--- a/Winter Corp. számítógépes hálózat.docx
+++ b/Winter Corp. számítógépes hálózat.docx
@@ -2,6 +2,18 @@
 <file path=word/document.xml><?xml version="1.0" encoding="utf-8"?>
 <w:document xmlns:wpc="http://schemas.microsoft.com/office/word/2010/wordprocessingCanvas" xmlns:cx="http://schemas.microsoft.com/office/drawing/2014/chartex" xmlns:cx1="http://schemas.microsoft.com/office/drawing/2015/9/8/chartex" xmlns:cx2="http://schemas.microsoft.com/office/drawing/2015/10/21/chartex" xmlns:cx3="http://schemas.microsoft.com/office/drawing/2016/5/9/chartex" xmlns:cx4="http://schemas.microsoft.com/office/drawing/2016/5/10/chartex" xmlns:cx5="http://schemas.microsoft.com/office/drawing/2016/5/11/chartex" xmlns:cx6="http://schemas.microsoft.com/office/drawing/2016/5/12/chartex" xmlns:cx7="http://schemas.microsoft.com/office/drawing/2016/5/13/chartex" xmlns:cx8="http://schemas.microsoft.com/office/drawing/2016/5/14/chartex" xmlns:mc="http://schemas.openxmlformats.org/markup-compatibility/2006" xmlns:aink="http://schemas.microsoft.com/office/drawing/2016/ink" xmlns:am3d="http://schemas.microsoft.com/office/drawing/2017/model3d" xmlns:o="urn:schemas-microsoft-com:office:office" xmlns:oel="http://schemas.microsoft.com/office/2019/extlst" xmlns:r="http://schemas.openxmlformats.org/officeDocument/2006/relationships" xmlns:m="http://schemas.openxmlformats.org/officeDocument/2006/math" xmlns:v="urn:schemas-microsoft-com:vml" xmlns:wp14="http://schemas.microsoft.com/office/word/2010/wordprocessingDrawing" xmlns:wp="http://schemas.openxmlformats.org/drawingml/2006/wordprocessingDrawing" xmlns:w10="urn:schemas-microsoft-com:office:word" xmlns:w="http://schemas.openxmlformats.org/wordprocessingml/2006/main" xmlns:w14="http://schemas.microsoft.com/office/word/2010/wordml" xmlns:w15="http://schemas.microsoft.com/office/word/2012/wordml" xmlns:w16cex="http://schemas.microsoft.com/office/word/2018/wordml/cex" xmlns:w16cid="http://schemas.microsoft.com/office/word/2016/wordml/cid" xmlns:w16="http://schemas.microsoft.com/office/word/2018/wordml" xmlns:w16sdtdh="http://schemas.microsoft.com/office/word/2020/wordml/sdtdatahash" xmlns:w16se="http://schemas.microsoft.com/office/word/2015/wordml/symex" xmlns:wpg="http://schemas.microsoft.com/office/word/2010/wordprocessingGroup" xmlns:wpi="http://schemas.microsoft.com/office/word/2010/wordprocessingInk" xmlns:wne="http://schemas.microsoft.com/office/word/2006/wordml" xmlns:wps="http://schemas.microsoft.com/office/word/2010/wordprocessingShape" mc:Ignorable="w14 w15 w16se w16cid w16 w16cex w16sdtdh wp14">
   <w:body>
+    <w:p>
+      <w:pPr>
+        <w:pStyle w:val="Title"/>
+        <w:jc w:val="center"/>
+        <w:rPr>
+          <w:b/>
+          <w:smallCaps/>
+          <w:sz w:val="144"/>
+          <w:szCs w:val="144"/>
+        </w:rPr>
+      </w:pPr>
+    </w:p>
     <w:p>
       <w:pPr>
         <w:pStyle w:val="Title"/>
@@ -23,20 +35,16 @@
         <w:t>Hálózati Dokumentáció</w:t>
       </w:r>
     </w:p>
-    <w:p>
-      <w:pPr>
-        <w:rPr>
-          <w:lang w:val="hu-HU"/>
-        </w:rPr>
-      </w:pPr>
-    </w:p>
-    <w:p>
-      <w:pPr>
-        <w:rPr>
-          <w:lang w:val="hu-HU"/>
-        </w:rPr>
-      </w:pPr>
-    </w:p>
+    <w:p/>
+    <w:p/>
+    <w:p/>
+    <w:p/>
+    <w:p/>
+    <w:p/>
+    <w:p/>
+    <w:p/>
+    <w:p/>
+    <w:p/>
     <w:p>
       <w:pPr>
         <w:pStyle w:val="Title"/>
@@ -66,6 +74,7 @@
         <w:t xml:space="preserve"> </w:t>
       </w:r>
     </w:p>
+    <w:p/>
     <w:p>
       <w:pPr>
         <w:pStyle w:val="Title"/>
@@ -95,12 +104,16 @@
         <w:pStyle w:val="Title"/>
         <w:jc w:val="center"/>
         <w:rPr>
+          <w:i/>
+          <w:iCs/>
           <w:sz w:val="48"/>
           <w:szCs w:val="48"/>
         </w:rPr>
       </w:pPr>
       <w:r>
         <w:rPr>
+          <w:i/>
+          <w:iCs/>
           <w:sz w:val="48"/>
           <w:szCs w:val="48"/>
         </w:rPr>
@@ -108,6 +121,8 @@
       </w:r>
       <w:r>
         <w:rPr>
+          <w:i/>
+          <w:iCs/>
           <w:sz w:val="48"/>
           <w:szCs w:val="48"/>
         </w:rPr>
@@ -115,10 +130,322 @@
       </w:r>
       <w:r>
         <w:rPr>
+          <w:i/>
+          <w:iCs/>
           <w:sz w:val="48"/>
           <w:szCs w:val="48"/>
         </w:rPr>
         <w:t>, Laczkó Dávid</w:t>
+      </w:r>
+    </w:p>
+    <w:p>
+      <w:pPr>
+        <w:pStyle w:val="Title"/>
+        <w:spacing w:after="720"/>
+        <w:jc w:val="right"/>
+        <w:rPr>
+          <w:b/>
+          <w:sz w:val="28"/>
+          <w:szCs w:val="28"/>
+        </w:rPr>
+      </w:pPr>
+      <w:r>
+        <w:rPr>
+          <w:b/>
+          <w:sz w:val="28"/>
+          <w:szCs w:val="28"/>
+        </w:rPr>
+        <w:t>2023.11.10</w:t>
+      </w:r>
+    </w:p>
+    <w:p/>
+    <w:p>
+      <w:pPr>
+        <w:pStyle w:val="Title"/>
+        <w:spacing w:after="720"/>
+        <w:jc w:val="center"/>
+        <w:rPr>
+          <w:b/>
+        </w:rPr>
+      </w:pPr>
+      <w:r>
+        <w:rPr>
+          <w:b/>
+        </w:rPr>
+        <w:lastRenderedPageBreak/>
+        <w:t>Tartalomjegyzék</w:t>
+      </w:r>
+    </w:p>
+    <w:p>
+      <w:pPr>
+        <w:pStyle w:val="ListParagraph"/>
+        <w:numPr>
+          <w:ilvl w:val="0"/>
+          <w:numId w:val="1"/>
+        </w:numPr>
+        <w:tabs>
+          <w:tab w:val="left" w:leader="dot" w:pos="8505"/>
+        </w:tabs>
+        <w:spacing w:after="120" w:line="360" w:lineRule="auto"/>
+        <w:ind w:hanging="357"/>
+        <w:rPr>
+          <w:sz w:val="32"/>
+          <w:szCs w:val="32"/>
+        </w:rPr>
+      </w:pPr>
+      <w:r>
+        <w:rPr>
+          <w:sz w:val="32"/>
+          <w:szCs w:val="32"/>
+        </w:rPr>
+        <w:t>A hálózat felépítése</w:t>
+      </w:r>
+      <w:r>
+        <w:rPr>
+          <w:sz w:val="32"/>
+          <w:szCs w:val="32"/>
+        </w:rPr>
+        <w:tab/>
+        <w:t>3</w:t>
+      </w:r>
+    </w:p>
+    <w:p>
+      <w:pPr>
+        <w:pStyle w:val="ListParagraph"/>
+        <w:numPr>
+          <w:ilvl w:val="0"/>
+          <w:numId w:val="1"/>
+        </w:numPr>
+        <w:tabs>
+          <w:tab w:val="left" w:leader="dot" w:pos="8505"/>
+        </w:tabs>
+        <w:spacing w:after="120" w:line="360" w:lineRule="auto"/>
+        <w:ind w:hanging="357"/>
+        <w:rPr>
+          <w:sz w:val="32"/>
+          <w:szCs w:val="32"/>
+        </w:rPr>
+      </w:pPr>
+      <w:r>
+        <w:rPr>
+          <w:sz w:val="32"/>
+          <w:szCs w:val="32"/>
+        </w:rPr>
+        <w:t>Hálózati eszköz</w:t>
+      </w:r>
+      <w:r>
+        <w:rPr>
+          <w:sz w:val="32"/>
+          <w:szCs w:val="32"/>
+        </w:rPr>
+        <w:t>ök</w:t>
+      </w:r>
+      <w:r>
+        <w:rPr>
+          <w:sz w:val="32"/>
+          <w:szCs w:val="32"/>
+        </w:rPr>
+        <w:tab/>
+      </w:r>
+    </w:p>
+    <w:p>
+      <w:pPr>
+        <w:pStyle w:val="ListParagraph"/>
+        <w:numPr>
+          <w:ilvl w:val="1"/>
+          <w:numId w:val="1"/>
+        </w:numPr>
+        <w:tabs>
+          <w:tab w:val="left" w:pos="1418"/>
+          <w:tab w:val="left" w:leader="dot" w:pos="8505"/>
+        </w:tabs>
+        <w:spacing w:after="120" w:line="360" w:lineRule="auto"/>
+        <w:ind w:left="1418" w:hanging="709"/>
+        <w:rPr>
+          <w:sz w:val="32"/>
+          <w:szCs w:val="32"/>
+        </w:rPr>
+      </w:pPr>
+      <w:r>
+        <w:rPr>
+          <w:sz w:val="32"/>
+          <w:szCs w:val="32"/>
+        </w:rPr>
+        <w:t>IP cím és Port kiosztás</w:t>
+      </w:r>
+      <w:r>
+        <w:rPr>
+          <w:sz w:val="32"/>
+          <w:szCs w:val="32"/>
+        </w:rPr>
+        <w:tab/>
+      </w:r>
+    </w:p>
+    <w:p>
+      <w:pPr>
+        <w:pStyle w:val="ListParagraph"/>
+        <w:numPr>
+          <w:ilvl w:val="1"/>
+          <w:numId w:val="1"/>
+        </w:numPr>
+        <w:tabs>
+          <w:tab w:val="left" w:pos="1418"/>
+          <w:tab w:val="left" w:leader="dot" w:pos="8505"/>
+        </w:tabs>
+        <w:spacing w:after="120" w:line="360" w:lineRule="auto"/>
+        <w:rPr>
+          <w:sz w:val="32"/>
+          <w:szCs w:val="32"/>
+        </w:rPr>
+      </w:pPr>
+      <w:r>
+        <w:rPr>
+          <w:sz w:val="32"/>
+          <w:szCs w:val="32"/>
+        </w:rPr>
+        <w:t>Használt jelszavak</w:t>
+      </w:r>
+      <w:r>
+        <w:rPr>
+          <w:sz w:val="32"/>
+          <w:szCs w:val="32"/>
+        </w:rPr>
+        <w:tab/>
+      </w:r>
+    </w:p>
+    <w:p>
+      <w:pPr>
+        <w:pStyle w:val="ListParagraph"/>
+        <w:numPr>
+          <w:ilvl w:val="1"/>
+          <w:numId w:val="1"/>
+        </w:numPr>
+        <w:tabs>
+          <w:tab w:val="left" w:pos="1418"/>
+          <w:tab w:val="left" w:leader="dot" w:pos="8505"/>
+        </w:tabs>
+        <w:spacing w:after="120" w:line="360" w:lineRule="auto"/>
+        <w:rPr>
+          <w:sz w:val="32"/>
+          <w:szCs w:val="32"/>
+        </w:rPr>
+      </w:pPr>
+      <w:r>
+        <w:rPr>
+          <w:sz w:val="32"/>
+          <w:szCs w:val="32"/>
+        </w:rPr>
+        <w:t>Hálózati eszközök konfigurációja</w:t>
+      </w:r>
+      <w:r>
+        <w:rPr>
+          <w:sz w:val="32"/>
+          <w:szCs w:val="32"/>
+        </w:rPr>
+        <w:tab/>
+      </w:r>
+    </w:p>
+    <w:p>
+      <w:pPr>
+        <w:pStyle w:val="ListParagraph"/>
+        <w:numPr>
+          <w:ilvl w:val="0"/>
+          <w:numId w:val="3"/>
+        </w:numPr>
+        <w:tabs>
+          <w:tab w:val="left" w:leader="dot" w:pos="8505"/>
+        </w:tabs>
+        <w:spacing w:after="120" w:line="360" w:lineRule="auto"/>
+        <w:ind w:hanging="357"/>
+        <w:rPr>
+          <w:sz w:val="32"/>
+          <w:szCs w:val="32"/>
+        </w:rPr>
+      </w:pPr>
+      <w:r>
+        <w:rPr>
+          <w:sz w:val="32"/>
+          <w:szCs w:val="32"/>
+        </w:rPr>
+        <w:t>Hálózat tesztelés</w:t>
+      </w:r>
+      <w:r>
+        <w:rPr>
+          <w:sz w:val="32"/>
+          <w:szCs w:val="32"/>
+        </w:rPr>
+        <w:t>e</w:t>
+      </w:r>
+      <w:r>
+        <w:rPr>
+          <w:sz w:val="32"/>
+          <w:szCs w:val="32"/>
+        </w:rPr>
+        <w:tab/>
+      </w:r>
+    </w:p>
+    <w:p>
+      <w:pPr>
+        <w:pStyle w:val="ListParagraph"/>
+        <w:numPr>
+          <w:ilvl w:val="0"/>
+          <w:numId w:val="3"/>
+        </w:numPr>
+        <w:tabs>
+          <w:tab w:val="left" w:leader="dot" w:pos="8505"/>
+        </w:tabs>
+        <w:spacing w:after="120" w:line="360" w:lineRule="auto"/>
+        <w:ind w:hanging="357"/>
+        <w:rPr>
+          <w:sz w:val="32"/>
+          <w:szCs w:val="32"/>
+        </w:rPr>
+      </w:pPr>
+      <w:r>
+        <w:rPr>
+          <w:sz w:val="32"/>
+          <w:szCs w:val="32"/>
+        </w:rPr>
+        <w:t>Projekt nehézségei</w:t>
+      </w:r>
+      <w:r>
+        <w:rPr>
+          <w:sz w:val="32"/>
+          <w:szCs w:val="32"/>
+        </w:rPr>
+        <w:tab/>
+      </w:r>
+    </w:p>
+    <w:p>
+      <w:pPr>
+        <w:pStyle w:val="ListParagraph"/>
+        <w:numPr>
+          <w:ilvl w:val="0"/>
+          <w:numId w:val="3"/>
+        </w:numPr>
+        <w:tabs>
+          <w:tab w:val="left" w:leader="dot" w:pos="8505"/>
+        </w:tabs>
+        <w:spacing w:after="120" w:line="360" w:lineRule="auto"/>
+        <w:ind w:hanging="357"/>
+        <w:rPr>
+          <w:sz w:val="32"/>
+          <w:szCs w:val="32"/>
+        </w:rPr>
+      </w:pPr>
+      <w:r>
+        <w:rPr>
+          <w:sz w:val="32"/>
+          <w:szCs w:val="32"/>
+        </w:rPr>
+        <w:t>Csapatfelosztás</w:t>
+      </w:r>
+      <w:r>
+        <w:rPr>
+          <w:sz w:val="32"/>
+          <w:szCs w:val="32"/>
+        </w:rPr>
+        <w:tab/>
       </w:r>
     </w:p>
     <w:p/>
@@ -140,232 +467,72 @@
     <w:p/>
     <w:p>
       <w:pPr>
-        <w:pStyle w:val="Title"/>
-        <w:jc w:val="center"/>
-        <w:rPr>
-          <w:b/>
-        </w:rPr>
-      </w:pPr>
-      <w:r>
-        <w:rPr>
-          <w:b/>
-        </w:rPr>
-        <w:t>Tartalomjegyzék</w:t>
-      </w:r>
-    </w:p>
-    <w:p>
-      <w:pPr>
-        <w:pStyle w:val="ListParagraph"/>
-        <w:numPr>
-          <w:ilvl w:val="0"/>
-          <w:numId w:val="1"/>
-        </w:numPr>
-      </w:pPr>
-      <w:r>
-        <w:t>A hálózat felépítése</w:t>
-      </w:r>
-    </w:p>
-    <w:p>
-      <w:pPr>
-        <w:pStyle w:val="ListParagraph"/>
-        <w:numPr>
-          <w:ilvl w:val="0"/>
-          <w:numId w:val="1"/>
-        </w:numPr>
-      </w:pPr>
-      <w:r>
-        <w:t>Hálózati eszközeink</w:t>
-      </w:r>
-    </w:p>
-    <w:p>
-      <w:pPr>
-        <w:pStyle w:val="ListParagraph"/>
-        <w:numPr>
-          <w:ilvl w:val="1"/>
-          <w:numId w:val="1"/>
-        </w:numPr>
-      </w:pPr>
-      <w:r>
-        <w:t>IP cím és Port kiosztás</w:t>
-      </w:r>
-    </w:p>
-    <w:p>
-      <w:pPr>
-        <w:pStyle w:val="ListParagraph"/>
-        <w:numPr>
-          <w:ilvl w:val="1"/>
-          <w:numId w:val="1"/>
-        </w:numPr>
-      </w:pPr>
-      <w:r>
-        <w:t>Használt jelszavak</w:t>
-      </w:r>
-    </w:p>
-    <w:p>
-      <w:pPr>
-        <w:pStyle w:val="ListParagraph"/>
-        <w:numPr>
-          <w:ilvl w:val="1"/>
-          <w:numId w:val="1"/>
-        </w:numPr>
-      </w:pPr>
-      <w:r>
-        <w:t xml:space="preserve">Hálózati eszközök </w:t>
-      </w:r>
-      <w:r>
-        <w:t>konfigurációja</w:t>
-      </w:r>
-    </w:p>
-    <w:p>
-      <w:pPr>
-        <w:pStyle w:val="ListParagraph"/>
-        <w:numPr>
-          <w:ilvl w:val="0"/>
-          <w:numId w:val="1"/>
-        </w:numPr>
-      </w:pPr>
-      <w:r>
-        <w:t>Hálózat tesztelés</w:t>
-      </w:r>
-      <w:r>
-        <w:t>e</w:t>
-      </w:r>
-    </w:p>
-    <w:p>
-      <w:pPr>
-        <w:pStyle w:val="ListParagraph"/>
-        <w:numPr>
-          <w:ilvl w:val="0"/>
-          <w:numId w:val="1"/>
-        </w:numPr>
-      </w:pPr>
-      <w:r>
-        <w:t>Projekt nehézségei</w:t>
-      </w:r>
-    </w:p>
-    <w:p>
-      <w:pPr>
-        <w:pStyle w:val="ListParagraph"/>
-        <w:numPr>
-          <w:ilvl w:val="0"/>
-          <w:numId w:val="1"/>
-        </w:numPr>
-      </w:pPr>
-      <w:r>
-        <w:t>Csapatfelosztás</w:t>
-      </w:r>
-    </w:p>
-    <w:p/>
-    <w:p/>
-    <w:p/>
-    <w:p/>
-    <w:p/>
-    <w:p/>
-    <w:p/>
-    <w:p/>
-    <w:p/>
-    <w:p/>
-    <w:p/>
-    <w:p/>
-    <w:p/>
-    <w:p/>
-    <w:p/>
-    <w:p/>
-    <w:p/>
-    <w:p/>
-    <w:p/>
-    <w:p/>
-    <w:p/>
-    <w:p/>
-    <w:p/>
-    <w:p>
-      <w:pPr>
+        <w:spacing w:after="360"/>
         <w:rPr>
           <w:sz w:val="72"/>
           <w:szCs w:val="72"/>
         </w:rPr>
       </w:pPr>
-      <w:proofErr w:type="spellStart"/>
       <w:r>
         <w:rPr>
           <w:sz w:val="72"/>
           <w:szCs w:val="72"/>
         </w:rPr>
         <w:lastRenderedPageBreak/>
-        <w:t>Hálózati</w:t>
+        <w:t>1. A hálózat felépítése</w:t>
       </w:r>
-      <w:proofErr w:type="spellEnd"/>
+    </w:p>
+    <w:p>
+      <w:pPr>
+        <w:spacing w:after="360"/>
+        <w:rPr>
+          <w:sz w:val="72"/>
+          <w:szCs w:val="72"/>
+        </w:rPr>
+      </w:pPr>
       <w:r>
         <w:rPr>
           <w:sz w:val="72"/>
           <w:szCs w:val="72"/>
         </w:rPr>
-        <w:t xml:space="preserve"> </w:t>
+        <w:t xml:space="preserve">2. </w:t>
       </w:r>
-      <w:proofErr w:type="spellStart"/>
       <w:r>
         <w:rPr>
           <w:sz w:val="72"/>
           <w:szCs w:val="72"/>
         </w:rPr>
-        <w:t>eszközeink</w:t>
+        <w:t>Hálózati eszköz</w:t>
       </w:r>
-      <w:proofErr w:type="spellEnd"/>
+      <w:r>
+        <w:rPr>
+          <w:sz w:val="72"/>
+          <w:szCs w:val="72"/>
+        </w:rPr>
+        <w:t>ök</w:t>
+      </w:r>
     </w:p>
     <w:p>
       <w:pPr>
+        <w:spacing w:after="360"/>
         <w:rPr>
-          <w:sz w:val="28"/>
-          <w:szCs w:val="28"/>
+          <w:sz w:val="32"/>
+          <w:szCs w:val="32"/>
         </w:rPr>
       </w:pPr>
-      <w:proofErr w:type="spellStart"/>
       <w:r>
         <w:rPr>
-          <w:sz w:val="28"/>
-          <w:szCs w:val="28"/>
+          <w:sz w:val="32"/>
+          <w:szCs w:val="32"/>
         </w:rPr>
         <w:t>Eszköztípus</w:t>
       </w:r>
-      <w:proofErr w:type="spellEnd"/>
       <w:r>
         <w:rPr>
-          <w:sz w:val="28"/>
-          <w:szCs w:val="28"/>
+          <w:sz w:val="32"/>
+          <w:szCs w:val="32"/>
         </w:rPr>
-        <w:t xml:space="preserve"> </w:t>
-      </w:r>
-      <w:proofErr w:type="spellStart"/>
-      <w:r>
-        <w:rPr>
-          <w:sz w:val="28"/>
-          <w:szCs w:val="28"/>
-        </w:rPr>
-        <w:t>szerint</w:t>
-      </w:r>
-      <w:proofErr w:type="spellEnd"/>
-      <w:r>
-        <w:rPr>
-          <w:sz w:val="28"/>
-          <w:szCs w:val="28"/>
-        </w:rPr>
-        <w:t xml:space="preserve"> </w:t>
-      </w:r>
-      <w:proofErr w:type="spellStart"/>
-      <w:r>
-        <w:rPr>
-          <w:sz w:val="28"/>
-          <w:szCs w:val="28"/>
-        </w:rPr>
-        <w:t>csoportosítva</w:t>
-      </w:r>
-      <w:proofErr w:type="spellEnd"/>
-      <w:r>
-        <w:rPr>
-          <w:sz w:val="28"/>
-          <w:szCs w:val="28"/>
-        </w:rPr>
-        <w:t>:</w:t>
+        <w:t xml:space="preserve"> szerint csoportosítva:</w:t>
       </w:r>
     </w:p>
     <w:tbl>
@@ -407,14 +574,14 @@
               <w:rPr>
                 <w:rFonts w:ascii="Calibri" w:eastAsia="Times New Roman" w:hAnsi="Calibri" w:cs="Calibri"/>
                 <w:color w:val="000000"/>
-                <w:lang w:val="hu-HU" w:eastAsia="hu-HU"/>
-              </w:rPr>
-            </w:pPr>
-            <w:r>
-              <w:rPr>
-                <w:rFonts w:ascii="Calibri" w:eastAsia="Times New Roman" w:hAnsi="Calibri" w:cs="Calibri"/>
-                <w:color w:val="000000"/>
-                <w:lang w:val="hu-HU" w:eastAsia="hu-HU"/>
+                <w:lang w:eastAsia="hu-HU"/>
+              </w:rPr>
+            </w:pPr>
+            <w:r>
+              <w:rPr>
+                <w:rFonts w:ascii="Calibri" w:eastAsia="Times New Roman" w:hAnsi="Calibri" w:cs="Calibri"/>
+                <w:color w:val="000000"/>
+                <w:lang w:eastAsia="hu-HU"/>
               </w:rPr>
               <w:t>Eszköz neve</w:t>
             </w:r>
@@ -440,14 +607,14 @@
               <w:rPr>
                 <w:rFonts w:ascii="Calibri" w:eastAsia="Times New Roman" w:hAnsi="Calibri" w:cs="Calibri"/>
                 <w:color w:val="000000"/>
-                <w:lang w:val="hu-HU" w:eastAsia="hu-HU"/>
-              </w:rPr>
-            </w:pPr>
-            <w:r>
-              <w:rPr>
-                <w:rFonts w:ascii="Calibri" w:eastAsia="Times New Roman" w:hAnsi="Calibri" w:cs="Calibri"/>
-                <w:color w:val="000000"/>
-                <w:lang w:val="hu-HU" w:eastAsia="hu-HU"/>
+                <w:lang w:eastAsia="hu-HU"/>
+              </w:rPr>
+            </w:pPr>
+            <w:r>
+              <w:rPr>
+                <w:rFonts w:ascii="Calibri" w:eastAsia="Times New Roman" w:hAnsi="Calibri" w:cs="Calibri"/>
+                <w:color w:val="000000"/>
+                <w:lang w:eastAsia="hu-HU"/>
               </w:rPr>
               <w:t>Port neve</w:t>
             </w:r>
@@ -473,14 +640,14 @@
               <w:rPr>
                 <w:rFonts w:ascii="Calibri" w:eastAsia="Times New Roman" w:hAnsi="Calibri" w:cs="Calibri"/>
                 <w:color w:val="000000"/>
-                <w:lang w:val="hu-HU" w:eastAsia="hu-HU"/>
-              </w:rPr>
-            </w:pPr>
-            <w:r>
-              <w:rPr>
-                <w:rFonts w:ascii="Calibri" w:eastAsia="Times New Roman" w:hAnsi="Calibri" w:cs="Calibri"/>
-                <w:color w:val="000000"/>
-                <w:lang w:val="hu-HU" w:eastAsia="hu-HU"/>
+                <w:lang w:eastAsia="hu-HU"/>
+              </w:rPr>
+            </w:pPr>
+            <w:r>
+              <w:rPr>
+                <w:rFonts w:ascii="Calibri" w:eastAsia="Times New Roman" w:hAnsi="Calibri" w:cs="Calibri"/>
+                <w:color w:val="000000"/>
+                <w:lang w:eastAsia="hu-HU"/>
               </w:rPr>
               <w:t>Kapcsolódik hozzá</w:t>
             </w:r>
@@ -506,14 +673,14 @@
               <w:rPr>
                 <w:rFonts w:ascii="Calibri" w:eastAsia="Times New Roman" w:hAnsi="Calibri" w:cs="Calibri"/>
                 <w:color w:val="000000"/>
-                <w:lang w:val="hu-HU" w:eastAsia="hu-HU"/>
-              </w:rPr>
-            </w:pPr>
-            <w:r>
-              <w:rPr>
-                <w:rFonts w:ascii="Calibri" w:eastAsia="Times New Roman" w:hAnsi="Calibri" w:cs="Calibri"/>
-                <w:color w:val="000000"/>
-                <w:lang w:val="hu-HU" w:eastAsia="hu-HU"/>
+                <w:lang w:eastAsia="hu-HU"/>
+              </w:rPr>
+            </w:pPr>
+            <w:r>
+              <w:rPr>
+                <w:rFonts w:ascii="Calibri" w:eastAsia="Times New Roman" w:hAnsi="Calibri" w:cs="Calibri"/>
+                <w:color w:val="000000"/>
+                <w:lang w:eastAsia="hu-HU"/>
               </w:rPr>
               <w:t>IP cím</w:t>
             </w:r>
@@ -546,14 +713,14 @@
               <w:rPr>
                 <w:rFonts w:ascii="Calibri" w:eastAsia="Times New Roman" w:hAnsi="Calibri" w:cs="Calibri"/>
                 <w:color w:val="000000"/>
-                <w:lang w:val="hu-HU" w:eastAsia="hu-HU"/>
-              </w:rPr>
-            </w:pPr>
-            <w:r>
-              <w:rPr>
-                <w:rFonts w:ascii="Calibri" w:eastAsia="Times New Roman" w:hAnsi="Calibri" w:cs="Calibri"/>
-                <w:color w:val="000000"/>
-                <w:lang w:val="hu-HU" w:eastAsia="hu-HU"/>
+                <w:lang w:eastAsia="hu-HU"/>
+              </w:rPr>
+            </w:pPr>
+            <w:r>
+              <w:rPr>
+                <w:rFonts w:ascii="Calibri" w:eastAsia="Times New Roman" w:hAnsi="Calibri" w:cs="Calibri"/>
+                <w:color w:val="000000"/>
+                <w:lang w:eastAsia="hu-HU"/>
               </w:rPr>
               <w:t>R-FL1</w:t>
             </w:r>
@@ -579,14 +746,14 @@
               <w:rPr>
                 <w:rFonts w:ascii="Calibri" w:eastAsia="Times New Roman" w:hAnsi="Calibri" w:cs="Calibri"/>
                 <w:color w:val="000000"/>
-                <w:lang w:val="hu-HU" w:eastAsia="hu-HU"/>
-              </w:rPr>
-            </w:pPr>
-            <w:r>
-              <w:rPr>
-                <w:rFonts w:ascii="Calibri" w:eastAsia="Times New Roman" w:hAnsi="Calibri" w:cs="Calibri"/>
-                <w:color w:val="000000"/>
-                <w:lang w:val="hu-HU" w:eastAsia="hu-HU"/>
+                <w:lang w:eastAsia="hu-HU"/>
+              </w:rPr>
+            </w:pPr>
+            <w:r>
+              <w:rPr>
+                <w:rFonts w:ascii="Calibri" w:eastAsia="Times New Roman" w:hAnsi="Calibri" w:cs="Calibri"/>
+                <w:color w:val="000000"/>
+                <w:lang w:eastAsia="hu-HU"/>
               </w:rPr>
               <w:t>Se0/0/0</w:t>
             </w:r>
@@ -612,14 +779,14 @@
               <w:rPr>
                 <w:rFonts w:ascii="Calibri" w:eastAsia="Times New Roman" w:hAnsi="Calibri" w:cs="Calibri"/>
                 <w:color w:val="000000"/>
-                <w:lang w:val="hu-HU" w:eastAsia="hu-HU"/>
-              </w:rPr>
-            </w:pPr>
-            <w:r>
-              <w:rPr>
-                <w:rFonts w:ascii="Calibri" w:eastAsia="Times New Roman" w:hAnsi="Calibri" w:cs="Calibri"/>
-                <w:color w:val="000000"/>
-                <w:lang w:val="hu-HU" w:eastAsia="hu-HU"/>
+                <w:lang w:eastAsia="hu-HU"/>
+              </w:rPr>
+            </w:pPr>
+            <w:r>
+              <w:rPr>
+                <w:rFonts w:ascii="Calibri" w:eastAsia="Times New Roman" w:hAnsi="Calibri" w:cs="Calibri"/>
+                <w:color w:val="000000"/>
+                <w:lang w:eastAsia="hu-HU"/>
               </w:rPr>
               <w:t>R-FL2</w:t>
             </w:r>
@@ -645,14 +812,14 @@
               <w:rPr>
                 <w:rFonts w:ascii="Calibri" w:eastAsia="Times New Roman" w:hAnsi="Calibri" w:cs="Calibri"/>
                 <w:color w:val="000000"/>
-                <w:lang w:val="hu-HU" w:eastAsia="hu-HU"/>
-              </w:rPr>
-            </w:pPr>
-            <w:r>
-              <w:rPr>
-                <w:rFonts w:ascii="Calibri" w:eastAsia="Times New Roman" w:hAnsi="Calibri" w:cs="Calibri"/>
-                <w:color w:val="000000"/>
-                <w:lang w:val="hu-HU" w:eastAsia="hu-HU"/>
+                <w:lang w:eastAsia="hu-HU"/>
+              </w:rPr>
+            </w:pPr>
+            <w:r>
+              <w:rPr>
+                <w:rFonts w:ascii="Calibri" w:eastAsia="Times New Roman" w:hAnsi="Calibri" w:cs="Calibri"/>
+                <w:color w:val="000000"/>
+                <w:lang w:eastAsia="hu-HU"/>
               </w:rPr>
               <w:t>192.168.30.1 /30</w:t>
             </w:r>
@@ -682,7 +849,7 @@
               <w:rPr>
                 <w:rFonts w:ascii="Calibri" w:eastAsia="Times New Roman" w:hAnsi="Calibri" w:cs="Calibri"/>
                 <w:color w:val="000000"/>
-                <w:lang w:val="hu-HU" w:eastAsia="hu-HU"/>
+                <w:lang w:eastAsia="hu-HU"/>
               </w:rPr>
             </w:pPr>
           </w:p>
@@ -707,14 +874,14 @@
               <w:rPr>
                 <w:rFonts w:ascii="Calibri" w:eastAsia="Times New Roman" w:hAnsi="Calibri" w:cs="Calibri"/>
                 <w:color w:val="000000"/>
-                <w:lang w:val="hu-HU" w:eastAsia="hu-HU"/>
-              </w:rPr>
-            </w:pPr>
-            <w:r>
-              <w:rPr>
-                <w:rFonts w:ascii="Calibri" w:eastAsia="Times New Roman" w:hAnsi="Calibri" w:cs="Calibri"/>
-                <w:color w:val="000000"/>
-                <w:lang w:val="hu-HU" w:eastAsia="hu-HU"/>
+                <w:lang w:eastAsia="hu-HU"/>
+              </w:rPr>
+            </w:pPr>
+            <w:r>
+              <w:rPr>
+                <w:rFonts w:ascii="Calibri" w:eastAsia="Times New Roman" w:hAnsi="Calibri" w:cs="Calibri"/>
+                <w:color w:val="000000"/>
+                <w:lang w:eastAsia="hu-HU"/>
               </w:rPr>
               <w:t>Fa0/1</w:t>
             </w:r>
@@ -740,14 +907,14 @@
               <w:rPr>
                 <w:rFonts w:ascii="Calibri" w:eastAsia="Times New Roman" w:hAnsi="Calibri" w:cs="Calibri"/>
                 <w:color w:val="000000"/>
-                <w:lang w:val="hu-HU" w:eastAsia="hu-HU"/>
-              </w:rPr>
-            </w:pPr>
-            <w:r>
-              <w:rPr>
-                <w:rFonts w:ascii="Calibri" w:eastAsia="Times New Roman" w:hAnsi="Calibri" w:cs="Calibri"/>
-                <w:color w:val="000000"/>
-                <w:lang w:val="hu-HU" w:eastAsia="hu-HU"/>
+                <w:lang w:eastAsia="hu-HU"/>
+              </w:rPr>
+            </w:pPr>
+            <w:r>
+              <w:rPr>
+                <w:rFonts w:ascii="Calibri" w:eastAsia="Times New Roman" w:hAnsi="Calibri" w:cs="Calibri"/>
+                <w:color w:val="000000"/>
+                <w:lang w:eastAsia="hu-HU"/>
               </w:rPr>
               <w:t>R1-FL1</w:t>
             </w:r>
@@ -773,14 +940,14 @@
               <w:rPr>
                 <w:rFonts w:ascii="Calibri" w:eastAsia="Times New Roman" w:hAnsi="Calibri" w:cs="Calibri"/>
                 <w:color w:val="000000"/>
-                <w:lang w:val="hu-HU" w:eastAsia="hu-HU"/>
-              </w:rPr>
-            </w:pPr>
-            <w:r>
-              <w:rPr>
-                <w:rFonts w:ascii="Calibri" w:eastAsia="Times New Roman" w:hAnsi="Calibri" w:cs="Calibri"/>
-                <w:color w:val="000000"/>
-                <w:lang w:val="hu-HU" w:eastAsia="hu-HU"/>
+                <w:lang w:eastAsia="hu-HU"/>
+              </w:rPr>
+            </w:pPr>
+            <w:r>
+              <w:rPr>
+                <w:rFonts w:ascii="Calibri" w:eastAsia="Times New Roman" w:hAnsi="Calibri" w:cs="Calibri"/>
+                <w:color w:val="000000"/>
+                <w:lang w:eastAsia="hu-HU"/>
               </w:rPr>
               <w:t>192.168.3.1 /27</w:t>
             </w:r>
@@ -810,7 +977,7 @@
               <w:rPr>
                 <w:rFonts w:ascii="Calibri" w:eastAsia="Times New Roman" w:hAnsi="Calibri" w:cs="Calibri"/>
                 <w:color w:val="000000"/>
-                <w:lang w:val="hu-HU" w:eastAsia="hu-HU"/>
+                <w:lang w:eastAsia="hu-HU"/>
               </w:rPr>
             </w:pPr>
           </w:p>
@@ -835,14 +1002,14 @@
               <w:rPr>
                 <w:rFonts w:ascii="Calibri" w:eastAsia="Times New Roman" w:hAnsi="Calibri" w:cs="Calibri"/>
                 <w:color w:val="000000"/>
-                <w:lang w:val="hu-HU" w:eastAsia="hu-HU"/>
-              </w:rPr>
-            </w:pPr>
-            <w:r>
-              <w:rPr>
-                <w:rFonts w:ascii="Calibri" w:eastAsia="Times New Roman" w:hAnsi="Calibri" w:cs="Calibri"/>
-                <w:color w:val="000000"/>
-                <w:lang w:val="hu-HU" w:eastAsia="hu-HU"/>
+                <w:lang w:eastAsia="hu-HU"/>
+              </w:rPr>
+            </w:pPr>
+            <w:r>
+              <w:rPr>
+                <w:rFonts w:ascii="Calibri" w:eastAsia="Times New Roman" w:hAnsi="Calibri" w:cs="Calibri"/>
+                <w:color w:val="000000"/>
+                <w:lang w:eastAsia="hu-HU"/>
               </w:rPr>
               <w:t>Fa0/0</w:t>
             </w:r>
@@ -868,14 +1035,14 @@
               <w:rPr>
                 <w:rFonts w:ascii="Calibri" w:eastAsia="Times New Roman" w:hAnsi="Calibri" w:cs="Calibri"/>
                 <w:color w:val="000000"/>
-                <w:lang w:val="hu-HU" w:eastAsia="hu-HU"/>
-              </w:rPr>
-            </w:pPr>
-            <w:r>
-              <w:rPr>
-                <w:rFonts w:ascii="Calibri" w:eastAsia="Times New Roman" w:hAnsi="Calibri" w:cs="Calibri"/>
-                <w:color w:val="000000"/>
-                <w:lang w:val="hu-HU" w:eastAsia="hu-HU"/>
+                <w:lang w:eastAsia="hu-HU"/>
+              </w:rPr>
+            </w:pPr>
+            <w:r>
+              <w:rPr>
+                <w:rFonts w:ascii="Calibri" w:eastAsia="Times New Roman" w:hAnsi="Calibri" w:cs="Calibri"/>
+                <w:color w:val="000000"/>
+                <w:lang w:eastAsia="hu-HU"/>
               </w:rPr>
               <w:t>R1-FL2</w:t>
             </w:r>
@@ -901,14 +1068,14 @@
               <w:rPr>
                 <w:rFonts w:ascii="Calibri" w:eastAsia="Times New Roman" w:hAnsi="Calibri" w:cs="Calibri"/>
                 <w:color w:val="000000"/>
-                <w:lang w:val="hu-HU" w:eastAsia="hu-HU"/>
-              </w:rPr>
-            </w:pPr>
-            <w:r>
-              <w:rPr>
-                <w:rFonts w:ascii="Calibri" w:eastAsia="Times New Roman" w:hAnsi="Calibri" w:cs="Calibri"/>
-                <w:color w:val="000000"/>
-                <w:lang w:val="hu-HU" w:eastAsia="hu-HU"/>
+                <w:lang w:eastAsia="hu-HU"/>
+              </w:rPr>
+            </w:pPr>
+            <w:r>
+              <w:rPr>
+                <w:rFonts w:ascii="Calibri" w:eastAsia="Times New Roman" w:hAnsi="Calibri" w:cs="Calibri"/>
+                <w:color w:val="000000"/>
+                <w:lang w:eastAsia="hu-HU"/>
               </w:rPr>
               <w:t>192.168.4.1 /27</w:t>
             </w:r>
@@ -938,7 +1105,7 @@
               <w:rPr>
                 <w:rFonts w:ascii="Calibri" w:eastAsia="Times New Roman" w:hAnsi="Calibri" w:cs="Calibri"/>
                 <w:color w:val="000000"/>
-                <w:lang w:val="hu-HU" w:eastAsia="hu-HU"/>
+                <w:lang w:eastAsia="hu-HU"/>
               </w:rPr>
             </w:pPr>
           </w:p>
@@ -963,14 +1130,14 @@
               <w:rPr>
                 <w:rFonts w:ascii="Calibri" w:eastAsia="Times New Roman" w:hAnsi="Calibri" w:cs="Calibri"/>
                 <w:color w:val="000000"/>
-                <w:lang w:val="hu-HU" w:eastAsia="hu-HU"/>
-              </w:rPr>
-            </w:pPr>
-            <w:r>
-              <w:rPr>
-                <w:rFonts w:ascii="Calibri" w:eastAsia="Times New Roman" w:hAnsi="Calibri" w:cs="Calibri"/>
-                <w:color w:val="000000"/>
-                <w:lang w:val="hu-HU" w:eastAsia="hu-HU"/>
+                <w:lang w:eastAsia="hu-HU"/>
+              </w:rPr>
+            </w:pPr>
+            <w:r>
+              <w:rPr>
+                <w:rFonts w:ascii="Calibri" w:eastAsia="Times New Roman" w:hAnsi="Calibri" w:cs="Calibri"/>
+                <w:color w:val="000000"/>
+                <w:lang w:eastAsia="hu-HU"/>
               </w:rPr>
               <w:t>Eth0/1/0</w:t>
             </w:r>
@@ -996,14 +1163,14 @@
               <w:rPr>
                 <w:rFonts w:ascii="Calibri" w:eastAsia="Times New Roman" w:hAnsi="Calibri" w:cs="Calibri"/>
                 <w:color w:val="000000"/>
-                <w:lang w:val="hu-HU" w:eastAsia="hu-HU"/>
-              </w:rPr>
-            </w:pPr>
-            <w:r>
-              <w:rPr>
-                <w:rFonts w:ascii="Calibri" w:eastAsia="Times New Roman" w:hAnsi="Calibri" w:cs="Calibri"/>
-                <w:color w:val="000000"/>
-                <w:lang w:val="hu-HU" w:eastAsia="hu-HU"/>
+                <w:lang w:eastAsia="hu-HU"/>
+              </w:rPr>
+            </w:pPr>
+            <w:r>
+              <w:rPr>
+                <w:rFonts w:ascii="Calibri" w:eastAsia="Times New Roman" w:hAnsi="Calibri" w:cs="Calibri"/>
+                <w:color w:val="000000"/>
+                <w:lang w:eastAsia="hu-HU"/>
               </w:rPr>
               <w:t>WR-FL1</w:t>
             </w:r>
@@ -1029,14 +1196,14 @@
               <w:rPr>
                 <w:rFonts w:ascii="Calibri" w:eastAsia="Times New Roman" w:hAnsi="Calibri" w:cs="Calibri"/>
                 <w:color w:val="000000"/>
-                <w:lang w:val="hu-HU" w:eastAsia="hu-HU"/>
-              </w:rPr>
-            </w:pPr>
-            <w:r>
-              <w:rPr>
-                <w:rFonts w:ascii="Calibri" w:eastAsia="Times New Roman" w:hAnsi="Calibri" w:cs="Calibri"/>
-                <w:color w:val="000000"/>
-                <w:lang w:val="hu-HU" w:eastAsia="hu-HU"/>
+                <w:lang w:eastAsia="hu-HU"/>
+              </w:rPr>
+            </w:pPr>
+            <w:r>
+              <w:rPr>
+                <w:rFonts w:ascii="Calibri" w:eastAsia="Times New Roman" w:hAnsi="Calibri" w:cs="Calibri"/>
+                <w:color w:val="000000"/>
+                <w:lang w:eastAsia="hu-HU"/>
               </w:rPr>
               <w:t>192.168.0.130 /25</w:t>
             </w:r>
@@ -1069,14 +1236,14 @@
               <w:rPr>
                 <w:rFonts w:ascii="Calibri" w:eastAsia="Times New Roman" w:hAnsi="Calibri" w:cs="Calibri"/>
                 <w:color w:val="000000"/>
-                <w:lang w:val="hu-HU" w:eastAsia="hu-HU"/>
-              </w:rPr>
-            </w:pPr>
-            <w:r>
-              <w:rPr>
-                <w:rFonts w:ascii="Calibri" w:eastAsia="Times New Roman" w:hAnsi="Calibri" w:cs="Calibri"/>
-                <w:color w:val="000000"/>
-                <w:lang w:val="hu-HU" w:eastAsia="hu-HU"/>
+                <w:lang w:eastAsia="hu-HU"/>
+              </w:rPr>
+            </w:pPr>
+            <w:r>
+              <w:rPr>
+                <w:rFonts w:ascii="Calibri" w:eastAsia="Times New Roman" w:hAnsi="Calibri" w:cs="Calibri"/>
+                <w:color w:val="000000"/>
+                <w:lang w:eastAsia="hu-HU"/>
               </w:rPr>
               <w:t>R-FL2</w:t>
             </w:r>
@@ -1102,14 +1269,14 @@
               <w:rPr>
                 <w:rFonts w:ascii="Calibri" w:eastAsia="Times New Roman" w:hAnsi="Calibri" w:cs="Calibri"/>
                 <w:color w:val="000000"/>
-                <w:lang w:val="hu-HU" w:eastAsia="hu-HU"/>
-              </w:rPr>
-            </w:pPr>
-            <w:r>
-              <w:rPr>
-                <w:rFonts w:ascii="Calibri" w:eastAsia="Times New Roman" w:hAnsi="Calibri" w:cs="Calibri"/>
-                <w:color w:val="000000"/>
-                <w:lang w:val="hu-HU" w:eastAsia="hu-HU"/>
+                <w:lang w:eastAsia="hu-HU"/>
+              </w:rPr>
+            </w:pPr>
+            <w:r>
+              <w:rPr>
+                <w:rFonts w:ascii="Calibri" w:eastAsia="Times New Roman" w:hAnsi="Calibri" w:cs="Calibri"/>
+                <w:color w:val="000000"/>
+                <w:lang w:eastAsia="hu-HU"/>
               </w:rPr>
               <w:t>Se0/0/0</w:t>
             </w:r>
@@ -1135,14 +1302,14 @@
               <w:rPr>
                 <w:rFonts w:ascii="Calibri" w:eastAsia="Times New Roman" w:hAnsi="Calibri" w:cs="Calibri"/>
                 <w:color w:val="000000"/>
-                <w:lang w:val="hu-HU" w:eastAsia="hu-HU"/>
-              </w:rPr>
-            </w:pPr>
-            <w:r>
-              <w:rPr>
-                <w:rFonts w:ascii="Calibri" w:eastAsia="Times New Roman" w:hAnsi="Calibri" w:cs="Calibri"/>
-                <w:color w:val="000000"/>
-                <w:lang w:val="hu-HU" w:eastAsia="hu-HU"/>
+                <w:lang w:eastAsia="hu-HU"/>
+              </w:rPr>
+            </w:pPr>
+            <w:r>
+              <w:rPr>
+                <w:rFonts w:ascii="Calibri" w:eastAsia="Times New Roman" w:hAnsi="Calibri" w:cs="Calibri"/>
+                <w:color w:val="000000"/>
+                <w:lang w:eastAsia="hu-HU"/>
               </w:rPr>
               <w:t>R-FL1</w:t>
             </w:r>
@@ -1168,14 +1335,14 @@
               <w:rPr>
                 <w:rFonts w:ascii="Calibri" w:eastAsia="Times New Roman" w:hAnsi="Calibri" w:cs="Calibri"/>
                 <w:color w:val="000000"/>
-                <w:lang w:val="hu-HU" w:eastAsia="hu-HU"/>
-              </w:rPr>
-            </w:pPr>
-            <w:r>
-              <w:rPr>
-                <w:rFonts w:ascii="Calibri" w:eastAsia="Times New Roman" w:hAnsi="Calibri" w:cs="Calibri"/>
-                <w:color w:val="000000"/>
-                <w:lang w:val="hu-HU" w:eastAsia="hu-HU"/>
+                <w:lang w:eastAsia="hu-HU"/>
+              </w:rPr>
+            </w:pPr>
+            <w:r>
+              <w:rPr>
+                <w:rFonts w:ascii="Calibri" w:eastAsia="Times New Roman" w:hAnsi="Calibri" w:cs="Calibri"/>
+                <w:color w:val="000000"/>
+                <w:lang w:eastAsia="hu-HU"/>
               </w:rPr>
               <w:t>192.168.30.2 /30</w:t>
             </w:r>
@@ -1205,7 +1372,7 @@
               <w:rPr>
                 <w:rFonts w:ascii="Calibri" w:eastAsia="Times New Roman" w:hAnsi="Calibri" w:cs="Calibri"/>
                 <w:color w:val="000000"/>
-                <w:lang w:val="hu-HU" w:eastAsia="hu-HU"/>
+                <w:lang w:eastAsia="hu-HU"/>
               </w:rPr>
             </w:pPr>
           </w:p>
@@ -1230,14 +1397,14 @@
               <w:rPr>
                 <w:rFonts w:ascii="Calibri" w:eastAsia="Times New Roman" w:hAnsi="Calibri" w:cs="Calibri"/>
                 <w:color w:val="000000"/>
-                <w:lang w:val="hu-HU" w:eastAsia="hu-HU"/>
-              </w:rPr>
-            </w:pPr>
-            <w:r>
-              <w:rPr>
-                <w:rFonts w:ascii="Calibri" w:eastAsia="Times New Roman" w:hAnsi="Calibri" w:cs="Calibri"/>
-                <w:color w:val="000000"/>
-                <w:lang w:val="hu-HU" w:eastAsia="hu-HU"/>
+                <w:lang w:eastAsia="hu-HU"/>
+              </w:rPr>
+            </w:pPr>
+            <w:r>
+              <w:rPr>
+                <w:rFonts w:ascii="Calibri" w:eastAsia="Times New Roman" w:hAnsi="Calibri" w:cs="Calibri"/>
+                <w:color w:val="000000"/>
+                <w:lang w:eastAsia="hu-HU"/>
               </w:rPr>
               <w:t>Fa0/1</w:t>
             </w:r>
@@ -1263,14 +1430,14 @@
               <w:rPr>
                 <w:rFonts w:ascii="Calibri" w:eastAsia="Times New Roman" w:hAnsi="Calibri" w:cs="Calibri"/>
                 <w:color w:val="000000"/>
-                <w:lang w:val="hu-HU" w:eastAsia="hu-HU"/>
-              </w:rPr>
-            </w:pPr>
-            <w:r>
-              <w:rPr>
-                <w:rFonts w:ascii="Calibri" w:eastAsia="Times New Roman" w:hAnsi="Calibri" w:cs="Calibri"/>
-                <w:color w:val="000000"/>
-                <w:lang w:val="hu-HU" w:eastAsia="hu-HU"/>
+                <w:lang w:eastAsia="hu-HU"/>
+              </w:rPr>
+            </w:pPr>
+            <w:r>
+              <w:rPr>
+                <w:rFonts w:ascii="Calibri" w:eastAsia="Times New Roman" w:hAnsi="Calibri" w:cs="Calibri"/>
+                <w:color w:val="000000"/>
+                <w:lang w:eastAsia="hu-HU"/>
               </w:rPr>
               <w:t>R1-FL2</w:t>
             </w:r>
@@ -1296,14 +1463,14 @@
               <w:rPr>
                 <w:rFonts w:ascii="Calibri" w:eastAsia="Times New Roman" w:hAnsi="Calibri" w:cs="Calibri"/>
                 <w:color w:val="000000"/>
-                <w:lang w:val="hu-HU" w:eastAsia="hu-HU"/>
-              </w:rPr>
-            </w:pPr>
-            <w:r>
-              <w:rPr>
-                <w:rFonts w:ascii="Calibri" w:eastAsia="Times New Roman" w:hAnsi="Calibri" w:cs="Calibri"/>
-                <w:color w:val="000000"/>
-                <w:lang w:val="hu-HU" w:eastAsia="hu-HU"/>
+                <w:lang w:eastAsia="hu-HU"/>
+              </w:rPr>
+            </w:pPr>
+            <w:r>
+              <w:rPr>
+                <w:rFonts w:ascii="Calibri" w:eastAsia="Times New Roman" w:hAnsi="Calibri" w:cs="Calibri"/>
+                <w:color w:val="000000"/>
+                <w:lang w:eastAsia="hu-HU"/>
               </w:rPr>
               <w:t>192.168.2.1 /28</w:t>
             </w:r>
@@ -1333,7 +1500,7 @@
               <w:rPr>
                 <w:rFonts w:ascii="Calibri" w:eastAsia="Times New Roman" w:hAnsi="Calibri" w:cs="Calibri"/>
                 <w:color w:val="000000"/>
-                <w:lang w:val="hu-HU" w:eastAsia="hu-HU"/>
+                <w:lang w:eastAsia="hu-HU"/>
               </w:rPr>
             </w:pPr>
           </w:p>
@@ -1358,14 +1525,14 @@
               <w:rPr>
                 <w:rFonts w:ascii="Calibri" w:eastAsia="Times New Roman" w:hAnsi="Calibri" w:cs="Calibri"/>
                 <w:color w:val="000000"/>
-                <w:lang w:val="hu-HU" w:eastAsia="hu-HU"/>
-              </w:rPr>
-            </w:pPr>
-            <w:r>
-              <w:rPr>
-                <w:rFonts w:ascii="Calibri" w:eastAsia="Times New Roman" w:hAnsi="Calibri" w:cs="Calibri"/>
-                <w:color w:val="000000"/>
-                <w:lang w:val="hu-HU" w:eastAsia="hu-HU"/>
+                <w:lang w:eastAsia="hu-HU"/>
+              </w:rPr>
+            </w:pPr>
+            <w:r>
+              <w:rPr>
+                <w:rFonts w:ascii="Calibri" w:eastAsia="Times New Roman" w:hAnsi="Calibri" w:cs="Calibri"/>
+                <w:color w:val="000000"/>
+                <w:lang w:eastAsia="hu-HU"/>
               </w:rPr>
               <w:t>Fa0/0</w:t>
             </w:r>
@@ -1391,14 +1558,14 @@
               <w:rPr>
                 <w:rFonts w:ascii="Calibri" w:eastAsia="Times New Roman" w:hAnsi="Calibri" w:cs="Calibri"/>
                 <w:color w:val="000000"/>
-                <w:lang w:val="hu-HU" w:eastAsia="hu-HU"/>
-              </w:rPr>
-            </w:pPr>
-            <w:r>
-              <w:rPr>
-                <w:rFonts w:ascii="Calibri" w:eastAsia="Times New Roman" w:hAnsi="Calibri" w:cs="Calibri"/>
-                <w:color w:val="000000"/>
-                <w:lang w:val="hu-HU" w:eastAsia="hu-HU"/>
+                <w:lang w:eastAsia="hu-HU"/>
+              </w:rPr>
+            </w:pPr>
+            <w:r>
+              <w:rPr>
+                <w:rFonts w:ascii="Calibri" w:eastAsia="Times New Roman" w:hAnsi="Calibri" w:cs="Calibri"/>
+                <w:color w:val="000000"/>
+                <w:lang w:eastAsia="hu-HU"/>
               </w:rPr>
               <w:t>R2-FL2</w:t>
             </w:r>
@@ -1424,14 +1591,14 @@
               <w:rPr>
                 <w:rFonts w:ascii="Calibri" w:eastAsia="Times New Roman" w:hAnsi="Calibri" w:cs="Calibri"/>
                 <w:color w:val="000000"/>
-                <w:lang w:val="hu-HU" w:eastAsia="hu-HU"/>
-              </w:rPr>
-            </w:pPr>
-            <w:r>
-              <w:rPr>
-                <w:rFonts w:ascii="Calibri" w:eastAsia="Times New Roman" w:hAnsi="Calibri" w:cs="Calibri"/>
-                <w:color w:val="000000"/>
-                <w:lang w:val="hu-HU" w:eastAsia="hu-HU"/>
+                <w:lang w:eastAsia="hu-HU"/>
+              </w:rPr>
+            </w:pPr>
+            <w:r>
+              <w:rPr>
+                <w:rFonts w:ascii="Calibri" w:eastAsia="Times New Roman" w:hAnsi="Calibri" w:cs="Calibri"/>
+                <w:color w:val="000000"/>
+                <w:lang w:eastAsia="hu-HU"/>
               </w:rPr>
               <w:t>192.168.1.1 /28</w:t>
             </w:r>
@@ -1461,7 +1628,7 @@
               <w:rPr>
                 <w:rFonts w:ascii="Calibri" w:eastAsia="Times New Roman" w:hAnsi="Calibri" w:cs="Calibri"/>
                 <w:color w:val="000000"/>
-                <w:lang w:val="hu-HU" w:eastAsia="hu-HU"/>
+                <w:lang w:eastAsia="hu-HU"/>
               </w:rPr>
             </w:pPr>
           </w:p>
@@ -1486,14 +1653,14 @@
               <w:rPr>
                 <w:rFonts w:ascii="Calibri" w:eastAsia="Times New Roman" w:hAnsi="Calibri" w:cs="Calibri"/>
                 <w:color w:val="000000"/>
-                <w:lang w:val="hu-HU" w:eastAsia="hu-HU"/>
-              </w:rPr>
-            </w:pPr>
-            <w:r>
-              <w:rPr>
-                <w:rFonts w:ascii="Calibri" w:eastAsia="Times New Roman" w:hAnsi="Calibri" w:cs="Calibri"/>
-                <w:color w:val="000000"/>
-                <w:lang w:val="hu-HU" w:eastAsia="hu-HU"/>
+                <w:lang w:eastAsia="hu-HU"/>
+              </w:rPr>
+            </w:pPr>
+            <w:r>
+              <w:rPr>
+                <w:rFonts w:ascii="Calibri" w:eastAsia="Times New Roman" w:hAnsi="Calibri" w:cs="Calibri"/>
+                <w:color w:val="000000"/>
+                <w:lang w:eastAsia="hu-HU"/>
               </w:rPr>
               <w:t>Eth0/1/0</w:t>
             </w:r>
@@ -1519,14 +1686,14 @@
               <w:rPr>
                 <w:rFonts w:ascii="Calibri" w:eastAsia="Times New Roman" w:hAnsi="Calibri" w:cs="Calibri"/>
                 <w:color w:val="000000"/>
-                <w:lang w:val="hu-HU" w:eastAsia="hu-HU"/>
-              </w:rPr>
-            </w:pPr>
-            <w:r>
-              <w:rPr>
-                <w:rFonts w:ascii="Calibri" w:eastAsia="Times New Roman" w:hAnsi="Calibri" w:cs="Calibri"/>
-                <w:color w:val="000000"/>
-                <w:lang w:val="hu-HU" w:eastAsia="hu-HU"/>
+                <w:lang w:eastAsia="hu-HU"/>
+              </w:rPr>
+            </w:pPr>
+            <w:r>
+              <w:rPr>
+                <w:rFonts w:ascii="Calibri" w:eastAsia="Times New Roman" w:hAnsi="Calibri" w:cs="Calibri"/>
+                <w:color w:val="000000"/>
+                <w:lang w:eastAsia="hu-HU"/>
               </w:rPr>
               <w:t>WR-FL2</w:t>
             </w:r>
@@ -1552,14 +1719,14 @@
               <w:rPr>
                 <w:rFonts w:ascii="Calibri" w:eastAsia="Times New Roman" w:hAnsi="Calibri" w:cs="Calibri"/>
                 <w:color w:val="000000"/>
-                <w:lang w:val="hu-HU" w:eastAsia="hu-HU"/>
-              </w:rPr>
-            </w:pPr>
-            <w:r>
-              <w:rPr>
-                <w:rFonts w:ascii="Calibri" w:eastAsia="Times New Roman" w:hAnsi="Calibri" w:cs="Calibri"/>
-                <w:color w:val="000000"/>
-                <w:lang w:val="hu-HU" w:eastAsia="hu-HU"/>
+                <w:lang w:eastAsia="hu-HU"/>
+              </w:rPr>
+            </w:pPr>
+            <w:r>
+              <w:rPr>
+                <w:rFonts w:ascii="Calibri" w:eastAsia="Times New Roman" w:hAnsi="Calibri" w:cs="Calibri"/>
+                <w:color w:val="000000"/>
+                <w:lang w:eastAsia="hu-HU"/>
               </w:rPr>
               <w:t xml:space="preserve"> 192.168.1.130 /30</w:t>
             </w:r>
@@ -1592,14 +1759,14 @@
               <w:rPr>
                 <w:rFonts w:ascii="Calibri" w:eastAsia="Times New Roman" w:hAnsi="Calibri" w:cs="Calibri"/>
                 <w:color w:val="000000"/>
-                <w:lang w:val="hu-HU" w:eastAsia="hu-HU"/>
-              </w:rPr>
-            </w:pPr>
-            <w:r>
-              <w:rPr>
-                <w:rFonts w:ascii="Calibri" w:eastAsia="Times New Roman" w:hAnsi="Calibri" w:cs="Calibri"/>
-                <w:color w:val="000000"/>
-                <w:lang w:val="hu-HU" w:eastAsia="hu-HU"/>
+                <w:lang w:eastAsia="hu-HU"/>
+              </w:rPr>
+            </w:pPr>
+            <w:r>
+              <w:rPr>
+                <w:rFonts w:ascii="Calibri" w:eastAsia="Times New Roman" w:hAnsi="Calibri" w:cs="Calibri"/>
+                <w:color w:val="000000"/>
+                <w:lang w:eastAsia="hu-HU"/>
               </w:rPr>
               <w:t>R-FL3</w:t>
             </w:r>
@@ -1625,14 +1792,14 @@
               <w:rPr>
                 <w:rFonts w:ascii="Calibri" w:eastAsia="Times New Roman" w:hAnsi="Calibri" w:cs="Calibri"/>
                 <w:color w:val="000000"/>
-                <w:lang w:val="hu-HU" w:eastAsia="hu-HU"/>
-              </w:rPr>
-            </w:pPr>
-            <w:r>
-              <w:rPr>
-                <w:rFonts w:ascii="Calibri" w:eastAsia="Times New Roman" w:hAnsi="Calibri" w:cs="Calibri"/>
-                <w:color w:val="000000"/>
-                <w:lang w:val="hu-HU" w:eastAsia="hu-HU"/>
+                <w:lang w:eastAsia="hu-HU"/>
+              </w:rPr>
+            </w:pPr>
+            <w:r>
+              <w:rPr>
+                <w:rFonts w:ascii="Calibri" w:eastAsia="Times New Roman" w:hAnsi="Calibri" w:cs="Calibri"/>
+                <w:color w:val="000000"/>
+                <w:lang w:eastAsia="hu-HU"/>
               </w:rPr>
               <w:t>Se0/0/0</w:t>
             </w:r>
@@ -1658,14 +1825,14 @@
               <w:rPr>
                 <w:rFonts w:ascii="Calibri" w:eastAsia="Times New Roman" w:hAnsi="Calibri" w:cs="Calibri"/>
                 <w:color w:val="000000"/>
-                <w:lang w:val="hu-HU" w:eastAsia="hu-HU"/>
-              </w:rPr>
-            </w:pPr>
-            <w:r>
-              <w:rPr>
-                <w:rFonts w:ascii="Calibri" w:eastAsia="Times New Roman" w:hAnsi="Calibri" w:cs="Calibri"/>
-                <w:color w:val="000000"/>
-                <w:lang w:val="hu-HU" w:eastAsia="hu-HU"/>
+                <w:lang w:eastAsia="hu-HU"/>
+              </w:rPr>
+            </w:pPr>
+            <w:r>
+              <w:rPr>
+                <w:rFonts w:ascii="Calibri" w:eastAsia="Times New Roman" w:hAnsi="Calibri" w:cs="Calibri"/>
+                <w:color w:val="000000"/>
+                <w:lang w:eastAsia="hu-HU"/>
               </w:rPr>
               <w:t>R-FL2</w:t>
             </w:r>
@@ -1691,14 +1858,14 @@
               <w:rPr>
                 <w:rFonts w:ascii="Calibri" w:eastAsia="Times New Roman" w:hAnsi="Calibri" w:cs="Calibri"/>
                 <w:color w:val="000000"/>
-                <w:lang w:val="hu-HU" w:eastAsia="hu-HU"/>
-              </w:rPr>
-            </w:pPr>
-            <w:r>
-              <w:rPr>
-                <w:rFonts w:ascii="Calibri" w:eastAsia="Times New Roman" w:hAnsi="Calibri" w:cs="Calibri"/>
-                <w:color w:val="000000"/>
-                <w:lang w:val="hu-HU" w:eastAsia="hu-HU"/>
+                <w:lang w:eastAsia="hu-HU"/>
+              </w:rPr>
+            </w:pPr>
+            <w:r>
+              <w:rPr>
+                <w:rFonts w:ascii="Calibri" w:eastAsia="Times New Roman" w:hAnsi="Calibri" w:cs="Calibri"/>
+                <w:color w:val="000000"/>
+                <w:lang w:eastAsia="hu-HU"/>
               </w:rPr>
               <w:t>192.168.20.1 /30</w:t>
             </w:r>
@@ -1728,7 +1895,7 @@
               <w:rPr>
                 <w:rFonts w:ascii="Calibri" w:eastAsia="Times New Roman" w:hAnsi="Calibri" w:cs="Calibri"/>
                 <w:color w:val="000000"/>
-                <w:lang w:val="hu-HU" w:eastAsia="hu-HU"/>
+                <w:lang w:eastAsia="hu-HU"/>
               </w:rPr>
             </w:pPr>
           </w:p>
@@ -1753,14 +1920,14 @@
               <w:rPr>
                 <w:rFonts w:ascii="Calibri" w:eastAsia="Times New Roman" w:hAnsi="Calibri" w:cs="Calibri"/>
                 <w:color w:val="000000"/>
-                <w:lang w:val="hu-HU" w:eastAsia="hu-HU"/>
-              </w:rPr>
-            </w:pPr>
-            <w:r>
-              <w:rPr>
-                <w:rFonts w:ascii="Calibri" w:eastAsia="Times New Roman" w:hAnsi="Calibri" w:cs="Calibri"/>
-                <w:color w:val="000000"/>
-                <w:lang w:val="hu-HU" w:eastAsia="hu-HU"/>
+                <w:lang w:eastAsia="hu-HU"/>
+              </w:rPr>
+            </w:pPr>
+            <w:r>
+              <w:rPr>
+                <w:rFonts w:ascii="Calibri" w:eastAsia="Times New Roman" w:hAnsi="Calibri" w:cs="Calibri"/>
+                <w:color w:val="000000"/>
+                <w:lang w:eastAsia="hu-HU"/>
               </w:rPr>
               <w:t>Se0/0/1</w:t>
             </w:r>
@@ -1786,14 +1953,14 @@
               <w:rPr>
                 <w:rFonts w:ascii="Calibri" w:eastAsia="Times New Roman" w:hAnsi="Calibri" w:cs="Calibri"/>
                 <w:color w:val="000000"/>
-                <w:lang w:val="hu-HU" w:eastAsia="hu-HU"/>
-              </w:rPr>
-            </w:pPr>
-            <w:r>
-              <w:rPr>
-                <w:rFonts w:ascii="Calibri" w:eastAsia="Times New Roman" w:hAnsi="Calibri" w:cs="Calibri"/>
-                <w:color w:val="000000"/>
-                <w:lang w:val="hu-HU" w:eastAsia="hu-HU"/>
+                <w:lang w:eastAsia="hu-HU"/>
+              </w:rPr>
+            </w:pPr>
+            <w:r>
+              <w:rPr>
+                <w:rFonts w:ascii="Calibri" w:eastAsia="Times New Roman" w:hAnsi="Calibri" w:cs="Calibri"/>
+                <w:color w:val="000000"/>
+                <w:lang w:eastAsia="hu-HU"/>
               </w:rPr>
               <w:t>R-DSTNT</w:t>
             </w:r>
@@ -1819,14 +1986,14 @@
               <w:rPr>
                 <w:rFonts w:ascii="Calibri" w:eastAsia="Times New Roman" w:hAnsi="Calibri" w:cs="Calibri"/>
                 <w:color w:val="000000"/>
-                <w:lang w:val="hu-HU" w:eastAsia="hu-HU"/>
-              </w:rPr>
-            </w:pPr>
-            <w:r>
-              <w:rPr>
-                <w:rFonts w:ascii="Calibri" w:eastAsia="Times New Roman" w:hAnsi="Calibri" w:cs="Calibri"/>
-                <w:color w:val="000000"/>
-                <w:lang w:val="hu-HU" w:eastAsia="hu-HU"/>
+                <w:lang w:eastAsia="hu-HU"/>
+              </w:rPr>
+            </w:pPr>
+            <w:r>
+              <w:rPr>
+                <w:rFonts w:ascii="Calibri" w:eastAsia="Times New Roman" w:hAnsi="Calibri" w:cs="Calibri"/>
+                <w:color w:val="000000"/>
+                <w:lang w:eastAsia="hu-HU"/>
               </w:rPr>
               <w:t>192.168.10.2 /30</w:t>
             </w:r>
@@ -1856,7 +2023,7 @@
               <w:rPr>
                 <w:rFonts w:ascii="Calibri" w:eastAsia="Times New Roman" w:hAnsi="Calibri" w:cs="Calibri"/>
                 <w:color w:val="000000"/>
-                <w:lang w:val="hu-HU" w:eastAsia="hu-HU"/>
+                <w:lang w:eastAsia="hu-HU"/>
               </w:rPr>
             </w:pPr>
           </w:p>
@@ -1881,14 +2048,14 @@
               <w:rPr>
                 <w:rFonts w:ascii="Calibri" w:eastAsia="Times New Roman" w:hAnsi="Calibri" w:cs="Calibri"/>
                 <w:color w:val="000000"/>
-                <w:lang w:val="hu-HU" w:eastAsia="hu-HU"/>
-              </w:rPr>
-            </w:pPr>
-            <w:r>
-              <w:rPr>
-                <w:rFonts w:ascii="Calibri" w:eastAsia="Times New Roman" w:hAnsi="Calibri" w:cs="Calibri"/>
-                <w:color w:val="000000"/>
-                <w:lang w:val="hu-HU" w:eastAsia="hu-HU"/>
+                <w:lang w:eastAsia="hu-HU"/>
+              </w:rPr>
+            </w:pPr>
+            <w:r>
+              <w:rPr>
+                <w:rFonts w:ascii="Calibri" w:eastAsia="Times New Roman" w:hAnsi="Calibri" w:cs="Calibri"/>
+                <w:color w:val="000000"/>
+                <w:lang w:eastAsia="hu-HU"/>
               </w:rPr>
               <w:t>Fa0/1</w:t>
             </w:r>
@@ -1914,14 +2081,14 @@
               <w:rPr>
                 <w:rFonts w:ascii="Calibri" w:eastAsia="Times New Roman" w:hAnsi="Calibri" w:cs="Calibri"/>
                 <w:color w:val="000000"/>
-                <w:lang w:val="hu-HU" w:eastAsia="hu-HU"/>
-              </w:rPr>
-            </w:pPr>
-            <w:r>
-              <w:rPr>
-                <w:rFonts w:ascii="Calibri" w:eastAsia="Times New Roman" w:hAnsi="Calibri" w:cs="Calibri"/>
-                <w:color w:val="000000"/>
-                <w:lang w:val="hu-HU" w:eastAsia="hu-HU"/>
+                <w:lang w:eastAsia="hu-HU"/>
+              </w:rPr>
+            </w:pPr>
+            <w:r>
+              <w:rPr>
+                <w:rFonts w:ascii="Calibri" w:eastAsia="Times New Roman" w:hAnsi="Calibri" w:cs="Calibri"/>
+                <w:color w:val="000000"/>
+                <w:lang w:eastAsia="hu-HU"/>
               </w:rPr>
               <w:t>R1-FL3</w:t>
             </w:r>
@@ -1947,14 +2114,14 @@
               <w:rPr>
                 <w:rFonts w:ascii="Calibri" w:eastAsia="Times New Roman" w:hAnsi="Calibri" w:cs="Calibri"/>
                 <w:color w:val="000000"/>
-                <w:lang w:val="hu-HU" w:eastAsia="hu-HU"/>
-              </w:rPr>
-            </w:pPr>
-            <w:r>
-              <w:rPr>
-                <w:rFonts w:ascii="Calibri" w:eastAsia="Times New Roman" w:hAnsi="Calibri" w:cs="Calibri"/>
-                <w:color w:val="000000"/>
-                <w:lang w:val="hu-HU" w:eastAsia="hu-HU"/>
+                <w:lang w:eastAsia="hu-HU"/>
+              </w:rPr>
+            </w:pPr>
+            <w:r>
+              <w:rPr>
+                <w:rFonts w:ascii="Calibri" w:eastAsia="Times New Roman" w:hAnsi="Calibri" w:cs="Calibri"/>
+                <w:color w:val="000000"/>
+                <w:lang w:eastAsia="hu-HU"/>
               </w:rPr>
               <w:t>192.168.0.1 /27</w:t>
             </w:r>
@@ -1984,7 +2151,7 @@
               <w:rPr>
                 <w:rFonts w:ascii="Calibri" w:eastAsia="Times New Roman" w:hAnsi="Calibri" w:cs="Calibri"/>
                 <w:color w:val="000000"/>
-                <w:lang w:val="hu-HU" w:eastAsia="hu-HU"/>
+                <w:lang w:eastAsia="hu-HU"/>
               </w:rPr>
             </w:pPr>
           </w:p>
@@ -2009,14 +2176,14 @@
               <w:rPr>
                 <w:rFonts w:ascii="Calibri" w:eastAsia="Times New Roman" w:hAnsi="Calibri" w:cs="Calibri"/>
                 <w:color w:val="000000"/>
-                <w:lang w:val="hu-HU" w:eastAsia="hu-HU"/>
-              </w:rPr>
-            </w:pPr>
-            <w:r>
-              <w:rPr>
-                <w:rFonts w:ascii="Calibri" w:eastAsia="Times New Roman" w:hAnsi="Calibri" w:cs="Calibri"/>
-                <w:color w:val="000000"/>
-                <w:lang w:val="hu-HU" w:eastAsia="hu-HU"/>
+                <w:lang w:eastAsia="hu-HU"/>
+              </w:rPr>
+            </w:pPr>
+            <w:r>
+              <w:rPr>
+                <w:rFonts w:ascii="Calibri" w:eastAsia="Times New Roman" w:hAnsi="Calibri" w:cs="Calibri"/>
+                <w:color w:val="000000"/>
+                <w:lang w:eastAsia="hu-HU"/>
               </w:rPr>
               <w:t>Fa0/0</w:t>
             </w:r>
@@ -2042,14 +2209,14 @@
               <w:rPr>
                 <w:rFonts w:ascii="Calibri" w:eastAsia="Times New Roman" w:hAnsi="Calibri" w:cs="Calibri"/>
                 <w:color w:val="000000"/>
-                <w:lang w:val="hu-HU" w:eastAsia="hu-HU"/>
-              </w:rPr>
-            </w:pPr>
-            <w:r>
-              <w:rPr>
-                <w:rFonts w:ascii="Calibri" w:eastAsia="Times New Roman" w:hAnsi="Calibri" w:cs="Calibri"/>
-                <w:color w:val="000000"/>
-                <w:lang w:val="hu-HU" w:eastAsia="hu-HU"/>
+                <w:lang w:eastAsia="hu-HU"/>
+              </w:rPr>
+            </w:pPr>
+            <w:r>
+              <w:rPr>
+                <w:rFonts w:ascii="Calibri" w:eastAsia="Times New Roman" w:hAnsi="Calibri" w:cs="Calibri"/>
+                <w:color w:val="000000"/>
+                <w:lang w:eastAsia="hu-HU"/>
               </w:rPr>
               <w:t>SR-FL3</w:t>
             </w:r>
@@ -2075,14 +2242,14 @@
               <w:rPr>
                 <w:rFonts w:ascii="Calibri" w:eastAsia="Times New Roman" w:hAnsi="Calibri" w:cs="Calibri"/>
                 <w:color w:val="000000"/>
-                <w:lang w:val="hu-HU" w:eastAsia="hu-HU"/>
-              </w:rPr>
-            </w:pPr>
-            <w:r>
-              <w:rPr>
-                <w:rFonts w:ascii="Calibri" w:eastAsia="Times New Roman" w:hAnsi="Calibri" w:cs="Calibri"/>
-                <w:color w:val="000000"/>
-                <w:lang w:val="hu-HU" w:eastAsia="hu-HU"/>
+                <w:lang w:eastAsia="hu-HU"/>
+              </w:rPr>
+            </w:pPr>
+            <w:r>
+              <w:rPr>
+                <w:rFonts w:ascii="Calibri" w:eastAsia="Times New Roman" w:hAnsi="Calibri" w:cs="Calibri"/>
+                <w:color w:val="000000"/>
+                <w:lang w:eastAsia="hu-HU"/>
               </w:rPr>
               <w:t>172.16.0.1 /29</w:t>
             </w:r>
@@ -2112,7 +2279,7 @@
               <w:rPr>
                 <w:rFonts w:ascii="Calibri" w:eastAsia="Times New Roman" w:hAnsi="Calibri" w:cs="Calibri"/>
                 <w:color w:val="000000"/>
-                <w:lang w:val="hu-HU" w:eastAsia="hu-HU"/>
+                <w:lang w:eastAsia="hu-HU"/>
               </w:rPr>
             </w:pPr>
           </w:p>
@@ -2137,14 +2304,14 @@
               <w:rPr>
                 <w:rFonts w:ascii="Calibri" w:eastAsia="Times New Roman" w:hAnsi="Calibri" w:cs="Calibri"/>
                 <w:color w:val="000000"/>
-                <w:lang w:val="hu-HU" w:eastAsia="hu-HU"/>
-              </w:rPr>
-            </w:pPr>
-            <w:r>
-              <w:rPr>
-                <w:rFonts w:ascii="Calibri" w:eastAsia="Times New Roman" w:hAnsi="Calibri" w:cs="Calibri"/>
-                <w:color w:val="000000"/>
-                <w:lang w:val="hu-HU" w:eastAsia="hu-HU"/>
+                <w:lang w:eastAsia="hu-HU"/>
+              </w:rPr>
+            </w:pPr>
+            <w:r>
+              <w:rPr>
+                <w:rFonts w:ascii="Calibri" w:eastAsia="Times New Roman" w:hAnsi="Calibri" w:cs="Calibri"/>
+                <w:color w:val="000000"/>
+                <w:lang w:eastAsia="hu-HU"/>
               </w:rPr>
               <w:t>Eth0/1/0</w:t>
             </w:r>
@@ -2170,14 +2337,14 @@
               <w:rPr>
                 <w:rFonts w:ascii="Calibri" w:eastAsia="Times New Roman" w:hAnsi="Calibri" w:cs="Calibri"/>
                 <w:color w:val="000000"/>
-                <w:lang w:val="hu-HU" w:eastAsia="hu-HU"/>
-              </w:rPr>
-            </w:pPr>
-            <w:r>
-              <w:rPr>
-                <w:rFonts w:ascii="Calibri" w:eastAsia="Times New Roman" w:hAnsi="Calibri" w:cs="Calibri"/>
-                <w:color w:val="000000"/>
-                <w:lang w:val="hu-HU" w:eastAsia="hu-HU"/>
+                <w:lang w:eastAsia="hu-HU"/>
+              </w:rPr>
+            </w:pPr>
+            <w:r>
+              <w:rPr>
+                <w:rFonts w:ascii="Calibri" w:eastAsia="Times New Roman" w:hAnsi="Calibri" w:cs="Calibri"/>
+                <w:color w:val="000000"/>
+                <w:lang w:eastAsia="hu-HU"/>
               </w:rPr>
               <w:t>WR-FL3</w:t>
             </w:r>
@@ -2203,14 +2370,14 @@
               <w:rPr>
                 <w:rFonts w:ascii="Calibri" w:eastAsia="Times New Roman" w:hAnsi="Calibri" w:cs="Calibri"/>
                 <w:color w:val="000000"/>
-                <w:lang w:val="hu-HU" w:eastAsia="hu-HU"/>
-              </w:rPr>
-            </w:pPr>
-            <w:r>
-              <w:rPr>
-                <w:rFonts w:ascii="Calibri" w:eastAsia="Times New Roman" w:hAnsi="Calibri" w:cs="Calibri"/>
-                <w:color w:val="000000"/>
-                <w:lang w:val="hu-HU" w:eastAsia="hu-HU"/>
+                <w:lang w:eastAsia="hu-HU"/>
+              </w:rPr>
+            </w:pPr>
+            <w:r>
+              <w:rPr>
+                <w:rFonts w:ascii="Calibri" w:eastAsia="Times New Roman" w:hAnsi="Calibri" w:cs="Calibri"/>
+                <w:color w:val="000000"/>
+                <w:lang w:eastAsia="hu-HU"/>
               </w:rPr>
               <w:t>192.168.2.130</w:t>
             </w:r>
@@ -2243,14 +2410,14 @@
               <w:rPr>
                 <w:rFonts w:ascii="Calibri" w:eastAsia="Times New Roman" w:hAnsi="Calibri" w:cs="Calibri"/>
                 <w:color w:val="000000"/>
-                <w:lang w:val="hu-HU" w:eastAsia="hu-HU"/>
-              </w:rPr>
-            </w:pPr>
-            <w:r>
-              <w:rPr>
-                <w:rFonts w:ascii="Calibri" w:eastAsia="Times New Roman" w:hAnsi="Calibri" w:cs="Calibri"/>
-                <w:color w:val="000000"/>
-                <w:lang w:val="hu-HU" w:eastAsia="hu-HU"/>
+                <w:lang w:eastAsia="hu-HU"/>
+              </w:rPr>
+            </w:pPr>
+            <w:r>
+              <w:rPr>
+                <w:rFonts w:ascii="Calibri" w:eastAsia="Times New Roman" w:hAnsi="Calibri" w:cs="Calibri"/>
+                <w:color w:val="000000"/>
+                <w:lang w:eastAsia="hu-HU"/>
               </w:rPr>
               <w:t>R-RMT</w:t>
             </w:r>
@@ -2276,14 +2443,14 @@
               <w:rPr>
                 <w:rFonts w:ascii="Calibri" w:eastAsia="Times New Roman" w:hAnsi="Calibri" w:cs="Calibri"/>
                 <w:color w:val="000000"/>
-                <w:lang w:val="hu-HU" w:eastAsia="hu-HU"/>
-              </w:rPr>
-            </w:pPr>
-            <w:r>
-              <w:rPr>
-                <w:rFonts w:ascii="Calibri" w:eastAsia="Times New Roman" w:hAnsi="Calibri" w:cs="Calibri"/>
-                <w:color w:val="000000"/>
-                <w:lang w:val="hu-HU" w:eastAsia="hu-HU"/>
+                <w:lang w:eastAsia="hu-HU"/>
+              </w:rPr>
+            </w:pPr>
+            <w:r>
+              <w:rPr>
+                <w:rFonts w:ascii="Calibri" w:eastAsia="Times New Roman" w:hAnsi="Calibri" w:cs="Calibri"/>
+                <w:color w:val="000000"/>
+                <w:lang w:eastAsia="hu-HU"/>
               </w:rPr>
               <w:t>Se0/0/0</w:t>
             </w:r>
@@ -2309,14 +2476,14 @@
               <w:rPr>
                 <w:rFonts w:ascii="Calibri" w:eastAsia="Times New Roman" w:hAnsi="Calibri" w:cs="Calibri"/>
                 <w:color w:val="000000"/>
-                <w:lang w:val="hu-HU" w:eastAsia="hu-HU"/>
-              </w:rPr>
-            </w:pPr>
-            <w:r>
-              <w:rPr>
-                <w:rFonts w:ascii="Calibri" w:eastAsia="Times New Roman" w:hAnsi="Calibri" w:cs="Calibri"/>
-                <w:color w:val="000000"/>
-                <w:lang w:val="hu-HU" w:eastAsia="hu-HU"/>
+                <w:lang w:eastAsia="hu-HU"/>
+              </w:rPr>
+            </w:pPr>
+            <w:r>
+              <w:rPr>
+                <w:rFonts w:ascii="Calibri" w:eastAsia="Times New Roman" w:hAnsi="Calibri" w:cs="Calibri"/>
+                <w:color w:val="000000"/>
+                <w:lang w:eastAsia="hu-HU"/>
               </w:rPr>
               <w:t>R-FL3</w:t>
             </w:r>
@@ -2342,14 +2509,14 @@
               <w:rPr>
                 <w:rFonts w:ascii="Calibri" w:eastAsia="Times New Roman" w:hAnsi="Calibri" w:cs="Calibri"/>
                 <w:color w:val="000000"/>
-                <w:lang w:val="hu-HU" w:eastAsia="hu-HU"/>
-              </w:rPr>
-            </w:pPr>
-            <w:r>
-              <w:rPr>
-                <w:rFonts w:ascii="Calibri" w:eastAsia="Times New Roman" w:hAnsi="Calibri" w:cs="Calibri"/>
-                <w:color w:val="000000"/>
-                <w:lang w:val="hu-HU" w:eastAsia="hu-HU"/>
+                <w:lang w:eastAsia="hu-HU"/>
+              </w:rPr>
+            </w:pPr>
+            <w:r>
+              <w:rPr>
+                <w:rFonts w:ascii="Calibri" w:eastAsia="Times New Roman" w:hAnsi="Calibri" w:cs="Calibri"/>
+                <w:color w:val="000000"/>
+                <w:lang w:eastAsia="hu-HU"/>
               </w:rPr>
               <w:t>192.168.10.1 /29</w:t>
             </w:r>
@@ -2379,7 +2546,7 @@
               <w:rPr>
                 <w:rFonts w:ascii="Calibri" w:eastAsia="Times New Roman" w:hAnsi="Calibri" w:cs="Calibri"/>
                 <w:color w:val="000000"/>
-                <w:lang w:val="hu-HU" w:eastAsia="hu-HU"/>
+                <w:lang w:eastAsia="hu-HU"/>
               </w:rPr>
             </w:pPr>
           </w:p>
@@ -2404,14 +2571,14 @@
               <w:rPr>
                 <w:rFonts w:ascii="Calibri" w:eastAsia="Times New Roman" w:hAnsi="Calibri" w:cs="Calibri"/>
                 <w:color w:val="000000"/>
-                <w:lang w:val="hu-HU" w:eastAsia="hu-HU"/>
-              </w:rPr>
-            </w:pPr>
-            <w:r>
-              <w:rPr>
-                <w:rFonts w:ascii="Calibri" w:eastAsia="Times New Roman" w:hAnsi="Calibri" w:cs="Calibri"/>
-                <w:color w:val="000000"/>
-                <w:lang w:val="hu-HU" w:eastAsia="hu-HU"/>
+                <w:lang w:eastAsia="hu-HU"/>
+              </w:rPr>
+            </w:pPr>
+            <w:r>
+              <w:rPr>
+                <w:rFonts w:ascii="Calibri" w:eastAsia="Times New Roman" w:hAnsi="Calibri" w:cs="Calibri"/>
+                <w:color w:val="000000"/>
+                <w:lang w:eastAsia="hu-HU"/>
               </w:rPr>
               <w:t>G0/0/0</w:t>
             </w:r>
@@ -2437,14 +2604,14 @@
               <w:rPr>
                 <w:rFonts w:ascii="Calibri" w:eastAsia="Times New Roman" w:hAnsi="Calibri" w:cs="Calibri"/>
                 <w:color w:val="000000"/>
-                <w:lang w:val="hu-HU" w:eastAsia="hu-HU"/>
-              </w:rPr>
-            </w:pPr>
-            <w:r>
-              <w:rPr>
-                <w:rFonts w:ascii="Calibri" w:eastAsia="Times New Roman" w:hAnsi="Calibri" w:cs="Calibri"/>
-                <w:color w:val="000000"/>
-                <w:lang w:val="hu-HU" w:eastAsia="hu-HU"/>
+                <w:lang w:eastAsia="hu-HU"/>
+              </w:rPr>
+            </w:pPr>
+            <w:r>
+              <w:rPr>
+                <w:rFonts w:ascii="Calibri" w:eastAsia="Times New Roman" w:hAnsi="Calibri" w:cs="Calibri"/>
+                <w:color w:val="000000"/>
+                <w:lang w:eastAsia="hu-HU"/>
               </w:rPr>
               <w:t>SW-RMT, SV_HTTP-RMT</w:t>
             </w:r>
@@ -2470,14 +2637,14 @@
               <w:rPr>
                 <w:rFonts w:ascii="Calibri" w:eastAsia="Times New Roman" w:hAnsi="Calibri" w:cs="Calibri"/>
                 <w:color w:val="000000"/>
-                <w:lang w:val="hu-HU" w:eastAsia="hu-HU"/>
-              </w:rPr>
-            </w:pPr>
-            <w:r>
-              <w:rPr>
-                <w:rFonts w:ascii="Calibri" w:eastAsia="Times New Roman" w:hAnsi="Calibri" w:cs="Calibri"/>
-                <w:color w:val="000000"/>
-                <w:lang w:val="hu-HU" w:eastAsia="hu-HU"/>
+                <w:lang w:eastAsia="hu-HU"/>
+              </w:rPr>
+            </w:pPr>
+            <w:r>
+              <w:rPr>
+                <w:rFonts w:ascii="Calibri" w:eastAsia="Times New Roman" w:hAnsi="Calibri" w:cs="Calibri"/>
+                <w:color w:val="000000"/>
+                <w:lang w:eastAsia="hu-HU"/>
               </w:rPr>
               <w:t>172.16.1.1 /29</w:t>
             </w:r>
@@ -2508,14 +2675,14 @@
               <w:rPr>
                 <w:rFonts w:ascii="Calibri" w:eastAsia="Times New Roman" w:hAnsi="Calibri" w:cs="Calibri"/>
                 <w:color w:val="000000"/>
-                <w:lang w:val="hu-HU" w:eastAsia="hu-HU"/>
-              </w:rPr>
-            </w:pPr>
-            <w:r>
-              <w:rPr>
-                <w:rFonts w:ascii="Calibri" w:eastAsia="Times New Roman" w:hAnsi="Calibri" w:cs="Calibri"/>
-                <w:color w:val="000000"/>
-                <w:lang w:val="hu-HU" w:eastAsia="hu-HU"/>
+                <w:lang w:eastAsia="hu-HU"/>
+              </w:rPr>
+            </w:pPr>
+            <w:r>
+              <w:rPr>
+                <w:rFonts w:ascii="Calibri" w:eastAsia="Times New Roman" w:hAnsi="Calibri" w:cs="Calibri"/>
+                <w:color w:val="000000"/>
+                <w:lang w:eastAsia="hu-HU"/>
               </w:rPr>
               <w:t>SW-R1-FL1</w:t>
             </w:r>
@@ -2541,14 +2708,14 @@
               <w:rPr>
                 <w:rFonts w:ascii="Calibri" w:eastAsia="Times New Roman" w:hAnsi="Calibri" w:cs="Calibri"/>
                 <w:color w:val="000000"/>
-                <w:lang w:val="hu-HU" w:eastAsia="hu-HU"/>
-              </w:rPr>
-            </w:pPr>
-            <w:r>
-              <w:rPr>
-                <w:rFonts w:ascii="Calibri" w:eastAsia="Times New Roman" w:hAnsi="Calibri" w:cs="Calibri"/>
-                <w:color w:val="000000"/>
-                <w:lang w:val="hu-HU" w:eastAsia="hu-HU"/>
+                <w:lang w:eastAsia="hu-HU"/>
+              </w:rPr>
+            </w:pPr>
+            <w:r>
+              <w:rPr>
+                <w:rFonts w:ascii="Calibri" w:eastAsia="Times New Roman" w:hAnsi="Calibri" w:cs="Calibri"/>
+                <w:color w:val="000000"/>
+                <w:lang w:eastAsia="hu-HU"/>
               </w:rPr>
               <w:t>Vlan1</w:t>
             </w:r>
@@ -2574,14 +2741,14 @@
               <w:rPr>
                 <w:rFonts w:ascii="Calibri" w:eastAsia="Times New Roman" w:hAnsi="Calibri" w:cs="Calibri"/>
                 <w:color w:val="000000"/>
-                <w:lang w:val="hu-HU" w:eastAsia="hu-HU"/>
-              </w:rPr>
-            </w:pPr>
-            <w:r>
-              <w:rPr>
-                <w:rFonts w:ascii="Calibri" w:eastAsia="Times New Roman" w:hAnsi="Calibri" w:cs="Calibri"/>
-                <w:color w:val="000000"/>
-                <w:lang w:val="hu-HU" w:eastAsia="hu-HU"/>
+                <w:lang w:eastAsia="hu-HU"/>
+              </w:rPr>
+            </w:pPr>
+            <w:r>
+              <w:rPr>
+                <w:rFonts w:ascii="Calibri" w:eastAsia="Times New Roman" w:hAnsi="Calibri" w:cs="Calibri"/>
+                <w:color w:val="000000"/>
+                <w:lang w:eastAsia="hu-HU"/>
               </w:rPr>
               <w:t>R-FL1, PC1--PC7-R1-FL1</w:t>
             </w:r>
@@ -2607,14 +2774,14 @@
               <w:rPr>
                 <w:rFonts w:ascii="Calibri" w:eastAsia="Times New Roman" w:hAnsi="Calibri" w:cs="Calibri"/>
                 <w:color w:val="000000"/>
-                <w:lang w:val="hu-HU" w:eastAsia="hu-HU"/>
-              </w:rPr>
-            </w:pPr>
-            <w:r>
-              <w:rPr>
-                <w:rFonts w:ascii="Calibri" w:eastAsia="Times New Roman" w:hAnsi="Calibri" w:cs="Calibri"/>
-                <w:color w:val="000000"/>
-                <w:lang w:val="hu-HU" w:eastAsia="hu-HU"/>
+                <w:lang w:eastAsia="hu-HU"/>
+              </w:rPr>
+            </w:pPr>
+            <w:r>
+              <w:rPr>
+                <w:rFonts w:ascii="Calibri" w:eastAsia="Times New Roman" w:hAnsi="Calibri" w:cs="Calibri"/>
+                <w:color w:val="000000"/>
+                <w:lang w:eastAsia="hu-HU"/>
               </w:rPr>
               <w:t>192.168.3.2 /27</w:t>
             </w:r>
@@ -2645,14 +2812,14 @@
               <w:rPr>
                 <w:rFonts w:ascii="Calibri" w:eastAsia="Times New Roman" w:hAnsi="Calibri" w:cs="Calibri"/>
                 <w:color w:val="000000"/>
-                <w:lang w:val="hu-HU" w:eastAsia="hu-HU"/>
-              </w:rPr>
-            </w:pPr>
-            <w:r>
-              <w:rPr>
-                <w:rFonts w:ascii="Calibri" w:eastAsia="Times New Roman" w:hAnsi="Calibri" w:cs="Calibri"/>
-                <w:color w:val="000000"/>
-                <w:lang w:val="hu-HU" w:eastAsia="hu-HU"/>
+                <w:lang w:eastAsia="hu-HU"/>
+              </w:rPr>
+            </w:pPr>
+            <w:r>
+              <w:rPr>
+                <w:rFonts w:ascii="Calibri" w:eastAsia="Times New Roman" w:hAnsi="Calibri" w:cs="Calibri"/>
+                <w:color w:val="000000"/>
+                <w:lang w:eastAsia="hu-HU"/>
               </w:rPr>
               <w:t>SW-R2-FL1</w:t>
             </w:r>
@@ -2678,14 +2845,14 @@
               <w:rPr>
                 <w:rFonts w:ascii="Calibri" w:eastAsia="Times New Roman" w:hAnsi="Calibri" w:cs="Calibri"/>
                 <w:color w:val="000000"/>
-                <w:lang w:val="hu-HU" w:eastAsia="hu-HU"/>
-              </w:rPr>
-            </w:pPr>
-            <w:r>
-              <w:rPr>
-                <w:rFonts w:ascii="Calibri" w:eastAsia="Times New Roman" w:hAnsi="Calibri" w:cs="Calibri"/>
-                <w:color w:val="000000"/>
-                <w:lang w:val="hu-HU" w:eastAsia="hu-HU"/>
+                <w:lang w:eastAsia="hu-HU"/>
+              </w:rPr>
+            </w:pPr>
+            <w:r>
+              <w:rPr>
+                <w:rFonts w:ascii="Calibri" w:eastAsia="Times New Roman" w:hAnsi="Calibri" w:cs="Calibri"/>
+                <w:color w:val="000000"/>
+                <w:lang w:eastAsia="hu-HU"/>
               </w:rPr>
               <w:t>Vlan1</w:t>
             </w:r>
@@ -2711,14 +2878,14 @@
               <w:rPr>
                 <w:rFonts w:ascii="Calibri" w:eastAsia="Times New Roman" w:hAnsi="Calibri" w:cs="Calibri"/>
                 <w:color w:val="000000"/>
-                <w:lang w:val="hu-HU" w:eastAsia="hu-HU"/>
-              </w:rPr>
-            </w:pPr>
-            <w:r>
-              <w:rPr>
-                <w:rFonts w:ascii="Calibri" w:eastAsia="Times New Roman" w:hAnsi="Calibri" w:cs="Calibri"/>
-                <w:color w:val="000000"/>
-                <w:lang w:val="hu-HU" w:eastAsia="hu-HU"/>
+                <w:lang w:eastAsia="hu-HU"/>
+              </w:rPr>
+            </w:pPr>
+            <w:r>
+              <w:rPr>
+                <w:rFonts w:ascii="Calibri" w:eastAsia="Times New Roman" w:hAnsi="Calibri" w:cs="Calibri"/>
+                <w:color w:val="000000"/>
+                <w:lang w:eastAsia="hu-HU"/>
               </w:rPr>
               <w:t>R-FL1, PC1--PC9-R2-FL1</w:t>
             </w:r>
@@ -2744,14 +2911,14 @@
               <w:rPr>
                 <w:rFonts w:ascii="Calibri" w:eastAsia="Times New Roman" w:hAnsi="Calibri" w:cs="Calibri"/>
                 <w:color w:val="000000"/>
-                <w:lang w:val="hu-HU" w:eastAsia="hu-HU"/>
-              </w:rPr>
-            </w:pPr>
-            <w:r>
-              <w:rPr>
-                <w:rFonts w:ascii="Calibri" w:eastAsia="Times New Roman" w:hAnsi="Calibri" w:cs="Calibri"/>
-                <w:color w:val="000000"/>
-                <w:lang w:val="hu-HU" w:eastAsia="hu-HU"/>
+                <w:lang w:eastAsia="hu-HU"/>
+              </w:rPr>
+            </w:pPr>
+            <w:r>
+              <w:rPr>
+                <w:rFonts w:ascii="Calibri" w:eastAsia="Times New Roman" w:hAnsi="Calibri" w:cs="Calibri"/>
+                <w:color w:val="000000"/>
+                <w:lang w:eastAsia="hu-HU"/>
               </w:rPr>
               <w:t>192.168.4.2 /27</w:t>
             </w:r>
@@ -2782,14 +2949,14 @@
               <w:rPr>
                 <w:rFonts w:ascii="Calibri" w:eastAsia="Times New Roman" w:hAnsi="Calibri" w:cs="Calibri"/>
                 <w:color w:val="000000"/>
-                <w:lang w:val="hu-HU" w:eastAsia="hu-HU"/>
-              </w:rPr>
-            </w:pPr>
-            <w:r>
-              <w:rPr>
-                <w:rFonts w:ascii="Calibri" w:eastAsia="Times New Roman" w:hAnsi="Calibri" w:cs="Calibri"/>
-                <w:color w:val="000000"/>
-                <w:lang w:val="hu-HU" w:eastAsia="hu-HU"/>
+                <w:lang w:eastAsia="hu-HU"/>
+              </w:rPr>
+            </w:pPr>
+            <w:r>
+              <w:rPr>
+                <w:rFonts w:ascii="Calibri" w:eastAsia="Times New Roman" w:hAnsi="Calibri" w:cs="Calibri"/>
+                <w:color w:val="000000"/>
+                <w:lang w:eastAsia="hu-HU"/>
               </w:rPr>
               <w:t>SW-R1-FL2</w:t>
             </w:r>
@@ -2815,14 +2982,14 @@
               <w:rPr>
                 <w:rFonts w:ascii="Calibri" w:eastAsia="Times New Roman" w:hAnsi="Calibri" w:cs="Calibri"/>
                 <w:color w:val="000000"/>
-                <w:lang w:val="hu-HU" w:eastAsia="hu-HU"/>
-              </w:rPr>
-            </w:pPr>
-            <w:r>
-              <w:rPr>
-                <w:rFonts w:ascii="Calibri" w:eastAsia="Times New Roman" w:hAnsi="Calibri" w:cs="Calibri"/>
-                <w:color w:val="000000"/>
-                <w:lang w:val="hu-HU" w:eastAsia="hu-HU"/>
+                <w:lang w:eastAsia="hu-HU"/>
+              </w:rPr>
+            </w:pPr>
+            <w:r>
+              <w:rPr>
+                <w:rFonts w:ascii="Calibri" w:eastAsia="Times New Roman" w:hAnsi="Calibri" w:cs="Calibri"/>
+                <w:color w:val="000000"/>
+                <w:lang w:eastAsia="hu-HU"/>
               </w:rPr>
               <w:t>Vlan1</w:t>
             </w:r>
@@ -2848,14 +3015,14 @@
               <w:rPr>
                 <w:rFonts w:ascii="Calibri" w:eastAsia="Times New Roman" w:hAnsi="Calibri" w:cs="Calibri"/>
                 <w:color w:val="000000"/>
-                <w:lang w:val="hu-HU" w:eastAsia="hu-HU"/>
-              </w:rPr>
-            </w:pPr>
-            <w:r>
-              <w:rPr>
-                <w:rFonts w:ascii="Calibri" w:eastAsia="Times New Roman" w:hAnsi="Calibri" w:cs="Calibri"/>
-                <w:color w:val="000000"/>
-                <w:lang w:val="hu-HU" w:eastAsia="hu-HU"/>
+                <w:lang w:eastAsia="hu-HU"/>
+              </w:rPr>
+            </w:pPr>
+            <w:r>
+              <w:rPr>
+                <w:rFonts w:ascii="Calibri" w:eastAsia="Times New Roman" w:hAnsi="Calibri" w:cs="Calibri"/>
+                <w:color w:val="000000"/>
+                <w:lang w:eastAsia="hu-HU"/>
               </w:rPr>
               <w:t>R-FL2, PC1--PC4-R1-FL2</w:t>
             </w:r>
@@ -2881,14 +3048,14 @@
               <w:rPr>
                 <w:rFonts w:ascii="Calibri" w:eastAsia="Times New Roman" w:hAnsi="Calibri" w:cs="Calibri"/>
                 <w:color w:val="000000"/>
-                <w:lang w:val="hu-HU" w:eastAsia="hu-HU"/>
-              </w:rPr>
-            </w:pPr>
-            <w:r>
-              <w:rPr>
-                <w:rFonts w:ascii="Calibri" w:eastAsia="Times New Roman" w:hAnsi="Calibri" w:cs="Calibri"/>
-                <w:color w:val="000000"/>
-                <w:lang w:val="hu-HU" w:eastAsia="hu-HU"/>
+                <w:lang w:eastAsia="hu-HU"/>
+              </w:rPr>
+            </w:pPr>
+            <w:r>
+              <w:rPr>
+                <w:rFonts w:ascii="Calibri" w:eastAsia="Times New Roman" w:hAnsi="Calibri" w:cs="Calibri"/>
+                <w:color w:val="000000"/>
+                <w:lang w:eastAsia="hu-HU"/>
               </w:rPr>
               <w:t>192.168.2.2 /28</w:t>
             </w:r>
@@ -2919,14 +3086,14 @@
               <w:rPr>
                 <w:rFonts w:ascii="Calibri" w:eastAsia="Times New Roman" w:hAnsi="Calibri" w:cs="Calibri"/>
                 <w:color w:val="000000"/>
-                <w:lang w:val="hu-HU" w:eastAsia="hu-HU"/>
-              </w:rPr>
-            </w:pPr>
-            <w:r>
-              <w:rPr>
-                <w:rFonts w:ascii="Calibri" w:eastAsia="Times New Roman" w:hAnsi="Calibri" w:cs="Calibri"/>
-                <w:color w:val="000000"/>
-                <w:lang w:val="hu-HU" w:eastAsia="hu-HU"/>
+                <w:lang w:eastAsia="hu-HU"/>
+              </w:rPr>
+            </w:pPr>
+            <w:r>
+              <w:rPr>
+                <w:rFonts w:ascii="Calibri" w:eastAsia="Times New Roman" w:hAnsi="Calibri" w:cs="Calibri"/>
+                <w:color w:val="000000"/>
+                <w:lang w:eastAsia="hu-HU"/>
               </w:rPr>
               <w:t>SW-R2-FL2</w:t>
             </w:r>
@@ -2952,14 +3119,14 @@
               <w:rPr>
                 <w:rFonts w:ascii="Calibri" w:eastAsia="Times New Roman" w:hAnsi="Calibri" w:cs="Calibri"/>
                 <w:color w:val="000000"/>
-                <w:lang w:val="hu-HU" w:eastAsia="hu-HU"/>
-              </w:rPr>
-            </w:pPr>
-            <w:r>
-              <w:rPr>
-                <w:rFonts w:ascii="Calibri" w:eastAsia="Times New Roman" w:hAnsi="Calibri" w:cs="Calibri"/>
-                <w:color w:val="000000"/>
-                <w:lang w:val="hu-HU" w:eastAsia="hu-HU"/>
+                <w:lang w:eastAsia="hu-HU"/>
+              </w:rPr>
+            </w:pPr>
+            <w:r>
+              <w:rPr>
+                <w:rFonts w:ascii="Calibri" w:eastAsia="Times New Roman" w:hAnsi="Calibri" w:cs="Calibri"/>
+                <w:color w:val="000000"/>
+                <w:lang w:eastAsia="hu-HU"/>
               </w:rPr>
               <w:t>Vlan1</w:t>
             </w:r>
@@ -2985,14 +3152,14 @@
               <w:rPr>
                 <w:rFonts w:ascii="Calibri" w:eastAsia="Times New Roman" w:hAnsi="Calibri" w:cs="Calibri"/>
                 <w:color w:val="000000"/>
-                <w:lang w:val="hu-HU" w:eastAsia="hu-HU"/>
-              </w:rPr>
-            </w:pPr>
-            <w:r>
-              <w:rPr>
-                <w:rFonts w:ascii="Calibri" w:eastAsia="Times New Roman" w:hAnsi="Calibri" w:cs="Calibri"/>
-                <w:color w:val="000000"/>
-                <w:lang w:val="hu-HU" w:eastAsia="hu-HU"/>
+                <w:lang w:eastAsia="hu-HU"/>
+              </w:rPr>
+            </w:pPr>
+            <w:r>
+              <w:rPr>
+                <w:rFonts w:ascii="Calibri" w:eastAsia="Times New Roman" w:hAnsi="Calibri" w:cs="Calibri"/>
+                <w:color w:val="000000"/>
+                <w:lang w:eastAsia="hu-HU"/>
               </w:rPr>
               <w:t>R-FL2, PC1--PC3-R2-FL2</w:t>
             </w:r>
@@ -3018,14 +3185,14 @@
               <w:rPr>
                 <w:rFonts w:ascii="Calibri" w:eastAsia="Times New Roman" w:hAnsi="Calibri" w:cs="Calibri"/>
                 <w:color w:val="000000"/>
-                <w:lang w:val="hu-HU" w:eastAsia="hu-HU"/>
-              </w:rPr>
-            </w:pPr>
-            <w:r>
-              <w:rPr>
-                <w:rFonts w:ascii="Calibri" w:eastAsia="Times New Roman" w:hAnsi="Calibri" w:cs="Calibri"/>
-                <w:color w:val="000000"/>
-                <w:lang w:val="hu-HU" w:eastAsia="hu-HU"/>
+                <w:lang w:eastAsia="hu-HU"/>
+              </w:rPr>
+            </w:pPr>
+            <w:r>
+              <w:rPr>
+                <w:rFonts w:ascii="Calibri" w:eastAsia="Times New Roman" w:hAnsi="Calibri" w:cs="Calibri"/>
+                <w:color w:val="000000"/>
+                <w:lang w:eastAsia="hu-HU"/>
               </w:rPr>
               <w:t>192.168.1.2 /28</w:t>
             </w:r>
@@ -3056,14 +3223,14 @@
               <w:rPr>
                 <w:rFonts w:ascii="Calibri" w:eastAsia="Times New Roman" w:hAnsi="Calibri" w:cs="Calibri"/>
                 <w:color w:val="000000"/>
-                <w:lang w:val="hu-HU" w:eastAsia="hu-HU"/>
-              </w:rPr>
-            </w:pPr>
-            <w:r>
-              <w:rPr>
-                <w:rFonts w:ascii="Calibri" w:eastAsia="Times New Roman" w:hAnsi="Calibri" w:cs="Calibri"/>
-                <w:color w:val="000000"/>
-                <w:lang w:val="hu-HU" w:eastAsia="hu-HU"/>
+                <w:lang w:eastAsia="hu-HU"/>
+              </w:rPr>
+            </w:pPr>
+            <w:r>
+              <w:rPr>
+                <w:rFonts w:ascii="Calibri" w:eastAsia="Times New Roman" w:hAnsi="Calibri" w:cs="Calibri"/>
+                <w:color w:val="000000"/>
+                <w:lang w:eastAsia="hu-HU"/>
               </w:rPr>
               <w:t>SW-R1-FL3</w:t>
             </w:r>
@@ -3089,14 +3256,14 @@
               <w:rPr>
                 <w:rFonts w:ascii="Calibri" w:eastAsia="Times New Roman" w:hAnsi="Calibri" w:cs="Calibri"/>
                 <w:color w:val="000000"/>
-                <w:lang w:val="hu-HU" w:eastAsia="hu-HU"/>
-              </w:rPr>
-            </w:pPr>
-            <w:r>
-              <w:rPr>
-                <w:rFonts w:ascii="Calibri" w:eastAsia="Times New Roman" w:hAnsi="Calibri" w:cs="Calibri"/>
-                <w:color w:val="000000"/>
-                <w:lang w:val="hu-HU" w:eastAsia="hu-HU"/>
+                <w:lang w:eastAsia="hu-HU"/>
+              </w:rPr>
+            </w:pPr>
+            <w:r>
+              <w:rPr>
+                <w:rFonts w:ascii="Calibri" w:eastAsia="Times New Roman" w:hAnsi="Calibri" w:cs="Calibri"/>
+                <w:color w:val="000000"/>
+                <w:lang w:eastAsia="hu-HU"/>
               </w:rPr>
               <w:t>Vlan1</w:t>
             </w:r>
@@ -3122,14 +3289,14 @@
               <w:rPr>
                 <w:rFonts w:ascii="Calibri" w:eastAsia="Times New Roman" w:hAnsi="Calibri" w:cs="Calibri"/>
                 <w:color w:val="000000"/>
-                <w:lang w:val="hu-HU" w:eastAsia="hu-HU"/>
-              </w:rPr>
-            </w:pPr>
-            <w:r>
-              <w:rPr>
-                <w:rFonts w:ascii="Calibri" w:eastAsia="Times New Roman" w:hAnsi="Calibri" w:cs="Calibri"/>
-                <w:color w:val="000000"/>
-                <w:lang w:val="hu-HU" w:eastAsia="hu-HU"/>
+                <w:lang w:eastAsia="hu-HU"/>
+              </w:rPr>
+            </w:pPr>
+            <w:r>
+              <w:rPr>
+                <w:rFonts w:ascii="Calibri" w:eastAsia="Times New Roman" w:hAnsi="Calibri" w:cs="Calibri"/>
+                <w:color w:val="000000"/>
+                <w:lang w:eastAsia="hu-HU"/>
               </w:rPr>
               <w:t>R-FL3, PC1--PC8-R1-FL3</w:t>
             </w:r>
@@ -3155,14 +3322,14 @@
               <w:rPr>
                 <w:rFonts w:ascii="Calibri" w:eastAsia="Times New Roman" w:hAnsi="Calibri" w:cs="Calibri"/>
                 <w:color w:val="000000"/>
-                <w:lang w:val="hu-HU" w:eastAsia="hu-HU"/>
-              </w:rPr>
-            </w:pPr>
-            <w:r>
-              <w:rPr>
-                <w:rFonts w:ascii="Calibri" w:eastAsia="Times New Roman" w:hAnsi="Calibri" w:cs="Calibri"/>
-                <w:color w:val="000000"/>
-                <w:lang w:val="hu-HU" w:eastAsia="hu-HU"/>
+                <w:lang w:eastAsia="hu-HU"/>
+              </w:rPr>
+            </w:pPr>
+            <w:r>
+              <w:rPr>
+                <w:rFonts w:ascii="Calibri" w:eastAsia="Times New Roman" w:hAnsi="Calibri" w:cs="Calibri"/>
+                <w:color w:val="000000"/>
+                <w:lang w:eastAsia="hu-HU"/>
               </w:rPr>
               <w:t>192.168.0.2 /27</w:t>
             </w:r>
@@ -3193,14 +3360,14 @@
               <w:rPr>
                 <w:rFonts w:ascii="Calibri" w:eastAsia="Times New Roman" w:hAnsi="Calibri" w:cs="Calibri"/>
                 <w:color w:val="000000"/>
-                <w:lang w:val="hu-HU" w:eastAsia="hu-HU"/>
-              </w:rPr>
-            </w:pPr>
-            <w:r>
-              <w:rPr>
-                <w:rFonts w:ascii="Calibri" w:eastAsia="Times New Roman" w:hAnsi="Calibri" w:cs="Calibri"/>
-                <w:color w:val="000000"/>
-                <w:lang w:val="hu-HU" w:eastAsia="hu-HU"/>
+                <w:lang w:eastAsia="hu-HU"/>
+              </w:rPr>
+            </w:pPr>
+            <w:r>
+              <w:rPr>
+                <w:rFonts w:ascii="Calibri" w:eastAsia="Times New Roman" w:hAnsi="Calibri" w:cs="Calibri"/>
+                <w:color w:val="000000"/>
+                <w:lang w:eastAsia="hu-HU"/>
               </w:rPr>
               <w:t>SW-SR-FL3</w:t>
             </w:r>
@@ -3226,14 +3393,14 @@
               <w:rPr>
                 <w:rFonts w:ascii="Calibri" w:eastAsia="Times New Roman" w:hAnsi="Calibri" w:cs="Calibri"/>
                 <w:color w:val="000000"/>
-                <w:lang w:val="hu-HU" w:eastAsia="hu-HU"/>
-              </w:rPr>
-            </w:pPr>
-            <w:r>
-              <w:rPr>
-                <w:rFonts w:ascii="Calibri" w:eastAsia="Times New Roman" w:hAnsi="Calibri" w:cs="Calibri"/>
-                <w:color w:val="000000"/>
-                <w:lang w:val="hu-HU" w:eastAsia="hu-HU"/>
+                <w:lang w:eastAsia="hu-HU"/>
+              </w:rPr>
+            </w:pPr>
+            <w:r>
+              <w:rPr>
+                <w:rFonts w:ascii="Calibri" w:eastAsia="Times New Roman" w:hAnsi="Calibri" w:cs="Calibri"/>
+                <w:color w:val="000000"/>
+                <w:lang w:eastAsia="hu-HU"/>
               </w:rPr>
               <w:t>Vlan1</w:t>
             </w:r>
@@ -3259,14 +3426,14 @@
               <w:rPr>
                 <w:rFonts w:ascii="Calibri" w:eastAsia="Times New Roman" w:hAnsi="Calibri" w:cs="Calibri"/>
                 <w:color w:val="000000"/>
-                <w:lang w:val="hu-HU" w:eastAsia="hu-HU"/>
-              </w:rPr>
-            </w:pPr>
-            <w:r>
-              <w:rPr>
-                <w:rFonts w:ascii="Calibri" w:eastAsia="Times New Roman" w:hAnsi="Calibri" w:cs="Calibri"/>
-                <w:color w:val="000000"/>
-                <w:lang w:val="hu-HU" w:eastAsia="hu-HU"/>
+                <w:lang w:eastAsia="hu-HU"/>
+              </w:rPr>
+            </w:pPr>
+            <w:r>
+              <w:rPr>
+                <w:rFonts w:ascii="Calibri" w:eastAsia="Times New Roman" w:hAnsi="Calibri" w:cs="Calibri"/>
+                <w:color w:val="000000"/>
+                <w:lang w:eastAsia="hu-HU"/>
               </w:rPr>
               <w:t>R-FL3, SV-DHCP,EMAIL,FTP</w:t>
             </w:r>
@@ -3292,14 +3459,14 @@
               <w:rPr>
                 <w:rFonts w:ascii="Calibri" w:eastAsia="Times New Roman" w:hAnsi="Calibri" w:cs="Calibri"/>
                 <w:color w:val="000000"/>
-                <w:lang w:val="hu-HU" w:eastAsia="hu-HU"/>
-              </w:rPr>
-            </w:pPr>
-            <w:r>
-              <w:rPr>
-                <w:rFonts w:ascii="Calibri" w:eastAsia="Times New Roman" w:hAnsi="Calibri" w:cs="Calibri"/>
-                <w:color w:val="000000"/>
-                <w:lang w:val="hu-HU" w:eastAsia="hu-HU"/>
+                <w:lang w:eastAsia="hu-HU"/>
+              </w:rPr>
+            </w:pPr>
+            <w:r>
+              <w:rPr>
+                <w:rFonts w:ascii="Calibri" w:eastAsia="Times New Roman" w:hAnsi="Calibri" w:cs="Calibri"/>
+                <w:color w:val="000000"/>
+                <w:lang w:eastAsia="hu-HU"/>
               </w:rPr>
               <w:t>172.16.0.2 /29</w:t>
             </w:r>
@@ -3330,14 +3497,14 @@
               <w:rPr>
                 <w:rFonts w:ascii="Calibri" w:eastAsia="Times New Roman" w:hAnsi="Calibri" w:cs="Calibri"/>
                 <w:color w:val="000000"/>
-                <w:lang w:val="hu-HU" w:eastAsia="hu-HU"/>
-              </w:rPr>
-            </w:pPr>
-            <w:r>
-              <w:rPr>
-                <w:rFonts w:ascii="Calibri" w:eastAsia="Times New Roman" w:hAnsi="Calibri" w:cs="Calibri"/>
-                <w:color w:val="000000"/>
-                <w:lang w:val="hu-HU" w:eastAsia="hu-HU"/>
+                <w:lang w:eastAsia="hu-HU"/>
+              </w:rPr>
+            </w:pPr>
+            <w:r>
+              <w:rPr>
+                <w:rFonts w:ascii="Calibri" w:eastAsia="Times New Roman" w:hAnsi="Calibri" w:cs="Calibri"/>
+                <w:color w:val="000000"/>
+                <w:lang w:eastAsia="hu-HU"/>
               </w:rPr>
               <w:t>SW-RMT</w:t>
             </w:r>
@@ -3363,14 +3530,14 @@
               <w:rPr>
                 <w:rFonts w:ascii="Calibri" w:eastAsia="Times New Roman" w:hAnsi="Calibri" w:cs="Calibri"/>
                 <w:color w:val="000000"/>
-                <w:lang w:val="hu-HU" w:eastAsia="hu-HU"/>
-              </w:rPr>
-            </w:pPr>
-            <w:r>
-              <w:rPr>
-                <w:rFonts w:ascii="Calibri" w:eastAsia="Times New Roman" w:hAnsi="Calibri" w:cs="Calibri"/>
-                <w:color w:val="000000"/>
-                <w:lang w:val="hu-HU" w:eastAsia="hu-HU"/>
+                <w:lang w:eastAsia="hu-HU"/>
+              </w:rPr>
+            </w:pPr>
+            <w:r>
+              <w:rPr>
+                <w:rFonts w:ascii="Calibri" w:eastAsia="Times New Roman" w:hAnsi="Calibri" w:cs="Calibri"/>
+                <w:color w:val="000000"/>
+                <w:lang w:eastAsia="hu-HU"/>
               </w:rPr>
               <w:t>Vlan1</w:t>
             </w:r>
@@ -3396,14 +3563,14 @@
               <w:rPr>
                 <w:rFonts w:ascii="Calibri" w:eastAsia="Times New Roman" w:hAnsi="Calibri" w:cs="Calibri"/>
                 <w:color w:val="000000"/>
-                <w:lang w:val="hu-HU" w:eastAsia="hu-HU"/>
-              </w:rPr>
-            </w:pPr>
-            <w:r>
-              <w:rPr>
-                <w:rFonts w:ascii="Calibri" w:eastAsia="Times New Roman" w:hAnsi="Calibri" w:cs="Calibri"/>
-                <w:color w:val="000000"/>
-                <w:lang w:val="hu-HU" w:eastAsia="hu-HU"/>
+                <w:lang w:eastAsia="hu-HU"/>
+              </w:rPr>
+            </w:pPr>
+            <w:r>
+              <w:rPr>
+                <w:rFonts w:ascii="Calibri" w:eastAsia="Times New Roman" w:hAnsi="Calibri" w:cs="Calibri"/>
+                <w:color w:val="000000"/>
+                <w:lang w:eastAsia="hu-HU"/>
               </w:rPr>
               <w:t>R-RMT, SV_HTTP-RMT</w:t>
             </w:r>
@@ -3429,14 +3596,14 @@
               <w:rPr>
                 <w:rFonts w:ascii="Calibri" w:eastAsia="Times New Roman" w:hAnsi="Calibri" w:cs="Calibri"/>
                 <w:color w:val="000000"/>
-                <w:lang w:val="hu-HU" w:eastAsia="hu-HU"/>
-              </w:rPr>
-            </w:pPr>
-            <w:r>
-              <w:rPr>
-                <w:rFonts w:ascii="Calibri" w:eastAsia="Times New Roman" w:hAnsi="Calibri" w:cs="Calibri"/>
-                <w:color w:val="000000"/>
-                <w:lang w:val="hu-HU" w:eastAsia="hu-HU"/>
+                <w:lang w:eastAsia="hu-HU"/>
+              </w:rPr>
+            </w:pPr>
+            <w:r>
+              <w:rPr>
+                <w:rFonts w:ascii="Calibri" w:eastAsia="Times New Roman" w:hAnsi="Calibri" w:cs="Calibri"/>
+                <w:color w:val="000000"/>
+                <w:lang w:eastAsia="hu-HU"/>
               </w:rPr>
               <w:t>172.16.1.2 /29</w:t>
             </w:r>
@@ -3467,14 +3634,14 @@
               <w:rPr>
                 <w:rFonts w:ascii="Calibri" w:eastAsia="Times New Roman" w:hAnsi="Calibri" w:cs="Calibri"/>
                 <w:color w:val="000000"/>
-                <w:lang w:val="hu-HU" w:eastAsia="hu-HU"/>
-              </w:rPr>
-            </w:pPr>
-            <w:r>
-              <w:rPr>
-                <w:rFonts w:ascii="Calibri" w:eastAsia="Times New Roman" w:hAnsi="Calibri" w:cs="Calibri"/>
-                <w:color w:val="000000"/>
-                <w:lang w:val="hu-HU" w:eastAsia="hu-HU"/>
+                <w:lang w:eastAsia="hu-HU"/>
+              </w:rPr>
+            </w:pPr>
+            <w:r>
+              <w:rPr>
+                <w:rFonts w:ascii="Calibri" w:eastAsia="Times New Roman" w:hAnsi="Calibri" w:cs="Calibri"/>
+                <w:color w:val="000000"/>
+                <w:lang w:eastAsia="hu-HU"/>
               </w:rPr>
               <w:t>PC1--PC7-R1-FL1</w:t>
             </w:r>
@@ -3500,14 +3667,14 @@
               <w:rPr>
                 <w:rFonts w:ascii="Calibri" w:eastAsia="Times New Roman" w:hAnsi="Calibri" w:cs="Calibri"/>
                 <w:color w:val="000000"/>
-                <w:lang w:val="hu-HU" w:eastAsia="hu-HU"/>
-              </w:rPr>
-            </w:pPr>
-            <w:r>
-              <w:rPr>
-                <w:rFonts w:ascii="Calibri" w:eastAsia="Times New Roman" w:hAnsi="Calibri" w:cs="Calibri"/>
-                <w:color w:val="000000"/>
-                <w:lang w:val="hu-HU" w:eastAsia="hu-HU"/>
+                <w:lang w:eastAsia="hu-HU"/>
+              </w:rPr>
+            </w:pPr>
+            <w:r>
+              <w:rPr>
+                <w:rFonts w:ascii="Calibri" w:eastAsia="Times New Roman" w:hAnsi="Calibri" w:cs="Calibri"/>
+                <w:color w:val="000000"/>
+                <w:lang w:eastAsia="hu-HU"/>
               </w:rPr>
               <w:t>Fa0</w:t>
             </w:r>
@@ -3533,14 +3700,14 @@
               <w:rPr>
                 <w:rFonts w:ascii="Calibri" w:eastAsia="Times New Roman" w:hAnsi="Calibri" w:cs="Calibri"/>
                 <w:color w:val="000000"/>
-                <w:lang w:val="hu-HU" w:eastAsia="hu-HU"/>
-              </w:rPr>
-            </w:pPr>
-            <w:r>
-              <w:rPr>
-                <w:rFonts w:ascii="Calibri" w:eastAsia="Times New Roman" w:hAnsi="Calibri" w:cs="Calibri"/>
-                <w:color w:val="000000"/>
-                <w:lang w:val="hu-HU" w:eastAsia="hu-HU"/>
+                <w:lang w:eastAsia="hu-HU"/>
+              </w:rPr>
+            </w:pPr>
+            <w:r>
+              <w:rPr>
+                <w:rFonts w:ascii="Calibri" w:eastAsia="Times New Roman" w:hAnsi="Calibri" w:cs="Calibri"/>
+                <w:color w:val="000000"/>
+                <w:lang w:eastAsia="hu-HU"/>
               </w:rPr>
               <w:t>SW-R1-FL1</w:t>
             </w:r>
@@ -3566,14 +3733,14 @@
               <w:rPr>
                 <w:rFonts w:ascii="Calibri" w:eastAsia="Times New Roman" w:hAnsi="Calibri" w:cs="Calibri"/>
                 <w:color w:val="000000"/>
-                <w:lang w:val="hu-HU" w:eastAsia="hu-HU"/>
-              </w:rPr>
-            </w:pPr>
-            <w:r>
-              <w:rPr>
-                <w:rFonts w:ascii="Calibri" w:eastAsia="Times New Roman" w:hAnsi="Calibri" w:cs="Calibri"/>
-                <w:color w:val="000000"/>
-                <w:lang w:val="hu-HU" w:eastAsia="hu-HU"/>
+                <w:lang w:eastAsia="hu-HU"/>
+              </w:rPr>
+            </w:pPr>
+            <w:r>
+              <w:rPr>
+                <w:rFonts w:ascii="Calibri" w:eastAsia="Times New Roman" w:hAnsi="Calibri" w:cs="Calibri"/>
+                <w:color w:val="000000"/>
+                <w:lang w:eastAsia="hu-HU"/>
               </w:rPr>
               <w:t>DHCP</w:t>
             </w:r>
@@ -3604,14 +3771,14 @@
               <w:rPr>
                 <w:rFonts w:ascii="Calibri" w:eastAsia="Times New Roman" w:hAnsi="Calibri" w:cs="Calibri"/>
                 <w:color w:val="000000"/>
-                <w:lang w:val="hu-HU" w:eastAsia="hu-HU"/>
-              </w:rPr>
-            </w:pPr>
-            <w:r>
-              <w:rPr>
-                <w:rFonts w:ascii="Calibri" w:eastAsia="Times New Roman" w:hAnsi="Calibri" w:cs="Calibri"/>
-                <w:color w:val="000000"/>
-                <w:lang w:val="hu-HU" w:eastAsia="hu-HU"/>
+                <w:lang w:eastAsia="hu-HU"/>
+              </w:rPr>
+            </w:pPr>
+            <w:r>
+              <w:rPr>
+                <w:rFonts w:ascii="Calibri" w:eastAsia="Times New Roman" w:hAnsi="Calibri" w:cs="Calibri"/>
+                <w:color w:val="000000"/>
+                <w:lang w:eastAsia="hu-HU"/>
               </w:rPr>
               <w:t>PC1--PC9-R2-FL1</w:t>
             </w:r>
@@ -3637,14 +3804,14 @@
               <w:rPr>
                 <w:rFonts w:ascii="Calibri" w:eastAsia="Times New Roman" w:hAnsi="Calibri" w:cs="Calibri"/>
                 <w:color w:val="000000"/>
-                <w:lang w:val="hu-HU" w:eastAsia="hu-HU"/>
-              </w:rPr>
-            </w:pPr>
-            <w:r>
-              <w:rPr>
-                <w:rFonts w:ascii="Calibri" w:eastAsia="Times New Roman" w:hAnsi="Calibri" w:cs="Calibri"/>
-                <w:color w:val="000000"/>
-                <w:lang w:val="hu-HU" w:eastAsia="hu-HU"/>
+                <w:lang w:eastAsia="hu-HU"/>
+              </w:rPr>
+            </w:pPr>
+            <w:r>
+              <w:rPr>
+                <w:rFonts w:ascii="Calibri" w:eastAsia="Times New Roman" w:hAnsi="Calibri" w:cs="Calibri"/>
+                <w:color w:val="000000"/>
+                <w:lang w:eastAsia="hu-HU"/>
               </w:rPr>
               <w:t>Fa0</w:t>
             </w:r>
@@ -3670,14 +3837,14 @@
               <w:rPr>
                 <w:rFonts w:ascii="Calibri" w:eastAsia="Times New Roman" w:hAnsi="Calibri" w:cs="Calibri"/>
                 <w:color w:val="000000"/>
-                <w:lang w:val="hu-HU" w:eastAsia="hu-HU"/>
-              </w:rPr>
-            </w:pPr>
-            <w:r>
-              <w:rPr>
-                <w:rFonts w:ascii="Calibri" w:eastAsia="Times New Roman" w:hAnsi="Calibri" w:cs="Calibri"/>
-                <w:color w:val="000000"/>
-                <w:lang w:val="hu-HU" w:eastAsia="hu-HU"/>
+                <w:lang w:eastAsia="hu-HU"/>
+              </w:rPr>
+            </w:pPr>
+            <w:r>
+              <w:rPr>
+                <w:rFonts w:ascii="Calibri" w:eastAsia="Times New Roman" w:hAnsi="Calibri" w:cs="Calibri"/>
+                <w:color w:val="000000"/>
+                <w:lang w:eastAsia="hu-HU"/>
               </w:rPr>
               <w:t>SW-R2-FL1</w:t>
             </w:r>
@@ -3703,14 +3870,14 @@
               <w:rPr>
                 <w:rFonts w:ascii="Calibri" w:eastAsia="Times New Roman" w:hAnsi="Calibri" w:cs="Calibri"/>
                 <w:color w:val="000000"/>
-                <w:lang w:val="hu-HU" w:eastAsia="hu-HU"/>
-              </w:rPr>
-            </w:pPr>
-            <w:r>
-              <w:rPr>
-                <w:rFonts w:ascii="Calibri" w:eastAsia="Times New Roman" w:hAnsi="Calibri" w:cs="Calibri"/>
-                <w:color w:val="000000"/>
-                <w:lang w:val="hu-HU" w:eastAsia="hu-HU"/>
+                <w:lang w:eastAsia="hu-HU"/>
+              </w:rPr>
+            </w:pPr>
+            <w:r>
+              <w:rPr>
+                <w:rFonts w:ascii="Calibri" w:eastAsia="Times New Roman" w:hAnsi="Calibri" w:cs="Calibri"/>
+                <w:color w:val="000000"/>
+                <w:lang w:eastAsia="hu-HU"/>
               </w:rPr>
               <w:t>DHCP</w:t>
             </w:r>
@@ -3741,14 +3908,14 @@
               <w:rPr>
                 <w:rFonts w:ascii="Calibri" w:eastAsia="Times New Roman" w:hAnsi="Calibri" w:cs="Calibri"/>
                 <w:color w:val="000000"/>
-                <w:lang w:val="hu-HU" w:eastAsia="hu-HU"/>
-              </w:rPr>
-            </w:pPr>
-            <w:r>
-              <w:rPr>
-                <w:rFonts w:ascii="Calibri" w:eastAsia="Times New Roman" w:hAnsi="Calibri" w:cs="Calibri"/>
-                <w:color w:val="000000"/>
-                <w:lang w:val="hu-HU" w:eastAsia="hu-HU"/>
+                <w:lang w:eastAsia="hu-HU"/>
+              </w:rPr>
+            </w:pPr>
+            <w:r>
+              <w:rPr>
+                <w:rFonts w:ascii="Calibri" w:eastAsia="Times New Roman" w:hAnsi="Calibri" w:cs="Calibri"/>
+                <w:color w:val="000000"/>
+                <w:lang w:eastAsia="hu-HU"/>
               </w:rPr>
               <w:t>PC1--PC4-R1-FL2</w:t>
             </w:r>
@@ -3774,14 +3941,14 @@
               <w:rPr>
                 <w:rFonts w:ascii="Calibri" w:eastAsia="Times New Roman" w:hAnsi="Calibri" w:cs="Calibri"/>
                 <w:color w:val="000000"/>
-                <w:lang w:val="hu-HU" w:eastAsia="hu-HU"/>
-              </w:rPr>
-            </w:pPr>
-            <w:r>
-              <w:rPr>
-                <w:rFonts w:ascii="Calibri" w:eastAsia="Times New Roman" w:hAnsi="Calibri" w:cs="Calibri"/>
-                <w:color w:val="000000"/>
-                <w:lang w:val="hu-HU" w:eastAsia="hu-HU"/>
+                <w:lang w:eastAsia="hu-HU"/>
+              </w:rPr>
+            </w:pPr>
+            <w:r>
+              <w:rPr>
+                <w:rFonts w:ascii="Calibri" w:eastAsia="Times New Roman" w:hAnsi="Calibri" w:cs="Calibri"/>
+                <w:color w:val="000000"/>
+                <w:lang w:eastAsia="hu-HU"/>
               </w:rPr>
               <w:t>Fa0</w:t>
             </w:r>
@@ -3807,14 +3974,14 @@
               <w:rPr>
                 <w:rFonts w:ascii="Calibri" w:eastAsia="Times New Roman" w:hAnsi="Calibri" w:cs="Calibri"/>
                 <w:color w:val="000000"/>
-                <w:lang w:val="hu-HU" w:eastAsia="hu-HU"/>
-              </w:rPr>
-            </w:pPr>
-            <w:r>
-              <w:rPr>
-                <w:rFonts w:ascii="Calibri" w:eastAsia="Times New Roman" w:hAnsi="Calibri" w:cs="Calibri"/>
-                <w:color w:val="000000"/>
-                <w:lang w:val="hu-HU" w:eastAsia="hu-HU"/>
+                <w:lang w:eastAsia="hu-HU"/>
+              </w:rPr>
+            </w:pPr>
+            <w:r>
+              <w:rPr>
+                <w:rFonts w:ascii="Calibri" w:eastAsia="Times New Roman" w:hAnsi="Calibri" w:cs="Calibri"/>
+                <w:color w:val="000000"/>
+                <w:lang w:eastAsia="hu-HU"/>
               </w:rPr>
               <w:t>SW-R1-FL2</w:t>
             </w:r>
@@ -3840,14 +4007,14 @@
               <w:rPr>
                 <w:rFonts w:ascii="Calibri" w:eastAsia="Times New Roman" w:hAnsi="Calibri" w:cs="Calibri"/>
                 <w:color w:val="000000"/>
-                <w:lang w:val="hu-HU" w:eastAsia="hu-HU"/>
-              </w:rPr>
-            </w:pPr>
-            <w:r>
-              <w:rPr>
-                <w:rFonts w:ascii="Calibri" w:eastAsia="Times New Roman" w:hAnsi="Calibri" w:cs="Calibri"/>
-                <w:color w:val="000000"/>
-                <w:lang w:val="hu-HU" w:eastAsia="hu-HU"/>
+                <w:lang w:eastAsia="hu-HU"/>
+              </w:rPr>
+            </w:pPr>
+            <w:r>
+              <w:rPr>
+                <w:rFonts w:ascii="Calibri" w:eastAsia="Times New Roman" w:hAnsi="Calibri" w:cs="Calibri"/>
+                <w:color w:val="000000"/>
+                <w:lang w:eastAsia="hu-HU"/>
               </w:rPr>
               <w:t>DHCP</w:t>
             </w:r>
@@ -3878,14 +4045,14 @@
               <w:rPr>
                 <w:rFonts w:ascii="Calibri" w:eastAsia="Times New Roman" w:hAnsi="Calibri" w:cs="Calibri"/>
                 <w:color w:val="000000"/>
-                <w:lang w:val="hu-HU" w:eastAsia="hu-HU"/>
-              </w:rPr>
-            </w:pPr>
-            <w:r>
-              <w:rPr>
-                <w:rFonts w:ascii="Calibri" w:eastAsia="Times New Roman" w:hAnsi="Calibri" w:cs="Calibri"/>
-                <w:color w:val="000000"/>
-                <w:lang w:val="hu-HU" w:eastAsia="hu-HU"/>
+                <w:lang w:eastAsia="hu-HU"/>
+              </w:rPr>
+            </w:pPr>
+            <w:r>
+              <w:rPr>
+                <w:rFonts w:ascii="Calibri" w:eastAsia="Times New Roman" w:hAnsi="Calibri" w:cs="Calibri"/>
+                <w:color w:val="000000"/>
+                <w:lang w:eastAsia="hu-HU"/>
               </w:rPr>
               <w:t>PC1--PC3-R2-FL2</w:t>
             </w:r>
@@ -3911,14 +4078,14 @@
               <w:rPr>
                 <w:rFonts w:ascii="Calibri" w:eastAsia="Times New Roman" w:hAnsi="Calibri" w:cs="Calibri"/>
                 <w:color w:val="000000"/>
-                <w:lang w:val="hu-HU" w:eastAsia="hu-HU"/>
-              </w:rPr>
-            </w:pPr>
-            <w:r>
-              <w:rPr>
-                <w:rFonts w:ascii="Calibri" w:eastAsia="Times New Roman" w:hAnsi="Calibri" w:cs="Calibri"/>
-                <w:color w:val="000000"/>
-                <w:lang w:val="hu-HU" w:eastAsia="hu-HU"/>
+                <w:lang w:eastAsia="hu-HU"/>
+              </w:rPr>
+            </w:pPr>
+            <w:r>
+              <w:rPr>
+                <w:rFonts w:ascii="Calibri" w:eastAsia="Times New Roman" w:hAnsi="Calibri" w:cs="Calibri"/>
+                <w:color w:val="000000"/>
+                <w:lang w:eastAsia="hu-HU"/>
               </w:rPr>
               <w:t>Fa0</w:t>
             </w:r>
@@ -3944,14 +4111,14 @@
               <w:rPr>
                 <w:rFonts w:ascii="Calibri" w:eastAsia="Times New Roman" w:hAnsi="Calibri" w:cs="Calibri"/>
                 <w:color w:val="000000"/>
-                <w:lang w:val="hu-HU" w:eastAsia="hu-HU"/>
-              </w:rPr>
-            </w:pPr>
-            <w:r>
-              <w:rPr>
-                <w:rFonts w:ascii="Calibri" w:eastAsia="Times New Roman" w:hAnsi="Calibri" w:cs="Calibri"/>
-                <w:color w:val="000000"/>
-                <w:lang w:val="hu-HU" w:eastAsia="hu-HU"/>
+                <w:lang w:eastAsia="hu-HU"/>
+              </w:rPr>
+            </w:pPr>
+            <w:r>
+              <w:rPr>
+                <w:rFonts w:ascii="Calibri" w:eastAsia="Times New Roman" w:hAnsi="Calibri" w:cs="Calibri"/>
+                <w:color w:val="000000"/>
+                <w:lang w:eastAsia="hu-HU"/>
               </w:rPr>
               <w:t>SW-R2-FL2</w:t>
             </w:r>
@@ -3977,14 +4144,14 @@
               <w:rPr>
                 <w:rFonts w:ascii="Calibri" w:eastAsia="Times New Roman" w:hAnsi="Calibri" w:cs="Calibri"/>
                 <w:color w:val="000000"/>
-                <w:lang w:val="hu-HU" w:eastAsia="hu-HU"/>
-              </w:rPr>
-            </w:pPr>
-            <w:r>
-              <w:rPr>
-                <w:rFonts w:ascii="Calibri" w:eastAsia="Times New Roman" w:hAnsi="Calibri" w:cs="Calibri"/>
-                <w:color w:val="000000"/>
-                <w:lang w:val="hu-HU" w:eastAsia="hu-HU"/>
+                <w:lang w:eastAsia="hu-HU"/>
+              </w:rPr>
+            </w:pPr>
+            <w:r>
+              <w:rPr>
+                <w:rFonts w:ascii="Calibri" w:eastAsia="Times New Roman" w:hAnsi="Calibri" w:cs="Calibri"/>
+                <w:color w:val="000000"/>
+                <w:lang w:eastAsia="hu-HU"/>
               </w:rPr>
               <w:t>DHCP</w:t>
             </w:r>
@@ -4015,14 +4182,14 @@
               <w:rPr>
                 <w:rFonts w:ascii="Calibri" w:eastAsia="Times New Roman" w:hAnsi="Calibri" w:cs="Calibri"/>
                 <w:color w:val="000000"/>
-                <w:lang w:val="hu-HU" w:eastAsia="hu-HU"/>
-              </w:rPr>
-            </w:pPr>
-            <w:r>
-              <w:rPr>
-                <w:rFonts w:ascii="Calibri" w:eastAsia="Times New Roman" w:hAnsi="Calibri" w:cs="Calibri"/>
-                <w:color w:val="000000"/>
-                <w:lang w:val="hu-HU" w:eastAsia="hu-HU"/>
+                <w:lang w:eastAsia="hu-HU"/>
+              </w:rPr>
+            </w:pPr>
+            <w:r>
+              <w:rPr>
+                <w:rFonts w:ascii="Calibri" w:eastAsia="Times New Roman" w:hAnsi="Calibri" w:cs="Calibri"/>
+                <w:color w:val="000000"/>
+                <w:lang w:eastAsia="hu-HU"/>
               </w:rPr>
               <w:t>PC1--PC8-R1-FL3</w:t>
             </w:r>
@@ -4048,14 +4215,14 @@
               <w:rPr>
                 <w:rFonts w:ascii="Calibri" w:eastAsia="Times New Roman" w:hAnsi="Calibri" w:cs="Calibri"/>
                 <w:color w:val="000000"/>
-                <w:lang w:val="hu-HU" w:eastAsia="hu-HU"/>
-              </w:rPr>
-            </w:pPr>
-            <w:r>
-              <w:rPr>
-                <w:rFonts w:ascii="Calibri" w:eastAsia="Times New Roman" w:hAnsi="Calibri" w:cs="Calibri"/>
-                <w:color w:val="000000"/>
-                <w:lang w:val="hu-HU" w:eastAsia="hu-HU"/>
+                <w:lang w:eastAsia="hu-HU"/>
+              </w:rPr>
+            </w:pPr>
+            <w:r>
+              <w:rPr>
+                <w:rFonts w:ascii="Calibri" w:eastAsia="Times New Roman" w:hAnsi="Calibri" w:cs="Calibri"/>
+                <w:color w:val="000000"/>
+                <w:lang w:eastAsia="hu-HU"/>
               </w:rPr>
               <w:t>Fa0</w:t>
             </w:r>
@@ -4081,14 +4248,14 @@
               <w:rPr>
                 <w:rFonts w:ascii="Calibri" w:eastAsia="Times New Roman" w:hAnsi="Calibri" w:cs="Calibri"/>
                 <w:color w:val="000000"/>
-                <w:lang w:val="hu-HU" w:eastAsia="hu-HU"/>
-              </w:rPr>
-            </w:pPr>
-            <w:r>
-              <w:rPr>
-                <w:rFonts w:ascii="Calibri" w:eastAsia="Times New Roman" w:hAnsi="Calibri" w:cs="Calibri"/>
-                <w:color w:val="000000"/>
-                <w:lang w:val="hu-HU" w:eastAsia="hu-HU"/>
+                <w:lang w:eastAsia="hu-HU"/>
+              </w:rPr>
+            </w:pPr>
+            <w:r>
+              <w:rPr>
+                <w:rFonts w:ascii="Calibri" w:eastAsia="Times New Roman" w:hAnsi="Calibri" w:cs="Calibri"/>
+                <w:color w:val="000000"/>
+                <w:lang w:eastAsia="hu-HU"/>
               </w:rPr>
               <w:t>SW-R1-FL3</w:t>
             </w:r>
@@ -4114,14 +4281,14 @@
               <w:rPr>
                 <w:rFonts w:ascii="Calibri" w:eastAsia="Times New Roman" w:hAnsi="Calibri" w:cs="Calibri"/>
                 <w:color w:val="000000"/>
-                <w:lang w:val="hu-HU" w:eastAsia="hu-HU"/>
-              </w:rPr>
-            </w:pPr>
-            <w:r>
-              <w:rPr>
-                <w:rFonts w:ascii="Calibri" w:eastAsia="Times New Roman" w:hAnsi="Calibri" w:cs="Calibri"/>
-                <w:color w:val="000000"/>
-                <w:lang w:val="hu-HU" w:eastAsia="hu-HU"/>
+                <w:lang w:eastAsia="hu-HU"/>
+              </w:rPr>
+            </w:pPr>
+            <w:r>
+              <w:rPr>
+                <w:rFonts w:ascii="Calibri" w:eastAsia="Times New Roman" w:hAnsi="Calibri" w:cs="Calibri"/>
+                <w:color w:val="000000"/>
+                <w:lang w:eastAsia="hu-HU"/>
               </w:rPr>
               <w:t>DHCP</w:t>
             </w:r>
@@ -4152,14 +4319,14 @@
               <w:rPr>
                 <w:rFonts w:ascii="Calibri" w:eastAsia="Times New Roman" w:hAnsi="Calibri" w:cs="Calibri"/>
                 <w:color w:val="000000"/>
-                <w:lang w:val="hu-HU" w:eastAsia="hu-HU"/>
-              </w:rPr>
-            </w:pPr>
-            <w:r>
-              <w:rPr>
-                <w:rFonts w:ascii="Calibri" w:eastAsia="Times New Roman" w:hAnsi="Calibri" w:cs="Calibri"/>
-                <w:color w:val="000000"/>
-                <w:lang w:val="hu-HU" w:eastAsia="hu-HU"/>
+                <w:lang w:eastAsia="hu-HU"/>
+              </w:rPr>
+            </w:pPr>
+            <w:r>
+              <w:rPr>
+                <w:rFonts w:ascii="Calibri" w:eastAsia="Times New Roman" w:hAnsi="Calibri" w:cs="Calibri"/>
+                <w:color w:val="000000"/>
+                <w:lang w:eastAsia="hu-HU"/>
               </w:rPr>
               <w:t>SV_DHCP,EMAIL,FTP</w:t>
             </w:r>
@@ -4185,14 +4352,14 @@
               <w:rPr>
                 <w:rFonts w:ascii="Calibri" w:eastAsia="Times New Roman" w:hAnsi="Calibri" w:cs="Calibri"/>
                 <w:color w:val="000000"/>
-                <w:lang w:val="hu-HU" w:eastAsia="hu-HU"/>
-              </w:rPr>
-            </w:pPr>
-            <w:r>
-              <w:rPr>
-                <w:rFonts w:ascii="Calibri" w:eastAsia="Times New Roman" w:hAnsi="Calibri" w:cs="Calibri"/>
-                <w:color w:val="000000"/>
-                <w:lang w:val="hu-HU" w:eastAsia="hu-HU"/>
+                <w:lang w:eastAsia="hu-HU"/>
+              </w:rPr>
+            </w:pPr>
+            <w:r>
+              <w:rPr>
+                <w:rFonts w:ascii="Calibri" w:eastAsia="Times New Roman" w:hAnsi="Calibri" w:cs="Calibri"/>
+                <w:color w:val="000000"/>
+                <w:lang w:eastAsia="hu-HU"/>
               </w:rPr>
               <w:t>Fa0</w:t>
             </w:r>
@@ -4218,14 +4385,14 @@
               <w:rPr>
                 <w:rFonts w:ascii="Calibri" w:eastAsia="Times New Roman" w:hAnsi="Calibri" w:cs="Calibri"/>
                 <w:color w:val="000000"/>
-                <w:lang w:val="hu-HU" w:eastAsia="hu-HU"/>
-              </w:rPr>
-            </w:pPr>
-            <w:r>
-              <w:rPr>
-                <w:rFonts w:ascii="Calibri" w:eastAsia="Times New Roman" w:hAnsi="Calibri" w:cs="Calibri"/>
-                <w:color w:val="000000"/>
-                <w:lang w:val="hu-HU" w:eastAsia="hu-HU"/>
+                <w:lang w:eastAsia="hu-HU"/>
+              </w:rPr>
+            </w:pPr>
+            <w:r>
+              <w:rPr>
+                <w:rFonts w:ascii="Calibri" w:eastAsia="Times New Roman" w:hAnsi="Calibri" w:cs="Calibri"/>
+                <w:color w:val="000000"/>
+                <w:lang w:eastAsia="hu-HU"/>
               </w:rPr>
               <w:t>SW-SR-FL3</w:t>
             </w:r>
@@ -4251,14 +4418,14 @@
               <w:rPr>
                 <w:rFonts w:ascii="Calibri" w:eastAsia="Times New Roman" w:hAnsi="Calibri" w:cs="Calibri"/>
                 <w:color w:val="000000"/>
-                <w:lang w:val="hu-HU" w:eastAsia="hu-HU"/>
-              </w:rPr>
-            </w:pPr>
-            <w:r>
-              <w:rPr>
-                <w:rFonts w:ascii="Calibri" w:eastAsia="Times New Roman" w:hAnsi="Calibri" w:cs="Calibri"/>
-                <w:color w:val="000000"/>
-                <w:lang w:val="hu-HU" w:eastAsia="hu-HU"/>
+                <w:lang w:eastAsia="hu-HU"/>
+              </w:rPr>
+            </w:pPr>
+            <w:r>
+              <w:rPr>
+                <w:rFonts w:ascii="Calibri" w:eastAsia="Times New Roman" w:hAnsi="Calibri" w:cs="Calibri"/>
+                <w:color w:val="000000"/>
+                <w:lang w:eastAsia="hu-HU"/>
               </w:rPr>
               <w:t>DHCP</w:t>
             </w:r>
@@ -4267,35 +4434,21 @@
       </w:tr>
     </w:tbl>
     <w:p/>
-    <w:p/>
-    <w:p/>
-    <w:p/>
-    <w:p/>
-    <w:p/>
     <w:p>
-      <w:proofErr w:type="spellStart"/>
+      <w:pPr>
+        <w:spacing w:before="1200"/>
+        <w:rPr>
+          <w:sz w:val="32"/>
+          <w:szCs w:val="32"/>
+        </w:rPr>
+      </w:pPr>
       <w:r>
-        <w:t>Emelet</w:t>
-      </w:r>
-      <w:proofErr w:type="spellEnd"/>
-      <w:r>
-        <w:t xml:space="preserve"> </w:t>
-      </w:r>
-      <w:proofErr w:type="spellStart"/>
-      <w:r>
-        <w:t>szerint</w:t>
-      </w:r>
-      <w:proofErr w:type="spellEnd"/>
-      <w:r>
-        <w:t xml:space="preserve"> </w:t>
-      </w:r>
-      <w:proofErr w:type="spellStart"/>
-      <w:r>
-        <w:t>csoportosítva</w:t>
-      </w:r>
-      <w:proofErr w:type="spellEnd"/>
-      <w:r>
-        <w:t>:</w:t>
+        <w:rPr>
+          <w:sz w:val="32"/>
+          <w:szCs w:val="32"/>
+        </w:rPr>
+        <w:lastRenderedPageBreak/>
+        <w:t>Emelet szerint csoportosítva:</w:t>
       </w:r>
     </w:p>
     <w:p>
@@ -4305,8 +4458,16 @@
           <w:ilvl w:val="0"/>
           <w:numId w:val="2"/>
         </w:numPr>
+        <w:rPr>
+          <w:sz w:val="28"/>
+          <w:szCs w:val="28"/>
+        </w:rPr>
       </w:pPr>
       <w:r>
+        <w:rPr>
+          <w:sz w:val="28"/>
+          <w:szCs w:val="28"/>
+        </w:rPr>
         <w:t>emelet</w:t>
       </w:r>
     </w:p>
@@ -4349,14 +4510,14 @@
               <w:rPr>
                 <w:rFonts w:ascii="Calibri" w:eastAsia="Times New Roman" w:hAnsi="Calibri" w:cs="Calibri"/>
                 <w:color w:val="000000"/>
-                <w:lang w:val="hu-HU" w:eastAsia="hu-HU"/>
-              </w:rPr>
-            </w:pPr>
-            <w:r>
-              <w:rPr>
-                <w:rFonts w:ascii="Calibri" w:eastAsia="Times New Roman" w:hAnsi="Calibri" w:cs="Calibri"/>
-                <w:color w:val="000000"/>
-                <w:lang w:val="hu-HU" w:eastAsia="hu-HU"/>
+                <w:lang w:eastAsia="hu-HU"/>
+              </w:rPr>
+            </w:pPr>
+            <w:r>
+              <w:rPr>
+                <w:rFonts w:ascii="Calibri" w:eastAsia="Times New Roman" w:hAnsi="Calibri" w:cs="Calibri"/>
+                <w:color w:val="000000"/>
+                <w:lang w:eastAsia="hu-HU"/>
               </w:rPr>
               <w:t>Eszköz neve</w:t>
             </w:r>
@@ -4382,14 +4543,14 @@
               <w:rPr>
                 <w:rFonts w:ascii="Calibri" w:eastAsia="Times New Roman" w:hAnsi="Calibri" w:cs="Calibri"/>
                 <w:color w:val="000000"/>
-                <w:lang w:val="hu-HU" w:eastAsia="hu-HU"/>
-              </w:rPr>
-            </w:pPr>
-            <w:r>
-              <w:rPr>
-                <w:rFonts w:ascii="Calibri" w:eastAsia="Times New Roman" w:hAnsi="Calibri" w:cs="Calibri"/>
-                <w:color w:val="000000"/>
-                <w:lang w:val="hu-HU" w:eastAsia="hu-HU"/>
+                <w:lang w:eastAsia="hu-HU"/>
+              </w:rPr>
+            </w:pPr>
+            <w:r>
+              <w:rPr>
+                <w:rFonts w:ascii="Calibri" w:eastAsia="Times New Roman" w:hAnsi="Calibri" w:cs="Calibri"/>
+                <w:color w:val="000000"/>
+                <w:lang w:eastAsia="hu-HU"/>
               </w:rPr>
               <w:t>Port neve</w:t>
             </w:r>
@@ -4415,14 +4576,14 @@
               <w:rPr>
                 <w:rFonts w:ascii="Calibri" w:eastAsia="Times New Roman" w:hAnsi="Calibri" w:cs="Calibri"/>
                 <w:color w:val="000000"/>
-                <w:lang w:val="hu-HU" w:eastAsia="hu-HU"/>
-              </w:rPr>
-            </w:pPr>
-            <w:r>
-              <w:rPr>
-                <w:rFonts w:ascii="Calibri" w:eastAsia="Times New Roman" w:hAnsi="Calibri" w:cs="Calibri"/>
-                <w:color w:val="000000"/>
-                <w:lang w:val="hu-HU" w:eastAsia="hu-HU"/>
+                <w:lang w:eastAsia="hu-HU"/>
+              </w:rPr>
+            </w:pPr>
+            <w:r>
+              <w:rPr>
+                <w:rFonts w:ascii="Calibri" w:eastAsia="Times New Roman" w:hAnsi="Calibri" w:cs="Calibri"/>
+                <w:color w:val="000000"/>
+                <w:lang w:eastAsia="hu-HU"/>
               </w:rPr>
               <w:t>Kapcsolódik hozzá</w:t>
             </w:r>
@@ -4448,14 +4609,14 @@
               <w:rPr>
                 <w:rFonts w:ascii="Calibri" w:eastAsia="Times New Roman" w:hAnsi="Calibri" w:cs="Calibri"/>
                 <w:color w:val="000000"/>
-                <w:lang w:val="hu-HU" w:eastAsia="hu-HU"/>
-              </w:rPr>
-            </w:pPr>
-            <w:r>
-              <w:rPr>
-                <w:rFonts w:ascii="Calibri" w:eastAsia="Times New Roman" w:hAnsi="Calibri" w:cs="Calibri"/>
-                <w:color w:val="000000"/>
-                <w:lang w:val="hu-HU" w:eastAsia="hu-HU"/>
+                <w:lang w:eastAsia="hu-HU"/>
+              </w:rPr>
+            </w:pPr>
+            <w:r>
+              <w:rPr>
+                <w:rFonts w:ascii="Calibri" w:eastAsia="Times New Roman" w:hAnsi="Calibri" w:cs="Calibri"/>
+                <w:color w:val="000000"/>
+                <w:lang w:eastAsia="hu-HU"/>
               </w:rPr>
               <w:t>IP cím</w:t>
             </w:r>
@@ -4488,14 +4649,14 @@
               <w:rPr>
                 <w:rFonts w:ascii="Calibri" w:eastAsia="Times New Roman" w:hAnsi="Calibri" w:cs="Calibri"/>
                 <w:color w:val="000000"/>
-                <w:lang w:val="hu-HU" w:eastAsia="hu-HU"/>
-              </w:rPr>
-            </w:pPr>
-            <w:r>
-              <w:rPr>
-                <w:rFonts w:ascii="Calibri" w:eastAsia="Times New Roman" w:hAnsi="Calibri" w:cs="Calibri"/>
-                <w:color w:val="000000"/>
-                <w:lang w:val="hu-HU" w:eastAsia="hu-HU"/>
+                <w:lang w:eastAsia="hu-HU"/>
+              </w:rPr>
+            </w:pPr>
+            <w:r>
+              <w:rPr>
+                <w:rFonts w:ascii="Calibri" w:eastAsia="Times New Roman" w:hAnsi="Calibri" w:cs="Calibri"/>
+                <w:color w:val="000000"/>
+                <w:lang w:eastAsia="hu-HU"/>
               </w:rPr>
               <w:t>R-FL1</w:t>
             </w:r>
@@ -4521,14 +4682,14 @@
               <w:rPr>
                 <w:rFonts w:ascii="Calibri" w:eastAsia="Times New Roman" w:hAnsi="Calibri" w:cs="Calibri"/>
                 <w:color w:val="000000"/>
-                <w:lang w:val="hu-HU" w:eastAsia="hu-HU"/>
-              </w:rPr>
-            </w:pPr>
-            <w:r>
-              <w:rPr>
-                <w:rFonts w:ascii="Calibri" w:eastAsia="Times New Roman" w:hAnsi="Calibri" w:cs="Calibri"/>
-                <w:color w:val="000000"/>
-                <w:lang w:val="hu-HU" w:eastAsia="hu-HU"/>
+                <w:lang w:eastAsia="hu-HU"/>
+              </w:rPr>
+            </w:pPr>
+            <w:r>
+              <w:rPr>
+                <w:rFonts w:ascii="Calibri" w:eastAsia="Times New Roman" w:hAnsi="Calibri" w:cs="Calibri"/>
+                <w:color w:val="000000"/>
+                <w:lang w:eastAsia="hu-HU"/>
               </w:rPr>
               <w:t>Se0/0/0</w:t>
             </w:r>
@@ -4554,14 +4715,14 @@
               <w:rPr>
                 <w:rFonts w:ascii="Calibri" w:eastAsia="Times New Roman" w:hAnsi="Calibri" w:cs="Calibri"/>
                 <w:color w:val="000000"/>
-                <w:lang w:val="hu-HU" w:eastAsia="hu-HU"/>
-              </w:rPr>
-            </w:pPr>
-            <w:r>
-              <w:rPr>
-                <w:rFonts w:ascii="Calibri" w:eastAsia="Times New Roman" w:hAnsi="Calibri" w:cs="Calibri"/>
-                <w:color w:val="000000"/>
-                <w:lang w:val="hu-HU" w:eastAsia="hu-HU"/>
+                <w:lang w:eastAsia="hu-HU"/>
+              </w:rPr>
+            </w:pPr>
+            <w:r>
+              <w:rPr>
+                <w:rFonts w:ascii="Calibri" w:eastAsia="Times New Roman" w:hAnsi="Calibri" w:cs="Calibri"/>
+                <w:color w:val="000000"/>
+                <w:lang w:eastAsia="hu-HU"/>
               </w:rPr>
               <w:t>R-FL2</w:t>
             </w:r>
@@ -4587,14 +4748,14 @@
               <w:rPr>
                 <w:rFonts w:ascii="Calibri" w:eastAsia="Times New Roman" w:hAnsi="Calibri" w:cs="Calibri"/>
                 <w:color w:val="000000"/>
-                <w:lang w:val="hu-HU" w:eastAsia="hu-HU"/>
-              </w:rPr>
-            </w:pPr>
-            <w:r>
-              <w:rPr>
-                <w:rFonts w:ascii="Calibri" w:eastAsia="Times New Roman" w:hAnsi="Calibri" w:cs="Calibri"/>
-                <w:color w:val="000000"/>
-                <w:lang w:val="hu-HU" w:eastAsia="hu-HU"/>
+                <w:lang w:eastAsia="hu-HU"/>
+              </w:rPr>
+            </w:pPr>
+            <w:r>
+              <w:rPr>
+                <w:rFonts w:ascii="Calibri" w:eastAsia="Times New Roman" w:hAnsi="Calibri" w:cs="Calibri"/>
+                <w:color w:val="000000"/>
+                <w:lang w:eastAsia="hu-HU"/>
               </w:rPr>
               <w:t>192.168.30.1 /30</w:t>
             </w:r>
@@ -4624,7 +4785,7 @@
               <w:rPr>
                 <w:rFonts w:ascii="Calibri" w:eastAsia="Times New Roman" w:hAnsi="Calibri" w:cs="Calibri"/>
                 <w:color w:val="000000"/>
-                <w:lang w:val="hu-HU" w:eastAsia="hu-HU"/>
+                <w:lang w:eastAsia="hu-HU"/>
               </w:rPr>
             </w:pPr>
           </w:p>
@@ -4649,14 +4810,14 @@
               <w:rPr>
                 <w:rFonts w:ascii="Calibri" w:eastAsia="Times New Roman" w:hAnsi="Calibri" w:cs="Calibri"/>
                 <w:color w:val="000000"/>
-                <w:lang w:val="hu-HU" w:eastAsia="hu-HU"/>
-              </w:rPr>
-            </w:pPr>
-            <w:r>
-              <w:rPr>
-                <w:rFonts w:ascii="Calibri" w:eastAsia="Times New Roman" w:hAnsi="Calibri" w:cs="Calibri"/>
-                <w:color w:val="000000"/>
-                <w:lang w:val="hu-HU" w:eastAsia="hu-HU"/>
+                <w:lang w:eastAsia="hu-HU"/>
+              </w:rPr>
+            </w:pPr>
+            <w:r>
+              <w:rPr>
+                <w:rFonts w:ascii="Calibri" w:eastAsia="Times New Roman" w:hAnsi="Calibri" w:cs="Calibri"/>
+                <w:color w:val="000000"/>
+                <w:lang w:eastAsia="hu-HU"/>
               </w:rPr>
               <w:t>Fa0/1</w:t>
             </w:r>
@@ -4682,14 +4843,14 @@
               <w:rPr>
                 <w:rFonts w:ascii="Calibri" w:eastAsia="Times New Roman" w:hAnsi="Calibri" w:cs="Calibri"/>
                 <w:color w:val="000000"/>
-                <w:lang w:val="hu-HU" w:eastAsia="hu-HU"/>
-              </w:rPr>
-            </w:pPr>
-            <w:r>
-              <w:rPr>
-                <w:rFonts w:ascii="Calibri" w:eastAsia="Times New Roman" w:hAnsi="Calibri" w:cs="Calibri"/>
-                <w:color w:val="000000"/>
-                <w:lang w:val="hu-HU" w:eastAsia="hu-HU"/>
+                <w:lang w:eastAsia="hu-HU"/>
+              </w:rPr>
+            </w:pPr>
+            <w:r>
+              <w:rPr>
+                <w:rFonts w:ascii="Calibri" w:eastAsia="Times New Roman" w:hAnsi="Calibri" w:cs="Calibri"/>
+                <w:color w:val="000000"/>
+                <w:lang w:eastAsia="hu-HU"/>
               </w:rPr>
               <w:t>R1-FL1</w:t>
             </w:r>
@@ -4715,14 +4876,14 @@
               <w:rPr>
                 <w:rFonts w:ascii="Calibri" w:eastAsia="Times New Roman" w:hAnsi="Calibri" w:cs="Calibri"/>
                 <w:color w:val="000000"/>
-                <w:lang w:val="hu-HU" w:eastAsia="hu-HU"/>
-              </w:rPr>
-            </w:pPr>
-            <w:r>
-              <w:rPr>
-                <w:rFonts w:ascii="Calibri" w:eastAsia="Times New Roman" w:hAnsi="Calibri" w:cs="Calibri"/>
-                <w:color w:val="000000"/>
-                <w:lang w:val="hu-HU" w:eastAsia="hu-HU"/>
+                <w:lang w:eastAsia="hu-HU"/>
+              </w:rPr>
+            </w:pPr>
+            <w:r>
+              <w:rPr>
+                <w:rFonts w:ascii="Calibri" w:eastAsia="Times New Roman" w:hAnsi="Calibri" w:cs="Calibri"/>
+                <w:color w:val="000000"/>
+                <w:lang w:eastAsia="hu-HU"/>
               </w:rPr>
               <w:t>192.168.3.1 /27</w:t>
             </w:r>
@@ -4752,7 +4913,7 @@
               <w:rPr>
                 <w:rFonts w:ascii="Calibri" w:eastAsia="Times New Roman" w:hAnsi="Calibri" w:cs="Calibri"/>
                 <w:color w:val="000000"/>
-                <w:lang w:val="hu-HU" w:eastAsia="hu-HU"/>
+                <w:lang w:eastAsia="hu-HU"/>
               </w:rPr>
             </w:pPr>
           </w:p>
@@ -4777,14 +4938,14 @@
               <w:rPr>
                 <w:rFonts w:ascii="Calibri" w:eastAsia="Times New Roman" w:hAnsi="Calibri" w:cs="Calibri"/>
                 <w:color w:val="000000"/>
-                <w:lang w:val="hu-HU" w:eastAsia="hu-HU"/>
-              </w:rPr>
-            </w:pPr>
-            <w:r>
-              <w:rPr>
-                <w:rFonts w:ascii="Calibri" w:eastAsia="Times New Roman" w:hAnsi="Calibri" w:cs="Calibri"/>
-                <w:color w:val="000000"/>
-                <w:lang w:val="hu-HU" w:eastAsia="hu-HU"/>
+                <w:lang w:eastAsia="hu-HU"/>
+              </w:rPr>
+            </w:pPr>
+            <w:r>
+              <w:rPr>
+                <w:rFonts w:ascii="Calibri" w:eastAsia="Times New Roman" w:hAnsi="Calibri" w:cs="Calibri"/>
+                <w:color w:val="000000"/>
+                <w:lang w:eastAsia="hu-HU"/>
               </w:rPr>
               <w:t>Fa0/0</w:t>
             </w:r>
@@ -4810,14 +4971,14 @@
               <w:rPr>
                 <w:rFonts w:ascii="Calibri" w:eastAsia="Times New Roman" w:hAnsi="Calibri" w:cs="Calibri"/>
                 <w:color w:val="000000"/>
-                <w:lang w:val="hu-HU" w:eastAsia="hu-HU"/>
-              </w:rPr>
-            </w:pPr>
-            <w:r>
-              <w:rPr>
-                <w:rFonts w:ascii="Calibri" w:eastAsia="Times New Roman" w:hAnsi="Calibri" w:cs="Calibri"/>
-                <w:color w:val="000000"/>
-                <w:lang w:val="hu-HU" w:eastAsia="hu-HU"/>
+                <w:lang w:eastAsia="hu-HU"/>
+              </w:rPr>
+            </w:pPr>
+            <w:r>
+              <w:rPr>
+                <w:rFonts w:ascii="Calibri" w:eastAsia="Times New Roman" w:hAnsi="Calibri" w:cs="Calibri"/>
+                <w:color w:val="000000"/>
+                <w:lang w:eastAsia="hu-HU"/>
               </w:rPr>
               <w:t>R1-FL2</w:t>
             </w:r>
@@ -4843,14 +5004,14 @@
               <w:rPr>
                 <w:rFonts w:ascii="Calibri" w:eastAsia="Times New Roman" w:hAnsi="Calibri" w:cs="Calibri"/>
                 <w:color w:val="000000"/>
-                <w:lang w:val="hu-HU" w:eastAsia="hu-HU"/>
-              </w:rPr>
-            </w:pPr>
-            <w:r>
-              <w:rPr>
-                <w:rFonts w:ascii="Calibri" w:eastAsia="Times New Roman" w:hAnsi="Calibri" w:cs="Calibri"/>
-                <w:color w:val="000000"/>
-                <w:lang w:val="hu-HU" w:eastAsia="hu-HU"/>
+                <w:lang w:eastAsia="hu-HU"/>
+              </w:rPr>
+            </w:pPr>
+            <w:r>
+              <w:rPr>
+                <w:rFonts w:ascii="Calibri" w:eastAsia="Times New Roman" w:hAnsi="Calibri" w:cs="Calibri"/>
+                <w:color w:val="000000"/>
+                <w:lang w:eastAsia="hu-HU"/>
               </w:rPr>
               <w:t>192.168.4.1 /27</w:t>
             </w:r>
@@ -4880,7 +5041,7 @@
               <w:rPr>
                 <w:rFonts w:ascii="Calibri" w:eastAsia="Times New Roman" w:hAnsi="Calibri" w:cs="Calibri"/>
                 <w:color w:val="000000"/>
-                <w:lang w:val="hu-HU" w:eastAsia="hu-HU"/>
+                <w:lang w:eastAsia="hu-HU"/>
               </w:rPr>
             </w:pPr>
           </w:p>
@@ -4905,14 +5066,14 @@
               <w:rPr>
                 <w:rFonts w:ascii="Calibri" w:eastAsia="Times New Roman" w:hAnsi="Calibri" w:cs="Calibri"/>
                 <w:color w:val="000000"/>
-                <w:lang w:val="hu-HU" w:eastAsia="hu-HU"/>
-              </w:rPr>
-            </w:pPr>
-            <w:r>
-              <w:rPr>
-                <w:rFonts w:ascii="Calibri" w:eastAsia="Times New Roman" w:hAnsi="Calibri" w:cs="Calibri"/>
-                <w:color w:val="000000"/>
-                <w:lang w:val="hu-HU" w:eastAsia="hu-HU"/>
+                <w:lang w:eastAsia="hu-HU"/>
+              </w:rPr>
+            </w:pPr>
+            <w:r>
+              <w:rPr>
+                <w:rFonts w:ascii="Calibri" w:eastAsia="Times New Roman" w:hAnsi="Calibri" w:cs="Calibri"/>
+                <w:color w:val="000000"/>
+                <w:lang w:eastAsia="hu-HU"/>
               </w:rPr>
               <w:t>Eth0/1/0</w:t>
             </w:r>
@@ -4938,14 +5099,14 @@
               <w:rPr>
                 <w:rFonts w:ascii="Calibri" w:eastAsia="Times New Roman" w:hAnsi="Calibri" w:cs="Calibri"/>
                 <w:color w:val="000000"/>
-                <w:lang w:val="hu-HU" w:eastAsia="hu-HU"/>
-              </w:rPr>
-            </w:pPr>
-            <w:r>
-              <w:rPr>
-                <w:rFonts w:ascii="Calibri" w:eastAsia="Times New Roman" w:hAnsi="Calibri" w:cs="Calibri"/>
-                <w:color w:val="000000"/>
-                <w:lang w:val="hu-HU" w:eastAsia="hu-HU"/>
+                <w:lang w:eastAsia="hu-HU"/>
+              </w:rPr>
+            </w:pPr>
+            <w:r>
+              <w:rPr>
+                <w:rFonts w:ascii="Calibri" w:eastAsia="Times New Roman" w:hAnsi="Calibri" w:cs="Calibri"/>
+                <w:color w:val="000000"/>
+                <w:lang w:eastAsia="hu-HU"/>
               </w:rPr>
               <w:t>WR-FL1</w:t>
             </w:r>
@@ -4971,14 +5132,14 @@
               <w:rPr>
                 <w:rFonts w:ascii="Calibri" w:eastAsia="Times New Roman" w:hAnsi="Calibri" w:cs="Calibri"/>
                 <w:color w:val="000000"/>
-                <w:lang w:val="hu-HU" w:eastAsia="hu-HU"/>
-              </w:rPr>
-            </w:pPr>
-            <w:r>
-              <w:rPr>
-                <w:rFonts w:ascii="Calibri" w:eastAsia="Times New Roman" w:hAnsi="Calibri" w:cs="Calibri"/>
-                <w:color w:val="000000"/>
-                <w:lang w:val="hu-HU" w:eastAsia="hu-HU"/>
+                <w:lang w:eastAsia="hu-HU"/>
+              </w:rPr>
+            </w:pPr>
+            <w:r>
+              <w:rPr>
+                <w:rFonts w:ascii="Calibri" w:eastAsia="Times New Roman" w:hAnsi="Calibri" w:cs="Calibri"/>
+                <w:color w:val="000000"/>
+                <w:lang w:eastAsia="hu-HU"/>
               </w:rPr>
               <w:t>192.168.0.130 /25</w:t>
             </w:r>
@@ -5009,14 +5170,14 @@
               <w:rPr>
                 <w:rFonts w:ascii="Calibri" w:eastAsia="Times New Roman" w:hAnsi="Calibri" w:cs="Calibri"/>
                 <w:color w:val="000000"/>
-                <w:lang w:val="hu-HU" w:eastAsia="hu-HU"/>
-              </w:rPr>
-            </w:pPr>
-            <w:r>
-              <w:rPr>
-                <w:rFonts w:ascii="Calibri" w:eastAsia="Times New Roman" w:hAnsi="Calibri" w:cs="Calibri"/>
-                <w:color w:val="000000"/>
-                <w:lang w:val="hu-HU" w:eastAsia="hu-HU"/>
+                <w:lang w:eastAsia="hu-HU"/>
+              </w:rPr>
+            </w:pPr>
+            <w:r>
+              <w:rPr>
+                <w:rFonts w:ascii="Calibri" w:eastAsia="Times New Roman" w:hAnsi="Calibri" w:cs="Calibri"/>
+                <w:color w:val="000000"/>
+                <w:lang w:eastAsia="hu-HU"/>
               </w:rPr>
               <w:t>SW-R1-FL1</w:t>
             </w:r>
@@ -5042,14 +5203,14 @@
               <w:rPr>
                 <w:rFonts w:ascii="Calibri" w:eastAsia="Times New Roman" w:hAnsi="Calibri" w:cs="Calibri"/>
                 <w:color w:val="000000"/>
-                <w:lang w:val="hu-HU" w:eastAsia="hu-HU"/>
-              </w:rPr>
-            </w:pPr>
-            <w:r>
-              <w:rPr>
-                <w:rFonts w:ascii="Calibri" w:eastAsia="Times New Roman" w:hAnsi="Calibri" w:cs="Calibri"/>
-                <w:color w:val="000000"/>
-                <w:lang w:val="hu-HU" w:eastAsia="hu-HU"/>
+                <w:lang w:eastAsia="hu-HU"/>
+              </w:rPr>
+            </w:pPr>
+            <w:r>
+              <w:rPr>
+                <w:rFonts w:ascii="Calibri" w:eastAsia="Times New Roman" w:hAnsi="Calibri" w:cs="Calibri"/>
+                <w:color w:val="000000"/>
+                <w:lang w:eastAsia="hu-HU"/>
               </w:rPr>
               <w:t>Vlan1</w:t>
             </w:r>
@@ -5075,14 +5236,14 @@
               <w:rPr>
                 <w:rFonts w:ascii="Calibri" w:eastAsia="Times New Roman" w:hAnsi="Calibri" w:cs="Calibri"/>
                 <w:color w:val="000000"/>
-                <w:lang w:val="hu-HU" w:eastAsia="hu-HU"/>
-              </w:rPr>
-            </w:pPr>
-            <w:r>
-              <w:rPr>
-                <w:rFonts w:ascii="Calibri" w:eastAsia="Times New Roman" w:hAnsi="Calibri" w:cs="Calibri"/>
-                <w:color w:val="000000"/>
-                <w:lang w:val="hu-HU" w:eastAsia="hu-HU"/>
+                <w:lang w:eastAsia="hu-HU"/>
+              </w:rPr>
+            </w:pPr>
+            <w:r>
+              <w:rPr>
+                <w:rFonts w:ascii="Calibri" w:eastAsia="Times New Roman" w:hAnsi="Calibri" w:cs="Calibri"/>
+                <w:color w:val="000000"/>
+                <w:lang w:eastAsia="hu-HU"/>
               </w:rPr>
               <w:t>R-FL1, PC1--PC7-R1-FL1</w:t>
             </w:r>
@@ -5108,14 +5269,14 @@
               <w:rPr>
                 <w:rFonts w:ascii="Calibri" w:eastAsia="Times New Roman" w:hAnsi="Calibri" w:cs="Calibri"/>
                 <w:color w:val="000000"/>
-                <w:lang w:val="hu-HU" w:eastAsia="hu-HU"/>
-              </w:rPr>
-            </w:pPr>
-            <w:r>
-              <w:rPr>
-                <w:rFonts w:ascii="Calibri" w:eastAsia="Times New Roman" w:hAnsi="Calibri" w:cs="Calibri"/>
-                <w:color w:val="000000"/>
-                <w:lang w:val="hu-HU" w:eastAsia="hu-HU"/>
+                <w:lang w:eastAsia="hu-HU"/>
+              </w:rPr>
+            </w:pPr>
+            <w:r>
+              <w:rPr>
+                <w:rFonts w:ascii="Calibri" w:eastAsia="Times New Roman" w:hAnsi="Calibri" w:cs="Calibri"/>
+                <w:color w:val="000000"/>
+                <w:lang w:eastAsia="hu-HU"/>
               </w:rPr>
               <w:t>192.168.3.2 /27</w:t>
             </w:r>
@@ -5146,14 +5307,14 @@
               <w:rPr>
                 <w:rFonts w:ascii="Calibri" w:eastAsia="Times New Roman" w:hAnsi="Calibri" w:cs="Calibri"/>
                 <w:color w:val="000000"/>
-                <w:lang w:val="hu-HU" w:eastAsia="hu-HU"/>
-              </w:rPr>
-            </w:pPr>
-            <w:r>
-              <w:rPr>
-                <w:rFonts w:ascii="Calibri" w:eastAsia="Times New Roman" w:hAnsi="Calibri" w:cs="Calibri"/>
-                <w:color w:val="000000"/>
-                <w:lang w:val="hu-HU" w:eastAsia="hu-HU"/>
+                <w:lang w:eastAsia="hu-HU"/>
+              </w:rPr>
+            </w:pPr>
+            <w:r>
+              <w:rPr>
+                <w:rFonts w:ascii="Calibri" w:eastAsia="Times New Roman" w:hAnsi="Calibri" w:cs="Calibri"/>
+                <w:color w:val="000000"/>
+                <w:lang w:eastAsia="hu-HU"/>
               </w:rPr>
               <w:t>SW-R2-FL1</w:t>
             </w:r>
@@ -5179,14 +5340,14 @@
               <w:rPr>
                 <w:rFonts w:ascii="Calibri" w:eastAsia="Times New Roman" w:hAnsi="Calibri" w:cs="Calibri"/>
                 <w:color w:val="000000"/>
-                <w:lang w:val="hu-HU" w:eastAsia="hu-HU"/>
-              </w:rPr>
-            </w:pPr>
-            <w:r>
-              <w:rPr>
-                <w:rFonts w:ascii="Calibri" w:eastAsia="Times New Roman" w:hAnsi="Calibri" w:cs="Calibri"/>
-                <w:color w:val="000000"/>
-                <w:lang w:val="hu-HU" w:eastAsia="hu-HU"/>
+                <w:lang w:eastAsia="hu-HU"/>
+              </w:rPr>
+            </w:pPr>
+            <w:r>
+              <w:rPr>
+                <w:rFonts w:ascii="Calibri" w:eastAsia="Times New Roman" w:hAnsi="Calibri" w:cs="Calibri"/>
+                <w:color w:val="000000"/>
+                <w:lang w:eastAsia="hu-HU"/>
               </w:rPr>
               <w:t>Vlan1</w:t>
             </w:r>
@@ -5212,14 +5373,14 @@
               <w:rPr>
                 <w:rFonts w:ascii="Calibri" w:eastAsia="Times New Roman" w:hAnsi="Calibri" w:cs="Calibri"/>
                 <w:color w:val="000000"/>
-                <w:lang w:val="hu-HU" w:eastAsia="hu-HU"/>
-              </w:rPr>
-            </w:pPr>
-            <w:r>
-              <w:rPr>
-                <w:rFonts w:ascii="Calibri" w:eastAsia="Times New Roman" w:hAnsi="Calibri" w:cs="Calibri"/>
-                <w:color w:val="000000"/>
-                <w:lang w:val="hu-HU" w:eastAsia="hu-HU"/>
+                <w:lang w:eastAsia="hu-HU"/>
+              </w:rPr>
+            </w:pPr>
+            <w:r>
+              <w:rPr>
+                <w:rFonts w:ascii="Calibri" w:eastAsia="Times New Roman" w:hAnsi="Calibri" w:cs="Calibri"/>
+                <w:color w:val="000000"/>
+                <w:lang w:eastAsia="hu-HU"/>
               </w:rPr>
               <w:t>R-FL1, PC1--PC9-R2-FL1</w:t>
             </w:r>
@@ -5245,14 +5406,14 @@
               <w:rPr>
                 <w:rFonts w:ascii="Calibri" w:eastAsia="Times New Roman" w:hAnsi="Calibri" w:cs="Calibri"/>
                 <w:color w:val="000000"/>
-                <w:lang w:val="hu-HU" w:eastAsia="hu-HU"/>
-              </w:rPr>
-            </w:pPr>
-            <w:r>
-              <w:rPr>
-                <w:rFonts w:ascii="Calibri" w:eastAsia="Times New Roman" w:hAnsi="Calibri" w:cs="Calibri"/>
-                <w:color w:val="000000"/>
-                <w:lang w:val="hu-HU" w:eastAsia="hu-HU"/>
+                <w:lang w:eastAsia="hu-HU"/>
+              </w:rPr>
+            </w:pPr>
+            <w:r>
+              <w:rPr>
+                <w:rFonts w:ascii="Calibri" w:eastAsia="Times New Roman" w:hAnsi="Calibri" w:cs="Calibri"/>
+                <w:color w:val="000000"/>
+                <w:lang w:eastAsia="hu-HU"/>
               </w:rPr>
               <w:t>192.168.4.2 /27</w:t>
             </w:r>
@@ -5283,14 +5444,14 @@
               <w:rPr>
                 <w:rFonts w:ascii="Calibri" w:eastAsia="Times New Roman" w:hAnsi="Calibri" w:cs="Calibri"/>
                 <w:color w:val="000000"/>
-                <w:lang w:val="hu-HU" w:eastAsia="hu-HU"/>
-              </w:rPr>
-            </w:pPr>
-            <w:r>
-              <w:rPr>
-                <w:rFonts w:ascii="Calibri" w:eastAsia="Times New Roman" w:hAnsi="Calibri" w:cs="Calibri"/>
-                <w:color w:val="000000"/>
-                <w:lang w:val="hu-HU" w:eastAsia="hu-HU"/>
+                <w:lang w:eastAsia="hu-HU"/>
+              </w:rPr>
+            </w:pPr>
+            <w:r>
+              <w:rPr>
+                <w:rFonts w:ascii="Calibri" w:eastAsia="Times New Roman" w:hAnsi="Calibri" w:cs="Calibri"/>
+                <w:color w:val="000000"/>
+                <w:lang w:eastAsia="hu-HU"/>
               </w:rPr>
               <w:t>PC1--PC7-R1-FL1</w:t>
             </w:r>
@@ -5316,14 +5477,14 @@
               <w:rPr>
                 <w:rFonts w:ascii="Calibri" w:eastAsia="Times New Roman" w:hAnsi="Calibri" w:cs="Calibri"/>
                 <w:color w:val="000000"/>
-                <w:lang w:val="hu-HU" w:eastAsia="hu-HU"/>
-              </w:rPr>
-            </w:pPr>
-            <w:r>
-              <w:rPr>
-                <w:rFonts w:ascii="Calibri" w:eastAsia="Times New Roman" w:hAnsi="Calibri" w:cs="Calibri"/>
-                <w:color w:val="000000"/>
-                <w:lang w:val="hu-HU" w:eastAsia="hu-HU"/>
+                <w:lang w:eastAsia="hu-HU"/>
+              </w:rPr>
+            </w:pPr>
+            <w:r>
+              <w:rPr>
+                <w:rFonts w:ascii="Calibri" w:eastAsia="Times New Roman" w:hAnsi="Calibri" w:cs="Calibri"/>
+                <w:color w:val="000000"/>
+                <w:lang w:eastAsia="hu-HU"/>
               </w:rPr>
               <w:t>Fa0</w:t>
             </w:r>
@@ -5349,14 +5510,14 @@
               <w:rPr>
                 <w:rFonts w:ascii="Calibri" w:eastAsia="Times New Roman" w:hAnsi="Calibri" w:cs="Calibri"/>
                 <w:color w:val="000000"/>
-                <w:lang w:val="hu-HU" w:eastAsia="hu-HU"/>
-              </w:rPr>
-            </w:pPr>
-            <w:r>
-              <w:rPr>
-                <w:rFonts w:ascii="Calibri" w:eastAsia="Times New Roman" w:hAnsi="Calibri" w:cs="Calibri"/>
-                <w:color w:val="000000"/>
-                <w:lang w:val="hu-HU" w:eastAsia="hu-HU"/>
+                <w:lang w:eastAsia="hu-HU"/>
+              </w:rPr>
+            </w:pPr>
+            <w:r>
+              <w:rPr>
+                <w:rFonts w:ascii="Calibri" w:eastAsia="Times New Roman" w:hAnsi="Calibri" w:cs="Calibri"/>
+                <w:color w:val="000000"/>
+                <w:lang w:eastAsia="hu-HU"/>
               </w:rPr>
               <w:t>SW-R1-FL1</w:t>
             </w:r>
@@ -5382,14 +5543,14 @@
               <w:rPr>
                 <w:rFonts w:ascii="Calibri" w:eastAsia="Times New Roman" w:hAnsi="Calibri" w:cs="Calibri"/>
                 <w:color w:val="000000"/>
-                <w:lang w:val="hu-HU" w:eastAsia="hu-HU"/>
-              </w:rPr>
-            </w:pPr>
-            <w:r>
-              <w:rPr>
-                <w:rFonts w:ascii="Calibri" w:eastAsia="Times New Roman" w:hAnsi="Calibri" w:cs="Calibri"/>
-                <w:color w:val="000000"/>
-                <w:lang w:val="hu-HU" w:eastAsia="hu-HU"/>
+                <w:lang w:eastAsia="hu-HU"/>
+              </w:rPr>
+            </w:pPr>
+            <w:r>
+              <w:rPr>
+                <w:rFonts w:ascii="Calibri" w:eastAsia="Times New Roman" w:hAnsi="Calibri" w:cs="Calibri"/>
+                <w:color w:val="000000"/>
+                <w:lang w:eastAsia="hu-HU"/>
               </w:rPr>
               <w:t>DHCP</w:t>
             </w:r>
@@ -5420,14 +5581,14 @@
               <w:rPr>
                 <w:rFonts w:ascii="Calibri" w:eastAsia="Times New Roman" w:hAnsi="Calibri" w:cs="Calibri"/>
                 <w:color w:val="000000"/>
-                <w:lang w:val="hu-HU" w:eastAsia="hu-HU"/>
-              </w:rPr>
-            </w:pPr>
-            <w:r>
-              <w:rPr>
-                <w:rFonts w:ascii="Calibri" w:eastAsia="Times New Roman" w:hAnsi="Calibri" w:cs="Calibri"/>
-                <w:color w:val="000000"/>
-                <w:lang w:val="hu-HU" w:eastAsia="hu-HU"/>
+                <w:lang w:eastAsia="hu-HU"/>
+              </w:rPr>
+            </w:pPr>
+            <w:r>
+              <w:rPr>
+                <w:rFonts w:ascii="Calibri" w:eastAsia="Times New Roman" w:hAnsi="Calibri" w:cs="Calibri"/>
+                <w:color w:val="000000"/>
+                <w:lang w:eastAsia="hu-HU"/>
               </w:rPr>
               <w:t>PC1--PC9-R2-FL1</w:t>
             </w:r>
@@ -5453,14 +5614,14 @@
               <w:rPr>
                 <w:rFonts w:ascii="Calibri" w:eastAsia="Times New Roman" w:hAnsi="Calibri" w:cs="Calibri"/>
                 <w:color w:val="000000"/>
-                <w:lang w:val="hu-HU" w:eastAsia="hu-HU"/>
-              </w:rPr>
-            </w:pPr>
-            <w:r>
-              <w:rPr>
-                <w:rFonts w:ascii="Calibri" w:eastAsia="Times New Roman" w:hAnsi="Calibri" w:cs="Calibri"/>
-                <w:color w:val="000000"/>
-                <w:lang w:val="hu-HU" w:eastAsia="hu-HU"/>
+                <w:lang w:eastAsia="hu-HU"/>
+              </w:rPr>
+            </w:pPr>
+            <w:r>
+              <w:rPr>
+                <w:rFonts w:ascii="Calibri" w:eastAsia="Times New Roman" w:hAnsi="Calibri" w:cs="Calibri"/>
+                <w:color w:val="000000"/>
+                <w:lang w:eastAsia="hu-HU"/>
               </w:rPr>
               <w:t>Fa0</w:t>
             </w:r>
@@ -5486,14 +5647,14 @@
               <w:rPr>
                 <w:rFonts w:ascii="Calibri" w:eastAsia="Times New Roman" w:hAnsi="Calibri" w:cs="Calibri"/>
                 <w:color w:val="000000"/>
-                <w:lang w:val="hu-HU" w:eastAsia="hu-HU"/>
-              </w:rPr>
-            </w:pPr>
-            <w:r>
-              <w:rPr>
-                <w:rFonts w:ascii="Calibri" w:eastAsia="Times New Roman" w:hAnsi="Calibri" w:cs="Calibri"/>
-                <w:color w:val="000000"/>
-                <w:lang w:val="hu-HU" w:eastAsia="hu-HU"/>
+                <w:lang w:eastAsia="hu-HU"/>
+              </w:rPr>
+            </w:pPr>
+            <w:r>
+              <w:rPr>
+                <w:rFonts w:ascii="Calibri" w:eastAsia="Times New Roman" w:hAnsi="Calibri" w:cs="Calibri"/>
+                <w:color w:val="000000"/>
+                <w:lang w:eastAsia="hu-HU"/>
               </w:rPr>
               <w:t>SW-R2-FL1</w:t>
             </w:r>
@@ -5519,14 +5680,14 @@
               <w:rPr>
                 <w:rFonts w:ascii="Calibri" w:eastAsia="Times New Roman" w:hAnsi="Calibri" w:cs="Calibri"/>
                 <w:color w:val="000000"/>
-                <w:lang w:val="hu-HU" w:eastAsia="hu-HU"/>
-              </w:rPr>
-            </w:pPr>
-            <w:r>
-              <w:rPr>
-                <w:rFonts w:ascii="Calibri" w:eastAsia="Times New Roman" w:hAnsi="Calibri" w:cs="Calibri"/>
-                <w:color w:val="000000"/>
-                <w:lang w:val="hu-HU" w:eastAsia="hu-HU"/>
+                <w:lang w:eastAsia="hu-HU"/>
+              </w:rPr>
+            </w:pPr>
+            <w:r>
+              <w:rPr>
+                <w:rFonts w:ascii="Calibri" w:eastAsia="Times New Roman" w:hAnsi="Calibri" w:cs="Calibri"/>
+                <w:color w:val="000000"/>
+                <w:lang w:eastAsia="hu-HU"/>
               </w:rPr>
               <w:t>DHCP</w:t>
             </w:r>
@@ -5542,8 +5703,16 @@
           <w:ilvl w:val="0"/>
           <w:numId w:val="2"/>
         </w:numPr>
+        <w:rPr>
+          <w:sz w:val="28"/>
+          <w:szCs w:val="28"/>
+        </w:rPr>
       </w:pPr>
       <w:r>
+        <w:rPr>
+          <w:sz w:val="28"/>
+          <w:szCs w:val="28"/>
+        </w:rPr>
         <w:t>emelet</w:t>
       </w:r>
     </w:p>
@@ -5586,14 +5755,14 @@
               <w:rPr>
                 <w:rFonts w:ascii="Calibri" w:eastAsia="Times New Roman" w:hAnsi="Calibri" w:cs="Calibri"/>
                 <w:color w:val="000000"/>
-                <w:lang w:val="hu-HU" w:eastAsia="hu-HU"/>
-              </w:rPr>
-            </w:pPr>
-            <w:r>
-              <w:rPr>
-                <w:rFonts w:ascii="Calibri" w:eastAsia="Times New Roman" w:hAnsi="Calibri" w:cs="Calibri"/>
-                <w:color w:val="000000"/>
-                <w:lang w:val="hu-HU" w:eastAsia="hu-HU"/>
+                <w:lang w:eastAsia="hu-HU"/>
+              </w:rPr>
+            </w:pPr>
+            <w:r>
+              <w:rPr>
+                <w:rFonts w:ascii="Calibri" w:eastAsia="Times New Roman" w:hAnsi="Calibri" w:cs="Calibri"/>
+                <w:color w:val="000000"/>
+                <w:lang w:eastAsia="hu-HU"/>
               </w:rPr>
               <w:t>Eszköz neve</w:t>
             </w:r>
@@ -5619,14 +5788,14 @@
               <w:rPr>
                 <w:rFonts w:ascii="Calibri" w:eastAsia="Times New Roman" w:hAnsi="Calibri" w:cs="Calibri"/>
                 <w:color w:val="000000"/>
-                <w:lang w:val="hu-HU" w:eastAsia="hu-HU"/>
-              </w:rPr>
-            </w:pPr>
-            <w:r>
-              <w:rPr>
-                <w:rFonts w:ascii="Calibri" w:eastAsia="Times New Roman" w:hAnsi="Calibri" w:cs="Calibri"/>
-                <w:color w:val="000000"/>
-                <w:lang w:val="hu-HU" w:eastAsia="hu-HU"/>
+                <w:lang w:eastAsia="hu-HU"/>
+              </w:rPr>
+            </w:pPr>
+            <w:r>
+              <w:rPr>
+                <w:rFonts w:ascii="Calibri" w:eastAsia="Times New Roman" w:hAnsi="Calibri" w:cs="Calibri"/>
+                <w:color w:val="000000"/>
+                <w:lang w:eastAsia="hu-HU"/>
               </w:rPr>
               <w:t>Port neve</w:t>
             </w:r>
@@ -5652,14 +5821,14 @@
               <w:rPr>
                 <w:rFonts w:ascii="Calibri" w:eastAsia="Times New Roman" w:hAnsi="Calibri" w:cs="Calibri"/>
                 <w:color w:val="000000"/>
-                <w:lang w:val="hu-HU" w:eastAsia="hu-HU"/>
-              </w:rPr>
-            </w:pPr>
-            <w:r>
-              <w:rPr>
-                <w:rFonts w:ascii="Calibri" w:eastAsia="Times New Roman" w:hAnsi="Calibri" w:cs="Calibri"/>
-                <w:color w:val="000000"/>
-                <w:lang w:val="hu-HU" w:eastAsia="hu-HU"/>
+                <w:lang w:eastAsia="hu-HU"/>
+              </w:rPr>
+            </w:pPr>
+            <w:r>
+              <w:rPr>
+                <w:rFonts w:ascii="Calibri" w:eastAsia="Times New Roman" w:hAnsi="Calibri" w:cs="Calibri"/>
+                <w:color w:val="000000"/>
+                <w:lang w:eastAsia="hu-HU"/>
               </w:rPr>
               <w:t>Kapcsolódik hozzá</w:t>
             </w:r>
@@ -5685,14 +5854,14 @@
               <w:rPr>
                 <w:rFonts w:ascii="Calibri" w:eastAsia="Times New Roman" w:hAnsi="Calibri" w:cs="Calibri"/>
                 <w:color w:val="000000"/>
-                <w:lang w:val="hu-HU" w:eastAsia="hu-HU"/>
-              </w:rPr>
-            </w:pPr>
-            <w:r>
-              <w:rPr>
-                <w:rFonts w:ascii="Calibri" w:eastAsia="Times New Roman" w:hAnsi="Calibri" w:cs="Calibri"/>
-                <w:color w:val="000000"/>
-                <w:lang w:val="hu-HU" w:eastAsia="hu-HU"/>
+                <w:lang w:eastAsia="hu-HU"/>
+              </w:rPr>
+            </w:pPr>
+            <w:r>
+              <w:rPr>
+                <w:rFonts w:ascii="Calibri" w:eastAsia="Times New Roman" w:hAnsi="Calibri" w:cs="Calibri"/>
+                <w:color w:val="000000"/>
+                <w:lang w:eastAsia="hu-HU"/>
               </w:rPr>
               <w:t>IP cím</w:t>
             </w:r>
@@ -5725,14 +5894,14 @@
               <w:rPr>
                 <w:rFonts w:ascii="Calibri" w:eastAsia="Times New Roman" w:hAnsi="Calibri" w:cs="Calibri"/>
                 <w:color w:val="000000"/>
-                <w:lang w:val="hu-HU" w:eastAsia="hu-HU"/>
-              </w:rPr>
-            </w:pPr>
-            <w:r>
-              <w:rPr>
-                <w:rFonts w:ascii="Calibri" w:eastAsia="Times New Roman" w:hAnsi="Calibri" w:cs="Calibri"/>
-                <w:color w:val="000000"/>
-                <w:lang w:val="hu-HU" w:eastAsia="hu-HU"/>
+                <w:lang w:eastAsia="hu-HU"/>
+              </w:rPr>
+            </w:pPr>
+            <w:r>
+              <w:rPr>
+                <w:rFonts w:ascii="Calibri" w:eastAsia="Times New Roman" w:hAnsi="Calibri" w:cs="Calibri"/>
+                <w:color w:val="000000"/>
+                <w:lang w:eastAsia="hu-HU"/>
               </w:rPr>
               <w:t>R-FL2</w:t>
             </w:r>
@@ -5758,14 +5927,14 @@
               <w:rPr>
                 <w:rFonts w:ascii="Calibri" w:eastAsia="Times New Roman" w:hAnsi="Calibri" w:cs="Calibri"/>
                 <w:color w:val="000000"/>
-                <w:lang w:val="hu-HU" w:eastAsia="hu-HU"/>
-              </w:rPr>
-            </w:pPr>
-            <w:r>
-              <w:rPr>
-                <w:rFonts w:ascii="Calibri" w:eastAsia="Times New Roman" w:hAnsi="Calibri" w:cs="Calibri"/>
-                <w:color w:val="000000"/>
-                <w:lang w:val="hu-HU" w:eastAsia="hu-HU"/>
+                <w:lang w:eastAsia="hu-HU"/>
+              </w:rPr>
+            </w:pPr>
+            <w:r>
+              <w:rPr>
+                <w:rFonts w:ascii="Calibri" w:eastAsia="Times New Roman" w:hAnsi="Calibri" w:cs="Calibri"/>
+                <w:color w:val="000000"/>
+                <w:lang w:eastAsia="hu-HU"/>
               </w:rPr>
               <w:t>Se0/0/0</w:t>
             </w:r>
@@ -5791,14 +5960,14 @@
               <w:rPr>
                 <w:rFonts w:ascii="Calibri" w:eastAsia="Times New Roman" w:hAnsi="Calibri" w:cs="Calibri"/>
                 <w:color w:val="000000"/>
-                <w:lang w:val="hu-HU" w:eastAsia="hu-HU"/>
-              </w:rPr>
-            </w:pPr>
-            <w:r>
-              <w:rPr>
-                <w:rFonts w:ascii="Calibri" w:eastAsia="Times New Roman" w:hAnsi="Calibri" w:cs="Calibri"/>
-                <w:color w:val="000000"/>
-                <w:lang w:val="hu-HU" w:eastAsia="hu-HU"/>
+                <w:lang w:eastAsia="hu-HU"/>
+              </w:rPr>
+            </w:pPr>
+            <w:r>
+              <w:rPr>
+                <w:rFonts w:ascii="Calibri" w:eastAsia="Times New Roman" w:hAnsi="Calibri" w:cs="Calibri"/>
+                <w:color w:val="000000"/>
+                <w:lang w:eastAsia="hu-HU"/>
               </w:rPr>
               <w:t>R-FL1</w:t>
             </w:r>
@@ -5824,14 +5993,14 @@
               <w:rPr>
                 <w:rFonts w:ascii="Calibri" w:eastAsia="Times New Roman" w:hAnsi="Calibri" w:cs="Calibri"/>
                 <w:color w:val="000000"/>
-                <w:lang w:val="hu-HU" w:eastAsia="hu-HU"/>
-              </w:rPr>
-            </w:pPr>
-            <w:r>
-              <w:rPr>
-                <w:rFonts w:ascii="Calibri" w:eastAsia="Times New Roman" w:hAnsi="Calibri" w:cs="Calibri"/>
-                <w:color w:val="000000"/>
-                <w:lang w:val="hu-HU" w:eastAsia="hu-HU"/>
+                <w:lang w:eastAsia="hu-HU"/>
+              </w:rPr>
+            </w:pPr>
+            <w:r>
+              <w:rPr>
+                <w:rFonts w:ascii="Calibri" w:eastAsia="Times New Roman" w:hAnsi="Calibri" w:cs="Calibri"/>
+                <w:color w:val="000000"/>
+                <w:lang w:eastAsia="hu-HU"/>
               </w:rPr>
               <w:t>192.168.30.2 /30</w:t>
             </w:r>
@@ -5861,7 +6030,7 @@
               <w:rPr>
                 <w:rFonts w:ascii="Calibri" w:eastAsia="Times New Roman" w:hAnsi="Calibri" w:cs="Calibri"/>
                 <w:color w:val="000000"/>
-                <w:lang w:val="hu-HU" w:eastAsia="hu-HU"/>
+                <w:lang w:eastAsia="hu-HU"/>
               </w:rPr>
             </w:pPr>
           </w:p>
@@ -5886,14 +6055,14 @@
               <w:rPr>
                 <w:rFonts w:ascii="Calibri" w:eastAsia="Times New Roman" w:hAnsi="Calibri" w:cs="Calibri"/>
                 <w:color w:val="000000"/>
-                <w:lang w:val="hu-HU" w:eastAsia="hu-HU"/>
-              </w:rPr>
-            </w:pPr>
-            <w:r>
-              <w:rPr>
-                <w:rFonts w:ascii="Calibri" w:eastAsia="Times New Roman" w:hAnsi="Calibri" w:cs="Calibri"/>
-                <w:color w:val="000000"/>
-                <w:lang w:val="hu-HU" w:eastAsia="hu-HU"/>
+                <w:lang w:eastAsia="hu-HU"/>
+              </w:rPr>
+            </w:pPr>
+            <w:r>
+              <w:rPr>
+                <w:rFonts w:ascii="Calibri" w:eastAsia="Times New Roman" w:hAnsi="Calibri" w:cs="Calibri"/>
+                <w:color w:val="000000"/>
+                <w:lang w:eastAsia="hu-HU"/>
               </w:rPr>
               <w:t>Fa0/1</w:t>
             </w:r>
@@ -5919,14 +6088,14 @@
               <w:rPr>
                 <w:rFonts w:ascii="Calibri" w:eastAsia="Times New Roman" w:hAnsi="Calibri" w:cs="Calibri"/>
                 <w:color w:val="000000"/>
-                <w:lang w:val="hu-HU" w:eastAsia="hu-HU"/>
-              </w:rPr>
-            </w:pPr>
-            <w:r>
-              <w:rPr>
-                <w:rFonts w:ascii="Calibri" w:eastAsia="Times New Roman" w:hAnsi="Calibri" w:cs="Calibri"/>
-                <w:color w:val="000000"/>
-                <w:lang w:val="hu-HU" w:eastAsia="hu-HU"/>
+                <w:lang w:eastAsia="hu-HU"/>
+              </w:rPr>
+            </w:pPr>
+            <w:r>
+              <w:rPr>
+                <w:rFonts w:ascii="Calibri" w:eastAsia="Times New Roman" w:hAnsi="Calibri" w:cs="Calibri"/>
+                <w:color w:val="000000"/>
+                <w:lang w:eastAsia="hu-HU"/>
               </w:rPr>
               <w:t>R1-FL2</w:t>
             </w:r>
@@ -5952,14 +6121,14 @@
               <w:rPr>
                 <w:rFonts w:ascii="Calibri" w:eastAsia="Times New Roman" w:hAnsi="Calibri" w:cs="Calibri"/>
                 <w:color w:val="000000"/>
-                <w:lang w:val="hu-HU" w:eastAsia="hu-HU"/>
-              </w:rPr>
-            </w:pPr>
-            <w:r>
-              <w:rPr>
-                <w:rFonts w:ascii="Calibri" w:eastAsia="Times New Roman" w:hAnsi="Calibri" w:cs="Calibri"/>
-                <w:color w:val="000000"/>
-                <w:lang w:val="hu-HU" w:eastAsia="hu-HU"/>
+                <w:lang w:eastAsia="hu-HU"/>
+              </w:rPr>
+            </w:pPr>
+            <w:r>
+              <w:rPr>
+                <w:rFonts w:ascii="Calibri" w:eastAsia="Times New Roman" w:hAnsi="Calibri" w:cs="Calibri"/>
+                <w:color w:val="000000"/>
+                <w:lang w:eastAsia="hu-HU"/>
               </w:rPr>
               <w:t>192.168.2.1 /28</w:t>
             </w:r>
@@ -5989,7 +6158,7 @@
               <w:rPr>
                 <w:rFonts w:ascii="Calibri" w:eastAsia="Times New Roman" w:hAnsi="Calibri" w:cs="Calibri"/>
                 <w:color w:val="000000"/>
-                <w:lang w:val="hu-HU" w:eastAsia="hu-HU"/>
+                <w:lang w:eastAsia="hu-HU"/>
               </w:rPr>
             </w:pPr>
           </w:p>
@@ -6014,14 +6183,14 @@
               <w:rPr>
                 <w:rFonts w:ascii="Calibri" w:eastAsia="Times New Roman" w:hAnsi="Calibri" w:cs="Calibri"/>
                 <w:color w:val="000000"/>
-                <w:lang w:val="hu-HU" w:eastAsia="hu-HU"/>
-              </w:rPr>
-            </w:pPr>
-            <w:r>
-              <w:rPr>
-                <w:rFonts w:ascii="Calibri" w:eastAsia="Times New Roman" w:hAnsi="Calibri" w:cs="Calibri"/>
-                <w:color w:val="000000"/>
-                <w:lang w:val="hu-HU" w:eastAsia="hu-HU"/>
+                <w:lang w:eastAsia="hu-HU"/>
+              </w:rPr>
+            </w:pPr>
+            <w:r>
+              <w:rPr>
+                <w:rFonts w:ascii="Calibri" w:eastAsia="Times New Roman" w:hAnsi="Calibri" w:cs="Calibri"/>
+                <w:color w:val="000000"/>
+                <w:lang w:eastAsia="hu-HU"/>
               </w:rPr>
               <w:t>Fa0/0</w:t>
             </w:r>
@@ -6047,14 +6216,14 @@
               <w:rPr>
                 <w:rFonts w:ascii="Calibri" w:eastAsia="Times New Roman" w:hAnsi="Calibri" w:cs="Calibri"/>
                 <w:color w:val="000000"/>
-                <w:lang w:val="hu-HU" w:eastAsia="hu-HU"/>
-              </w:rPr>
-            </w:pPr>
-            <w:r>
-              <w:rPr>
-                <w:rFonts w:ascii="Calibri" w:eastAsia="Times New Roman" w:hAnsi="Calibri" w:cs="Calibri"/>
-                <w:color w:val="000000"/>
-                <w:lang w:val="hu-HU" w:eastAsia="hu-HU"/>
+                <w:lang w:eastAsia="hu-HU"/>
+              </w:rPr>
+            </w:pPr>
+            <w:r>
+              <w:rPr>
+                <w:rFonts w:ascii="Calibri" w:eastAsia="Times New Roman" w:hAnsi="Calibri" w:cs="Calibri"/>
+                <w:color w:val="000000"/>
+                <w:lang w:eastAsia="hu-HU"/>
               </w:rPr>
               <w:t>R2-FL2</w:t>
             </w:r>
@@ -6080,14 +6249,14 @@
               <w:rPr>
                 <w:rFonts w:ascii="Calibri" w:eastAsia="Times New Roman" w:hAnsi="Calibri" w:cs="Calibri"/>
                 <w:color w:val="000000"/>
-                <w:lang w:val="hu-HU" w:eastAsia="hu-HU"/>
-              </w:rPr>
-            </w:pPr>
-            <w:r>
-              <w:rPr>
-                <w:rFonts w:ascii="Calibri" w:eastAsia="Times New Roman" w:hAnsi="Calibri" w:cs="Calibri"/>
-                <w:color w:val="000000"/>
-                <w:lang w:val="hu-HU" w:eastAsia="hu-HU"/>
+                <w:lang w:eastAsia="hu-HU"/>
+              </w:rPr>
+            </w:pPr>
+            <w:r>
+              <w:rPr>
+                <w:rFonts w:ascii="Calibri" w:eastAsia="Times New Roman" w:hAnsi="Calibri" w:cs="Calibri"/>
+                <w:color w:val="000000"/>
+                <w:lang w:eastAsia="hu-HU"/>
               </w:rPr>
               <w:t>192.168.1.1 /28</w:t>
             </w:r>
@@ -6117,7 +6286,7 @@
               <w:rPr>
                 <w:rFonts w:ascii="Calibri" w:eastAsia="Times New Roman" w:hAnsi="Calibri" w:cs="Calibri"/>
                 <w:color w:val="000000"/>
-                <w:lang w:val="hu-HU" w:eastAsia="hu-HU"/>
+                <w:lang w:eastAsia="hu-HU"/>
               </w:rPr>
             </w:pPr>
           </w:p>
@@ -6142,14 +6311,14 @@
               <w:rPr>
                 <w:rFonts w:ascii="Calibri" w:eastAsia="Times New Roman" w:hAnsi="Calibri" w:cs="Calibri"/>
                 <w:color w:val="000000"/>
-                <w:lang w:val="hu-HU" w:eastAsia="hu-HU"/>
-              </w:rPr>
-            </w:pPr>
-            <w:r>
-              <w:rPr>
-                <w:rFonts w:ascii="Calibri" w:eastAsia="Times New Roman" w:hAnsi="Calibri" w:cs="Calibri"/>
-                <w:color w:val="000000"/>
-                <w:lang w:val="hu-HU" w:eastAsia="hu-HU"/>
+                <w:lang w:eastAsia="hu-HU"/>
+              </w:rPr>
+            </w:pPr>
+            <w:r>
+              <w:rPr>
+                <w:rFonts w:ascii="Calibri" w:eastAsia="Times New Roman" w:hAnsi="Calibri" w:cs="Calibri"/>
+                <w:color w:val="000000"/>
+                <w:lang w:eastAsia="hu-HU"/>
               </w:rPr>
               <w:t>Eth0/1/0</w:t>
             </w:r>
@@ -6175,14 +6344,14 @@
               <w:rPr>
                 <w:rFonts w:ascii="Calibri" w:eastAsia="Times New Roman" w:hAnsi="Calibri" w:cs="Calibri"/>
                 <w:color w:val="000000"/>
-                <w:lang w:val="hu-HU" w:eastAsia="hu-HU"/>
-              </w:rPr>
-            </w:pPr>
-            <w:r>
-              <w:rPr>
-                <w:rFonts w:ascii="Calibri" w:eastAsia="Times New Roman" w:hAnsi="Calibri" w:cs="Calibri"/>
-                <w:color w:val="000000"/>
-                <w:lang w:val="hu-HU" w:eastAsia="hu-HU"/>
+                <w:lang w:eastAsia="hu-HU"/>
+              </w:rPr>
+            </w:pPr>
+            <w:r>
+              <w:rPr>
+                <w:rFonts w:ascii="Calibri" w:eastAsia="Times New Roman" w:hAnsi="Calibri" w:cs="Calibri"/>
+                <w:color w:val="000000"/>
+                <w:lang w:eastAsia="hu-HU"/>
               </w:rPr>
               <w:t>WR-FL2</w:t>
             </w:r>
@@ -6208,14 +6377,14 @@
               <w:rPr>
                 <w:rFonts w:ascii="Calibri" w:eastAsia="Times New Roman" w:hAnsi="Calibri" w:cs="Calibri"/>
                 <w:color w:val="000000"/>
-                <w:lang w:val="hu-HU" w:eastAsia="hu-HU"/>
-              </w:rPr>
-            </w:pPr>
-            <w:r>
-              <w:rPr>
-                <w:rFonts w:ascii="Calibri" w:eastAsia="Times New Roman" w:hAnsi="Calibri" w:cs="Calibri"/>
-                <w:color w:val="000000"/>
-                <w:lang w:val="hu-HU" w:eastAsia="hu-HU"/>
+                <w:lang w:eastAsia="hu-HU"/>
+              </w:rPr>
+            </w:pPr>
+            <w:r>
+              <w:rPr>
+                <w:rFonts w:ascii="Calibri" w:eastAsia="Times New Roman" w:hAnsi="Calibri" w:cs="Calibri"/>
+                <w:color w:val="000000"/>
+                <w:lang w:eastAsia="hu-HU"/>
               </w:rPr>
               <w:t xml:space="preserve"> 192.168.1.130 /30</w:t>
             </w:r>
@@ -6246,14 +6415,14 @@
               <w:rPr>
                 <w:rFonts w:ascii="Calibri" w:eastAsia="Times New Roman" w:hAnsi="Calibri" w:cs="Calibri"/>
                 <w:color w:val="000000"/>
-                <w:lang w:val="hu-HU" w:eastAsia="hu-HU"/>
-              </w:rPr>
-            </w:pPr>
-            <w:r>
-              <w:rPr>
-                <w:rFonts w:ascii="Calibri" w:eastAsia="Times New Roman" w:hAnsi="Calibri" w:cs="Calibri"/>
-                <w:color w:val="000000"/>
-                <w:lang w:val="hu-HU" w:eastAsia="hu-HU"/>
+                <w:lang w:eastAsia="hu-HU"/>
+              </w:rPr>
+            </w:pPr>
+            <w:r>
+              <w:rPr>
+                <w:rFonts w:ascii="Calibri" w:eastAsia="Times New Roman" w:hAnsi="Calibri" w:cs="Calibri"/>
+                <w:color w:val="000000"/>
+                <w:lang w:eastAsia="hu-HU"/>
               </w:rPr>
               <w:t>SW-R1-FL2</w:t>
             </w:r>
@@ -6279,14 +6448,14 @@
               <w:rPr>
                 <w:rFonts w:ascii="Calibri" w:eastAsia="Times New Roman" w:hAnsi="Calibri" w:cs="Calibri"/>
                 <w:color w:val="000000"/>
-                <w:lang w:val="hu-HU" w:eastAsia="hu-HU"/>
-              </w:rPr>
-            </w:pPr>
-            <w:r>
-              <w:rPr>
-                <w:rFonts w:ascii="Calibri" w:eastAsia="Times New Roman" w:hAnsi="Calibri" w:cs="Calibri"/>
-                <w:color w:val="000000"/>
-                <w:lang w:val="hu-HU" w:eastAsia="hu-HU"/>
+                <w:lang w:eastAsia="hu-HU"/>
+              </w:rPr>
+            </w:pPr>
+            <w:r>
+              <w:rPr>
+                <w:rFonts w:ascii="Calibri" w:eastAsia="Times New Roman" w:hAnsi="Calibri" w:cs="Calibri"/>
+                <w:color w:val="000000"/>
+                <w:lang w:eastAsia="hu-HU"/>
               </w:rPr>
               <w:t>Vlan1</w:t>
             </w:r>
@@ -6312,14 +6481,14 @@
               <w:rPr>
                 <w:rFonts w:ascii="Calibri" w:eastAsia="Times New Roman" w:hAnsi="Calibri" w:cs="Calibri"/>
                 <w:color w:val="000000"/>
-                <w:lang w:val="hu-HU" w:eastAsia="hu-HU"/>
-              </w:rPr>
-            </w:pPr>
-            <w:r>
-              <w:rPr>
-                <w:rFonts w:ascii="Calibri" w:eastAsia="Times New Roman" w:hAnsi="Calibri" w:cs="Calibri"/>
-                <w:color w:val="000000"/>
-                <w:lang w:val="hu-HU" w:eastAsia="hu-HU"/>
+                <w:lang w:eastAsia="hu-HU"/>
+              </w:rPr>
+            </w:pPr>
+            <w:r>
+              <w:rPr>
+                <w:rFonts w:ascii="Calibri" w:eastAsia="Times New Roman" w:hAnsi="Calibri" w:cs="Calibri"/>
+                <w:color w:val="000000"/>
+                <w:lang w:eastAsia="hu-HU"/>
               </w:rPr>
               <w:t>R-FL2, PC1--PC4-R1-FL2</w:t>
             </w:r>
@@ -6345,14 +6514,14 @@
               <w:rPr>
                 <w:rFonts w:ascii="Calibri" w:eastAsia="Times New Roman" w:hAnsi="Calibri" w:cs="Calibri"/>
                 <w:color w:val="000000"/>
-                <w:lang w:val="hu-HU" w:eastAsia="hu-HU"/>
-              </w:rPr>
-            </w:pPr>
-            <w:r>
-              <w:rPr>
-                <w:rFonts w:ascii="Calibri" w:eastAsia="Times New Roman" w:hAnsi="Calibri" w:cs="Calibri"/>
-                <w:color w:val="000000"/>
-                <w:lang w:val="hu-HU" w:eastAsia="hu-HU"/>
+                <w:lang w:eastAsia="hu-HU"/>
+              </w:rPr>
+            </w:pPr>
+            <w:r>
+              <w:rPr>
+                <w:rFonts w:ascii="Calibri" w:eastAsia="Times New Roman" w:hAnsi="Calibri" w:cs="Calibri"/>
+                <w:color w:val="000000"/>
+                <w:lang w:eastAsia="hu-HU"/>
               </w:rPr>
               <w:t>192.168.2.2 /28</w:t>
             </w:r>
@@ -6383,14 +6552,14 @@
               <w:rPr>
                 <w:rFonts w:ascii="Calibri" w:eastAsia="Times New Roman" w:hAnsi="Calibri" w:cs="Calibri"/>
                 <w:color w:val="000000"/>
-                <w:lang w:val="hu-HU" w:eastAsia="hu-HU"/>
-              </w:rPr>
-            </w:pPr>
-            <w:r>
-              <w:rPr>
-                <w:rFonts w:ascii="Calibri" w:eastAsia="Times New Roman" w:hAnsi="Calibri" w:cs="Calibri"/>
-                <w:color w:val="000000"/>
-                <w:lang w:val="hu-HU" w:eastAsia="hu-HU"/>
+                <w:lang w:eastAsia="hu-HU"/>
+              </w:rPr>
+            </w:pPr>
+            <w:r>
+              <w:rPr>
+                <w:rFonts w:ascii="Calibri" w:eastAsia="Times New Roman" w:hAnsi="Calibri" w:cs="Calibri"/>
+                <w:color w:val="000000"/>
+                <w:lang w:eastAsia="hu-HU"/>
               </w:rPr>
               <w:t>SW-R2-FL2</w:t>
             </w:r>
@@ -6416,14 +6585,14 @@
               <w:rPr>
                 <w:rFonts w:ascii="Calibri" w:eastAsia="Times New Roman" w:hAnsi="Calibri" w:cs="Calibri"/>
                 <w:color w:val="000000"/>
-                <w:lang w:val="hu-HU" w:eastAsia="hu-HU"/>
-              </w:rPr>
-            </w:pPr>
-            <w:r>
-              <w:rPr>
-                <w:rFonts w:ascii="Calibri" w:eastAsia="Times New Roman" w:hAnsi="Calibri" w:cs="Calibri"/>
-                <w:color w:val="000000"/>
-                <w:lang w:val="hu-HU" w:eastAsia="hu-HU"/>
+                <w:lang w:eastAsia="hu-HU"/>
+              </w:rPr>
+            </w:pPr>
+            <w:r>
+              <w:rPr>
+                <w:rFonts w:ascii="Calibri" w:eastAsia="Times New Roman" w:hAnsi="Calibri" w:cs="Calibri"/>
+                <w:color w:val="000000"/>
+                <w:lang w:eastAsia="hu-HU"/>
               </w:rPr>
               <w:t>Vlan1</w:t>
             </w:r>
@@ -6449,14 +6618,14 @@
               <w:rPr>
                 <w:rFonts w:ascii="Calibri" w:eastAsia="Times New Roman" w:hAnsi="Calibri" w:cs="Calibri"/>
                 <w:color w:val="000000"/>
-                <w:lang w:val="hu-HU" w:eastAsia="hu-HU"/>
-              </w:rPr>
-            </w:pPr>
-            <w:r>
-              <w:rPr>
-                <w:rFonts w:ascii="Calibri" w:eastAsia="Times New Roman" w:hAnsi="Calibri" w:cs="Calibri"/>
-                <w:color w:val="000000"/>
-                <w:lang w:val="hu-HU" w:eastAsia="hu-HU"/>
+                <w:lang w:eastAsia="hu-HU"/>
+              </w:rPr>
+            </w:pPr>
+            <w:r>
+              <w:rPr>
+                <w:rFonts w:ascii="Calibri" w:eastAsia="Times New Roman" w:hAnsi="Calibri" w:cs="Calibri"/>
+                <w:color w:val="000000"/>
+                <w:lang w:eastAsia="hu-HU"/>
               </w:rPr>
               <w:t>R-FL2, PC1--PC3-R2-FL2</w:t>
             </w:r>
@@ -6482,14 +6651,14 @@
               <w:rPr>
                 <w:rFonts w:ascii="Calibri" w:eastAsia="Times New Roman" w:hAnsi="Calibri" w:cs="Calibri"/>
                 <w:color w:val="000000"/>
-                <w:lang w:val="hu-HU" w:eastAsia="hu-HU"/>
-              </w:rPr>
-            </w:pPr>
-            <w:r>
-              <w:rPr>
-                <w:rFonts w:ascii="Calibri" w:eastAsia="Times New Roman" w:hAnsi="Calibri" w:cs="Calibri"/>
-                <w:color w:val="000000"/>
-                <w:lang w:val="hu-HU" w:eastAsia="hu-HU"/>
+                <w:lang w:eastAsia="hu-HU"/>
+              </w:rPr>
+            </w:pPr>
+            <w:r>
+              <w:rPr>
+                <w:rFonts w:ascii="Calibri" w:eastAsia="Times New Roman" w:hAnsi="Calibri" w:cs="Calibri"/>
+                <w:color w:val="000000"/>
+                <w:lang w:eastAsia="hu-HU"/>
               </w:rPr>
               <w:t>192.168.1.2 /28</w:t>
             </w:r>
@@ -6520,14 +6689,14 @@
               <w:rPr>
                 <w:rFonts w:ascii="Calibri" w:eastAsia="Times New Roman" w:hAnsi="Calibri" w:cs="Calibri"/>
                 <w:color w:val="000000"/>
-                <w:lang w:val="hu-HU" w:eastAsia="hu-HU"/>
-              </w:rPr>
-            </w:pPr>
-            <w:r>
-              <w:rPr>
-                <w:rFonts w:ascii="Calibri" w:eastAsia="Times New Roman" w:hAnsi="Calibri" w:cs="Calibri"/>
-                <w:color w:val="000000"/>
-                <w:lang w:val="hu-HU" w:eastAsia="hu-HU"/>
+                <w:lang w:eastAsia="hu-HU"/>
+              </w:rPr>
+            </w:pPr>
+            <w:r>
+              <w:rPr>
+                <w:rFonts w:ascii="Calibri" w:eastAsia="Times New Roman" w:hAnsi="Calibri" w:cs="Calibri"/>
+                <w:color w:val="000000"/>
+                <w:lang w:eastAsia="hu-HU"/>
               </w:rPr>
               <w:t>PC1--PC4-R1-FL2</w:t>
             </w:r>
@@ -6553,14 +6722,14 @@
               <w:rPr>
                 <w:rFonts w:ascii="Calibri" w:eastAsia="Times New Roman" w:hAnsi="Calibri" w:cs="Calibri"/>
                 <w:color w:val="000000"/>
-                <w:lang w:val="hu-HU" w:eastAsia="hu-HU"/>
-              </w:rPr>
-            </w:pPr>
-            <w:r>
-              <w:rPr>
-                <w:rFonts w:ascii="Calibri" w:eastAsia="Times New Roman" w:hAnsi="Calibri" w:cs="Calibri"/>
-                <w:color w:val="000000"/>
-                <w:lang w:val="hu-HU" w:eastAsia="hu-HU"/>
+                <w:lang w:eastAsia="hu-HU"/>
+              </w:rPr>
+            </w:pPr>
+            <w:r>
+              <w:rPr>
+                <w:rFonts w:ascii="Calibri" w:eastAsia="Times New Roman" w:hAnsi="Calibri" w:cs="Calibri"/>
+                <w:color w:val="000000"/>
+                <w:lang w:eastAsia="hu-HU"/>
               </w:rPr>
               <w:t>Fa0</w:t>
             </w:r>
@@ -6586,14 +6755,14 @@
               <w:rPr>
                 <w:rFonts w:ascii="Calibri" w:eastAsia="Times New Roman" w:hAnsi="Calibri" w:cs="Calibri"/>
                 <w:color w:val="000000"/>
-                <w:lang w:val="hu-HU" w:eastAsia="hu-HU"/>
-              </w:rPr>
-            </w:pPr>
-            <w:r>
-              <w:rPr>
-                <w:rFonts w:ascii="Calibri" w:eastAsia="Times New Roman" w:hAnsi="Calibri" w:cs="Calibri"/>
-                <w:color w:val="000000"/>
-                <w:lang w:val="hu-HU" w:eastAsia="hu-HU"/>
+                <w:lang w:eastAsia="hu-HU"/>
+              </w:rPr>
+            </w:pPr>
+            <w:r>
+              <w:rPr>
+                <w:rFonts w:ascii="Calibri" w:eastAsia="Times New Roman" w:hAnsi="Calibri" w:cs="Calibri"/>
+                <w:color w:val="000000"/>
+                <w:lang w:eastAsia="hu-HU"/>
               </w:rPr>
               <w:t>SW-R1-FL2</w:t>
             </w:r>
@@ -6619,14 +6788,14 @@
               <w:rPr>
                 <w:rFonts w:ascii="Calibri" w:eastAsia="Times New Roman" w:hAnsi="Calibri" w:cs="Calibri"/>
                 <w:color w:val="000000"/>
-                <w:lang w:val="hu-HU" w:eastAsia="hu-HU"/>
-              </w:rPr>
-            </w:pPr>
-            <w:r>
-              <w:rPr>
-                <w:rFonts w:ascii="Calibri" w:eastAsia="Times New Roman" w:hAnsi="Calibri" w:cs="Calibri"/>
-                <w:color w:val="000000"/>
-                <w:lang w:val="hu-HU" w:eastAsia="hu-HU"/>
+                <w:lang w:eastAsia="hu-HU"/>
+              </w:rPr>
+            </w:pPr>
+            <w:r>
+              <w:rPr>
+                <w:rFonts w:ascii="Calibri" w:eastAsia="Times New Roman" w:hAnsi="Calibri" w:cs="Calibri"/>
+                <w:color w:val="000000"/>
+                <w:lang w:eastAsia="hu-HU"/>
               </w:rPr>
               <w:t>DHCP</w:t>
             </w:r>
@@ -6657,14 +6826,14 @@
               <w:rPr>
                 <w:rFonts w:ascii="Calibri" w:eastAsia="Times New Roman" w:hAnsi="Calibri" w:cs="Calibri"/>
                 <w:color w:val="000000"/>
-                <w:lang w:val="hu-HU" w:eastAsia="hu-HU"/>
-              </w:rPr>
-            </w:pPr>
-            <w:r>
-              <w:rPr>
-                <w:rFonts w:ascii="Calibri" w:eastAsia="Times New Roman" w:hAnsi="Calibri" w:cs="Calibri"/>
-                <w:color w:val="000000"/>
-                <w:lang w:val="hu-HU" w:eastAsia="hu-HU"/>
+                <w:lang w:eastAsia="hu-HU"/>
+              </w:rPr>
+            </w:pPr>
+            <w:r>
+              <w:rPr>
+                <w:rFonts w:ascii="Calibri" w:eastAsia="Times New Roman" w:hAnsi="Calibri" w:cs="Calibri"/>
+                <w:color w:val="000000"/>
+                <w:lang w:eastAsia="hu-HU"/>
               </w:rPr>
               <w:t>PC1--PC3-R2-FL2</w:t>
             </w:r>
@@ -6690,14 +6859,14 @@
               <w:rPr>
                 <w:rFonts w:ascii="Calibri" w:eastAsia="Times New Roman" w:hAnsi="Calibri" w:cs="Calibri"/>
                 <w:color w:val="000000"/>
-                <w:lang w:val="hu-HU" w:eastAsia="hu-HU"/>
-              </w:rPr>
-            </w:pPr>
-            <w:r>
-              <w:rPr>
-                <w:rFonts w:ascii="Calibri" w:eastAsia="Times New Roman" w:hAnsi="Calibri" w:cs="Calibri"/>
-                <w:color w:val="000000"/>
-                <w:lang w:val="hu-HU" w:eastAsia="hu-HU"/>
+                <w:lang w:eastAsia="hu-HU"/>
+              </w:rPr>
+            </w:pPr>
+            <w:r>
+              <w:rPr>
+                <w:rFonts w:ascii="Calibri" w:eastAsia="Times New Roman" w:hAnsi="Calibri" w:cs="Calibri"/>
+                <w:color w:val="000000"/>
+                <w:lang w:eastAsia="hu-HU"/>
               </w:rPr>
               <w:t>Fa0</w:t>
             </w:r>
@@ -6723,14 +6892,14 @@
               <w:rPr>
                 <w:rFonts w:ascii="Calibri" w:eastAsia="Times New Roman" w:hAnsi="Calibri" w:cs="Calibri"/>
                 <w:color w:val="000000"/>
-                <w:lang w:val="hu-HU" w:eastAsia="hu-HU"/>
-              </w:rPr>
-            </w:pPr>
-            <w:r>
-              <w:rPr>
-                <w:rFonts w:ascii="Calibri" w:eastAsia="Times New Roman" w:hAnsi="Calibri" w:cs="Calibri"/>
-                <w:color w:val="000000"/>
-                <w:lang w:val="hu-HU" w:eastAsia="hu-HU"/>
+                <w:lang w:eastAsia="hu-HU"/>
+              </w:rPr>
+            </w:pPr>
+            <w:r>
+              <w:rPr>
+                <w:rFonts w:ascii="Calibri" w:eastAsia="Times New Roman" w:hAnsi="Calibri" w:cs="Calibri"/>
+                <w:color w:val="000000"/>
+                <w:lang w:eastAsia="hu-HU"/>
               </w:rPr>
               <w:t>SW-R2-FL2</w:t>
             </w:r>
@@ -6756,14 +6925,14 @@
               <w:rPr>
                 <w:rFonts w:ascii="Calibri" w:eastAsia="Times New Roman" w:hAnsi="Calibri" w:cs="Calibri"/>
                 <w:color w:val="000000"/>
-                <w:lang w:val="hu-HU" w:eastAsia="hu-HU"/>
-              </w:rPr>
-            </w:pPr>
-            <w:r>
-              <w:rPr>
-                <w:rFonts w:ascii="Calibri" w:eastAsia="Times New Roman" w:hAnsi="Calibri" w:cs="Calibri"/>
-                <w:color w:val="000000"/>
-                <w:lang w:val="hu-HU" w:eastAsia="hu-HU"/>
+                <w:lang w:eastAsia="hu-HU"/>
+              </w:rPr>
+            </w:pPr>
+            <w:r>
+              <w:rPr>
+                <w:rFonts w:ascii="Calibri" w:eastAsia="Times New Roman" w:hAnsi="Calibri" w:cs="Calibri"/>
+                <w:color w:val="000000"/>
+                <w:lang w:eastAsia="hu-HU"/>
               </w:rPr>
               <w:t>DHCP</w:t>
             </w:r>
@@ -6779,8 +6948,16 @@
           <w:ilvl w:val="0"/>
           <w:numId w:val="2"/>
         </w:numPr>
+        <w:rPr>
+          <w:sz w:val="28"/>
+          <w:szCs w:val="28"/>
+        </w:rPr>
       </w:pPr>
       <w:r>
+        <w:rPr>
+          <w:sz w:val="28"/>
+          <w:szCs w:val="28"/>
+        </w:rPr>
         <w:t>emelet</w:t>
       </w:r>
     </w:p>
@@ -6823,14 +7000,14 @@
               <w:rPr>
                 <w:rFonts w:ascii="Calibri" w:eastAsia="Times New Roman" w:hAnsi="Calibri" w:cs="Calibri"/>
                 <w:color w:val="000000"/>
-                <w:lang w:val="hu-HU" w:eastAsia="hu-HU"/>
-              </w:rPr>
-            </w:pPr>
-            <w:r>
-              <w:rPr>
-                <w:rFonts w:ascii="Calibri" w:eastAsia="Times New Roman" w:hAnsi="Calibri" w:cs="Calibri"/>
-                <w:color w:val="000000"/>
-                <w:lang w:val="hu-HU" w:eastAsia="hu-HU"/>
+                <w:lang w:eastAsia="hu-HU"/>
+              </w:rPr>
+            </w:pPr>
+            <w:r>
+              <w:rPr>
+                <w:rFonts w:ascii="Calibri" w:eastAsia="Times New Roman" w:hAnsi="Calibri" w:cs="Calibri"/>
+                <w:color w:val="000000"/>
+                <w:lang w:eastAsia="hu-HU"/>
               </w:rPr>
               <w:t>Eszköz neve</w:t>
             </w:r>
@@ -6856,14 +7033,14 @@
               <w:rPr>
                 <w:rFonts w:ascii="Calibri" w:eastAsia="Times New Roman" w:hAnsi="Calibri" w:cs="Calibri"/>
                 <w:color w:val="000000"/>
-                <w:lang w:val="hu-HU" w:eastAsia="hu-HU"/>
-              </w:rPr>
-            </w:pPr>
-            <w:r>
-              <w:rPr>
-                <w:rFonts w:ascii="Calibri" w:eastAsia="Times New Roman" w:hAnsi="Calibri" w:cs="Calibri"/>
-                <w:color w:val="000000"/>
-                <w:lang w:val="hu-HU" w:eastAsia="hu-HU"/>
+                <w:lang w:eastAsia="hu-HU"/>
+              </w:rPr>
+            </w:pPr>
+            <w:r>
+              <w:rPr>
+                <w:rFonts w:ascii="Calibri" w:eastAsia="Times New Roman" w:hAnsi="Calibri" w:cs="Calibri"/>
+                <w:color w:val="000000"/>
+                <w:lang w:eastAsia="hu-HU"/>
               </w:rPr>
               <w:t>Port neve</w:t>
             </w:r>
@@ -6889,14 +7066,14 @@
               <w:rPr>
                 <w:rFonts w:ascii="Calibri" w:eastAsia="Times New Roman" w:hAnsi="Calibri" w:cs="Calibri"/>
                 <w:color w:val="000000"/>
-                <w:lang w:val="hu-HU" w:eastAsia="hu-HU"/>
-              </w:rPr>
-            </w:pPr>
-            <w:r>
-              <w:rPr>
-                <w:rFonts w:ascii="Calibri" w:eastAsia="Times New Roman" w:hAnsi="Calibri" w:cs="Calibri"/>
-                <w:color w:val="000000"/>
-                <w:lang w:val="hu-HU" w:eastAsia="hu-HU"/>
+                <w:lang w:eastAsia="hu-HU"/>
+              </w:rPr>
+            </w:pPr>
+            <w:r>
+              <w:rPr>
+                <w:rFonts w:ascii="Calibri" w:eastAsia="Times New Roman" w:hAnsi="Calibri" w:cs="Calibri"/>
+                <w:color w:val="000000"/>
+                <w:lang w:eastAsia="hu-HU"/>
               </w:rPr>
               <w:t>Kapcsolódik hozzá</w:t>
             </w:r>
@@ -6922,14 +7099,14 @@
               <w:rPr>
                 <w:rFonts w:ascii="Calibri" w:eastAsia="Times New Roman" w:hAnsi="Calibri" w:cs="Calibri"/>
                 <w:color w:val="000000"/>
-                <w:lang w:val="hu-HU" w:eastAsia="hu-HU"/>
-              </w:rPr>
-            </w:pPr>
-            <w:r>
-              <w:rPr>
-                <w:rFonts w:ascii="Calibri" w:eastAsia="Times New Roman" w:hAnsi="Calibri" w:cs="Calibri"/>
-                <w:color w:val="000000"/>
-                <w:lang w:val="hu-HU" w:eastAsia="hu-HU"/>
+                <w:lang w:eastAsia="hu-HU"/>
+              </w:rPr>
+            </w:pPr>
+            <w:r>
+              <w:rPr>
+                <w:rFonts w:ascii="Calibri" w:eastAsia="Times New Roman" w:hAnsi="Calibri" w:cs="Calibri"/>
+                <w:color w:val="000000"/>
+                <w:lang w:eastAsia="hu-HU"/>
               </w:rPr>
               <w:t>IP cím</w:t>
             </w:r>
@@ -6962,14 +7139,14 @@
               <w:rPr>
                 <w:rFonts w:ascii="Calibri" w:eastAsia="Times New Roman" w:hAnsi="Calibri" w:cs="Calibri"/>
                 <w:color w:val="000000"/>
-                <w:lang w:val="hu-HU" w:eastAsia="hu-HU"/>
-              </w:rPr>
-            </w:pPr>
-            <w:r>
-              <w:rPr>
-                <w:rFonts w:ascii="Calibri" w:eastAsia="Times New Roman" w:hAnsi="Calibri" w:cs="Calibri"/>
-                <w:color w:val="000000"/>
-                <w:lang w:val="hu-HU" w:eastAsia="hu-HU"/>
+                <w:lang w:eastAsia="hu-HU"/>
+              </w:rPr>
+            </w:pPr>
+            <w:r>
+              <w:rPr>
+                <w:rFonts w:ascii="Calibri" w:eastAsia="Times New Roman" w:hAnsi="Calibri" w:cs="Calibri"/>
+                <w:color w:val="000000"/>
+                <w:lang w:eastAsia="hu-HU"/>
               </w:rPr>
               <w:t>R-FL3</w:t>
             </w:r>
@@ -6995,14 +7172,14 @@
               <w:rPr>
                 <w:rFonts w:ascii="Calibri" w:eastAsia="Times New Roman" w:hAnsi="Calibri" w:cs="Calibri"/>
                 <w:color w:val="000000"/>
-                <w:lang w:val="hu-HU" w:eastAsia="hu-HU"/>
-              </w:rPr>
-            </w:pPr>
-            <w:r>
-              <w:rPr>
-                <w:rFonts w:ascii="Calibri" w:eastAsia="Times New Roman" w:hAnsi="Calibri" w:cs="Calibri"/>
-                <w:color w:val="000000"/>
-                <w:lang w:val="hu-HU" w:eastAsia="hu-HU"/>
+                <w:lang w:eastAsia="hu-HU"/>
+              </w:rPr>
+            </w:pPr>
+            <w:r>
+              <w:rPr>
+                <w:rFonts w:ascii="Calibri" w:eastAsia="Times New Roman" w:hAnsi="Calibri" w:cs="Calibri"/>
+                <w:color w:val="000000"/>
+                <w:lang w:eastAsia="hu-HU"/>
               </w:rPr>
               <w:t>Se0/0/0</w:t>
             </w:r>
@@ -7028,14 +7205,14 @@
               <w:rPr>
                 <w:rFonts w:ascii="Calibri" w:eastAsia="Times New Roman" w:hAnsi="Calibri" w:cs="Calibri"/>
                 <w:color w:val="000000"/>
-                <w:lang w:val="hu-HU" w:eastAsia="hu-HU"/>
-              </w:rPr>
-            </w:pPr>
-            <w:r>
-              <w:rPr>
-                <w:rFonts w:ascii="Calibri" w:eastAsia="Times New Roman" w:hAnsi="Calibri" w:cs="Calibri"/>
-                <w:color w:val="000000"/>
-                <w:lang w:val="hu-HU" w:eastAsia="hu-HU"/>
+                <w:lang w:eastAsia="hu-HU"/>
+              </w:rPr>
+            </w:pPr>
+            <w:r>
+              <w:rPr>
+                <w:rFonts w:ascii="Calibri" w:eastAsia="Times New Roman" w:hAnsi="Calibri" w:cs="Calibri"/>
+                <w:color w:val="000000"/>
+                <w:lang w:eastAsia="hu-HU"/>
               </w:rPr>
               <w:t>R-FL2</w:t>
             </w:r>
@@ -7061,14 +7238,14 @@
               <w:rPr>
                 <w:rFonts w:ascii="Calibri" w:eastAsia="Times New Roman" w:hAnsi="Calibri" w:cs="Calibri"/>
                 <w:color w:val="000000"/>
-                <w:lang w:val="hu-HU" w:eastAsia="hu-HU"/>
-              </w:rPr>
-            </w:pPr>
-            <w:r>
-              <w:rPr>
-                <w:rFonts w:ascii="Calibri" w:eastAsia="Times New Roman" w:hAnsi="Calibri" w:cs="Calibri"/>
-                <w:color w:val="000000"/>
-                <w:lang w:val="hu-HU" w:eastAsia="hu-HU"/>
+                <w:lang w:eastAsia="hu-HU"/>
+              </w:rPr>
+            </w:pPr>
+            <w:r>
+              <w:rPr>
+                <w:rFonts w:ascii="Calibri" w:eastAsia="Times New Roman" w:hAnsi="Calibri" w:cs="Calibri"/>
+                <w:color w:val="000000"/>
+                <w:lang w:eastAsia="hu-HU"/>
               </w:rPr>
               <w:t>192.168.20.1 /30</w:t>
             </w:r>
@@ -7098,7 +7275,7 @@
               <w:rPr>
                 <w:rFonts w:ascii="Calibri" w:eastAsia="Times New Roman" w:hAnsi="Calibri" w:cs="Calibri"/>
                 <w:color w:val="000000"/>
-                <w:lang w:val="hu-HU" w:eastAsia="hu-HU"/>
+                <w:lang w:eastAsia="hu-HU"/>
               </w:rPr>
             </w:pPr>
           </w:p>
@@ -7123,14 +7300,14 @@
               <w:rPr>
                 <w:rFonts w:ascii="Calibri" w:eastAsia="Times New Roman" w:hAnsi="Calibri" w:cs="Calibri"/>
                 <w:color w:val="000000"/>
-                <w:lang w:val="hu-HU" w:eastAsia="hu-HU"/>
-              </w:rPr>
-            </w:pPr>
-            <w:r>
-              <w:rPr>
-                <w:rFonts w:ascii="Calibri" w:eastAsia="Times New Roman" w:hAnsi="Calibri" w:cs="Calibri"/>
-                <w:color w:val="000000"/>
-                <w:lang w:val="hu-HU" w:eastAsia="hu-HU"/>
+                <w:lang w:eastAsia="hu-HU"/>
+              </w:rPr>
+            </w:pPr>
+            <w:r>
+              <w:rPr>
+                <w:rFonts w:ascii="Calibri" w:eastAsia="Times New Roman" w:hAnsi="Calibri" w:cs="Calibri"/>
+                <w:color w:val="000000"/>
+                <w:lang w:eastAsia="hu-HU"/>
               </w:rPr>
               <w:t>Se0/0/1</w:t>
             </w:r>
@@ -7156,14 +7333,14 @@
               <w:rPr>
                 <w:rFonts w:ascii="Calibri" w:eastAsia="Times New Roman" w:hAnsi="Calibri" w:cs="Calibri"/>
                 <w:color w:val="000000"/>
-                <w:lang w:val="hu-HU" w:eastAsia="hu-HU"/>
-              </w:rPr>
-            </w:pPr>
-            <w:r>
-              <w:rPr>
-                <w:rFonts w:ascii="Calibri" w:eastAsia="Times New Roman" w:hAnsi="Calibri" w:cs="Calibri"/>
-                <w:color w:val="000000"/>
-                <w:lang w:val="hu-HU" w:eastAsia="hu-HU"/>
+                <w:lang w:eastAsia="hu-HU"/>
+              </w:rPr>
+            </w:pPr>
+            <w:r>
+              <w:rPr>
+                <w:rFonts w:ascii="Calibri" w:eastAsia="Times New Roman" w:hAnsi="Calibri" w:cs="Calibri"/>
+                <w:color w:val="000000"/>
+                <w:lang w:eastAsia="hu-HU"/>
               </w:rPr>
               <w:t>R-DSTNT</w:t>
             </w:r>
@@ -7189,14 +7366,14 @@
               <w:rPr>
                 <w:rFonts w:ascii="Calibri" w:eastAsia="Times New Roman" w:hAnsi="Calibri" w:cs="Calibri"/>
                 <w:color w:val="000000"/>
-                <w:lang w:val="hu-HU" w:eastAsia="hu-HU"/>
-              </w:rPr>
-            </w:pPr>
-            <w:r>
-              <w:rPr>
-                <w:rFonts w:ascii="Calibri" w:eastAsia="Times New Roman" w:hAnsi="Calibri" w:cs="Calibri"/>
-                <w:color w:val="000000"/>
-                <w:lang w:val="hu-HU" w:eastAsia="hu-HU"/>
+                <w:lang w:eastAsia="hu-HU"/>
+              </w:rPr>
+            </w:pPr>
+            <w:r>
+              <w:rPr>
+                <w:rFonts w:ascii="Calibri" w:eastAsia="Times New Roman" w:hAnsi="Calibri" w:cs="Calibri"/>
+                <w:color w:val="000000"/>
+                <w:lang w:eastAsia="hu-HU"/>
               </w:rPr>
               <w:t>192.168.10.2 /30</w:t>
             </w:r>
@@ -7226,7 +7403,7 @@
               <w:rPr>
                 <w:rFonts w:ascii="Calibri" w:eastAsia="Times New Roman" w:hAnsi="Calibri" w:cs="Calibri"/>
                 <w:color w:val="000000"/>
-                <w:lang w:val="hu-HU" w:eastAsia="hu-HU"/>
+                <w:lang w:eastAsia="hu-HU"/>
               </w:rPr>
             </w:pPr>
           </w:p>
@@ -7251,14 +7428,14 @@
               <w:rPr>
                 <w:rFonts w:ascii="Calibri" w:eastAsia="Times New Roman" w:hAnsi="Calibri" w:cs="Calibri"/>
                 <w:color w:val="000000"/>
-                <w:lang w:val="hu-HU" w:eastAsia="hu-HU"/>
-              </w:rPr>
-            </w:pPr>
-            <w:r>
-              <w:rPr>
-                <w:rFonts w:ascii="Calibri" w:eastAsia="Times New Roman" w:hAnsi="Calibri" w:cs="Calibri"/>
-                <w:color w:val="000000"/>
-                <w:lang w:val="hu-HU" w:eastAsia="hu-HU"/>
+                <w:lang w:eastAsia="hu-HU"/>
+              </w:rPr>
+            </w:pPr>
+            <w:r>
+              <w:rPr>
+                <w:rFonts w:ascii="Calibri" w:eastAsia="Times New Roman" w:hAnsi="Calibri" w:cs="Calibri"/>
+                <w:color w:val="000000"/>
+                <w:lang w:eastAsia="hu-HU"/>
               </w:rPr>
               <w:t>Fa0/1</w:t>
             </w:r>
@@ -7284,14 +7461,14 @@
               <w:rPr>
                 <w:rFonts w:ascii="Calibri" w:eastAsia="Times New Roman" w:hAnsi="Calibri" w:cs="Calibri"/>
                 <w:color w:val="000000"/>
-                <w:lang w:val="hu-HU" w:eastAsia="hu-HU"/>
-              </w:rPr>
-            </w:pPr>
-            <w:r>
-              <w:rPr>
-                <w:rFonts w:ascii="Calibri" w:eastAsia="Times New Roman" w:hAnsi="Calibri" w:cs="Calibri"/>
-                <w:color w:val="000000"/>
-                <w:lang w:val="hu-HU" w:eastAsia="hu-HU"/>
+                <w:lang w:eastAsia="hu-HU"/>
+              </w:rPr>
+            </w:pPr>
+            <w:r>
+              <w:rPr>
+                <w:rFonts w:ascii="Calibri" w:eastAsia="Times New Roman" w:hAnsi="Calibri" w:cs="Calibri"/>
+                <w:color w:val="000000"/>
+                <w:lang w:eastAsia="hu-HU"/>
               </w:rPr>
               <w:t>R1-FL3</w:t>
             </w:r>
@@ -7317,14 +7494,14 @@
               <w:rPr>
                 <w:rFonts w:ascii="Calibri" w:eastAsia="Times New Roman" w:hAnsi="Calibri" w:cs="Calibri"/>
                 <w:color w:val="000000"/>
-                <w:lang w:val="hu-HU" w:eastAsia="hu-HU"/>
-              </w:rPr>
-            </w:pPr>
-            <w:r>
-              <w:rPr>
-                <w:rFonts w:ascii="Calibri" w:eastAsia="Times New Roman" w:hAnsi="Calibri" w:cs="Calibri"/>
-                <w:color w:val="000000"/>
-                <w:lang w:val="hu-HU" w:eastAsia="hu-HU"/>
+                <w:lang w:eastAsia="hu-HU"/>
+              </w:rPr>
+            </w:pPr>
+            <w:r>
+              <w:rPr>
+                <w:rFonts w:ascii="Calibri" w:eastAsia="Times New Roman" w:hAnsi="Calibri" w:cs="Calibri"/>
+                <w:color w:val="000000"/>
+                <w:lang w:eastAsia="hu-HU"/>
               </w:rPr>
               <w:t>192.168.0.1 /27</w:t>
             </w:r>
@@ -7354,7 +7531,7 @@
               <w:rPr>
                 <w:rFonts w:ascii="Calibri" w:eastAsia="Times New Roman" w:hAnsi="Calibri" w:cs="Calibri"/>
                 <w:color w:val="000000"/>
-                <w:lang w:val="hu-HU" w:eastAsia="hu-HU"/>
+                <w:lang w:eastAsia="hu-HU"/>
               </w:rPr>
             </w:pPr>
           </w:p>
@@ -7379,14 +7556,14 @@
               <w:rPr>
                 <w:rFonts w:ascii="Calibri" w:eastAsia="Times New Roman" w:hAnsi="Calibri" w:cs="Calibri"/>
                 <w:color w:val="000000"/>
-                <w:lang w:val="hu-HU" w:eastAsia="hu-HU"/>
-              </w:rPr>
-            </w:pPr>
-            <w:r>
-              <w:rPr>
-                <w:rFonts w:ascii="Calibri" w:eastAsia="Times New Roman" w:hAnsi="Calibri" w:cs="Calibri"/>
-                <w:color w:val="000000"/>
-                <w:lang w:val="hu-HU" w:eastAsia="hu-HU"/>
+                <w:lang w:eastAsia="hu-HU"/>
+              </w:rPr>
+            </w:pPr>
+            <w:r>
+              <w:rPr>
+                <w:rFonts w:ascii="Calibri" w:eastAsia="Times New Roman" w:hAnsi="Calibri" w:cs="Calibri"/>
+                <w:color w:val="000000"/>
+                <w:lang w:eastAsia="hu-HU"/>
               </w:rPr>
               <w:t>Fa0/0</w:t>
             </w:r>
@@ -7412,14 +7589,14 @@
               <w:rPr>
                 <w:rFonts w:ascii="Calibri" w:eastAsia="Times New Roman" w:hAnsi="Calibri" w:cs="Calibri"/>
                 <w:color w:val="000000"/>
-                <w:lang w:val="hu-HU" w:eastAsia="hu-HU"/>
-              </w:rPr>
-            </w:pPr>
-            <w:r>
-              <w:rPr>
-                <w:rFonts w:ascii="Calibri" w:eastAsia="Times New Roman" w:hAnsi="Calibri" w:cs="Calibri"/>
-                <w:color w:val="000000"/>
-                <w:lang w:val="hu-HU" w:eastAsia="hu-HU"/>
+                <w:lang w:eastAsia="hu-HU"/>
+              </w:rPr>
+            </w:pPr>
+            <w:r>
+              <w:rPr>
+                <w:rFonts w:ascii="Calibri" w:eastAsia="Times New Roman" w:hAnsi="Calibri" w:cs="Calibri"/>
+                <w:color w:val="000000"/>
+                <w:lang w:eastAsia="hu-HU"/>
               </w:rPr>
               <w:t>SR-FL3</w:t>
             </w:r>
@@ -7445,14 +7622,14 @@
               <w:rPr>
                 <w:rFonts w:ascii="Calibri" w:eastAsia="Times New Roman" w:hAnsi="Calibri" w:cs="Calibri"/>
                 <w:color w:val="000000"/>
-                <w:lang w:val="hu-HU" w:eastAsia="hu-HU"/>
-              </w:rPr>
-            </w:pPr>
-            <w:r>
-              <w:rPr>
-                <w:rFonts w:ascii="Calibri" w:eastAsia="Times New Roman" w:hAnsi="Calibri" w:cs="Calibri"/>
-                <w:color w:val="000000"/>
-                <w:lang w:val="hu-HU" w:eastAsia="hu-HU"/>
+                <w:lang w:eastAsia="hu-HU"/>
+              </w:rPr>
+            </w:pPr>
+            <w:r>
+              <w:rPr>
+                <w:rFonts w:ascii="Calibri" w:eastAsia="Times New Roman" w:hAnsi="Calibri" w:cs="Calibri"/>
+                <w:color w:val="000000"/>
+                <w:lang w:eastAsia="hu-HU"/>
               </w:rPr>
               <w:t>172.16.0.1 /29</w:t>
             </w:r>
@@ -7482,7 +7659,7 @@
               <w:rPr>
                 <w:rFonts w:ascii="Calibri" w:eastAsia="Times New Roman" w:hAnsi="Calibri" w:cs="Calibri"/>
                 <w:color w:val="000000"/>
-                <w:lang w:val="hu-HU" w:eastAsia="hu-HU"/>
+                <w:lang w:eastAsia="hu-HU"/>
               </w:rPr>
             </w:pPr>
           </w:p>
@@ -7507,14 +7684,14 @@
               <w:rPr>
                 <w:rFonts w:ascii="Calibri" w:eastAsia="Times New Roman" w:hAnsi="Calibri" w:cs="Calibri"/>
                 <w:color w:val="000000"/>
-                <w:lang w:val="hu-HU" w:eastAsia="hu-HU"/>
-              </w:rPr>
-            </w:pPr>
-            <w:r>
-              <w:rPr>
-                <w:rFonts w:ascii="Calibri" w:eastAsia="Times New Roman" w:hAnsi="Calibri" w:cs="Calibri"/>
-                <w:color w:val="000000"/>
-                <w:lang w:val="hu-HU" w:eastAsia="hu-HU"/>
+                <w:lang w:eastAsia="hu-HU"/>
+              </w:rPr>
+            </w:pPr>
+            <w:r>
+              <w:rPr>
+                <w:rFonts w:ascii="Calibri" w:eastAsia="Times New Roman" w:hAnsi="Calibri" w:cs="Calibri"/>
+                <w:color w:val="000000"/>
+                <w:lang w:eastAsia="hu-HU"/>
               </w:rPr>
               <w:t>Eth0/1/0</w:t>
             </w:r>
@@ -7540,14 +7717,14 @@
               <w:rPr>
                 <w:rFonts w:ascii="Calibri" w:eastAsia="Times New Roman" w:hAnsi="Calibri" w:cs="Calibri"/>
                 <w:color w:val="000000"/>
-                <w:lang w:val="hu-HU" w:eastAsia="hu-HU"/>
-              </w:rPr>
-            </w:pPr>
-            <w:r>
-              <w:rPr>
-                <w:rFonts w:ascii="Calibri" w:eastAsia="Times New Roman" w:hAnsi="Calibri" w:cs="Calibri"/>
-                <w:color w:val="000000"/>
-                <w:lang w:val="hu-HU" w:eastAsia="hu-HU"/>
+                <w:lang w:eastAsia="hu-HU"/>
+              </w:rPr>
+            </w:pPr>
+            <w:r>
+              <w:rPr>
+                <w:rFonts w:ascii="Calibri" w:eastAsia="Times New Roman" w:hAnsi="Calibri" w:cs="Calibri"/>
+                <w:color w:val="000000"/>
+                <w:lang w:eastAsia="hu-HU"/>
               </w:rPr>
               <w:t>WR-FL3</w:t>
             </w:r>
@@ -7573,14 +7750,14 @@
               <w:rPr>
                 <w:rFonts w:ascii="Calibri" w:eastAsia="Times New Roman" w:hAnsi="Calibri" w:cs="Calibri"/>
                 <w:color w:val="000000"/>
-                <w:lang w:val="hu-HU" w:eastAsia="hu-HU"/>
-              </w:rPr>
-            </w:pPr>
-            <w:r>
-              <w:rPr>
-                <w:rFonts w:ascii="Calibri" w:eastAsia="Times New Roman" w:hAnsi="Calibri" w:cs="Calibri"/>
-                <w:color w:val="000000"/>
-                <w:lang w:val="hu-HU" w:eastAsia="hu-HU"/>
+                <w:lang w:eastAsia="hu-HU"/>
+              </w:rPr>
+            </w:pPr>
+            <w:r>
+              <w:rPr>
+                <w:rFonts w:ascii="Calibri" w:eastAsia="Times New Roman" w:hAnsi="Calibri" w:cs="Calibri"/>
+                <w:color w:val="000000"/>
+                <w:lang w:eastAsia="hu-HU"/>
               </w:rPr>
               <w:t>192.168.2.130</w:t>
             </w:r>
@@ -7611,14 +7788,14 @@
               <w:rPr>
                 <w:rFonts w:ascii="Calibri" w:eastAsia="Times New Roman" w:hAnsi="Calibri" w:cs="Calibri"/>
                 <w:color w:val="000000"/>
-                <w:lang w:val="hu-HU" w:eastAsia="hu-HU"/>
-              </w:rPr>
-            </w:pPr>
-            <w:r>
-              <w:rPr>
-                <w:rFonts w:ascii="Calibri" w:eastAsia="Times New Roman" w:hAnsi="Calibri" w:cs="Calibri"/>
-                <w:color w:val="000000"/>
-                <w:lang w:val="hu-HU" w:eastAsia="hu-HU"/>
+                <w:lang w:eastAsia="hu-HU"/>
+              </w:rPr>
+            </w:pPr>
+            <w:r>
+              <w:rPr>
+                <w:rFonts w:ascii="Calibri" w:eastAsia="Times New Roman" w:hAnsi="Calibri" w:cs="Calibri"/>
+                <w:color w:val="000000"/>
+                <w:lang w:eastAsia="hu-HU"/>
               </w:rPr>
               <w:t>SW-R1-FL3</w:t>
             </w:r>
@@ -7644,14 +7821,14 @@
               <w:rPr>
                 <w:rFonts w:ascii="Calibri" w:eastAsia="Times New Roman" w:hAnsi="Calibri" w:cs="Calibri"/>
                 <w:color w:val="000000"/>
-                <w:lang w:val="hu-HU" w:eastAsia="hu-HU"/>
-              </w:rPr>
-            </w:pPr>
-            <w:r>
-              <w:rPr>
-                <w:rFonts w:ascii="Calibri" w:eastAsia="Times New Roman" w:hAnsi="Calibri" w:cs="Calibri"/>
-                <w:color w:val="000000"/>
-                <w:lang w:val="hu-HU" w:eastAsia="hu-HU"/>
+                <w:lang w:eastAsia="hu-HU"/>
+              </w:rPr>
+            </w:pPr>
+            <w:r>
+              <w:rPr>
+                <w:rFonts w:ascii="Calibri" w:eastAsia="Times New Roman" w:hAnsi="Calibri" w:cs="Calibri"/>
+                <w:color w:val="000000"/>
+                <w:lang w:eastAsia="hu-HU"/>
               </w:rPr>
               <w:t>Vlan1</w:t>
             </w:r>
@@ -7677,14 +7854,14 @@
               <w:rPr>
                 <w:rFonts w:ascii="Calibri" w:eastAsia="Times New Roman" w:hAnsi="Calibri" w:cs="Calibri"/>
                 <w:color w:val="000000"/>
-                <w:lang w:val="hu-HU" w:eastAsia="hu-HU"/>
-              </w:rPr>
-            </w:pPr>
-            <w:r>
-              <w:rPr>
-                <w:rFonts w:ascii="Calibri" w:eastAsia="Times New Roman" w:hAnsi="Calibri" w:cs="Calibri"/>
-                <w:color w:val="000000"/>
-                <w:lang w:val="hu-HU" w:eastAsia="hu-HU"/>
+                <w:lang w:eastAsia="hu-HU"/>
+              </w:rPr>
+            </w:pPr>
+            <w:r>
+              <w:rPr>
+                <w:rFonts w:ascii="Calibri" w:eastAsia="Times New Roman" w:hAnsi="Calibri" w:cs="Calibri"/>
+                <w:color w:val="000000"/>
+                <w:lang w:eastAsia="hu-HU"/>
               </w:rPr>
               <w:t>R-FL3, PC1--PC8-R1-FL3</w:t>
             </w:r>
@@ -7710,14 +7887,14 @@
               <w:rPr>
                 <w:rFonts w:ascii="Calibri" w:eastAsia="Times New Roman" w:hAnsi="Calibri" w:cs="Calibri"/>
                 <w:color w:val="000000"/>
-                <w:lang w:val="hu-HU" w:eastAsia="hu-HU"/>
-              </w:rPr>
-            </w:pPr>
-            <w:r>
-              <w:rPr>
-                <w:rFonts w:ascii="Calibri" w:eastAsia="Times New Roman" w:hAnsi="Calibri" w:cs="Calibri"/>
-                <w:color w:val="000000"/>
-                <w:lang w:val="hu-HU" w:eastAsia="hu-HU"/>
+                <w:lang w:eastAsia="hu-HU"/>
+              </w:rPr>
+            </w:pPr>
+            <w:r>
+              <w:rPr>
+                <w:rFonts w:ascii="Calibri" w:eastAsia="Times New Roman" w:hAnsi="Calibri" w:cs="Calibri"/>
+                <w:color w:val="000000"/>
+                <w:lang w:eastAsia="hu-HU"/>
               </w:rPr>
               <w:t>192.168.0.2 /27</w:t>
             </w:r>
@@ -7748,14 +7925,14 @@
               <w:rPr>
                 <w:rFonts w:ascii="Calibri" w:eastAsia="Times New Roman" w:hAnsi="Calibri" w:cs="Calibri"/>
                 <w:color w:val="000000"/>
-                <w:lang w:val="hu-HU" w:eastAsia="hu-HU"/>
-              </w:rPr>
-            </w:pPr>
-            <w:r>
-              <w:rPr>
-                <w:rFonts w:ascii="Calibri" w:eastAsia="Times New Roman" w:hAnsi="Calibri" w:cs="Calibri"/>
-                <w:color w:val="000000"/>
-                <w:lang w:val="hu-HU" w:eastAsia="hu-HU"/>
+                <w:lang w:eastAsia="hu-HU"/>
+              </w:rPr>
+            </w:pPr>
+            <w:r>
+              <w:rPr>
+                <w:rFonts w:ascii="Calibri" w:eastAsia="Times New Roman" w:hAnsi="Calibri" w:cs="Calibri"/>
+                <w:color w:val="000000"/>
+                <w:lang w:eastAsia="hu-HU"/>
               </w:rPr>
               <w:t>SW-SR-FL3</w:t>
             </w:r>
@@ -7781,14 +7958,14 @@
               <w:rPr>
                 <w:rFonts w:ascii="Calibri" w:eastAsia="Times New Roman" w:hAnsi="Calibri" w:cs="Calibri"/>
                 <w:color w:val="000000"/>
-                <w:lang w:val="hu-HU" w:eastAsia="hu-HU"/>
-              </w:rPr>
-            </w:pPr>
-            <w:r>
-              <w:rPr>
-                <w:rFonts w:ascii="Calibri" w:eastAsia="Times New Roman" w:hAnsi="Calibri" w:cs="Calibri"/>
-                <w:color w:val="000000"/>
-                <w:lang w:val="hu-HU" w:eastAsia="hu-HU"/>
+                <w:lang w:eastAsia="hu-HU"/>
+              </w:rPr>
+            </w:pPr>
+            <w:r>
+              <w:rPr>
+                <w:rFonts w:ascii="Calibri" w:eastAsia="Times New Roman" w:hAnsi="Calibri" w:cs="Calibri"/>
+                <w:color w:val="000000"/>
+                <w:lang w:eastAsia="hu-HU"/>
               </w:rPr>
               <w:t>Vlan1</w:t>
             </w:r>
@@ -7814,14 +7991,14 @@
               <w:rPr>
                 <w:rFonts w:ascii="Calibri" w:eastAsia="Times New Roman" w:hAnsi="Calibri" w:cs="Calibri"/>
                 <w:color w:val="000000"/>
-                <w:lang w:val="hu-HU" w:eastAsia="hu-HU"/>
-              </w:rPr>
-            </w:pPr>
-            <w:r>
-              <w:rPr>
-                <w:rFonts w:ascii="Calibri" w:eastAsia="Times New Roman" w:hAnsi="Calibri" w:cs="Calibri"/>
-                <w:color w:val="000000"/>
-                <w:lang w:val="hu-HU" w:eastAsia="hu-HU"/>
+                <w:lang w:eastAsia="hu-HU"/>
+              </w:rPr>
+            </w:pPr>
+            <w:r>
+              <w:rPr>
+                <w:rFonts w:ascii="Calibri" w:eastAsia="Times New Roman" w:hAnsi="Calibri" w:cs="Calibri"/>
+                <w:color w:val="000000"/>
+                <w:lang w:eastAsia="hu-HU"/>
               </w:rPr>
               <w:t>R-FL3, SV-DHCP,EMAIL,FTP</w:t>
             </w:r>
@@ -7847,14 +8024,14 @@
               <w:rPr>
                 <w:rFonts w:ascii="Calibri" w:eastAsia="Times New Roman" w:hAnsi="Calibri" w:cs="Calibri"/>
                 <w:color w:val="000000"/>
-                <w:lang w:val="hu-HU" w:eastAsia="hu-HU"/>
-              </w:rPr>
-            </w:pPr>
-            <w:r>
-              <w:rPr>
-                <w:rFonts w:ascii="Calibri" w:eastAsia="Times New Roman" w:hAnsi="Calibri" w:cs="Calibri"/>
-                <w:color w:val="000000"/>
-                <w:lang w:val="hu-HU" w:eastAsia="hu-HU"/>
+                <w:lang w:eastAsia="hu-HU"/>
+              </w:rPr>
+            </w:pPr>
+            <w:r>
+              <w:rPr>
+                <w:rFonts w:ascii="Calibri" w:eastAsia="Times New Roman" w:hAnsi="Calibri" w:cs="Calibri"/>
+                <w:color w:val="000000"/>
+                <w:lang w:eastAsia="hu-HU"/>
               </w:rPr>
               <w:t>172.16.0.2 /29</w:t>
             </w:r>
@@ -7885,14 +8062,14 @@
               <w:rPr>
                 <w:rFonts w:ascii="Calibri" w:eastAsia="Times New Roman" w:hAnsi="Calibri" w:cs="Calibri"/>
                 <w:color w:val="000000"/>
-                <w:lang w:val="hu-HU" w:eastAsia="hu-HU"/>
-              </w:rPr>
-            </w:pPr>
-            <w:r>
-              <w:rPr>
-                <w:rFonts w:ascii="Calibri" w:eastAsia="Times New Roman" w:hAnsi="Calibri" w:cs="Calibri"/>
-                <w:color w:val="000000"/>
-                <w:lang w:val="hu-HU" w:eastAsia="hu-HU"/>
+                <w:lang w:eastAsia="hu-HU"/>
+              </w:rPr>
+            </w:pPr>
+            <w:r>
+              <w:rPr>
+                <w:rFonts w:ascii="Calibri" w:eastAsia="Times New Roman" w:hAnsi="Calibri" w:cs="Calibri"/>
+                <w:color w:val="000000"/>
+                <w:lang w:eastAsia="hu-HU"/>
               </w:rPr>
               <w:t>PC1--PC8-R1-FL3</w:t>
             </w:r>
@@ -7918,14 +8095,14 @@
               <w:rPr>
                 <w:rFonts w:ascii="Calibri" w:eastAsia="Times New Roman" w:hAnsi="Calibri" w:cs="Calibri"/>
                 <w:color w:val="000000"/>
-                <w:lang w:val="hu-HU" w:eastAsia="hu-HU"/>
-              </w:rPr>
-            </w:pPr>
-            <w:r>
-              <w:rPr>
-                <w:rFonts w:ascii="Calibri" w:eastAsia="Times New Roman" w:hAnsi="Calibri" w:cs="Calibri"/>
-                <w:color w:val="000000"/>
-                <w:lang w:val="hu-HU" w:eastAsia="hu-HU"/>
+                <w:lang w:eastAsia="hu-HU"/>
+              </w:rPr>
+            </w:pPr>
+            <w:r>
+              <w:rPr>
+                <w:rFonts w:ascii="Calibri" w:eastAsia="Times New Roman" w:hAnsi="Calibri" w:cs="Calibri"/>
+                <w:color w:val="000000"/>
+                <w:lang w:eastAsia="hu-HU"/>
               </w:rPr>
               <w:t>Fa0</w:t>
             </w:r>
@@ -7951,14 +8128,14 @@
               <w:rPr>
                 <w:rFonts w:ascii="Calibri" w:eastAsia="Times New Roman" w:hAnsi="Calibri" w:cs="Calibri"/>
                 <w:color w:val="000000"/>
-                <w:lang w:val="hu-HU" w:eastAsia="hu-HU"/>
-              </w:rPr>
-            </w:pPr>
-            <w:r>
-              <w:rPr>
-                <w:rFonts w:ascii="Calibri" w:eastAsia="Times New Roman" w:hAnsi="Calibri" w:cs="Calibri"/>
-                <w:color w:val="000000"/>
-                <w:lang w:val="hu-HU" w:eastAsia="hu-HU"/>
+                <w:lang w:eastAsia="hu-HU"/>
+              </w:rPr>
+            </w:pPr>
+            <w:r>
+              <w:rPr>
+                <w:rFonts w:ascii="Calibri" w:eastAsia="Times New Roman" w:hAnsi="Calibri" w:cs="Calibri"/>
+                <w:color w:val="000000"/>
+                <w:lang w:eastAsia="hu-HU"/>
               </w:rPr>
               <w:t>SW-R1-FL3</w:t>
             </w:r>
@@ -7984,14 +8161,14 @@
               <w:rPr>
                 <w:rFonts w:ascii="Calibri" w:eastAsia="Times New Roman" w:hAnsi="Calibri" w:cs="Calibri"/>
                 <w:color w:val="000000"/>
-                <w:lang w:val="hu-HU" w:eastAsia="hu-HU"/>
-              </w:rPr>
-            </w:pPr>
-            <w:r>
-              <w:rPr>
-                <w:rFonts w:ascii="Calibri" w:eastAsia="Times New Roman" w:hAnsi="Calibri" w:cs="Calibri"/>
-                <w:color w:val="000000"/>
-                <w:lang w:val="hu-HU" w:eastAsia="hu-HU"/>
+                <w:lang w:eastAsia="hu-HU"/>
+              </w:rPr>
+            </w:pPr>
+            <w:r>
+              <w:rPr>
+                <w:rFonts w:ascii="Calibri" w:eastAsia="Times New Roman" w:hAnsi="Calibri" w:cs="Calibri"/>
+                <w:color w:val="000000"/>
+                <w:lang w:eastAsia="hu-HU"/>
               </w:rPr>
               <w:t>DHCP</w:t>
             </w:r>
@@ -8022,14 +8199,14 @@
               <w:rPr>
                 <w:rFonts w:ascii="Calibri" w:eastAsia="Times New Roman" w:hAnsi="Calibri" w:cs="Calibri"/>
                 <w:color w:val="000000"/>
-                <w:lang w:val="hu-HU" w:eastAsia="hu-HU"/>
-              </w:rPr>
-            </w:pPr>
-            <w:r>
-              <w:rPr>
-                <w:rFonts w:ascii="Calibri" w:eastAsia="Times New Roman" w:hAnsi="Calibri" w:cs="Calibri"/>
-                <w:color w:val="000000"/>
-                <w:lang w:val="hu-HU" w:eastAsia="hu-HU"/>
+                <w:lang w:eastAsia="hu-HU"/>
+              </w:rPr>
+            </w:pPr>
+            <w:r>
+              <w:rPr>
+                <w:rFonts w:ascii="Calibri" w:eastAsia="Times New Roman" w:hAnsi="Calibri" w:cs="Calibri"/>
+                <w:color w:val="000000"/>
+                <w:lang w:eastAsia="hu-HU"/>
               </w:rPr>
               <w:t>SV_DHCP,EMAIL,FTP</w:t>
             </w:r>
@@ -8055,14 +8232,14 @@
               <w:rPr>
                 <w:rFonts w:ascii="Calibri" w:eastAsia="Times New Roman" w:hAnsi="Calibri" w:cs="Calibri"/>
                 <w:color w:val="000000"/>
-                <w:lang w:val="hu-HU" w:eastAsia="hu-HU"/>
-              </w:rPr>
-            </w:pPr>
-            <w:r>
-              <w:rPr>
-                <w:rFonts w:ascii="Calibri" w:eastAsia="Times New Roman" w:hAnsi="Calibri" w:cs="Calibri"/>
-                <w:color w:val="000000"/>
-                <w:lang w:val="hu-HU" w:eastAsia="hu-HU"/>
+                <w:lang w:eastAsia="hu-HU"/>
+              </w:rPr>
+            </w:pPr>
+            <w:r>
+              <w:rPr>
+                <w:rFonts w:ascii="Calibri" w:eastAsia="Times New Roman" w:hAnsi="Calibri" w:cs="Calibri"/>
+                <w:color w:val="000000"/>
+                <w:lang w:eastAsia="hu-HU"/>
               </w:rPr>
               <w:t>Fa0</w:t>
             </w:r>
@@ -8088,14 +8265,14 @@
               <w:rPr>
                 <w:rFonts w:ascii="Calibri" w:eastAsia="Times New Roman" w:hAnsi="Calibri" w:cs="Calibri"/>
                 <w:color w:val="000000"/>
-                <w:lang w:val="hu-HU" w:eastAsia="hu-HU"/>
-              </w:rPr>
-            </w:pPr>
-            <w:r>
-              <w:rPr>
-                <w:rFonts w:ascii="Calibri" w:eastAsia="Times New Roman" w:hAnsi="Calibri" w:cs="Calibri"/>
-                <w:color w:val="000000"/>
-                <w:lang w:val="hu-HU" w:eastAsia="hu-HU"/>
+                <w:lang w:eastAsia="hu-HU"/>
+              </w:rPr>
+            </w:pPr>
+            <w:r>
+              <w:rPr>
+                <w:rFonts w:ascii="Calibri" w:eastAsia="Times New Roman" w:hAnsi="Calibri" w:cs="Calibri"/>
+                <w:color w:val="000000"/>
+                <w:lang w:eastAsia="hu-HU"/>
               </w:rPr>
               <w:t>SW-SR-FL3</w:t>
             </w:r>
@@ -8121,14 +8298,14 @@
               <w:rPr>
                 <w:rFonts w:ascii="Calibri" w:eastAsia="Times New Roman" w:hAnsi="Calibri" w:cs="Calibri"/>
                 <w:color w:val="000000"/>
-                <w:lang w:val="hu-HU" w:eastAsia="hu-HU"/>
-              </w:rPr>
-            </w:pPr>
-            <w:r>
-              <w:rPr>
-                <w:rFonts w:ascii="Calibri" w:eastAsia="Times New Roman" w:hAnsi="Calibri" w:cs="Calibri"/>
-                <w:color w:val="000000"/>
-                <w:lang w:val="hu-HU" w:eastAsia="hu-HU"/>
+                <w:lang w:eastAsia="hu-HU"/>
+              </w:rPr>
+            </w:pPr>
+            <w:r>
+              <w:rPr>
+                <w:rFonts w:ascii="Calibri" w:eastAsia="Times New Roman" w:hAnsi="Calibri" w:cs="Calibri"/>
+                <w:color w:val="000000"/>
+                <w:lang w:eastAsia="hu-HU"/>
               </w:rPr>
               <w:t>DHCP</w:t>
             </w:r>
@@ -8138,19 +8315,30 @@
     </w:tbl>
     <w:p/>
     <w:p>
-      <w:proofErr w:type="spellStart"/>
+      <w:pPr>
+        <w:tabs>
+          <w:tab w:val="left" w:pos="340"/>
+          <w:tab w:val="left" w:pos="425"/>
+        </w:tabs>
+        <w:rPr>
+          <w:sz w:val="28"/>
+          <w:szCs w:val="28"/>
+        </w:rPr>
+      </w:pPr>
       <w:r>
-        <w:t>Távoli</w:t>
+        <w:rPr>
+          <w:sz w:val="28"/>
+          <w:szCs w:val="28"/>
+        </w:rPr>
+        <w:tab/>
       </w:r>
-      <w:proofErr w:type="spellEnd"/>
       <w:r>
-        <w:t xml:space="preserve"> </w:t>
+        <w:rPr>
+          <w:sz w:val="28"/>
+          <w:szCs w:val="28"/>
+        </w:rPr>
+        <w:t>Távoli hálózat</w:t>
       </w:r>
-      <w:proofErr w:type="spellStart"/>
-      <w:r>
-        <w:t>hálózat</w:t>
-      </w:r>
-      <w:proofErr w:type="spellEnd"/>
     </w:p>
     <w:tbl>
       <w:tblPr>
@@ -8191,14 +8379,14 @@
               <w:rPr>
                 <w:rFonts w:ascii="Calibri" w:eastAsia="Times New Roman" w:hAnsi="Calibri" w:cs="Calibri"/>
                 <w:color w:val="000000"/>
-                <w:lang w:val="hu-HU" w:eastAsia="hu-HU"/>
-              </w:rPr>
-            </w:pPr>
-            <w:r>
-              <w:rPr>
-                <w:rFonts w:ascii="Calibri" w:eastAsia="Times New Roman" w:hAnsi="Calibri" w:cs="Calibri"/>
-                <w:color w:val="000000"/>
-                <w:lang w:val="hu-HU" w:eastAsia="hu-HU"/>
+                <w:lang w:eastAsia="hu-HU"/>
+              </w:rPr>
+            </w:pPr>
+            <w:r>
+              <w:rPr>
+                <w:rFonts w:ascii="Calibri" w:eastAsia="Times New Roman" w:hAnsi="Calibri" w:cs="Calibri"/>
+                <w:color w:val="000000"/>
+                <w:lang w:eastAsia="hu-HU"/>
               </w:rPr>
               <w:t>Eszköz neve</w:t>
             </w:r>
@@ -8224,14 +8412,14 @@
               <w:rPr>
                 <w:rFonts w:ascii="Calibri" w:eastAsia="Times New Roman" w:hAnsi="Calibri" w:cs="Calibri"/>
                 <w:color w:val="000000"/>
-                <w:lang w:val="hu-HU" w:eastAsia="hu-HU"/>
-              </w:rPr>
-            </w:pPr>
-            <w:r>
-              <w:rPr>
-                <w:rFonts w:ascii="Calibri" w:eastAsia="Times New Roman" w:hAnsi="Calibri" w:cs="Calibri"/>
-                <w:color w:val="000000"/>
-                <w:lang w:val="hu-HU" w:eastAsia="hu-HU"/>
+                <w:lang w:eastAsia="hu-HU"/>
+              </w:rPr>
+            </w:pPr>
+            <w:r>
+              <w:rPr>
+                <w:rFonts w:ascii="Calibri" w:eastAsia="Times New Roman" w:hAnsi="Calibri" w:cs="Calibri"/>
+                <w:color w:val="000000"/>
+                <w:lang w:eastAsia="hu-HU"/>
               </w:rPr>
               <w:t>Port neve</w:t>
             </w:r>
@@ -8257,14 +8445,14 @@
               <w:rPr>
                 <w:rFonts w:ascii="Calibri" w:eastAsia="Times New Roman" w:hAnsi="Calibri" w:cs="Calibri"/>
                 <w:color w:val="000000"/>
-                <w:lang w:val="hu-HU" w:eastAsia="hu-HU"/>
-              </w:rPr>
-            </w:pPr>
-            <w:r>
-              <w:rPr>
-                <w:rFonts w:ascii="Calibri" w:eastAsia="Times New Roman" w:hAnsi="Calibri" w:cs="Calibri"/>
-                <w:color w:val="000000"/>
-                <w:lang w:val="hu-HU" w:eastAsia="hu-HU"/>
+                <w:lang w:eastAsia="hu-HU"/>
+              </w:rPr>
+            </w:pPr>
+            <w:r>
+              <w:rPr>
+                <w:rFonts w:ascii="Calibri" w:eastAsia="Times New Roman" w:hAnsi="Calibri" w:cs="Calibri"/>
+                <w:color w:val="000000"/>
+                <w:lang w:eastAsia="hu-HU"/>
               </w:rPr>
               <w:t>Kapcsolódik hozzá</w:t>
             </w:r>
@@ -8290,14 +8478,14 @@
               <w:rPr>
                 <w:rFonts w:ascii="Calibri" w:eastAsia="Times New Roman" w:hAnsi="Calibri" w:cs="Calibri"/>
                 <w:color w:val="000000"/>
-                <w:lang w:val="hu-HU" w:eastAsia="hu-HU"/>
-              </w:rPr>
-            </w:pPr>
-            <w:r>
-              <w:rPr>
-                <w:rFonts w:ascii="Calibri" w:eastAsia="Times New Roman" w:hAnsi="Calibri" w:cs="Calibri"/>
-                <w:color w:val="000000"/>
-                <w:lang w:val="hu-HU" w:eastAsia="hu-HU"/>
+                <w:lang w:eastAsia="hu-HU"/>
+              </w:rPr>
+            </w:pPr>
+            <w:r>
+              <w:rPr>
+                <w:rFonts w:ascii="Calibri" w:eastAsia="Times New Roman" w:hAnsi="Calibri" w:cs="Calibri"/>
+                <w:color w:val="000000"/>
+                <w:lang w:eastAsia="hu-HU"/>
               </w:rPr>
               <w:t>IP cím</w:t>
             </w:r>
@@ -8330,14 +8518,14 @@
               <w:rPr>
                 <w:rFonts w:ascii="Calibri" w:eastAsia="Times New Roman" w:hAnsi="Calibri" w:cs="Calibri"/>
                 <w:color w:val="000000"/>
-                <w:lang w:val="hu-HU" w:eastAsia="hu-HU"/>
-              </w:rPr>
-            </w:pPr>
-            <w:r>
-              <w:rPr>
-                <w:rFonts w:ascii="Calibri" w:eastAsia="Times New Roman" w:hAnsi="Calibri" w:cs="Calibri"/>
-                <w:color w:val="000000"/>
-                <w:lang w:val="hu-HU" w:eastAsia="hu-HU"/>
+                <w:lang w:eastAsia="hu-HU"/>
+              </w:rPr>
+            </w:pPr>
+            <w:r>
+              <w:rPr>
+                <w:rFonts w:ascii="Calibri" w:eastAsia="Times New Roman" w:hAnsi="Calibri" w:cs="Calibri"/>
+                <w:color w:val="000000"/>
+                <w:lang w:eastAsia="hu-HU"/>
               </w:rPr>
               <w:t>R-RMT</w:t>
             </w:r>
@@ -8363,14 +8551,14 @@
               <w:rPr>
                 <w:rFonts w:ascii="Calibri" w:eastAsia="Times New Roman" w:hAnsi="Calibri" w:cs="Calibri"/>
                 <w:color w:val="000000"/>
-                <w:lang w:val="hu-HU" w:eastAsia="hu-HU"/>
-              </w:rPr>
-            </w:pPr>
-            <w:r>
-              <w:rPr>
-                <w:rFonts w:ascii="Calibri" w:eastAsia="Times New Roman" w:hAnsi="Calibri" w:cs="Calibri"/>
-                <w:color w:val="000000"/>
-                <w:lang w:val="hu-HU" w:eastAsia="hu-HU"/>
+                <w:lang w:eastAsia="hu-HU"/>
+              </w:rPr>
+            </w:pPr>
+            <w:r>
+              <w:rPr>
+                <w:rFonts w:ascii="Calibri" w:eastAsia="Times New Roman" w:hAnsi="Calibri" w:cs="Calibri"/>
+                <w:color w:val="000000"/>
+                <w:lang w:eastAsia="hu-HU"/>
               </w:rPr>
               <w:t>Se0/0/0</w:t>
             </w:r>
@@ -8396,14 +8584,14 @@
               <w:rPr>
                 <w:rFonts w:ascii="Calibri" w:eastAsia="Times New Roman" w:hAnsi="Calibri" w:cs="Calibri"/>
                 <w:color w:val="000000"/>
-                <w:lang w:val="hu-HU" w:eastAsia="hu-HU"/>
-              </w:rPr>
-            </w:pPr>
-            <w:r>
-              <w:rPr>
-                <w:rFonts w:ascii="Calibri" w:eastAsia="Times New Roman" w:hAnsi="Calibri" w:cs="Calibri"/>
-                <w:color w:val="000000"/>
-                <w:lang w:val="hu-HU" w:eastAsia="hu-HU"/>
+                <w:lang w:eastAsia="hu-HU"/>
+              </w:rPr>
+            </w:pPr>
+            <w:r>
+              <w:rPr>
+                <w:rFonts w:ascii="Calibri" w:eastAsia="Times New Roman" w:hAnsi="Calibri" w:cs="Calibri"/>
+                <w:color w:val="000000"/>
+                <w:lang w:eastAsia="hu-HU"/>
               </w:rPr>
               <w:t>R-FL3</w:t>
             </w:r>
@@ -8429,14 +8617,14 @@
               <w:rPr>
                 <w:rFonts w:ascii="Calibri" w:eastAsia="Times New Roman" w:hAnsi="Calibri" w:cs="Calibri"/>
                 <w:color w:val="000000"/>
-                <w:lang w:val="hu-HU" w:eastAsia="hu-HU"/>
-              </w:rPr>
-            </w:pPr>
-            <w:r>
-              <w:rPr>
-                <w:rFonts w:ascii="Calibri" w:eastAsia="Times New Roman" w:hAnsi="Calibri" w:cs="Calibri"/>
-                <w:color w:val="000000"/>
-                <w:lang w:val="hu-HU" w:eastAsia="hu-HU"/>
+                <w:lang w:eastAsia="hu-HU"/>
+              </w:rPr>
+            </w:pPr>
+            <w:r>
+              <w:rPr>
+                <w:rFonts w:ascii="Calibri" w:eastAsia="Times New Roman" w:hAnsi="Calibri" w:cs="Calibri"/>
+                <w:color w:val="000000"/>
+                <w:lang w:eastAsia="hu-HU"/>
               </w:rPr>
               <w:t>192.168.10.1 /29</w:t>
             </w:r>
@@ -8466,7 +8654,7 @@
               <w:rPr>
                 <w:rFonts w:ascii="Calibri" w:eastAsia="Times New Roman" w:hAnsi="Calibri" w:cs="Calibri"/>
                 <w:color w:val="000000"/>
-                <w:lang w:val="hu-HU" w:eastAsia="hu-HU"/>
+                <w:lang w:eastAsia="hu-HU"/>
               </w:rPr>
             </w:pPr>
           </w:p>
@@ -8491,14 +8679,14 @@
               <w:rPr>
                 <w:rFonts w:ascii="Calibri" w:eastAsia="Times New Roman" w:hAnsi="Calibri" w:cs="Calibri"/>
                 <w:color w:val="000000"/>
-                <w:lang w:val="hu-HU" w:eastAsia="hu-HU"/>
-              </w:rPr>
-            </w:pPr>
-            <w:r>
-              <w:rPr>
-                <w:rFonts w:ascii="Calibri" w:eastAsia="Times New Roman" w:hAnsi="Calibri" w:cs="Calibri"/>
-                <w:color w:val="000000"/>
-                <w:lang w:val="hu-HU" w:eastAsia="hu-HU"/>
+                <w:lang w:eastAsia="hu-HU"/>
+              </w:rPr>
+            </w:pPr>
+            <w:r>
+              <w:rPr>
+                <w:rFonts w:ascii="Calibri" w:eastAsia="Times New Roman" w:hAnsi="Calibri" w:cs="Calibri"/>
+                <w:color w:val="000000"/>
+                <w:lang w:eastAsia="hu-HU"/>
               </w:rPr>
               <w:t>G0/0/0</w:t>
             </w:r>
@@ -8524,14 +8712,14 @@
               <w:rPr>
                 <w:rFonts w:ascii="Calibri" w:eastAsia="Times New Roman" w:hAnsi="Calibri" w:cs="Calibri"/>
                 <w:color w:val="000000"/>
-                <w:lang w:val="hu-HU" w:eastAsia="hu-HU"/>
-              </w:rPr>
-            </w:pPr>
-            <w:r>
-              <w:rPr>
-                <w:rFonts w:ascii="Calibri" w:eastAsia="Times New Roman" w:hAnsi="Calibri" w:cs="Calibri"/>
-                <w:color w:val="000000"/>
-                <w:lang w:val="hu-HU" w:eastAsia="hu-HU"/>
+                <w:lang w:eastAsia="hu-HU"/>
+              </w:rPr>
+            </w:pPr>
+            <w:r>
+              <w:rPr>
+                <w:rFonts w:ascii="Calibri" w:eastAsia="Times New Roman" w:hAnsi="Calibri" w:cs="Calibri"/>
+                <w:color w:val="000000"/>
+                <w:lang w:eastAsia="hu-HU"/>
               </w:rPr>
               <w:t>SW-RMT, SV_HTTP-RMT</w:t>
             </w:r>
@@ -8557,14 +8745,14 @@
               <w:rPr>
                 <w:rFonts w:ascii="Calibri" w:eastAsia="Times New Roman" w:hAnsi="Calibri" w:cs="Calibri"/>
                 <w:color w:val="000000"/>
-                <w:lang w:val="hu-HU" w:eastAsia="hu-HU"/>
-              </w:rPr>
-            </w:pPr>
-            <w:r>
-              <w:rPr>
-                <w:rFonts w:ascii="Calibri" w:eastAsia="Times New Roman" w:hAnsi="Calibri" w:cs="Calibri"/>
-                <w:color w:val="000000"/>
-                <w:lang w:val="hu-HU" w:eastAsia="hu-HU"/>
+                <w:lang w:eastAsia="hu-HU"/>
+              </w:rPr>
+            </w:pPr>
+            <w:r>
+              <w:rPr>
+                <w:rFonts w:ascii="Calibri" w:eastAsia="Times New Roman" w:hAnsi="Calibri" w:cs="Calibri"/>
+                <w:color w:val="000000"/>
+                <w:lang w:eastAsia="hu-HU"/>
               </w:rPr>
               <w:t>172.16.1.1 /29</w:t>
             </w:r>
@@ -8595,14 +8783,14 @@
               <w:rPr>
                 <w:rFonts w:ascii="Calibri" w:eastAsia="Times New Roman" w:hAnsi="Calibri" w:cs="Calibri"/>
                 <w:color w:val="000000"/>
-                <w:lang w:val="hu-HU" w:eastAsia="hu-HU"/>
-              </w:rPr>
-            </w:pPr>
-            <w:r>
-              <w:rPr>
-                <w:rFonts w:ascii="Calibri" w:eastAsia="Times New Roman" w:hAnsi="Calibri" w:cs="Calibri"/>
-                <w:color w:val="000000"/>
-                <w:lang w:val="hu-HU" w:eastAsia="hu-HU"/>
+                <w:lang w:eastAsia="hu-HU"/>
+              </w:rPr>
+            </w:pPr>
+            <w:r>
+              <w:rPr>
+                <w:rFonts w:ascii="Calibri" w:eastAsia="Times New Roman" w:hAnsi="Calibri" w:cs="Calibri"/>
+                <w:color w:val="000000"/>
+                <w:lang w:eastAsia="hu-HU"/>
               </w:rPr>
               <w:t>SW-RMT</w:t>
             </w:r>
@@ -8628,14 +8816,14 @@
               <w:rPr>
                 <w:rFonts w:ascii="Calibri" w:eastAsia="Times New Roman" w:hAnsi="Calibri" w:cs="Calibri"/>
                 <w:color w:val="000000"/>
-                <w:lang w:val="hu-HU" w:eastAsia="hu-HU"/>
-              </w:rPr>
-            </w:pPr>
-            <w:r>
-              <w:rPr>
-                <w:rFonts w:ascii="Calibri" w:eastAsia="Times New Roman" w:hAnsi="Calibri" w:cs="Calibri"/>
-                <w:color w:val="000000"/>
-                <w:lang w:val="hu-HU" w:eastAsia="hu-HU"/>
+                <w:lang w:eastAsia="hu-HU"/>
+              </w:rPr>
+            </w:pPr>
+            <w:r>
+              <w:rPr>
+                <w:rFonts w:ascii="Calibri" w:eastAsia="Times New Roman" w:hAnsi="Calibri" w:cs="Calibri"/>
+                <w:color w:val="000000"/>
+                <w:lang w:eastAsia="hu-HU"/>
               </w:rPr>
               <w:t>Vlan1</w:t>
             </w:r>
@@ -8661,14 +8849,14 @@
               <w:rPr>
                 <w:rFonts w:ascii="Calibri" w:eastAsia="Times New Roman" w:hAnsi="Calibri" w:cs="Calibri"/>
                 <w:color w:val="000000"/>
-                <w:lang w:val="hu-HU" w:eastAsia="hu-HU"/>
-              </w:rPr>
-            </w:pPr>
-            <w:r>
-              <w:rPr>
-                <w:rFonts w:ascii="Calibri" w:eastAsia="Times New Roman" w:hAnsi="Calibri" w:cs="Calibri"/>
-                <w:color w:val="000000"/>
-                <w:lang w:val="hu-HU" w:eastAsia="hu-HU"/>
+                <w:lang w:eastAsia="hu-HU"/>
+              </w:rPr>
+            </w:pPr>
+            <w:r>
+              <w:rPr>
+                <w:rFonts w:ascii="Calibri" w:eastAsia="Times New Roman" w:hAnsi="Calibri" w:cs="Calibri"/>
+                <w:color w:val="000000"/>
+                <w:lang w:eastAsia="hu-HU"/>
               </w:rPr>
               <w:t>R-RMT, SV_HTTP-RMT</w:t>
             </w:r>
@@ -8694,14 +8882,14 @@
               <w:rPr>
                 <w:rFonts w:ascii="Calibri" w:eastAsia="Times New Roman" w:hAnsi="Calibri" w:cs="Calibri"/>
                 <w:color w:val="000000"/>
-                <w:lang w:val="hu-HU" w:eastAsia="hu-HU"/>
-              </w:rPr>
-            </w:pPr>
-            <w:r>
-              <w:rPr>
-                <w:rFonts w:ascii="Calibri" w:eastAsia="Times New Roman" w:hAnsi="Calibri" w:cs="Calibri"/>
-                <w:color w:val="000000"/>
-                <w:lang w:val="hu-HU" w:eastAsia="hu-HU"/>
+                <w:lang w:eastAsia="hu-HU"/>
+              </w:rPr>
+            </w:pPr>
+            <w:r>
+              <w:rPr>
+                <w:rFonts w:ascii="Calibri" w:eastAsia="Times New Roman" w:hAnsi="Calibri" w:cs="Calibri"/>
+                <w:color w:val="000000"/>
+                <w:lang w:eastAsia="hu-HU"/>
               </w:rPr>
               <w:t>172.16.1.2 /29</w:t>
             </w:r>
@@ -8732,14 +8920,14 @@
               <w:rPr>
                 <w:rFonts w:ascii="Calibri" w:eastAsia="Times New Roman" w:hAnsi="Calibri" w:cs="Calibri"/>
                 <w:color w:val="000000"/>
-                <w:lang w:val="hu-HU" w:eastAsia="hu-HU"/>
-              </w:rPr>
-            </w:pPr>
-            <w:r>
-              <w:rPr>
-                <w:rFonts w:ascii="Calibri" w:eastAsia="Times New Roman" w:hAnsi="Calibri" w:cs="Calibri"/>
-                <w:color w:val="000000"/>
-                <w:lang w:val="hu-HU" w:eastAsia="hu-HU"/>
+                <w:lang w:eastAsia="hu-HU"/>
+              </w:rPr>
+            </w:pPr>
+            <w:r>
+              <w:rPr>
+                <w:rFonts w:ascii="Calibri" w:eastAsia="Times New Roman" w:hAnsi="Calibri" w:cs="Calibri"/>
+                <w:color w:val="000000"/>
+                <w:lang w:eastAsia="hu-HU"/>
               </w:rPr>
               <w:t>SV_HTTP_RMT</w:t>
             </w:r>
@@ -8765,14 +8953,14 @@
               <w:rPr>
                 <w:rFonts w:ascii="Calibri" w:eastAsia="Times New Roman" w:hAnsi="Calibri" w:cs="Calibri"/>
                 <w:color w:val="000000"/>
-                <w:lang w:val="hu-HU" w:eastAsia="hu-HU"/>
-              </w:rPr>
-            </w:pPr>
-            <w:r>
-              <w:rPr>
-                <w:rFonts w:ascii="Calibri" w:eastAsia="Times New Roman" w:hAnsi="Calibri" w:cs="Calibri"/>
-                <w:color w:val="000000"/>
-                <w:lang w:val="hu-HU" w:eastAsia="hu-HU"/>
+                <w:lang w:eastAsia="hu-HU"/>
+              </w:rPr>
+            </w:pPr>
+            <w:r>
+              <w:rPr>
+                <w:rFonts w:ascii="Calibri" w:eastAsia="Times New Roman" w:hAnsi="Calibri" w:cs="Calibri"/>
+                <w:color w:val="000000"/>
+                <w:lang w:eastAsia="hu-HU"/>
               </w:rPr>
               <w:t>Fa0</w:t>
             </w:r>
@@ -8798,14 +8986,14 @@
               <w:rPr>
                 <w:rFonts w:ascii="Calibri" w:eastAsia="Times New Roman" w:hAnsi="Calibri" w:cs="Calibri"/>
                 <w:color w:val="000000"/>
-                <w:lang w:val="hu-HU" w:eastAsia="hu-HU"/>
-              </w:rPr>
-            </w:pPr>
-            <w:r>
-              <w:rPr>
-                <w:rFonts w:ascii="Calibri" w:eastAsia="Times New Roman" w:hAnsi="Calibri" w:cs="Calibri"/>
-                <w:color w:val="000000"/>
-                <w:lang w:val="hu-HU" w:eastAsia="hu-HU"/>
+                <w:lang w:eastAsia="hu-HU"/>
+              </w:rPr>
+            </w:pPr>
+            <w:r>
+              <w:rPr>
+                <w:rFonts w:ascii="Calibri" w:eastAsia="Times New Roman" w:hAnsi="Calibri" w:cs="Calibri"/>
+                <w:color w:val="000000"/>
+                <w:lang w:eastAsia="hu-HU"/>
               </w:rPr>
               <w:t xml:space="preserve">SW-RTM </w:t>
             </w:r>
@@ -8831,14 +9019,14 @@
               <w:rPr>
                 <w:rFonts w:ascii="Calibri" w:eastAsia="Times New Roman" w:hAnsi="Calibri" w:cs="Calibri"/>
                 <w:color w:val="000000"/>
-                <w:lang w:val="hu-HU" w:eastAsia="hu-HU"/>
-              </w:rPr>
-            </w:pPr>
-            <w:r>
-              <w:rPr>
-                <w:rFonts w:ascii="Calibri" w:eastAsia="Times New Roman" w:hAnsi="Calibri" w:cs="Calibri"/>
-                <w:color w:val="000000"/>
-                <w:lang w:val="hu-HU" w:eastAsia="hu-HU"/>
+                <w:lang w:eastAsia="hu-HU"/>
+              </w:rPr>
+            </w:pPr>
+            <w:r>
+              <w:rPr>
+                <w:rFonts w:ascii="Calibri" w:eastAsia="Times New Roman" w:hAnsi="Calibri" w:cs="Calibri"/>
+                <w:color w:val="000000"/>
+                <w:lang w:eastAsia="hu-HU"/>
               </w:rPr>
               <w:t>172.16.1.3 /29</w:t>
             </w:r>
@@ -8848,21 +9036,18 @@
     </w:tbl>
     <w:p/>
     <w:p>
-      <w:proofErr w:type="spellStart"/>
+      <w:pPr>
+        <w:rPr>
+          <w:sz w:val="32"/>
+          <w:szCs w:val="32"/>
+        </w:rPr>
+      </w:pPr>
       <w:r>
-        <w:t>Használt</w:t>
-      </w:r>
-      <w:proofErr w:type="spellEnd"/>
-      <w:r>
-        <w:t xml:space="preserve"> </w:t>
-      </w:r>
-      <w:proofErr w:type="spellStart"/>
-      <w:r>
-        <w:t>jelszavaink</w:t>
-      </w:r>
-      <w:proofErr w:type="spellEnd"/>
-      <w:r>
-        <w:t>:</w:t>
+        <w:rPr>
+          <w:sz w:val="32"/>
+          <w:szCs w:val="32"/>
+        </w:rPr>
+        <w:t>Használt jelszavaink:</w:t>
       </w:r>
     </w:p>
     <w:tbl>
@@ -8903,14 +9088,14 @@
               <w:rPr>
                 <w:rFonts w:ascii="Calibri" w:eastAsia="Times New Roman" w:hAnsi="Calibri" w:cs="Calibri"/>
                 <w:color w:val="000000"/>
-                <w:lang w:val="hu-HU" w:eastAsia="hu-HU"/>
-              </w:rPr>
-            </w:pPr>
-            <w:r>
-              <w:rPr>
-                <w:rFonts w:ascii="Calibri" w:eastAsia="Times New Roman" w:hAnsi="Calibri" w:cs="Calibri"/>
-                <w:color w:val="000000"/>
-                <w:lang w:val="hu-HU" w:eastAsia="hu-HU"/>
+                <w:lang w:eastAsia="hu-HU"/>
+              </w:rPr>
+            </w:pPr>
+            <w:r>
+              <w:rPr>
+                <w:rFonts w:ascii="Calibri" w:eastAsia="Times New Roman" w:hAnsi="Calibri" w:cs="Calibri"/>
+                <w:color w:val="000000"/>
+                <w:lang w:eastAsia="hu-HU"/>
               </w:rPr>
               <w:t> </w:t>
             </w:r>
@@ -8936,14 +9121,14 @@
               <w:rPr>
                 <w:rFonts w:ascii="Calibri" w:eastAsia="Times New Roman" w:hAnsi="Calibri" w:cs="Calibri"/>
                 <w:color w:val="000000"/>
-                <w:lang w:val="hu-HU" w:eastAsia="hu-HU"/>
-              </w:rPr>
-            </w:pPr>
-            <w:r>
-              <w:rPr>
-                <w:rFonts w:ascii="Calibri" w:eastAsia="Times New Roman" w:hAnsi="Calibri" w:cs="Calibri"/>
-                <w:color w:val="000000"/>
-                <w:lang w:val="hu-HU" w:eastAsia="hu-HU"/>
+                <w:lang w:eastAsia="hu-HU"/>
+              </w:rPr>
+            </w:pPr>
+            <w:r>
+              <w:rPr>
+                <w:rFonts w:ascii="Calibri" w:eastAsia="Times New Roman" w:hAnsi="Calibri" w:cs="Calibri"/>
+                <w:color w:val="000000"/>
+                <w:lang w:eastAsia="hu-HU"/>
               </w:rPr>
               <w:t>felhasználó név</w:t>
             </w:r>
@@ -8969,14 +9154,14 @@
               <w:rPr>
                 <w:rFonts w:ascii="Calibri" w:eastAsia="Times New Roman" w:hAnsi="Calibri" w:cs="Calibri"/>
                 <w:color w:val="000000"/>
-                <w:lang w:val="hu-HU" w:eastAsia="hu-HU"/>
-              </w:rPr>
-            </w:pPr>
-            <w:r>
-              <w:rPr>
-                <w:rFonts w:ascii="Calibri" w:eastAsia="Times New Roman" w:hAnsi="Calibri" w:cs="Calibri"/>
-                <w:color w:val="000000"/>
-                <w:lang w:val="hu-HU" w:eastAsia="hu-HU"/>
+                <w:lang w:eastAsia="hu-HU"/>
+              </w:rPr>
+            </w:pPr>
+            <w:r>
+              <w:rPr>
+                <w:rFonts w:ascii="Calibri" w:eastAsia="Times New Roman" w:hAnsi="Calibri" w:cs="Calibri"/>
+                <w:color w:val="000000"/>
+                <w:lang w:eastAsia="hu-HU"/>
               </w:rPr>
               <w:t>jelszó</w:t>
             </w:r>
@@ -9007,14 +9192,14 @@
               <w:rPr>
                 <w:rFonts w:ascii="Calibri" w:eastAsia="Times New Roman" w:hAnsi="Calibri" w:cs="Calibri"/>
                 <w:color w:val="000000"/>
-                <w:lang w:val="hu-HU" w:eastAsia="hu-HU"/>
-              </w:rPr>
-            </w:pPr>
-            <w:r>
-              <w:rPr>
-                <w:rFonts w:ascii="Calibri" w:eastAsia="Times New Roman" w:hAnsi="Calibri" w:cs="Calibri"/>
-                <w:color w:val="000000"/>
-                <w:lang w:val="hu-HU" w:eastAsia="hu-HU"/>
+                <w:lang w:eastAsia="hu-HU"/>
+              </w:rPr>
+            </w:pPr>
+            <w:r>
+              <w:rPr>
+                <w:rFonts w:ascii="Calibri" w:eastAsia="Times New Roman" w:hAnsi="Calibri" w:cs="Calibri"/>
+                <w:color w:val="000000"/>
+                <w:lang w:eastAsia="hu-HU"/>
               </w:rPr>
               <w:t>SSH</w:t>
             </w:r>
@@ -9040,19 +9225,17 @@
               <w:rPr>
                 <w:rFonts w:ascii="Calibri" w:eastAsia="Times New Roman" w:hAnsi="Calibri" w:cs="Calibri"/>
                 <w:color w:val="000000"/>
-                <w:lang w:val="hu-HU" w:eastAsia="hu-HU"/>
-              </w:rPr>
-            </w:pPr>
-            <w:proofErr w:type="spellStart"/>
-            <w:r>
-              <w:rPr>
-                <w:rFonts w:ascii="Calibri" w:eastAsia="Times New Roman" w:hAnsi="Calibri" w:cs="Calibri"/>
-                <w:color w:val="000000"/>
-                <w:lang w:val="hu-HU" w:eastAsia="hu-HU"/>
+                <w:lang w:eastAsia="hu-HU"/>
+              </w:rPr>
+            </w:pPr>
+            <w:r>
+              <w:rPr>
+                <w:rFonts w:ascii="Calibri" w:eastAsia="Times New Roman" w:hAnsi="Calibri" w:cs="Calibri"/>
+                <w:color w:val="000000"/>
+                <w:lang w:eastAsia="hu-HU"/>
               </w:rPr>
               <w:t>admin</w:t>
             </w:r>
-            <w:proofErr w:type="spellEnd"/>
           </w:p>
         </w:tc>
         <w:tc>
@@ -9075,14 +9258,14 @@
               <w:rPr>
                 <w:rFonts w:ascii="Calibri" w:eastAsia="Times New Roman" w:hAnsi="Calibri" w:cs="Calibri"/>
                 <w:color w:val="000000"/>
-                <w:lang w:val="hu-HU" w:eastAsia="hu-HU"/>
-              </w:rPr>
-            </w:pPr>
-            <w:r>
-              <w:rPr>
-                <w:rFonts w:ascii="Calibri" w:eastAsia="Times New Roman" w:hAnsi="Calibri" w:cs="Calibri"/>
-                <w:color w:val="000000"/>
-                <w:lang w:val="hu-HU" w:eastAsia="hu-HU"/>
+                <w:lang w:eastAsia="hu-HU"/>
+              </w:rPr>
+            </w:pPr>
+            <w:r>
+              <w:rPr>
+                <w:rFonts w:ascii="Calibri" w:eastAsia="Times New Roman" w:hAnsi="Calibri" w:cs="Calibri"/>
+                <w:color w:val="000000"/>
+                <w:lang w:eastAsia="hu-HU"/>
               </w:rPr>
               <w:t>w1nt3d</w:t>
             </w:r>
@@ -9113,26 +9296,16 @@
               <w:rPr>
                 <w:rFonts w:ascii="Calibri" w:eastAsia="Times New Roman" w:hAnsi="Calibri" w:cs="Calibri"/>
                 <w:color w:val="000000"/>
-                <w:lang w:val="hu-HU" w:eastAsia="hu-HU"/>
-              </w:rPr>
-            </w:pPr>
-            <w:proofErr w:type="spellStart"/>
-            <w:r>
-              <w:rPr>
-                <w:rFonts w:ascii="Calibri" w:eastAsia="Times New Roman" w:hAnsi="Calibri" w:cs="Calibri"/>
-                <w:color w:val="000000"/>
-                <w:lang w:val="hu-HU" w:eastAsia="hu-HU"/>
-              </w:rPr>
-              <w:t>Privileged</w:t>
-            </w:r>
-            <w:proofErr w:type="spellEnd"/>
-            <w:r>
-              <w:rPr>
-                <w:rFonts w:ascii="Calibri" w:eastAsia="Times New Roman" w:hAnsi="Calibri" w:cs="Calibri"/>
-                <w:color w:val="000000"/>
-                <w:lang w:val="hu-HU" w:eastAsia="hu-HU"/>
-              </w:rPr>
-              <w:t xml:space="preserve"> EXEC</w:t>
+                <w:lang w:eastAsia="hu-HU"/>
+              </w:rPr>
+            </w:pPr>
+            <w:r>
+              <w:rPr>
+                <w:rFonts w:ascii="Calibri" w:eastAsia="Times New Roman" w:hAnsi="Calibri" w:cs="Calibri"/>
+                <w:color w:val="000000"/>
+                <w:lang w:eastAsia="hu-HU"/>
+              </w:rPr>
+              <w:t>Privileged EXEC</w:t>
             </w:r>
           </w:p>
         </w:tc>
@@ -9156,14 +9329,14 @@
               <w:rPr>
                 <w:rFonts w:ascii="Calibri" w:eastAsia="Times New Roman" w:hAnsi="Calibri" w:cs="Calibri"/>
                 <w:color w:val="000000"/>
-                <w:lang w:val="hu-HU" w:eastAsia="hu-HU"/>
-              </w:rPr>
-            </w:pPr>
-            <w:r>
-              <w:rPr>
-                <w:rFonts w:ascii="Calibri" w:eastAsia="Times New Roman" w:hAnsi="Calibri" w:cs="Calibri"/>
-                <w:color w:val="000000"/>
-                <w:lang w:val="hu-HU" w:eastAsia="hu-HU"/>
+                <w:lang w:eastAsia="hu-HU"/>
+              </w:rPr>
+            </w:pPr>
+            <w:r>
+              <w:rPr>
+                <w:rFonts w:ascii="Calibri" w:eastAsia="Times New Roman" w:hAnsi="Calibri" w:cs="Calibri"/>
+                <w:color w:val="000000"/>
+                <w:lang w:eastAsia="hu-HU"/>
               </w:rPr>
               <w:t>-</w:t>
             </w:r>
@@ -9189,14 +9362,14 @@
               <w:rPr>
                 <w:rFonts w:ascii="Calibri" w:eastAsia="Times New Roman" w:hAnsi="Calibri" w:cs="Calibri"/>
                 <w:color w:val="000000"/>
-                <w:lang w:val="hu-HU" w:eastAsia="hu-HU"/>
-              </w:rPr>
-            </w:pPr>
-            <w:r>
-              <w:rPr>
-                <w:rFonts w:ascii="Calibri" w:eastAsia="Times New Roman" w:hAnsi="Calibri" w:cs="Calibri"/>
-                <w:color w:val="000000"/>
-                <w:lang w:val="hu-HU" w:eastAsia="hu-HU"/>
+                <w:lang w:eastAsia="hu-HU"/>
+              </w:rPr>
+            </w:pPr>
+            <w:r>
+              <w:rPr>
+                <w:rFonts w:ascii="Calibri" w:eastAsia="Times New Roman" w:hAnsi="Calibri" w:cs="Calibri"/>
+                <w:color w:val="000000"/>
+                <w:lang w:eastAsia="hu-HU"/>
               </w:rPr>
               <w:t>w1nt3d</w:t>
             </w:r>
@@ -9227,14 +9400,14 @@
               <w:rPr>
                 <w:rFonts w:ascii="Calibri" w:eastAsia="Times New Roman" w:hAnsi="Calibri" w:cs="Calibri"/>
                 <w:color w:val="000000"/>
-                <w:lang w:val="hu-HU" w:eastAsia="hu-HU"/>
-              </w:rPr>
-            </w:pPr>
-            <w:r>
-              <w:rPr>
-                <w:rFonts w:ascii="Calibri" w:eastAsia="Times New Roman" w:hAnsi="Calibri" w:cs="Calibri"/>
-                <w:color w:val="000000"/>
-                <w:lang w:val="hu-HU" w:eastAsia="hu-HU"/>
+                <w:lang w:eastAsia="hu-HU"/>
+              </w:rPr>
+            </w:pPr>
+            <w:r>
+              <w:rPr>
+                <w:rFonts w:ascii="Calibri" w:eastAsia="Times New Roman" w:hAnsi="Calibri" w:cs="Calibri"/>
+                <w:color w:val="000000"/>
+                <w:lang w:eastAsia="hu-HU"/>
               </w:rPr>
               <w:t>EMAIL</w:t>
             </w:r>
@@ -9260,19 +9433,17 @@
               <w:rPr>
                 <w:rFonts w:ascii="Calibri" w:eastAsia="Times New Roman" w:hAnsi="Calibri" w:cs="Calibri"/>
                 <w:color w:val="000000"/>
-                <w:lang w:val="hu-HU" w:eastAsia="hu-HU"/>
-              </w:rPr>
-            </w:pPr>
-            <w:proofErr w:type="spellStart"/>
-            <w:r>
-              <w:rPr>
-                <w:rFonts w:ascii="Calibri" w:eastAsia="Times New Roman" w:hAnsi="Calibri" w:cs="Calibri"/>
-                <w:color w:val="000000"/>
-                <w:lang w:val="hu-HU" w:eastAsia="hu-HU"/>
+                <w:lang w:eastAsia="hu-HU"/>
+              </w:rPr>
+            </w:pPr>
+            <w:r>
+              <w:rPr>
+                <w:rFonts w:ascii="Calibri" w:eastAsia="Times New Roman" w:hAnsi="Calibri" w:cs="Calibri"/>
+                <w:color w:val="000000"/>
+                <w:lang w:eastAsia="hu-HU"/>
               </w:rPr>
               <w:t>A.Boglárka</w:t>
             </w:r>
-            <w:proofErr w:type="spellEnd"/>
           </w:p>
         </w:tc>
         <w:tc>
@@ -9295,14 +9466,14 @@
               <w:rPr>
                 <w:rFonts w:ascii="Calibri" w:eastAsia="Times New Roman" w:hAnsi="Calibri" w:cs="Calibri"/>
                 <w:color w:val="000000"/>
-                <w:lang w:val="hu-HU" w:eastAsia="hu-HU"/>
-              </w:rPr>
-            </w:pPr>
-            <w:r>
-              <w:rPr>
-                <w:rFonts w:ascii="Calibri" w:eastAsia="Times New Roman" w:hAnsi="Calibri" w:cs="Calibri"/>
-                <w:color w:val="000000"/>
-                <w:lang w:val="hu-HU" w:eastAsia="hu-HU"/>
+                <w:lang w:eastAsia="hu-HU"/>
+              </w:rPr>
+            </w:pPr>
+            <w:r>
+              <w:rPr>
+                <w:rFonts w:ascii="Calibri" w:eastAsia="Times New Roman" w:hAnsi="Calibri" w:cs="Calibri"/>
+                <w:color w:val="000000"/>
+                <w:lang w:eastAsia="hu-HU"/>
               </w:rPr>
               <w:t>B1mb0_1</w:t>
             </w:r>
@@ -9333,14 +9504,14 @@
               <w:rPr>
                 <w:rFonts w:ascii="Calibri" w:eastAsia="Times New Roman" w:hAnsi="Calibri" w:cs="Calibri"/>
                 <w:color w:val="000000"/>
-                <w:lang w:val="hu-HU" w:eastAsia="hu-HU"/>
-              </w:rPr>
-            </w:pPr>
-            <w:r>
-              <w:rPr>
-                <w:rFonts w:ascii="Calibri" w:eastAsia="Times New Roman" w:hAnsi="Calibri" w:cs="Calibri"/>
-                <w:color w:val="000000"/>
-                <w:lang w:val="hu-HU" w:eastAsia="hu-HU"/>
+                <w:lang w:eastAsia="hu-HU"/>
+              </w:rPr>
+            </w:pPr>
+            <w:r>
+              <w:rPr>
+                <w:rFonts w:ascii="Calibri" w:eastAsia="Times New Roman" w:hAnsi="Calibri" w:cs="Calibri"/>
+                <w:color w:val="000000"/>
+                <w:lang w:eastAsia="hu-HU"/>
               </w:rPr>
               <w:t>EMAIL</w:t>
             </w:r>
@@ -9366,14 +9537,14 @@
               <w:rPr>
                 <w:rFonts w:ascii="Calibri" w:eastAsia="Times New Roman" w:hAnsi="Calibri" w:cs="Calibri"/>
                 <w:color w:val="000000"/>
-                <w:lang w:val="hu-HU" w:eastAsia="hu-HU"/>
-              </w:rPr>
-            </w:pPr>
-            <w:r>
-              <w:rPr>
-                <w:rFonts w:ascii="Calibri" w:eastAsia="Times New Roman" w:hAnsi="Calibri" w:cs="Calibri"/>
-                <w:color w:val="000000"/>
-                <w:lang w:val="hu-HU" w:eastAsia="hu-HU"/>
+                <w:lang w:eastAsia="hu-HU"/>
+              </w:rPr>
+            </w:pPr>
+            <w:r>
+              <w:rPr>
+                <w:rFonts w:ascii="Calibri" w:eastAsia="Times New Roman" w:hAnsi="Calibri" w:cs="Calibri"/>
+                <w:color w:val="000000"/>
+                <w:lang w:eastAsia="hu-HU"/>
               </w:rPr>
               <w:t>V-S.Botond</w:t>
             </w:r>
@@ -9399,14 +9570,14 @@
               <w:rPr>
                 <w:rFonts w:ascii="Calibri" w:eastAsia="Times New Roman" w:hAnsi="Calibri" w:cs="Calibri"/>
                 <w:color w:val="000000"/>
-                <w:lang w:val="hu-HU" w:eastAsia="hu-HU"/>
-              </w:rPr>
-            </w:pPr>
-            <w:r>
-              <w:rPr>
-                <w:rFonts w:ascii="Calibri" w:eastAsia="Times New Roman" w:hAnsi="Calibri" w:cs="Calibri"/>
-                <w:color w:val="000000"/>
-                <w:lang w:val="hu-HU" w:eastAsia="hu-HU"/>
+                <w:lang w:eastAsia="hu-HU"/>
+              </w:rPr>
+            </w:pPr>
+            <w:r>
+              <w:rPr>
+                <w:rFonts w:ascii="Calibri" w:eastAsia="Times New Roman" w:hAnsi="Calibri" w:cs="Calibri"/>
+                <w:color w:val="000000"/>
+                <w:lang w:eastAsia="hu-HU"/>
               </w:rPr>
               <w:t>B1mb0_33</w:t>
             </w:r>
@@ -9437,14 +9608,14 @@
               <w:rPr>
                 <w:rFonts w:ascii="Calibri" w:eastAsia="Times New Roman" w:hAnsi="Calibri" w:cs="Calibri"/>
                 <w:color w:val="000000"/>
-                <w:lang w:val="hu-HU" w:eastAsia="hu-HU"/>
-              </w:rPr>
-            </w:pPr>
-            <w:r>
-              <w:rPr>
-                <w:rFonts w:ascii="Calibri" w:eastAsia="Times New Roman" w:hAnsi="Calibri" w:cs="Calibri"/>
-                <w:color w:val="000000"/>
-                <w:lang w:val="hu-HU" w:eastAsia="hu-HU"/>
+                <w:lang w:eastAsia="hu-HU"/>
+              </w:rPr>
+            </w:pPr>
+            <w:r>
+              <w:rPr>
+                <w:rFonts w:ascii="Calibri" w:eastAsia="Times New Roman" w:hAnsi="Calibri" w:cs="Calibri"/>
+                <w:color w:val="000000"/>
+                <w:lang w:eastAsia="hu-HU"/>
               </w:rPr>
               <w:t>FTP</w:t>
             </w:r>
@@ -9470,19 +9641,17 @@
               <w:rPr>
                 <w:rFonts w:ascii="Calibri" w:eastAsia="Times New Roman" w:hAnsi="Calibri" w:cs="Calibri"/>
                 <w:color w:val="000000"/>
-                <w:lang w:val="hu-HU" w:eastAsia="hu-HU"/>
-              </w:rPr>
-            </w:pPr>
-            <w:proofErr w:type="spellStart"/>
-            <w:r>
-              <w:rPr>
-                <w:rFonts w:ascii="Calibri" w:eastAsia="Times New Roman" w:hAnsi="Calibri" w:cs="Calibri"/>
-                <w:color w:val="000000"/>
-                <w:lang w:val="hu-HU" w:eastAsia="hu-HU"/>
+                <w:lang w:eastAsia="hu-HU"/>
+              </w:rPr>
+            </w:pPr>
+            <w:r>
+              <w:rPr>
+                <w:rFonts w:ascii="Calibri" w:eastAsia="Times New Roman" w:hAnsi="Calibri" w:cs="Calibri"/>
+                <w:color w:val="000000"/>
+                <w:lang w:eastAsia="hu-HU"/>
               </w:rPr>
               <w:t>admin</w:t>
             </w:r>
-            <w:proofErr w:type="spellEnd"/>
           </w:p>
         </w:tc>
         <w:tc>
@@ -9505,14 +9674,14 @@
               <w:rPr>
                 <w:rFonts w:ascii="Calibri" w:eastAsia="Times New Roman" w:hAnsi="Calibri" w:cs="Calibri"/>
                 <w:color w:val="000000"/>
-                <w:lang w:val="hu-HU" w:eastAsia="hu-HU"/>
-              </w:rPr>
-            </w:pPr>
-            <w:r>
-              <w:rPr>
-                <w:rFonts w:ascii="Calibri" w:eastAsia="Times New Roman" w:hAnsi="Calibri" w:cs="Calibri"/>
-                <w:color w:val="000000"/>
-                <w:lang w:val="hu-HU" w:eastAsia="hu-HU"/>
+                <w:lang w:eastAsia="hu-HU"/>
+              </w:rPr>
+            </w:pPr>
+            <w:r>
+              <w:rPr>
+                <w:rFonts w:ascii="Calibri" w:eastAsia="Times New Roman" w:hAnsi="Calibri" w:cs="Calibri"/>
+                <w:color w:val="000000"/>
+                <w:lang w:eastAsia="hu-HU"/>
               </w:rPr>
               <w:t>#Bimbo35</w:t>
             </w:r>
@@ -9543,14 +9712,14 @@
               <w:rPr>
                 <w:rFonts w:ascii="Calibri" w:eastAsia="Times New Roman" w:hAnsi="Calibri" w:cs="Calibri"/>
                 <w:color w:val="000000"/>
-                <w:lang w:val="hu-HU" w:eastAsia="hu-HU"/>
-              </w:rPr>
-            </w:pPr>
-            <w:r>
-              <w:rPr>
-                <w:rFonts w:ascii="Calibri" w:eastAsia="Times New Roman" w:hAnsi="Calibri" w:cs="Calibri"/>
-                <w:color w:val="000000"/>
-                <w:lang w:val="hu-HU" w:eastAsia="hu-HU"/>
+                <w:lang w:eastAsia="hu-HU"/>
+              </w:rPr>
+            </w:pPr>
+            <w:r>
+              <w:rPr>
+                <w:rFonts w:ascii="Calibri" w:eastAsia="Times New Roman" w:hAnsi="Calibri" w:cs="Calibri"/>
+                <w:color w:val="000000"/>
+                <w:lang w:eastAsia="hu-HU"/>
               </w:rPr>
               <w:t>FTP</w:t>
             </w:r>
@@ -9576,19 +9745,17 @@
               <w:rPr>
                 <w:rFonts w:ascii="Calibri" w:eastAsia="Times New Roman" w:hAnsi="Calibri" w:cs="Calibri"/>
                 <w:color w:val="000000"/>
-                <w:lang w:val="hu-HU" w:eastAsia="hu-HU"/>
-              </w:rPr>
-            </w:pPr>
-            <w:proofErr w:type="spellStart"/>
-            <w:r>
-              <w:rPr>
-                <w:rFonts w:ascii="Calibri" w:eastAsia="Times New Roman" w:hAnsi="Calibri" w:cs="Calibri"/>
-                <w:color w:val="000000"/>
-                <w:lang w:val="hu-HU" w:eastAsia="hu-HU"/>
+                <w:lang w:eastAsia="hu-HU"/>
+              </w:rPr>
+            </w:pPr>
+            <w:r>
+              <w:rPr>
+                <w:rFonts w:ascii="Calibri" w:eastAsia="Times New Roman" w:hAnsi="Calibri" w:cs="Calibri"/>
+                <w:color w:val="000000"/>
+                <w:lang w:eastAsia="hu-HU"/>
               </w:rPr>
               <w:t>user</w:t>
             </w:r>
-            <w:proofErr w:type="spellEnd"/>
           </w:p>
         </w:tc>
         <w:tc>
@@ -9611,14 +9778,14 @@
               <w:rPr>
                 <w:rFonts w:ascii="Calibri" w:eastAsia="Times New Roman" w:hAnsi="Calibri" w:cs="Calibri"/>
                 <w:color w:val="000000"/>
-                <w:lang w:val="hu-HU" w:eastAsia="hu-HU"/>
-              </w:rPr>
-            </w:pPr>
-            <w:r>
-              <w:rPr>
-                <w:rFonts w:ascii="Calibri" w:eastAsia="Times New Roman" w:hAnsi="Calibri" w:cs="Calibri"/>
-                <w:color w:val="000000"/>
-                <w:lang w:val="hu-HU" w:eastAsia="hu-HU"/>
+                <w:lang w:eastAsia="hu-HU"/>
+              </w:rPr>
+            </w:pPr>
+            <w:r>
+              <w:rPr>
+                <w:rFonts w:ascii="Calibri" w:eastAsia="Times New Roman" w:hAnsi="Calibri" w:cs="Calibri"/>
+                <w:color w:val="000000"/>
+                <w:lang w:eastAsia="hu-HU"/>
               </w:rPr>
               <w:t>MS3227a+</w:t>
             </w:r>
@@ -9649,14 +9816,14 @@
               <w:rPr>
                 <w:rFonts w:ascii="Calibri" w:eastAsia="Times New Roman" w:hAnsi="Calibri" w:cs="Calibri"/>
                 <w:color w:val="000000"/>
-                <w:lang w:val="hu-HU" w:eastAsia="hu-HU"/>
-              </w:rPr>
-            </w:pPr>
-            <w:r>
-              <w:rPr>
-                <w:rFonts w:ascii="Calibri" w:eastAsia="Times New Roman" w:hAnsi="Calibri" w:cs="Calibri"/>
-                <w:color w:val="000000"/>
-                <w:lang w:val="hu-HU" w:eastAsia="hu-HU"/>
+                <w:lang w:eastAsia="hu-HU"/>
+              </w:rPr>
+            </w:pPr>
+            <w:r>
+              <w:rPr>
+                <w:rFonts w:ascii="Calibri" w:eastAsia="Times New Roman" w:hAnsi="Calibri" w:cs="Calibri"/>
+                <w:color w:val="000000"/>
+                <w:lang w:eastAsia="hu-HU"/>
               </w:rPr>
               <w:t>FTP</w:t>
             </w:r>
@@ -9682,19 +9849,17 @@
               <w:rPr>
                 <w:rFonts w:ascii="Calibri" w:eastAsia="Times New Roman" w:hAnsi="Calibri" w:cs="Calibri"/>
                 <w:color w:val="000000"/>
-                <w:lang w:val="hu-HU" w:eastAsia="hu-HU"/>
-              </w:rPr>
-            </w:pPr>
-            <w:proofErr w:type="spellStart"/>
-            <w:r>
-              <w:rPr>
-                <w:rFonts w:ascii="Calibri" w:eastAsia="Times New Roman" w:hAnsi="Calibri" w:cs="Calibri"/>
-                <w:color w:val="000000"/>
-                <w:lang w:val="hu-HU" w:eastAsia="hu-HU"/>
+                <w:lang w:eastAsia="hu-HU"/>
+              </w:rPr>
+            </w:pPr>
+            <w:r>
+              <w:rPr>
+                <w:rFonts w:ascii="Calibri" w:eastAsia="Times New Roman" w:hAnsi="Calibri" w:cs="Calibri"/>
+                <w:color w:val="000000"/>
+                <w:lang w:eastAsia="hu-HU"/>
               </w:rPr>
               <w:t>guest</w:t>
             </w:r>
-            <w:proofErr w:type="spellEnd"/>
           </w:p>
         </w:tc>
         <w:tc>
@@ -9717,14 +9882,14 @@
               <w:rPr>
                 <w:rFonts w:ascii="Calibri" w:eastAsia="Times New Roman" w:hAnsi="Calibri" w:cs="Calibri"/>
                 <w:color w:val="000000"/>
-                <w:lang w:val="hu-HU" w:eastAsia="hu-HU"/>
-              </w:rPr>
-            </w:pPr>
-            <w:r>
-              <w:rPr>
-                <w:rFonts w:ascii="Calibri" w:eastAsia="Times New Roman" w:hAnsi="Calibri" w:cs="Calibri"/>
-                <w:color w:val="000000"/>
-                <w:lang w:val="hu-HU" w:eastAsia="hu-HU"/>
+                <w:lang w:eastAsia="hu-HU"/>
+              </w:rPr>
+            </w:pPr>
+            <w:r>
+              <w:rPr>
+                <w:rFonts w:ascii="Calibri" w:eastAsia="Times New Roman" w:hAnsi="Calibri" w:cs="Calibri"/>
+                <w:color w:val="000000"/>
+                <w:lang w:eastAsia="hu-HU"/>
               </w:rPr>
               <w:t>Guest2023%</w:t>
             </w:r>
@@ -9733,13 +9898,7 @@
       </w:tr>
     </w:tbl>
     <w:p/>
-    <w:p>
-      <w:pPr>
-        <w:rPr>
-          <w:lang w:val="hu-HU"/>
-        </w:rPr>
-      </w:pPr>
-    </w:p>
+    <w:p/>
     <w:sectPr>
       <w:footerReference w:type="default" r:id="rId11"/>
       <w:pgSz w:w="11906" w:h="16838"/>
@@ -9802,9 +9961,6 @@
           <w:fldChar w:fldCharType="separate"/>
         </w:r>
         <w:r>
-          <w:rPr>
-            <w:lang w:val="hu-HU"/>
-          </w:rPr>
           <w:t>2</w:t>
         </w:r>
         <w:r>
@@ -9849,6 +10005,119 @@
 <file path=word/numbering.xml><?xml version="1.0" encoding="utf-8"?>
 <w:numbering xmlns:wpc="http://schemas.microsoft.com/office/word/2010/wordprocessingCanvas" xmlns:cx="http://schemas.microsoft.com/office/drawing/2014/chartex" xmlns:cx1="http://schemas.microsoft.com/office/drawing/2015/9/8/chartex" xmlns:cx2="http://schemas.microsoft.com/office/drawing/2015/10/21/chartex" xmlns:cx3="http://schemas.microsoft.com/office/drawing/2016/5/9/chartex" xmlns:cx4="http://schemas.microsoft.com/office/drawing/2016/5/10/chartex" xmlns:cx5="http://schemas.microsoft.com/office/drawing/2016/5/11/chartex" xmlns:cx6="http://schemas.microsoft.com/office/drawing/2016/5/12/chartex" xmlns:cx7="http://schemas.microsoft.com/office/drawing/2016/5/13/chartex" xmlns:cx8="http://schemas.microsoft.com/office/drawing/2016/5/14/chartex" xmlns:mc="http://schemas.openxmlformats.org/markup-compatibility/2006" xmlns:aink="http://schemas.microsoft.com/office/drawing/2016/ink" xmlns:am3d="http://schemas.microsoft.com/office/drawing/2017/model3d" xmlns:o="urn:schemas-microsoft-com:office:office" xmlns:oel="http://schemas.microsoft.com/office/2019/extlst" xmlns:r="http://schemas.openxmlformats.org/officeDocument/2006/relationships" xmlns:m="http://schemas.openxmlformats.org/officeDocument/2006/math" xmlns:v="urn:schemas-microsoft-com:vml" xmlns:wp14="http://schemas.microsoft.com/office/word/2010/wordprocessingDrawing" xmlns:wp="http://schemas.openxmlformats.org/drawingml/2006/wordprocessingDrawing" xmlns:w10="urn:schemas-microsoft-com:office:word" xmlns:w="http://schemas.openxmlformats.org/wordprocessingml/2006/main" xmlns:w14="http://schemas.microsoft.com/office/word/2010/wordml" xmlns:w15="http://schemas.microsoft.com/office/word/2012/wordml" xmlns:w16cex="http://schemas.microsoft.com/office/word/2018/wordml/cex" xmlns:w16cid="http://schemas.microsoft.com/office/word/2016/wordml/cid" xmlns:w16="http://schemas.microsoft.com/office/word/2018/wordml" xmlns:w16sdtdh="http://schemas.microsoft.com/office/word/2020/wordml/sdtdatahash" xmlns:w16se="http://schemas.microsoft.com/office/word/2015/wordml/symex" xmlns:wpg="http://schemas.microsoft.com/office/word/2010/wordprocessingGroup" xmlns:wpi="http://schemas.microsoft.com/office/word/2010/wordprocessingInk" xmlns:wne="http://schemas.microsoft.com/office/word/2006/wordml" xmlns:wps="http://schemas.microsoft.com/office/word/2010/wordprocessingShape" mc:Ignorable="w14 w15 w16se w16cid w16 w16cex w16sdtdh wp14">
   <w:abstractNum w:abstractNumId="0" w15:restartNumberingAfterBreak="0">
+    <w:nsid w:val="22B65892"/>
+    <w:multiLevelType w:val="multilevel"/>
+    <w:tmpl w:val="1EA64E8C"/>
+    <w:lvl w:ilvl="0">
+      <w:start w:val="2"/>
+      <w:numFmt w:val="decimal"/>
+      <w:lvlText w:val="%1"/>
+      <w:lvlJc w:val="left"/>
+      <w:pPr>
+        <w:ind w:left="405" w:hanging="405"/>
+      </w:pPr>
+      <w:rPr>
+        <w:rFonts w:hint="default"/>
+      </w:rPr>
+    </w:lvl>
+    <w:lvl w:ilvl="1">
+      <w:start w:val="2"/>
+      <w:numFmt w:val="decimal"/>
+      <w:lvlText w:val="%1.%2"/>
+      <w:lvlJc w:val="left"/>
+      <w:pPr>
+        <w:ind w:left="1425" w:hanging="720"/>
+      </w:pPr>
+      <w:rPr>
+        <w:rFonts w:hint="default"/>
+      </w:rPr>
+    </w:lvl>
+    <w:lvl w:ilvl="2">
+      <w:start w:val="1"/>
+      <w:numFmt w:val="decimal"/>
+      <w:lvlText w:val="%1.%2.%3"/>
+      <w:lvlJc w:val="left"/>
+      <w:pPr>
+        <w:ind w:left="2130" w:hanging="720"/>
+      </w:pPr>
+      <w:rPr>
+        <w:rFonts w:hint="default"/>
+      </w:rPr>
+    </w:lvl>
+    <w:lvl w:ilvl="3">
+      <w:start w:val="1"/>
+      <w:numFmt w:val="decimal"/>
+      <w:lvlText w:val="%1.%2.%3.%4"/>
+      <w:lvlJc w:val="left"/>
+      <w:pPr>
+        <w:ind w:left="3195" w:hanging="1080"/>
+      </w:pPr>
+      <w:rPr>
+        <w:rFonts w:hint="default"/>
+      </w:rPr>
+    </w:lvl>
+    <w:lvl w:ilvl="4">
+      <w:start w:val="1"/>
+      <w:numFmt w:val="decimal"/>
+      <w:lvlText w:val="%1.%2.%3.%4.%5"/>
+      <w:lvlJc w:val="left"/>
+      <w:pPr>
+        <w:ind w:left="4260" w:hanging="1440"/>
+      </w:pPr>
+      <w:rPr>
+        <w:rFonts w:hint="default"/>
+      </w:rPr>
+    </w:lvl>
+    <w:lvl w:ilvl="5">
+      <w:start w:val="1"/>
+      <w:numFmt w:val="decimal"/>
+      <w:lvlText w:val="%1.%2.%3.%4.%5.%6"/>
+      <w:lvlJc w:val="left"/>
+      <w:pPr>
+        <w:ind w:left="4965" w:hanging="1440"/>
+      </w:pPr>
+      <w:rPr>
+        <w:rFonts w:hint="default"/>
+      </w:rPr>
+    </w:lvl>
+    <w:lvl w:ilvl="6">
+      <w:start w:val="1"/>
+      <w:numFmt w:val="decimal"/>
+      <w:lvlText w:val="%1.%2.%3.%4.%5.%6.%7"/>
+      <w:lvlJc w:val="left"/>
+      <w:pPr>
+        <w:ind w:left="6030" w:hanging="1800"/>
+      </w:pPr>
+      <w:rPr>
+        <w:rFonts w:hint="default"/>
+      </w:rPr>
+    </w:lvl>
+    <w:lvl w:ilvl="7">
+      <w:start w:val="1"/>
+      <w:numFmt w:val="decimal"/>
+      <w:lvlText w:val="%1.%2.%3.%4.%5.%6.%7.%8"/>
+      <w:lvlJc w:val="left"/>
+      <w:pPr>
+        <w:ind w:left="7095" w:hanging="2160"/>
+      </w:pPr>
+      <w:rPr>
+        <w:rFonts w:hint="default"/>
+      </w:rPr>
+    </w:lvl>
+    <w:lvl w:ilvl="8">
+      <w:start w:val="1"/>
+      <w:numFmt w:val="decimal"/>
+      <w:lvlText w:val="%1.%2.%3.%4.%5.%6.%7.%8.%9"/>
+      <w:lvlJc w:val="left"/>
+      <w:pPr>
+        <w:ind w:left="7800" w:hanging="2160"/>
+      </w:pPr>
+      <w:rPr>
+        <w:rFonts w:hint="default"/>
+      </w:rPr>
+    </w:lvl>
+  </w:abstractNum>
+  <w:abstractNum w:abstractNumId="1" w15:restartNumberingAfterBreak="0">
     <w:nsid w:val="57CC7159"/>
     <w:multiLevelType w:val="hybridMultilevel"/>
     <w:tmpl w:val="9FDEB2FE"/>
@@ -9937,7 +10206,233 @@
       </w:pPr>
     </w:lvl>
   </w:abstractNum>
-  <w:abstractNum w:abstractNumId="1" w15:restartNumberingAfterBreak="0">
+  <w:abstractNum w:abstractNumId="2" w15:restartNumberingAfterBreak="0">
+    <w:nsid w:val="5BFF0875"/>
+    <w:multiLevelType w:val="multilevel"/>
+    <w:tmpl w:val="1C706510"/>
+    <w:lvl w:ilvl="0">
+      <w:start w:val="2"/>
+      <w:numFmt w:val="decimal"/>
+      <w:lvlText w:val="%1"/>
+      <w:lvlJc w:val="left"/>
+      <w:pPr>
+        <w:ind w:left="405" w:hanging="405"/>
+      </w:pPr>
+      <w:rPr>
+        <w:rFonts w:hint="default"/>
+      </w:rPr>
+    </w:lvl>
+    <w:lvl w:ilvl="1">
+      <w:start w:val="2"/>
+      <w:numFmt w:val="decimal"/>
+      <w:lvlText w:val="%1.%2"/>
+      <w:lvlJc w:val="left"/>
+      <w:pPr>
+        <w:ind w:left="1440" w:hanging="720"/>
+      </w:pPr>
+      <w:rPr>
+        <w:rFonts w:hint="default"/>
+      </w:rPr>
+    </w:lvl>
+    <w:lvl w:ilvl="2">
+      <w:start w:val="1"/>
+      <w:numFmt w:val="decimal"/>
+      <w:lvlText w:val="%1.%2.%3"/>
+      <w:lvlJc w:val="left"/>
+      <w:pPr>
+        <w:ind w:left="2160" w:hanging="720"/>
+      </w:pPr>
+      <w:rPr>
+        <w:rFonts w:hint="default"/>
+      </w:rPr>
+    </w:lvl>
+    <w:lvl w:ilvl="3">
+      <w:start w:val="1"/>
+      <w:numFmt w:val="decimal"/>
+      <w:lvlText w:val="%1.%2.%3.%4"/>
+      <w:lvlJc w:val="left"/>
+      <w:pPr>
+        <w:ind w:left="3240" w:hanging="1080"/>
+      </w:pPr>
+      <w:rPr>
+        <w:rFonts w:hint="default"/>
+      </w:rPr>
+    </w:lvl>
+    <w:lvl w:ilvl="4">
+      <w:start w:val="1"/>
+      <w:numFmt w:val="decimal"/>
+      <w:lvlText w:val="%1.%2.%3.%4.%5"/>
+      <w:lvlJc w:val="left"/>
+      <w:pPr>
+        <w:ind w:left="4320" w:hanging="1440"/>
+      </w:pPr>
+      <w:rPr>
+        <w:rFonts w:hint="default"/>
+      </w:rPr>
+    </w:lvl>
+    <w:lvl w:ilvl="5">
+      <w:start w:val="1"/>
+      <w:numFmt w:val="decimal"/>
+      <w:lvlText w:val="%1.%2.%3.%4.%5.%6"/>
+      <w:lvlJc w:val="left"/>
+      <w:pPr>
+        <w:ind w:left="5040" w:hanging="1440"/>
+      </w:pPr>
+      <w:rPr>
+        <w:rFonts w:hint="default"/>
+      </w:rPr>
+    </w:lvl>
+    <w:lvl w:ilvl="6">
+      <w:start w:val="1"/>
+      <w:numFmt w:val="decimal"/>
+      <w:lvlText w:val="%1.%2.%3.%4.%5.%6.%7"/>
+      <w:lvlJc w:val="left"/>
+      <w:pPr>
+        <w:ind w:left="6120" w:hanging="1800"/>
+      </w:pPr>
+      <w:rPr>
+        <w:rFonts w:hint="default"/>
+      </w:rPr>
+    </w:lvl>
+    <w:lvl w:ilvl="7">
+      <w:start w:val="1"/>
+      <w:numFmt w:val="decimal"/>
+      <w:lvlText w:val="%1.%2.%3.%4.%5.%6.%7.%8"/>
+      <w:lvlJc w:val="left"/>
+      <w:pPr>
+        <w:ind w:left="7200" w:hanging="2160"/>
+      </w:pPr>
+      <w:rPr>
+        <w:rFonts w:hint="default"/>
+      </w:rPr>
+    </w:lvl>
+    <w:lvl w:ilvl="8">
+      <w:start w:val="1"/>
+      <w:numFmt w:val="decimal"/>
+      <w:lvlText w:val="%1.%2.%3.%4.%5.%6.%7.%8.%9"/>
+      <w:lvlJc w:val="left"/>
+      <w:pPr>
+        <w:ind w:left="7920" w:hanging="2160"/>
+      </w:pPr>
+      <w:rPr>
+        <w:rFonts w:hint="default"/>
+      </w:rPr>
+    </w:lvl>
+  </w:abstractNum>
+  <w:abstractNum w:abstractNumId="3" w15:restartNumberingAfterBreak="0">
+    <w:nsid w:val="795871D2"/>
+    <w:multiLevelType w:val="multilevel"/>
+    <w:tmpl w:val="9CE6AC12"/>
+    <w:lvl w:ilvl="0">
+      <w:start w:val="2"/>
+      <w:numFmt w:val="decimal"/>
+      <w:lvlText w:val="%1"/>
+      <w:lvlJc w:val="left"/>
+      <w:pPr>
+        <w:ind w:left="405" w:hanging="405"/>
+      </w:pPr>
+      <w:rPr>
+        <w:rFonts w:hint="default"/>
+      </w:rPr>
+    </w:lvl>
+    <w:lvl w:ilvl="1">
+      <w:start w:val="2"/>
+      <w:numFmt w:val="decimal"/>
+      <w:lvlText w:val="%1.%2"/>
+      <w:lvlJc w:val="left"/>
+      <w:pPr>
+        <w:ind w:left="720" w:hanging="720"/>
+      </w:pPr>
+      <w:rPr>
+        <w:rFonts w:hint="default"/>
+      </w:rPr>
+    </w:lvl>
+    <w:lvl w:ilvl="2">
+      <w:start w:val="1"/>
+      <w:numFmt w:val="decimal"/>
+      <w:lvlText w:val="%1.%2.%3"/>
+      <w:lvlJc w:val="left"/>
+      <w:pPr>
+        <w:ind w:left="720" w:hanging="720"/>
+      </w:pPr>
+      <w:rPr>
+        <w:rFonts w:hint="default"/>
+      </w:rPr>
+    </w:lvl>
+    <w:lvl w:ilvl="3">
+      <w:start w:val="1"/>
+      <w:numFmt w:val="decimal"/>
+      <w:lvlText w:val="%1.%2.%3.%4"/>
+      <w:lvlJc w:val="left"/>
+      <w:pPr>
+        <w:ind w:left="1080" w:hanging="1080"/>
+      </w:pPr>
+      <w:rPr>
+        <w:rFonts w:hint="default"/>
+      </w:rPr>
+    </w:lvl>
+    <w:lvl w:ilvl="4">
+      <w:start w:val="1"/>
+      <w:numFmt w:val="decimal"/>
+      <w:lvlText w:val="%1.%2.%3.%4.%5"/>
+      <w:lvlJc w:val="left"/>
+      <w:pPr>
+        <w:ind w:left="1440" w:hanging="1440"/>
+      </w:pPr>
+      <w:rPr>
+        <w:rFonts w:hint="default"/>
+      </w:rPr>
+    </w:lvl>
+    <w:lvl w:ilvl="5">
+      <w:start w:val="1"/>
+      <w:numFmt w:val="decimal"/>
+      <w:lvlText w:val="%1.%2.%3.%4.%5.%6"/>
+      <w:lvlJc w:val="left"/>
+      <w:pPr>
+        <w:ind w:left="1440" w:hanging="1440"/>
+      </w:pPr>
+      <w:rPr>
+        <w:rFonts w:hint="default"/>
+      </w:rPr>
+    </w:lvl>
+    <w:lvl w:ilvl="6">
+      <w:start w:val="1"/>
+      <w:numFmt w:val="decimal"/>
+      <w:lvlText w:val="%1.%2.%3.%4.%5.%6.%7"/>
+      <w:lvlJc w:val="left"/>
+      <w:pPr>
+        <w:ind w:left="1800" w:hanging="1800"/>
+      </w:pPr>
+      <w:rPr>
+        <w:rFonts w:hint="default"/>
+      </w:rPr>
+    </w:lvl>
+    <w:lvl w:ilvl="7">
+      <w:start w:val="1"/>
+      <w:numFmt w:val="decimal"/>
+      <w:lvlText w:val="%1.%2.%3.%4.%5.%6.%7.%8"/>
+      <w:lvlJc w:val="left"/>
+      <w:pPr>
+        <w:ind w:left="2160" w:hanging="2160"/>
+      </w:pPr>
+      <w:rPr>
+        <w:rFonts w:hint="default"/>
+      </w:rPr>
+    </w:lvl>
+    <w:lvl w:ilvl="8">
+      <w:start w:val="1"/>
+      <w:numFmt w:val="decimal"/>
+      <w:lvlText w:val="%1.%2.%3.%4.%5.%6.%7.%8.%9"/>
+      <w:lvlJc w:val="left"/>
+      <w:pPr>
+        <w:ind w:left="2160" w:hanging="2160"/>
+      </w:pPr>
+      <w:rPr>
+        <w:rFonts w:hint="default"/>
+      </w:rPr>
+    </w:lvl>
+  </w:abstractNum>
+  <w:abstractNum w:abstractNumId="4" w15:restartNumberingAfterBreak="0">
     <w:nsid w:val="7DAE4565"/>
     <w:multiLevelType w:val="multilevel"/>
     <w:tmpl w:val="FD568AA8"/>
@@ -10059,10 +10554,19 @@
     </w:lvl>
   </w:abstractNum>
   <w:num w:numId="1" w16cid:durableId="2006547258">
+    <w:abstractNumId w:val="4"/>
+  </w:num>
+  <w:num w:numId="2" w16cid:durableId="315380873">
     <w:abstractNumId w:val="1"/>
   </w:num>
-  <w:num w:numId="2" w16cid:durableId="315380873">
+  <w:num w:numId="3" w16cid:durableId="1776057322">
     <w:abstractNumId w:val="0"/>
+  </w:num>
+  <w:num w:numId="4" w16cid:durableId="1397969647">
+    <w:abstractNumId w:val="3"/>
+  </w:num>
+  <w:num w:numId="5" w16cid:durableId="1239247923">
+    <w:abstractNumId w:val="2"/>
   </w:num>
 </w:numbering>
 </file>
@@ -10465,9 +10969,6 @@
   <w:style w:type="paragraph" w:default="1" w:styleId="Normal">
     <w:name w:val="Normal"/>
     <w:qFormat/>
-    <w:rPr>
-      <w:lang w:val="en-GB"/>
-    </w:rPr>
   </w:style>
   <w:style w:type="character" w:default="1" w:styleId="DefaultParagraphFont">
     <w:name w:val="Default Paragraph Font"/>
@@ -10514,7 +11015,6 @@
       <w:kern w:val="28"/>
       <w:sz w:val="56"/>
       <w:szCs w:val="56"/>
-      <w:lang w:val="hu-HU"/>
     </w:rPr>
   </w:style>
   <w:style w:type="character" w:customStyle="1" w:styleId="TitleChar">
@@ -10541,9 +11041,6 @@
       <w:ind w:left="720"/>
       <w:contextualSpacing/>
     </w:pPr>
-    <w:rPr>
-      <w:lang w:val="hu-HU"/>
-    </w:rPr>
   </w:style>
   <w:style w:type="paragraph" w:styleId="Header">
     <w:name w:val="header"/>
@@ -10894,12 +11391,7 @@
 </file>
 
 <file path=customXml/item1.xml><?xml version="1.0" encoding="utf-8"?>
-<?mso-contentType ?>
-<FormTemplates xmlns="http://schemas.microsoft.com/sharepoint/v3/contenttype/forms">
-  <Display>DocumentLibraryForm</Display>
-  <Edit>DocumentLibraryForm</Edit>
-  <New>DocumentLibraryForm</New>
-</FormTemplates>
+<b:Sources xmlns:b="http://schemas.openxmlformats.org/officeDocument/2006/bibliography" xmlns="http://schemas.openxmlformats.org/officeDocument/2006/bibliography" SelectedStyle="\APASixthEditionOfficeOnline.xsl" StyleName="APA" Version="6"/>
 </file>
 
 <file path=customXml/item2.xml><?xml version="1.0" encoding="utf-8"?>
@@ -11041,7 +11533,12 @@
 </file>
 
 <file path=customXml/item3.xml><?xml version="1.0" encoding="utf-8"?>
-<b:Sources xmlns:b="http://schemas.openxmlformats.org/officeDocument/2006/bibliography" xmlns="http://schemas.openxmlformats.org/officeDocument/2006/bibliography" SelectedStyle="\APASixthEditionOfficeOnline.xsl" StyleName="APA" Version="6"/>
+<?mso-contentType ?>
+<FormTemplates xmlns="http://schemas.microsoft.com/sharepoint/v3/contenttype/forms">
+  <Display>DocumentLibraryForm</Display>
+  <Edit>DocumentLibraryForm</Edit>
+  <New>DocumentLibraryForm</New>
+</FormTemplates>
 </file>
 
 <file path=customXml/item4.xml><?xml version="1.0" encoding="utf-8"?>
@@ -11051,9 +11548,9 @@
 </file>
 
 <file path=customXml/itemProps1.xml><?xml version="1.0" encoding="utf-8"?>
-<ds:datastoreItem xmlns:ds="http://schemas.openxmlformats.org/officeDocument/2006/customXml" ds:itemID="{2B48BFF6-FE49-49F2-AD4B-6D6F399ED92E}">
+<ds:datastoreItem xmlns:ds="http://schemas.openxmlformats.org/officeDocument/2006/customXml" ds:itemID="{797E172F-BE28-4975-A499-5B31E8284AAC}">
   <ds:schemaRefs>
-    <ds:schemaRef ds:uri="http://schemas.microsoft.com/sharepoint/v3/contenttype/forms"/>
+    <ds:schemaRef ds:uri="http://schemas.openxmlformats.org/officeDocument/2006/bibliography"/>
   </ds:schemaRefs>
 </ds:datastoreItem>
 </file>
@@ -11077,9 +11574,9 @@
 </file>
 
 <file path=customXml/itemProps3.xml><?xml version="1.0" encoding="utf-8"?>
-<ds:datastoreItem xmlns:ds="http://schemas.openxmlformats.org/officeDocument/2006/customXml" ds:itemID="{797E172F-BE28-4975-A499-5B31E8284AAC}">
+<ds:datastoreItem xmlns:ds="http://schemas.openxmlformats.org/officeDocument/2006/customXml" ds:itemID="{2B48BFF6-FE49-49F2-AD4B-6D6F399ED92E}">
   <ds:schemaRefs>
-    <ds:schemaRef ds:uri="http://schemas.openxmlformats.org/officeDocument/2006/bibliography"/>
+    <ds:schemaRef ds:uri="http://schemas.microsoft.com/sharepoint/v3/contenttype/forms"/>
   </ds:schemaRefs>
 </ds:datastoreItem>
 </file>

--- a/Winter Corp. számítógépes hálózat.docx
+++ b/Winter Corp. számítógépes hálózat.docx
@@ -479,8 +479,181 @@
           <w:szCs w:val="72"/>
         </w:rPr>
         <w:lastRenderedPageBreak/>
-        <w:t>1. A hálózat felépítése</w:t>
+        <w:t>A hálózat felépítése</w:t>
       </w:r>
+    </w:p>
+    <w:p>
+      <w:pPr>
+        <w:spacing w:after="360"/>
+        <w:ind w:firstLine="567"/>
+        <w:rPr>
+          <w:sz w:val="28"/>
+          <w:szCs w:val="28"/>
+        </w:rPr>
+      </w:pPr>
+      <w:r>
+        <w:rPr>
+          <w:sz w:val="28"/>
+          <w:szCs w:val="28"/>
+        </w:rPr>
+        <w:t>Megrendelőnk instrukciói alapján egy</w:t>
+      </w:r>
+      <w:r>
+        <w:rPr>
+          <w:sz w:val="28"/>
+          <w:szCs w:val="28"/>
+        </w:rPr>
+        <w:t xml:space="preserve"> három emeletes</w:t>
+      </w:r>
+      <w:r>
+        <w:rPr>
+          <w:sz w:val="28"/>
+          <w:szCs w:val="28"/>
+        </w:rPr>
+        <w:t xml:space="preserve"> irodaépület </w:t>
+      </w:r>
+      <w:r>
+        <w:rPr>
+          <w:sz w:val="28"/>
+          <w:szCs w:val="28"/>
+        </w:rPr>
+        <w:t xml:space="preserve">hálózatát készítettük el. </w:t>
+      </w:r>
+      <w:r>
+        <w:rPr>
+          <w:sz w:val="28"/>
+          <w:szCs w:val="28"/>
+        </w:rPr>
+        <w:t>Minden irodába külön alhálózatot helyeztünk el,</w:t>
+      </w:r>
+      <w:r>
+        <w:rPr>
+          <w:sz w:val="28"/>
+          <w:szCs w:val="28"/>
+        </w:rPr>
+        <w:t xml:space="preserve"> későbbi</w:t>
+      </w:r>
+      <w:r>
+        <w:rPr>
+          <w:sz w:val="28"/>
+          <w:szCs w:val="28"/>
+        </w:rPr>
+        <w:t xml:space="preserve"> bővítési </w:t>
+      </w:r>
+      <w:r>
+        <w:rPr>
+          <w:sz w:val="28"/>
+          <w:szCs w:val="28"/>
+        </w:rPr>
+        <w:t>szándékra</w:t>
+      </w:r>
+      <w:r>
+        <w:rPr>
+          <w:sz w:val="28"/>
+          <w:szCs w:val="28"/>
+        </w:rPr>
+        <w:t xml:space="preserve"> tekintettel, melyek </w:t>
+      </w:r>
+      <w:proofErr w:type="spellStart"/>
+      <w:r>
+        <w:rPr>
+          <w:sz w:val="28"/>
+          <w:szCs w:val="28"/>
+        </w:rPr>
+        <w:t>switch-eken</w:t>
+      </w:r>
+      <w:proofErr w:type="spellEnd"/>
+      <w:r>
+        <w:rPr>
+          <w:sz w:val="28"/>
+          <w:szCs w:val="28"/>
+        </w:rPr>
+        <w:t xml:space="preserve"> keresztül a szintenként elhelyezett routerek egyikébe futnak be. Az állomások DHCP szerver segítségével kapják meg címzésüket, mely szerver a harmadik szinti szerverszobában található meg </w:t>
+      </w:r>
+      <w:r>
+        <w:rPr>
+          <w:sz w:val="28"/>
+          <w:szCs w:val="28"/>
+        </w:rPr>
+        <w:t xml:space="preserve">a </w:t>
+      </w:r>
+      <w:r>
+        <w:rPr>
+          <w:sz w:val="28"/>
+          <w:szCs w:val="28"/>
+        </w:rPr>
+        <w:t>több</w:t>
+      </w:r>
+      <w:r>
+        <w:rPr>
+          <w:sz w:val="28"/>
+          <w:szCs w:val="28"/>
+        </w:rPr>
+        <w:t>i</w:t>
+      </w:r>
+      <w:r>
+        <w:rPr>
+          <w:sz w:val="28"/>
+          <w:szCs w:val="28"/>
+        </w:rPr>
+        <w:t xml:space="preserve"> szerverrel (Email, FTP) egyetemben. Ezenkívül létesítettünk </w:t>
+      </w:r>
+      <w:r>
+        <w:rPr>
+          <w:sz w:val="28"/>
+          <w:szCs w:val="28"/>
+        </w:rPr>
+        <w:t xml:space="preserve">még </w:t>
+      </w:r>
+      <w:r>
+        <w:rPr>
+          <w:sz w:val="28"/>
+          <w:szCs w:val="28"/>
+        </w:rPr>
+        <w:t>az épületben vezetéknélküli internetkapcsolatot is</w:t>
+      </w:r>
+      <w:r>
+        <w:rPr>
+          <w:sz w:val="28"/>
+          <w:szCs w:val="28"/>
+        </w:rPr>
+        <w:t xml:space="preserve">, melyet az épület területén elhelyezett három wifis router szolgáltat (egy router, a többi AP módban). A hálózat biztonságáról a jogosultságkezeléssel és a jelszavak titkosításával gondoskodtunk. Lehetőséget biztosítottunk a távoli elérésre is SSH segítségével. Rendszerünk </w:t>
+      </w:r>
+      <w:r>
+        <w:rPr>
+          <w:sz w:val="28"/>
+          <w:szCs w:val="28"/>
+        </w:rPr>
+        <w:t>az internet (külső hálózat) segítségével weboldalak megtekintésére is használható.</w:t>
+      </w:r>
+    </w:p>
+    <w:p>
+      <w:pPr>
+        <w:spacing w:after="360"/>
+        <w:rPr>
+          <w:sz w:val="28"/>
+          <w:szCs w:val="28"/>
+        </w:rPr>
+      </w:pPr>
+    </w:p>
+    <w:p>
+      <w:pPr>
+        <w:spacing w:after="360"/>
+        <w:rPr>
+          <w:sz w:val="28"/>
+          <w:szCs w:val="28"/>
+        </w:rPr>
+      </w:pPr>
+    </w:p>
+    <w:p>
+      <w:pPr>
+        <w:spacing w:after="360"/>
+        <w:ind w:left="360"/>
+        <w:rPr>
+          <w:sz w:val="72"/>
+          <w:szCs w:val="72"/>
+        </w:rPr>
+      </w:pPr>
     </w:p>
     <w:p>
       <w:pPr>
@@ -490,13 +663,6 @@
           <w:szCs w:val="72"/>
         </w:rPr>
       </w:pPr>
-      <w:r>
-        <w:rPr>
-          <w:sz w:val="72"/>
-          <w:szCs w:val="72"/>
-        </w:rPr>
-        <w:t xml:space="preserve">2. </w:t>
-      </w:r>
       <w:r>
         <w:rPr>
           <w:sz w:val="72"/>
@@ -537,7 +703,7 @@
     </w:p>
     <w:tbl>
       <w:tblPr>
-        <w:tblW w:w="7340" w:type="dxa"/>
+        <w:tblW w:w="7360" w:type="dxa"/>
         <w:tblCellMar>
           <w:left w:w="70" w:type="dxa"/>
           <w:right w:w="70" w:type="dxa"/>
@@ -548,7 +714,7 @@
         <w:gridCol w:w="2020"/>
         <w:gridCol w:w="1000"/>
         <w:gridCol w:w="2600"/>
-        <w:gridCol w:w="1720"/>
+        <w:gridCol w:w="1740"/>
       </w:tblGrid>
       <w:tr>
         <w:trPr>
@@ -655,7 +821,7 @@
         </w:tc>
         <w:tc>
           <w:tcPr>
-            <w:tcW w:w="1720" w:type="dxa"/>
+            <w:tcW w:w="1740" w:type="dxa"/>
             <w:tcBorders>
               <w:top w:val="single" w:sz="12" w:space="0" w:color="auto"/>
               <w:left w:val="nil"/>
@@ -682,7 +848,7 @@
                 <w:color w:val="000000"/>
                 <w:lang w:eastAsia="hu-HU"/>
               </w:rPr>
-              <w:t>IP cím</w:t>
+              <w:t>IP cím (WR=LAN)</w:t>
             </w:r>
           </w:p>
         </w:tc>
@@ -794,7 +960,7 @@
         </w:tc>
         <w:tc>
           <w:tcPr>
-            <w:tcW w:w="1720" w:type="dxa"/>
+            <w:tcW w:w="1740" w:type="dxa"/>
             <w:tcBorders>
               <w:top w:val="nil"/>
               <w:left w:val="nil"/>
@@ -822,6 +988,262 @@
                 <w:lang w:eastAsia="hu-HU"/>
               </w:rPr>
               <w:t>192.168.30.1 /30</w:t>
+            </w:r>
+          </w:p>
+        </w:tc>
+      </w:tr>
+      <w:tr>
+        <w:trPr>
+          <w:trHeight w:val="300"/>
+        </w:trPr>
+        <w:tc>
+          <w:tcPr>
+            <w:tcW w:w="2020" w:type="dxa"/>
+            <w:vMerge/>
+            <w:tcBorders>
+              <w:top w:val="nil"/>
+              <w:left w:val="single" w:sz="12" w:space="0" w:color="auto"/>
+              <w:bottom w:val="single" w:sz="8" w:space="0" w:color="000000"/>
+              <w:right w:val="single" w:sz="4" w:space="0" w:color="auto"/>
+            </w:tcBorders>
+            <w:vAlign w:val="center"/>
+            <w:hideMark/>
+          </w:tcPr>
+          <w:p>
+            <w:pPr>
+              <w:spacing w:after="0" w:line="240" w:lineRule="auto"/>
+              <w:rPr>
+                <w:rFonts w:ascii="Calibri" w:eastAsia="Times New Roman" w:hAnsi="Calibri" w:cs="Calibri"/>
+                <w:color w:val="000000"/>
+                <w:lang w:eastAsia="hu-HU"/>
+              </w:rPr>
+            </w:pPr>
+          </w:p>
+        </w:tc>
+        <w:tc>
+          <w:tcPr>
+            <w:tcW w:w="1000" w:type="dxa"/>
+            <w:tcBorders>
+              <w:top w:val="nil"/>
+              <w:left w:val="nil"/>
+              <w:bottom w:val="single" w:sz="4" w:space="0" w:color="auto"/>
+              <w:right w:val="single" w:sz="4" w:space="0" w:color="auto"/>
+            </w:tcBorders>
+            <w:shd w:val="clear" w:color="auto" w:fill="auto"/>
+            <w:noWrap/>
+            <w:vAlign w:val="bottom"/>
+            <w:hideMark/>
+          </w:tcPr>
+          <w:p>
+            <w:pPr>
+              <w:spacing w:after="0" w:line="240" w:lineRule="auto"/>
+              <w:rPr>
+                <w:rFonts w:ascii="Calibri" w:eastAsia="Times New Roman" w:hAnsi="Calibri" w:cs="Calibri"/>
+                <w:color w:val="000000"/>
+                <w:lang w:eastAsia="hu-HU"/>
+              </w:rPr>
+            </w:pPr>
+            <w:r>
+              <w:rPr>
+                <w:rFonts w:ascii="Calibri" w:eastAsia="Times New Roman" w:hAnsi="Calibri" w:cs="Calibri"/>
+                <w:color w:val="000000"/>
+                <w:lang w:eastAsia="hu-HU"/>
+              </w:rPr>
+              <w:t>Fa0/1</w:t>
+            </w:r>
+          </w:p>
+        </w:tc>
+        <w:tc>
+          <w:tcPr>
+            <w:tcW w:w="2600" w:type="dxa"/>
+            <w:tcBorders>
+              <w:top w:val="nil"/>
+              <w:left w:val="nil"/>
+              <w:bottom w:val="single" w:sz="4" w:space="0" w:color="auto"/>
+              <w:right w:val="single" w:sz="4" w:space="0" w:color="auto"/>
+            </w:tcBorders>
+            <w:shd w:val="clear" w:color="auto" w:fill="auto"/>
+            <w:noWrap/>
+            <w:vAlign w:val="bottom"/>
+            <w:hideMark/>
+          </w:tcPr>
+          <w:p>
+            <w:pPr>
+              <w:spacing w:after="0" w:line="240" w:lineRule="auto"/>
+              <w:rPr>
+                <w:rFonts w:ascii="Calibri" w:eastAsia="Times New Roman" w:hAnsi="Calibri" w:cs="Calibri"/>
+                <w:color w:val="000000"/>
+                <w:lang w:eastAsia="hu-HU"/>
+              </w:rPr>
+            </w:pPr>
+            <w:r>
+              <w:rPr>
+                <w:rFonts w:ascii="Calibri" w:eastAsia="Times New Roman" w:hAnsi="Calibri" w:cs="Calibri"/>
+                <w:color w:val="000000"/>
+                <w:lang w:eastAsia="hu-HU"/>
+              </w:rPr>
+              <w:t>R1-FL1</w:t>
+            </w:r>
+          </w:p>
+        </w:tc>
+        <w:tc>
+          <w:tcPr>
+            <w:tcW w:w="1740" w:type="dxa"/>
+            <w:tcBorders>
+              <w:top w:val="nil"/>
+              <w:left w:val="nil"/>
+              <w:bottom w:val="single" w:sz="4" w:space="0" w:color="auto"/>
+              <w:right w:val="single" w:sz="12" w:space="0" w:color="auto"/>
+            </w:tcBorders>
+            <w:shd w:val="clear" w:color="auto" w:fill="auto"/>
+            <w:noWrap/>
+            <w:vAlign w:val="bottom"/>
+            <w:hideMark/>
+          </w:tcPr>
+          <w:p>
+            <w:pPr>
+              <w:spacing w:after="0" w:line="240" w:lineRule="auto"/>
+              <w:rPr>
+                <w:rFonts w:ascii="Calibri" w:eastAsia="Times New Roman" w:hAnsi="Calibri" w:cs="Calibri"/>
+                <w:color w:val="000000"/>
+                <w:lang w:eastAsia="hu-HU"/>
+              </w:rPr>
+            </w:pPr>
+            <w:r>
+              <w:rPr>
+                <w:rFonts w:ascii="Calibri" w:eastAsia="Times New Roman" w:hAnsi="Calibri" w:cs="Calibri"/>
+                <w:color w:val="000000"/>
+                <w:lang w:eastAsia="hu-HU"/>
+              </w:rPr>
+              <w:t>192.168.3.1 /27</w:t>
+            </w:r>
+          </w:p>
+        </w:tc>
+      </w:tr>
+      <w:tr>
+        <w:trPr>
+          <w:trHeight w:val="300"/>
+        </w:trPr>
+        <w:tc>
+          <w:tcPr>
+            <w:tcW w:w="2020" w:type="dxa"/>
+            <w:vMerge/>
+            <w:tcBorders>
+              <w:top w:val="nil"/>
+              <w:left w:val="single" w:sz="12" w:space="0" w:color="auto"/>
+              <w:bottom w:val="single" w:sz="8" w:space="0" w:color="000000"/>
+              <w:right w:val="single" w:sz="4" w:space="0" w:color="auto"/>
+            </w:tcBorders>
+            <w:vAlign w:val="center"/>
+            <w:hideMark/>
+          </w:tcPr>
+          <w:p>
+            <w:pPr>
+              <w:spacing w:after="0" w:line="240" w:lineRule="auto"/>
+              <w:rPr>
+                <w:rFonts w:ascii="Calibri" w:eastAsia="Times New Roman" w:hAnsi="Calibri" w:cs="Calibri"/>
+                <w:color w:val="000000"/>
+                <w:lang w:eastAsia="hu-HU"/>
+              </w:rPr>
+            </w:pPr>
+          </w:p>
+        </w:tc>
+        <w:tc>
+          <w:tcPr>
+            <w:tcW w:w="1000" w:type="dxa"/>
+            <w:tcBorders>
+              <w:top w:val="nil"/>
+              <w:left w:val="nil"/>
+              <w:bottom w:val="single" w:sz="4" w:space="0" w:color="auto"/>
+              <w:right w:val="single" w:sz="4" w:space="0" w:color="auto"/>
+            </w:tcBorders>
+            <w:shd w:val="clear" w:color="auto" w:fill="auto"/>
+            <w:noWrap/>
+            <w:vAlign w:val="bottom"/>
+            <w:hideMark/>
+          </w:tcPr>
+          <w:p>
+            <w:pPr>
+              <w:spacing w:after="0" w:line="240" w:lineRule="auto"/>
+              <w:rPr>
+                <w:rFonts w:ascii="Calibri" w:eastAsia="Times New Roman" w:hAnsi="Calibri" w:cs="Calibri"/>
+                <w:color w:val="000000"/>
+                <w:lang w:eastAsia="hu-HU"/>
+              </w:rPr>
+            </w:pPr>
+            <w:r>
+              <w:rPr>
+                <w:rFonts w:ascii="Calibri" w:eastAsia="Times New Roman" w:hAnsi="Calibri" w:cs="Calibri"/>
+                <w:color w:val="000000"/>
+                <w:lang w:eastAsia="hu-HU"/>
+              </w:rPr>
+              <w:t>Fa0/0</w:t>
+            </w:r>
+          </w:p>
+        </w:tc>
+        <w:tc>
+          <w:tcPr>
+            <w:tcW w:w="2600" w:type="dxa"/>
+            <w:tcBorders>
+              <w:top w:val="nil"/>
+              <w:left w:val="nil"/>
+              <w:bottom w:val="single" w:sz="4" w:space="0" w:color="auto"/>
+              <w:right w:val="single" w:sz="4" w:space="0" w:color="auto"/>
+            </w:tcBorders>
+            <w:shd w:val="clear" w:color="auto" w:fill="auto"/>
+            <w:noWrap/>
+            <w:vAlign w:val="bottom"/>
+            <w:hideMark/>
+          </w:tcPr>
+          <w:p>
+            <w:pPr>
+              <w:spacing w:after="0" w:line="240" w:lineRule="auto"/>
+              <w:rPr>
+                <w:rFonts w:ascii="Calibri" w:eastAsia="Times New Roman" w:hAnsi="Calibri" w:cs="Calibri"/>
+                <w:color w:val="000000"/>
+                <w:lang w:eastAsia="hu-HU"/>
+              </w:rPr>
+            </w:pPr>
+            <w:r>
+              <w:rPr>
+                <w:rFonts w:ascii="Calibri" w:eastAsia="Times New Roman" w:hAnsi="Calibri" w:cs="Calibri"/>
+                <w:color w:val="000000"/>
+                <w:lang w:eastAsia="hu-HU"/>
+              </w:rPr>
+              <w:t>R1-FL2</w:t>
+            </w:r>
+          </w:p>
+        </w:tc>
+        <w:tc>
+          <w:tcPr>
+            <w:tcW w:w="1740" w:type="dxa"/>
+            <w:tcBorders>
+              <w:top w:val="nil"/>
+              <w:left w:val="nil"/>
+              <w:bottom w:val="single" w:sz="4" w:space="0" w:color="auto"/>
+              <w:right w:val="single" w:sz="12" w:space="0" w:color="auto"/>
+            </w:tcBorders>
+            <w:shd w:val="clear" w:color="auto" w:fill="auto"/>
+            <w:noWrap/>
+            <w:vAlign w:val="bottom"/>
+            <w:hideMark/>
+          </w:tcPr>
+          <w:p>
+            <w:pPr>
+              <w:spacing w:after="0" w:line="240" w:lineRule="auto"/>
+              <w:rPr>
+                <w:rFonts w:ascii="Calibri" w:eastAsia="Times New Roman" w:hAnsi="Calibri" w:cs="Calibri"/>
+                <w:color w:val="000000"/>
+                <w:lang w:eastAsia="hu-HU"/>
+              </w:rPr>
+            </w:pPr>
+            <w:r>
+              <w:rPr>
+                <w:rFonts w:ascii="Calibri" w:eastAsia="Times New Roman" w:hAnsi="Calibri" w:cs="Calibri"/>
+                <w:color w:val="000000"/>
+                <w:lang w:eastAsia="hu-HU"/>
+              </w:rPr>
+              <w:t>192.168.4.1 /27</w:t>
             </w:r>
           </w:p>
         </w:tc>
@@ -860,30 +1282,30 @@
             <w:tcBorders>
               <w:top w:val="nil"/>
               <w:left w:val="nil"/>
-              <w:bottom w:val="single" w:sz="4" w:space="0" w:color="auto"/>
-              <w:right w:val="single" w:sz="4" w:space="0" w:color="auto"/>
-            </w:tcBorders>
-            <w:shd w:val="clear" w:color="auto" w:fill="auto"/>
-            <w:noWrap/>
-            <w:vAlign w:val="bottom"/>
-            <w:hideMark/>
-          </w:tcPr>
-          <w:p>
-            <w:pPr>
-              <w:spacing w:after="0" w:line="240" w:lineRule="auto"/>
-              <w:rPr>
-                <w:rFonts w:ascii="Calibri" w:eastAsia="Times New Roman" w:hAnsi="Calibri" w:cs="Calibri"/>
-                <w:color w:val="000000"/>
-                <w:lang w:eastAsia="hu-HU"/>
-              </w:rPr>
-            </w:pPr>
-            <w:r>
-              <w:rPr>
-                <w:rFonts w:ascii="Calibri" w:eastAsia="Times New Roman" w:hAnsi="Calibri" w:cs="Calibri"/>
-                <w:color w:val="000000"/>
-                <w:lang w:eastAsia="hu-HU"/>
-              </w:rPr>
-              <w:t>Fa0/1</w:t>
+              <w:bottom w:val="single" w:sz="8" w:space="0" w:color="auto"/>
+              <w:right w:val="single" w:sz="4" w:space="0" w:color="auto"/>
+            </w:tcBorders>
+            <w:shd w:val="clear" w:color="auto" w:fill="auto"/>
+            <w:noWrap/>
+            <w:vAlign w:val="bottom"/>
+            <w:hideMark/>
+          </w:tcPr>
+          <w:p>
+            <w:pPr>
+              <w:spacing w:after="0" w:line="240" w:lineRule="auto"/>
+              <w:rPr>
+                <w:rFonts w:ascii="Calibri" w:eastAsia="Times New Roman" w:hAnsi="Calibri" w:cs="Calibri"/>
+                <w:color w:val="000000"/>
+                <w:lang w:eastAsia="hu-HU"/>
+              </w:rPr>
+            </w:pPr>
+            <w:r>
+              <w:rPr>
+                <w:rFonts w:ascii="Calibri" w:eastAsia="Times New Roman" w:hAnsi="Calibri" w:cs="Calibri"/>
+                <w:color w:val="000000"/>
+                <w:lang w:eastAsia="hu-HU"/>
+              </w:rPr>
+              <w:t>Eth0/1/0</w:t>
             </w:r>
           </w:p>
         </w:tc>
@@ -893,40 +1315,40 @@
             <w:tcBorders>
               <w:top w:val="nil"/>
               <w:left w:val="nil"/>
-              <w:bottom w:val="single" w:sz="4" w:space="0" w:color="auto"/>
-              <w:right w:val="single" w:sz="4" w:space="0" w:color="auto"/>
-            </w:tcBorders>
-            <w:shd w:val="clear" w:color="auto" w:fill="auto"/>
-            <w:noWrap/>
-            <w:vAlign w:val="bottom"/>
-            <w:hideMark/>
-          </w:tcPr>
-          <w:p>
-            <w:pPr>
-              <w:spacing w:after="0" w:line="240" w:lineRule="auto"/>
-              <w:rPr>
-                <w:rFonts w:ascii="Calibri" w:eastAsia="Times New Roman" w:hAnsi="Calibri" w:cs="Calibri"/>
-                <w:color w:val="000000"/>
-                <w:lang w:eastAsia="hu-HU"/>
-              </w:rPr>
-            </w:pPr>
-            <w:r>
-              <w:rPr>
-                <w:rFonts w:ascii="Calibri" w:eastAsia="Times New Roman" w:hAnsi="Calibri" w:cs="Calibri"/>
-                <w:color w:val="000000"/>
-                <w:lang w:eastAsia="hu-HU"/>
-              </w:rPr>
-              <w:t>R1-FL1</w:t>
-            </w:r>
-          </w:p>
-        </w:tc>
-        <w:tc>
-          <w:tcPr>
-            <w:tcW w:w="1720" w:type="dxa"/>
-            <w:tcBorders>
-              <w:top w:val="nil"/>
-              <w:left w:val="nil"/>
-              <w:bottom w:val="single" w:sz="4" w:space="0" w:color="auto"/>
+              <w:bottom w:val="single" w:sz="8" w:space="0" w:color="auto"/>
+              <w:right w:val="single" w:sz="4" w:space="0" w:color="auto"/>
+            </w:tcBorders>
+            <w:shd w:val="clear" w:color="auto" w:fill="auto"/>
+            <w:noWrap/>
+            <w:vAlign w:val="bottom"/>
+            <w:hideMark/>
+          </w:tcPr>
+          <w:p>
+            <w:pPr>
+              <w:spacing w:after="0" w:line="240" w:lineRule="auto"/>
+              <w:rPr>
+                <w:rFonts w:ascii="Calibri" w:eastAsia="Times New Roman" w:hAnsi="Calibri" w:cs="Calibri"/>
+                <w:color w:val="000000"/>
+                <w:lang w:eastAsia="hu-HU"/>
+              </w:rPr>
+            </w:pPr>
+            <w:r>
+              <w:rPr>
+                <w:rFonts w:ascii="Calibri" w:eastAsia="Times New Roman" w:hAnsi="Calibri" w:cs="Calibri"/>
+                <w:color w:val="000000"/>
+                <w:lang w:eastAsia="hu-HU"/>
+              </w:rPr>
+              <w:t>BR-WR, WR-FL1</w:t>
+            </w:r>
+          </w:p>
+        </w:tc>
+        <w:tc>
+          <w:tcPr>
+            <w:tcW w:w="1740" w:type="dxa"/>
+            <w:tcBorders>
+              <w:top w:val="nil"/>
+              <w:left w:val="nil"/>
+              <w:bottom w:val="single" w:sz="8" w:space="0" w:color="auto"/>
               <w:right w:val="single" w:sz="12" w:space="0" w:color="auto"/>
             </w:tcBorders>
             <w:shd w:val="clear" w:color="auto" w:fill="auto"/>
@@ -949,7 +1371,7 @@
                 <w:color w:val="000000"/>
                 <w:lang w:eastAsia="hu-HU"/>
               </w:rPr>
-              <w:t>192.168.3.1 /27</w:t>
+              <w:t>192.168.50.1 /24</w:t>
             </w:r>
           </w:p>
         </w:tc>
@@ -961,11 +1383,150 @@
         <w:tc>
           <w:tcPr>
             <w:tcW w:w="2020" w:type="dxa"/>
+            <w:vMerge w:val="restart"/>
+            <w:tcBorders>
+              <w:top w:val="nil"/>
+              <w:left w:val="single" w:sz="12" w:space="0" w:color="auto"/>
+              <w:bottom w:val="nil"/>
+              <w:right w:val="single" w:sz="4" w:space="0" w:color="auto"/>
+            </w:tcBorders>
+            <w:shd w:val="clear" w:color="auto" w:fill="auto"/>
+            <w:noWrap/>
+            <w:vAlign w:val="center"/>
+            <w:hideMark/>
+          </w:tcPr>
+          <w:p>
+            <w:pPr>
+              <w:spacing w:after="0" w:line="240" w:lineRule="auto"/>
+              <w:jc w:val="center"/>
+              <w:rPr>
+                <w:rFonts w:ascii="Calibri" w:eastAsia="Times New Roman" w:hAnsi="Calibri" w:cs="Calibri"/>
+                <w:color w:val="000000"/>
+                <w:lang w:eastAsia="hu-HU"/>
+              </w:rPr>
+            </w:pPr>
+            <w:r>
+              <w:rPr>
+                <w:rFonts w:ascii="Calibri" w:eastAsia="Times New Roman" w:hAnsi="Calibri" w:cs="Calibri"/>
+                <w:color w:val="000000"/>
+                <w:lang w:eastAsia="hu-HU"/>
+              </w:rPr>
+              <w:t>R-FL2</w:t>
+            </w:r>
+          </w:p>
+        </w:tc>
+        <w:tc>
+          <w:tcPr>
+            <w:tcW w:w="1000" w:type="dxa"/>
+            <w:tcBorders>
+              <w:top w:val="nil"/>
+              <w:left w:val="nil"/>
+              <w:bottom w:val="single" w:sz="4" w:space="0" w:color="auto"/>
+              <w:right w:val="single" w:sz="4" w:space="0" w:color="auto"/>
+            </w:tcBorders>
+            <w:shd w:val="clear" w:color="auto" w:fill="auto"/>
+            <w:noWrap/>
+            <w:vAlign w:val="bottom"/>
+            <w:hideMark/>
+          </w:tcPr>
+          <w:p>
+            <w:pPr>
+              <w:spacing w:after="0" w:line="240" w:lineRule="auto"/>
+              <w:rPr>
+                <w:rFonts w:ascii="Calibri" w:eastAsia="Times New Roman" w:hAnsi="Calibri" w:cs="Calibri"/>
+                <w:color w:val="000000"/>
+                <w:lang w:eastAsia="hu-HU"/>
+              </w:rPr>
+            </w:pPr>
+            <w:r>
+              <w:rPr>
+                <w:rFonts w:ascii="Calibri" w:eastAsia="Times New Roman" w:hAnsi="Calibri" w:cs="Calibri"/>
+                <w:color w:val="000000"/>
+                <w:lang w:eastAsia="hu-HU"/>
+              </w:rPr>
+              <w:t>Se0/0/0</w:t>
+            </w:r>
+          </w:p>
+        </w:tc>
+        <w:tc>
+          <w:tcPr>
+            <w:tcW w:w="2600" w:type="dxa"/>
+            <w:tcBorders>
+              <w:top w:val="nil"/>
+              <w:left w:val="nil"/>
+              <w:bottom w:val="single" w:sz="4" w:space="0" w:color="auto"/>
+              <w:right w:val="single" w:sz="4" w:space="0" w:color="auto"/>
+            </w:tcBorders>
+            <w:shd w:val="clear" w:color="auto" w:fill="auto"/>
+            <w:noWrap/>
+            <w:vAlign w:val="bottom"/>
+            <w:hideMark/>
+          </w:tcPr>
+          <w:p>
+            <w:pPr>
+              <w:spacing w:after="0" w:line="240" w:lineRule="auto"/>
+              <w:rPr>
+                <w:rFonts w:ascii="Calibri" w:eastAsia="Times New Roman" w:hAnsi="Calibri" w:cs="Calibri"/>
+                <w:color w:val="000000"/>
+                <w:lang w:eastAsia="hu-HU"/>
+              </w:rPr>
+            </w:pPr>
+            <w:r>
+              <w:rPr>
+                <w:rFonts w:ascii="Calibri" w:eastAsia="Times New Roman" w:hAnsi="Calibri" w:cs="Calibri"/>
+                <w:color w:val="000000"/>
+                <w:lang w:eastAsia="hu-HU"/>
+              </w:rPr>
+              <w:t>R-FL1</w:t>
+            </w:r>
+          </w:p>
+        </w:tc>
+        <w:tc>
+          <w:tcPr>
+            <w:tcW w:w="1740" w:type="dxa"/>
+            <w:tcBorders>
+              <w:top w:val="nil"/>
+              <w:left w:val="nil"/>
+              <w:bottom w:val="single" w:sz="4" w:space="0" w:color="auto"/>
+              <w:right w:val="single" w:sz="12" w:space="0" w:color="auto"/>
+            </w:tcBorders>
+            <w:shd w:val="clear" w:color="auto" w:fill="auto"/>
+            <w:noWrap/>
+            <w:vAlign w:val="bottom"/>
+            <w:hideMark/>
+          </w:tcPr>
+          <w:p>
+            <w:pPr>
+              <w:spacing w:after="0" w:line="240" w:lineRule="auto"/>
+              <w:rPr>
+                <w:rFonts w:ascii="Calibri" w:eastAsia="Times New Roman" w:hAnsi="Calibri" w:cs="Calibri"/>
+                <w:color w:val="000000"/>
+                <w:lang w:eastAsia="hu-HU"/>
+              </w:rPr>
+            </w:pPr>
+            <w:r>
+              <w:rPr>
+                <w:rFonts w:ascii="Calibri" w:eastAsia="Times New Roman" w:hAnsi="Calibri" w:cs="Calibri"/>
+                <w:color w:val="000000"/>
+                <w:lang w:eastAsia="hu-HU"/>
+              </w:rPr>
+              <w:t>192.168.30.2 /30</w:t>
+            </w:r>
+          </w:p>
+        </w:tc>
+      </w:tr>
+      <w:tr>
+        <w:trPr>
+          <w:trHeight w:val="300"/>
+        </w:trPr>
+        <w:tc>
+          <w:tcPr>
+            <w:tcW w:w="2020" w:type="dxa"/>
             <w:vMerge/>
             <w:tcBorders>
               <w:top w:val="nil"/>
               <w:left w:val="single" w:sz="12" w:space="0" w:color="auto"/>
-              <w:bottom w:val="single" w:sz="8" w:space="0" w:color="000000"/>
+              <w:bottom w:val="nil"/>
               <w:right w:val="single" w:sz="4" w:space="0" w:color="auto"/>
             </w:tcBorders>
             <w:vAlign w:val="center"/>
@@ -1011,7 +1572,7 @@
                 <w:color w:val="000000"/>
                 <w:lang w:eastAsia="hu-HU"/>
               </w:rPr>
-              <w:t>Fa0/0</w:t>
+              <w:t>Fa0/1</w:t>
             </w:r>
           </w:p>
         </w:tc>
@@ -1050,7 +1611,7 @@
         </w:tc>
         <w:tc>
           <w:tcPr>
-            <w:tcW w:w="1720" w:type="dxa"/>
+            <w:tcW w:w="1740" w:type="dxa"/>
             <w:tcBorders>
               <w:top w:val="nil"/>
               <w:left w:val="nil"/>
@@ -1077,7 +1638,7 @@
                 <w:color w:val="000000"/>
                 <w:lang w:eastAsia="hu-HU"/>
               </w:rPr>
-              <w:t>192.168.4.1 /27</w:t>
+              <w:t>192.168.2.1 /28</w:t>
             </w:r>
           </w:p>
         </w:tc>
@@ -1093,7 +1654,7 @@
             <w:tcBorders>
               <w:top w:val="nil"/>
               <w:left w:val="single" w:sz="12" w:space="0" w:color="auto"/>
-              <w:bottom w:val="single" w:sz="8" w:space="0" w:color="000000"/>
+              <w:bottom w:val="nil"/>
               <w:right w:val="single" w:sz="4" w:space="0" w:color="auto"/>
             </w:tcBorders>
             <w:vAlign w:val="center"/>
@@ -1116,30 +1677,30 @@
             <w:tcBorders>
               <w:top w:val="nil"/>
               <w:left w:val="nil"/>
-              <w:bottom w:val="single" w:sz="8" w:space="0" w:color="auto"/>
-              <w:right w:val="single" w:sz="4" w:space="0" w:color="auto"/>
-            </w:tcBorders>
-            <w:shd w:val="clear" w:color="auto" w:fill="auto"/>
-            <w:noWrap/>
-            <w:vAlign w:val="bottom"/>
-            <w:hideMark/>
-          </w:tcPr>
-          <w:p>
-            <w:pPr>
-              <w:spacing w:after="0" w:line="240" w:lineRule="auto"/>
-              <w:rPr>
-                <w:rFonts w:ascii="Calibri" w:eastAsia="Times New Roman" w:hAnsi="Calibri" w:cs="Calibri"/>
-                <w:color w:val="000000"/>
-                <w:lang w:eastAsia="hu-HU"/>
-              </w:rPr>
-            </w:pPr>
-            <w:r>
-              <w:rPr>
-                <w:rFonts w:ascii="Calibri" w:eastAsia="Times New Roman" w:hAnsi="Calibri" w:cs="Calibri"/>
-                <w:color w:val="000000"/>
-                <w:lang w:eastAsia="hu-HU"/>
-              </w:rPr>
-              <w:t>Eth0/1/0</w:t>
+              <w:bottom w:val="single" w:sz="4" w:space="0" w:color="auto"/>
+              <w:right w:val="single" w:sz="4" w:space="0" w:color="auto"/>
+            </w:tcBorders>
+            <w:shd w:val="clear" w:color="auto" w:fill="auto"/>
+            <w:noWrap/>
+            <w:vAlign w:val="bottom"/>
+            <w:hideMark/>
+          </w:tcPr>
+          <w:p>
+            <w:pPr>
+              <w:spacing w:after="0" w:line="240" w:lineRule="auto"/>
+              <w:rPr>
+                <w:rFonts w:ascii="Calibri" w:eastAsia="Times New Roman" w:hAnsi="Calibri" w:cs="Calibri"/>
+                <w:color w:val="000000"/>
+                <w:lang w:eastAsia="hu-HU"/>
+              </w:rPr>
+            </w:pPr>
+            <w:r>
+              <w:rPr>
+                <w:rFonts w:ascii="Calibri" w:eastAsia="Times New Roman" w:hAnsi="Calibri" w:cs="Calibri"/>
+                <w:color w:val="000000"/>
+                <w:lang w:eastAsia="hu-HU"/>
+              </w:rPr>
+              <w:t>Fa0/0</w:t>
             </w:r>
           </w:p>
         </w:tc>
@@ -1149,40 +1710,40 @@
             <w:tcBorders>
               <w:top w:val="nil"/>
               <w:left w:val="nil"/>
-              <w:bottom w:val="single" w:sz="8" w:space="0" w:color="auto"/>
-              <w:right w:val="single" w:sz="4" w:space="0" w:color="auto"/>
-            </w:tcBorders>
-            <w:shd w:val="clear" w:color="auto" w:fill="auto"/>
-            <w:noWrap/>
-            <w:vAlign w:val="bottom"/>
-            <w:hideMark/>
-          </w:tcPr>
-          <w:p>
-            <w:pPr>
-              <w:spacing w:after="0" w:line="240" w:lineRule="auto"/>
-              <w:rPr>
-                <w:rFonts w:ascii="Calibri" w:eastAsia="Times New Roman" w:hAnsi="Calibri" w:cs="Calibri"/>
-                <w:color w:val="000000"/>
-                <w:lang w:eastAsia="hu-HU"/>
-              </w:rPr>
-            </w:pPr>
-            <w:r>
-              <w:rPr>
-                <w:rFonts w:ascii="Calibri" w:eastAsia="Times New Roman" w:hAnsi="Calibri" w:cs="Calibri"/>
-                <w:color w:val="000000"/>
-                <w:lang w:eastAsia="hu-HU"/>
-              </w:rPr>
-              <w:t>WR-FL1</w:t>
-            </w:r>
-          </w:p>
-        </w:tc>
-        <w:tc>
-          <w:tcPr>
-            <w:tcW w:w="1720" w:type="dxa"/>
-            <w:tcBorders>
-              <w:top w:val="nil"/>
-              <w:left w:val="nil"/>
-              <w:bottom w:val="single" w:sz="8" w:space="0" w:color="auto"/>
+              <w:bottom w:val="single" w:sz="4" w:space="0" w:color="auto"/>
+              <w:right w:val="single" w:sz="4" w:space="0" w:color="auto"/>
+            </w:tcBorders>
+            <w:shd w:val="clear" w:color="auto" w:fill="auto"/>
+            <w:noWrap/>
+            <w:vAlign w:val="bottom"/>
+            <w:hideMark/>
+          </w:tcPr>
+          <w:p>
+            <w:pPr>
+              <w:spacing w:after="0" w:line="240" w:lineRule="auto"/>
+              <w:rPr>
+                <w:rFonts w:ascii="Calibri" w:eastAsia="Times New Roman" w:hAnsi="Calibri" w:cs="Calibri"/>
+                <w:color w:val="000000"/>
+                <w:lang w:eastAsia="hu-HU"/>
+              </w:rPr>
+            </w:pPr>
+            <w:r>
+              <w:rPr>
+                <w:rFonts w:ascii="Calibri" w:eastAsia="Times New Roman" w:hAnsi="Calibri" w:cs="Calibri"/>
+                <w:color w:val="000000"/>
+                <w:lang w:eastAsia="hu-HU"/>
+              </w:rPr>
+              <w:t>R2-FL2</w:t>
+            </w:r>
+          </w:p>
+        </w:tc>
+        <w:tc>
+          <w:tcPr>
+            <w:tcW w:w="1740" w:type="dxa"/>
+            <w:tcBorders>
+              <w:top w:val="nil"/>
+              <w:left w:val="nil"/>
+              <w:bottom w:val="single" w:sz="4" w:space="0" w:color="auto"/>
               <w:right w:val="single" w:sz="12" w:space="0" w:color="auto"/>
             </w:tcBorders>
             <w:shd w:val="clear" w:color="auto" w:fill="auto"/>
@@ -1205,7 +1766,7 @@
                 <w:color w:val="000000"/>
                 <w:lang w:eastAsia="hu-HU"/>
               </w:rPr>
-              <w:t>192.168.0.130 /25</w:t>
+              <w:t>192.168.1.1 /28</w:t>
             </w:r>
           </w:p>
         </w:tc>
@@ -1219,9 +1780,9 @@
             <w:tcW w:w="2020" w:type="dxa"/>
             <w:vMerge w:val="restart"/>
             <w:tcBorders>
-              <w:top w:val="nil"/>
+              <w:top w:val="single" w:sz="8" w:space="0" w:color="auto"/>
               <w:left w:val="single" w:sz="12" w:space="0" w:color="auto"/>
-              <w:bottom w:val="single" w:sz="8" w:space="0" w:color="000000"/>
+              <w:bottom w:val="nil"/>
               <w:right w:val="single" w:sz="4" w:space="0" w:color="auto"/>
             </w:tcBorders>
             <w:shd w:val="clear" w:color="auto" w:fill="auto"/>
@@ -1245,12 +1806,141 @@
                 <w:color w:val="000000"/>
                 <w:lang w:eastAsia="hu-HU"/>
               </w:rPr>
+              <w:lastRenderedPageBreak/>
+              <w:t>R-FL3</w:t>
+            </w:r>
+          </w:p>
+        </w:tc>
+        <w:tc>
+          <w:tcPr>
+            <w:tcW w:w="1000" w:type="dxa"/>
+            <w:tcBorders>
+              <w:top w:val="single" w:sz="8" w:space="0" w:color="auto"/>
+              <w:left w:val="nil"/>
+              <w:bottom w:val="single" w:sz="4" w:space="0" w:color="auto"/>
+              <w:right w:val="single" w:sz="4" w:space="0" w:color="auto"/>
+            </w:tcBorders>
+            <w:shd w:val="clear" w:color="auto" w:fill="auto"/>
+            <w:noWrap/>
+            <w:vAlign w:val="bottom"/>
+            <w:hideMark/>
+          </w:tcPr>
+          <w:p>
+            <w:pPr>
+              <w:spacing w:after="0" w:line="240" w:lineRule="auto"/>
+              <w:rPr>
+                <w:rFonts w:ascii="Calibri" w:eastAsia="Times New Roman" w:hAnsi="Calibri" w:cs="Calibri"/>
+                <w:color w:val="000000"/>
+                <w:lang w:eastAsia="hu-HU"/>
+              </w:rPr>
+            </w:pPr>
+            <w:r>
+              <w:rPr>
+                <w:rFonts w:ascii="Calibri" w:eastAsia="Times New Roman" w:hAnsi="Calibri" w:cs="Calibri"/>
+                <w:color w:val="000000"/>
+                <w:lang w:eastAsia="hu-HU"/>
+              </w:rPr>
+              <w:t>Se0/0/0</w:t>
+            </w:r>
+          </w:p>
+        </w:tc>
+        <w:tc>
+          <w:tcPr>
+            <w:tcW w:w="2600" w:type="dxa"/>
+            <w:tcBorders>
+              <w:top w:val="single" w:sz="8" w:space="0" w:color="auto"/>
+              <w:left w:val="nil"/>
+              <w:bottom w:val="single" w:sz="4" w:space="0" w:color="auto"/>
+              <w:right w:val="single" w:sz="4" w:space="0" w:color="auto"/>
+            </w:tcBorders>
+            <w:shd w:val="clear" w:color="auto" w:fill="auto"/>
+            <w:noWrap/>
+            <w:vAlign w:val="bottom"/>
+            <w:hideMark/>
+          </w:tcPr>
+          <w:p>
+            <w:pPr>
+              <w:spacing w:after="0" w:line="240" w:lineRule="auto"/>
+              <w:rPr>
+                <w:rFonts w:ascii="Calibri" w:eastAsia="Times New Roman" w:hAnsi="Calibri" w:cs="Calibri"/>
+                <w:color w:val="000000"/>
+                <w:lang w:eastAsia="hu-HU"/>
+              </w:rPr>
+            </w:pPr>
+            <w:r>
+              <w:rPr>
+                <w:rFonts w:ascii="Calibri" w:eastAsia="Times New Roman" w:hAnsi="Calibri" w:cs="Calibri"/>
+                <w:color w:val="000000"/>
+                <w:lang w:eastAsia="hu-HU"/>
+              </w:rPr>
               <w:t>R-FL2</w:t>
             </w:r>
           </w:p>
         </w:tc>
         <w:tc>
           <w:tcPr>
+            <w:tcW w:w="1740" w:type="dxa"/>
+            <w:tcBorders>
+              <w:top w:val="single" w:sz="8" w:space="0" w:color="auto"/>
+              <w:left w:val="nil"/>
+              <w:bottom w:val="single" w:sz="4" w:space="0" w:color="auto"/>
+              <w:right w:val="single" w:sz="12" w:space="0" w:color="auto"/>
+            </w:tcBorders>
+            <w:shd w:val="clear" w:color="auto" w:fill="auto"/>
+            <w:noWrap/>
+            <w:vAlign w:val="bottom"/>
+            <w:hideMark/>
+          </w:tcPr>
+          <w:p>
+            <w:pPr>
+              <w:spacing w:after="0" w:line="240" w:lineRule="auto"/>
+              <w:rPr>
+                <w:rFonts w:ascii="Calibri" w:eastAsia="Times New Roman" w:hAnsi="Calibri" w:cs="Calibri"/>
+                <w:color w:val="000000"/>
+                <w:lang w:eastAsia="hu-HU"/>
+              </w:rPr>
+            </w:pPr>
+            <w:r>
+              <w:rPr>
+                <w:rFonts w:ascii="Calibri" w:eastAsia="Times New Roman" w:hAnsi="Calibri" w:cs="Calibri"/>
+                <w:color w:val="000000"/>
+                <w:lang w:eastAsia="hu-HU"/>
+              </w:rPr>
+              <w:t>192.168.20.1 /30</w:t>
+            </w:r>
+          </w:p>
+        </w:tc>
+      </w:tr>
+      <w:tr>
+        <w:trPr>
+          <w:trHeight w:val="300"/>
+        </w:trPr>
+        <w:tc>
+          <w:tcPr>
+            <w:tcW w:w="2020" w:type="dxa"/>
+            <w:vMerge/>
+            <w:tcBorders>
+              <w:top w:val="single" w:sz="8" w:space="0" w:color="auto"/>
+              <w:left w:val="single" w:sz="12" w:space="0" w:color="auto"/>
+              <w:bottom w:val="nil"/>
+              <w:right w:val="single" w:sz="4" w:space="0" w:color="auto"/>
+            </w:tcBorders>
+            <w:vAlign w:val="center"/>
+            <w:hideMark/>
+          </w:tcPr>
+          <w:p>
+            <w:pPr>
+              <w:spacing w:after="0" w:line="240" w:lineRule="auto"/>
+              <w:rPr>
+                <w:rFonts w:ascii="Calibri" w:eastAsia="Times New Roman" w:hAnsi="Calibri" w:cs="Calibri"/>
+                <w:color w:val="000000"/>
+                <w:lang w:eastAsia="hu-HU"/>
+              </w:rPr>
+            </w:pPr>
+          </w:p>
+        </w:tc>
+        <w:tc>
+          <w:tcPr>
             <w:tcW w:w="1000" w:type="dxa"/>
             <w:tcBorders>
               <w:top w:val="nil"/>
@@ -1278,7 +1968,7 @@
                 <w:color w:val="000000"/>
                 <w:lang w:eastAsia="hu-HU"/>
               </w:rPr>
-              <w:t>Se0/0/0</w:t>
+              <w:t>Se0/0/1</w:t>
             </w:r>
           </w:p>
         </w:tc>
@@ -1311,13 +2001,13 @@
                 <w:color w:val="000000"/>
                 <w:lang w:eastAsia="hu-HU"/>
               </w:rPr>
-              <w:t>R-FL1</w:t>
-            </w:r>
-          </w:p>
-        </w:tc>
-        <w:tc>
-          <w:tcPr>
-            <w:tcW w:w="1720" w:type="dxa"/>
+              <w:t>R-DSTNT</w:t>
+            </w:r>
+          </w:p>
+        </w:tc>
+        <w:tc>
+          <w:tcPr>
+            <w:tcW w:w="1740" w:type="dxa"/>
             <w:tcBorders>
               <w:top w:val="nil"/>
               <w:left w:val="nil"/>
@@ -1344,7 +2034,135 @@
                 <w:color w:val="000000"/>
                 <w:lang w:eastAsia="hu-HU"/>
               </w:rPr>
-              <w:t>192.168.30.2 /30</w:t>
+              <w:t>192.168.10.2 /30</w:t>
+            </w:r>
+          </w:p>
+        </w:tc>
+      </w:tr>
+      <w:tr>
+        <w:trPr>
+          <w:trHeight w:val="300"/>
+        </w:trPr>
+        <w:tc>
+          <w:tcPr>
+            <w:tcW w:w="2020" w:type="dxa"/>
+            <w:vMerge/>
+            <w:tcBorders>
+              <w:top w:val="single" w:sz="8" w:space="0" w:color="auto"/>
+              <w:left w:val="single" w:sz="12" w:space="0" w:color="auto"/>
+              <w:bottom w:val="nil"/>
+              <w:right w:val="single" w:sz="4" w:space="0" w:color="auto"/>
+            </w:tcBorders>
+            <w:vAlign w:val="center"/>
+            <w:hideMark/>
+          </w:tcPr>
+          <w:p>
+            <w:pPr>
+              <w:spacing w:after="0" w:line="240" w:lineRule="auto"/>
+              <w:rPr>
+                <w:rFonts w:ascii="Calibri" w:eastAsia="Times New Roman" w:hAnsi="Calibri" w:cs="Calibri"/>
+                <w:color w:val="000000"/>
+                <w:lang w:eastAsia="hu-HU"/>
+              </w:rPr>
+            </w:pPr>
+          </w:p>
+        </w:tc>
+        <w:tc>
+          <w:tcPr>
+            <w:tcW w:w="1000" w:type="dxa"/>
+            <w:tcBorders>
+              <w:top w:val="nil"/>
+              <w:left w:val="nil"/>
+              <w:bottom w:val="single" w:sz="4" w:space="0" w:color="auto"/>
+              <w:right w:val="single" w:sz="4" w:space="0" w:color="auto"/>
+            </w:tcBorders>
+            <w:shd w:val="clear" w:color="auto" w:fill="auto"/>
+            <w:noWrap/>
+            <w:vAlign w:val="bottom"/>
+            <w:hideMark/>
+          </w:tcPr>
+          <w:p>
+            <w:pPr>
+              <w:spacing w:after="0" w:line="240" w:lineRule="auto"/>
+              <w:rPr>
+                <w:rFonts w:ascii="Calibri" w:eastAsia="Times New Roman" w:hAnsi="Calibri" w:cs="Calibri"/>
+                <w:color w:val="000000"/>
+                <w:lang w:eastAsia="hu-HU"/>
+              </w:rPr>
+            </w:pPr>
+            <w:r>
+              <w:rPr>
+                <w:rFonts w:ascii="Calibri" w:eastAsia="Times New Roman" w:hAnsi="Calibri" w:cs="Calibri"/>
+                <w:color w:val="000000"/>
+                <w:lang w:eastAsia="hu-HU"/>
+              </w:rPr>
+              <w:t>Fa0/1</w:t>
+            </w:r>
+          </w:p>
+        </w:tc>
+        <w:tc>
+          <w:tcPr>
+            <w:tcW w:w="2600" w:type="dxa"/>
+            <w:tcBorders>
+              <w:top w:val="nil"/>
+              <w:left w:val="nil"/>
+              <w:bottom w:val="single" w:sz="4" w:space="0" w:color="auto"/>
+              <w:right w:val="single" w:sz="4" w:space="0" w:color="auto"/>
+            </w:tcBorders>
+            <w:shd w:val="clear" w:color="auto" w:fill="auto"/>
+            <w:noWrap/>
+            <w:vAlign w:val="bottom"/>
+            <w:hideMark/>
+          </w:tcPr>
+          <w:p>
+            <w:pPr>
+              <w:spacing w:after="0" w:line="240" w:lineRule="auto"/>
+              <w:rPr>
+                <w:rFonts w:ascii="Calibri" w:eastAsia="Times New Roman" w:hAnsi="Calibri" w:cs="Calibri"/>
+                <w:color w:val="000000"/>
+                <w:lang w:eastAsia="hu-HU"/>
+              </w:rPr>
+            </w:pPr>
+            <w:r>
+              <w:rPr>
+                <w:rFonts w:ascii="Calibri" w:eastAsia="Times New Roman" w:hAnsi="Calibri" w:cs="Calibri"/>
+                <w:color w:val="000000"/>
+                <w:lang w:eastAsia="hu-HU"/>
+              </w:rPr>
+              <w:t>R1-FL3</w:t>
+            </w:r>
+          </w:p>
+        </w:tc>
+        <w:tc>
+          <w:tcPr>
+            <w:tcW w:w="1740" w:type="dxa"/>
+            <w:tcBorders>
+              <w:top w:val="nil"/>
+              <w:left w:val="nil"/>
+              <w:bottom w:val="single" w:sz="4" w:space="0" w:color="auto"/>
+              <w:right w:val="single" w:sz="12" w:space="0" w:color="auto"/>
+            </w:tcBorders>
+            <w:shd w:val="clear" w:color="auto" w:fill="auto"/>
+            <w:noWrap/>
+            <w:vAlign w:val="bottom"/>
+            <w:hideMark/>
+          </w:tcPr>
+          <w:p>
+            <w:pPr>
+              <w:spacing w:after="0" w:line="240" w:lineRule="auto"/>
+              <w:rPr>
+                <w:rFonts w:ascii="Calibri" w:eastAsia="Times New Roman" w:hAnsi="Calibri" w:cs="Calibri"/>
+                <w:color w:val="000000"/>
+                <w:lang w:eastAsia="hu-HU"/>
+              </w:rPr>
+            </w:pPr>
+            <w:r>
+              <w:rPr>
+                <w:rFonts w:ascii="Calibri" w:eastAsia="Times New Roman" w:hAnsi="Calibri" w:cs="Calibri"/>
+                <w:color w:val="000000"/>
+                <w:lang w:eastAsia="hu-HU"/>
+              </w:rPr>
+              <w:t>192.168.0.1 /27</w:t>
             </w:r>
           </w:p>
         </w:tc>
@@ -1358,55 +2176,194 @@
             <w:tcW w:w="2020" w:type="dxa"/>
             <w:vMerge/>
             <w:tcBorders>
-              <w:top w:val="nil"/>
+              <w:top w:val="single" w:sz="8" w:space="0" w:color="auto"/>
+              <w:left w:val="single" w:sz="12" w:space="0" w:color="auto"/>
+              <w:bottom w:val="nil"/>
+              <w:right w:val="single" w:sz="4" w:space="0" w:color="auto"/>
+            </w:tcBorders>
+            <w:vAlign w:val="center"/>
+            <w:hideMark/>
+          </w:tcPr>
+          <w:p>
+            <w:pPr>
+              <w:spacing w:after="0" w:line="240" w:lineRule="auto"/>
+              <w:rPr>
+                <w:rFonts w:ascii="Calibri" w:eastAsia="Times New Roman" w:hAnsi="Calibri" w:cs="Calibri"/>
+                <w:color w:val="000000"/>
+                <w:lang w:eastAsia="hu-HU"/>
+              </w:rPr>
+            </w:pPr>
+          </w:p>
+        </w:tc>
+        <w:tc>
+          <w:tcPr>
+            <w:tcW w:w="1000" w:type="dxa"/>
+            <w:tcBorders>
+              <w:top w:val="nil"/>
+              <w:left w:val="nil"/>
+              <w:bottom w:val="single" w:sz="4" w:space="0" w:color="auto"/>
+              <w:right w:val="single" w:sz="4" w:space="0" w:color="auto"/>
+            </w:tcBorders>
+            <w:shd w:val="clear" w:color="auto" w:fill="auto"/>
+            <w:noWrap/>
+            <w:vAlign w:val="bottom"/>
+            <w:hideMark/>
+          </w:tcPr>
+          <w:p>
+            <w:pPr>
+              <w:spacing w:after="0" w:line="240" w:lineRule="auto"/>
+              <w:rPr>
+                <w:rFonts w:ascii="Calibri" w:eastAsia="Times New Roman" w:hAnsi="Calibri" w:cs="Calibri"/>
+                <w:color w:val="000000"/>
+                <w:lang w:eastAsia="hu-HU"/>
+              </w:rPr>
+            </w:pPr>
+            <w:r>
+              <w:rPr>
+                <w:rFonts w:ascii="Calibri" w:eastAsia="Times New Roman" w:hAnsi="Calibri" w:cs="Calibri"/>
+                <w:color w:val="000000"/>
+                <w:lang w:eastAsia="hu-HU"/>
+              </w:rPr>
+              <w:t>Fa0/0</w:t>
+            </w:r>
+          </w:p>
+        </w:tc>
+        <w:tc>
+          <w:tcPr>
+            <w:tcW w:w="2600" w:type="dxa"/>
+            <w:tcBorders>
+              <w:top w:val="nil"/>
+              <w:left w:val="nil"/>
+              <w:bottom w:val="single" w:sz="4" w:space="0" w:color="auto"/>
+              <w:right w:val="single" w:sz="4" w:space="0" w:color="auto"/>
+            </w:tcBorders>
+            <w:shd w:val="clear" w:color="auto" w:fill="auto"/>
+            <w:noWrap/>
+            <w:vAlign w:val="bottom"/>
+            <w:hideMark/>
+          </w:tcPr>
+          <w:p>
+            <w:pPr>
+              <w:spacing w:after="0" w:line="240" w:lineRule="auto"/>
+              <w:rPr>
+                <w:rFonts w:ascii="Calibri" w:eastAsia="Times New Roman" w:hAnsi="Calibri" w:cs="Calibri"/>
+                <w:color w:val="000000"/>
+                <w:lang w:eastAsia="hu-HU"/>
+              </w:rPr>
+            </w:pPr>
+            <w:r>
+              <w:rPr>
+                <w:rFonts w:ascii="Calibri" w:eastAsia="Times New Roman" w:hAnsi="Calibri" w:cs="Calibri"/>
+                <w:color w:val="000000"/>
+                <w:lang w:eastAsia="hu-HU"/>
+              </w:rPr>
+              <w:t>SR-FL3</w:t>
+            </w:r>
+          </w:p>
+        </w:tc>
+        <w:tc>
+          <w:tcPr>
+            <w:tcW w:w="1740" w:type="dxa"/>
+            <w:tcBorders>
+              <w:top w:val="nil"/>
+              <w:left w:val="nil"/>
+              <w:bottom w:val="single" w:sz="4" w:space="0" w:color="auto"/>
+              <w:right w:val="single" w:sz="12" w:space="0" w:color="auto"/>
+            </w:tcBorders>
+            <w:shd w:val="clear" w:color="auto" w:fill="auto"/>
+            <w:noWrap/>
+            <w:vAlign w:val="bottom"/>
+            <w:hideMark/>
+          </w:tcPr>
+          <w:p>
+            <w:pPr>
+              <w:spacing w:after="0" w:line="240" w:lineRule="auto"/>
+              <w:rPr>
+                <w:rFonts w:ascii="Calibri" w:eastAsia="Times New Roman" w:hAnsi="Calibri" w:cs="Calibri"/>
+                <w:color w:val="000000"/>
+                <w:lang w:eastAsia="hu-HU"/>
+              </w:rPr>
+            </w:pPr>
+            <w:r>
+              <w:rPr>
+                <w:rFonts w:ascii="Calibri" w:eastAsia="Times New Roman" w:hAnsi="Calibri" w:cs="Calibri"/>
+                <w:color w:val="000000"/>
+                <w:lang w:eastAsia="hu-HU"/>
+              </w:rPr>
+              <w:t>172.16.0.1 /29</w:t>
+            </w:r>
+          </w:p>
+        </w:tc>
+      </w:tr>
+      <w:tr>
+        <w:trPr>
+          <w:trHeight w:val="300"/>
+        </w:trPr>
+        <w:tc>
+          <w:tcPr>
+            <w:tcW w:w="2020" w:type="dxa"/>
+            <w:vMerge w:val="restart"/>
+            <w:tcBorders>
+              <w:top w:val="single" w:sz="8" w:space="0" w:color="auto"/>
               <w:left w:val="single" w:sz="12" w:space="0" w:color="auto"/>
               <w:bottom w:val="single" w:sz="8" w:space="0" w:color="000000"/>
               <w:right w:val="single" w:sz="4" w:space="0" w:color="auto"/>
             </w:tcBorders>
+            <w:shd w:val="clear" w:color="auto" w:fill="auto"/>
+            <w:noWrap/>
             <w:vAlign w:val="center"/>
             <w:hideMark/>
           </w:tcPr>
           <w:p>
             <w:pPr>
               <w:spacing w:after="0" w:line="240" w:lineRule="auto"/>
-              <w:rPr>
-                <w:rFonts w:ascii="Calibri" w:eastAsia="Times New Roman" w:hAnsi="Calibri" w:cs="Calibri"/>
-                <w:color w:val="000000"/>
-                <w:lang w:eastAsia="hu-HU"/>
-              </w:rPr>
-            </w:pPr>
+              <w:jc w:val="center"/>
+              <w:rPr>
+                <w:rFonts w:ascii="Calibri" w:eastAsia="Times New Roman" w:hAnsi="Calibri" w:cs="Calibri"/>
+                <w:color w:val="000000"/>
+                <w:lang w:eastAsia="hu-HU"/>
+              </w:rPr>
+            </w:pPr>
+            <w:r>
+              <w:rPr>
+                <w:rFonts w:ascii="Calibri" w:eastAsia="Times New Roman" w:hAnsi="Calibri" w:cs="Calibri"/>
+                <w:color w:val="000000"/>
+                <w:lang w:eastAsia="hu-HU"/>
+              </w:rPr>
+              <w:t>R-RMT</w:t>
+            </w:r>
           </w:p>
         </w:tc>
         <w:tc>
           <w:tcPr>
             <w:tcW w:w="1000" w:type="dxa"/>
             <w:tcBorders>
-              <w:top w:val="nil"/>
-              <w:left w:val="nil"/>
-              <w:bottom w:val="single" w:sz="4" w:space="0" w:color="auto"/>
-              <w:right w:val="single" w:sz="4" w:space="0" w:color="auto"/>
-            </w:tcBorders>
-            <w:shd w:val="clear" w:color="auto" w:fill="auto"/>
-            <w:noWrap/>
-            <w:vAlign w:val="bottom"/>
-            <w:hideMark/>
-          </w:tcPr>
-          <w:p>
-            <w:pPr>
-              <w:spacing w:after="0" w:line="240" w:lineRule="auto"/>
-              <w:rPr>
-                <w:rFonts w:ascii="Calibri" w:eastAsia="Times New Roman" w:hAnsi="Calibri" w:cs="Calibri"/>
-                <w:color w:val="000000"/>
-                <w:lang w:eastAsia="hu-HU"/>
-              </w:rPr>
-            </w:pPr>
-            <w:r>
-              <w:rPr>
-                <w:rFonts w:ascii="Calibri" w:eastAsia="Times New Roman" w:hAnsi="Calibri" w:cs="Calibri"/>
-                <w:color w:val="000000"/>
-                <w:lang w:eastAsia="hu-HU"/>
-              </w:rPr>
-              <w:t>Fa0/1</w:t>
+              <w:top w:val="single" w:sz="8" w:space="0" w:color="auto"/>
+              <w:left w:val="nil"/>
+              <w:bottom w:val="single" w:sz="4" w:space="0" w:color="auto"/>
+              <w:right w:val="single" w:sz="4" w:space="0" w:color="auto"/>
+            </w:tcBorders>
+            <w:shd w:val="clear" w:color="auto" w:fill="auto"/>
+            <w:noWrap/>
+            <w:vAlign w:val="bottom"/>
+            <w:hideMark/>
+          </w:tcPr>
+          <w:p>
+            <w:pPr>
+              <w:spacing w:after="0" w:line="240" w:lineRule="auto"/>
+              <w:rPr>
+                <w:rFonts w:ascii="Calibri" w:eastAsia="Times New Roman" w:hAnsi="Calibri" w:cs="Calibri"/>
+                <w:color w:val="000000"/>
+                <w:lang w:eastAsia="hu-HU"/>
+              </w:rPr>
+            </w:pPr>
+            <w:r>
+              <w:rPr>
+                <w:rFonts w:ascii="Calibri" w:eastAsia="Times New Roman" w:hAnsi="Calibri" w:cs="Calibri"/>
+                <w:color w:val="000000"/>
+                <w:lang w:eastAsia="hu-HU"/>
+              </w:rPr>
+              <w:t>Se0/0/0</w:t>
             </w:r>
           </w:p>
         </w:tc>
@@ -1414,40 +2371,40 @@
           <w:tcPr>
             <w:tcW w:w="2600" w:type="dxa"/>
             <w:tcBorders>
-              <w:top w:val="nil"/>
-              <w:left w:val="nil"/>
-              <w:bottom w:val="single" w:sz="4" w:space="0" w:color="auto"/>
-              <w:right w:val="single" w:sz="4" w:space="0" w:color="auto"/>
-            </w:tcBorders>
-            <w:shd w:val="clear" w:color="auto" w:fill="auto"/>
-            <w:noWrap/>
-            <w:vAlign w:val="bottom"/>
-            <w:hideMark/>
-          </w:tcPr>
-          <w:p>
-            <w:pPr>
-              <w:spacing w:after="0" w:line="240" w:lineRule="auto"/>
-              <w:rPr>
-                <w:rFonts w:ascii="Calibri" w:eastAsia="Times New Roman" w:hAnsi="Calibri" w:cs="Calibri"/>
-                <w:color w:val="000000"/>
-                <w:lang w:eastAsia="hu-HU"/>
-              </w:rPr>
-            </w:pPr>
-            <w:r>
-              <w:rPr>
-                <w:rFonts w:ascii="Calibri" w:eastAsia="Times New Roman" w:hAnsi="Calibri" w:cs="Calibri"/>
-                <w:color w:val="000000"/>
-                <w:lang w:eastAsia="hu-HU"/>
-              </w:rPr>
-              <w:t>R1-FL2</w:t>
-            </w:r>
-          </w:p>
-        </w:tc>
-        <w:tc>
-          <w:tcPr>
-            <w:tcW w:w="1720" w:type="dxa"/>
-            <w:tcBorders>
-              <w:top w:val="nil"/>
+              <w:top w:val="single" w:sz="8" w:space="0" w:color="auto"/>
+              <w:left w:val="nil"/>
+              <w:bottom w:val="single" w:sz="4" w:space="0" w:color="auto"/>
+              <w:right w:val="single" w:sz="4" w:space="0" w:color="auto"/>
+            </w:tcBorders>
+            <w:shd w:val="clear" w:color="auto" w:fill="auto"/>
+            <w:noWrap/>
+            <w:vAlign w:val="bottom"/>
+            <w:hideMark/>
+          </w:tcPr>
+          <w:p>
+            <w:pPr>
+              <w:spacing w:after="0" w:line="240" w:lineRule="auto"/>
+              <w:rPr>
+                <w:rFonts w:ascii="Calibri" w:eastAsia="Times New Roman" w:hAnsi="Calibri" w:cs="Calibri"/>
+                <w:color w:val="000000"/>
+                <w:lang w:eastAsia="hu-HU"/>
+              </w:rPr>
+            </w:pPr>
+            <w:r>
+              <w:rPr>
+                <w:rFonts w:ascii="Calibri" w:eastAsia="Times New Roman" w:hAnsi="Calibri" w:cs="Calibri"/>
+                <w:color w:val="000000"/>
+                <w:lang w:eastAsia="hu-HU"/>
+              </w:rPr>
+              <w:t>R-FL3</w:t>
+            </w:r>
+          </w:p>
+        </w:tc>
+        <w:tc>
+          <w:tcPr>
+            <w:tcW w:w="1740" w:type="dxa"/>
+            <w:tcBorders>
+              <w:top w:val="single" w:sz="8" w:space="0" w:color="auto"/>
               <w:left w:val="nil"/>
               <w:bottom w:val="single" w:sz="4" w:space="0" w:color="auto"/>
               <w:right w:val="single" w:sz="12" w:space="0" w:color="auto"/>
@@ -1472,7 +2429,7 @@
                 <w:color w:val="000000"/>
                 <w:lang w:eastAsia="hu-HU"/>
               </w:rPr>
-              <w:t>192.168.2.1 /28</w:t>
+              <w:t>192.168.10.1 /29</w:t>
             </w:r>
           </w:p>
         </w:tc>
@@ -1486,7 +2443,7 @@
             <w:tcW w:w="2020" w:type="dxa"/>
             <w:vMerge/>
             <w:tcBorders>
-              <w:top w:val="nil"/>
+              <w:top w:val="single" w:sz="8" w:space="0" w:color="auto"/>
               <w:left w:val="single" w:sz="12" w:space="0" w:color="auto"/>
               <w:bottom w:val="single" w:sz="8" w:space="0" w:color="000000"/>
               <w:right w:val="single" w:sz="4" w:space="0" w:color="auto"/>
@@ -1511,30 +2468,30 @@
             <w:tcBorders>
               <w:top w:val="nil"/>
               <w:left w:val="nil"/>
-              <w:bottom w:val="single" w:sz="4" w:space="0" w:color="auto"/>
-              <w:right w:val="single" w:sz="4" w:space="0" w:color="auto"/>
-            </w:tcBorders>
-            <w:shd w:val="clear" w:color="auto" w:fill="auto"/>
-            <w:noWrap/>
-            <w:vAlign w:val="bottom"/>
-            <w:hideMark/>
-          </w:tcPr>
-          <w:p>
-            <w:pPr>
-              <w:spacing w:after="0" w:line="240" w:lineRule="auto"/>
-              <w:rPr>
-                <w:rFonts w:ascii="Calibri" w:eastAsia="Times New Roman" w:hAnsi="Calibri" w:cs="Calibri"/>
-                <w:color w:val="000000"/>
-                <w:lang w:eastAsia="hu-HU"/>
-              </w:rPr>
-            </w:pPr>
-            <w:r>
-              <w:rPr>
-                <w:rFonts w:ascii="Calibri" w:eastAsia="Times New Roman" w:hAnsi="Calibri" w:cs="Calibri"/>
-                <w:color w:val="000000"/>
-                <w:lang w:eastAsia="hu-HU"/>
-              </w:rPr>
-              <w:t>Fa0/0</w:t>
+              <w:bottom w:val="single" w:sz="8" w:space="0" w:color="auto"/>
+              <w:right w:val="single" w:sz="4" w:space="0" w:color="auto"/>
+            </w:tcBorders>
+            <w:shd w:val="clear" w:color="auto" w:fill="auto"/>
+            <w:noWrap/>
+            <w:vAlign w:val="bottom"/>
+            <w:hideMark/>
+          </w:tcPr>
+          <w:p>
+            <w:pPr>
+              <w:spacing w:after="0" w:line="240" w:lineRule="auto"/>
+              <w:rPr>
+                <w:rFonts w:ascii="Calibri" w:eastAsia="Times New Roman" w:hAnsi="Calibri" w:cs="Calibri"/>
+                <w:color w:val="000000"/>
+                <w:lang w:eastAsia="hu-HU"/>
+              </w:rPr>
+            </w:pPr>
+            <w:r>
+              <w:rPr>
+                <w:rFonts w:ascii="Calibri" w:eastAsia="Times New Roman" w:hAnsi="Calibri" w:cs="Calibri"/>
+                <w:color w:val="000000"/>
+                <w:lang w:eastAsia="hu-HU"/>
+              </w:rPr>
+              <w:t>G0/0/0</w:t>
             </w:r>
           </w:p>
         </w:tc>
@@ -1544,40 +2501,40 @@
             <w:tcBorders>
               <w:top w:val="nil"/>
               <w:left w:val="nil"/>
-              <w:bottom w:val="single" w:sz="4" w:space="0" w:color="auto"/>
-              <w:right w:val="single" w:sz="4" w:space="0" w:color="auto"/>
-            </w:tcBorders>
-            <w:shd w:val="clear" w:color="auto" w:fill="auto"/>
-            <w:noWrap/>
-            <w:vAlign w:val="bottom"/>
-            <w:hideMark/>
-          </w:tcPr>
-          <w:p>
-            <w:pPr>
-              <w:spacing w:after="0" w:line="240" w:lineRule="auto"/>
-              <w:rPr>
-                <w:rFonts w:ascii="Calibri" w:eastAsia="Times New Roman" w:hAnsi="Calibri" w:cs="Calibri"/>
-                <w:color w:val="000000"/>
-                <w:lang w:eastAsia="hu-HU"/>
-              </w:rPr>
-            </w:pPr>
-            <w:r>
-              <w:rPr>
-                <w:rFonts w:ascii="Calibri" w:eastAsia="Times New Roman" w:hAnsi="Calibri" w:cs="Calibri"/>
-                <w:color w:val="000000"/>
-                <w:lang w:eastAsia="hu-HU"/>
-              </w:rPr>
-              <w:t>R2-FL2</w:t>
-            </w:r>
-          </w:p>
-        </w:tc>
-        <w:tc>
-          <w:tcPr>
-            <w:tcW w:w="1720" w:type="dxa"/>
-            <w:tcBorders>
-              <w:top w:val="nil"/>
-              <w:left w:val="nil"/>
-              <w:bottom w:val="single" w:sz="4" w:space="0" w:color="auto"/>
+              <w:bottom w:val="single" w:sz="8" w:space="0" w:color="auto"/>
+              <w:right w:val="single" w:sz="4" w:space="0" w:color="auto"/>
+            </w:tcBorders>
+            <w:shd w:val="clear" w:color="auto" w:fill="auto"/>
+            <w:noWrap/>
+            <w:vAlign w:val="bottom"/>
+            <w:hideMark/>
+          </w:tcPr>
+          <w:p>
+            <w:pPr>
+              <w:spacing w:after="0" w:line="240" w:lineRule="auto"/>
+              <w:rPr>
+                <w:rFonts w:ascii="Calibri" w:eastAsia="Times New Roman" w:hAnsi="Calibri" w:cs="Calibri"/>
+                <w:color w:val="000000"/>
+                <w:lang w:eastAsia="hu-HU"/>
+              </w:rPr>
+            </w:pPr>
+            <w:r>
+              <w:rPr>
+                <w:rFonts w:ascii="Calibri" w:eastAsia="Times New Roman" w:hAnsi="Calibri" w:cs="Calibri"/>
+                <w:color w:val="000000"/>
+                <w:lang w:eastAsia="hu-HU"/>
+              </w:rPr>
+              <w:t>SW-RMT, SV_HTTP-RMT</w:t>
+            </w:r>
+          </w:p>
+        </w:tc>
+        <w:tc>
+          <w:tcPr>
+            <w:tcW w:w="1740" w:type="dxa"/>
+            <w:tcBorders>
+              <w:top w:val="nil"/>
+              <w:left w:val="nil"/>
+              <w:bottom w:val="single" w:sz="8" w:space="0" w:color="auto"/>
               <w:right w:val="single" w:sz="12" w:space="0" w:color="auto"/>
             </w:tcBorders>
             <w:shd w:val="clear" w:color="auto" w:fill="auto"/>
@@ -1600,14 +2557,153 @@
                 <w:color w:val="000000"/>
                 <w:lang w:eastAsia="hu-HU"/>
               </w:rPr>
-              <w:t>192.168.1.1 /28</w:t>
+              <w:t>172.16.1.1 /29</w:t>
             </w:r>
           </w:p>
         </w:tc>
       </w:tr>
       <w:tr>
         <w:trPr>
-          <w:trHeight w:val="330"/>
+          <w:trHeight w:val="300"/>
+        </w:trPr>
+        <w:tc>
+          <w:tcPr>
+            <w:tcW w:w="2020" w:type="dxa"/>
+            <w:vMerge w:val="restart"/>
+            <w:tcBorders>
+              <w:top w:val="nil"/>
+              <w:left w:val="single" w:sz="12" w:space="0" w:color="auto"/>
+              <w:bottom w:val="single" w:sz="4" w:space="0" w:color="000000"/>
+              <w:right w:val="single" w:sz="4" w:space="0" w:color="auto"/>
+            </w:tcBorders>
+            <w:shd w:val="clear" w:color="auto" w:fill="auto"/>
+            <w:noWrap/>
+            <w:vAlign w:val="center"/>
+            <w:hideMark/>
+          </w:tcPr>
+          <w:p>
+            <w:pPr>
+              <w:spacing w:after="0" w:line="240" w:lineRule="auto"/>
+              <w:jc w:val="center"/>
+              <w:rPr>
+                <w:rFonts w:ascii="Calibri" w:eastAsia="Times New Roman" w:hAnsi="Calibri" w:cs="Calibri"/>
+                <w:color w:val="000000"/>
+                <w:lang w:eastAsia="hu-HU"/>
+              </w:rPr>
+            </w:pPr>
+            <w:r>
+              <w:rPr>
+                <w:rFonts w:ascii="Calibri" w:eastAsia="Times New Roman" w:hAnsi="Calibri" w:cs="Calibri"/>
+                <w:color w:val="000000"/>
+                <w:lang w:eastAsia="hu-HU"/>
+              </w:rPr>
+              <w:t>WR-FL1</w:t>
+            </w:r>
+          </w:p>
+        </w:tc>
+        <w:tc>
+          <w:tcPr>
+            <w:tcW w:w="1000" w:type="dxa"/>
+            <w:tcBorders>
+              <w:top w:val="nil"/>
+              <w:left w:val="nil"/>
+              <w:bottom w:val="single" w:sz="4" w:space="0" w:color="auto"/>
+              <w:right w:val="single" w:sz="4" w:space="0" w:color="auto"/>
+            </w:tcBorders>
+            <w:shd w:val="clear" w:color="auto" w:fill="auto"/>
+            <w:noWrap/>
+            <w:vAlign w:val="bottom"/>
+            <w:hideMark/>
+          </w:tcPr>
+          <w:p>
+            <w:pPr>
+              <w:spacing w:after="0" w:line="240" w:lineRule="auto"/>
+              <w:rPr>
+                <w:rFonts w:ascii="Calibri" w:eastAsia="Times New Roman" w:hAnsi="Calibri" w:cs="Calibri"/>
+                <w:color w:val="000000"/>
+                <w:lang w:eastAsia="hu-HU"/>
+              </w:rPr>
+            </w:pPr>
+            <w:r>
+              <w:rPr>
+                <w:rFonts w:ascii="Calibri" w:eastAsia="Times New Roman" w:hAnsi="Calibri" w:cs="Calibri"/>
+                <w:color w:val="000000"/>
+                <w:lang w:eastAsia="hu-HU"/>
+              </w:rPr>
+              <w:t>Internet</w:t>
+            </w:r>
+          </w:p>
+        </w:tc>
+        <w:tc>
+          <w:tcPr>
+            <w:tcW w:w="2600" w:type="dxa"/>
+            <w:tcBorders>
+              <w:top w:val="nil"/>
+              <w:left w:val="nil"/>
+              <w:bottom w:val="single" w:sz="4" w:space="0" w:color="auto"/>
+              <w:right w:val="single" w:sz="4" w:space="0" w:color="auto"/>
+            </w:tcBorders>
+            <w:shd w:val="clear" w:color="auto" w:fill="auto"/>
+            <w:noWrap/>
+            <w:vAlign w:val="bottom"/>
+            <w:hideMark/>
+          </w:tcPr>
+          <w:p>
+            <w:pPr>
+              <w:spacing w:after="0" w:line="240" w:lineRule="auto"/>
+              <w:rPr>
+                <w:rFonts w:ascii="Calibri" w:eastAsia="Times New Roman" w:hAnsi="Calibri" w:cs="Calibri"/>
+                <w:color w:val="000000"/>
+                <w:lang w:eastAsia="hu-HU"/>
+              </w:rPr>
+            </w:pPr>
+            <w:r>
+              <w:rPr>
+                <w:rFonts w:ascii="Calibri" w:eastAsia="Times New Roman" w:hAnsi="Calibri" w:cs="Calibri"/>
+                <w:color w:val="000000"/>
+                <w:lang w:eastAsia="hu-HU"/>
+              </w:rPr>
+              <w:t>BR-WR, R-FL1</w:t>
+            </w:r>
+          </w:p>
+        </w:tc>
+        <w:tc>
+          <w:tcPr>
+            <w:tcW w:w="1740" w:type="dxa"/>
+            <w:tcBorders>
+              <w:top w:val="nil"/>
+              <w:left w:val="nil"/>
+              <w:bottom w:val="single" w:sz="4" w:space="0" w:color="auto"/>
+              <w:right w:val="single" w:sz="12" w:space="0" w:color="auto"/>
+            </w:tcBorders>
+            <w:shd w:val="clear" w:color="auto" w:fill="auto"/>
+            <w:noWrap/>
+            <w:vAlign w:val="bottom"/>
+            <w:hideMark/>
+          </w:tcPr>
+          <w:p>
+            <w:pPr>
+              <w:spacing w:after="0" w:line="240" w:lineRule="auto"/>
+              <w:rPr>
+                <w:rFonts w:ascii="Calibri" w:eastAsia="Times New Roman" w:hAnsi="Calibri" w:cs="Calibri"/>
+                <w:color w:val="000000"/>
+                <w:lang w:eastAsia="hu-HU"/>
+              </w:rPr>
+            </w:pPr>
+            <w:r>
+              <w:rPr>
+                <w:rFonts w:ascii="Calibri" w:eastAsia="Times New Roman" w:hAnsi="Calibri" w:cs="Calibri"/>
+                <w:color w:val="000000"/>
+                <w:lang w:eastAsia="hu-HU"/>
+              </w:rPr>
+              <w:t>192.168.50.2 /24</w:t>
+            </w:r>
+          </w:p>
+        </w:tc>
+      </w:tr>
+      <w:tr>
+        <w:trPr>
+          <w:trHeight w:val="300"/>
         </w:trPr>
         <w:tc>
           <w:tcPr>
@@ -1616,7 +2712,7 @@
             <w:tcBorders>
               <w:top w:val="nil"/>
               <w:left w:val="single" w:sz="12" w:space="0" w:color="auto"/>
-              <w:bottom w:val="single" w:sz="8" w:space="0" w:color="000000"/>
+              <w:bottom w:val="single" w:sz="4" w:space="0" w:color="000000"/>
               <w:right w:val="single" w:sz="4" w:space="0" w:color="auto"/>
             </w:tcBorders>
             <w:vAlign w:val="center"/>
@@ -1639,30 +2735,30 @@
             <w:tcBorders>
               <w:top w:val="nil"/>
               <w:left w:val="nil"/>
-              <w:bottom w:val="single" w:sz="8" w:space="0" w:color="auto"/>
-              <w:right w:val="single" w:sz="4" w:space="0" w:color="auto"/>
-            </w:tcBorders>
-            <w:shd w:val="clear" w:color="auto" w:fill="auto"/>
-            <w:noWrap/>
-            <w:vAlign w:val="bottom"/>
-            <w:hideMark/>
-          </w:tcPr>
-          <w:p>
-            <w:pPr>
-              <w:spacing w:after="0" w:line="240" w:lineRule="auto"/>
-              <w:rPr>
-                <w:rFonts w:ascii="Calibri" w:eastAsia="Times New Roman" w:hAnsi="Calibri" w:cs="Calibri"/>
-                <w:color w:val="000000"/>
-                <w:lang w:eastAsia="hu-HU"/>
-              </w:rPr>
-            </w:pPr>
-            <w:r>
-              <w:rPr>
-                <w:rFonts w:ascii="Calibri" w:eastAsia="Times New Roman" w:hAnsi="Calibri" w:cs="Calibri"/>
-                <w:color w:val="000000"/>
-                <w:lang w:eastAsia="hu-HU"/>
-              </w:rPr>
-              <w:t>Eth0/1/0</w:t>
+              <w:bottom w:val="single" w:sz="4" w:space="0" w:color="auto"/>
+              <w:right w:val="single" w:sz="4" w:space="0" w:color="auto"/>
+            </w:tcBorders>
+            <w:shd w:val="clear" w:color="auto" w:fill="auto"/>
+            <w:noWrap/>
+            <w:vAlign w:val="bottom"/>
+            <w:hideMark/>
+          </w:tcPr>
+          <w:p>
+            <w:pPr>
+              <w:spacing w:after="0" w:line="240" w:lineRule="auto"/>
+              <w:rPr>
+                <w:rFonts w:ascii="Calibri" w:eastAsia="Times New Roman" w:hAnsi="Calibri" w:cs="Calibri"/>
+                <w:color w:val="000000"/>
+                <w:lang w:eastAsia="hu-HU"/>
+              </w:rPr>
+            </w:pPr>
+            <w:r>
+              <w:rPr>
+                <w:rFonts w:ascii="Calibri" w:eastAsia="Times New Roman" w:hAnsi="Calibri" w:cs="Calibri"/>
+                <w:color w:val="000000"/>
+                <w:lang w:eastAsia="hu-HU"/>
+              </w:rPr>
+              <w:t>Eth1</w:t>
             </w:r>
           </w:p>
         </w:tc>
@@ -1672,7 +2768,7 @@
             <w:tcBorders>
               <w:top w:val="nil"/>
               <w:left w:val="nil"/>
-              <w:bottom w:val="single" w:sz="8" w:space="0" w:color="auto"/>
+              <w:bottom w:val="single" w:sz="4" w:space="0" w:color="auto"/>
               <w:right w:val="single" w:sz="4" w:space="0" w:color="auto"/>
             </w:tcBorders>
             <w:shd w:val="clear" w:color="auto" w:fill="auto"/>
@@ -1701,11 +2797,11 @@
         </w:tc>
         <w:tc>
           <w:tcPr>
-            <w:tcW w:w="1720" w:type="dxa"/>
-            <w:tcBorders>
-              <w:top w:val="nil"/>
-              <w:left w:val="nil"/>
-              <w:bottom w:val="single" w:sz="8" w:space="0" w:color="auto"/>
+            <w:tcW w:w="1740" w:type="dxa"/>
+            <w:tcBorders>
+              <w:top w:val="nil"/>
+              <w:left w:val="nil"/>
+              <w:bottom w:val="single" w:sz="4" w:space="0" w:color="auto"/>
               <w:right w:val="single" w:sz="12" w:space="0" w:color="auto"/>
             </w:tcBorders>
             <w:shd w:val="clear" w:color="auto" w:fill="auto"/>
@@ -1728,7 +2824,273 @@
                 <w:color w:val="000000"/>
                 <w:lang w:eastAsia="hu-HU"/>
               </w:rPr>
-              <w:t xml:space="preserve"> 192.168.1.130 /30</w:t>
+              <w:t>192.168.5.1 /24</w:t>
+            </w:r>
+          </w:p>
+        </w:tc>
+      </w:tr>
+      <w:tr>
+        <w:trPr>
+          <w:trHeight w:val="300"/>
+        </w:trPr>
+        <w:tc>
+          <w:tcPr>
+            <w:tcW w:w="2020" w:type="dxa"/>
+            <w:vMerge/>
+            <w:tcBorders>
+              <w:top w:val="nil"/>
+              <w:left w:val="single" w:sz="12" w:space="0" w:color="auto"/>
+              <w:bottom w:val="single" w:sz="4" w:space="0" w:color="000000"/>
+              <w:right w:val="single" w:sz="4" w:space="0" w:color="auto"/>
+            </w:tcBorders>
+            <w:vAlign w:val="center"/>
+            <w:hideMark/>
+          </w:tcPr>
+          <w:p>
+            <w:pPr>
+              <w:spacing w:after="0" w:line="240" w:lineRule="auto"/>
+              <w:rPr>
+                <w:rFonts w:ascii="Calibri" w:eastAsia="Times New Roman" w:hAnsi="Calibri" w:cs="Calibri"/>
+                <w:color w:val="000000"/>
+                <w:lang w:eastAsia="hu-HU"/>
+              </w:rPr>
+            </w:pPr>
+          </w:p>
+        </w:tc>
+        <w:tc>
+          <w:tcPr>
+            <w:tcW w:w="1000" w:type="dxa"/>
+            <w:tcBorders>
+              <w:top w:val="nil"/>
+              <w:left w:val="nil"/>
+              <w:bottom w:val="single" w:sz="4" w:space="0" w:color="auto"/>
+              <w:right w:val="single" w:sz="4" w:space="0" w:color="auto"/>
+            </w:tcBorders>
+            <w:shd w:val="clear" w:color="auto" w:fill="auto"/>
+            <w:noWrap/>
+            <w:vAlign w:val="bottom"/>
+            <w:hideMark/>
+          </w:tcPr>
+          <w:p>
+            <w:pPr>
+              <w:spacing w:after="0" w:line="240" w:lineRule="auto"/>
+              <w:rPr>
+                <w:rFonts w:ascii="Calibri" w:eastAsia="Times New Roman" w:hAnsi="Calibri" w:cs="Calibri"/>
+                <w:color w:val="000000"/>
+                <w:lang w:eastAsia="hu-HU"/>
+              </w:rPr>
+            </w:pPr>
+            <w:r>
+              <w:rPr>
+                <w:rFonts w:ascii="Calibri" w:eastAsia="Times New Roman" w:hAnsi="Calibri" w:cs="Calibri"/>
+                <w:color w:val="000000"/>
+                <w:lang w:eastAsia="hu-HU"/>
+              </w:rPr>
+              <w:t>Eth2</w:t>
+            </w:r>
+          </w:p>
+        </w:tc>
+        <w:tc>
+          <w:tcPr>
+            <w:tcW w:w="2600" w:type="dxa"/>
+            <w:tcBorders>
+              <w:top w:val="nil"/>
+              <w:left w:val="nil"/>
+              <w:bottom w:val="single" w:sz="4" w:space="0" w:color="auto"/>
+              <w:right w:val="single" w:sz="4" w:space="0" w:color="auto"/>
+            </w:tcBorders>
+            <w:shd w:val="clear" w:color="auto" w:fill="auto"/>
+            <w:noWrap/>
+            <w:vAlign w:val="bottom"/>
+            <w:hideMark/>
+          </w:tcPr>
+          <w:p>
+            <w:pPr>
+              <w:spacing w:after="0" w:line="240" w:lineRule="auto"/>
+              <w:rPr>
+                <w:rFonts w:ascii="Calibri" w:eastAsia="Times New Roman" w:hAnsi="Calibri" w:cs="Calibri"/>
+                <w:color w:val="000000"/>
+                <w:lang w:eastAsia="hu-HU"/>
+              </w:rPr>
+            </w:pPr>
+            <w:r>
+              <w:rPr>
+                <w:rFonts w:ascii="Calibri" w:eastAsia="Times New Roman" w:hAnsi="Calibri" w:cs="Calibri"/>
+                <w:color w:val="000000"/>
+                <w:lang w:eastAsia="hu-HU"/>
+              </w:rPr>
+              <w:t>WR-FL3</w:t>
+            </w:r>
+          </w:p>
+        </w:tc>
+        <w:tc>
+          <w:tcPr>
+            <w:tcW w:w="1740" w:type="dxa"/>
+            <w:tcBorders>
+              <w:top w:val="nil"/>
+              <w:left w:val="nil"/>
+              <w:bottom w:val="single" w:sz="4" w:space="0" w:color="auto"/>
+              <w:right w:val="single" w:sz="12" w:space="0" w:color="auto"/>
+            </w:tcBorders>
+            <w:shd w:val="clear" w:color="auto" w:fill="auto"/>
+            <w:noWrap/>
+            <w:vAlign w:val="bottom"/>
+            <w:hideMark/>
+          </w:tcPr>
+          <w:p>
+            <w:pPr>
+              <w:spacing w:after="0" w:line="240" w:lineRule="auto"/>
+              <w:rPr>
+                <w:rFonts w:ascii="Calibri" w:eastAsia="Times New Roman" w:hAnsi="Calibri" w:cs="Calibri"/>
+                <w:color w:val="000000"/>
+                <w:lang w:eastAsia="hu-HU"/>
+              </w:rPr>
+            </w:pPr>
+            <w:r>
+              <w:rPr>
+                <w:rFonts w:ascii="Calibri" w:eastAsia="Times New Roman" w:hAnsi="Calibri" w:cs="Calibri"/>
+                <w:color w:val="000000"/>
+                <w:lang w:eastAsia="hu-HU"/>
+              </w:rPr>
+              <w:t>192.168.5.1 /24</w:t>
+            </w:r>
+          </w:p>
+        </w:tc>
+      </w:tr>
+      <w:tr>
+        <w:trPr>
+          <w:trHeight w:val="300"/>
+        </w:trPr>
+        <w:tc>
+          <w:tcPr>
+            <w:tcW w:w="2020" w:type="dxa"/>
+            <w:tcBorders>
+              <w:top w:val="nil"/>
+              <w:left w:val="single" w:sz="12" w:space="0" w:color="auto"/>
+              <w:bottom w:val="single" w:sz="4" w:space="0" w:color="auto"/>
+              <w:right w:val="single" w:sz="4" w:space="0" w:color="auto"/>
+            </w:tcBorders>
+            <w:shd w:val="clear" w:color="auto" w:fill="auto"/>
+            <w:noWrap/>
+            <w:vAlign w:val="center"/>
+            <w:hideMark/>
+          </w:tcPr>
+          <w:p>
+            <w:pPr>
+              <w:spacing w:after="0" w:line="240" w:lineRule="auto"/>
+              <w:jc w:val="center"/>
+              <w:rPr>
+                <w:rFonts w:ascii="Calibri" w:eastAsia="Times New Roman" w:hAnsi="Calibri" w:cs="Calibri"/>
+                <w:color w:val="000000"/>
+                <w:lang w:eastAsia="hu-HU"/>
+              </w:rPr>
+            </w:pPr>
+            <w:r>
+              <w:rPr>
+                <w:rFonts w:ascii="Calibri" w:eastAsia="Times New Roman" w:hAnsi="Calibri" w:cs="Calibri"/>
+                <w:color w:val="000000"/>
+                <w:lang w:eastAsia="hu-HU"/>
+              </w:rPr>
+              <w:t>WR-FL2</w:t>
+            </w:r>
+          </w:p>
+        </w:tc>
+        <w:tc>
+          <w:tcPr>
+            <w:tcW w:w="1000" w:type="dxa"/>
+            <w:tcBorders>
+              <w:top w:val="nil"/>
+              <w:left w:val="nil"/>
+              <w:bottom w:val="single" w:sz="4" w:space="0" w:color="auto"/>
+              <w:right w:val="single" w:sz="4" w:space="0" w:color="auto"/>
+            </w:tcBorders>
+            <w:shd w:val="clear" w:color="auto" w:fill="auto"/>
+            <w:noWrap/>
+            <w:vAlign w:val="bottom"/>
+            <w:hideMark/>
+          </w:tcPr>
+          <w:p>
+            <w:pPr>
+              <w:spacing w:after="0" w:line="240" w:lineRule="auto"/>
+              <w:rPr>
+                <w:rFonts w:ascii="Calibri" w:eastAsia="Times New Roman" w:hAnsi="Calibri" w:cs="Calibri"/>
+                <w:color w:val="000000"/>
+                <w:lang w:eastAsia="hu-HU"/>
+              </w:rPr>
+            </w:pPr>
+            <w:r>
+              <w:rPr>
+                <w:rFonts w:ascii="Calibri" w:eastAsia="Times New Roman" w:hAnsi="Calibri" w:cs="Calibri"/>
+                <w:color w:val="000000"/>
+                <w:lang w:eastAsia="hu-HU"/>
+              </w:rPr>
+              <w:t>Internet</w:t>
+            </w:r>
+          </w:p>
+        </w:tc>
+        <w:tc>
+          <w:tcPr>
+            <w:tcW w:w="2600" w:type="dxa"/>
+            <w:tcBorders>
+              <w:top w:val="nil"/>
+              <w:left w:val="nil"/>
+              <w:bottom w:val="single" w:sz="4" w:space="0" w:color="auto"/>
+              <w:right w:val="single" w:sz="4" w:space="0" w:color="auto"/>
+            </w:tcBorders>
+            <w:shd w:val="clear" w:color="auto" w:fill="auto"/>
+            <w:noWrap/>
+            <w:vAlign w:val="bottom"/>
+            <w:hideMark/>
+          </w:tcPr>
+          <w:p>
+            <w:pPr>
+              <w:spacing w:after="0" w:line="240" w:lineRule="auto"/>
+              <w:rPr>
+                <w:rFonts w:ascii="Calibri" w:eastAsia="Times New Roman" w:hAnsi="Calibri" w:cs="Calibri"/>
+                <w:color w:val="000000"/>
+                <w:lang w:eastAsia="hu-HU"/>
+              </w:rPr>
+            </w:pPr>
+            <w:r>
+              <w:rPr>
+                <w:rFonts w:ascii="Calibri" w:eastAsia="Times New Roman" w:hAnsi="Calibri" w:cs="Calibri"/>
+                <w:color w:val="000000"/>
+                <w:lang w:eastAsia="hu-HU"/>
+              </w:rPr>
+              <w:t>WR-FL1</w:t>
+            </w:r>
+          </w:p>
+        </w:tc>
+        <w:tc>
+          <w:tcPr>
+            <w:tcW w:w="1740" w:type="dxa"/>
+            <w:tcBorders>
+              <w:top w:val="nil"/>
+              <w:left w:val="nil"/>
+              <w:bottom w:val="single" w:sz="4" w:space="0" w:color="auto"/>
+              <w:right w:val="single" w:sz="12" w:space="0" w:color="auto"/>
+            </w:tcBorders>
+            <w:shd w:val="clear" w:color="auto" w:fill="auto"/>
+            <w:noWrap/>
+            <w:vAlign w:val="bottom"/>
+            <w:hideMark/>
+          </w:tcPr>
+          <w:p>
+            <w:pPr>
+              <w:spacing w:after="0" w:line="240" w:lineRule="auto"/>
+              <w:rPr>
+                <w:rFonts w:ascii="Calibri" w:eastAsia="Times New Roman" w:hAnsi="Calibri" w:cs="Calibri"/>
+                <w:color w:val="000000"/>
+                <w:lang w:eastAsia="hu-HU"/>
+              </w:rPr>
+            </w:pPr>
+            <w:r>
+              <w:rPr>
+                <w:rFonts w:ascii="Calibri" w:eastAsia="Times New Roman" w:hAnsi="Calibri" w:cs="Calibri"/>
+                <w:color w:val="000000"/>
+                <w:lang w:eastAsia="hu-HU"/>
+              </w:rPr>
+              <w:t>192.168.6.1 /24</w:t>
             </w:r>
           </w:p>
         </w:tc>
@@ -1740,11 +3102,10 @@
         <w:tc>
           <w:tcPr>
             <w:tcW w:w="2020" w:type="dxa"/>
-            <w:vMerge w:val="restart"/>
             <w:tcBorders>
               <w:top w:val="nil"/>
               <w:left w:val="single" w:sz="12" w:space="0" w:color="auto"/>
-              <w:bottom w:val="single" w:sz="8" w:space="0" w:color="000000"/>
+              <w:bottom w:val="nil"/>
               <w:right w:val="single" w:sz="4" w:space="0" w:color="auto"/>
             </w:tcBorders>
             <w:shd w:val="clear" w:color="auto" w:fill="auto"/>
@@ -1768,7 +3129,7 @@
                 <w:color w:val="000000"/>
                 <w:lang w:eastAsia="hu-HU"/>
               </w:rPr>
-              <w:t>R-FL3</w:t>
+              <w:t>WR-FL3</w:t>
             </w:r>
           </w:p>
         </w:tc>
@@ -1778,30 +3139,30 @@
             <w:tcBorders>
               <w:top w:val="nil"/>
               <w:left w:val="nil"/>
-              <w:bottom w:val="single" w:sz="4" w:space="0" w:color="auto"/>
-              <w:right w:val="single" w:sz="4" w:space="0" w:color="auto"/>
-            </w:tcBorders>
-            <w:shd w:val="clear" w:color="auto" w:fill="auto"/>
-            <w:noWrap/>
-            <w:vAlign w:val="bottom"/>
-            <w:hideMark/>
-          </w:tcPr>
-          <w:p>
-            <w:pPr>
-              <w:spacing w:after="0" w:line="240" w:lineRule="auto"/>
-              <w:rPr>
-                <w:rFonts w:ascii="Calibri" w:eastAsia="Times New Roman" w:hAnsi="Calibri" w:cs="Calibri"/>
-                <w:color w:val="000000"/>
-                <w:lang w:eastAsia="hu-HU"/>
-              </w:rPr>
-            </w:pPr>
-            <w:r>
-              <w:rPr>
-                <w:rFonts w:ascii="Calibri" w:eastAsia="Times New Roman" w:hAnsi="Calibri" w:cs="Calibri"/>
-                <w:color w:val="000000"/>
-                <w:lang w:eastAsia="hu-HU"/>
-              </w:rPr>
-              <w:t>Se0/0/0</w:t>
+              <w:bottom w:val="nil"/>
+              <w:right w:val="single" w:sz="4" w:space="0" w:color="auto"/>
+            </w:tcBorders>
+            <w:shd w:val="clear" w:color="auto" w:fill="auto"/>
+            <w:noWrap/>
+            <w:vAlign w:val="bottom"/>
+            <w:hideMark/>
+          </w:tcPr>
+          <w:p>
+            <w:pPr>
+              <w:spacing w:after="0" w:line="240" w:lineRule="auto"/>
+              <w:rPr>
+                <w:rFonts w:ascii="Calibri" w:eastAsia="Times New Roman" w:hAnsi="Calibri" w:cs="Calibri"/>
+                <w:color w:val="000000"/>
+                <w:lang w:eastAsia="hu-HU"/>
+              </w:rPr>
+            </w:pPr>
+            <w:r>
+              <w:rPr>
+                <w:rFonts w:ascii="Calibri" w:eastAsia="Times New Roman" w:hAnsi="Calibri" w:cs="Calibri"/>
+                <w:color w:val="000000"/>
+                <w:lang w:eastAsia="hu-HU"/>
+              </w:rPr>
+              <w:t>Internet</w:t>
             </w:r>
           </w:p>
         </w:tc>
@@ -1811,40 +3172,40 @@
             <w:tcBorders>
               <w:top w:val="nil"/>
               <w:left w:val="nil"/>
-              <w:bottom w:val="single" w:sz="4" w:space="0" w:color="auto"/>
-              <w:right w:val="single" w:sz="4" w:space="0" w:color="auto"/>
-            </w:tcBorders>
-            <w:shd w:val="clear" w:color="auto" w:fill="auto"/>
-            <w:noWrap/>
-            <w:vAlign w:val="bottom"/>
-            <w:hideMark/>
-          </w:tcPr>
-          <w:p>
-            <w:pPr>
-              <w:spacing w:after="0" w:line="240" w:lineRule="auto"/>
-              <w:rPr>
-                <w:rFonts w:ascii="Calibri" w:eastAsia="Times New Roman" w:hAnsi="Calibri" w:cs="Calibri"/>
-                <w:color w:val="000000"/>
-                <w:lang w:eastAsia="hu-HU"/>
-              </w:rPr>
-            </w:pPr>
-            <w:r>
-              <w:rPr>
-                <w:rFonts w:ascii="Calibri" w:eastAsia="Times New Roman" w:hAnsi="Calibri" w:cs="Calibri"/>
-                <w:color w:val="000000"/>
-                <w:lang w:eastAsia="hu-HU"/>
-              </w:rPr>
-              <w:t>R-FL2</w:t>
-            </w:r>
-          </w:p>
-        </w:tc>
-        <w:tc>
-          <w:tcPr>
-            <w:tcW w:w="1720" w:type="dxa"/>
-            <w:tcBorders>
-              <w:top w:val="nil"/>
-              <w:left w:val="nil"/>
-              <w:bottom w:val="single" w:sz="4" w:space="0" w:color="auto"/>
+              <w:bottom w:val="nil"/>
+              <w:right w:val="single" w:sz="4" w:space="0" w:color="auto"/>
+            </w:tcBorders>
+            <w:shd w:val="clear" w:color="auto" w:fill="auto"/>
+            <w:noWrap/>
+            <w:vAlign w:val="bottom"/>
+            <w:hideMark/>
+          </w:tcPr>
+          <w:p>
+            <w:pPr>
+              <w:spacing w:after="0" w:line="240" w:lineRule="auto"/>
+              <w:rPr>
+                <w:rFonts w:ascii="Calibri" w:eastAsia="Times New Roman" w:hAnsi="Calibri" w:cs="Calibri"/>
+                <w:color w:val="000000"/>
+                <w:lang w:eastAsia="hu-HU"/>
+              </w:rPr>
+            </w:pPr>
+            <w:r>
+              <w:rPr>
+                <w:rFonts w:ascii="Calibri" w:eastAsia="Times New Roman" w:hAnsi="Calibri" w:cs="Calibri"/>
+                <w:color w:val="000000"/>
+                <w:lang w:eastAsia="hu-HU"/>
+              </w:rPr>
+              <w:t>WR-FL1</w:t>
+            </w:r>
+          </w:p>
+        </w:tc>
+        <w:tc>
+          <w:tcPr>
+            <w:tcW w:w="1740" w:type="dxa"/>
+            <w:tcBorders>
+              <w:top w:val="nil"/>
+              <w:left w:val="nil"/>
+              <w:bottom w:val="nil"/>
               <w:right w:val="single" w:sz="12" w:space="0" w:color="auto"/>
             </w:tcBorders>
             <w:shd w:val="clear" w:color="auto" w:fill="auto"/>
@@ -1867,25 +3228,26 @@
                 <w:color w:val="000000"/>
                 <w:lang w:eastAsia="hu-HU"/>
               </w:rPr>
-              <w:t>192.168.20.1 /30</w:t>
+              <w:t>192.168.7.1 /24</w:t>
             </w:r>
           </w:p>
         </w:tc>
       </w:tr>
       <w:tr>
         <w:trPr>
-          <w:trHeight w:val="330"/>
+          <w:trHeight w:val="300"/>
         </w:trPr>
         <w:tc>
           <w:tcPr>
             <w:tcW w:w="2020" w:type="dxa"/>
-            <w:vMerge/>
-            <w:tcBorders>
-              <w:top w:val="nil"/>
+            <w:tcBorders>
+              <w:top w:val="single" w:sz="8" w:space="0" w:color="auto"/>
               <w:left w:val="single" w:sz="12" w:space="0" w:color="auto"/>
-              <w:bottom w:val="single" w:sz="8" w:space="0" w:color="000000"/>
-              <w:right w:val="single" w:sz="4" w:space="0" w:color="auto"/>
-            </w:tcBorders>
+              <w:bottom w:val="single" w:sz="4" w:space="0" w:color="auto"/>
+              <w:right w:val="single" w:sz="4" w:space="0" w:color="auto"/>
+            </w:tcBorders>
+            <w:shd w:val="clear" w:color="auto" w:fill="auto"/>
+            <w:noWrap/>
             <w:vAlign w:val="center"/>
             <w:hideMark/>
           </w:tcPr>
@@ -1898,38 +3260,46 @@
                 <w:lang w:eastAsia="hu-HU"/>
               </w:rPr>
             </w:pPr>
+            <w:r>
+              <w:rPr>
+                <w:rFonts w:ascii="Calibri" w:eastAsia="Times New Roman" w:hAnsi="Calibri" w:cs="Calibri"/>
+                <w:color w:val="000000"/>
+                <w:lang w:eastAsia="hu-HU"/>
+              </w:rPr>
+              <w:t>SW-R1-FL1</w:t>
+            </w:r>
           </w:p>
         </w:tc>
         <w:tc>
           <w:tcPr>
             <w:tcW w:w="1000" w:type="dxa"/>
             <w:tcBorders>
-              <w:top w:val="nil"/>
-              <w:left w:val="nil"/>
-              <w:bottom w:val="single" w:sz="4" w:space="0" w:color="auto"/>
-              <w:right w:val="single" w:sz="4" w:space="0" w:color="auto"/>
-            </w:tcBorders>
-            <w:shd w:val="clear" w:color="auto" w:fill="auto"/>
-            <w:noWrap/>
-            <w:vAlign w:val="bottom"/>
-            <w:hideMark/>
-          </w:tcPr>
-          <w:p>
-            <w:pPr>
-              <w:spacing w:after="0" w:line="240" w:lineRule="auto"/>
-              <w:rPr>
-                <w:rFonts w:ascii="Calibri" w:eastAsia="Times New Roman" w:hAnsi="Calibri" w:cs="Calibri"/>
-                <w:color w:val="000000"/>
-                <w:lang w:eastAsia="hu-HU"/>
-              </w:rPr>
-            </w:pPr>
-            <w:r>
-              <w:rPr>
-                <w:rFonts w:ascii="Calibri" w:eastAsia="Times New Roman" w:hAnsi="Calibri" w:cs="Calibri"/>
-                <w:color w:val="000000"/>
-                <w:lang w:eastAsia="hu-HU"/>
-              </w:rPr>
-              <w:t>Se0/0/1</w:t>
+              <w:top w:val="single" w:sz="8" w:space="0" w:color="auto"/>
+              <w:left w:val="nil"/>
+              <w:bottom w:val="single" w:sz="4" w:space="0" w:color="auto"/>
+              <w:right w:val="single" w:sz="4" w:space="0" w:color="auto"/>
+            </w:tcBorders>
+            <w:shd w:val="clear" w:color="auto" w:fill="auto"/>
+            <w:noWrap/>
+            <w:vAlign w:val="bottom"/>
+            <w:hideMark/>
+          </w:tcPr>
+          <w:p>
+            <w:pPr>
+              <w:spacing w:after="0" w:line="240" w:lineRule="auto"/>
+              <w:rPr>
+                <w:rFonts w:ascii="Calibri" w:eastAsia="Times New Roman" w:hAnsi="Calibri" w:cs="Calibri"/>
+                <w:color w:val="000000"/>
+                <w:lang w:eastAsia="hu-HU"/>
+              </w:rPr>
+            </w:pPr>
+            <w:r>
+              <w:rPr>
+                <w:rFonts w:ascii="Calibri" w:eastAsia="Times New Roman" w:hAnsi="Calibri" w:cs="Calibri"/>
+                <w:color w:val="000000"/>
+                <w:lang w:eastAsia="hu-HU"/>
+              </w:rPr>
+              <w:t>Vlan1</w:t>
             </w:r>
           </w:p>
         </w:tc>
@@ -1937,40 +3307,40 @@
           <w:tcPr>
             <w:tcW w:w="2600" w:type="dxa"/>
             <w:tcBorders>
-              <w:top w:val="nil"/>
-              <w:left w:val="nil"/>
-              <w:bottom w:val="single" w:sz="4" w:space="0" w:color="auto"/>
-              <w:right w:val="single" w:sz="4" w:space="0" w:color="auto"/>
-            </w:tcBorders>
-            <w:shd w:val="clear" w:color="auto" w:fill="auto"/>
-            <w:noWrap/>
-            <w:vAlign w:val="bottom"/>
-            <w:hideMark/>
-          </w:tcPr>
-          <w:p>
-            <w:pPr>
-              <w:spacing w:after="0" w:line="240" w:lineRule="auto"/>
-              <w:rPr>
-                <w:rFonts w:ascii="Calibri" w:eastAsia="Times New Roman" w:hAnsi="Calibri" w:cs="Calibri"/>
-                <w:color w:val="000000"/>
-                <w:lang w:eastAsia="hu-HU"/>
-              </w:rPr>
-            </w:pPr>
-            <w:r>
-              <w:rPr>
-                <w:rFonts w:ascii="Calibri" w:eastAsia="Times New Roman" w:hAnsi="Calibri" w:cs="Calibri"/>
-                <w:color w:val="000000"/>
-                <w:lang w:eastAsia="hu-HU"/>
-              </w:rPr>
-              <w:t>R-DSTNT</w:t>
-            </w:r>
-          </w:p>
-        </w:tc>
-        <w:tc>
-          <w:tcPr>
-            <w:tcW w:w="1720" w:type="dxa"/>
-            <w:tcBorders>
-              <w:top w:val="nil"/>
+              <w:top w:val="single" w:sz="8" w:space="0" w:color="auto"/>
+              <w:left w:val="nil"/>
+              <w:bottom w:val="single" w:sz="4" w:space="0" w:color="auto"/>
+              <w:right w:val="single" w:sz="4" w:space="0" w:color="auto"/>
+            </w:tcBorders>
+            <w:shd w:val="clear" w:color="auto" w:fill="auto"/>
+            <w:noWrap/>
+            <w:vAlign w:val="bottom"/>
+            <w:hideMark/>
+          </w:tcPr>
+          <w:p>
+            <w:pPr>
+              <w:spacing w:after="0" w:line="240" w:lineRule="auto"/>
+              <w:rPr>
+                <w:rFonts w:ascii="Calibri" w:eastAsia="Times New Roman" w:hAnsi="Calibri" w:cs="Calibri"/>
+                <w:color w:val="000000"/>
+                <w:lang w:eastAsia="hu-HU"/>
+              </w:rPr>
+            </w:pPr>
+            <w:r>
+              <w:rPr>
+                <w:rFonts w:ascii="Calibri" w:eastAsia="Times New Roman" w:hAnsi="Calibri" w:cs="Calibri"/>
+                <w:color w:val="000000"/>
+                <w:lang w:eastAsia="hu-HU"/>
+              </w:rPr>
+              <w:t>R-FL1, PC1--PC7-R1-FL1</w:t>
+            </w:r>
+          </w:p>
+        </w:tc>
+        <w:tc>
+          <w:tcPr>
+            <w:tcW w:w="1740" w:type="dxa"/>
+            <w:tcBorders>
+              <w:top w:val="single" w:sz="8" w:space="0" w:color="auto"/>
               <w:left w:val="nil"/>
               <w:bottom w:val="single" w:sz="4" w:space="0" w:color="auto"/>
               <w:right w:val="single" w:sz="12" w:space="0" w:color="auto"/>
@@ -1995,7 +3365,710 @@
                 <w:color w:val="000000"/>
                 <w:lang w:eastAsia="hu-HU"/>
               </w:rPr>
-              <w:t>192.168.10.2 /30</w:t>
+              <w:t>192.168.3.2 /27</w:t>
+            </w:r>
+          </w:p>
+        </w:tc>
+      </w:tr>
+      <w:tr>
+        <w:trPr>
+          <w:trHeight w:val="300"/>
+        </w:trPr>
+        <w:tc>
+          <w:tcPr>
+            <w:tcW w:w="2020" w:type="dxa"/>
+            <w:tcBorders>
+              <w:top w:val="nil"/>
+              <w:left w:val="single" w:sz="12" w:space="0" w:color="auto"/>
+              <w:bottom w:val="single" w:sz="4" w:space="0" w:color="auto"/>
+              <w:right w:val="single" w:sz="4" w:space="0" w:color="auto"/>
+            </w:tcBorders>
+            <w:shd w:val="clear" w:color="auto" w:fill="auto"/>
+            <w:noWrap/>
+            <w:vAlign w:val="center"/>
+            <w:hideMark/>
+          </w:tcPr>
+          <w:p>
+            <w:pPr>
+              <w:spacing w:after="0" w:line="240" w:lineRule="auto"/>
+              <w:rPr>
+                <w:rFonts w:ascii="Calibri" w:eastAsia="Times New Roman" w:hAnsi="Calibri" w:cs="Calibri"/>
+                <w:color w:val="000000"/>
+                <w:lang w:eastAsia="hu-HU"/>
+              </w:rPr>
+            </w:pPr>
+            <w:r>
+              <w:rPr>
+                <w:rFonts w:ascii="Calibri" w:eastAsia="Times New Roman" w:hAnsi="Calibri" w:cs="Calibri"/>
+                <w:color w:val="000000"/>
+                <w:lang w:eastAsia="hu-HU"/>
+              </w:rPr>
+              <w:t>SW-R2-FL1</w:t>
+            </w:r>
+          </w:p>
+        </w:tc>
+        <w:tc>
+          <w:tcPr>
+            <w:tcW w:w="1000" w:type="dxa"/>
+            <w:tcBorders>
+              <w:top w:val="nil"/>
+              <w:left w:val="nil"/>
+              <w:bottom w:val="single" w:sz="4" w:space="0" w:color="auto"/>
+              <w:right w:val="single" w:sz="4" w:space="0" w:color="auto"/>
+            </w:tcBorders>
+            <w:shd w:val="clear" w:color="auto" w:fill="auto"/>
+            <w:noWrap/>
+            <w:vAlign w:val="bottom"/>
+            <w:hideMark/>
+          </w:tcPr>
+          <w:p>
+            <w:pPr>
+              <w:spacing w:after="0" w:line="240" w:lineRule="auto"/>
+              <w:rPr>
+                <w:rFonts w:ascii="Calibri" w:eastAsia="Times New Roman" w:hAnsi="Calibri" w:cs="Calibri"/>
+                <w:color w:val="000000"/>
+                <w:lang w:eastAsia="hu-HU"/>
+              </w:rPr>
+            </w:pPr>
+            <w:r>
+              <w:rPr>
+                <w:rFonts w:ascii="Calibri" w:eastAsia="Times New Roman" w:hAnsi="Calibri" w:cs="Calibri"/>
+                <w:color w:val="000000"/>
+                <w:lang w:eastAsia="hu-HU"/>
+              </w:rPr>
+              <w:t>Vlan1</w:t>
+            </w:r>
+          </w:p>
+        </w:tc>
+        <w:tc>
+          <w:tcPr>
+            <w:tcW w:w="2600" w:type="dxa"/>
+            <w:tcBorders>
+              <w:top w:val="nil"/>
+              <w:left w:val="nil"/>
+              <w:bottom w:val="single" w:sz="4" w:space="0" w:color="auto"/>
+              <w:right w:val="single" w:sz="4" w:space="0" w:color="auto"/>
+            </w:tcBorders>
+            <w:shd w:val="clear" w:color="auto" w:fill="auto"/>
+            <w:noWrap/>
+            <w:vAlign w:val="bottom"/>
+            <w:hideMark/>
+          </w:tcPr>
+          <w:p>
+            <w:pPr>
+              <w:spacing w:after="0" w:line="240" w:lineRule="auto"/>
+              <w:rPr>
+                <w:rFonts w:ascii="Calibri" w:eastAsia="Times New Roman" w:hAnsi="Calibri" w:cs="Calibri"/>
+                <w:color w:val="000000"/>
+                <w:lang w:eastAsia="hu-HU"/>
+              </w:rPr>
+            </w:pPr>
+            <w:r>
+              <w:rPr>
+                <w:rFonts w:ascii="Calibri" w:eastAsia="Times New Roman" w:hAnsi="Calibri" w:cs="Calibri"/>
+                <w:color w:val="000000"/>
+                <w:lang w:eastAsia="hu-HU"/>
+              </w:rPr>
+              <w:t>R-FL1, PC1--PC9-R2-FL1</w:t>
+            </w:r>
+          </w:p>
+        </w:tc>
+        <w:tc>
+          <w:tcPr>
+            <w:tcW w:w="1740" w:type="dxa"/>
+            <w:tcBorders>
+              <w:top w:val="nil"/>
+              <w:left w:val="nil"/>
+              <w:bottom w:val="single" w:sz="4" w:space="0" w:color="auto"/>
+              <w:right w:val="single" w:sz="12" w:space="0" w:color="auto"/>
+            </w:tcBorders>
+            <w:shd w:val="clear" w:color="auto" w:fill="auto"/>
+            <w:noWrap/>
+            <w:vAlign w:val="bottom"/>
+            <w:hideMark/>
+          </w:tcPr>
+          <w:p>
+            <w:pPr>
+              <w:spacing w:after="0" w:line="240" w:lineRule="auto"/>
+              <w:rPr>
+                <w:rFonts w:ascii="Calibri" w:eastAsia="Times New Roman" w:hAnsi="Calibri" w:cs="Calibri"/>
+                <w:color w:val="000000"/>
+                <w:lang w:eastAsia="hu-HU"/>
+              </w:rPr>
+            </w:pPr>
+            <w:r>
+              <w:rPr>
+                <w:rFonts w:ascii="Calibri" w:eastAsia="Times New Roman" w:hAnsi="Calibri" w:cs="Calibri"/>
+                <w:color w:val="000000"/>
+                <w:lang w:eastAsia="hu-HU"/>
+              </w:rPr>
+              <w:t>192.168.4.2 /27</w:t>
+            </w:r>
+          </w:p>
+        </w:tc>
+      </w:tr>
+      <w:tr>
+        <w:trPr>
+          <w:trHeight w:val="300"/>
+        </w:trPr>
+        <w:tc>
+          <w:tcPr>
+            <w:tcW w:w="2020" w:type="dxa"/>
+            <w:tcBorders>
+              <w:top w:val="nil"/>
+              <w:left w:val="single" w:sz="12" w:space="0" w:color="auto"/>
+              <w:bottom w:val="single" w:sz="4" w:space="0" w:color="auto"/>
+              <w:right w:val="single" w:sz="4" w:space="0" w:color="auto"/>
+            </w:tcBorders>
+            <w:shd w:val="clear" w:color="auto" w:fill="auto"/>
+            <w:noWrap/>
+            <w:vAlign w:val="center"/>
+            <w:hideMark/>
+          </w:tcPr>
+          <w:p>
+            <w:pPr>
+              <w:spacing w:after="0" w:line="240" w:lineRule="auto"/>
+              <w:rPr>
+                <w:rFonts w:ascii="Calibri" w:eastAsia="Times New Roman" w:hAnsi="Calibri" w:cs="Calibri"/>
+                <w:color w:val="000000"/>
+                <w:lang w:eastAsia="hu-HU"/>
+              </w:rPr>
+            </w:pPr>
+            <w:r>
+              <w:rPr>
+                <w:rFonts w:ascii="Calibri" w:eastAsia="Times New Roman" w:hAnsi="Calibri" w:cs="Calibri"/>
+                <w:color w:val="000000"/>
+                <w:lang w:eastAsia="hu-HU"/>
+              </w:rPr>
+              <w:t>SW-R1-FL2</w:t>
+            </w:r>
+          </w:p>
+        </w:tc>
+        <w:tc>
+          <w:tcPr>
+            <w:tcW w:w="1000" w:type="dxa"/>
+            <w:tcBorders>
+              <w:top w:val="nil"/>
+              <w:left w:val="nil"/>
+              <w:bottom w:val="single" w:sz="4" w:space="0" w:color="auto"/>
+              <w:right w:val="single" w:sz="4" w:space="0" w:color="auto"/>
+            </w:tcBorders>
+            <w:shd w:val="clear" w:color="auto" w:fill="auto"/>
+            <w:noWrap/>
+            <w:vAlign w:val="bottom"/>
+            <w:hideMark/>
+          </w:tcPr>
+          <w:p>
+            <w:pPr>
+              <w:spacing w:after="0" w:line="240" w:lineRule="auto"/>
+              <w:rPr>
+                <w:rFonts w:ascii="Calibri" w:eastAsia="Times New Roman" w:hAnsi="Calibri" w:cs="Calibri"/>
+                <w:color w:val="000000"/>
+                <w:lang w:eastAsia="hu-HU"/>
+              </w:rPr>
+            </w:pPr>
+            <w:r>
+              <w:rPr>
+                <w:rFonts w:ascii="Calibri" w:eastAsia="Times New Roman" w:hAnsi="Calibri" w:cs="Calibri"/>
+                <w:color w:val="000000"/>
+                <w:lang w:eastAsia="hu-HU"/>
+              </w:rPr>
+              <w:t>Vlan1</w:t>
+            </w:r>
+          </w:p>
+        </w:tc>
+        <w:tc>
+          <w:tcPr>
+            <w:tcW w:w="2600" w:type="dxa"/>
+            <w:tcBorders>
+              <w:top w:val="nil"/>
+              <w:left w:val="nil"/>
+              <w:bottom w:val="single" w:sz="4" w:space="0" w:color="auto"/>
+              <w:right w:val="single" w:sz="4" w:space="0" w:color="auto"/>
+            </w:tcBorders>
+            <w:shd w:val="clear" w:color="auto" w:fill="auto"/>
+            <w:noWrap/>
+            <w:vAlign w:val="bottom"/>
+            <w:hideMark/>
+          </w:tcPr>
+          <w:p>
+            <w:pPr>
+              <w:spacing w:after="0" w:line="240" w:lineRule="auto"/>
+              <w:rPr>
+                <w:rFonts w:ascii="Calibri" w:eastAsia="Times New Roman" w:hAnsi="Calibri" w:cs="Calibri"/>
+                <w:color w:val="000000"/>
+                <w:lang w:eastAsia="hu-HU"/>
+              </w:rPr>
+            </w:pPr>
+            <w:r>
+              <w:rPr>
+                <w:rFonts w:ascii="Calibri" w:eastAsia="Times New Roman" w:hAnsi="Calibri" w:cs="Calibri"/>
+                <w:color w:val="000000"/>
+                <w:lang w:eastAsia="hu-HU"/>
+              </w:rPr>
+              <w:t>R-FL2, PC1--PC4-R1-FL2</w:t>
+            </w:r>
+          </w:p>
+        </w:tc>
+        <w:tc>
+          <w:tcPr>
+            <w:tcW w:w="1740" w:type="dxa"/>
+            <w:tcBorders>
+              <w:top w:val="nil"/>
+              <w:left w:val="nil"/>
+              <w:bottom w:val="single" w:sz="4" w:space="0" w:color="auto"/>
+              <w:right w:val="single" w:sz="12" w:space="0" w:color="auto"/>
+            </w:tcBorders>
+            <w:shd w:val="clear" w:color="auto" w:fill="auto"/>
+            <w:noWrap/>
+            <w:vAlign w:val="bottom"/>
+            <w:hideMark/>
+          </w:tcPr>
+          <w:p>
+            <w:pPr>
+              <w:spacing w:after="0" w:line="240" w:lineRule="auto"/>
+              <w:rPr>
+                <w:rFonts w:ascii="Calibri" w:eastAsia="Times New Roman" w:hAnsi="Calibri" w:cs="Calibri"/>
+                <w:color w:val="000000"/>
+                <w:lang w:eastAsia="hu-HU"/>
+              </w:rPr>
+            </w:pPr>
+            <w:r>
+              <w:rPr>
+                <w:rFonts w:ascii="Calibri" w:eastAsia="Times New Roman" w:hAnsi="Calibri" w:cs="Calibri"/>
+                <w:color w:val="000000"/>
+                <w:lang w:eastAsia="hu-HU"/>
+              </w:rPr>
+              <w:t>192.168.2.2 /28</w:t>
+            </w:r>
+          </w:p>
+        </w:tc>
+      </w:tr>
+      <w:tr>
+        <w:trPr>
+          <w:trHeight w:val="300"/>
+        </w:trPr>
+        <w:tc>
+          <w:tcPr>
+            <w:tcW w:w="2020" w:type="dxa"/>
+            <w:tcBorders>
+              <w:top w:val="nil"/>
+              <w:left w:val="single" w:sz="12" w:space="0" w:color="auto"/>
+              <w:bottom w:val="single" w:sz="4" w:space="0" w:color="auto"/>
+              <w:right w:val="single" w:sz="4" w:space="0" w:color="auto"/>
+            </w:tcBorders>
+            <w:shd w:val="clear" w:color="auto" w:fill="auto"/>
+            <w:noWrap/>
+            <w:vAlign w:val="center"/>
+            <w:hideMark/>
+          </w:tcPr>
+          <w:p>
+            <w:pPr>
+              <w:spacing w:after="0" w:line="240" w:lineRule="auto"/>
+              <w:rPr>
+                <w:rFonts w:ascii="Calibri" w:eastAsia="Times New Roman" w:hAnsi="Calibri" w:cs="Calibri"/>
+                <w:color w:val="000000"/>
+                <w:lang w:eastAsia="hu-HU"/>
+              </w:rPr>
+            </w:pPr>
+            <w:r>
+              <w:rPr>
+                <w:rFonts w:ascii="Calibri" w:eastAsia="Times New Roman" w:hAnsi="Calibri" w:cs="Calibri"/>
+                <w:color w:val="000000"/>
+                <w:lang w:eastAsia="hu-HU"/>
+              </w:rPr>
+              <w:t>SW-R2-FL2</w:t>
+            </w:r>
+          </w:p>
+        </w:tc>
+        <w:tc>
+          <w:tcPr>
+            <w:tcW w:w="1000" w:type="dxa"/>
+            <w:tcBorders>
+              <w:top w:val="nil"/>
+              <w:left w:val="nil"/>
+              <w:bottom w:val="single" w:sz="4" w:space="0" w:color="auto"/>
+              <w:right w:val="single" w:sz="4" w:space="0" w:color="auto"/>
+            </w:tcBorders>
+            <w:shd w:val="clear" w:color="auto" w:fill="auto"/>
+            <w:noWrap/>
+            <w:vAlign w:val="bottom"/>
+            <w:hideMark/>
+          </w:tcPr>
+          <w:p>
+            <w:pPr>
+              <w:spacing w:after="0" w:line="240" w:lineRule="auto"/>
+              <w:rPr>
+                <w:rFonts w:ascii="Calibri" w:eastAsia="Times New Roman" w:hAnsi="Calibri" w:cs="Calibri"/>
+                <w:color w:val="000000"/>
+                <w:lang w:eastAsia="hu-HU"/>
+              </w:rPr>
+            </w:pPr>
+            <w:r>
+              <w:rPr>
+                <w:rFonts w:ascii="Calibri" w:eastAsia="Times New Roman" w:hAnsi="Calibri" w:cs="Calibri"/>
+                <w:color w:val="000000"/>
+                <w:lang w:eastAsia="hu-HU"/>
+              </w:rPr>
+              <w:t>Vlan1</w:t>
+            </w:r>
+          </w:p>
+        </w:tc>
+        <w:tc>
+          <w:tcPr>
+            <w:tcW w:w="2600" w:type="dxa"/>
+            <w:tcBorders>
+              <w:top w:val="nil"/>
+              <w:left w:val="nil"/>
+              <w:bottom w:val="single" w:sz="4" w:space="0" w:color="auto"/>
+              <w:right w:val="single" w:sz="4" w:space="0" w:color="auto"/>
+            </w:tcBorders>
+            <w:shd w:val="clear" w:color="auto" w:fill="auto"/>
+            <w:noWrap/>
+            <w:vAlign w:val="bottom"/>
+            <w:hideMark/>
+          </w:tcPr>
+          <w:p>
+            <w:pPr>
+              <w:spacing w:after="0" w:line="240" w:lineRule="auto"/>
+              <w:rPr>
+                <w:rFonts w:ascii="Calibri" w:eastAsia="Times New Roman" w:hAnsi="Calibri" w:cs="Calibri"/>
+                <w:color w:val="000000"/>
+                <w:lang w:eastAsia="hu-HU"/>
+              </w:rPr>
+            </w:pPr>
+            <w:r>
+              <w:rPr>
+                <w:rFonts w:ascii="Calibri" w:eastAsia="Times New Roman" w:hAnsi="Calibri" w:cs="Calibri"/>
+                <w:color w:val="000000"/>
+                <w:lang w:eastAsia="hu-HU"/>
+              </w:rPr>
+              <w:t>R-FL2, PC1--PC3-R2-FL2</w:t>
+            </w:r>
+          </w:p>
+        </w:tc>
+        <w:tc>
+          <w:tcPr>
+            <w:tcW w:w="1740" w:type="dxa"/>
+            <w:tcBorders>
+              <w:top w:val="nil"/>
+              <w:left w:val="nil"/>
+              <w:bottom w:val="single" w:sz="4" w:space="0" w:color="auto"/>
+              <w:right w:val="single" w:sz="12" w:space="0" w:color="auto"/>
+            </w:tcBorders>
+            <w:shd w:val="clear" w:color="auto" w:fill="auto"/>
+            <w:noWrap/>
+            <w:vAlign w:val="bottom"/>
+            <w:hideMark/>
+          </w:tcPr>
+          <w:p>
+            <w:pPr>
+              <w:spacing w:after="0" w:line="240" w:lineRule="auto"/>
+              <w:rPr>
+                <w:rFonts w:ascii="Calibri" w:eastAsia="Times New Roman" w:hAnsi="Calibri" w:cs="Calibri"/>
+                <w:color w:val="000000"/>
+                <w:lang w:eastAsia="hu-HU"/>
+              </w:rPr>
+            </w:pPr>
+            <w:r>
+              <w:rPr>
+                <w:rFonts w:ascii="Calibri" w:eastAsia="Times New Roman" w:hAnsi="Calibri" w:cs="Calibri"/>
+                <w:color w:val="000000"/>
+                <w:lang w:eastAsia="hu-HU"/>
+              </w:rPr>
+              <w:t>192.168.1.2 /28</w:t>
+            </w:r>
+          </w:p>
+        </w:tc>
+      </w:tr>
+      <w:tr>
+        <w:trPr>
+          <w:trHeight w:val="300"/>
+        </w:trPr>
+        <w:tc>
+          <w:tcPr>
+            <w:tcW w:w="2020" w:type="dxa"/>
+            <w:tcBorders>
+              <w:top w:val="nil"/>
+              <w:left w:val="single" w:sz="12" w:space="0" w:color="auto"/>
+              <w:bottom w:val="single" w:sz="4" w:space="0" w:color="auto"/>
+              <w:right w:val="single" w:sz="4" w:space="0" w:color="auto"/>
+            </w:tcBorders>
+            <w:shd w:val="clear" w:color="auto" w:fill="auto"/>
+            <w:noWrap/>
+            <w:vAlign w:val="center"/>
+            <w:hideMark/>
+          </w:tcPr>
+          <w:p>
+            <w:pPr>
+              <w:spacing w:after="0" w:line="240" w:lineRule="auto"/>
+              <w:rPr>
+                <w:rFonts w:ascii="Calibri" w:eastAsia="Times New Roman" w:hAnsi="Calibri" w:cs="Calibri"/>
+                <w:color w:val="000000"/>
+                <w:lang w:eastAsia="hu-HU"/>
+              </w:rPr>
+            </w:pPr>
+            <w:r>
+              <w:rPr>
+                <w:rFonts w:ascii="Calibri" w:eastAsia="Times New Roman" w:hAnsi="Calibri" w:cs="Calibri"/>
+                <w:color w:val="000000"/>
+                <w:lang w:eastAsia="hu-HU"/>
+              </w:rPr>
+              <w:t>SW-R1-FL3</w:t>
+            </w:r>
+          </w:p>
+        </w:tc>
+        <w:tc>
+          <w:tcPr>
+            <w:tcW w:w="1000" w:type="dxa"/>
+            <w:tcBorders>
+              <w:top w:val="nil"/>
+              <w:left w:val="nil"/>
+              <w:bottom w:val="single" w:sz="4" w:space="0" w:color="auto"/>
+              <w:right w:val="single" w:sz="4" w:space="0" w:color="auto"/>
+            </w:tcBorders>
+            <w:shd w:val="clear" w:color="auto" w:fill="auto"/>
+            <w:noWrap/>
+            <w:vAlign w:val="bottom"/>
+            <w:hideMark/>
+          </w:tcPr>
+          <w:p>
+            <w:pPr>
+              <w:spacing w:after="0" w:line="240" w:lineRule="auto"/>
+              <w:rPr>
+                <w:rFonts w:ascii="Calibri" w:eastAsia="Times New Roman" w:hAnsi="Calibri" w:cs="Calibri"/>
+                <w:color w:val="000000"/>
+                <w:lang w:eastAsia="hu-HU"/>
+              </w:rPr>
+            </w:pPr>
+            <w:r>
+              <w:rPr>
+                <w:rFonts w:ascii="Calibri" w:eastAsia="Times New Roman" w:hAnsi="Calibri" w:cs="Calibri"/>
+                <w:color w:val="000000"/>
+                <w:lang w:eastAsia="hu-HU"/>
+              </w:rPr>
+              <w:t>Vlan1</w:t>
+            </w:r>
+          </w:p>
+        </w:tc>
+        <w:tc>
+          <w:tcPr>
+            <w:tcW w:w="2600" w:type="dxa"/>
+            <w:tcBorders>
+              <w:top w:val="nil"/>
+              <w:left w:val="nil"/>
+              <w:bottom w:val="single" w:sz="4" w:space="0" w:color="auto"/>
+              <w:right w:val="single" w:sz="4" w:space="0" w:color="auto"/>
+            </w:tcBorders>
+            <w:shd w:val="clear" w:color="auto" w:fill="auto"/>
+            <w:noWrap/>
+            <w:vAlign w:val="bottom"/>
+            <w:hideMark/>
+          </w:tcPr>
+          <w:p>
+            <w:pPr>
+              <w:spacing w:after="0" w:line="240" w:lineRule="auto"/>
+              <w:rPr>
+                <w:rFonts w:ascii="Calibri" w:eastAsia="Times New Roman" w:hAnsi="Calibri" w:cs="Calibri"/>
+                <w:color w:val="000000"/>
+                <w:lang w:eastAsia="hu-HU"/>
+              </w:rPr>
+            </w:pPr>
+            <w:r>
+              <w:rPr>
+                <w:rFonts w:ascii="Calibri" w:eastAsia="Times New Roman" w:hAnsi="Calibri" w:cs="Calibri"/>
+                <w:color w:val="000000"/>
+                <w:lang w:eastAsia="hu-HU"/>
+              </w:rPr>
+              <w:t>R-FL3, PC1--PC8-R1-FL3</w:t>
+            </w:r>
+          </w:p>
+        </w:tc>
+        <w:tc>
+          <w:tcPr>
+            <w:tcW w:w="1740" w:type="dxa"/>
+            <w:tcBorders>
+              <w:top w:val="nil"/>
+              <w:left w:val="nil"/>
+              <w:bottom w:val="single" w:sz="4" w:space="0" w:color="auto"/>
+              <w:right w:val="single" w:sz="12" w:space="0" w:color="auto"/>
+            </w:tcBorders>
+            <w:shd w:val="clear" w:color="auto" w:fill="auto"/>
+            <w:noWrap/>
+            <w:vAlign w:val="bottom"/>
+            <w:hideMark/>
+          </w:tcPr>
+          <w:p>
+            <w:pPr>
+              <w:spacing w:after="0" w:line="240" w:lineRule="auto"/>
+              <w:rPr>
+                <w:rFonts w:ascii="Calibri" w:eastAsia="Times New Roman" w:hAnsi="Calibri" w:cs="Calibri"/>
+                <w:color w:val="000000"/>
+                <w:lang w:eastAsia="hu-HU"/>
+              </w:rPr>
+            </w:pPr>
+            <w:r>
+              <w:rPr>
+                <w:rFonts w:ascii="Calibri" w:eastAsia="Times New Roman" w:hAnsi="Calibri" w:cs="Calibri"/>
+                <w:color w:val="000000"/>
+                <w:lang w:eastAsia="hu-HU"/>
+              </w:rPr>
+              <w:t>192.168.0.2 /27</w:t>
+            </w:r>
+          </w:p>
+        </w:tc>
+      </w:tr>
+      <w:tr>
+        <w:trPr>
+          <w:trHeight w:val="300"/>
+        </w:trPr>
+        <w:tc>
+          <w:tcPr>
+            <w:tcW w:w="2020" w:type="dxa"/>
+            <w:tcBorders>
+              <w:top w:val="nil"/>
+              <w:left w:val="single" w:sz="12" w:space="0" w:color="auto"/>
+              <w:bottom w:val="single" w:sz="4" w:space="0" w:color="auto"/>
+              <w:right w:val="single" w:sz="4" w:space="0" w:color="auto"/>
+            </w:tcBorders>
+            <w:shd w:val="clear" w:color="auto" w:fill="auto"/>
+            <w:noWrap/>
+            <w:vAlign w:val="center"/>
+            <w:hideMark/>
+          </w:tcPr>
+          <w:p>
+            <w:pPr>
+              <w:spacing w:after="0" w:line="240" w:lineRule="auto"/>
+              <w:rPr>
+                <w:rFonts w:ascii="Calibri" w:eastAsia="Times New Roman" w:hAnsi="Calibri" w:cs="Calibri"/>
+                <w:color w:val="000000"/>
+                <w:lang w:eastAsia="hu-HU"/>
+              </w:rPr>
+            </w:pPr>
+            <w:r>
+              <w:rPr>
+                <w:rFonts w:ascii="Calibri" w:eastAsia="Times New Roman" w:hAnsi="Calibri" w:cs="Calibri"/>
+                <w:color w:val="000000"/>
+                <w:lang w:eastAsia="hu-HU"/>
+              </w:rPr>
+              <w:t>SW-SR-FL3</w:t>
+            </w:r>
+          </w:p>
+        </w:tc>
+        <w:tc>
+          <w:tcPr>
+            <w:tcW w:w="1000" w:type="dxa"/>
+            <w:tcBorders>
+              <w:top w:val="nil"/>
+              <w:left w:val="nil"/>
+              <w:bottom w:val="single" w:sz="4" w:space="0" w:color="auto"/>
+              <w:right w:val="single" w:sz="4" w:space="0" w:color="auto"/>
+            </w:tcBorders>
+            <w:shd w:val="clear" w:color="auto" w:fill="auto"/>
+            <w:noWrap/>
+            <w:vAlign w:val="bottom"/>
+            <w:hideMark/>
+          </w:tcPr>
+          <w:p>
+            <w:pPr>
+              <w:spacing w:after="0" w:line="240" w:lineRule="auto"/>
+              <w:rPr>
+                <w:rFonts w:ascii="Calibri" w:eastAsia="Times New Roman" w:hAnsi="Calibri" w:cs="Calibri"/>
+                <w:color w:val="000000"/>
+                <w:lang w:eastAsia="hu-HU"/>
+              </w:rPr>
+            </w:pPr>
+            <w:r>
+              <w:rPr>
+                <w:rFonts w:ascii="Calibri" w:eastAsia="Times New Roman" w:hAnsi="Calibri" w:cs="Calibri"/>
+                <w:color w:val="000000"/>
+                <w:lang w:eastAsia="hu-HU"/>
+              </w:rPr>
+              <w:t>Vlan1</w:t>
+            </w:r>
+          </w:p>
+        </w:tc>
+        <w:tc>
+          <w:tcPr>
+            <w:tcW w:w="2600" w:type="dxa"/>
+            <w:tcBorders>
+              <w:top w:val="nil"/>
+              <w:left w:val="nil"/>
+              <w:bottom w:val="single" w:sz="4" w:space="0" w:color="auto"/>
+              <w:right w:val="single" w:sz="4" w:space="0" w:color="auto"/>
+            </w:tcBorders>
+            <w:shd w:val="clear" w:color="auto" w:fill="auto"/>
+            <w:noWrap/>
+            <w:vAlign w:val="bottom"/>
+            <w:hideMark/>
+          </w:tcPr>
+          <w:p>
+            <w:pPr>
+              <w:spacing w:after="0" w:line="240" w:lineRule="auto"/>
+              <w:rPr>
+                <w:rFonts w:ascii="Calibri" w:eastAsia="Times New Roman" w:hAnsi="Calibri" w:cs="Calibri"/>
+                <w:color w:val="000000"/>
+                <w:lang w:eastAsia="hu-HU"/>
+              </w:rPr>
+            </w:pPr>
+            <w:r>
+              <w:rPr>
+                <w:rFonts w:ascii="Calibri" w:eastAsia="Times New Roman" w:hAnsi="Calibri" w:cs="Calibri"/>
+                <w:color w:val="000000"/>
+                <w:lang w:eastAsia="hu-HU"/>
+              </w:rPr>
+              <w:t>R-FL3, SV-</w:t>
+            </w:r>
+            <w:proofErr w:type="gramStart"/>
+            <w:r>
+              <w:rPr>
+                <w:rFonts w:ascii="Calibri" w:eastAsia="Times New Roman" w:hAnsi="Calibri" w:cs="Calibri"/>
+                <w:color w:val="000000"/>
+                <w:lang w:eastAsia="hu-HU"/>
+              </w:rPr>
+              <w:t>DHCP,EMAIL</w:t>
+            </w:r>
+            <w:proofErr w:type="gramEnd"/>
+            <w:r>
+              <w:rPr>
+                <w:rFonts w:ascii="Calibri" w:eastAsia="Times New Roman" w:hAnsi="Calibri" w:cs="Calibri"/>
+                <w:color w:val="000000"/>
+                <w:lang w:eastAsia="hu-HU"/>
+              </w:rPr>
+              <w:t>,FTP</w:t>
+            </w:r>
+          </w:p>
+        </w:tc>
+        <w:tc>
+          <w:tcPr>
+            <w:tcW w:w="1740" w:type="dxa"/>
+            <w:tcBorders>
+              <w:top w:val="nil"/>
+              <w:left w:val="nil"/>
+              <w:bottom w:val="single" w:sz="4" w:space="0" w:color="auto"/>
+              <w:right w:val="single" w:sz="12" w:space="0" w:color="auto"/>
+            </w:tcBorders>
+            <w:shd w:val="clear" w:color="auto" w:fill="auto"/>
+            <w:noWrap/>
+            <w:vAlign w:val="bottom"/>
+            <w:hideMark/>
+          </w:tcPr>
+          <w:p>
+            <w:pPr>
+              <w:spacing w:after="0" w:line="240" w:lineRule="auto"/>
+              <w:rPr>
+                <w:rFonts w:ascii="Calibri" w:eastAsia="Times New Roman" w:hAnsi="Calibri" w:cs="Calibri"/>
+                <w:color w:val="000000"/>
+                <w:lang w:eastAsia="hu-HU"/>
+              </w:rPr>
+            </w:pPr>
+            <w:r>
+              <w:rPr>
+                <w:rFonts w:ascii="Calibri" w:eastAsia="Times New Roman" w:hAnsi="Calibri" w:cs="Calibri"/>
+                <w:color w:val="000000"/>
+                <w:lang w:eastAsia="hu-HU"/>
+              </w:rPr>
+              <w:t>172.16.0.2 /29</w:t>
             </w:r>
           </w:p>
         </w:tc>
@@ -2007,13 +4080,14 @@
         <w:tc>
           <w:tcPr>
             <w:tcW w:w="2020" w:type="dxa"/>
-            <w:vMerge/>
             <w:tcBorders>
               <w:top w:val="nil"/>
               <w:left w:val="single" w:sz="12" w:space="0" w:color="auto"/>
-              <w:bottom w:val="single" w:sz="8" w:space="0" w:color="000000"/>
-              <w:right w:val="single" w:sz="4" w:space="0" w:color="auto"/>
-            </w:tcBorders>
+              <w:bottom w:val="single" w:sz="8" w:space="0" w:color="auto"/>
+              <w:right w:val="single" w:sz="4" w:space="0" w:color="auto"/>
+            </w:tcBorders>
+            <w:shd w:val="clear" w:color="auto" w:fill="auto"/>
+            <w:noWrap/>
             <w:vAlign w:val="center"/>
             <w:hideMark/>
           </w:tcPr>
@@ -2026,6 +4100,14 @@
                 <w:lang w:eastAsia="hu-HU"/>
               </w:rPr>
             </w:pPr>
+            <w:r>
+              <w:rPr>
+                <w:rFonts w:ascii="Calibri" w:eastAsia="Times New Roman" w:hAnsi="Calibri" w:cs="Calibri"/>
+                <w:color w:val="000000"/>
+                <w:lang w:eastAsia="hu-HU"/>
+              </w:rPr>
+              <w:t>SW-RMT</w:t>
+            </w:r>
           </w:p>
         </w:tc>
         <w:tc>
@@ -2034,30 +4116,30 @@
             <w:tcBorders>
               <w:top w:val="nil"/>
               <w:left w:val="nil"/>
-              <w:bottom w:val="single" w:sz="4" w:space="0" w:color="auto"/>
-              <w:right w:val="single" w:sz="4" w:space="0" w:color="auto"/>
-            </w:tcBorders>
-            <w:shd w:val="clear" w:color="auto" w:fill="auto"/>
-            <w:noWrap/>
-            <w:vAlign w:val="bottom"/>
-            <w:hideMark/>
-          </w:tcPr>
-          <w:p>
-            <w:pPr>
-              <w:spacing w:after="0" w:line="240" w:lineRule="auto"/>
-              <w:rPr>
-                <w:rFonts w:ascii="Calibri" w:eastAsia="Times New Roman" w:hAnsi="Calibri" w:cs="Calibri"/>
-                <w:color w:val="000000"/>
-                <w:lang w:eastAsia="hu-HU"/>
-              </w:rPr>
-            </w:pPr>
-            <w:r>
-              <w:rPr>
-                <w:rFonts w:ascii="Calibri" w:eastAsia="Times New Roman" w:hAnsi="Calibri" w:cs="Calibri"/>
-                <w:color w:val="000000"/>
-                <w:lang w:eastAsia="hu-HU"/>
-              </w:rPr>
-              <w:t>Fa0/1</w:t>
+              <w:bottom w:val="single" w:sz="8" w:space="0" w:color="auto"/>
+              <w:right w:val="single" w:sz="4" w:space="0" w:color="auto"/>
+            </w:tcBorders>
+            <w:shd w:val="clear" w:color="auto" w:fill="auto"/>
+            <w:noWrap/>
+            <w:vAlign w:val="bottom"/>
+            <w:hideMark/>
+          </w:tcPr>
+          <w:p>
+            <w:pPr>
+              <w:spacing w:after="0" w:line="240" w:lineRule="auto"/>
+              <w:rPr>
+                <w:rFonts w:ascii="Calibri" w:eastAsia="Times New Roman" w:hAnsi="Calibri" w:cs="Calibri"/>
+                <w:color w:val="000000"/>
+                <w:lang w:eastAsia="hu-HU"/>
+              </w:rPr>
+            </w:pPr>
+            <w:r>
+              <w:rPr>
+                <w:rFonts w:ascii="Calibri" w:eastAsia="Times New Roman" w:hAnsi="Calibri" w:cs="Calibri"/>
+                <w:color w:val="000000"/>
+                <w:lang w:eastAsia="hu-HU"/>
+              </w:rPr>
+              <w:t>Vlan1</w:t>
             </w:r>
           </w:p>
         </w:tc>
@@ -2067,40 +4149,40 @@
             <w:tcBorders>
               <w:top w:val="nil"/>
               <w:left w:val="nil"/>
-              <w:bottom w:val="single" w:sz="4" w:space="0" w:color="auto"/>
-              <w:right w:val="single" w:sz="4" w:space="0" w:color="auto"/>
-            </w:tcBorders>
-            <w:shd w:val="clear" w:color="auto" w:fill="auto"/>
-            <w:noWrap/>
-            <w:vAlign w:val="bottom"/>
-            <w:hideMark/>
-          </w:tcPr>
-          <w:p>
-            <w:pPr>
-              <w:spacing w:after="0" w:line="240" w:lineRule="auto"/>
-              <w:rPr>
-                <w:rFonts w:ascii="Calibri" w:eastAsia="Times New Roman" w:hAnsi="Calibri" w:cs="Calibri"/>
-                <w:color w:val="000000"/>
-                <w:lang w:eastAsia="hu-HU"/>
-              </w:rPr>
-            </w:pPr>
-            <w:r>
-              <w:rPr>
-                <w:rFonts w:ascii="Calibri" w:eastAsia="Times New Roman" w:hAnsi="Calibri" w:cs="Calibri"/>
-                <w:color w:val="000000"/>
-                <w:lang w:eastAsia="hu-HU"/>
-              </w:rPr>
-              <w:t>R1-FL3</w:t>
-            </w:r>
-          </w:p>
-        </w:tc>
-        <w:tc>
-          <w:tcPr>
-            <w:tcW w:w="1720" w:type="dxa"/>
-            <w:tcBorders>
-              <w:top w:val="nil"/>
-              <w:left w:val="nil"/>
-              <w:bottom w:val="single" w:sz="4" w:space="0" w:color="auto"/>
+              <w:bottom w:val="single" w:sz="8" w:space="0" w:color="auto"/>
+              <w:right w:val="single" w:sz="4" w:space="0" w:color="auto"/>
+            </w:tcBorders>
+            <w:shd w:val="clear" w:color="auto" w:fill="auto"/>
+            <w:noWrap/>
+            <w:vAlign w:val="bottom"/>
+            <w:hideMark/>
+          </w:tcPr>
+          <w:p>
+            <w:pPr>
+              <w:spacing w:after="0" w:line="240" w:lineRule="auto"/>
+              <w:rPr>
+                <w:rFonts w:ascii="Calibri" w:eastAsia="Times New Roman" w:hAnsi="Calibri" w:cs="Calibri"/>
+                <w:color w:val="000000"/>
+                <w:lang w:eastAsia="hu-HU"/>
+              </w:rPr>
+            </w:pPr>
+            <w:r>
+              <w:rPr>
+                <w:rFonts w:ascii="Calibri" w:eastAsia="Times New Roman" w:hAnsi="Calibri" w:cs="Calibri"/>
+                <w:color w:val="000000"/>
+                <w:lang w:eastAsia="hu-HU"/>
+              </w:rPr>
+              <w:t>R-RMT, SV_HTTP-RMT</w:t>
+            </w:r>
+          </w:p>
+        </w:tc>
+        <w:tc>
+          <w:tcPr>
+            <w:tcW w:w="1740" w:type="dxa"/>
+            <w:tcBorders>
+              <w:top w:val="nil"/>
+              <w:left w:val="nil"/>
+              <w:bottom w:val="single" w:sz="8" w:space="0" w:color="auto"/>
               <w:right w:val="single" w:sz="12" w:space="0" w:color="auto"/>
             </w:tcBorders>
             <w:shd w:val="clear" w:color="auto" w:fill="auto"/>
@@ -2123,7 +4205,7 @@
                 <w:color w:val="000000"/>
                 <w:lang w:eastAsia="hu-HU"/>
               </w:rPr>
-              <w:t>192.168.0.1 /27</w:t>
+              <w:t>172.16.1.2 /29</w:t>
             </w:r>
           </w:p>
         </w:tc>
@@ -2135,25 +4217,34 @@
         <w:tc>
           <w:tcPr>
             <w:tcW w:w="2020" w:type="dxa"/>
-            <w:vMerge/>
             <w:tcBorders>
               <w:top w:val="nil"/>
               <w:left w:val="single" w:sz="12" w:space="0" w:color="auto"/>
-              <w:bottom w:val="single" w:sz="8" w:space="0" w:color="000000"/>
-              <w:right w:val="single" w:sz="4" w:space="0" w:color="auto"/>
-            </w:tcBorders>
-            <w:vAlign w:val="center"/>
-            <w:hideMark/>
-          </w:tcPr>
-          <w:p>
-            <w:pPr>
-              <w:spacing w:after="0" w:line="240" w:lineRule="auto"/>
-              <w:rPr>
-                <w:rFonts w:ascii="Calibri" w:eastAsia="Times New Roman" w:hAnsi="Calibri" w:cs="Calibri"/>
-                <w:color w:val="000000"/>
-                <w:lang w:eastAsia="hu-HU"/>
-              </w:rPr>
-            </w:pPr>
+              <w:bottom w:val="single" w:sz="4" w:space="0" w:color="auto"/>
+              <w:right w:val="single" w:sz="4" w:space="0" w:color="auto"/>
+            </w:tcBorders>
+            <w:shd w:val="clear" w:color="auto" w:fill="auto"/>
+            <w:noWrap/>
+            <w:vAlign w:val="bottom"/>
+            <w:hideMark/>
+          </w:tcPr>
+          <w:p>
+            <w:pPr>
+              <w:spacing w:after="0" w:line="240" w:lineRule="auto"/>
+              <w:rPr>
+                <w:rFonts w:ascii="Calibri" w:eastAsia="Times New Roman" w:hAnsi="Calibri" w:cs="Calibri"/>
+                <w:color w:val="000000"/>
+                <w:lang w:eastAsia="hu-HU"/>
+              </w:rPr>
+            </w:pPr>
+            <w:r>
+              <w:rPr>
+                <w:rFonts w:ascii="Calibri" w:eastAsia="Times New Roman" w:hAnsi="Calibri" w:cs="Calibri"/>
+                <w:color w:val="000000"/>
+                <w:lang w:eastAsia="hu-HU"/>
+              </w:rPr>
+              <w:t>PC1--PC7-R1-FL1</w:t>
+            </w:r>
           </w:p>
         </w:tc>
         <w:tc>
@@ -2185,7 +4276,7 @@
                 <w:color w:val="000000"/>
                 <w:lang w:eastAsia="hu-HU"/>
               </w:rPr>
-              <w:t>Fa0/0</w:t>
+              <w:t>Fa0</w:t>
             </w:r>
           </w:p>
         </w:tc>
@@ -2218,13 +4309,13 @@
                 <w:color w:val="000000"/>
                 <w:lang w:eastAsia="hu-HU"/>
               </w:rPr>
-              <w:t>SR-FL3</w:t>
-            </w:r>
-          </w:p>
-        </w:tc>
-        <w:tc>
-          <w:tcPr>
-            <w:tcW w:w="1720" w:type="dxa"/>
+              <w:t>SW-R1-FL1</w:t>
+            </w:r>
+          </w:p>
+        </w:tc>
+        <w:tc>
+          <w:tcPr>
+            <w:tcW w:w="1740" w:type="dxa"/>
             <w:tcBorders>
               <w:top w:val="nil"/>
               <w:left w:val="nil"/>
@@ -2251,7 +4342,418 @@
                 <w:color w:val="000000"/>
                 <w:lang w:eastAsia="hu-HU"/>
               </w:rPr>
-              <w:t>172.16.0.1 /29</w:t>
+              <w:t>DHCP</w:t>
+            </w:r>
+          </w:p>
+        </w:tc>
+      </w:tr>
+      <w:tr>
+        <w:trPr>
+          <w:trHeight w:val="300"/>
+        </w:trPr>
+        <w:tc>
+          <w:tcPr>
+            <w:tcW w:w="2020" w:type="dxa"/>
+            <w:tcBorders>
+              <w:top w:val="nil"/>
+              <w:left w:val="single" w:sz="12" w:space="0" w:color="auto"/>
+              <w:bottom w:val="single" w:sz="4" w:space="0" w:color="auto"/>
+              <w:right w:val="single" w:sz="4" w:space="0" w:color="auto"/>
+            </w:tcBorders>
+            <w:shd w:val="clear" w:color="auto" w:fill="auto"/>
+            <w:noWrap/>
+            <w:vAlign w:val="bottom"/>
+            <w:hideMark/>
+          </w:tcPr>
+          <w:p>
+            <w:pPr>
+              <w:spacing w:after="0" w:line="240" w:lineRule="auto"/>
+              <w:rPr>
+                <w:rFonts w:ascii="Calibri" w:eastAsia="Times New Roman" w:hAnsi="Calibri" w:cs="Calibri"/>
+                <w:color w:val="000000"/>
+                <w:lang w:eastAsia="hu-HU"/>
+              </w:rPr>
+            </w:pPr>
+            <w:r>
+              <w:rPr>
+                <w:rFonts w:ascii="Calibri" w:eastAsia="Times New Roman" w:hAnsi="Calibri" w:cs="Calibri"/>
+                <w:color w:val="000000"/>
+                <w:lang w:eastAsia="hu-HU"/>
+              </w:rPr>
+              <w:t>PC1--PC9-R2-FL1</w:t>
+            </w:r>
+          </w:p>
+        </w:tc>
+        <w:tc>
+          <w:tcPr>
+            <w:tcW w:w="1000" w:type="dxa"/>
+            <w:tcBorders>
+              <w:top w:val="nil"/>
+              <w:left w:val="nil"/>
+              <w:bottom w:val="single" w:sz="4" w:space="0" w:color="auto"/>
+              <w:right w:val="single" w:sz="4" w:space="0" w:color="auto"/>
+            </w:tcBorders>
+            <w:shd w:val="clear" w:color="auto" w:fill="auto"/>
+            <w:noWrap/>
+            <w:vAlign w:val="bottom"/>
+            <w:hideMark/>
+          </w:tcPr>
+          <w:p>
+            <w:pPr>
+              <w:spacing w:after="0" w:line="240" w:lineRule="auto"/>
+              <w:rPr>
+                <w:rFonts w:ascii="Calibri" w:eastAsia="Times New Roman" w:hAnsi="Calibri" w:cs="Calibri"/>
+                <w:color w:val="000000"/>
+                <w:lang w:eastAsia="hu-HU"/>
+              </w:rPr>
+            </w:pPr>
+            <w:r>
+              <w:rPr>
+                <w:rFonts w:ascii="Calibri" w:eastAsia="Times New Roman" w:hAnsi="Calibri" w:cs="Calibri"/>
+                <w:color w:val="000000"/>
+                <w:lang w:eastAsia="hu-HU"/>
+              </w:rPr>
+              <w:t>Fa0</w:t>
+            </w:r>
+          </w:p>
+        </w:tc>
+        <w:tc>
+          <w:tcPr>
+            <w:tcW w:w="2600" w:type="dxa"/>
+            <w:tcBorders>
+              <w:top w:val="nil"/>
+              <w:left w:val="nil"/>
+              <w:bottom w:val="single" w:sz="4" w:space="0" w:color="auto"/>
+              <w:right w:val="single" w:sz="4" w:space="0" w:color="auto"/>
+            </w:tcBorders>
+            <w:shd w:val="clear" w:color="auto" w:fill="auto"/>
+            <w:noWrap/>
+            <w:vAlign w:val="bottom"/>
+            <w:hideMark/>
+          </w:tcPr>
+          <w:p>
+            <w:pPr>
+              <w:spacing w:after="0" w:line="240" w:lineRule="auto"/>
+              <w:rPr>
+                <w:rFonts w:ascii="Calibri" w:eastAsia="Times New Roman" w:hAnsi="Calibri" w:cs="Calibri"/>
+                <w:color w:val="000000"/>
+                <w:lang w:eastAsia="hu-HU"/>
+              </w:rPr>
+            </w:pPr>
+            <w:r>
+              <w:rPr>
+                <w:rFonts w:ascii="Calibri" w:eastAsia="Times New Roman" w:hAnsi="Calibri" w:cs="Calibri"/>
+                <w:color w:val="000000"/>
+                <w:lang w:eastAsia="hu-HU"/>
+              </w:rPr>
+              <w:t>SW-R2-FL1</w:t>
+            </w:r>
+          </w:p>
+        </w:tc>
+        <w:tc>
+          <w:tcPr>
+            <w:tcW w:w="1740" w:type="dxa"/>
+            <w:tcBorders>
+              <w:top w:val="nil"/>
+              <w:left w:val="nil"/>
+              <w:bottom w:val="single" w:sz="4" w:space="0" w:color="auto"/>
+              <w:right w:val="single" w:sz="12" w:space="0" w:color="auto"/>
+            </w:tcBorders>
+            <w:shd w:val="clear" w:color="auto" w:fill="auto"/>
+            <w:noWrap/>
+            <w:vAlign w:val="bottom"/>
+            <w:hideMark/>
+          </w:tcPr>
+          <w:p>
+            <w:pPr>
+              <w:spacing w:after="0" w:line="240" w:lineRule="auto"/>
+              <w:rPr>
+                <w:rFonts w:ascii="Calibri" w:eastAsia="Times New Roman" w:hAnsi="Calibri" w:cs="Calibri"/>
+                <w:color w:val="000000"/>
+                <w:lang w:eastAsia="hu-HU"/>
+              </w:rPr>
+            </w:pPr>
+            <w:r>
+              <w:rPr>
+                <w:rFonts w:ascii="Calibri" w:eastAsia="Times New Roman" w:hAnsi="Calibri" w:cs="Calibri"/>
+                <w:color w:val="000000"/>
+                <w:lang w:eastAsia="hu-HU"/>
+              </w:rPr>
+              <w:t>DHCP</w:t>
+            </w:r>
+          </w:p>
+        </w:tc>
+      </w:tr>
+      <w:tr>
+        <w:trPr>
+          <w:trHeight w:val="300"/>
+        </w:trPr>
+        <w:tc>
+          <w:tcPr>
+            <w:tcW w:w="2020" w:type="dxa"/>
+            <w:tcBorders>
+              <w:top w:val="nil"/>
+              <w:left w:val="single" w:sz="12" w:space="0" w:color="auto"/>
+              <w:bottom w:val="single" w:sz="4" w:space="0" w:color="auto"/>
+              <w:right w:val="single" w:sz="4" w:space="0" w:color="auto"/>
+            </w:tcBorders>
+            <w:shd w:val="clear" w:color="auto" w:fill="auto"/>
+            <w:noWrap/>
+            <w:vAlign w:val="bottom"/>
+            <w:hideMark/>
+          </w:tcPr>
+          <w:p>
+            <w:pPr>
+              <w:spacing w:after="0" w:line="240" w:lineRule="auto"/>
+              <w:rPr>
+                <w:rFonts w:ascii="Calibri" w:eastAsia="Times New Roman" w:hAnsi="Calibri" w:cs="Calibri"/>
+                <w:color w:val="000000"/>
+                <w:lang w:eastAsia="hu-HU"/>
+              </w:rPr>
+            </w:pPr>
+            <w:r>
+              <w:rPr>
+                <w:rFonts w:ascii="Calibri" w:eastAsia="Times New Roman" w:hAnsi="Calibri" w:cs="Calibri"/>
+                <w:color w:val="000000"/>
+                <w:lang w:eastAsia="hu-HU"/>
+              </w:rPr>
+              <w:t>PC1--PC4-R1-FL2</w:t>
+            </w:r>
+          </w:p>
+        </w:tc>
+        <w:tc>
+          <w:tcPr>
+            <w:tcW w:w="1000" w:type="dxa"/>
+            <w:tcBorders>
+              <w:top w:val="nil"/>
+              <w:left w:val="nil"/>
+              <w:bottom w:val="single" w:sz="4" w:space="0" w:color="auto"/>
+              <w:right w:val="single" w:sz="4" w:space="0" w:color="auto"/>
+            </w:tcBorders>
+            <w:shd w:val="clear" w:color="auto" w:fill="auto"/>
+            <w:noWrap/>
+            <w:vAlign w:val="bottom"/>
+            <w:hideMark/>
+          </w:tcPr>
+          <w:p>
+            <w:pPr>
+              <w:spacing w:after="0" w:line="240" w:lineRule="auto"/>
+              <w:rPr>
+                <w:rFonts w:ascii="Calibri" w:eastAsia="Times New Roman" w:hAnsi="Calibri" w:cs="Calibri"/>
+                <w:color w:val="000000"/>
+                <w:lang w:eastAsia="hu-HU"/>
+              </w:rPr>
+            </w:pPr>
+            <w:r>
+              <w:rPr>
+                <w:rFonts w:ascii="Calibri" w:eastAsia="Times New Roman" w:hAnsi="Calibri" w:cs="Calibri"/>
+                <w:color w:val="000000"/>
+                <w:lang w:eastAsia="hu-HU"/>
+              </w:rPr>
+              <w:t>Fa0</w:t>
+            </w:r>
+          </w:p>
+        </w:tc>
+        <w:tc>
+          <w:tcPr>
+            <w:tcW w:w="2600" w:type="dxa"/>
+            <w:tcBorders>
+              <w:top w:val="nil"/>
+              <w:left w:val="nil"/>
+              <w:bottom w:val="single" w:sz="4" w:space="0" w:color="auto"/>
+              <w:right w:val="single" w:sz="4" w:space="0" w:color="auto"/>
+            </w:tcBorders>
+            <w:shd w:val="clear" w:color="auto" w:fill="auto"/>
+            <w:noWrap/>
+            <w:vAlign w:val="bottom"/>
+            <w:hideMark/>
+          </w:tcPr>
+          <w:p>
+            <w:pPr>
+              <w:spacing w:after="0" w:line="240" w:lineRule="auto"/>
+              <w:rPr>
+                <w:rFonts w:ascii="Calibri" w:eastAsia="Times New Roman" w:hAnsi="Calibri" w:cs="Calibri"/>
+                <w:color w:val="000000"/>
+                <w:lang w:eastAsia="hu-HU"/>
+              </w:rPr>
+            </w:pPr>
+            <w:r>
+              <w:rPr>
+                <w:rFonts w:ascii="Calibri" w:eastAsia="Times New Roman" w:hAnsi="Calibri" w:cs="Calibri"/>
+                <w:color w:val="000000"/>
+                <w:lang w:eastAsia="hu-HU"/>
+              </w:rPr>
+              <w:t>SW-R1-FL2</w:t>
+            </w:r>
+          </w:p>
+        </w:tc>
+        <w:tc>
+          <w:tcPr>
+            <w:tcW w:w="1740" w:type="dxa"/>
+            <w:tcBorders>
+              <w:top w:val="nil"/>
+              <w:left w:val="nil"/>
+              <w:bottom w:val="single" w:sz="4" w:space="0" w:color="auto"/>
+              <w:right w:val="single" w:sz="12" w:space="0" w:color="auto"/>
+            </w:tcBorders>
+            <w:shd w:val="clear" w:color="auto" w:fill="auto"/>
+            <w:noWrap/>
+            <w:vAlign w:val="bottom"/>
+            <w:hideMark/>
+          </w:tcPr>
+          <w:p>
+            <w:pPr>
+              <w:spacing w:after="0" w:line="240" w:lineRule="auto"/>
+              <w:rPr>
+                <w:rFonts w:ascii="Calibri" w:eastAsia="Times New Roman" w:hAnsi="Calibri" w:cs="Calibri"/>
+                <w:color w:val="000000"/>
+                <w:lang w:eastAsia="hu-HU"/>
+              </w:rPr>
+            </w:pPr>
+            <w:r>
+              <w:rPr>
+                <w:rFonts w:ascii="Calibri" w:eastAsia="Times New Roman" w:hAnsi="Calibri" w:cs="Calibri"/>
+                <w:color w:val="000000"/>
+                <w:lang w:eastAsia="hu-HU"/>
+              </w:rPr>
+              <w:t>DHCP</w:t>
+            </w:r>
+          </w:p>
+        </w:tc>
+      </w:tr>
+      <w:tr>
+        <w:trPr>
+          <w:trHeight w:val="300"/>
+        </w:trPr>
+        <w:tc>
+          <w:tcPr>
+            <w:tcW w:w="2020" w:type="dxa"/>
+            <w:tcBorders>
+              <w:top w:val="nil"/>
+              <w:left w:val="single" w:sz="12" w:space="0" w:color="auto"/>
+              <w:bottom w:val="single" w:sz="4" w:space="0" w:color="auto"/>
+              <w:right w:val="single" w:sz="4" w:space="0" w:color="auto"/>
+            </w:tcBorders>
+            <w:shd w:val="clear" w:color="auto" w:fill="auto"/>
+            <w:noWrap/>
+            <w:vAlign w:val="bottom"/>
+            <w:hideMark/>
+          </w:tcPr>
+          <w:p>
+            <w:pPr>
+              <w:spacing w:after="0" w:line="240" w:lineRule="auto"/>
+              <w:rPr>
+                <w:rFonts w:ascii="Calibri" w:eastAsia="Times New Roman" w:hAnsi="Calibri" w:cs="Calibri"/>
+                <w:color w:val="000000"/>
+                <w:lang w:eastAsia="hu-HU"/>
+              </w:rPr>
+            </w:pPr>
+            <w:r>
+              <w:rPr>
+                <w:rFonts w:ascii="Calibri" w:eastAsia="Times New Roman" w:hAnsi="Calibri" w:cs="Calibri"/>
+                <w:color w:val="000000"/>
+                <w:lang w:eastAsia="hu-HU"/>
+              </w:rPr>
+              <w:t>PC1--PC3-R2-FL2</w:t>
+            </w:r>
+          </w:p>
+        </w:tc>
+        <w:tc>
+          <w:tcPr>
+            <w:tcW w:w="1000" w:type="dxa"/>
+            <w:tcBorders>
+              <w:top w:val="nil"/>
+              <w:left w:val="nil"/>
+              <w:bottom w:val="single" w:sz="4" w:space="0" w:color="auto"/>
+              <w:right w:val="single" w:sz="4" w:space="0" w:color="auto"/>
+            </w:tcBorders>
+            <w:shd w:val="clear" w:color="auto" w:fill="auto"/>
+            <w:noWrap/>
+            <w:vAlign w:val="bottom"/>
+            <w:hideMark/>
+          </w:tcPr>
+          <w:p>
+            <w:pPr>
+              <w:spacing w:after="0" w:line="240" w:lineRule="auto"/>
+              <w:rPr>
+                <w:rFonts w:ascii="Calibri" w:eastAsia="Times New Roman" w:hAnsi="Calibri" w:cs="Calibri"/>
+                <w:color w:val="000000"/>
+                <w:lang w:eastAsia="hu-HU"/>
+              </w:rPr>
+            </w:pPr>
+            <w:r>
+              <w:rPr>
+                <w:rFonts w:ascii="Calibri" w:eastAsia="Times New Roman" w:hAnsi="Calibri" w:cs="Calibri"/>
+                <w:color w:val="000000"/>
+                <w:lang w:eastAsia="hu-HU"/>
+              </w:rPr>
+              <w:t>Fa0</w:t>
+            </w:r>
+          </w:p>
+        </w:tc>
+        <w:tc>
+          <w:tcPr>
+            <w:tcW w:w="2600" w:type="dxa"/>
+            <w:tcBorders>
+              <w:top w:val="nil"/>
+              <w:left w:val="nil"/>
+              <w:bottom w:val="single" w:sz="4" w:space="0" w:color="auto"/>
+              <w:right w:val="single" w:sz="4" w:space="0" w:color="auto"/>
+            </w:tcBorders>
+            <w:shd w:val="clear" w:color="auto" w:fill="auto"/>
+            <w:noWrap/>
+            <w:vAlign w:val="bottom"/>
+            <w:hideMark/>
+          </w:tcPr>
+          <w:p>
+            <w:pPr>
+              <w:spacing w:after="0" w:line="240" w:lineRule="auto"/>
+              <w:rPr>
+                <w:rFonts w:ascii="Calibri" w:eastAsia="Times New Roman" w:hAnsi="Calibri" w:cs="Calibri"/>
+                <w:color w:val="000000"/>
+                <w:lang w:eastAsia="hu-HU"/>
+              </w:rPr>
+            </w:pPr>
+            <w:r>
+              <w:rPr>
+                <w:rFonts w:ascii="Calibri" w:eastAsia="Times New Roman" w:hAnsi="Calibri" w:cs="Calibri"/>
+                <w:color w:val="000000"/>
+                <w:lang w:eastAsia="hu-HU"/>
+              </w:rPr>
+              <w:t>SW-R2-FL2</w:t>
+            </w:r>
+          </w:p>
+        </w:tc>
+        <w:tc>
+          <w:tcPr>
+            <w:tcW w:w="1740" w:type="dxa"/>
+            <w:tcBorders>
+              <w:top w:val="nil"/>
+              <w:left w:val="nil"/>
+              <w:bottom w:val="single" w:sz="4" w:space="0" w:color="auto"/>
+              <w:right w:val="single" w:sz="12" w:space="0" w:color="auto"/>
+            </w:tcBorders>
+            <w:shd w:val="clear" w:color="auto" w:fill="auto"/>
+            <w:noWrap/>
+            <w:vAlign w:val="bottom"/>
+            <w:hideMark/>
+          </w:tcPr>
+          <w:p>
+            <w:pPr>
+              <w:spacing w:after="0" w:line="240" w:lineRule="auto"/>
+              <w:rPr>
+                <w:rFonts w:ascii="Calibri" w:eastAsia="Times New Roman" w:hAnsi="Calibri" w:cs="Calibri"/>
+                <w:color w:val="000000"/>
+                <w:lang w:eastAsia="hu-HU"/>
+              </w:rPr>
+            </w:pPr>
+            <w:r>
+              <w:rPr>
+                <w:rFonts w:ascii="Calibri" w:eastAsia="Times New Roman" w:hAnsi="Calibri" w:cs="Calibri"/>
+                <w:color w:val="000000"/>
+                <w:lang w:eastAsia="hu-HU"/>
+              </w:rPr>
+              <w:t>DHCP</w:t>
             </w:r>
           </w:p>
         </w:tc>
@@ -2263,25 +4765,34 @@
         <w:tc>
           <w:tcPr>
             <w:tcW w:w="2020" w:type="dxa"/>
-            <w:vMerge/>
             <w:tcBorders>
               <w:top w:val="nil"/>
               <w:left w:val="single" w:sz="12" w:space="0" w:color="auto"/>
-              <w:bottom w:val="single" w:sz="8" w:space="0" w:color="000000"/>
-              <w:right w:val="single" w:sz="4" w:space="0" w:color="auto"/>
-            </w:tcBorders>
-            <w:vAlign w:val="center"/>
-            <w:hideMark/>
-          </w:tcPr>
-          <w:p>
-            <w:pPr>
-              <w:spacing w:after="0" w:line="240" w:lineRule="auto"/>
-              <w:rPr>
-                <w:rFonts w:ascii="Calibri" w:eastAsia="Times New Roman" w:hAnsi="Calibri" w:cs="Calibri"/>
-                <w:color w:val="000000"/>
-                <w:lang w:eastAsia="hu-HU"/>
-              </w:rPr>
-            </w:pPr>
+              <w:bottom w:val="single" w:sz="8" w:space="0" w:color="auto"/>
+              <w:right w:val="single" w:sz="4" w:space="0" w:color="auto"/>
+            </w:tcBorders>
+            <w:shd w:val="clear" w:color="auto" w:fill="auto"/>
+            <w:noWrap/>
+            <w:vAlign w:val="bottom"/>
+            <w:hideMark/>
+          </w:tcPr>
+          <w:p>
+            <w:pPr>
+              <w:spacing w:after="0" w:line="240" w:lineRule="auto"/>
+              <w:rPr>
+                <w:rFonts w:ascii="Calibri" w:eastAsia="Times New Roman" w:hAnsi="Calibri" w:cs="Calibri"/>
+                <w:color w:val="000000"/>
+                <w:lang w:eastAsia="hu-HU"/>
+              </w:rPr>
+            </w:pPr>
+            <w:r>
+              <w:rPr>
+                <w:rFonts w:ascii="Calibri" w:eastAsia="Times New Roman" w:hAnsi="Calibri" w:cs="Calibri"/>
+                <w:color w:val="000000"/>
+                <w:lang w:eastAsia="hu-HU"/>
+              </w:rPr>
+              <w:t>PC1--PC8-R1-FL3</w:t>
+            </w:r>
           </w:p>
         </w:tc>
         <w:tc>
@@ -2313,7 +4824,7 @@
                 <w:color w:val="000000"/>
                 <w:lang w:eastAsia="hu-HU"/>
               </w:rPr>
-              <w:t>Eth0/1/0</w:t>
+              <w:t>Fa0</w:t>
             </w:r>
           </w:p>
         </w:tc>
@@ -2346,13 +4857,13 @@
                 <w:color w:val="000000"/>
                 <w:lang w:eastAsia="hu-HU"/>
               </w:rPr>
-              <w:t>WR-FL3</w:t>
-            </w:r>
-          </w:p>
-        </w:tc>
-        <w:tc>
-          <w:tcPr>
-            <w:tcW w:w="1720" w:type="dxa"/>
+              <w:t>SW-R1-FL3</w:t>
+            </w:r>
+          </w:p>
+        </w:tc>
+        <w:tc>
+          <w:tcPr>
+            <w:tcW w:w="1740" w:type="dxa"/>
             <w:tcBorders>
               <w:top w:val="nil"/>
               <w:left w:val="nil"/>
@@ -2379,7 +4890,162 @@
                 <w:color w:val="000000"/>
                 <w:lang w:eastAsia="hu-HU"/>
               </w:rPr>
-              <w:t>192.168.2.130</w:t>
+              <w:t>DHCP</w:t>
+            </w:r>
+          </w:p>
+        </w:tc>
+      </w:tr>
+      <w:tr>
+        <w:trPr>
+          <w:trHeight w:val="300"/>
+        </w:trPr>
+        <w:tc>
+          <w:tcPr>
+            <w:tcW w:w="2020" w:type="dxa"/>
+            <w:tcBorders>
+              <w:top w:val="nil"/>
+              <w:left w:val="single" w:sz="12" w:space="0" w:color="auto"/>
+              <w:bottom w:val="single" w:sz="4" w:space="0" w:color="auto"/>
+              <w:right w:val="single" w:sz="4" w:space="0" w:color="auto"/>
+            </w:tcBorders>
+            <w:shd w:val="clear" w:color="auto" w:fill="auto"/>
+            <w:noWrap/>
+            <w:vAlign w:val="bottom"/>
+            <w:hideMark/>
+          </w:tcPr>
+          <w:p>
+            <w:pPr>
+              <w:spacing w:after="0" w:line="240" w:lineRule="auto"/>
+              <w:rPr>
+                <w:rFonts w:ascii="Calibri" w:eastAsia="Times New Roman" w:hAnsi="Calibri" w:cs="Calibri"/>
+                <w:color w:val="000000"/>
+                <w:lang w:eastAsia="hu-HU"/>
+              </w:rPr>
+            </w:pPr>
+            <w:r>
+              <w:rPr>
+                <w:rFonts w:ascii="Calibri" w:eastAsia="Times New Roman" w:hAnsi="Calibri" w:cs="Calibri"/>
+                <w:color w:val="000000"/>
+                <w:lang w:eastAsia="hu-HU"/>
+              </w:rPr>
+              <w:t>SV_</w:t>
+            </w:r>
+            <w:proofErr w:type="gramStart"/>
+            <w:r>
+              <w:rPr>
+                <w:rFonts w:ascii="Calibri" w:eastAsia="Times New Roman" w:hAnsi="Calibri" w:cs="Calibri"/>
+                <w:color w:val="000000"/>
+                <w:lang w:eastAsia="hu-HU"/>
+              </w:rPr>
+              <w:t>DHCP,EMAIL</w:t>
+            </w:r>
+            <w:proofErr w:type="gramEnd"/>
+            <w:r>
+              <w:rPr>
+                <w:rFonts w:ascii="Calibri" w:eastAsia="Times New Roman" w:hAnsi="Calibri" w:cs="Calibri"/>
+                <w:color w:val="000000"/>
+                <w:lang w:eastAsia="hu-HU"/>
+              </w:rPr>
+              <w:t>,FTP</w:t>
+            </w:r>
+          </w:p>
+        </w:tc>
+        <w:tc>
+          <w:tcPr>
+            <w:tcW w:w="1000" w:type="dxa"/>
+            <w:tcBorders>
+              <w:top w:val="nil"/>
+              <w:left w:val="nil"/>
+              <w:bottom w:val="single" w:sz="4" w:space="0" w:color="auto"/>
+              <w:right w:val="single" w:sz="4" w:space="0" w:color="auto"/>
+            </w:tcBorders>
+            <w:shd w:val="clear" w:color="auto" w:fill="auto"/>
+            <w:noWrap/>
+            <w:vAlign w:val="bottom"/>
+            <w:hideMark/>
+          </w:tcPr>
+          <w:p>
+            <w:pPr>
+              <w:spacing w:after="0" w:line="240" w:lineRule="auto"/>
+              <w:rPr>
+                <w:rFonts w:ascii="Calibri" w:eastAsia="Times New Roman" w:hAnsi="Calibri" w:cs="Calibri"/>
+                <w:color w:val="000000"/>
+                <w:lang w:eastAsia="hu-HU"/>
+              </w:rPr>
+            </w:pPr>
+            <w:r>
+              <w:rPr>
+                <w:rFonts w:ascii="Calibri" w:eastAsia="Times New Roman" w:hAnsi="Calibri" w:cs="Calibri"/>
+                <w:color w:val="000000"/>
+                <w:lang w:eastAsia="hu-HU"/>
+              </w:rPr>
+              <w:t>Fa0</w:t>
+            </w:r>
+          </w:p>
+        </w:tc>
+        <w:tc>
+          <w:tcPr>
+            <w:tcW w:w="2600" w:type="dxa"/>
+            <w:tcBorders>
+              <w:top w:val="nil"/>
+              <w:left w:val="nil"/>
+              <w:bottom w:val="single" w:sz="4" w:space="0" w:color="auto"/>
+              <w:right w:val="single" w:sz="4" w:space="0" w:color="auto"/>
+            </w:tcBorders>
+            <w:shd w:val="clear" w:color="auto" w:fill="auto"/>
+            <w:noWrap/>
+            <w:vAlign w:val="bottom"/>
+            <w:hideMark/>
+          </w:tcPr>
+          <w:p>
+            <w:pPr>
+              <w:spacing w:after="0" w:line="240" w:lineRule="auto"/>
+              <w:rPr>
+                <w:rFonts w:ascii="Calibri" w:eastAsia="Times New Roman" w:hAnsi="Calibri" w:cs="Calibri"/>
+                <w:color w:val="000000"/>
+                <w:lang w:eastAsia="hu-HU"/>
+              </w:rPr>
+            </w:pPr>
+            <w:r>
+              <w:rPr>
+                <w:rFonts w:ascii="Calibri" w:eastAsia="Times New Roman" w:hAnsi="Calibri" w:cs="Calibri"/>
+                <w:color w:val="000000"/>
+                <w:lang w:eastAsia="hu-HU"/>
+              </w:rPr>
+              <w:t>SW-SR-FL3</w:t>
+            </w:r>
+          </w:p>
+        </w:tc>
+        <w:tc>
+          <w:tcPr>
+            <w:tcW w:w="1740" w:type="dxa"/>
+            <w:tcBorders>
+              <w:top w:val="nil"/>
+              <w:left w:val="nil"/>
+              <w:bottom w:val="single" w:sz="4" w:space="0" w:color="auto"/>
+              <w:right w:val="single" w:sz="12" w:space="0" w:color="auto"/>
+            </w:tcBorders>
+            <w:shd w:val="clear" w:color="auto" w:fill="auto"/>
+            <w:noWrap/>
+            <w:vAlign w:val="bottom"/>
+            <w:hideMark/>
+          </w:tcPr>
+          <w:p>
+            <w:pPr>
+              <w:spacing w:after="0" w:line="240" w:lineRule="auto"/>
+              <w:rPr>
+                <w:rFonts w:ascii="Calibri" w:eastAsia="Times New Roman" w:hAnsi="Calibri" w:cs="Calibri"/>
+                <w:color w:val="000000"/>
+                <w:lang w:eastAsia="hu-HU"/>
+              </w:rPr>
+            </w:pPr>
+            <w:r>
+              <w:rPr>
+                <w:rFonts w:ascii="Calibri" w:eastAsia="Times New Roman" w:hAnsi="Calibri" w:cs="Calibri"/>
+                <w:color w:val="000000"/>
+                <w:lang w:eastAsia="hu-HU"/>
+              </w:rPr>
+              <w:t>DHCP</w:t>
             </w:r>
           </w:p>
         </w:tc>
@@ -2391,11 +5057,148 @@
         <w:tc>
           <w:tcPr>
             <w:tcW w:w="2020" w:type="dxa"/>
+            <w:tcBorders>
+              <w:top w:val="nil"/>
+              <w:left w:val="single" w:sz="12" w:space="0" w:color="auto"/>
+              <w:bottom w:val="nil"/>
+              <w:right w:val="single" w:sz="4" w:space="0" w:color="auto"/>
+            </w:tcBorders>
+            <w:shd w:val="clear" w:color="auto" w:fill="auto"/>
+            <w:noWrap/>
+            <w:vAlign w:val="bottom"/>
+            <w:hideMark/>
+          </w:tcPr>
+          <w:p>
+            <w:pPr>
+              <w:spacing w:after="0" w:line="240" w:lineRule="auto"/>
+              <w:rPr>
+                <w:rFonts w:ascii="Calibri" w:eastAsia="Times New Roman" w:hAnsi="Calibri" w:cs="Calibri"/>
+                <w:color w:val="000000"/>
+                <w:lang w:eastAsia="hu-HU"/>
+              </w:rPr>
+            </w:pPr>
+            <w:r>
+              <w:rPr>
+                <w:rFonts w:ascii="Calibri" w:eastAsia="Times New Roman" w:hAnsi="Calibri" w:cs="Calibri"/>
+                <w:color w:val="000000"/>
+                <w:lang w:eastAsia="hu-HU"/>
+              </w:rPr>
+              <w:t>SV_HTTP_RMT</w:t>
+            </w:r>
+          </w:p>
+        </w:tc>
+        <w:tc>
+          <w:tcPr>
+            <w:tcW w:w="1000" w:type="dxa"/>
+            <w:tcBorders>
+              <w:top w:val="nil"/>
+              <w:left w:val="nil"/>
+              <w:bottom w:val="nil"/>
+              <w:right w:val="single" w:sz="4" w:space="0" w:color="auto"/>
+            </w:tcBorders>
+            <w:shd w:val="clear" w:color="auto" w:fill="auto"/>
+            <w:noWrap/>
+            <w:vAlign w:val="bottom"/>
+            <w:hideMark/>
+          </w:tcPr>
+          <w:p>
+            <w:pPr>
+              <w:spacing w:after="0" w:line="240" w:lineRule="auto"/>
+              <w:rPr>
+                <w:rFonts w:ascii="Calibri" w:eastAsia="Times New Roman" w:hAnsi="Calibri" w:cs="Calibri"/>
+                <w:color w:val="000000"/>
+                <w:lang w:eastAsia="hu-HU"/>
+              </w:rPr>
+            </w:pPr>
+            <w:r>
+              <w:rPr>
+                <w:rFonts w:ascii="Calibri" w:eastAsia="Times New Roman" w:hAnsi="Calibri" w:cs="Calibri"/>
+                <w:color w:val="000000"/>
+                <w:lang w:eastAsia="hu-HU"/>
+              </w:rPr>
+              <w:t>Fa0</w:t>
+            </w:r>
+          </w:p>
+        </w:tc>
+        <w:tc>
+          <w:tcPr>
+            <w:tcW w:w="2600" w:type="dxa"/>
+            <w:tcBorders>
+              <w:top w:val="nil"/>
+              <w:left w:val="nil"/>
+              <w:bottom w:val="nil"/>
+              <w:right w:val="single" w:sz="4" w:space="0" w:color="auto"/>
+            </w:tcBorders>
+            <w:shd w:val="clear" w:color="auto" w:fill="auto"/>
+            <w:noWrap/>
+            <w:vAlign w:val="bottom"/>
+            <w:hideMark/>
+          </w:tcPr>
+          <w:p>
+            <w:pPr>
+              <w:spacing w:after="0" w:line="240" w:lineRule="auto"/>
+              <w:rPr>
+                <w:rFonts w:ascii="Calibri" w:eastAsia="Times New Roman" w:hAnsi="Calibri" w:cs="Calibri"/>
+                <w:color w:val="000000"/>
+                <w:lang w:eastAsia="hu-HU"/>
+              </w:rPr>
+            </w:pPr>
+            <w:r>
+              <w:rPr>
+                <w:rFonts w:ascii="Calibri" w:eastAsia="Times New Roman" w:hAnsi="Calibri" w:cs="Calibri"/>
+                <w:color w:val="000000"/>
+                <w:lang w:eastAsia="hu-HU"/>
+              </w:rPr>
+              <w:t xml:space="preserve">SW-RTM </w:t>
+            </w:r>
+          </w:p>
+        </w:tc>
+        <w:tc>
+          <w:tcPr>
+            <w:tcW w:w="1740" w:type="dxa"/>
+            <w:tcBorders>
+              <w:top w:val="nil"/>
+              <w:left w:val="nil"/>
+              <w:bottom w:val="nil"/>
+              <w:right w:val="single" w:sz="12" w:space="0" w:color="auto"/>
+            </w:tcBorders>
+            <w:shd w:val="clear" w:color="auto" w:fill="auto"/>
+            <w:noWrap/>
+            <w:vAlign w:val="bottom"/>
+            <w:hideMark/>
+          </w:tcPr>
+          <w:p>
+            <w:pPr>
+              <w:spacing w:after="0" w:line="240" w:lineRule="auto"/>
+              <w:rPr>
+                <w:rFonts w:ascii="Calibri" w:eastAsia="Times New Roman" w:hAnsi="Calibri" w:cs="Calibri"/>
+                <w:color w:val="000000"/>
+                <w:lang w:eastAsia="hu-HU"/>
+              </w:rPr>
+            </w:pPr>
+            <w:r>
+              <w:rPr>
+                <w:rFonts w:ascii="Calibri" w:eastAsia="Times New Roman" w:hAnsi="Calibri" w:cs="Calibri"/>
+                <w:color w:val="000000"/>
+                <w:lang w:eastAsia="hu-HU"/>
+              </w:rPr>
+              <w:t>172.16.1.3 /29</w:t>
+            </w:r>
+          </w:p>
+        </w:tc>
+      </w:tr>
+      <w:tr>
+        <w:trPr>
+          <w:trHeight w:val="300"/>
+        </w:trPr>
+        <w:tc>
+          <w:tcPr>
+            <w:tcW w:w="2020" w:type="dxa"/>
             <w:vMerge w:val="restart"/>
             <w:tcBorders>
-              <w:top w:val="nil"/>
+              <w:top w:val="single" w:sz="8" w:space="0" w:color="auto"/>
               <w:left w:val="single" w:sz="12" w:space="0" w:color="auto"/>
-              <w:bottom w:val="single" w:sz="8" w:space="0" w:color="000000"/>
+              <w:bottom w:val="single" w:sz="12" w:space="0" w:color="000000"/>
               <w:right w:val="single" w:sz="4" w:space="0" w:color="auto"/>
             </w:tcBorders>
             <w:shd w:val="clear" w:color="auto" w:fill="auto"/>
@@ -2419,7 +5222,7 @@
                 <w:color w:val="000000"/>
                 <w:lang w:eastAsia="hu-HU"/>
               </w:rPr>
-              <w:t>R-RMT</w:t>
+              <w:t>BR-WR</w:t>
             </w:r>
           </w:p>
         </w:tc>
@@ -2427,32 +5230,32 @@
           <w:tcPr>
             <w:tcW w:w="1000" w:type="dxa"/>
             <w:tcBorders>
-              <w:top w:val="nil"/>
-              <w:left w:val="nil"/>
-              <w:bottom w:val="single" w:sz="4" w:space="0" w:color="auto"/>
-              <w:right w:val="single" w:sz="4" w:space="0" w:color="auto"/>
-            </w:tcBorders>
-            <w:shd w:val="clear" w:color="auto" w:fill="auto"/>
-            <w:noWrap/>
-            <w:vAlign w:val="bottom"/>
-            <w:hideMark/>
-          </w:tcPr>
-          <w:p>
-            <w:pPr>
-              <w:spacing w:after="0" w:line="240" w:lineRule="auto"/>
-              <w:rPr>
-                <w:rFonts w:ascii="Calibri" w:eastAsia="Times New Roman" w:hAnsi="Calibri" w:cs="Calibri"/>
-                <w:color w:val="000000"/>
-                <w:lang w:eastAsia="hu-HU"/>
-              </w:rPr>
-            </w:pPr>
-            <w:r>
-              <w:rPr>
-                <w:rFonts w:ascii="Calibri" w:eastAsia="Times New Roman" w:hAnsi="Calibri" w:cs="Calibri"/>
-                <w:color w:val="000000"/>
-                <w:lang w:eastAsia="hu-HU"/>
-              </w:rPr>
-              <w:t>Se0/0/0</w:t>
+              <w:top w:val="single" w:sz="8" w:space="0" w:color="auto"/>
+              <w:left w:val="nil"/>
+              <w:bottom w:val="single" w:sz="4" w:space="0" w:color="auto"/>
+              <w:right w:val="single" w:sz="4" w:space="0" w:color="auto"/>
+            </w:tcBorders>
+            <w:shd w:val="clear" w:color="auto" w:fill="auto"/>
+            <w:noWrap/>
+            <w:vAlign w:val="bottom"/>
+            <w:hideMark/>
+          </w:tcPr>
+          <w:p>
+            <w:pPr>
+              <w:spacing w:after="0" w:line="240" w:lineRule="auto"/>
+              <w:rPr>
+                <w:rFonts w:ascii="Calibri" w:eastAsia="Times New Roman" w:hAnsi="Calibri" w:cs="Calibri"/>
+                <w:color w:val="000000"/>
+                <w:lang w:eastAsia="hu-HU"/>
+              </w:rPr>
+            </w:pPr>
+            <w:r>
+              <w:rPr>
+                <w:rFonts w:ascii="Calibri" w:eastAsia="Times New Roman" w:hAnsi="Calibri" w:cs="Calibri"/>
+                <w:color w:val="000000"/>
+                <w:lang w:eastAsia="hu-HU"/>
+              </w:rPr>
+              <w:t>Eth0/1</w:t>
             </w:r>
           </w:p>
         </w:tc>
@@ -2460,40 +5263,40 @@
           <w:tcPr>
             <w:tcW w:w="2600" w:type="dxa"/>
             <w:tcBorders>
-              <w:top w:val="nil"/>
-              <w:left w:val="nil"/>
-              <w:bottom w:val="single" w:sz="4" w:space="0" w:color="auto"/>
-              <w:right w:val="single" w:sz="4" w:space="0" w:color="auto"/>
-            </w:tcBorders>
-            <w:shd w:val="clear" w:color="auto" w:fill="auto"/>
-            <w:noWrap/>
-            <w:vAlign w:val="bottom"/>
-            <w:hideMark/>
-          </w:tcPr>
-          <w:p>
-            <w:pPr>
-              <w:spacing w:after="0" w:line="240" w:lineRule="auto"/>
-              <w:rPr>
-                <w:rFonts w:ascii="Calibri" w:eastAsia="Times New Roman" w:hAnsi="Calibri" w:cs="Calibri"/>
-                <w:color w:val="000000"/>
-                <w:lang w:eastAsia="hu-HU"/>
-              </w:rPr>
-            </w:pPr>
-            <w:r>
-              <w:rPr>
-                <w:rFonts w:ascii="Calibri" w:eastAsia="Times New Roman" w:hAnsi="Calibri" w:cs="Calibri"/>
-                <w:color w:val="000000"/>
-                <w:lang w:eastAsia="hu-HU"/>
-              </w:rPr>
-              <w:t>R-FL3</w:t>
-            </w:r>
-          </w:p>
-        </w:tc>
-        <w:tc>
-          <w:tcPr>
-            <w:tcW w:w="1720" w:type="dxa"/>
-            <w:tcBorders>
-              <w:top w:val="nil"/>
+              <w:top w:val="single" w:sz="8" w:space="0" w:color="auto"/>
+              <w:left w:val="nil"/>
+              <w:bottom w:val="single" w:sz="4" w:space="0" w:color="auto"/>
+              <w:right w:val="single" w:sz="4" w:space="0" w:color="auto"/>
+            </w:tcBorders>
+            <w:shd w:val="clear" w:color="auto" w:fill="auto"/>
+            <w:noWrap/>
+            <w:vAlign w:val="bottom"/>
+            <w:hideMark/>
+          </w:tcPr>
+          <w:p>
+            <w:pPr>
+              <w:spacing w:after="0" w:line="240" w:lineRule="auto"/>
+              <w:rPr>
+                <w:rFonts w:ascii="Calibri" w:eastAsia="Times New Roman" w:hAnsi="Calibri" w:cs="Calibri"/>
+                <w:color w:val="000000"/>
+                <w:lang w:eastAsia="hu-HU"/>
+              </w:rPr>
+            </w:pPr>
+            <w:r>
+              <w:rPr>
+                <w:rFonts w:ascii="Calibri" w:eastAsia="Times New Roman" w:hAnsi="Calibri" w:cs="Calibri"/>
+                <w:color w:val="000000"/>
+                <w:lang w:eastAsia="hu-HU"/>
+              </w:rPr>
+              <w:t>R-FL1</w:t>
+            </w:r>
+          </w:p>
+        </w:tc>
+        <w:tc>
+          <w:tcPr>
+            <w:tcW w:w="1740" w:type="dxa"/>
+            <w:tcBorders>
+              <w:top w:val="single" w:sz="8" w:space="0" w:color="auto"/>
               <w:left w:val="nil"/>
               <w:bottom w:val="single" w:sz="4" w:space="0" w:color="auto"/>
               <w:right w:val="single" w:sz="12" w:space="0" w:color="auto"/>
@@ -2518,7 +5321,7 @@
                 <w:color w:val="000000"/>
                 <w:lang w:eastAsia="hu-HU"/>
               </w:rPr>
-              <w:t>192.168.10.1 /29</w:t>
+              <w:t> </w:t>
             </w:r>
           </w:p>
         </w:tc>
@@ -2532,9 +5335,9 @@
             <w:tcW w:w="2020" w:type="dxa"/>
             <w:vMerge/>
             <w:tcBorders>
-              <w:top w:val="nil"/>
+              <w:top w:val="single" w:sz="8" w:space="0" w:color="auto"/>
               <w:left w:val="single" w:sz="12" w:space="0" w:color="auto"/>
-              <w:bottom w:val="single" w:sz="8" w:space="0" w:color="000000"/>
+              <w:bottom w:val="single" w:sz="12" w:space="0" w:color="000000"/>
               <w:right w:val="single" w:sz="4" w:space="0" w:color="auto"/>
             </w:tcBorders>
             <w:vAlign w:val="center"/>
@@ -2557,30 +5360,30 @@
             <w:tcBorders>
               <w:top w:val="nil"/>
               <w:left w:val="nil"/>
-              <w:bottom w:val="single" w:sz="8" w:space="0" w:color="auto"/>
-              <w:right w:val="single" w:sz="4" w:space="0" w:color="auto"/>
-            </w:tcBorders>
-            <w:shd w:val="clear" w:color="auto" w:fill="auto"/>
-            <w:noWrap/>
-            <w:vAlign w:val="bottom"/>
-            <w:hideMark/>
-          </w:tcPr>
-          <w:p>
-            <w:pPr>
-              <w:spacing w:after="0" w:line="240" w:lineRule="auto"/>
-              <w:rPr>
-                <w:rFonts w:ascii="Calibri" w:eastAsia="Times New Roman" w:hAnsi="Calibri" w:cs="Calibri"/>
-                <w:color w:val="000000"/>
-                <w:lang w:eastAsia="hu-HU"/>
-              </w:rPr>
-            </w:pPr>
-            <w:r>
-              <w:rPr>
-                <w:rFonts w:ascii="Calibri" w:eastAsia="Times New Roman" w:hAnsi="Calibri" w:cs="Calibri"/>
-                <w:color w:val="000000"/>
-                <w:lang w:eastAsia="hu-HU"/>
-              </w:rPr>
-              <w:t>G0/0/0</w:t>
+              <w:bottom w:val="single" w:sz="12" w:space="0" w:color="auto"/>
+              <w:right w:val="single" w:sz="4" w:space="0" w:color="auto"/>
+            </w:tcBorders>
+            <w:shd w:val="clear" w:color="auto" w:fill="auto"/>
+            <w:noWrap/>
+            <w:vAlign w:val="bottom"/>
+            <w:hideMark/>
+          </w:tcPr>
+          <w:p>
+            <w:pPr>
+              <w:spacing w:after="0" w:line="240" w:lineRule="auto"/>
+              <w:rPr>
+                <w:rFonts w:ascii="Calibri" w:eastAsia="Times New Roman" w:hAnsi="Calibri" w:cs="Calibri"/>
+                <w:color w:val="000000"/>
+                <w:lang w:eastAsia="hu-HU"/>
+              </w:rPr>
+            </w:pPr>
+            <w:r>
+              <w:rPr>
+                <w:rFonts w:ascii="Calibri" w:eastAsia="Times New Roman" w:hAnsi="Calibri" w:cs="Calibri"/>
+                <w:color w:val="000000"/>
+                <w:lang w:eastAsia="hu-HU"/>
+              </w:rPr>
+              <w:t>Eth1/1</w:t>
             </w:r>
           </w:p>
         </w:tc>
@@ -2590,40 +5393,40 @@
             <w:tcBorders>
               <w:top w:val="nil"/>
               <w:left w:val="nil"/>
-              <w:bottom w:val="single" w:sz="8" w:space="0" w:color="auto"/>
-              <w:right w:val="single" w:sz="4" w:space="0" w:color="auto"/>
-            </w:tcBorders>
-            <w:shd w:val="clear" w:color="auto" w:fill="auto"/>
-            <w:noWrap/>
-            <w:vAlign w:val="bottom"/>
-            <w:hideMark/>
-          </w:tcPr>
-          <w:p>
-            <w:pPr>
-              <w:spacing w:after="0" w:line="240" w:lineRule="auto"/>
-              <w:rPr>
-                <w:rFonts w:ascii="Calibri" w:eastAsia="Times New Roman" w:hAnsi="Calibri" w:cs="Calibri"/>
-                <w:color w:val="000000"/>
-                <w:lang w:eastAsia="hu-HU"/>
-              </w:rPr>
-            </w:pPr>
-            <w:r>
-              <w:rPr>
-                <w:rFonts w:ascii="Calibri" w:eastAsia="Times New Roman" w:hAnsi="Calibri" w:cs="Calibri"/>
-                <w:color w:val="000000"/>
-                <w:lang w:eastAsia="hu-HU"/>
-              </w:rPr>
-              <w:t>SW-RMT, SV_HTTP-RMT</w:t>
-            </w:r>
-          </w:p>
-        </w:tc>
-        <w:tc>
-          <w:tcPr>
-            <w:tcW w:w="1720" w:type="dxa"/>
-            <w:tcBorders>
-              <w:top w:val="nil"/>
-              <w:left w:val="nil"/>
-              <w:bottom w:val="single" w:sz="8" w:space="0" w:color="auto"/>
+              <w:bottom w:val="single" w:sz="12" w:space="0" w:color="auto"/>
+              <w:right w:val="single" w:sz="4" w:space="0" w:color="auto"/>
+            </w:tcBorders>
+            <w:shd w:val="clear" w:color="auto" w:fill="auto"/>
+            <w:noWrap/>
+            <w:vAlign w:val="bottom"/>
+            <w:hideMark/>
+          </w:tcPr>
+          <w:p>
+            <w:pPr>
+              <w:spacing w:after="0" w:line="240" w:lineRule="auto"/>
+              <w:rPr>
+                <w:rFonts w:ascii="Calibri" w:eastAsia="Times New Roman" w:hAnsi="Calibri" w:cs="Calibri"/>
+                <w:color w:val="000000"/>
+                <w:lang w:eastAsia="hu-HU"/>
+              </w:rPr>
+            </w:pPr>
+            <w:r>
+              <w:rPr>
+                <w:rFonts w:ascii="Calibri" w:eastAsia="Times New Roman" w:hAnsi="Calibri" w:cs="Calibri"/>
+                <w:color w:val="000000"/>
+                <w:lang w:eastAsia="hu-HU"/>
+              </w:rPr>
+              <w:t>WR-FL1</w:t>
+            </w:r>
+          </w:p>
+        </w:tc>
+        <w:tc>
+          <w:tcPr>
+            <w:tcW w:w="1740" w:type="dxa"/>
+            <w:tcBorders>
+              <w:top w:val="nil"/>
+              <w:left w:val="nil"/>
+              <w:bottom w:val="single" w:sz="12" w:space="0" w:color="auto"/>
               <w:right w:val="single" w:sz="12" w:space="0" w:color="auto"/>
             </w:tcBorders>
             <w:shd w:val="clear" w:color="auto" w:fill="auto"/>
@@ -2646,1794 +5449,21 @@
                 <w:color w:val="000000"/>
                 <w:lang w:eastAsia="hu-HU"/>
               </w:rPr>
-              <w:t>172.16.1.1 /29</w:t>
-            </w:r>
-          </w:p>
-        </w:tc>
-      </w:tr>
-      <w:tr>
-        <w:trPr>
-          <w:trHeight w:val="300"/>
-        </w:trPr>
-        <w:tc>
-          <w:tcPr>
-            <w:tcW w:w="2020" w:type="dxa"/>
-            <w:tcBorders>
-              <w:top w:val="nil"/>
-              <w:left w:val="single" w:sz="12" w:space="0" w:color="auto"/>
-              <w:bottom w:val="single" w:sz="4" w:space="0" w:color="auto"/>
-              <w:right w:val="single" w:sz="4" w:space="0" w:color="auto"/>
-            </w:tcBorders>
-            <w:shd w:val="clear" w:color="auto" w:fill="auto"/>
-            <w:noWrap/>
-            <w:vAlign w:val="center"/>
-            <w:hideMark/>
-          </w:tcPr>
-          <w:p>
-            <w:pPr>
-              <w:spacing w:after="0" w:line="240" w:lineRule="auto"/>
-              <w:rPr>
-                <w:rFonts w:ascii="Calibri" w:eastAsia="Times New Roman" w:hAnsi="Calibri" w:cs="Calibri"/>
-                <w:color w:val="000000"/>
-                <w:lang w:eastAsia="hu-HU"/>
-              </w:rPr>
-            </w:pPr>
-            <w:r>
-              <w:rPr>
-                <w:rFonts w:ascii="Calibri" w:eastAsia="Times New Roman" w:hAnsi="Calibri" w:cs="Calibri"/>
-                <w:color w:val="000000"/>
-                <w:lang w:eastAsia="hu-HU"/>
-              </w:rPr>
-              <w:t>SW-R1-FL1</w:t>
-            </w:r>
-          </w:p>
-        </w:tc>
-        <w:tc>
-          <w:tcPr>
-            <w:tcW w:w="1000" w:type="dxa"/>
-            <w:tcBorders>
-              <w:top w:val="nil"/>
-              <w:left w:val="nil"/>
-              <w:bottom w:val="single" w:sz="4" w:space="0" w:color="auto"/>
-              <w:right w:val="single" w:sz="4" w:space="0" w:color="auto"/>
-            </w:tcBorders>
-            <w:shd w:val="clear" w:color="auto" w:fill="auto"/>
-            <w:noWrap/>
-            <w:vAlign w:val="bottom"/>
-            <w:hideMark/>
-          </w:tcPr>
-          <w:p>
-            <w:pPr>
-              <w:spacing w:after="0" w:line="240" w:lineRule="auto"/>
-              <w:rPr>
-                <w:rFonts w:ascii="Calibri" w:eastAsia="Times New Roman" w:hAnsi="Calibri" w:cs="Calibri"/>
-                <w:color w:val="000000"/>
-                <w:lang w:eastAsia="hu-HU"/>
-              </w:rPr>
-            </w:pPr>
-            <w:r>
-              <w:rPr>
-                <w:rFonts w:ascii="Calibri" w:eastAsia="Times New Roman" w:hAnsi="Calibri" w:cs="Calibri"/>
-                <w:color w:val="000000"/>
-                <w:lang w:eastAsia="hu-HU"/>
-              </w:rPr>
-              <w:t>Vlan1</w:t>
-            </w:r>
-          </w:p>
-        </w:tc>
-        <w:tc>
-          <w:tcPr>
-            <w:tcW w:w="2600" w:type="dxa"/>
-            <w:tcBorders>
-              <w:top w:val="nil"/>
-              <w:left w:val="nil"/>
-              <w:bottom w:val="single" w:sz="4" w:space="0" w:color="auto"/>
-              <w:right w:val="single" w:sz="4" w:space="0" w:color="auto"/>
-            </w:tcBorders>
-            <w:shd w:val="clear" w:color="auto" w:fill="auto"/>
-            <w:noWrap/>
-            <w:vAlign w:val="bottom"/>
-            <w:hideMark/>
-          </w:tcPr>
-          <w:p>
-            <w:pPr>
-              <w:spacing w:after="0" w:line="240" w:lineRule="auto"/>
-              <w:rPr>
-                <w:rFonts w:ascii="Calibri" w:eastAsia="Times New Roman" w:hAnsi="Calibri" w:cs="Calibri"/>
-                <w:color w:val="000000"/>
-                <w:lang w:eastAsia="hu-HU"/>
-              </w:rPr>
-            </w:pPr>
-            <w:r>
-              <w:rPr>
-                <w:rFonts w:ascii="Calibri" w:eastAsia="Times New Roman" w:hAnsi="Calibri" w:cs="Calibri"/>
-                <w:color w:val="000000"/>
-                <w:lang w:eastAsia="hu-HU"/>
-              </w:rPr>
-              <w:t>R-FL1, PC1--PC7-R1-FL1</w:t>
-            </w:r>
-          </w:p>
-        </w:tc>
-        <w:tc>
-          <w:tcPr>
-            <w:tcW w:w="1720" w:type="dxa"/>
-            <w:tcBorders>
-              <w:top w:val="nil"/>
-              <w:left w:val="nil"/>
-              <w:bottom w:val="single" w:sz="4" w:space="0" w:color="auto"/>
-              <w:right w:val="single" w:sz="12" w:space="0" w:color="auto"/>
-            </w:tcBorders>
-            <w:shd w:val="clear" w:color="auto" w:fill="auto"/>
-            <w:noWrap/>
-            <w:vAlign w:val="bottom"/>
-            <w:hideMark/>
-          </w:tcPr>
-          <w:p>
-            <w:pPr>
-              <w:spacing w:after="0" w:line="240" w:lineRule="auto"/>
-              <w:rPr>
-                <w:rFonts w:ascii="Calibri" w:eastAsia="Times New Roman" w:hAnsi="Calibri" w:cs="Calibri"/>
-                <w:color w:val="000000"/>
-                <w:lang w:eastAsia="hu-HU"/>
-              </w:rPr>
-            </w:pPr>
-            <w:r>
-              <w:rPr>
-                <w:rFonts w:ascii="Calibri" w:eastAsia="Times New Roman" w:hAnsi="Calibri" w:cs="Calibri"/>
-                <w:color w:val="000000"/>
-                <w:lang w:eastAsia="hu-HU"/>
-              </w:rPr>
-              <w:t>192.168.3.2 /27</w:t>
-            </w:r>
-          </w:p>
-        </w:tc>
-      </w:tr>
-      <w:tr>
-        <w:trPr>
-          <w:trHeight w:val="300"/>
-        </w:trPr>
-        <w:tc>
-          <w:tcPr>
-            <w:tcW w:w="2020" w:type="dxa"/>
-            <w:tcBorders>
-              <w:top w:val="nil"/>
-              <w:left w:val="single" w:sz="12" w:space="0" w:color="auto"/>
-              <w:bottom w:val="single" w:sz="4" w:space="0" w:color="auto"/>
-              <w:right w:val="single" w:sz="4" w:space="0" w:color="auto"/>
-            </w:tcBorders>
-            <w:shd w:val="clear" w:color="auto" w:fill="auto"/>
-            <w:noWrap/>
-            <w:vAlign w:val="center"/>
-            <w:hideMark/>
-          </w:tcPr>
-          <w:p>
-            <w:pPr>
-              <w:spacing w:after="0" w:line="240" w:lineRule="auto"/>
-              <w:rPr>
-                <w:rFonts w:ascii="Calibri" w:eastAsia="Times New Roman" w:hAnsi="Calibri" w:cs="Calibri"/>
-                <w:color w:val="000000"/>
-                <w:lang w:eastAsia="hu-HU"/>
-              </w:rPr>
-            </w:pPr>
-            <w:r>
-              <w:rPr>
-                <w:rFonts w:ascii="Calibri" w:eastAsia="Times New Roman" w:hAnsi="Calibri" w:cs="Calibri"/>
-                <w:color w:val="000000"/>
-                <w:lang w:eastAsia="hu-HU"/>
-              </w:rPr>
-              <w:t>SW-R2-FL1</w:t>
-            </w:r>
-          </w:p>
-        </w:tc>
-        <w:tc>
-          <w:tcPr>
-            <w:tcW w:w="1000" w:type="dxa"/>
-            <w:tcBorders>
-              <w:top w:val="nil"/>
-              <w:left w:val="nil"/>
-              <w:bottom w:val="single" w:sz="4" w:space="0" w:color="auto"/>
-              <w:right w:val="single" w:sz="4" w:space="0" w:color="auto"/>
-            </w:tcBorders>
-            <w:shd w:val="clear" w:color="auto" w:fill="auto"/>
-            <w:noWrap/>
-            <w:vAlign w:val="bottom"/>
-            <w:hideMark/>
-          </w:tcPr>
-          <w:p>
-            <w:pPr>
-              <w:spacing w:after="0" w:line="240" w:lineRule="auto"/>
-              <w:rPr>
-                <w:rFonts w:ascii="Calibri" w:eastAsia="Times New Roman" w:hAnsi="Calibri" w:cs="Calibri"/>
-                <w:color w:val="000000"/>
-                <w:lang w:eastAsia="hu-HU"/>
-              </w:rPr>
-            </w:pPr>
-            <w:r>
-              <w:rPr>
-                <w:rFonts w:ascii="Calibri" w:eastAsia="Times New Roman" w:hAnsi="Calibri" w:cs="Calibri"/>
-                <w:color w:val="000000"/>
-                <w:lang w:eastAsia="hu-HU"/>
-              </w:rPr>
-              <w:t>Vlan1</w:t>
-            </w:r>
-          </w:p>
-        </w:tc>
-        <w:tc>
-          <w:tcPr>
-            <w:tcW w:w="2600" w:type="dxa"/>
-            <w:tcBorders>
-              <w:top w:val="nil"/>
-              <w:left w:val="nil"/>
-              <w:bottom w:val="single" w:sz="4" w:space="0" w:color="auto"/>
-              <w:right w:val="single" w:sz="4" w:space="0" w:color="auto"/>
-            </w:tcBorders>
-            <w:shd w:val="clear" w:color="auto" w:fill="auto"/>
-            <w:noWrap/>
-            <w:vAlign w:val="bottom"/>
-            <w:hideMark/>
-          </w:tcPr>
-          <w:p>
-            <w:pPr>
-              <w:spacing w:after="0" w:line="240" w:lineRule="auto"/>
-              <w:rPr>
-                <w:rFonts w:ascii="Calibri" w:eastAsia="Times New Roman" w:hAnsi="Calibri" w:cs="Calibri"/>
-                <w:color w:val="000000"/>
-                <w:lang w:eastAsia="hu-HU"/>
-              </w:rPr>
-            </w:pPr>
-            <w:r>
-              <w:rPr>
-                <w:rFonts w:ascii="Calibri" w:eastAsia="Times New Roman" w:hAnsi="Calibri" w:cs="Calibri"/>
-                <w:color w:val="000000"/>
-                <w:lang w:eastAsia="hu-HU"/>
-              </w:rPr>
-              <w:t>R-FL1, PC1--PC9-R2-FL1</w:t>
-            </w:r>
-          </w:p>
-        </w:tc>
-        <w:tc>
-          <w:tcPr>
-            <w:tcW w:w="1720" w:type="dxa"/>
-            <w:tcBorders>
-              <w:top w:val="nil"/>
-              <w:left w:val="nil"/>
-              <w:bottom w:val="single" w:sz="4" w:space="0" w:color="auto"/>
-              <w:right w:val="single" w:sz="12" w:space="0" w:color="auto"/>
-            </w:tcBorders>
-            <w:shd w:val="clear" w:color="auto" w:fill="auto"/>
-            <w:noWrap/>
-            <w:vAlign w:val="bottom"/>
-            <w:hideMark/>
-          </w:tcPr>
-          <w:p>
-            <w:pPr>
-              <w:spacing w:after="0" w:line="240" w:lineRule="auto"/>
-              <w:rPr>
-                <w:rFonts w:ascii="Calibri" w:eastAsia="Times New Roman" w:hAnsi="Calibri" w:cs="Calibri"/>
-                <w:color w:val="000000"/>
-                <w:lang w:eastAsia="hu-HU"/>
-              </w:rPr>
-            </w:pPr>
-            <w:r>
-              <w:rPr>
-                <w:rFonts w:ascii="Calibri" w:eastAsia="Times New Roman" w:hAnsi="Calibri" w:cs="Calibri"/>
-                <w:color w:val="000000"/>
-                <w:lang w:eastAsia="hu-HU"/>
-              </w:rPr>
-              <w:t>192.168.4.2 /27</w:t>
-            </w:r>
-          </w:p>
-        </w:tc>
-      </w:tr>
-      <w:tr>
-        <w:trPr>
-          <w:trHeight w:val="315"/>
-        </w:trPr>
-        <w:tc>
-          <w:tcPr>
-            <w:tcW w:w="2020" w:type="dxa"/>
-            <w:tcBorders>
-              <w:top w:val="nil"/>
-              <w:left w:val="single" w:sz="12" w:space="0" w:color="auto"/>
-              <w:bottom w:val="single" w:sz="4" w:space="0" w:color="auto"/>
-              <w:right w:val="single" w:sz="4" w:space="0" w:color="auto"/>
-            </w:tcBorders>
-            <w:shd w:val="clear" w:color="auto" w:fill="auto"/>
-            <w:noWrap/>
-            <w:vAlign w:val="center"/>
-            <w:hideMark/>
-          </w:tcPr>
-          <w:p>
-            <w:pPr>
-              <w:spacing w:after="0" w:line="240" w:lineRule="auto"/>
-              <w:rPr>
-                <w:rFonts w:ascii="Calibri" w:eastAsia="Times New Roman" w:hAnsi="Calibri" w:cs="Calibri"/>
-                <w:color w:val="000000"/>
-                <w:lang w:eastAsia="hu-HU"/>
-              </w:rPr>
-            </w:pPr>
-            <w:r>
-              <w:rPr>
-                <w:rFonts w:ascii="Calibri" w:eastAsia="Times New Roman" w:hAnsi="Calibri" w:cs="Calibri"/>
-                <w:color w:val="000000"/>
-                <w:lang w:eastAsia="hu-HU"/>
-              </w:rPr>
-              <w:t>SW-R1-FL2</w:t>
-            </w:r>
-          </w:p>
-        </w:tc>
-        <w:tc>
-          <w:tcPr>
-            <w:tcW w:w="1000" w:type="dxa"/>
-            <w:tcBorders>
-              <w:top w:val="nil"/>
-              <w:left w:val="nil"/>
-              <w:bottom w:val="single" w:sz="4" w:space="0" w:color="auto"/>
-              <w:right w:val="single" w:sz="4" w:space="0" w:color="auto"/>
-            </w:tcBorders>
-            <w:shd w:val="clear" w:color="auto" w:fill="auto"/>
-            <w:noWrap/>
-            <w:vAlign w:val="bottom"/>
-            <w:hideMark/>
-          </w:tcPr>
-          <w:p>
-            <w:pPr>
-              <w:spacing w:after="0" w:line="240" w:lineRule="auto"/>
-              <w:rPr>
-                <w:rFonts w:ascii="Calibri" w:eastAsia="Times New Roman" w:hAnsi="Calibri" w:cs="Calibri"/>
-                <w:color w:val="000000"/>
-                <w:lang w:eastAsia="hu-HU"/>
-              </w:rPr>
-            </w:pPr>
-            <w:r>
-              <w:rPr>
-                <w:rFonts w:ascii="Calibri" w:eastAsia="Times New Roman" w:hAnsi="Calibri" w:cs="Calibri"/>
-                <w:color w:val="000000"/>
-                <w:lang w:eastAsia="hu-HU"/>
-              </w:rPr>
-              <w:t>Vlan1</w:t>
-            </w:r>
-          </w:p>
-        </w:tc>
-        <w:tc>
-          <w:tcPr>
-            <w:tcW w:w="2600" w:type="dxa"/>
-            <w:tcBorders>
-              <w:top w:val="nil"/>
-              <w:left w:val="nil"/>
-              <w:bottom w:val="single" w:sz="4" w:space="0" w:color="auto"/>
-              <w:right w:val="single" w:sz="4" w:space="0" w:color="auto"/>
-            </w:tcBorders>
-            <w:shd w:val="clear" w:color="auto" w:fill="auto"/>
-            <w:noWrap/>
-            <w:vAlign w:val="bottom"/>
-            <w:hideMark/>
-          </w:tcPr>
-          <w:p>
-            <w:pPr>
-              <w:spacing w:after="0" w:line="240" w:lineRule="auto"/>
-              <w:rPr>
-                <w:rFonts w:ascii="Calibri" w:eastAsia="Times New Roman" w:hAnsi="Calibri" w:cs="Calibri"/>
-                <w:color w:val="000000"/>
-                <w:lang w:eastAsia="hu-HU"/>
-              </w:rPr>
-            </w:pPr>
-            <w:r>
-              <w:rPr>
-                <w:rFonts w:ascii="Calibri" w:eastAsia="Times New Roman" w:hAnsi="Calibri" w:cs="Calibri"/>
-                <w:color w:val="000000"/>
-                <w:lang w:eastAsia="hu-HU"/>
-              </w:rPr>
-              <w:t>R-FL2, PC1--PC4-R1-FL2</w:t>
-            </w:r>
-          </w:p>
-        </w:tc>
-        <w:tc>
-          <w:tcPr>
-            <w:tcW w:w="1720" w:type="dxa"/>
-            <w:tcBorders>
-              <w:top w:val="nil"/>
-              <w:left w:val="nil"/>
-              <w:bottom w:val="single" w:sz="4" w:space="0" w:color="auto"/>
-              <w:right w:val="single" w:sz="12" w:space="0" w:color="auto"/>
-            </w:tcBorders>
-            <w:shd w:val="clear" w:color="auto" w:fill="auto"/>
-            <w:noWrap/>
-            <w:vAlign w:val="bottom"/>
-            <w:hideMark/>
-          </w:tcPr>
-          <w:p>
-            <w:pPr>
-              <w:spacing w:after="0" w:line="240" w:lineRule="auto"/>
-              <w:rPr>
-                <w:rFonts w:ascii="Calibri" w:eastAsia="Times New Roman" w:hAnsi="Calibri" w:cs="Calibri"/>
-                <w:color w:val="000000"/>
-                <w:lang w:eastAsia="hu-HU"/>
-              </w:rPr>
-            </w:pPr>
-            <w:r>
-              <w:rPr>
-                <w:rFonts w:ascii="Calibri" w:eastAsia="Times New Roman" w:hAnsi="Calibri" w:cs="Calibri"/>
-                <w:color w:val="000000"/>
-                <w:lang w:eastAsia="hu-HU"/>
-              </w:rPr>
-              <w:t>192.168.2.2 /28</w:t>
-            </w:r>
-          </w:p>
-        </w:tc>
-      </w:tr>
-      <w:tr>
-        <w:trPr>
-          <w:trHeight w:val="330"/>
-        </w:trPr>
-        <w:tc>
-          <w:tcPr>
-            <w:tcW w:w="2020" w:type="dxa"/>
-            <w:tcBorders>
-              <w:top w:val="nil"/>
-              <w:left w:val="single" w:sz="12" w:space="0" w:color="auto"/>
-              <w:bottom w:val="single" w:sz="4" w:space="0" w:color="auto"/>
-              <w:right w:val="single" w:sz="4" w:space="0" w:color="auto"/>
-            </w:tcBorders>
-            <w:shd w:val="clear" w:color="auto" w:fill="auto"/>
-            <w:noWrap/>
-            <w:vAlign w:val="center"/>
-            <w:hideMark/>
-          </w:tcPr>
-          <w:p>
-            <w:pPr>
-              <w:spacing w:after="0" w:line="240" w:lineRule="auto"/>
-              <w:rPr>
-                <w:rFonts w:ascii="Calibri" w:eastAsia="Times New Roman" w:hAnsi="Calibri" w:cs="Calibri"/>
-                <w:color w:val="000000"/>
-                <w:lang w:eastAsia="hu-HU"/>
-              </w:rPr>
-            </w:pPr>
-            <w:r>
-              <w:rPr>
-                <w:rFonts w:ascii="Calibri" w:eastAsia="Times New Roman" w:hAnsi="Calibri" w:cs="Calibri"/>
-                <w:color w:val="000000"/>
-                <w:lang w:eastAsia="hu-HU"/>
-              </w:rPr>
-              <w:t>SW-R2-FL2</w:t>
-            </w:r>
-          </w:p>
-        </w:tc>
-        <w:tc>
-          <w:tcPr>
-            <w:tcW w:w="1000" w:type="dxa"/>
-            <w:tcBorders>
-              <w:top w:val="nil"/>
-              <w:left w:val="nil"/>
-              <w:bottom w:val="single" w:sz="4" w:space="0" w:color="auto"/>
-              <w:right w:val="single" w:sz="4" w:space="0" w:color="auto"/>
-            </w:tcBorders>
-            <w:shd w:val="clear" w:color="auto" w:fill="auto"/>
-            <w:noWrap/>
-            <w:vAlign w:val="bottom"/>
-            <w:hideMark/>
-          </w:tcPr>
-          <w:p>
-            <w:pPr>
-              <w:spacing w:after="0" w:line="240" w:lineRule="auto"/>
-              <w:rPr>
-                <w:rFonts w:ascii="Calibri" w:eastAsia="Times New Roman" w:hAnsi="Calibri" w:cs="Calibri"/>
-                <w:color w:val="000000"/>
-                <w:lang w:eastAsia="hu-HU"/>
-              </w:rPr>
-            </w:pPr>
-            <w:r>
-              <w:rPr>
-                <w:rFonts w:ascii="Calibri" w:eastAsia="Times New Roman" w:hAnsi="Calibri" w:cs="Calibri"/>
-                <w:color w:val="000000"/>
-                <w:lang w:eastAsia="hu-HU"/>
-              </w:rPr>
-              <w:t>Vlan1</w:t>
-            </w:r>
-          </w:p>
-        </w:tc>
-        <w:tc>
-          <w:tcPr>
-            <w:tcW w:w="2600" w:type="dxa"/>
-            <w:tcBorders>
-              <w:top w:val="nil"/>
-              <w:left w:val="nil"/>
-              <w:bottom w:val="single" w:sz="4" w:space="0" w:color="auto"/>
-              <w:right w:val="single" w:sz="4" w:space="0" w:color="auto"/>
-            </w:tcBorders>
-            <w:shd w:val="clear" w:color="auto" w:fill="auto"/>
-            <w:noWrap/>
-            <w:vAlign w:val="bottom"/>
-            <w:hideMark/>
-          </w:tcPr>
-          <w:p>
-            <w:pPr>
-              <w:spacing w:after="0" w:line="240" w:lineRule="auto"/>
-              <w:rPr>
-                <w:rFonts w:ascii="Calibri" w:eastAsia="Times New Roman" w:hAnsi="Calibri" w:cs="Calibri"/>
-                <w:color w:val="000000"/>
-                <w:lang w:eastAsia="hu-HU"/>
-              </w:rPr>
-            </w:pPr>
-            <w:r>
-              <w:rPr>
-                <w:rFonts w:ascii="Calibri" w:eastAsia="Times New Roman" w:hAnsi="Calibri" w:cs="Calibri"/>
-                <w:color w:val="000000"/>
-                <w:lang w:eastAsia="hu-HU"/>
-              </w:rPr>
-              <w:t>R-FL2, PC1--PC3-R2-FL2</w:t>
-            </w:r>
-          </w:p>
-        </w:tc>
-        <w:tc>
-          <w:tcPr>
-            <w:tcW w:w="1720" w:type="dxa"/>
-            <w:tcBorders>
-              <w:top w:val="nil"/>
-              <w:left w:val="nil"/>
-              <w:bottom w:val="single" w:sz="4" w:space="0" w:color="auto"/>
-              <w:right w:val="single" w:sz="12" w:space="0" w:color="auto"/>
-            </w:tcBorders>
-            <w:shd w:val="clear" w:color="auto" w:fill="auto"/>
-            <w:noWrap/>
-            <w:vAlign w:val="bottom"/>
-            <w:hideMark/>
-          </w:tcPr>
-          <w:p>
-            <w:pPr>
-              <w:spacing w:after="0" w:line="240" w:lineRule="auto"/>
-              <w:rPr>
-                <w:rFonts w:ascii="Calibri" w:eastAsia="Times New Roman" w:hAnsi="Calibri" w:cs="Calibri"/>
-                <w:color w:val="000000"/>
-                <w:lang w:eastAsia="hu-HU"/>
-              </w:rPr>
-            </w:pPr>
-            <w:r>
-              <w:rPr>
-                <w:rFonts w:ascii="Calibri" w:eastAsia="Times New Roman" w:hAnsi="Calibri" w:cs="Calibri"/>
-                <w:color w:val="000000"/>
-                <w:lang w:eastAsia="hu-HU"/>
-              </w:rPr>
-              <w:t>192.168.1.2 /28</w:t>
-            </w:r>
-          </w:p>
-        </w:tc>
-      </w:tr>
-      <w:tr>
-        <w:trPr>
-          <w:trHeight w:val="330"/>
-        </w:trPr>
-        <w:tc>
-          <w:tcPr>
-            <w:tcW w:w="2020" w:type="dxa"/>
-            <w:tcBorders>
-              <w:top w:val="nil"/>
-              <w:left w:val="single" w:sz="12" w:space="0" w:color="auto"/>
-              <w:bottom w:val="single" w:sz="4" w:space="0" w:color="auto"/>
-              <w:right w:val="single" w:sz="4" w:space="0" w:color="auto"/>
-            </w:tcBorders>
-            <w:shd w:val="clear" w:color="auto" w:fill="auto"/>
-            <w:noWrap/>
-            <w:vAlign w:val="center"/>
-            <w:hideMark/>
-          </w:tcPr>
-          <w:p>
-            <w:pPr>
-              <w:spacing w:after="0" w:line="240" w:lineRule="auto"/>
-              <w:rPr>
-                <w:rFonts w:ascii="Calibri" w:eastAsia="Times New Roman" w:hAnsi="Calibri" w:cs="Calibri"/>
-                <w:color w:val="000000"/>
-                <w:lang w:eastAsia="hu-HU"/>
-              </w:rPr>
-            </w:pPr>
-            <w:r>
-              <w:rPr>
-                <w:rFonts w:ascii="Calibri" w:eastAsia="Times New Roman" w:hAnsi="Calibri" w:cs="Calibri"/>
-                <w:color w:val="000000"/>
-                <w:lang w:eastAsia="hu-HU"/>
-              </w:rPr>
-              <w:t>SW-R1-FL3</w:t>
-            </w:r>
-          </w:p>
-        </w:tc>
-        <w:tc>
-          <w:tcPr>
-            <w:tcW w:w="1000" w:type="dxa"/>
-            <w:tcBorders>
-              <w:top w:val="nil"/>
-              <w:left w:val="nil"/>
-              <w:bottom w:val="single" w:sz="4" w:space="0" w:color="auto"/>
-              <w:right w:val="single" w:sz="4" w:space="0" w:color="auto"/>
-            </w:tcBorders>
-            <w:shd w:val="clear" w:color="auto" w:fill="auto"/>
-            <w:noWrap/>
-            <w:vAlign w:val="bottom"/>
-            <w:hideMark/>
-          </w:tcPr>
-          <w:p>
-            <w:pPr>
-              <w:spacing w:after="0" w:line="240" w:lineRule="auto"/>
-              <w:rPr>
-                <w:rFonts w:ascii="Calibri" w:eastAsia="Times New Roman" w:hAnsi="Calibri" w:cs="Calibri"/>
-                <w:color w:val="000000"/>
-                <w:lang w:eastAsia="hu-HU"/>
-              </w:rPr>
-            </w:pPr>
-            <w:r>
-              <w:rPr>
-                <w:rFonts w:ascii="Calibri" w:eastAsia="Times New Roman" w:hAnsi="Calibri" w:cs="Calibri"/>
-                <w:color w:val="000000"/>
-                <w:lang w:eastAsia="hu-HU"/>
-              </w:rPr>
-              <w:t>Vlan1</w:t>
-            </w:r>
-          </w:p>
-        </w:tc>
-        <w:tc>
-          <w:tcPr>
-            <w:tcW w:w="2600" w:type="dxa"/>
-            <w:tcBorders>
-              <w:top w:val="nil"/>
-              <w:left w:val="nil"/>
-              <w:bottom w:val="single" w:sz="4" w:space="0" w:color="auto"/>
-              <w:right w:val="single" w:sz="4" w:space="0" w:color="auto"/>
-            </w:tcBorders>
-            <w:shd w:val="clear" w:color="auto" w:fill="auto"/>
-            <w:noWrap/>
-            <w:vAlign w:val="bottom"/>
-            <w:hideMark/>
-          </w:tcPr>
-          <w:p>
-            <w:pPr>
-              <w:spacing w:after="0" w:line="240" w:lineRule="auto"/>
-              <w:rPr>
-                <w:rFonts w:ascii="Calibri" w:eastAsia="Times New Roman" w:hAnsi="Calibri" w:cs="Calibri"/>
-                <w:color w:val="000000"/>
-                <w:lang w:eastAsia="hu-HU"/>
-              </w:rPr>
-            </w:pPr>
-            <w:r>
-              <w:rPr>
-                <w:rFonts w:ascii="Calibri" w:eastAsia="Times New Roman" w:hAnsi="Calibri" w:cs="Calibri"/>
-                <w:color w:val="000000"/>
-                <w:lang w:eastAsia="hu-HU"/>
-              </w:rPr>
-              <w:t>R-FL3, PC1--PC8-R1-FL3</w:t>
-            </w:r>
-          </w:p>
-        </w:tc>
-        <w:tc>
-          <w:tcPr>
-            <w:tcW w:w="1720" w:type="dxa"/>
-            <w:tcBorders>
-              <w:top w:val="nil"/>
-              <w:left w:val="nil"/>
-              <w:bottom w:val="single" w:sz="4" w:space="0" w:color="auto"/>
-              <w:right w:val="single" w:sz="12" w:space="0" w:color="auto"/>
-            </w:tcBorders>
-            <w:shd w:val="clear" w:color="auto" w:fill="auto"/>
-            <w:noWrap/>
-            <w:vAlign w:val="bottom"/>
-            <w:hideMark/>
-          </w:tcPr>
-          <w:p>
-            <w:pPr>
-              <w:spacing w:after="0" w:line="240" w:lineRule="auto"/>
-              <w:rPr>
-                <w:rFonts w:ascii="Calibri" w:eastAsia="Times New Roman" w:hAnsi="Calibri" w:cs="Calibri"/>
-                <w:color w:val="000000"/>
-                <w:lang w:eastAsia="hu-HU"/>
-              </w:rPr>
-            </w:pPr>
-            <w:r>
-              <w:rPr>
-                <w:rFonts w:ascii="Calibri" w:eastAsia="Times New Roman" w:hAnsi="Calibri" w:cs="Calibri"/>
-                <w:color w:val="000000"/>
-                <w:lang w:eastAsia="hu-HU"/>
-              </w:rPr>
-              <w:t>192.168.0.2 /27</w:t>
-            </w:r>
-          </w:p>
-        </w:tc>
-      </w:tr>
-      <w:tr>
-        <w:trPr>
-          <w:trHeight w:val="315"/>
-        </w:trPr>
-        <w:tc>
-          <w:tcPr>
-            <w:tcW w:w="2020" w:type="dxa"/>
-            <w:tcBorders>
-              <w:top w:val="nil"/>
-              <w:left w:val="single" w:sz="12" w:space="0" w:color="auto"/>
-              <w:bottom w:val="single" w:sz="4" w:space="0" w:color="auto"/>
-              <w:right w:val="single" w:sz="4" w:space="0" w:color="auto"/>
-            </w:tcBorders>
-            <w:shd w:val="clear" w:color="auto" w:fill="auto"/>
-            <w:noWrap/>
-            <w:vAlign w:val="center"/>
-            <w:hideMark/>
-          </w:tcPr>
-          <w:p>
-            <w:pPr>
-              <w:spacing w:after="0" w:line="240" w:lineRule="auto"/>
-              <w:rPr>
-                <w:rFonts w:ascii="Calibri" w:eastAsia="Times New Roman" w:hAnsi="Calibri" w:cs="Calibri"/>
-                <w:color w:val="000000"/>
-                <w:lang w:eastAsia="hu-HU"/>
-              </w:rPr>
-            </w:pPr>
-            <w:r>
-              <w:rPr>
-                <w:rFonts w:ascii="Calibri" w:eastAsia="Times New Roman" w:hAnsi="Calibri" w:cs="Calibri"/>
-                <w:color w:val="000000"/>
-                <w:lang w:eastAsia="hu-HU"/>
-              </w:rPr>
-              <w:t>SW-SR-FL3</w:t>
-            </w:r>
-          </w:p>
-        </w:tc>
-        <w:tc>
-          <w:tcPr>
-            <w:tcW w:w="1000" w:type="dxa"/>
-            <w:tcBorders>
-              <w:top w:val="nil"/>
-              <w:left w:val="nil"/>
-              <w:bottom w:val="single" w:sz="4" w:space="0" w:color="auto"/>
-              <w:right w:val="single" w:sz="4" w:space="0" w:color="auto"/>
-            </w:tcBorders>
-            <w:shd w:val="clear" w:color="auto" w:fill="auto"/>
-            <w:noWrap/>
-            <w:vAlign w:val="bottom"/>
-            <w:hideMark/>
-          </w:tcPr>
-          <w:p>
-            <w:pPr>
-              <w:spacing w:after="0" w:line="240" w:lineRule="auto"/>
-              <w:rPr>
-                <w:rFonts w:ascii="Calibri" w:eastAsia="Times New Roman" w:hAnsi="Calibri" w:cs="Calibri"/>
-                <w:color w:val="000000"/>
-                <w:lang w:eastAsia="hu-HU"/>
-              </w:rPr>
-            </w:pPr>
-            <w:r>
-              <w:rPr>
-                <w:rFonts w:ascii="Calibri" w:eastAsia="Times New Roman" w:hAnsi="Calibri" w:cs="Calibri"/>
-                <w:color w:val="000000"/>
-                <w:lang w:eastAsia="hu-HU"/>
-              </w:rPr>
-              <w:t>Vlan1</w:t>
-            </w:r>
-          </w:p>
-        </w:tc>
-        <w:tc>
-          <w:tcPr>
-            <w:tcW w:w="2600" w:type="dxa"/>
-            <w:tcBorders>
-              <w:top w:val="nil"/>
-              <w:left w:val="nil"/>
-              <w:bottom w:val="single" w:sz="4" w:space="0" w:color="auto"/>
-              <w:right w:val="single" w:sz="4" w:space="0" w:color="auto"/>
-            </w:tcBorders>
-            <w:shd w:val="clear" w:color="auto" w:fill="auto"/>
-            <w:noWrap/>
-            <w:vAlign w:val="bottom"/>
-            <w:hideMark/>
-          </w:tcPr>
-          <w:p>
-            <w:pPr>
-              <w:spacing w:after="0" w:line="240" w:lineRule="auto"/>
-              <w:rPr>
-                <w:rFonts w:ascii="Calibri" w:eastAsia="Times New Roman" w:hAnsi="Calibri" w:cs="Calibri"/>
-                <w:color w:val="000000"/>
-                <w:lang w:eastAsia="hu-HU"/>
-              </w:rPr>
-            </w:pPr>
-            <w:r>
-              <w:rPr>
-                <w:rFonts w:ascii="Calibri" w:eastAsia="Times New Roman" w:hAnsi="Calibri" w:cs="Calibri"/>
-                <w:color w:val="000000"/>
-                <w:lang w:eastAsia="hu-HU"/>
-              </w:rPr>
-              <w:t>R-FL3, SV-DHCP,EMAIL,FTP</w:t>
-            </w:r>
-          </w:p>
-        </w:tc>
-        <w:tc>
-          <w:tcPr>
-            <w:tcW w:w="1720" w:type="dxa"/>
-            <w:tcBorders>
-              <w:top w:val="nil"/>
-              <w:left w:val="nil"/>
-              <w:bottom w:val="single" w:sz="4" w:space="0" w:color="auto"/>
-              <w:right w:val="single" w:sz="12" w:space="0" w:color="auto"/>
-            </w:tcBorders>
-            <w:shd w:val="clear" w:color="auto" w:fill="auto"/>
-            <w:noWrap/>
-            <w:vAlign w:val="bottom"/>
-            <w:hideMark/>
-          </w:tcPr>
-          <w:p>
-            <w:pPr>
-              <w:spacing w:after="0" w:line="240" w:lineRule="auto"/>
-              <w:rPr>
-                <w:rFonts w:ascii="Calibri" w:eastAsia="Times New Roman" w:hAnsi="Calibri" w:cs="Calibri"/>
-                <w:color w:val="000000"/>
-                <w:lang w:eastAsia="hu-HU"/>
-              </w:rPr>
-            </w:pPr>
-            <w:r>
-              <w:rPr>
-                <w:rFonts w:ascii="Calibri" w:eastAsia="Times New Roman" w:hAnsi="Calibri" w:cs="Calibri"/>
-                <w:color w:val="000000"/>
-                <w:lang w:eastAsia="hu-HU"/>
-              </w:rPr>
-              <w:t>172.16.0.2 /29</w:t>
-            </w:r>
-          </w:p>
-        </w:tc>
-      </w:tr>
-      <w:tr>
-        <w:trPr>
-          <w:trHeight w:val="315"/>
-        </w:trPr>
-        <w:tc>
-          <w:tcPr>
-            <w:tcW w:w="2020" w:type="dxa"/>
-            <w:tcBorders>
-              <w:top w:val="nil"/>
-              <w:left w:val="single" w:sz="12" w:space="0" w:color="auto"/>
-              <w:bottom w:val="single" w:sz="8" w:space="0" w:color="auto"/>
-              <w:right w:val="single" w:sz="4" w:space="0" w:color="auto"/>
-            </w:tcBorders>
-            <w:shd w:val="clear" w:color="auto" w:fill="auto"/>
-            <w:noWrap/>
-            <w:vAlign w:val="center"/>
-            <w:hideMark/>
-          </w:tcPr>
-          <w:p>
-            <w:pPr>
-              <w:spacing w:after="0" w:line="240" w:lineRule="auto"/>
-              <w:rPr>
-                <w:rFonts w:ascii="Calibri" w:eastAsia="Times New Roman" w:hAnsi="Calibri" w:cs="Calibri"/>
-                <w:color w:val="000000"/>
-                <w:lang w:eastAsia="hu-HU"/>
-              </w:rPr>
-            </w:pPr>
-            <w:r>
-              <w:rPr>
-                <w:rFonts w:ascii="Calibri" w:eastAsia="Times New Roman" w:hAnsi="Calibri" w:cs="Calibri"/>
-                <w:color w:val="000000"/>
-                <w:lang w:eastAsia="hu-HU"/>
-              </w:rPr>
-              <w:t>SW-RMT</w:t>
-            </w:r>
-          </w:p>
-        </w:tc>
-        <w:tc>
-          <w:tcPr>
-            <w:tcW w:w="1000" w:type="dxa"/>
-            <w:tcBorders>
-              <w:top w:val="nil"/>
-              <w:left w:val="nil"/>
-              <w:bottom w:val="single" w:sz="8" w:space="0" w:color="auto"/>
-              <w:right w:val="single" w:sz="4" w:space="0" w:color="auto"/>
-            </w:tcBorders>
-            <w:shd w:val="clear" w:color="auto" w:fill="auto"/>
-            <w:noWrap/>
-            <w:vAlign w:val="bottom"/>
-            <w:hideMark/>
-          </w:tcPr>
-          <w:p>
-            <w:pPr>
-              <w:spacing w:after="0" w:line="240" w:lineRule="auto"/>
-              <w:rPr>
-                <w:rFonts w:ascii="Calibri" w:eastAsia="Times New Roman" w:hAnsi="Calibri" w:cs="Calibri"/>
-                <w:color w:val="000000"/>
-                <w:lang w:eastAsia="hu-HU"/>
-              </w:rPr>
-            </w:pPr>
-            <w:r>
-              <w:rPr>
-                <w:rFonts w:ascii="Calibri" w:eastAsia="Times New Roman" w:hAnsi="Calibri" w:cs="Calibri"/>
-                <w:color w:val="000000"/>
-                <w:lang w:eastAsia="hu-HU"/>
-              </w:rPr>
-              <w:t>Vlan1</w:t>
-            </w:r>
-          </w:p>
-        </w:tc>
-        <w:tc>
-          <w:tcPr>
-            <w:tcW w:w="2600" w:type="dxa"/>
-            <w:tcBorders>
-              <w:top w:val="nil"/>
-              <w:left w:val="nil"/>
-              <w:bottom w:val="single" w:sz="8" w:space="0" w:color="auto"/>
-              <w:right w:val="single" w:sz="4" w:space="0" w:color="auto"/>
-            </w:tcBorders>
-            <w:shd w:val="clear" w:color="auto" w:fill="auto"/>
-            <w:noWrap/>
-            <w:vAlign w:val="bottom"/>
-            <w:hideMark/>
-          </w:tcPr>
-          <w:p>
-            <w:pPr>
-              <w:spacing w:after="0" w:line="240" w:lineRule="auto"/>
-              <w:rPr>
-                <w:rFonts w:ascii="Calibri" w:eastAsia="Times New Roman" w:hAnsi="Calibri" w:cs="Calibri"/>
-                <w:color w:val="000000"/>
-                <w:lang w:eastAsia="hu-HU"/>
-              </w:rPr>
-            </w:pPr>
-            <w:r>
-              <w:rPr>
-                <w:rFonts w:ascii="Calibri" w:eastAsia="Times New Roman" w:hAnsi="Calibri" w:cs="Calibri"/>
-                <w:color w:val="000000"/>
-                <w:lang w:eastAsia="hu-HU"/>
-              </w:rPr>
-              <w:t>R-RMT, SV_HTTP-RMT</w:t>
-            </w:r>
-          </w:p>
-        </w:tc>
-        <w:tc>
-          <w:tcPr>
-            <w:tcW w:w="1720" w:type="dxa"/>
-            <w:tcBorders>
-              <w:top w:val="nil"/>
-              <w:left w:val="nil"/>
-              <w:bottom w:val="single" w:sz="8" w:space="0" w:color="auto"/>
-              <w:right w:val="single" w:sz="12" w:space="0" w:color="auto"/>
-            </w:tcBorders>
-            <w:shd w:val="clear" w:color="auto" w:fill="auto"/>
-            <w:noWrap/>
-            <w:vAlign w:val="bottom"/>
-            <w:hideMark/>
-          </w:tcPr>
-          <w:p>
-            <w:pPr>
-              <w:spacing w:after="0" w:line="240" w:lineRule="auto"/>
-              <w:rPr>
-                <w:rFonts w:ascii="Calibri" w:eastAsia="Times New Roman" w:hAnsi="Calibri" w:cs="Calibri"/>
-                <w:color w:val="000000"/>
-                <w:lang w:eastAsia="hu-HU"/>
-              </w:rPr>
-            </w:pPr>
-            <w:r>
-              <w:rPr>
-                <w:rFonts w:ascii="Calibri" w:eastAsia="Times New Roman" w:hAnsi="Calibri" w:cs="Calibri"/>
-                <w:color w:val="000000"/>
-                <w:lang w:eastAsia="hu-HU"/>
-              </w:rPr>
-              <w:t>172.16.1.2 /29</w:t>
-            </w:r>
-          </w:p>
-        </w:tc>
-      </w:tr>
-      <w:tr>
-        <w:trPr>
-          <w:trHeight w:val="300"/>
-        </w:trPr>
-        <w:tc>
-          <w:tcPr>
-            <w:tcW w:w="2020" w:type="dxa"/>
-            <w:tcBorders>
-              <w:top w:val="nil"/>
-              <w:left w:val="single" w:sz="12" w:space="0" w:color="auto"/>
-              <w:bottom w:val="single" w:sz="4" w:space="0" w:color="auto"/>
-              <w:right w:val="single" w:sz="4" w:space="0" w:color="auto"/>
-            </w:tcBorders>
-            <w:shd w:val="clear" w:color="auto" w:fill="auto"/>
-            <w:noWrap/>
-            <w:vAlign w:val="bottom"/>
-            <w:hideMark/>
-          </w:tcPr>
-          <w:p>
-            <w:pPr>
-              <w:spacing w:after="0" w:line="240" w:lineRule="auto"/>
-              <w:rPr>
-                <w:rFonts w:ascii="Calibri" w:eastAsia="Times New Roman" w:hAnsi="Calibri" w:cs="Calibri"/>
-                <w:color w:val="000000"/>
-                <w:lang w:eastAsia="hu-HU"/>
-              </w:rPr>
-            </w:pPr>
-            <w:r>
-              <w:rPr>
-                <w:rFonts w:ascii="Calibri" w:eastAsia="Times New Roman" w:hAnsi="Calibri" w:cs="Calibri"/>
-                <w:color w:val="000000"/>
-                <w:lang w:eastAsia="hu-HU"/>
-              </w:rPr>
-              <w:t>PC1--PC7-R1-FL1</w:t>
-            </w:r>
-          </w:p>
-        </w:tc>
-        <w:tc>
-          <w:tcPr>
-            <w:tcW w:w="1000" w:type="dxa"/>
-            <w:tcBorders>
-              <w:top w:val="nil"/>
-              <w:left w:val="nil"/>
-              <w:bottom w:val="single" w:sz="4" w:space="0" w:color="auto"/>
-              <w:right w:val="single" w:sz="4" w:space="0" w:color="auto"/>
-            </w:tcBorders>
-            <w:shd w:val="clear" w:color="auto" w:fill="auto"/>
-            <w:noWrap/>
-            <w:vAlign w:val="bottom"/>
-            <w:hideMark/>
-          </w:tcPr>
-          <w:p>
-            <w:pPr>
-              <w:spacing w:after="0" w:line="240" w:lineRule="auto"/>
-              <w:rPr>
-                <w:rFonts w:ascii="Calibri" w:eastAsia="Times New Roman" w:hAnsi="Calibri" w:cs="Calibri"/>
-                <w:color w:val="000000"/>
-                <w:lang w:eastAsia="hu-HU"/>
-              </w:rPr>
-            </w:pPr>
-            <w:r>
-              <w:rPr>
-                <w:rFonts w:ascii="Calibri" w:eastAsia="Times New Roman" w:hAnsi="Calibri" w:cs="Calibri"/>
-                <w:color w:val="000000"/>
-                <w:lang w:eastAsia="hu-HU"/>
-              </w:rPr>
-              <w:t>Fa0</w:t>
-            </w:r>
-          </w:p>
-        </w:tc>
-        <w:tc>
-          <w:tcPr>
-            <w:tcW w:w="2600" w:type="dxa"/>
-            <w:tcBorders>
-              <w:top w:val="nil"/>
-              <w:left w:val="nil"/>
-              <w:bottom w:val="single" w:sz="4" w:space="0" w:color="auto"/>
-              <w:right w:val="single" w:sz="4" w:space="0" w:color="auto"/>
-            </w:tcBorders>
-            <w:shd w:val="clear" w:color="auto" w:fill="auto"/>
-            <w:noWrap/>
-            <w:vAlign w:val="bottom"/>
-            <w:hideMark/>
-          </w:tcPr>
-          <w:p>
-            <w:pPr>
-              <w:spacing w:after="0" w:line="240" w:lineRule="auto"/>
-              <w:rPr>
-                <w:rFonts w:ascii="Calibri" w:eastAsia="Times New Roman" w:hAnsi="Calibri" w:cs="Calibri"/>
-                <w:color w:val="000000"/>
-                <w:lang w:eastAsia="hu-HU"/>
-              </w:rPr>
-            </w:pPr>
-            <w:r>
-              <w:rPr>
-                <w:rFonts w:ascii="Calibri" w:eastAsia="Times New Roman" w:hAnsi="Calibri" w:cs="Calibri"/>
-                <w:color w:val="000000"/>
-                <w:lang w:eastAsia="hu-HU"/>
-              </w:rPr>
-              <w:t>SW-R1-FL1</w:t>
-            </w:r>
-          </w:p>
-        </w:tc>
-        <w:tc>
-          <w:tcPr>
-            <w:tcW w:w="1720" w:type="dxa"/>
-            <w:tcBorders>
-              <w:top w:val="nil"/>
-              <w:left w:val="nil"/>
-              <w:bottom w:val="single" w:sz="4" w:space="0" w:color="auto"/>
-              <w:right w:val="single" w:sz="12" w:space="0" w:color="auto"/>
-            </w:tcBorders>
-            <w:shd w:val="clear" w:color="auto" w:fill="auto"/>
-            <w:noWrap/>
-            <w:vAlign w:val="bottom"/>
-            <w:hideMark/>
-          </w:tcPr>
-          <w:p>
-            <w:pPr>
-              <w:spacing w:after="0" w:line="240" w:lineRule="auto"/>
-              <w:rPr>
-                <w:rFonts w:ascii="Calibri" w:eastAsia="Times New Roman" w:hAnsi="Calibri" w:cs="Calibri"/>
-                <w:color w:val="000000"/>
-                <w:lang w:eastAsia="hu-HU"/>
-              </w:rPr>
-            </w:pPr>
-            <w:r>
-              <w:rPr>
-                <w:rFonts w:ascii="Calibri" w:eastAsia="Times New Roman" w:hAnsi="Calibri" w:cs="Calibri"/>
-                <w:color w:val="000000"/>
-                <w:lang w:eastAsia="hu-HU"/>
-              </w:rPr>
-              <w:t>DHCP</w:t>
-            </w:r>
-          </w:p>
-        </w:tc>
-      </w:tr>
-      <w:tr>
-        <w:trPr>
-          <w:trHeight w:val="300"/>
-        </w:trPr>
-        <w:tc>
-          <w:tcPr>
-            <w:tcW w:w="2020" w:type="dxa"/>
-            <w:tcBorders>
-              <w:top w:val="nil"/>
-              <w:left w:val="single" w:sz="12" w:space="0" w:color="auto"/>
-              <w:bottom w:val="single" w:sz="4" w:space="0" w:color="auto"/>
-              <w:right w:val="single" w:sz="4" w:space="0" w:color="auto"/>
-            </w:tcBorders>
-            <w:shd w:val="clear" w:color="auto" w:fill="auto"/>
-            <w:noWrap/>
-            <w:vAlign w:val="bottom"/>
-            <w:hideMark/>
-          </w:tcPr>
-          <w:p>
-            <w:pPr>
-              <w:spacing w:after="0" w:line="240" w:lineRule="auto"/>
-              <w:rPr>
-                <w:rFonts w:ascii="Calibri" w:eastAsia="Times New Roman" w:hAnsi="Calibri" w:cs="Calibri"/>
-                <w:color w:val="000000"/>
-                <w:lang w:eastAsia="hu-HU"/>
-              </w:rPr>
-            </w:pPr>
-            <w:r>
-              <w:rPr>
-                <w:rFonts w:ascii="Calibri" w:eastAsia="Times New Roman" w:hAnsi="Calibri" w:cs="Calibri"/>
-                <w:color w:val="000000"/>
-                <w:lang w:eastAsia="hu-HU"/>
-              </w:rPr>
-              <w:t>PC1--PC9-R2-FL1</w:t>
-            </w:r>
-          </w:p>
-        </w:tc>
-        <w:tc>
-          <w:tcPr>
-            <w:tcW w:w="1000" w:type="dxa"/>
-            <w:tcBorders>
-              <w:top w:val="nil"/>
-              <w:left w:val="nil"/>
-              <w:bottom w:val="single" w:sz="4" w:space="0" w:color="auto"/>
-              <w:right w:val="single" w:sz="4" w:space="0" w:color="auto"/>
-            </w:tcBorders>
-            <w:shd w:val="clear" w:color="auto" w:fill="auto"/>
-            <w:noWrap/>
-            <w:vAlign w:val="bottom"/>
-            <w:hideMark/>
-          </w:tcPr>
-          <w:p>
-            <w:pPr>
-              <w:spacing w:after="0" w:line="240" w:lineRule="auto"/>
-              <w:rPr>
-                <w:rFonts w:ascii="Calibri" w:eastAsia="Times New Roman" w:hAnsi="Calibri" w:cs="Calibri"/>
-                <w:color w:val="000000"/>
-                <w:lang w:eastAsia="hu-HU"/>
-              </w:rPr>
-            </w:pPr>
-            <w:r>
-              <w:rPr>
-                <w:rFonts w:ascii="Calibri" w:eastAsia="Times New Roman" w:hAnsi="Calibri" w:cs="Calibri"/>
-                <w:color w:val="000000"/>
-                <w:lang w:eastAsia="hu-HU"/>
-              </w:rPr>
-              <w:t>Fa0</w:t>
-            </w:r>
-          </w:p>
-        </w:tc>
-        <w:tc>
-          <w:tcPr>
-            <w:tcW w:w="2600" w:type="dxa"/>
-            <w:tcBorders>
-              <w:top w:val="nil"/>
-              <w:left w:val="nil"/>
-              <w:bottom w:val="single" w:sz="4" w:space="0" w:color="auto"/>
-              <w:right w:val="single" w:sz="4" w:space="0" w:color="auto"/>
-            </w:tcBorders>
-            <w:shd w:val="clear" w:color="auto" w:fill="auto"/>
-            <w:noWrap/>
-            <w:vAlign w:val="bottom"/>
-            <w:hideMark/>
-          </w:tcPr>
-          <w:p>
-            <w:pPr>
-              <w:spacing w:after="0" w:line="240" w:lineRule="auto"/>
-              <w:rPr>
-                <w:rFonts w:ascii="Calibri" w:eastAsia="Times New Roman" w:hAnsi="Calibri" w:cs="Calibri"/>
-                <w:color w:val="000000"/>
-                <w:lang w:eastAsia="hu-HU"/>
-              </w:rPr>
-            </w:pPr>
-            <w:r>
-              <w:rPr>
-                <w:rFonts w:ascii="Calibri" w:eastAsia="Times New Roman" w:hAnsi="Calibri" w:cs="Calibri"/>
-                <w:color w:val="000000"/>
-                <w:lang w:eastAsia="hu-HU"/>
-              </w:rPr>
-              <w:t>SW-R2-FL1</w:t>
-            </w:r>
-          </w:p>
-        </w:tc>
-        <w:tc>
-          <w:tcPr>
-            <w:tcW w:w="1720" w:type="dxa"/>
-            <w:tcBorders>
-              <w:top w:val="nil"/>
-              <w:left w:val="nil"/>
-              <w:bottom w:val="single" w:sz="4" w:space="0" w:color="auto"/>
-              <w:right w:val="single" w:sz="12" w:space="0" w:color="auto"/>
-            </w:tcBorders>
-            <w:shd w:val="clear" w:color="auto" w:fill="auto"/>
-            <w:noWrap/>
-            <w:vAlign w:val="bottom"/>
-            <w:hideMark/>
-          </w:tcPr>
-          <w:p>
-            <w:pPr>
-              <w:spacing w:after="0" w:line="240" w:lineRule="auto"/>
-              <w:rPr>
-                <w:rFonts w:ascii="Calibri" w:eastAsia="Times New Roman" w:hAnsi="Calibri" w:cs="Calibri"/>
-                <w:color w:val="000000"/>
-                <w:lang w:eastAsia="hu-HU"/>
-              </w:rPr>
-            </w:pPr>
-            <w:r>
-              <w:rPr>
-                <w:rFonts w:ascii="Calibri" w:eastAsia="Times New Roman" w:hAnsi="Calibri" w:cs="Calibri"/>
-                <w:color w:val="000000"/>
-                <w:lang w:eastAsia="hu-HU"/>
-              </w:rPr>
-              <w:t>DHCP</w:t>
-            </w:r>
-          </w:p>
-        </w:tc>
-      </w:tr>
-      <w:tr>
-        <w:trPr>
-          <w:trHeight w:val="315"/>
-        </w:trPr>
-        <w:tc>
-          <w:tcPr>
-            <w:tcW w:w="2020" w:type="dxa"/>
-            <w:tcBorders>
-              <w:top w:val="nil"/>
-              <w:left w:val="single" w:sz="12" w:space="0" w:color="auto"/>
-              <w:bottom w:val="single" w:sz="4" w:space="0" w:color="auto"/>
-              <w:right w:val="single" w:sz="4" w:space="0" w:color="auto"/>
-            </w:tcBorders>
-            <w:shd w:val="clear" w:color="auto" w:fill="auto"/>
-            <w:noWrap/>
-            <w:vAlign w:val="bottom"/>
-            <w:hideMark/>
-          </w:tcPr>
-          <w:p>
-            <w:pPr>
-              <w:spacing w:after="0" w:line="240" w:lineRule="auto"/>
-              <w:rPr>
-                <w:rFonts w:ascii="Calibri" w:eastAsia="Times New Roman" w:hAnsi="Calibri" w:cs="Calibri"/>
-                <w:color w:val="000000"/>
-                <w:lang w:eastAsia="hu-HU"/>
-              </w:rPr>
-            </w:pPr>
-            <w:r>
-              <w:rPr>
-                <w:rFonts w:ascii="Calibri" w:eastAsia="Times New Roman" w:hAnsi="Calibri" w:cs="Calibri"/>
-                <w:color w:val="000000"/>
-                <w:lang w:eastAsia="hu-HU"/>
-              </w:rPr>
-              <w:t>PC1--PC4-R1-FL2</w:t>
-            </w:r>
-          </w:p>
-        </w:tc>
-        <w:tc>
-          <w:tcPr>
-            <w:tcW w:w="1000" w:type="dxa"/>
-            <w:tcBorders>
-              <w:top w:val="nil"/>
-              <w:left w:val="nil"/>
-              <w:bottom w:val="single" w:sz="4" w:space="0" w:color="auto"/>
-              <w:right w:val="single" w:sz="4" w:space="0" w:color="auto"/>
-            </w:tcBorders>
-            <w:shd w:val="clear" w:color="auto" w:fill="auto"/>
-            <w:noWrap/>
-            <w:vAlign w:val="bottom"/>
-            <w:hideMark/>
-          </w:tcPr>
-          <w:p>
-            <w:pPr>
-              <w:spacing w:after="0" w:line="240" w:lineRule="auto"/>
-              <w:rPr>
-                <w:rFonts w:ascii="Calibri" w:eastAsia="Times New Roman" w:hAnsi="Calibri" w:cs="Calibri"/>
-                <w:color w:val="000000"/>
-                <w:lang w:eastAsia="hu-HU"/>
-              </w:rPr>
-            </w:pPr>
-            <w:r>
-              <w:rPr>
-                <w:rFonts w:ascii="Calibri" w:eastAsia="Times New Roman" w:hAnsi="Calibri" w:cs="Calibri"/>
-                <w:color w:val="000000"/>
-                <w:lang w:eastAsia="hu-HU"/>
-              </w:rPr>
-              <w:t>Fa0</w:t>
-            </w:r>
-          </w:p>
-        </w:tc>
-        <w:tc>
-          <w:tcPr>
-            <w:tcW w:w="2600" w:type="dxa"/>
-            <w:tcBorders>
-              <w:top w:val="nil"/>
-              <w:left w:val="nil"/>
-              <w:bottom w:val="single" w:sz="4" w:space="0" w:color="auto"/>
-              <w:right w:val="single" w:sz="4" w:space="0" w:color="auto"/>
-            </w:tcBorders>
-            <w:shd w:val="clear" w:color="auto" w:fill="auto"/>
-            <w:noWrap/>
-            <w:vAlign w:val="bottom"/>
-            <w:hideMark/>
-          </w:tcPr>
-          <w:p>
-            <w:pPr>
-              <w:spacing w:after="0" w:line="240" w:lineRule="auto"/>
-              <w:rPr>
-                <w:rFonts w:ascii="Calibri" w:eastAsia="Times New Roman" w:hAnsi="Calibri" w:cs="Calibri"/>
-                <w:color w:val="000000"/>
-                <w:lang w:eastAsia="hu-HU"/>
-              </w:rPr>
-            </w:pPr>
-            <w:r>
-              <w:rPr>
-                <w:rFonts w:ascii="Calibri" w:eastAsia="Times New Roman" w:hAnsi="Calibri" w:cs="Calibri"/>
-                <w:color w:val="000000"/>
-                <w:lang w:eastAsia="hu-HU"/>
-              </w:rPr>
-              <w:t>SW-R1-FL2</w:t>
-            </w:r>
-          </w:p>
-        </w:tc>
-        <w:tc>
-          <w:tcPr>
-            <w:tcW w:w="1720" w:type="dxa"/>
-            <w:tcBorders>
-              <w:top w:val="nil"/>
-              <w:left w:val="nil"/>
-              <w:bottom w:val="single" w:sz="4" w:space="0" w:color="auto"/>
-              <w:right w:val="single" w:sz="12" w:space="0" w:color="auto"/>
-            </w:tcBorders>
-            <w:shd w:val="clear" w:color="auto" w:fill="auto"/>
-            <w:noWrap/>
-            <w:vAlign w:val="bottom"/>
-            <w:hideMark/>
-          </w:tcPr>
-          <w:p>
-            <w:pPr>
-              <w:spacing w:after="0" w:line="240" w:lineRule="auto"/>
-              <w:rPr>
-                <w:rFonts w:ascii="Calibri" w:eastAsia="Times New Roman" w:hAnsi="Calibri" w:cs="Calibri"/>
-                <w:color w:val="000000"/>
-                <w:lang w:eastAsia="hu-HU"/>
-              </w:rPr>
-            </w:pPr>
-            <w:r>
-              <w:rPr>
-                <w:rFonts w:ascii="Calibri" w:eastAsia="Times New Roman" w:hAnsi="Calibri" w:cs="Calibri"/>
-                <w:color w:val="000000"/>
-                <w:lang w:eastAsia="hu-HU"/>
-              </w:rPr>
-              <w:t>DHCP</w:t>
-            </w:r>
-          </w:p>
-        </w:tc>
-      </w:tr>
-      <w:tr>
-        <w:trPr>
-          <w:trHeight w:val="300"/>
-        </w:trPr>
-        <w:tc>
-          <w:tcPr>
-            <w:tcW w:w="2020" w:type="dxa"/>
-            <w:tcBorders>
-              <w:top w:val="nil"/>
-              <w:left w:val="single" w:sz="12" w:space="0" w:color="auto"/>
-              <w:bottom w:val="single" w:sz="4" w:space="0" w:color="auto"/>
-              <w:right w:val="single" w:sz="4" w:space="0" w:color="auto"/>
-            </w:tcBorders>
-            <w:shd w:val="clear" w:color="auto" w:fill="auto"/>
-            <w:noWrap/>
-            <w:vAlign w:val="bottom"/>
-            <w:hideMark/>
-          </w:tcPr>
-          <w:p>
-            <w:pPr>
-              <w:spacing w:after="0" w:line="240" w:lineRule="auto"/>
-              <w:rPr>
-                <w:rFonts w:ascii="Calibri" w:eastAsia="Times New Roman" w:hAnsi="Calibri" w:cs="Calibri"/>
-                <w:color w:val="000000"/>
-                <w:lang w:eastAsia="hu-HU"/>
-              </w:rPr>
-            </w:pPr>
-            <w:r>
-              <w:rPr>
-                <w:rFonts w:ascii="Calibri" w:eastAsia="Times New Roman" w:hAnsi="Calibri" w:cs="Calibri"/>
-                <w:color w:val="000000"/>
-                <w:lang w:eastAsia="hu-HU"/>
-              </w:rPr>
-              <w:t>PC1--PC3-R2-FL2</w:t>
-            </w:r>
-          </w:p>
-        </w:tc>
-        <w:tc>
-          <w:tcPr>
-            <w:tcW w:w="1000" w:type="dxa"/>
-            <w:tcBorders>
-              <w:top w:val="nil"/>
-              <w:left w:val="nil"/>
-              <w:bottom w:val="single" w:sz="4" w:space="0" w:color="auto"/>
-              <w:right w:val="single" w:sz="4" w:space="0" w:color="auto"/>
-            </w:tcBorders>
-            <w:shd w:val="clear" w:color="auto" w:fill="auto"/>
-            <w:noWrap/>
-            <w:vAlign w:val="bottom"/>
-            <w:hideMark/>
-          </w:tcPr>
-          <w:p>
-            <w:pPr>
-              <w:spacing w:after="0" w:line="240" w:lineRule="auto"/>
-              <w:rPr>
-                <w:rFonts w:ascii="Calibri" w:eastAsia="Times New Roman" w:hAnsi="Calibri" w:cs="Calibri"/>
-                <w:color w:val="000000"/>
-                <w:lang w:eastAsia="hu-HU"/>
-              </w:rPr>
-            </w:pPr>
-            <w:r>
-              <w:rPr>
-                <w:rFonts w:ascii="Calibri" w:eastAsia="Times New Roman" w:hAnsi="Calibri" w:cs="Calibri"/>
-                <w:color w:val="000000"/>
-                <w:lang w:eastAsia="hu-HU"/>
-              </w:rPr>
-              <w:t>Fa0</w:t>
-            </w:r>
-          </w:p>
-        </w:tc>
-        <w:tc>
-          <w:tcPr>
-            <w:tcW w:w="2600" w:type="dxa"/>
-            <w:tcBorders>
-              <w:top w:val="nil"/>
-              <w:left w:val="nil"/>
-              <w:bottom w:val="single" w:sz="4" w:space="0" w:color="auto"/>
-              <w:right w:val="single" w:sz="4" w:space="0" w:color="auto"/>
-            </w:tcBorders>
-            <w:shd w:val="clear" w:color="auto" w:fill="auto"/>
-            <w:noWrap/>
-            <w:vAlign w:val="bottom"/>
-            <w:hideMark/>
-          </w:tcPr>
-          <w:p>
-            <w:pPr>
-              <w:spacing w:after="0" w:line="240" w:lineRule="auto"/>
-              <w:rPr>
-                <w:rFonts w:ascii="Calibri" w:eastAsia="Times New Roman" w:hAnsi="Calibri" w:cs="Calibri"/>
-                <w:color w:val="000000"/>
-                <w:lang w:eastAsia="hu-HU"/>
-              </w:rPr>
-            </w:pPr>
-            <w:r>
-              <w:rPr>
-                <w:rFonts w:ascii="Calibri" w:eastAsia="Times New Roman" w:hAnsi="Calibri" w:cs="Calibri"/>
-                <w:color w:val="000000"/>
-                <w:lang w:eastAsia="hu-HU"/>
-              </w:rPr>
-              <w:t>SW-R2-FL2</w:t>
-            </w:r>
-          </w:p>
-        </w:tc>
-        <w:tc>
-          <w:tcPr>
-            <w:tcW w:w="1720" w:type="dxa"/>
-            <w:tcBorders>
-              <w:top w:val="nil"/>
-              <w:left w:val="nil"/>
-              <w:bottom w:val="single" w:sz="4" w:space="0" w:color="auto"/>
-              <w:right w:val="single" w:sz="12" w:space="0" w:color="auto"/>
-            </w:tcBorders>
-            <w:shd w:val="clear" w:color="auto" w:fill="auto"/>
-            <w:noWrap/>
-            <w:vAlign w:val="bottom"/>
-            <w:hideMark/>
-          </w:tcPr>
-          <w:p>
-            <w:pPr>
-              <w:spacing w:after="0" w:line="240" w:lineRule="auto"/>
-              <w:rPr>
-                <w:rFonts w:ascii="Calibri" w:eastAsia="Times New Roman" w:hAnsi="Calibri" w:cs="Calibri"/>
-                <w:color w:val="000000"/>
-                <w:lang w:eastAsia="hu-HU"/>
-              </w:rPr>
-            </w:pPr>
-            <w:r>
-              <w:rPr>
-                <w:rFonts w:ascii="Calibri" w:eastAsia="Times New Roman" w:hAnsi="Calibri" w:cs="Calibri"/>
-                <w:color w:val="000000"/>
-                <w:lang w:eastAsia="hu-HU"/>
-              </w:rPr>
-              <w:t>DHCP</w:t>
-            </w:r>
-          </w:p>
-        </w:tc>
-      </w:tr>
-      <w:tr>
-        <w:trPr>
-          <w:trHeight w:val="315"/>
-        </w:trPr>
-        <w:tc>
-          <w:tcPr>
-            <w:tcW w:w="2020" w:type="dxa"/>
-            <w:tcBorders>
-              <w:top w:val="nil"/>
-              <w:left w:val="single" w:sz="12" w:space="0" w:color="auto"/>
-              <w:bottom w:val="single" w:sz="8" w:space="0" w:color="auto"/>
-              <w:right w:val="single" w:sz="4" w:space="0" w:color="auto"/>
-            </w:tcBorders>
-            <w:shd w:val="clear" w:color="auto" w:fill="auto"/>
-            <w:noWrap/>
-            <w:vAlign w:val="bottom"/>
-            <w:hideMark/>
-          </w:tcPr>
-          <w:p>
-            <w:pPr>
-              <w:spacing w:after="0" w:line="240" w:lineRule="auto"/>
-              <w:rPr>
-                <w:rFonts w:ascii="Calibri" w:eastAsia="Times New Roman" w:hAnsi="Calibri" w:cs="Calibri"/>
-                <w:color w:val="000000"/>
-                <w:lang w:eastAsia="hu-HU"/>
-              </w:rPr>
-            </w:pPr>
-            <w:r>
-              <w:rPr>
-                <w:rFonts w:ascii="Calibri" w:eastAsia="Times New Roman" w:hAnsi="Calibri" w:cs="Calibri"/>
-                <w:color w:val="000000"/>
-                <w:lang w:eastAsia="hu-HU"/>
-              </w:rPr>
-              <w:t>PC1--PC8-R1-FL3</w:t>
-            </w:r>
-          </w:p>
-        </w:tc>
-        <w:tc>
-          <w:tcPr>
-            <w:tcW w:w="1000" w:type="dxa"/>
-            <w:tcBorders>
-              <w:top w:val="nil"/>
-              <w:left w:val="nil"/>
-              <w:bottom w:val="single" w:sz="8" w:space="0" w:color="auto"/>
-              <w:right w:val="single" w:sz="4" w:space="0" w:color="auto"/>
-            </w:tcBorders>
-            <w:shd w:val="clear" w:color="auto" w:fill="auto"/>
-            <w:noWrap/>
-            <w:vAlign w:val="bottom"/>
-            <w:hideMark/>
-          </w:tcPr>
-          <w:p>
-            <w:pPr>
-              <w:spacing w:after="0" w:line="240" w:lineRule="auto"/>
-              <w:rPr>
-                <w:rFonts w:ascii="Calibri" w:eastAsia="Times New Roman" w:hAnsi="Calibri" w:cs="Calibri"/>
-                <w:color w:val="000000"/>
-                <w:lang w:eastAsia="hu-HU"/>
-              </w:rPr>
-            </w:pPr>
-            <w:r>
-              <w:rPr>
-                <w:rFonts w:ascii="Calibri" w:eastAsia="Times New Roman" w:hAnsi="Calibri" w:cs="Calibri"/>
-                <w:color w:val="000000"/>
-                <w:lang w:eastAsia="hu-HU"/>
-              </w:rPr>
-              <w:t>Fa0</w:t>
-            </w:r>
-          </w:p>
-        </w:tc>
-        <w:tc>
-          <w:tcPr>
-            <w:tcW w:w="2600" w:type="dxa"/>
-            <w:tcBorders>
-              <w:top w:val="nil"/>
-              <w:left w:val="nil"/>
-              <w:bottom w:val="single" w:sz="8" w:space="0" w:color="auto"/>
-              <w:right w:val="single" w:sz="4" w:space="0" w:color="auto"/>
-            </w:tcBorders>
-            <w:shd w:val="clear" w:color="auto" w:fill="auto"/>
-            <w:noWrap/>
-            <w:vAlign w:val="bottom"/>
-            <w:hideMark/>
-          </w:tcPr>
-          <w:p>
-            <w:pPr>
-              <w:spacing w:after="0" w:line="240" w:lineRule="auto"/>
-              <w:rPr>
-                <w:rFonts w:ascii="Calibri" w:eastAsia="Times New Roman" w:hAnsi="Calibri" w:cs="Calibri"/>
-                <w:color w:val="000000"/>
-                <w:lang w:eastAsia="hu-HU"/>
-              </w:rPr>
-            </w:pPr>
-            <w:r>
-              <w:rPr>
-                <w:rFonts w:ascii="Calibri" w:eastAsia="Times New Roman" w:hAnsi="Calibri" w:cs="Calibri"/>
-                <w:color w:val="000000"/>
-                <w:lang w:eastAsia="hu-HU"/>
-              </w:rPr>
-              <w:t>SW-R1-FL3</w:t>
-            </w:r>
-          </w:p>
-        </w:tc>
-        <w:tc>
-          <w:tcPr>
-            <w:tcW w:w="1720" w:type="dxa"/>
-            <w:tcBorders>
-              <w:top w:val="nil"/>
-              <w:left w:val="nil"/>
-              <w:bottom w:val="single" w:sz="8" w:space="0" w:color="auto"/>
-              <w:right w:val="single" w:sz="12" w:space="0" w:color="auto"/>
-            </w:tcBorders>
-            <w:shd w:val="clear" w:color="auto" w:fill="auto"/>
-            <w:noWrap/>
-            <w:vAlign w:val="bottom"/>
-            <w:hideMark/>
-          </w:tcPr>
-          <w:p>
-            <w:pPr>
-              <w:spacing w:after="0" w:line="240" w:lineRule="auto"/>
-              <w:rPr>
-                <w:rFonts w:ascii="Calibri" w:eastAsia="Times New Roman" w:hAnsi="Calibri" w:cs="Calibri"/>
-                <w:color w:val="000000"/>
-                <w:lang w:eastAsia="hu-HU"/>
-              </w:rPr>
-            </w:pPr>
-            <w:r>
-              <w:rPr>
-                <w:rFonts w:ascii="Calibri" w:eastAsia="Times New Roman" w:hAnsi="Calibri" w:cs="Calibri"/>
-                <w:color w:val="000000"/>
-                <w:lang w:eastAsia="hu-HU"/>
-              </w:rPr>
-              <w:t>DHCP</w:t>
-            </w:r>
-          </w:p>
-        </w:tc>
-      </w:tr>
-      <w:tr>
-        <w:trPr>
-          <w:trHeight w:val="315"/>
-        </w:trPr>
-        <w:tc>
-          <w:tcPr>
-            <w:tcW w:w="2020" w:type="dxa"/>
-            <w:tcBorders>
-              <w:top w:val="nil"/>
-              <w:left w:val="single" w:sz="12" w:space="0" w:color="auto"/>
-              <w:bottom w:val="single" w:sz="4" w:space="0" w:color="auto"/>
-              <w:right w:val="single" w:sz="4" w:space="0" w:color="auto"/>
-            </w:tcBorders>
-            <w:shd w:val="clear" w:color="auto" w:fill="auto"/>
-            <w:noWrap/>
-            <w:vAlign w:val="bottom"/>
-            <w:hideMark/>
-          </w:tcPr>
-          <w:p>
-            <w:pPr>
-              <w:spacing w:after="0" w:line="240" w:lineRule="auto"/>
-              <w:rPr>
-                <w:rFonts w:ascii="Calibri" w:eastAsia="Times New Roman" w:hAnsi="Calibri" w:cs="Calibri"/>
-                <w:color w:val="000000"/>
-                <w:lang w:eastAsia="hu-HU"/>
-              </w:rPr>
-            </w:pPr>
-            <w:r>
-              <w:rPr>
-                <w:rFonts w:ascii="Calibri" w:eastAsia="Times New Roman" w:hAnsi="Calibri" w:cs="Calibri"/>
-                <w:color w:val="000000"/>
-                <w:lang w:eastAsia="hu-HU"/>
-              </w:rPr>
-              <w:t>SV_DHCP,EMAIL,FTP</w:t>
-            </w:r>
-          </w:p>
-        </w:tc>
-        <w:tc>
-          <w:tcPr>
-            <w:tcW w:w="1000" w:type="dxa"/>
-            <w:tcBorders>
-              <w:top w:val="nil"/>
-              <w:left w:val="nil"/>
-              <w:bottom w:val="single" w:sz="4" w:space="0" w:color="auto"/>
-              <w:right w:val="single" w:sz="4" w:space="0" w:color="auto"/>
-            </w:tcBorders>
-            <w:shd w:val="clear" w:color="auto" w:fill="auto"/>
-            <w:noWrap/>
-            <w:vAlign w:val="bottom"/>
-            <w:hideMark/>
-          </w:tcPr>
-          <w:p>
-            <w:pPr>
-              <w:spacing w:after="0" w:line="240" w:lineRule="auto"/>
-              <w:rPr>
-                <w:rFonts w:ascii="Calibri" w:eastAsia="Times New Roman" w:hAnsi="Calibri" w:cs="Calibri"/>
-                <w:color w:val="000000"/>
-                <w:lang w:eastAsia="hu-HU"/>
-              </w:rPr>
-            </w:pPr>
-            <w:r>
-              <w:rPr>
-                <w:rFonts w:ascii="Calibri" w:eastAsia="Times New Roman" w:hAnsi="Calibri" w:cs="Calibri"/>
-                <w:color w:val="000000"/>
-                <w:lang w:eastAsia="hu-HU"/>
-              </w:rPr>
-              <w:t>Fa0</w:t>
-            </w:r>
-          </w:p>
-        </w:tc>
-        <w:tc>
-          <w:tcPr>
-            <w:tcW w:w="2600" w:type="dxa"/>
-            <w:tcBorders>
-              <w:top w:val="nil"/>
-              <w:left w:val="nil"/>
-              <w:bottom w:val="single" w:sz="4" w:space="0" w:color="auto"/>
-              <w:right w:val="single" w:sz="4" w:space="0" w:color="auto"/>
-            </w:tcBorders>
-            <w:shd w:val="clear" w:color="auto" w:fill="auto"/>
-            <w:noWrap/>
-            <w:vAlign w:val="bottom"/>
-            <w:hideMark/>
-          </w:tcPr>
-          <w:p>
-            <w:pPr>
-              <w:spacing w:after="0" w:line="240" w:lineRule="auto"/>
-              <w:rPr>
-                <w:rFonts w:ascii="Calibri" w:eastAsia="Times New Roman" w:hAnsi="Calibri" w:cs="Calibri"/>
-                <w:color w:val="000000"/>
-                <w:lang w:eastAsia="hu-HU"/>
-              </w:rPr>
-            </w:pPr>
-            <w:r>
-              <w:rPr>
-                <w:rFonts w:ascii="Calibri" w:eastAsia="Times New Roman" w:hAnsi="Calibri" w:cs="Calibri"/>
-                <w:color w:val="000000"/>
-                <w:lang w:eastAsia="hu-HU"/>
-              </w:rPr>
-              <w:t>SW-SR-FL3</w:t>
-            </w:r>
-          </w:p>
-        </w:tc>
-        <w:tc>
-          <w:tcPr>
-            <w:tcW w:w="1720" w:type="dxa"/>
-            <w:tcBorders>
-              <w:top w:val="nil"/>
-              <w:left w:val="nil"/>
-              <w:bottom w:val="single" w:sz="4" w:space="0" w:color="auto"/>
-              <w:right w:val="single" w:sz="12" w:space="0" w:color="auto"/>
-            </w:tcBorders>
-            <w:shd w:val="clear" w:color="auto" w:fill="auto"/>
-            <w:noWrap/>
-            <w:vAlign w:val="bottom"/>
-            <w:hideMark/>
-          </w:tcPr>
-          <w:p>
-            <w:pPr>
-              <w:spacing w:after="0" w:line="240" w:lineRule="auto"/>
-              <w:rPr>
-                <w:rFonts w:ascii="Calibri" w:eastAsia="Times New Roman" w:hAnsi="Calibri" w:cs="Calibri"/>
-                <w:color w:val="000000"/>
-                <w:lang w:eastAsia="hu-HU"/>
-              </w:rPr>
-            </w:pPr>
-            <w:r>
-              <w:rPr>
-                <w:rFonts w:ascii="Calibri" w:eastAsia="Times New Roman" w:hAnsi="Calibri" w:cs="Calibri"/>
-                <w:color w:val="000000"/>
-                <w:lang w:eastAsia="hu-HU"/>
-              </w:rPr>
-              <w:t>DHCP</w:t>
+              <w:t> </w:t>
             </w:r>
           </w:p>
         </w:tc>
       </w:tr>
     </w:tbl>
-    <w:p/>
+    <w:p>
+      <w:pPr>
+        <w:spacing w:after="360"/>
+        <w:rPr>
+          <w:sz w:val="32"/>
+          <w:szCs w:val="32"/>
+        </w:rPr>
+      </w:pPr>
+    </w:p>
     <w:p>
       <w:pPr>
         <w:spacing w:before="1200"/>
@@ -4447,7 +5477,6 @@
           <w:sz w:val="32"/>
           <w:szCs w:val="32"/>
         </w:rPr>
-        <w:lastRenderedPageBreak/>
         <w:t>Emelet szerint csoportosítva:</w:t>
       </w:r>
     </w:p>
@@ -5110,6 +6139,14 @@
               </w:rPr>
               <w:t>WR-FL1</w:t>
             </w:r>
+            <w:r>
+              <w:rPr>
+                <w:rFonts w:ascii="Calibri" w:eastAsia="Times New Roman" w:hAnsi="Calibri" w:cs="Calibri"/>
+                <w:color w:val="000000"/>
+                <w:lang w:eastAsia="hu-HU"/>
+              </w:rPr>
+              <w:t>, BR-WR</w:t>
+            </w:r>
           </w:p>
         </w:tc>
         <w:tc>
@@ -5316,6 +6353,7 @@
                 <w:color w:val="000000"/>
                 <w:lang w:eastAsia="hu-HU"/>
               </w:rPr>
+              <w:lastRenderedPageBreak/>
               <w:t>SW-R2-FL1</w:t>
             </w:r>
           </w:p>
@@ -6270,134 +7308,6 @@
         <w:tc>
           <w:tcPr>
             <w:tcW w:w="1640" w:type="dxa"/>
-            <w:vMerge/>
-            <w:tcBorders>
-              <w:top w:val="single" w:sz="8" w:space="0" w:color="auto"/>
-              <w:left w:val="single" w:sz="12" w:space="0" w:color="auto"/>
-              <w:bottom w:val="single" w:sz="8" w:space="0" w:color="000000"/>
-              <w:right w:val="single" w:sz="4" w:space="0" w:color="auto"/>
-            </w:tcBorders>
-            <w:vAlign w:val="center"/>
-            <w:hideMark/>
-          </w:tcPr>
-          <w:p>
-            <w:pPr>
-              <w:spacing w:after="0" w:line="240" w:lineRule="auto"/>
-              <w:rPr>
-                <w:rFonts w:ascii="Calibri" w:eastAsia="Times New Roman" w:hAnsi="Calibri" w:cs="Calibri"/>
-                <w:color w:val="000000"/>
-                <w:lang w:eastAsia="hu-HU"/>
-              </w:rPr>
-            </w:pPr>
-          </w:p>
-        </w:tc>
-        <w:tc>
-          <w:tcPr>
-            <w:tcW w:w="1000" w:type="dxa"/>
-            <w:tcBorders>
-              <w:top w:val="nil"/>
-              <w:left w:val="nil"/>
-              <w:bottom w:val="single" w:sz="8" w:space="0" w:color="auto"/>
-              <w:right w:val="single" w:sz="4" w:space="0" w:color="auto"/>
-            </w:tcBorders>
-            <w:shd w:val="clear" w:color="auto" w:fill="auto"/>
-            <w:noWrap/>
-            <w:vAlign w:val="bottom"/>
-            <w:hideMark/>
-          </w:tcPr>
-          <w:p>
-            <w:pPr>
-              <w:spacing w:after="0" w:line="240" w:lineRule="auto"/>
-              <w:rPr>
-                <w:rFonts w:ascii="Calibri" w:eastAsia="Times New Roman" w:hAnsi="Calibri" w:cs="Calibri"/>
-                <w:color w:val="000000"/>
-                <w:lang w:eastAsia="hu-HU"/>
-              </w:rPr>
-            </w:pPr>
-            <w:r>
-              <w:rPr>
-                <w:rFonts w:ascii="Calibri" w:eastAsia="Times New Roman" w:hAnsi="Calibri" w:cs="Calibri"/>
-                <w:color w:val="000000"/>
-                <w:lang w:eastAsia="hu-HU"/>
-              </w:rPr>
-              <w:t>Eth0/1/0</w:t>
-            </w:r>
-          </w:p>
-        </w:tc>
-        <w:tc>
-          <w:tcPr>
-            <w:tcW w:w="2260" w:type="dxa"/>
-            <w:tcBorders>
-              <w:top w:val="nil"/>
-              <w:left w:val="nil"/>
-              <w:bottom w:val="single" w:sz="8" w:space="0" w:color="auto"/>
-              <w:right w:val="single" w:sz="4" w:space="0" w:color="auto"/>
-            </w:tcBorders>
-            <w:shd w:val="clear" w:color="auto" w:fill="auto"/>
-            <w:noWrap/>
-            <w:vAlign w:val="bottom"/>
-            <w:hideMark/>
-          </w:tcPr>
-          <w:p>
-            <w:pPr>
-              <w:spacing w:after="0" w:line="240" w:lineRule="auto"/>
-              <w:rPr>
-                <w:rFonts w:ascii="Calibri" w:eastAsia="Times New Roman" w:hAnsi="Calibri" w:cs="Calibri"/>
-                <w:color w:val="000000"/>
-                <w:lang w:eastAsia="hu-HU"/>
-              </w:rPr>
-            </w:pPr>
-            <w:r>
-              <w:rPr>
-                <w:rFonts w:ascii="Calibri" w:eastAsia="Times New Roman" w:hAnsi="Calibri" w:cs="Calibri"/>
-                <w:color w:val="000000"/>
-                <w:lang w:eastAsia="hu-HU"/>
-              </w:rPr>
-              <w:t>WR-FL2</w:t>
-            </w:r>
-          </w:p>
-        </w:tc>
-        <w:tc>
-          <w:tcPr>
-            <w:tcW w:w="1720" w:type="dxa"/>
-            <w:tcBorders>
-              <w:top w:val="nil"/>
-              <w:left w:val="nil"/>
-              <w:bottom w:val="single" w:sz="8" w:space="0" w:color="auto"/>
-              <w:right w:val="single" w:sz="12" w:space="0" w:color="auto"/>
-            </w:tcBorders>
-            <w:shd w:val="clear" w:color="auto" w:fill="auto"/>
-            <w:noWrap/>
-            <w:vAlign w:val="bottom"/>
-            <w:hideMark/>
-          </w:tcPr>
-          <w:p>
-            <w:pPr>
-              <w:spacing w:after="0" w:line="240" w:lineRule="auto"/>
-              <w:rPr>
-                <w:rFonts w:ascii="Calibri" w:eastAsia="Times New Roman" w:hAnsi="Calibri" w:cs="Calibri"/>
-                <w:color w:val="000000"/>
-                <w:lang w:eastAsia="hu-HU"/>
-              </w:rPr>
-            </w:pPr>
-            <w:r>
-              <w:rPr>
-                <w:rFonts w:ascii="Calibri" w:eastAsia="Times New Roman" w:hAnsi="Calibri" w:cs="Calibri"/>
-                <w:color w:val="000000"/>
-                <w:lang w:eastAsia="hu-HU"/>
-              </w:rPr>
-              <w:t xml:space="preserve"> 192.168.1.130 /30</w:t>
-            </w:r>
-          </w:p>
-        </w:tc>
-      </w:tr>
-      <w:tr>
-        <w:trPr>
-          <w:trHeight w:val="315"/>
-        </w:trPr>
-        <w:tc>
-          <w:tcPr>
-            <w:tcW w:w="1640" w:type="dxa"/>
             <w:tcBorders>
               <w:top w:val="single" w:sz="4" w:space="0" w:color="auto"/>
               <w:left w:val="single" w:sz="12" w:space="0" w:color="auto"/>
@@ -6963,7 +7873,7 @@
     </w:p>
     <w:tbl>
       <w:tblPr>
-        <w:tblW w:w="6998" w:type="dxa"/>
+        <w:tblW w:w="7108" w:type="dxa"/>
         <w:tblCellMar>
           <w:left w:w="70" w:type="dxa"/>
           <w:right w:w="70" w:type="dxa"/>
@@ -6982,7 +7892,7 @@
         </w:trPr>
         <w:tc>
           <w:tcPr>
-            <w:tcW w:w="1872" w:type="dxa"/>
+            <w:tcW w:w="1982" w:type="dxa"/>
             <w:tcBorders>
               <w:top w:val="single" w:sz="12" w:space="0" w:color="auto"/>
               <w:left w:val="single" w:sz="12" w:space="0" w:color="auto"/>
@@ -7119,7 +8029,7 @@
         </w:trPr>
         <w:tc>
           <w:tcPr>
-            <w:tcW w:w="1872" w:type="dxa"/>
+            <w:tcW w:w="1982" w:type="dxa"/>
             <w:vMerge w:val="restart"/>
             <w:tcBorders>
               <w:top w:val="single" w:sz="8" w:space="0" w:color="auto"/>
@@ -7258,7 +8168,7 @@
         </w:trPr>
         <w:tc>
           <w:tcPr>
-            <w:tcW w:w="1872" w:type="dxa"/>
+            <w:tcW w:w="1982" w:type="dxa"/>
             <w:vMerge/>
             <w:tcBorders>
               <w:top w:val="single" w:sz="8" w:space="0" w:color="auto"/>
@@ -7386,7 +8296,7 @@
         </w:trPr>
         <w:tc>
           <w:tcPr>
-            <w:tcW w:w="1872" w:type="dxa"/>
+            <w:tcW w:w="1982" w:type="dxa"/>
             <w:vMerge/>
             <w:tcBorders>
               <w:top w:val="single" w:sz="8" w:space="0" w:color="auto"/>
@@ -7514,7 +8424,7 @@
         </w:trPr>
         <w:tc>
           <w:tcPr>
-            <w:tcW w:w="1872" w:type="dxa"/>
+            <w:tcW w:w="1982" w:type="dxa"/>
             <w:vMerge/>
             <w:tcBorders>
               <w:top w:val="single" w:sz="8" w:space="0" w:color="auto"/>
@@ -7632,6 +8542,143 @@
                 <w:lang w:eastAsia="hu-HU"/>
               </w:rPr>
               <w:t>172.16.0.1 /29</w:t>
+            </w:r>
+          </w:p>
+        </w:tc>
+      </w:tr>
+      <w:tr>
+        <w:trPr>
+          <w:trHeight w:val="300"/>
+        </w:trPr>
+        <w:tc>
+          <w:tcPr>
+            <w:tcW w:w="1982" w:type="dxa"/>
+            <w:tcBorders>
+              <w:top w:val="nil"/>
+              <w:left w:val="single" w:sz="12" w:space="0" w:color="auto"/>
+              <w:bottom w:val="single" w:sz="4" w:space="0" w:color="auto"/>
+              <w:right w:val="single" w:sz="4" w:space="0" w:color="auto"/>
+            </w:tcBorders>
+            <w:shd w:val="clear" w:color="auto" w:fill="auto"/>
+            <w:noWrap/>
+            <w:vAlign w:val="bottom"/>
+            <w:hideMark/>
+          </w:tcPr>
+          <w:p>
+            <w:pPr>
+              <w:spacing w:after="0" w:line="240" w:lineRule="auto"/>
+              <w:rPr>
+                <w:rFonts w:ascii="Calibri" w:eastAsia="Times New Roman" w:hAnsi="Calibri" w:cs="Calibri"/>
+                <w:color w:val="000000"/>
+                <w:lang w:eastAsia="hu-HU"/>
+              </w:rPr>
+            </w:pPr>
+            <w:r>
+              <w:rPr>
+                <w:rFonts w:ascii="Calibri" w:eastAsia="Times New Roman" w:hAnsi="Calibri" w:cs="Calibri"/>
+                <w:color w:val="000000"/>
+                <w:lang w:eastAsia="hu-HU"/>
+              </w:rPr>
+              <w:t>SW-R1-FL3</w:t>
+            </w:r>
+          </w:p>
+        </w:tc>
+        <w:tc>
+          <w:tcPr>
+            <w:tcW w:w="1000" w:type="dxa"/>
+            <w:tcBorders>
+              <w:top w:val="nil"/>
+              <w:left w:val="nil"/>
+              <w:bottom w:val="single" w:sz="4" w:space="0" w:color="auto"/>
+              <w:right w:val="single" w:sz="4" w:space="0" w:color="auto"/>
+            </w:tcBorders>
+            <w:shd w:val="clear" w:color="auto" w:fill="auto"/>
+            <w:noWrap/>
+            <w:vAlign w:val="bottom"/>
+            <w:hideMark/>
+          </w:tcPr>
+          <w:p>
+            <w:pPr>
+              <w:spacing w:after="0" w:line="240" w:lineRule="auto"/>
+              <w:rPr>
+                <w:rFonts w:ascii="Calibri" w:eastAsia="Times New Roman" w:hAnsi="Calibri" w:cs="Calibri"/>
+                <w:color w:val="000000"/>
+                <w:lang w:eastAsia="hu-HU"/>
+              </w:rPr>
+            </w:pPr>
+            <w:r>
+              <w:rPr>
+                <w:rFonts w:ascii="Calibri" w:eastAsia="Times New Roman" w:hAnsi="Calibri" w:cs="Calibri"/>
+                <w:color w:val="000000"/>
+                <w:lang w:eastAsia="hu-HU"/>
+              </w:rPr>
+              <w:t>Vlan1</w:t>
+            </w:r>
+          </w:p>
+        </w:tc>
+        <w:tc>
+          <w:tcPr>
+            <w:tcW w:w="2426" w:type="dxa"/>
+            <w:tcBorders>
+              <w:top w:val="nil"/>
+              <w:left w:val="nil"/>
+              <w:bottom w:val="single" w:sz="4" w:space="0" w:color="auto"/>
+              <w:right w:val="single" w:sz="4" w:space="0" w:color="auto"/>
+            </w:tcBorders>
+            <w:shd w:val="clear" w:color="auto" w:fill="auto"/>
+            <w:noWrap/>
+            <w:vAlign w:val="bottom"/>
+            <w:hideMark/>
+          </w:tcPr>
+          <w:p>
+            <w:pPr>
+              <w:spacing w:after="0" w:line="240" w:lineRule="auto"/>
+              <w:rPr>
+                <w:rFonts w:ascii="Calibri" w:eastAsia="Times New Roman" w:hAnsi="Calibri" w:cs="Calibri"/>
+                <w:color w:val="000000"/>
+                <w:lang w:eastAsia="hu-HU"/>
+              </w:rPr>
+            </w:pPr>
+            <w:r>
+              <w:rPr>
+                <w:rFonts w:ascii="Calibri" w:eastAsia="Times New Roman" w:hAnsi="Calibri" w:cs="Calibri"/>
+                <w:color w:val="000000"/>
+                <w:lang w:eastAsia="hu-HU"/>
+              </w:rPr>
+              <w:t>R-FL3, PC1--PC8-R1-FL3</w:t>
+            </w:r>
+          </w:p>
+        </w:tc>
+        <w:tc>
+          <w:tcPr>
+            <w:tcW w:w="1700" w:type="dxa"/>
+            <w:tcBorders>
+              <w:top w:val="nil"/>
+              <w:left w:val="nil"/>
+              <w:bottom w:val="single" w:sz="4" w:space="0" w:color="auto"/>
+              <w:right w:val="single" w:sz="12" w:space="0" w:color="auto"/>
+            </w:tcBorders>
+            <w:shd w:val="clear" w:color="auto" w:fill="auto"/>
+            <w:noWrap/>
+            <w:vAlign w:val="bottom"/>
+            <w:hideMark/>
+          </w:tcPr>
+          <w:p>
+            <w:pPr>
+              <w:spacing w:after="0" w:line="240" w:lineRule="auto"/>
+              <w:rPr>
+                <w:rFonts w:ascii="Calibri" w:eastAsia="Times New Roman" w:hAnsi="Calibri" w:cs="Calibri"/>
+                <w:color w:val="000000"/>
+                <w:lang w:eastAsia="hu-HU"/>
+              </w:rPr>
+            </w:pPr>
+            <w:r>
+              <w:rPr>
+                <w:rFonts w:ascii="Calibri" w:eastAsia="Times New Roman" w:hAnsi="Calibri" w:cs="Calibri"/>
+                <w:color w:val="000000"/>
+                <w:lang w:eastAsia="hu-HU"/>
+              </w:rPr>
+              <w:t>192.168.0.2 /27</w:t>
             </w:r>
           </w:p>
         </w:tc>
@@ -7642,26 +8689,35 @@
         </w:trPr>
         <w:tc>
           <w:tcPr>
-            <w:tcW w:w="1872" w:type="dxa"/>
-            <w:vMerge/>
-            <w:tcBorders>
-              <w:top w:val="single" w:sz="8" w:space="0" w:color="auto"/>
+            <w:tcW w:w="1982" w:type="dxa"/>
+            <w:tcBorders>
+              <w:top w:val="nil"/>
               <w:left w:val="single" w:sz="12" w:space="0" w:color="auto"/>
-              <w:bottom w:val="single" w:sz="8" w:space="0" w:color="000000"/>
-              <w:right w:val="single" w:sz="4" w:space="0" w:color="auto"/>
-            </w:tcBorders>
-            <w:vAlign w:val="center"/>
-            <w:hideMark/>
-          </w:tcPr>
-          <w:p>
-            <w:pPr>
-              <w:spacing w:after="0" w:line="240" w:lineRule="auto"/>
-              <w:rPr>
-                <w:rFonts w:ascii="Calibri" w:eastAsia="Times New Roman" w:hAnsi="Calibri" w:cs="Calibri"/>
-                <w:color w:val="000000"/>
-                <w:lang w:eastAsia="hu-HU"/>
-              </w:rPr>
-            </w:pPr>
+              <w:bottom w:val="single" w:sz="8" w:space="0" w:color="auto"/>
+              <w:right w:val="single" w:sz="4" w:space="0" w:color="auto"/>
+            </w:tcBorders>
+            <w:shd w:val="clear" w:color="auto" w:fill="auto"/>
+            <w:noWrap/>
+            <w:vAlign w:val="bottom"/>
+            <w:hideMark/>
+          </w:tcPr>
+          <w:p>
+            <w:pPr>
+              <w:spacing w:after="0" w:line="240" w:lineRule="auto"/>
+              <w:rPr>
+                <w:rFonts w:ascii="Calibri" w:eastAsia="Times New Roman" w:hAnsi="Calibri" w:cs="Calibri"/>
+                <w:color w:val="000000"/>
+                <w:lang w:eastAsia="hu-HU"/>
+              </w:rPr>
+            </w:pPr>
+            <w:r>
+              <w:rPr>
+                <w:rFonts w:ascii="Calibri" w:eastAsia="Times New Roman" w:hAnsi="Calibri" w:cs="Calibri"/>
+                <w:color w:val="000000"/>
+                <w:lang w:eastAsia="hu-HU"/>
+              </w:rPr>
+              <w:t>SW-SR-FL3</w:t>
+            </w:r>
           </w:p>
         </w:tc>
         <w:tc>
@@ -7693,7 +8749,7 @@
                 <w:color w:val="000000"/>
                 <w:lang w:eastAsia="hu-HU"/>
               </w:rPr>
-              <w:t>Eth0/1/0</w:t>
+              <w:t>Vlan1</w:t>
             </w:r>
           </w:p>
         </w:tc>
@@ -7726,7 +8782,25 @@
                 <w:color w:val="000000"/>
                 <w:lang w:eastAsia="hu-HU"/>
               </w:rPr>
-              <w:t>WR-FL3</w:t>
+              <w:t>R-FL3, SV-</w:t>
+            </w:r>
+            <w:proofErr w:type="gramStart"/>
+            <w:r>
+              <w:rPr>
+                <w:rFonts w:ascii="Calibri" w:eastAsia="Times New Roman" w:hAnsi="Calibri" w:cs="Calibri"/>
+                <w:color w:val="000000"/>
+                <w:lang w:eastAsia="hu-HU"/>
+              </w:rPr>
+              <w:t>DHCP,EMAIL</w:t>
+            </w:r>
+            <w:proofErr w:type="gramEnd"/>
+            <w:r>
+              <w:rPr>
+                <w:rFonts w:ascii="Calibri" w:eastAsia="Times New Roman" w:hAnsi="Calibri" w:cs="Calibri"/>
+                <w:color w:val="000000"/>
+                <w:lang w:eastAsia="hu-HU"/>
+              </w:rPr>
+              <w:t>,FTP</w:t>
             </w:r>
           </w:p>
         </w:tc>
@@ -7759,144 +8833,7 @@
                 <w:color w:val="000000"/>
                 <w:lang w:eastAsia="hu-HU"/>
               </w:rPr>
-              <w:t>192.168.2.130</w:t>
-            </w:r>
-          </w:p>
-        </w:tc>
-      </w:tr>
-      <w:tr>
-        <w:trPr>
-          <w:trHeight w:val="300"/>
-        </w:trPr>
-        <w:tc>
-          <w:tcPr>
-            <w:tcW w:w="1872" w:type="dxa"/>
-            <w:tcBorders>
-              <w:top w:val="nil"/>
-              <w:left w:val="single" w:sz="12" w:space="0" w:color="auto"/>
-              <w:bottom w:val="single" w:sz="4" w:space="0" w:color="auto"/>
-              <w:right w:val="single" w:sz="4" w:space="0" w:color="auto"/>
-            </w:tcBorders>
-            <w:shd w:val="clear" w:color="auto" w:fill="auto"/>
-            <w:noWrap/>
-            <w:vAlign w:val="bottom"/>
-            <w:hideMark/>
-          </w:tcPr>
-          <w:p>
-            <w:pPr>
-              <w:spacing w:after="0" w:line="240" w:lineRule="auto"/>
-              <w:rPr>
-                <w:rFonts w:ascii="Calibri" w:eastAsia="Times New Roman" w:hAnsi="Calibri" w:cs="Calibri"/>
-                <w:color w:val="000000"/>
-                <w:lang w:eastAsia="hu-HU"/>
-              </w:rPr>
-            </w:pPr>
-            <w:r>
-              <w:rPr>
-                <w:rFonts w:ascii="Calibri" w:eastAsia="Times New Roman" w:hAnsi="Calibri" w:cs="Calibri"/>
-                <w:color w:val="000000"/>
-                <w:lang w:eastAsia="hu-HU"/>
-              </w:rPr>
-              <w:t>SW-R1-FL3</w:t>
-            </w:r>
-          </w:p>
-        </w:tc>
-        <w:tc>
-          <w:tcPr>
-            <w:tcW w:w="1000" w:type="dxa"/>
-            <w:tcBorders>
-              <w:top w:val="nil"/>
-              <w:left w:val="nil"/>
-              <w:bottom w:val="single" w:sz="4" w:space="0" w:color="auto"/>
-              <w:right w:val="single" w:sz="4" w:space="0" w:color="auto"/>
-            </w:tcBorders>
-            <w:shd w:val="clear" w:color="auto" w:fill="auto"/>
-            <w:noWrap/>
-            <w:vAlign w:val="bottom"/>
-            <w:hideMark/>
-          </w:tcPr>
-          <w:p>
-            <w:pPr>
-              <w:spacing w:after="0" w:line="240" w:lineRule="auto"/>
-              <w:rPr>
-                <w:rFonts w:ascii="Calibri" w:eastAsia="Times New Roman" w:hAnsi="Calibri" w:cs="Calibri"/>
-                <w:color w:val="000000"/>
-                <w:lang w:eastAsia="hu-HU"/>
-              </w:rPr>
-            </w:pPr>
-            <w:r>
-              <w:rPr>
-                <w:rFonts w:ascii="Calibri" w:eastAsia="Times New Roman" w:hAnsi="Calibri" w:cs="Calibri"/>
-                <w:color w:val="000000"/>
-                <w:lang w:eastAsia="hu-HU"/>
-              </w:rPr>
-              <w:t>Vlan1</w:t>
-            </w:r>
-          </w:p>
-        </w:tc>
-        <w:tc>
-          <w:tcPr>
-            <w:tcW w:w="2426" w:type="dxa"/>
-            <w:tcBorders>
-              <w:top w:val="nil"/>
-              <w:left w:val="nil"/>
-              <w:bottom w:val="single" w:sz="4" w:space="0" w:color="auto"/>
-              <w:right w:val="single" w:sz="4" w:space="0" w:color="auto"/>
-            </w:tcBorders>
-            <w:shd w:val="clear" w:color="auto" w:fill="auto"/>
-            <w:noWrap/>
-            <w:vAlign w:val="bottom"/>
-            <w:hideMark/>
-          </w:tcPr>
-          <w:p>
-            <w:pPr>
-              <w:spacing w:after="0" w:line="240" w:lineRule="auto"/>
-              <w:rPr>
-                <w:rFonts w:ascii="Calibri" w:eastAsia="Times New Roman" w:hAnsi="Calibri" w:cs="Calibri"/>
-                <w:color w:val="000000"/>
-                <w:lang w:eastAsia="hu-HU"/>
-              </w:rPr>
-            </w:pPr>
-            <w:r>
-              <w:rPr>
-                <w:rFonts w:ascii="Calibri" w:eastAsia="Times New Roman" w:hAnsi="Calibri" w:cs="Calibri"/>
-                <w:color w:val="000000"/>
-                <w:lang w:eastAsia="hu-HU"/>
-              </w:rPr>
-              <w:t>R-FL3, PC1--PC8-R1-FL3</w:t>
-            </w:r>
-          </w:p>
-        </w:tc>
-        <w:tc>
-          <w:tcPr>
-            <w:tcW w:w="1700" w:type="dxa"/>
-            <w:tcBorders>
-              <w:top w:val="nil"/>
-              <w:left w:val="nil"/>
-              <w:bottom w:val="single" w:sz="4" w:space="0" w:color="auto"/>
-              <w:right w:val="single" w:sz="12" w:space="0" w:color="auto"/>
-            </w:tcBorders>
-            <w:shd w:val="clear" w:color="auto" w:fill="auto"/>
-            <w:noWrap/>
-            <w:vAlign w:val="bottom"/>
-            <w:hideMark/>
-          </w:tcPr>
-          <w:p>
-            <w:pPr>
-              <w:spacing w:after="0" w:line="240" w:lineRule="auto"/>
-              <w:rPr>
-                <w:rFonts w:ascii="Calibri" w:eastAsia="Times New Roman" w:hAnsi="Calibri" w:cs="Calibri"/>
-                <w:color w:val="000000"/>
-                <w:lang w:eastAsia="hu-HU"/>
-              </w:rPr>
-            </w:pPr>
-            <w:r>
-              <w:rPr>
-                <w:rFonts w:ascii="Calibri" w:eastAsia="Times New Roman" w:hAnsi="Calibri" w:cs="Calibri"/>
-                <w:color w:val="000000"/>
-                <w:lang w:eastAsia="hu-HU"/>
-              </w:rPr>
-              <w:t>192.168.0.2 /27</w:t>
+              <w:t>172.16.0.2 /29</w:t>
             </w:r>
           </w:p>
         </w:tc>
@@ -7907,7 +8844,7 @@
         </w:trPr>
         <w:tc>
           <w:tcPr>
-            <w:tcW w:w="1872" w:type="dxa"/>
+            <w:tcW w:w="1982" w:type="dxa"/>
             <w:tcBorders>
               <w:top w:val="nil"/>
               <w:left w:val="single" w:sz="12" w:space="0" w:color="auto"/>
@@ -7934,7 +8871,7 @@
                 <w:color w:val="000000"/>
                 <w:lang w:eastAsia="hu-HU"/>
               </w:rPr>
-              <w:t>SW-SR-FL3</w:t>
+              <w:t>PC1--PC8-R1-FL3</w:t>
             </w:r>
           </w:p>
         </w:tc>
@@ -7967,7 +8904,7 @@
                 <w:color w:val="000000"/>
                 <w:lang w:eastAsia="hu-HU"/>
               </w:rPr>
-              <w:t>Vlan1</w:t>
+              <w:t>Fa0</w:t>
             </w:r>
           </w:p>
         </w:tc>
@@ -8000,7 +8937,7 @@
                 <w:color w:val="000000"/>
                 <w:lang w:eastAsia="hu-HU"/>
               </w:rPr>
-              <w:t>R-FL3, SV-DHCP,EMAIL,FTP</w:t>
+              <w:t>SW-R1-FL3</w:t>
             </w:r>
           </w:p>
         </w:tc>
@@ -8033,7 +8970,7 @@
                 <w:color w:val="000000"/>
                 <w:lang w:eastAsia="hu-HU"/>
               </w:rPr>
-              <w:t>172.16.0.2 /29</w:t>
+              <w:t>DHCP</w:t>
             </w:r>
           </w:p>
         </w:tc>
@@ -8044,144 +8981,7 @@
         </w:trPr>
         <w:tc>
           <w:tcPr>
-            <w:tcW w:w="1872" w:type="dxa"/>
-            <w:tcBorders>
-              <w:top w:val="nil"/>
-              <w:left w:val="single" w:sz="12" w:space="0" w:color="auto"/>
-              <w:bottom w:val="single" w:sz="8" w:space="0" w:color="auto"/>
-              <w:right w:val="single" w:sz="4" w:space="0" w:color="auto"/>
-            </w:tcBorders>
-            <w:shd w:val="clear" w:color="auto" w:fill="auto"/>
-            <w:noWrap/>
-            <w:vAlign w:val="bottom"/>
-            <w:hideMark/>
-          </w:tcPr>
-          <w:p>
-            <w:pPr>
-              <w:spacing w:after="0" w:line="240" w:lineRule="auto"/>
-              <w:rPr>
-                <w:rFonts w:ascii="Calibri" w:eastAsia="Times New Roman" w:hAnsi="Calibri" w:cs="Calibri"/>
-                <w:color w:val="000000"/>
-                <w:lang w:eastAsia="hu-HU"/>
-              </w:rPr>
-            </w:pPr>
-            <w:r>
-              <w:rPr>
-                <w:rFonts w:ascii="Calibri" w:eastAsia="Times New Roman" w:hAnsi="Calibri" w:cs="Calibri"/>
-                <w:color w:val="000000"/>
-                <w:lang w:eastAsia="hu-HU"/>
-              </w:rPr>
-              <w:t>PC1--PC8-R1-FL3</w:t>
-            </w:r>
-          </w:p>
-        </w:tc>
-        <w:tc>
-          <w:tcPr>
-            <w:tcW w:w="1000" w:type="dxa"/>
-            <w:tcBorders>
-              <w:top w:val="nil"/>
-              <w:left w:val="nil"/>
-              <w:bottom w:val="single" w:sz="8" w:space="0" w:color="auto"/>
-              <w:right w:val="single" w:sz="4" w:space="0" w:color="auto"/>
-            </w:tcBorders>
-            <w:shd w:val="clear" w:color="auto" w:fill="auto"/>
-            <w:noWrap/>
-            <w:vAlign w:val="bottom"/>
-            <w:hideMark/>
-          </w:tcPr>
-          <w:p>
-            <w:pPr>
-              <w:spacing w:after="0" w:line="240" w:lineRule="auto"/>
-              <w:rPr>
-                <w:rFonts w:ascii="Calibri" w:eastAsia="Times New Roman" w:hAnsi="Calibri" w:cs="Calibri"/>
-                <w:color w:val="000000"/>
-                <w:lang w:eastAsia="hu-HU"/>
-              </w:rPr>
-            </w:pPr>
-            <w:r>
-              <w:rPr>
-                <w:rFonts w:ascii="Calibri" w:eastAsia="Times New Roman" w:hAnsi="Calibri" w:cs="Calibri"/>
-                <w:color w:val="000000"/>
-                <w:lang w:eastAsia="hu-HU"/>
-              </w:rPr>
-              <w:t>Fa0</w:t>
-            </w:r>
-          </w:p>
-        </w:tc>
-        <w:tc>
-          <w:tcPr>
-            <w:tcW w:w="2426" w:type="dxa"/>
-            <w:tcBorders>
-              <w:top w:val="nil"/>
-              <w:left w:val="nil"/>
-              <w:bottom w:val="single" w:sz="8" w:space="0" w:color="auto"/>
-              <w:right w:val="single" w:sz="4" w:space="0" w:color="auto"/>
-            </w:tcBorders>
-            <w:shd w:val="clear" w:color="auto" w:fill="auto"/>
-            <w:noWrap/>
-            <w:vAlign w:val="bottom"/>
-            <w:hideMark/>
-          </w:tcPr>
-          <w:p>
-            <w:pPr>
-              <w:spacing w:after="0" w:line="240" w:lineRule="auto"/>
-              <w:rPr>
-                <w:rFonts w:ascii="Calibri" w:eastAsia="Times New Roman" w:hAnsi="Calibri" w:cs="Calibri"/>
-                <w:color w:val="000000"/>
-                <w:lang w:eastAsia="hu-HU"/>
-              </w:rPr>
-            </w:pPr>
-            <w:r>
-              <w:rPr>
-                <w:rFonts w:ascii="Calibri" w:eastAsia="Times New Roman" w:hAnsi="Calibri" w:cs="Calibri"/>
-                <w:color w:val="000000"/>
-                <w:lang w:eastAsia="hu-HU"/>
-              </w:rPr>
-              <w:t>SW-R1-FL3</w:t>
-            </w:r>
-          </w:p>
-        </w:tc>
-        <w:tc>
-          <w:tcPr>
-            <w:tcW w:w="1700" w:type="dxa"/>
-            <w:tcBorders>
-              <w:top w:val="nil"/>
-              <w:left w:val="nil"/>
-              <w:bottom w:val="single" w:sz="8" w:space="0" w:color="auto"/>
-              <w:right w:val="single" w:sz="12" w:space="0" w:color="auto"/>
-            </w:tcBorders>
-            <w:shd w:val="clear" w:color="auto" w:fill="auto"/>
-            <w:noWrap/>
-            <w:vAlign w:val="bottom"/>
-            <w:hideMark/>
-          </w:tcPr>
-          <w:p>
-            <w:pPr>
-              <w:spacing w:after="0" w:line="240" w:lineRule="auto"/>
-              <w:rPr>
-                <w:rFonts w:ascii="Calibri" w:eastAsia="Times New Roman" w:hAnsi="Calibri" w:cs="Calibri"/>
-                <w:color w:val="000000"/>
-                <w:lang w:eastAsia="hu-HU"/>
-              </w:rPr>
-            </w:pPr>
-            <w:r>
-              <w:rPr>
-                <w:rFonts w:ascii="Calibri" w:eastAsia="Times New Roman" w:hAnsi="Calibri" w:cs="Calibri"/>
-                <w:color w:val="000000"/>
-                <w:lang w:eastAsia="hu-HU"/>
-              </w:rPr>
-              <w:t>DHCP</w:t>
-            </w:r>
-          </w:p>
-        </w:tc>
-      </w:tr>
-      <w:tr>
-        <w:trPr>
-          <w:trHeight w:val="315"/>
-        </w:trPr>
-        <w:tc>
-          <w:tcPr>
-            <w:tcW w:w="1872" w:type="dxa"/>
+            <w:tcW w:w="1982" w:type="dxa"/>
             <w:tcBorders>
               <w:top w:val="nil"/>
               <w:left w:val="single" w:sz="12" w:space="0" w:color="auto"/>
@@ -8208,7 +9008,25 @@
                 <w:color w:val="000000"/>
                 <w:lang w:eastAsia="hu-HU"/>
               </w:rPr>
-              <w:t>SV_DHCP,EMAIL,FTP</w:t>
+              <w:t>SV_</w:t>
+            </w:r>
+            <w:proofErr w:type="gramStart"/>
+            <w:r>
+              <w:rPr>
+                <w:rFonts w:ascii="Calibri" w:eastAsia="Times New Roman" w:hAnsi="Calibri" w:cs="Calibri"/>
+                <w:color w:val="000000"/>
+                <w:lang w:eastAsia="hu-HU"/>
+              </w:rPr>
+              <w:t>DHCP,EMAIL</w:t>
+            </w:r>
+            <w:proofErr w:type="gramEnd"/>
+            <w:r>
+              <w:rPr>
+                <w:rFonts w:ascii="Calibri" w:eastAsia="Times New Roman" w:hAnsi="Calibri" w:cs="Calibri"/>
+                <w:color w:val="000000"/>
+                <w:lang w:eastAsia="hu-HU"/>
+              </w:rPr>
+              <w:t>,FTP</w:t>
             </w:r>
           </w:p>
         </w:tc>
@@ -8318,7 +9136,6 @@
       <w:pPr>
         <w:tabs>
           <w:tab w:val="left" w:pos="340"/>
-          <w:tab w:val="left" w:pos="425"/>
         </w:tabs>
         <w:rPr>
           <w:sz w:val="28"/>
@@ -8330,6 +9147,1134 @@
           <w:sz w:val="28"/>
           <w:szCs w:val="28"/>
         </w:rPr>
+        <w:tab/>
+      </w:r>
+      <w:r>
+        <w:rPr>
+          <w:sz w:val="28"/>
+          <w:szCs w:val="28"/>
+        </w:rPr>
+        <w:t>Vezetéknélküli hálózat</w:t>
+      </w:r>
+    </w:p>
+    <w:tbl>
+      <w:tblPr>
+        <w:tblW w:w="7320" w:type="dxa"/>
+        <w:tblCellMar>
+          <w:left w:w="70" w:type="dxa"/>
+          <w:right w:w="70" w:type="dxa"/>
+        </w:tblCellMar>
+        <w:tblLook w:val="04A0" w:firstRow="1" w:lastRow="0" w:firstColumn="1" w:lastColumn="0" w:noHBand="0" w:noVBand="1"/>
+      </w:tblPr>
+      <w:tblGrid>
+        <w:gridCol w:w="2020"/>
+        <w:gridCol w:w="1000"/>
+        <w:gridCol w:w="2600"/>
+        <w:gridCol w:w="1700"/>
+      </w:tblGrid>
+      <w:tr>
+        <w:trPr>
+          <w:trHeight w:val="330"/>
+        </w:trPr>
+        <w:tc>
+          <w:tcPr>
+            <w:tcW w:w="2020" w:type="dxa"/>
+            <w:tcBorders>
+              <w:top w:val="single" w:sz="12" w:space="0" w:color="auto"/>
+              <w:left w:val="single" w:sz="12" w:space="0" w:color="auto"/>
+              <w:bottom w:val="single" w:sz="12" w:space="0" w:color="auto"/>
+              <w:right w:val="single" w:sz="4" w:space="0" w:color="auto"/>
+            </w:tcBorders>
+            <w:shd w:val="clear" w:color="auto" w:fill="auto"/>
+            <w:noWrap/>
+            <w:vAlign w:val="bottom"/>
+            <w:hideMark/>
+          </w:tcPr>
+          <w:p>
+            <w:pPr>
+              <w:spacing w:after="0" w:line="240" w:lineRule="auto"/>
+              <w:rPr>
+                <w:rFonts w:ascii="Calibri" w:eastAsia="Times New Roman" w:hAnsi="Calibri" w:cs="Calibri"/>
+                <w:color w:val="000000"/>
+                <w:lang w:eastAsia="hu-HU"/>
+              </w:rPr>
+            </w:pPr>
+            <w:r>
+              <w:rPr>
+                <w:rFonts w:ascii="Calibri" w:eastAsia="Times New Roman" w:hAnsi="Calibri" w:cs="Calibri"/>
+                <w:color w:val="000000"/>
+                <w:lang w:eastAsia="hu-HU"/>
+              </w:rPr>
+              <w:t>Eszköz neve</w:t>
+            </w:r>
+          </w:p>
+        </w:tc>
+        <w:tc>
+          <w:tcPr>
+            <w:tcW w:w="1000" w:type="dxa"/>
+            <w:tcBorders>
+              <w:top w:val="single" w:sz="12" w:space="0" w:color="auto"/>
+              <w:left w:val="nil"/>
+              <w:bottom w:val="single" w:sz="12" w:space="0" w:color="auto"/>
+              <w:right w:val="single" w:sz="4" w:space="0" w:color="auto"/>
+            </w:tcBorders>
+            <w:shd w:val="clear" w:color="auto" w:fill="auto"/>
+            <w:noWrap/>
+            <w:vAlign w:val="bottom"/>
+            <w:hideMark/>
+          </w:tcPr>
+          <w:p>
+            <w:pPr>
+              <w:spacing w:after="0" w:line="240" w:lineRule="auto"/>
+              <w:rPr>
+                <w:rFonts w:ascii="Calibri" w:eastAsia="Times New Roman" w:hAnsi="Calibri" w:cs="Calibri"/>
+                <w:color w:val="000000"/>
+                <w:lang w:eastAsia="hu-HU"/>
+              </w:rPr>
+            </w:pPr>
+            <w:r>
+              <w:rPr>
+                <w:rFonts w:ascii="Calibri" w:eastAsia="Times New Roman" w:hAnsi="Calibri" w:cs="Calibri"/>
+                <w:color w:val="000000"/>
+                <w:lang w:eastAsia="hu-HU"/>
+              </w:rPr>
+              <w:t>Port neve</w:t>
+            </w:r>
+          </w:p>
+        </w:tc>
+        <w:tc>
+          <w:tcPr>
+            <w:tcW w:w="2600" w:type="dxa"/>
+            <w:tcBorders>
+              <w:top w:val="single" w:sz="12" w:space="0" w:color="auto"/>
+              <w:left w:val="nil"/>
+              <w:bottom w:val="single" w:sz="12" w:space="0" w:color="auto"/>
+              <w:right w:val="single" w:sz="4" w:space="0" w:color="auto"/>
+            </w:tcBorders>
+            <w:shd w:val="clear" w:color="auto" w:fill="auto"/>
+            <w:noWrap/>
+            <w:vAlign w:val="bottom"/>
+            <w:hideMark/>
+          </w:tcPr>
+          <w:p>
+            <w:pPr>
+              <w:spacing w:after="0" w:line="240" w:lineRule="auto"/>
+              <w:rPr>
+                <w:rFonts w:ascii="Calibri" w:eastAsia="Times New Roman" w:hAnsi="Calibri" w:cs="Calibri"/>
+                <w:color w:val="000000"/>
+                <w:lang w:eastAsia="hu-HU"/>
+              </w:rPr>
+            </w:pPr>
+            <w:r>
+              <w:rPr>
+                <w:rFonts w:ascii="Calibri" w:eastAsia="Times New Roman" w:hAnsi="Calibri" w:cs="Calibri"/>
+                <w:color w:val="000000"/>
+                <w:lang w:eastAsia="hu-HU"/>
+              </w:rPr>
+              <w:t>Kapcsolódik hozzá</w:t>
+            </w:r>
+          </w:p>
+        </w:tc>
+        <w:tc>
+          <w:tcPr>
+            <w:tcW w:w="1700" w:type="dxa"/>
+            <w:tcBorders>
+              <w:top w:val="single" w:sz="12" w:space="0" w:color="auto"/>
+              <w:left w:val="nil"/>
+              <w:bottom w:val="single" w:sz="12" w:space="0" w:color="auto"/>
+              <w:right w:val="single" w:sz="12" w:space="0" w:color="auto"/>
+            </w:tcBorders>
+            <w:shd w:val="clear" w:color="auto" w:fill="auto"/>
+            <w:noWrap/>
+            <w:vAlign w:val="bottom"/>
+            <w:hideMark/>
+          </w:tcPr>
+          <w:p>
+            <w:pPr>
+              <w:spacing w:after="0" w:line="240" w:lineRule="auto"/>
+              <w:rPr>
+                <w:rFonts w:ascii="Calibri" w:eastAsia="Times New Roman" w:hAnsi="Calibri" w:cs="Calibri"/>
+                <w:color w:val="000000"/>
+                <w:lang w:eastAsia="hu-HU"/>
+              </w:rPr>
+            </w:pPr>
+            <w:r>
+              <w:rPr>
+                <w:rFonts w:ascii="Calibri" w:eastAsia="Times New Roman" w:hAnsi="Calibri" w:cs="Calibri"/>
+                <w:color w:val="000000"/>
+                <w:lang w:eastAsia="hu-HU"/>
+              </w:rPr>
+              <w:t>IP cím/LAN</w:t>
+            </w:r>
+          </w:p>
+        </w:tc>
+      </w:tr>
+      <w:tr>
+        <w:trPr>
+          <w:trHeight w:val="315"/>
+        </w:trPr>
+        <w:tc>
+          <w:tcPr>
+            <w:tcW w:w="2020" w:type="dxa"/>
+            <w:vMerge w:val="restart"/>
+            <w:tcBorders>
+              <w:top w:val="nil"/>
+              <w:left w:val="single" w:sz="12" w:space="0" w:color="auto"/>
+              <w:bottom w:val="single" w:sz="4" w:space="0" w:color="auto"/>
+              <w:right w:val="single" w:sz="4" w:space="0" w:color="auto"/>
+            </w:tcBorders>
+            <w:shd w:val="clear" w:color="auto" w:fill="auto"/>
+            <w:noWrap/>
+            <w:vAlign w:val="center"/>
+            <w:hideMark/>
+          </w:tcPr>
+          <w:p>
+            <w:pPr>
+              <w:spacing w:after="0" w:line="240" w:lineRule="auto"/>
+              <w:jc w:val="center"/>
+              <w:rPr>
+                <w:rFonts w:ascii="Calibri" w:eastAsia="Times New Roman" w:hAnsi="Calibri" w:cs="Calibri"/>
+                <w:color w:val="000000"/>
+                <w:lang w:eastAsia="hu-HU"/>
+              </w:rPr>
+            </w:pPr>
+            <w:r>
+              <w:rPr>
+                <w:rFonts w:ascii="Calibri" w:eastAsia="Times New Roman" w:hAnsi="Calibri" w:cs="Calibri"/>
+                <w:color w:val="000000"/>
+                <w:lang w:eastAsia="hu-HU"/>
+              </w:rPr>
+              <w:t>WR-FL1</w:t>
+            </w:r>
+          </w:p>
+        </w:tc>
+        <w:tc>
+          <w:tcPr>
+            <w:tcW w:w="1000" w:type="dxa"/>
+            <w:tcBorders>
+              <w:top w:val="nil"/>
+              <w:left w:val="nil"/>
+              <w:bottom w:val="single" w:sz="4" w:space="0" w:color="auto"/>
+              <w:right w:val="single" w:sz="4" w:space="0" w:color="auto"/>
+            </w:tcBorders>
+            <w:shd w:val="clear" w:color="auto" w:fill="auto"/>
+            <w:noWrap/>
+            <w:vAlign w:val="bottom"/>
+            <w:hideMark/>
+          </w:tcPr>
+          <w:p>
+            <w:pPr>
+              <w:spacing w:after="0" w:line="240" w:lineRule="auto"/>
+              <w:rPr>
+                <w:rFonts w:ascii="Calibri" w:eastAsia="Times New Roman" w:hAnsi="Calibri" w:cs="Calibri"/>
+                <w:color w:val="000000"/>
+                <w:lang w:eastAsia="hu-HU"/>
+              </w:rPr>
+            </w:pPr>
+            <w:r>
+              <w:rPr>
+                <w:rFonts w:ascii="Calibri" w:eastAsia="Times New Roman" w:hAnsi="Calibri" w:cs="Calibri"/>
+                <w:color w:val="000000"/>
+                <w:lang w:eastAsia="hu-HU"/>
+              </w:rPr>
+              <w:t>Internet</w:t>
+            </w:r>
+          </w:p>
+        </w:tc>
+        <w:tc>
+          <w:tcPr>
+            <w:tcW w:w="2600" w:type="dxa"/>
+            <w:tcBorders>
+              <w:top w:val="nil"/>
+              <w:left w:val="nil"/>
+              <w:bottom w:val="single" w:sz="4" w:space="0" w:color="auto"/>
+              <w:right w:val="single" w:sz="4" w:space="0" w:color="auto"/>
+            </w:tcBorders>
+            <w:shd w:val="clear" w:color="auto" w:fill="auto"/>
+            <w:noWrap/>
+            <w:vAlign w:val="bottom"/>
+            <w:hideMark/>
+          </w:tcPr>
+          <w:p>
+            <w:pPr>
+              <w:spacing w:after="0" w:line="240" w:lineRule="auto"/>
+              <w:rPr>
+                <w:rFonts w:ascii="Calibri" w:eastAsia="Times New Roman" w:hAnsi="Calibri" w:cs="Calibri"/>
+                <w:color w:val="000000"/>
+                <w:lang w:eastAsia="hu-HU"/>
+              </w:rPr>
+            </w:pPr>
+            <w:r>
+              <w:rPr>
+                <w:rFonts w:ascii="Calibri" w:eastAsia="Times New Roman" w:hAnsi="Calibri" w:cs="Calibri"/>
+                <w:color w:val="000000"/>
+                <w:lang w:eastAsia="hu-HU"/>
+              </w:rPr>
+              <w:t>BR-WR, R-FL1</w:t>
+            </w:r>
+          </w:p>
+        </w:tc>
+        <w:tc>
+          <w:tcPr>
+            <w:tcW w:w="1700" w:type="dxa"/>
+            <w:tcBorders>
+              <w:top w:val="nil"/>
+              <w:left w:val="nil"/>
+              <w:bottom w:val="single" w:sz="4" w:space="0" w:color="auto"/>
+              <w:right w:val="single" w:sz="12" w:space="0" w:color="auto"/>
+            </w:tcBorders>
+            <w:shd w:val="clear" w:color="auto" w:fill="auto"/>
+            <w:noWrap/>
+            <w:vAlign w:val="bottom"/>
+            <w:hideMark/>
+          </w:tcPr>
+          <w:p>
+            <w:pPr>
+              <w:spacing w:after="0" w:line="240" w:lineRule="auto"/>
+              <w:rPr>
+                <w:rFonts w:ascii="Calibri" w:eastAsia="Times New Roman" w:hAnsi="Calibri" w:cs="Calibri"/>
+                <w:color w:val="000000"/>
+                <w:lang w:eastAsia="hu-HU"/>
+              </w:rPr>
+            </w:pPr>
+            <w:r>
+              <w:rPr>
+                <w:rFonts w:ascii="Calibri" w:eastAsia="Times New Roman" w:hAnsi="Calibri" w:cs="Calibri"/>
+                <w:color w:val="000000"/>
+                <w:lang w:eastAsia="hu-HU"/>
+              </w:rPr>
+              <w:t>192.168.50.2 /24</w:t>
+            </w:r>
+          </w:p>
+        </w:tc>
+      </w:tr>
+      <w:tr>
+        <w:trPr>
+          <w:trHeight w:val="315"/>
+        </w:trPr>
+        <w:tc>
+          <w:tcPr>
+            <w:tcW w:w="2020" w:type="dxa"/>
+            <w:vMerge/>
+            <w:tcBorders>
+              <w:top w:val="nil"/>
+              <w:left w:val="single" w:sz="12" w:space="0" w:color="auto"/>
+              <w:bottom w:val="single" w:sz="4" w:space="0" w:color="auto"/>
+              <w:right w:val="single" w:sz="4" w:space="0" w:color="auto"/>
+            </w:tcBorders>
+            <w:vAlign w:val="center"/>
+            <w:hideMark/>
+          </w:tcPr>
+          <w:p>
+            <w:pPr>
+              <w:spacing w:after="0" w:line="240" w:lineRule="auto"/>
+              <w:rPr>
+                <w:rFonts w:ascii="Calibri" w:eastAsia="Times New Roman" w:hAnsi="Calibri" w:cs="Calibri"/>
+                <w:color w:val="000000"/>
+                <w:lang w:eastAsia="hu-HU"/>
+              </w:rPr>
+            </w:pPr>
+          </w:p>
+        </w:tc>
+        <w:tc>
+          <w:tcPr>
+            <w:tcW w:w="1000" w:type="dxa"/>
+            <w:tcBorders>
+              <w:top w:val="nil"/>
+              <w:left w:val="nil"/>
+              <w:bottom w:val="single" w:sz="4" w:space="0" w:color="auto"/>
+              <w:right w:val="single" w:sz="4" w:space="0" w:color="auto"/>
+            </w:tcBorders>
+            <w:shd w:val="clear" w:color="auto" w:fill="auto"/>
+            <w:noWrap/>
+            <w:vAlign w:val="bottom"/>
+            <w:hideMark/>
+          </w:tcPr>
+          <w:p>
+            <w:pPr>
+              <w:spacing w:after="0" w:line="240" w:lineRule="auto"/>
+              <w:rPr>
+                <w:rFonts w:ascii="Calibri" w:eastAsia="Times New Roman" w:hAnsi="Calibri" w:cs="Calibri"/>
+                <w:color w:val="000000"/>
+                <w:lang w:eastAsia="hu-HU"/>
+              </w:rPr>
+            </w:pPr>
+            <w:r>
+              <w:rPr>
+                <w:rFonts w:ascii="Calibri" w:eastAsia="Times New Roman" w:hAnsi="Calibri" w:cs="Calibri"/>
+                <w:color w:val="000000"/>
+                <w:lang w:eastAsia="hu-HU"/>
+              </w:rPr>
+              <w:t>Eth1</w:t>
+            </w:r>
+          </w:p>
+        </w:tc>
+        <w:tc>
+          <w:tcPr>
+            <w:tcW w:w="2600" w:type="dxa"/>
+            <w:tcBorders>
+              <w:top w:val="nil"/>
+              <w:left w:val="nil"/>
+              <w:bottom w:val="single" w:sz="4" w:space="0" w:color="auto"/>
+              <w:right w:val="single" w:sz="4" w:space="0" w:color="auto"/>
+            </w:tcBorders>
+            <w:shd w:val="clear" w:color="auto" w:fill="auto"/>
+            <w:noWrap/>
+            <w:vAlign w:val="bottom"/>
+            <w:hideMark/>
+          </w:tcPr>
+          <w:p>
+            <w:pPr>
+              <w:spacing w:after="0" w:line="240" w:lineRule="auto"/>
+              <w:rPr>
+                <w:rFonts w:ascii="Calibri" w:eastAsia="Times New Roman" w:hAnsi="Calibri" w:cs="Calibri"/>
+                <w:color w:val="000000"/>
+                <w:lang w:eastAsia="hu-HU"/>
+              </w:rPr>
+            </w:pPr>
+            <w:r>
+              <w:rPr>
+                <w:rFonts w:ascii="Calibri" w:eastAsia="Times New Roman" w:hAnsi="Calibri" w:cs="Calibri"/>
+                <w:color w:val="000000"/>
+                <w:lang w:eastAsia="hu-HU"/>
+              </w:rPr>
+              <w:t>WR-FL2</w:t>
+            </w:r>
+          </w:p>
+        </w:tc>
+        <w:tc>
+          <w:tcPr>
+            <w:tcW w:w="1700" w:type="dxa"/>
+            <w:tcBorders>
+              <w:top w:val="nil"/>
+              <w:left w:val="nil"/>
+              <w:bottom w:val="single" w:sz="4" w:space="0" w:color="auto"/>
+              <w:right w:val="single" w:sz="12" w:space="0" w:color="auto"/>
+            </w:tcBorders>
+            <w:shd w:val="clear" w:color="auto" w:fill="auto"/>
+            <w:noWrap/>
+            <w:vAlign w:val="bottom"/>
+            <w:hideMark/>
+          </w:tcPr>
+          <w:p>
+            <w:pPr>
+              <w:spacing w:after="0" w:line="240" w:lineRule="auto"/>
+              <w:rPr>
+                <w:rFonts w:ascii="Calibri" w:eastAsia="Times New Roman" w:hAnsi="Calibri" w:cs="Calibri"/>
+                <w:color w:val="000000"/>
+                <w:lang w:eastAsia="hu-HU"/>
+              </w:rPr>
+            </w:pPr>
+            <w:r>
+              <w:rPr>
+                <w:rFonts w:ascii="Calibri" w:eastAsia="Times New Roman" w:hAnsi="Calibri" w:cs="Calibri"/>
+                <w:color w:val="000000"/>
+                <w:lang w:eastAsia="hu-HU"/>
+              </w:rPr>
+              <w:t>192.168.5.1 /24</w:t>
+            </w:r>
+          </w:p>
+        </w:tc>
+      </w:tr>
+      <w:tr>
+        <w:trPr>
+          <w:trHeight w:val="330"/>
+        </w:trPr>
+        <w:tc>
+          <w:tcPr>
+            <w:tcW w:w="2020" w:type="dxa"/>
+            <w:vMerge/>
+            <w:tcBorders>
+              <w:top w:val="nil"/>
+              <w:left w:val="single" w:sz="12" w:space="0" w:color="auto"/>
+              <w:bottom w:val="single" w:sz="4" w:space="0" w:color="auto"/>
+              <w:right w:val="single" w:sz="4" w:space="0" w:color="auto"/>
+            </w:tcBorders>
+            <w:vAlign w:val="center"/>
+            <w:hideMark/>
+          </w:tcPr>
+          <w:p>
+            <w:pPr>
+              <w:spacing w:after="0" w:line="240" w:lineRule="auto"/>
+              <w:rPr>
+                <w:rFonts w:ascii="Calibri" w:eastAsia="Times New Roman" w:hAnsi="Calibri" w:cs="Calibri"/>
+                <w:color w:val="000000"/>
+                <w:lang w:eastAsia="hu-HU"/>
+              </w:rPr>
+            </w:pPr>
+          </w:p>
+        </w:tc>
+        <w:tc>
+          <w:tcPr>
+            <w:tcW w:w="1000" w:type="dxa"/>
+            <w:tcBorders>
+              <w:top w:val="nil"/>
+              <w:left w:val="nil"/>
+              <w:bottom w:val="single" w:sz="4" w:space="0" w:color="auto"/>
+              <w:right w:val="single" w:sz="4" w:space="0" w:color="auto"/>
+            </w:tcBorders>
+            <w:shd w:val="clear" w:color="auto" w:fill="auto"/>
+            <w:noWrap/>
+            <w:vAlign w:val="bottom"/>
+            <w:hideMark/>
+          </w:tcPr>
+          <w:p>
+            <w:pPr>
+              <w:spacing w:after="0" w:line="240" w:lineRule="auto"/>
+              <w:rPr>
+                <w:rFonts w:ascii="Calibri" w:eastAsia="Times New Roman" w:hAnsi="Calibri" w:cs="Calibri"/>
+                <w:color w:val="000000"/>
+                <w:lang w:eastAsia="hu-HU"/>
+              </w:rPr>
+            </w:pPr>
+            <w:r>
+              <w:rPr>
+                <w:rFonts w:ascii="Calibri" w:eastAsia="Times New Roman" w:hAnsi="Calibri" w:cs="Calibri"/>
+                <w:color w:val="000000"/>
+                <w:lang w:eastAsia="hu-HU"/>
+              </w:rPr>
+              <w:t>Eth2</w:t>
+            </w:r>
+          </w:p>
+        </w:tc>
+        <w:tc>
+          <w:tcPr>
+            <w:tcW w:w="2600" w:type="dxa"/>
+            <w:tcBorders>
+              <w:top w:val="nil"/>
+              <w:left w:val="nil"/>
+              <w:bottom w:val="single" w:sz="4" w:space="0" w:color="auto"/>
+              <w:right w:val="single" w:sz="4" w:space="0" w:color="auto"/>
+            </w:tcBorders>
+            <w:shd w:val="clear" w:color="auto" w:fill="auto"/>
+            <w:noWrap/>
+            <w:vAlign w:val="bottom"/>
+            <w:hideMark/>
+          </w:tcPr>
+          <w:p>
+            <w:pPr>
+              <w:spacing w:after="0" w:line="240" w:lineRule="auto"/>
+              <w:rPr>
+                <w:rFonts w:ascii="Calibri" w:eastAsia="Times New Roman" w:hAnsi="Calibri" w:cs="Calibri"/>
+                <w:color w:val="000000"/>
+                <w:lang w:eastAsia="hu-HU"/>
+              </w:rPr>
+            </w:pPr>
+            <w:r>
+              <w:rPr>
+                <w:rFonts w:ascii="Calibri" w:eastAsia="Times New Roman" w:hAnsi="Calibri" w:cs="Calibri"/>
+                <w:color w:val="000000"/>
+                <w:lang w:eastAsia="hu-HU"/>
+              </w:rPr>
+              <w:t>WR-FL3</w:t>
+            </w:r>
+          </w:p>
+        </w:tc>
+        <w:tc>
+          <w:tcPr>
+            <w:tcW w:w="1700" w:type="dxa"/>
+            <w:tcBorders>
+              <w:top w:val="nil"/>
+              <w:left w:val="nil"/>
+              <w:bottom w:val="single" w:sz="4" w:space="0" w:color="auto"/>
+              <w:right w:val="single" w:sz="12" w:space="0" w:color="auto"/>
+            </w:tcBorders>
+            <w:shd w:val="clear" w:color="auto" w:fill="auto"/>
+            <w:noWrap/>
+            <w:vAlign w:val="bottom"/>
+            <w:hideMark/>
+          </w:tcPr>
+          <w:p>
+            <w:pPr>
+              <w:spacing w:after="0" w:line="240" w:lineRule="auto"/>
+              <w:rPr>
+                <w:rFonts w:ascii="Calibri" w:eastAsia="Times New Roman" w:hAnsi="Calibri" w:cs="Calibri"/>
+                <w:color w:val="000000"/>
+                <w:lang w:eastAsia="hu-HU"/>
+              </w:rPr>
+            </w:pPr>
+            <w:r>
+              <w:rPr>
+                <w:rFonts w:ascii="Calibri" w:eastAsia="Times New Roman" w:hAnsi="Calibri" w:cs="Calibri"/>
+                <w:color w:val="000000"/>
+                <w:lang w:eastAsia="hu-HU"/>
+              </w:rPr>
+              <w:t>192.168.5.1 /24</w:t>
+            </w:r>
+          </w:p>
+        </w:tc>
+      </w:tr>
+      <w:tr>
+        <w:trPr>
+          <w:trHeight w:val="330"/>
+        </w:trPr>
+        <w:tc>
+          <w:tcPr>
+            <w:tcW w:w="2020" w:type="dxa"/>
+            <w:tcBorders>
+              <w:top w:val="nil"/>
+              <w:left w:val="single" w:sz="12" w:space="0" w:color="auto"/>
+              <w:bottom w:val="single" w:sz="4" w:space="0" w:color="auto"/>
+              <w:right w:val="single" w:sz="4" w:space="0" w:color="auto"/>
+            </w:tcBorders>
+            <w:shd w:val="clear" w:color="auto" w:fill="auto"/>
+            <w:noWrap/>
+            <w:vAlign w:val="center"/>
+            <w:hideMark/>
+          </w:tcPr>
+          <w:p>
+            <w:pPr>
+              <w:spacing w:after="0" w:line="240" w:lineRule="auto"/>
+              <w:jc w:val="center"/>
+              <w:rPr>
+                <w:rFonts w:ascii="Calibri" w:eastAsia="Times New Roman" w:hAnsi="Calibri" w:cs="Calibri"/>
+                <w:color w:val="000000"/>
+                <w:lang w:eastAsia="hu-HU"/>
+              </w:rPr>
+            </w:pPr>
+            <w:r>
+              <w:rPr>
+                <w:rFonts w:ascii="Calibri" w:eastAsia="Times New Roman" w:hAnsi="Calibri" w:cs="Calibri"/>
+                <w:color w:val="000000"/>
+                <w:lang w:eastAsia="hu-HU"/>
+              </w:rPr>
+              <w:t>WR-FL2</w:t>
+            </w:r>
+          </w:p>
+        </w:tc>
+        <w:tc>
+          <w:tcPr>
+            <w:tcW w:w="1000" w:type="dxa"/>
+            <w:tcBorders>
+              <w:top w:val="nil"/>
+              <w:left w:val="nil"/>
+              <w:bottom w:val="single" w:sz="4" w:space="0" w:color="auto"/>
+              <w:right w:val="single" w:sz="4" w:space="0" w:color="auto"/>
+            </w:tcBorders>
+            <w:shd w:val="clear" w:color="auto" w:fill="auto"/>
+            <w:noWrap/>
+            <w:vAlign w:val="bottom"/>
+            <w:hideMark/>
+          </w:tcPr>
+          <w:p>
+            <w:pPr>
+              <w:spacing w:after="0" w:line="240" w:lineRule="auto"/>
+              <w:rPr>
+                <w:rFonts w:ascii="Calibri" w:eastAsia="Times New Roman" w:hAnsi="Calibri" w:cs="Calibri"/>
+                <w:color w:val="000000"/>
+                <w:lang w:eastAsia="hu-HU"/>
+              </w:rPr>
+            </w:pPr>
+            <w:r>
+              <w:rPr>
+                <w:rFonts w:ascii="Calibri" w:eastAsia="Times New Roman" w:hAnsi="Calibri" w:cs="Calibri"/>
+                <w:color w:val="000000"/>
+                <w:lang w:eastAsia="hu-HU"/>
+              </w:rPr>
+              <w:t>Internet</w:t>
+            </w:r>
+          </w:p>
+        </w:tc>
+        <w:tc>
+          <w:tcPr>
+            <w:tcW w:w="2600" w:type="dxa"/>
+            <w:tcBorders>
+              <w:top w:val="nil"/>
+              <w:left w:val="nil"/>
+              <w:bottom w:val="single" w:sz="4" w:space="0" w:color="auto"/>
+              <w:right w:val="single" w:sz="4" w:space="0" w:color="auto"/>
+            </w:tcBorders>
+            <w:shd w:val="clear" w:color="auto" w:fill="auto"/>
+            <w:noWrap/>
+            <w:vAlign w:val="bottom"/>
+            <w:hideMark/>
+          </w:tcPr>
+          <w:p>
+            <w:pPr>
+              <w:spacing w:after="0" w:line="240" w:lineRule="auto"/>
+              <w:rPr>
+                <w:rFonts w:ascii="Calibri" w:eastAsia="Times New Roman" w:hAnsi="Calibri" w:cs="Calibri"/>
+                <w:color w:val="000000"/>
+                <w:lang w:eastAsia="hu-HU"/>
+              </w:rPr>
+            </w:pPr>
+            <w:r>
+              <w:rPr>
+                <w:rFonts w:ascii="Calibri" w:eastAsia="Times New Roman" w:hAnsi="Calibri" w:cs="Calibri"/>
+                <w:color w:val="000000"/>
+                <w:lang w:eastAsia="hu-HU"/>
+              </w:rPr>
+              <w:t>WR-FL1</w:t>
+            </w:r>
+          </w:p>
+        </w:tc>
+        <w:tc>
+          <w:tcPr>
+            <w:tcW w:w="1700" w:type="dxa"/>
+            <w:tcBorders>
+              <w:top w:val="nil"/>
+              <w:left w:val="nil"/>
+              <w:bottom w:val="single" w:sz="4" w:space="0" w:color="auto"/>
+              <w:right w:val="single" w:sz="12" w:space="0" w:color="auto"/>
+            </w:tcBorders>
+            <w:shd w:val="clear" w:color="auto" w:fill="auto"/>
+            <w:noWrap/>
+            <w:vAlign w:val="bottom"/>
+            <w:hideMark/>
+          </w:tcPr>
+          <w:p>
+            <w:pPr>
+              <w:spacing w:after="0" w:line="240" w:lineRule="auto"/>
+              <w:rPr>
+                <w:rFonts w:ascii="Calibri" w:eastAsia="Times New Roman" w:hAnsi="Calibri" w:cs="Calibri"/>
+                <w:color w:val="000000"/>
+                <w:lang w:eastAsia="hu-HU"/>
+              </w:rPr>
+            </w:pPr>
+            <w:r>
+              <w:rPr>
+                <w:rFonts w:ascii="Calibri" w:eastAsia="Times New Roman" w:hAnsi="Calibri" w:cs="Calibri"/>
+                <w:color w:val="000000"/>
+                <w:lang w:eastAsia="hu-HU"/>
+              </w:rPr>
+              <w:t>192.168.6.1 /24</w:t>
+            </w:r>
+          </w:p>
+        </w:tc>
+      </w:tr>
+      <w:tr>
+        <w:trPr>
+          <w:trHeight w:val="315"/>
+        </w:trPr>
+        <w:tc>
+          <w:tcPr>
+            <w:tcW w:w="2020" w:type="dxa"/>
+            <w:tcBorders>
+              <w:top w:val="nil"/>
+              <w:left w:val="single" w:sz="12" w:space="0" w:color="auto"/>
+              <w:bottom w:val="nil"/>
+              <w:right w:val="single" w:sz="4" w:space="0" w:color="auto"/>
+            </w:tcBorders>
+            <w:shd w:val="clear" w:color="auto" w:fill="auto"/>
+            <w:noWrap/>
+            <w:vAlign w:val="center"/>
+            <w:hideMark/>
+          </w:tcPr>
+          <w:p>
+            <w:pPr>
+              <w:spacing w:after="0" w:line="240" w:lineRule="auto"/>
+              <w:jc w:val="center"/>
+              <w:rPr>
+                <w:rFonts w:ascii="Calibri" w:eastAsia="Times New Roman" w:hAnsi="Calibri" w:cs="Calibri"/>
+                <w:color w:val="000000"/>
+                <w:lang w:eastAsia="hu-HU"/>
+              </w:rPr>
+            </w:pPr>
+            <w:r>
+              <w:rPr>
+                <w:rFonts w:ascii="Calibri" w:eastAsia="Times New Roman" w:hAnsi="Calibri" w:cs="Calibri"/>
+                <w:color w:val="000000"/>
+                <w:lang w:eastAsia="hu-HU"/>
+              </w:rPr>
+              <w:t>WR-FL3</w:t>
+            </w:r>
+          </w:p>
+        </w:tc>
+        <w:tc>
+          <w:tcPr>
+            <w:tcW w:w="1000" w:type="dxa"/>
+            <w:tcBorders>
+              <w:top w:val="nil"/>
+              <w:left w:val="nil"/>
+              <w:bottom w:val="nil"/>
+              <w:right w:val="single" w:sz="4" w:space="0" w:color="auto"/>
+            </w:tcBorders>
+            <w:shd w:val="clear" w:color="auto" w:fill="auto"/>
+            <w:noWrap/>
+            <w:vAlign w:val="bottom"/>
+            <w:hideMark/>
+          </w:tcPr>
+          <w:p>
+            <w:pPr>
+              <w:spacing w:after="0" w:line="240" w:lineRule="auto"/>
+              <w:rPr>
+                <w:rFonts w:ascii="Calibri" w:eastAsia="Times New Roman" w:hAnsi="Calibri" w:cs="Calibri"/>
+                <w:color w:val="000000"/>
+                <w:lang w:eastAsia="hu-HU"/>
+              </w:rPr>
+            </w:pPr>
+            <w:r>
+              <w:rPr>
+                <w:rFonts w:ascii="Calibri" w:eastAsia="Times New Roman" w:hAnsi="Calibri" w:cs="Calibri"/>
+                <w:color w:val="000000"/>
+                <w:lang w:eastAsia="hu-HU"/>
+              </w:rPr>
+              <w:t>Internet</w:t>
+            </w:r>
+          </w:p>
+        </w:tc>
+        <w:tc>
+          <w:tcPr>
+            <w:tcW w:w="2600" w:type="dxa"/>
+            <w:tcBorders>
+              <w:top w:val="nil"/>
+              <w:left w:val="nil"/>
+              <w:bottom w:val="nil"/>
+              <w:right w:val="single" w:sz="4" w:space="0" w:color="auto"/>
+            </w:tcBorders>
+            <w:shd w:val="clear" w:color="auto" w:fill="auto"/>
+            <w:noWrap/>
+            <w:vAlign w:val="bottom"/>
+            <w:hideMark/>
+          </w:tcPr>
+          <w:p>
+            <w:pPr>
+              <w:spacing w:after="0" w:line="240" w:lineRule="auto"/>
+              <w:rPr>
+                <w:rFonts w:ascii="Calibri" w:eastAsia="Times New Roman" w:hAnsi="Calibri" w:cs="Calibri"/>
+                <w:color w:val="000000"/>
+                <w:lang w:eastAsia="hu-HU"/>
+              </w:rPr>
+            </w:pPr>
+            <w:r>
+              <w:rPr>
+                <w:rFonts w:ascii="Calibri" w:eastAsia="Times New Roman" w:hAnsi="Calibri" w:cs="Calibri"/>
+                <w:color w:val="000000"/>
+                <w:lang w:eastAsia="hu-HU"/>
+              </w:rPr>
+              <w:t>WR-FL1</w:t>
+            </w:r>
+          </w:p>
+        </w:tc>
+        <w:tc>
+          <w:tcPr>
+            <w:tcW w:w="1700" w:type="dxa"/>
+            <w:tcBorders>
+              <w:top w:val="nil"/>
+              <w:left w:val="nil"/>
+              <w:bottom w:val="nil"/>
+              <w:right w:val="single" w:sz="12" w:space="0" w:color="auto"/>
+            </w:tcBorders>
+            <w:shd w:val="clear" w:color="auto" w:fill="auto"/>
+            <w:noWrap/>
+            <w:vAlign w:val="bottom"/>
+            <w:hideMark/>
+          </w:tcPr>
+          <w:p>
+            <w:pPr>
+              <w:spacing w:after="0" w:line="240" w:lineRule="auto"/>
+              <w:rPr>
+                <w:rFonts w:ascii="Calibri" w:eastAsia="Times New Roman" w:hAnsi="Calibri" w:cs="Calibri"/>
+                <w:color w:val="000000"/>
+                <w:lang w:eastAsia="hu-HU"/>
+              </w:rPr>
+            </w:pPr>
+            <w:r>
+              <w:rPr>
+                <w:rFonts w:ascii="Calibri" w:eastAsia="Times New Roman" w:hAnsi="Calibri" w:cs="Calibri"/>
+                <w:color w:val="000000"/>
+                <w:lang w:eastAsia="hu-HU"/>
+              </w:rPr>
+              <w:t>192.168.7.1 /24</w:t>
+            </w:r>
+          </w:p>
+        </w:tc>
+      </w:tr>
+      <w:tr>
+        <w:trPr>
+          <w:trHeight w:val="315"/>
+        </w:trPr>
+        <w:tc>
+          <w:tcPr>
+            <w:tcW w:w="2020" w:type="dxa"/>
+            <w:vMerge w:val="restart"/>
+            <w:tcBorders>
+              <w:top w:val="single" w:sz="8" w:space="0" w:color="auto"/>
+              <w:left w:val="single" w:sz="12" w:space="0" w:color="auto"/>
+              <w:bottom w:val="single" w:sz="12" w:space="0" w:color="000000"/>
+              <w:right w:val="single" w:sz="4" w:space="0" w:color="auto"/>
+            </w:tcBorders>
+            <w:shd w:val="clear" w:color="auto" w:fill="auto"/>
+            <w:noWrap/>
+            <w:vAlign w:val="center"/>
+            <w:hideMark/>
+          </w:tcPr>
+          <w:p>
+            <w:pPr>
+              <w:spacing w:after="0" w:line="240" w:lineRule="auto"/>
+              <w:jc w:val="center"/>
+              <w:rPr>
+                <w:rFonts w:ascii="Calibri" w:eastAsia="Times New Roman" w:hAnsi="Calibri" w:cs="Calibri"/>
+                <w:color w:val="000000"/>
+                <w:lang w:eastAsia="hu-HU"/>
+              </w:rPr>
+            </w:pPr>
+            <w:r>
+              <w:rPr>
+                <w:rFonts w:ascii="Calibri" w:eastAsia="Times New Roman" w:hAnsi="Calibri" w:cs="Calibri"/>
+                <w:color w:val="000000"/>
+                <w:lang w:eastAsia="hu-HU"/>
+              </w:rPr>
+              <w:t>BR-WR</w:t>
+            </w:r>
+          </w:p>
+        </w:tc>
+        <w:tc>
+          <w:tcPr>
+            <w:tcW w:w="1000" w:type="dxa"/>
+            <w:tcBorders>
+              <w:top w:val="single" w:sz="8" w:space="0" w:color="auto"/>
+              <w:left w:val="nil"/>
+              <w:bottom w:val="single" w:sz="4" w:space="0" w:color="auto"/>
+              <w:right w:val="single" w:sz="4" w:space="0" w:color="auto"/>
+            </w:tcBorders>
+            <w:shd w:val="clear" w:color="auto" w:fill="auto"/>
+            <w:noWrap/>
+            <w:vAlign w:val="bottom"/>
+            <w:hideMark/>
+          </w:tcPr>
+          <w:p>
+            <w:pPr>
+              <w:spacing w:after="0" w:line="240" w:lineRule="auto"/>
+              <w:rPr>
+                <w:rFonts w:ascii="Calibri" w:eastAsia="Times New Roman" w:hAnsi="Calibri" w:cs="Calibri"/>
+                <w:color w:val="000000"/>
+                <w:lang w:eastAsia="hu-HU"/>
+              </w:rPr>
+            </w:pPr>
+            <w:r>
+              <w:rPr>
+                <w:rFonts w:ascii="Calibri" w:eastAsia="Times New Roman" w:hAnsi="Calibri" w:cs="Calibri"/>
+                <w:color w:val="000000"/>
+                <w:lang w:eastAsia="hu-HU"/>
+              </w:rPr>
+              <w:t>Eth0/1</w:t>
+            </w:r>
+          </w:p>
+        </w:tc>
+        <w:tc>
+          <w:tcPr>
+            <w:tcW w:w="2600" w:type="dxa"/>
+            <w:tcBorders>
+              <w:top w:val="single" w:sz="8" w:space="0" w:color="auto"/>
+              <w:left w:val="nil"/>
+              <w:bottom w:val="single" w:sz="4" w:space="0" w:color="auto"/>
+              <w:right w:val="single" w:sz="4" w:space="0" w:color="auto"/>
+            </w:tcBorders>
+            <w:shd w:val="clear" w:color="auto" w:fill="auto"/>
+            <w:noWrap/>
+            <w:vAlign w:val="bottom"/>
+            <w:hideMark/>
+          </w:tcPr>
+          <w:p>
+            <w:pPr>
+              <w:spacing w:after="0" w:line="240" w:lineRule="auto"/>
+              <w:rPr>
+                <w:rFonts w:ascii="Calibri" w:eastAsia="Times New Roman" w:hAnsi="Calibri" w:cs="Calibri"/>
+                <w:color w:val="000000"/>
+                <w:lang w:eastAsia="hu-HU"/>
+              </w:rPr>
+            </w:pPr>
+            <w:r>
+              <w:rPr>
+                <w:rFonts w:ascii="Calibri" w:eastAsia="Times New Roman" w:hAnsi="Calibri" w:cs="Calibri"/>
+                <w:color w:val="000000"/>
+                <w:lang w:eastAsia="hu-HU"/>
+              </w:rPr>
+              <w:t>R-FL1</w:t>
+            </w:r>
+          </w:p>
+        </w:tc>
+        <w:tc>
+          <w:tcPr>
+            <w:tcW w:w="1700" w:type="dxa"/>
+            <w:tcBorders>
+              <w:top w:val="single" w:sz="8" w:space="0" w:color="auto"/>
+              <w:left w:val="nil"/>
+              <w:bottom w:val="single" w:sz="4" w:space="0" w:color="auto"/>
+              <w:right w:val="single" w:sz="12" w:space="0" w:color="auto"/>
+            </w:tcBorders>
+            <w:shd w:val="clear" w:color="auto" w:fill="auto"/>
+            <w:noWrap/>
+            <w:vAlign w:val="bottom"/>
+            <w:hideMark/>
+          </w:tcPr>
+          <w:p>
+            <w:pPr>
+              <w:spacing w:after="0" w:line="240" w:lineRule="auto"/>
+              <w:rPr>
+                <w:rFonts w:ascii="Calibri" w:eastAsia="Times New Roman" w:hAnsi="Calibri" w:cs="Calibri"/>
+                <w:color w:val="000000"/>
+                <w:lang w:eastAsia="hu-HU"/>
+              </w:rPr>
+            </w:pPr>
+            <w:r>
+              <w:rPr>
+                <w:rFonts w:ascii="Calibri" w:eastAsia="Times New Roman" w:hAnsi="Calibri" w:cs="Calibri"/>
+                <w:color w:val="000000"/>
+                <w:lang w:eastAsia="hu-HU"/>
+              </w:rPr>
+              <w:t> </w:t>
+            </w:r>
+          </w:p>
+        </w:tc>
+      </w:tr>
+      <w:tr>
+        <w:trPr>
+          <w:trHeight w:val="315"/>
+        </w:trPr>
+        <w:tc>
+          <w:tcPr>
+            <w:tcW w:w="2020" w:type="dxa"/>
+            <w:vMerge/>
+            <w:tcBorders>
+              <w:top w:val="single" w:sz="8" w:space="0" w:color="auto"/>
+              <w:left w:val="single" w:sz="12" w:space="0" w:color="auto"/>
+              <w:bottom w:val="single" w:sz="12" w:space="0" w:color="000000"/>
+              <w:right w:val="single" w:sz="4" w:space="0" w:color="auto"/>
+            </w:tcBorders>
+            <w:vAlign w:val="center"/>
+            <w:hideMark/>
+          </w:tcPr>
+          <w:p>
+            <w:pPr>
+              <w:spacing w:after="0" w:line="240" w:lineRule="auto"/>
+              <w:rPr>
+                <w:rFonts w:ascii="Calibri" w:eastAsia="Times New Roman" w:hAnsi="Calibri" w:cs="Calibri"/>
+                <w:color w:val="000000"/>
+                <w:lang w:eastAsia="hu-HU"/>
+              </w:rPr>
+            </w:pPr>
+          </w:p>
+        </w:tc>
+        <w:tc>
+          <w:tcPr>
+            <w:tcW w:w="1000" w:type="dxa"/>
+            <w:tcBorders>
+              <w:top w:val="nil"/>
+              <w:left w:val="nil"/>
+              <w:bottom w:val="single" w:sz="12" w:space="0" w:color="auto"/>
+              <w:right w:val="single" w:sz="4" w:space="0" w:color="auto"/>
+            </w:tcBorders>
+            <w:shd w:val="clear" w:color="auto" w:fill="auto"/>
+            <w:noWrap/>
+            <w:vAlign w:val="bottom"/>
+            <w:hideMark/>
+          </w:tcPr>
+          <w:p>
+            <w:pPr>
+              <w:spacing w:after="0" w:line="240" w:lineRule="auto"/>
+              <w:rPr>
+                <w:rFonts w:ascii="Calibri" w:eastAsia="Times New Roman" w:hAnsi="Calibri" w:cs="Calibri"/>
+                <w:color w:val="000000"/>
+                <w:lang w:eastAsia="hu-HU"/>
+              </w:rPr>
+            </w:pPr>
+            <w:r>
+              <w:rPr>
+                <w:rFonts w:ascii="Calibri" w:eastAsia="Times New Roman" w:hAnsi="Calibri" w:cs="Calibri"/>
+                <w:color w:val="000000"/>
+                <w:lang w:eastAsia="hu-HU"/>
+              </w:rPr>
+              <w:t>Eth1/1</w:t>
+            </w:r>
+          </w:p>
+        </w:tc>
+        <w:tc>
+          <w:tcPr>
+            <w:tcW w:w="2600" w:type="dxa"/>
+            <w:tcBorders>
+              <w:top w:val="nil"/>
+              <w:left w:val="nil"/>
+              <w:bottom w:val="single" w:sz="12" w:space="0" w:color="auto"/>
+              <w:right w:val="single" w:sz="4" w:space="0" w:color="auto"/>
+            </w:tcBorders>
+            <w:shd w:val="clear" w:color="auto" w:fill="auto"/>
+            <w:noWrap/>
+            <w:vAlign w:val="bottom"/>
+            <w:hideMark/>
+          </w:tcPr>
+          <w:p>
+            <w:pPr>
+              <w:spacing w:after="0" w:line="240" w:lineRule="auto"/>
+              <w:rPr>
+                <w:rFonts w:ascii="Calibri" w:eastAsia="Times New Roman" w:hAnsi="Calibri" w:cs="Calibri"/>
+                <w:color w:val="000000"/>
+                <w:lang w:eastAsia="hu-HU"/>
+              </w:rPr>
+            </w:pPr>
+            <w:r>
+              <w:rPr>
+                <w:rFonts w:ascii="Calibri" w:eastAsia="Times New Roman" w:hAnsi="Calibri" w:cs="Calibri"/>
+                <w:color w:val="000000"/>
+                <w:lang w:eastAsia="hu-HU"/>
+              </w:rPr>
+              <w:t>WR-FL1</w:t>
+            </w:r>
+          </w:p>
+        </w:tc>
+        <w:tc>
+          <w:tcPr>
+            <w:tcW w:w="1700" w:type="dxa"/>
+            <w:tcBorders>
+              <w:top w:val="nil"/>
+              <w:left w:val="nil"/>
+              <w:bottom w:val="single" w:sz="12" w:space="0" w:color="auto"/>
+              <w:right w:val="single" w:sz="12" w:space="0" w:color="auto"/>
+            </w:tcBorders>
+            <w:shd w:val="clear" w:color="auto" w:fill="auto"/>
+            <w:noWrap/>
+            <w:vAlign w:val="bottom"/>
+            <w:hideMark/>
+          </w:tcPr>
+          <w:p>
+            <w:pPr>
+              <w:spacing w:after="0" w:line="240" w:lineRule="auto"/>
+              <w:rPr>
+                <w:rFonts w:ascii="Calibri" w:eastAsia="Times New Roman" w:hAnsi="Calibri" w:cs="Calibri"/>
+                <w:color w:val="000000"/>
+                <w:lang w:eastAsia="hu-HU"/>
+              </w:rPr>
+            </w:pPr>
+            <w:r>
+              <w:rPr>
+                <w:rFonts w:ascii="Calibri" w:eastAsia="Times New Roman" w:hAnsi="Calibri" w:cs="Calibri"/>
+                <w:color w:val="000000"/>
+                <w:lang w:eastAsia="hu-HU"/>
+              </w:rPr>
+              <w:t> </w:t>
+            </w:r>
+          </w:p>
+        </w:tc>
+      </w:tr>
+    </w:tbl>
+    <w:p>
+      <w:pPr>
+        <w:tabs>
+          <w:tab w:val="left" w:pos="340"/>
+        </w:tabs>
+        <w:rPr>
+          <w:sz w:val="28"/>
+          <w:szCs w:val="28"/>
+        </w:rPr>
+      </w:pPr>
+    </w:p>
+    <w:p>
+      <w:pPr>
+        <w:tabs>
+          <w:tab w:val="left" w:pos="340"/>
+        </w:tabs>
+        <w:rPr>
+          <w:sz w:val="28"/>
+          <w:szCs w:val="28"/>
+        </w:rPr>
+      </w:pPr>
+      <w:r>
+        <w:rPr>
+          <w:sz w:val="28"/>
+          <w:szCs w:val="28"/>
+        </w:rPr>
+        <w:lastRenderedPageBreak/>
         <w:tab/>
       </w:r>
       <w:r>
@@ -9037,6 +10982,9 @@
     <w:p/>
     <w:p>
       <w:pPr>
+        <w:tabs>
+          <w:tab w:val="left" w:pos="340"/>
+        </w:tabs>
         <w:rPr>
           <w:sz w:val="32"/>
           <w:szCs w:val="32"/>
@@ -9047,12 +10995,35 @@
           <w:sz w:val="32"/>
           <w:szCs w:val="32"/>
         </w:rPr>
-        <w:t>Használt jelszavaink:</w:t>
+        <w:tab/>
+      </w:r>
+      <w:r>
+        <w:rPr>
+          <w:sz w:val="32"/>
+          <w:szCs w:val="32"/>
+        </w:rPr>
+        <w:t xml:space="preserve">Használt </w:t>
+      </w:r>
+      <w:proofErr w:type="spellStart"/>
+      <w:r>
+        <w:rPr>
+          <w:sz w:val="32"/>
+          <w:szCs w:val="32"/>
+        </w:rPr>
+        <w:t>jelszavaink</w:t>
+      </w:r>
+      <w:proofErr w:type="spellEnd"/>
+      <w:r>
+        <w:rPr>
+          <w:sz w:val="32"/>
+          <w:szCs w:val="32"/>
+        </w:rPr>
+        <w:t>:</w:t>
       </w:r>
     </w:p>
     <w:tbl>
       <w:tblPr>
-        <w:tblW w:w="4380" w:type="dxa"/>
+        <w:tblW w:w="4580" w:type="dxa"/>
         <w:tblCellMar>
           <w:left w:w="70" w:type="dxa"/>
           <w:right w:w="70" w:type="dxa"/>
@@ -9062,7 +11033,7 @@
       <w:tblGrid>
         <w:gridCol w:w="1560"/>
         <w:gridCol w:w="1580"/>
-        <w:gridCol w:w="1267"/>
+        <w:gridCol w:w="1440"/>
       </w:tblGrid>
       <w:tr>
         <w:trPr>
@@ -9136,7 +11107,7 @@
         </w:tc>
         <w:tc>
           <w:tcPr>
-            <w:tcW w:w="1240" w:type="dxa"/>
+            <w:tcW w:w="1440" w:type="dxa"/>
             <w:tcBorders>
               <w:top w:val="single" w:sz="12" w:space="0" w:color="auto"/>
               <w:left w:val="nil"/>
@@ -9228,6 +11199,7 @@
                 <w:lang w:eastAsia="hu-HU"/>
               </w:rPr>
             </w:pPr>
+            <w:proofErr w:type="spellStart"/>
             <w:r>
               <w:rPr>
                 <w:rFonts w:ascii="Calibri" w:eastAsia="Times New Roman" w:hAnsi="Calibri" w:cs="Calibri"/>
@@ -9236,11 +11208,12 @@
               </w:rPr>
               <w:t>admin</w:t>
             </w:r>
-          </w:p>
-        </w:tc>
-        <w:tc>
-          <w:tcPr>
-            <w:tcW w:w="1240" w:type="dxa"/>
+            <w:proofErr w:type="spellEnd"/>
+          </w:p>
+        </w:tc>
+        <w:tc>
+          <w:tcPr>
+            <w:tcW w:w="1440" w:type="dxa"/>
             <w:tcBorders>
               <w:top w:val="nil"/>
               <w:left w:val="nil"/>
@@ -9299,13 +11272,23 @@
                 <w:lang w:eastAsia="hu-HU"/>
               </w:rPr>
             </w:pPr>
-            <w:r>
-              <w:rPr>
-                <w:rFonts w:ascii="Calibri" w:eastAsia="Times New Roman" w:hAnsi="Calibri" w:cs="Calibri"/>
-                <w:color w:val="000000"/>
-                <w:lang w:eastAsia="hu-HU"/>
-              </w:rPr>
-              <w:t>Privileged EXEC</w:t>
+            <w:proofErr w:type="spellStart"/>
+            <w:r>
+              <w:rPr>
+                <w:rFonts w:ascii="Calibri" w:eastAsia="Times New Roman" w:hAnsi="Calibri" w:cs="Calibri"/>
+                <w:color w:val="000000"/>
+                <w:lang w:eastAsia="hu-HU"/>
+              </w:rPr>
+              <w:t>Privileged</w:t>
+            </w:r>
+            <w:proofErr w:type="spellEnd"/>
+            <w:r>
+              <w:rPr>
+                <w:rFonts w:ascii="Calibri" w:eastAsia="Times New Roman" w:hAnsi="Calibri" w:cs="Calibri"/>
+                <w:color w:val="000000"/>
+                <w:lang w:eastAsia="hu-HU"/>
+              </w:rPr>
+              <w:t xml:space="preserve"> EXEC</w:t>
             </w:r>
           </w:p>
         </w:tc>
@@ -9344,7 +11327,7 @@
         </w:tc>
         <w:tc>
           <w:tcPr>
-            <w:tcW w:w="1240" w:type="dxa"/>
+            <w:tcW w:w="1440" w:type="dxa"/>
             <w:tcBorders>
               <w:top w:val="nil"/>
               <w:left w:val="nil"/>
@@ -9378,7 +11361,7 @@
       </w:tr>
       <w:tr>
         <w:trPr>
-          <w:trHeight w:val="300"/>
+          <w:trHeight w:val="330"/>
         </w:trPr>
         <w:tc>
           <w:tcPr>
@@ -9436,6 +11419,7 @@
                 <w:lang w:eastAsia="hu-HU"/>
               </w:rPr>
             </w:pPr>
+            <w:proofErr w:type="spellStart"/>
             <w:r>
               <w:rPr>
                 <w:rFonts w:ascii="Calibri" w:eastAsia="Times New Roman" w:hAnsi="Calibri" w:cs="Calibri"/>
@@ -9444,11 +11428,12 @@
               </w:rPr>
               <w:t>A.Boglárka</w:t>
             </w:r>
-          </w:p>
-        </w:tc>
-        <w:tc>
-          <w:tcPr>
-            <w:tcW w:w="1240" w:type="dxa"/>
+            <w:proofErr w:type="spellEnd"/>
+          </w:p>
+        </w:tc>
+        <w:tc>
+          <w:tcPr>
+            <w:tcW w:w="1440" w:type="dxa"/>
             <w:tcBorders>
               <w:top w:val="nil"/>
               <w:left w:val="nil"/>
@@ -9476,6 +11461,110 @@
                 <w:lang w:eastAsia="hu-HU"/>
               </w:rPr>
               <w:t>B1mb0_1</w:t>
+            </w:r>
+          </w:p>
+        </w:tc>
+      </w:tr>
+      <w:tr>
+        <w:trPr>
+          <w:trHeight w:val="330"/>
+        </w:trPr>
+        <w:tc>
+          <w:tcPr>
+            <w:tcW w:w="1560" w:type="dxa"/>
+            <w:tcBorders>
+              <w:top w:val="nil"/>
+              <w:left w:val="single" w:sz="12" w:space="0" w:color="auto"/>
+              <w:bottom w:val="single" w:sz="8" w:space="0" w:color="auto"/>
+              <w:right w:val="single" w:sz="4" w:space="0" w:color="auto"/>
+            </w:tcBorders>
+            <w:shd w:val="clear" w:color="auto" w:fill="auto"/>
+            <w:noWrap/>
+            <w:vAlign w:val="bottom"/>
+            <w:hideMark/>
+          </w:tcPr>
+          <w:p>
+            <w:pPr>
+              <w:spacing w:after="0" w:line="240" w:lineRule="auto"/>
+              <w:rPr>
+                <w:rFonts w:ascii="Calibri" w:eastAsia="Times New Roman" w:hAnsi="Calibri" w:cs="Calibri"/>
+                <w:color w:val="000000"/>
+                <w:lang w:eastAsia="hu-HU"/>
+              </w:rPr>
+            </w:pPr>
+            <w:r>
+              <w:rPr>
+                <w:rFonts w:ascii="Calibri" w:eastAsia="Times New Roman" w:hAnsi="Calibri" w:cs="Calibri"/>
+                <w:color w:val="000000"/>
+                <w:lang w:eastAsia="hu-HU"/>
+              </w:rPr>
+              <w:t>EMAIL</w:t>
+            </w:r>
+          </w:p>
+        </w:tc>
+        <w:tc>
+          <w:tcPr>
+            <w:tcW w:w="1580" w:type="dxa"/>
+            <w:tcBorders>
+              <w:top w:val="nil"/>
+              <w:left w:val="nil"/>
+              <w:bottom w:val="single" w:sz="8" w:space="0" w:color="auto"/>
+              <w:right w:val="single" w:sz="4" w:space="0" w:color="auto"/>
+            </w:tcBorders>
+            <w:shd w:val="clear" w:color="auto" w:fill="auto"/>
+            <w:noWrap/>
+            <w:vAlign w:val="bottom"/>
+            <w:hideMark/>
+          </w:tcPr>
+          <w:p>
+            <w:pPr>
+              <w:spacing w:after="0" w:line="240" w:lineRule="auto"/>
+              <w:rPr>
+                <w:rFonts w:ascii="Calibri" w:eastAsia="Times New Roman" w:hAnsi="Calibri" w:cs="Calibri"/>
+                <w:color w:val="000000"/>
+                <w:lang w:eastAsia="hu-HU"/>
+              </w:rPr>
+            </w:pPr>
+            <w:r>
+              <w:rPr>
+                <w:rFonts w:ascii="Calibri" w:eastAsia="Times New Roman" w:hAnsi="Calibri" w:cs="Calibri"/>
+                <w:color w:val="000000"/>
+                <w:lang w:eastAsia="hu-HU"/>
+              </w:rPr>
+              <w:t>V-S.Botond</w:t>
+            </w:r>
+          </w:p>
+        </w:tc>
+        <w:tc>
+          <w:tcPr>
+            <w:tcW w:w="1440" w:type="dxa"/>
+            <w:tcBorders>
+              <w:top w:val="nil"/>
+              <w:left w:val="nil"/>
+              <w:bottom w:val="single" w:sz="8" w:space="0" w:color="auto"/>
+              <w:right w:val="single" w:sz="12" w:space="0" w:color="auto"/>
+            </w:tcBorders>
+            <w:shd w:val="clear" w:color="auto" w:fill="auto"/>
+            <w:noWrap/>
+            <w:vAlign w:val="bottom"/>
+            <w:hideMark/>
+          </w:tcPr>
+          <w:p>
+            <w:pPr>
+              <w:spacing w:after="0" w:line="240" w:lineRule="auto"/>
+              <w:rPr>
+                <w:rFonts w:ascii="Calibri" w:eastAsia="Times New Roman" w:hAnsi="Calibri" w:cs="Calibri"/>
+                <w:color w:val="000000"/>
+                <w:lang w:eastAsia="hu-HU"/>
+              </w:rPr>
+            </w:pPr>
+            <w:r>
+              <w:rPr>
+                <w:rFonts w:ascii="Calibri" w:eastAsia="Times New Roman" w:hAnsi="Calibri" w:cs="Calibri"/>
+                <w:color w:val="000000"/>
+                <w:lang w:eastAsia="hu-HU"/>
+              </w:rPr>
+              <w:t>B1mb0_33</w:t>
             </w:r>
           </w:p>
         </w:tc>
@@ -9490,30 +11579,30 @@
             <w:tcBorders>
               <w:top w:val="nil"/>
               <w:left w:val="single" w:sz="12" w:space="0" w:color="auto"/>
-              <w:bottom w:val="single" w:sz="8" w:space="0" w:color="auto"/>
-              <w:right w:val="single" w:sz="4" w:space="0" w:color="auto"/>
-            </w:tcBorders>
-            <w:shd w:val="clear" w:color="auto" w:fill="auto"/>
-            <w:noWrap/>
-            <w:vAlign w:val="bottom"/>
-            <w:hideMark/>
-          </w:tcPr>
-          <w:p>
-            <w:pPr>
-              <w:spacing w:after="0" w:line="240" w:lineRule="auto"/>
-              <w:rPr>
-                <w:rFonts w:ascii="Calibri" w:eastAsia="Times New Roman" w:hAnsi="Calibri" w:cs="Calibri"/>
-                <w:color w:val="000000"/>
-                <w:lang w:eastAsia="hu-HU"/>
-              </w:rPr>
-            </w:pPr>
-            <w:r>
-              <w:rPr>
-                <w:rFonts w:ascii="Calibri" w:eastAsia="Times New Roman" w:hAnsi="Calibri" w:cs="Calibri"/>
-                <w:color w:val="000000"/>
-                <w:lang w:eastAsia="hu-HU"/>
-              </w:rPr>
-              <w:t>EMAIL</w:t>
+              <w:bottom w:val="single" w:sz="4" w:space="0" w:color="auto"/>
+              <w:right w:val="single" w:sz="4" w:space="0" w:color="auto"/>
+            </w:tcBorders>
+            <w:shd w:val="clear" w:color="auto" w:fill="auto"/>
+            <w:noWrap/>
+            <w:vAlign w:val="bottom"/>
+            <w:hideMark/>
+          </w:tcPr>
+          <w:p>
+            <w:pPr>
+              <w:spacing w:after="0" w:line="240" w:lineRule="auto"/>
+              <w:rPr>
+                <w:rFonts w:ascii="Calibri" w:eastAsia="Times New Roman" w:hAnsi="Calibri" w:cs="Calibri"/>
+                <w:color w:val="000000"/>
+                <w:lang w:eastAsia="hu-HU"/>
+              </w:rPr>
+            </w:pPr>
+            <w:r>
+              <w:rPr>
+                <w:rFonts w:ascii="Calibri" w:eastAsia="Times New Roman" w:hAnsi="Calibri" w:cs="Calibri"/>
+                <w:color w:val="000000"/>
+                <w:lang w:eastAsia="hu-HU"/>
+              </w:rPr>
+              <w:t>FTP</w:t>
             </w:r>
           </w:p>
         </w:tc>
@@ -9523,127 +11612,24 @@
             <w:tcBorders>
               <w:top w:val="nil"/>
               <w:left w:val="nil"/>
-              <w:bottom w:val="single" w:sz="8" w:space="0" w:color="auto"/>
-              <w:right w:val="single" w:sz="4" w:space="0" w:color="auto"/>
-            </w:tcBorders>
-            <w:shd w:val="clear" w:color="auto" w:fill="auto"/>
-            <w:noWrap/>
-            <w:vAlign w:val="bottom"/>
-            <w:hideMark/>
-          </w:tcPr>
-          <w:p>
-            <w:pPr>
-              <w:spacing w:after="0" w:line="240" w:lineRule="auto"/>
-              <w:rPr>
-                <w:rFonts w:ascii="Calibri" w:eastAsia="Times New Roman" w:hAnsi="Calibri" w:cs="Calibri"/>
-                <w:color w:val="000000"/>
-                <w:lang w:eastAsia="hu-HU"/>
-              </w:rPr>
-            </w:pPr>
-            <w:r>
-              <w:rPr>
-                <w:rFonts w:ascii="Calibri" w:eastAsia="Times New Roman" w:hAnsi="Calibri" w:cs="Calibri"/>
-                <w:color w:val="000000"/>
-                <w:lang w:eastAsia="hu-HU"/>
-              </w:rPr>
-              <w:t>V-S.Botond</w:t>
-            </w:r>
-          </w:p>
-        </w:tc>
-        <w:tc>
-          <w:tcPr>
-            <w:tcW w:w="1240" w:type="dxa"/>
-            <w:tcBorders>
-              <w:top w:val="nil"/>
-              <w:left w:val="nil"/>
-              <w:bottom w:val="single" w:sz="8" w:space="0" w:color="auto"/>
-              <w:right w:val="single" w:sz="12" w:space="0" w:color="auto"/>
-            </w:tcBorders>
-            <w:shd w:val="clear" w:color="auto" w:fill="auto"/>
-            <w:noWrap/>
-            <w:vAlign w:val="bottom"/>
-            <w:hideMark/>
-          </w:tcPr>
-          <w:p>
-            <w:pPr>
-              <w:spacing w:after="0" w:line="240" w:lineRule="auto"/>
-              <w:rPr>
-                <w:rFonts w:ascii="Calibri" w:eastAsia="Times New Roman" w:hAnsi="Calibri" w:cs="Calibri"/>
-                <w:color w:val="000000"/>
-                <w:lang w:eastAsia="hu-HU"/>
-              </w:rPr>
-            </w:pPr>
-            <w:r>
-              <w:rPr>
-                <w:rFonts w:ascii="Calibri" w:eastAsia="Times New Roman" w:hAnsi="Calibri" w:cs="Calibri"/>
-                <w:color w:val="000000"/>
-                <w:lang w:eastAsia="hu-HU"/>
-              </w:rPr>
-              <w:t>B1mb0_33</w:t>
-            </w:r>
-          </w:p>
-        </w:tc>
-      </w:tr>
-      <w:tr>
-        <w:trPr>
-          <w:trHeight w:val="300"/>
-        </w:trPr>
-        <w:tc>
-          <w:tcPr>
-            <w:tcW w:w="1560" w:type="dxa"/>
-            <w:tcBorders>
-              <w:top w:val="nil"/>
-              <w:left w:val="single" w:sz="12" w:space="0" w:color="auto"/>
-              <w:bottom w:val="single" w:sz="4" w:space="0" w:color="auto"/>
-              <w:right w:val="single" w:sz="4" w:space="0" w:color="auto"/>
-            </w:tcBorders>
-            <w:shd w:val="clear" w:color="auto" w:fill="auto"/>
-            <w:noWrap/>
-            <w:vAlign w:val="bottom"/>
-            <w:hideMark/>
-          </w:tcPr>
-          <w:p>
-            <w:pPr>
-              <w:spacing w:after="0" w:line="240" w:lineRule="auto"/>
-              <w:rPr>
-                <w:rFonts w:ascii="Calibri" w:eastAsia="Times New Roman" w:hAnsi="Calibri" w:cs="Calibri"/>
-                <w:color w:val="000000"/>
-                <w:lang w:eastAsia="hu-HU"/>
-              </w:rPr>
-            </w:pPr>
-            <w:r>
-              <w:rPr>
-                <w:rFonts w:ascii="Calibri" w:eastAsia="Times New Roman" w:hAnsi="Calibri" w:cs="Calibri"/>
-                <w:color w:val="000000"/>
-                <w:lang w:eastAsia="hu-HU"/>
-              </w:rPr>
-              <w:t>FTP</w:t>
-            </w:r>
-          </w:p>
-        </w:tc>
-        <w:tc>
-          <w:tcPr>
-            <w:tcW w:w="1580" w:type="dxa"/>
-            <w:tcBorders>
-              <w:top w:val="nil"/>
-              <w:left w:val="nil"/>
-              <w:bottom w:val="single" w:sz="4" w:space="0" w:color="auto"/>
-              <w:right w:val="single" w:sz="4" w:space="0" w:color="auto"/>
-            </w:tcBorders>
-            <w:shd w:val="clear" w:color="auto" w:fill="auto"/>
-            <w:noWrap/>
-            <w:vAlign w:val="bottom"/>
-            <w:hideMark/>
-          </w:tcPr>
-          <w:p>
-            <w:pPr>
-              <w:spacing w:after="0" w:line="240" w:lineRule="auto"/>
-              <w:rPr>
-                <w:rFonts w:ascii="Calibri" w:eastAsia="Times New Roman" w:hAnsi="Calibri" w:cs="Calibri"/>
-                <w:color w:val="000000"/>
-                <w:lang w:eastAsia="hu-HU"/>
-              </w:rPr>
-            </w:pPr>
+              <w:bottom w:val="single" w:sz="4" w:space="0" w:color="auto"/>
+              <w:right w:val="single" w:sz="4" w:space="0" w:color="auto"/>
+            </w:tcBorders>
+            <w:shd w:val="clear" w:color="auto" w:fill="auto"/>
+            <w:noWrap/>
+            <w:vAlign w:val="bottom"/>
+            <w:hideMark/>
+          </w:tcPr>
+          <w:p>
+            <w:pPr>
+              <w:spacing w:after="0" w:line="240" w:lineRule="auto"/>
+              <w:rPr>
+                <w:rFonts w:ascii="Calibri" w:eastAsia="Times New Roman" w:hAnsi="Calibri" w:cs="Calibri"/>
+                <w:color w:val="000000"/>
+                <w:lang w:eastAsia="hu-HU"/>
+              </w:rPr>
+            </w:pPr>
+            <w:proofErr w:type="spellStart"/>
             <w:r>
               <w:rPr>
                 <w:rFonts w:ascii="Calibri" w:eastAsia="Times New Roman" w:hAnsi="Calibri" w:cs="Calibri"/>
@@ -9652,11 +11638,12 @@
               </w:rPr>
               <w:t>admin</w:t>
             </w:r>
-          </w:p>
-        </w:tc>
-        <w:tc>
-          <w:tcPr>
-            <w:tcW w:w="1240" w:type="dxa"/>
+            <w:proofErr w:type="spellEnd"/>
+          </w:p>
+        </w:tc>
+        <w:tc>
+          <w:tcPr>
+            <w:tcW w:w="1440" w:type="dxa"/>
             <w:tcBorders>
               <w:top w:val="nil"/>
               <w:left w:val="nil"/>
@@ -9748,6 +11735,7 @@
                 <w:lang w:eastAsia="hu-HU"/>
               </w:rPr>
             </w:pPr>
+            <w:proofErr w:type="spellStart"/>
             <w:r>
               <w:rPr>
                 <w:rFonts w:ascii="Calibri" w:eastAsia="Times New Roman" w:hAnsi="Calibri" w:cs="Calibri"/>
@@ -9756,11 +11744,12 @@
               </w:rPr>
               <w:t>user</w:t>
             </w:r>
-          </w:p>
-        </w:tc>
-        <w:tc>
-          <w:tcPr>
-            <w:tcW w:w="1240" w:type="dxa"/>
+            <w:proofErr w:type="spellEnd"/>
+          </w:p>
+        </w:tc>
+        <w:tc>
+          <w:tcPr>
+            <w:tcW w:w="1440" w:type="dxa"/>
             <w:tcBorders>
               <w:top w:val="nil"/>
               <w:left w:val="nil"/>
@@ -9802,6 +11791,112 @@
             <w:tcBorders>
               <w:top w:val="nil"/>
               <w:left w:val="single" w:sz="12" w:space="0" w:color="auto"/>
+              <w:bottom w:val="nil"/>
+              <w:right w:val="single" w:sz="4" w:space="0" w:color="auto"/>
+            </w:tcBorders>
+            <w:shd w:val="clear" w:color="auto" w:fill="auto"/>
+            <w:noWrap/>
+            <w:vAlign w:val="bottom"/>
+            <w:hideMark/>
+          </w:tcPr>
+          <w:p>
+            <w:pPr>
+              <w:spacing w:after="0" w:line="240" w:lineRule="auto"/>
+              <w:rPr>
+                <w:rFonts w:ascii="Calibri" w:eastAsia="Times New Roman" w:hAnsi="Calibri" w:cs="Calibri"/>
+                <w:color w:val="000000"/>
+                <w:lang w:eastAsia="hu-HU"/>
+              </w:rPr>
+            </w:pPr>
+            <w:r>
+              <w:rPr>
+                <w:rFonts w:ascii="Calibri" w:eastAsia="Times New Roman" w:hAnsi="Calibri" w:cs="Calibri"/>
+                <w:color w:val="000000"/>
+                <w:lang w:eastAsia="hu-HU"/>
+              </w:rPr>
+              <w:t>FTP</w:t>
+            </w:r>
+          </w:p>
+        </w:tc>
+        <w:tc>
+          <w:tcPr>
+            <w:tcW w:w="1580" w:type="dxa"/>
+            <w:tcBorders>
+              <w:top w:val="nil"/>
+              <w:left w:val="nil"/>
+              <w:bottom w:val="nil"/>
+              <w:right w:val="single" w:sz="4" w:space="0" w:color="auto"/>
+            </w:tcBorders>
+            <w:shd w:val="clear" w:color="auto" w:fill="auto"/>
+            <w:noWrap/>
+            <w:vAlign w:val="bottom"/>
+            <w:hideMark/>
+          </w:tcPr>
+          <w:p>
+            <w:pPr>
+              <w:spacing w:after="0" w:line="240" w:lineRule="auto"/>
+              <w:rPr>
+                <w:rFonts w:ascii="Calibri" w:eastAsia="Times New Roman" w:hAnsi="Calibri" w:cs="Calibri"/>
+                <w:color w:val="000000"/>
+                <w:lang w:eastAsia="hu-HU"/>
+              </w:rPr>
+            </w:pPr>
+            <w:proofErr w:type="spellStart"/>
+            <w:r>
+              <w:rPr>
+                <w:rFonts w:ascii="Calibri" w:eastAsia="Times New Roman" w:hAnsi="Calibri" w:cs="Calibri"/>
+                <w:color w:val="000000"/>
+                <w:lang w:eastAsia="hu-HU"/>
+              </w:rPr>
+              <w:t>guest</w:t>
+            </w:r>
+            <w:proofErr w:type="spellEnd"/>
+          </w:p>
+        </w:tc>
+        <w:tc>
+          <w:tcPr>
+            <w:tcW w:w="1440" w:type="dxa"/>
+            <w:tcBorders>
+              <w:top w:val="nil"/>
+              <w:left w:val="nil"/>
+              <w:bottom w:val="nil"/>
+              <w:right w:val="single" w:sz="12" w:space="0" w:color="auto"/>
+            </w:tcBorders>
+            <w:shd w:val="clear" w:color="auto" w:fill="auto"/>
+            <w:noWrap/>
+            <w:vAlign w:val="bottom"/>
+            <w:hideMark/>
+          </w:tcPr>
+          <w:p>
+            <w:pPr>
+              <w:spacing w:after="0" w:line="240" w:lineRule="auto"/>
+              <w:rPr>
+                <w:rFonts w:ascii="Calibri" w:eastAsia="Times New Roman" w:hAnsi="Calibri" w:cs="Calibri"/>
+                <w:color w:val="000000"/>
+                <w:lang w:eastAsia="hu-HU"/>
+              </w:rPr>
+            </w:pPr>
+            <w:r>
+              <w:rPr>
+                <w:rFonts w:ascii="Calibri" w:eastAsia="Times New Roman" w:hAnsi="Calibri" w:cs="Calibri"/>
+                <w:color w:val="000000"/>
+                <w:lang w:eastAsia="hu-HU"/>
+              </w:rPr>
+              <w:t>Guest2023%</w:t>
+            </w:r>
+          </w:p>
+        </w:tc>
+      </w:tr>
+      <w:tr>
+        <w:trPr>
+          <w:trHeight w:val="330"/>
+        </w:trPr>
+        <w:tc>
+          <w:tcPr>
+            <w:tcW w:w="1560" w:type="dxa"/>
+            <w:tcBorders>
+              <w:top w:val="single" w:sz="8" w:space="0" w:color="auto"/>
+              <w:left w:val="single" w:sz="12" w:space="0" w:color="auto"/>
               <w:bottom w:val="single" w:sz="12" w:space="0" w:color="auto"/>
               <w:right w:val="single" w:sz="4" w:space="0" w:color="auto"/>
             </w:tcBorders>
@@ -9825,7 +11920,7 @@
                 <w:color w:val="000000"/>
                 <w:lang w:eastAsia="hu-HU"/>
               </w:rPr>
-              <w:t>FTP</w:t>
+              <w:t>VLAN</w:t>
             </w:r>
           </w:p>
         </w:tc>
@@ -9833,7 +11928,7 @@
           <w:tcPr>
             <w:tcW w:w="1580" w:type="dxa"/>
             <w:tcBorders>
-              <w:top w:val="nil"/>
+              <w:top w:val="single" w:sz="8" w:space="0" w:color="auto"/>
               <w:left w:val="nil"/>
               <w:bottom w:val="single" w:sz="12" w:space="0" w:color="auto"/>
               <w:right w:val="single" w:sz="4" w:space="0" w:color="auto"/>
@@ -9858,15 +11953,15 @@
                 <w:color w:val="000000"/>
                 <w:lang w:eastAsia="hu-HU"/>
               </w:rPr>
-              <w:t>guest</w:t>
-            </w:r>
-          </w:p>
-        </w:tc>
-        <w:tc>
-          <w:tcPr>
-            <w:tcW w:w="1240" w:type="dxa"/>
-            <w:tcBorders>
-              <w:top w:val="nil"/>
+              <w:t> </w:t>
+            </w:r>
+          </w:p>
+        </w:tc>
+        <w:tc>
+          <w:tcPr>
+            <w:tcW w:w="1440" w:type="dxa"/>
+            <w:tcBorders>
+              <w:top w:val="single" w:sz="8" w:space="0" w:color="auto"/>
               <w:left w:val="nil"/>
               <w:bottom w:val="single" w:sz="12" w:space="0" w:color="auto"/>
               <w:right w:val="single" w:sz="12" w:space="0" w:color="auto"/>
@@ -9891,16 +11986,397 @@
                 <w:color w:val="000000"/>
                 <w:lang w:eastAsia="hu-HU"/>
               </w:rPr>
-              <w:t>Guest2023%</w:t>
+              <w:t>Bimbofloor3%</w:t>
             </w:r>
           </w:p>
         </w:tc>
       </w:tr>
     </w:tbl>
     <w:p/>
+    <w:p>
+      <w:pPr>
+        <w:rPr>
+          <w:sz w:val="72"/>
+          <w:szCs w:val="72"/>
+        </w:rPr>
+      </w:pPr>
+      <w:r>
+        <w:rPr>
+          <w:sz w:val="72"/>
+          <w:szCs w:val="72"/>
+        </w:rPr>
+        <w:t>Hálózat tesztelése</w:t>
+      </w:r>
+    </w:p>
+    <w:p>
+      <w:pPr>
+        <w:rPr>
+          <w:sz w:val="32"/>
+          <w:szCs w:val="32"/>
+        </w:rPr>
+      </w:pPr>
+      <w:r>
+        <w:rPr>
+          <w:noProof/>
+        </w:rPr>
+        <w:drawing>
+          <wp:anchor distT="0" distB="0" distL="114300" distR="114300" simplePos="0" relativeHeight="251662336" behindDoc="0" locked="0" layoutInCell="1" allowOverlap="1" wp14:anchorId="74ECB09F" wp14:editId="745C217D">
+            <wp:simplePos x="0" y="0"/>
+            <wp:positionH relativeFrom="column">
+              <wp:posOffset>-2540</wp:posOffset>
+            </wp:positionH>
+            <wp:positionV relativeFrom="paragraph">
+              <wp:posOffset>368935</wp:posOffset>
+            </wp:positionV>
+            <wp:extent cx="2118360" cy="2148205"/>
+            <wp:effectExtent l="0" t="0" r="0" b="4445"/>
+            <wp:wrapSquare wrapText="bothSides"/>
+            <wp:docPr id="706172899" name="Picture 1" descr="A screenshot of a computer program&#10;&#10;Description automatically generated"/>
+            <wp:cNvGraphicFramePr>
+              <a:graphicFrameLocks xmlns:a="http://schemas.openxmlformats.org/drawingml/2006/main" noChangeAspect="1"/>
+            </wp:cNvGraphicFramePr>
+            <a:graphic xmlns:a="http://schemas.openxmlformats.org/drawingml/2006/main">
+              <a:graphicData uri="http://schemas.openxmlformats.org/drawingml/2006/picture">
+                <pic:pic xmlns:pic="http://schemas.openxmlformats.org/drawingml/2006/picture">
+                  <pic:nvPicPr>
+                    <pic:cNvPr id="706172899" name="Picture 1" descr="A screenshot of a computer program&#10;&#10;Description automatically generated"/>
+                    <pic:cNvPicPr/>
+                  </pic:nvPicPr>
+                  <pic:blipFill>
+                    <a:blip r:embed="rId11" cstate="print">
+                      <a:extLst>
+                        <a:ext uri="{28A0092B-C50C-407E-A947-70E740481C1C}">
+                          <a14:useLocalDpi xmlns:a14="http://schemas.microsoft.com/office/drawing/2010/main" val="0"/>
+                        </a:ext>
+                      </a:extLst>
+                    </a:blip>
+                    <a:stretch>
+                      <a:fillRect/>
+                    </a:stretch>
+                  </pic:blipFill>
+                  <pic:spPr>
+                    <a:xfrm>
+                      <a:off x="0" y="0"/>
+                      <a:ext cx="2118360" cy="2148205"/>
+                    </a:xfrm>
+                    <a:prstGeom prst="rect">
+                      <a:avLst/>
+                    </a:prstGeom>
+                  </pic:spPr>
+                </pic:pic>
+              </a:graphicData>
+            </a:graphic>
+            <wp14:sizeRelH relativeFrom="margin">
+              <wp14:pctWidth>0</wp14:pctWidth>
+            </wp14:sizeRelH>
+            <wp14:sizeRelV relativeFrom="margin">
+              <wp14:pctHeight>0</wp14:pctHeight>
+            </wp14:sizeRelV>
+          </wp:anchor>
+        </w:drawing>
+      </w:r>
+      <w:r>
+        <w:rPr>
+          <w:sz w:val="32"/>
+          <w:szCs w:val="32"/>
+        </w:rPr>
+        <w:t>Alhálózatok közötti kommunikáció</w:t>
+      </w:r>
+    </w:p>
+    <w:p>
+      <w:pPr>
+        <w:rPr>
+          <w:sz w:val="32"/>
+          <w:szCs w:val="32"/>
+        </w:rPr>
+      </w:pPr>
+    </w:p>
+    <w:p>
+      <w:pPr>
+        <w:keepNext/>
+        <w:rPr>
+          <w:sz w:val="32"/>
+          <w:szCs w:val="32"/>
+        </w:rPr>
+      </w:pPr>
+      <w:r>
+        <w:rPr>
+          <w:sz w:val="32"/>
+          <w:szCs w:val="32"/>
+        </w:rPr>
+        <w:lastRenderedPageBreak/>
+        <w:t>HTTP szerver elérése:</w:t>
+      </w:r>
+    </w:p>
+    <w:p>
+      <w:pPr>
+        <w:keepNext/>
+      </w:pPr>
+      <w:r>
+        <w:rPr>
+          <w:noProof/>
+          <w:sz w:val="32"/>
+          <w:szCs w:val="32"/>
+        </w:rPr>
+        <w:drawing>
+          <wp:anchor distT="0" distB="0" distL="114300" distR="114300" simplePos="0" relativeHeight="251660288" behindDoc="0" locked="0" layoutInCell="1" allowOverlap="1" wp14:anchorId="599DA6E3" wp14:editId="49407220">
+            <wp:simplePos x="0" y="0"/>
+            <wp:positionH relativeFrom="column">
+              <wp:posOffset>0</wp:posOffset>
+            </wp:positionH>
+            <wp:positionV relativeFrom="paragraph">
+              <wp:posOffset>285750</wp:posOffset>
+            </wp:positionV>
+            <wp:extent cx="5760720" cy="2969260"/>
+            <wp:effectExtent l="0" t="0" r="0" b="2540"/>
+            <wp:wrapSquare wrapText="bothSides"/>
+            <wp:docPr id="303543857" name="Picture 1" descr="L1-ről elérjük a HTTP szervert"/>
+            <wp:cNvGraphicFramePr>
+              <a:graphicFrameLocks xmlns:a="http://schemas.openxmlformats.org/drawingml/2006/main" noChangeAspect="1"/>
+            </wp:cNvGraphicFramePr>
+            <a:graphic xmlns:a="http://schemas.openxmlformats.org/drawingml/2006/main">
+              <a:graphicData uri="http://schemas.openxmlformats.org/drawingml/2006/picture">
+                <pic:pic xmlns:pic="http://schemas.openxmlformats.org/drawingml/2006/picture">
+                  <pic:nvPicPr>
+                    <pic:cNvPr id="303543857" name="Picture 1" descr="L1-ről elérjük a HTTP szervert"/>
+                    <pic:cNvPicPr/>
+                  </pic:nvPicPr>
+                  <pic:blipFill>
+                    <a:blip r:embed="rId12" cstate="print">
+                      <a:extLst>
+                        <a:ext uri="{28A0092B-C50C-407E-A947-70E740481C1C}">
+                          <a14:useLocalDpi xmlns:a14="http://schemas.microsoft.com/office/drawing/2010/main" val="0"/>
+                        </a:ext>
+                      </a:extLst>
+                    </a:blip>
+                    <a:stretch>
+                      <a:fillRect/>
+                    </a:stretch>
+                  </pic:blipFill>
+                  <pic:spPr>
+                    <a:xfrm>
+                      <a:off x="0" y="0"/>
+                      <a:ext cx="5760720" cy="2969260"/>
+                    </a:xfrm>
+                    <a:prstGeom prst="rect">
+                      <a:avLst/>
+                    </a:prstGeom>
+                  </pic:spPr>
+                </pic:pic>
+              </a:graphicData>
+            </a:graphic>
+            <wp14:sizeRelH relativeFrom="margin">
+              <wp14:pctWidth>0</wp14:pctWidth>
+            </wp14:sizeRelH>
+            <wp14:sizeRelV relativeFrom="margin">
+              <wp14:pctHeight>0</wp14:pctHeight>
+            </wp14:sizeRelV>
+          </wp:anchor>
+        </w:drawing>
+      </w:r>
+    </w:p>
+    <w:p>
+      <w:pPr>
+        <w:pStyle w:val="Caption"/>
+      </w:pPr>
+    </w:p>
+    <w:p>
+      <w:pPr>
+        <w:pStyle w:val="Caption"/>
+      </w:pPr>
+      <w:r>
+        <w:t>LP-1-ről elérjük a HTTP szervert</w:t>
+      </w:r>
+    </w:p>
+    <w:p>
+      <w:pPr>
+        <w:spacing w:after="360"/>
+        <w:rPr>
+          <w:sz w:val="32"/>
+          <w:szCs w:val="32"/>
+        </w:rPr>
+      </w:pPr>
+      <w:r>
+        <w:rPr>
+          <w:noProof/>
+          <w:sz w:val="32"/>
+          <w:szCs w:val="32"/>
+        </w:rPr>
+        <w:drawing>
+          <wp:anchor distT="0" distB="0" distL="114300" distR="114300" simplePos="0" relativeHeight="251661312" behindDoc="0" locked="0" layoutInCell="1" allowOverlap="1" wp14:anchorId="1FBB2EA1" wp14:editId="41B9BC89">
+            <wp:simplePos x="0" y="0"/>
+            <wp:positionH relativeFrom="column">
+              <wp:posOffset>3312885</wp:posOffset>
+            </wp:positionH>
+            <wp:positionV relativeFrom="paragraph">
+              <wp:posOffset>280670</wp:posOffset>
+            </wp:positionV>
+            <wp:extent cx="3004185" cy="3046730"/>
+            <wp:effectExtent l="0" t="0" r="5715" b="1270"/>
+            <wp:wrapSquare wrapText="bothSides"/>
+            <wp:docPr id="494990286" name="Picture 1" descr="A computer screen shot of a computer&#10;&#10;Description automatically generated"/>
+            <wp:cNvGraphicFramePr>
+              <a:graphicFrameLocks xmlns:a="http://schemas.openxmlformats.org/drawingml/2006/main" noChangeAspect="1"/>
+            </wp:cNvGraphicFramePr>
+            <a:graphic xmlns:a="http://schemas.openxmlformats.org/drawingml/2006/main">
+              <a:graphicData uri="http://schemas.openxmlformats.org/drawingml/2006/picture">
+                <pic:pic xmlns:pic="http://schemas.openxmlformats.org/drawingml/2006/picture">
+                  <pic:nvPicPr>
+                    <pic:cNvPr id="494990286" name="Picture 1" descr="A computer screen shot of a computer&#10;&#10;Description automatically generated"/>
+                    <pic:cNvPicPr/>
+                  </pic:nvPicPr>
+                  <pic:blipFill>
+                    <a:blip r:embed="rId13">
+                      <a:extLst>
+                        <a:ext uri="{28A0092B-C50C-407E-A947-70E740481C1C}">
+                          <a14:useLocalDpi xmlns:a14="http://schemas.microsoft.com/office/drawing/2010/main" val="0"/>
+                        </a:ext>
+                      </a:extLst>
+                    </a:blip>
+                    <a:stretch>
+                      <a:fillRect/>
+                    </a:stretch>
+                  </pic:blipFill>
+                  <pic:spPr>
+                    <a:xfrm>
+                      <a:off x="0" y="0"/>
+                      <a:ext cx="3004185" cy="3046730"/>
+                    </a:xfrm>
+                    <a:prstGeom prst="rect">
+                      <a:avLst/>
+                    </a:prstGeom>
+                  </pic:spPr>
+                </pic:pic>
+              </a:graphicData>
+            </a:graphic>
+            <wp14:sizeRelH relativeFrom="margin">
+              <wp14:pctWidth>0</wp14:pctWidth>
+            </wp14:sizeRelH>
+            <wp14:sizeRelV relativeFrom="margin">
+              <wp14:pctHeight>0</wp14:pctHeight>
+            </wp14:sizeRelV>
+          </wp:anchor>
+        </w:drawing>
+      </w:r>
+      <w:r>
+        <w:rPr>
+          <w:noProof/>
+          <w:sz w:val="32"/>
+          <w:szCs w:val="32"/>
+        </w:rPr>
+        <w:drawing>
+          <wp:anchor distT="0" distB="0" distL="114300" distR="114300" simplePos="0" relativeHeight="251658240" behindDoc="1" locked="0" layoutInCell="1" allowOverlap="1" wp14:anchorId="39E5C19E" wp14:editId="3C4E4F59">
+            <wp:simplePos x="0" y="0"/>
+            <wp:positionH relativeFrom="column">
+              <wp:posOffset>-2540</wp:posOffset>
+            </wp:positionH>
+            <wp:positionV relativeFrom="paragraph">
+              <wp:posOffset>283845</wp:posOffset>
+            </wp:positionV>
+            <wp:extent cx="3002915" cy="3046095"/>
+            <wp:effectExtent l="0" t="0" r="6985" b="1905"/>
+            <wp:wrapTight wrapText="bothSides">
+              <wp:wrapPolygon edited="0">
+                <wp:start x="0" y="0"/>
+                <wp:lineTo x="0" y="21478"/>
+                <wp:lineTo x="21513" y="21478"/>
+                <wp:lineTo x="21513" y="0"/>
+                <wp:lineTo x="0" y="0"/>
+              </wp:wrapPolygon>
+            </wp:wrapTight>
+            <wp:docPr id="1629873886" name="Picture 1" descr="A screenshot of a computer&#10;&#10;Description automatically generated"/>
+            <wp:cNvGraphicFramePr>
+              <a:graphicFrameLocks xmlns:a="http://schemas.openxmlformats.org/drawingml/2006/main" noChangeAspect="1"/>
+            </wp:cNvGraphicFramePr>
+            <a:graphic xmlns:a="http://schemas.openxmlformats.org/drawingml/2006/main">
+              <a:graphicData uri="http://schemas.openxmlformats.org/drawingml/2006/picture">
+                <pic:pic xmlns:pic="http://schemas.openxmlformats.org/drawingml/2006/picture">
+                  <pic:nvPicPr>
+                    <pic:cNvPr id="1629873886" name="Picture 1" descr="A screenshot of a computer&#10;&#10;Description automatically generated"/>
+                    <pic:cNvPicPr/>
+                  </pic:nvPicPr>
+                  <pic:blipFill>
+                    <a:blip r:embed="rId14">
+                      <a:extLst>
+                        <a:ext uri="{28A0092B-C50C-407E-A947-70E740481C1C}">
+                          <a14:useLocalDpi xmlns:a14="http://schemas.microsoft.com/office/drawing/2010/main" val="0"/>
+                        </a:ext>
+                      </a:extLst>
+                    </a:blip>
+                    <a:stretch>
+                      <a:fillRect/>
+                    </a:stretch>
+                  </pic:blipFill>
+                  <pic:spPr>
+                    <a:xfrm>
+                      <a:off x="0" y="0"/>
+                      <a:ext cx="3002915" cy="3046095"/>
+                    </a:xfrm>
+                    <a:prstGeom prst="rect">
+                      <a:avLst/>
+                    </a:prstGeom>
+                  </pic:spPr>
+                </pic:pic>
+              </a:graphicData>
+            </a:graphic>
+            <wp14:sizeRelH relativeFrom="margin">
+              <wp14:pctWidth>0</wp14:pctWidth>
+            </wp14:sizeRelH>
+            <wp14:sizeRelV relativeFrom="margin">
+              <wp14:pctHeight>0</wp14:pctHeight>
+            </wp14:sizeRelV>
+          </wp:anchor>
+        </w:drawing>
+      </w:r>
+      <w:r>
+        <w:rPr>
+          <w:sz w:val="32"/>
+          <w:szCs w:val="32"/>
+        </w:rPr>
+        <w:t>DHCP:</w:t>
+      </w:r>
+    </w:p>
+    <w:p>
+      <w:pPr>
+        <w:pStyle w:val="Caption"/>
+        <w:tabs>
+          <w:tab w:val="left" w:pos="5670"/>
+        </w:tabs>
+      </w:pPr>
+      <w:r>
+        <w:t>PC1-R1</w:t>
+      </w:r>
+      <w:r>
+        <w:t xml:space="preserve">-ről </w:t>
+      </w:r>
+      <w:r>
+        <w:t xml:space="preserve">a második szinten </w:t>
+      </w:r>
+      <w:r>
+        <w:t xml:space="preserve">elérjük a </w:t>
+      </w:r>
+      <w:r>
+        <w:t>DHCP</w:t>
+      </w:r>
+      <w:r>
+        <w:t xml:space="preserve"> szervert</w:t>
+      </w:r>
+      <w:r>
+        <w:tab/>
+        <w:t>PC3-R1 az első szintről szintén címhez jut</w:t>
+      </w:r>
+    </w:p>
+    <w:p>
+      <w:pPr>
+        <w:pStyle w:val="Caption"/>
+        <w:tabs>
+          <w:tab w:val="left" w:pos="5812"/>
+        </w:tabs>
+      </w:pPr>
+    </w:p>
     <w:p/>
     <w:sectPr>
-      <w:footerReference w:type="default" r:id="rId11"/>
+      <w:footerReference w:type="default" r:id="rId15"/>
       <w:pgSz w:w="11906" w:h="16838"/>
       <w:pgMar w:top="1417" w:right="1417" w:bottom="1417" w:left="1417" w:header="708" w:footer="708" w:gutter="0"/>
       <w:cols w:space="708"/>
@@ -10118,6 +12594,95 @@
     </w:lvl>
   </w:abstractNum>
   <w:abstractNum w:abstractNumId="1" w15:restartNumberingAfterBreak="0">
+    <w:nsid w:val="51364BCB"/>
+    <w:multiLevelType w:val="hybridMultilevel"/>
+    <w:tmpl w:val="8518675C"/>
+    <w:lvl w:ilvl="0" w:tplc="0804DA54">
+      <w:start w:val="1"/>
+      <w:numFmt w:val="decimal"/>
+      <w:lvlText w:val="%1."/>
+      <w:lvlJc w:val="left"/>
+      <w:pPr>
+        <w:ind w:left="1080" w:hanging="720"/>
+      </w:pPr>
+      <w:rPr>
+        <w:rFonts w:hint="default"/>
+      </w:rPr>
+    </w:lvl>
+    <w:lvl w:ilvl="1" w:tplc="040E0019" w:tentative="1">
+      <w:start w:val="1"/>
+      <w:numFmt w:val="lowerLetter"/>
+      <w:lvlText w:val="%2."/>
+      <w:lvlJc w:val="left"/>
+      <w:pPr>
+        <w:ind w:left="1440" w:hanging="360"/>
+      </w:pPr>
+    </w:lvl>
+    <w:lvl w:ilvl="2" w:tplc="040E001B" w:tentative="1">
+      <w:start w:val="1"/>
+      <w:numFmt w:val="lowerRoman"/>
+      <w:lvlText w:val="%3."/>
+      <w:lvlJc w:val="right"/>
+      <w:pPr>
+        <w:ind w:left="2160" w:hanging="180"/>
+      </w:pPr>
+    </w:lvl>
+    <w:lvl w:ilvl="3" w:tplc="040E000F" w:tentative="1">
+      <w:start w:val="1"/>
+      <w:numFmt w:val="decimal"/>
+      <w:lvlText w:val="%4."/>
+      <w:lvlJc w:val="left"/>
+      <w:pPr>
+        <w:ind w:left="2880" w:hanging="360"/>
+      </w:pPr>
+    </w:lvl>
+    <w:lvl w:ilvl="4" w:tplc="040E0019" w:tentative="1">
+      <w:start w:val="1"/>
+      <w:numFmt w:val="lowerLetter"/>
+      <w:lvlText w:val="%5."/>
+      <w:lvlJc w:val="left"/>
+      <w:pPr>
+        <w:ind w:left="3600" w:hanging="360"/>
+      </w:pPr>
+    </w:lvl>
+    <w:lvl w:ilvl="5" w:tplc="040E001B" w:tentative="1">
+      <w:start w:val="1"/>
+      <w:numFmt w:val="lowerRoman"/>
+      <w:lvlText w:val="%6."/>
+      <w:lvlJc w:val="right"/>
+      <w:pPr>
+        <w:ind w:left="4320" w:hanging="180"/>
+      </w:pPr>
+    </w:lvl>
+    <w:lvl w:ilvl="6" w:tplc="040E000F" w:tentative="1">
+      <w:start w:val="1"/>
+      <w:numFmt w:val="decimal"/>
+      <w:lvlText w:val="%7."/>
+      <w:lvlJc w:val="left"/>
+      <w:pPr>
+        <w:ind w:left="5040" w:hanging="360"/>
+      </w:pPr>
+    </w:lvl>
+    <w:lvl w:ilvl="7" w:tplc="040E0019" w:tentative="1">
+      <w:start w:val="1"/>
+      <w:numFmt w:val="lowerLetter"/>
+      <w:lvlText w:val="%8."/>
+      <w:lvlJc w:val="left"/>
+      <w:pPr>
+        <w:ind w:left="5760" w:hanging="360"/>
+      </w:pPr>
+    </w:lvl>
+    <w:lvl w:ilvl="8" w:tplc="040E001B" w:tentative="1">
+      <w:start w:val="1"/>
+      <w:numFmt w:val="lowerRoman"/>
+      <w:lvlText w:val="%9."/>
+      <w:lvlJc w:val="right"/>
+      <w:pPr>
+        <w:ind w:left="6480" w:hanging="180"/>
+      </w:pPr>
+    </w:lvl>
+  </w:abstractNum>
+  <w:abstractNum w:abstractNumId="2" w15:restartNumberingAfterBreak="0">
     <w:nsid w:val="57CC7159"/>
     <w:multiLevelType w:val="hybridMultilevel"/>
     <w:tmpl w:val="9FDEB2FE"/>
@@ -10206,7 +12771,7 @@
       </w:pPr>
     </w:lvl>
   </w:abstractNum>
-  <w:abstractNum w:abstractNumId="2" w15:restartNumberingAfterBreak="0">
+  <w:abstractNum w:abstractNumId="3" w15:restartNumberingAfterBreak="0">
     <w:nsid w:val="5BFF0875"/>
     <w:multiLevelType w:val="multilevel"/>
     <w:tmpl w:val="1C706510"/>
@@ -10319,7 +12884,96 @@
       </w:rPr>
     </w:lvl>
   </w:abstractNum>
-  <w:abstractNum w:abstractNumId="3" w15:restartNumberingAfterBreak="0">
+  <w:abstractNum w:abstractNumId="4" w15:restartNumberingAfterBreak="0">
+    <w:nsid w:val="6E963F39"/>
+    <w:multiLevelType w:val="hybridMultilevel"/>
+    <w:tmpl w:val="7C58A21C"/>
+    <w:lvl w:ilvl="0" w:tplc="D4F66F48">
+      <w:start w:val="1"/>
+      <w:numFmt w:val="decimal"/>
+      <w:lvlText w:val="%1."/>
+      <w:lvlJc w:val="left"/>
+      <w:pPr>
+        <w:ind w:left="1080" w:hanging="720"/>
+      </w:pPr>
+      <w:rPr>
+        <w:rFonts w:hint="default"/>
+      </w:rPr>
+    </w:lvl>
+    <w:lvl w:ilvl="1" w:tplc="040E0019" w:tentative="1">
+      <w:start w:val="1"/>
+      <w:numFmt w:val="lowerLetter"/>
+      <w:lvlText w:val="%2."/>
+      <w:lvlJc w:val="left"/>
+      <w:pPr>
+        <w:ind w:left="1440" w:hanging="360"/>
+      </w:pPr>
+    </w:lvl>
+    <w:lvl w:ilvl="2" w:tplc="040E001B" w:tentative="1">
+      <w:start w:val="1"/>
+      <w:numFmt w:val="lowerRoman"/>
+      <w:lvlText w:val="%3."/>
+      <w:lvlJc w:val="right"/>
+      <w:pPr>
+        <w:ind w:left="2160" w:hanging="180"/>
+      </w:pPr>
+    </w:lvl>
+    <w:lvl w:ilvl="3" w:tplc="040E000F" w:tentative="1">
+      <w:start w:val="1"/>
+      <w:numFmt w:val="decimal"/>
+      <w:lvlText w:val="%4."/>
+      <w:lvlJc w:val="left"/>
+      <w:pPr>
+        <w:ind w:left="2880" w:hanging="360"/>
+      </w:pPr>
+    </w:lvl>
+    <w:lvl w:ilvl="4" w:tplc="040E0019" w:tentative="1">
+      <w:start w:val="1"/>
+      <w:numFmt w:val="lowerLetter"/>
+      <w:lvlText w:val="%5."/>
+      <w:lvlJc w:val="left"/>
+      <w:pPr>
+        <w:ind w:left="3600" w:hanging="360"/>
+      </w:pPr>
+    </w:lvl>
+    <w:lvl w:ilvl="5" w:tplc="040E001B" w:tentative="1">
+      <w:start w:val="1"/>
+      <w:numFmt w:val="lowerRoman"/>
+      <w:lvlText w:val="%6."/>
+      <w:lvlJc w:val="right"/>
+      <w:pPr>
+        <w:ind w:left="4320" w:hanging="180"/>
+      </w:pPr>
+    </w:lvl>
+    <w:lvl w:ilvl="6" w:tplc="040E000F" w:tentative="1">
+      <w:start w:val="1"/>
+      <w:numFmt w:val="decimal"/>
+      <w:lvlText w:val="%7."/>
+      <w:lvlJc w:val="left"/>
+      <w:pPr>
+        <w:ind w:left="5040" w:hanging="360"/>
+      </w:pPr>
+    </w:lvl>
+    <w:lvl w:ilvl="7" w:tplc="040E0019" w:tentative="1">
+      <w:start w:val="1"/>
+      <w:numFmt w:val="lowerLetter"/>
+      <w:lvlText w:val="%8."/>
+      <w:lvlJc w:val="left"/>
+      <w:pPr>
+        <w:ind w:left="5760" w:hanging="360"/>
+      </w:pPr>
+    </w:lvl>
+    <w:lvl w:ilvl="8" w:tplc="040E001B" w:tentative="1">
+      <w:start w:val="1"/>
+      <w:numFmt w:val="lowerRoman"/>
+      <w:lvlText w:val="%9."/>
+      <w:lvlJc w:val="right"/>
+      <w:pPr>
+        <w:ind w:left="6480" w:hanging="180"/>
+      </w:pPr>
+    </w:lvl>
+  </w:abstractNum>
+  <w:abstractNum w:abstractNumId="5" w15:restartNumberingAfterBreak="0">
     <w:nsid w:val="795871D2"/>
     <w:multiLevelType w:val="multilevel"/>
     <w:tmpl w:val="9CE6AC12"/>
@@ -10432,7 +13086,7 @@
       </w:rPr>
     </w:lvl>
   </w:abstractNum>
-  <w:abstractNum w:abstractNumId="4" w15:restartNumberingAfterBreak="0">
+  <w:abstractNum w:abstractNumId="6" w15:restartNumberingAfterBreak="0">
     <w:nsid w:val="7DAE4565"/>
     <w:multiLevelType w:val="multilevel"/>
     <w:tmpl w:val="FD568AA8"/>
@@ -10554,19 +13208,25 @@
     </w:lvl>
   </w:abstractNum>
   <w:num w:numId="1" w16cid:durableId="2006547258">
-    <w:abstractNumId w:val="4"/>
+    <w:abstractNumId w:val="6"/>
   </w:num>
   <w:num w:numId="2" w16cid:durableId="315380873">
-    <w:abstractNumId w:val="1"/>
+    <w:abstractNumId w:val="2"/>
   </w:num>
   <w:num w:numId="3" w16cid:durableId="1776057322">
     <w:abstractNumId w:val="0"/>
   </w:num>
   <w:num w:numId="4" w16cid:durableId="1397969647">
+    <w:abstractNumId w:val="5"/>
+  </w:num>
+  <w:num w:numId="5" w16cid:durableId="1239247923">
     <w:abstractNumId w:val="3"/>
   </w:num>
-  <w:num w:numId="5" w16cid:durableId="1239247923">
-    <w:abstractNumId w:val="2"/>
+  <w:num w:numId="6" w16cid:durableId="102961518">
+    <w:abstractNumId w:val="4"/>
+  </w:num>
+  <w:num w:numId="7" w16cid:durableId="116724383">
+    <w:abstractNumId w:val="1"/>
   </w:num>
 </w:numbering>
 </file>
@@ -10973,7 +13633,6 @@
   <w:style w:type="character" w:default="1" w:styleId="DefaultParagraphFont">
     <w:name w:val="Default Paragraph Font"/>
     <w:uiPriority w:val="1"/>
-    <w:semiHidden/>
     <w:unhideWhenUsed/>
   </w:style>
   <w:style w:type="table" w:default="1" w:styleId="TableNormal">
@@ -11090,6 +13749,44 @@
     <w:rsid w:val="00C2402B"/>
     <w:rPr>
       <w:lang w:val="en-GB"/>
+    </w:rPr>
+  </w:style>
+  <w:style w:type="table" w:styleId="TableGrid">
+    <w:name w:val="Table Grid"/>
+    <w:basedOn w:val="TableNormal"/>
+    <w:uiPriority w:val="39"/>
+    <w:rsid w:val="005B01AB"/>
+    <w:pPr>
+      <w:spacing w:after="0" w:line="240" w:lineRule="auto"/>
+    </w:pPr>
+    <w:tblPr>
+      <w:tblBorders>
+        <w:top w:val="single" w:sz="4" w:space="0" w:color="auto"/>
+        <w:left w:val="single" w:sz="4" w:space="0" w:color="auto"/>
+        <w:bottom w:val="single" w:sz="4" w:space="0" w:color="auto"/>
+        <w:right w:val="single" w:sz="4" w:space="0" w:color="auto"/>
+        <w:insideH w:val="single" w:sz="4" w:space="0" w:color="auto"/>
+        <w:insideV w:val="single" w:sz="4" w:space="0" w:color="auto"/>
+      </w:tblBorders>
+    </w:tblPr>
+  </w:style>
+  <w:style w:type="paragraph" w:styleId="Caption">
+    <w:name w:val="caption"/>
+    <w:basedOn w:val="Normal"/>
+    <w:next w:val="Normal"/>
+    <w:uiPriority w:val="35"/>
+    <w:unhideWhenUsed/>
+    <w:qFormat/>
+    <w:rsid w:val="00521FF0"/>
+    <w:pPr>
+      <w:spacing w:after="200" w:line="240" w:lineRule="auto"/>
+    </w:pPr>
+    <w:rPr>
+      <w:i/>
+      <w:iCs/>
+      <w:color w:val="44546A" w:themeColor="text2"/>
+      <w:sz w:val="18"/>
+      <w:szCs w:val="18"/>
     </w:rPr>
   </w:style>
 </w:styles>

--- a/Winter Corp. számítógépes hálózat.docx
+++ b/Winter Corp. számítógépes hálózat.docx
@@ -1,10 +1,10 @@
 
 <file path=word/document.xml><?xml version="1.0" encoding="utf-8"?>
-<w:document xmlns:wpc="http://schemas.microsoft.com/office/word/2010/wordprocessingCanvas" xmlns:cx="http://schemas.microsoft.com/office/drawing/2014/chartex" xmlns:cx1="http://schemas.microsoft.com/office/drawing/2015/9/8/chartex" xmlns:cx2="http://schemas.microsoft.com/office/drawing/2015/10/21/chartex" xmlns:cx3="http://schemas.microsoft.com/office/drawing/2016/5/9/chartex" xmlns:cx4="http://schemas.microsoft.com/office/drawing/2016/5/10/chartex" xmlns:cx5="http://schemas.microsoft.com/office/drawing/2016/5/11/chartex" xmlns:cx6="http://schemas.microsoft.com/office/drawing/2016/5/12/chartex" xmlns:cx7="http://schemas.microsoft.com/office/drawing/2016/5/13/chartex" xmlns:cx8="http://schemas.microsoft.com/office/drawing/2016/5/14/chartex" xmlns:mc="http://schemas.openxmlformats.org/markup-compatibility/2006" xmlns:aink="http://schemas.microsoft.com/office/drawing/2016/ink" xmlns:am3d="http://schemas.microsoft.com/office/drawing/2017/model3d" xmlns:o="urn:schemas-microsoft-com:office:office" xmlns:oel="http://schemas.microsoft.com/office/2019/extlst" xmlns:r="http://schemas.openxmlformats.org/officeDocument/2006/relationships" xmlns:m="http://schemas.openxmlformats.org/officeDocument/2006/math" xmlns:v="urn:schemas-microsoft-com:vml" xmlns:wp14="http://schemas.microsoft.com/office/word/2010/wordprocessingDrawing" xmlns:wp="http://schemas.openxmlformats.org/drawingml/2006/wordprocessingDrawing" xmlns:w10="urn:schemas-microsoft-com:office:word" xmlns:w="http://schemas.openxmlformats.org/wordprocessingml/2006/main" xmlns:w14="http://schemas.microsoft.com/office/word/2010/wordml" xmlns:w15="http://schemas.microsoft.com/office/word/2012/wordml" xmlns:w16cex="http://schemas.microsoft.com/office/word/2018/wordml/cex" xmlns:w16cid="http://schemas.microsoft.com/office/word/2016/wordml/cid" xmlns:w16="http://schemas.microsoft.com/office/word/2018/wordml" xmlns:w16sdtdh="http://schemas.microsoft.com/office/word/2020/wordml/sdtdatahash" xmlns:w16se="http://schemas.microsoft.com/office/word/2015/wordml/symex" xmlns:wpg="http://schemas.microsoft.com/office/word/2010/wordprocessingGroup" xmlns:wpi="http://schemas.microsoft.com/office/word/2010/wordprocessingInk" xmlns:wne="http://schemas.microsoft.com/office/word/2006/wordml" xmlns:wps="http://schemas.microsoft.com/office/word/2010/wordprocessingShape" mc:Ignorable="w14 w15 w16se w16cid w16 w16cex w16sdtdh wp14">
+<w:document xmlns:wpc="http://schemas.microsoft.com/office/word/2010/wordprocessingCanvas" xmlns:cx="http://schemas.microsoft.com/office/drawing/2014/chartex" xmlns:mc="http://schemas.openxmlformats.org/markup-compatibility/2006" xmlns:o="urn:schemas-microsoft-com:office:office" xmlns:r="http://schemas.openxmlformats.org/officeDocument/2006/relationships" xmlns:m="http://schemas.openxmlformats.org/officeDocument/2006/math" xmlns:v="urn:schemas-microsoft-com:vml" xmlns:wp14="http://schemas.microsoft.com/office/word/2010/wordprocessingDrawing" xmlns:wp="http://schemas.openxmlformats.org/drawingml/2006/wordprocessingDrawing" xmlns:w10="urn:schemas-microsoft-com:office:word" xmlns:w="http://schemas.openxmlformats.org/wordprocessingml/2006/main" xmlns:w14="http://schemas.microsoft.com/office/word/2010/wordml" xmlns:w15="http://schemas.microsoft.com/office/word/2012/wordml" xmlns:w16se="http://schemas.microsoft.com/office/word/2015/wordml/symex" xmlns:wpg="http://schemas.microsoft.com/office/word/2010/wordprocessingGroup" xmlns:wpi="http://schemas.microsoft.com/office/word/2010/wordprocessingInk" xmlns:wne="http://schemas.microsoft.com/office/word/2006/wordml" xmlns:wps="http://schemas.microsoft.com/office/word/2010/wordprocessingShape" mc:Ignorable="w14 w15 w16se wp14">
   <w:body>
     <w:p>
       <w:pPr>
-        <w:pStyle w:val="Title"/>
+        <w:pStyle w:val="Cm"/>
         <w:jc w:val="center"/>
         <w:rPr>
           <w:b/>
@@ -16,7 +16,7 @@
     </w:p>
     <w:p>
       <w:pPr>
-        <w:pStyle w:val="Title"/>
+        <w:pStyle w:val="Cm"/>
         <w:jc w:val="center"/>
         <w:rPr>
           <w:b/>
@@ -47,7 +47,7 @@
     <w:p/>
     <w:p>
       <w:pPr>
-        <w:pStyle w:val="Title"/>
+        <w:pStyle w:val="Cm"/>
         <w:jc w:val="center"/>
         <w:rPr>
           <w:b/>
@@ -77,7 +77,7 @@
     <w:p/>
     <w:p>
       <w:pPr>
-        <w:pStyle w:val="Title"/>
+        <w:pStyle w:val="Cm"/>
         <w:jc w:val="center"/>
         <w:rPr>
           <w:sz w:val="48"/>
@@ -101,7 +101,7 @@
     </w:p>
     <w:p>
       <w:pPr>
-        <w:pStyle w:val="Title"/>
+        <w:pStyle w:val="Cm"/>
         <w:jc w:val="center"/>
         <w:rPr>
           <w:i/>
@@ -140,7 +140,7 @@
     </w:p>
     <w:p>
       <w:pPr>
-        <w:pStyle w:val="Title"/>
+        <w:pStyle w:val="Cm"/>
         <w:spacing w:after="720"/>
         <w:jc w:val="right"/>
         <w:rPr>
@@ -161,7 +161,7 @@
     <w:p/>
     <w:p>
       <w:pPr>
-        <w:pStyle w:val="Title"/>
+        <w:pStyle w:val="Cm"/>
         <w:spacing w:after="720"/>
         <w:jc w:val="center"/>
         <w:rPr>
@@ -178,7 +178,7 @@
     </w:p>
     <w:p>
       <w:pPr>
-        <w:pStyle w:val="ListParagraph"/>
+        <w:pStyle w:val="Listaszerbekezds"/>
         <w:numPr>
           <w:ilvl w:val="0"/>
           <w:numId w:val="1"/>
@@ -211,7 +211,7 @@
     </w:p>
     <w:p>
       <w:pPr>
-        <w:pStyle w:val="ListParagraph"/>
+        <w:pStyle w:val="Listaszerbekezds"/>
         <w:numPr>
           <w:ilvl w:val="0"/>
           <w:numId w:val="1"/>
@@ -247,10 +247,17 @@
         </w:rPr>
         <w:tab/>
       </w:r>
+      <w:r>
+        <w:rPr>
+          <w:sz w:val="32"/>
+          <w:szCs w:val="32"/>
+        </w:rPr>
+        <w:t>4</w:t>
+      </w:r>
     </w:p>
     <w:p>
       <w:pPr>
-        <w:pStyle w:val="ListParagraph"/>
+        <w:pStyle w:val="Listaszerbekezds"/>
         <w:numPr>
           <w:ilvl w:val="1"/>
           <w:numId w:val="1"/>
@@ -280,10 +287,17 @@
         </w:rPr>
         <w:tab/>
       </w:r>
+      <w:r>
+        <w:rPr>
+          <w:sz w:val="32"/>
+          <w:szCs w:val="32"/>
+        </w:rPr>
+        <w:t>5-6</w:t>
+      </w:r>
     </w:p>
     <w:p>
       <w:pPr>
-        <w:pStyle w:val="ListParagraph"/>
+        <w:pStyle w:val="Listaszerbekezds"/>
         <w:numPr>
           <w:ilvl w:val="1"/>
           <w:numId w:val="1"/>
@@ -312,10 +326,17 @@
         </w:rPr>
         <w:tab/>
       </w:r>
+      <w:r>
+        <w:rPr>
+          <w:sz w:val="32"/>
+          <w:szCs w:val="32"/>
+        </w:rPr>
+        <w:t>6</w:t>
+      </w:r>
     </w:p>
     <w:p>
       <w:pPr>
-        <w:pStyle w:val="ListParagraph"/>
+        <w:pStyle w:val="Listaszerbekezds"/>
         <w:numPr>
           <w:ilvl w:val="1"/>
           <w:numId w:val="1"/>
@@ -347,7 +368,7 @@
     </w:p>
     <w:p>
       <w:pPr>
-        <w:pStyle w:val="ListParagraph"/>
+        <w:pStyle w:val="Listaszerbekezds"/>
         <w:numPr>
           <w:ilvl w:val="0"/>
           <w:numId w:val="3"/>
@@ -383,10 +404,17 @@
         </w:rPr>
         <w:tab/>
       </w:r>
+      <w:r>
+        <w:rPr>
+          <w:sz w:val="32"/>
+          <w:szCs w:val="32"/>
+        </w:rPr>
+        <w:t>7-</w:t>
+      </w:r>
     </w:p>
     <w:p>
       <w:pPr>
-        <w:pStyle w:val="ListParagraph"/>
+        <w:pStyle w:val="Listaszerbekezds"/>
         <w:numPr>
           <w:ilvl w:val="0"/>
           <w:numId w:val="3"/>
@@ -418,7 +446,7 @@
     </w:p>
     <w:p>
       <w:pPr>
-        <w:pStyle w:val="ListParagraph"/>
+        <w:pStyle w:val="Listaszerbekezds"/>
         <w:numPr>
           <w:ilvl w:val="0"/>
           <w:numId w:val="3"/>
@@ -503,8 +531,17 @@
           <w:sz w:val="28"/>
           <w:szCs w:val="28"/>
         </w:rPr>
-        <w:t xml:space="preserve"> három emeletes</w:t>
+        <w:t xml:space="preserve"> </w:t>
       </w:r>
+      <w:proofErr w:type="gramStart"/>
+      <w:r>
+        <w:rPr>
+          <w:sz w:val="28"/>
+          <w:szCs w:val="28"/>
+        </w:rPr>
+        <w:t>három emeletes</w:t>
+      </w:r>
+      <w:proofErr w:type="gramEnd"/>
       <w:r>
         <w:rPr>
           <w:sz w:val="28"/>
@@ -524,7 +561,28 @@
           <w:sz w:val="28"/>
           <w:szCs w:val="28"/>
         </w:rPr>
-        <w:t>Minden irodába külön alhálózatot helyeztünk el,</w:t>
+        <w:t>Minden irodába</w:t>
+      </w:r>
+      <w:r>
+        <w:rPr>
+          <w:sz w:val="28"/>
+          <w:szCs w:val="28"/>
+        </w:rPr>
+        <w:t xml:space="preserve"> (Továbbiakban R jelöléssel és az irodaszámmal rögtön utána</w:t>
+      </w:r>
+      <w:r>
+        <w:rPr>
+          <w:sz w:val="28"/>
+          <w:szCs w:val="28"/>
+        </w:rPr>
+        <w:t>)</w:t>
+      </w:r>
+      <w:r>
+        <w:rPr>
+          <w:sz w:val="28"/>
+          <w:szCs w:val="28"/>
+        </w:rPr>
+        <w:t xml:space="preserve"> külön alhálózatot helyeztünk el,</w:t>
       </w:r>
       <w:r>
         <w:rPr>
@@ -568,7 +626,109 @@
           <w:sz w:val="28"/>
           <w:szCs w:val="28"/>
         </w:rPr>
-        <w:t xml:space="preserve"> keresztül a szintenként elhelyezett routerek egyikébe futnak be. Az állomások DHCP szerver segítségével kapják meg címzésüket, mely szerver a harmadik szinti szerverszobában található meg </w:t>
+        <w:t xml:space="preserve"> keresztül a szintenként</w:t>
+      </w:r>
+      <w:r>
+        <w:rPr>
+          <w:sz w:val="28"/>
+          <w:szCs w:val="28"/>
+        </w:rPr>
+        <w:t xml:space="preserve"> (Továbbiakban F</w:t>
+      </w:r>
+      <w:r>
+        <w:rPr>
+          <w:sz w:val="28"/>
+          <w:szCs w:val="28"/>
+        </w:rPr>
+        <w:t>L</w:t>
+      </w:r>
+      <w:r>
+        <w:rPr>
+          <w:sz w:val="28"/>
+          <w:szCs w:val="28"/>
+        </w:rPr>
+        <w:t xml:space="preserve"> </w:t>
+      </w:r>
+      <w:proofErr w:type="gramStart"/>
+      <w:r>
+        <w:rPr>
+          <w:sz w:val="28"/>
+          <w:szCs w:val="28"/>
+        </w:rPr>
+        <w:t>jelöléssel</w:t>
+      </w:r>
+      <w:proofErr w:type="gramEnd"/>
+      <w:r>
+        <w:rPr>
+          <w:sz w:val="28"/>
+          <w:szCs w:val="28"/>
+        </w:rPr>
+        <w:t xml:space="preserve"> az emeletszámmal rögtön utána)</w:t>
+      </w:r>
+      <w:r>
+        <w:rPr>
+          <w:sz w:val="28"/>
+          <w:szCs w:val="28"/>
+        </w:rPr>
+        <w:t xml:space="preserve"> elhelyezett </w:t>
+      </w:r>
+      <w:proofErr w:type="spellStart"/>
+      <w:r>
+        <w:rPr>
+          <w:sz w:val="28"/>
+          <w:szCs w:val="28"/>
+        </w:rPr>
+        <w:t>routerek</w:t>
+      </w:r>
+      <w:proofErr w:type="spellEnd"/>
+      <w:r>
+        <w:rPr>
+          <w:sz w:val="28"/>
+          <w:szCs w:val="28"/>
+        </w:rPr>
+        <w:t xml:space="preserve"> egyikébe futnak be. Az állomások DHCP szerver segítségével kapják meg címzésüket, mely szerver a</w:t>
+      </w:r>
+      <w:r>
+        <w:rPr>
+          <w:sz w:val="28"/>
+          <w:szCs w:val="28"/>
+        </w:rPr>
+        <w:t>z</w:t>
+      </w:r>
+      <w:r>
+        <w:rPr>
+          <w:sz w:val="28"/>
+          <w:szCs w:val="28"/>
+        </w:rPr>
+        <w:t xml:space="preserve"> </w:t>
+      </w:r>
+      <w:r>
+        <w:rPr>
+          <w:sz w:val="28"/>
+          <w:szCs w:val="28"/>
+        </w:rPr>
+        <w:t>F</w:t>
+      </w:r>
+      <w:r>
+        <w:rPr>
+          <w:sz w:val="28"/>
+          <w:szCs w:val="28"/>
+        </w:rPr>
+        <w:t>L</w:t>
+      </w:r>
+      <w:r>
+        <w:rPr>
+          <w:sz w:val="28"/>
+          <w:szCs w:val="28"/>
+        </w:rPr>
+        <w:t>3-on lévő</w:t>
+      </w:r>
+      <w:r>
+        <w:rPr>
+          <w:sz w:val="28"/>
+          <w:szCs w:val="28"/>
+        </w:rPr>
+        <w:t xml:space="preserve"> szerverszobában található meg </w:t>
       </w:r>
       <w:r>
         <w:rPr>
@@ -596,7 +756,23 @@
           <w:sz w:val="28"/>
           <w:szCs w:val="28"/>
         </w:rPr>
-        <w:t xml:space="preserve"> szerverrel (Email, FTP) egyetemben. Ezenkívül létesítettünk </w:t>
+        <w:t xml:space="preserve"> szerverrel (Email, FTP) egyetemben. </w:t>
+      </w:r>
+      <w:proofErr w:type="gramStart"/>
+      <w:r>
+        <w:rPr>
+          <w:sz w:val="28"/>
+          <w:szCs w:val="28"/>
+        </w:rPr>
+        <w:t>Ezenkívül</w:t>
+      </w:r>
+      <w:proofErr w:type="gramEnd"/>
+      <w:r>
+        <w:rPr>
+          <w:sz w:val="28"/>
+          <w:szCs w:val="28"/>
+        </w:rPr>
+        <w:t xml:space="preserve"> létesítettünk </w:t>
       </w:r>
       <w:r>
         <w:rPr>
@@ -617,7 +793,127 @@
           <w:sz w:val="28"/>
           <w:szCs w:val="28"/>
         </w:rPr>
-        <w:t xml:space="preserve">, melyet az épület területén elhelyezett három wifis router szolgáltat (egy router, a többi AP módban). A hálózat biztonságáról a jogosultságkezeléssel és a jelszavak titkosításával gondoskodtunk. Lehetőséget biztosítottunk a távoli elérésre is SSH segítségével. Rendszerünk </w:t>
+        <w:t>, melyet az épület területén elhelyezett három wifis router szolgáltat (egy router, a többi AP módban)</w:t>
+      </w:r>
+      <w:r>
+        <w:rPr>
+          <w:sz w:val="28"/>
+          <w:szCs w:val="28"/>
+        </w:rPr>
+        <w:t xml:space="preserve">, amiket egy </w:t>
+      </w:r>
+      <w:proofErr w:type="spellStart"/>
+      <w:r>
+        <w:rPr>
+          <w:sz w:val="28"/>
+          <w:szCs w:val="28"/>
+        </w:rPr>
+        <w:t>Acer</w:t>
+      </w:r>
+      <w:proofErr w:type="spellEnd"/>
+      <w:r>
+        <w:rPr>
+          <w:sz w:val="28"/>
+          <w:szCs w:val="28"/>
+        </w:rPr>
+        <w:t xml:space="preserve"> </w:t>
+      </w:r>
+      <w:proofErr w:type="spellStart"/>
+      <w:r>
+        <w:rPr>
+          <w:sz w:val="28"/>
+          <w:szCs w:val="28"/>
+        </w:rPr>
+        <w:t>Swit</w:t>
+      </w:r>
+      <w:proofErr w:type="spellEnd"/>
+      <w:r>
+        <w:rPr>
+          <w:sz w:val="28"/>
+          <w:szCs w:val="28"/>
+        </w:rPr>
+        <w:t xml:space="preserve"> 14-el (továbbiakban laptop)</w:t>
+      </w:r>
+      <w:r>
+        <w:rPr>
+          <w:sz w:val="28"/>
+          <w:szCs w:val="28"/>
+        </w:rPr>
+        <w:t xml:space="preserve"> és egy </w:t>
+      </w:r>
+      <w:r>
+        <w:rPr>
+          <w:sz w:val="28"/>
+          <w:szCs w:val="28"/>
+        </w:rPr>
+        <w:t xml:space="preserve">Samsung Galaxy S20 FE QC 4G </w:t>
+      </w:r>
+      <w:proofErr w:type="spellStart"/>
+      <w:r>
+        <w:rPr>
+          <w:sz w:val="28"/>
+          <w:szCs w:val="28"/>
+        </w:rPr>
+        <w:t>Dual</w:t>
+      </w:r>
+      <w:proofErr w:type="spellEnd"/>
+      <w:r>
+        <w:rPr>
+          <w:sz w:val="28"/>
+          <w:szCs w:val="28"/>
+        </w:rPr>
+        <w:t xml:space="preserve"> SIM</w:t>
+      </w:r>
+      <w:r>
+        <w:rPr>
+          <w:sz w:val="28"/>
+          <w:szCs w:val="28"/>
+        </w:rPr>
+        <w:t xml:space="preserve">-mel (továbbiakban csak telefon) </w:t>
+      </w:r>
+      <w:r>
+        <w:rPr>
+          <w:sz w:val="28"/>
+          <w:szCs w:val="28"/>
+        </w:rPr>
+        <w:t>teszteltünk</w:t>
+      </w:r>
+      <w:r>
+        <w:rPr>
+          <w:sz w:val="28"/>
+          <w:szCs w:val="28"/>
+        </w:rPr>
+        <w:t>. A hálózat biztonságáról a jogosultságkezeléssel</w:t>
+      </w:r>
+      <w:r>
+        <w:rPr>
+          <w:sz w:val="28"/>
+          <w:szCs w:val="28"/>
+        </w:rPr>
+        <w:t xml:space="preserve">, a </w:t>
+      </w:r>
+      <w:proofErr w:type="spellStart"/>
+      <w:r>
+        <w:rPr>
+          <w:sz w:val="28"/>
+          <w:szCs w:val="28"/>
+        </w:rPr>
+        <w:t>switcheken</w:t>
+      </w:r>
+      <w:proofErr w:type="spellEnd"/>
+      <w:r>
+        <w:rPr>
+          <w:sz w:val="28"/>
+          <w:szCs w:val="28"/>
+        </w:rPr>
+        <w:t xml:space="preserve"> port biztonsággal</w:t>
+      </w:r>
+      <w:r>
+        <w:rPr>
+          <w:sz w:val="28"/>
+          <w:szCs w:val="28"/>
+        </w:rPr>
+        <w:t xml:space="preserve"> és a jelszavak titkosításával gondoskodtunk. Lehetőséget biztosítottunk a távoli elérésre is SSH segítségével. Rendszerünk </w:t>
       </w:r>
       <w:r>
         <w:rPr>
@@ -629,45 +925,24 @@
     </w:p>
     <w:p>
       <w:pPr>
-        <w:spacing w:after="360"/>
         <w:rPr>
           <w:sz w:val="28"/>
           <w:szCs w:val="28"/>
         </w:rPr>
       </w:pPr>
-    </w:p>
-    <w:p>
-      <w:pPr>
-        <w:spacing w:after="360"/>
+      <w:r>
         <w:rPr>
           <w:sz w:val="28"/>
           <w:szCs w:val="28"/>
         </w:rPr>
-      </w:pPr>
-    </w:p>
-    <w:p>
-      <w:pPr>
-        <w:spacing w:after="360"/>
-        <w:ind w:left="360"/>
+        <w:br w:type="page"/>
+      </w:r>
+      <w:r>
         <w:rPr>
           <w:sz w:val="72"/>
           <w:szCs w:val="72"/>
         </w:rPr>
-      </w:pPr>
-    </w:p>
-    <w:p>
-      <w:pPr>
-        <w:spacing w:after="360"/>
-        <w:rPr>
-          <w:sz w:val="72"/>
-          <w:szCs w:val="72"/>
-        </w:rPr>
-      </w:pPr>
-      <w:r>
-        <w:rPr>
-          <w:sz w:val="72"/>
-          <w:szCs w:val="72"/>
-        </w:rPr>
+        <w:lastRenderedPageBreak/>
         <w:t>Hálózati eszköz</w:t>
       </w:r>
       <w:r>
@@ -1305,7 +1580,7 @@
                 <w:color w:val="000000"/>
                 <w:lang w:eastAsia="hu-HU"/>
               </w:rPr>
-              <w:t>Eth0/1/0</w:t>
+              <w:t>SE0/0/1</w:t>
             </w:r>
           </w:p>
         </w:tc>
@@ -1332,14 +1607,16 @@
                 <w:lang w:eastAsia="hu-HU"/>
               </w:rPr>
             </w:pPr>
-            <w:r>
-              <w:rPr>
-                <w:rFonts w:ascii="Calibri" w:eastAsia="Times New Roman" w:hAnsi="Calibri" w:cs="Calibri"/>
-                <w:color w:val="000000"/>
-                <w:lang w:eastAsia="hu-HU"/>
-              </w:rPr>
-              <w:t>BR-WR, WR-FL1</w:t>
-            </w:r>
+            <w:proofErr w:type="spellStart"/>
+            <w:r>
+              <w:rPr>
+                <w:rFonts w:ascii="Calibri" w:eastAsia="Times New Roman" w:hAnsi="Calibri" w:cs="Calibri"/>
+                <w:color w:val="000000"/>
+                <w:lang w:eastAsia="hu-HU"/>
+              </w:rPr>
+              <w:t>Router_eloszto</w:t>
+            </w:r>
+            <w:proofErr w:type="spellEnd"/>
           </w:p>
         </w:tc>
         <w:tc>
@@ -1371,7 +1648,7 @@
                 <w:color w:val="000000"/>
                 <w:lang w:eastAsia="hu-HU"/>
               </w:rPr>
-              <w:t>192.168.50.1 /24</w:t>
+              <w:t>192.168.50.1 /30</w:t>
             </w:r>
           </w:p>
         </w:tc>
@@ -1806,7 +2083,6 @@
                 <w:color w:val="000000"/>
                 <w:lang w:eastAsia="hu-HU"/>
               </w:rPr>
-              <w:lastRenderedPageBreak/>
               <w:t>R-FL3</w:t>
             </w:r>
           </w:p>
@@ -2564,16 +2840,15 @@
       </w:tr>
       <w:tr>
         <w:trPr>
-          <w:trHeight w:val="300"/>
+          <w:trHeight w:val="315"/>
         </w:trPr>
         <w:tc>
           <w:tcPr>
             <w:tcW w:w="2020" w:type="dxa"/>
-            <w:vMerge w:val="restart"/>
             <w:tcBorders>
               <w:top w:val="nil"/>
               <w:left w:val="single" w:sz="12" w:space="0" w:color="auto"/>
-              <w:bottom w:val="single" w:sz="4" w:space="0" w:color="000000"/>
+              <w:bottom w:val="single" w:sz="4" w:space="0" w:color="auto"/>
               <w:right w:val="single" w:sz="4" w:space="0" w:color="auto"/>
             </w:tcBorders>
             <w:shd w:val="clear" w:color="auto" w:fill="auto"/>
@@ -2630,7 +2905,7 @@
                 <w:color w:val="000000"/>
                 <w:lang w:eastAsia="hu-HU"/>
               </w:rPr>
-              <w:t>Internet</w:t>
+              <w:t>LAN</w:t>
             </w:r>
           </w:p>
         </w:tc>
@@ -2657,14 +2932,16 @@
                 <w:lang w:eastAsia="hu-HU"/>
               </w:rPr>
             </w:pPr>
-            <w:r>
-              <w:rPr>
-                <w:rFonts w:ascii="Calibri" w:eastAsia="Times New Roman" w:hAnsi="Calibri" w:cs="Calibri"/>
-                <w:color w:val="000000"/>
-                <w:lang w:eastAsia="hu-HU"/>
-              </w:rPr>
-              <w:t>BR-WR, R-FL1</w:t>
-            </w:r>
+            <w:proofErr w:type="spellStart"/>
+            <w:r>
+              <w:rPr>
+                <w:rFonts w:ascii="Calibri" w:eastAsia="Times New Roman" w:hAnsi="Calibri" w:cs="Calibri"/>
+                <w:color w:val="000000"/>
+                <w:lang w:eastAsia="hu-HU"/>
+              </w:rPr>
+              <w:t>WR_eloszto</w:t>
+            </w:r>
+            <w:proofErr w:type="spellEnd"/>
           </w:p>
         </w:tc>
         <w:tc>
@@ -2696,7 +2973,15 @@
                 <w:color w:val="000000"/>
                 <w:lang w:eastAsia="hu-HU"/>
               </w:rPr>
-              <w:t>192.168.50.2 /24</w:t>
+              <w:t>192.168.5</w:t>
+            </w:r>
+            <w:r>
+              <w:rPr>
+                <w:rFonts w:ascii="Calibri" w:eastAsia="Times New Roman" w:hAnsi="Calibri" w:cs="Calibri"/>
+                <w:color w:val="000000"/>
+                <w:lang w:eastAsia="hu-HU"/>
+              </w:rPr>
+              <w:t>.2 /24</w:t>
             </w:r>
           </w:p>
         </w:tc>
@@ -2708,25 +2993,35 @@
         <w:tc>
           <w:tcPr>
             <w:tcW w:w="2020" w:type="dxa"/>
-            <w:vMerge/>
             <w:tcBorders>
               <w:top w:val="nil"/>
               <w:left w:val="single" w:sz="12" w:space="0" w:color="auto"/>
-              <w:bottom w:val="single" w:sz="4" w:space="0" w:color="000000"/>
-              <w:right w:val="single" w:sz="4" w:space="0" w:color="auto"/>
-            </w:tcBorders>
+              <w:bottom w:val="single" w:sz="4" w:space="0" w:color="auto"/>
+              <w:right w:val="single" w:sz="4" w:space="0" w:color="auto"/>
+            </w:tcBorders>
+            <w:shd w:val="clear" w:color="auto" w:fill="auto"/>
+            <w:noWrap/>
             <w:vAlign w:val="center"/>
             <w:hideMark/>
           </w:tcPr>
           <w:p>
             <w:pPr>
               <w:spacing w:after="0" w:line="240" w:lineRule="auto"/>
-              <w:rPr>
-                <w:rFonts w:ascii="Calibri" w:eastAsia="Times New Roman" w:hAnsi="Calibri" w:cs="Calibri"/>
-                <w:color w:val="000000"/>
-                <w:lang w:eastAsia="hu-HU"/>
-              </w:rPr>
-            </w:pPr>
+              <w:jc w:val="center"/>
+              <w:rPr>
+                <w:rFonts w:ascii="Calibri" w:eastAsia="Times New Roman" w:hAnsi="Calibri" w:cs="Calibri"/>
+                <w:color w:val="000000"/>
+                <w:lang w:eastAsia="hu-HU"/>
+              </w:rPr>
+            </w:pPr>
+            <w:r>
+              <w:rPr>
+                <w:rFonts w:ascii="Calibri" w:eastAsia="Times New Roman" w:hAnsi="Calibri" w:cs="Calibri"/>
+                <w:color w:val="000000"/>
+                <w:lang w:eastAsia="hu-HU"/>
+              </w:rPr>
+              <w:t>WR-FL2</w:t>
+            </w:r>
           </w:p>
         </w:tc>
         <w:tc>
@@ -2758,7 +3053,7 @@
                 <w:color w:val="000000"/>
                 <w:lang w:eastAsia="hu-HU"/>
               </w:rPr>
-              <w:t>Eth1</w:t>
+              <w:t>LAN</w:t>
             </w:r>
           </w:p>
         </w:tc>
@@ -2785,14 +3080,16 @@
                 <w:lang w:eastAsia="hu-HU"/>
               </w:rPr>
             </w:pPr>
-            <w:r>
-              <w:rPr>
-                <w:rFonts w:ascii="Calibri" w:eastAsia="Times New Roman" w:hAnsi="Calibri" w:cs="Calibri"/>
-                <w:color w:val="000000"/>
-                <w:lang w:eastAsia="hu-HU"/>
-              </w:rPr>
-              <w:t>WR-FL2</w:t>
-            </w:r>
+            <w:proofErr w:type="spellStart"/>
+            <w:r>
+              <w:rPr>
+                <w:rFonts w:ascii="Calibri" w:eastAsia="Times New Roman" w:hAnsi="Calibri" w:cs="Calibri"/>
+                <w:color w:val="000000"/>
+                <w:lang w:eastAsia="hu-HU"/>
+              </w:rPr>
+              <w:t>WR_eloszto</w:t>
+            </w:r>
+            <w:proofErr w:type="spellEnd"/>
           </w:p>
         </w:tc>
         <w:tc>
@@ -2824,7 +3121,171 @@
                 <w:color w:val="000000"/>
                 <w:lang w:eastAsia="hu-HU"/>
               </w:rPr>
-              <w:t>192.168.5.1 /24</w:t>
+              <w:t>192.168.6.2</w:t>
+            </w:r>
+            <w:r>
+              <w:rPr>
+                <w:rFonts w:ascii="Calibri" w:eastAsia="Times New Roman" w:hAnsi="Calibri" w:cs="Calibri"/>
+                <w:color w:val="000000"/>
+                <w:lang w:eastAsia="hu-HU"/>
+              </w:rPr>
+              <w:t xml:space="preserve"> /24</w:t>
+            </w:r>
+          </w:p>
+        </w:tc>
+      </w:tr>
+      <w:tr>
+        <w:trPr>
+          <w:trHeight w:val="315"/>
+        </w:trPr>
+        <w:tc>
+          <w:tcPr>
+            <w:tcW w:w="2020" w:type="dxa"/>
+            <w:tcBorders>
+              <w:top w:val="nil"/>
+              <w:left w:val="single" w:sz="12" w:space="0" w:color="auto"/>
+              <w:bottom w:val="nil"/>
+              <w:right w:val="single" w:sz="4" w:space="0" w:color="auto"/>
+            </w:tcBorders>
+            <w:shd w:val="clear" w:color="auto" w:fill="auto"/>
+            <w:noWrap/>
+            <w:vAlign w:val="center"/>
+            <w:hideMark/>
+          </w:tcPr>
+          <w:p>
+            <w:pPr>
+              <w:spacing w:after="0" w:line="240" w:lineRule="auto"/>
+              <w:jc w:val="center"/>
+              <w:rPr>
+                <w:rFonts w:ascii="Calibri" w:eastAsia="Times New Roman" w:hAnsi="Calibri" w:cs="Calibri"/>
+                <w:color w:val="000000"/>
+                <w:lang w:eastAsia="hu-HU"/>
+              </w:rPr>
+            </w:pPr>
+            <w:r>
+              <w:rPr>
+                <w:rFonts w:ascii="Calibri" w:eastAsia="Times New Roman" w:hAnsi="Calibri" w:cs="Calibri"/>
+                <w:color w:val="000000"/>
+                <w:lang w:eastAsia="hu-HU"/>
+              </w:rPr>
+              <w:t>WR-FL3</w:t>
+            </w:r>
+          </w:p>
+        </w:tc>
+        <w:tc>
+          <w:tcPr>
+            <w:tcW w:w="1000" w:type="dxa"/>
+            <w:tcBorders>
+              <w:top w:val="nil"/>
+              <w:left w:val="nil"/>
+              <w:bottom w:val="nil"/>
+              <w:right w:val="single" w:sz="4" w:space="0" w:color="auto"/>
+            </w:tcBorders>
+            <w:shd w:val="clear" w:color="auto" w:fill="auto"/>
+            <w:noWrap/>
+            <w:vAlign w:val="bottom"/>
+            <w:hideMark/>
+          </w:tcPr>
+          <w:p>
+            <w:pPr>
+              <w:spacing w:after="0" w:line="240" w:lineRule="auto"/>
+              <w:rPr>
+                <w:rFonts w:ascii="Calibri" w:eastAsia="Times New Roman" w:hAnsi="Calibri" w:cs="Calibri"/>
+                <w:color w:val="000000"/>
+                <w:lang w:eastAsia="hu-HU"/>
+              </w:rPr>
+            </w:pPr>
+            <w:r>
+              <w:rPr>
+                <w:rFonts w:ascii="Calibri" w:eastAsia="Times New Roman" w:hAnsi="Calibri" w:cs="Calibri"/>
+                <w:color w:val="000000"/>
+                <w:lang w:eastAsia="hu-HU"/>
+              </w:rPr>
+              <w:t>LAN</w:t>
+            </w:r>
+          </w:p>
+        </w:tc>
+        <w:tc>
+          <w:tcPr>
+            <w:tcW w:w="2600" w:type="dxa"/>
+            <w:tcBorders>
+              <w:top w:val="nil"/>
+              <w:left w:val="nil"/>
+              <w:bottom w:val="nil"/>
+              <w:right w:val="single" w:sz="4" w:space="0" w:color="auto"/>
+            </w:tcBorders>
+            <w:shd w:val="clear" w:color="auto" w:fill="auto"/>
+            <w:noWrap/>
+            <w:vAlign w:val="bottom"/>
+            <w:hideMark/>
+          </w:tcPr>
+          <w:p>
+            <w:pPr>
+              <w:spacing w:after="0" w:line="240" w:lineRule="auto"/>
+              <w:rPr>
+                <w:rFonts w:ascii="Calibri" w:eastAsia="Times New Roman" w:hAnsi="Calibri" w:cs="Calibri"/>
+                <w:color w:val="000000"/>
+                <w:lang w:eastAsia="hu-HU"/>
+              </w:rPr>
+            </w:pPr>
+            <w:proofErr w:type="spellStart"/>
+            <w:r>
+              <w:rPr>
+                <w:rFonts w:ascii="Calibri" w:eastAsia="Times New Roman" w:hAnsi="Calibri" w:cs="Calibri"/>
+                <w:color w:val="000000"/>
+                <w:lang w:eastAsia="hu-HU"/>
+              </w:rPr>
+              <w:t>WR</w:t>
+            </w:r>
+            <w:r>
+              <w:rPr>
+                <w:rFonts w:ascii="Calibri" w:eastAsia="Times New Roman" w:hAnsi="Calibri" w:cs="Calibri"/>
+                <w:color w:val="000000"/>
+                <w:lang w:eastAsia="hu-HU"/>
+              </w:rPr>
+              <w:t>_eloszto</w:t>
+            </w:r>
+            <w:proofErr w:type="spellEnd"/>
+          </w:p>
+        </w:tc>
+        <w:tc>
+          <w:tcPr>
+            <w:tcW w:w="1740" w:type="dxa"/>
+            <w:tcBorders>
+              <w:top w:val="nil"/>
+              <w:left w:val="nil"/>
+              <w:bottom w:val="nil"/>
+              <w:right w:val="single" w:sz="12" w:space="0" w:color="auto"/>
+            </w:tcBorders>
+            <w:shd w:val="clear" w:color="auto" w:fill="auto"/>
+            <w:noWrap/>
+            <w:vAlign w:val="bottom"/>
+            <w:hideMark/>
+          </w:tcPr>
+          <w:p>
+            <w:pPr>
+              <w:spacing w:after="0" w:line="240" w:lineRule="auto"/>
+              <w:rPr>
+                <w:rFonts w:ascii="Calibri" w:eastAsia="Times New Roman" w:hAnsi="Calibri" w:cs="Calibri"/>
+                <w:color w:val="000000"/>
+                <w:lang w:eastAsia="hu-HU"/>
+              </w:rPr>
+            </w:pPr>
+            <w:r>
+              <w:rPr>
+                <w:rFonts w:ascii="Calibri" w:eastAsia="Times New Roman" w:hAnsi="Calibri" w:cs="Calibri"/>
+                <w:color w:val="000000"/>
+                <w:lang w:eastAsia="hu-HU"/>
+              </w:rPr>
+              <w:t>192.168.7.2</w:t>
+            </w:r>
+            <w:r>
+              <w:rPr>
+                <w:rFonts w:ascii="Calibri" w:eastAsia="Times New Roman" w:hAnsi="Calibri" w:cs="Calibri"/>
+                <w:color w:val="000000"/>
+                <w:lang w:eastAsia="hu-HU"/>
+              </w:rPr>
+              <w:t xml:space="preserve"> /24</w:t>
             </w:r>
           </w:p>
         </w:tc>
@@ -2836,13 +3297,14 @@
         <w:tc>
           <w:tcPr>
             <w:tcW w:w="2020" w:type="dxa"/>
-            <w:vMerge/>
-            <w:tcBorders>
-              <w:top w:val="nil"/>
+            <w:tcBorders>
+              <w:top w:val="single" w:sz="8" w:space="0" w:color="auto"/>
               <w:left w:val="single" w:sz="12" w:space="0" w:color="auto"/>
-              <w:bottom w:val="single" w:sz="4" w:space="0" w:color="000000"/>
-              <w:right w:val="single" w:sz="4" w:space="0" w:color="auto"/>
-            </w:tcBorders>
+              <w:bottom w:val="single" w:sz="4" w:space="0" w:color="auto"/>
+              <w:right w:val="single" w:sz="4" w:space="0" w:color="auto"/>
+            </w:tcBorders>
+            <w:shd w:val="clear" w:color="auto" w:fill="auto"/>
+            <w:noWrap/>
             <w:vAlign w:val="center"/>
             <w:hideMark/>
           </w:tcPr>
@@ -2855,38 +3317,46 @@
                 <w:lang w:eastAsia="hu-HU"/>
               </w:rPr>
             </w:pPr>
+            <w:r>
+              <w:rPr>
+                <w:rFonts w:ascii="Calibri" w:eastAsia="Times New Roman" w:hAnsi="Calibri" w:cs="Calibri"/>
+                <w:color w:val="000000"/>
+                <w:lang w:eastAsia="hu-HU"/>
+              </w:rPr>
+              <w:t>SW-R1-FL1</w:t>
+            </w:r>
           </w:p>
         </w:tc>
         <w:tc>
           <w:tcPr>
             <w:tcW w:w="1000" w:type="dxa"/>
             <w:tcBorders>
-              <w:top w:val="nil"/>
-              <w:left w:val="nil"/>
-              <w:bottom w:val="single" w:sz="4" w:space="0" w:color="auto"/>
-              <w:right w:val="single" w:sz="4" w:space="0" w:color="auto"/>
-            </w:tcBorders>
-            <w:shd w:val="clear" w:color="auto" w:fill="auto"/>
-            <w:noWrap/>
-            <w:vAlign w:val="bottom"/>
-            <w:hideMark/>
-          </w:tcPr>
-          <w:p>
-            <w:pPr>
-              <w:spacing w:after="0" w:line="240" w:lineRule="auto"/>
-              <w:rPr>
-                <w:rFonts w:ascii="Calibri" w:eastAsia="Times New Roman" w:hAnsi="Calibri" w:cs="Calibri"/>
-                <w:color w:val="000000"/>
-                <w:lang w:eastAsia="hu-HU"/>
-              </w:rPr>
-            </w:pPr>
-            <w:r>
-              <w:rPr>
-                <w:rFonts w:ascii="Calibri" w:eastAsia="Times New Roman" w:hAnsi="Calibri" w:cs="Calibri"/>
-                <w:color w:val="000000"/>
-                <w:lang w:eastAsia="hu-HU"/>
-              </w:rPr>
-              <w:t>Eth2</w:t>
+              <w:top w:val="single" w:sz="8" w:space="0" w:color="auto"/>
+              <w:left w:val="nil"/>
+              <w:bottom w:val="single" w:sz="4" w:space="0" w:color="auto"/>
+              <w:right w:val="single" w:sz="4" w:space="0" w:color="auto"/>
+            </w:tcBorders>
+            <w:shd w:val="clear" w:color="auto" w:fill="auto"/>
+            <w:noWrap/>
+            <w:vAlign w:val="bottom"/>
+            <w:hideMark/>
+          </w:tcPr>
+          <w:p>
+            <w:pPr>
+              <w:spacing w:after="0" w:line="240" w:lineRule="auto"/>
+              <w:rPr>
+                <w:rFonts w:ascii="Calibri" w:eastAsia="Times New Roman" w:hAnsi="Calibri" w:cs="Calibri"/>
+                <w:color w:val="000000"/>
+                <w:lang w:eastAsia="hu-HU"/>
+              </w:rPr>
+            </w:pPr>
+            <w:r>
+              <w:rPr>
+                <w:rFonts w:ascii="Calibri" w:eastAsia="Times New Roman" w:hAnsi="Calibri" w:cs="Calibri"/>
+                <w:color w:val="000000"/>
+                <w:lang w:eastAsia="hu-HU"/>
+              </w:rPr>
+              <w:t>Vlan1</w:t>
             </w:r>
           </w:p>
         </w:tc>
@@ -2894,32 +3364,32 @@
           <w:tcPr>
             <w:tcW w:w="2600" w:type="dxa"/>
             <w:tcBorders>
-              <w:top w:val="nil"/>
-              <w:left w:val="nil"/>
-              <w:bottom w:val="single" w:sz="4" w:space="0" w:color="auto"/>
-              <w:right w:val="single" w:sz="4" w:space="0" w:color="auto"/>
-            </w:tcBorders>
-            <w:shd w:val="clear" w:color="auto" w:fill="auto"/>
-            <w:noWrap/>
-            <w:vAlign w:val="bottom"/>
-            <w:hideMark/>
-          </w:tcPr>
-          <w:p>
-            <w:pPr>
-              <w:spacing w:after="0" w:line="240" w:lineRule="auto"/>
-              <w:rPr>
-                <w:rFonts w:ascii="Calibri" w:eastAsia="Times New Roman" w:hAnsi="Calibri" w:cs="Calibri"/>
-                <w:color w:val="000000"/>
-                <w:lang w:eastAsia="hu-HU"/>
-              </w:rPr>
-            </w:pPr>
-            <w:r>
-              <w:rPr>
-                <w:rFonts w:ascii="Calibri" w:eastAsia="Times New Roman" w:hAnsi="Calibri" w:cs="Calibri"/>
-                <w:color w:val="000000"/>
-                <w:lang w:eastAsia="hu-HU"/>
-              </w:rPr>
-              <w:t>WR-FL3</w:t>
+              <w:top w:val="single" w:sz="8" w:space="0" w:color="auto"/>
+              <w:left w:val="nil"/>
+              <w:bottom w:val="single" w:sz="4" w:space="0" w:color="auto"/>
+              <w:right w:val="single" w:sz="4" w:space="0" w:color="auto"/>
+            </w:tcBorders>
+            <w:shd w:val="clear" w:color="auto" w:fill="auto"/>
+            <w:noWrap/>
+            <w:vAlign w:val="bottom"/>
+            <w:hideMark/>
+          </w:tcPr>
+          <w:p>
+            <w:pPr>
+              <w:spacing w:after="0" w:line="240" w:lineRule="auto"/>
+              <w:rPr>
+                <w:rFonts w:ascii="Calibri" w:eastAsia="Times New Roman" w:hAnsi="Calibri" w:cs="Calibri"/>
+                <w:color w:val="000000"/>
+                <w:lang w:eastAsia="hu-HU"/>
+              </w:rPr>
+            </w:pPr>
+            <w:r>
+              <w:rPr>
+                <w:rFonts w:ascii="Calibri" w:eastAsia="Times New Roman" w:hAnsi="Calibri" w:cs="Calibri"/>
+                <w:color w:val="000000"/>
+                <w:lang w:eastAsia="hu-HU"/>
+              </w:rPr>
+              <w:t>R-FL1, PC1--PC7-R1-FL1</w:t>
             </w:r>
           </w:p>
         </w:tc>
@@ -2927,7 +3397,7 @@
           <w:tcPr>
             <w:tcW w:w="1740" w:type="dxa"/>
             <w:tcBorders>
-              <w:top w:val="nil"/>
+              <w:top w:val="single" w:sz="8" w:space="0" w:color="auto"/>
               <w:left w:val="nil"/>
               <w:bottom w:val="single" w:sz="4" w:space="0" w:color="auto"/>
               <w:right w:val="single" w:sz="12" w:space="0" w:color="auto"/>
@@ -2952,7 +3422,7 @@
                 <w:color w:val="000000"/>
                 <w:lang w:eastAsia="hu-HU"/>
               </w:rPr>
-              <w:t>192.168.5.1 /24</w:t>
+              <w:t>192.168.3.2 /27</w:t>
             </w:r>
           </w:p>
         </w:tc>
@@ -2978,20 +3448,19 @@
           <w:p>
             <w:pPr>
               <w:spacing w:after="0" w:line="240" w:lineRule="auto"/>
-              <w:jc w:val="center"/>
-              <w:rPr>
-                <w:rFonts w:ascii="Calibri" w:eastAsia="Times New Roman" w:hAnsi="Calibri" w:cs="Calibri"/>
-                <w:color w:val="000000"/>
-                <w:lang w:eastAsia="hu-HU"/>
-              </w:rPr>
-            </w:pPr>
-            <w:r>
-              <w:rPr>
-                <w:rFonts w:ascii="Calibri" w:eastAsia="Times New Roman" w:hAnsi="Calibri" w:cs="Calibri"/>
-                <w:color w:val="000000"/>
-                <w:lang w:eastAsia="hu-HU"/>
-              </w:rPr>
-              <w:t>WR-FL2</w:t>
+              <w:rPr>
+                <w:rFonts w:ascii="Calibri" w:eastAsia="Times New Roman" w:hAnsi="Calibri" w:cs="Calibri"/>
+                <w:color w:val="000000"/>
+                <w:lang w:eastAsia="hu-HU"/>
+              </w:rPr>
+            </w:pPr>
+            <w:r>
+              <w:rPr>
+                <w:rFonts w:ascii="Calibri" w:eastAsia="Times New Roman" w:hAnsi="Calibri" w:cs="Calibri"/>
+                <w:color w:val="000000"/>
+                <w:lang w:eastAsia="hu-HU"/>
+              </w:rPr>
+              <w:t>SW-R2-FL1</w:t>
             </w:r>
           </w:p>
         </w:tc>
@@ -3024,7 +3493,7 @@
                 <w:color w:val="000000"/>
                 <w:lang w:eastAsia="hu-HU"/>
               </w:rPr>
-              <w:t>Internet</w:t>
+              <w:t>Vlan1</w:t>
             </w:r>
           </w:p>
         </w:tc>
@@ -3057,7 +3526,7 @@
                 <w:color w:val="000000"/>
                 <w:lang w:eastAsia="hu-HU"/>
               </w:rPr>
-              <w:t>WR-FL1</w:t>
+              <w:t>R-FL1, PC1--PC9-R2-FL1</w:t>
             </w:r>
           </w:p>
         </w:tc>
@@ -3090,7 +3559,573 @@
                 <w:color w:val="000000"/>
                 <w:lang w:eastAsia="hu-HU"/>
               </w:rPr>
-              <w:t>192.168.6.1 /24</w:t>
+              <w:t>192.168.4.2 /27</w:t>
+            </w:r>
+          </w:p>
+        </w:tc>
+      </w:tr>
+      <w:tr>
+        <w:trPr>
+          <w:trHeight w:val="300"/>
+        </w:trPr>
+        <w:tc>
+          <w:tcPr>
+            <w:tcW w:w="2020" w:type="dxa"/>
+            <w:tcBorders>
+              <w:top w:val="nil"/>
+              <w:left w:val="single" w:sz="12" w:space="0" w:color="auto"/>
+              <w:bottom w:val="single" w:sz="4" w:space="0" w:color="auto"/>
+              <w:right w:val="single" w:sz="4" w:space="0" w:color="auto"/>
+            </w:tcBorders>
+            <w:shd w:val="clear" w:color="auto" w:fill="auto"/>
+            <w:noWrap/>
+            <w:vAlign w:val="center"/>
+            <w:hideMark/>
+          </w:tcPr>
+          <w:p>
+            <w:pPr>
+              <w:spacing w:after="0" w:line="240" w:lineRule="auto"/>
+              <w:rPr>
+                <w:rFonts w:ascii="Calibri" w:eastAsia="Times New Roman" w:hAnsi="Calibri" w:cs="Calibri"/>
+                <w:color w:val="000000"/>
+                <w:lang w:eastAsia="hu-HU"/>
+              </w:rPr>
+            </w:pPr>
+            <w:r>
+              <w:rPr>
+                <w:rFonts w:ascii="Calibri" w:eastAsia="Times New Roman" w:hAnsi="Calibri" w:cs="Calibri"/>
+                <w:color w:val="000000"/>
+                <w:lang w:eastAsia="hu-HU"/>
+              </w:rPr>
+              <w:t>SW-R1-FL2</w:t>
+            </w:r>
+          </w:p>
+        </w:tc>
+        <w:tc>
+          <w:tcPr>
+            <w:tcW w:w="1000" w:type="dxa"/>
+            <w:tcBorders>
+              <w:top w:val="nil"/>
+              <w:left w:val="nil"/>
+              <w:bottom w:val="single" w:sz="4" w:space="0" w:color="auto"/>
+              <w:right w:val="single" w:sz="4" w:space="0" w:color="auto"/>
+            </w:tcBorders>
+            <w:shd w:val="clear" w:color="auto" w:fill="auto"/>
+            <w:noWrap/>
+            <w:vAlign w:val="bottom"/>
+            <w:hideMark/>
+          </w:tcPr>
+          <w:p>
+            <w:pPr>
+              <w:spacing w:after="0" w:line="240" w:lineRule="auto"/>
+              <w:rPr>
+                <w:rFonts w:ascii="Calibri" w:eastAsia="Times New Roman" w:hAnsi="Calibri" w:cs="Calibri"/>
+                <w:color w:val="000000"/>
+                <w:lang w:eastAsia="hu-HU"/>
+              </w:rPr>
+            </w:pPr>
+            <w:r>
+              <w:rPr>
+                <w:rFonts w:ascii="Calibri" w:eastAsia="Times New Roman" w:hAnsi="Calibri" w:cs="Calibri"/>
+                <w:color w:val="000000"/>
+                <w:lang w:eastAsia="hu-HU"/>
+              </w:rPr>
+              <w:t>Vlan1</w:t>
+            </w:r>
+          </w:p>
+        </w:tc>
+        <w:tc>
+          <w:tcPr>
+            <w:tcW w:w="2600" w:type="dxa"/>
+            <w:tcBorders>
+              <w:top w:val="nil"/>
+              <w:left w:val="nil"/>
+              <w:bottom w:val="single" w:sz="4" w:space="0" w:color="auto"/>
+              <w:right w:val="single" w:sz="4" w:space="0" w:color="auto"/>
+            </w:tcBorders>
+            <w:shd w:val="clear" w:color="auto" w:fill="auto"/>
+            <w:noWrap/>
+            <w:vAlign w:val="bottom"/>
+            <w:hideMark/>
+          </w:tcPr>
+          <w:p>
+            <w:pPr>
+              <w:spacing w:after="0" w:line="240" w:lineRule="auto"/>
+              <w:rPr>
+                <w:rFonts w:ascii="Calibri" w:eastAsia="Times New Roman" w:hAnsi="Calibri" w:cs="Calibri"/>
+                <w:color w:val="000000"/>
+                <w:lang w:eastAsia="hu-HU"/>
+              </w:rPr>
+            </w:pPr>
+            <w:r>
+              <w:rPr>
+                <w:rFonts w:ascii="Calibri" w:eastAsia="Times New Roman" w:hAnsi="Calibri" w:cs="Calibri"/>
+                <w:color w:val="000000"/>
+                <w:lang w:eastAsia="hu-HU"/>
+              </w:rPr>
+              <w:t>R-FL2, PC1--PC4-R1-FL2</w:t>
+            </w:r>
+          </w:p>
+        </w:tc>
+        <w:tc>
+          <w:tcPr>
+            <w:tcW w:w="1740" w:type="dxa"/>
+            <w:tcBorders>
+              <w:top w:val="nil"/>
+              <w:left w:val="nil"/>
+              <w:bottom w:val="single" w:sz="4" w:space="0" w:color="auto"/>
+              <w:right w:val="single" w:sz="12" w:space="0" w:color="auto"/>
+            </w:tcBorders>
+            <w:shd w:val="clear" w:color="auto" w:fill="auto"/>
+            <w:noWrap/>
+            <w:vAlign w:val="bottom"/>
+            <w:hideMark/>
+          </w:tcPr>
+          <w:p>
+            <w:pPr>
+              <w:spacing w:after="0" w:line="240" w:lineRule="auto"/>
+              <w:rPr>
+                <w:rFonts w:ascii="Calibri" w:eastAsia="Times New Roman" w:hAnsi="Calibri" w:cs="Calibri"/>
+                <w:color w:val="000000"/>
+                <w:lang w:eastAsia="hu-HU"/>
+              </w:rPr>
+            </w:pPr>
+            <w:r>
+              <w:rPr>
+                <w:rFonts w:ascii="Calibri" w:eastAsia="Times New Roman" w:hAnsi="Calibri" w:cs="Calibri"/>
+                <w:color w:val="000000"/>
+                <w:lang w:eastAsia="hu-HU"/>
+              </w:rPr>
+              <w:t>192.168.2.2 /28</w:t>
+            </w:r>
+          </w:p>
+        </w:tc>
+      </w:tr>
+      <w:tr>
+        <w:trPr>
+          <w:trHeight w:val="300"/>
+        </w:trPr>
+        <w:tc>
+          <w:tcPr>
+            <w:tcW w:w="2020" w:type="dxa"/>
+            <w:tcBorders>
+              <w:top w:val="nil"/>
+              <w:left w:val="single" w:sz="12" w:space="0" w:color="auto"/>
+              <w:bottom w:val="single" w:sz="4" w:space="0" w:color="auto"/>
+              <w:right w:val="single" w:sz="4" w:space="0" w:color="auto"/>
+            </w:tcBorders>
+            <w:shd w:val="clear" w:color="auto" w:fill="auto"/>
+            <w:noWrap/>
+            <w:vAlign w:val="center"/>
+            <w:hideMark/>
+          </w:tcPr>
+          <w:p>
+            <w:pPr>
+              <w:spacing w:after="0" w:line="240" w:lineRule="auto"/>
+              <w:rPr>
+                <w:rFonts w:ascii="Calibri" w:eastAsia="Times New Roman" w:hAnsi="Calibri" w:cs="Calibri"/>
+                <w:color w:val="000000"/>
+                <w:lang w:eastAsia="hu-HU"/>
+              </w:rPr>
+            </w:pPr>
+            <w:r>
+              <w:rPr>
+                <w:rFonts w:ascii="Calibri" w:eastAsia="Times New Roman" w:hAnsi="Calibri" w:cs="Calibri"/>
+                <w:color w:val="000000"/>
+                <w:lang w:eastAsia="hu-HU"/>
+              </w:rPr>
+              <w:t>SW-R2-FL2</w:t>
+            </w:r>
+          </w:p>
+        </w:tc>
+        <w:tc>
+          <w:tcPr>
+            <w:tcW w:w="1000" w:type="dxa"/>
+            <w:tcBorders>
+              <w:top w:val="nil"/>
+              <w:left w:val="nil"/>
+              <w:bottom w:val="single" w:sz="4" w:space="0" w:color="auto"/>
+              <w:right w:val="single" w:sz="4" w:space="0" w:color="auto"/>
+            </w:tcBorders>
+            <w:shd w:val="clear" w:color="auto" w:fill="auto"/>
+            <w:noWrap/>
+            <w:vAlign w:val="bottom"/>
+            <w:hideMark/>
+          </w:tcPr>
+          <w:p>
+            <w:pPr>
+              <w:spacing w:after="0" w:line="240" w:lineRule="auto"/>
+              <w:rPr>
+                <w:rFonts w:ascii="Calibri" w:eastAsia="Times New Roman" w:hAnsi="Calibri" w:cs="Calibri"/>
+                <w:color w:val="000000"/>
+                <w:lang w:eastAsia="hu-HU"/>
+              </w:rPr>
+            </w:pPr>
+            <w:r>
+              <w:rPr>
+                <w:rFonts w:ascii="Calibri" w:eastAsia="Times New Roman" w:hAnsi="Calibri" w:cs="Calibri"/>
+                <w:color w:val="000000"/>
+                <w:lang w:eastAsia="hu-HU"/>
+              </w:rPr>
+              <w:t>Vlan1</w:t>
+            </w:r>
+          </w:p>
+        </w:tc>
+        <w:tc>
+          <w:tcPr>
+            <w:tcW w:w="2600" w:type="dxa"/>
+            <w:tcBorders>
+              <w:top w:val="nil"/>
+              <w:left w:val="nil"/>
+              <w:bottom w:val="single" w:sz="4" w:space="0" w:color="auto"/>
+              <w:right w:val="single" w:sz="4" w:space="0" w:color="auto"/>
+            </w:tcBorders>
+            <w:shd w:val="clear" w:color="auto" w:fill="auto"/>
+            <w:noWrap/>
+            <w:vAlign w:val="bottom"/>
+            <w:hideMark/>
+          </w:tcPr>
+          <w:p>
+            <w:pPr>
+              <w:spacing w:after="0" w:line="240" w:lineRule="auto"/>
+              <w:rPr>
+                <w:rFonts w:ascii="Calibri" w:eastAsia="Times New Roman" w:hAnsi="Calibri" w:cs="Calibri"/>
+                <w:color w:val="000000"/>
+                <w:lang w:eastAsia="hu-HU"/>
+              </w:rPr>
+            </w:pPr>
+            <w:r>
+              <w:rPr>
+                <w:rFonts w:ascii="Calibri" w:eastAsia="Times New Roman" w:hAnsi="Calibri" w:cs="Calibri"/>
+                <w:color w:val="000000"/>
+                <w:lang w:eastAsia="hu-HU"/>
+              </w:rPr>
+              <w:t>R-FL2, PC1--PC3-R2-FL2</w:t>
+            </w:r>
+          </w:p>
+        </w:tc>
+        <w:tc>
+          <w:tcPr>
+            <w:tcW w:w="1740" w:type="dxa"/>
+            <w:tcBorders>
+              <w:top w:val="nil"/>
+              <w:left w:val="nil"/>
+              <w:bottom w:val="single" w:sz="4" w:space="0" w:color="auto"/>
+              <w:right w:val="single" w:sz="12" w:space="0" w:color="auto"/>
+            </w:tcBorders>
+            <w:shd w:val="clear" w:color="auto" w:fill="auto"/>
+            <w:noWrap/>
+            <w:vAlign w:val="bottom"/>
+            <w:hideMark/>
+          </w:tcPr>
+          <w:p>
+            <w:pPr>
+              <w:spacing w:after="0" w:line="240" w:lineRule="auto"/>
+              <w:rPr>
+                <w:rFonts w:ascii="Calibri" w:eastAsia="Times New Roman" w:hAnsi="Calibri" w:cs="Calibri"/>
+                <w:color w:val="000000"/>
+                <w:lang w:eastAsia="hu-HU"/>
+              </w:rPr>
+            </w:pPr>
+            <w:r>
+              <w:rPr>
+                <w:rFonts w:ascii="Calibri" w:eastAsia="Times New Roman" w:hAnsi="Calibri" w:cs="Calibri"/>
+                <w:color w:val="000000"/>
+                <w:lang w:eastAsia="hu-HU"/>
+              </w:rPr>
+              <w:t>192.168.1.2 /28</w:t>
+            </w:r>
+          </w:p>
+        </w:tc>
+      </w:tr>
+      <w:tr>
+        <w:trPr>
+          <w:trHeight w:val="300"/>
+        </w:trPr>
+        <w:tc>
+          <w:tcPr>
+            <w:tcW w:w="2020" w:type="dxa"/>
+            <w:tcBorders>
+              <w:top w:val="nil"/>
+              <w:left w:val="single" w:sz="12" w:space="0" w:color="auto"/>
+              <w:bottom w:val="single" w:sz="4" w:space="0" w:color="auto"/>
+              <w:right w:val="single" w:sz="4" w:space="0" w:color="auto"/>
+            </w:tcBorders>
+            <w:shd w:val="clear" w:color="auto" w:fill="auto"/>
+            <w:noWrap/>
+            <w:vAlign w:val="center"/>
+            <w:hideMark/>
+          </w:tcPr>
+          <w:p>
+            <w:pPr>
+              <w:spacing w:after="0" w:line="240" w:lineRule="auto"/>
+              <w:rPr>
+                <w:rFonts w:ascii="Calibri" w:eastAsia="Times New Roman" w:hAnsi="Calibri" w:cs="Calibri"/>
+                <w:color w:val="000000"/>
+                <w:lang w:eastAsia="hu-HU"/>
+              </w:rPr>
+            </w:pPr>
+            <w:r>
+              <w:rPr>
+                <w:rFonts w:ascii="Calibri" w:eastAsia="Times New Roman" w:hAnsi="Calibri" w:cs="Calibri"/>
+                <w:color w:val="000000"/>
+                <w:lang w:eastAsia="hu-HU"/>
+              </w:rPr>
+              <w:t>SW-R1-FL3</w:t>
+            </w:r>
+          </w:p>
+        </w:tc>
+        <w:tc>
+          <w:tcPr>
+            <w:tcW w:w="1000" w:type="dxa"/>
+            <w:tcBorders>
+              <w:top w:val="nil"/>
+              <w:left w:val="nil"/>
+              <w:bottom w:val="single" w:sz="4" w:space="0" w:color="auto"/>
+              <w:right w:val="single" w:sz="4" w:space="0" w:color="auto"/>
+            </w:tcBorders>
+            <w:shd w:val="clear" w:color="auto" w:fill="auto"/>
+            <w:noWrap/>
+            <w:vAlign w:val="bottom"/>
+            <w:hideMark/>
+          </w:tcPr>
+          <w:p>
+            <w:pPr>
+              <w:spacing w:after="0" w:line="240" w:lineRule="auto"/>
+              <w:rPr>
+                <w:rFonts w:ascii="Calibri" w:eastAsia="Times New Roman" w:hAnsi="Calibri" w:cs="Calibri"/>
+                <w:color w:val="000000"/>
+                <w:lang w:eastAsia="hu-HU"/>
+              </w:rPr>
+            </w:pPr>
+            <w:r>
+              <w:rPr>
+                <w:rFonts w:ascii="Calibri" w:eastAsia="Times New Roman" w:hAnsi="Calibri" w:cs="Calibri"/>
+                <w:color w:val="000000"/>
+                <w:lang w:eastAsia="hu-HU"/>
+              </w:rPr>
+              <w:t>Vlan1</w:t>
+            </w:r>
+          </w:p>
+        </w:tc>
+        <w:tc>
+          <w:tcPr>
+            <w:tcW w:w="2600" w:type="dxa"/>
+            <w:tcBorders>
+              <w:top w:val="nil"/>
+              <w:left w:val="nil"/>
+              <w:bottom w:val="single" w:sz="4" w:space="0" w:color="auto"/>
+              <w:right w:val="single" w:sz="4" w:space="0" w:color="auto"/>
+            </w:tcBorders>
+            <w:shd w:val="clear" w:color="auto" w:fill="auto"/>
+            <w:noWrap/>
+            <w:vAlign w:val="bottom"/>
+            <w:hideMark/>
+          </w:tcPr>
+          <w:p>
+            <w:pPr>
+              <w:spacing w:after="0" w:line="240" w:lineRule="auto"/>
+              <w:rPr>
+                <w:rFonts w:ascii="Calibri" w:eastAsia="Times New Roman" w:hAnsi="Calibri" w:cs="Calibri"/>
+                <w:color w:val="000000"/>
+                <w:lang w:eastAsia="hu-HU"/>
+              </w:rPr>
+            </w:pPr>
+            <w:r>
+              <w:rPr>
+                <w:rFonts w:ascii="Calibri" w:eastAsia="Times New Roman" w:hAnsi="Calibri" w:cs="Calibri"/>
+                <w:color w:val="000000"/>
+                <w:lang w:eastAsia="hu-HU"/>
+              </w:rPr>
+              <w:t>R-FL3, PC1--PC8-R1-FL3</w:t>
+            </w:r>
+          </w:p>
+        </w:tc>
+        <w:tc>
+          <w:tcPr>
+            <w:tcW w:w="1740" w:type="dxa"/>
+            <w:tcBorders>
+              <w:top w:val="nil"/>
+              <w:left w:val="nil"/>
+              <w:bottom w:val="single" w:sz="4" w:space="0" w:color="auto"/>
+              <w:right w:val="single" w:sz="12" w:space="0" w:color="auto"/>
+            </w:tcBorders>
+            <w:shd w:val="clear" w:color="auto" w:fill="auto"/>
+            <w:noWrap/>
+            <w:vAlign w:val="bottom"/>
+            <w:hideMark/>
+          </w:tcPr>
+          <w:p>
+            <w:pPr>
+              <w:spacing w:after="0" w:line="240" w:lineRule="auto"/>
+              <w:rPr>
+                <w:rFonts w:ascii="Calibri" w:eastAsia="Times New Roman" w:hAnsi="Calibri" w:cs="Calibri"/>
+                <w:color w:val="000000"/>
+                <w:lang w:eastAsia="hu-HU"/>
+              </w:rPr>
+            </w:pPr>
+            <w:r>
+              <w:rPr>
+                <w:rFonts w:ascii="Calibri" w:eastAsia="Times New Roman" w:hAnsi="Calibri" w:cs="Calibri"/>
+                <w:color w:val="000000"/>
+                <w:lang w:eastAsia="hu-HU"/>
+              </w:rPr>
+              <w:t>192.168.0.2 /27</w:t>
+            </w:r>
+          </w:p>
+        </w:tc>
+      </w:tr>
+      <w:tr>
+        <w:trPr>
+          <w:trHeight w:val="300"/>
+        </w:trPr>
+        <w:tc>
+          <w:tcPr>
+            <w:tcW w:w="2020" w:type="dxa"/>
+            <w:tcBorders>
+              <w:top w:val="nil"/>
+              <w:left w:val="single" w:sz="12" w:space="0" w:color="auto"/>
+              <w:bottom w:val="single" w:sz="4" w:space="0" w:color="auto"/>
+              <w:right w:val="single" w:sz="4" w:space="0" w:color="auto"/>
+            </w:tcBorders>
+            <w:shd w:val="clear" w:color="auto" w:fill="auto"/>
+            <w:noWrap/>
+            <w:vAlign w:val="center"/>
+            <w:hideMark/>
+          </w:tcPr>
+          <w:p>
+            <w:pPr>
+              <w:spacing w:after="0" w:line="240" w:lineRule="auto"/>
+              <w:rPr>
+                <w:rFonts w:ascii="Calibri" w:eastAsia="Times New Roman" w:hAnsi="Calibri" w:cs="Calibri"/>
+                <w:color w:val="000000"/>
+                <w:lang w:eastAsia="hu-HU"/>
+              </w:rPr>
+            </w:pPr>
+            <w:r>
+              <w:rPr>
+                <w:rFonts w:ascii="Calibri" w:eastAsia="Times New Roman" w:hAnsi="Calibri" w:cs="Calibri"/>
+                <w:color w:val="000000"/>
+                <w:lang w:eastAsia="hu-HU"/>
+              </w:rPr>
+              <w:t>SW-SR-FL3</w:t>
+            </w:r>
+          </w:p>
+        </w:tc>
+        <w:tc>
+          <w:tcPr>
+            <w:tcW w:w="1000" w:type="dxa"/>
+            <w:tcBorders>
+              <w:top w:val="nil"/>
+              <w:left w:val="nil"/>
+              <w:bottom w:val="single" w:sz="4" w:space="0" w:color="auto"/>
+              <w:right w:val="single" w:sz="4" w:space="0" w:color="auto"/>
+            </w:tcBorders>
+            <w:shd w:val="clear" w:color="auto" w:fill="auto"/>
+            <w:noWrap/>
+            <w:vAlign w:val="bottom"/>
+            <w:hideMark/>
+          </w:tcPr>
+          <w:p>
+            <w:pPr>
+              <w:spacing w:after="0" w:line="240" w:lineRule="auto"/>
+              <w:rPr>
+                <w:rFonts w:ascii="Calibri" w:eastAsia="Times New Roman" w:hAnsi="Calibri" w:cs="Calibri"/>
+                <w:color w:val="000000"/>
+                <w:lang w:eastAsia="hu-HU"/>
+              </w:rPr>
+            </w:pPr>
+            <w:r>
+              <w:rPr>
+                <w:rFonts w:ascii="Calibri" w:eastAsia="Times New Roman" w:hAnsi="Calibri" w:cs="Calibri"/>
+                <w:color w:val="000000"/>
+                <w:lang w:eastAsia="hu-HU"/>
+              </w:rPr>
+              <w:t>Vlan1</w:t>
+            </w:r>
+          </w:p>
+        </w:tc>
+        <w:tc>
+          <w:tcPr>
+            <w:tcW w:w="2600" w:type="dxa"/>
+            <w:tcBorders>
+              <w:top w:val="nil"/>
+              <w:left w:val="nil"/>
+              <w:bottom w:val="single" w:sz="4" w:space="0" w:color="auto"/>
+              <w:right w:val="single" w:sz="4" w:space="0" w:color="auto"/>
+            </w:tcBorders>
+            <w:shd w:val="clear" w:color="auto" w:fill="auto"/>
+            <w:noWrap/>
+            <w:vAlign w:val="bottom"/>
+            <w:hideMark/>
+          </w:tcPr>
+          <w:p>
+            <w:pPr>
+              <w:spacing w:after="0" w:line="240" w:lineRule="auto"/>
+              <w:rPr>
+                <w:rFonts w:ascii="Calibri" w:eastAsia="Times New Roman" w:hAnsi="Calibri" w:cs="Calibri"/>
+                <w:color w:val="000000"/>
+                <w:lang w:eastAsia="hu-HU"/>
+              </w:rPr>
+            </w:pPr>
+            <w:r>
+              <w:rPr>
+                <w:rFonts w:ascii="Calibri" w:eastAsia="Times New Roman" w:hAnsi="Calibri" w:cs="Calibri"/>
+                <w:color w:val="000000"/>
+                <w:lang w:eastAsia="hu-HU"/>
+              </w:rPr>
+              <w:t>R-FL3, SV-DHCP</w:t>
+            </w:r>
+            <w:proofErr w:type="gramStart"/>
+            <w:r>
+              <w:rPr>
+                <w:rFonts w:ascii="Calibri" w:eastAsia="Times New Roman" w:hAnsi="Calibri" w:cs="Calibri"/>
+                <w:color w:val="000000"/>
+                <w:lang w:eastAsia="hu-HU"/>
+              </w:rPr>
+              <w:t>,EMAIL</w:t>
+            </w:r>
+            <w:proofErr w:type="gramEnd"/>
+            <w:r>
+              <w:rPr>
+                <w:rFonts w:ascii="Calibri" w:eastAsia="Times New Roman" w:hAnsi="Calibri" w:cs="Calibri"/>
+                <w:color w:val="000000"/>
+                <w:lang w:eastAsia="hu-HU"/>
+              </w:rPr>
+              <w:t>,FTP</w:t>
+            </w:r>
+          </w:p>
+        </w:tc>
+        <w:tc>
+          <w:tcPr>
+            <w:tcW w:w="1740" w:type="dxa"/>
+            <w:tcBorders>
+              <w:top w:val="nil"/>
+              <w:left w:val="nil"/>
+              <w:bottom w:val="single" w:sz="4" w:space="0" w:color="auto"/>
+              <w:right w:val="single" w:sz="12" w:space="0" w:color="auto"/>
+            </w:tcBorders>
+            <w:shd w:val="clear" w:color="auto" w:fill="auto"/>
+            <w:noWrap/>
+            <w:vAlign w:val="bottom"/>
+            <w:hideMark/>
+          </w:tcPr>
+          <w:p>
+            <w:pPr>
+              <w:spacing w:after="0" w:line="240" w:lineRule="auto"/>
+              <w:rPr>
+                <w:rFonts w:ascii="Calibri" w:eastAsia="Times New Roman" w:hAnsi="Calibri" w:cs="Calibri"/>
+                <w:color w:val="000000"/>
+                <w:lang w:eastAsia="hu-HU"/>
+              </w:rPr>
+            </w:pPr>
+            <w:r>
+              <w:rPr>
+                <w:rFonts w:ascii="Calibri" w:eastAsia="Times New Roman" w:hAnsi="Calibri" w:cs="Calibri"/>
+                <w:color w:val="000000"/>
+                <w:lang w:eastAsia="hu-HU"/>
+              </w:rPr>
+              <w:t>172.16.0.2 /29</w:t>
             </w:r>
           </w:p>
         </w:tc>
@@ -3105,7 +4140,7 @@
             <w:tcBorders>
               <w:top w:val="nil"/>
               <w:left w:val="single" w:sz="12" w:space="0" w:color="auto"/>
-              <w:bottom w:val="nil"/>
+              <w:bottom w:val="single" w:sz="8" w:space="0" w:color="auto"/>
               <w:right w:val="single" w:sz="4" w:space="0" w:color="auto"/>
             </w:tcBorders>
             <w:shd w:val="clear" w:color="auto" w:fill="auto"/>
@@ -3116,20 +4151,19 @@
           <w:p>
             <w:pPr>
               <w:spacing w:after="0" w:line="240" w:lineRule="auto"/>
-              <w:jc w:val="center"/>
-              <w:rPr>
-                <w:rFonts w:ascii="Calibri" w:eastAsia="Times New Roman" w:hAnsi="Calibri" w:cs="Calibri"/>
-                <w:color w:val="000000"/>
-                <w:lang w:eastAsia="hu-HU"/>
-              </w:rPr>
-            </w:pPr>
-            <w:r>
-              <w:rPr>
-                <w:rFonts w:ascii="Calibri" w:eastAsia="Times New Roman" w:hAnsi="Calibri" w:cs="Calibri"/>
-                <w:color w:val="000000"/>
-                <w:lang w:eastAsia="hu-HU"/>
-              </w:rPr>
-              <w:t>WR-FL3</w:t>
+              <w:rPr>
+                <w:rFonts w:ascii="Calibri" w:eastAsia="Times New Roman" w:hAnsi="Calibri" w:cs="Calibri"/>
+                <w:color w:val="000000"/>
+                <w:lang w:eastAsia="hu-HU"/>
+              </w:rPr>
+            </w:pPr>
+            <w:r>
+              <w:rPr>
+                <w:rFonts w:ascii="Calibri" w:eastAsia="Times New Roman" w:hAnsi="Calibri" w:cs="Calibri"/>
+                <w:color w:val="000000"/>
+                <w:lang w:eastAsia="hu-HU"/>
+              </w:rPr>
+              <w:t>SW-RMT</w:t>
             </w:r>
           </w:p>
         </w:tc>
@@ -3139,30 +4173,30 @@
             <w:tcBorders>
               <w:top w:val="nil"/>
               <w:left w:val="nil"/>
-              <w:bottom w:val="nil"/>
-              <w:right w:val="single" w:sz="4" w:space="0" w:color="auto"/>
-            </w:tcBorders>
-            <w:shd w:val="clear" w:color="auto" w:fill="auto"/>
-            <w:noWrap/>
-            <w:vAlign w:val="bottom"/>
-            <w:hideMark/>
-          </w:tcPr>
-          <w:p>
-            <w:pPr>
-              <w:spacing w:after="0" w:line="240" w:lineRule="auto"/>
-              <w:rPr>
-                <w:rFonts w:ascii="Calibri" w:eastAsia="Times New Roman" w:hAnsi="Calibri" w:cs="Calibri"/>
-                <w:color w:val="000000"/>
-                <w:lang w:eastAsia="hu-HU"/>
-              </w:rPr>
-            </w:pPr>
-            <w:r>
-              <w:rPr>
-                <w:rFonts w:ascii="Calibri" w:eastAsia="Times New Roman" w:hAnsi="Calibri" w:cs="Calibri"/>
-                <w:color w:val="000000"/>
-                <w:lang w:eastAsia="hu-HU"/>
-              </w:rPr>
-              <w:t>Internet</w:t>
+              <w:bottom w:val="single" w:sz="8" w:space="0" w:color="auto"/>
+              <w:right w:val="single" w:sz="4" w:space="0" w:color="auto"/>
+            </w:tcBorders>
+            <w:shd w:val="clear" w:color="auto" w:fill="auto"/>
+            <w:noWrap/>
+            <w:vAlign w:val="bottom"/>
+            <w:hideMark/>
+          </w:tcPr>
+          <w:p>
+            <w:pPr>
+              <w:spacing w:after="0" w:line="240" w:lineRule="auto"/>
+              <w:rPr>
+                <w:rFonts w:ascii="Calibri" w:eastAsia="Times New Roman" w:hAnsi="Calibri" w:cs="Calibri"/>
+                <w:color w:val="000000"/>
+                <w:lang w:eastAsia="hu-HU"/>
+              </w:rPr>
+            </w:pPr>
+            <w:r>
+              <w:rPr>
+                <w:rFonts w:ascii="Calibri" w:eastAsia="Times New Roman" w:hAnsi="Calibri" w:cs="Calibri"/>
+                <w:color w:val="000000"/>
+                <w:lang w:eastAsia="hu-HU"/>
+              </w:rPr>
+              <w:t>Vlan1</w:t>
             </w:r>
           </w:p>
         </w:tc>
@@ -3172,30 +4206,30 @@
             <w:tcBorders>
               <w:top w:val="nil"/>
               <w:left w:val="nil"/>
-              <w:bottom w:val="nil"/>
-              <w:right w:val="single" w:sz="4" w:space="0" w:color="auto"/>
-            </w:tcBorders>
-            <w:shd w:val="clear" w:color="auto" w:fill="auto"/>
-            <w:noWrap/>
-            <w:vAlign w:val="bottom"/>
-            <w:hideMark/>
-          </w:tcPr>
-          <w:p>
-            <w:pPr>
-              <w:spacing w:after="0" w:line="240" w:lineRule="auto"/>
-              <w:rPr>
-                <w:rFonts w:ascii="Calibri" w:eastAsia="Times New Roman" w:hAnsi="Calibri" w:cs="Calibri"/>
-                <w:color w:val="000000"/>
-                <w:lang w:eastAsia="hu-HU"/>
-              </w:rPr>
-            </w:pPr>
-            <w:r>
-              <w:rPr>
-                <w:rFonts w:ascii="Calibri" w:eastAsia="Times New Roman" w:hAnsi="Calibri" w:cs="Calibri"/>
-                <w:color w:val="000000"/>
-                <w:lang w:eastAsia="hu-HU"/>
-              </w:rPr>
-              <w:t>WR-FL1</w:t>
+              <w:bottom w:val="single" w:sz="8" w:space="0" w:color="auto"/>
+              <w:right w:val="single" w:sz="4" w:space="0" w:color="auto"/>
+            </w:tcBorders>
+            <w:shd w:val="clear" w:color="auto" w:fill="auto"/>
+            <w:noWrap/>
+            <w:vAlign w:val="bottom"/>
+            <w:hideMark/>
+          </w:tcPr>
+          <w:p>
+            <w:pPr>
+              <w:spacing w:after="0" w:line="240" w:lineRule="auto"/>
+              <w:rPr>
+                <w:rFonts w:ascii="Calibri" w:eastAsia="Times New Roman" w:hAnsi="Calibri" w:cs="Calibri"/>
+                <w:color w:val="000000"/>
+                <w:lang w:eastAsia="hu-HU"/>
+              </w:rPr>
+            </w:pPr>
+            <w:r>
+              <w:rPr>
+                <w:rFonts w:ascii="Calibri" w:eastAsia="Times New Roman" w:hAnsi="Calibri" w:cs="Calibri"/>
+                <w:color w:val="000000"/>
+                <w:lang w:eastAsia="hu-HU"/>
+              </w:rPr>
+              <w:t>R-RMT, SV_HTTP-RMT</w:t>
             </w:r>
           </w:p>
         </w:tc>
@@ -3205,7 +4239,7 @@
             <w:tcBorders>
               <w:top w:val="nil"/>
               <w:left w:val="nil"/>
-              <w:bottom w:val="nil"/>
+              <w:bottom w:val="single" w:sz="8" w:space="0" w:color="auto"/>
               <w:right w:val="single" w:sz="12" w:space="0" w:color="auto"/>
             </w:tcBorders>
             <w:shd w:val="clear" w:color="auto" w:fill="auto"/>
@@ -3228,7 +4262,7 @@
                 <w:color w:val="000000"/>
                 <w:lang w:eastAsia="hu-HU"/>
               </w:rPr>
-              <w:t>192.168.7.1 /24</w:t>
+              <w:t>172.16.1.2 /29</w:t>
             </w:r>
           </w:p>
         </w:tc>
@@ -3241,14 +4275,80 @@
           <w:tcPr>
             <w:tcW w:w="2020" w:type="dxa"/>
             <w:tcBorders>
-              <w:top w:val="single" w:sz="8" w:space="0" w:color="auto"/>
+              <w:top w:val="nil"/>
               <w:left w:val="single" w:sz="12" w:space="0" w:color="auto"/>
               <w:bottom w:val="single" w:sz="4" w:space="0" w:color="auto"/>
               <w:right w:val="single" w:sz="4" w:space="0" w:color="auto"/>
             </w:tcBorders>
             <w:shd w:val="clear" w:color="auto" w:fill="auto"/>
             <w:noWrap/>
-            <w:vAlign w:val="center"/>
+            <w:vAlign w:val="bottom"/>
+            <w:hideMark/>
+          </w:tcPr>
+          <w:p>
+            <w:pPr>
+              <w:spacing w:after="0" w:line="240" w:lineRule="auto"/>
+              <w:rPr>
+                <w:rFonts w:ascii="Calibri" w:eastAsia="Times New Roman" w:hAnsi="Calibri" w:cs="Calibri"/>
+                <w:color w:val="000000"/>
+                <w:lang w:eastAsia="hu-HU"/>
+              </w:rPr>
+            </w:pPr>
+            <w:r>
+              <w:rPr>
+                <w:rFonts w:ascii="Calibri" w:eastAsia="Times New Roman" w:hAnsi="Calibri" w:cs="Calibri"/>
+                <w:color w:val="000000"/>
+                <w:lang w:eastAsia="hu-HU"/>
+              </w:rPr>
+              <w:t>PC1--PC7-R1-FL1</w:t>
+            </w:r>
+          </w:p>
+        </w:tc>
+        <w:tc>
+          <w:tcPr>
+            <w:tcW w:w="1000" w:type="dxa"/>
+            <w:tcBorders>
+              <w:top w:val="nil"/>
+              <w:left w:val="nil"/>
+              <w:bottom w:val="single" w:sz="4" w:space="0" w:color="auto"/>
+              <w:right w:val="single" w:sz="4" w:space="0" w:color="auto"/>
+            </w:tcBorders>
+            <w:shd w:val="clear" w:color="auto" w:fill="auto"/>
+            <w:noWrap/>
+            <w:vAlign w:val="bottom"/>
+            <w:hideMark/>
+          </w:tcPr>
+          <w:p>
+            <w:pPr>
+              <w:spacing w:after="0" w:line="240" w:lineRule="auto"/>
+              <w:rPr>
+                <w:rFonts w:ascii="Calibri" w:eastAsia="Times New Roman" w:hAnsi="Calibri" w:cs="Calibri"/>
+                <w:color w:val="000000"/>
+                <w:lang w:eastAsia="hu-HU"/>
+              </w:rPr>
+            </w:pPr>
+            <w:r>
+              <w:rPr>
+                <w:rFonts w:ascii="Calibri" w:eastAsia="Times New Roman" w:hAnsi="Calibri" w:cs="Calibri"/>
+                <w:color w:val="000000"/>
+                <w:lang w:eastAsia="hu-HU"/>
+              </w:rPr>
+              <w:t>Fa0</w:t>
+            </w:r>
+          </w:p>
+        </w:tc>
+        <w:tc>
+          <w:tcPr>
+            <w:tcW w:w="2600" w:type="dxa"/>
+            <w:tcBorders>
+              <w:top w:val="nil"/>
+              <w:left w:val="nil"/>
+              <w:bottom w:val="single" w:sz="4" w:space="0" w:color="auto"/>
+              <w:right w:val="single" w:sz="4" w:space="0" w:color="auto"/>
+            </w:tcBorders>
+            <w:shd w:val="clear" w:color="auto" w:fill="auto"/>
+            <w:noWrap/>
+            <w:vAlign w:val="bottom"/>
             <w:hideMark/>
           </w:tcPr>
           <w:p>
@@ -3272,75 +4372,9 @@
         </w:tc>
         <w:tc>
           <w:tcPr>
-            <w:tcW w:w="1000" w:type="dxa"/>
-            <w:tcBorders>
-              <w:top w:val="single" w:sz="8" w:space="0" w:color="auto"/>
-              <w:left w:val="nil"/>
-              <w:bottom w:val="single" w:sz="4" w:space="0" w:color="auto"/>
-              <w:right w:val="single" w:sz="4" w:space="0" w:color="auto"/>
-            </w:tcBorders>
-            <w:shd w:val="clear" w:color="auto" w:fill="auto"/>
-            <w:noWrap/>
-            <w:vAlign w:val="bottom"/>
-            <w:hideMark/>
-          </w:tcPr>
-          <w:p>
-            <w:pPr>
-              <w:spacing w:after="0" w:line="240" w:lineRule="auto"/>
-              <w:rPr>
-                <w:rFonts w:ascii="Calibri" w:eastAsia="Times New Roman" w:hAnsi="Calibri" w:cs="Calibri"/>
-                <w:color w:val="000000"/>
-                <w:lang w:eastAsia="hu-HU"/>
-              </w:rPr>
-            </w:pPr>
-            <w:r>
-              <w:rPr>
-                <w:rFonts w:ascii="Calibri" w:eastAsia="Times New Roman" w:hAnsi="Calibri" w:cs="Calibri"/>
-                <w:color w:val="000000"/>
-                <w:lang w:eastAsia="hu-HU"/>
-              </w:rPr>
-              <w:t>Vlan1</w:t>
-            </w:r>
-          </w:p>
-        </w:tc>
-        <w:tc>
-          <w:tcPr>
-            <w:tcW w:w="2600" w:type="dxa"/>
-            <w:tcBorders>
-              <w:top w:val="single" w:sz="8" w:space="0" w:color="auto"/>
-              <w:left w:val="nil"/>
-              <w:bottom w:val="single" w:sz="4" w:space="0" w:color="auto"/>
-              <w:right w:val="single" w:sz="4" w:space="0" w:color="auto"/>
-            </w:tcBorders>
-            <w:shd w:val="clear" w:color="auto" w:fill="auto"/>
-            <w:noWrap/>
-            <w:vAlign w:val="bottom"/>
-            <w:hideMark/>
-          </w:tcPr>
-          <w:p>
-            <w:pPr>
-              <w:spacing w:after="0" w:line="240" w:lineRule="auto"/>
-              <w:rPr>
-                <w:rFonts w:ascii="Calibri" w:eastAsia="Times New Roman" w:hAnsi="Calibri" w:cs="Calibri"/>
-                <w:color w:val="000000"/>
-                <w:lang w:eastAsia="hu-HU"/>
-              </w:rPr>
-            </w:pPr>
-            <w:r>
-              <w:rPr>
-                <w:rFonts w:ascii="Calibri" w:eastAsia="Times New Roman" w:hAnsi="Calibri" w:cs="Calibri"/>
-                <w:color w:val="000000"/>
-                <w:lang w:eastAsia="hu-HU"/>
-              </w:rPr>
-              <w:t>R-FL1, PC1--PC7-R1-FL1</w:t>
-            </w:r>
-          </w:p>
-        </w:tc>
-        <w:tc>
-          <w:tcPr>
             <w:tcW w:w="1740" w:type="dxa"/>
             <w:tcBorders>
-              <w:top w:val="single" w:sz="8" w:space="0" w:color="auto"/>
+              <w:top w:val="nil"/>
               <w:left w:val="nil"/>
               <w:bottom w:val="single" w:sz="4" w:space="0" w:color="auto"/>
               <w:right w:val="single" w:sz="12" w:space="0" w:color="auto"/>
@@ -3365,7 +4399,7 @@
                 <w:color w:val="000000"/>
                 <w:lang w:eastAsia="hu-HU"/>
               </w:rPr>
-              <w:t>192.168.3.2 /27</w:t>
+              <w:t>DHCP</w:t>
             </w:r>
           </w:p>
         </w:tc>
@@ -3385,7 +4419,73 @@
             </w:tcBorders>
             <w:shd w:val="clear" w:color="auto" w:fill="auto"/>
             <w:noWrap/>
-            <w:vAlign w:val="center"/>
+            <w:vAlign w:val="bottom"/>
+            <w:hideMark/>
+          </w:tcPr>
+          <w:p>
+            <w:pPr>
+              <w:spacing w:after="0" w:line="240" w:lineRule="auto"/>
+              <w:rPr>
+                <w:rFonts w:ascii="Calibri" w:eastAsia="Times New Roman" w:hAnsi="Calibri" w:cs="Calibri"/>
+                <w:color w:val="000000"/>
+                <w:lang w:eastAsia="hu-HU"/>
+              </w:rPr>
+            </w:pPr>
+            <w:r>
+              <w:rPr>
+                <w:rFonts w:ascii="Calibri" w:eastAsia="Times New Roman" w:hAnsi="Calibri" w:cs="Calibri"/>
+                <w:color w:val="000000"/>
+                <w:lang w:eastAsia="hu-HU"/>
+              </w:rPr>
+              <w:t>PC1--PC9-R2-FL1</w:t>
+            </w:r>
+          </w:p>
+        </w:tc>
+        <w:tc>
+          <w:tcPr>
+            <w:tcW w:w="1000" w:type="dxa"/>
+            <w:tcBorders>
+              <w:top w:val="nil"/>
+              <w:left w:val="nil"/>
+              <w:bottom w:val="single" w:sz="4" w:space="0" w:color="auto"/>
+              <w:right w:val="single" w:sz="4" w:space="0" w:color="auto"/>
+            </w:tcBorders>
+            <w:shd w:val="clear" w:color="auto" w:fill="auto"/>
+            <w:noWrap/>
+            <w:vAlign w:val="bottom"/>
+            <w:hideMark/>
+          </w:tcPr>
+          <w:p>
+            <w:pPr>
+              <w:spacing w:after="0" w:line="240" w:lineRule="auto"/>
+              <w:rPr>
+                <w:rFonts w:ascii="Calibri" w:eastAsia="Times New Roman" w:hAnsi="Calibri" w:cs="Calibri"/>
+                <w:color w:val="000000"/>
+                <w:lang w:eastAsia="hu-HU"/>
+              </w:rPr>
+            </w:pPr>
+            <w:r>
+              <w:rPr>
+                <w:rFonts w:ascii="Calibri" w:eastAsia="Times New Roman" w:hAnsi="Calibri" w:cs="Calibri"/>
+                <w:color w:val="000000"/>
+                <w:lang w:eastAsia="hu-HU"/>
+              </w:rPr>
+              <w:t>Fa0</w:t>
+            </w:r>
+          </w:p>
+        </w:tc>
+        <w:tc>
+          <w:tcPr>
+            <w:tcW w:w="2600" w:type="dxa"/>
+            <w:tcBorders>
+              <w:top w:val="nil"/>
+              <w:left w:val="nil"/>
+              <w:bottom w:val="single" w:sz="4" w:space="0" w:color="auto"/>
+              <w:right w:val="single" w:sz="4" w:space="0" w:color="auto"/>
+            </w:tcBorders>
+            <w:shd w:val="clear" w:color="auto" w:fill="auto"/>
+            <w:noWrap/>
+            <w:vAlign w:val="bottom"/>
             <w:hideMark/>
           </w:tcPr>
           <w:p>
@@ -3409,72 +4509,6 @@
         </w:tc>
         <w:tc>
           <w:tcPr>
-            <w:tcW w:w="1000" w:type="dxa"/>
-            <w:tcBorders>
-              <w:top w:val="nil"/>
-              <w:left w:val="nil"/>
-              <w:bottom w:val="single" w:sz="4" w:space="0" w:color="auto"/>
-              <w:right w:val="single" w:sz="4" w:space="0" w:color="auto"/>
-            </w:tcBorders>
-            <w:shd w:val="clear" w:color="auto" w:fill="auto"/>
-            <w:noWrap/>
-            <w:vAlign w:val="bottom"/>
-            <w:hideMark/>
-          </w:tcPr>
-          <w:p>
-            <w:pPr>
-              <w:spacing w:after="0" w:line="240" w:lineRule="auto"/>
-              <w:rPr>
-                <w:rFonts w:ascii="Calibri" w:eastAsia="Times New Roman" w:hAnsi="Calibri" w:cs="Calibri"/>
-                <w:color w:val="000000"/>
-                <w:lang w:eastAsia="hu-HU"/>
-              </w:rPr>
-            </w:pPr>
-            <w:r>
-              <w:rPr>
-                <w:rFonts w:ascii="Calibri" w:eastAsia="Times New Roman" w:hAnsi="Calibri" w:cs="Calibri"/>
-                <w:color w:val="000000"/>
-                <w:lang w:eastAsia="hu-HU"/>
-              </w:rPr>
-              <w:t>Vlan1</w:t>
-            </w:r>
-          </w:p>
-        </w:tc>
-        <w:tc>
-          <w:tcPr>
-            <w:tcW w:w="2600" w:type="dxa"/>
-            <w:tcBorders>
-              <w:top w:val="nil"/>
-              <w:left w:val="nil"/>
-              <w:bottom w:val="single" w:sz="4" w:space="0" w:color="auto"/>
-              <w:right w:val="single" w:sz="4" w:space="0" w:color="auto"/>
-            </w:tcBorders>
-            <w:shd w:val="clear" w:color="auto" w:fill="auto"/>
-            <w:noWrap/>
-            <w:vAlign w:val="bottom"/>
-            <w:hideMark/>
-          </w:tcPr>
-          <w:p>
-            <w:pPr>
-              <w:spacing w:after="0" w:line="240" w:lineRule="auto"/>
-              <w:rPr>
-                <w:rFonts w:ascii="Calibri" w:eastAsia="Times New Roman" w:hAnsi="Calibri" w:cs="Calibri"/>
-                <w:color w:val="000000"/>
-                <w:lang w:eastAsia="hu-HU"/>
-              </w:rPr>
-            </w:pPr>
-            <w:r>
-              <w:rPr>
-                <w:rFonts w:ascii="Calibri" w:eastAsia="Times New Roman" w:hAnsi="Calibri" w:cs="Calibri"/>
-                <w:color w:val="000000"/>
-                <w:lang w:eastAsia="hu-HU"/>
-              </w:rPr>
-              <w:t>R-FL1, PC1--PC9-R2-FL1</w:t>
-            </w:r>
-          </w:p>
-        </w:tc>
-        <w:tc>
-          <w:tcPr>
             <w:tcW w:w="1740" w:type="dxa"/>
             <w:tcBorders>
               <w:top w:val="nil"/>
@@ -3502,7 +4536,7 @@
                 <w:color w:val="000000"/>
                 <w:lang w:eastAsia="hu-HU"/>
               </w:rPr>
-              <w:t>192.168.4.2 /27</w:t>
+              <w:t>DHCP</w:t>
             </w:r>
           </w:p>
         </w:tc>
@@ -3522,7 +4556,73 @@
             </w:tcBorders>
             <w:shd w:val="clear" w:color="auto" w:fill="auto"/>
             <w:noWrap/>
-            <w:vAlign w:val="center"/>
+            <w:vAlign w:val="bottom"/>
+            <w:hideMark/>
+          </w:tcPr>
+          <w:p>
+            <w:pPr>
+              <w:spacing w:after="0" w:line="240" w:lineRule="auto"/>
+              <w:rPr>
+                <w:rFonts w:ascii="Calibri" w:eastAsia="Times New Roman" w:hAnsi="Calibri" w:cs="Calibri"/>
+                <w:color w:val="000000"/>
+                <w:lang w:eastAsia="hu-HU"/>
+              </w:rPr>
+            </w:pPr>
+            <w:r>
+              <w:rPr>
+                <w:rFonts w:ascii="Calibri" w:eastAsia="Times New Roman" w:hAnsi="Calibri" w:cs="Calibri"/>
+                <w:color w:val="000000"/>
+                <w:lang w:eastAsia="hu-HU"/>
+              </w:rPr>
+              <w:t>PC1--PC4-R1-FL2</w:t>
+            </w:r>
+          </w:p>
+        </w:tc>
+        <w:tc>
+          <w:tcPr>
+            <w:tcW w:w="1000" w:type="dxa"/>
+            <w:tcBorders>
+              <w:top w:val="nil"/>
+              <w:left w:val="nil"/>
+              <w:bottom w:val="single" w:sz="4" w:space="0" w:color="auto"/>
+              <w:right w:val="single" w:sz="4" w:space="0" w:color="auto"/>
+            </w:tcBorders>
+            <w:shd w:val="clear" w:color="auto" w:fill="auto"/>
+            <w:noWrap/>
+            <w:vAlign w:val="bottom"/>
+            <w:hideMark/>
+          </w:tcPr>
+          <w:p>
+            <w:pPr>
+              <w:spacing w:after="0" w:line="240" w:lineRule="auto"/>
+              <w:rPr>
+                <w:rFonts w:ascii="Calibri" w:eastAsia="Times New Roman" w:hAnsi="Calibri" w:cs="Calibri"/>
+                <w:color w:val="000000"/>
+                <w:lang w:eastAsia="hu-HU"/>
+              </w:rPr>
+            </w:pPr>
+            <w:r>
+              <w:rPr>
+                <w:rFonts w:ascii="Calibri" w:eastAsia="Times New Roman" w:hAnsi="Calibri" w:cs="Calibri"/>
+                <w:color w:val="000000"/>
+                <w:lang w:eastAsia="hu-HU"/>
+              </w:rPr>
+              <w:t>Fa0</w:t>
+            </w:r>
+          </w:p>
+        </w:tc>
+        <w:tc>
+          <w:tcPr>
+            <w:tcW w:w="2600" w:type="dxa"/>
+            <w:tcBorders>
+              <w:top w:val="nil"/>
+              <w:left w:val="nil"/>
+              <w:bottom w:val="single" w:sz="4" w:space="0" w:color="auto"/>
+              <w:right w:val="single" w:sz="4" w:space="0" w:color="auto"/>
+            </w:tcBorders>
+            <w:shd w:val="clear" w:color="auto" w:fill="auto"/>
+            <w:noWrap/>
+            <w:vAlign w:val="bottom"/>
             <w:hideMark/>
           </w:tcPr>
           <w:p>
@@ -3546,72 +4646,6 @@
         </w:tc>
         <w:tc>
           <w:tcPr>
-            <w:tcW w:w="1000" w:type="dxa"/>
-            <w:tcBorders>
-              <w:top w:val="nil"/>
-              <w:left w:val="nil"/>
-              <w:bottom w:val="single" w:sz="4" w:space="0" w:color="auto"/>
-              <w:right w:val="single" w:sz="4" w:space="0" w:color="auto"/>
-            </w:tcBorders>
-            <w:shd w:val="clear" w:color="auto" w:fill="auto"/>
-            <w:noWrap/>
-            <w:vAlign w:val="bottom"/>
-            <w:hideMark/>
-          </w:tcPr>
-          <w:p>
-            <w:pPr>
-              <w:spacing w:after="0" w:line="240" w:lineRule="auto"/>
-              <w:rPr>
-                <w:rFonts w:ascii="Calibri" w:eastAsia="Times New Roman" w:hAnsi="Calibri" w:cs="Calibri"/>
-                <w:color w:val="000000"/>
-                <w:lang w:eastAsia="hu-HU"/>
-              </w:rPr>
-            </w:pPr>
-            <w:r>
-              <w:rPr>
-                <w:rFonts w:ascii="Calibri" w:eastAsia="Times New Roman" w:hAnsi="Calibri" w:cs="Calibri"/>
-                <w:color w:val="000000"/>
-                <w:lang w:eastAsia="hu-HU"/>
-              </w:rPr>
-              <w:t>Vlan1</w:t>
-            </w:r>
-          </w:p>
-        </w:tc>
-        <w:tc>
-          <w:tcPr>
-            <w:tcW w:w="2600" w:type="dxa"/>
-            <w:tcBorders>
-              <w:top w:val="nil"/>
-              <w:left w:val="nil"/>
-              <w:bottom w:val="single" w:sz="4" w:space="0" w:color="auto"/>
-              <w:right w:val="single" w:sz="4" w:space="0" w:color="auto"/>
-            </w:tcBorders>
-            <w:shd w:val="clear" w:color="auto" w:fill="auto"/>
-            <w:noWrap/>
-            <w:vAlign w:val="bottom"/>
-            <w:hideMark/>
-          </w:tcPr>
-          <w:p>
-            <w:pPr>
-              <w:spacing w:after="0" w:line="240" w:lineRule="auto"/>
-              <w:rPr>
-                <w:rFonts w:ascii="Calibri" w:eastAsia="Times New Roman" w:hAnsi="Calibri" w:cs="Calibri"/>
-                <w:color w:val="000000"/>
-                <w:lang w:eastAsia="hu-HU"/>
-              </w:rPr>
-            </w:pPr>
-            <w:r>
-              <w:rPr>
-                <w:rFonts w:ascii="Calibri" w:eastAsia="Times New Roman" w:hAnsi="Calibri" w:cs="Calibri"/>
-                <w:color w:val="000000"/>
-                <w:lang w:eastAsia="hu-HU"/>
-              </w:rPr>
-              <w:t>R-FL2, PC1--PC4-R1-FL2</w:t>
-            </w:r>
-          </w:p>
-        </w:tc>
-        <w:tc>
-          <w:tcPr>
             <w:tcW w:w="1740" w:type="dxa"/>
             <w:tcBorders>
               <w:top w:val="nil"/>
@@ -3639,7 +4673,7 @@
                 <w:color w:val="000000"/>
                 <w:lang w:eastAsia="hu-HU"/>
               </w:rPr>
-              <w:t>192.168.2.2 /28</w:t>
+              <w:t>DHCP</w:t>
             </w:r>
           </w:p>
         </w:tc>
@@ -3659,7 +4693,73 @@
             </w:tcBorders>
             <w:shd w:val="clear" w:color="auto" w:fill="auto"/>
             <w:noWrap/>
-            <w:vAlign w:val="center"/>
+            <w:vAlign w:val="bottom"/>
+            <w:hideMark/>
+          </w:tcPr>
+          <w:p>
+            <w:pPr>
+              <w:spacing w:after="0" w:line="240" w:lineRule="auto"/>
+              <w:rPr>
+                <w:rFonts w:ascii="Calibri" w:eastAsia="Times New Roman" w:hAnsi="Calibri" w:cs="Calibri"/>
+                <w:color w:val="000000"/>
+                <w:lang w:eastAsia="hu-HU"/>
+              </w:rPr>
+            </w:pPr>
+            <w:r>
+              <w:rPr>
+                <w:rFonts w:ascii="Calibri" w:eastAsia="Times New Roman" w:hAnsi="Calibri" w:cs="Calibri"/>
+                <w:color w:val="000000"/>
+                <w:lang w:eastAsia="hu-HU"/>
+              </w:rPr>
+              <w:t>PC1--PC3-R2-FL2</w:t>
+            </w:r>
+          </w:p>
+        </w:tc>
+        <w:tc>
+          <w:tcPr>
+            <w:tcW w:w="1000" w:type="dxa"/>
+            <w:tcBorders>
+              <w:top w:val="nil"/>
+              <w:left w:val="nil"/>
+              <w:bottom w:val="single" w:sz="4" w:space="0" w:color="auto"/>
+              <w:right w:val="single" w:sz="4" w:space="0" w:color="auto"/>
+            </w:tcBorders>
+            <w:shd w:val="clear" w:color="auto" w:fill="auto"/>
+            <w:noWrap/>
+            <w:vAlign w:val="bottom"/>
+            <w:hideMark/>
+          </w:tcPr>
+          <w:p>
+            <w:pPr>
+              <w:spacing w:after="0" w:line="240" w:lineRule="auto"/>
+              <w:rPr>
+                <w:rFonts w:ascii="Calibri" w:eastAsia="Times New Roman" w:hAnsi="Calibri" w:cs="Calibri"/>
+                <w:color w:val="000000"/>
+                <w:lang w:eastAsia="hu-HU"/>
+              </w:rPr>
+            </w:pPr>
+            <w:r>
+              <w:rPr>
+                <w:rFonts w:ascii="Calibri" w:eastAsia="Times New Roman" w:hAnsi="Calibri" w:cs="Calibri"/>
+                <w:color w:val="000000"/>
+                <w:lang w:eastAsia="hu-HU"/>
+              </w:rPr>
+              <w:t>Fa0</w:t>
+            </w:r>
+          </w:p>
+        </w:tc>
+        <w:tc>
+          <w:tcPr>
+            <w:tcW w:w="2600" w:type="dxa"/>
+            <w:tcBorders>
+              <w:top w:val="nil"/>
+              <w:left w:val="nil"/>
+              <w:bottom w:val="single" w:sz="4" w:space="0" w:color="auto"/>
+              <w:right w:val="single" w:sz="4" w:space="0" w:color="auto"/>
+            </w:tcBorders>
+            <w:shd w:val="clear" w:color="auto" w:fill="auto"/>
+            <w:noWrap/>
+            <w:vAlign w:val="bottom"/>
             <w:hideMark/>
           </w:tcPr>
           <w:p>
@@ -3683,34 +4783,105 @@
         </w:tc>
         <w:tc>
           <w:tcPr>
+            <w:tcW w:w="1740" w:type="dxa"/>
+            <w:tcBorders>
+              <w:top w:val="nil"/>
+              <w:left w:val="nil"/>
+              <w:bottom w:val="single" w:sz="4" w:space="0" w:color="auto"/>
+              <w:right w:val="single" w:sz="12" w:space="0" w:color="auto"/>
+            </w:tcBorders>
+            <w:shd w:val="clear" w:color="auto" w:fill="auto"/>
+            <w:noWrap/>
+            <w:vAlign w:val="bottom"/>
+            <w:hideMark/>
+          </w:tcPr>
+          <w:p>
+            <w:pPr>
+              <w:spacing w:after="0" w:line="240" w:lineRule="auto"/>
+              <w:rPr>
+                <w:rFonts w:ascii="Calibri" w:eastAsia="Times New Roman" w:hAnsi="Calibri" w:cs="Calibri"/>
+                <w:color w:val="000000"/>
+                <w:lang w:eastAsia="hu-HU"/>
+              </w:rPr>
+            </w:pPr>
+            <w:r>
+              <w:rPr>
+                <w:rFonts w:ascii="Calibri" w:eastAsia="Times New Roman" w:hAnsi="Calibri" w:cs="Calibri"/>
+                <w:color w:val="000000"/>
+                <w:lang w:eastAsia="hu-HU"/>
+              </w:rPr>
+              <w:t>DHCP</w:t>
+            </w:r>
+          </w:p>
+        </w:tc>
+      </w:tr>
+      <w:tr>
+        <w:trPr>
+          <w:trHeight w:val="315"/>
+        </w:trPr>
+        <w:tc>
+          <w:tcPr>
+            <w:tcW w:w="2020" w:type="dxa"/>
+            <w:tcBorders>
+              <w:top w:val="nil"/>
+              <w:left w:val="single" w:sz="12" w:space="0" w:color="auto"/>
+              <w:bottom w:val="single" w:sz="8" w:space="0" w:color="auto"/>
+              <w:right w:val="single" w:sz="4" w:space="0" w:color="auto"/>
+            </w:tcBorders>
+            <w:shd w:val="clear" w:color="auto" w:fill="auto"/>
+            <w:noWrap/>
+            <w:vAlign w:val="bottom"/>
+            <w:hideMark/>
+          </w:tcPr>
+          <w:p>
+            <w:pPr>
+              <w:spacing w:after="0" w:line="240" w:lineRule="auto"/>
+              <w:rPr>
+                <w:rFonts w:ascii="Calibri" w:eastAsia="Times New Roman" w:hAnsi="Calibri" w:cs="Calibri"/>
+                <w:color w:val="000000"/>
+                <w:lang w:eastAsia="hu-HU"/>
+              </w:rPr>
+            </w:pPr>
+            <w:r>
+              <w:rPr>
+                <w:rFonts w:ascii="Calibri" w:eastAsia="Times New Roman" w:hAnsi="Calibri" w:cs="Calibri"/>
+                <w:color w:val="000000"/>
+                <w:lang w:eastAsia="hu-HU"/>
+              </w:rPr>
+              <w:t>PC1--PC8-R1-FL3</w:t>
+            </w:r>
+          </w:p>
+        </w:tc>
+        <w:tc>
+          <w:tcPr>
             <w:tcW w:w="1000" w:type="dxa"/>
             <w:tcBorders>
               <w:top w:val="nil"/>
               <w:left w:val="nil"/>
-              <w:bottom w:val="single" w:sz="4" w:space="0" w:color="auto"/>
-              <w:right w:val="single" w:sz="4" w:space="0" w:color="auto"/>
-            </w:tcBorders>
-            <w:shd w:val="clear" w:color="auto" w:fill="auto"/>
-            <w:noWrap/>
-            <w:vAlign w:val="bottom"/>
-            <w:hideMark/>
-          </w:tcPr>
-          <w:p>
-            <w:pPr>
-              <w:spacing w:after="0" w:line="240" w:lineRule="auto"/>
-              <w:rPr>
-                <w:rFonts w:ascii="Calibri" w:eastAsia="Times New Roman" w:hAnsi="Calibri" w:cs="Calibri"/>
-                <w:color w:val="000000"/>
-                <w:lang w:eastAsia="hu-HU"/>
-              </w:rPr>
-            </w:pPr>
-            <w:r>
-              <w:rPr>
-                <w:rFonts w:ascii="Calibri" w:eastAsia="Times New Roman" w:hAnsi="Calibri" w:cs="Calibri"/>
-                <w:color w:val="000000"/>
-                <w:lang w:eastAsia="hu-HU"/>
-              </w:rPr>
-              <w:t>Vlan1</w:t>
+              <w:bottom w:val="single" w:sz="8" w:space="0" w:color="auto"/>
+              <w:right w:val="single" w:sz="4" w:space="0" w:color="auto"/>
+            </w:tcBorders>
+            <w:shd w:val="clear" w:color="auto" w:fill="auto"/>
+            <w:noWrap/>
+            <w:vAlign w:val="bottom"/>
+            <w:hideMark/>
+          </w:tcPr>
+          <w:p>
+            <w:pPr>
+              <w:spacing w:after="0" w:line="240" w:lineRule="auto"/>
+              <w:rPr>
+                <w:rFonts w:ascii="Calibri" w:eastAsia="Times New Roman" w:hAnsi="Calibri" w:cs="Calibri"/>
+                <w:color w:val="000000"/>
+                <w:lang w:eastAsia="hu-HU"/>
+              </w:rPr>
+            </w:pPr>
+            <w:r>
+              <w:rPr>
+                <w:rFonts w:ascii="Calibri" w:eastAsia="Times New Roman" w:hAnsi="Calibri" w:cs="Calibri"/>
+                <w:color w:val="000000"/>
+                <w:lang w:eastAsia="hu-HU"/>
+              </w:rPr>
+              <w:t>Fa0</w:t>
             </w:r>
           </w:p>
         </w:tc>
@@ -3720,30 +4891,30 @@
             <w:tcBorders>
               <w:top w:val="nil"/>
               <w:left w:val="nil"/>
-              <w:bottom w:val="single" w:sz="4" w:space="0" w:color="auto"/>
-              <w:right w:val="single" w:sz="4" w:space="0" w:color="auto"/>
-            </w:tcBorders>
-            <w:shd w:val="clear" w:color="auto" w:fill="auto"/>
-            <w:noWrap/>
-            <w:vAlign w:val="bottom"/>
-            <w:hideMark/>
-          </w:tcPr>
-          <w:p>
-            <w:pPr>
-              <w:spacing w:after="0" w:line="240" w:lineRule="auto"/>
-              <w:rPr>
-                <w:rFonts w:ascii="Calibri" w:eastAsia="Times New Roman" w:hAnsi="Calibri" w:cs="Calibri"/>
-                <w:color w:val="000000"/>
-                <w:lang w:eastAsia="hu-HU"/>
-              </w:rPr>
-            </w:pPr>
-            <w:r>
-              <w:rPr>
-                <w:rFonts w:ascii="Calibri" w:eastAsia="Times New Roman" w:hAnsi="Calibri" w:cs="Calibri"/>
-                <w:color w:val="000000"/>
-                <w:lang w:eastAsia="hu-HU"/>
-              </w:rPr>
-              <w:t>R-FL2, PC1--PC3-R2-FL2</w:t>
+              <w:bottom w:val="single" w:sz="8" w:space="0" w:color="auto"/>
+              <w:right w:val="single" w:sz="4" w:space="0" w:color="auto"/>
+            </w:tcBorders>
+            <w:shd w:val="clear" w:color="auto" w:fill="auto"/>
+            <w:noWrap/>
+            <w:vAlign w:val="bottom"/>
+            <w:hideMark/>
+          </w:tcPr>
+          <w:p>
+            <w:pPr>
+              <w:spacing w:after="0" w:line="240" w:lineRule="auto"/>
+              <w:rPr>
+                <w:rFonts w:ascii="Calibri" w:eastAsia="Times New Roman" w:hAnsi="Calibri" w:cs="Calibri"/>
+                <w:color w:val="000000"/>
+                <w:lang w:eastAsia="hu-HU"/>
+              </w:rPr>
+            </w:pPr>
+            <w:r>
+              <w:rPr>
+                <w:rFonts w:ascii="Calibri" w:eastAsia="Times New Roman" w:hAnsi="Calibri" w:cs="Calibri"/>
+                <w:color w:val="000000"/>
+                <w:lang w:eastAsia="hu-HU"/>
+              </w:rPr>
+              <w:t>SW-R1-FL3</w:t>
             </w:r>
           </w:p>
         </w:tc>
@@ -3753,7 +4924,7 @@
             <w:tcBorders>
               <w:top w:val="nil"/>
               <w:left w:val="nil"/>
-              <w:bottom w:val="single" w:sz="4" w:space="0" w:color="auto"/>
+              <w:bottom w:val="single" w:sz="8" w:space="0" w:color="auto"/>
               <w:right w:val="single" w:sz="12" w:space="0" w:color="auto"/>
             </w:tcBorders>
             <w:shd w:val="clear" w:color="auto" w:fill="auto"/>
@@ -3776,7 +4947,7 @@
                 <w:color w:val="000000"/>
                 <w:lang w:eastAsia="hu-HU"/>
               </w:rPr>
-              <w:t>192.168.1.2 /28</w:t>
+              <w:t>DHCP</w:t>
             </w:r>
           </w:p>
         </w:tc>
@@ -3796,25 +4967,43 @@
             </w:tcBorders>
             <w:shd w:val="clear" w:color="auto" w:fill="auto"/>
             <w:noWrap/>
-            <w:vAlign w:val="center"/>
-            <w:hideMark/>
-          </w:tcPr>
-          <w:p>
-            <w:pPr>
-              <w:spacing w:after="0" w:line="240" w:lineRule="auto"/>
-              <w:rPr>
-                <w:rFonts w:ascii="Calibri" w:eastAsia="Times New Roman" w:hAnsi="Calibri" w:cs="Calibri"/>
-                <w:color w:val="000000"/>
-                <w:lang w:eastAsia="hu-HU"/>
-              </w:rPr>
-            </w:pPr>
-            <w:r>
-              <w:rPr>
-                <w:rFonts w:ascii="Calibri" w:eastAsia="Times New Roman" w:hAnsi="Calibri" w:cs="Calibri"/>
-                <w:color w:val="000000"/>
-                <w:lang w:eastAsia="hu-HU"/>
-              </w:rPr>
-              <w:t>SW-R1-FL3</w:t>
+            <w:vAlign w:val="bottom"/>
+            <w:hideMark/>
+          </w:tcPr>
+          <w:p>
+            <w:pPr>
+              <w:spacing w:after="0" w:line="240" w:lineRule="auto"/>
+              <w:rPr>
+                <w:rFonts w:ascii="Calibri" w:eastAsia="Times New Roman" w:hAnsi="Calibri" w:cs="Calibri"/>
+                <w:color w:val="000000"/>
+                <w:lang w:eastAsia="hu-HU"/>
+              </w:rPr>
+            </w:pPr>
+            <w:r>
+              <w:rPr>
+                <w:rFonts w:ascii="Calibri" w:eastAsia="Times New Roman" w:hAnsi="Calibri" w:cs="Calibri"/>
+                <w:color w:val="000000"/>
+                <w:lang w:eastAsia="hu-HU"/>
+              </w:rPr>
+              <w:t>SV_DHCP</w:t>
+            </w:r>
+            <w:proofErr w:type="gramStart"/>
+            <w:r>
+              <w:rPr>
+                <w:rFonts w:ascii="Calibri" w:eastAsia="Times New Roman" w:hAnsi="Calibri" w:cs="Calibri"/>
+                <w:color w:val="000000"/>
+                <w:lang w:eastAsia="hu-HU"/>
+              </w:rPr>
+              <w:t>,EMAIL</w:t>
+            </w:r>
+            <w:proofErr w:type="gramEnd"/>
+            <w:r>
+              <w:rPr>
+                <w:rFonts w:ascii="Calibri" w:eastAsia="Times New Roman" w:hAnsi="Calibri" w:cs="Calibri"/>
+                <w:color w:val="000000"/>
+                <w:lang w:eastAsia="hu-HU"/>
+              </w:rPr>
+              <w:t>,FTP</w:t>
             </w:r>
           </w:p>
         </w:tc>
@@ -3847,7 +5036,7 @@
                 <w:color w:val="000000"/>
                 <w:lang w:eastAsia="hu-HU"/>
               </w:rPr>
-              <w:t>Vlan1</w:t>
+              <w:t>Fa0</w:t>
             </w:r>
           </w:p>
         </w:tc>
@@ -3880,7 +5069,7 @@
                 <w:color w:val="000000"/>
                 <w:lang w:eastAsia="hu-HU"/>
               </w:rPr>
-              <w:t>R-FL3, PC1--PC8-R1-FL3</w:t>
+              <w:t>SW-SR-FL3</w:t>
             </w:r>
           </w:p>
         </w:tc>
@@ -3913,7 +5102,144 @@
                 <w:color w:val="000000"/>
                 <w:lang w:eastAsia="hu-HU"/>
               </w:rPr>
-              <w:t>192.168.0.2 /27</w:t>
+              <w:t>DHCP</w:t>
+            </w:r>
+          </w:p>
+        </w:tc>
+      </w:tr>
+      <w:tr>
+        <w:trPr>
+          <w:trHeight w:val="315"/>
+        </w:trPr>
+        <w:tc>
+          <w:tcPr>
+            <w:tcW w:w="2020" w:type="dxa"/>
+            <w:tcBorders>
+              <w:top w:val="nil"/>
+              <w:left w:val="single" w:sz="12" w:space="0" w:color="auto"/>
+              <w:bottom w:val="nil"/>
+              <w:right w:val="single" w:sz="4" w:space="0" w:color="auto"/>
+            </w:tcBorders>
+            <w:shd w:val="clear" w:color="auto" w:fill="auto"/>
+            <w:noWrap/>
+            <w:vAlign w:val="bottom"/>
+            <w:hideMark/>
+          </w:tcPr>
+          <w:p>
+            <w:pPr>
+              <w:spacing w:after="0" w:line="240" w:lineRule="auto"/>
+              <w:rPr>
+                <w:rFonts w:ascii="Calibri" w:eastAsia="Times New Roman" w:hAnsi="Calibri" w:cs="Calibri"/>
+                <w:color w:val="000000"/>
+                <w:lang w:eastAsia="hu-HU"/>
+              </w:rPr>
+            </w:pPr>
+            <w:r>
+              <w:rPr>
+                <w:rFonts w:ascii="Calibri" w:eastAsia="Times New Roman" w:hAnsi="Calibri" w:cs="Calibri"/>
+                <w:color w:val="000000"/>
+                <w:lang w:eastAsia="hu-HU"/>
+              </w:rPr>
+              <w:t>SV_HTTP_RMT</w:t>
+            </w:r>
+          </w:p>
+        </w:tc>
+        <w:tc>
+          <w:tcPr>
+            <w:tcW w:w="1000" w:type="dxa"/>
+            <w:tcBorders>
+              <w:top w:val="nil"/>
+              <w:left w:val="nil"/>
+              <w:bottom w:val="nil"/>
+              <w:right w:val="single" w:sz="4" w:space="0" w:color="auto"/>
+            </w:tcBorders>
+            <w:shd w:val="clear" w:color="auto" w:fill="auto"/>
+            <w:noWrap/>
+            <w:vAlign w:val="bottom"/>
+            <w:hideMark/>
+          </w:tcPr>
+          <w:p>
+            <w:pPr>
+              <w:spacing w:after="0" w:line="240" w:lineRule="auto"/>
+              <w:rPr>
+                <w:rFonts w:ascii="Calibri" w:eastAsia="Times New Roman" w:hAnsi="Calibri" w:cs="Calibri"/>
+                <w:color w:val="000000"/>
+                <w:lang w:eastAsia="hu-HU"/>
+              </w:rPr>
+            </w:pPr>
+            <w:r>
+              <w:rPr>
+                <w:rFonts w:ascii="Calibri" w:eastAsia="Times New Roman" w:hAnsi="Calibri" w:cs="Calibri"/>
+                <w:color w:val="000000"/>
+                <w:lang w:eastAsia="hu-HU"/>
+              </w:rPr>
+              <w:t>Fa0</w:t>
+            </w:r>
+          </w:p>
+        </w:tc>
+        <w:tc>
+          <w:tcPr>
+            <w:tcW w:w="2600" w:type="dxa"/>
+            <w:tcBorders>
+              <w:top w:val="nil"/>
+              <w:left w:val="nil"/>
+              <w:bottom w:val="nil"/>
+              <w:right w:val="single" w:sz="4" w:space="0" w:color="auto"/>
+            </w:tcBorders>
+            <w:shd w:val="clear" w:color="auto" w:fill="auto"/>
+            <w:noWrap/>
+            <w:vAlign w:val="bottom"/>
+            <w:hideMark/>
+          </w:tcPr>
+          <w:p>
+            <w:pPr>
+              <w:spacing w:after="0" w:line="240" w:lineRule="auto"/>
+              <w:rPr>
+                <w:rFonts w:ascii="Calibri" w:eastAsia="Times New Roman" w:hAnsi="Calibri" w:cs="Calibri"/>
+                <w:color w:val="000000"/>
+                <w:lang w:eastAsia="hu-HU"/>
+              </w:rPr>
+            </w:pPr>
+            <w:r>
+              <w:rPr>
+                <w:rFonts w:ascii="Calibri" w:eastAsia="Times New Roman" w:hAnsi="Calibri" w:cs="Calibri"/>
+                <w:color w:val="000000"/>
+                <w:lang w:eastAsia="hu-HU"/>
+              </w:rPr>
+              <w:t xml:space="preserve">SW-RTM </w:t>
+            </w:r>
+          </w:p>
+        </w:tc>
+        <w:tc>
+          <w:tcPr>
+            <w:tcW w:w="1740" w:type="dxa"/>
+            <w:tcBorders>
+              <w:top w:val="nil"/>
+              <w:left w:val="nil"/>
+              <w:bottom w:val="nil"/>
+              <w:right w:val="single" w:sz="12" w:space="0" w:color="auto"/>
+            </w:tcBorders>
+            <w:shd w:val="clear" w:color="auto" w:fill="auto"/>
+            <w:noWrap/>
+            <w:vAlign w:val="bottom"/>
+            <w:hideMark/>
+          </w:tcPr>
+          <w:p>
+            <w:pPr>
+              <w:spacing w:after="0" w:line="240" w:lineRule="auto"/>
+              <w:rPr>
+                <w:rFonts w:ascii="Calibri" w:eastAsia="Times New Roman" w:hAnsi="Calibri" w:cs="Calibri"/>
+                <w:color w:val="000000"/>
+                <w:lang w:eastAsia="hu-HU"/>
+              </w:rPr>
+            </w:pPr>
+            <w:r>
+              <w:rPr>
+                <w:rFonts w:ascii="Calibri" w:eastAsia="Times New Roman" w:hAnsi="Calibri" w:cs="Calibri"/>
+                <w:color w:val="000000"/>
+                <w:lang w:eastAsia="hu-HU"/>
+              </w:rPr>
+              <w:t>172.16.1.3 /29</w:t>
             </w:r>
           </w:p>
         </w:tc>
@@ -3925,10 +5251,10 @@
         <w:tc>
           <w:tcPr>
             <w:tcW w:w="2020" w:type="dxa"/>
-            <w:tcBorders>
-              <w:top w:val="nil"/>
+            <w:vMerge w:val="restart"/>
+            <w:tcBorders>
+              <w:top w:val="single" w:sz="8" w:space="0" w:color="auto"/>
               <w:left w:val="single" w:sz="12" w:space="0" w:color="auto"/>
-              <w:bottom w:val="single" w:sz="4" w:space="0" w:color="auto"/>
               <w:right w:val="single" w:sz="4" w:space="0" w:color="auto"/>
             </w:tcBorders>
             <w:shd w:val="clear" w:color="auto" w:fill="auto"/>
@@ -3939,52 +5265,56 @@
           <w:p>
             <w:pPr>
               <w:spacing w:after="0" w:line="240" w:lineRule="auto"/>
-              <w:rPr>
-                <w:rFonts w:ascii="Calibri" w:eastAsia="Times New Roman" w:hAnsi="Calibri" w:cs="Calibri"/>
-                <w:color w:val="000000"/>
-                <w:lang w:eastAsia="hu-HU"/>
-              </w:rPr>
-            </w:pPr>
-            <w:r>
-              <w:rPr>
-                <w:rFonts w:ascii="Calibri" w:eastAsia="Times New Roman" w:hAnsi="Calibri" w:cs="Calibri"/>
-                <w:color w:val="000000"/>
-                <w:lang w:eastAsia="hu-HU"/>
-              </w:rPr>
-              <w:t>SW-SR-FL3</w:t>
-            </w:r>
+              <w:jc w:val="center"/>
+              <w:rPr>
+                <w:rFonts w:ascii="Calibri" w:eastAsia="Times New Roman" w:hAnsi="Calibri" w:cs="Calibri"/>
+                <w:color w:val="000000"/>
+                <w:lang w:eastAsia="hu-HU"/>
+              </w:rPr>
+            </w:pPr>
+            <w:bookmarkStart w:id="0" w:name="_GoBack" w:colFirst="0" w:colLast="3"/>
+            <w:proofErr w:type="spellStart"/>
+            <w:r>
+              <w:rPr>
+                <w:rFonts w:ascii="Calibri" w:eastAsia="Times New Roman" w:hAnsi="Calibri" w:cs="Calibri"/>
+                <w:color w:val="000000"/>
+                <w:lang w:eastAsia="hu-HU"/>
+              </w:rPr>
+              <w:t>WR_eloszto</w:t>
+            </w:r>
+            <w:proofErr w:type="spellEnd"/>
           </w:p>
         </w:tc>
         <w:tc>
           <w:tcPr>
             <w:tcW w:w="1000" w:type="dxa"/>
             <w:tcBorders>
-              <w:top w:val="nil"/>
-              <w:left w:val="nil"/>
-              <w:bottom w:val="single" w:sz="4" w:space="0" w:color="auto"/>
-              <w:right w:val="single" w:sz="4" w:space="0" w:color="auto"/>
-            </w:tcBorders>
-            <w:shd w:val="clear" w:color="auto" w:fill="auto"/>
-            <w:noWrap/>
-            <w:vAlign w:val="bottom"/>
-            <w:hideMark/>
-          </w:tcPr>
-          <w:p>
-            <w:pPr>
-              <w:spacing w:after="0" w:line="240" w:lineRule="auto"/>
-              <w:rPr>
-                <w:rFonts w:ascii="Calibri" w:eastAsia="Times New Roman" w:hAnsi="Calibri" w:cs="Calibri"/>
-                <w:color w:val="000000"/>
-                <w:lang w:eastAsia="hu-HU"/>
-              </w:rPr>
-            </w:pPr>
-            <w:r>
-              <w:rPr>
-                <w:rFonts w:ascii="Calibri" w:eastAsia="Times New Roman" w:hAnsi="Calibri" w:cs="Calibri"/>
-                <w:color w:val="000000"/>
-                <w:lang w:eastAsia="hu-HU"/>
-              </w:rPr>
-              <w:t>Vlan1</w:t>
+              <w:top w:val="single" w:sz="8" w:space="0" w:color="auto"/>
+              <w:left w:val="nil"/>
+              <w:bottom w:val="single" w:sz="4" w:space="0" w:color="auto"/>
+              <w:right w:val="single" w:sz="4" w:space="0" w:color="auto"/>
+            </w:tcBorders>
+            <w:shd w:val="clear" w:color="auto" w:fill="auto"/>
+            <w:noWrap/>
+            <w:vAlign w:val="bottom"/>
+            <w:hideMark/>
+          </w:tcPr>
+          <w:p>
+            <w:pPr>
+              <w:spacing w:after="0" w:line="240" w:lineRule="auto"/>
+              <w:rPr>
+                <w:rFonts w:ascii="Calibri" w:eastAsia="Times New Roman" w:hAnsi="Calibri" w:cs="Calibri"/>
+                <w:color w:val="000000"/>
+                <w:lang w:eastAsia="hu-HU"/>
+              </w:rPr>
+            </w:pPr>
+            <w:r>
+              <w:rPr>
+                <w:rFonts w:ascii="Calibri" w:eastAsia="Times New Roman" w:hAnsi="Calibri" w:cs="Calibri"/>
+                <w:color w:val="000000"/>
+                <w:lang w:eastAsia="hu-HU"/>
+              </w:rPr>
+              <w:t>SE0/0/0</w:t>
             </w:r>
           </w:p>
         </w:tc>
@@ -3992,50 +5322,32 @@
           <w:tcPr>
             <w:tcW w:w="2600" w:type="dxa"/>
             <w:tcBorders>
-              <w:top w:val="nil"/>
-              <w:left w:val="nil"/>
-              <w:bottom w:val="single" w:sz="4" w:space="0" w:color="auto"/>
-              <w:right w:val="single" w:sz="4" w:space="0" w:color="auto"/>
-            </w:tcBorders>
-            <w:shd w:val="clear" w:color="auto" w:fill="auto"/>
-            <w:noWrap/>
-            <w:vAlign w:val="bottom"/>
-            <w:hideMark/>
-          </w:tcPr>
-          <w:p>
-            <w:pPr>
-              <w:spacing w:after="0" w:line="240" w:lineRule="auto"/>
-              <w:rPr>
-                <w:rFonts w:ascii="Calibri" w:eastAsia="Times New Roman" w:hAnsi="Calibri" w:cs="Calibri"/>
-                <w:color w:val="000000"/>
-                <w:lang w:eastAsia="hu-HU"/>
-              </w:rPr>
-            </w:pPr>
-            <w:r>
-              <w:rPr>
-                <w:rFonts w:ascii="Calibri" w:eastAsia="Times New Roman" w:hAnsi="Calibri" w:cs="Calibri"/>
-                <w:color w:val="000000"/>
-                <w:lang w:eastAsia="hu-HU"/>
-              </w:rPr>
-              <w:t>R-FL3, SV-</w:t>
-            </w:r>
-            <w:proofErr w:type="gramStart"/>
-            <w:r>
-              <w:rPr>
-                <w:rFonts w:ascii="Calibri" w:eastAsia="Times New Roman" w:hAnsi="Calibri" w:cs="Calibri"/>
-                <w:color w:val="000000"/>
-                <w:lang w:eastAsia="hu-HU"/>
-              </w:rPr>
-              <w:t>DHCP,EMAIL</w:t>
-            </w:r>
-            <w:proofErr w:type="gramEnd"/>
-            <w:r>
-              <w:rPr>
-                <w:rFonts w:ascii="Calibri" w:eastAsia="Times New Roman" w:hAnsi="Calibri" w:cs="Calibri"/>
-                <w:color w:val="000000"/>
-                <w:lang w:eastAsia="hu-HU"/>
-              </w:rPr>
-              <w:t>,FTP</w:t>
+              <w:top w:val="single" w:sz="8" w:space="0" w:color="auto"/>
+              <w:left w:val="nil"/>
+              <w:bottom w:val="single" w:sz="4" w:space="0" w:color="auto"/>
+              <w:right w:val="single" w:sz="4" w:space="0" w:color="auto"/>
+            </w:tcBorders>
+            <w:shd w:val="clear" w:color="auto" w:fill="auto"/>
+            <w:noWrap/>
+            <w:vAlign w:val="bottom"/>
+            <w:hideMark/>
+          </w:tcPr>
+          <w:p>
+            <w:pPr>
+              <w:spacing w:after="0" w:line="240" w:lineRule="auto"/>
+              <w:rPr>
+                <w:rFonts w:ascii="Calibri" w:eastAsia="Times New Roman" w:hAnsi="Calibri" w:cs="Calibri"/>
+                <w:color w:val="000000"/>
+                <w:lang w:eastAsia="hu-HU"/>
+              </w:rPr>
+            </w:pPr>
+            <w:r>
+              <w:rPr>
+                <w:rFonts w:ascii="Calibri" w:eastAsia="Times New Roman" w:hAnsi="Calibri" w:cs="Calibri"/>
+                <w:color w:val="000000"/>
+                <w:lang w:eastAsia="hu-HU"/>
+              </w:rPr>
+              <w:t>R-FL1</w:t>
             </w:r>
           </w:p>
         </w:tc>
@@ -4043,7 +5355,7 @@
           <w:tcPr>
             <w:tcW w:w="1740" w:type="dxa"/>
             <w:tcBorders>
-              <w:top w:val="nil"/>
+              <w:top w:val="single" w:sz="8" w:space="0" w:color="auto"/>
               <w:left w:val="nil"/>
               <w:bottom w:val="single" w:sz="4" w:space="0" w:color="auto"/>
               <w:right w:val="single" w:sz="12" w:space="0" w:color="auto"/>
@@ -4068,7 +5380,15 @@
                 <w:color w:val="000000"/>
                 <w:lang w:eastAsia="hu-HU"/>
               </w:rPr>
-              <w:t>172.16.0.2 /29</w:t>
+              <w:t> </w:t>
+            </w:r>
+            <w:r>
+              <w:rPr>
+                <w:rFonts w:ascii="Calibri" w:eastAsia="Times New Roman" w:hAnsi="Calibri" w:cs="Calibri"/>
+                <w:color w:val="000000"/>
+                <w:lang w:eastAsia="hu-HU"/>
+              </w:rPr>
+              <w:t>192.168.50.2 /30</w:t>
             </w:r>
           </w:p>
         </w:tc>
@@ -4080,14 +5400,11 @@
         <w:tc>
           <w:tcPr>
             <w:tcW w:w="2020" w:type="dxa"/>
-            <w:tcBorders>
-              <w:top w:val="nil"/>
+            <w:vMerge/>
+            <w:tcBorders>
               <w:left w:val="single" w:sz="12" w:space="0" w:color="auto"/>
-              <w:bottom w:val="single" w:sz="8" w:space="0" w:color="auto"/>
-              <w:right w:val="single" w:sz="4" w:space="0" w:color="auto"/>
-            </w:tcBorders>
-            <w:shd w:val="clear" w:color="auto" w:fill="auto"/>
-            <w:noWrap/>
+              <w:right w:val="single" w:sz="4" w:space="0" w:color="auto"/>
+            </w:tcBorders>
             <w:vAlign w:val="center"/>
             <w:hideMark/>
           </w:tcPr>
@@ -4100,46 +5417,38 @@
                 <w:lang w:eastAsia="hu-HU"/>
               </w:rPr>
             </w:pPr>
-            <w:r>
-              <w:rPr>
-                <w:rFonts w:ascii="Calibri" w:eastAsia="Times New Roman" w:hAnsi="Calibri" w:cs="Calibri"/>
-                <w:color w:val="000000"/>
-                <w:lang w:eastAsia="hu-HU"/>
-              </w:rPr>
-              <w:t>SW-RMT</w:t>
-            </w:r>
           </w:p>
         </w:tc>
         <w:tc>
           <w:tcPr>
             <w:tcW w:w="1000" w:type="dxa"/>
             <w:tcBorders>
-              <w:top w:val="nil"/>
-              <w:left w:val="nil"/>
-              <w:bottom w:val="single" w:sz="8" w:space="0" w:color="auto"/>
-              <w:right w:val="single" w:sz="4" w:space="0" w:color="auto"/>
-            </w:tcBorders>
-            <w:shd w:val="clear" w:color="auto" w:fill="auto"/>
-            <w:noWrap/>
-            <w:vAlign w:val="bottom"/>
-            <w:hideMark/>
-          </w:tcPr>
-          <w:p>
-            <w:pPr>
-              <w:spacing w:after="0" w:line="240" w:lineRule="auto"/>
-              <w:rPr>
-                <w:rFonts w:ascii="Calibri" w:eastAsia="Times New Roman" w:hAnsi="Calibri" w:cs="Calibri"/>
-                <w:color w:val="000000"/>
-                <w:lang w:eastAsia="hu-HU"/>
-              </w:rPr>
-            </w:pPr>
-            <w:r>
-              <w:rPr>
-                <w:rFonts w:ascii="Calibri" w:eastAsia="Times New Roman" w:hAnsi="Calibri" w:cs="Calibri"/>
-                <w:color w:val="000000"/>
-                <w:lang w:eastAsia="hu-HU"/>
-              </w:rPr>
-              <w:t>Vlan1</w:t>
+              <w:top w:val="single" w:sz="4" w:space="0" w:color="auto"/>
+              <w:left w:val="nil"/>
+              <w:bottom w:val="single" w:sz="4" w:space="0" w:color="auto"/>
+              <w:right w:val="single" w:sz="4" w:space="0" w:color="auto"/>
+            </w:tcBorders>
+            <w:shd w:val="clear" w:color="auto" w:fill="auto"/>
+            <w:noWrap/>
+            <w:vAlign w:val="bottom"/>
+            <w:hideMark/>
+          </w:tcPr>
+          <w:p>
+            <w:pPr>
+              <w:spacing w:after="0" w:line="240" w:lineRule="auto"/>
+              <w:rPr>
+                <w:rFonts w:ascii="Calibri" w:eastAsia="Times New Roman" w:hAnsi="Calibri" w:cs="Calibri"/>
+                <w:color w:val="000000"/>
+                <w:lang w:eastAsia="hu-HU"/>
+              </w:rPr>
+            </w:pPr>
+            <w:r>
+              <w:rPr>
+                <w:rFonts w:ascii="Calibri" w:eastAsia="Times New Roman" w:hAnsi="Calibri" w:cs="Calibri"/>
+                <w:color w:val="000000"/>
+                <w:lang w:eastAsia="hu-HU"/>
+              </w:rPr>
+              <w:t>FA0/0</w:t>
             </w:r>
           </w:p>
         </w:tc>
@@ -4147,32 +5456,32 @@
           <w:tcPr>
             <w:tcW w:w="2600" w:type="dxa"/>
             <w:tcBorders>
-              <w:top w:val="nil"/>
-              <w:left w:val="nil"/>
-              <w:bottom w:val="single" w:sz="8" w:space="0" w:color="auto"/>
-              <w:right w:val="single" w:sz="4" w:space="0" w:color="auto"/>
-            </w:tcBorders>
-            <w:shd w:val="clear" w:color="auto" w:fill="auto"/>
-            <w:noWrap/>
-            <w:vAlign w:val="bottom"/>
-            <w:hideMark/>
-          </w:tcPr>
-          <w:p>
-            <w:pPr>
-              <w:spacing w:after="0" w:line="240" w:lineRule="auto"/>
-              <w:rPr>
-                <w:rFonts w:ascii="Calibri" w:eastAsia="Times New Roman" w:hAnsi="Calibri" w:cs="Calibri"/>
-                <w:color w:val="000000"/>
-                <w:lang w:eastAsia="hu-HU"/>
-              </w:rPr>
-            </w:pPr>
-            <w:r>
-              <w:rPr>
-                <w:rFonts w:ascii="Calibri" w:eastAsia="Times New Roman" w:hAnsi="Calibri" w:cs="Calibri"/>
-                <w:color w:val="000000"/>
-                <w:lang w:eastAsia="hu-HU"/>
-              </w:rPr>
-              <w:t>R-RMT, SV_HTTP-RMT</w:t>
+              <w:top w:val="single" w:sz="4" w:space="0" w:color="auto"/>
+              <w:left w:val="nil"/>
+              <w:bottom w:val="single" w:sz="4" w:space="0" w:color="auto"/>
+              <w:right w:val="single" w:sz="4" w:space="0" w:color="auto"/>
+            </w:tcBorders>
+            <w:shd w:val="clear" w:color="auto" w:fill="auto"/>
+            <w:noWrap/>
+            <w:vAlign w:val="bottom"/>
+            <w:hideMark/>
+          </w:tcPr>
+          <w:p>
+            <w:pPr>
+              <w:spacing w:after="0" w:line="240" w:lineRule="auto"/>
+              <w:rPr>
+                <w:rFonts w:ascii="Calibri" w:eastAsia="Times New Roman" w:hAnsi="Calibri" w:cs="Calibri"/>
+                <w:color w:val="000000"/>
+                <w:lang w:eastAsia="hu-HU"/>
+              </w:rPr>
+            </w:pPr>
+            <w:r>
+              <w:rPr>
+                <w:rFonts w:ascii="Calibri" w:eastAsia="Times New Roman" w:hAnsi="Calibri" w:cs="Calibri"/>
+                <w:color w:val="000000"/>
+                <w:lang w:eastAsia="hu-HU"/>
+              </w:rPr>
+              <w:t>WR-FL1</w:t>
             </w:r>
           </w:p>
         </w:tc>
@@ -4180,9 +5489,9 @@
           <w:tcPr>
             <w:tcW w:w="1740" w:type="dxa"/>
             <w:tcBorders>
-              <w:top w:val="nil"/>
-              <w:left w:val="nil"/>
-              <w:bottom w:val="single" w:sz="8" w:space="0" w:color="auto"/>
+              <w:top w:val="single" w:sz="4" w:space="0" w:color="auto"/>
+              <w:left w:val="nil"/>
+              <w:bottom w:val="single" w:sz="4" w:space="0" w:color="auto"/>
               <w:right w:val="single" w:sz="12" w:space="0" w:color="auto"/>
             </w:tcBorders>
             <w:shd w:val="clear" w:color="auto" w:fill="auto"/>
@@ -4205,555 +5514,7 @@
                 <w:color w:val="000000"/>
                 <w:lang w:eastAsia="hu-HU"/>
               </w:rPr>
-              <w:t>172.16.1.2 /29</w:t>
-            </w:r>
-          </w:p>
-        </w:tc>
-      </w:tr>
-      <w:tr>
-        <w:trPr>
-          <w:trHeight w:val="300"/>
-        </w:trPr>
-        <w:tc>
-          <w:tcPr>
-            <w:tcW w:w="2020" w:type="dxa"/>
-            <w:tcBorders>
-              <w:top w:val="nil"/>
-              <w:left w:val="single" w:sz="12" w:space="0" w:color="auto"/>
-              <w:bottom w:val="single" w:sz="4" w:space="0" w:color="auto"/>
-              <w:right w:val="single" w:sz="4" w:space="0" w:color="auto"/>
-            </w:tcBorders>
-            <w:shd w:val="clear" w:color="auto" w:fill="auto"/>
-            <w:noWrap/>
-            <w:vAlign w:val="bottom"/>
-            <w:hideMark/>
-          </w:tcPr>
-          <w:p>
-            <w:pPr>
-              <w:spacing w:after="0" w:line="240" w:lineRule="auto"/>
-              <w:rPr>
-                <w:rFonts w:ascii="Calibri" w:eastAsia="Times New Roman" w:hAnsi="Calibri" w:cs="Calibri"/>
-                <w:color w:val="000000"/>
-                <w:lang w:eastAsia="hu-HU"/>
-              </w:rPr>
-            </w:pPr>
-            <w:r>
-              <w:rPr>
-                <w:rFonts w:ascii="Calibri" w:eastAsia="Times New Roman" w:hAnsi="Calibri" w:cs="Calibri"/>
-                <w:color w:val="000000"/>
-                <w:lang w:eastAsia="hu-HU"/>
-              </w:rPr>
-              <w:t>PC1--PC7-R1-FL1</w:t>
-            </w:r>
-          </w:p>
-        </w:tc>
-        <w:tc>
-          <w:tcPr>
-            <w:tcW w:w="1000" w:type="dxa"/>
-            <w:tcBorders>
-              <w:top w:val="nil"/>
-              <w:left w:val="nil"/>
-              <w:bottom w:val="single" w:sz="4" w:space="0" w:color="auto"/>
-              <w:right w:val="single" w:sz="4" w:space="0" w:color="auto"/>
-            </w:tcBorders>
-            <w:shd w:val="clear" w:color="auto" w:fill="auto"/>
-            <w:noWrap/>
-            <w:vAlign w:val="bottom"/>
-            <w:hideMark/>
-          </w:tcPr>
-          <w:p>
-            <w:pPr>
-              <w:spacing w:after="0" w:line="240" w:lineRule="auto"/>
-              <w:rPr>
-                <w:rFonts w:ascii="Calibri" w:eastAsia="Times New Roman" w:hAnsi="Calibri" w:cs="Calibri"/>
-                <w:color w:val="000000"/>
-                <w:lang w:eastAsia="hu-HU"/>
-              </w:rPr>
-            </w:pPr>
-            <w:r>
-              <w:rPr>
-                <w:rFonts w:ascii="Calibri" w:eastAsia="Times New Roman" w:hAnsi="Calibri" w:cs="Calibri"/>
-                <w:color w:val="000000"/>
-                <w:lang w:eastAsia="hu-HU"/>
-              </w:rPr>
-              <w:t>Fa0</w:t>
-            </w:r>
-          </w:p>
-        </w:tc>
-        <w:tc>
-          <w:tcPr>
-            <w:tcW w:w="2600" w:type="dxa"/>
-            <w:tcBorders>
-              <w:top w:val="nil"/>
-              <w:left w:val="nil"/>
-              <w:bottom w:val="single" w:sz="4" w:space="0" w:color="auto"/>
-              <w:right w:val="single" w:sz="4" w:space="0" w:color="auto"/>
-            </w:tcBorders>
-            <w:shd w:val="clear" w:color="auto" w:fill="auto"/>
-            <w:noWrap/>
-            <w:vAlign w:val="bottom"/>
-            <w:hideMark/>
-          </w:tcPr>
-          <w:p>
-            <w:pPr>
-              <w:spacing w:after="0" w:line="240" w:lineRule="auto"/>
-              <w:rPr>
-                <w:rFonts w:ascii="Calibri" w:eastAsia="Times New Roman" w:hAnsi="Calibri" w:cs="Calibri"/>
-                <w:color w:val="000000"/>
-                <w:lang w:eastAsia="hu-HU"/>
-              </w:rPr>
-            </w:pPr>
-            <w:r>
-              <w:rPr>
-                <w:rFonts w:ascii="Calibri" w:eastAsia="Times New Roman" w:hAnsi="Calibri" w:cs="Calibri"/>
-                <w:color w:val="000000"/>
-                <w:lang w:eastAsia="hu-HU"/>
-              </w:rPr>
-              <w:t>SW-R1-FL1</w:t>
-            </w:r>
-          </w:p>
-        </w:tc>
-        <w:tc>
-          <w:tcPr>
-            <w:tcW w:w="1740" w:type="dxa"/>
-            <w:tcBorders>
-              <w:top w:val="nil"/>
-              <w:left w:val="nil"/>
-              <w:bottom w:val="single" w:sz="4" w:space="0" w:color="auto"/>
-              <w:right w:val="single" w:sz="12" w:space="0" w:color="auto"/>
-            </w:tcBorders>
-            <w:shd w:val="clear" w:color="auto" w:fill="auto"/>
-            <w:noWrap/>
-            <w:vAlign w:val="bottom"/>
-            <w:hideMark/>
-          </w:tcPr>
-          <w:p>
-            <w:pPr>
-              <w:spacing w:after="0" w:line="240" w:lineRule="auto"/>
-              <w:rPr>
-                <w:rFonts w:ascii="Calibri" w:eastAsia="Times New Roman" w:hAnsi="Calibri" w:cs="Calibri"/>
-                <w:color w:val="000000"/>
-                <w:lang w:eastAsia="hu-HU"/>
-              </w:rPr>
-            </w:pPr>
-            <w:r>
-              <w:rPr>
-                <w:rFonts w:ascii="Calibri" w:eastAsia="Times New Roman" w:hAnsi="Calibri" w:cs="Calibri"/>
-                <w:color w:val="000000"/>
-                <w:lang w:eastAsia="hu-HU"/>
-              </w:rPr>
-              <w:t>DHCP</w:t>
-            </w:r>
-          </w:p>
-        </w:tc>
-      </w:tr>
-      <w:tr>
-        <w:trPr>
-          <w:trHeight w:val="300"/>
-        </w:trPr>
-        <w:tc>
-          <w:tcPr>
-            <w:tcW w:w="2020" w:type="dxa"/>
-            <w:tcBorders>
-              <w:top w:val="nil"/>
-              <w:left w:val="single" w:sz="12" w:space="0" w:color="auto"/>
-              <w:bottom w:val="single" w:sz="4" w:space="0" w:color="auto"/>
-              <w:right w:val="single" w:sz="4" w:space="0" w:color="auto"/>
-            </w:tcBorders>
-            <w:shd w:val="clear" w:color="auto" w:fill="auto"/>
-            <w:noWrap/>
-            <w:vAlign w:val="bottom"/>
-            <w:hideMark/>
-          </w:tcPr>
-          <w:p>
-            <w:pPr>
-              <w:spacing w:after="0" w:line="240" w:lineRule="auto"/>
-              <w:rPr>
-                <w:rFonts w:ascii="Calibri" w:eastAsia="Times New Roman" w:hAnsi="Calibri" w:cs="Calibri"/>
-                <w:color w:val="000000"/>
-                <w:lang w:eastAsia="hu-HU"/>
-              </w:rPr>
-            </w:pPr>
-            <w:r>
-              <w:rPr>
-                <w:rFonts w:ascii="Calibri" w:eastAsia="Times New Roman" w:hAnsi="Calibri" w:cs="Calibri"/>
-                <w:color w:val="000000"/>
-                <w:lang w:eastAsia="hu-HU"/>
-              </w:rPr>
-              <w:t>PC1--PC9-R2-FL1</w:t>
-            </w:r>
-          </w:p>
-        </w:tc>
-        <w:tc>
-          <w:tcPr>
-            <w:tcW w:w="1000" w:type="dxa"/>
-            <w:tcBorders>
-              <w:top w:val="nil"/>
-              <w:left w:val="nil"/>
-              <w:bottom w:val="single" w:sz="4" w:space="0" w:color="auto"/>
-              <w:right w:val="single" w:sz="4" w:space="0" w:color="auto"/>
-            </w:tcBorders>
-            <w:shd w:val="clear" w:color="auto" w:fill="auto"/>
-            <w:noWrap/>
-            <w:vAlign w:val="bottom"/>
-            <w:hideMark/>
-          </w:tcPr>
-          <w:p>
-            <w:pPr>
-              <w:spacing w:after="0" w:line="240" w:lineRule="auto"/>
-              <w:rPr>
-                <w:rFonts w:ascii="Calibri" w:eastAsia="Times New Roman" w:hAnsi="Calibri" w:cs="Calibri"/>
-                <w:color w:val="000000"/>
-                <w:lang w:eastAsia="hu-HU"/>
-              </w:rPr>
-            </w:pPr>
-            <w:r>
-              <w:rPr>
-                <w:rFonts w:ascii="Calibri" w:eastAsia="Times New Roman" w:hAnsi="Calibri" w:cs="Calibri"/>
-                <w:color w:val="000000"/>
-                <w:lang w:eastAsia="hu-HU"/>
-              </w:rPr>
-              <w:t>Fa0</w:t>
-            </w:r>
-          </w:p>
-        </w:tc>
-        <w:tc>
-          <w:tcPr>
-            <w:tcW w:w="2600" w:type="dxa"/>
-            <w:tcBorders>
-              <w:top w:val="nil"/>
-              <w:left w:val="nil"/>
-              <w:bottom w:val="single" w:sz="4" w:space="0" w:color="auto"/>
-              <w:right w:val="single" w:sz="4" w:space="0" w:color="auto"/>
-            </w:tcBorders>
-            <w:shd w:val="clear" w:color="auto" w:fill="auto"/>
-            <w:noWrap/>
-            <w:vAlign w:val="bottom"/>
-            <w:hideMark/>
-          </w:tcPr>
-          <w:p>
-            <w:pPr>
-              <w:spacing w:after="0" w:line="240" w:lineRule="auto"/>
-              <w:rPr>
-                <w:rFonts w:ascii="Calibri" w:eastAsia="Times New Roman" w:hAnsi="Calibri" w:cs="Calibri"/>
-                <w:color w:val="000000"/>
-                <w:lang w:eastAsia="hu-HU"/>
-              </w:rPr>
-            </w:pPr>
-            <w:r>
-              <w:rPr>
-                <w:rFonts w:ascii="Calibri" w:eastAsia="Times New Roman" w:hAnsi="Calibri" w:cs="Calibri"/>
-                <w:color w:val="000000"/>
-                <w:lang w:eastAsia="hu-HU"/>
-              </w:rPr>
-              <w:t>SW-R2-FL1</w:t>
-            </w:r>
-          </w:p>
-        </w:tc>
-        <w:tc>
-          <w:tcPr>
-            <w:tcW w:w="1740" w:type="dxa"/>
-            <w:tcBorders>
-              <w:top w:val="nil"/>
-              <w:left w:val="nil"/>
-              <w:bottom w:val="single" w:sz="4" w:space="0" w:color="auto"/>
-              <w:right w:val="single" w:sz="12" w:space="0" w:color="auto"/>
-            </w:tcBorders>
-            <w:shd w:val="clear" w:color="auto" w:fill="auto"/>
-            <w:noWrap/>
-            <w:vAlign w:val="bottom"/>
-            <w:hideMark/>
-          </w:tcPr>
-          <w:p>
-            <w:pPr>
-              <w:spacing w:after="0" w:line="240" w:lineRule="auto"/>
-              <w:rPr>
-                <w:rFonts w:ascii="Calibri" w:eastAsia="Times New Roman" w:hAnsi="Calibri" w:cs="Calibri"/>
-                <w:color w:val="000000"/>
-                <w:lang w:eastAsia="hu-HU"/>
-              </w:rPr>
-            </w:pPr>
-            <w:r>
-              <w:rPr>
-                <w:rFonts w:ascii="Calibri" w:eastAsia="Times New Roman" w:hAnsi="Calibri" w:cs="Calibri"/>
-                <w:color w:val="000000"/>
-                <w:lang w:eastAsia="hu-HU"/>
-              </w:rPr>
-              <w:t>DHCP</w:t>
-            </w:r>
-          </w:p>
-        </w:tc>
-      </w:tr>
-      <w:tr>
-        <w:trPr>
-          <w:trHeight w:val="300"/>
-        </w:trPr>
-        <w:tc>
-          <w:tcPr>
-            <w:tcW w:w="2020" w:type="dxa"/>
-            <w:tcBorders>
-              <w:top w:val="nil"/>
-              <w:left w:val="single" w:sz="12" w:space="0" w:color="auto"/>
-              <w:bottom w:val="single" w:sz="4" w:space="0" w:color="auto"/>
-              <w:right w:val="single" w:sz="4" w:space="0" w:color="auto"/>
-            </w:tcBorders>
-            <w:shd w:val="clear" w:color="auto" w:fill="auto"/>
-            <w:noWrap/>
-            <w:vAlign w:val="bottom"/>
-            <w:hideMark/>
-          </w:tcPr>
-          <w:p>
-            <w:pPr>
-              <w:spacing w:after="0" w:line="240" w:lineRule="auto"/>
-              <w:rPr>
-                <w:rFonts w:ascii="Calibri" w:eastAsia="Times New Roman" w:hAnsi="Calibri" w:cs="Calibri"/>
-                <w:color w:val="000000"/>
-                <w:lang w:eastAsia="hu-HU"/>
-              </w:rPr>
-            </w:pPr>
-            <w:r>
-              <w:rPr>
-                <w:rFonts w:ascii="Calibri" w:eastAsia="Times New Roman" w:hAnsi="Calibri" w:cs="Calibri"/>
-                <w:color w:val="000000"/>
-                <w:lang w:eastAsia="hu-HU"/>
-              </w:rPr>
-              <w:t>PC1--PC4-R1-FL2</w:t>
-            </w:r>
-          </w:p>
-        </w:tc>
-        <w:tc>
-          <w:tcPr>
-            <w:tcW w:w="1000" w:type="dxa"/>
-            <w:tcBorders>
-              <w:top w:val="nil"/>
-              <w:left w:val="nil"/>
-              <w:bottom w:val="single" w:sz="4" w:space="0" w:color="auto"/>
-              <w:right w:val="single" w:sz="4" w:space="0" w:color="auto"/>
-            </w:tcBorders>
-            <w:shd w:val="clear" w:color="auto" w:fill="auto"/>
-            <w:noWrap/>
-            <w:vAlign w:val="bottom"/>
-            <w:hideMark/>
-          </w:tcPr>
-          <w:p>
-            <w:pPr>
-              <w:spacing w:after="0" w:line="240" w:lineRule="auto"/>
-              <w:rPr>
-                <w:rFonts w:ascii="Calibri" w:eastAsia="Times New Roman" w:hAnsi="Calibri" w:cs="Calibri"/>
-                <w:color w:val="000000"/>
-                <w:lang w:eastAsia="hu-HU"/>
-              </w:rPr>
-            </w:pPr>
-            <w:r>
-              <w:rPr>
-                <w:rFonts w:ascii="Calibri" w:eastAsia="Times New Roman" w:hAnsi="Calibri" w:cs="Calibri"/>
-                <w:color w:val="000000"/>
-                <w:lang w:eastAsia="hu-HU"/>
-              </w:rPr>
-              <w:t>Fa0</w:t>
-            </w:r>
-          </w:p>
-        </w:tc>
-        <w:tc>
-          <w:tcPr>
-            <w:tcW w:w="2600" w:type="dxa"/>
-            <w:tcBorders>
-              <w:top w:val="nil"/>
-              <w:left w:val="nil"/>
-              <w:bottom w:val="single" w:sz="4" w:space="0" w:color="auto"/>
-              <w:right w:val="single" w:sz="4" w:space="0" w:color="auto"/>
-            </w:tcBorders>
-            <w:shd w:val="clear" w:color="auto" w:fill="auto"/>
-            <w:noWrap/>
-            <w:vAlign w:val="bottom"/>
-            <w:hideMark/>
-          </w:tcPr>
-          <w:p>
-            <w:pPr>
-              <w:spacing w:after="0" w:line="240" w:lineRule="auto"/>
-              <w:rPr>
-                <w:rFonts w:ascii="Calibri" w:eastAsia="Times New Roman" w:hAnsi="Calibri" w:cs="Calibri"/>
-                <w:color w:val="000000"/>
-                <w:lang w:eastAsia="hu-HU"/>
-              </w:rPr>
-            </w:pPr>
-            <w:r>
-              <w:rPr>
-                <w:rFonts w:ascii="Calibri" w:eastAsia="Times New Roman" w:hAnsi="Calibri" w:cs="Calibri"/>
-                <w:color w:val="000000"/>
-                <w:lang w:eastAsia="hu-HU"/>
-              </w:rPr>
-              <w:t>SW-R1-FL2</w:t>
-            </w:r>
-          </w:p>
-        </w:tc>
-        <w:tc>
-          <w:tcPr>
-            <w:tcW w:w="1740" w:type="dxa"/>
-            <w:tcBorders>
-              <w:top w:val="nil"/>
-              <w:left w:val="nil"/>
-              <w:bottom w:val="single" w:sz="4" w:space="0" w:color="auto"/>
-              <w:right w:val="single" w:sz="12" w:space="0" w:color="auto"/>
-            </w:tcBorders>
-            <w:shd w:val="clear" w:color="auto" w:fill="auto"/>
-            <w:noWrap/>
-            <w:vAlign w:val="bottom"/>
-            <w:hideMark/>
-          </w:tcPr>
-          <w:p>
-            <w:pPr>
-              <w:spacing w:after="0" w:line="240" w:lineRule="auto"/>
-              <w:rPr>
-                <w:rFonts w:ascii="Calibri" w:eastAsia="Times New Roman" w:hAnsi="Calibri" w:cs="Calibri"/>
-                <w:color w:val="000000"/>
-                <w:lang w:eastAsia="hu-HU"/>
-              </w:rPr>
-            </w:pPr>
-            <w:r>
-              <w:rPr>
-                <w:rFonts w:ascii="Calibri" w:eastAsia="Times New Roman" w:hAnsi="Calibri" w:cs="Calibri"/>
-                <w:color w:val="000000"/>
-                <w:lang w:eastAsia="hu-HU"/>
-              </w:rPr>
-              <w:t>DHCP</w:t>
-            </w:r>
-          </w:p>
-        </w:tc>
-      </w:tr>
-      <w:tr>
-        <w:trPr>
-          <w:trHeight w:val="300"/>
-        </w:trPr>
-        <w:tc>
-          <w:tcPr>
-            <w:tcW w:w="2020" w:type="dxa"/>
-            <w:tcBorders>
-              <w:top w:val="nil"/>
-              <w:left w:val="single" w:sz="12" w:space="0" w:color="auto"/>
-              <w:bottom w:val="single" w:sz="4" w:space="0" w:color="auto"/>
-              <w:right w:val="single" w:sz="4" w:space="0" w:color="auto"/>
-            </w:tcBorders>
-            <w:shd w:val="clear" w:color="auto" w:fill="auto"/>
-            <w:noWrap/>
-            <w:vAlign w:val="bottom"/>
-            <w:hideMark/>
-          </w:tcPr>
-          <w:p>
-            <w:pPr>
-              <w:spacing w:after="0" w:line="240" w:lineRule="auto"/>
-              <w:rPr>
-                <w:rFonts w:ascii="Calibri" w:eastAsia="Times New Roman" w:hAnsi="Calibri" w:cs="Calibri"/>
-                <w:color w:val="000000"/>
-                <w:lang w:eastAsia="hu-HU"/>
-              </w:rPr>
-            </w:pPr>
-            <w:r>
-              <w:rPr>
-                <w:rFonts w:ascii="Calibri" w:eastAsia="Times New Roman" w:hAnsi="Calibri" w:cs="Calibri"/>
-                <w:color w:val="000000"/>
-                <w:lang w:eastAsia="hu-HU"/>
-              </w:rPr>
-              <w:t>PC1--PC3-R2-FL2</w:t>
-            </w:r>
-          </w:p>
-        </w:tc>
-        <w:tc>
-          <w:tcPr>
-            <w:tcW w:w="1000" w:type="dxa"/>
-            <w:tcBorders>
-              <w:top w:val="nil"/>
-              <w:left w:val="nil"/>
-              <w:bottom w:val="single" w:sz="4" w:space="0" w:color="auto"/>
-              <w:right w:val="single" w:sz="4" w:space="0" w:color="auto"/>
-            </w:tcBorders>
-            <w:shd w:val="clear" w:color="auto" w:fill="auto"/>
-            <w:noWrap/>
-            <w:vAlign w:val="bottom"/>
-            <w:hideMark/>
-          </w:tcPr>
-          <w:p>
-            <w:pPr>
-              <w:spacing w:after="0" w:line="240" w:lineRule="auto"/>
-              <w:rPr>
-                <w:rFonts w:ascii="Calibri" w:eastAsia="Times New Roman" w:hAnsi="Calibri" w:cs="Calibri"/>
-                <w:color w:val="000000"/>
-                <w:lang w:eastAsia="hu-HU"/>
-              </w:rPr>
-            </w:pPr>
-            <w:r>
-              <w:rPr>
-                <w:rFonts w:ascii="Calibri" w:eastAsia="Times New Roman" w:hAnsi="Calibri" w:cs="Calibri"/>
-                <w:color w:val="000000"/>
-                <w:lang w:eastAsia="hu-HU"/>
-              </w:rPr>
-              <w:t>Fa0</w:t>
-            </w:r>
-          </w:p>
-        </w:tc>
-        <w:tc>
-          <w:tcPr>
-            <w:tcW w:w="2600" w:type="dxa"/>
-            <w:tcBorders>
-              <w:top w:val="nil"/>
-              <w:left w:val="nil"/>
-              <w:bottom w:val="single" w:sz="4" w:space="0" w:color="auto"/>
-              <w:right w:val="single" w:sz="4" w:space="0" w:color="auto"/>
-            </w:tcBorders>
-            <w:shd w:val="clear" w:color="auto" w:fill="auto"/>
-            <w:noWrap/>
-            <w:vAlign w:val="bottom"/>
-            <w:hideMark/>
-          </w:tcPr>
-          <w:p>
-            <w:pPr>
-              <w:spacing w:after="0" w:line="240" w:lineRule="auto"/>
-              <w:rPr>
-                <w:rFonts w:ascii="Calibri" w:eastAsia="Times New Roman" w:hAnsi="Calibri" w:cs="Calibri"/>
-                <w:color w:val="000000"/>
-                <w:lang w:eastAsia="hu-HU"/>
-              </w:rPr>
-            </w:pPr>
-            <w:r>
-              <w:rPr>
-                <w:rFonts w:ascii="Calibri" w:eastAsia="Times New Roman" w:hAnsi="Calibri" w:cs="Calibri"/>
-                <w:color w:val="000000"/>
-                <w:lang w:eastAsia="hu-HU"/>
-              </w:rPr>
-              <w:t>SW-R2-FL2</w:t>
-            </w:r>
-          </w:p>
-        </w:tc>
-        <w:tc>
-          <w:tcPr>
-            <w:tcW w:w="1740" w:type="dxa"/>
-            <w:tcBorders>
-              <w:top w:val="nil"/>
-              <w:left w:val="nil"/>
-              <w:bottom w:val="single" w:sz="4" w:space="0" w:color="auto"/>
-              <w:right w:val="single" w:sz="12" w:space="0" w:color="auto"/>
-            </w:tcBorders>
-            <w:shd w:val="clear" w:color="auto" w:fill="auto"/>
-            <w:noWrap/>
-            <w:vAlign w:val="bottom"/>
-            <w:hideMark/>
-          </w:tcPr>
-          <w:p>
-            <w:pPr>
-              <w:spacing w:after="0" w:line="240" w:lineRule="auto"/>
-              <w:rPr>
-                <w:rFonts w:ascii="Calibri" w:eastAsia="Times New Roman" w:hAnsi="Calibri" w:cs="Calibri"/>
-                <w:color w:val="000000"/>
-                <w:lang w:eastAsia="hu-HU"/>
-              </w:rPr>
-            </w:pPr>
-            <w:r>
-              <w:rPr>
-                <w:rFonts w:ascii="Calibri" w:eastAsia="Times New Roman" w:hAnsi="Calibri" w:cs="Calibri"/>
-                <w:color w:val="000000"/>
-                <w:lang w:eastAsia="hu-HU"/>
-              </w:rPr>
-              <w:t>DHCP</w:t>
+              <w:t>192.168.5.1 /24</w:t>
             </w:r>
           </w:p>
         </w:tc>
@@ -4765,66 +5526,53 @@
         <w:tc>
           <w:tcPr>
             <w:tcW w:w="2020" w:type="dxa"/>
-            <w:tcBorders>
-              <w:top w:val="nil"/>
+            <w:vMerge/>
+            <w:tcBorders>
               <w:left w:val="single" w:sz="12" w:space="0" w:color="auto"/>
-              <w:bottom w:val="single" w:sz="8" w:space="0" w:color="auto"/>
-              <w:right w:val="single" w:sz="4" w:space="0" w:color="auto"/>
-            </w:tcBorders>
-            <w:shd w:val="clear" w:color="auto" w:fill="auto"/>
-            <w:noWrap/>
-            <w:vAlign w:val="bottom"/>
-            <w:hideMark/>
-          </w:tcPr>
-          <w:p>
-            <w:pPr>
-              <w:spacing w:after="0" w:line="240" w:lineRule="auto"/>
-              <w:rPr>
-                <w:rFonts w:ascii="Calibri" w:eastAsia="Times New Roman" w:hAnsi="Calibri" w:cs="Calibri"/>
-                <w:color w:val="000000"/>
-                <w:lang w:eastAsia="hu-HU"/>
-              </w:rPr>
-            </w:pPr>
-            <w:r>
-              <w:rPr>
-                <w:rFonts w:ascii="Calibri" w:eastAsia="Times New Roman" w:hAnsi="Calibri" w:cs="Calibri"/>
-                <w:color w:val="000000"/>
-                <w:lang w:eastAsia="hu-HU"/>
-              </w:rPr>
-              <w:t>PC1--PC8-R1-FL3</w:t>
-            </w:r>
+              <w:right w:val="single" w:sz="4" w:space="0" w:color="auto"/>
+            </w:tcBorders>
+            <w:vAlign w:val="center"/>
+          </w:tcPr>
+          <w:p>
+            <w:pPr>
+              <w:spacing w:after="0" w:line="240" w:lineRule="auto"/>
+              <w:rPr>
+                <w:rFonts w:ascii="Calibri" w:eastAsia="Times New Roman" w:hAnsi="Calibri" w:cs="Calibri"/>
+                <w:color w:val="000000"/>
+                <w:lang w:eastAsia="hu-HU"/>
+              </w:rPr>
+            </w:pPr>
           </w:p>
         </w:tc>
         <w:tc>
           <w:tcPr>
             <w:tcW w:w="1000" w:type="dxa"/>
             <w:tcBorders>
-              <w:top w:val="nil"/>
-              <w:left w:val="nil"/>
-              <w:bottom w:val="single" w:sz="8" w:space="0" w:color="auto"/>
-              <w:right w:val="single" w:sz="4" w:space="0" w:color="auto"/>
-            </w:tcBorders>
-            <w:shd w:val="clear" w:color="auto" w:fill="auto"/>
-            <w:noWrap/>
-            <w:vAlign w:val="bottom"/>
-            <w:hideMark/>
-          </w:tcPr>
-          <w:p>
-            <w:pPr>
-              <w:spacing w:after="0" w:line="240" w:lineRule="auto"/>
-              <w:rPr>
-                <w:rFonts w:ascii="Calibri" w:eastAsia="Times New Roman" w:hAnsi="Calibri" w:cs="Calibri"/>
-                <w:color w:val="000000"/>
-                <w:lang w:eastAsia="hu-HU"/>
-              </w:rPr>
-            </w:pPr>
-            <w:r>
-              <w:rPr>
-                <w:rFonts w:ascii="Calibri" w:eastAsia="Times New Roman" w:hAnsi="Calibri" w:cs="Calibri"/>
-                <w:color w:val="000000"/>
-                <w:lang w:eastAsia="hu-HU"/>
-              </w:rPr>
-              <w:t>Fa0</w:t>
+              <w:top w:val="single" w:sz="4" w:space="0" w:color="auto"/>
+              <w:left w:val="nil"/>
+              <w:bottom w:val="single" w:sz="4" w:space="0" w:color="auto"/>
+              <w:right w:val="single" w:sz="4" w:space="0" w:color="auto"/>
+            </w:tcBorders>
+            <w:shd w:val="clear" w:color="auto" w:fill="auto"/>
+            <w:noWrap/>
+            <w:vAlign w:val="bottom"/>
+          </w:tcPr>
+          <w:p>
+            <w:pPr>
+              <w:spacing w:after="0" w:line="240" w:lineRule="auto"/>
+              <w:rPr>
+                <w:rFonts w:ascii="Calibri" w:eastAsia="Times New Roman" w:hAnsi="Calibri" w:cs="Calibri"/>
+                <w:color w:val="000000"/>
+                <w:lang w:eastAsia="hu-HU"/>
+              </w:rPr>
+            </w:pPr>
+            <w:r>
+              <w:rPr>
+                <w:rFonts w:ascii="Calibri" w:eastAsia="Times New Roman" w:hAnsi="Calibri" w:cs="Calibri"/>
+                <w:color w:val="000000"/>
+                <w:lang w:eastAsia="hu-HU"/>
+              </w:rPr>
+              <w:t>FA0/1</w:t>
             </w:r>
           </w:p>
         </w:tc>
@@ -4832,32 +5580,31 @@
           <w:tcPr>
             <w:tcW w:w="2600" w:type="dxa"/>
             <w:tcBorders>
-              <w:top w:val="nil"/>
-              <w:left w:val="nil"/>
-              <w:bottom w:val="single" w:sz="8" w:space="0" w:color="auto"/>
-              <w:right w:val="single" w:sz="4" w:space="0" w:color="auto"/>
-            </w:tcBorders>
-            <w:shd w:val="clear" w:color="auto" w:fill="auto"/>
-            <w:noWrap/>
-            <w:vAlign w:val="bottom"/>
-            <w:hideMark/>
-          </w:tcPr>
-          <w:p>
-            <w:pPr>
-              <w:spacing w:after="0" w:line="240" w:lineRule="auto"/>
-              <w:rPr>
-                <w:rFonts w:ascii="Calibri" w:eastAsia="Times New Roman" w:hAnsi="Calibri" w:cs="Calibri"/>
-                <w:color w:val="000000"/>
-                <w:lang w:eastAsia="hu-HU"/>
-              </w:rPr>
-            </w:pPr>
-            <w:r>
-              <w:rPr>
-                <w:rFonts w:ascii="Calibri" w:eastAsia="Times New Roman" w:hAnsi="Calibri" w:cs="Calibri"/>
-                <w:color w:val="000000"/>
-                <w:lang w:eastAsia="hu-HU"/>
-              </w:rPr>
-              <w:t>SW-R1-FL3</w:t>
+              <w:top w:val="single" w:sz="4" w:space="0" w:color="auto"/>
+              <w:left w:val="nil"/>
+              <w:bottom w:val="single" w:sz="4" w:space="0" w:color="auto"/>
+              <w:right w:val="single" w:sz="4" w:space="0" w:color="auto"/>
+            </w:tcBorders>
+            <w:shd w:val="clear" w:color="auto" w:fill="auto"/>
+            <w:noWrap/>
+            <w:vAlign w:val="bottom"/>
+          </w:tcPr>
+          <w:p>
+            <w:pPr>
+              <w:spacing w:after="0" w:line="240" w:lineRule="auto"/>
+              <w:rPr>
+                <w:rFonts w:ascii="Calibri" w:eastAsia="Times New Roman" w:hAnsi="Calibri" w:cs="Calibri"/>
+                <w:color w:val="000000"/>
+                <w:lang w:eastAsia="hu-HU"/>
+              </w:rPr>
+            </w:pPr>
+            <w:r>
+              <w:rPr>
+                <w:rFonts w:ascii="Calibri" w:eastAsia="Times New Roman" w:hAnsi="Calibri" w:cs="Calibri"/>
+                <w:color w:val="000000"/>
+                <w:lang w:eastAsia="hu-HU"/>
+              </w:rPr>
+              <w:t>WR-FL2</w:t>
             </w:r>
           </w:p>
         </w:tc>
@@ -4865,187 +5612,31 @@
           <w:tcPr>
             <w:tcW w:w="1740" w:type="dxa"/>
             <w:tcBorders>
-              <w:top w:val="nil"/>
-              <w:left w:val="nil"/>
-              <w:bottom w:val="single" w:sz="8" w:space="0" w:color="auto"/>
+              <w:top w:val="single" w:sz="4" w:space="0" w:color="auto"/>
+              <w:left w:val="nil"/>
+              <w:bottom w:val="single" w:sz="4" w:space="0" w:color="auto"/>
               <w:right w:val="single" w:sz="12" w:space="0" w:color="auto"/>
             </w:tcBorders>
             <w:shd w:val="clear" w:color="auto" w:fill="auto"/>
             <w:noWrap/>
             <w:vAlign w:val="bottom"/>
-            <w:hideMark/>
-          </w:tcPr>
-          <w:p>
-            <w:pPr>
-              <w:spacing w:after="0" w:line="240" w:lineRule="auto"/>
-              <w:rPr>
-                <w:rFonts w:ascii="Calibri" w:eastAsia="Times New Roman" w:hAnsi="Calibri" w:cs="Calibri"/>
-                <w:color w:val="000000"/>
-                <w:lang w:eastAsia="hu-HU"/>
-              </w:rPr>
-            </w:pPr>
-            <w:r>
-              <w:rPr>
-                <w:rFonts w:ascii="Calibri" w:eastAsia="Times New Roman" w:hAnsi="Calibri" w:cs="Calibri"/>
-                <w:color w:val="000000"/>
-                <w:lang w:eastAsia="hu-HU"/>
-              </w:rPr>
-              <w:t>DHCP</w:t>
-            </w:r>
-          </w:p>
-        </w:tc>
-      </w:tr>
-      <w:tr>
-        <w:trPr>
-          <w:trHeight w:val="300"/>
-        </w:trPr>
-        <w:tc>
-          <w:tcPr>
-            <w:tcW w:w="2020" w:type="dxa"/>
-            <w:tcBorders>
-              <w:top w:val="nil"/>
-              <w:left w:val="single" w:sz="12" w:space="0" w:color="auto"/>
-              <w:bottom w:val="single" w:sz="4" w:space="0" w:color="auto"/>
-              <w:right w:val="single" w:sz="4" w:space="0" w:color="auto"/>
-            </w:tcBorders>
-            <w:shd w:val="clear" w:color="auto" w:fill="auto"/>
-            <w:noWrap/>
-            <w:vAlign w:val="bottom"/>
-            <w:hideMark/>
-          </w:tcPr>
-          <w:p>
-            <w:pPr>
-              <w:spacing w:after="0" w:line="240" w:lineRule="auto"/>
-              <w:rPr>
-                <w:rFonts w:ascii="Calibri" w:eastAsia="Times New Roman" w:hAnsi="Calibri" w:cs="Calibri"/>
-                <w:color w:val="000000"/>
-                <w:lang w:eastAsia="hu-HU"/>
-              </w:rPr>
-            </w:pPr>
-            <w:r>
-              <w:rPr>
-                <w:rFonts w:ascii="Calibri" w:eastAsia="Times New Roman" w:hAnsi="Calibri" w:cs="Calibri"/>
-                <w:color w:val="000000"/>
-                <w:lang w:eastAsia="hu-HU"/>
-              </w:rPr>
-              <w:t>SV_</w:t>
-            </w:r>
-            <w:proofErr w:type="gramStart"/>
-            <w:r>
-              <w:rPr>
-                <w:rFonts w:ascii="Calibri" w:eastAsia="Times New Roman" w:hAnsi="Calibri" w:cs="Calibri"/>
-                <w:color w:val="000000"/>
-                <w:lang w:eastAsia="hu-HU"/>
-              </w:rPr>
-              <w:t>DHCP,EMAIL</w:t>
-            </w:r>
-            <w:proofErr w:type="gramEnd"/>
-            <w:r>
-              <w:rPr>
-                <w:rFonts w:ascii="Calibri" w:eastAsia="Times New Roman" w:hAnsi="Calibri" w:cs="Calibri"/>
-                <w:color w:val="000000"/>
-                <w:lang w:eastAsia="hu-HU"/>
-              </w:rPr>
-              <w:t>,FTP</w:t>
-            </w:r>
-          </w:p>
-        </w:tc>
-        <w:tc>
-          <w:tcPr>
-            <w:tcW w:w="1000" w:type="dxa"/>
-            <w:tcBorders>
-              <w:top w:val="nil"/>
-              <w:left w:val="nil"/>
-              <w:bottom w:val="single" w:sz="4" w:space="0" w:color="auto"/>
-              <w:right w:val="single" w:sz="4" w:space="0" w:color="auto"/>
-            </w:tcBorders>
-            <w:shd w:val="clear" w:color="auto" w:fill="auto"/>
-            <w:noWrap/>
-            <w:vAlign w:val="bottom"/>
-            <w:hideMark/>
-          </w:tcPr>
-          <w:p>
-            <w:pPr>
-              <w:spacing w:after="0" w:line="240" w:lineRule="auto"/>
-              <w:rPr>
-                <w:rFonts w:ascii="Calibri" w:eastAsia="Times New Roman" w:hAnsi="Calibri" w:cs="Calibri"/>
-                <w:color w:val="000000"/>
-                <w:lang w:eastAsia="hu-HU"/>
-              </w:rPr>
-            </w:pPr>
-            <w:r>
-              <w:rPr>
-                <w:rFonts w:ascii="Calibri" w:eastAsia="Times New Roman" w:hAnsi="Calibri" w:cs="Calibri"/>
-                <w:color w:val="000000"/>
-                <w:lang w:eastAsia="hu-HU"/>
-              </w:rPr>
-              <w:t>Fa0</w:t>
-            </w:r>
-          </w:p>
-        </w:tc>
-        <w:tc>
-          <w:tcPr>
-            <w:tcW w:w="2600" w:type="dxa"/>
-            <w:tcBorders>
-              <w:top w:val="nil"/>
-              <w:left w:val="nil"/>
-              <w:bottom w:val="single" w:sz="4" w:space="0" w:color="auto"/>
-              <w:right w:val="single" w:sz="4" w:space="0" w:color="auto"/>
-            </w:tcBorders>
-            <w:shd w:val="clear" w:color="auto" w:fill="auto"/>
-            <w:noWrap/>
-            <w:vAlign w:val="bottom"/>
-            <w:hideMark/>
-          </w:tcPr>
-          <w:p>
-            <w:pPr>
-              <w:spacing w:after="0" w:line="240" w:lineRule="auto"/>
-              <w:rPr>
-                <w:rFonts w:ascii="Calibri" w:eastAsia="Times New Roman" w:hAnsi="Calibri" w:cs="Calibri"/>
-                <w:color w:val="000000"/>
-                <w:lang w:eastAsia="hu-HU"/>
-              </w:rPr>
-            </w:pPr>
-            <w:r>
-              <w:rPr>
-                <w:rFonts w:ascii="Calibri" w:eastAsia="Times New Roman" w:hAnsi="Calibri" w:cs="Calibri"/>
-                <w:color w:val="000000"/>
-                <w:lang w:eastAsia="hu-HU"/>
-              </w:rPr>
-              <w:t>SW-SR-FL3</w:t>
-            </w:r>
-          </w:p>
-        </w:tc>
-        <w:tc>
-          <w:tcPr>
-            <w:tcW w:w="1740" w:type="dxa"/>
-            <w:tcBorders>
-              <w:top w:val="nil"/>
-              <w:left w:val="nil"/>
-              <w:bottom w:val="single" w:sz="4" w:space="0" w:color="auto"/>
-              <w:right w:val="single" w:sz="12" w:space="0" w:color="auto"/>
-            </w:tcBorders>
-            <w:shd w:val="clear" w:color="auto" w:fill="auto"/>
-            <w:noWrap/>
-            <w:vAlign w:val="bottom"/>
-            <w:hideMark/>
-          </w:tcPr>
-          <w:p>
-            <w:pPr>
-              <w:spacing w:after="0" w:line="240" w:lineRule="auto"/>
-              <w:rPr>
-                <w:rFonts w:ascii="Calibri" w:eastAsia="Times New Roman" w:hAnsi="Calibri" w:cs="Calibri"/>
-                <w:color w:val="000000"/>
-                <w:lang w:eastAsia="hu-HU"/>
-              </w:rPr>
-            </w:pPr>
-            <w:r>
-              <w:rPr>
-                <w:rFonts w:ascii="Calibri" w:eastAsia="Times New Roman" w:hAnsi="Calibri" w:cs="Calibri"/>
-                <w:color w:val="000000"/>
-                <w:lang w:eastAsia="hu-HU"/>
-              </w:rPr>
-              <w:t>DHCP</w:t>
+          </w:tcPr>
+          <w:p>
+            <w:pPr>
+              <w:spacing w:after="0" w:line="240" w:lineRule="auto"/>
+              <w:rPr>
+                <w:rFonts w:ascii="Calibri" w:eastAsia="Times New Roman" w:hAnsi="Calibri" w:cs="Calibri"/>
+                <w:color w:val="000000"/>
+                <w:lang w:eastAsia="hu-HU"/>
+              </w:rPr>
+            </w:pPr>
+            <w:r>
+              <w:rPr>
+                <w:rFonts w:ascii="Calibri" w:eastAsia="Times New Roman" w:hAnsi="Calibri" w:cs="Calibri"/>
+                <w:color w:val="000000"/>
+                <w:lang w:eastAsia="hu-HU"/>
+              </w:rPr>
+              <w:t>192.168.6.1 /24</w:t>
             </w:r>
           </w:p>
         </w:tc>
@@ -5057,205 +5648,54 @@
         <w:tc>
           <w:tcPr>
             <w:tcW w:w="2020" w:type="dxa"/>
-            <w:tcBorders>
-              <w:top w:val="nil"/>
-              <w:left w:val="single" w:sz="12" w:space="0" w:color="auto"/>
-              <w:bottom w:val="nil"/>
-              <w:right w:val="single" w:sz="4" w:space="0" w:color="auto"/>
-            </w:tcBorders>
-            <w:shd w:val="clear" w:color="auto" w:fill="auto"/>
-            <w:noWrap/>
-            <w:vAlign w:val="bottom"/>
-            <w:hideMark/>
-          </w:tcPr>
-          <w:p>
-            <w:pPr>
-              <w:spacing w:after="0" w:line="240" w:lineRule="auto"/>
-              <w:rPr>
-                <w:rFonts w:ascii="Calibri" w:eastAsia="Times New Roman" w:hAnsi="Calibri" w:cs="Calibri"/>
-                <w:color w:val="000000"/>
-                <w:lang w:eastAsia="hu-HU"/>
-              </w:rPr>
-            </w:pPr>
-            <w:r>
-              <w:rPr>
-                <w:rFonts w:ascii="Calibri" w:eastAsia="Times New Roman" w:hAnsi="Calibri" w:cs="Calibri"/>
-                <w:color w:val="000000"/>
-                <w:lang w:eastAsia="hu-HU"/>
-              </w:rPr>
-              <w:t>SV_HTTP_RMT</w:t>
-            </w:r>
-          </w:p>
-        </w:tc>
-        <w:tc>
-          <w:tcPr>
-            <w:tcW w:w="1000" w:type="dxa"/>
-            <w:tcBorders>
-              <w:top w:val="nil"/>
-              <w:left w:val="nil"/>
-              <w:bottom w:val="nil"/>
-              <w:right w:val="single" w:sz="4" w:space="0" w:color="auto"/>
-            </w:tcBorders>
-            <w:shd w:val="clear" w:color="auto" w:fill="auto"/>
-            <w:noWrap/>
-            <w:vAlign w:val="bottom"/>
-            <w:hideMark/>
-          </w:tcPr>
-          <w:p>
-            <w:pPr>
-              <w:spacing w:after="0" w:line="240" w:lineRule="auto"/>
-              <w:rPr>
-                <w:rFonts w:ascii="Calibri" w:eastAsia="Times New Roman" w:hAnsi="Calibri" w:cs="Calibri"/>
-                <w:color w:val="000000"/>
-                <w:lang w:eastAsia="hu-HU"/>
-              </w:rPr>
-            </w:pPr>
-            <w:r>
-              <w:rPr>
-                <w:rFonts w:ascii="Calibri" w:eastAsia="Times New Roman" w:hAnsi="Calibri" w:cs="Calibri"/>
-                <w:color w:val="000000"/>
-                <w:lang w:eastAsia="hu-HU"/>
-              </w:rPr>
-              <w:t>Fa0</w:t>
-            </w:r>
-          </w:p>
-        </w:tc>
-        <w:tc>
-          <w:tcPr>
-            <w:tcW w:w="2600" w:type="dxa"/>
-            <w:tcBorders>
-              <w:top w:val="nil"/>
-              <w:left w:val="nil"/>
-              <w:bottom w:val="nil"/>
-              <w:right w:val="single" w:sz="4" w:space="0" w:color="auto"/>
-            </w:tcBorders>
-            <w:shd w:val="clear" w:color="auto" w:fill="auto"/>
-            <w:noWrap/>
-            <w:vAlign w:val="bottom"/>
-            <w:hideMark/>
-          </w:tcPr>
-          <w:p>
-            <w:pPr>
-              <w:spacing w:after="0" w:line="240" w:lineRule="auto"/>
-              <w:rPr>
-                <w:rFonts w:ascii="Calibri" w:eastAsia="Times New Roman" w:hAnsi="Calibri" w:cs="Calibri"/>
-                <w:color w:val="000000"/>
-                <w:lang w:eastAsia="hu-HU"/>
-              </w:rPr>
-            </w:pPr>
-            <w:r>
-              <w:rPr>
-                <w:rFonts w:ascii="Calibri" w:eastAsia="Times New Roman" w:hAnsi="Calibri" w:cs="Calibri"/>
-                <w:color w:val="000000"/>
-                <w:lang w:eastAsia="hu-HU"/>
-              </w:rPr>
-              <w:t xml:space="preserve">SW-RTM </w:t>
-            </w:r>
-          </w:p>
-        </w:tc>
-        <w:tc>
-          <w:tcPr>
-            <w:tcW w:w="1740" w:type="dxa"/>
-            <w:tcBorders>
-              <w:top w:val="nil"/>
-              <w:left w:val="nil"/>
-              <w:bottom w:val="nil"/>
-              <w:right w:val="single" w:sz="12" w:space="0" w:color="auto"/>
-            </w:tcBorders>
-            <w:shd w:val="clear" w:color="auto" w:fill="auto"/>
-            <w:noWrap/>
-            <w:vAlign w:val="bottom"/>
-            <w:hideMark/>
-          </w:tcPr>
-          <w:p>
-            <w:pPr>
-              <w:spacing w:after="0" w:line="240" w:lineRule="auto"/>
-              <w:rPr>
-                <w:rFonts w:ascii="Calibri" w:eastAsia="Times New Roman" w:hAnsi="Calibri" w:cs="Calibri"/>
-                <w:color w:val="000000"/>
-                <w:lang w:eastAsia="hu-HU"/>
-              </w:rPr>
-            </w:pPr>
-            <w:r>
-              <w:rPr>
-                <w:rFonts w:ascii="Calibri" w:eastAsia="Times New Roman" w:hAnsi="Calibri" w:cs="Calibri"/>
-                <w:color w:val="000000"/>
-                <w:lang w:eastAsia="hu-HU"/>
-              </w:rPr>
-              <w:t>172.16.1.3 /29</w:t>
-            </w:r>
-          </w:p>
-        </w:tc>
-      </w:tr>
-      <w:tr>
-        <w:trPr>
-          <w:trHeight w:val="300"/>
-        </w:trPr>
-        <w:tc>
-          <w:tcPr>
-            <w:tcW w:w="2020" w:type="dxa"/>
-            <w:vMerge w:val="restart"/>
-            <w:tcBorders>
-              <w:top w:val="single" w:sz="8" w:space="0" w:color="auto"/>
+            <w:vMerge/>
+            <w:tcBorders>
               <w:left w:val="single" w:sz="12" w:space="0" w:color="auto"/>
               <w:bottom w:val="single" w:sz="12" w:space="0" w:color="000000"/>
               <w:right w:val="single" w:sz="4" w:space="0" w:color="auto"/>
             </w:tcBorders>
-            <w:shd w:val="clear" w:color="auto" w:fill="auto"/>
-            <w:noWrap/>
             <w:vAlign w:val="center"/>
-            <w:hideMark/>
-          </w:tcPr>
-          <w:p>
-            <w:pPr>
-              <w:spacing w:after="0" w:line="240" w:lineRule="auto"/>
-              <w:jc w:val="center"/>
-              <w:rPr>
-                <w:rFonts w:ascii="Calibri" w:eastAsia="Times New Roman" w:hAnsi="Calibri" w:cs="Calibri"/>
-                <w:color w:val="000000"/>
-                <w:lang w:eastAsia="hu-HU"/>
-              </w:rPr>
-            </w:pPr>
-            <w:r>
-              <w:rPr>
-                <w:rFonts w:ascii="Calibri" w:eastAsia="Times New Roman" w:hAnsi="Calibri" w:cs="Calibri"/>
-                <w:color w:val="000000"/>
-                <w:lang w:eastAsia="hu-HU"/>
-              </w:rPr>
-              <w:t>BR-WR</w:t>
-            </w:r>
+          </w:tcPr>
+          <w:p>
+            <w:pPr>
+              <w:spacing w:after="0" w:line="240" w:lineRule="auto"/>
+              <w:rPr>
+                <w:rFonts w:ascii="Calibri" w:eastAsia="Times New Roman" w:hAnsi="Calibri" w:cs="Calibri"/>
+                <w:color w:val="000000"/>
+                <w:lang w:eastAsia="hu-HU"/>
+              </w:rPr>
+            </w:pPr>
           </w:p>
         </w:tc>
         <w:tc>
           <w:tcPr>
             <w:tcW w:w="1000" w:type="dxa"/>
             <w:tcBorders>
-              <w:top w:val="single" w:sz="8" w:space="0" w:color="auto"/>
-              <w:left w:val="nil"/>
-              <w:bottom w:val="single" w:sz="4" w:space="0" w:color="auto"/>
-              <w:right w:val="single" w:sz="4" w:space="0" w:color="auto"/>
-            </w:tcBorders>
-            <w:shd w:val="clear" w:color="auto" w:fill="auto"/>
-            <w:noWrap/>
-            <w:vAlign w:val="bottom"/>
-            <w:hideMark/>
-          </w:tcPr>
-          <w:p>
-            <w:pPr>
-              <w:spacing w:after="0" w:line="240" w:lineRule="auto"/>
-              <w:rPr>
-                <w:rFonts w:ascii="Calibri" w:eastAsia="Times New Roman" w:hAnsi="Calibri" w:cs="Calibri"/>
-                <w:color w:val="000000"/>
-                <w:lang w:eastAsia="hu-HU"/>
-              </w:rPr>
-            </w:pPr>
-            <w:r>
-              <w:rPr>
-                <w:rFonts w:ascii="Calibri" w:eastAsia="Times New Roman" w:hAnsi="Calibri" w:cs="Calibri"/>
-                <w:color w:val="000000"/>
-                <w:lang w:eastAsia="hu-HU"/>
-              </w:rPr>
-              <w:t>Eth0/1</w:t>
+              <w:top w:val="single" w:sz="4" w:space="0" w:color="auto"/>
+              <w:left w:val="nil"/>
+              <w:bottom w:val="single" w:sz="12" w:space="0" w:color="auto"/>
+              <w:right w:val="single" w:sz="4" w:space="0" w:color="auto"/>
+            </w:tcBorders>
+            <w:shd w:val="clear" w:color="auto" w:fill="auto"/>
+            <w:noWrap/>
+            <w:vAlign w:val="bottom"/>
+          </w:tcPr>
+          <w:p>
+            <w:pPr>
+              <w:spacing w:after="0" w:line="240" w:lineRule="auto"/>
+              <w:rPr>
+                <w:rFonts w:ascii="Calibri" w:eastAsia="Times New Roman" w:hAnsi="Calibri" w:cs="Calibri"/>
+                <w:color w:val="000000"/>
+                <w:lang w:eastAsia="hu-HU"/>
+              </w:rPr>
+            </w:pPr>
+            <w:r>
+              <w:rPr>
+                <w:rFonts w:ascii="Calibri" w:eastAsia="Times New Roman" w:hAnsi="Calibri" w:cs="Calibri"/>
+                <w:color w:val="000000"/>
+                <w:lang w:eastAsia="hu-HU"/>
+              </w:rPr>
+              <w:t>Eth0/1/0</w:t>
             </w:r>
           </w:p>
         </w:tc>
@@ -5263,32 +5703,31 @@
           <w:tcPr>
             <w:tcW w:w="2600" w:type="dxa"/>
             <w:tcBorders>
-              <w:top w:val="single" w:sz="8" w:space="0" w:color="auto"/>
-              <w:left w:val="nil"/>
-              <w:bottom w:val="single" w:sz="4" w:space="0" w:color="auto"/>
-              <w:right w:val="single" w:sz="4" w:space="0" w:color="auto"/>
-            </w:tcBorders>
-            <w:shd w:val="clear" w:color="auto" w:fill="auto"/>
-            <w:noWrap/>
-            <w:vAlign w:val="bottom"/>
-            <w:hideMark/>
-          </w:tcPr>
-          <w:p>
-            <w:pPr>
-              <w:spacing w:after="0" w:line="240" w:lineRule="auto"/>
-              <w:rPr>
-                <w:rFonts w:ascii="Calibri" w:eastAsia="Times New Roman" w:hAnsi="Calibri" w:cs="Calibri"/>
-                <w:color w:val="000000"/>
-                <w:lang w:eastAsia="hu-HU"/>
-              </w:rPr>
-            </w:pPr>
-            <w:r>
-              <w:rPr>
-                <w:rFonts w:ascii="Calibri" w:eastAsia="Times New Roman" w:hAnsi="Calibri" w:cs="Calibri"/>
-                <w:color w:val="000000"/>
-                <w:lang w:eastAsia="hu-HU"/>
-              </w:rPr>
-              <w:t>R-FL1</w:t>
+              <w:top w:val="single" w:sz="4" w:space="0" w:color="auto"/>
+              <w:left w:val="nil"/>
+              <w:bottom w:val="single" w:sz="12" w:space="0" w:color="auto"/>
+              <w:right w:val="single" w:sz="4" w:space="0" w:color="auto"/>
+            </w:tcBorders>
+            <w:shd w:val="clear" w:color="auto" w:fill="auto"/>
+            <w:noWrap/>
+            <w:vAlign w:val="bottom"/>
+          </w:tcPr>
+          <w:p>
+            <w:pPr>
+              <w:spacing w:after="0" w:line="240" w:lineRule="auto"/>
+              <w:rPr>
+                <w:rFonts w:ascii="Calibri" w:eastAsia="Times New Roman" w:hAnsi="Calibri" w:cs="Calibri"/>
+                <w:color w:val="000000"/>
+                <w:lang w:eastAsia="hu-HU"/>
+              </w:rPr>
+            </w:pPr>
+            <w:r>
+              <w:rPr>
+                <w:rFonts w:ascii="Calibri" w:eastAsia="Times New Roman" w:hAnsi="Calibri" w:cs="Calibri"/>
+                <w:color w:val="000000"/>
+                <w:lang w:eastAsia="hu-HU"/>
+              </w:rPr>
+              <w:t>WR-FL3</w:t>
             </w:r>
           </w:p>
         </w:tc>
@@ -5296,135 +5735,7 @@
           <w:tcPr>
             <w:tcW w:w="1740" w:type="dxa"/>
             <w:tcBorders>
-              <w:top w:val="single" w:sz="8" w:space="0" w:color="auto"/>
-              <w:left w:val="nil"/>
-              <w:bottom w:val="single" w:sz="4" w:space="0" w:color="auto"/>
-              <w:right w:val="single" w:sz="12" w:space="0" w:color="auto"/>
-            </w:tcBorders>
-            <w:shd w:val="clear" w:color="auto" w:fill="auto"/>
-            <w:noWrap/>
-            <w:vAlign w:val="bottom"/>
-            <w:hideMark/>
-          </w:tcPr>
-          <w:p>
-            <w:pPr>
-              <w:spacing w:after="0" w:line="240" w:lineRule="auto"/>
-              <w:rPr>
-                <w:rFonts w:ascii="Calibri" w:eastAsia="Times New Roman" w:hAnsi="Calibri" w:cs="Calibri"/>
-                <w:color w:val="000000"/>
-                <w:lang w:eastAsia="hu-HU"/>
-              </w:rPr>
-            </w:pPr>
-            <w:r>
-              <w:rPr>
-                <w:rFonts w:ascii="Calibri" w:eastAsia="Times New Roman" w:hAnsi="Calibri" w:cs="Calibri"/>
-                <w:color w:val="000000"/>
-                <w:lang w:eastAsia="hu-HU"/>
-              </w:rPr>
-              <w:t> </w:t>
-            </w:r>
-          </w:p>
-        </w:tc>
-      </w:tr>
-      <w:tr>
-        <w:trPr>
-          <w:trHeight w:val="315"/>
-        </w:trPr>
-        <w:tc>
-          <w:tcPr>
-            <w:tcW w:w="2020" w:type="dxa"/>
-            <w:vMerge/>
-            <w:tcBorders>
-              <w:top w:val="single" w:sz="8" w:space="0" w:color="auto"/>
-              <w:left w:val="single" w:sz="12" w:space="0" w:color="auto"/>
-              <w:bottom w:val="single" w:sz="12" w:space="0" w:color="000000"/>
-              <w:right w:val="single" w:sz="4" w:space="0" w:color="auto"/>
-            </w:tcBorders>
-            <w:vAlign w:val="center"/>
-            <w:hideMark/>
-          </w:tcPr>
-          <w:p>
-            <w:pPr>
-              <w:spacing w:after="0" w:line="240" w:lineRule="auto"/>
-              <w:rPr>
-                <w:rFonts w:ascii="Calibri" w:eastAsia="Times New Roman" w:hAnsi="Calibri" w:cs="Calibri"/>
-                <w:color w:val="000000"/>
-                <w:lang w:eastAsia="hu-HU"/>
-              </w:rPr>
-            </w:pPr>
-          </w:p>
-        </w:tc>
-        <w:tc>
-          <w:tcPr>
-            <w:tcW w:w="1000" w:type="dxa"/>
-            <w:tcBorders>
-              <w:top w:val="nil"/>
-              <w:left w:val="nil"/>
-              <w:bottom w:val="single" w:sz="12" w:space="0" w:color="auto"/>
-              <w:right w:val="single" w:sz="4" w:space="0" w:color="auto"/>
-            </w:tcBorders>
-            <w:shd w:val="clear" w:color="auto" w:fill="auto"/>
-            <w:noWrap/>
-            <w:vAlign w:val="bottom"/>
-            <w:hideMark/>
-          </w:tcPr>
-          <w:p>
-            <w:pPr>
-              <w:spacing w:after="0" w:line="240" w:lineRule="auto"/>
-              <w:rPr>
-                <w:rFonts w:ascii="Calibri" w:eastAsia="Times New Roman" w:hAnsi="Calibri" w:cs="Calibri"/>
-                <w:color w:val="000000"/>
-                <w:lang w:eastAsia="hu-HU"/>
-              </w:rPr>
-            </w:pPr>
-            <w:r>
-              <w:rPr>
-                <w:rFonts w:ascii="Calibri" w:eastAsia="Times New Roman" w:hAnsi="Calibri" w:cs="Calibri"/>
-                <w:color w:val="000000"/>
-                <w:lang w:eastAsia="hu-HU"/>
-              </w:rPr>
-              <w:t>Eth1/1</w:t>
-            </w:r>
-          </w:p>
-        </w:tc>
-        <w:tc>
-          <w:tcPr>
-            <w:tcW w:w="2600" w:type="dxa"/>
-            <w:tcBorders>
-              <w:top w:val="nil"/>
-              <w:left w:val="nil"/>
-              <w:bottom w:val="single" w:sz="12" w:space="0" w:color="auto"/>
-              <w:right w:val="single" w:sz="4" w:space="0" w:color="auto"/>
-            </w:tcBorders>
-            <w:shd w:val="clear" w:color="auto" w:fill="auto"/>
-            <w:noWrap/>
-            <w:vAlign w:val="bottom"/>
-            <w:hideMark/>
-          </w:tcPr>
-          <w:p>
-            <w:pPr>
-              <w:spacing w:after="0" w:line="240" w:lineRule="auto"/>
-              <w:rPr>
-                <w:rFonts w:ascii="Calibri" w:eastAsia="Times New Roman" w:hAnsi="Calibri" w:cs="Calibri"/>
-                <w:color w:val="000000"/>
-                <w:lang w:eastAsia="hu-HU"/>
-              </w:rPr>
-            </w:pPr>
-            <w:r>
-              <w:rPr>
-                <w:rFonts w:ascii="Calibri" w:eastAsia="Times New Roman" w:hAnsi="Calibri" w:cs="Calibri"/>
-                <w:color w:val="000000"/>
-                <w:lang w:eastAsia="hu-HU"/>
-              </w:rPr>
-              <w:t>WR-FL1</w:t>
-            </w:r>
-          </w:p>
-        </w:tc>
-        <w:tc>
-          <w:tcPr>
-            <w:tcW w:w="1740" w:type="dxa"/>
-            <w:tcBorders>
-              <w:top w:val="nil"/>
+              <w:top w:val="single" w:sz="4" w:space="0" w:color="auto"/>
               <w:left w:val="nil"/>
               <w:bottom w:val="single" w:sz="12" w:space="0" w:color="auto"/>
               <w:right w:val="single" w:sz="12" w:space="0" w:color="auto"/>
@@ -5432,28 +5743,28 @@
             <w:shd w:val="clear" w:color="auto" w:fill="auto"/>
             <w:noWrap/>
             <w:vAlign w:val="bottom"/>
-            <w:hideMark/>
-          </w:tcPr>
-          <w:p>
-            <w:pPr>
-              <w:spacing w:after="0" w:line="240" w:lineRule="auto"/>
-              <w:rPr>
-                <w:rFonts w:ascii="Calibri" w:eastAsia="Times New Roman" w:hAnsi="Calibri" w:cs="Calibri"/>
-                <w:color w:val="000000"/>
-                <w:lang w:eastAsia="hu-HU"/>
-              </w:rPr>
-            </w:pPr>
-            <w:r>
-              <w:rPr>
-                <w:rFonts w:ascii="Calibri" w:eastAsia="Times New Roman" w:hAnsi="Calibri" w:cs="Calibri"/>
-                <w:color w:val="000000"/>
-                <w:lang w:eastAsia="hu-HU"/>
-              </w:rPr>
-              <w:t> </w:t>
+          </w:tcPr>
+          <w:p>
+            <w:pPr>
+              <w:spacing w:after="0" w:line="240" w:lineRule="auto"/>
+              <w:rPr>
+                <w:rFonts w:ascii="Calibri" w:eastAsia="Times New Roman" w:hAnsi="Calibri" w:cs="Calibri"/>
+                <w:color w:val="000000"/>
+                <w:lang w:eastAsia="hu-HU"/>
+              </w:rPr>
+            </w:pPr>
+            <w:r>
+              <w:rPr>
+                <w:rFonts w:ascii="Calibri" w:eastAsia="Times New Roman" w:hAnsi="Calibri" w:cs="Calibri"/>
+                <w:color w:val="000000"/>
+                <w:lang w:eastAsia="hu-HU"/>
+              </w:rPr>
+              <w:t>192.168.7.1 /24</w:t>
             </w:r>
           </w:p>
         </w:tc>
       </w:tr>
+      <w:bookmarkEnd w:id="0"/>
     </w:tbl>
     <w:p>
       <w:pPr>
@@ -5477,12 +5788,13 @@
           <w:sz w:val="32"/>
           <w:szCs w:val="32"/>
         </w:rPr>
+        <w:lastRenderedPageBreak/>
         <w:t>Emelet szerint csoportosítva:</w:t>
       </w:r>
     </w:p>
     <w:p>
       <w:pPr>
-        <w:pStyle w:val="ListParagraph"/>
+        <w:pStyle w:val="Listaszerbekezds"/>
         <w:numPr>
           <w:ilvl w:val="0"/>
           <w:numId w:val="2"/>
@@ -6104,7 +6416,7 @@
                 <w:color w:val="000000"/>
                 <w:lang w:eastAsia="hu-HU"/>
               </w:rPr>
-              <w:t>Eth0/1/0</w:t>
+              <w:t>SE0/0/1</w:t>
             </w:r>
           </w:p>
         </w:tc>
@@ -6131,22 +6443,16 @@
                 <w:lang w:eastAsia="hu-HU"/>
               </w:rPr>
             </w:pPr>
-            <w:r>
-              <w:rPr>
-                <w:rFonts w:ascii="Calibri" w:eastAsia="Times New Roman" w:hAnsi="Calibri" w:cs="Calibri"/>
-                <w:color w:val="000000"/>
-                <w:lang w:eastAsia="hu-HU"/>
-              </w:rPr>
-              <w:t>WR-FL1</w:t>
-            </w:r>
-            <w:r>
-              <w:rPr>
-                <w:rFonts w:ascii="Calibri" w:eastAsia="Times New Roman" w:hAnsi="Calibri" w:cs="Calibri"/>
-                <w:color w:val="000000"/>
-                <w:lang w:eastAsia="hu-HU"/>
-              </w:rPr>
-              <w:t>, BR-WR</w:t>
-            </w:r>
+            <w:proofErr w:type="spellStart"/>
+            <w:r>
+              <w:rPr>
+                <w:rFonts w:ascii="Calibri" w:eastAsia="Times New Roman" w:hAnsi="Calibri" w:cs="Calibri"/>
+                <w:color w:val="000000"/>
+                <w:lang w:eastAsia="hu-HU"/>
+              </w:rPr>
+              <w:t>Router_eloszto</w:t>
+            </w:r>
+            <w:proofErr w:type="spellEnd"/>
           </w:p>
         </w:tc>
         <w:tc>
@@ -6178,7 +6484,7 @@
                 <w:color w:val="000000"/>
                 <w:lang w:eastAsia="hu-HU"/>
               </w:rPr>
-              <w:t>192.168.0.130 /25</w:t>
+              <w:t>192.168.50.1 /30</w:t>
             </w:r>
           </w:p>
         </w:tc>
@@ -6353,7 +6659,6 @@
                 <w:color w:val="000000"/>
                 <w:lang w:eastAsia="hu-HU"/>
               </w:rPr>
-              <w:lastRenderedPageBreak/>
               <w:t>SW-R2-FL1</w:t>
             </w:r>
           </w:p>
@@ -6736,7 +7041,7 @@
     <w:p/>
     <w:p>
       <w:pPr>
-        <w:pStyle w:val="ListParagraph"/>
+        <w:pStyle w:val="Listaszerbekezds"/>
         <w:numPr>
           <w:ilvl w:val="0"/>
           <w:numId w:val="2"/>
@@ -7853,7 +8158,7 @@
     <w:p/>
     <w:p>
       <w:pPr>
-        <w:pStyle w:val="ListParagraph"/>
+        <w:pStyle w:val="Listaszerbekezds"/>
         <w:numPr>
           <w:ilvl w:val="0"/>
           <w:numId w:val="2"/>
@@ -8782,7 +9087,7 @@
                 <w:color w:val="000000"/>
                 <w:lang w:eastAsia="hu-HU"/>
               </w:rPr>
-              <w:t>R-FL3, SV-</w:t>
+              <w:t>R-FL3, SV-DHCP</w:t>
             </w:r>
             <w:proofErr w:type="gramStart"/>
             <w:r>
@@ -8791,7 +9096,7 @@
                 <w:color w:val="000000"/>
                 <w:lang w:eastAsia="hu-HU"/>
               </w:rPr>
-              <w:t>DHCP,EMAIL</w:t>
+              <w:t>,EMAIL</w:t>
             </w:r>
             <w:proofErr w:type="gramEnd"/>
             <w:r>
@@ -9008,7 +9313,7 @@
                 <w:color w:val="000000"/>
                 <w:lang w:eastAsia="hu-HU"/>
               </w:rPr>
-              <w:t>SV_</w:t>
+              <w:t>SV_DHCP</w:t>
             </w:r>
             <w:proofErr w:type="gramStart"/>
             <w:r>
@@ -9017,7 +9322,7 @@
                 <w:color w:val="000000"/>
                 <w:lang w:eastAsia="hu-HU"/>
               </w:rPr>
-              <w:t>DHCP,EMAIL</w:t>
+              <w:t>,EMAIL</w:t>
             </w:r>
             <w:proofErr w:type="gramEnd"/>
             <w:r>
@@ -9205,6 +9510,7 @@
                 <w:color w:val="000000"/>
                 <w:lang w:eastAsia="hu-HU"/>
               </w:rPr>
+              <w:lastRenderedPageBreak/>
               <w:t>Eszköz neve</w:t>
             </w:r>
           </w:p>
@@ -9316,7 +9622,6 @@
         <w:tc>
           <w:tcPr>
             <w:tcW w:w="2020" w:type="dxa"/>
-            <w:vMerge w:val="restart"/>
             <w:tcBorders>
               <w:top w:val="nil"/>
               <w:left w:val="single" w:sz="12" w:space="0" w:color="auto"/>
@@ -9377,7 +9682,7 @@
                 <w:color w:val="000000"/>
                 <w:lang w:eastAsia="hu-HU"/>
               </w:rPr>
-              <w:t>Internet</w:t>
+              <w:t>LAN</w:t>
             </w:r>
           </w:p>
         </w:tc>
@@ -9404,14 +9709,16 @@
                 <w:lang w:eastAsia="hu-HU"/>
               </w:rPr>
             </w:pPr>
-            <w:r>
-              <w:rPr>
-                <w:rFonts w:ascii="Calibri" w:eastAsia="Times New Roman" w:hAnsi="Calibri" w:cs="Calibri"/>
-                <w:color w:val="000000"/>
-                <w:lang w:eastAsia="hu-HU"/>
-              </w:rPr>
-              <w:t>BR-WR, R-FL1</w:t>
-            </w:r>
+            <w:proofErr w:type="spellStart"/>
+            <w:r>
+              <w:rPr>
+                <w:rFonts w:ascii="Calibri" w:eastAsia="Times New Roman" w:hAnsi="Calibri" w:cs="Calibri"/>
+                <w:color w:val="000000"/>
+                <w:lang w:eastAsia="hu-HU"/>
+              </w:rPr>
+              <w:t>WR_eloszto</w:t>
+            </w:r>
+            <w:proofErr w:type="spellEnd"/>
           </w:p>
         </w:tc>
         <w:tc>
@@ -9443,7 +9750,163 @@
                 <w:color w:val="000000"/>
                 <w:lang w:eastAsia="hu-HU"/>
               </w:rPr>
-              <w:t>192.168.50.2 /24</w:t>
+              <w:t>192.168.5</w:t>
+            </w:r>
+            <w:r>
+              <w:rPr>
+                <w:rFonts w:ascii="Calibri" w:eastAsia="Times New Roman" w:hAnsi="Calibri" w:cs="Calibri"/>
+                <w:color w:val="000000"/>
+                <w:lang w:eastAsia="hu-HU"/>
+              </w:rPr>
+              <w:t>.2 /24</w:t>
+            </w:r>
+          </w:p>
+        </w:tc>
+      </w:tr>
+      <w:tr>
+        <w:trPr>
+          <w:trHeight w:val="330"/>
+        </w:trPr>
+        <w:tc>
+          <w:tcPr>
+            <w:tcW w:w="2020" w:type="dxa"/>
+            <w:tcBorders>
+              <w:top w:val="nil"/>
+              <w:left w:val="single" w:sz="12" w:space="0" w:color="auto"/>
+              <w:bottom w:val="single" w:sz="4" w:space="0" w:color="auto"/>
+              <w:right w:val="single" w:sz="4" w:space="0" w:color="auto"/>
+            </w:tcBorders>
+            <w:shd w:val="clear" w:color="auto" w:fill="auto"/>
+            <w:noWrap/>
+            <w:vAlign w:val="center"/>
+            <w:hideMark/>
+          </w:tcPr>
+          <w:p>
+            <w:pPr>
+              <w:spacing w:after="0" w:line="240" w:lineRule="auto"/>
+              <w:jc w:val="center"/>
+              <w:rPr>
+                <w:rFonts w:ascii="Calibri" w:eastAsia="Times New Roman" w:hAnsi="Calibri" w:cs="Calibri"/>
+                <w:color w:val="000000"/>
+                <w:lang w:eastAsia="hu-HU"/>
+              </w:rPr>
+            </w:pPr>
+            <w:r>
+              <w:rPr>
+                <w:rFonts w:ascii="Calibri" w:eastAsia="Times New Roman" w:hAnsi="Calibri" w:cs="Calibri"/>
+                <w:color w:val="000000"/>
+                <w:lang w:eastAsia="hu-HU"/>
+              </w:rPr>
+              <w:t>WR-FL2</w:t>
+            </w:r>
+          </w:p>
+        </w:tc>
+        <w:tc>
+          <w:tcPr>
+            <w:tcW w:w="1000" w:type="dxa"/>
+            <w:tcBorders>
+              <w:top w:val="nil"/>
+              <w:left w:val="nil"/>
+              <w:bottom w:val="single" w:sz="4" w:space="0" w:color="auto"/>
+              <w:right w:val="single" w:sz="4" w:space="0" w:color="auto"/>
+            </w:tcBorders>
+            <w:shd w:val="clear" w:color="auto" w:fill="auto"/>
+            <w:noWrap/>
+            <w:vAlign w:val="bottom"/>
+            <w:hideMark/>
+          </w:tcPr>
+          <w:p>
+            <w:pPr>
+              <w:spacing w:after="0" w:line="240" w:lineRule="auto"/>
+              <w:rPr>
+                <w:rFonts w:ascii="Calibri" w:eastAsia="Times New Roman" w:hAnsi="Calibri" w:cs="Calibri"/>
+                <w:color w:val="000000"/>
+                <w:lang w:eastAsia="hu-HU"/>
+              </w:rPr>
+            </w:pPr>
+            <w:r>
+              <w:rPr>
+                <w:rFonts w:ascii="Calibri" w:eastAsia="Times New Roman" w:hAnsi="Calibri" w:cs="Calibri"/>
+                <w:color w:val="000000"/>
+                <w:lang w:eastAsia="hu-HU"/>
+              </w:rPr>
+              <w:t>LAN</w:t>
+            </w:r>
+          </w:p>
+        </w:tc>
+        <w:tc>
+          <w:tcPr>
+            <w:tcW w:w="2600" w:type="dxa"/>
+            <w:tcBorders>
+              <w:top w:val="nil"/>
+              <w:left w:val="nil"/>
+              <w:bottom w:val="single" w:sz="4" w:space="0" w:color="auto"/>
+              <w:right w:val="single" w:sz="4" w:space="0" w:color="auto"/>
+            </w:tcBorders>
+            <w:shd w:val="clear" w:color="auto" w:fill="auto"/>
+            <w:noWrap/>
+            <w:vAlign w:val="bottom"/>
+            <w:hideMark/>
+          </w:tcPr>
+          <w:p>
+            <w:pPr>
+              <w:spacing w:after="0" w:line="240" w:lineRule="auto"/>
+              <w:rPr>
+                <w:rFonts w:ascii="Calibri" w:eastAsia="Times New Roman" w:hAnsi="Calibri" w:cs="Calibri"/>
+                <w:color w:val="000000"/>
+                <w:lang w:eastAsia="hu-HU"/>
+              </w:rPr>
+            </w:pPr>
+            <w:proofErr w:type="spellStart"/>
+            <w:r>
+              <w:rPr>
+                <w:rFonts w:ascii="Calibri" w:eastAsia="Times New Roman" w:hAnsi="Calibri" w:cs="Calibri"/>
+                <w:color w:val="000000"/>
+                <w:lang w:eastAsia="hu-HU"/>
+              </w:rPr>
+              <w:t>WR_eloszto</w:t>
+            </w:r>
+            <w:proofErr w:type="spellEnd"/>
+          </w:p>
+        </w:tc>
+        <w:tc>
+          <w:tcPr>
+            <w:tcW w:w="1700" w:type="dxa"/>
+            <w:tcBorders>
+              <w:top w:val="nil"/>
+              <w:left w:val="nil"/>
+              <w:bottom w:val="single" w:sz="4" w:space="0" w:color="auto"/>
+              <w:right w:val="single" w:sz="12" w:space="0" w:color="auto"/>
+            </w:tcBorders>
+            <w:shd w:val="clear" w:color="auto" w:fill="auto"/>
+            <w:noWrap/>
+            <w:vAlign w:val="bottom"/>
+            <w:hideMark/>
+          </w:tcPr>
+          <w:p>
+            <w:pPr>
+              <w:spacing w:after="0" w:line="240" w:lineRule="auto"/>
+              <w:rPr>
+                <w:rFonts w:ascii="Calibri" w:eastAsia="Times New Roman" w:hAnsi="Calibri" w:cs="Calibri"/>
+                <w:color w:val="000000"/>
+                <w:lang w:eastAsia="hu-HU"/>
+              </w:rPr>
+            </w:pPr>
+            <w:r>
+              <w:rPr>
+                <w:rFonts w:ascii="Calibri" w:eastAsia="Times New Roman" w:hAnsi="Calibri" w:cs="Calibri"/>
+                <w:color w:val="000000"/>
+                <w:lang w:eastAsia="hu-HU"/>
+              </w:rPr>
+              <w:t>192.168.6.2</w:t>
+            </w:r>
+            <w:r>
+              <w:rPr>
+                <w:rFonts w:ascii="Calibri" w:eastAsia="Times New Roman" w:hAnsi="Calibri" w:cs="Calibri"/>
+                <w:color w:val="000000"/>
+                <w:lang w:eastAsia="hu-HU"/>
+              </w:rPr>
+              <w:t xml:space="preserve"> /24</w:t>
             </w:r>
           </w:p>
         </w:tc>
@@ -9455,25 +9918,35 @@
         <w:tc>
           <w:tcPr>
             <w:tcW w:w="2020" w:type="dxa"/>
-            <w:vMerge/>
             <w:tcBorders>
               <w:top w:val="nil"/>
               <w:left w:val="single" w:sz="12" w:space="0" w:color="auto"/>
-              <w:bottom w:val="single" w:sz="4" w:space="0" w:color="auto"/>
-              <w:right w:val="single" w:sz="4" w:space="0" w:color="auto"/>
-            </w:tcBorders>
+              <w:bottom w:val="nil"/>
+              <w:right w:val="single" w:sz="4" w:space="0" w:color="auto"/>
+            </w:tcBorders>
+            <w:shd w:val="clear" w:color="auto" w:fill="auto"/>
+            <w:noWrap/>
             <w:vAlign w:val="center"/>
             <w:hideMark/>
           </w:tcPr>
           <w:p>
             <w:pPr>
               <w:spacing w:after="0" w:line="240" w:lineRule="auto"/>
-              <w:rPr>
-                <w:rFonts w:ascii="Calibri" w:eastAsia="Times New Roman" w:hAnsi="Calibri" w:cs="Calibri"/>
-                <w:color w:val="000000"/>
-                <w:lang w:eastAsia="hu-HU"/>
-              </w:rPr>
-            </w:pPr>
+              <w:jc w:val="center"/>
+              <w:rPr>
+                <w:rFonts w:ascii="Calibri" w:eastAsia="Times New Roman" w:hAnsi="Calibri" w:cs="Calibri"/>
+                <w:color w:val="000000"/>
+                <w:lang w:eastAsia="hu-HU"/>
+              </w:rPr>
+            </w:pPr>
+            <w:r>
+              <w:rPr>
+                <w:rFonts w:ascii="Calibri" w:eastAsia="Times New Roman" w:hAnsi="Calibri" w:cs="Calibri"/>
+                <w:color w:val="000000"/>
+                <w:lang w:eastAsia="hu-HU"/>
+              </w:rPr>
+              <w:t>WR-FL3</w:t>
+            </w:r>
           </w:p>
         </w:tc>
         <w:tc>
@@ -9482,30 +9955,30 @@
             <w:tcBorders>
               <w:top w:val="nil"/>
               <w:left w:val="nil"/>
-              <w:bottom w:val="single" w:sz="4" w:space="0" w:color="auto"/>
-              <w:right w:val="single" w:sz="4" w:space="0" w:color="auto"/>
-            </w:tcBorders>
-            <w:shd w:val="clear" w:color="auto" w:fill="auto"/>
-            <w:noWrap/>
-            <w:vAlign w:val="bottom"/>
-            <w:hideMark/>
-          </w:tcPr>
-          <w:p>
-            <w:pPr>
-              <w:spacing w:after="0" w:line="240" w:lineRule="auto"/>
-              <w:rPr>
-                <w:rFonts w:ascii="Calibri" w:eastAsia="Times New Roman" w:hAnsi="Calibri" w:cs="Calibri"/>
-                <w:color w:val="000000"/>
-                <w:lang w:eastAsia="hu-HU"/>
-              </w:rPr>
-            </w:pPr>
-            <w:r>
-              <w:rPr>
-                <w:rFonts w:ascii="Calibri" w:eastAsia="Times New Roman" w:hAnsi="Calibri" w:cs="Calibri"/>
-                <w:color w:val="000000"/>
-                <w:lang w:eastAsia="hu-HU"/>
-              </w:rPr>
-              <w:t>Eth1</w:t>
+              <w:bottom w:val="nil"/>
+              <w:right w:val="single" w:sz="4" w:space="0" w:color="auto"/>
+            </w:tcBorders>
+            <w:shd w:val="clear" w:color="auto" w:fill="auto"/>
+            <w:noWrap/>
+            <w:vAlign w:val="bottom"/>
+            <w:hideMark/>
+          </w:tcPr>
+          <w:p>
+            <w:pPr>
+              <w:spacing w:after="0" w:line="240" w:lineRule="auto"/>
+              <w:rPr>
+                <w:rFonts w:ascii="Calibri" w:eastAsia="Times New Roman" w:hAnsi="Calibri" w:cs="Calibri"/>
+                <w:color w:val="000000"/>
+                <w:lang w:eastAsia="hu-HU"/>
+              </w:rPr>
+            </w:pPr>
+            <w:r>
+              <w:rPr>
+                <w:rFonts w:ascii="Calibri" w:eastAsia="Times New Roman" w:hAnsi="Calibri" w:cs="Calibri"/>
+                <w:color w:val="000000"/>
+                <w:lang w:eastAsia="hu-HU"/>
+              </w:rPr>
+              <w:t>LAN</w:t>
             </w:r>
           </w:p>
         </w:tc>
@@ -9515,31 +9988,41 @@
             <w:tcBorders>
               <w:top w:val="nil"/>
               <w:left w:val="nil"/>
-              <w:bottom w:val="single" w:sz="4" w:space="0" w:color="auto"/>
-              <w:right w:val="single" w:sz="4" w:space="0" w:color="auto"/>
-            </w:tcBorders>
-            <w:shd w:val="clear" w:color="auto" w:fill="auto"/>
-            <w:noWrap/>
-            <w:vAlign w:val="bottom"/>
-            <w:hideMark/>
-          </w:tcPr>
-          <w:p>
-            <w:pPr>
-              <w:spacing w:after="0" w:line="240" w:lineRule="auto"/>
-              <w:rPr>
-                <w:rFonts w:ascii="Calibri" w:eastAsia="Times New Roman" w:hAnsi="Calibri" w:cs="Calibri"/>
-                <w:color w:val="000000"/>
-                <w:lang w:eastAsia="hu-HU"/>
-              </w:rPr>
-            </w:pPr>
-            <w:r>
-              <w:rPr>
-                <w:rFonts w:ascii="Calibri" w:eastAsia="Times New Roman" w:hAnsi="Calibri" w:cs="Calibri"/>
-                <w:color w:val="000000"/>
-                <w:lang w:eastAsia="hu-HU"/>
-              </w:rPr>
-              <w:t>WR-FL2</w:t>
-            </w:r>
+              <w:bottom w:val="nil"/>
+              <w:right w:val="single" w:sz="4" w:space="0" w:color="auto"/>
+            </w:tcBorders>
+            <w:shd w:val="clear" w:color="auto" w:fill="auto"/>
+            <w:noWrap/>
+            <w:vAlign w:val="bottom"/>
+            <w:hideMark/>
+          </w:tcPr>
+          <w:p>
+            <w:pPr>
+              <w:spacing w:after="0" w:line="240" w:lineRule="auto"/>
+              <w:rPr>
+                <w:rFonts w:ascii="Calibri" w:eastAsia="Times New Roman" w:hAnsi="Calibri" w:cs="Calibri"/>
+                <w:color w:val="000000"/>
+                <w:lang w:eastAsia="hu-HU"/>
+              </w:rPr>
+            </w:pPr>
+            <w:proofErr w:type="spellStart"/>
+            <w:r>
+              <w:rPr>
+                <w:rFonts w:ascii="Calibri" w:eastAsia="Times New Roman" w:hAnsi="Calibri" w:cs="Calibri"/>
+                <w:color w:val="000000"/>
+                <w:lang w:eastAsia="hu-HU"/>
+              </w:rPr>
+              <w:t>WR</w:t>
+            </w:r>
+            <w:r>
+              <w:rPr>
+                <w:rFonts w:ascii="Calibri" w:eastAsia="Times New Roman" w:hAnsi="Calibri" w:cs="Calibri"/>
+                <w:color w:val="000000"/>
+                <w:lang w:eastAsia="hu-HU"/>
+              </w:rPr>
+              <w:t>_eloszto</w:t>
+            </w:r>
+            <w:proofErr w:type="spellEnd"/>
           </w:p>
         </w:tc>
         <w:tc>
@@ -9548,7 +10031,7 @@
             <w:tcBorders>
               <w:top w:val="nil"/>
               <w:left w:val="nil"/>
-              <w:bottom w:val="single" w:sz="4" w:space="0" w:color="auto"/>
+              <w:bottom w:val="nil"/>
               <w:right w:val="single" w:sz="12" w:space="0" w:color="auto"/>
             </w:tcBorders>
             <w:shd w:val="clear" w:color="auto" w:fill="auto"/>
@@ -9571,273 +10054,15 @@
                 <w:color w:val="000000"/>
                 <w:lang w:eastAsia="hu-HU"/>
               </w:rPr>
-              <w:t>192.168.5.1 /24</w:t>
-            </w:r>
-          </w:p>
-        </w:tc>
-      </w:tr>
-      <w:tr>
-        <w:trPr>
-          <w:trHeight w:val="330"/>
-        </w:trPr>
-        <w:tc>
-          <w:tcPr>
-            <w:tcW w:w="2020" w:type="dxa"/>
-            <w:vMerge/>
-            <w:tcBorders>
-              <w:top w:val="nil"/>
-              <w:left w:val="single" w:sz="12" w:space="0" w:color="auto"/>
-              <w:bottom w:val="single" w:sz="4" w:space="0" w:color="auto"/>
-              <w:right w:val="single" w:sz="4" w:space="0" w:color="auto"/>
-            </w:tcBorders>
-            <w:vAlign w:val="center"/>
-            <w:hideMark/>
-          </w:tcPr>
-          <w:p>
-            <w:pPr>
-              <w:spacing w:after="0" w:line="240" w:lineRule="auto"/>
-              <w:rPr>
-                <w:rFonts w:ascii="Calibri" w:eastAsia="Times New Roman" w:hAnsi="Calibri" w:cs="Calibri"/>
-                <w:color w:val="000000"/>
-                <w:lang w:eastAsia="hu-HU"/>
-              </w:rPr>
-            </w:pPr>
-          </w:p>
-        </w:tc>
-        <w:tc>
-          <w:tcPr>
-            <w:tcW w:w="1000" w:type="dxa"/>
-            <w:tcBorders>
-              <w:top w:val="nil"/>
-              <w:left w:val="nil"/>
-              <w:bottom w:val="single" w:sz="4" w:space="0" w:color="auto"/>
-              <w:right w:val="single" w:sz="4" w:space="0" w:color="auto"/>
-            </w:tcBorders>
-            <w:shd w:val="clear" w:color="auto" w:fill="auto"/>
-            <w:noWrap/>
-            <w:vAlign w:val="bottom"/>
-            <w:hideMark/>
-          </w:tcPr>
-          <w:p>
-            <w:pPr>
-              <w:spacing w:after="0" w:line="240" w:lineRule="auto"/>
-              <w:rPr>
-                <w:rFonts w:ascii="Calibri" w:eastAsia="Times New Roman" w:hAnsi="Calibri" w:cs="Calibri"/>
-                <w:color w:val="000000"/>
-                <w:lang w:eastAsia="hu-HU"/>
-              </w:rPr>
-            </w:pPr>
-            <w:r>
-              <w:rPr>
-                <w:rFonts w:ascii="Calibri" w:eastAsia="Times New Roman" w:hAnsi="Calibri" w:cs="Calibri"/>
-                <w:color w:val="000000"/>
-                <w:lang w:eastAsia="hu-HU"/>
-              </w:rPr>
-              <w:t>Eth2</w:t>
-            </w:r>
-          </w:p>
-        </w:tc>
-        <w:tc>
-          <w:tcPr>
-            <w:tcW w:w="2600" w:type="dxa"/>
-            <w:tcBorders>
-              <w:top w:val="nil"/>
-              <w:left w:val="nil"/>
-              <w:bottom w:val="single" w:sz="4" w:space="0" w:color="auto"/>
-              <w:right w:val="single" w:sz="4" w:space="0" w:color="auto"/>
-            </w:tcBorders>
-            <w:shd w:val="clear" w:color="auto" w:fill="auto"/>
-            <w:noWrap/>
-            <w:vAlign w:val="bottom"/>
-            <w:hideMark/>
-          </w:tcPr>
-          <w:p>
-            <w:pPr>
-              <w:spacing w:after="0" w:line="240" w:lineRule="auto"/>
-              <w:rPr>
-                <w:rFonts w:ascii="Calibri" w:eastAsia="Times New Roman" w:hAnsi="Calibri" w:cs="Calibri"/>
-                <w:color w:val="000000"/>
-                <w:lang w:eastAsia="hu-HU"/>
-              </w:rPr>
-            </w:pPr>
-            <w:r>
-              <w:rPr>
-                <w:rFonts w:ascii="Calibri" w:eastAsia="Times New Roman" w:hAnsi="Calibri" w:cs="Calibri"/>
-                <w:color w:val="000000"/>
-                <w:lang w:eastAsia="hu-HU"/>
-              </w:rPr>
-              <w:t>WR-FL3</w:t>
-            </w:r>
-          </w:p>
-        </w:tc>
-        <w:tc>
-          <w:tcPr>
-            <w:tcW w:w="1700" w:type="dxa"/>
-            <w:tcBorders>
-              <w:top w:val="nil"/>
-              <w:left w:val="nil"/>
-              <w:bottom w:val="single" w:sz="4" w:space="0" w:color="auto"/>
-              <w:right w:val="single" w:sz="12" w:space="0" w:color="auto"/>
-            </w:tcBorders>
-            <w:shd w:val="clear" w:color="auto" w:fill="auto"/>
-            <w:noWrap/>
-            <w:vAlign w:val="bottom"/>
-            <w:hideMark/>
-          </w:tcPr>
-          <w:p>
-            <w:pPr>
-              <w:spacing w:after="0" w:line="240" w:lineRule="auto"/>
-              <w:rPr>
-                <w:rFonts w:ascii="Calibri" w:eastAsia="Times New Roman" w:hAnsi="Calibri" w:cs="Calibri"/>
-                <w:color w:val="000000"/>
-                <w:lang w:eastAsia="hu-HU"/>
-              </w:rPr>
-            </w:pPr>
-            <w:r>
-              <w:rPr>
-                <w:rFonts w:ascii="Calibri" w:eastAsia="Times New Roman" w:hAnsi="Calibri" w:cs="Calibri"/>
-                <w:color w:val="000000"/>
-                <w:lang w:eastAsia="hu-HU"/>
-              </w:rPr>
-              <w:t>192.168.5.1 /24</w:t>
-            </w:r>
-          </w:p>
-        </w:tc>
-      </w:tr>
-      <w:tr>
-        <w:trPr>
-          <w:trHeight w:val="330"/>
-        </w:trPr>
-        <w:tc>
-          <w:tcPr>
-            <w:tcW w:w="2020" w:type="dxa"/>
-            <w:tcBorders>
-              <w:top w:val="nil"/>
-              <w:left w:val="single" w:sz="12" w:space="0" w:color="auto"/>
-              <w:bottom w:val="single" w:sz="4" w:space="0" w:color="auto"/>
-              <w:right w:val="single" w:sz="4" w:space="0" w:color="auto"/>
-            </w:tcBorders>
-            <w:shd w:val="clear" w:color="auto" w:fill="auto"/>
-            <w:noWrap/>
-            <w:vAlign w:val="center"/>
-            <w:hideMark/>
-          </w:tcPr>
-          <w:p>
-            <w:pPr>
-              <w:spacing w:after="0" w:line="240" w:lineRule="auto"/>
-              <w:jc w:val="center"/>
-              <w:rPr>
-                <w:rFonts w:ascii="Calibri" w:eastAsia="Times New Roman" w:hAnsi="Calibri" w:cs="Calibri"/>
-                <w:color w:val="000000"/>
-                <w:lang w:eastAsia="hu-HU"/>
-              </w:rPr>
-            </w:pPr>
-            <w:r>
-              <w:rPr>
-                <w:rFonts w:ascii="Calibri" w:eastAsia="Times New Roman" w:hAnsi="Calibri" w:cs="Calibri"/>
-                <w:color w:val="000000"/>
-                <w:lang w:eastAsia="hu-HU"/>
-              </w:rPr>
-              <w:t>WR-FL2</w:t>
-            </w:r>
-          </w:p>
-        </w:tc>
-        <w:tc>
-          <w:tcPr>
-            <w:tcW w:w="1000" w:type="dxa"/>
-            <w:tcBorders>
-              <w:top w:val="nil"/>
-              <w:left w:val="nil"/>
-              <w:bottom w:val="single" w:sz="4" w:space="0" w:color="auto"/>
-              <w:right w:val="single" w:sz="4" w:space="0" w:color="auto"/>
-            </w:tcBorders>
-            <w:shd w:val="clear" w:color="auto" w:fill="auto"/>
-            <w:noWrap/>
-            <w:vAlign w:val="bottom"/>
-            <w:hideMark/>
-          </w:tcPr>
-          <w:p>
-            <w:pPr>
-              <w:spacing w:after="0" w:line="240" w:lineRule="auto"/>
-              <w:rPr>
-                <w:rFonts w:ascii="Calibri" w:eastAsia="Times New Roman" w:hAnsi="Calibri" w:cs="Calibri"/>
-                <w:color w:val="000000"/>
-                <w:lang w:eastAsia="hu-HU"/>
-              </w:rPr>
-            </w:pPr>
-            <w:r>
-              <w:rPr>
-                <w:rFonts w:ascii="Calibri" w:eastAsia="Times New Roman" w:hAnsi="Calibri" w:cs="Calibri"/>
-                <w:color w:val="000000"/>
-                <w:lang w:eastAsia="hu-HU"/>
-              </w:rPr>
-              <w:t>Internet</w:t>
-            </w:r>
-          </w:p>
-        </w:tc>
-        <w:tc>
-          <w:tcPr>
-            <w:tcW w:w="2600" w:type="dxa"/>
-            <w:tcBorders>
-              <w:top w:val="nil"/>
-              <w:left w:val="nil"/>
-              <w:bottom w:val="single" w:sz="4" w:space="0" w:color="auto"/>
-              <w:right w:val="single" w:sz="4" w:space="0" w:color="auto"/>
-            </w:tcBorders>
-            <w:shd w:val="clear" w:color="auto" w:fill="auto"/>
-            <w:noWrap/>
-            <w:vAlign w:val="bottom"/>
-            <w:hideMark/>
-          </w:tcPr>
-          <w:p>
-            <w:pPr>
-              <w:spacing w:after="0" w:line="240" w:lineRule="auto"/>
-              <w:rPr>
-                <w:rFonts w:ascii="Calibri" w:eastAsia="Times New Roman" w:hAnsi="Calibri" w:cs="Calibri"/>
-                <w:color w:val="000000"/>
-                <w:lang w:eastAsia="hu-HU"/>
-              </w:rPr>
-            </w:pPr>
-            <w:r>
-              <w:rPr>
-                <w:rFonts w:ascii="Calibri" w:eastAsia="Times New Roman" w:hAnsi="Calibri" w:cs="Calibri"/>
-                <w:color w:val="000000"/>
-                <w:lang w:eastAsia="hu-HU"/>
-              </w:rPr>
-              <w:t>WR-FL1</w:t>
-            </w:r>
-          </w:p>
-        </w:tc>
-        <w:tc>
-          <w:tcPr>
-            <w:tcW w:w="1700" w:type="dxa"/>
-            <w:tcBorders>
-              <w:top w:val="nil"/>
-              <w:left w:val="nil"/>
-              <w:bottom w:val="single" w:sz="4" w:space="0" w:color="auto"/>
-              <w:right w:val="single" w:sz="12" w:space="0" w:color="auto"/>
-            </w:tcBorders>
-            <w:shd w:val="clear" w:color="auto" w:fill="auto"/>
-            <w:noWrap/>
-            <w:vAlign w:val="bottom"/>
-            <w:hideMark/>
-          </w:tcPr>
-          <w:p>
-            <w:pPr>
-              <w:spacing w:after="0" w:line="240" w:lineRule="auto"/>
-              <w:rPr>
-                <w:rFonts w:ascii="Calibri" w:eastAsia="Times New Roman" w:hAnsi="Calibri" w:cs="Calibri"/>
-                <w:color w:val="000000"/>
-                <w:lang w:eastAsia="hu-HU"/>
-              </w:rPr>
-            </w:pPr>
-            <w:r>
-              <w:rPr>
-                <w:rFonts w:ascii="Calibri" w:eastAsia="Times New Roman" w:hAnsi="Calibri" w:cs="Calibri"/>
-                <w:color w:val="000000"/>
-                <w:lang w:eastAsia="hu-HU"/>
-              </w:rPr>
-              <w:t>192.168.6.1 /24</w:t>
+              <w:t>192.168.7.2</w:t>
+            </w:r>
+            <w:r>
+              <w:rPr>
+                <w:rFonts w:ascii="Calibri" w:eastAsia="Times New Roman" w:hAnsi="Calibri" w:cs="Calibri"/>
+                <w:color w:val="000000"/>
+                <w:lang w:eastAsia="hu-HU"/>
+              </w:rPr>
+              <w:t xml:space="preserve"> /24</w:t>
             </w:r>
           </w:p>
         </w:tc>
@@ -9849,10 +10074,10 @@
         <w:tc>
           <w:tcPr>
             <w:tcW w:w="2020" w:type="dxa"/>
-            <w:tcBorders>
-              <w:top w:val="nil"/>
+            <w:vMerge w:val="restart"/>
+            <w:tcBorders>
+              <w:top w:val="single" w:sz="8" w:space="0" w:color="auto"/>
               <w:left w:val="single" w:sz="12" w:space="0" w:color="auto"/>
-              <w:bottom w:val="nil"/>
               <w:right w:val="single" w:sz="4" w:space="0" w:color="auto"/>
             </w:tcBorders>
             <w:shd w:val="clear" w:color="auto" w:fill="auto"/>
@@ -9870,46 +10095,48 @@
                 <w:lang w:eastAsia="hu-HU"/>
               </w:rPr>
             </w:pPr>
-            <w:r>
-              <w:rPr>
-                <w:rFonts w:ascii="Calibri" w:eastAsia="Times New Roman" w:hAnsi="Calibri" w:cs="Calibri"/>
-                <w:color w:val="000000"/>
-                <w:lang w:eastAsia="hu-HU"/>
-              </w:rPr>
-              <w:t>WR-FL3</w:t>
-            </w:r>
+            <w:proofErr w:type="spellStart"/>
+            <w:r>
+              <w:rPr>
+                <w:rFonts w:ascii="Calibri" w:eastAsia="Times New Roman" w:hAnsi="Calibri" w:cs="Calibri"/>
+                <w:color w:val="000000"/>
+                <w:lang w:eastAsia="hu-HU"/>
+              </w:rPr>
+              <w:t>WR_eloszto</w:t>
+            </w:r>
+            <w:proofErr w:type="spellEnd"/>
           </w:p>
         </w:tc>
         <w:tc>
           <w:tcPr>
             <w:tcW w:w="1000" w:type="dxa"/>
             <w:tcBorders>
-              <w:top w:val="nil"/>
-              <w:left w:val="nil"/>
-              <w:bottom w:val="nil"/>
-              <w:right w:val="single" w:sz="4" w:space="0" w:color="auto"/>
-            </w:tcBorders>
-            <w:shd w:val="clear" w:color="auto" w:fill="auto"/>
-            <w:noWrap/>
-            <w:vAlign w:val="bottom"/>
-            <w:hideMark/>
-          </w:tcPr>
-          <w:p>
-            <w:pPr>
-              <w:spacing w:after="0" w:line="240" w:lineRule="auto"/>
-              <w:rPr>
-                <w:rFonts w:ascii="Calibri" w:eastAsia="Times New Roman" w:hAnsi="Calibri" w:cs="Calibri"/>
-                <w:color w:val="000000"/>
-                <w:lang w:eastAsia="hu-HU"/>
-              </w:rPr>
-            </w:pPr>
-            <w:r>
-              <w:rPr>
-                <w:rFonts w:ascii="Calibri" w:eastAsia="Times New Roman" w:hAnsi="Calibri" w:cs="Calibri"/>
-                <w:color w:val="000000"/>
-                <w:lang w:eastAsia="hu-HU"/>
-              </w:rPr>
-              <w:t>Internet</w:t>
+              <w:top w:val="single" w:sz="8" w:space="0" w:color="auto"/>
+              <w:left w:val="nil"/>
+              <w:bottom w:val="single" w:sz="4" w:space="0" w:color="auto"/>
+              <w:right w:val="single" w:sz="4" w:space="0" w:color="auto"/>
+            </w:tcBorders>
+            <w:shd w:val="clear" w:color="auto" w:fill="auto"/>
+            <w:noWrap/>
+            <w:vAlign w:val="bottom"/>
+            <w:hideMark/>
+          </w:tcPr>
+          <w:p>
+            <w:pPr>
+              <w:spacing w:after="0" w:line="240" w:lineRule="auto"/>
+              <w:rPr>
+                <w:rFonts w:ascii="Calibri" w:eastAsia="Times New Roman" w:hAnsi="Calibri" w:cs="Calibri"/>
+                <w:color w:val="000000"/>
+                <w:lang w:eastAsia="hu-HU"/>
+              </w:rPr>
+            </w:pPr>
+            <w:r>
+              <w:rPr>
+                <w:rFonts w:ascii="Calibri" w:eastAsia="Times New Roman" w:hAnsi="Calibri" w:cs="Calibri"/>
+                <w:color w:val="000000"/>
+                <w:lang w:eastAsia="hu-HU"/>
+              </w:rPr>
+              <w:t>SE0/0/0</w:t>
             </w:r>
           </w:p>
         </w:tc>
@@ -9917,32 +10144,32 @@
           <w:tcPr>
             <w:tcW w:w="2600" w:type="dxa"/>
             <w:tcBorders>
-              <w:top w:val="nil"/>
-              <w:left w:val="nil"/>
-              <w:bottom w:val="nil"/>
-              <w:right w:val="single" w:sz="4" w:space="0" w:color="auto"/>
-            </w:tcBorders>
-            <w:shd w:val="clear" w:color="auto" w:fill="auto"/>
-            <w:noWrap/>
-            <w:vAlign w:val="bottom"/>
-            <w:hideMark/>
-          </w:tcPr>
-          <w:p>
-            <w:pPr>
-              <w:spacing w:after="0" w:line="240" w:lineRule="auto"/>
-              <w:rPr>
-                <w:rFonts w:ascii="Calibri" w:eastAsia="Times New Roman" w:hAnsi="Calibri" w:cs="Calibri"/>
-                <w:color w:val="000000"/>
-                <w:lang w:eastAsia="hu-HU"/>
-              </w:rPr>
-            </w:pPr>
-            <w:r>
-              <w:rPr>
-                <w:rFonts w:ascii="Calibri" w:eastAsia="Times New Roman" w:hAnsi="Calibri" w:cs="Calibri"/>
-                <w:color w:val="000000"/>
-                <w:lang w:eastAsia="hu-HU"/>
-              </w:rPr>
-              <w:t>WR-FL1</w:t>
+              <w:top w:val="single" w:sz="8" w:space="0" w:color="auto"/>
+              <w:left w:val="nil"/>
+              <w:bottom w:val="single" w:sz="4" w:space="0" w:color="auto"/>
+              <w:right w:val="single" w:sz="4" w:space="0" w:color="auto"/>
+            </w:tcBorders>
+            <w:shd w:val="clear" w:color="auto" w:fill="auto"/>
+            <w:noWrap/>
+            <w:vAlign w:val="bottom"/>
+            <w:hideMark/>
+          </w:tcPr>
+          <w:p>
+            <w:pPr>
+              <w:spacing w:after="0" w:line="240" w:lineRule="auto"/>
+              <w:rPr>
+                <w:rFonts w:ascii="Calibri" w:eastAsia="Times New Roman" w:hAnsi="Calibri" w:cs="Calibri"/>
+                <w:color w:val="000000"/>
+                <w:lang w:eastAsia="hu-HU"/>
+              </w:rPr>
+            </w:pPr>
+            <w:r>
+              <w:rPr>
+                <w:rFonts w:ascii="Calibri" w:eastAsia="Times New Roman" w:hAnsi="Calibri" w:cs="Calibri"/>
+                <w:color w:val="000000"/>
+                <w:lang w:eastAsia="hu-HU"/>
+              </w:rPr>
+              <w:t>R-FL1</w:t>
             </w:r>
           </w:p>
         </w:tc>
@@ -9950,9 +10177,9 @@
           <w:tcPr>
             <w:tcW w:w="1700" w:type="dxa"/>
             <w:tcBorders>
-              <w:top w:val="nil"/>
-              <w:left w:val="nil"/>
-              <w:bottom w:val="nil"/>
+              <w:top w:val="single" w:sz="8" w:space="0" w:color="auto"/>
+              <w:left w:val="nil"/>
+              <w:bottom w:val="single" w:sz="4" w:space="0" w:color="auto"/>
               <w:right w:val="single" w:sz="12" w:space="0" w:color="auto"/>
             </w:tcBorders>
             <w:shd w:val="clear" w:color="auto" w:fill="auto"/>
@@ -9975,7 +10202,15 @@
                 <w:color w:val="000000"/>
                 <w:lang w:eastAsia="hu-HU"/>
               </w:rPr>
-              <w:t>192.168.7.1 /24</w:t>
+              <w:t> </w:t>
+            </w:r>
+            <w:r>
+              <w:rPr>
+                <w:rFonts w:ascii="Calibri" w:eastAsia="Times New Roman" w:hAnsi="Calibri" w:cs="Calibri"/>
+                <w:color w:val="000000"/>
+                <w:lang w:eastAsia="hu-HU"/>
+              </w:rPr>
+              <w:t>192.168.50.2 /30</w:t>
             </w:r>
           </w:p>
         </w:tc>
@@ -9987,68 +10222,55 @@
         <w:tc>
           <w:tcPr>
             <w:tcW w:w="2020" w:type="dxa"/>
-            <w:vMerge w:val="restart"/>
-            <w:tcBorders>
-              <w:top w:val="single" w:sz="8" w:space="0" w:color="auto"/>
+            <w:vMerge/>
+            <w:tcBorders>
               <w:left w:val="single" w:sz="12" w:space="0" w:color="auto"/>
-              <w:bottom w:val="single" w:sz="12" w:space="0" w:color="000000"/>
-              <w:right w:val="single" w:sz="4" w:space="0" w:color="auto"/>
-            </w:tcBorders>
-            <w:shd w:val="clear" w:color="auto" w:fill="auto"/>
-            <w:noWrap/>
+              <w:right w:val="single" w:sz="4" w:space="0" w:color="auto"/>
+            </w:tcBorders>
             <w:vAlign w:val="center"/>
             <w:hideMark/>
           </w:tcPr>
           <w:p>
             <w:pPr>
               <w:spacing w:after="0" w:line="240" w:lineRule="auto"/>
-              <w:jc w:val="center"/>
-              <w:rPr>
-                <w:rFonts w:ascii="Calibri" w:eastAsia="Times New Roman" w:hAnsi="Calibri" w:cs="Calibri"/>
-                <w:color w:val="000000"/>
-                <w:lang w:eastAsia="hu-HU"/>
-              </w:rPr>
-            </w:pPr>
-            <w:r>
-              <w:rPr>
-                <w:rFonts w:ascii="Calibri" w:eastAsia="Times New Roman" w:hAnsi="Calibri" w:cs="Calibri"/>
-                <w:color w:val="000000"/>
-                <w:lang w:eastAsia="hu-HU"/>
-              </w:rPr>
-              <w:t>BR-WR</w:t>
-            </w:r>
+              <w:rPr>
+                <w:rFonts w:ascii="Calibri" w:eastAsia="Times New Roman" w:hAnsi="Calibri" w:cs="Calibri"/>
+                <w:color w:val="000000"/>
+                <w:lang w:eastAsia="hu-HU"/>
+              </w:rPr>
+            </w:pPr>
           </w:p>
         </w:tc>
         <w:tc>
           <w:tcPr>
             <w:tcW w:w="1000" w:type="dxa"/>
             <w:tcBorders>
-              <w:top w:val="single" w:sz="8" w:space="0" w:color="auto"/>
-              <w:left w:val="nil"/>
-              <w:bottom w:val="single" w:sz="4" w:space="0" w:color="auto"/>
-              <w:right w:val="single" w:sz="4" w:space="0" w:color="auto"/>
-            </w:tcBorders>
-            <w:shd w:val="clear" w:color="auto" w:fill="auto"/>
-            <w:noWrap/>
-            <w:vAlign w:val="bottom"/>
-            <w:hideMark/>
-          </w:tcPr>
-          <w:p>
-            <w:pPr>
-              <w:spacing w:after="0" w:line="240" w:lineRule="auto"/>
-              <w:rPr>
-                <w:rFonts w:ascii="Calibri" w:eastAsia="Times New Roman" w:hAnsi="Calibri" w:cs="Calibri"/>
-                <w:color w:val="000000"/>
-                <w:lang w:eastAsia="hu-HU"/>
-              </w:rPr>
-            </w:pPr>
-            <w:r>
-              <w:rPr>
-                <w:rFonts w:ascii="Calibri" w:eastAsia="Times New Roman" w:hAnsi="Calibri" w:cs="Calibri"/>
-                <w:color w:val="000000"/>
-                <w:lang w:eastAsia="hu-HU"/>
-              </w:rPr>
-              <w:t>Eth0/1</w:t>
+              <w:top w:val="nil"/>
+              <w:left w:val="nil"/>
+              <w:bottom w:val="single" w:sz="4" w:space="0" w:color="auto"/>
+              <w:right w:val="single" w:sz="4" w:space="0" w:color="auto"/>
+            </w:tcBorders>
+            <w:shd w:val="clear" w:color="auto" w:fill="auto"/>
+            <w:noWrap/>
+            <w:vAlign w:val="bottom"/>
+            <w:hideMark/>
+          </w:tcPr>
+          <w:p>
+            <w:pPr>
+              <w:spacing w:after="0" w:line="240" w:lineRule="auto"/>
+              <w:rPr>
+                <w:rFonts w:ascii="Calibri" w:eastAsia="Times New Roman" w:hAnsi="Calibri" w:cs="Calibri"/>
+                <w:color w:val="000000"/>
+                <w:lang w:eastAsia="hu-HU"/>
+              </w:rPr>
+            </w:pPr>
+            <w:r>
+              <w:rPr>
+                <w:rFonts w:ascii="Calibri" w:eastAsia="Times New Roman" w:hAnsi="Calibri" w:cs="Calibri"/>
+                <w:color w:val="000000"/>
+                <w:lang w:eastAsia="hu-HU"/>
+              </w:rPr>
+              <w:t>FA0/0</w:t>
             </w:r>
           </w:p>
         </w:tc>
@@ -10056,32 +10278,40 @@
           <w:tcPr>
             <w:tcW w:w="2600" w:type="dxa"/>
             <w:tcBorders>
-              <w:top w:val="single" w:sz="8" w:space="0" w:color="auto"/>
-              <w:left w:val="nil"/>
-              <w:bottom w:val="single" w:sz="4" w:space="0" w:color="auto"/>
-              <w:right w:val="single" w:sz="4" w:space="0" w:color="auto"/>
-            </w:tcBorders>
-            <w:shd w:val="clear" w:color="auto" w:fill="auto"/>
-            <w:noWrap/>
-            <w:vAlign w:val="bottom"/>
-            <w:hideMark/>
-          </w:tcPr>
-          <w:p>
-            <w:pPr>
-              <w:spacing w:after="0" w:line="240" w:lineRule="auto"/>
-              <w:rPr>
-                <w:rFonts w:ascii="Calibri" w:eastAsia="Times New Roman" w:hAnsi="Calibri" w:cs="Calibri"/>
-                <w:color w:val="000000"/>
-                <w:lang w:eastAsia="hu-HU"/>
-              </w:rPr>
-            </w:pPr>
-            <w:r>
-              <w:rPr>
-                <w:rFonts w:ascii="Calibri" w:eastAsia="Times New Roman" w:hAnsi="Calibri" w:cs="Calibri"/>
-                <w:color w:val="000000"/>
-                <w:lang w:eastAsia="hu-HU"/>
-              </w:rPr>
-              <w:t>R-FL1</w:t>
+              <w:top w:val="nil"/>
+              <w:left w:val="nil"/>
+              <w:bottom w:val="single" w:sz="4" w:space="0" w:color="auto"/>
+              <w:right w:val="single" w:sz="4" w:space="0" w:color="auto"/>
+            </w:tcBorders>
+            <w:shd w:val="clear" w:color="auto" w:fill="auto"/>
+            <w:noWrap/>
+            <w:vAlign w:val="bottom"/>
+            <w:hideMark/>
+          </w:tcPr>
+          <w:p>
+            <w:pPr>
+              <w:spacing w:after="0" w:line="240" w:lineRule="auto"/>
+              <w:rPr>
+                <w:rFonts w:ascii="Calibri" w:eastAsia="Times New Roman" w:hAnsi="Calibri" w:cs="Calibri"/>
+                <w:color w:val="000000"/>
+                <w:lang w:eastAsia="hu-HU"/>
+              </w:rPr>
+            </w:pPr>
+            <w:r>
+              <w:rPr>
+                <w:rFonts w:ascii="Calibri" w:eastAsia="Times New Roman" w:hAnsi="Calibri" w:cs="Calibri"/>
+                <w:color w:val="000000"/>
+                <w:lang w:eastAsia="hu-HU"/>
+              </w:rPr>
+              <w:t>WR-</w:t>
+            </w:r>
+            <w:r>
+              <w:rPr>
+                <w:rFonts w:ascii="Calibri" w:eastAsia="Times New Roman" w:hAnsi="Calibri" w:cs="Calibri"/>
+                <w:color w:val="000000"/>
+                <w:lang w:eastAsia="hu-HU"/>
+              </w:rPr>
+              <w:t>FL1</w:t>
             </w:r>
           </w:p>
         </w:tc>
@@ -10089,7 +10319,7 @@
           <w:tcPr>
             <w:tcW w:w="1700" w:type="dxa"/>
             <w:tcBorders>
-              <w:top w:val="single" w:sz="8" w:space="0" w:color="auto"/>
+              <w:top w:val="nil"/>
               <w:left w:val="nil"/>
               <w:bottom w:val="single" w:sz="4" w:space="0" w:color="auto"/>
               <w:right w:val="single" w:sz="12" w:space="0" w:color="auto"/>
@@ -10114,7 +10344,7 @@
                 <w:color w:val="000000"/>
                 <w:lang w:eastAsia="hu-HU"/>
               </w:rPr>
-              <w:t> </w:t>
+              <w:t>192.168.5.1 /24</w:t>
             </w:r>
           </w:p>
         </w:tc>
@@ -10128,13 +10358,141 @@
             <w:tcW w:w="2020" w:type="dxa"/>
             <w:vMerge/>
             <w:tcBorders>
-              <w:top w:val="single" w:sz="8" w:space="0" w:color="auto"/>
+              <w:left w:val="single" w:sz="12" w:space="0" w:color="auto"/>
+              <w:right w:val="single" w:sz="4" w:space="0" w:color="auto"/>
+            </w:tcBorders>
+            <w:vAlign w:val="center"/>
+          </w:tcPr>
+          <w:p>
+            <w:pPr>
+              <w:spacing w:after="0" w:line="240" w:lineRule="auto"/>
+              <w:rPr>
+                <w:rFonts w:ascii="Calibri" w:eastAsia="Times New Roman" w:hAnsi="Calibri" w:cs="Calibri"/>
+                <w:color w:val="000000"/>
+                <w:lang w:eastAsia="hu-HU"/>
+              </w:rPr>
+            </w:pPr>
+          </w:p>
+        </w:tc>
+        <w:tc>
+          <w:tcPr>
+            <w:tcW w:w="1000" w:type="dxa"/>
+            <w:tcBorders>
+              <w:top w:val="single" w:sz="4" w:space="0" w:color="auto"/>
+              <w:left w:val="nil"/>
+              <w:bottom w:val="single" w:sz="4" w:space="0" w:color="auto"/>
+              <w:right w:val="single" w:sz="4" w:space="0" w:color="auto"/>
+            </w:tcBorders>
+            <w:shd w:val="clear" w:color="auto" w:fill="auto"/>
+            <w:noWrap/>
+            <w:vAlign w:val="bottom"/>
+          </w:tcPr>
+          <w:p>
+            <w:pPr>
+              <w:spacing w:after="0" w:line="240" w:lineRule="auto"/>
+              <w:rPr>
+                <w:rFonts w:ascii="Calibri" w:eastAsia="Times New Roman" w:hAnsi="Calibri" w:cs="Calibri"/>
+                <w:color w:val="000000"/>
+                <w:lang w:eastAsia="hu-HU"/>
+              </w:rPr>
+            </w:pPr>
+            <w:r>
+              <w:rPr>
+                <w:rFonts w:ascii="Calibri" w:eastAsia="Times New Roman" w:hAnsi="Calibri" w:cs="Calibri"/>
+                <w:color w:val="000000"/>
+                <w:lang w:eastAsia="hu-HU"/>
+              </w:rPr>
+              <w:t>FA0/1</w:t>
+            </w:r>
+          </w:p>
+        </w:tc>
+        <w:tc>
+          <w:tcPr>
+            <w:tcW w:w="2600" w:type="dxa"/>
+            <w:tcBorders>
+              <w:top w:val="single" w:sz="4" w:space="0" w:color="auto"/>
+              <w:left w:val="nil"/>
+              <w:bottom w:val="single" w:sz="4" w:space="0" w:color="auto"/>
+              <w:right w:val="single" w:sz="4" w:space="0" w:color="auto"/>
+            </w:tcBorders>
+            <w:shd w:val="clear" w:color="auto" w:fill="auto"/>
+            <w:noWrap/>
+            <w:vAlign w:val="bottom"/>
+          </w:tcPr>
+          <w:p>
+            <w:pPr>
+              <w:spacing w:after="0" w:line="240" w:lineRule="auto"/>
+              <w:rPr>
+                <w:rFonts w:ascii="Calibri" w:eastAsia="Times New Roman" w:hAnsi="Calibri" w:cs="Calibri"/>
+                <w:color w:val="000000"/>
+                <w:lang w:eastAsia="hu-HU"/>
+              </w:rPr>
+            </w:pPr>
+            <w:r>
+              <w:rPr>
+                <w:rFonts w:ascii="Calibri" w:eastAsia="Times New Roman" w:hAnsi="Calibri" w:cs="Calibri"/>
+                <w:color w:val="000000"/>
+                <w:lang w:eastAsia="hu-HU"/>
+              </w:rPr>
+              <w:t>WR-</w:t>
+            </w:r>
+            <w:r>
+              <w:rPr>
+                <w:rFonts w:ascii="Calibri" w:eastAsia="Times New Roman" w:hAnsi="Calibri" w:cs="Calibri"/>
+                <w:color w:val="000000"/>
+                <w:lang w:eastAsia="hu-HU"/>
+              </w:rPr>
+              <w:t>FL2</w:t>
+            </w:r>
+          </w:p>
+        </w:tc>
+        <w:tc>
+          <w:tcPr>
+            <w:tcW w:w="1700" w:type="dxa"/>
+            <w:tcBorders>
+              <w:top w:val="single" w:sz="4" w:space="0" w:color="auto"/>
+              <w:left w:val="nil"/>
+              <w:bottom w:val="single" w:sz="4" w:space="0" w:color="auto"/>
+              <w:right w:val="single" w:sz="12" w:space="0" w:color="auto"/>
+            </w:tcBorders>
+            <w:shd w:val="clear" w:color="auto" w:fill="auto"/>
+            <w:noWrap/>
+            <w:vAlign w:val="bottom"/>
+          </w:tcPr>
+          <w:p>
+            <w:pPr>
+              <w:spacing w:after="0" w:line="240" w:lineRule="auto"/>
+              <w:rPr>
+                <w:rFonts w:ascii="Calibri" w:eastAsia="Times New Roman" w:hAnsi="Calibri" w:cs="Calibri"/>
+                <w:color w:val="000000"/>
+                <w:lang w:eastAsia="hu-HU"/>
+              </w:rPr>
+            </w:pPr>
+            <w:r>
+              <w:rPr>
+                <w:rFonts w:ascii="Calibri" w:eastAsia="Times New Roman" w:hAnsi="Calibri" w:cs="Calibri"/>
+                <w:color w:val="000000"/>
+                <w:lang w:eastAsia="hu-HU"/>
+              </w:rPr>
+              <w:t>192.168.6.1 /24</w:t>
+            </w:r>
+          </w:p>
+        </w:tc>
+      </w:tr>
+      <w:tr>
+        <w:trPr>
+          <w:trHeight w:val="315"/>
+        </w:trPr>
+        <w:tc>
+          <w:tcPr>
+            <w:tcW w:w="2020" w:type="dxa"/>
+            <w:vMerge/>
+            <w:tcBorders>
               <w:left w:val="single" w:sz="12" w:space="0" w:color="auto"/>
               <w:bottom w:val="single" w:sz="12" w:space="0" w:color="000000"/>
               <w:right w:val="single" w:sz="4" w:space="0" w:color="auto"/>
             </w:tcBorders>
             <w:vAlign w:val="center"/>
-            <w:hideMark/>
           </w:tcPr>
           <w:p>
             <w:pPr>
@@ -10151,7 +10509,7 @@
           <w:tcPr>
             <w:tcW w:w="1000" w:type="dxa"/>
             <w:tcBorders>
-              <w:top w:val="nil"/>
+              <w:top w:val="single" w:sz="4" w:space="0" w:color="auto"/>
               <w:left w:val="nil"/>
               <w:bottom w:val="single" w:sz="12" w:space="0" w:color="auto"/>
               <w:right w:val="single" w:sz="4" w:space="0" w:color="auto"/>
@@ -10159,24 +10517,23 @@
             <w:shd w:val="clear" w:color="auto" w:fill="auto"/>
             <w:noWrap/>
             <w:vAlign w:val="bottom"/>
-            <w:hideMark/>
-          </w:tcPr>
-          <w:p>
-            <w:pPr>
-              <w:spacing w:after="0" w:line="240" w:lineRule="auto"/>
-              <w:rPr>
-                <w:rFonts w:ascii="Calibri" w:eastAsia="Times New Roman" w:hAnsi="Calibri" w:cs="Calibri"/>
-                <w:color w:val="000000"/>
-                <w:lang w:eastAsia="hu-HU"/>
-              </w:rPr>
-            </w:pPr>
-            <w:r>
-              <w:rPr>
-                <w:rFonts w:ascii="Calibri" w:eastAsia="Times New Roman" w:hAnsi="Calibri" w:cs="Calibri"/>
-                <w:color w:val="000000"/>
-                <w:lang w:eastAsia="hu-HU"/>
-              </w:rPr>
-              <w:t>Eth1/1</w:t>
+          </w:tcPr>
+          <w:p>
+            <w:pPr>
+              <w:spacing w:after="0" w:line="240" w:lineRule="auto"/>
+              <w:rPr>
+                <w:rFonts w:ascii="Calibri" w:eastAsia="Times New Roman" w:hAnsi="Calibri" w:cs="Calibri"/>
+                <w:color w:val="000000"/>
+                <w:lang w:eastAsia="hu-HU"/>
+              </w:rPr>
+            </w:pPr>
+            <w:r>
+              <w:rPr>
+                <w:rFonts w:ascii="Calibri" w:eastAsia="Times New Roman" w:hAnsi="Calibri" w:cs="Calibri"/>
+                <w:color w:val="000000"/>
+                <w:lang w:eastAsia="hu-HU"/>
+              </w:rPr>
+              <w:t>Eth0/1/0</w:t>
             </w:r>
           </w:p>
         </w:tc>
@@ -10184,7 +10541,7 @@
           <w:tcPr>
             <w:tcW w:w="2600" w:type="dxa"/>
             <w:tcBorders>
-              <w:top w:val="nil"/>
+              <w:top w:val="single" w:sz="4" w:space="0" w:color="auto"/>
               <w:left w:val="nil"/>
               <w:bottom w:val="single" w:sz="12" w:space="0" w:color="auto"/>
               <w:right w:val="single" w:sz="4" w:space="0" w:color="auto"/>
@@ -10192,24 +10549,31 @@
             <w:shd w:val="clear" w:color="auto" w:fill="auto"/>
             <w:noWrap/>
             <w:vAlign w:val="bottom"/>
-            <w:hideMark/>
-          </w:tcPr>
-          <w:p>
-            <w:pPr>
-              <w:spacing w:after="0" w:line="240" w:lineRule="auto"/>
-              <w:rPr>
-                <w:rFonts w:ascii="Calibri" w:eastAsia="Times New Roman" w:hAnsi="Calibri" w:cs="Calibri"/>
-                <w:color w:val="000000"/>
-                <w:lang w:eastAsia="hu-HU"/>
-              </w:rPr>
-            </w:pPr>
-            <w:r>
-              <w:rPr>
-                <w:rFonts w:ascii="Calibri" w:eastAsia="Times New Roman" w:hAnsi="Calibri" w:cs="Calibri"/>
-                <w:color w:val="000000"/>
-                <w:lang w:eastAsia="hu-HU"/>
-              </w:rPr>
-              <w:t>WR-FL1</w:t>
+          </w:tcPr>
+          <w:p>
+            <w:pPr>
+              <w:spacing w:after="0" w:line="240" w:lineRule="auto"/>
+              <w:rPr>
+                <w:rFonts w:ascii="Calibri" w:eastAsia="Times New Roman" w:hAnsi="Calibri" w:cs="Calibri"/>
+                <w:color w:val="000000"/>
+                <w:lang w:eastAsia="hu-HU"/>
+              </w:rPr>
+            </w:pPr>
+            <w:r>
+              <w:rPr>
+                <w:rFonts w:ascii="Calibri" w:eastAsia="Times New Roman" w:hAnsi="Calibri" w:cs="Calibri"/>
+                <w:color w:val="000000"/>
+                <w:lang w:eastAsia="hu-HU"/>
+              </w:rPr>
+              <w:t>WR-</w:t>
+            </w:r>
+            <w:r>
+              <w:rPr>
+                <w:rFonts w:ascii="Calibri" w:eastAsia="Times New Roman" w:hAnsi="Calibri" w:cs="Calibri"/>
+                <w:color w:val="000000"/>
+                <w:lang w:eastAsia="hu-HU"/>
+              </w:rPr>
+              <w:t>FL3</w:t>
             </w:r>
           </w:p>
         </w:tc>
@@ -10217,7 +10581,7 @@
           <w:tcPr>
             <w:tcW w:w="1700" w:type="dxa"/>
             <w:tcBorders>
-              <w:top w:val="nil"/>
+              <w:top w:val="single" w:sz="4" w:space="0" w:color="auto"/>
               <w:left w:val="nil"/>
               <w:bottom w:val="single" w:sz="12" w:space="0" w:color="auto"/>
               <w:right w:val="single" w:sz="12" w:space="0" w:color="auto"/>
@@ -10225,24 +10589,23 @@
             <w:shd w:val="clear" w:color="auto" w:fill="auto"/>
             <w:noWrap/>
             <w:vAlign w:val="bottom"/>
-            <w:hideMark/>
-          </w:tcPr>
-          <w:p>
-            <w:pPr>
-              <w:spacing w:after="0" w:line="240" w:lineRule="auto"/>
-              <w:rPr>
-                <w:rFonts w:ascii="Calibri" w:eastAsia="Times New Roman" w:hAnsi="Calibri" w:cs="Calibri"/>
-                <w:color w:val="000000"/>
-                <w:lang w:eastAsia="hu-HU"/>
-              </w:rPr>
-            </w:pPr>
-            <w:r>
-              <w:rPr>
-                <w:rFonts w:ascii="Calibri" w:eastAsia="Times New Roman" w:hAnsi="Calibri" w:cs="Calibri"/>
-                <w:color w:val="000000"/>
-                <w:lang w:eastAsia="hu-HU"/>
-              </w:rPr>
-              <w:t> </w:t>
+          </w:tcPr>
+          <w:p>
+            <w:pPr>
+              <w:spacing w:after="0" w:line="240" w:lineRule="auto"/>
+              <w:rPr>
+                <w:rFonts w:ascii="Calibri" w:eastAsia="Times New Roman" w:hAnsi="Calibri" w:cs="Calibri"/>
+                <w:color w:val="000000"/>
+                <w:lang w:eastAsia="hu-HU"/>
+              </w:rPr>
+            </w:pPr>
+            <w:r>
+              <w:rPr>
+                <w:rFonts w:ascii="Calibri" w:eastAsia="Times New Roman" w:hAnsi="Calibri" w:cs="Calibri"/>
+                <w:color w:val="000000"/>
+                <w:lang w:eastAsia="hu-HU"/>
+              </w:rPr>
+              <w:t>192.168.7.1 /24</w:t>
             </w:r>
           </w:p>
         </w:tc>
@@ -10274,7 +10637,6 @@
           <w:sz w:val="28"/>
           <w:szCs w:val="28"/>
         </w:rPr>
-        <w:lastRenderedPageBreak/>
         <w:tab/>
       </w:r>
       <w:r>
@@ -11994,6 +12356,11 @@
     </w:tbl>
     <w:p/>
     <w:p>
+      <w:r>
+        <w:br w:type="page"/>
+      </w:r>
+    </w:p>
+    <w:p>
       <w:pPr>
         <w:rPr>
           <w:sz w:val="72"/>
@@ -12005,6 +12372,7 @@
           <w:sz w:val="72"/>
           <w:szCs w:val="72"/>
         </w:rPr>
+        <w:lastRenderedPageBreak/>
         <w:t>Hálózat tesztelése</w:t>
       </w:r>
     </w:p>
@@ -12018,6 +12386,7 @@
       <w:r>
         <w:rPr>
           <w:noProof/>
+          <w:lang w:eastAsia="hu-HU"/>
         </w:rPr>
         <w:drawing>
           <wp:anchor distT="0" distB="0" distL="114300" distR="114300" simplePos="0" relativeHeight="251662336" behindDoc="0" locked="0" layoutInCell="1" allowOverlap="1" wp14:anchorId="74ECB09F" wp14:editId="745C217D">
@@ -12104,7 +12473,6 @@
           <w:sz w:val="32"/>
           <w:szCs w:val="32"/>
         </w:rPr>
-        <w:lastRenderedPageBreak/>
         <w:t>HTTP szerver elérése:</w:t>
       </w:r>
     </w:p>
@@ -12117,6 +12485,7 @@
           <w:noProof/>
           <w:sz w:val="32"/>
           <w:szCs w:val="32"/>
+          <w:lang w:eastAsia="hu-HU"/>
         </w:rPr>
         <w:drawing>
           <wp:anchor distT="0" distB="0" distL="114300" distR="114300" simplePos="0" relativeHeight="251660288" behindDoc="0" locked="0" layoutInCell="1" allowOverlap="1" wp14:anchorId="599DA6E3" wp14:editId="49407220">
@@ -12177,12 +12546,12 @@
     </w:p>
     <w:p>
       <w:pPr>
-        <w:pStyle w:val="Caption"/>
+        <w:pStyle w:val="Kpalrs"/>
       </w:pPr>
     </w:p>
     <w:p>
       <w:pPr>
-        <w:pStyle w:val="Caption"/>
+        <w:pStyle w:val="Kpalrs"/>
       </w:pPr>
       <w:r>
         <w:t>LP-1-ről elérjük a HTTP szervert</w:t>
@@ -12201,7 +12570,9 @@
           <w:noProof/>
           <w:sz w:val="32"/>
           <w:szCs w:val="32"/>
-        </w:rPr>
+          <w:lang w:eastAsia="hu-HU"/>
+        </w:rPr>
+        <w:lastRenderedPageBreak/>
         <w:drawing>
           <wp:anchor distT="0" distB="0" distL="114300" distR="114300" simplePos="0" relativeHeight="251661312" behindDoc="0" locked="0" layoutInCell="1" allowOverlap="1" wp14:anchorId="1FBB2EA1" wp14:editId="41B9BC89">
             <wp:simplePos x="0" y="0"/>
@@ -12263,6 +12634,7 @@
           <w:noProof/>
           <w:sz w:val="32"/>
           <w:szCs w:val="32"/>
+          <w:lang w:eastAsia="hu-HU"/>
         </w:rPr>
         <w:drawing>
           <wp:anchor distT="0" distB="0" distL="114300" distR="114300" simplePos="0" relativeHeight="251658240" behindDoc="1" locked="0" layoutInCell="1" allowOverlap="1" wp14:anchorId="39E5C19E" wp14:editId="3C4E4F59">
@@ -12338,7 +12710,7 @@
     </w:p>
     <w:p>
       <w:pPr>
-        <w:pStyle w:val="Caption"/>
+        <w:pStyle w:val="Kpalrs"/>
         <w:tabs>
           <w:tab w:val="left" w:pos="5670"/>
         </w:tabs>
@@ -12350,7 +12722,16 @@
         <w:t xml:space="preserve">-ről </w:t>
       </w:r>
       <w:r>
-        <w:t xml:space="preserve">a második szinten </w:t>
+        <w:t>az F</w:t>
+      </w:r>
+      <w:r>
+        <w:t>L</w:t>
+      </w:r>
+      <w:r>
+        <w:t>2ő</w:t>
+      </w:r>
+      <w:r>
+        <w:t xml:space="preserve">n </w:t>
       </w:r>
       <w:r>
         <w:t xml:space="preserve">elérjük a </w:t>
@@ -12363,20 +12744,380 @@
       </w:r>
       <w:r>
         <w:tab/>
-        <w:t>PC3-R1 az első szintről szintén címhez jut</w:t>
+        <w:t xml:space="preserve">PC3-R1 az </w:t>
+      </w:r>
+      <w:r>
+        <w:t>FL1</w:t>
+      </w:r>
+      <w:r>
+        <w:t>ről szintén címhez jut</w:t>
       </w:r>
     </w:p>
     <w:p>
       <w:pPr>
-        <w:pStyle w:val="Caption"/>
+        <w:pStyle w:val="Kpalrs"/>
         <w:tabs>
           <w:tab w:val="left" w:pos="5812"/>
         </w:tabs>
       </w:pPr>
     </w:p>
+    <w:p>
+      <w:pPr>
+        <w:rPr>
+          <w:sz w:val="32"/>
+          <w:szCs w:val="32"/>
+        </w:rPr>
+      </w:pPr>
+      <w:r>
+        <w:rPr>
+          <w:sz w:val="32"/>
+          <w:szCs w:val="32"/>
+        </w:rPr>
+        <w:br w:type="page"/>
+      </w:r>
+    </w:p>
+    <w:p>
+      <w:pPr>
+        <w:spacing w:after="360"/>
+        <w:rPr>
+          <w:sz w:val="32"/>
+          <w:szCs w:val="32"/>
+        </w:rPr>
+      </w:pPr>
+      <w:r>
+        <w:rPr>
+          <w:noProof/>
+          <w:lang w:eastAsia="hu-HU"/>
+        </w:rPr>
+        <w:lastRenderedPageBreak/>
+        <w:drawing>
+          <wp:anchor distT="0" distB="0" distL="114300" distR="114300" simplePos="0" relativeHeight="251667456" behindDoc="0" locked="0" layoutInCell="1" allowOverlap="1" wp14:anchorId="540968AE" wp14:editId="16A9C956">
+            <wp:simplePos x="0" y="0"/>
+            <wp:positionH relativeFrom="column">
+              <wp:posOffset>3224767</wp:posOffset>
+            </wp:positionH>
+            <wp:positionV relativeFrom="paragraph">
+              <wp:posOffset>500380</wp:posOffset>
+            </wp:positionV>
+            <wp:extent cx="3009600" cy="3103200"/>
+            <wp:effectExtent l="0" t="0" r="635" b="2540"/>
+            <wp:wrapSquare wrapText="bothSides"/>
+            <wp:docPr id="8" name="Kép 8"/>
+            <wp:cNvGraphicFramePr>
+              <a:graphicFrameLocks xmlns:a="http://schemas.openxmlformats.org/drawingml/2006/main" noChangeAspect="1"/>
+            </wp:cNvGraphicFramePr>
+            <a:graphic xmlns:a="http://schemas.openxmlformats.org/drawingml/2006/main">
+              <a:graphicData uri="http://schemas.openxmlformats.org/drawingml/2006/picture">
+                <pic:pic xmlns:pic="http://schemas.openxmlformats.org/drawingml/2006/picture">
+                  <pic:nvPicPr>
+                    <pic:cNvPr id="1" name=""/>
+                    <pic:cNvPicPr/>
+                  </pic:nvPicPr>
+                  <pic:blipFill>
+                    <a:blip r:embed="rId15">
+                      <a:extLst>
+                        <a:ext uri="{28A0092B-C50C-407E-A947-70E740481C1C}">
+                          <a14:useLocalDpi xmlns:a14="http://schemas.microsoft.com/office/drawing/2010/main" val="0"/>
+                        </a:ext>
+                      </a:extLst>
+                    </a:blip>
+                    <a:stretch>
+                      <a:fillRect/>
+                    </a:stretch>
+                  </pic:blipFill>
+                  <pic:spPr>
+                    <a:xfrm>
+                      <a:off x="0" y="0"/>
+                      <a:ext cx="3009600" cy="3103200"/>
+                    </a:xfrm>
+                    <a:prstGeom prst="rect">
+                      <a:avLst/>
+                    </a:prstGeom>
+                  </pic:spPr>
+                </pic:pic>
+              </a:graphicData>
+            </a:graphic>
+            <wp14:sizeRelH relativeFrom="margin">
+              <wp14:pctWidth>0</wp14:pctWidth>
+            </wp14:sizeRelH>
+            <wp14:sizeRelV relativeFrom="margin">
+              <wp14:pctHeight>0</wp14:pctHeight>
+            </wp14:sizeRelV>
+          </wp:anchor>
+        </w:drawing>
+      </w:r>
+      <w:r>
+        <w:rPr>
+          <w:sz w:val="32"/>
+          <w:szCs w:val="32"/>
+        </w:rPr>
+        <w:t>SSH:</w:t>
+      </w:r>
+    </w:p>
+    <w:p>
+      <w:pPr>
+        <w:spacing w:after="360"/>
+        <w:rPr>
+          <w:sz w:val="32"/>
+          <w:szCs w:val="32"/>
+        </w:rPr>
+      </w:pPr>
+      <w:r>
+        <w:rPr>
+          <w:noProof/>
+          <w:lang w:eastAsia="hu-HU"/>
+        </w:rPr>
+        <w:t xml:space="preserve"> </w:t>
+      </w:r>
+      <w:r>
+        <w:rPr>
+          <w:noProof/>
+          <w:lang w:eastAsia="hu-HU"/>
+        </w:rPr>
+        <w:drawing>
+          <wp:anchor distT="0" distB="0" distL="114300" distR="114300" simplePos="0" relativeHeight="251666432" behindDoc="0" locked="0" layoutInCell="1" allowOverlap="1" wp14:anchorId="5706994C" wp14:editId="3AB386A4">
+            <wp:simplePos x="0" y="0"/>
+            <wp:positionH relativeFrom="column">
+              <wp:posOffset>33655</wp:posOffset>
+            </wp:positionH>
+            <wp:positionV relativeFrom="paragraph">
+              <wp:posOffset>3810</wp:posOffset>
+            </wp:positionV>
+            <wp:extent cx="3009600" cy="3049200"/>
+            <wp:effectExtent l="0" t="0" r="635" b="0"/>
+            <wp:wrapSquare wrapText="bothSides"/>
+            <wp:docPr id="1" name="Kép 1"/>
+            <wp:cNvGraphicFramePr>
+              <a:graphicFrameLocks xmlns:a="http://schemas.openxmlformats.org/drawingml/2006/main" noChangeAspect="1"/>
+            </wp:cNvGraphicFramePr>
+            <a:graphic xmlns:a="http://schemas.openxmlformats.org/drawingml/2006/main">
+              <a:graphicData uri="http://schemas.openxmlformats.org/drawingml/2006/picture">
+                <pic:pic xmlns:pic="http://schemas.openxmlformats.org/drawingml/2006/picture">
+                  <pic:nvPicPr>
+                    <pic:cNvPr id="1" name=""/>
+                    <pic:cNvPicPr/>
+                  </pic:nvPicPr>
+                  <pic:blipFill>
+                    <a:blip r:embed="rId16">
+                      <a:extLst>
+                        <a:ext uri="{28A0092B-C50C-407E-A947-70E740481C1C}">
+                          <a14:useLocalDpi xmlns:a14="http://schemas.microsoft.com/office/drawing/2010/main" val="0"/>
+                        </a:ext>
+                      </a:extLst>
+                    </a:blip>
+                    <a:stretch>
+                      <a:fillRect/>
+                    </a:stretch>
+                  </pic:blipFill>
+                  <pic:spPr>
+                    <a:xfrm>
+                      <a:off x="0" y="0"/>
+                      <a:ext cx="3009600" cy="3049200"/>
+                    </a:xfrm>
+                    <a:prstGeom prst="rect">
+                      <a:avLst/>
+                    </a:prstGeom>
+                  </pic:spPr>
+                </pic:pic>
+              </a:graphicData>
+            </a:graphic>
+            <wp14:sizeRelH relativeFrom="margin">
+              <wp14:pctWidth>0</wp14:pctWidth>
+            </wp14:sizeRelH>
+            <wp14:sizeRelV relativeFrom="margin">
+              <wp14:pctHeight>0</wp14:pctHeight>
+            </wp14:sizeRelV>
+          </wp:anchor>
+        </w:drawing>
+      </w:r>
+    </w:p>
+    <w:p>
+      <w:pPr>
+        <w:pStyle w:val="Kpalrs"/>
+        <w:tabs>
+          <w:tab w:val="left" w:pos="5670"/>
+        </w:tabs>
+      </w:pPr>
+      <w:r>
+        <w:t xml:space="preserve">PC1-R1-FL1-ről elérjük az FL1-en lévő </w:t>
+      </w:r>
+      <w:proofErr w:type="spellStart"/>
+      <w:r>
+        <w:t>routert</w:t>
+      </w:r>
+      <w:proofErr w:type="spellEnd"/>
+      <w:r>
+        <w:t xml:space="preserve"> SSH segítségével</w:t>
+      </w:r>
+    </w:p>
+    <w:p>
+      <w:r>
+        <w:rPr>
+          <w:noProof/>
+          <w:lang w:eastAsia="hu-HU"/>
+        </w:rPr>
+        <w:drawing>
+          <wp:anchor distT="0" distB="0" distL="114300" distR="114300" simplePos="0" relativeHeight="251669504" behindDoc="0" locked="0" layoutInCell="1" allowOverlap="1" wp14:anchorId="23C0AA6E" wp14:editId="5FCF0273">
+            <wp:simplePos x="0" y="0"/>
+            <wp:positionH relativeFrom="column">
+              <wp:posOffset>3224530</wp:posOffset>
+            </wp:positionH>
+            <wp:positionV relativeFrom="paragraph">
+              <wp:posOffset>122555</wp:posOffset>
+            </wp:positionV>
+            <wp:extent cx="3009600" cy="3085200"/>
+            <wp:effectExtent l="0" t="0" r="635" b="1270"/>
+            <wp:wrapSquare wrapText="bothSides"/>
+            <wp:docPr id="10" name="Kép 10"/>
+            <wp:cNvGraphicFramePr>
+              <a:graphicFrameLocks xmlns:a="http://schemas.openxmlformats.org/drawingml/2006/main" noChangeAspect="1"/>
+            </wp:cNvGraphicFramePr>
+            <a:graphic xmlns:a="http://schemas.openxmlformats.org/drawingml/2006/main">
+              <a:graphicData uri="http://schemas.openxmlformats.org/drawingml/2006/picture">
+                <pic:pic xmlns:pic="http://schemas.openxmlformats.org/drawingml/2006/picture">
+                  <pic:nvPicPr>
+                    <pic:cNvPr id="1" name=""/>
+                    <pic:cNvPicPr/>
+                  </pic:nvPicPr>
+                  <pic:blipFill>
+                    <a:blip r:embed="rId17">
+                      <a:extLst>
+                        <a:ext uri="{28A0092B-C50C-407E-A947-70E740481C1C}">
+                          <a14:useLocalDpi xmlns:a14="http://schemas.microsoft.com/office/drawing/2010/main" val="0"/>
+                        </a:ext>
+                      </a:extLst>
+                    </a:blip>
+                    <a:stretch>
+                      <a:fillRect/>
+                    </a:stretch>
+                  </pic:blipFill>
+                  <pic:spPr>
+                    <a:xfrm>
+                      <a:off x="0" y="0"/>
+                      <a:ext cx="3009600" cy="3085200"/>
+                    </a:xfrm>
+                    <a:prstGeom prst="rect">
+                      <a:avLst/>
+                    </a:prstGeom>
+                  </pic:spPr>
+                </pic:pic>
+              </a:graphicData>
+            </a:graphic>
+            <wp14:sizeRelH relativeFrom="margin">
+              <wp14:pctWidth>0</wp14:pctWidth>
+            </wp14:sizeRelH>
+            <wp14:sizeRelV relativeFrom="margin">
+              <wp14:pctHeight>0</wp14:pctHeight>
+            </wp14:sizeRelV>
+          </wp:anchor>
+        </w:drawing>
+      </w:r>
+      <w:r>
+        <w:rPr>
+          <w:noProof/>
+          <w:lang w:eastAsia="hu-HU"/>
+        </w:rPr>
+        <w:drawing>
+          <wp:anchor distT="0" distB="0" distL="114300" distR="114300" simplePos="0" relativeHeight="251668480" behindDoc="0" locked="0" layoutInCell="1" allowOverlap="1" wp14:anchorId="270D97B6" wp14:editId="7010101C">
+            <wp:simplePos x="0" y="0"/>
+            <wp:positionH relativeFrom="column">
+              <wp:posOffset>-90170</wp:posOffset>
+            </wp:positionH>
+            <wp:positionV relativeFrom="paragraph">
+              <wp:posOffset>222250</wp:posOffset>
+            </wp:positionV>
+            <wp:extent cx="3016800" cy="3045600"/>
+            <wp:effectExtent l="0" t="0" r="0" b="2540"/>
+            <wp:wrapSquare wrapText="bothSides"/>
+            <wp:docPr id="9" name="Kép 9"/>
+            <wp:cNvGraphicFramePr>
+              <a:graphicFrameLocks xmlns:a="http://schemas.openxmlformats.org/drawingml/2006/main" noChangeAspect="1"/>
+            </wp:cNvGraphicFramePr>
+            <a:graphic xmlns:a="http://schemas.openxmlformats.org/drawingml/2006/main">
+              <a:graphicData uri="http://schemas.openxmlformats.org/drawingml/2006/picture">
+                <pic:pic xmlns:pic="http://schemas.openxmlformats.org/drawingml/2006/picture">
+                  <pic:nvPicPr>
+                    <pic:cNvPr id="1" name=""/>
+                    <pic:cNvPicPr/>
+                  </pic:nvPicPr>
+                  <pic:blipFill>
+                    <a:blip r:embed="rId18">
+                      <a:extLst>
+                        <a:ext uri="{28A0092B-C50C-407E-A947-70E740481C1C}">
+                          <a14:useLocalDpi xmlns:a14="http://schemas.microsoft.com/office/drawing/2010/main" val="0"/>
+                        </a:ext>
+                      </a:extLst>
+                    </a:blip>
+                    <a:stretch>
+                      <a:fillRect/>
+                    </a:stretch>
+                  </pic:blipFill>
+                  <pic:spPr>
+                    <a:xfrm>
+                      <a:off x="0" y="0"/>
+                      <a:ext cx="3016800" cy="3045600"/>
+                    </a:xfrm>
+                    <a:prstGeom prst="rect">
+                      <a:avLst/>
+                    </a:prstGeom>
+                  </pic:spPr>
+                </pic:pic>
+              </a:graphicData>
+            </a:graphic>
+            <wp14:sizeRelH relativeFrom="margin">
+              <wp14:pctWidth>0</wp14:pctWidth>
+            </wp14:sizeRelH>
+            <wp14:sizeRelV relativeFrom="margin">
+              <wp14:pctHeight>0</wp14:pctHeight>
+            </wp14:sizeRelV>
+          </wp:anchor>
+        </w:drawing>
+      </w:r>
+    </w:p>
+    <w:p/>
+    <w:p>
+      <w:pPr>
+        <w:pStyle w:val="Kpalrs"/>
+        <w:tabs>
+          <w:tab w:val="left" w:pos="5670"/>
+        </w:tabs>
+      </w:pPr>
+      <w:r>
+        <w:t>PC1-R1-FL1-ről elérjük az FL</w:t>
+      </w:r>
+      <w:r>
+        <w:t>2</w:t>
+      </w:r>
+      <w:r>
+        <w:t>-</w:t>
+      </w:r>
+      <w:r>
+        <w:t>ő</w:t>
+      </w:r>
+      <w:r>
+        <w:t xml:space="preserve">n lévő </w:t>
+      </w:r>
+      <w:proofErr w:type="spellStart"/>
+      <w:r>
+        <w:t>routert</w:t>
+      </w:r>
+      <w:proofErr w:type="spellEnd"/>
+      <w:r>
+        <w:t xml:space="preserve"> SSH segítségével</w:t>
+      </w:r>
+    </w:p>
+    <w:p/>
+    <w:p/>
+    <w:p/>
+    <w:p/>
+    <w:p/>
+    <w:p/>
+    <w:p/>
+    <w:p/>
+    <w:p/>
     <w:p/>
     <w:sectPr>
-      <w:footerReference w:type="default" r:id="rId15"/>
+      <w:footerReference w:type="default" r:id="rId19"/>
       <w:pgSz w:w="11906" w:h="16838"/>
       <w:pgMar w:top="1417" w:right="1417" w:bottom="1417" w:left="1417" w:header="708" w:footer="708" w:gutter="0"/>
       <w:cols w:space="708"/>
@@ -12387,7 +13128,7 @@
 </file>
 
 <file path=word/endnotes.xml><?xml version="1.0" encoding="utf-8"?>
-<w:endnotes xmlns:wpc="http://schemas.microsoft.com/office/word/2010/wordprocessingCanvas" xmlns:cx="http://schemas.microsoft.com/office/drawing/2014/chartex" xmlns:cx1="http://schemas.microsoft.com/office/drawing/2015/9/8/chartex" xmlns:cx2="http://schemas.microsoft.com/office/drawing/2015/10/21/chartex" xmlns:cx3="http://schemas.microsoft.com/office/drawing/2016/5/9/chartex" xmlns:cx4="http://schemas.microsoft.com/office/drawing/2016/5/10/chartex" xmlns:cx5="http://schemas.microsoft.com/office/drawing/2016/5/11/chartex" xmlns:cx6="http://schemas.microsoft.com/office/drawing/2016/5/12/chartex" xmlns:cx7="http://schemas.microsoft.com/office/drawing/2016/5/13/chartex" xmlns:cx8="http://schemas.microsoft.com/office/drawing/2016/5/14/chartex" xmlns:mc="http://schemas.openxmlformats.org/markup-compatibility/2006" xmlns:aink="http://schemas.microsoft.com/office/drawing/2016/ink" xmlns:am3d="http://schemas.microsoft.com/office/drawing/2017/model3d" xmlns:o="urn:schemas-microsoft-com:office:office" xmlns:oel="http://schemas.microsoft.com/office/2019/extlst" xmlns:r="http://schemas.openxmlformats.org/officeDocument/2006/relationships" xmlns:m="http://schemas.openxmlformats.org/officeDocument/2006/math" xmlns:v="urn:schemas-microsoft-com:vml" xmlns:wp14="http://schemas.microsoft.com/office/word/2010/wordprocessingDrawing" xmlns:wp="http://schemas.openxmlformats.org/drawingml/2006/wordprocessingDrawing" xmlns:w10="urn:schemas-microsoft-com:office:word" xmlns:w="http://schemas.openxmlformats.org/wordprocessingml/2006/main" xmlns:w14="http://schemas.microsoft.com/office/word/2010/wordml" xmlns:w15="http://schemas.microsoft.com/office/word/2012/wordml" xmlns:w16cex="http://schemas.microsoft.com/office/word/2018/wordml/cex" xmlns:w16cid="http://schemas.microsoft.com/office/word/2016/wordml/cid" xmlns:w16="http://schemas.microsoft.com/office/word/2018/wordml" xmlns:w16sdtdh="http://schemas.microsoft.com/office/word/2020/wordml/sdtdatahash" xmlns:w16se="http://schemas.microsoft.com/office/word/2015/wordml/symex" xmlns:wpg="http://schemas.microsoft.com/office/word/2010/wordprocessingGroup" xmlns:wpi="http://schemas.microsoft.com/office/word/2010/wordprocessingInk" xmlns:wne="http://schemas.microsoft.com/office/word/2006/wordml" xmlns:wps="http://schemas.microsoft.com/office/word/2010/wordprocessingShape" mc:Ignorable="w14 w15 w16se w16cid w16 w16cex w16sdtdh wp14">
+<w:endnotes xmlns:wpc="http://schemas.microsoft.com/office/word/2010/wordprocessingCanvas" xmlns:cx="http://schemas.microsoft.com/office/drawing/2014/chartex" xmlns:mc="http://schemas.openxmlformats.org/markup-compatibility/2006" xmlns:o="urn:schemas-microsoft-com:office:office" xmlns:r="http://schemas.openxmlformats.org/officeDocument/2006/relationships" xmlns:m="http://schemas.openxmlformats.org/officeDocument/2006/math" xmlns:v="urn:schemas-microsoft-com:vml" xmlns:wp14="http://schemas.microsoft.com/office/word/2010/wordprocessingDrawing" xmlns:wp="http://schemas.openxmlformats.org/drawingml/2006/wordprocessingDrawing" xmlns:w10="urn:schemas-microsoft-com:office:word" xmlns:w="http://schemas.openxmlformats.org/wordprocessingml/2006/main" xmlns:w14="http://schemas.microsoft.com/office/word/2010/wordml" xmlns:w15="http://schemas.microsoft.com/office/word/2012/wordml" xmlns:w16se="http://schemas.microsoft.com/office/word/2015/wordml/symex" xmlns:wpg="http://schemas.microsoft.com/office/word/2010/wordprocessingGroup" xmlns:wpi="http://schemas.microsoft.com/office/word/2010/wordprocessingInk" xmlns:wne="http://schemas.microsoft.com/office/word/2006/wordml" xmlns:wps="http://schemas.microsoft.com/office/word/2010/wordprocessingShape" mc:Ignorable="w14 w15 w16se wp14">
   <w:endnote w:type="separator" w:id="-1">
     <w:p>
       <w:pPr>
@@ -12412,7 +13153,7 @@
 </file>
 
 <file path=word/footer1.xml><?xml version="1.0" encoding="utf-8"?>
-<w:ftr xmlns:wpc="http://schemas.microsoft.com/office/word/2010/wordprocessingCanvas" xmlns:cx="http://schemas.microsoft.com/office/drawing/2014/chartex" xmlns:cx1="http://schemas.microsoft.com/office/drawing/2015/9/8/chartex" xmlns:cx2="http://schemas.microsoft.com/office/drawing/2015/10/21/chartex" xmlns:cx3="http://schemas.microsoft.com/office/drawing/2016/5/9/chartex" xmlns:cx4="http://schemas.microsoft.com/office/drawing/2016/5/10/chartex" xmlns:cx5="http://schemas.microsoft.com/office/drawing/2016/5/11/chartex" xmlns:cx6="http://schemas.microsoft.com/office/drawing/2016/5/12/chartex" xmlns:cx7="http://schemas.microsoft.com/office/drawing/2016/5/13/chartex" xmlns:cx8="http://schemas.microsoft.com/office/drawing/2016/5/14/chartex" xmlns:mc="http://schemas.openxmlformats.org/markup-compatibility/2006" xmlns:aink="http://schemas.microsoft.com/office/drawing/2016/ink" xmlns:am3d="http://schemas.microsoft.com/office/drawing/2017/model3d" xmlns:o="urn:schemas-microsoft-com:office:office" xmlns:oel="http://schemas.microsoft.com/office/2019/extlst" xmlns:r="http://schemas.openxmlformats.org/officeDocument/2006/relationships" xmlns:m="http://schemas.openxmlformats.org/officeDocument/2006/math" xmlns:v="urn:schemas-microsoft-com:vml" xmlns:wp14="http://schemas.microsoft.com/office/word/2010/wordprocessingDrawing" xmlns:wp="http://schemas.openxmlformats.org/drawingml/2006/wordprocessingDrawing" xmlns:w10="urn:schemas-microsoft-com:office:word" xmlns:w="http://schemas.openxmlformats.org/wordprocessingml/2006/main" xmlns:w14="http://schemas.microsoft.com/office/word/2010/wordml" xmlns:w15="http://schemas.microsoft.com/office/word/2012/wordml" xmlns:w16cex="http://schemas.microsoft.com/office/word/2018/wordml/cex" xmlns:w16cid="http://schemas.microsoft.com/office/word/2016/wordml/cid" xmlns:w16="http://schemas.microsoft.com/office/word/2018/wordml" xmlns:w16sdtdh="http://schemas.microsoft.com/office/word/2020/wordml/sdtdatahash" xmlns:w16se="http://schemas.microsoft.com/office/word/2015/wordml/symex" xmlns:wpg="http://schemas.microsoft.com/office/word/2010/wordprocessingGroup" xmlns:wpi="http://schemas.microsoft.com/office/word/2010/wordprocessingInk" xmlns:wne="http://schemas.microsoft.com/office/word/2006/wordml" xmlns:wps="http://schemas.microsoft.com/office/word/2010/wordprocessingShape" mc:Ignorable="w14 w15 w16se w16cid w16 w16cex w16sdtdh wp14">
+<w:ftr xmlns:wpc="http://schemas.microsoft.com/office/word/2010/wordprocessingCanvas" xmlns:cx="http://schemas.microsoft.com/office/drawing/2014/chartex" xmlns:mc="http://schemas.openxmlformats.org/markup-compatibility/2006" xmlns:o="urn:schemas-microsoft-com:office:office" xmlns:r="http://schemas.openxmlformats.org/officeDocument/2006/relationships" xmlns:m="http://schemas.openxmlformats.org/officeDocument/2006/math" xmlns:v="urn:schemas-microsoft-com:vml" xmlns:wp14="http://schemas.microsoft.com/office/word/2010/wordprocessingDrawing" xmlns:wp="http://schemas.openxmlformats.org/drawingml/2006/wordprocessingDrawing" xmlns:w10="urn:schemas-microsoft-com:office:word" xmlns:w="http://schemas.openxmlformats.org/wordprocessingml/2006/main" xmlns:w14="http://schemas.microsoft.com/office/word/2010/wordml" xmlns:w15="http://schemas.microsoft.com/office/word/2012/wordml" xmlns:w16se="http://schemas.microsoft.com/office/word/2015/wordml/symex" xmlns:wpg="http://schemas.microsoft.com/office/word/2010/wordprocessingGroup" xmlns:wpi="http://schemas.microsoft.com/office/word/2010/wordprocessingInk" xmlns:wne="http://schemas.microsoft.com/office/word/2006/wordml" xmlns:wps="http://schemas.microsoft.com/office/word/2010/wordprocessingShape" mc:Ignorable="w14 w15 w16se wp14">
   <w:sdt>
     <w:sdtPr>
       <w:id w:val="-1392875969"/>
@@ -12421,10 +13162,11 @@
         <w:docPartUnique/>
       </w:docPartObj>
     </w:sdtPr>
+    <w:sdtEndPr/>
     <w:sdtContent>
       <w:p>
         <w:pPr>
-          <w:pStyle w:val="Footer"/>
+          <w:pStyle w:val="llb"/>
           <w:jc w:val="center"/>
         </w:pPr>
         <w:r>
@@ -12437,7 +13179,10 @@
           <w:fldChar w:fldCharType="separate"/>
         </w:r>
         <w:r>
-          <w:t>2</w:t>
+          <w:rPr>
+            <w:noProof/>
+          </w:rPr>
+          <w:t>10</w:t>
         </w:r>
         <w:r>
           <w:fldChar w:fldCharType="end"/>
@@ -12447,14 +13192,14 @@
   </w:sdt>
   <w:p>
     <w:pPr>
-      <w:pStyle w:val="Footer"/>
+      <w:pStyle w:val="llb"/>
     </w:pPr>
   </w:p>
 </w:ftr>
 </file>
 
 <file path=word/footnotes.xml><?xml version="1.0" encoding="utf-8"?>
-<w:footnotes xmlns:wpc="http://schemas.microsoft.com/office/word/2010/wordprocessingCanvas" xmlns:cx="http://schemas.microsoft.com/office/drawing/2014/chartex" xmlns:cx1="http://schemas.microsoft.com/office/drawing/2015/9/8/chartex" xmlns:cx2="http://schemas.microsoft.com/office/drawing/2015/10/21/chartex" xmlns:cx3="http://schemas.microsoft.com/office/drawing/2016/5/9/chartex" xmlns:cx4="http://schemas.microsoft.com/office/drawing/2016/5/10/chartex" xmlns:cx5="http://schemas.microsoft.com/office/drawing/2016/5/11/chartex" xmlns:cx6="http://schemas.microsoft.com/office/drawing/2016/5/12/chartex" xmlns:cx7="http://schemas.microsoft.com/office/drawing/2016/5/13/chartex" xmlns:cx8="http://schemas.microsoft.com/office/drawing/2016/5/14/chartex" xmlns:mc="http://schemas.openxmlformats.org/markup-compatibility/2006" xmlns:aink="http://schemas.microsoft.com/office/drawing/2016/ink" xmlns:am3d="http://schemas.microsoft.com/office/drawing/2017/model3d" xmlns:o="urn:schemas-microsoft-com:office:office" xmlns:oel="http://schemas.microsoft.com/office/2019/extlst" xmlns:r="http://schemas.openxmlformats.org/officeDocument/2006/relationships" xmlns:m="http://schemas.openxmlformats.org/officeDocument/2006/math" xmlns:v="urn:schemas-microsoft-com:vml" xmlns:wp14="http://schemas.microsoft.com/office/word/2010/wordprocessingDrawing" xmlns:wp="http://schemas.openxmlformats.org/drawingml/2006/wordprocessingDrawing" xmlns:w10="urn:schemas-microsoft-com:office:word" xmlns:w="http://schemas.openxmlformats.org/wordprocessingml/2006/main" xmlns:w14="http://schemas.microsoft.com/office/word/2010/wordml" xmlns:w15="http://schemas.microsoft.com/office/word/2012/wordml" xmlns:w16cex="http://schemas.microsoft.com/office/word/2018/wordml/cex" xmlns:w16cid="http://schemas.microsoft.com/office/word/2016/wordml/cid" xmlns:w16="http://schemas.microsoft.com/office/word/2018/wordml" xmlns:w16sdtdh="http://schemas.microsoft.com/office/word/2020/wordml/sdtdatahash" xmlns:w16se="http://schemas.microsoft.com/office/word/2015/wordml/symex" xmlns:wpg="http://schemas.microsoft.com/office/word/2010/wordprocessingGroup" xmlns:wpi="http://schemas.microsoft.com/office/word/2010/wordprocessingInk" xmlns:wne="http://schemas.microsoft.com/office/word/2006/wordml" xmlns:wps="http://schemas.microsoft.com/office/word/2010/wordprocessingShape" mc:Ignorable="w14 w15 w16se w16cid w16 w16cex w16sdtdh wp14">
+<w:footnotes xmlns:wpc="http://schemas.microsoft.com/office/word/2010/wordprocessingCanvas" xmlns:cx="http://schemas.microsoft.com/office/drawing/2014/chartex" xmlns:mc="http://schemas.openxmlformats.org/markup-compatibility/2006" xmlns:o="urn:schemas-microsoft-com:office:office" xmlns:r="http://schemas.openxmlformats.org/officeDocument/2006/relationships" xmlns:m="http://schemas.openxmlformats.org/officeDocument/2006/math" xmlns:v="urn:schemas-microsoft-com:vml" xmlns:wp14="http://schemas.microsoft.com/office/word/2010/wordprocessingDrawing" xmlns:wp="http://schemas.openxmlformats.org/drawingml/2006/wordprocessingDrawing" xmlns:w10="urn:schemas-microsoft-com:office:word" xmlns:w="http://schemas.openxmlformats.org/wordprocessingml/2006/main" xmlns:w14="http://schemas.microsoft.com/office/word/2010/wordml" xmlns:w15="http://schemas.microsoft.com/office/word/2012/wordml" xmlns:w16se="http://schemas.microsoft.com/office/word/2015/wordml/symex" xmlns:wpg="http://schemas.microsoft.com/office/word/2010/wordprocessingGroup" xmlns:wpi="http://schemas.microsoft.com/office/word/2010/wordprocessingInk" xmlns:wne="http://schemas.microsoft.com/office/word/2006/wordml" xmlns:wps="http://schemas.microsoft.com/office/word/2010/wordprocessingShape" mc:Ignorable="w14 w15 w16se wp14">
   <w:footnote w:type="separator" w:id="-1">
     <w:p>
       <w:pPr>
@@ -12479,7 +13224,7 @@
 </file>
 
 <file path=word/numbering.xml><?xml version="1.0" encoding="utf-8"?>
-<w:numbering xmlns:wpc="http://schemas.microsoft.com/office/word/2010/wordprocessingCanvas" xmlns:cx="http://schemas.microsoft.com/office/drawing/2014/chartex" xmlns:cx1="http://schemas.microsoft.com/office/drawing/2015/9/8/chartex" xmlns:cx2="http://schemas.microsoft.com/office/drawing/2015/10/21/chartex" xmlns:cx3="http://schemas.microsoft.com/office/drawing/2016/5/9/chartex" xmlns:cx4="http://schemas.microsoft.com/office/drawing/2016/5/10/chartex" xmlns:cx5="http://schemas.microsoft.com/office/drawing/2016/5/11/chartex" xmlns:cx6="http://schemas.microsoft.com/office/drawing/2016/5/12/chartex" xmlns:cx7="http://schemas.microsoft.com/office/drawing/2016/5/13/chartex" xmlns:cx8="http://schemas.microsoft.com/office/drawing/2016/5/14/chartex" xmlns:mc="http://schemas.openxmlformats.org/markup-compatibility/2006" xmlns:aink="http://schemas.microsoft.com/office/drawing/2016/ink" xmlns:am3d="http://schemas.microsoft.com/office/drawing/2017/model3d" xmlns:o="urn:schemas-microsoft-com:office:office" xmlns:oel="http://schemas.microsoft.com/office/2019/extlst" xmlns:r="http://schemas.openxmlformats.org/officeDocument/2006/relationships" xmlns:m="http://schemas.openxmlformats.org/officeDocument/2006/math" xmlns:v="urn:schemas-microsoft-com:vml" xmlns:wp14="http://schemas.microsoft.com/office/word/2010/wordprocessingDrawing" xmlns:wp="http://schemas.openxmlformats.org/drawingml/2006/wordprocessingDrawing" xmlns:w10="urn:schemas-microsoft-com:office:word" xmlns:w="http://schemas.openxmlformats.org/wordprocessingml/2006/main" xmlns:w14="http://schemas.microsoft.com/office/word/2010/wordml" xmlns:w15="http://schemas.microsoft.com/office/word/2012/wordml" xmlns:w16cex="http://schemas.microsoft.com/office/word/2018/wordml/cex" xmlns:w16cid="http://schemas.microsoft.com/office/word/2016/wordml/cid" xmlns:w16="http://schemas.microsoft.com/office/word/2018/wordml" xmlns:w16sdtdh="http://schemas.microsoft.com/office/word/2020/wordml/sdtdatahash" xmlns:w16se="http://schemas.microsoft.com/office/word/2015/wordml/symex" xmlns:wpg="http://schemas.microsoft.com/office/word/2010/wordprocessingGroup" xmlns:wpi="http://schemas.microsoft.com/office/word/2010/wordprocessingInk" xmlns:wne="http://schemas.microsoft.com/office/word/2006/wordml" xmlns:wps="http://schemas.microsoft.com/office/word/2010/wordprocessingShape" mc:Ignorable="w14 w15 w16se w16cid w16 w16cex w16sdtdh wp14">
+<w:numbering xmlns:wpc="http://schemas.microsoft.com/office/word/2010/wordprocessingCanvas" xmlns:cx="http://schemas.microsoft.com/office/drawing/2014/chartex" xmlns:mc="http://schemas.openxmlformats.org/markup-compatibility/2006" xmlns:o="urn:schemas-microsoft-com:office:office" xmlns:r="http://schemas.openxmlformats.org/officeDocument/2006/relationships" xmlns:m="http://schemas.openxmlformats.org/officeDocument/2006/math" xmlns:v="urn:schemas-microsoft-com:vml" xmlns:wp14="http://schemas.microsoft.com/office/word/2010/wordprocessingDrawing" xmlns:wp="http://schemas.openxmlformats.org/drawingml/2006/wordprocessingDrawing" xmlns:w10="urn:schemas-microsoft-com:office:word" xmlns:w="http://schemas.openxmlformats.org/wordprocessingml/2006/main" xmlns:w14="http://schemas.microsoft.com/office/word/2010/wordml" xmlns:w15="http://schemas.microsoft.com/office/word/2012/wordml" xmlns:w16se="http://schemas.microsoft.com/office/word/2015/wordml/symex" xmlns:wpg="http://schemas.microsoft.com/office/word/2010/wordprocessingGroup" xmlns:wpi="http://schemas.microsoft.com/office/word/2010/wordprocessingInk" xmlns:wne="http://schemas.microsoft.com/office/word/2006/wordml" xmlns:wps="http://schemas.microsoft.com/office/word/2010/wordprocessingShape" mc:Ignorable="w14 w15 w16se wp14">
   <w:abstractNum w:abstractNumId="0" w15:restartNumberingAfterBreak="0">
     <w:nsid w:val="22B65892"/>
     <w:multiLevelType w:val="multilevel"/>
@@ -13207,32 +13952,32 @@
       </w:rPr>
     </w:lvl>
   </w:abstractNum>
-  <w:num w:numId="1" w16cid:durableId="2006547258">
+  <w:num w:numId="1">
     <w:abstractNumId w:val="6"/>
   </w:num>
-  <w:num w:numId="2" w16cid:durableId="315380873">
+  <w:num w:numId="2">
     <w:abstractNumId w:val="2"/>
   </w:num>
-  <w:num w:numId="3" w16cid:durableId="1776057322">
+  <w:num w:numId="3">
     <w:abstractNumId w:val="0"/>
   </w:num>
-  <w:num w:numId="4" w16cid:durableId="1397969647">
+  <w:num w:numId="4">
     <w:abstractNumId w:val="5"/>
   </w:num>
-  <w:num w:numId="5" w16cid:durableId="1239247923">
+  <w:num w:numId="5">
     <w:abstractNumId w:val="3"/>
   </w:num>
-  <w:num w:numId="6" w16cid:durableId="102961518">
+  <w:num w:numId="6">
     <w:abstractNumId w:val="4"/>
   </w:num>
-  <w:num w:numId="7" w16cid:durableId="116724383">
+  <w:num w:numId="7">
     <w:abstractNumId w:val="1"/>
   </w:num>
 </w:numbering>
 </file>
 
 <file path=word/styles.xml><?xml version="1.0" encoding="utf-8"?>
-<w:styles xmlns:mc="http://schemas.openxmlformats.org/markup-compatibility/2006" xmlns:r="http://schemas.openxmlformats.org/officeDocument/2006/relationships" xmlns:w="http://schemas.openxmlformats.org/wordprocessingml/2006/main" xmlns:w14="http://schemas.microsoft.com/office/word/2010/wordml" xmlns:w15="http://schemas.microsoft.com/office/word/2012/wordml" xmlns:w16cex="http://schemas.microsoft.com/office/word/2018/wordml/cex" xmlns:w16cid="http://schemas.microsoft.com/office/word/2016/wordml/cid" xmlns:w16="http://schemas.microsoft.com/office/word/2018/wordml" xmlns:w16sdtdh="http://schemas.microsoft.com/office/word/2020/wordml/sdtdatahash" xmlns:w16se="http://schemas.microsoft.com/office/word/2015/wordml/symex" mc:Ignorable="w14 w15 w16se w16cid w16 w16cex w16sdtdh">
+<w:styles xmlns:mc="http://schemas.openxmlformats.org/markup-compatibility/2006" xmlns:r="http://schemas.openxmlformats.org/officeDocument/2006/relationships" xmlns:w="http://schemas.openxmlformats.org/wordprocessingml/2006/main" xmlns:w14="http://schemas.microsoft.com/office/word/2010/wordml" xmlns:w15="http://schemas.microsoft.com/office/word/2012/wordml" xmlns:w16se="http://schemas.microsoft.com/office/word/2015/wordml/symex" mc:Ignorable="w14 w15 w16se">
   <w:docDefaults>
     <w:rPrDefault>
       <w:rPr>
@@ -13248,7 +13993,7 @@
       </w:pPr>
     </w:pPrDefault>
   </w:docDefaults>
-  <w:latentStyles w:defLockedState="0" w:defUIPriority="99" w:defSemiHidden="0" w:defUnhideWhenUsed="0" w:defQFormat="0" w:count="376">
+  <w:latentStyles w:defLockedState="0" w:defUIPriority="99" w:defSemiHidden="0" w:defUnhideWhenUsed="0" w:defQFormat="0" w:count="371">
     <w:lsdException w:name="Normal" w:uiPriority="0" w:qFormat="1"/>
     <w:lsdException w:name="heading 1" w:uiPriority="9" w:qFormat="1"/>
     <w:lsdException w:name="heading 2" w:semiHidden="1" w:uiPriority="9" w:unhideWhenUsed="1" w:qFormat="1"/>
@@ -13620,22 +14365,18 @@
     <w:lsdException w:name="List Table 5 Dark Accent 6" w:uiPriority="50"/>
     <w:lsdException w:name="List Table 6 Colorful Accent 6" w:uiPriority="51"/>
     <w:lsdException w:name="List Table 7 Colorful Accent 6" w:uiPriority="52"/>
-    <w:lsdException w:name="Mention" w:semiHidden="1" w:unhideWhenUsed="1"/>
-    <w:lsdException w:name="Smart Hyperlink" w:semiHidden="1" w:unhideWhenUsed="1"/>
-    <w:lsdException w:name="Hashtag" w:semiHidden="1" w:unhideWhenUsed="1"/>
-    <w:lsdException w:name="Unresolved Mention" w:semiHidden="1" w:unhideWhenUsed="1"/>
-    <w:lsdException w:name="Smart Link" w:semiHidden="1" w:unhideWhenUsed="1"/>
   </w:latentStyles>
-  <w:style w:type="paragraph" w:default="1" w:styleId="Normal">
+  <w:style w:type="paragraph" w:default="1" w:styleId="Norml">
     <w:name w:val="Normal"/>
     <w:qFormat/>
   </w:style>
-  <w:style w:type="character" w:default="1" w:styleId="DefaultParagraphFont">
+  <w:style w:type="character" w:default="1" w:styleId="Bekezdsalapbettpusa">
     <w:name w:val="Default Paragraph Font"/>
     <w:uiPriority w:val="1"/>
+    <w:semiHidden/>
     <w:unhideWhenUsed/>
   </w:style>
-  <w:style w:type="table" w:default="1" w:styleId="TableNormal">
+  <w:style w:type="table" w:default="1" w:styleId="Normltblzat">
     <w:name w:val="Normal Table"/>
     <w:uiPriority w:val="99"/>
     <w:semiHidden/>
@@ -13650,17 +14391,17 @@
       </w:tblCellMar>
     </w:tblPr>
   </w:style>
-  <w:style w:type="numbering" w:default="1" w:styleId="NoList">
+  <w:style w:type="numbering" w:default="1" w:styleId="Nemlista">
     <w:name w:val="No List"/>
     <w:uiPriority w:val="99"/>
     <w:semiHidden/>
     <w:unhideWhenUsed/>
   </w:style>
-  <w:style w:type="paragraph" w:styleId="Title">
+  <w:style w:type="paragraph" w:styleId="Cm">
     <w:name w:val="Title"/>
-    <w:basedOn w:val="Normal"/>
-    <w:next w:val="Normal"/>
-    <w:link w:val="TitleChar"/>
+    <w:basedOn w:val="Norml"/>
+    <w:next w:val="Norml"/>
+    <w:link w:val="CmChar"/>
     <w:uiPriority w:val="10"/>
     <w:qFormat/>
     <w:rsid w:val="00C2402B"/>
@@ -13676,10 +14417,10 @@
       <w:szCs w:val="56"/>
     </w:rPr>
   </w:style>
-  <w:style w:type="character" w:customStyle="1" w:styleId="TitleChar">
-    <w:name w:val="Title Char"/>
-    <w:basedOn w:val="DefaultParagraphFont"/>
-    <w:link w:val="Title"/>
+  <w:style w:type="character" w:customStyle="1" w:styleId="CmChar">
+    <w:name w:val="Cím Char"/>
+    <w:basedOn w:val="Bekezdsalapbettpusa"/>
+    <w:link w:val="Cm"/>
     <w:uiPriority w:val="10"/>
     <w:rsid w:val="00C2402B"/>
     <w:rPr>
@@ -13690,9 +14431,9 @@
       <w:szCs w:val="56"/>
     </w:rPr>
   </w:style>
-  <w:style w:type="paragraph" w:styleId="ListParagraph">
+  <w:style w:type="paragraph" w:styleId="Listaszerbekezds">
     <w:name w:val="List Paragraph"/>
-    <w:basedOn w:val="Normal"/>
+    <w:basedOn w:val="Norml"/>
     <w:uiPriority w:val="34"/>
     <w:qFormat/>
     <w:rsid w:val="00C2402B"/>
@@ -13701,10 +14442,10 @@
       <w:contextualSpacing/>
     </w:pPr>
   </w:style>
-  <w:style w:type="paragraph" w:styleId="Header">
+  <w:style w:type="paragraph" w:styleId="lfej">
     <w:name w:val="header"/>
-    <w:basedOn w:val="Normal"/>
-    <w:link w:val="HeaderChar"/>
+    <w:basedOn w:val="Norml"/>
+    <w:link w:val="lfejChar"/>
     <w:uiPriority w:val="99"/>
     <w:unhideWhenUsed/>
     <w:rsid w:val="00C2402B"/>
@@ -13716,20 +14457,20 @@
       <w:spacing w:after="0" w:line="240" w:lineRule="auto"/>
     </w:pPr>
   </w:style>
-  <w:style w:type="character" w:customStyle="1" w:styleId="HeaderChar">
-    <w:name w:val="Header Char"/>
-    <w:basedOn w:val="DefaultParagraphFont"/>
-    <w:link w:val="Header"/>
+  <w:style w:type="character" w:customStyle="1" w:styleId="lfejChar">
+    <w:name w:val="Élőfej Char"/>
+    <w:basedOn w:val="Bekezdsalapbettpusa"/>
+    <w:link w:val="lfej"/>
     <w:uiPriority w:val="99"/>
     <w:rsid w:val="00C2402B"/>
     <w:rPr>
       <w:lang w:val="en-GB"/>
     </w:rPr>
   </w:style>
-  <w:style w:type="paragraph" w:styleId="Footer">
+  <w:style w:type="paragraph" w:styleId="llb">
     <w:name w:val="footer"/>
-    <w:basedOn w:val="Normal"/>
-    <w:link w:val="FooterChar"/>
+    <w:basedOn w:val="Norml"/>
+    <w:link w:val="llbChar"/>
     <w:uiPriority w:val="99"/>
     <w:unhideWhenUsed/>
     <w:rsid w:val="00C2402B"/>
@@ -13741,19 +14482,19 @@
       <w:spacing w:after="0" w:line="240" w:lineRule="auto"/>
     </w:pPr>
   </w:style>
-  <w:style w:type="character" w:customStyle="1" w:styleId="FooterChar">
-    <w:name w:val="Footer Char"/>
-    <w:basedOn w:val="DefaultParagraphFont"/>
-    <w:link w:val="Footer"/>
+  <w:style w:type="character" w:customStyle="1" w:styleId="llbChar">
+    <w:name w:val="Élőláb Char"/>
+    <w:basedOn w:val="Bekezdsalapbettpusa"/>
+    <w:link w:val="llb"/>
     <w:uiPriority w:val="99"/>
     <w:rsid w:val="00C2402B"/>
     <w:rPr>
       <w:lang w:val="en-GB"/>
     </w:rPr>
   </w:style>
-  <w:style w:type="table" w:styleId="TableGrid">
+  <w:style w:type="table" w:styleId="Rcsostblzat">
     <w:name w:val="Table Grid"/>
-    <w:basedOn w:val="TableNormal"/>
+    <w:basedOn w:val="Normltblzat"/>
     <w:uiPriority w:val="39"/>
     <w:rsid w:val="005B01AB"/>
     <w:pPr>
@@ -13770,10 +14511,10 @@
       </w:tblBorders>
     </w:tblPr>
   </w:style>
-  <w:style w:type="paragraph" w:styleId="Caption">
+  <w:style w:type="paragraph" w:styleId="Kpalrs">
     <w:name w:val="caption"/>
-    <w:basedOn w:val="Normal"/>
-    <w:next w:val="Normal"/>
+    <w:basedOn w:val="Norml"/>
+    <w:next w:val="Norml"/>
     <w:uiPriority w:val="35"/>
     <w:unhideWhenUsed/>
     <w:qFormat/>
@@ -14088,10 +14829,6 @@
 </file>
 
 <file path=customXml/item1.xml><?xml version="1.0" encoding="utf-8"?>
-<b:Sources xmlns:b="http://schemas.openxmlformats.org/officeDocument/2006/bibliography" xmlns="http://schemas.openxmlformats.org/officeDocument/2006/bibliography" SelectedStyle="\APASixthEditionOfficeOnline.xsl" StyleName="APA" Version="6"/>
-</file>
-
-<file path=customXml/item2.xml><?xml version="1.0" encoding="utf-8"?>
 <ct:contentTypeSchema xmlns:ct="http://schemas.microsoft.com/office/2006/metadata/contentType" xmlns:ma="http://schemas.microsoft.com/office/2006/metadata/properties/metaAttributes" ct:_="" ma:_="" ma:contentTypeName="Dokumentum" ma:contentTypeID="0x010100726985D1D784D84F9F3EA33B2D70B596" ma:contentTypeVersion="3" ma:contentTypeDescription="Új dokumentum létrehozása." ma:contentTypeScope="" ma:versionID="d311c4a5d2712569b37159a98005ef4e">
   <xsd:schema xmlns:xsd="http://www.w3.org/2001/XMLSchema" xmlns:xs="http://www.w3.org/2001/XMLSchema" xmlns:p="http://schemas.microsoft.com/office/2006/metadata/properties" xmlns:ns3="f12db567-66ab-4205-b080-a03c5a72d575" targetNamespace="http://schemas.microsoft.com/office/2006/metadata/properties" ma:root="true" ma:fieldsID="2f07807ea40d7f267fd336853a798dd1" ns3:_="">
     <xsd:import namespace="f12db567-66ab-4205-b080-a03c5a72d575"/>
@@ -14229,6 +14966,12 @@
 </ct:contentTypeSchema>
 </file>
 
+<file path=customXml/item2.xml><?xml version="1.0" encoding="utf-8"?>
+<p:properties xmlns:p="http://schemas.microsoft.com/office/2006/metadata/properties" xmlns:xsi="http://www.w3.org/2001/XMLSchema-instance" xmlns:pc="http://schemas.microsoft.com/office/infopath/2007/PartnerControls">
+  <documentManagement/>
+</p:properties>
+</file>
+
 <file path=customXml/item3.xml><?xml version="1.0" encoding="utf-8"?>
 <?mso-contentType ?>
 <FormTemplates xmlns="http://schemas.microsoft.com/sharepoint/v3/contenttype/forms">
@@ -14239,20 +14982,10 @@
 </file>
 
 <file path=customXml/item4.xml><?xml version="1.0" encoding="utf-8"?>
-<p:properties xmlns:p="http://schemas.microsoft.com/office/2006/metadata/properties" xmlns:xsi="http://www.w3.org/2001/XMLSchema-instance" xmlns:pc="http://schemas.microsoft.com/office/infopath/2007/PartnerControls">
-  <documentManagement/>
-</p:properties>
+<b:Sources xmlns:b="http://schemas.openxmlformats.org/officeDocument/2006/bibliography" xmlns="http://schemas.openxmlformats.org/officeDocument/2006/bibliography" SelectedStyle="\APASixthEditionOfficeOnline.xsl" StyleName="APA" Version="6"/>
 </file>
 
 <file path=customXml/itemProps1.xml><?xml version="1.0" encoding="utf-8"?>
-<ds:datastoreItem xmlns:ds="http://schemas.openxmlformats.org/officeDocument/2006/customXml" ds:itemID="{797E172F-BE28-4975-A499-5B31E8284AAC}">
-  <ds:schemaRefs>
-    <ds:schemaRef ds:uri="http://schemas.openxmlformats.org/officeDocument/2006/bibliography"/>
-  </ds:schemaRefs>
-</ds:datastoreItem>
-</file>
-
-<file path=customXml/itemProps2.xml><?xml version="1.0" encoding="utf-8"?>
 <ds:datastoreItem xmlns:ds="http://schemas.openxmlformats.org/officeDocument/2006/customXml" ds:itemID="{5E7425F5-B3E9-49CF-B7CC-E126EA6643E8}">
   <ds:schemaRefs>
     <ds:schemaRef ds:uri="http://schemas.microsoft.com/office/2006/metadata/contentType"/>
@@ -14270,6 +15003,15 @@
 </ds:datastoreItem>
 </file>
 
+<file path=customXml/itemProps2.xml><?xml version="1.0" encoding="utf-8"?>
+<ds:datastoreItem xmlns:ds="http://schemas.openxmlformats.org/officeDocument/2006/customXml" ds:itemID="{D4E7A99B-2EBD-4E49-BB19-8F441CA023A6}">
+  <ds:schemaRefs>
+    <ds:schemaRef ds:uri="http://schemas.microsoft.com/office/2006/metadata/properties"/>
+    <ds:schemaRef ds:uri="http://schemas.microsoft.com/office/infopath/2007/PartnerControls"/>
+  </ds:schemaRefs>
+</ds:datastoreItem>
+</file>
+
 <file path=customXml/itemProps3.xml><?xml version="1.0" encoding="utf-8"?>
 <ds:datastoreItem xmlns:ds="http://schemas.openxmlformats.org/officeDocument/2006/customXml" ds:itemID="{2B48BFF6-FE49-49F2-AD4B-6D6F399ED92E}">
   <ds:schemaRefs>
@@ -14279,10 +15021,9 @@
 </file>
 
 <file path=customXml/itemProps4.xml><?xml version="1.0" encoding="utf-8"?>
-<ds:datastoreItem xmlns:ds="http://schemas.openxmlformats.org/officeDocument/2006/customXml" ds:itemID="{D4E7A99B-2EBD-4E49-BB19-8F441CA023A6}">
+<ds:datastoreItem xmlns:ds="http://schemas.openxmlformats.org/officeDocument/2006/customXml" ds:itemID="{AEDC52C3-8356-4DCB-BA06-0110EBAAFB05}">
   <ds:schemaRefs>
-    <ds:schemaRef ds:uri="http://schemas.microsoft.com/office/2006/metadata/properties"/>
-    <ds:schemaRef ds:uri="http://schemas.microsoft.com/office/infopath/2007/PartnerControls"/>
+    <ds:schemaRef ds:uri="http://schemas.openxmlformats.org/officeDocument/2006/bibliography"/>
   </ds:schemaRefs>
 </ds:datastoreItem>
 </file>
--- a/Winter Corp. számítógépes hálózat.docx
+++ b/Winter Corp. számítógépes hálózat.docx
@@ -254,6 +254,13 @@
         </w:rPr>
         <w:t>4</w:t>
       </w:r>
+      <w:r>
+        <w:rPr>
+          <w:sz w:val="32"/>
+          <w:szCs w:val="32"/>
+        </w:rPr>
+        <w:t>-5</w:t>
+      </w:r>
     </w:p>
     <w:p>
       <w:pPr>
@@ -332,6 +339,13 @@
           <w:szCs w:val="32"/>
         </w:rPr>
         <w:t>6</w:t>
+      </w:r>
+      <w:r>
+        <w:rPr>
+          <w:sz w:val="32"/>
+          <w:szCs w:val="32"/>
+        </w:rPr>
+        <w:t>-7</w:t>
       </w:r>
     </w:p>
     <w:p>
@@ -514,6 +528,7 @@
       <w:pPr>
         <w:spacing w:after="360"/>
         <w:ind w:firstLine="567"/>
+        <w:jc w:val="both"/>
         <w:rPr>
           <w:sz w:val="28"/>
           <w:szCs w:val="28"/>
@@ -531,17 +546,8 @@
           <w:sz w:val="28"/>
           <w:szCs w:val="28"/>
         </w:rPr>
-        <w:t xml:space="preserve"> </w:t>
-      </w:r>
-      <w:proofErr w:type="gramStart"/>
-      <w:r>
-        <w:rPr>
-          <w:sz w:val="28"/>
-          <w:szCs w:val="28"/>
-        </w:rPr>
-        <w:t>három emeletes</w:t>
-      </w:r>
-      <w:proofErr w:type="gramEnd"/>
+        <w:t xml:space="preserve"> három emeletes</w:t>
+      </w:r>
       <w:r>
         <w:rPr>
           <w:sz w:val="28"/>
@@ -610,23 +616,7 @@
           <w:sz w:val="28"/>
           <w:szCs w:val="28"/>
         </w:rPr>
-        <w:t xml:space="preserve"> tekintettel, melyek </w:t>
-      </w:r>
-      <w:proofErr w:type="spellStart"/>
-      <w:r>
-        <w:rPr>
-          <w:sz w:val="28"/>
-          <w:szCs w:val="28"/>
-        </w:rPr>
-        <w:t>switch-eken</w:t>
-      </w:r>
-      <w:proofErr w:type="spellEnd"/>
-      <w:r>
-        <w:rPr>
-          <w:sz w:val="28"/>
-          <w:szCs w:val="28"/>
-        </w:rPr>
-        <w:t xml:space="preserve"> keresztül a szintenként</w:t>
+        <w:t xml:space="preserve"> tekintettel, melyek switch-eken keresztül a szintenként</w:t>
       </w:r>
       <w:r>
         <w:rPr>
@@ -647,46 +637,14 @@
           <w:sz w:val="28"/>
           <w:szCs w:val="28"/>
         </w:rPr>
-        <w:t xml:space="preserve"> </w:t>
-      </w:r>
-      <w:proofErr w:type="gramStart"/>
+        <w:t xml:space="preserve"> jelöléssel az emeletszámmal rögtön utána)</w:t>
+      </w:r>
       <w:r>
         <w:rPr>
           <w:sz w:val="28"/>
           <w:szCs w:val="28"/>
         </w:rPr>
-        <w:t>jelöléssel</w:t>
-      </w:r>
-      <w:proofErr w:type="gramEnd"/>
-      <w:r>
-        <w:rPr>
-          <w:sz w:val="28"/>
-          <w:szCs w:val="28"/>
-        </w:rPr>
-        <w:t xml:space="preserve"> az emeletszámmal rögtön utána)</w:t>
-      </w:r>
-      <w:r>
-        <w:rPr>
-          <w:sz w:val="28"/>
-          <w:szCs w:val="28"/>
-        </w:rPr>
-        <w:t xml:space="preserve"> elhelyezett </w:t>
-      </w:r>
-      <w:proofErr w:type="spellStart"/>
-      <w:r>
-        <w:rPr>
-          <w:sz w:val="28"/>
-          <w:szCs w:val="28"/>
-        </w:rPr>
-        <w:t>routerek</w:t>
-      </w:r>
-      <w:proofErr w:type="spellEnd"/>
-      <w:r>
-        <w:rPr>
-          <w:sz w:val="28"/>
-          <w:szCs w:val="28"/>
-        </w:rPr>
-        <w:t xml:space="preserve"> egyikébe futnak be. Az állomások DHCP szerver segítségével kapják meg címzésüket, mely szerver a</w:t>
+        <w:t xml:space="preserve"> elhelyezett routerek egyikébe futnak be. Az állomások DHCP szerver segítségével kapják meg címzésüket, mely szerver a</w:t>
       </w:r>
       <w:r>
         <w:rPr>
@@ -756,23 +714,7 @@
           <w:sz w:val="28"/>
           <w:szCs w:val="28"/>
         </w:rPr>
-        <w:t xml:space="preserve"> szerverrel (Email, FTP) egyetemben. </w:t>
-      </w:r>
-      <w:proofErr w:type="gramStart"/>
-      <w:r>
-        <w:rPr>
-          <w:sz w:val="28"/>
-          <w:szCs w:val="28"/>
-        </w:rPr>
-        <w:t>Ezenkívül</w:t>
-      </w:r>
-      <w:proofErr w:type="gramEnd"/>
-      <w:r>
-        <w:rPr>
-          <w:sz w:val="28"/>
-          <w:szCs w:val="28"/>
-        </w:rPr>
-        <w:t xml:space="preserve"> létesítettünk </w:t>
+        <w:t xml:space="preserve"> szerverrel (Email, FTP) egyetemben. Ezenkívül létesítettünk </w:t>
       </w:r>
       <w:r>
         <w:rPr>
@@ -793,7 +735,14 @@
           <w:sz w:val="28"/>
           <w:szCs w:val="28"/>
         </w:rPr>
-        <w:t>, melyet az épület területén elhelyezett három wifis router szolgáltat (egy router, a többi AP módban)</w:t>
+        <w:t>, melyet az épület területén elhelyezett három wifis router szolgáltat</w:t>
+      </w:r>
+      <w:r>
+        <w:rPr>
+          <w:sz w:val="28"/>
+          <w:szCs w:val="28"/>
+        </w:rPr>
+        <w:t xml:space="preserve"> (WR-FL1, WR-FL2, WR-FL3)</w:t>
       </w:r>
       <w:r>
         <w:rPr>
@@ -802,37 +751,54 @@
         </w:rPr>
         <w:t xml:space="preserve">, amiket egy </w:t>
       </w:r>
-      <w:proofErr w:type="spellStart"/>
       <w:r>
         <w:rPr>
           <w:sz w:val="28"/>
           <w:szCs w:val="28"/>
         </w:rPr>
-        <w:t>Acer</w:t>
-      </w:r>
-      <w:proofErr w:type="spellEnd"/>
+        <w:t xml:space="preserve">Lenovo </w:t>
+      </w:r>
       <w:r>
         <w:rPr>
           <w:sz w:val="28"/>
           <w:szCs w:val="28"/>
         </w:rPr>
-        <w:t xml:space="preserve"> </w:t>
-      </w:r>
-      <w:proofErr w:type="spellStart"/>
+        <w:t>Legion 5</w:t>
+      </w:r>
       <w:r>
         <w:rPr>
           <w:sz w:val="28"/>
           <w:szCs w:val="28"/>
         </w:rPr>
-        <w:t>Swit</w:t>
-      </w:r>
-      <w:proofErr w:type="spellEnd"/>
+        <w:t xml:space="preserve"> pro</w:t>
+      </w:r>
       <w:r>
         <w:rPr>
           <w:sz w:val="28"/>
           <w:szCs w:val="28"/>
         </w:rPr>
-        <w:t xml:space="preserve"> 14-el (továbbiakban laptop)</w:t>
+        <w:t xml:space="preserve"> és Acer Swift 14</w:t>
+      </w:r>
+      <w:r>
+        <w:rPr>
+          <w:sz w:val="28"/>
+          <w:szCs w:val="28"/>
+        </w:rPr>
+        <w:t>-</w:t>
+      </w:r>
+      <w:r>
+        <w:rPr>
+          <w:sz w:val="28"/>
+          <w:szCs w:val="28"/>
+        </w:rPr>
+        <w:t>e</w:t>
+      </w:r>
+      <w:r>
+        <w:rPr>
+          <w:sz w:val="28"/>
+          <w:szCs w:val="28"/>
+        </w:rPr>
+        <w:t>l (továbbiakban laptop)</w:t>
       </w:r>
       <w:r>
         <w:rPr>
@@ -846,23 +812,7 @@
           <w:sz w:val="28"/>
           <w:szCs w:val="28"/>
         </w:rPr>
-        <w:t xml:space="preserve">Samsung Galaxy S20 FE QC 4G </w:t>
-      </w:r>
-      <w:proofErr w:type="spellStart"/>
-      <w:r>
-        <w:rPr>
-          <w:sz w:val="28"/>
-          <w:szCs w:val="28"/>
-        </w:rPr>
-        <w:t>Dual</w:t>
-      </w:r>
-      <w:proofErr w:type="spellEnd"/>
-      <w:r>
-        <w:rPr>
-          <w:sz w:val="28"/>
-          <w:szCs w:val="28"/>
-        </w:rPr>
-        <w:t xml:space="preserve"> SIM</w:t>
+        <w:t>Samsung Galaxy S20 FE QC 4G Dual SIM</w:t>
       </w:r>
       <w:r>
         <w:rPr>
@@ -890,23 +840,7 @@
           <w:sz w:val="28"/>
           <w:szCs w:val="28"/>
         </w:rPr>
-        <w:t xml:space="preserve">, a </w:t>
-      </w:r>
-      <w:proofErr w:type="spellStart"/>
-      <w:r>
-        <w:rPr>
-          <w:sz w:val="28"/>
-          <w:szCs w:val="28"/>
-        </w:rPr>
-        <w:t>switcheken</w:t>
-      </w:r>
-      <w:proofErr w:type="spellEnd"/>
-      <w:r>
-        <w:rPr>
-          <w:sz w:val="28"/>
-          <w:szCs w:val="28"/>
-        </w:rPr>
-        <w:t xml:space="preserve"> port biztonsággal</w:t>
+        <w:t>, a switcheken port biztonsággal</w:t>
       </w:r>
       <w:r>
         <w:rPr>
@@ -1607,7 +1541,6 @@
                 <w:lang w:eastAsia="hu-HU"/>
               </w:rPr>
             </w:pPr>
-            <w:proofErr w:type="spellStart"/>
             <w:r>
               <w:rPr>
                 <w:rFonts w:ascii="Calibri" w:eastAsia="Times New Roman" w:hAnsi="Calibri" w:cs="Calibri"/>
@@ -1616,7 +1549,6 @@
               </w:rPr>
               <w:t>Router_eloszto</w:t>
             </w:r>
-            <w:proofErr w:type="spellEnd"/>
           </w:p>
         </w:tc>
         <w:tc>
@@ -2932,7 +2864,6 @@
                 <w:lang w:eastAsia="hu-HU"/>
               </w:rPr>
             </w:pPr>
-            <w:proofErr w:type="spellStart"/>
             <w:r>
               <w:rPr>
                 <w:rFonts w:ascii="Calibri" w:eastAsia="Times New Roman" w:hAnsi="Calibri" w:cs="Calibri"/>
@@ -2941,7 +2872,6 @@
               </w:rPr>
               <w:t>WR_eloszto</w:t>
             </w:r>
-            <w:proofErr w:type="spellEnd"/>
           </w:p>
         </w:tc>
         <w:tc>
@@ -3080,7 +3010,6 @@
                 <w:lang w:eastAsia="hu-HU"/>
               </w:rPr>
             </w:pPr>
-            <w:proofErr w:type="spellStart"/>
             <w:r>
               <w:rPr>
                 <w:rFonts w:ascii="Calibri" w:eastAsia="Times New Roman" w:hAnsi="Calibri" w:cs="Calibri"/>
@@ -3089,7 +3018,6 @@
               </w:rPr>
               <w:t>WR_eloszto</w:t>
             </w:r>
-            <w:proofErr w:type="spellEnd"/>
           </w:p>
         </w:tc>
         <w:tc>
@@ -3228,7 +3156,6 @@
                 <w:lang w:eastAsia="hu-HU"/>
               </w:rPr>
             </w:pPr>
-            <w:proofErr w:type="spellStart"/>
             <w:r>
               <w:rPr>
                 <w:rFonts w:ascii="Calibri" w:eastAsia="Times New Roman" w:hAnsi="Calibri" w:cs="Calibri"/>
@@ -3245,7 +3172,6 @@
               </w:rPr>
               <w:t>_eloszto</w:t>
             </w:r>
-            <w:proofErr w:type="spellEnd"/>
           </w:p>
         </w:tc>
         <w:tc>
@@ -4074,25 +4000,7 @@
                 <w:color w:val="000000"/>
                 <w:lang w:eastAsia="hu-HU"/>
               </w:rPr>
-              <w:t>R-FL3, SV-DHCP</w:t>
-            </w:r>
-            <w:proofErr w:type="gramStart"/>
-            <w:r>
-              <w:rPr>
-                <w:rFonts w:ascii="Calibri" w:eastAsia="Times New Roman" w:hAnsi="Calibri" w:cs="Calibri"/>
-                <w:color w:val="000000"/>
-                <w:lang w:eastAsia="hu-HU"/>
-              </w:rPr>
-              <w:t>,EMAIL</w:t>
-            </w:r>
-            <w:proofErr w:type="gramEnd"/>
-            <w:r>
-              <w:rPr>
-                <w:rFonts w:ascii="Calibri" w:eastAsia="Times New Roman" w:hAnsi="Calibri" w:cs="Calibri"/>
-                <w:color w:val="000000"/>
-                <w:lang w:eastAsia="hu-HU"/>
-              </w:rPr>
-              <w:t>,FTP</w:t>
+              <w:t>R-FL3, SV-DHCP,EMAIL,FTP</w:t>
             </w:r>
           </w:p>
         </w:tc>
@@ -4987,23 +4895,13 @@
               </w:rPr>
               <w:t>SV_DHCP</w:t>
             </w:r>
-            <w:proofErr w:type="gramStart"/>
-            <w:r>
-              <w:rPr>
-                <w:rFonts w:ascii="Calibri" w:eastAsia="Times New Roman" w:hAnsi="Calibri" w:cs="Calibri"/>
-                <w:color w:val="000000"/>
-                <w:lang w:eastAsia="hu-HU"/>
-              </w:rPr>
-              <w:t>,EMAIL</w:t>
-            </w:r>
-            <w:proofErr w:type="gramEnd"/>
-            <w:r>
-              <w:rPr>
-                <w:rFonts w:ascii="Calibri" w:eastAsia="Times New Roman" w:hAnsi="Calibri" w:cs="Calibri"/>
-                <w:color w:val="000000"/>
-                <w:lang w:eastAsia="hu-HU"/>
-              </w:rPr>
-              <w:t>,FTP</w:t>
+            <w:r>
+              <w:rPr>
+                <w:rFonts w:ascii="Calibri" w:eastAsia="Times New Roman" w:hAnsi="Calibri" w:cs="Calibri"/>
+                <w:color w:val="000000"/>
+                <w:lang w:eastAsia="hu-HU"/>
+              </w:rPr>
+              <w:t>_DNS</w:t>
             </w:r>
           </w:p>
         </w:tc>
@@ -5102,7 +5000,289 @@
                 <w:color w:val="000000"/>
                 <w:lang w:eastAsia="hu-HU"/>
               </w:rPr>
-              <w:t>DHCP</w:t>
+              <w:t>172.16.0.2</w:t>
+            </w:r>
+          </w:p>
+        </w:tc>
+      </w:tr>
+      <w:tr>
+        <w:trPr>
+          <w:trHeight w:val="300"/>
+        </w:trPr>
+        <w:tc>
+          <w:tcPr>
+            <w:tcW w:w="2020" w:type="dxa"/>
+            <w:tcBorders>
+              <w:top w:val="nil"/>
+              <w:left w:val="single" w:sz="12" w:space="0" w:color="auto"/>
+              <w:bottom w:val="single" w:sz="4" w:space="0" w:color="auto"/>
+              <w:right w:val="single" w:sz="4" w:space="0" w:color="auto"/>
+            </w:tcBorders>
+            <w:shd w:val="clear" w:color="auto" w:fill="auto"/>
+            <w:noWrap/>
+            <w:vAlign w:val="bottom"/>
+          </w:tcPr>
+          <w:p>
+            <w:pPr>
+              <w:spacing w:after="0" w:line="240" w:lineRule="auto"/>
+              <w:rPr>
+                <w:rFonts w:ascii="Calibri" w:eastAsia="Times New Roman" w:hAnsi="Calibri" w:cs="Calibri"/>
+                <w:color w:val="000000"/>
+                <w:lang w:eastAsia="hu-HU"/>
+              </w:rPr>
+            </w:pPr>
+            <w:r>
+              <w:rPr>
+                <w:rFonts w:ascii="Calibri" w:eastAsia="Times New Roman" w:hAnsi="Calibri" w:cs="Calibri"/>
+                <w:color w:val="000000"/>
+                <w:lang w:eastAsia="hu-HU"/>
+              </w:rPr>
+              <w:t>SV_EMAIL</w:t>
+            </w:r>
+          </w:p>
+        </w:tc>
+        <w:tc>
+          <w:tcPr>
+            <w:tcW w:w="1000" w:type="dxa"/>
+            <w:tcBorders>
+              <w:top w:val="nil"/>
+              <w:left w:val="nil"/>
+              <w:bottom w:val="single" w:sz="4" w:space="0" w:color="auto"/>
+              <w:right w:val="single" w:sz="4" w:space="0" w:color="auto"/>
+            </w:tcBorders>
+            <w:shd w:val="clear" w:color="auto" w:fill="auto"/>
+            <w:noWrap/>
+            <w:vAlign w:val="bottom"/>
+          </w:tcPr>
+          <w:p>
+            <w:pPr>
+              <w:spacing w:after="0" w:line="240" w:lineRule="auto"/>
+              <w:rPr>
+                <w:rFonts w:ascii="Calibri" w:eastAsia="Times New Roman" w:hAnsi="Calibri" w:cs="Calibri"/>
+                <w:color w:val="000000"/>
+                <w:lang w:eastAsia="hu-HU"/>
+              </w:rPr>
+            </w:pPr>
+            <w:r>
+              <w:rPr>
+                <w:rFonts w:ascii="Calibri" w:eastAsia="Times New Roman" w:hAnsi="Calibri" w:cs="Calibri"/>
+                <w:color w:val="000000"/>
+                <w:lang w:eastAsia="hu-HU"/>
+              </w:rPr>
+              <w:t>Fa0</w:t>
+            </w:r>
+          </w:p>
+        </w:tc>
+        <w:tc>
+          <w:tcPr>
+            <w:tcW w:w="2600" w:type="dxa"/>
+            <w:tcBorders>
+              <w:top w:val="nil"/>
+              <w:left w:val="nil"/>
+              <w:bottom w:val="single" w:sz="4" w:space="0" w:color="auto"/>
+              <w:right w:val="single" w:sz="4" w:space="0" w:color="auto"/>
+            </w:tcBorders>
+            <w:shd w:val="clear" w:color="auto" w:fill="auto"/>
+            <w:noWrap/>
+            <w:vAlign w:val="bottom"/>
+          </w:tcPr>
+          <w:p>
+            <w:pPr>
+              <w:spacing w:after="0" w:line="240" w:lineRule="auto"/>
+              <w:rPr>
+                <w:rFonts w:ascii="Calibri" w:eastAsia="Times New Roman" w:hAnsi="Calibri" w:cs="Calibri"/>
+                <w:color w:val="000000"/>
+                <w:lang w:eastAsia="hu-HU"/>
+              </w:rPr>
+            </w:pPr>
+            <w:r>
+              <w:rPr>
+                <w:rFonts w:ascii="Calibri" w:eastAsia="Times New Roman" w:hAnsi="Calibri" w:cs="Calibri"/>
+                <w:color w:val="000000"/>
+                <w:lang w:eastAsia="hu-HU"/>
+              </w:rPr>
+              <w:t>SW-SR-FL3</w:t>
+            </w:r>
+          </w:p>
+        </w:tc>
+        <w:tc>
+          <w:tcPr>
+            <w:tcW w:w="1740" w:type="dxa"/>
+            <w:tcBorders>
+              <w:top w:val="nil"/>
+              <w:left w:val="nil"/>
+              <w:bottom w:val="single" w:sz="4" w:space="0" w:color="auto"/>
+              <w:right w:val="single" w:sz="12" w:space="0" w:color="auto"/>
+            </w:tcBorders>
+            <w:shd w:val="clear" w:color="auto" w:fill="auto"/>
+            <w:noWrap/>
+            <w:vAlign w:val="bottom"/>
+          </w:tcPr>
+          <w:p>
+            <w:pPr>
+              <w:spacing w:after="0" w:line="240" w:lineRule="auto"/>
+              <w:rPr>
+                <w:rFonts w:ascii="Calibri" w:eastAsia="Times New Roman" w:hAnsi="Calibri" w:cs="Calibri"/>
+                <w:color w:val="000000"/>
+                <w:lang w:eastAsia="hu-HU"/>
+              </w:rPr>
+            </w:pPr>
+            <w:r>
+              <w:rPr>
+                <w:rFonts w:ascii="Calibri" w:eastAsia="Times New Roman" w:hAnsi="Calibri" w:cs="Calibri"/>
+                <w:color w:val="000000"/>
+                <w:lang w:eastAsia="hu-HU"/>
+              </w:rPr>
+              <w:t>172.16.0.3</w:t>
+            </w:r>
+            <w:r>
+              <w:rPr>
+                <w:rFonts w:ascii="Calibri" w:eastAsia="Times New Roman" w:hAnsi="Calibri" w:cs="Calibri"/>
+                <w:color w:val="000000"/>
+                <w:lang w:eastAsia="hu-HU"/>
+              </w:rPr>
+              <w:t xml:space="preserve"> (DNS: wintedcorp.au)</w:t>
+            </w:r>
+          </w:p>
+        </w:tc>
+      </w:tr>
+      <w:tr>
+        <w:trPr>
+          <w:trHeight w:val="300"/>
+        </w:trPr>
+        <w:tc>
+          <w:tcPr>
+            <w:tcW w:w="2020" w:type="dxa"/>
+            <w:tcBorders>
+              <w:top w:val="nil"/>
+              <w:left w:val="single" w:sz="12" w:space="0" w:color="auto"/>
+              <w:bottom w:val="single" w:sz="4" w:space="0" w:color="auto"/>
+              <w:right w:val="single" w:sz="4" w:space="0" w:color="auto"/>
+            </w:tcBorders>
+            <w:shd w:val="clear" w:color="auto" w:fill="auto"/>
+            <w:noWrap/>
+            <w:vAlign w:val="bottom"/>
+          </w:tcPr>
+          <w:p>
+            <w:pPr>
+              <w:spacing w:after="0" w:line="240" w:lineRule="auto"/>
+              <w:rPr>
+                <w:rFonts w:ascii="Calibri" w:eastAsia="Times New Roman" w:hAnsi="Calibri" w:cs="Calibri"/>
+                <w:color w:val="000000"/>
+                <w:lang w:eastAsia="hu-HU"/>
+              </w:rPr>
+            </w:pPr>
+            <w:r>
+              <w:rPr>
+                <w:rFonts w:ascii="Calibri" w:eastAsia="Times New Roman" w:hAnsi="Calibri" w:cs="Calibri"/>
+                <w:color w:val="000000"/>
+                <w:lang w:eastAsia="hu-HU"/>
+              </w:rPr>
+              <w:t>SV_FTP</w:t>
+            </w:r>
+          </w:p>
+        </w:tc>
+        <w:tc>
+          <w:tcPr>
+            <w:tcW w:w="1000" w:type="dxa"/>
+            <w:tcBorders>
+              <w:top w:val="nil"/>
+              <w:left w:val="nil"/>
+              <w:bottom w:val="single" w:sz="4" w:space="0" w:color="auto"/>
+              <w:right w:val="single" w:sz="4" w:space="0" w:color="auto"/>
+            </w:tcBorders>
+            <w:shd w:val="clear" w:color="auto" w:fill="auto"/>
+            <w:noWrap/>
+            <w:vAlign w:val="bottom"/>
+          </w:tcPr>
+          <w:p>
+            <w:pPr>
+              <w:spacing w:after="0" w:line="240" w:lineRule="auto"/>
+              <w:rPr>
+                <w:rFonts w:ascii="Calibri" w:eastAsia="Times New Roman" w:hAnsi="Calibri" w:cs="Calibri"/>
+                <w:color w:val="000000"/>
+                <w:lang w:eastAsia="hu-HU"/>
+              </w:rPr>
+            </w:pPr>
+            <w:r>
+              <w:rPr>
+                <w:rFonts w:ascii="Calibri" w:eastAsia="Times New Roman" w:hAnsi="Calibri" w:cs="Calibri"/>
+                <w:color w:val="000000"/>
+                <w:lang w:eastAsia="hu-HU"/>
+              </w:rPr>
+              <w:t>Fa0</w:t>
+            </w:r>
+          </w:p>
+        </w:tc>
+        <w:tc>
+          <w:tcPr>
+            <w:tcW w:w="2600" w:type="dxa"/>
+            <w:tcBorders>
+              <w:top w:val="nil"/>
+              <w:left w:val="nil"/>
+              <w:bottom w:val="single" w:sz="4" w:space="0" w:color="auto"/>
+              <w:right w:val="single" w:sz="4" w:space="0" w:color="auto"/>
+            </w:tcBorders>
+            <w:shd w:val="clear" w:color="auto" w:fill="auto"/>
+            <w:noWrap/>
+            <w:vAlign w:val="bottom"/>
+          </w:tcPr>
+          <w:p>
+            <w:pPr>
+              <w:spacing w:after="0" w:line="240" w:lineRule="auto"/>
+              <w:rPr>
+                <w:rFonts w:ascii="Calibri" w:eastAsia="Times New Roman" w:hAnsi="Calibri" w:cs="Calibri"/>
+                <w:color w:val="000000"/>
+                <w:lang w:eastAsia="hu-HU"/>
+              </w:rPr>
+            </w:pPr>
+            <w:r>
+              <w:rPr>
+                <w:rFonts w:ascii="Calibri" w:eastAsia="Times New Roman" w:hAnsi="Calibri" w:cs="Calibri"/>
+                <w:color w:val="000000"/>
+                <w:lang w:eastAsia="hu-HU"/>
+              </w:rPr>
+              <w:t>SW-SR-FL3</w:t>
+            </w:r>
+          </w:p>
+        </w:tc>
+        <w:tc>
+          <w:tcPr>
+            <w:tcW w:w="1740" w:type="dxa"/>
+            <w:tcBorders>
+              <w:top w:val="nil"/>
+              <w:left w:val="nil"/>
+              <w:bottom w:val="single" w:sz="4" w:space="0" w:color="auto"/>
+              <w:right w:val="single" w:sz="12" w:space="0" w:color="auto"/>
+            </w:tcBorders>
+            <w:shd w:val="clear" w:color="auto" w:fill="auto"/>
+            <w:noWrap/>
+            <w:vAlign w:val="bottom"/>
+          </w:tcPr>
+          <w:p>
+            <w:pPr>
+              <w:spacing w:after="0" w:line="240" w:lineRule="auto"/>
+              <w:rPr>
+                <w:rFonts w:ascii="Calibri" w:eastAsia="Times New Roman" w:hAnsi="Calibri" w:cs="Calibri"/>
+                <w:color w:val="000000"/>
+                <w:lang w:eastAsia="hu-HU"/>
+              </w:rPr>
+            </w:pPr>
+            <w:r>
+              <w:rPr>
+                <w:rFonts w:ascii="Calibri" w:eastAsia="Times New Roman" w:hAnsi="Calibri" w:cs="Calibri"/>
+                <w:color w:val="000000"/>
+                <w:lang w:eastAsia="hu-HU"/>
+              </w:rPr>
+              <w:t>172.16.0.4</w:t>
+            </w:r>
+            <w:r>
+              <w:rPr>
+                <w:rFonts w:ascii="Calibri" w:eastAsia="Times New Roman" w:hAnsi="Calibri" w:cs="Calibri"/>
+                <w:color w:val="000000"/>
+                <w:lang w:eastAsia="hu-HU"/>
+              </w:rPr>
+              <w:t xml:space="preserve"> (DNS FTP-SV.au)</w:t>
             </w:r>
           </w:p>
         </w:tc>
@@ -5241,6 +5421,14 @@
               </w:rPr>
               <w:t>172.16.1.3 /29</w:t>
             </w:r>
+            <w:r>
+              <w:rPr>
+                <w:rFonts w:ascii="Calibri" w:eastAsia="Times New Roman" w:hAnsi="Calibri" w:cs="Calibri"/>
+                <w:color w:val="000000"/>
+                <w:lang w:eastAsia="hu-HU"/>
+              </w:rPr>
+              <w:t xml:space="preserve"> (DNS: doom.au)</w:t>
+            </w:r>
           </w:p>
         </w:tc>
       </w:tr>
@@ -5272,8 +5460,6 @@
                 <w:lang w:eastAsia="hu-HU"/>
               </w:rPr>
             </w:pPr>
-            <w:bookmarkStart w:id="0" w:name="_GoBack" w:colFirst="0" w:colLast="3"/>
-            <w:proofErr w:type="spellStart"/>
             <w:r>
               <w:rPr>
                 <w:rFonts w:ascii="Calibri" w:eastAsia="Times New Roman" w:hAnsi="Calibri" w:cs="Calibri"/>
@@ -5282,7 +5468,6 @@
               </w:rPr>
               <w:t>WR_eloszto</w:t>
             </w:r>
-            <w:proofErr w:type="spellEnd"/>
           </w:p>
         </w:tc>
         <w:tc>
@@ -5764,7 +5949,6 @@
           </w:p>
         </w:tc>
       </w:tr>
-      <w:bookmarkEnd w:id="0"/>
     </w:tbl>
     <w:p>
       <w:pPr>
@@ -5788,7 +5972,6 @@
           <w:sz w:val="32"/>
           <w:szCs w:val="32"/>
         </w:rPr>
-        <w:lastRenderedPageBreak/>
         <w:t>Emelet szerint csoportosítva:</w:t>
       </w:r>
     </w:p>
@@ -6443,7 +6626,6 @@
                 <w:lang w:eastAsia="hu-HU"/>
               </w:rPr>
             </w:pPr>
-            <w:proofErr w:type="spellStart"/>
             <w:r>
               <w:rPr>
                 <w:rFonts w:ascii="Calibri" w:eastAsia="Times New Roman" w:hAnsi="Calibri" w:cs="Calibri"/>
@@ -6452,7 +6634,6 @@
               </w:rPr>
               <w:t>Router_eloszto</w:t>
             </w:r>
-            <w:proofErr w:type="spellEnd"/>
           </w:p>
         </w:tc>
         <w:tc>
@@ -8884,6 +9065,7 @@
                 <w:color w:val="000000"/>
                 <w:lang w:eastAsia="hu-HU"/>
               </w:rPr>
+              <w:lastRenderedPageBreak/>
               <w:t>SW-R1-FL3</w:t>
             </w:r>
           </w:p>
@@ -9087,25 +9269,7 @@
                 <w:color w:val="000000"/>
                 <w:lang w:eastAsia="hu-HU"/>
               </w:rPr>
-              <w:t>R-FL3, SV-DHCP</w:t>
-            </w:r>
-            <w:proofErr w:type="gramStart"/>
-            <w:r>
-              <w:rPr>
-                <w:rFonts w:ascii="Calibri" w:eastAsia="Times New Roman" w:hAnsi="Calibri" w:cs="Calibri"/>
-                <w:color w:val="000000"/>
-                <w:lang w:eastAsia="hu-HU"/>
-              </w:rPr>
-              <w:t>,EMAIL</w:t>
-            </w:r>
-            <w:proofErr w:type="gramEnd"/>
-            <w:r>
-              <w:rPr>
-                <w:rFonts w:ascii="Calibri" w:eastAsia="Times New Roman" w:hAnsi="Calibri" w:cs="Calibri"/>
-                <w:color w:val="000000"/>
-                <w:lang w:eastAsia="hu-HU"/>
-              </w:rPr>
-              <w:t>,FTP</w:t>
+              <w:t>R-FL3, SV-DHCP,EMAIL,FTP</w:t>
             </w:r>
           </w:p>
         </w:tc>
@@ -9288,7 +9452,285 @@
           <w:tcPr>
             <w:tcW w:w="1982" w:type="dxa"/>
             <w:tcBorders>
-              <w:top w:val="nil"/>
+              <w:top w:val="single" w:sz="8" w:space="0" w:color="auto"/>
+              <w:left w:val="single" w:sz="12" w:space="0" w:color="auto"/>
+              <w:bottom w:val="single" w:sz="4" w:space="0" w:color="auto"/>
+              <w:right w:val="single" w:sz="4" w:space="0" w:color="auto"/>
+            </w:tcBorders>
+            <w:shd w:val="clear" w:color="auto" w:fill="auto"/>
+            <w:noWrap/>
+            <w:vAlign w:val="bottom"/>
+            <w:hideMark/>
+          </w:tcPr>
+          <w:p>
+            <w:pPr>
+              <w:spacing w:after="0" w:line="240" w:lineRule="auto"/>
+              <w:rPr>
+                <w:rFonts w:ascii="Calibri" w:eastAsia="Times New Roman" w:hAnsi="Calibri" w:cs="Calibri"/>
+                <w:color w:val="000000"/>
+                <w:lang w:eastAsia="hu-HU"/>
+              </w:rPr>
+            </w:pPr>
+            <w:r>
+              <w:rPr>
+                <w:rFonts w:ascii="Calibri" w:eastAsia="Times New Roman" w:hAnsi="Calibri" w:cs="Calibri"/>
+                <w:color w:val="000000"/>
+                <w:lang w:eastAsia="hu-HU"/>
+              </w:rPr>
+              <w:t>SV_DHCP</w:t>
+            </w:r>
+            <w:r>
+              <w:rPr>
+                <w:rFonts w:ascii="Calibri" w:eastAsia="Times New Roman" w:hAnsi="Calibri" w:cs="Calibri"/>
+                <w:color w:val="000000"/>
+                <w:lang w:eastAsia="hu-HU"/>
+              </w:rPr>
+              <w:t>_DNS</w:t>
+            </w:r>
+          </w:p>
+        </w:tc>
+        <w:tc>
+          <w:tcPr>
+            <w:tcW w:w="1000" w:type="dxa"/>
+            <w:tcBorders>
+              <w:top w:val="single" w:sz="8" w:space="0" w:color="auto"/>
+              <w:left w:val="nil"/>
+              <w:bottom w:val="single" w:sz="4" w:space="0" w:color="auto"/>
+              <w:right w:val="single" w:sz="4" w:space="0" w:color="auto"/>
+            </w:tcBorders>
+            <w:shd w:val="clear" w:color="auto" w:fill="auto"/>
+            <w:noWrap/>
+            <w:vAlign w:val="bottom"/>
+            <w:hideMark/>
+          </w:tcPr>
+          <w:p>
+            <w:pPr>
+              <w:spacing w:after="0" w:line="240" w:lineRule="auto"/>
+              <w:rPr>
+                <w:rFonts w:ascii="Calibri" w:eastAsia="Times New Roman" w:hAnsi="Calibri" w:cs="Calibri"/>
+                <w:color w:val="000000"/>
+                <w:lang w:eastAsia="hu-HU"/>
+              </w:rPr>
+            </w:pPr>
+            <w:r>
+              <w:rPr>
+                <w:rFonts w:ascii="Calibri" w:eastAsia="Times New Roman" w:hAnsi="Calibri" w:cs="Calibri"/>
+                <w:color w:val="000000"/>
+                <w:lang w:eastAsia="hu-HU"/>
+              </w:rPr>
+              <w:t>Fa0</w:t>
+            </w:r>
+          </w:p>
+        </w:tc>
+        <w:tc>
+          <w:tcPr>
+            <w:tcW w:w="2426" w:type="dxa"/>
+            <w:tcBorders>
+              <w:top w:val="single" w:sz="8" w:space="0" w:color="auto"/>
+              <w:left w:val="nil"/>
+              <w:bottom w:val="single" w:sz="4" w:space="0" w:color="auto"/>
+              <w:right w:val="single" w:sz="4" w:space="0" w:color="auto"/>
+            </w:tcBorders>
+            <w:shd w:val="clear" w:color="auto" w:fill="auto"/>
+            <w:noWrap/>
+            <w:vAlign w:val="bottom"/>
+            <w:hideMark/>
+          </w:tcPr>
+          <w:p>
+            <w:pPr>
+              <w:spacing w:after="0" w:line="240" w:lineRule="auto"/>
+              <w:rPr>
+                <w:rFonts w:ascii="Calibri" w:eastAsia="Times New Roman" w:hAnsi="Calibri" w:cs="Calibri"/>
+                <w:color w:val="000000"/>
+                <w:lang w:eastAsia="hu-HU"/>
+              </w:rPr>
+            </w:pPr>
+            <w:r>
+              <w:rPr>
+                <w:rFonts w:ascii="Calibri" w:eastAsia="Times New Roman" w:hAnsi="Calibri" w:cs="Calibri"/>
+                <w:color w:val="000000"/>
+                <w:lang w:eastAsia="hu-HU"/>
+              </w:rPr>
+              <w:t>SW-SR-FL3</w:t>
+            </w:r>
+          </w:p>
+        </w:tc>
+        <w:tc>
+          <w:tcPr>
+            <w:tcW w:w="1700" w:type="dxa"/>
+            <w:tcBorders>
+              <w:top w:val="single" w:sz="8" w:space="0" w:color="auto"/>
+              <w:left w:val="nil"/>
+              <w:bottom w:val="single" w:sz="4" w:space="0" w:color="auto"/>
+              <w:right w:val="single" w:sz="12" w:space="0" w:color="auto"/>
+            </w:tcBorders>
+            <w:shd w:val="clear" w:color="auto" w:fill="auto"/>
+            <w:noWrap/>
+            <w:vAlign w:val="bottom"/>
+            <w:hideMark/>
+          </w:tcPr>
+          <w:p>
+            <w:pPr>
+              <w:spacing w:after="0" w:line="240" w:lineRule="auto"/>
+              <w:rPr>
+                <w:rFonts w:ascii="Calibri" w:eastAsia="Times New Roman" w:hAnsi="Calibri" w:cs="Calibri"/>
+                <w:color w:val="000000"/>
+                <w:lang w:eastAsia="hu-HU"/>
+              </w:rPr>
+            </w:pPr>
+            <w:r>
+              <w:rPr>
+                <w:rFonts w:ascii="Calibri" w:eastAsia="Times New Roman" w:hAnsi="Calibri" w:cs="Calibri"/>
+                <w:color w:val="000000"/>
+                <w:lang w:eastAsia="hu-HU"/>
+              </w:rPr>
+              <w:t>172.16.0.2</w:t>
+            </w:r>
+          </w:p>
+        </w:tc>
+      </w:tr>
+      <w:tr>
+        <w:trPr>
+          <w:trHeight w:val="315"/>
+        </w:trPr>
+        <w:tc>
+          <w:tcPr>
+            <w:tcW w:w="1982" w:type="dxa"/>
+            <w:tcBorders>
+              <w:top w:val="single" w:sz="4" w:space="0" w:color="auto"/>
+              <w:left w:val="single" w:sz="12" w:space="0" w:color="auto"/>
+              <w:bottom w:val="single" w:sz="4" w:space="0" w:color="auto"/>
+              <w:right w:val="single" w:sz="4" w:space="0" w:color="auto"/>
+            </w:tcBorders>
+            <w:shd w:val="clear" w:color="auto" w:fill="auto"/>
+            <w:noWrap/>
+            <w:vAlign w:val="bottom"/>
+          </w:tcPr>
+          <w:p>
+            <w:pPr>
+              <w:spacing w:after="0" w:line="240" w:lineRule="auto"/>
+              <w:rPr>
+                <w:rFonts w:ascii="Calibri" w:eastAsia="Times New Roman" w:hAnsi="Calibri" w:cs="Calibri"/>
+                <w:color w:val="000000"/>
+                <w:lang w:eastAsia="hu-HU"/>
+              </w:rPr>
+            </w:pPr>
+            <w:r>
+              <w:rPr>
+                <w:rFonts w:ascii="Calibri" w:eastAsia="Times New Roman" w:hAnsi="Calibri" w:cs="Calibri"/>
+                <w:color w:val="000000"/>
+                <w:lang w:eastAsia="hu-HU"/>
+              </w:rPr>
+              <w:t>SV_EMAIL</w:t>
+            </w:r>
+          </w:p>
+        </w:tc>
+        <w:tc>
+          <w:tcPr>
+            <w:tcW w:w="1000" w:type="dxa"/>
+            <w:tcBorders>
+              <w:top w:val="single" w:sz="4" w:space="0" w:color="auto"/>
+              <w:left w:val="nil"/>
+              <w:bottom w:val="single" w:sz="4" w:space="0" w:color="auto"/>
+              <w:right w:val="single" w:sz="4" w:space="0" w:color="auto"/>
+            </w:tcBorders>
+            <w:shd w:val="clear" w:color="auto" w:fill="auto"/>
+            <w:noWrap/>
+            <w:vAlign w:val="bottom"/>
+          </w:tcPr>
+          <w:p>
+            <w:pPr>
+              <w:spacing w:after="0" w:line="240" w:lineRule="auto"/>
+              <w:rPr>
+                <w:rFonts w:ascii="Calibri" w:eastAsia="Times New Roman" w:hAnsi="Calibri" w:cs="Calibri"/>
+                <w:color w:val="000000"/>
+                <w:lang w:eastAsia="hu-HU"/>
+              </w:rPr>
+            </w:pPr>
+            <w:r>
+              <w:rPr>
+                <w:rFonts w:ascii="Calibri" w:eastAsia="Times New Roman" w:hAnsi="Calibri" w:cs="Calibri"/>
+                <w:color w:val="000000"/>
+                <w:lang w:eastAsia="hu-HU"/>
+              </w:rPr>
+              <w:t>Fa0</w:t>
+            </w:r>
+          </w:p>
+        </w:tc>
+        <w:tc>
+          <w:tcPr>
+            <w:tcW w:w="2426" w:type="dxa"/>
+            <w:tcBorders>
+              <w:top w:val="single" w:sz="4" w:space="0" w:color="auto"/>
+              <w:left w:val="nil"/>
+              <w:bottom w:val="single" w:sz="4" w:space="0" w:color="auto"/>
+              <w:right w:val="single" w:sz="4" w:space="0" w:color="auto"/>
+            </w:tcBorders>
+            <w:shd w:val="clear" w:color="auto" w:fill="auto"/>
+            <w:noWrap/>
+            <w:vAlign w:val="bottom"/>
+          </w:tcPr>
+          <w:p>
+            <w:pPr>
+              <w:spacing w:after="0" w:line="240" w:lineRule="auto"/>
+              <w:rPr>
+                <w:rFonts w:ascii="Calibri" w:eastAsia="Times New Roman" w:hAnsi="Calibri" w:cs="Calibri"/>
+                <w:color w:val="000000"/>
+                <w:lang w:eastAsia="hu-HU"/>
+              </w:rPr>
+            </w:pPr>
+            <w:r>
+              <w:rPr>
+                <w:rFonts w:ascii="Calibri" w:eastAsia="Times New Roman" w:hAnsi="Calibri" w:cs="Calibri"/>
+                <w:color w:val="000000"/>
+                <w:lang w:eastAsia="hu-HU"/>
+              </w:rPr>
+              <w:t>SW-SR-FL3</w:t>
+            </w:r>
+          </w:p>
+        </w:tc>
+        <w:tc>
+          <w:tcPr>
+            <w:tcW w:w="1700" w:type="dxa"/>
+            <w:tcBorders>
+              <w:top w:val="single" w:sz="4" w:space="0" w:color="auto"/>
+              <w:left w:val="nil"/>
+              <w:bottom w:val="single" w:sz="4" w:space="0" w:color="auto"/>
+              <w:right w:val="single" w:sz="12" w:space="0" w:color="auto"/>
+            </w:tcBorders>
+            <w:shd w:val="clear" w:color="auto" w:fill="auto"/>
+            <w:noWrap/>
+            <w:vAlign w:val="bottom"/>
+          </w:tcPr>
+          <w:p>
+            <w:pPr>
+              <w:spacing w:after="0" w:line="240" w:lineRule="auto"/>
+              <w:rPr>
+                <w:rFonts w:ascii="Calibri" w:eastAsia="Times New Roman" w:hAnsi="Calibri" w:cs="Calibri"/>
+                <w:color w:val="000000"/>
+                <w:lang w:eastAsia="hu-HU"/>
+              </w:rPr>
+            </w:pPr>
+            <w:r>
+              <w:rPr>
+                <w:rFonts w:ascii="Calibri" w:eastAsia="Times New Roman" w:hAnsi="Calibri" w:cs="Calibri"/>
+                <w:color w:val="000000"/>
+                <w:lang w:eastAsia="hu-HU"/>
+              </w:rPr>
+              <w:t>172.16.0.3 (DNS: wintedcorp.au)</w:t>
+            </w:r>
+          </w:p>
+        </w:tc>
+      </w:tr>
+      <w:tr>
+        <w:trPr>
+          <w:trHeight w:val="315"/>
+        </w:trPr>
+        <w:tc>
+          <w:tcPr>
+            <w:tcW w:w="1982" w:type="dxa"/>
+            <w:tcBorders>
+              <w:top w:val="single" w:sz="4" w:space="0" w:color="auto"/>
               <w:left w:val="single" w:sz="12" w:space="0" w:color="auto"/>
               <w:bottom w:val="single" w:sz="12" w:space="0" w:color="auto"/>
               <w:right w:val="single" w:sz="4" w:space="0" w:color="auto"/>
@@ -9296,42 +9738,23 @@
             <w:shd w:val="clear" w:color="auto" w:fill="auto"/>
             <w:noWrap/>
             <w:vAlign w:val="bottom"/>
-            <w:hideMark/>
-          </w:tcPr>
-          <w:p>
-            <w:pPr>
-              <w:spacing w:after="0" w:line="240" w:lineRule="auto"/>
-              <w:rPr>
-                <w:rFonts w:ascii="Calibri" w:eastAsia="Times New Roman" w:hAnsi="Calibri" w:cs="Calibri"/>
-                <w:color w:val="000000"/>
-                <w:lang w:eastAsia="hu-HU"/>
-              </w:rPr>
-            </w:pPr>
-            <w:r>
-              <w:rPr>
-                <w:rFonts w:ascii="Calibri" w:eastAsia="Times New Roman" w:hAnsi="Calibri" w:cs="Calibri"/>
-                <w:color w:val="000000"/>
-                <w:lang w:eastAsia="hu-HU"/>
-              </w:rPr>
-              <w:t>SV_DHCP</w:t>
-            </w:r>
-            <w:proofErr w:type="gramStart"/>
-            <w:r>
-              <w:rPr>
-                <w:rFonts w:ascii="Calibri" w:eastAsia="Times New Roman" w:hAnsi="Calibri" w:cs="Calibri"/>
-                <w:color w:val="000000"/>
-                <w:lang w:eastAsia="hu-HU"/>
-              </w:rPr>
-              <w:t>,EMAIL</w:t>
-            </w:r>
-            <w:proofErr w:type="gramEnd"/>
-            <w:r>
-              <w:rPr>
-                <w:rFonts w:ascii="Calibri" w:eastAsia="Times New Roman" w:hAnsi="Calibri" w:cs="Calibri"/>
-                <w:color w:val="000000"/>
-                <w:lang w:eastAsia="hu-HU"/>
-              </w:rPr>
-              <w:t>,FTP</w:t>
+          </w:tcPr>
+          <w:p>
+            <w:pPr>
+              <w:spacing w:after="0" w:line="240" w:lineRule="auto"/>
+              <w:rPr>
+                <w:rFonts w:ascii="Calibri" w:eastAsia="Times New Roman" w:hAnsi="Calibri" w:cs="Calibri"/>
+                <w:color w:val="000000"/>
+                <w:lang w:eastAsia="hu-HU"/>
+              </w:rPr>
+            </w:pPr>
+            <w:r>
+              <w:rPr>
+                <w:rFonts w:ascii="Calibri" w:eastAsia="Times New Roman" w:hAnsi="Calibri" w:cs="Calibri"/>
+                <w:color w:val="000000"/>
+                <w:lang w:eastAsia="hu-HU"/>
+              </w:rPr>
+              <w:t>SV_FTP</w:t>
             </w:r>
           </w:p>
         </w:tc>
@@ -9339,7 +9762,7 @@
           <w:tcPr>
             <w:tcW w:w="1000" w:type="dxa"/>
             <w:tcBorders>
-              <w:top w:val="nil"/>
+              <w:top w:val="single" w:sz="4" w:space="0" w:color="auto"/>
               <w:left w:val="nil"/>
               <w:bottom w:val="single" w:sz="12" w:space="0" w:color="auto"/>
               <w:right w:val="single" w:sz="4" w:space="0" w:color="auto"/>
@@ -9347,7 +9770,6 @@
             <w:shd w:val="clear" w:color="auto" w:fill="auto"/>
             <w:noWrap/>
             <w:vAlign w:val="bottom"/>
-            <w:hideMark/>
           </w:tcPr>
           <w:p>
             <w:pPr>
@@ -9372,7 +9794,7 @@
           <w:tcPr>
             <w:tcW w:w="2426" w:type="dxa"/>
             <w:tcBorders>
-              <w:top w:val="nil"/>
+              <w:top w:val="single" w:sz="4" w:space="0" w:color="auto"/>
               <w:left w:val="nil"/>
               <w:bottom w:val="single" w:sz="12" w:space="0" w:color="auto"/>
               <w:right w:val="single" w:sz="4" w:space="0" w:color="auto"/>
@@ -9380,7 +9802,6 @@
             <w:shd w:val="clear" w:color="auto" w:fill="auto"/>
             <w:noWrap/>
             <w:vAlign w:val="bottom"/>
-            <w:hideMark/>
           </w:tcPr>
           <w:p>
             <w:pPr>
@@ -9405,7 +9826,7 @@
           <w:tcPr>
             <w:tcW w:w="1700" w:type="dxa"/>
             <w:tcBorders>
-              <w:top w:val="nil"/>
+              <w:top w:val="single" w:sz="4" w:space="0" w:color="auto"/>
               <w:left w:val="nil"/>
               <w:bottom w:val="single" w:sz="12" w:space="0" w:color="auto"/>
               <w:right w:val="single" w:sz="12" w:space="0" w:color="auto"/>
@@ -9413,24 +9834,23 @@
             <w:shd w:val="clear" w:color="auto" w:fill="auto"/>
             <w:noWrap/>
             <w:vAlign w:val="bottom"/>
-            <w:hideMark/>
-          </w:tcPr>
-          <w:p>
-            <w:pPr>
-              <w:spacing w:after="0" w:line="240" w:lineRule="auto"/>
-              <w:rPr>
-                <w:rFonts w:ascii="Calibri" w:eastAsia="Times New Roman" w:hAnsi="Calibri" w:cs="Calibri"/>
-                <w:color w:val="000000"/>
-                <w:lang w:eastAsia="hu-HU"/>
-              </w:rPr>
-            </w:pPr>
-            <w:r>
-              <w:rPr>
-                <w:rFonts w:ascii="Calibri" w:eastAsia="Times New Roman" w:hAnsi="Calibri" w:cs="Calibri"/>
-                <w:color w:val="000000"/>
-                <w:lang w:eastAsia="hu-HU"/>
-              </w:rPr>
-              <w:t>DHCP</w:t>
+          </w:tcPr>
+          <w:p>
+            <w:pPr>
+              <w:spacing w:after="0" w:line="240" w:lineRule="auto"/>
+              <w:rPr>
+                <w:rFonts w:ascii="Calibri" w:eastAsia="Times New Roman" w:hAnsi="Calibri" w:cs="Calibri"/>
+                <w:color w:val="000000"/>
+                <w:lang w:eastAsia="hu-HU"/>
+              </w:rPr>
+            </w:pPr>
+            <w:r>
+              <w:rPr>
+                <w:rFonts w:ascii="Calibri" w:eastAsia="Times New Roman" w:hAnsi="Calibri" w:cs="Calibri"/>
+                <w:color w:val="000000"/>
+                <w:lang w:eastAsia="hu-HU"/>
+              </w:rPr>
+              <w:t>172.16.0.4 (DNS FTP-SV.au)</w:t>
             </w:r>
           </w:p>
         </w:tc>
@@ -9510,7 +9930,6 @@
                 <w:color w:val="000000"/>
                 <w:lang w:eastAsia="hu-HU"/>
               </w:rPr>
-              <w:lastRenderedPageBreak/>
               <w:t>Eszköz neve</w:t>
             </w:r>
           </w:p>
@@ -9709,7 +10128,6 @@
                 <w:lang w:eastAsia="hu-HU"/>
               </w:rPr>
             </w:pPr>
-            <w:proofErr w:type="spellStart"/>
             <w:r>
               <w:rPr>
                 <w:rFonts w:ascii="Calibri" w:eastAsia="Times New Roman" w:hAnsi="Calibri" w:cs="Calibri"/>
@@ -9718,7 +10136,6 @@
               </w:rPr>
               <w:t>WR_eloszto</w:t>
             </w:r>
-            <w:proofErr w:type="spellEnd"/>
           </w:p>
         </w:tc>
         <w:tc>
@@ -9857,7 +10274,6 @@
                 <w:lang w:eastAsia="hu-HU"/>
               </w:rPr>
             </w:pPr>
-            <w:proofErr w:type="spellStart"/>
             <w:r>
               <w:rPr>
                 <w:rFonts w:ascii="Calibri" w:eastAsia="Times New Roman" w:hAnsi="Calibri" w:cs="Calibri"/>
@@ -9866,7 +10282,6 @@
               </w:rPr>
               <w:t>WR_eloszto</w:t>
             </w:r>
-            <w:proofErr w:type="spellEnd"/>
           </w:p>
         </w:tc>
         <w:tc>
@@ -10005,7 +10420,6 @@
                 <w:lang w:eastAsia="hu-HU"/>
               </w:rPr>
             </w:pPr>
-            <w:proofErr w:type="spellStart"/>
             <w:r>
               <w:rPr>
                 <w:rFonts w:ascii="Calibri" w:eastAsia="Times New Roman" w:hAnsi="Calibri" w:cs="Calibri"/>
@@ -10022,7 +10436,6 @@
               </w:rPr>
               <w:t>_eloszto</w:t>
             </w:r>
-            <w:proofErr w:type="spellEnd"/>
           </w:p>
         </w:tc>
         <w:tc>
@@ -10095,7 +10508,6 @@
                 <w:lang w:eastAsia="hu-HU"/>
               </w:rPr>
             </w:pPr>
-            <w:proofErr w:type="spellStart"/>
             <w:r>
               <w:rPr>
                 <w:rFonts w:ascii="Calibri" w:eastAsia="Times New Roman" w:hAnsi="Calibri" w:cs="Calibri"/>
@@ -10104,7 +10516,6 @@
               </w:rPr>
               <w:t>WR_eloszto</w:t>
             </w:r>
-            <w:proofErr w:type="spellEnd"/>
           </w:p>
         </w:tc>
         <w:tc>
@@ -11364,23 +11775,7 @@
           <w:sz w:val="32"/>
           <w:szCs w:val="32"/>
         </w:rPr>
-        <w:t xml:space="preserve">Használt </w:t>
-      </w:r>
-      <w:proofErr w:type="spellStart"/>
-      <w:r>
-        <w:rPr>
-          <w:sz w:val="32"/>
-          <w:szCs w:val="32"/>
-        </w:rPr>
-        <w:t>jelszavaink</w:t>
-      </w:r>
-      <w:proofErr w:type="spellEnd"/>
-      <w:r>
-        <w:rPr>
-          <w:sz w:val="32"/>
-          <w:szCs w:val="32"/>
-        </w:rPr>
-        <w:t>:</w:t>
+        <w:t>Használt jelszavaink:</w:t>
       </w:r>
     </w:p>
     <w:tbl>
@@ -11561,7 +11956,6 @@
                 <w:lang w:eastAsia="hu-HU"/>
               </w:rPr>
             </w:pPr>
-            <w:proofErr w:type="spellStart"/>
             <w:r>
               <w:rPr>
                 <w:rFonts w:ascii="Calibri" w:eastAsia="Times New Roman" w:hAnsi="Calibri" w:cs="Calibri"/>
@@ -11570,7 +11964,6 @@
               </w:rPr>
               <w:t>admin</w:t>
             </w:r>
-            <w:proofErr w:type="spellEnd"/>
           </w:p>
         </w:tc>
         <w:tc>
@@ -11634,23 +12027,13 @@
                 <w:lang w:eastAsia="hu-HU"/>
               </w:rPr>
             </w:pPr>
-            <w:proofErr w:type="spellStart"/>
-            <w:r>
-              <w:rPr>
-                <w:rFonts w:ascii="Calibri" w:eastAsia="Times New Roman" w:hAnsi="Calibri" w:cs="Calibri"/>
-                <w:color w:val="000000"/>
-                <w:lang w:eastAsia="hu-HU"/>
-              </w:rPr>
-              <w:t>Privileged</w:t>
-            </w:r>
-            <w:proofErr w:type="spellEnd"/>
-            <w:r>
-              <w:rPr>
-                <w:rFonts w:ascii="Calibri" w:eastAsia="Times New Roman" w:hAnsi="Calibri" w:cs="Calibri"/>
-                <w:color w:val="000000"/>
-                <w:lang w:eastAsia="hu-HU"/>
-              </w:rPr>
-              <w:t xml:space="preserve"> EXEC</w:t>
+            <w:r>
+              <w:rPr>
+                <w:rFonts w:ascii="Calibri" w:eastAsia="Times New Roman" w:hAnsi="Calibri" w:cs="Calibri"/>
+                <w:color w:val="000000"/>
+                <w:lang w:eastAsia="hu-HU"/>
+              </w:rPr>
+              <w:t>Privileged EXEC</w:t>
             </w:r>
           </w:p>
         </w:tc>
@@ -11781,7 +12164,6 @@
                 <w:lang w:eastAsia="hu-HU"/>
               </w:rPr>
             </w:pPr>
-            <w:proofErr w:type="spellStart"/>
             <w:r>
               <w:rPr>
                 <w:rFonts w:ascii="Calibri" w:eastAsia="Times New Roman" w:hAnsi="Calibri" w:cs="Calibri"/>
@@ -11790,7 +12172,6 @@
               </w:rPr>
               <w:t>A.Boglárka</w:t>
             </w:r>
-            <w:proofErr w:type="spellEnd"/>
           </w:p>
         </w:tc>
         <w:tc>
@@ -11991,7 +12372,6 @@
                 <w:lang w:eastAsia="hu-HU"/>
               </w:rPr>
             </w:pPr>
-            <w:proofErr w:type="spellStart"/>
             <w:r>
               <w:rPr>
                 <w:rFonts w:ascii="Calibri" w:eastAsia="Times New Roman" w:hAnsi="Calibri" w:cs="Calibri"/>
@@ -12000,7 +12380,6 @@
               </w:rPr>
               <w:t>admin</w:t>
             </w:r>
-            <w:proofErr w:type="spellEnd"/>
           </w:p>
         </w:tc>
         <w:tc>
@@ -12097,7 +12476,6 @@
                 <w:lang w:eastAsia="hu-HU"/>
               </w:rPr>
             </w:pPr>
-            <w:proofErr w:type="spellStart"/>
             <w:r>
               <w:rPr>
                 <w:rFonts w:ascii="Calibri" w:eastAsia="Times New Roman" w:hAnsi="Calibri" w:cs="Calibri"/>
@@ -12106,7 +12484,6 @@
               </w:rPr>
               <w:t>user</w:t>
             </w:r>
-            <w:proofErr w:type="spellEnd"/>
           </w:p>
         </w:tc>
         <w:tc>
@@ -12203,7 +12580,6 @@
                 <w:lang w:eastAsia="hu-HU"/>
               </w:rPr>
             </w:pPr>
-            <w:proofErr w:type="spellStart"/>
             <w:r>
               <w:rPr>
                 <w:rFonts w:ascii="Calibri" w:eastAsia="Times New Roman" w:hAnsi="Calibri" w:cs="Calibri"/>
@@ -12212,7 +12588,6 @@
               </w:rPr>
               <w:t>guest</w:t>
             </w:r>
-            <w:proofErr w:type="spellEnd"/>
           </w:p>
         </w:tc>
         <w:tc>
@@ -12282,6 +12657,7 @@
                 <w:color w:val="000000"/>
                 <w:lang w:eastAsia="hu-HU"/>
               </w:rPr>
+              <w:lastRenderedPageBreak/>
               <w:t>VLAN</w:t>
             </w:r>
           </w:p>
@@ -12939,13 +13315,16 @@
         </w:tabs>
       </w:pPr>
       <w:r>
-        <w:t xml:space="preserve">PC1-R1-FL1-ről elérjük az FL1-en lévő </w:t>
-      </w:r>
-      <w:proofErr w:type="spellStart"/>
-      <w:r>
-        <w:t>routert</w:t>
-      </w:r>
-      <w:proofErr w:type="spellEnd"/>
+        <w:t>PC1-R1-FL1-ről elérjük az FL1-en lévő</w:t>
+      </w:r>
+      <w:r>
+        <w:t xml:space="preserve"> R-FL1</w:t>
+      </w:r>
+      <w:bookmarkStart w:id="0" w:name="_GoBack"/>
+      <w:bookmarkEnd w:id="0"/>
+      <w:r>
+        <w:t xml:space="preserve"> routert</w:t>
+      </w:r>
       <w:r>
         <w:t xml:space="preserve"> SSH segítségével</w:t>
       </w:r>
@@ -13095,13 +13474,14 @@
         <w:t>ő</w:t>
       </w:r>
       <w:r>
-        <w:t xml:space="preserve">n lévő </w:t>
-      </w:r>
-      <w:proofErr w:type="spellStart"/>
-      <w:r>
-        <w:t>routert</w:t>
-      </w:r>
-      <w:proofErr w:type="spellEnd"/>
+        <w:t>n lévő</w:t>
+      </w:r>
+      <w:r>
+        <w:t xml:space="preserve"> R-FL2</w:t>
+      </w:r>
+      <w:r>
+        <w:t xml:space="preserve"> routert</w:t>
+      </w:r>
       <w:r>
         <w:t xml:space="preserve"> SSH segítségével</w:t>
       </w:r>
@@ -13109,15 +13489,337 @@
     <w:p/>
     <w:p/>
     <w:p/>
-    <w:p/>
-    <w:p/>
-    <w:p/>
-    <w:p/>
-    <w:p/>
+    <w:p>
+      <w:r>
+        <w:rPr>
+          <w:noProof/>
+          <w:lang w:eastAsia="hu-HU"/>
+        </w:rPr>
+        <w:lastRenderedPageBreak/>
+        <w:drawing>
+          <wp:anchor distT="0" distB="0" distL="114300" distR="114300" simplePos="0" relativeHeight="251671552" behindDoc="0" locked="0" layoutInCell="1" allowOverlap="1" wp14:anchorId="01FF7152" wp14:editId="1A5099B8">
+            <wp:simplePos x="0" y="0"/>
+            <wp:positionH relativeFrom="column">
+              <wp:posOffset>3253105</wp:posOffset>
+            </wp:positionH>
+            <wp:positionV relativeFrom="paragraph">
+              <wp:posOffset>281305</wp:posOffset>
+            </wp:positionV>
+            <wp:extent cx="3016250" cy="3059430"/>
+            <wp:effectExtent l="0" t="0" r="0" b="7620"/>
+            <wp:wrapSquare wrapText="bothSides"/>
+            <wp:docPr id="4" name="Kép 4"/>
+            <wp:cNvGraphicFramePr>
+              <a:graphicFrameLocks xmlns:a="http://schemas.openxmlformats.org/drawingml/2006/main" noChangeAspect="1"/>
+            </wp:cNvGraphicFramePr>
+            <a:graphic xmlns:a="http://schemas.openxmlformats.org/drawingml/2006/main">
+              <a:graphicData uri="http://schemas.openxmlformats.org/drawingml/2006/picture">
+                <pic:pic xmlns:pic="http://schemas.openxmlformats.org/drawingml/2006/picture">
+                  <pic:nvPicPr>
+                    <pic:cNvPr id="1" name=""/>
+                    <pic:cNvPicPr/>
+                  </pic:nvPicPr>
+                  <pic:blipFill>
+                    <a:blip r:embed="rId19">
+                      <a:extLst>
+                        <a:ext uri="{28A0092B-C50C-407E-A947-70E740481C1C}">
+                          <a14:useLocalDpi xmlns:a14="http://schemas.microsoft.com/office/drawing/2010/main" val="0"/>
+                        </a:ext>
+                      </a:extLst>
+                    </a:blip>
+                    <a:stretch>
+                      <a:fillRect/>
+                    </a:stretch>
+                  </pic:blipFill>
+                  <pic:spPr>
+                    <a:xfrm>
+                      <a:off x="0" y="0"/>
+                      <a:ext cx="3016250" cy="3059430"/>
+                    </a:xfrm>
+                    <a:prstGeom prst="rect">
+                      <a:avLst/>
+                    </a:prstGeom>
+                  </pic:spPr>
+                </pic:pic>
+              </a:graphicData>
+            </a:graphic>
+            <wp14:sizeRelH relativeFrom="margin">
+              <wp14:pctWidth>0</wp14:pctWidth>
+            </wp14:sizeRelH>
+            <wp14:sizeRelV relativeFrom="margin">
+              <wp14:pctHeight>0</wp14:pctHeight>
+            </wp14:sizeRelV>
+          </wp:anchor>
+        </w:drawing>
+      </w:r>
+    </w:p>
+    <w:p>
+      <w:r>
+        <w:rPr>
+          <w:noProof/>
+          <w:lang w:eastAsia="hu-HU"/>
+        </w:rPr>
+        <w:drawing>
+          <wp:anchor distT="0" distB="0" distL="114300" distR="114300" simplePos="0" relativeHeight="251670528" behindDoc="0" locked="0" layoutInCell="1" allowOverlap="1" wp14:anchorId="5380982C" wp14:editId="7AEFF397">
+            <wp:simplePos x="0" y="0"/>
+            <wp:positionH relativeFrom="column">
+              <wp:posOffset>-4445</wp:posOffset>
+            </wp:positionH>
+            <wp:positionV relativeFrom="paragraph">
+              <wp:posOffset>-4445</wp:posOffset>
+            </wp:positionV>
+            <wp:extent cx="3016800" cy="3106800"/>
+            <wp:effectExtent l="0" t="0" r="0" b="0"/>
+            <wp:wrapSquare wrapText="bothSides"/>
+            <wp:docPr id="2" name="Kép 2"/>
+            <wp:cNvGraphicFramePr>
+              <a:graphicFrameLocks xmlns:a="http://schemas.openxmlformats.org/drawingml/2006/main" noChangeAspect="1"/>
+            </wp:cNvGraphicFramePr>
+            <a:graphic xmlns:a="http://schemas.openxmlformats.org/drawingml/2006/main">
+              <a:graphicData uri="http://schemas.openxmlformats.org/drawingml/2006/picture">
+                <pic:pic xmlns:pic="http://schemas.openxmlformats.org/drawingml/2006/picture">
+                  <pic:nvPicPr>
+                    <pic:cNvPr id="1" name=""/>
+                    <pic:cNvPicPr/>
+                  </pic:nvPicPr>
+                  <pic:blipFill>
+                    <a:blip r:embed="rId20">
+                      <a:extLst>
+                        <a:ext uri="{28A0092B-C50C-407E-A947-70E740481C1C}">
+                          <a14:useLocalDpi xmlns:a14="http://schemas.microsoft.com/office/drawing/2010/main" val="0"/>
+                        </a:ext>
+                      </a:extLst>
+                    </a:blip>
+                    <a:stretch>
+                      <a:fillRect/>
+                    </a:stretch>
+                  </pic:blipFill>
+                  <pic:spPr>
+                    <a:xfrm>
+                      <a:off x="0" y="0"/>
+                      <a:ext cx="3016800" cy="3106800"/>
+                    </a:xfrm>
+                    <a:prstGeom prst="rect">
+                      <a:avLst/>
+                    </a:prstGeom>
+                  </pic:spPr>
+                </pic:pic>
+              </a:graphicData>
+            </a:graphic>
+            <wp14:sizeRelH relativeFrom="margin">
+              <wp14:pctWidth>0</wp14:pctWidth>
+            </wp14:sizeRelH>
+            <wp14:sizeRelV relativeFrom="margin">
+              <wp14:pctHeight>0</wp14:pctHeight>
+            </wp14:sizeRelV>
+          </wp:anchor>
+        </w:drawing>
+      </w:r>
+    </w:p>
+    <w:p>
+      <w:pPr>
+        <w:pStyle w:val="Kpalrs"/>
+        <w:tabs>
+          <w:tab w:val="left" w:pos="5670"/>
+        </w:tabs>
+      </w:pPr>
+      <w:r>
+        <w:rPr>
+          <w:noProof/>
+          <w:lang w:eastAsia="hu-HU"/>
+        </w:rPr>
+        <w:drawing>
+          <wp:anchor distT="0" distB="0" distL="114300" distR="114300" simplePos="0" relativeHeight="251673600" behindDoc="0" locked="0" layoutInCell="1" allowOverlap="1" wp14:anchorId="7F18A7B1" wp14:editId="7BB11DC8">
+            <wp:simplePos x="0" y="0"/>
+            <wp:positionH relativeFrom="column">
+              <wp:posOffset>3148330</wp:posOffset>
+            </wp:positionH>
+            <wp:positionV relativeFrom="paragraph">
+              <wp:posOffset>356870</wp:posOffset>
+            </wp:positionV>
+            <wp:extent cx="3016800" cy="3060000"/>
+            <wp:effectExtent l="0" t="0" r="0" b="7620"/>
+            <wp:wrapSquare wrapText="bothSides"/>
+            <wp:docPr id="6" name="Kép 6"/>
+            <wp:cNvGraphicFramePr>
+              <a:graphicFrameLocks xmlns:a="http://schemas.openxmlformats.org/drawingml/2006/main" noChangeAspect="1"/>
+            </wp:cNvGraphicFramePr>
+            <a:graphic xmlns:a="http://schemas.openxmlformats.org/drawingml/2006/main">
+              <a:graphicData uri="http://schemas.openxmlformats.org/drawingml/2006/picture">
+                <pic:pic xmlns:pic="http://schemas.openxmlformats.org/drawingml/2006/picture">
+                  <pic:nvPicPr>
+                    <pic:cNvPr id="1" name=""/>
+                    <pic:cNvPicPr/>
+                  </pic:nvPicPr>
+                  <pic:blipFill>
+                    <a:blip r:embed="rId21">
+                      <a:extLst>
+                        <a:ext uri="{28A0092B-C50C-407E-A947-70E740481C1C}">
+                          <a14:useLocalDpi xmlns:a14="http://schemas.microsoft.com/office/drawing/2010/main" val="0"/>
+                        </a:ext>
+                      </a:extLst>
+                    </a:blip>
+                    <a:stretch>
+                      <a:fillRect/>
+                    </a:stretch>
+                  </pic:blipFill>
+                  <pic:spPr>
+                    <a:xfrm>
+                      <a:off x="0" y="0"/>
+                      <a:ext cx="3016800" cy="3060000"/>
+                    </a:xfrm>
+                    <a:prstGeom prst="rect">
+                      <a:avLst/>
+                    </a:prstGeom>
+                  </pic:spPr>
+                </pic:pic>
+              </a:graphicData>
+            </a:graphic>
+            <wp14:sizeRelH relativeFrom="margin">
+              <wp14:pctWidth>0</wp14:pctWidth>
+            </wp14:sizeRelH>
+            <wp14:sizeRelV relativeFrom="margin">
+              <wp14:pctHeight>0</wp14:pctHeight>
+            </wp14:sizeRelV>
+          </wp:anchor>
+        </w:drawing>
+      </w:r>
+      <w:r>
+        <w:t>PC1-R2-FL2</w:t>
+      </w:r>
+      <w:r>
+        <w:t>-ről elérjük az FL</w:t>
+      </w:r>
+      <w:r>
+        <w:t>3</w:t>
+      </w:r>
+      <w:r>
+        <w:t>-</w:t>
+      </w:r>
+      <w:r>
+        <w:t>o</w:t>
+      </w:r>
+      <w:r>
+        <w:t xml:space="preserve">n lévő </w:t>
+      </w:r>
+      <w:r>
+        <w:t xml:space="preserve">R-FL3 </w:t>
+      </w:r>
+      <w:r>
+        <w:t>router</w:t>
+      </w:r>
+      <w:r>
+        <w:t>t</w:t>
+      </w:r>
+      <w:r>
+        <w:t xml:space="preserve"> </w:t>
+      </w:r>
+      <w:r>
+        <w:t>SSH segítségével</w:t>
+      </w:r>
+    </w:p>
+    <w:p>
+      <w:r>
+        <w:rPr>
+          <w:noProof/>
+          <w:lang w:eastAsia="hu-HU"/>
+        </w:rPr>
+        <w:drawing>
+          <wp:anchor distT="0" distB="0" distL="114300" distR="114300" simplePos="0" relativeHeight="251672576" behindDoc="0" locked="0" layoutInCell="1" allowOverlap="1" wp14:anchorId="20FD758F" wp14:editId="7B808575">
+            <wp:simplePos x="0" y="0"/>
+            <wp:positionH relativeFrom="column">
+              <wp:posOffset>-128270</wp:posOffset>
+            </wp:positionH>
+            <wp:positionV relativeFrom="paragraph">
+              <wp:posOffset>90170</wp:posOffset>
+            </wp:positionV>
+            <wp:extent cx="3016250" cy="3059430"/>
+            <wp:effectExtent l="0" t="0" r="0" b="7620"/>
+            <wp:wrapSquare wrapText="bothSides"/>
+            <wp:docPr id="5" name="Kép 5"/>
+            <wp:cNvGraphicFramePr>
+              <a:graphicFrameLocks xmlns:a="http://schemas.openxmlformats.org/drawingml/2006/main" noChangeAspect="1"/>
+            </wp:cNvGraphicFramePr>
+            <a:graphic xmlns:a="http://schemas.openxmlformats.org/drawingml/2006/main">
+              <a:graphicData uri="http://schemas.openxmlformats.org/drawingml/2006/picture">
+                <pic:pic xmlns:pic="http://schemas.openxmlformats.org/drawingml/2006/picture">
+                  <pic:nvPicPr>
+                    <pic:cNvPr id="1" name=""/>
+                    <pic:cNvPicPr/>
+                  </pic:nvPicPr>
+                  <pic:blipFill>
+                    <a:blip r:embed="rId22">
+                      <a:extLst>
+                        <a:ext uri="{28A0092B-C50C-407E-A947-70E740481C1C}">
+                          <a14:useLocalDpi xmlns:a14="http://schemas.microsoft.com/office/drawing/2010/main" val="0"/>
+                        </a:ext>
+                      </a:extLst>
+                    </a:blip>
+                    <a:stretch>
+                      <a:fillRect/>
+                    </a:stretch>
+                  </pic:blipFill>
+                  <pic:spPr>
+                    <a:xfrm>
+                      <a:off x="0" y="0"/>
+                      <a:ext cx="3016250" cy="3059430"/>
+                    </a:xfrm>
+                    <a:prstGeom prst="rect">
+                      <a:avLst/>
+                    </a:prstGeom>
+                  </pic:spPr>
+                </pic:pic>
+              </a:graphicData>
+            </a:graphic>
+            <wp14:sizeRelH relativeFrom="margin">
+              <wp14:pctWidth>0</wp14:pctWidth>
+            </wp14:sizeRelH>
+            <wp14:sizeRelV relativeFrom="margin">
+              <wp14:pctHeight>0</wp14:pctHeight>
+            </wp14:sizeRelV>
+          </wp:anchor>
+        </w:drawing>
+      </w:r>
+    </w:p>
+    <w:p>
+      <w:pPr>
+        <w:pStyle w:val="Kpalrs"/>
+        <w:tabs>
+          <w:tab w:val="left" w:pos="5670"/>
+        </w:tabs>
+      </w:pPr>
+      <w:r>
+        <w:t>PC1-R1-FL3</w:t>
+      </w:r>
+      <w:r>
+        <w:t>-ről elérjük az FL</w:t>
+      </w:r>
+      <w:r>
+        <w:t>1</w:t>
+      </w:r>
+      <w:r>
+        <w:t>-</w:t>
+      </w:r>
+      <w:r>
+        <w:t>e</w:t>
+      </w:r>
+      <w:r>
+        <w:t xml:space="preserve">n lévő </w:t>
+      </w:r>
+      <w:r>
+        <w:t>WR_eloszto</w:t>
+      </w:r>
+      <w:r>
+        <w:t xml:space="preserve"> routert</w:t>
+      </w:r>
+      <w:r>
+        <w:t xml:space="preserve"> SSH segítségével</w:t>
+      </w:r>
+    </w:p>
     <w:p/>
     <w:p/>
     <w:sectPr>
-      <w:footerReference w:type="default" r:id="rId19"/>
+      <w:footerReference w:type="default" r:id="rId23"/>
       <w:pgSz w:w="11906" w:h="16838"/>
       <w:pgMar w:top="1417" w:right="1417" w:bottom="1417" w:left="1417" w:header="708" w:footer="708" w:gutter="0"/>
       <w:cols w:space="708"/>
@@ -14829,6 +15531,12 @@
 </file>
 
 <file path=customXml/item1.xml><?xml version="1.0" encoding="utf-8"?>
+<p:properties xmlns:p="http://schemas.microsoft.com/office/2006/metadata/properties" xmlns:xsi="http://www.w3.org/2001/XMLSchema-instance" xmlns:pc="http://schemas.microsoft.com/office/infopath/2007/PartnerControls">
+  <documentManagement/>
+</p:properties>
+</file>
+
+<file path=customXml/item2.xml><?xml version="1.0" encoding="utf-8"?>
 <ct:contentTypeSchema xmlns:ct="http://schemas.microsoft.com/office/2006/metadata/contentType" xmlns:ma="http://schemas.microsoft.com/office/2006/metadata/properties/metaAttributes" ct:_="" ma:_="" ma:contentTypeName="Dokumentum" ma:contentTypeID="0x010100726985D1D784D84F9F3EA33B2D70B596" ma:contentTypeVersion="3" ma:contentTypeDescription="Új dokumentum létrehozása." ma:contentTypeScope="" ma:versionID="d311c4a5d2712569b37159a98005ef4e">
   <xsd:schema xmlns:xsd="http://www.w3.org/2001/XMLSchema" xmlns:xs="http://www.w3.org/2001/XMLSchema" xmlns:p="http://schemas.microsoft.com/office/2006/metadata/properties" xmlns:ns3="f12db567-66ab-4205-b080-a03c5a72d575" targetNamespace="http://schemas.microsoft.com/office/2006/metadata/properties" ma:root="true" ma:fieldsID="2f07807ea40d7f267fd336853a798dd1" ns3:_="">
     <xsd:import namespace="f12db567-66ab-4205-b080-a03c5a72d575"/>
@@ -14966,12 +15674,6 @@
 </ct:contentTypeSchema>
 </file>
 
-<file path=customXml/item2.xml><?xml version="1.0" encoding="utf-8"?>
-<p:properties xmlns:p="http://schemas.microsoft.com/office/2006/metadata/properties" xmlns:xsi="http://www.w3.org/2001/XMLSchema-instance" xmlns:pc="http://schemas.microsoft.com/office/infopath/2007/PartnerControls">
-  <documentManagement/>
-</p:properties>
-</file>
-
 <file path=customXml/item3.xml><?xml version="1.0" encoding="utf-8"?>
 <?mso-contentType ?>
 <FormTemplates xmlns="http://schemas.microsoft.com/sharepoint/v3/contenttype/forms">
@@ -14986,6 +15688,15 @@
 </file>
 
 <file path=customXml/itemProps1.xml><?xml version="1.0" encoding="utf-8"?>
+<ds:datastoreItem xmlns:ds="http://schemas.openxmlformats.org/officeDocument/2006/customXml" ds:itemID="{D4E7A99B-2EBD-4E49-BB19-8F441CA023A6}">
+  <ds:schemaRefs>
+    <ds:schemaRef ds:uri="http://schemas.microsoft.com/office/2006/metadata/properties"/>
+    <ds:schemaRef ds:uri="http://schemas.microsoft.com/office/infopath/2007/PartnerControls"/>
+  </ds:schemaRefs>
+</ds:datastoreItem>
+</file>
+
+<file path=customXml/itemProps2.xml><?xml version="1.0" encoding="utf-8"?>
 <ds:datastoreItem xmlns:ds="http://schemas.openxmlformats.org/officeDocument/2006/customXml" ds:itemID="{5E7425F5-B3E9-49CF-B7CC-E126EA6643E8}">
   <ds:schemaRefs>
     <ds:schemaRef ds:uri="http://schemas.microsoft.com/office/2006/metadata/contentType"/>
@@ -15003,15 +15714,6 @@
 </ds:datastoreItem>
 </file>
 
-<file path=customXml/itemProps2.xml><?xml version="1.0" encoding="utf-8"?>
-<ds:datastoreItem xmlns:ds="http://schemas.openxmlformats.org/officeDocument/2006/customXml" ds:itemID="{D4E7A99B-2EBD-4E49-BB19-8F441CA023A6}">
-  <ds:schemaRefs>
-    <ds:schemaRef ds:uri="http://schemas.microsoft.com/office/2006/metadata/properties"/>
-    <ds:schemaRef ds:uri="http://schemas.microsoft.com/office/infopath/2007/PartnerControls"/>
-  </ds:schemaRefs>
-</ds:datastoreItem>
-</file>
-
 <file path=customXml/itemProps3.xml><?xml version="1.0" encoding="utf-8"?>
 <ds:datastoreItem xmlns:ds="http://schemas.openxmlformats.org/officeDocument/2006/customXml" ds:itemID="{2B48BFF6-FE49-49F2-AD4B-6D6F399ED92E}">
   <ds:schemaRefs>
@@ -15021,7 +15723,7 @@
 </file>
 
 <file path=customXml/itemProps4.xml><?xml version="1.0" encoding="utf-8"?>
-<ds:datastoreItem xmlns:ds="http://schemas.openxmlformats.org/officeDocument/2006/customXml" ds:itemID="{AEDC52C3-8356-4DCB-BA06-0110EBAAFB05}">
+<ds:datastoreItem xmlns:ds="http://schemas.openxmlformats.org/officeDocument/2006/customXml" ds:itemID="{3E3932C6-C553-4861-8465-27F664655D32}">
   <ds:schemaRefs>
     <ds:schemaRef ds:uri="http://schemas.openxmlformats.org/officeDocument/2006/bibliography"/>
   </ds:schemaRefs>

--- a/Winter Corp. számítógépes hálózat.docx
+++ b/Winter Corp. számítógépes hálózat.docx
@@ -1,6 +1,6 @@
 
 <file path=word/document.xml><?xml version="1.0" encoding="utf-8"?>
-<w:document xmlns:wpc="http://schemas.microsoft.com/office/word/2010/wordprocessingCanvas" xmlns:cx="http://schemas.microsoft.com/office/drawing/2014/chartex" xmlns:mc="http://schemas.openxmlformats.org/markup-compatibility/2006" xmlns:o="urn:schemas-microsoft-com:office:office" xmlns:r="http://schemas.openxmlformats.org/officeDocument/2006/relationships" xmlns:m="http://schemas.openxmlformats.org/officeDocument/2006/math" xmlns:v="urn:schemas-microsoft-com:vml" xmlns:wp14="http://schemas.microsoft.com/office/word/2010/wordprocessingDrawing" xmlns:wp="http://schemas.openxmlformats.org/drawingml/2006/wordprocessingDrawing" xmlns:w10="urn:schemas-microsoft-com:office:word" xmlns:w="http://schemas.openxmlformats.org/wordprocessingml/2006/main" xmlns:w14="http://schemas.microsoft.com/office/word/2010/wordml" xmlns:w15="http://schemas.microsoft.com/office/word/2012/wordml" xmlns:w16se="http://schemas.microsoft.com/office/word/2015/wordml/symex" xmlns:wpg="http://schemas.microsoft.com/office/word/2010/wordprocessingGroup" xmlns:wpi="http://schemas.microsoft.com/office/word/2010/wordprocessingInk" xmlns:wne="http://schemas.microsoft.com/office/word/2006/wordml" xmlns:wps="http://schemas.microsoft.com/office/word/2010/wordprocessingShape" mc:Ignorable="w14 w15 w16se wp14">
+<w:document xmlns:wpc="http://schemas.microsoft.com/office/word/2010/wordprocessingCanvas" xmlns:cx="http://schemas.microsoft.com/office/drawing/2014/chartex" xmlns:cx1="http://schemas.microsoft.com/office/drawing/2015/9/8/chartex" xmlns:cx2="http://schemas.microsoft.com/office/drawing/2015/10/21/chartex" xmlns:cx3="http://schemas.microsoft.com/office/drawing/2016/5/9/chartex" xmlns:cx4="http://schemas.microsoft.com/office/drawing/2016/5/10/chartex" xmlns:cx5="http://schemas.microsoft.com/office/drawing/2016/5/11/chartex" xmlns:cx6="http://schemas.microsoft.com/office/drawing/2016/5/12/chartex" xmlns:cx7="http://schemas.microsoft.com/office/drawing/2016/5/13/chartex" xmlns:cx8="http://schemas.microsoft.com/office/drawing/2016/5/14/chartex" xmlns:mc="http://schemas.openxmlformats.org/markup-compatibility/2006" xmlns:aink="http://schemas.microsoft.com/office/drawing/2016/ink" xmlns:am3d="http://schemas.microsoft.com/office/drawing/2017/model3d" xmlns:o="urn:schemas-microsoft-com:office:office" xmlns:oel="http://schemas.microsoft.com/office/2019/extlst" xmlns:r="http://schemas.openxmlformats.org/officeDocument/2006/relationships" xmlns:m="http://schemas.openxmlformats.org/officeDocument/2006/math" xmlns:v="urn:schemas-microsoft-com:vml" xmlns:wp14="http://schemas.microsoft.com/office/word/2010/wordprocessingDrawing" xmlns:wp="http://schemas.openxmlformats.org/drawingml/2006/wordprocessingDrawing" xmlns:w10="urn:schemas-microsoft-com:office:word" xmlns:w="http://schemas.openxmlformats.org/wordprocessingml/2006/main" xmlns:w14="http://schemas.microsoft.com/office/word/2010/wordml" xmlns:w15="http://schemas.microsoft.com/office/word/2012/wordml" xmlns:w16cex="http://schemas.microsoft.com/office/word/2018/wordml/cex" xmlns:w16cid="http://schemas.microsoft.com/office/word/2016/wordml/cid" xmlns:w16="http://schemas.microsoft.com/office/word/2018/wordml" xmlns:w16sdtdh="http://schemas.microsoft.com/office/word/2020/wordml/sdtdatahash" xmlns:w16se="http://schemas.microsoft.com/office/word/2015/wordml/symex" xmlns:wpg="http://schemas.microsoft.com/office/word/2010/wordprocessingGroup" xmlns:wpi="http://schemas.microsoft.com/office/word/2010/wordprocessingInk" xmlns:wne="http://schemas.microsoft.com/office/word/2006/wordml" xmlns:wps="http://schemas.microsoft.com/office/word/2010/wordprocessingShape" mc:Ignorable="w14 w15 w16se w16cid w16 w16cex w16sdtdh wp14">
   <w:body>
     <w:p>
       <w:pPr>
@@ -644,112 +644,133 @@
           <w:sz w:val="28"/>
           <w:szCs w:val="28"/>
         </w:rPr>
-        <w:t xml:space="preserve"> elhelyezett routerek egyikébe futnak be. Az állomások DHCP szerver segítségével kapják meg címzésüket, mely szerver a</w:t>
+        <w:t xml:space="preserve"> elhelyezett routerek egyikébe futnak be. Az állomások DHCP szerver segítségével kapják meg címzésüket, mely</w:t>
       </w:r>
       <w:r>
         <w:rPr>
           <w:sz w:val="28"/>
           <w:szCs w:val="28"/>
         </w:rPr>
-        <w:t>z</w:t>
+        <w:t xml:space="preserve"> </w:t>
       </w:r>
       <w:r>
         <w:rPr>
           <w:sz w:val="28"/>
           <w:szCs w:val="28"/>
         </w:rPr>
-        <w:t xml:space="preserve"> </w:t>
+        <w:t xml:space="preserve">a </w:t>
       </w:r>
       <w:r>
         <w:rPr>
           <w:sz w:val="28"/>
           <w:szCs w:val="28"/>
         </w:rPr>
-        <w:t>F</w:t>
+        <w:t>harmadik szinten</w:t>
       </w:r>
       <w:r>
         <w:rPr>
           <w:sz w:val="28"/>
           <w:szCs w:val="28"/>
         </w:rPr>
-        <w:t>L</w:t>
+        <w:t xml:space="preserve"> lévő</w:t>
       </w:r>
       <w:r>
         <w:rPr>
           <w:sz w:val="28"/>
           <w:szCs w:val="28"/>
         </w:rPr>
-        <w:t>3-on lévő</w:t>
+        <w:t xml:space="preserve"> szerverszobában található meg </w:t>
       </w:r>
       <w:r>
         <w:rPr>
           <w:sz w:val="28"/>
           <w:szCs w:val="28"/>
         </w:rPr>
-        <w:t xml:space="preserve"> szerverszobában található meg </w:t>
+        <w:t xml:space="preserve">a </w:t>
       </w:r>
       <w:r>
         <w:rPr>
           <w:sz w:val="28"/>
           <w:szCs w:val="28"/>
         </w:rPr>
-        <w:t xml:space="preserve">a </w:t>
+        <w:t>több</w:t>
       </w:r>
       <w:r>
         <w:rPr>
           <w:sz w:val="28"/>
           <w:szCs w:val="28"/>
         </w:rPr>
-        <w:t>több</w:t>
+        <w:t>i</w:t>
       </w:r>
       <w:r>
         <w:rPr>
           <w:sz w:val="28"/>
           <w:szCs w:val="28"/>
         </w:rPr>
-        <w:t>i</w:t>
+        <w:t xml:space="preserve"> szerverrel (Email, FTP) egyetemben. Ezenkívül létesítettünk </w:t>
       </w:r>
       <w:r>
         <w:rPr>
           <w:sz w:val="28"/>
           <w:szCs w:val="28"/>
         </w:rPr>
-        <w:t xml:space="preserve"> szerverrel (Email, FTP) egyetemben. Ezenkívül létesítettünk </w:t>
+        <w:t xml:space="preserve">még </w:t>
       </w:r>
       <w:r>
         <w:rPr>
           <w:sz w:val="28"/>
           <w:szCs w:val="28"/>
         </w:rPr>
-        <w:t xml:space="preserve">még </w:t>
+        <w:t>az épületben vezetéknélküli internetkapcsolatot is</w:t>
       </w:r>
       <w:r>
         <w:rPr>
           <w:sz w:val="28"/>
           <w:szCs w:val="28"/>
         </w:rPr>
-        <w:t>az épületben vezetéknélküli internetkapcsolatot is</w:t>
+        <w:t>, melyet az épület területén elhelyezett három wifis router szolgáltat</w:t>
       </w:r>
       <w:r>
         <w:rPr>
           <w:sz w:val="28"/>
           <w:szCs w:val="28"/>
         </w:rPr>
-        <w:t>, melyet az épület területén elhelyezett három wifis router szolgáltat</w:t>
+        <w:t xml:space="preserve"> (WR-FL1, WR-FL2, WR-FL3)</w:t>
       </w:r>
       <w:r>
         <w:rPr>
           <w:sz w:val="28"/>
           <w:szCs w:val="28"/>
         </w:rPr>
-        <w:t xml:space="preserve"> (WR-FL1, WR-FL2, WR-FL3)</w:t>
+        <w:t>,</w:t>
       </w:r>
       <w:r>
         <w:rPr>
           <w:sz w:val="28"/>
           <w:szCs w:val="28"/>
         </w:rPr>
-        <w:t xml:space="preserve">, amiket egy </w:t>
+        <w:t xml:space="preserve"> szintenként egy,</w:t>
+      </w:r>
+      <w:r>
+        <w:rPr>
+          <w:sz w:val="28"/>
+          <w:szCs w:val="28"/>
+        </w:rPr>
+        <w:t xml:space="preserve"> ami</w:t>
+      </w:r>
+      <w:r>
+        <w:rPr>
+          <w:sz w:val="28"/>
+          <w:szCs w:val="28"/>
+        </w:rPr>
+        <w:t>t</w:t>
+      </w:r>
+      <w:r>
+        <w:rPr>
+          <w:sz w:val="28"/>
+          <w:szCs w:val="28"/>
+        </w:rPr>
+        <w:t xml:space="preserve"> egy </w:t>
       </w:r>
       <w:r>
         <w:rPr>
@@ -860,31 +881,38 @@
     <w:p>
       <w:pPr>
         <w:rPr>
-          <w:sz w:val="28"/>
-          <w:szCs w:val="28"/>
-        </w:rPr>
-      </w:pPr>
-      <w:r>
-        <w:rPr>
-          <w:sz w:val="28"/>
-          <w:szCs w:val="28"/>
-        </w:rPr>
-        <w:br w:type="page"/>
-      </w:r>
-      <w:r>
-        <w:rPr>
           <w:sz w:val="72"/>
           <w:szCs w:val="72"/>
         </w:rPr>
-        <w:lastRenderedPageBreak/>
-        <w:t>Hálózati eszköz</w:t>
-      </w:r>
+      </w:pPr>
       <w:r>
         <w:rPr>
           <w:sz w:val="72"/>
           <w:szCs w:val="72"/>
         </w:rPr>
+        <w:t>Hálózati eszköz</w:t>
+      </w:r>
+      <w:r>
+        <w:rPr>
+          <w:sz w:val="72"/>
+          <w:szCs w:val="72"/>
+        </w:rPr>
         <w:t>ök</w:t>
+      </w:r>
+    </w:p>
+    <w:p>
+      <w:pPr>
+        <w:rPr>
+          <w:sz w:val="48"/>
+          <w:szCs w:val="48"/>
+        </w:rPr>
+      </w:pPr>
+      <w:r>
+        <w:rPr>
+          <w:sz w:val="48"/>
+          <w:szCs w:val="48"/>
+        </w:rPr>
+        <w:t>IP cím és port kiosztás</w:t>
       </w:r>
     </w:p>
     <w:p>
@@ -1514,7 +1542,7 @@
                 <w:color w:val="000000"/>
                 <w:lang w:eastAsia="hu-HU"/>
               </w:rPr>
-              <w:t>SE0/0/1</w:t>
+              <w:t>Eth0/1/0</w:t>
             </w:r>
           </w:p>
         </w:tc>
@@ -1547,7 +1575,7 @@
                 <w:color w:val="000000"/>
                 <w:lang w:eastAsia="hu-HU"/>
               </w:rPr>
-              <w:t>Router_eloszto</w:t>
+              <w:t>R-WR</w:t>
             </w:r>
           </w:p>
         </w:tc>
@@ -2409,7 +2437,7 @@
             <w:tcBorders>
               <w:top w:val="nil"/>
               <w:left w:val="nil"/>
-              <w:bottom w:val="single" w:sz="4" w:space="0" w:color="auto"/>
+              <w:bottom w:val="nil"/>
               <w:right w:val="single" w:sz="4" w:space="0" w:color="auto"/>
             </w:tcBorders>
             <w:shd w:val="clear" w:color="auto" w:fill="auto"/>
@@ -2442,7 +2470,7 @@
             <w:tcBorders>
               <w:top w:val="nil"/>
               <w:left w:val="nil"/>
-              <w:bottom w:val="single" w:sz="4" w:space="0" w:color="auto"/>
+              <w:bottom w:val="nil"/>
               <w:right w:val="single" w:sz="4" w:space="0" w:color="auto"/>
             </w:tcBorders>
             <w:shd w:val="clear" w:color="auto" w:fill="auto"/>
@@ -2475,7 +2503,7 @@
             <w:tcBorders>
               <w:top w:val="nil"/>
               <w:left w:val="nil"/>
-              <w:bottom w:val="single" w:sz="4" w:space="0" w:color="auto"/>
+              <w:bottom w:val="nil"/>
               <w:right w:val="single" w:sz="12" w:space="0" w:color="auto"/>
             </w:tcBorders>
             <w:shd w:val="clear" w:color="auto" w:fill="auto"/>
@@ -2538,7 +2566,7 @@
                 <w:color w:val="000000"/>
                 <w:lang w:eastAsia="hu-HU"/>
               </w:rPr>
-              <w:t>R-RMT</w:t>
+              <w:t>R-WR</w:t>
             </w:r>
           </w:p>
         </w:tc>
@@ -2604,7 +2632,7 @@
                 <w:color w:val="000000"/>
                 <w:lang w:eastAsia="hu-HU"/>
               </w:rPr>
-              <w:t>R-FL3</w:t>
+              <w:t>R-FL1</w:t>
             </w:r>
           </w:p>
         </w:tc>
@@ -2637,7 +2665,263 @@
                 <w:color w:val="000000"/>
                 <w:lang w:eastAsia="hu-HU"/>
               </w:rPr>
-              <w:t>192.168.10.1 /29</w:t>
+              <w:t>192.168.50.2 /30</w:t>
+            </w:r>
+          </w:p>
+        </w:tc>
+      </w:tr>
+      <w:tr>
+        <w:trPr>
+          <w:trHeight w:val="300"/>
+        </w:trPr>
+        <w:tc>
+          <w:tcPr>
+            <w:tcW w:w="2020" w:type="dxa"/>
+            <w:vMerge/>
+            <w:tcBorders>
+              <w:top w:val="single" w:sz="8" w:space="0" w:color="auto"/>
+              <w:left w:val="single" w:sz="12" w:space="0" w:color="auto"/>
+              <w:bottom w:val="single" w:sz="8" w:space="0" w:color="000000"/>
+              <w:right w:val="single" w:sz="4" w:space="0" w:color="auto"/>
+            </w:tcBorders>
+            <w:vAlign w:val="center"/>
+            <w:hideMark/>
+          </w:tcPr>
+          <w:p>
+            <w:pPr>
+              <w:spacing w:after="0" w:line="240" w:lineRule="auto"/>
+              <w:rPr>
+                <w:rFonts w:ascii="Calibri" w:eastAsia="Times New Roman" w:hAnsi="Calibri" w:cs="Calibri"/>
+                <w:color w:val="000000"/>
+                <w:lang w:eastAsia="hu-HU"/>
+              </w:rPr>
+            </w:pPr>
+          </w:p>
+        </w:tc>
+        <w:tc>
+          <w:tcPr>
+            <w:tcW w:w="1000" w:type="dxa"/>
+            <w:tcBorders>
+              <w:top w:val="nil"/>
+              <w:left w:val="nil"/>
+              <w:bottom w:val="single" w:sz="4" w:space="0" w:color="auto"/>
+              <w:right w:val="single" w:sz="4" w:space="0" w:color="auto"/>
+            </w:tcBorders>
+            <w:shd w:val="clear" w:color="auto" w:fill="auto"/>
+            <w:noWrap/>
+            <w:vAlign w:val="bottom"/>
+            <w:hideMark/>
+          </w:tcPr>
+          <w:p>
+            <w:pPr>
+              <w:spacing w:after="0" w:line="240" w:lineRule="auto"/>
+              <w:rPr>
+                <w:rFonts w:ascii="Calibri" w:eastAsia="Times New Roman" w:hAnsi="Calibri" w:cs="Calibri"/>
+                <w:color w:val="000000"/>
+                <w:lang w:eastAsia="hu-HU"/>
+              </w:rPr>
+            </w:pPr>
+            <w:r>
+              <w:rPr>
+                <w:rFonts w:ascii="Calibri" w:eastAsia="Times New Roman" w:hAnsi="Calibri" w:cs="Calibri"/>
+                <w:color w:val="000000"/>
+                <w:lang w:eastAsia="hu-HU"/>
+              </w:rPr>
+              <w:t>Fa0/0</w:t>
+            </w:r>
+          </w:p>
+        </w:tc>
+        <w:tc>
+          <w:tcPr>
+            <w:tcW w:w="2600" w:type="dxa"/>
+            <w:tcBorders>
+              <w:top w:val="nil"/>
+              <w:left w:val="nil"/>
+              <w:bottom w:val="single" w:sz="4" w:space="0" w:color="auto"/>
+              <w:right w:val="single" w:sz="4" w:space="0" w:color="auto"/>
+            </w:tcBorders>
+            <w:shd w:val="clear" w:color="auto" w:fill="auto"/>
+            <w:noWrap/>
+            <w:vAlign w:val="bottom"/>
+            <w:hideMark/>
+          </w:tcPr>
+          <w:p>
+            <w:pPr>
+              <w:spacing w:after="0" w:line="240" w:lineRule="auto"/>
+              <w:rPr>
+                <w:rFonts w:ascii="Calibri" w:eastAsia="Times New Roman" w:hAnsi="Calibri" w:cs="Calibri"/>
+                <w:color w:val="000000"/>
+                <w:lang w:eastAsia="hu-HU"/>
+              </w:rPr>
+            </w:pPr>
+            <w:r>
+              <w:rPr>
+                <w:rFonts w:ascii="Calibri" w:eastAsia="Times New Roman" w:hAnsi="Calibri" w:cs="Calibri"/>
+                <w:color w:val="000000"/>
+                <w:lang w:eastAsia="hu-HU"/>
+              </w:rPr>
+              <w:t>WR-FL1</w:t>
+            </w:r>
+          </w:p>
+        </w:tc>
+        <w:tc>
+          <w:tcPr>
+            <w:tcW w:w="1740" w:type="dxa"/>
+            <w:tcBorders>
+              <w:top w:val="nil"/>
+              <w:left w:val="nil"/>
+              <w:bottom w:val="single" w:sz="4" w:space="0" w:color="auto"/>
+              <w:right w:val="single" w:sz="12" w:space="0" w:color="auto"/>
+            </w:tcBorders>
+            <w:shd w:val="clear" w:color="auto" w:fill="auto"/>
+            <w:noWrap/>
+            <w:vAlign w:val="bottom"/>
+            <w:hideMark/>
+          </w:tcPr>
+          <w:p>
+            <w:pPr>
+              <w:spacing w:after="0" w:line="240" w:lineRule="auto"/>
+              <w:rPr>
+                <w:rFonts w:ascii="Calibri" w:eastAsia="Times New Roman" w:hAnsi="Calibri" w:cs="Calibri"/>
+                <w:color w:val="000000"/>
+                <w:lang w:eastAsia="hu-HU"/>
+              </w:rPr>
+            </w:pPr>
+            <w:r>
+              <w:rPr>
+                <w:rFonts w:ascii="Calibri" w:eastAsia="Times New Roman" w:hAnsi="Calibri" w:cs="Calibri"/>
+                <w:color w:val="000000"/>
+                <w:lang w:eastAsia="hu-HU"/>
+              </w:rPr>
+              <w:t>192.168.5.1 /24</w:t>
+            </w:r>
+          </w:p>
+        </w:tc>
+      </w:tr>
+      <w:tr>
+        <w:trPr>
+          <w:trHeight w:val="300"/>
+        </w:trPr>
+        <w:tc>
+          <w:tcPr>
+            <w:tcW w:w="2020" w:type="dxa"/>
+            <w:vMerge/>
+            <w:tcBorders>
+              <w:top w:val="single" w:sz="8" w:space="0" w:color="auto"/>
+              <w:left w:val="single" w:sz="12" w:space="0" w:color="auto"/>
+              <w:bottom w:val="single" w:sz="8" w:space="0" w:color="000000"/>
+              <w:right w:val="single" w:sz="4" w:space="0" w:color="auto"/>
+            </w:tcBorders>
+            <w:vAlign w:val="center"/>
+            <w:hideMark/>
+          </w:tcPr>
+          <w:p>
+            <w:pPr>
+              <w:spacing w:after="0" w:line="240" w:lineRule="auto"/>
+              <w:rPr>
+                <w:rFonts w:ascii="Calibri" w:eastAsia="Times New Roman" w:hAnsi="Calibri" w:cs="Calibri"/>
+                <w:color w:val="000000"/>
+                <w:lang w:eastAsia="hu-HU"/>
+              </w:rPr>
+            </w:pPr>
+          </w:p>
+        </w:tc>
+        <w:tc>
+          <w:tcPr>
+            <w:tcW w:w="1000" w:type="dxa"/>
+            <w:tcBorders>
+              <w:top w:val="nil"/>
+              <w:left w:val="nil"/>
+              <w:bottom w:val="single" w:sz="4" w:space="0" w:color="auto"/>
+              <w:right w:val="single" w:sz="4" w:space="0" w:color="auto"/>
+            </w:tcBorders>
+            <w:shd w:val="clear" w:color="auto" w:fill="auto"/>
+            <w:noWrap/>
+            <w:vAlign w:val="bottom"/>
+            <w:hideMark/>
+          </w:tcPr>
+          <w:p>
+            <w:pPr>
+              <w:spacing w:after="0" w:line="240" w:lineRule="auto"/>
+              <w:rPr>
+                <w:rFonts w:ascii="Calibri" w:eastAsia="Times New Roman" w:hAnsi="Calibri" w:cs="Calibri"/>
+                <w:color w:val="000000"/>
+                <w:lang w:eastAsia="hu-HU"/>
+              </w:rPr>
+            </w:pPr>
+            <w:r>
+              <w:rPr>
+                <w:rFonts w:ascii="Calibri" w:eastAsia="Times New Roman" w:hAnsi="Calibri" w:cs="Calibri"/>
+                <w:color w:val="000000"/>
+                <w:lang w:eastAsia="hu-HU"/>
+              </w:rPr>
+              <w:t>Fa0/1</w:t>
+            </w:r>
+          </w:p>
+        </w:tc>
+        <w:tc>
+          <w:tcPr>
+            <w:tcW w:w="2600" w:type="dxa"/>
+            <w:tcBorders>
+              <w:top w:val="nil"/>
+              <w:left w:val="nil"/>
+              <w:bottom w:val="single" w:sz="4" w:space="0" w:color="auto"/>
+              <w:right w:val="single" w:sz="4" w:space="0" w:color="auto"/>
+            </w:tcBorders>
+            <w:shd w:val="clear" w:color="auto" w:fill="auto"/>
+            <w:noWrap/>
+            <w:vAlign w:val="bottom"/>
+            <w:hideMark/>
+          </w:tcPr>
+          <w:p>
+            <w:pPr>
+              <w:spacing w:after="0" w:line="240" w:lineRule="auto"/>
+              <w:rPr>
+                <w:rFonts w:ascii="Calibri" w:eastAsia="Times New Roman" w:hAnsi="Calibri" w:cs="Calibri"/>
+                <w:color w:val="000000"/>
+                <w:lang w:eastAsia="hu-HU"/>
+              </w:rPr>
+            </w:pPr>
+            <w:r>
+              <w:rPr>
+                <w:rFonts w:ascii="Calibri" w:eastAsia="Times New Roman" w:hAnsi="Calibri" w:cs="Calibri"/>
+                <w:color w:val="000000"/>
+                <w:lang w:eastAsia="hu-HU"/>
+              </w:rPr>
+              <w:t>WR-FL2</w:t>
+            </w:r>
+          </w:p>
+        </w:tc>
+        <w:tc>
+          <w:tcPr>
+            <w:tcW w:w="1740" w:type="dxa"/>
+            <w:tcBorders>
+              <w:top w:val="nil"/>
+              <w:left w:val="nil"/>
+              <w:bottom w:val="single" w:sz="4" w:space="0" w:color="auto"/>
+              <w:right w:val="single" w:sz="12" w:space="0" w:color="auto"/>
+            </w:tcBorders>
+            <w:shd w:val="clear" w:color="auto" w:fill="auto"/>
+            <w:noWrap/>
+            <w:vAlign w:val="bottom"/>
+            <w:hideMark/>
+          </w:tcPr>
+          <w:p>
+            <w:pPr>
+              <w:spacing w:after="0" w:line="240" w:lineRule="auto"/>
+              <w:rPr>
+                <w:rFonts w:ascii="Calibri" w:eastAsia="Times New Roman" w:hAnsi="Calibri" w:cs="Calibri"/>
+                <w:color w:val="000000"/>
+                <w:lang w:eastAsia="hu-HU"/>
+              </w:rPr>
+            </w:pPr>
+            <w:r>
+              <w:rPr>
+                <w:rFonts w:ascii="Calibri" w:eastAsia="Times New Roman" w:hAnsi="Calibri" w:cs="Calibri"/>
+                <w:color w:val="000000"/>
+                <w:lang w:eastAsia="hu-HU"/>
+              </w:rPr>
+              <w:t>192.168.6.1 /24</w:t>
             </w:r>
           </w:p>
         </w:tc>
@@ -2699,7 +2983,7 @@
                 <w:color w:val="000000"/>
                 <w:lang w:eastAsia="hu-HU"/>
               </w:rPr>
-              <w:t>G0/0/0</w:t>
+              <w:t>Eth0/1/0</w:t>
             </w:r>
           </w:p>
         </w:tc>
@@ -2732,7 +3016,7 @@
                 <w:color w:val="000000"/>
                 <w:lang w:eastAsia="hu-HU"/>
               </w:rPr>
-              <w:t>SW-RMT, SV_HTTP-RMT</w:t>
+              <w:t>WR-FL3</w:t>
             </w:r>
           </w:p>
         </w:tc>
@@ -2765,7 +3049,146 @@
                 <w:color w:val="000000"/>
                 <w:lang w:eastAsia="hu-HU"/>
               </w:rPr>
-              <w:t>172.16.1.1 /29</w:t>
+              <w:t>192.168.7.1 /24</w:t>
+            </w:r>
+          </w:p>
+        </w:tc>
+      </w:tr>
+      <w:tr>
+        <w:trPr>
+          <w:trHeight w:val="300"/>
+        </w:trPr>
+        <w:tc>
+          <w:tcPr>
+            <w:tcW w:w="2020" w:type="dxa"/>
+            <w:vMerge w:val="restart"/>
+            <w:tcBorders>
+              <w:top w:val="nil"/>
+              <w:left w:val="single" w:sz="12" w:space="0" w:color="auto"/>
+              <w:bottom w:val="single" w:sz="8" w:space="0" w:color="000000"/>
+              <w:right w:val="single" w:sz="4" w:space="0" w:color="auto"/>
+            </w:tcBorders>
+            <w:shd w:val="clear" w:color="auto" w:fill="auto"/>
+            <w:noWrap/>
+            <w:vAlign w:val="center"/>
+            <w:hideMark/>
+          </w:tcPr>
+          <w:p>
+            <w:pPr>
+              <w:spacing w:after="0" w:line="240" w:lineRule="auto"/>
+              <w:jc w:val="center"/>
+              <w:rPr>
+                <w:rFonts w:ascii="Calibri" w:eastAsia="Times New Roman" w:hAnsi="Calibri" w:cs="Calibri"/>
+                <w:color w:val="000000"/>
+                <w:lang w:eastAsia="hu-HU"/>
+              </w:rPr>
+            </w:pPr>
+            <w:r>
+              <w:rPr>
+                <w:rFonts w:ascii="Calibri" w:eastAsia="Times New Roman" w:hAnsi="Calibri" w:cs="Calibri"/>
+                <w:color w:val="000000"/>
+                <w:lang w:eastAsia="hu-HU"/>
+              </w:rPr>
+              <w:t>R-RMT</w:t>
+            </w:r>
+          </w:p>
+        </w:tc>
+        <w:tc>
+          <w:tcPr>
+            <w:tcW w:w="1000" w:type="dxa"/>
+            <w:tcBorders>
+              <w:top w:val="nil"/>
+              <w:left w:val="nil"/>
+              <w:bottom w:val="single" w:sz="4" w:space="0" w:color="auto"/>
+              <w:right w:val="single" w:sz="4" w:space="0" w:color="auto"/>
+            </w:tcBorders>
+            <w:shd w:val="clear" w:color="auto" w:fill="auto"/>
+            <w:noWrap/>
+            <w:vAlign w:val="bottom"/>
+            <w:hideMark/>
+          </w:tcPr>
+          <w:p>
+            <w:pPr>
+              <w:spacing w:after="0" w:line="240" w:lineRule="auto"/>
+              <w:rPr>
+                <w:rFonts w:ascii="Calibri" w:eastAsia="Times New Roman" w:hAnsi="Calibri" w:cs="Calibri"/>
+                <w:color w:val="000000"/>
+                <w:lang w:eastAsia="hu-HU"/>
+              </w:rPr>
+            </w:pPr>
+            <w:r>
+              <w:rPr>
+                <w:rFonts w:ascii="Calibri" w:eastAsia="Times New Roman" w:hAnsi="Calibri" w:cs="Calibri"/>
+                <w:color w:val="000000"/>
+                <w:lang w:eastAsia="hu-HU"/>
+              </w:rPr>
+              <w:t>Se0/0/0</w:t>
+            </w:r>
+          </w:p>
+        </w:tc>
+        <w:tc>
+          <w:tcPr>
+            <w:tcW w:w="2600" w:type="dxa"/>
+            <w:tcBorders>
+              <w:top w:val="nil"/>
+              <w:left w:val="nil"/>
+              <w:bottom w:val="single" w:sz="4" w:space="0" w:color="auto"/>
+              <w:right w:val="single" w:sz="4" w:space="0" w:color="auto"/>
+            </w:tcBorders>
+            <w:shd w:val="clear" w:color="auto" w:fill="auto"/>
+            <w:noWrap/>
+            <w:vAlign w:val="bottom"/>
+            <w:hideMark/>
+          </w:tcPr>
+          <w:p>
+            <w:pPr>
+              <w:spacing w:after="0" w:line="240" w:lineRule="auto"/>
+              <w:rPr>
+                <w:rFonts w:ascii="Calibri" w:eastAsia="Times New Roman" w:hAnsi="Calibri" w:cs="Calibri"/>
+                <w:color w:val="000000"/>
+                <w:lang w:eastAsia="hu-HU"/>
+              </w:rPr>
+            </w:pPr>
+            <w:r>
+              <w:rPr>
+                <w:rFonts w:ascii="Calibri" w:eastAsia="Times New Roman" w:hAnsi="Calibri" w:cs="Calibri"/>
+                <w:color w:val="000000"/>
+                <w:lang w:eastAsia="hu-HU"/>
+              </w:rPr>
+              <w:t>R-FL3</w:t>
+            </w:r>
+          </w:p>
+        </w:tc>
+        <w:tc>
+          <w:tcPr>
+            <w:tcW w:w="1740" w:type="dxa"/>
+            <w:tcBorders>
+              <w:top w:val="nil"/>
+              <w:left w:val="nil"/>
+              <w:bottom w:val="single" w:sz="4" w:space="0" w:color="auto"/>
+              <w:right w:val="single" w:sz="12" w:space="0" w:color="auto"/>
+            </w:tcBorders>
+            <w:shd w:val="clear" w:color="auto" w:fill="auto"/>
+            <w:noWrap/>
+            <w:vAlign w:val="bottom"/>
+            <w:hideMark/>
+          </w:tcPr>
+          <w:p>
+            <w:pPr>
+              <w:spacing w:after="0" w:line="240" w:lineRule="auto"/>
+              <w:rPr>
+                <w:rFonts w:ascii="Calibri" w:eastAsia="Times New Roman" w:hAnsi="Calibri" w:cs="Calibri"/>
+                <w:color w:val="000000"/>
+                <w:lang w:eastAsia="hu-HU"/>
+              </w:rPr>
+            </w:pPr>
+            <w:r>
+              <w:rPr>
+                <w:rFonts w:ascii="Calibri" w:eastAsia="Times New Roman" w:hAnsi="Calibri" w:cs="Calibri"/>
+                <w:color w:val="000000"/>
+                <w:lang w:eastAsia="hu-HU"/>
+              </w:rPr>
+              <w:t>192.168.10.1 /29</w:t>
             </w:r>
           </w:p>
         </w:tc>
@@ -2777,35 +3200,25 @@
         <w:tc>
           <w:tcPr>
             <w:tcW w:w="2020" w:type="dxa"/>
+            <w:vMerge/>
             <w:tcBorders>
               <w:top w:val="nil"/>
               <w:left w:val="single" w:sz="12" w:space="0" w:color="auto"/>
-              <w:bottom w:val="single" w:sz="4" w:space="0" w:color="auto"/>
-              <w:right w:val="single" w:sz="4" w:space="0" w:color="auto"/>
-            </w:tcBorders>
-            <w:shd w:val="clear" w:color="auto" w:fill="auto"/>
-            <w:noWrap/>
+              <w:bottom w:val="single" w:sz="8" w:space="0" w:color="000000"/>
+              <w:right w:val="single" w:sz="4" w:space="0" w:color="auto"/>
+            </w:tcBorders>
             <w:vAlign w:val="center"/>
             <w:hideMark/>
           </w:tcPr>
           <w:p>
             <w:pPr>
               <w:spacing w:after="0" w:line="240" w:lineRule="auto"/>
-              <w:jc w:val="center"/>
-              <w:rPr>
-                <w:rFonts w:ascii="Calibri" w:eastAsia="Times New Roman" w:hAnsi="Calibri" w:cs="Calibri"/>
-                <w:color w:val="000000"/>
-                <w:lang w:eastAsia="hu-HU"/>
-              </w:rPr>
-            </w:pPr>
-            <w:r>
-              <w:rPr>
-                <w:rFonts w:ascii="Calibri" w:eastAsia="Times New Roman" w:hAnsi="Calibri" w:cs="Calibri"/>
-                <w:color w:val="000000"/>
-                <w:lang w:eastAsia="hu-HU"/>
-              </w:rPr>
-              <w:t>WR-FL1</w:t>
-            </w:r>
+              <w:rPr>
+                <w:rFonts w:ascii="Calibri" w:eastAsia="Times New Roman" w:hAnsi="Calibri" w:cs="Calibri"/>
+                <w:color w:val="000000"/>
+                <w:lang w:eastAsia="hu-HU"/>
+              </w:rPr>
+            </w:pPr>
           </w:p>
         </w:tc>
         <w:tc>
@@ -2814,30 +3227,30 @@
             <w:tcBorders>
               <w:top w:val="nil"/>
               <w:left w:val="nil"/>
-              <w:bottom w:val="single" w:sz="4" w:space="0" w:color="auto"/>
-              <w:right w:val="single" w:sz="4" w:space="0" w:color="auto"/>
-            </w:tcBorders>
-            <w:shd w:val="clear" w:color="auto" w:fill="auto"/>
-            <w:noWrap/>
-            <w:vAlign w:val="bottom"/>
-            <w:hideMark/>
-          </w:tcPr>
-          <w:p>
-            <w:pPr>
-              <w:spacing w:after="0" w:line="240" w:lineRule="auto"/>
-              <w:rPr>
-                <w:rFonts w:ascii="Calibri" w:eastAsia="Times New Roman" w:hAnsi="Calibri" w:cs="Calibri"/>
-                <w:color w:val="000000"/>
-                <w:lang w:eastAsia="hu-HU"/>
-              </w:rPr>
-            </w:pPr>
-            <w:r>
-              <w:rPr>
-                <w:rFonts w:ascii="Calibri" w:eastAsia="Times New Roman" w:hAnsi="Calibri" w:cs="Calibri"/>
-                <w:color w:val="000000"/>
-                <w:lang w:eastAsia="hu-HU"/>
-              </w:rPr>
-              <w:t>LAN</w:t>
+              <w:bottom w:val="single" w:sz="8" w:space="0" w:color="auto"/>
+              <w:right w:val="single" w:sz="4" w:space="0" w:color="auto"/>
+            </w:tcBorders>
+            <w:shd w:val="clear" w:color="auto" w:fill="auto"/>
+            <w:noWrap/>
+            <w:vAlign w:val="bottom"/>
+            <w:hideMark/>
+          </w:tcPr>
+          <w:p>
+            <w:pPr>
+              <w:spacing w:after="0" w:line="240" w:lineRule="auto"/>
+              <w:rPr>
+                <w:rFonts w:ascii="Calibri" w:eastAsia="Times New Roman" w:hAnsi="Calibri" w:cs="Calibri"/>
+                <w:color w:val="000000"/>
+                <w:lang w:eastAsia="hu-HU"/>
+              </w:rPr>
+            </w:pPr>
+            <w:r>
+              <w:rPr>
+                <w:rFonts w:ascii="Calibri" w:eastAsia="Times New Roman" w:hAnsi="Calibri" w:cs="Calibri"/>
+                <w:color w:val="000000"/>
+                <w:lang w:eastAsia="hu-HU"/>
+              </w:rPr>
+              <w:t>G0/0/0</w:t>
             </w:r>
           </w:p>
         </w:tc>
@@ -2847,30 +3260,30 @@
             <w:tcBorders>
               <w:top w:val="nil"/>
               <w:left w:val="nil"/>
-              <w:bottom w:val="single" w:sz="4" w:space="0" w:color="auto"/>
-              <w:right w:val="single" w:sz="4" w:space="0" w:color="auto"/>
-            </w:tcBorders>
-            <w:shd w:val="clear" w:color="auto" w:fill="auto"/>
-            <w:noWrap/>
-            <w:vAlign w:val="bottom"/>
-            <w:hideMark/>
-          </w:tcPr>
-          <w:p>
-            <w:pPr>
-              <w:spacing w:after="0" w:line="240" w:lineRule="auto"/>
-              <w:rPr>
-                <w:rFonts w:ascii="Calibri" w:eastAsia="Times New Roman" w:hAnsi="Calibri" w:cs="Calibri"/>
-                <w:color w:val="000000"/>
-                <w:lang w:eastAsia="hu-HU"/>
-              </w:rPr>
-            </w:pPr>
-            <w:r>
-              <w:rPr>
-                <w:rFonts w:ascii="Calibri" w:eastAsia="Times New Roman" w:hAnsi="Calibri" w:cs="Calibri"/>
-                <w:color w:val="000000"/>
-                <w:lang w:eastAsia="hu-HU"/>
-              </w:rPr>
-              <w:t>WR_eloszto</w:t>
+              <w:bottom w:val="single" w:sz="8" w:space="0" w:color="auto"/>
+              <w:right w:val="single" w:sz="4" w:space="0" w:color="auto"/>
+            </w:tcBorders>
+            <w:shd w:val="clear" w:color="auto" w:fill="auto"/>
+            <w:noWrap/>
+            <w:vAlign w:val="bottom"/>
+            <w:hideMark/>
+          </w:tcPr>
+          <w:p>
+            <w:pPr>
+              <w:spacing w:after="0" w:line="240" w:lineRule="auto"/>
+              <w:rPr>
+                <w:rFonts w:ascii="Calibri" w:eastAsia="Times New Roman" w:hAnsi="Calibri" w:cs="Calibri"/>
+                <w:color w:val="000000"/>
+                <w:lang w:eastAsia="hu-HU"/>
+              </w:rPr>
+            </w:pPr>
+            <w:r>
+              <w:rPr>
+                <w:rFonts w:ascii="Calibri" w:eastAsia="Times New Roman" w:hAnsi="Calibri" w:cs="Calibri"/>
+                <w:color w:val="000000"/>
+                <w:lang w:eastAsia="hu-HU"/>
+              </w:rPr>
+              <w:t>SW-RMT, SV_HTTP-RMT</w:t>
             </w:r>
           </w:p>
         </w:tc>
@@ -2880,7 +3293,7 @@
             <w:tcBorders>
               <w:top w:val="nil"/>
               <w:left w:val="nil"/>
-              <w:bottom w:val="single" w:sz="4" w:space="0" w:color="auto"/>
+              <w:bottom w:val="single" w:sz="8" w:space="0" w:color="auto"/>
               <w:right w:val="single" w:sz="12" w:space="0" w:color="auto"/>
             </w:tcBorders>
             <w:shd w:val="clear" w:color="auto" w:fill="auto"/>
@@ -2903,15 +3316,7 @@
                 <w:color w:val="000000"/>
                 <w:lang w:eastAsia="hu-HU"/>
               </w:rPr>
-              <w:t>192.168.5</w:t>
-            </w:r>
-            <w:r>
-              <w:rPr>
-                <w:rFonts w:ascii="Calibri" w:eastAsia="Times New Roman" w:hAnsi="Calibri" w:cs="Calibri"/>
-                <w:color w:val="000000"/>
-                <w:lang w:eastAsia="hu-HU"/>
-              </w:rPr>
-              <w:t>.2 /24</w:t>
+              <w:t>172.16.1.1 /29</w:t>
             </w:r>
           </w:p>
         </w:tc>
@@ -2926,7 +3331,7 @@
             <w:tcBorders>
               <w:top w:val="nil"/>
               <w:left w:val="single" w:sz="12" w:space="0" w:color="auto"/>
-              <w:bottom w:val="single" w:sz="4" w:space="0" w:color="auto"/>
+              <w:bottom w:val="nil"/>
               <w:right w:val="single" w:sz="4" w:space="0" w:color="auto"/>
             </w:tcBorders>
             <w:shd w:val="clear" w:color="auto" w:fill="auto"/>
@@ -2950,6 +3355,144 @@
                 <w:color w:val="000000"/>
                 <w:lang w:eastAsia="hu-HU"/>
               </w:rPr>
+              <w:t>WR-FL1</w:t>
+            </w:r>
+          </w:p>
+        </w:tc>
+        <w:tc>
+          <w:tcPr>
+            <w:tcW w:w="1000" w:type="dxa"/>
+            <w:tcBorders>
+              <w:top w:val="single" w:sz="4" w:space="0" w:color="auto"/>
+              <w:left w:val="nil"/>
+              <w:bottom w:val="single" w:sz="4" w:space="0" w:color="auto"/>
+              <w:right w:val="single" w:sz="4" w:space="0" w:color="auto"/>
+            </w:tcBorders>
+            <w:shd w:val="clear" w:color="auto" w:fill="auto"/>
+            <w:noWrap/>
+            <w:vAlign w:val="bottom"/>
+            <w:hideMark/>
+          </w:tcPr>
+          <w:p>
+            <w:pPr>
+              <w:spacing w:after="0" w:line="240" w:lineRule="auto"/>
+              <w:rPr>
+                <w:rFonts w:ascii="Calibri" w:eastAsia="Times New Roman" w:hAnsi="Calibri" w:cs="Calibri"/>
+                <w:color w:val="000000"/>
+                <w:lang w:eastAsia="hu-HU"/>
+              </w:rPr>
+            </w:pPr>
+            <w:r>
+              <w:rPr>
+                <w:rFonts w:ascii="Calibri" w:eastAsia="Times New Roman" w:hAnsi="Calibri" w:cs="Calibri"/>
+                <w:color w:val="000000"/>
+                <w:lang w:eastAsia="hu-HU"/>
+              </w:rPr>
+              <w:t>Eth1</w:t>
+            </w:r>
+          </w:p>
+        </w:tc>
+        <w:tc>
+          <w:tcPr>
+            <w:tcW w:w="2600" w:type="dxa"/>
+            <w:tcBorders>
+              <w:top w:val="single" w:sz="4" w:space="0" w:color="auto"/>
+              <w:left w:val="nil"/>
+              <w:bottom w:val="single" w:sz="4" w:space="0" w:color="auto"/>
+              <w:right w:val="single" w:sz="4" w:space="0" w:color="auto"/>
+            </w:tcBorders>
+            <w:shd w:val="clear" w:color="auto" w:fill="auto"/>
+            <w:noWrap/>
+            <w:vAlign w:val="bottom"/>
+            <w:hideMark/>
+          </w:tcPr>
+          <w:p>
+            <w:pPr>
+              <w:spacing w:after="0" w:line="240" w:lineRule="auto"/>
+              <w:rPr>
+                <w:rFonts w:ascii="Calibri" w:eastAsia="Times New Roman" w:hAnsi="Calibri" w:cs="Calibri"/>
+                <w:color w:val="000000"/>
+                <w:lang w:eastAsia="hu-HU"/>
+              </w:rPr>
+            </w:pPr>
+            <w:r>
+              <w:rPr>
+                <w:rFonts w:ascii="Calibri" w:eastAsia="Times New Roman" w:hAnsi="Calibri" w:cs="Calibri"/>
+                <w:color w:val="000000"/>
+                <w:lang w:eastAsia="hu-HU"/>
+              </w:rPr>
+              <w:t>R-WR</w:t>
+            </w:r>
+          </w:p>
+        </w:tc>
+        <w:tc>
+          <w:tcPr>
+            <w:tcW w:w="1740" w:type="dxa"/>
+            <w:tcBorders>
+              <w:top w:val="single" w:sz="4" w:space="0" w:color="auto"/>
+              <w:left w:val="nil"/>
+              <w:bottom w:val="single" w:sz="4" w:space="0" w:color="auto"/>
+              <w:right w:val="single" w:sz="12" w:space="0" w:color="auto"/>
+            </w:tcBorders>
+            <w:shd w:val="clear" w:color="auto" w:fill="auto"/>
+            <w:noWrap/>
+            <w:vAlign w:val="bottom"/>
+            <w:hideMark/>
+          </w:tcPr>
+          <w:p>
+            <w:pPr>
+              <w:spacing w:after="0" w:line="240" w:lineRule="auto"/>
+              <w:rPr>
+                <w:rFonts w:ascii="Calibri" w:eastAsia="Times New Roman" w:hAnsi="Calibri" w:cs="Calibri"/>
+                <w:color w:val="000000"/>
+                <w:lang w:eastAsia="hu-HU"/>
+              </w:rPr>
+            </w:pPr>
+            <w:r>
+              <w:rPr>
+                <w:rFonts w:ascii="Calibri" w:eastAsia="Times New Roman" w:hAnsi="Calibri" w:cs="Calibri"/>
+                <w:color w:val="000000"/>
+                <w:lang w:eastAsia="hu-HU"/>
+              </w:rPr>
+              <w:t>192.168.5.2 /24</w:t>
+            </w:r>
+          </w:p>
+        </w:tc>
+      </w:tr>
+      <w:tr>
+        <w:trPr>
+          <w:trHeight w:val="300"/>
+        </w:trPr>
+        <w:tc>
+          <w:tcPr>
+            <w:tcW w:w="2020" w:type="dxa"/>
+            <w:tcBorders>
+              <w:top w:val="single" w:sz="4" w:space="0" w:color="auto"/>
+              <w:left w:val="single" w:sz="12" w:space="0" w:color="auto"/>
+              <w:bottom w:val="single" w:sz="4" w:space="0" w:color="auto"/>
+              <w:right w:val="single" w:sz="4" w:space="0" w:color="auto"/>
+            </w:tcBorders>
+            <w:shd w:val="clear" w:color="auto" w:fill="auto"/>
+            <w:noWrap/>
+            <w:vAlign w:val="center"/>
+            <w:hideMark/>
+          </w:tcPr>
+          <w:p>
+            <w:pPr>
+              <w:spacing w:after="0" w:line="240" w:lineRule="auto"/>
+              <w:jc w:val="center"/>
+              <w:rPr>
+                <w:rFonts w:ascii="Calibri" w:eastAsia="Times New Roman" w:hAnsi="Calibri" w:cs="Calibri"/>
+                <w:color w:val="000000"/>
+                <w:lang w:eastAsia="hu-HU"/>
+              </w:rPr>
+            </w:pPr>
+            <w:r>
+              <w:rPr>
+                <w:rFonts w:ascii="Calibri" w:eastAsia="Times New Roman" w:hAnsi="Calibri" w:cs="Calibri"/>
+                <w:color w:val="000000"/>
+                <w:lang w:eastAsia="hu-HU"/>
+              </w:rPr>
               <w:t>WR-FL2</w:t>
             </w:r>
           </w:p>
@@ -2983,7 +3526,7 @@
                 <w:color w:val="000000"/>
                 <w:lang w:eastAsia="hu-HU"/>
               </w:rPr>
-              <w:t>LAN</w:t>
+              <w:t>Eth1</w:t>
             </w:r>
           </w:p>
         </w:tc>
@@ -3016,7 +3559,7 @@
                 <w:color w:val="000000"/>
                 <w:lang w:eastAsia="hu-HU"/>
               </w:rPr>
-              <w:t>WR_eloszto</w:t>
+              <w:t>R-WR</w:t>
             </w:r>
           </w:p>
         </w:tc>
@@ -3049,15 +3592,7 @@
                 <w:color w:val="000000"/>
                 <w:lang w:eastAsia="hu-HU"/>
               </w:rPr>
-              <w:t>192.168.6.2</w:t>
-            </w:r>
-            <w:r>
-              <w:rPr>
-                <w:rFonts w:ascii="Calibri" w:eastAsia="Times New Roman" w:hAnsi="Calibri" w:cs="Calibri"/>
-                <w:color w:val="000000"/>
-                <w:lang w:eastAsia="hu-HU"/>
-              </w:rPr>
-              <w:t xml:space="preserve"> /24</w:t>
+              <w:t>192.168.6.2 /24</w:t>
             </w:r>
           </w:p>
         </w:tc>
@@ -3129,7 +3664,7 @@
                 <w:color w:val="000000"/>
                 <w:lang w:eastAsia="hu-HU"/>
               </w:rPr>
-              <w:t>LAN</w:t>
+              <w:t>Eth1</w:t>
             </w:r>
           </w:p>
         </w:tc>
@@ -3139,38 +3674,30 @@
             <w:tcBorders>
               <w:top w:val="nil"/>
               <w:left w:val="nil"/>
-              <w:bottom w:val="nil"/>
-              <w:right w:val="single" w:sz="4" w:space="0" w:color="auto"/>
-            </w:tcBorders>
-            <w:shd w:val="clear" w:color="auto" w:fill="auto"/>
-            <w:noWrap/>
-            <w:vAlign w:val="bottom"/>
-            <w:hideMark/>
-          </w:tcPr>
-          <w:p>
-            <w:pPr>
-              <w:spacing w:after="0" w:line="240" w:lineRule="auto"/>
-              <w:rPr>
-                <w:rFonts w:ascii="Calibri" w:eastAsia="Times New Roman" w:hAnsi="Calibri" w:cs="Calibri"/>
-                <w:color w:val="000000"/>
-                <w:lang w:eastAsia="hu-HU"/>
-              </w:rPr>
-            </w:pPr>
-            <w:r>
-              <w:rPr>
-                <w:rFonts w:ascii="Calibri" w:eastAsia="Times New Roman" w:hAnsi="Calibri" w:cs="Calibri"/>
-                <w:color w:val="000000"/>
-                <w:lang w:eastAsia="hu-HU"/>
-              </w:rPr>
-              <w:t>WR</w:t>
-            </w:r>
-            <w:r>
-              <w:rPr>
-                <w:rFonts w:ascii="Calibri" w:eastAsia="Times New Roman" w:hAnsi="Calibri" w:cs="Calibri"/>
-                <w:color w:val="000000"/>
-                <w:lang w:eastAsia="hu-HU"/>
-              </w:rPr>
-              <w:t>_eloszto</w:t>
+              <w:bottom w:val="single" w:sz="4" w:space="0" w:color="auto"/>
+              <w:right w:val="single" w:sz="4" w:space="0" w:color="auto"/>
+            </w:tcBorders>
+            <w:shd w:val="clear" w:color="auto" w:fill="auto"/>
+            <w:noWrap/>
+            <w:vAlign w:val="bottom"/>
+            <w:hideMark/>
+          </w:tcPr>
+          <w:p>
+            <w:pPr>
+              <w:spacing w:after="0" w:line="240" w:lineRule="auto"/>
+              <w:rPr>
+                <w:rFonts w:ascii="Calibri" w:eastAsia="Times New Roman" w:hAnsi="Calibri" w:cs="Calibri"/>
+                <w:color w:val="000000"/>
+                <w:lang w:eastAsia="hu-HU"/>
+              </w:rPr>
+            </w:pPr>
+            <w:r>
+              <w:rPr>
+                <w:rFonts w:ascii="Calibri" w:eastAsia="Times New Roman" w:hAnsi="Calibri" w:cs="Calibri"/>
+                <w:color w:val="000000"/>
+                <w:lang w:eastAsia="hu-HU"/>
+              </w:rPr>
+              <w:t>R-WR</w:t>
             </w:r>
           </w:p>
         </w:tc>
@@ -3203,15 +3730,7 @@
                 <w:color w:val="000000"/>
                 <w:lang w:eastAsia="hu-HU"/>
               </w:rPr>
-              <w:t>192.168.7.2</w:t>
-            </w:r>
-            <w:r>
-              <w:rPr>
-                <w:rFonts w:ascii="Calibri" w:eastAsia="Times New Roman" w:hAnsi="Calibri" w:cs="Calibri"/>
-                <w:color w:val="000000"/>
-                <w:lang w:eastAsia="hu-HU"/>
-              </w:rPr>
-              <w:t xml:space="preserve"> /24</w:t>
+              <w:t>192.168.7.2 /24</w:t>
             </w:r>
           </w:p>
         </w:tc>
@@ -4893,15 +5412,7 @@
                 <w:color w:val="000000"/>
                 <w:lang w:eastAsia="hu-HU"/>
               </w:rPr>
-              <w:t>SV_DHCP</w:t>
-            </w:r>
-            <w:r>
-              <w:rPr>
-                <w:rFonts w:ascii="Calibri" w:eastAsia="Times New Roman" w:hAnsi="Calibri" w:cs="Calibri"/>
-                <w:color w:val="000000"/>
-                <w:lang w:eastAsia="hu-HU"/>
-              </w:rPr>
-              <w:t>_DNS</w:t>
+              <w:t>SV_DHCP,EMAIL,FTP</w:t>
             </w:r>
           </w:p>
         </w:tc>
@@ -5000,289 +5511,7 @@
                 <w:color w:val="000000"/>
                 <w:lang w:eastAsia="hu-HU"/>
               </w:rPr>
-              <w:t>172.16.0.2</w:t>
-            </w:r>
-          </w:p>
-        </w:tc>
-      </w:tr>
-      <w:tr>
-        <w:trPr>
-          <w:trHeight w:val="300"/>
-        </w:trPr>
-        <w:tc>
-          <w:tcPr>
-            <w:tcW w:w="2020" w:type="dxa"/>
-            <w:tcBorders>
-              <w:top w:val="nil"/>
-              <w:left w:val="single" w:sz="12" w:space="0" w:color="auto"/>
-              <w:bottom w:val="single" w:sz="4" w:space="0" w:color="auto"/>
-              <w:right w:val="single" w:sz="4" w:space="0" w:color="auto"/>
-            </w:tcBorders>
-            <w:shd w:val="clear" w:color="auto" w:fill="auto"/>
-            <w:noWrap/>
-            <w:vAlign w:val="bottom"/>
-          </w:tcPr>
-          <w:p>
-            <w:pPr>
-              <w:spacing w:after="0" w:line="240" w:lineRule="auto"/>
-              <w:rPr>
-                <w:rFonts w:ascii="Calibri" w:eastAsia="Times New Roman" w:hAnsi="Calibri" w:cs="Calibri"/>
-                <w:color w:val="000000"/>
-                <w:lang w:eastAsia="hu-HU"/>
-              </w:rPr>
-            </w:pPr>
-            <w:r>
-              <w:rPr>
-                <w:rFonts w:ascii="Calibri" w:eastAsia="Times New Roman" w:hAnsi="Calibri" w:cs="Calibri"/>
-                <w:color w:val="000000"/>
-                <w:lang w:eastAsia="hu-HU"/>
-              </w:rPr>
-              <w:t>SV_EMAIL</w:t>
-            </w:r>
-          </w:p>
-        </w:tc>
-        <w:tc>
-          <w:tcPr>
-            <w:tcW w:w="1000" w:type="dxa"/>
-            <w:tcBorders>
-              <w:top w:val="nil"/>
-              <w:left w:val="nil"/>
-              <w:bottom w:val="single" w:sz="4" w:space="0" w:color="auto"/>
-              <w:right w:val="single" w:sz="4" w:space="0" w:color="auto"/>
-            </w:tcBorders>
-            <w:shd w:val="clear" w:color="auto" w:fill="auto"/>
-            <w:noWrap/>
-            <w:vAlign w:val="bottom"/>
-          </w:tcPr>
-          <w:p>
-            <w:pPr>
-              <w:spacing w:after="0" w:line="240" w:lineRule="auto"/>
-              <w:rPr>
-                <w:rFonts w:ascii="Calibri" w:eastAsia="Times New Roman" w:hAnsi="Calibri" w:cs="Calibri"/>
-                <w:color w:val="000000"/>
-                <w:lang w:eastAsia="hu-HU"/>
-              </w:rPr>
-            </w:pPr>
-            <w:r>
-              <w:rPr>
-                <w:rFonts w:ascii="Calibri" w:eastAsia="Times New Roman" w:hAnsi="Calibri" w:cs="Calibri"/>
-                <w:color w:val="000000"/>
-                <w:lang w:eastAsia="hu-HU"/>
-              </w:rPr>
-              <w:t>Fa0</w:t>
-            </w:r>
-          </w:p>
-        </w:tc>
-        <w:tc>
-          <w:tcPr>
-            <w:tcW w:w="2600" w:type="dxa"/>
-            <w:tcBorders>
-              <w:top w:val="nil"/>
-              <w:left w:val="nil"/>
-              <w:bottom w:val="single" w:sz="4" w:space="0" w:color="auto"/>
-              <w:right w:val="single" w:sz="4" w:space="0" w:color="auto"/>
-            </w:tcBorders>
-            <w:shd w:val="clear" w:color="auto" w:fill="auto"/>
-            <w:noWrap/>
-            <w:vAlign w:val="bottom"/>
-          </w:tcPr>
-          <w:p>
-            <w:pPr>
-              <w:spacing w:after="0" w:line="240" w:lineRule="auto"/>
-              <w:rPr>
-                <w:rFonts w:ascii="Calibri" w:eastAsia="Times New Roman" w:hAnsi="Calibri" w:cs="Calibri"/>
-                <w:color w:val="000000"/>
-                <w:lang w:eastAsia="hu-HU"/>
-              </w:rPr>
-            </w:pPr>
-            <w:r>
-              <w:rPr>
-                <w:rFonts w:ascii="Calibri" w:eastAsia="Times New Roman" w:hAnsi="Calibri" w:cs="Calibri"/>
-                <w:color w:val="000000"/>
-                <w:lang w:eastAsia="hu-HU"/>
-              </w:rPr>
-              <w:t>SW-SR-FL3</w:t>
-            </w:r>
-          </w:p>
-        </w:tc>
-        <w:tc>
-          <w:tcPr>
-            <w:tcW w:w="1740" w:type="dxa"/>
-            <w:tcBorders>
-              <w:top w:val="nil"/>
-              <w:left w:val="nil"/>
-              <w:bottom w:val="single" w:sz="4" w:space="0" w:color="auto"/>
-              <w:right w:val="single" w:sz="12" w:space="0" w:color="auto"/>
-            </w:tcBorders>
-            <w:shd w:val="clear" w:color="auto" w:fill="auto"/>
-            <w:noWrap/>
-            <w:vAlign w:val="bottom"/>
-          </w:tcPr>
-          <w:p>
-            <w:pPr>
-              <w:spacing w:after="0" w:line="240" w:lineRule="auto"/>
-              <w:rPr>
-                <w:rFonts w:ascii="Calibri" w:eastAsia="Times New Roman" w:hAnsi="Calibri" w:cs="Calibri"/>
-                <w:color w:val="000000"/>
-                <w:lang w:eastAsia="hu-HU"/>
-              </w:rPr>
-            </w:pPr>
-            <w:r>
-              <w:rPr>
-                <w:rFonts w:ascii="Calibri" w:eastAsia="Times New Roman" w:hAnsi="Calibri" w:cs="Calibri"/>
-                <w:color w:val="000000"/>
-                <w:lang w:eastAsia="hu-HU"/>
-              </w:rPr>
-              <w:t>172.16.0.3</w:t>
-            </w:r>
-            <w:r>
-              <w:rPr>
-                <w:rFonts w:ascii="Calibri" w:eastAsia="Times New Roman" w:hAnsi="Calibri" w:cs="Calibri"/>
-                <w:color w:val="000000"/>
-                <w:lang w:eastAsia="hu-HU"/>
-              </w:rPr>
-              <w:t xml:space="preserve"> (DNS: wintedcorp.au)</w:t>
-            </w:r>
-          </w:p>
-        </w:tc>
-      </w:tr>
-      <w:tr>
-        <w:trPr>
-          <w:trHeight w:val="300"/>
-        </w:trPr>
-        <w:tc>
-          <w:tcPr>
-            <w:tcW w:w="2020" w:type="dxa"/>
-            <w:tcBorders>
-              <w:top w:val="nil"/>
-              <w:left w:val="single" w:sz="12" w:space="0" w:color="auto"/>
-              <w:bottom w:val="single" w:sz="4" w:space="0" w:color="auto"/>
-              <w:right w:val="single" w:sz="4" w:space="0" w:color="auto"/>
-            </w:tcBorders>
-            <w:shd w:val="clear" w:color="auto" w:fill="auto"/>
-            <w:noWrap/>
-            <w:vAlign w:val="bottom"/>
-          </w:tcPr>
-          <w:p>
-            <w:pPr>
-              <w:spacing w:after="0" w:line="240" w:lineRule="auto"/>
-              <w:rPr>
-                <w:rFonts w:ascii="Calibri" w:eastAsia="Times New Roman" w:hAnsi="Calibri" w:cs="Calibri"/>
-                <w:color w:val="000000"/>
-                <w:lang w:eastAsia="hu-HU"/>
-              </w:rPr>
-            </w:pPr>
-            <w:r>
-              <w:rPr>
-                <w:rFonts w:ascii="Calibri" w:eastAsia="Times New Roman" w:hAnsi="Calibri" w:cs="Calibri"/>
-                <w:color w:val="000000"/>
-                <w:lang w:eastAsia="hu-HU"/>
-              </w:rPr>
-              <w:t>SV_FTP</w:t>
-            </w:r>
-          </w:p>
-        </w:tc>
-        <w:tc>
-          <w:tcPr>
-            <w:tcW w:w="1000" w:type="dxa"/>
-            <w:tcBorders>
-              <w:top w:val="nil"/>
-              <w:left w:val="nil"/>
-              <w:bottom w:val="single" w:sz="4" w:space="0" w:color="auto"/>
-              <w:right w:val="single" w:sz="4" w:space="0" w:color="auto"/>
-            </w:tcBorders>
-            <w:shd w:val="clear" w:color="auto" w:fill="auto"/>
-            <w:noWrap/>
-            <w:vAlign w:val="bottom"/>
-          </w:tcPr>
-          <w:p>
-            <w:pPr>
-              <w:spacing w:after="0" w:line="240" w:lineRule="auto"/>
-              <w:rPr>
-                <w:rFonts w:ascii="Calibri" w:eastAsia="Times New Roman" w:hAnsi="Calibri" w:cs="Calibri"/>
-                <w:color w:val="000000"/>
-                <w:lang w:eastAsia="hu-HU"/>
-              </w:rPr>
-            </w:pPr>
-            <w:r>
-              <w:rPr>
-                <w:rFonts w:ascii="Calibri" w:eastAsia="Times New Roman" w:hAnsi="Calibri" w:cs="Calibri"/>
-                <w:color w:val="000000"/>
-                <w:lang w:eastAsia="hu-HU"/>
-              </w:rPr>
-              <w:t>Fa0</w:t>
-            </w:r>
-          </w:p>
-        </w:tc>
-        <w:tc>
-          <w:tcPr>
-            <w:tcW w:w="2600" w:type="dxa"/>
-            <w:tcBorders>
-              <w:top w:val="nil"/>
-              <w:left w:val="nil"/>
-              <w:bottom w:val="single" w:sz="4" w:space="0" w:color="auto"/>
-              <w:right w:val="single" w:sz="4" w:space="0" w:color="auto"/>
-            </w:tcBorders>
-            <w:shd w:val="clear" w:color="auto" w:fill="auto"/>
-            <w:noWrap/>
-            <w:vAlign w:val="bottom"/>
-          </w:tcPr>
-          <w:p>
-            <w:pPr>
-              <w:spacing w:after="0" w:line="240" w:lineRule="auto"/>
-              <w:rPr>
-                <w:rFonts w:ascii="Calibri" w:eastAsia="Times New Roman" w:hAnsi="Calibri" w:cs="Calibri"/>
-                <w:color w:val="000000"/>
-                <w:lang w:eastAsia="hu-HU"/>
-              </w:rPr>
-            </w:pPr>
-            <w:r>
-              <w:rPr>
-                <w:rFonts w:ascii="Calibri" w:eastAsia="Times New Roman" w:hAnsi="Calibri" w:cs="Calibri"/>
-                <w:color w:val="000000"/>
-                <w:lang w:eastAsia="hu-HU"/>
-              </w:rPr>
-              <w:t>SW-SR-FL3</w:t>
-            </w:r>
-          </w:p>
-        </w:tc>
-        <w:tc>
-          <w:tcPr>
-            <w:tcW w:w="1740" w:type="dxa"/>
-            <w:tcBorders>
-              <w:top w:val="nil"/>
-              <w:left w:val="nil"/>
-              <w:bottom w:val="single" w:sz="4" w:space="0" w:color="auto"/>
-              <w:right w:val="single" w:sz="12" w:space="0" w:color="auto"/>
-            </w:tcBorders>
-            <w:shd w:val="clear" w:color="auto" w:fill="auto"/>
-            <w:noWrap/>
-            <w:vAlign w:val="bottom"/>
-          </w:tcPr>
-          <w:p>
-            <w:pPr>
-              <w:spacing w:after="0" w:line="240" w:lineRule="auto"/>
-              <w:rPr>
-                <w:rFonts w:ascii="Calibri" w:eastAsia="Times New Roman" w:hAnsi="Calibri" w:cs="Calibri"/>
-                <w:color w:val="000000"/>
-                <w:lang w:eastAsia="hu-HU"/>
-              </w:rPr>
-            </w:pPr>
-            <w:r>
-              <w:rPr>
-                <w:rFonts w:ascii="Calibri" w:eastAsia="Times New Roman" w:hAnsi="Calibri" w:cs="Calibri"/>
-                <w:color w:val="000000"/>
-                <w:lang w:eastAsia="hu-HU"/>
-              </w:rPr>
-              <w:t>172.16.0.4</w:t>
-            </w:r>
-            <w:r>
-              <w:rPr>
-                <w:rFonts w:ascii="Calibri" w:eastAsia="Times New Roman" w:hAnsi="Calibri" w:cs="Calibri"/>
-                <w:color w:val="000000"/>
-                <w:lang w:eastAsia="hu-HU"/>
-              </w:rPr>
-              <w:t xml:space="preserve"> (DNS FTP-SV.au)</w:t>
+              <w:t>DHCP</w:t>
             </w:r>
           </w:p>
         </w:tc>
@@ -5297,7 +5526,7 @@
             <w:tcBorders>
               <w:top w:val="nil"/>
               <w:left w:val="single" w:sz="12" w:space="0" w:color="auto"/>
-              <w:bottom w:val="nil"/>
+              <w:bottom w:val="single" w:sz="12" w:space="0" w:color="auto"/>
               <w:right w:val="single" w:sz="4" w:space="0" w:color="auto"/>
             </w:tcBorders>
             <w:shd w:val="clear" w:color="auto" w:fill="auto"/>
@@ -5330,7 +5559,7 @@
             <w:tcBorders>
               <w:top w:val="nil"/>
               <w:left w:val="nil"/>
-              <w:bottom w:val="nil"/>
+              <w:bottom w:val="single" w:sz="12" w:space="0" w:color="auto"/>
               <w:right w:val="single" w:sz="4" w:space="0" w:color="auto"/>
             </w:tcBorders>
             <w:shd w:val="clear" w:color="auto" w:fill="auto"/>
@@ -5363,7 +5592,7 @@
             <w:tcBorders>
               <w:top w:val="nil"/>
               <w:left w:val="nil"/>
-              <w:bottom w:val="nil"/>
+              <w:bottom w:val="single" w:sz="12" w:space="0" w:color="auto"/>
               <w:right w:val="single" w:sz="4" w:space="0" w:color="auto"/>
             </w:tcBorders>
             <w:shd w:val="clear" w:color="auto" w:fill="auto"/>
@@ -5395,532 +5624,6 @@
             <w:tcW w:w="1740" w:type="dxa"/>
             <w:tcBorders>
               <w:top w:val="nil"/>
-              <w:left w:val="nil"/>
-              <w:bottom w:val="nil"/>
-              <w:right w:val="single" w:sz="12" w:space="0" w:color="auto"/>
-            </w:tcBorders>
-            <w:shd w:val="clear" w:color="auto" w:fill="auto"/>
-            <w:noWrap/>
-            <w:vAlign w:val="bottom"/>
-            <w:hideMark/>
-          </w:tcPr>
-          <w:p>
-            <w:pPr>
-              <w:spacing w:after="0" w:line="240" w:lineRule="auto"/>
-              <w:rPr>
-                <w:rFonts w:ascii="Calibri" w:eastAsia="Times New Roman" w:hAnsi="Calibri" w:cs="Calibri"/>
-                <w:color w:val="000000"/>
-                <w:lang w:eastAsia="hu-HU"/>
-              </w:rPr>
-            </w:pPr>
-            <w:r>
-              <w:rPr>
-                <w:rFonts w:ascii="Calibri" w:eastAsia="Times New Roman" w:hAnsi="Calibri" w:cs="Calibri"/>
-                <w:color w:val="000000"/>
-                <w:lang w:eastAsia="hu-HU"/>
-              </w:rPr>
-              <w:t>172.16.1.3 /29</w:t>
-            </w:r>
-            <w:r>
-              <w:rPr>
-                <w:rFonts w:ascii="Calibri" w:eastAsia="Times New Roman" w:hAnsi="Calibri" w:cs="Calibri"/>
-                <w:color w:val="000000"/>
-                <w:lang w:eastAsia="hu-HU"/>
-              </w:rPr>
-              <w:t xml:space="preserve"> (DNS: doom.au)</w:t>
-            </w:r>
-          </w:p>
-        </w:tc>
-      </w:tr>
-      <w:tr>
-        <w:trPr>
-          <w:trHeight w:val="300"/>
-        </w:trPr>
-        <w:tc>
-          <w:tcPr>
-            <w:tcW w:w="2020" w:type="dxa"/>
-            <w:vMerge w:val="restart"/>
-            <w:tcBorders>
-              <w:top w:val="single" w:sz="8" w:space="0" w:color="auto"/>
-              <w:left w:val="single" w:sz="12" w:space="0" w:color="auto"/>
-              <w:right w:val="single" w:sz="4" w:space="0" w:color="auto"/>
-            </w:tcBorders>
-            <w:shd w:val="clear" w:color="auto" w:fill="auto"/>
-            <w:noWrap/>
-            <w:vAlign w:val="center"/>
-            <w:hideMark/>
-          </w:tcPr>
-          <w:p>
-            <w:pPr>
-              <w:spacing w:after="0" w:line="240" w:lineRule="auto"/>
-              <w:jc w:val="center"/>
-              <w:rPr>
-                <w:rFonts w:ascii="Calibri" w:eastAsia="Times New Roman" w:hAnsi="Calibri" w:cs="Calibri"/>
-                <w:color w:val="000000"/>
-                <w:lang w:eastAsia="hu-HU"/>
-              </w:rPr>
-            </w:pPr>
-            <w:r>
-              <w:rPr>
-                <w:rFonts w:ascii="Calibri" w:eastAsia="Times New Roman" w:hAnsi="Calibri" w:cs="Calibri"/>
-                <w:color w:val="000000"/>
-                <w:lang w:eastAsia="hu-HU"/>
-              </w:rPr>
-              <w:t>WR_eloszto</w:t>
-            </w:r>
-          </w:p>
-        </w:tc>
-        <w:tc>
-          <w:tcPr>
-            <w:tcW w:w="1000" w:type="dxa"/>
-            <w:tcBorders>
-              <w:top w:val="single" w:sz="8" w:space="0" w:color="auto"/>
-              <w:left w:val="nil"/>
-              <w:bottom w:val="single" w:sz="4" w:space="0" w:color="auto"/>
-              <w:right w:val="single" w:sz="4" w:space="0" w:color="auto"/>
-            </w:tcBorders>
-            <w:shd w:val="clear" w:color="auto" w:fill="auto"/>
-            <w:noWrap/>
-            <w:vAlign w:val="bottom"/>
-            <w:hideMark/>
-          </w:tcPr>
-          <w:p>
-            <w:pPr>
-              <w:spacing w:after="0" w:line="240" w:lineRule="auto"/>
-              <w:rPr>
-                <w:rFonts w:ascii="Calibri" w:eastAsia="Times New Roman" w:hAnsi="Calibri" w:cs="Calibri"/>
-                <w:color w:val="000000"/>
-                <w:lang w:eastAsia="hu-HU"/>
-              </w:rPr>
-            </w:pPr>
-            <w:r>
-              <w:rPr>
-                <w:rFonts w:ascii="Calibri" w:eastAsia="Times New Roman" w:hAnsi="Calibri" w:cs="Calibri"/>
-                <w:color w:val="000000"/>
-                <w:lang w:eastAsia="hu-HU"/>
-              </w:rPr>
-              <w:t>SE0/0/0</w:t>
-            </w:r>
-          </w:p>
-        </w:tc>
-        <w:tc>
-          <w:tcPr>
-            <w:tcW w:w="2600" w:type="dxa"/>
-            <w:tcBorders>
-              <w:top w:val="single" w:sz="8" w:space="0" w:color="auto"/>
-              <w:left w:val="nil"/>
-              <w:bottom w:val="single" w:sz="4" w:space="0" w:color="auto"/>
-              <w:right w:val="single" w:sz="4" w:space="0" w:color="auto"/>
-            </w:tcBorders>
-            <w:shd w:val="clear" w:color="auto" w:fill="auto"/>
-            <w:noWrap/>
-            <w:vAlign w:val="bottom"/>
-            <w:hideMark/>
-          </w:tcPr>
-          <w:p>
-            <w:pPr>
-              <w:spacing w:after="0" w:line="240" w:lineRule="auto"/>
-              <w:rPr>
-                <w:rFonts w:ascii="Calibri" w:eastAsia="Times New Roman" w:hAnsi="Calibri" w:cs="Calibri"/>
-                <w:color w:val="000000"/>
-                <w:lang w:eastAsia="hu-HU"/>
-              </w:rPr>
-            </w:pPr>
-            <w:r>
-              <w:rPr>
-                <w:rFonts w:ascii="Calibri" w:eastAsia="Times New Roman" w:hAnsi="Calibri" w:cs="Calibri"/>
-                <w:color w:val="000000"/>
-                <w:lang w:eastAsia="hu-HU"/>
-              </w:rPr>
-              <w:t>R-FL1</w:t>
-            </w:r>
-          </w:p>
-        </w:tc>
-        <w:tc>
-          <w:tcPr>
-            <w:tcW w:w="1740" w:type="dxa"/>
-            <w:tcBorders>
-              <w:top w:val="single" w:sz="8" w:space="0" w:color="auto"/>
-              <w:left w:val="nil"/>
-              <w:bottom w:val="single" w:sz="4" w:space="0" w:color="auto"/>
-              <w:right w:val="single" w:sz="12" w:space="0" w:color="auto"/>
-            </w:tcBorders>
-            <w:shd w:val="clear" w:color="auto" w:fill="auto"/>
-            <w:noWrap/>
-            <w:vAlign w:val="bottom"/>
-            <w:hideMark/>
-          </w:tcPr>
-          <w:p>
-            <w:pPr>
-              <w:spacing w:after="0" w:line="240" w:lineRule="auto"/>
-              <w:rPr>
-                <w:rFonts w:ascii="Calibri" w:eastAsia="Times New Roman" w:hAnsi="Calibri" w:cs="Calibri"/>
-                <w:color w:val="000000"/>
-                <w:lang w:eastAsia="hu-HU"/>
-              </w:rPr>
-            </w:pPr>
-            <w:r>
-              <w:rPr>
-                <w:rFonts w:ascii="Calibri" w:eastAsia="Times New Roman" w:hAnsi="Calibri" w:cs="Calibri"/>
-                <w:color w:val="000000"/>
-                <w:lang w:eastAsia="hu-HU"/>
-              </w:rPr>
-              <w:t> </w:t>
-            </w:r>
-            <w:r>
-              <w:rPr>
-                <w:rFonts w:ascii="Calibri" w:eastAsia="Times New Roman" w:hAnsi="Calibri" w:cs="Calibri"/>
-                <w:color w:val="000000"/>
-                <w:lang w:eastAsia="hu-HU"/>
-              </w:rPr>
-              <w:t>192.168.50.2 /30</w:t>
-            </w:r>
-          </w:p>
-        </w:tc>
-      </w:tr>
-      <w:tr>
-        <w:trPr>
-          <w:trHeight w:val="315"/>
-        </w:trPr>
-        <w:tc>
-          <w:tcPr>
-            <w:tcW w:w="2020" w:type="dxa"/>
-            <w:vMerge/>
-            <w:tcBorders>
-              <w:left w:val="single" w:sz="12" w:space="0" w:color="auto"/>
-              <w:right w:val="single" w:sz="4" w:space="0" w:color="auto"/>
-            </w:tcBorders>
-            <w:vAlign w:val="center"/>
-            <w:hideMark/>
-          </w:tcPr>
-          <w:p>
-            <w:pPr>
-              <w:spacing w:after="0" w:line="240" w:lineRule="auto"/>
-              <w:rPr>
-                <w:rFonts w:ascii="Calibri" w:eastAsia="Times New Roman" w:hAnsi="Calibri" w:cs="Calibri"/>
-                <w:color w:val="000000"/>
-                <w:lang w:eastAsia="hu-HU"/>
-              </w:rPr>
-            </w:pPr>
-          </w:p>
-        </w:tc>
-        <w:tc>
-          <w:tcPr>
-            <w:tcW w:w="1000" w:type="dxa"/>
-            <w:tcBorders>
-              <w:top w:val="single" w:sz="4" w:space="0" w:color="auto"/>
-              <w:left w:val="nil"/>
-              <w:bottom w:val="single" w:sz="4" w:space="0" w:color="auto"/>
-              <w:right w:val="single" w:sz="4" w:space="0" w:color="auto"/>
-            </w:tcBorders>
-            <w:shd w:val="clear" w:color="auto" w:fill="auto"/>
-            <w:noWrap/>
-            <w:vAlign w:val="bottom"/>
-            <w:hideMark/>
-          </w:tcPr>
-          <w:p>
-            <w:pPr>
-              <w:spacing w:after="0" w:line="240" w:lineRule="auto"/>
-              <w:rPr>
-                <w:rFonts w:ascii="Calibri" w:eastAsia="Times New Roman" w:hAnsi="Calibri" w:cs="Calibri"/>
-                <w:color w:val="000000"/>
-                <w:lang w:eastAsia="hu-HU"/>
-              </w:rPr>
-            </w:pPr>
-            <w:r>
-              <w:rPr>
-                <w:rFonts w:ascii="Calibri" w:eastAsia="Times New Roman" w:hAnsi="Calibri" w:cs="Calibri"/>
-                <w:color w:val="000000"/>
-                <w:lang w:eastAsia="hu-HU"/>
-              </w:rPr>
-              <w:t>FA0/0</w:t>
-            </w:r>
-          </w:p>
-        </w:tc>
-        <w:tc>
-          <w:tcPr>
-            <w:tcW w:w="2600" w:type="dxa"/>
-            <w:tcBorders>
-              <w:top w:val="single" w:sz="4" w:space="0" w:color="auto"/>
-              <w:left w:val="nil"/>
-              <w:bottom w:val="single" w:sz="4" w:space="0" w:color="auto"/>
-              <w:right w:val="single" w:sz="4" w:space="0" w:color="auto"/>
-            </w:tcBorders>
-            <w:shd w:val="clear" w:color="auto" w:fill="auto"/>
-            <w:noWrap/>
-            <w:vAlign w:val="bottom"/>
-            <w:hideMark/>
-          </w:tcPr>
-          <w:p>
-            <w:pPr>
-              <w:spacing w:after="0" w:line="240" w:lineRule="auto"/>
-              <w:rPr>
-                <w:rFonts w:ascii="Calibri" w:eastAsia="Times New Roman" w:hAnsi="Calibri" w:cs="Calibri"/>
-                <w:color w:val="000000"/>
-                <w:lang w:eastAsia="hu-HU"/>
-              </w:rPr>
-            </w:pPr>
-            <w:r>
-              <w:rPr>
-                <w:rFonts w:ascii="Calibri" w:eastAsia="Times New Roman" w:hAnsi="Calibri" w:cs="Calibri"/>
-                <w:color w:val="000000"/>
-                <w:lang w:eastAsia="hu-HU"/>
-              </w:rPr>
-              <w:t>WR-FL1</w:t>
-            </w:r>
-          </w:p>
-        </w:tc>
-        <w:tc>
-          <w:tcPr>
-            <w:tcW w:w="1740" w:type="dxa"/>
-            <w:tcBorders>
-              <w:top w:val="single" w:sz="4" w:space="0" w:color="auto"/>
-              <w:left w:val="nil"/>
-              <w:bottom w:val="single" w:sz="4" w:space="0" w:color="auto"/>
-              <w:right w:val="single" w:sz="12" w:space="0" w:color="auto"/>
-            </w:tcBorders>
-            <w:shd w:val="clear" w:color="auto" w:fill="auto"/>
-            <w:noWrap/>
-            <w:vAlign w:val="bottom"/>
-            <w:hideMark/>
-          </w:tcPr>
-          <w:p>
-            <w:pPr>
-              <w:spacing w:after="0" w:line="240" w:lineRule="auto"/>
-              <w:rPr>
-                <w:rFonts w:ascii="Calibri" w:eastAsia="Times New Roman" w:hAnsi="Calibri" w:cs="Calibri"/>
-                <w:color w:val="000000"/>
-                <w:lang w:eastAsia="hu-HU"/>
-              </w:rPr>
-            </w:pPr>
-            <w:r>
-              <w:rPr>
-                <w:rFonts w:ascii="Calibri" w:eastAsia="Times New Roman" w:hAnsi="Calibri" w:cs="Calibri"/>
-                <w:color w:val="000000"/>
-                <w:lang w:eastAsia="hu-HU"/>
-              </w:rPr>
-              <w:t>192.168.5.1 /24</w:t>
-            </w:r>
-          </w:p>
-        </w:tc>
-      </w:tr>
-      <w:tr>
-        <w:trPr>
-          <w:trHeight w:val="315"/>
-        </w:trPr>
-        <w:tc>
-          <w:tcPr>
-            <w:tcW w:w="2020" w:type="dxa"/>
-            <w:vMerge/>
-            <w:tcBorders>
-              <w:left w:val="single" w:sz="12" w:space="0" w:color="auto"/>
-              <w:right w:val="single" w:sz="4" w:space="0" w:color="auto"/>
-            </w:tcBorders>
-            <w:vAlign w:val="center"/>
-          </w:tcPr>
-          <w:p>
-            <w:pPr>
-              <w:spacing w:after="0" w:line="240" w:lineRule="auto"/>
-              <w:rPr>
-                <w:rFonts w:ascii="Calibri" w:eastAsia="Times New Roman" w:hAnsi="Calibri" w:cs="Calibri"/>
-                <w:color w:val="000000"/>
-                <w:lang w:eastAsia="hu-HU"/>
-              </w:rPr>
-            </w:pPr>
-          </w:p>
-        </w:tc>
-        <w:tc>
-          <w:tcPr>
-            <w:tcW w:w="1000" w:type="dxa"/>
-            <w:tcBorders>
-              <w:top w:val="single" w:sz="4" w:space="0" w:color="auto"/>
-              <w:left w:val="nil"/>
-              <w:bottom w:val="single" w:sz="4" w:space="0" w:color="auto"/>
-              <w:right w:val="single" w:sz="4" w:space="0" w:color="auto"/>
-            </w:tcBorders>
-            <w:shd w:val="clear" w:color="auto" w:fill="auto"/>
-            <w:noWrap/>
-            <w:vAlign w:val="bottom"/>
-          </w:tcPr>
-          <w:p>
-            <w:pPr>
-              <w:spacing w:after="0" w:line="240" w:lineRule="auto"/>
-              <w:rPr>
-                <w:rFonts w:ascii="Calibri" w:eastAsia="Times New Roman" w:hAnsi="Calibri" w:cs="Calibri"/>
-                <w:color w:val="000000"/>
-                <w:lang w:eastAsia="hu-HU"/>
-              </w:rPr>
-            </w:pPr>
-            <w:r>
-              <w:rPr>
-                <w:rFonts w:ascii="Calibri" w:eastAsia="Times New Roman" w:hAnsi="Calibri" w:cs="Calibri"/>
-                <w:color w:val="000000"/>
-                <w:lang w:eastAsia="hu-HU"/>
-              </w:rPr>
-              <w:t>FA0/1</w:t>
-            </w:r>
-          </w:p>
-        </w:tc>
-        <w:tc>
-          <w:tcPr>
-            <w:tcW w:w="2600" w:type="dxa"/>
-            <w:tcBorders>
-              <w:top w:val="single" w:sz="4" w:space="0" w:color="auto"/>
-              <w:left w:val="nil"/>
-              <w:bottom w:val="single" w:sz="4" w:space="0" w:color="auto"/>
-              <w:right w:val="single" w:sz="4" w:space="0" w:color="auto"/>
-            </w:tcBorders>
-            <w:shd w:val="clear" w:color="auto" w:fill="auto"/>
-            <w:noWrap/>
-            <w:vAlign w:val="bottom"/>
-          </w:tcPr>
-          <w:p>
-            <w:pPr>
-              <w:spacing w:after="0" w:line="240" w:lineRule="auto"/>
-              <w:rPr>
-                <w:rFonts w:ascii="Calibri" w:eastAsia="Times New Roman" w:hAnsi="Calibri" w:cs="Calibri"/>
-                <w:color w:val="000000"/>
-                <w:lang w:eastAsia="hu-HU"/>
-              </w:rPr>
-            </w:pPr>
-            <w:r>
-              <w:rPr>
-                <w:rFonts w:ascii="Calibri" w:eastAsia="Times New Roman" w:hAnsi="Calibri" w:cs="Calibri"/>
-                <w:color w:val="000000"/>
-                <w:lang w:eastAsia="hu-HU"/>
-              </w:rPr>
-              <w:t>WR-FL2</w:t>
-            </w:r>
-          </w:p>
-        </w:tc>
-        <w:tc>
-          <w:tcPr>
-            <w:tcW w:w="1740" w:type="dxa"/>
-            <w:tcBorders>
-              <w:top w:val="single" w:sz="4" w:space="0" w:color="auto"/>
-              <w:left w:val="nil"/>
-              <w:bottom w:val="single" w:sz="4" w:space="0" w:color="auto"/>
-              <w:right w:val="single" w:sz="12" w:space="0" w:color="auto"/>
-            </w:tcBorders>
-            <w:shd w:val="clear" w:color="auto" w:fill="auto"/>
-            <w:noWrap/>
-            <w:vAlign w:val="bottom"/>
-          </w:tcPr>
-          <w:p>
-            <w:pPr>
-              <w:spacing w:after="0" w:line="240" w:lineRule="auto"/>
-              <w:rPr>
-                <w:rFonts w:ascii="Calibri" w:eastAsia="Times New Roman" w:hAnsi="Calibri" w:cs="Calibri"/>
-                <w:color w:val="000000"/>
-                <w:lang w:eastAsia="hu-HU"/>
-              </w:rPr>
-            </w:pPr>
-            <w:r>
-              <w:rPr>
-                <w:rFonts w:ascii="Calibri" w:eastAsia="Times New Roman" w:hAnsi="Calibri" w:cs="Calibri"/>
-                <w:color w:val="000000"/>
-                <w:lang w:eastAsia="hu-HU"/>
-              </w:rPr>
-              <w:t>192.168.6.1 /24</w:t>
-            </w:r>
-          </w:p>
-        </w:tc>
-      </w:tr>
-      <w:tr>
-        <w:trPr>
-          <w:trHeight w:val="315"/>
-        </w:trPr>
-        <w:tc>
-          <w:tcPr>
-            <w:tcW w:w="2020" w:type="dxa"/>
-            <w:vMerge/>
-            <w:tcBorders>
-              <w:left w:val="single" w:sz="12" w:space="0" w:color="auto"/>
-              <w:bottom w:val="single" w:sz="12" w:space="0" w:color="000000"/>
-              <w:right w:val="single" w:sz="4" w:space="0" w:color="auto"/>
-            </w:tcBorders>
-            <w:vAlign w:val="center"/>
-          </w:tcPr>
-          <w:p>
-            <w:pPr>
-              <w:spacing w:after="0" w:line="240" w:lineRule="auto"/>
-              <w:rPr>
-                <w:rFonts w:ascii="Calibri" w:eastAsia="Times New Roman" w:hAnsi="Calibri" w:cs="Calibri"/>
-                <w:color w:val="000000"/>
-                <w:lang w:eastAsia="hu-HU"/>
-              </w:rPr>
-            </w:pPr>
-          </w:p>
-        </w:tc>
-        <w:tc>
-          <w:tcPr>
-            <w:tcW w:w="1000" w:type="dxa"/>
-            <w:tcBorders>
-              <w:top w:val="single" w:sz="4" w:space="0" w:color="auto"/>
-              <w:left w:val="nil"/>
-              <w:bottom w:val="single" w:sz="12" w:space="0" w:color="auto"/>
-              <w:right w:val="single" w:sz="4" w:space="0" w:color="auto"/>
-            </w:tcBorders>
-            <w:shd w:val="clear" w:color="auto" w:fill="auto"/>
-            <w:noWrap/>
-            <w:vAlign w:val="bottom"/>
-          </w:tcPr>
-          <w:p>
-            <w:pPr>
-              <w:spacing w:after="0" w:line="240" w:lineRule="auto"/>
-              <w:rPr>
-                <w:rFonts w:ascii="Calibri" w:eastAsia="Times New Roman" w:hAnsi="Calibri" w:cs="Calibri"/>
-                <w:color w:val="000000"/>
-                <w:lang w:eastAsia="hu-HU"/>
-              </w:rPr>
-            </w:pPr>
-            <w:r>
-              <w:rPr>
-                <w:rFonts w:ascii="Calibri" w:eastAsia="Times New Roman" w:hAnsi="Calibri" w:cs="Calibri"/>
-                <w:color w:val="000000"/>
-                <w:lang w:eastAsia="hu-HU"/>
-              </w:rPr>
-              <w:t>Eth0/1/0</w:t>
-            </w:r>
-          </w:p>
-        </w:tc>
-        <w:tc>
-          <w:tcPr>
-            <w:tcW w:w="2600" w:type="dxa"/>
-            <w:tcBorders>
-              <w:top w:val="single" w:sz="4" w:space="0" w:color="auto"/>
-              <w:left w:val="nil"/>
-              <w:bottom w:val="single" w:sz="12" w:space="0" w:color="auto"/>
-              <w:right w:val="single" w:sz="4" w:space="0" w:color="auto"/>
-            </w:tcBorders>
-            <w:shd w:val="clear" w:color="auto" w:fill="auto"/>
-            <w:noWrap/>
-            <w:vAlign w:val="bottom"/>
-          </w:tcPr>
-          <w:p>
-            <w:pPr>
-              <w:spacing w:after="0" w:line="240" w:lineRule="auto"/>
-              <w:rPr>
-                <w:rFonts w:ascii="Calibri" w:eastAsia="Times New Roman" w:hAnsi="Calibri" w:cs="Calibri"/>
-                <w:color w:val="000000"/>
-                <w:lang w:eastAsia="hu-HU"/>
-              </w:rPr>
-            </w:pPr>
-            <w:r>
-              <w:rPr>
-                <w:rFonts w:ascii="Calibri" w:eastAsia="Times New Roman" w:hAnsi="Calibri" w:cs="Calibri"/>
-                <w:color w:val="000000"/>
-                <w:lang w:eastAsia="hu-HU"/>
-              </w:rPr>
-              <w:t>WR-FL3</w:t>
-            </w:r>
-          </w:p>
-        </w:tc>
-        <w:tc>
-          <w:tcPr>
-            <w:tcW w:w="1740" w:type="dxa"/>
-            <w:tcBorders>
-              <w:top w:val="single" w:sz="4" w:space="0" w:color="auto"/>
               <w:left w:val="nil"/>
               <w:bottom w:val="single" w:sz="12" w:space="0" w:color="auto"/>
               <w:right w:val="single" w:sz="12" w:space="0" w:color="auto"/>
@@ -5928,23 +5631,24 @@
             <w:shd w:val="clear" w:color="auto" w:fill="auto"/>
             <w:noWrap/>
             <w:vAlign w:val="bottom"/>
-          </w:tcPr>
-          <w:p>
-            <w:pPr>
-              <w:spacing w:after="0" w:line="240" w:lineRule="auto"/>
-              <w:rPr>
-                <w:rFonts w:ascii="Calibri" w:eastAsia="Times New Roman" w:hAnsi="Calibri" w:cs="Calibri"/>
-                <w:color w:val="000000"/>
-                <w:lang w:eastAsia="hu-HU"/>
-              </w:rPr>
-            </w:pPr>
-            <w:r>
-              <w:rPr>
-                <w:rFonts w:ascii="Calibri" w:eastAsia="Times New Roman" w:hAnsi="Calibri" w:cs="Calibri"/>
-                <w:color w:val="000000"/>
-                <w:lang w:eastAsia="hu-HU"/>
-              </w:rPr>
-              <w:t>192.168.7.1 /24</w:t>
+            <w:hideMark/>
+          </w:tcPr>
+          <w:p>
+            <w:pPr>
+              <w:spacing w:after="0" w:line="240" w:lineRule="auto"/>
+              <w:rPr>
+                <w:rFonts w:ascii="Calibri" w:eastAsia="Times New Roman" w:hAnsi="Calibri" w:cs="Calibri"/>
+                <w:color w:val="000000"/>
+                <w:lang w:eastAsia="hu-HU"/>
+              </w:rPr>
+            </w:pPr>
+            <w:r>
+              <w:rPr>
+                <w:rFonts w:ascii="Calibri" w:eastAsia="Times New Roman" w:hAnsi="Calibri" w:cs="Calibri"/>
+                <w:color w:val="000000"/>
+                <w:lang w:eastAsia="hu-HU"/>
+              </w:rPr>
+              <w:t>172.16.1.3 /29</w:t>
             </w:r>
           </w:p>
         </w:tc>
@@ -5952,27 +5656,32 @@
     </w:tbl>
     <w:p>
       <w:pPr>
-        <w:spacing w:after="360"/>
+        <w:spacing w:before="1200"/>
         <w:rPr>
           <w:sz w:val="32"/>
           <w:szCs w:val="32"/>
         </w:rPr>
       </w:pPr>
-    </w:p>
-    <w:p>
-      <w:pPr>
-        <w:spacing w:before="1200"/>
+      <w:r>
         <w:rPr>
           <w:sz w:val="32"/>
           <w:szCs w:val="32"/>
         </w:rPr>
-      </w:pPr>
+        <w:t>Emelet szeri</w:t>
+      </w:r>
       <w:r>
         <w:rPr>
           <w:sz w:val="32"/>
           <w:szCs w:val="32"/>
         </w:rPr>
-        <w:t>Emelet szerint csoportosítva:</w:t>
+        <w:t>n</w:t>
+      </w:r>
+      <w:r>
+        <w:rPr>
+          <w:sz w:val="32"/>
+          <w:szCs w:val="32"/>
+        </w:rPr>
+        <w:t>t csoportosítva:</w:t>
       </w:r>
     </w:p>
     <w:p>
@@ -6632,7 +6341,7 @@
                 <w:color w:val="000000"/>
                 <w:lang w:eastAsia="hu-HU"/>
               </w:rPr>
-              <w:t>Router_eloszto</w:t>
+              <w:t>R-WR</w:t>
             </w:r>
           </w:p>
         </w:tc>
@@ -7237,6 +6946,7 @@
           <w:sz w:val="28"/>
           <w:szCs w:val="28"/>
         </w:rPr>
+        <w:lastRenderedPageBreak/>
         <w:t>emelet</w:t>
       </w:r>
     </w:p>
@@ -9065,7 +8775,6 @@
                 <w:color w:val="000000"/>
                 <w:lang w:eastAsia="hu-HU"/>
               </w:rPr>
-              <w:lastRenderedPageBreak/>
               <w:t>SW-R1-FL3</w:t>
             </w:r>
           </w:p>
@@ -10041,10 +9750,11 @@
         <w:tc>
           <w:tcPr>
             <w:tcW w:w="2020" w:type="dxa"/>
-            <w:tcBorders>
-              <w:top w:val="nil"/>
+            <w:vMerge w:val="restart"/>
+            <w:tcBorders>
+              <w:top w:val="single" w:sz="8" w:space="0" w:color="auto"/>
               <w:left w:val="single" w:sz="12" w:space="0" w:color="auto"/>
-              <w:bottom w:val="single" w:sz="4" w:space="0" w:color="auto"/>
+              <w:bottom w:val="single" w:sz="8" w:space="0" w:color="000000"/>
               <w:right w:val="single" w:sz="4" w:space="0" w:color="auto"/>
             </w:tcBorders>
             <w:shd w:val="clear" w:color="auto" w:fill="auto"/>
@@ -10068,78 +9778,206 @@
                 <w:color w:val="000000"/>
                 <w:lang w:eastAsia="hu-HU"/>
               </w:rPr>
+              <w:t>R-WR</w:t>
+            </w:r>
+          </w:p>
+        </w:tc>
+        <w:tc>
+          <w:tcPr>
+            <w:tcW w:w="1000" w:type="dxa"/>
+            <w:tcBorders>
+              <w:top w:val="single" w:sz="8" w:space="0" w:color="auto"/>
+              <w:left w:val="nil"/>
+              <w:bottom w:val="single" w:sz="4" w:space="0" w:color="auto"/>
+              <w:right w:val="single" w:sz="4" w:space="0" w:color="auto"/>
+            </w:tcBorders>
+            <w:shd w:val="clear" w:color="auto" w:fill="auto"/>
+            <w:noWrap/>
+            <w:vAlign w:val="bottom"/>
+            <w:hideMark/>
+          </w:tcPr>
+          <w:p>
+            <w:pPr>
+              <w:spacing w:after="0" w:line="240" w:lineRule="auto"/>
+              <w:rPr>
+                <w:rFonts w:ascii="Calibri" w:eastAsia="Times New Roman" w:hAnsi="Calibri" w:cs="Calibri"/>
+                <w:color w:val="000000"/>
+                <w:lang w:eastAsia="hu-HU"/>
+              </w:rPr>
+            </w:pPr>
+            <w:r>
+              <w:rPr>
+                <w:rFonts w:ascii="Calibri" w:eastAsia="Times New Roman" w:hAnsi="Calibri" w:cs="Calibri"/>
+                <w:color w:val="000000"/>
+                <w:lang w:eastAsia="hu-HU"/>
+              </w:rPr>
+              <w:t>Se0/0/0</w:t>
+            </w:r>
+          </w:p>
+        </w:tc>
+        <w:tc>
+          <w:tcPr>
+            <w:tcW w:w="2600" w:type="dxa"/>
+            <w:tcBorders>
+              <w:top w:val="single" w:sz="8" w:space="0" w:color="auto"/>
+              <w:left w:val="nil"/>
+              <w:bottom w:val="single" w:sz="4" w:space="0" w:color="auto"/>
+              <w:right w:val="single" w:sz="4" w:space="0" w:color="auto"/>
+            </w:tcBorders>
+            <w:shd w:val="clear" w:color="auto" w:fill="auto"/>
+            <w:noWrap/>
+            <w:vAlign w:val="bottom"/>
+            <w:hideMark/>
+          </w:tcPr>
+          <w:p>
+            <w:pPr>
+              <w:spacing w:after="0" w:line="240" w:lineRule="auto"/>
+              <w:rPr>
+                <w:rFonts w:ascii="Calibri" w:eastAsia="Times New Roman" w:hAnsi="Calibri" w:cs="Calibri"/>
+                <w:color w:val="000000"/>
+                <w:lang w:eastAsia="hu-HU"/>
+              </w:rPr>
+            </w:pPr>
+            <w:r>
+              <w:rPr>
+                <w:rFonts w:ascii="Calibri" w:eastAsia="Times New Roman" w:hAnsi="Calibri" w:cs="Calibri"/>
+                <w:color w:val="000000"/>
+                <w:lang w:eastAsia="hu-HU"/>
+              </w:rPr>
+              <w:t>R-FL1</w:t>
+            </w:r>
+          </w:p>
+        </w:tc>
+        <w:tc>
+          <w:tcPr>
+            <w:tcW w:w="1700" w:type="dxa"/>
+            <w:tcBorders>
+              <w:top w:val="single" w:sz="8" w:space="0" w:color="auto"/>
+              <w:left w:val="nil"/>
+              <w:bottom w:val="single" w:sz="4" w:space="0" w:color="auto"/>
+              <w:right w:val="single" w:sz="12" w:space="0" w:color="auto"/>
+            </w:tcBorders>
+            <w:shd w:val="clear" w:color="auto" w:fill="auto"/>
+            <w:noWrap/>
+            <w:vAlign w:val="bottom"/>
+            <w:hideMark/>
+          </w:tcPr>
+          <w:p>
+            <w:pPr>
+              <w:spacing w:after="0" w:line="240" w:lineRule="auto"/>
+              <w:rPr>
+                <w:rFonts w:ascii="Calibri" w:eastAsia="Times New Roman" w:hAnsi="Calibri" w:cs="Calibri"/>
+                <w:color w:val="000000"/>
+                <w:lang w:eastAsia="hu-HU"/>
+              </w:rPr>
+            </w:pPr>
+            <w:r>
+              <w:rPr>
+                <w:rFonts w:ascii="Calibri" w:eastAsia="Times New Roman" w:hAnsi="Calibri" w:cs="Calibri"/>
+                <w:color w:val="000000"/>
+                <w:lang w:eastAsia="hu-HU"/>
+              </w:rPr>
+              <w:t>192.168.50.2 /30</w:t>
+            </w:r>
+          </w:p>
+        </w:tc>
+      </w:tr>
+      <w:tr>
+        <w:trPr>
+          <w:trHeight w:val="315"/>
+        </w:trPr>
+        <w:tc>
+          <w:tcPr>
+            <w:tcW w:w="2020" w:type="dxa"/>
+            <w:vMerge/>
+            <w:tcBorders>
+              <w:top w:val="single" w:sz="8" w:space="0" w:color="auto"/>
+              <w:left w:val="single" w:sz="12" w:space="0" w:color="auto"/>
+              <w:bottom w:val="single" w:sz="8" w:space="0" w:color="000000"/>
+              <w:right w:val="single" w:sz="4" w:space="0" w:color="auto"/>
+            </w:tcBorders>
+            <w:vAlign w:val="center"/>
+            <w:hideMark/>
+          </w:tcPr>
+          <w:p>
+            <w:pPr>
+              <w:spacing w:after="0" w:line="240" w:lineRule="auto"/>
+              <w:rPr>
+                <w:rFonts w:ascii="Calibri" w:eastAsia="Times New Roman" w:hAnsi="Calibri" w:cs="Calibri"/>
+                <w:color w:val="000000"/>
+                <w:lang w:eastAsia="hu-HU"/>
+              </w:rPr>
+            </w:pPr>
+          </w:p>
+        </w:tc>
+        <w:tc>
+          <w:tcPr>
+            <w:tcW w:w="1000" w:type="dxa"/>
+            <w:tcBorders>
+              <w:top w:val="nil"/>
+              <w:left w:val="nil"/>
+              <w:bottom w:val="single" w:sz="4" w:space="0" w:color="auto"/>
+              <w:right w:val="single" w:sz="4" w:space="0" w:color="auto"/>
+            </w:tcBorders>
+            <w:shd w:val="clear" w:color="auto" w:fill="auto"/>
+            <w:noWrap/>
+            <w:vAlign w:val="bottom"/>
+            <w:hideMark/>
+          </w:tcPr>
+          <w:p>
+            <w:pPr>
+              <w:spacing w:after="0" w:line="240" w:lineRule="auto"/>
+              <w:rPr>
+                <w:rFonts w:ascii="Calibri" w:eastAsia="Times New Roman" w:hAnsi="Calibri" w:cs="Calibri"/>
+                <w:color w:val="000000"/>
+                <w:lang w:eastAsia="hu-HU"/>
+              </w:rPr>
+            </w:pPr>
+            <w:r>
+              <w:rPr>
+                <w:rFonts w:ascii="Calibri" w:eastAsia="Times New Roman" w:hAnsi="Calibri" w:cs="Calibri"/>
+                <w:color w:val="000000"/>
+                <w:lang w:eastAsia="hu-HU"/>
+              </w:rPr>
+              <w:t>Fa0/0</w:t>
+            </w:r>
+          </w:p>
+        </w:tc>
+        <w:tc>
+          <w:tcPr>
+            <w:tcW w:w="2600" w:type="dxa"/>
+            <w:tcBorders>
+              <w:top w:val="nil"/>
+              <w:left w:val="nil"/>
+              <w:bottom w:val="single" w:sz="4" w:space="0" w:color="auto"/>
+              <w:right w:val="single" w:sz="4" w:space="0" w:color="auto"/>
+            </w:tcBorders>
+            <w:shd w:val="clear" w:color="auto" w:fill="auto"/>
+            <w:noWrap/>
+            <w:vAlign w:val="bottom"/>
+            <w:hideMark/>
+          </w:tcPr>
+          <w:p>
+            <w:pPr>
+              <w:spacing w:after="0" w:line="240" w:lineRule="auto"/>
+              <w:rPr>
+                <w:rFonts w:ascii="Calibri" w:eastAsia="Times New Roman" w:hAnsi="Calibri" w:cs="Calibri"/>
+                <w:color w:val="000000"/>
+                <w:lang w:eastAsia="hu-HU"/>
+              </w:rPr>
+            </w:pPr>
+            <w:r>
+              <w:rPr>
+                <w:rFonts w:ascii="Calibri" w:eastAsia="Times New Roman" w:hAnsi="Calibri" w:cs="Calibri"/>
+                <w:color w:val="000000"/>
+                <w:lang w:eastAsia="hu-HU"/>
+              </w:rPr>
               <w:t>WR-FL1</w:t>
             </w:r>
           </w:p>
         </w:tc>
         <w:tc>
           <w:tcPr>
-            <w:tcW w:w="1000" w:type="dxa"/>
-            <w:tcBorders>
-              <w:top w:val="nil"/>
-              <w:left w:val="nil"/>
-              <w:bottom w:val="single" w:sz="4" w:space="0" w:color="auto"/>
-              <w:right w:val="single" w:sz="4" w:space="0" w:color="auto"/>
-            </w:tcBorders>
-            <w:shd w:val="clear" w:color="auto" w:fill="auto"/>
-            <w:noWrap/>
-            <w:vAlign w:val="bottom"/>
-            <w:hideMark/>
-          </w:tcPr>
-          <w:p>
-            <w:pPr>
-              <w:spacing w:after="0" w:line="240" w:lineRule="auto"/>
-              <w:rPr>
-                <w:rFonts w:ascii="Calibri" w:eastAsia="Times New Roman" w:hAnsi="Calibri" w:cs="Calibri"/>
-                <w:color w:val="000000"/>
-                <w:lang w:eastAsia="hu-HU"/>
-              </w:rPr>
-            </w:pPr>
-            <w:r>
-              <w:rPr>
-                <w:rFonts w:ascii="Calibri" w:eastAsia="Times New Roman" w:hAnsi="Calibri" w:cs="Calibri"/>
-                <w:color w:val="000000"/>
-                <w:lang w:eastAsia="hu-HU"/>
-              </w:rPr>
-              <w:t>LAN</w:t>
-            </w:r>
-          </w:p>
-        </w:tc>
-        <w:tc>
-          <w:tcPr>
-            <w:tcW w:w="2600" w:type="dxa"/>
-            <w:tcBorders>
-              <w:top w:val="nil"/>
-              <w:left w:val="nil"/>
-              <w:bottom w:val="single" w:sz="4" w:space="0" w:color="auto"/>
-              <w:right w:val="single" w:sz="4" w:space="0" w:color="auto"/>
-            </w:tcBorders>
-            <w:shd w:val="clear" w:color="auto" w:fill="auto"/>
-            <w:noWrap/>
-            <w:vAlign w:val="bottom"/>
-            <w:hideMark/>
-          </w:tcPr>
-          <w:p>
-            <w:pPr>
-              <w:spacing w:after="0" w:line="240" w:lineRule="auto"/>
-              <w:rPr>
-                <w:rFonts w:ascii="Calibri" w:eastAsia="Times New Roman" w:hAnsi="Calibri" w:cs="Calibri"/>
-                <w:color w:val="000000"/>
-                <w:lang w:eastAsia="hu-HU"/>
-              </w:rPr>
-            </w:pPr>
-            <w:r>
-              <w:rPr>
-                <w:rFonts w:ascii="Calibri" w:eastAsia="Times New Roman" w:hAnsi="Calibri" w:cs="Calibri"/>
-                <w:color w:val="000000"/>
-                <w:lang w:eastAsia="hu-HU"/>
-              </w:rPr>
-              <w:t>WR_eloszto</w:t>
-            </w:r>
-          </w:p>
-        </w:tc>
-        <w:tc>
-          <w:tcPr>
             <w:tcW w:w="1700" w:type="dxa"/>
             <w:tcBorders>
               <w:top w:val="nil"/>
@@ -10167,15 +10005,7 @@
                 <w:color w:val="000000"/>
                 <w:lang w:eastAsia="hu-HU"/>
               </w:rPr>
-              <w:t>192.168.5</w:t>
-            </w:r>
-            <w:r>
-              <w:rPr>
-                <w:rFonts w:ascii="Calibri" w:eastAsia="Times New Roman" w:hAnsi="Calibri" w:cs="Calibri"/>
-                <w:color w:val="000000"/>
-                <w:lang w:eastAsia="hu-HU"/>
-              </w:rPr>
-              <w:t>.2 /24</w:t>
+              <w:t>192.168.5.1 /24</w:t>
             </w:r>
           </w:p>
         </w:tc>
@@ -10187,21 +10017,77 @@
         <w:tc>
           <w:tcPr>
             <w:tcW w:w="2020" w:type="dxa"/>
-            <w:tcBorders>
-              <w:top w:val="nil"/>
+            <w:vMerge/>
+            <w:tcBorders>
+              <w:top w:val="single" w:sz="8" w:space="0" w:color="auto"/>
               <w:left w:val="single" w:sz="12" w:space="0" w:color="auto"/>
-              <w:bottom w:val="single" w:sz="4" w:space="0" w:color="auto"/>
-              <w:right w:val="single" w:sz="4" w:space="0" w:color="auto"/>
-            </w:tcBorders>
-            <w:shd w:val="clear" w:color="auto" w:fill="auto"/>
-            <w:noWrap/>
+              <w:bottom w:val="single" w:sz="8" w:space="0" w:color="000000"/>
+              <w:right w:val="single" w:sz="4" w:space="0" w:color="auto"/>
+            </w:tcBorders>
             <w:vAlign w:val="center"/>
             <w:hideMark/>
           </w:tcPr>
           <w:p>
             <w:pPr>
               <w:spacing w:after="0" w:line="240" w:lineRule="auto"/>
-              <w:jc w:val="center"/>
+              <w:rPr>
+                <w:rFonts w:ascii="Calibri" w:eastAsia="Times New Roman" w:hAnsi="Calibri" w:cs="Calibri"/>
+                <w:color w:val="000000"/>
+                <w:lang w:eastAsia="hu-HU"/>
+              </w:rPr>
+            </w:pPr>
+          </w:p>
+        </w:tc>
+        <w:tc>
+          <w:tcPr>
+            <w:tcW w:w="1000" w:type="dxa"/>
+            <w:tcBorders>
+              <w:top w:val="nil"/>
+              <w:left w:val="nil"/>
+              <w:bottom w:val="single" w:sz="4" w:space="0" w:color="auto"/>
+              <w:right w:val="single" w:sz="4" w:space="0" w:color="auto"/>
+            </w:tcBorders>
+            <w:shd w:val="clear" w:color="auto" w:fill="auto"/>
+            <w:noWrap/>
+            <w:vAlign w:val="bottom"/>
+            <w:hideMark/>
+          </w:tcPr>
+          <w:p>
+            <w:pPr>
+              <w:spacing w:after="0" w:line="240" w:lineRule="auto"/>
+              <w:rPr>
+                <w:rFonts w:ascii="Calibri" w:eastAsia="Times New Roman" w:hAnsi="Calibri" w:cs="Calibri"/>
+                <w:color w:val="000000"/>
+                <w:lang w:eastAsia="hu-HU"/>
+              </w:rPr>
+            </w:pPr>
+            <w:r>
+              <w:rPr>
+                <w:rFonts w:ascii="Calibri" w:eastAsia="Times New Roman" w:hAnsi="Calibri" w:cs="Calibri"/>
+                <w:color w:val="000000"/>
+                <w:lang w:eastAsia="hu-HU"/>
+              </w:rPr>
+              <w:t>Fa0/1</w:t>
+            </w:r>
+          </w:p>
+        </w:tc>
+        <w:tc>
+          <w:tcPr>
+            <w:tcW w:w="2600" w:type="dxa"/>
+            <w:tcBorders>
+              <w:top w:val="nil"/>
+              <w:left w:val="nil"/>
+              <w:bottom w:val="single" w:sz="4" w:space="0" w:color="auto"/>
+              <w:right w:val="single" w:sz="4" w:space="0" w:color="auto"/>
+            </w:tcBorders>
+            <w:shd w:val="clear" w:color="auto" w:fill="auto"/>
+            <w:noWrap/>
+            <w:vAlign w:val="bottom"/>
+            <w:hideMark/>
+          </w:tcPr>
+          <w:p>
+            <w:pPr>
+              <w:spacing w:after="0" w:line="240" w:lineRule="auto"/>
               <w:rPr>
                 <w:rFonts w:ascii="Calibri" w:eastAsia="Times New Roman" w:hAnsi="Calibri" w:cs="Calibri"/>
                 <w:color w:val="000000"/>
@@ -10220,34 +10106,96 @@
         </w:tc>
         <w:tc>
           <w:tcPr>
+            <w:tcW w:w="1700" w:type="dxa"/>
+            <w:tcBorders>
+              <w:top w:val="nil"/>
+              <w:left w:val="nil"/>
+              <w:bottom w:val="single" w:sz="4" w:space="0" w:color="auto"/>
+              <w:right w:val="single" w:sz="12" w:space="0" w:color="auto"/>
+            </w:tcBorders>
+            <w:shd w:val="clear" w:color="auto" w:fill="auto"/>
+            <w:noWrap/>
+            <w:vAlign w:val="bottom"/>
+            <w:hideMark/>
+          </w:tcPr>
+          <w:p>
+            <w:pPr>
+              <w:spacing w:after="0" w:line="240" w:lineRule="auto"/>
+              <w:rPr>
+                <w:rFonts w:ascii="Calibri" w:eastAsia="Times New Roman" w:hAnsi="Calibri" w:cs="Calibri"/>
+                <w:color w:val="000000"/>
+                <w:lang w:eastAsia="hu-HU"/>
+              </w:rPr>
+            </w:pPr>
+            <w:r>
+              <w:rPr>
+                <w:rFonts w:ascii="Calibri" w:eastAsia="Times New Roman" w:hAnsi="Calibri" w:cs="Calibri"/>
+                <w:color w:val="000000"/>
+                <w:lang w:eastAsia="hu-HU"/>
+              </w:rPr>
+              <w:t>192.168.6.1 /24</w:t>
+            </w:r>
+          </w:p>
+        </w:tc>
+      </w:tr>
+      <w:tr>
+        <w:trPr>
+          <w:trHeight w:val="330"/>
+        </w:trPr>
+        <w:tc>
+          <w:tcPr>
+            <w:tcW w:w="2020" w:type="dxa"/>
+            <w:vMerge/>
+            <w:tcBorders>
+              <w:top w:val="single" w:sz="8" w:space="0" w:color="auto"/>
+              <w:left w:val="single" w:sz="12" w:space="0" w:color="auto"/>
+              <w:bottom w:val="single" w:sz="8" w:space="0" w:color="000000"/>
+              <w:right w:val="single" w:sz="4" w:space="0" w:color="auto"/>
+            </w:tcBorders>
+            <w:vAlign w:val="center"/>
+            <w:hideMark/>
+          </w:tcPr>
+          <w:p>
+            <w:pPr>
+              <w:spacing w:after="0" w:line="240" w:lineRule="auto"/>
+              <w:rPr>
+                <w:rFonts w:ascii="Calibri" w:eastAsia="Times New Roman" w:hAnsi="Calibri" w:cs="Calibri"/>
+                <w:color w:val="000000"/>
+                <w:lang w:eastAsia="hu-HU"/>
+              </w:rPr>
+            </w:pPr>
+          </w:p>
+        </w:tc>
+        <w:tc>
+          <w:tcPr>
             <w:tcW w:w="1000" w:type="dxa"/>
             <w:tcBorders>
               <w:top w:val="nil"/>
               <w:left w:val="nil"/>
-              <w:bottom w:val="single" w:sz="4" w:space="0" w:color="auto"/>
-              <w:right w:val="single" w:sz="4" w:space="0" w:color="auto"/>
-            </w:tcBorders>
-            <w:shd w:val="clear" w:color="auto" w:fill="auto"/>
-            <w:noWrap/>
-            <w:vAlign w:val="bottom"/>
-            <w:hideMark/>
-          </w:tcPr>
-          <w:p>
-            <w:pPr>
-              <w:spacing w:after="0" w:line="240" w:lineRule="auto"/>
-              <w:rPr>
-                <w:rFonts w:ascii="Calibri" w:eastAsia="Times New Roman" w:hAnsi="Calibri" w:cs="Calibri"/>
-                <w:color w:val="000000"/>
-                <w:lang w:eastAsia="hu-HU"/>
-              </w:rPr>
-            </w:pPr>
-            <w:r>
-              <w:rPr>
-                <w:rFonts w:ascii="Calibri" w:eastAsia="Times New Roman" w:hAnsi="Calibri" w:cs="Calibri"/>
-                <w:color w:val="000000"/>
-                <w:lang w:eastAsia="hu-HU"/>
-              </w:rPr>
-              <w:t>LAN</w:t>
+              <w:bottom w:val="single" w:sz="8" w:space="0" w:color="auto"/>
+              <w:right w:val="single" w:sz="4" w:space="0" w:color="auto"/>
+            </w:tcBorders>
+            <w:shd w:val="clear" w:color="auto" w:fill="auto"/>
+            <w:noWrap/>
+            <w:vAlign w:val="bottom"/>
+            <w:hideMark/>
+          </w:tcPr>
+          <w:p>
+            <w:pPr>
+              <w:spacing w:after="0" w:line="240" w:lineRule="auto"/>
+              <w:rPr>
+                <w:rFonts w:ascii="Calibri" w:eastAsia="Times New Roman" w:hAnsi="Calibri" w:cs="Calibri"/>
+                <w:color w:val="000000"/>
+                <w:lang w:eastAsia="hu-HU"/>
+              </w:rPr>
+            </w:pPr>
+            <w:r>
+              <w:rPr>
+                <w:rFonts w:ascii="Calibri" w:eastAsia="Times New Roman" w:hAnsi="Calibri" w:cs="Calibri"/>
+                <w:color w:val="000000"/>
+                <w:lang w:eastAsia="hu-HU"/>
+              </w:rPr>
+              <w:t>Eth0/1/0</w:t>
             </w:r>
           </w:p>
         </w:tc>
@@ -10257,30 +10205,30 @@
             <w:tcBorders>
               <w:top w:val="nil"/>
               <w:left w:val="nil"/>
-              <w:bottom w:val="single" w:sz="4" w:space="0" w:color="auto"/>
-              <w:right w:val="single" w:sz="4" w:space="0" w:color="auto"/>
-            </w:tcBorders>
-            <w:shd w:val="clear" w:color="auto" w:fill="auto"/>
-            <w:noWrap/>
-            <w:vAlign w:val="bottom"/>
-            <w:hideMark/>
-          </w:tcPr>
-          <w:p>
-            <w:pPr>
-              <w:spacing w:after="0" w:line="240" w:lineRule="auto"/>
-              <w:rPr>
-                <w:rFonts w:ascii="Calibri" w:eastAsia="Times New Roman" w:hAnsi="Calibri" w:cs="Calibri"/>
-                <w:color w:val="000000"/>
-                <w:lang w:eastAsia="hu-HU"/>
-              </w:rPr>
-            </w:pPr>
-            <w:r>
-              <w:rPr>
-                <w:rFonts w:ascii="Calibri" w:eastAsia="Times New Roman" w:hAnsi="Calibri" w:cs="Calibri"/>
-                <w:color w:val="000000"/>
-                <w:lang w:eastAsia="hu-HU"/>
-              </w:rPr>
-              <w:t>WR_eloszto</w:t>
+              <w:bottom w:val="single" w:sz="8" w:space="0" w:color="auto"/>
+              <w:right w:val="single" w:sz="4" w:space="0" w:color="auto"/>
+            </w:tcBorders>
+            <w:shd w:val="clear" w:color="auto" w:fill="auto"/>
+            <w:noWrap/>
+            <w:vAlign w:val="bottom"/>
+            <w:hideMark/>
+          </w:tcPr>
+          <w:p>
+            <w:pPr>
+              <w:spacing w:after="0" w:line="240" w:lineRule="auto"/>
+              <w:rPr>
+                <w:rFonts w:ascii="Calibri" w:eastAsia="Times New Roman" w:hAnsi="Calibri" w:cs="Calibri"/>
+                <w:color w:val="000000"/>
+                <w:lang w:eastAsia="hu-HU"/>
+              </w:rPr>
+            </w:pPr>
+            <w:r>
+              <w:rPr>
+                <w:rFonts w:ascii="Calibri" w:eastAsia="Times New Roman" w:hAnsi="Calibri" w:cs="Calibri"/>
+                <w:color w:val="000000"/>
+                <w:lang w:eastAsia="hu-HU"/>
+              </w:rPr>
+              <w:t>WR-FL3</w:t>
             </w:r>
           </w:p>
         </w:tc>
@@ -10290,7 +10238,7 @@
             <w:tcBorders>
               <w:top w:val="nil"/>
               <w:left w:val="nil"/>
-              <w:bottom w:val="single" w:sz="4" w:space="0" w:color="auto"/>
+              <w:bottom w:val="single" w:sz="8" w:space="0" w:color="auto"/>
               <w:right w:val="single" w:sz="12" w:space="0" w:color="auto"/>
             </w:tcBorders>
             <w:shd w:val="clear" w:color="auto" w:fill="auto"/>
@@ -10313,15 +10261,7 @@
                 <w:color w:val="000000"/>
                 <w:lang w:eastAsia="hu-HU"/>
               </w:rPr>
-              <w:t>192.168.6.2</w:t>
-            </w:r>
-            <w:r>
-              <w:rPr>
-                <w:rFonts w:ascii="Calibri" w:eastAsia="Times New Roman" w:hAnsi="Calibri" w:cs="Calibri"/>
-                <w:color w:val="000000"/>
-                <w:lang w:eastAsia="hu-HU"/>
-              </w:rPr>
-              <w:t xml:space="preserve"> /24</w:t>
+              <w:t>192.168.7.1 /24</w:t>
             </w:r>
           </w:p>
         </w:tc>
@@ -10360,7 +10300,7 @@
                 <w:color w:val="000000"/>
                 <w:lang w:eastAsia="hu-HU"/>
               </w:rPr>
-              <w:t>WR-FL3</w:t>
+              <w:t>WR-FL1</w:t>
             </w:r>
           </w:p>
         </w:tc>
@@ -10370,30 +10310,30 @@
             <w:tcBorders>
               <w:top w:val="nil"/>
               <w:left w:val="nil"/>
-              <w:bottom w:val="nil"/>
-              <w:right w:val="single" w:sz="4" w:space="0" w:color="auto"/>
-            </w:tcBorders>
-            <w:shd w:val="clear" w:color="auto" w:fill="auto"/>
-            <w:noWrap/>
-            <w:vAlign w:val="bottom"/>
-            <w:hideMark/>
-          </w:tcPr>
-          <w:p>
-            <w:pPr>
-              <w:spacing w:after="0" w:line="240" w:lineRule="auto"/>
-              <w:rPr>
-                <w:rFonts w:ascii="Calibri" w:eastAsia="Times New Roman" w:hAnsi="Calibri" w:cs="Calibri"/>
-                <w:color w:val="000000"/>
-                <w:lang w:eastAsia="hu-HU"/>
-              </w:rPr>
-            </w:pPr>
-            <w:r>
-              <w:rPr>
-                <w:rFonts w:ascii="Calibri" w:eastAsia="Times New Roman" w:hAnsi="Calibri" w:cs="Calibri"/>
-                <w:color w:val="000000"/>
-                <w:lang w:eastAsia="hu-HU"/>
-              </w:rPr>
-              <w:t>LAN</w:t>
+              <w:bottom w:val="single" w:sz="4" w:space="0" w:color="auto"/>
+              <w:right w:val="single" w:sz="4" w:space="0" w:color="auto"/>
+            </w:tcBorders>
+            <w:shd w:val="clear" w:color="auto" w:fill="auto"/>
+            <w:noWrap/>
+            <w:vAlign w:val="bottom"/>
+            <w:hideMark/>
+          </w:tcPr>
+          <w:p>
+            <w:pPr>
+              <w:spacing w:after="0" w:line="240" w:lineRule="auto"/>
+              <w:rPr>
+                <w:rFonts w:ascii="Calibri" w:eastAsia="Times New Roman" w:hAnsi="Calibri" w:cs="Calibri"/>
+                <w:color w:val="000000"/>
+                <w:lang w:eastAsia="hu-HU"/>
+              </w:rPr>
+            </w:pPr>
+            <w:r>
+              <w:rPr>
+                <w:rFonts w:ascii="Calibri" w:eastAsia="Times New Roman" w:hAnsi="Calibri" w:cs="Calibri"/>
+                <w:color w:val="000000"/>
+                <w:lang w:eastAsia="hu-HU"/>
+              </w:rPr>
+              <w:t>Eth1</w:t>
             </w:r>
           </w:p>
         </w:tc>
@@ -10403,38 +10343,30 @@
             <w:tcBorders>
               <w:top w:val="nil"/>
               <w:left w:val="nil"/>
-              <w:bottom w:val="nil"/>
-              <w:right w:val="single" w:sz="4" w:space="0" w:color="auto"/>
-            </w:tcBorders>
-            <w:shd w:val="clear" w:color="auto" w:fill="auto"/>
-            <w:noWrap/>
-            <w:vAlign w:val="bottom"/>
-            <w:hideMark/>
-          </w:tcPr>
-          <w:p>
-            <w:pPr>
-              <w:spacing w:after="0" w:line="240" w:lineRule="auto"/>
-              <w:rPr>
-                <w:rFonts w:ascii="Calibri" w:eastAsia="Times New Roman" w:hAnsi="Calibri" w:cs="Calibri"/>
-                <w:color w:val="000000"/>
-                <w:lang w:eastAsia="hu-HU"/>
-              </w:rPr>
-            </w:pPr>
-            <w:r>
-              <w:rPr>
-                <w:rFonts w:ascii="Calibri" w:eastAsia="Times New Roman" w:hAnsi="Calibri" w:cs="Calibri"/>
-                <w:color w:val="000000"/>
-                <w:lang w:eastAsia="hu-HU"/>
-              </w:rPr>
-              <w:t>WR</w:t>
-            </w:r>
-            <w:r>
-              <w:rPr>
-                <w:rFonts w:ascii="Calibri" w:eastAsia="Times New Roman" w:hAnsi="Calibri" w:cs="Calibri"/>
-                <w:color w:val="000000"/>
-                <w:lang w:eastAsia="hu-HU"/>
-              </w:rPr>
-              <w:t>_eloszto</w:t>
+              <w:bottom w:val="single" w:sz="4" w:space="0" w:color="auto"/>
+              <w:right w:val="single" w:sz="4" w:space="0" w:color="auto"/>
+            </w:tcBorders>
+            <w:shd w:val="clear" w:color="auto" w:fill="auto"/>
+            <w:noWrap/>
+            <w:vAlign w:val="bottom"/>
+            <w:hideMark/>
+          </w:tcPr>
+          <w:p>
+            <w:pPr>
+              <w:spacing w:after="0" w:line="240" w:lineRule="auto"/>
+              <w:rPr>
+                <w:rFonts w:ascii="Calibri" w:eastAsia="Times New Roman" w:hAnsi="Calibri" w:cs="Calibri"/>
+                <w:color w:val="000000"/>
+                <w:lang w:eastAsia="hu-HU"/>
+              </w:rPr>
+            </w:pPr>
+            <w:r>
+              <w:rPr>
+                <w:rFonts w:ascii="Calibri" w:eastAsia="Times New Roman" w:hAnsi="Calibri" w:cs="Calibri"/>
+                <w:color w:val="000000"/>
+                <w:lang w:eastAsia="hu-HU"/>
+              </w:rPr>
+              <w:t>R-WR</w:t>
             </w:r>
           </w:p>
         </w:tc>
@@ -10444,7 +10376,7 @@
             <w:tcBorders>
               <w:top w:val="nil"/>
               <w:left w:val="nil"/>
-              <w:bottom w:val="nil"/>
+              <w:bottom w:val="single" w:sz="4" w:space="0" w:color="auto"/>
               <w:right w:val="single" w:sz="12" w:space="0" w:color="auto"/>
             </w:tcBorders>
             <w:shd w:val="clear" w:color="auto" w:fill="auto"/>
@@ -10467,15 +10399,7 @@
                 <w:color w:val="000000"/>
                 <w:lang w:eastAsia="hu-HU"/>
               </w:rPr>
-              <w:t>192.168.7.2</w:t>
-            </w:r>
-            <w:r>
-              <w:rPr>
-                <w:rFonts w:ascii="Calibri" w:eastAsia="Times New Roman" w:hAnsi="Calibri" w:cs="Calibri"/>
-                <w:color w:val="000000"/>
-                <w:lang w:eastAsia="hu-HU"/>
-              </w:rPr>
-              <w:t xml:space="preserve"> /24</w:t>
+              <w:t>192.168.5.2 /24</w:t>
             </w:r>
           </w:p>
         </w:tc>
@@ -10487,10 +10411,10 @@
         <w:tc>
           <w:tcPr>
             <w:tcW w:w="2020" w:type="dxa"/>
-            <w:vMerge w:val="restart"/>
-            <w:tcBorders>
-              <w:top w:val="single" w:sz="8" w:space="0" w:color="auto"/>
+            <w:tcBorders>
+              <w:top w:val="single" w:sz="4" w:space="0" w:color="auto"/>
               <w:left w:val="single" w:sz="12" w:space="0" w:color="auto"/>
+              <w:bottom w:val="single" w:sz="4" w:space="0" w:color="auto"/>
               <w:right w:val="single" w:sz="4" w:space="0" w:color="auto"/>
             </w:tcBorders>
             <w:shd w:val="clear" w:color="auto" w:fill="auto"/>
@@ -10514,7 +10438,7 @@
                 <w:color w:val="000000"/>
                 <w:lang w:eastAsia="hu-HU"/>
               </w:rPr>
-              <w:t>WR_eloszto</w:t>
+              <w:t>WR-FL2</w:t>
             </w:r>
           </w:p>
         </w:tc>
@@ -10522,32 +10446,32 @@
           <w:tcPr>
             <w:tcW w:w="1000" w:type="dxa"/>
             <w:tcBorders>
-              <w:top w:val="single" w:sz="8" w:space="0" w:color="auto"/>
-              <w:left w:val="nil"/>
-              <w:bottom w:val="single" w:sz="4" w:space="0" w:color="auto"/>
-              <w:right w:val="single" w:sz="4" w:space="0" w:color="auto"/>
-            </w:tcBorders>
-            <w:shd w:val="clear" w:color="auto" w:fill="auto"/>
-            <w:noWrap/>
-            <w:vAlign w:val="bottom"/>
-            <w:hideMark/>
-          </w:tcPr>
-          <w:p>
-            <w:pPr>
-              <w:spacing w:after="0" w:line="240" w:lineRule="auto"/>
-              <w:rPr>
-                <w:rFonts w:ascii="Calibri" w:eastAsia="Times New Roman" w:hAnsi="Calibri" w:cs="Calibri"/>
-                <w:color w:val="000000"/>
-                <w:lang w:eastAsia="hu-HU"/>
-              </w:rPr>
-            </w:pPr>
-            <w:r>
-              <w:rPr>
-                <w:rFonts w:ascii="Calibri" w:eastAsia="Times New Roman" w:hAnsi="Calibri" w:cs="Calibri"/>
-                <w:color w:val="000000"/>
-                <w:lang w:eastAsia="hu-HU"/>
-              </w:rPr>
-              <w:t>SE0/0/0</w:t>
+              <w:top w:val="nil"/>
+              <w:left w:val="nil"/>
+              <w:bottom w:val="single" w:sz="4" w:space="0" w:color="auto"/>
+              <w:right w:val="single" w:sz="4" w:space="0" w:color="auto"/>
+            </w:tcBorders>
+            <w:shd w:val="clear" w:color="auto" w:fill="auto"/>
+            <w:noWrap/>
+            <w:vAlign w:val="bottom"/>
+            <w:hideMark/>
+          </w:tcPr>
+          <w:p>
+            <w:pPr>
+              <w:spacing w:after="0" w:line="240" w:lineRule="auto"/>
+              <w:rPr>
+                <w:rFonts w:ascii="Calibri" w:eastAsia="Times New Roman" w:hAnsi="Calibri" w:cs="Calibri"/>
+                <w:color w:val="000000"/>
+                <w:lang w:eastAsia="hu-HU"/>
+              </w:rPr>
+            </w:pPr>
+            <w:r>
+              <w:rPr>
+                <w:rFonts w:ascii="Calibri" w:eastAsia="Times New Roman" w:hAnsi="Calibri" w:cs="Calibri"/>
+                <w:color w:val="000000"/>
+                <w:lang w:eastAsia="hu-HU"/>
+              </w:rPr>
+              <w:t>Eth1</w:t>
             </w:r>
           </w:p>
         </w:tc>
@@ -10555,32 +10479,32 @@
           <w:tcPr>
             <w:tcW w:w="2600" w:type="dxa"/>
             <w:tcBorders>
-              <w:top w:val="single" w:sz="8" w:space="0" w:color="auto"/>
-              <w:left w:val="nil"/>
-              <w:bottom w:val="single" w:sz="4" w:space="0" w:color="auto"/>
-              <w:right w:val="single" w:sz="4" w:space="0" w:color="auto"/>
-            </w:tcBorders>
-            <w:shd w:val="clear" w:color="auto" w:fill="auto"/>
-            <w:noWrap/>
-            <w:vAlign w:val="bottom"/>
-            <w:hideMark/>
-          </w:tcPr>
-          <w:p>
-            <w:pPr>
-              <w:spacing w:after="0" w:line="240" w:lineRule="auto"/>
-              <w:rPr>
-                <w:rFonts w:ascii="Calibri" w:eastAsia="Times New Roman" w:hAnsi="Calibri" w:cs="Calibri"/>
-                <w:color w:val="000000"/>
-                <w:lang w:eastAsia="hu-HU"/>
-              </w:rPr>
-            </w:pPr>
-            <w:r>
-              <w:rPr>
-                <w:rFonts w:ascii="Calibri" w:eastAsia="Times New Roman" w:hAnsi="Calibri" w:cs="Calibri"/>
-                <w:color w:val="000000"/>
-                <w:lang w:eastAsia="hu-HU"/>
-              </w:rPr>
-              <w:t>R-FL1</w:t>
+              <w:top w:val="nil"/>
+              <w:left w:val="nil"/>
+              <w:bottom w:val="single" w:sz="4" w:space="0" w:color="auto"/>
+              <w:right w:val="single" w:sz="4" w:space="0" w:color="auto"/>
+            </w:tcBorders>
+            <w:shd w:val="clear" w:color="auto" w:fill="auto"/>
+            <w:noWrap/>
+            <w:vAlign w:val="bottom"/>
+            <w:hideMark/>
+          </w:tcPr>
+          <w:p>
+            <w:pPr>
+              <w:spacing w:after="0" w:line="240" w:lineRule="auto"/>
+              <w:rPr>
+                <w:rFonts w:ascii="Calibri" w:eastAsia="Times New Roman" w:hAnsi="Calibri" w:cs="Calibri"/>
+                <w:color w:val="000000"/>
+                <w:lang w:eastAsia="hu-HU"/>
+              </w:rPr>
+            </w:pPr>
+            <w:r>
+              <w:rPr>
+                <w:rFonts w:ascii="Calibri" w:eastAsia="Times New Roman" w:hAnsi="Calibri" w:cs="Calibri"/>
+                <w:color w:val="000000"/>
+                <w:lang w:eastAsia="hu-HU"/>
+              </w:rPr>
+              <w:t>R-WR</w:t>
             </w:r>
           </w:p>
         </w:tc>
@@ -10588,7 +10512,7 @@
           <w:tcPr>
             <w:tcW w:w="1700" w:type="dxa"/>
             <w:tcBorders>
-              <w:top w:val="single" w:sz="8" w:space="0" w:color="auto"/>
+              <w:top w:val="nil"/>
               <w:left w:val="nil"/>
               <w:bottom w:val="single" w:sz="4" w:space="0" w:color="auto"/>
               <w:right w:val="single" w:sz="12" w:space="0" w:color="auto"/>
@@ -10613,15 +10537,7 @@
                 <w:color w:val="000000"/>
                 <w:lang w:eastAsia="hu-HU"/>
               </w:rPr>
-              <w:t> </w:t>
-            </w:r>
-            <w:r>
-              <w:rPr>
-                <w:rFonts w:ascii="Calibri" w:eastAsia="Times New Roman" w:hAnsi="Calibri" w:cs="Calibri"/>
-                <w:color w:val="000000"/>
-                <w:lang w:eastAsia="hu-HU"/>
-              </w:rPr>
-              <w:t>192.168.50.2 /30</w:t>
+              <w:t>192.168.6.2 /24</w:t>
             </w:r>
           </w:p>
         </w:tc>
@@ -10633,23 +10549,35 @@
         <w:tc>
           <w:tcPr>
             <w:tcW w:w="2020" w:type="dxa"/>
-            <w:vMerge/>
-            <w:tcBorders>
+            <w:tcBorders>
+              <w:top w:val="nil"/>
               <w:left w:val="single" w:sz="12" w:space="0" w:color="auto"/>
-              <w:right w:val="single" w:sz="4" w:space="0" w:color="auto"/>
-            </w:tcBorders>
+              <w:bottom w:val="single" w:sz="12" w:space="0" w:color="auto"/>
+              <w:right w:val="single" w:sz="4" w:space="0" w:color="auto"/>
+            </w:tcBorders>
+            <w:shd w:val="clear" w:color="auto" w:fill="auto"/>
+            <w:noWrap/>
             <w:vAlign w:val="center"/>
             <w:hideMark/>
           </w:tcPr>
           <w:p>
             <w:pPr>
               <w:spacing w:after="0" w:line="240" w:lineRule="auto"/>
-              <w:rPr>
-                <w:rFonts w:ascii="Calibri" w:eastAsia="Times New Roman" w:hAnsi="Calibri" w:cs="Calibri"/>
-                <w:color w:val="000000"/>
-                <w:lang w:eastAsia="hu-HU"/>
-              </w:rPr>
-            </w:pPr>
+              <w:jc w:val="center"/>
+              <w:rPr>
+                <w:rFonts w:ascii="Calibri" w:eastAsia="Times New Roman" w:hAnsi="Calibri" w:cs="Calibri"/>
+                <w:color w:val="000000"/>
+                <w:lang w:eastAsia="hu-HU"/>
+              </w:rPr>
+            </w:pPr>
+            <w:r>
+              <w:rPr>
+                <w:rFonts w:ascii="Calibri" w:eastAsia="Times New Roman" w:hAnsi="Calibri" w:cs="Calibri"/>
+                <w:color w:val="000000"/>
+                <w:lang w:eastAsia="hu-HU"/>
+              </w:rPr>
+              <w:t>WR-FL3</w:t>
+            </w:r>
           </w:p>
         </w:tc>
         <w:tc>
@@ -10658,30 +10586,30 @@
             <w:tcBorders>
               <w:top w:val="nil"/>
               <w:left w:val="nil"/>
-              <w:bottom w:val="single" w:sz="4" w:space="0" w:color="auto"/>
-              <w:right w:val="single" w:sz="4" w:space="0" w:color="auto"/>
-            </w:tcBorders>
-            <w:shd w:val="clear" w:color="auto" w:fill="auto"/>
-            <w:noWrap/>
-            <w:vAlign w:val="bottom"/>
-            <w:hideMark/>
-          </w:tcPr>
-          <w:p>
-            <w:pPr>
-              <w:spacing w:after="0" w:line="240" w:lineRule="auto"/>
-              <w:rPr>
-                <w:rFonts w:ascii="Calibri" w:eastAsia="Times New Roman" w:hAnsi="Calibri" w:cs="Calibri"/>
-                <w:color w:val="000000"/>
-                <w:lang w:eastAsia="hu-HU"/>
-              </w:rPr>
-            </w:pPr>
-            <w:r>
-              <w:rPr>
-                <w:rFonts w:ascii="Calibri" w:eastAsia="Times New Roman" w:hAnsi="Calibri" w:cs="Calibri"/>
-                <w:color w:val="000000"/>
-                <w:lang w:eastAsia="hu-HU"/>
-              </w:rPr>
-              <w:t>FA0/0</w:t>
+              <w:bottom w:val="single" w:sz="12" w:space="0" w:color="auto"/>
+              <w:right w:val="single" w:sz="4" w:space="0" w:color="auto"/>
+            </w:tcBorders>
+            <w:shd w:val="clear" w:color="auto" w:fill="auto"/>
+            <w:noWrap/>
+            <w:vAlign w:val="bottom"/>
+            <w:hideMark/>
+          </w:tcPr>
+          <w:p>
+            <w:pPr>
+              <w:spacing w:after="0" w:line="240" w:lineRule="auto"/>
+              <w:rPr>
+                <w:rFonts w:ascii="Calibri" w:eastAsia="Times New Roman" w:hAnsi="Calibri" w:cs="Calibri"/>
+                <w:color w:val="000000"/>
+                <w:lang w:eastAsia="hu-HU"/>
+              </w:rPr>
+            </w:pPr>
+            <w:r>
+              <w:rPr>
+                <w:rFonts w:ascii="Calibri" w:eastAsia="Times New Roman" w:hAnsi="Calibri" w:cs="Calibri"/>
+                <w:color w:val="000000"/>
+                <w:lang w:eastAsia="hu-HU"/>
+              </w:rPr>
+              <w:t>Eth1</w:t>
             </w:r>
           </w:p>
         </w:tc>
@@ -10691,38 +10619,30 @@
             <w:tcBorders>
               <w:top w:val="nil"/>
               <w:left w:val="nil"/>
-              <w:bottom w:val="single" w:sz="4" w:space="0" w:color="auto"/>
-              <w:right w:val="single" w:sz="4" w:space="0" w:color="auto"/>
-            </w:tcBorders>
-            <w:shd w:val="clear" w:color="auto" w:fill="auto"/>
-            <w:noWrap/>
-            <w:vAlign w:val="bottom"/>
-            <w:hideMark/>
-          </w:tcPr>
-          <w:p>
-            <w:pPr>
-              <w:spacing w:after="0" w:line="240" w:lineRule="auto"/>
-              <w:rPr>
-                <w:rFonts w:ascii="Calibri" w:eastAsia="Times New Roman" w:hAnsi="Calibri" w:cs="Calibri"/>
-                <w:color w:val="000000"/>
-                <w:lang w:eastAsia="hu-HU"/>
-              </w:rPr>
-            </w:pPr>
-            <w:r>
-              <w:rPr>
-                <w:rFonts w:ascii="Calibri" w:eastAsia="Times New Roman" w:hAnsi="Calibri" w:cs="Calibri"/>
-                <w:color w:val="000000"/>
-                <w:lang w:eastAsia="hu-HU"/>
-              </w:rPr>
-              <w:t>WR-</w:t>
-            </w:r>
-            <w:r>
-              <w:rPr>
-                <w:rFonts w:ascii="Calibri" w:eastAsia="Times New Roman" w:hAnsi="Calibri" w:cs="Calibri"/>
-                <w:color w:val="000000"/>
-                <w:lang w:eastAsia="hu-HU"/>
-              </w:rPr>
-              <w:t>FL1</w:t>
+              <w:bottom w:val="single" w:sz="12" w:space="0" w:color="auto"/>
+              <w:right w:val="single" w:sz="4" w:space="0" w:color="auto"/>
+            </w:tcBorders>
+            <w:shd w:val="clear" w:color="auto" w:fill="auto"/>
+            <w:noWrap/>
+            <w:vAlign w:val="bottom"/>
+            <w:hideMark/>
+          </w:tcPr>
+          <w:p>
+            <w:pPr>
+              <w:spacing w:after="0" w:line="240" w:lineRule="auto"/>
+              <w:rPr>
+                <w:rFonts w:ascii="Calibri" w:eastAsia="Times New Roman" w:hAnsi="Calibri" w:cs="Calibri"/>
+                <w:color w:val="000000"/>
+                <w:lang w:eastAsia="hu-HU"/>
+              </w:rPr>
+            </w:pPr>
+            <w:r>
+              <w:rPr>
+                <w:rFonts w:ascii="Calibri" w:eastAsia="Times New Roman" w:hAnsi="Calibri" w:cs="Calibri"/>
+                <w:color w:val="000000"/>
+                <w:lang w:eastAsia="hu-HU"/>
+              </w:rPr>
+              <w:t>R-WR</w:t>
             </w:r>
           </w:p>
         </w:tc>
@@ -10731,268 +10651,6 @@
             <w:tcW w:w="1700" w:type="dxa"/>
             <w:tcBorders>
               <w:top w:val="nil"/>
-              <w:left w:val="nil"/>
-              <w:bottom w:val="single" w:sz="4" w:space="0" w:color="auto"/>
-              <w:right w:val="single" w:sz="12" w:space="0" w:color="auto"/>
-            </w:tcBorders>
-            <w:shd w:val="clear" w:color="auto" w:fill="auto"/>
-            <w:noWrap/>
-            <w:vAlign w:val="bottom"/>
-            <w:hideMark/>
-          </w:tcPr>
-          <w:p>
-            <w:pPr>
-              <w:spacing w:after="0" w:line="240" w:lineRule="auto"/>
-              <w:rPr>
-                <w:rFonts w:ascii="Calibri" w:eastAsia="Times New Roman" w:hAnsi="Calibri" w:cs="Calibri"/>
-                <w:color w:val="000000"/>
-                <w:lang w:eastAsia="hu-HU"/>
-              </w:rPr>
-            </w:pPr>
-            <w:r>
-              <w:rPr>
-                <w:rFonts w:ascii="Calibri" w:eastAsia="Times New Roman" w:hAnsi="Calibri" w:cs="Calibri"/>
-                <w:color w:val="000000"/>
-                <w:lang w:eastAsia="hu-HU"/>
-              </w:rPr>
-              <w:t>192.168.5.1 /24</w:t>
-            </w:r>
-          </w:p>
-        </w:tc>
-      </w:tr>
-      <w:tr>
-        <w:trPr>
-          <w:trHeight w:val="315"/>
-        </w:trPr>
-        <w:tc>
-          <w:tcPr>
-            <w:tcW w:w="2020" w:type="dxa"/>
-            <w:vMerge/>
-            <w:tcBorders>
-              <w:left w:val="single" w:sz="12" w:space="0" w:color="auto"/>
-              <w:right w:val="single" w:sz="4" w:space="0" w:color="auto"/>
-            </w:tcBorders>
-            <w:vAlign w:val="center"/>
-          </w:tcPr>
-          <w:p>
-            <w:pPr>
-              <w:spacing w:after="0" w:line="240" w:lineRule="auto"/>
-              <w:rPr>
-                <w:rFonts w:ascii="Calibri" w:eastAsia="Times New Roman" w:hAnsi="Calibri" w:cs="Calibri"/>
-                <w:color w:val="000000"/>
-                <w:lang w:eastAsia="hu-HU"/>
-              </w:rPr>
-            </w:pPr>
-          </w:p>
-        </w:tc>
-        <w:tc>
-          <w:tcPr>
-            <w:tcW w:w="1000" w:type="dxa"/>
-            <w:tcBorders>
-              <w:top w:val="single" w:sz="4" w:space="0" w:color="auto"/>
-              <w:left w:val="nil"/>
-              <w:bottom w:val="single" w:sz="4" w:space="0" w:color="auto"/>
-              <w:right w:val="single" w:sz="4" w:space="0" w:color="auto"/>
-            </w:tcBorders>
-            <w:shd w:val="clear" w:color="auto" w:fill="auto"/>
-            <w:noWrap/>
-            <w:vAlign w:val="bottom"/>
-          </w:tcPr>
-          <w:p>
-            <w:pPr>
-              <w:spacing w:after="0" w:line="240" w:lineRule="auto"/>
-              <w:rPr>
-                <w:rFonts w:ascii="Calibri" w:eastAsia="Times New Roman" w:hAnsi="Calibri" w:cs="Calibri"/>
-                <w:color w:val="000000"/>
-                <w:lang w:eastAsia="hu-HU"/>
-              </w:rPr>
-            </w:pPr>
-            <w:r>
-              <w:rPr>
-                <w:rFonts w:ascii="Calibri" w:eastAsia="Times New Roman" w:hAnsi="Calibri" w:cs="Calibri"/>
-                <w:color w:val="000000"/>
-                <w:lang w:eastAsia="hu-HU"/>
-              </w:rPr>
-              <w:t>FA0/1</w:t>
-            </w:r>
-          </w:p>
-        </w:tc>
-        <w:tc>
-          <w:tcPr>
-            <w:tcW w:w="2600" w:type="dxa"/>
-            <w:tcBorders>
-              <w:top w:val="single" w:sz="4" w:space="0" w:color="auto"/>
-              <w:left w:val="nil"/>
-              <w:bottom w:val="single" w:sz="4" w:space="0" w:color="auto"/>
-              <w:right w:val="single" w:sz="4" w:space="0" w:color="auto"/>
-            </w:tcBorders>
-            <w:shd w:val="clear" w:color="auto" w:fill="auto"/>
-            <w:noWrap/>
-            <w:vAlign w:val="bottom"/>
-          </w:tcPr>
-          <w:p>
-            <w:pPr>
-              <w:spacing w:after="0" w:line="240" w:lineRule="auto"/>
-              <w:rPr>
-                <w:rFonts w:ascii="Calibri" w:eastAsia="Times New Roman" w:hAnsi="Calibri" w:cs="Calibri"/>
-                <w:color w:val="000000"/>
-                <w:lang w:eastAsia="hu-HU"/>
-              </w:rPr>
-            </w:pPr>
-            <w:r>
-              <w:rPr>
-                <w:rFonts w:ascii="Calibri" w:eastAsia="Times New Roman" w:hAnsi="Calibri" w:cs="Calibri"/>
-                <w:color w:val="000000"/>
-                <w:lang w:eastAsia="hu-HU"/>
-              </w:rPr>
-              <w:t>WR-</w:t>
-            </w:r>
-            <w:r>
-              <w:rPr>
-                <w:rFonts w:ascii="Calibri" w:eastAsia="Times New Roman" w:hAnsi="Calibri" w:cs="Calibri"/>
-                <w:color w:val="000000"/>
-                <w:lang w:eastAsia="hu-HU"/>
-              </w:rPr>
-              <w:t>FL2</w:t>
-            </w:r>
-          </w:p>
-        </w:tc>
-        <w:tc>
-          <w:tcPr>
-            <w:tcW w:w="1700" w:type="dxa"/>
-            <w:tcBorders>
-              <w:top w:val="single" w:sz="4" w:space="0" w:color="auto"/>
-              <w:left w:val="nil"/>
-              <w:bottom w:val="single" w:sz="4" w:space="0" w:color="auto"/>
-              <w:right w:val="single" w:sz="12" w:space="0" w:color="auto"/>
-            </w:tcBorders>
-            <w:shd w:val="clear" w:color="auto" w:fill="auto"/>
-            <w:noWrap/>
-            <w:vAlign w:val="bottom"/>
-          </w:tcPr>
-          <w:p>
-            <w:pPr>
-              <w:spacing w:after="0" w:line="240" w:lineRule="auto"/>
-              <w:rPr>
-                <w:rFonts w:ascii="Calibri" w:eastAsia="Times New Roman" w:hAnsi="Calibri" w:cs="Calibri"/>
-                <w:color w:val="000000"/>
-                <w:lang w:eastAsia="hu-HU"/>
-              </w:rPr>
-            </w:pPr>
-            <w:r>
-              <w:rPr>
-                <w:rFonts w:ascii="Calibri" w:eastAsia="Times New Roman" w:hAnsi="Calibri" w:cs="Calibri"/>
-                <w:color w:val="000000"/>
-                <w:lang w:eastAsia="hu-HU"/>
-              </w:rPr>
-              <w:t>192.168.6.1 /24</w:t>
-            </w:r>
-          </w:p>
-        </w:tc>
-      </w:tr>
-      <w:tr>
-        <w:trPr>
-          <w:trHeight w:val="315"/>
-        </w:trPr>
-        <w:tc>
-          <w:tcPr>
-            <w:tcW w:w="2020" w:type="dxa"/>
-            <w:vMerge/>
-            <w:tcBorders>
-              <w:left w:val="single" w:sz="12" w:space="0" w:color="auto"/>
-              <w:bottom w:val="single" w:sz="12" w:space="0" w:color="000000"/>
-              <w:right w:val="single" w:sz="4" w:space="0" w:color="auto"/>
-            </w:tcBorders>
-            <w:vAlign w:val="center"/>
-          </w:tcPr>
-          <w:p>
-            <w:pPr>
-              <w:spacing w:after="0" w:line="240" w:lineRule="auto"/>
-              <w:rPr>
-                <w:rFonts w:ascii="Calibri" w:eastAsia="Times New Roman" w:hAnsi="Calibri" w:cs="Calibri"/>
-                <w:color w:val="000000"/>
-                <w:lang w:eastAsia="hu-HU"/>
-              </w:rPr>
-            </w:pPr>
-          </w:p>
-        </w:tc>
-        <w:tc>
-          <w:tcPr>
-            <w:tcW w:w="1000" w:type="dxa"/>
-            <w:tcBorders>
-              <w:top w:val="single" w:sz="4" w:space="0" w:color="auto"/>
-              <w:left w:val="nil"/>
-              <w:bottom w:val="single" w:sz="12" w:space="0" w:color="auto"/>
-              <w:right w:val="single" w:sz="4" w:space="0" w:color="auto"/>
-            </w:tcBorders>
-            <w:shd w:val="clear" w:color="auto" w:fill="auto"/>
-            <w:noWrap/>
-            <w:vAlign w:val="bottom"/>
-          </w:tcPr>
-          <w:p>
-            <w:pPr>
-              <w:spacing w:after="0" w:line="240" w:lineRule="auto"/>
-              <w:rPr>
-                <w:rFonts w:ascii="Calibri" w:eastAsia="Times New Roman" w:hAnsi="Calibri" w:cs="Calibri"/>
-                <w:color w:val="000000"/>
-                <w:lang w:eastAsia="hu-HU"/>
-              </w:rPr>
-            </w:pPr>
-            <w:r>
-              <w:rPr>
-                <w:rFonts w:ascii="Calibri" w:eastAsia="Times New Roman" w:hAnsi="Calibri" w:cs="Calibri"/>
-                <w:color w:val="000000"/>
-                <w:lang w:eastAsia="hu-HU"/>
-              </w:rPr>
-              <w:t>Eth0/1/0</w:t>
-            </w:r>
-          </w:p>
-        </w:tc>
-        <w:tc>
-          <w:tcPr>
-            <w:tcW w:w="2600" w:type="dxa"/>
-            <w:tcBorders>
-              <w:top w:val="single" w:sz="4" w:space="0" w:color="auto"/>
-              <w:left w:val="nil"/>
-              <w:bottom w:val="single" w:sz="12" w:space="0" w:color="auto"/>
-              <w:right w:val="single" w:sz="4" w:space="0" w:color="auto"/>
-            </w:tcBorders>
-            <w:shd w:val="clear" w:color="auto" w:fill="auto"/>
-            <w:noWrap/>
-            <w:vAlign w:val="bottom"/>
-          </w:tcPr>
-          <w:p>
-            <w:pPr>
-              <w:spacing w:after="0" w:line="240" w:lineRule="auto"/>
-              <w:rPr>
-                <w:rFonts w:ascii="Calibri" w:eastAsia="Times New Roman" w:hAnsi="Calibri" w:cs="Calibri"/>
-                <w:color w:val="000000"/>
-                <w:lang w:eastAsia="hu-HU"/>
-              </w:rPr>
-            </w:pPr>
-            <w:r>
-              <w:rPr>
-                <w:rFonts w:ascii="Calibri" w:eastAsia="Times New Roman" w:hAnsi="Calibri" w:cs="Calibri"/>
-                <w:color w:val="000000"/>
-                <w:lang w:eastAsia="hu-HU"/>
-              </w:rPr>
-              <w:t>WR-</w:t>
-            </w:r>
-            <w:r>
-              <w:rPr>
-                <w:rFonts w:ascii="Calibri" w:eastAsia="Times New Roman" w:hAnsi="Calibri" w:cs="Calibri"/>
-                <w:color w:val="000000"/>
-                <w:lang w:eastAsia="hu-HU"/>
-              </w:rPr>
-              <w:t>FL3</w:t>
-            </w:r>
-          </w:p>
-        </w:tc>
-        <w:tc>
-          <w:tcPr>
-            <w:tcW w:w="1700" w:type="dxa"/>
-            <w:tcBorders>
-              <w:top w:val="single" w:sz="4" w:space="0" w:color="auto"/>
               <w:left w:val="nil"/>
               <w:bottom w:val="single" w:sz="12" w:space="0" w:color="auto"/>
               <w:right w:val="single" w:sz="12" w:space="0" w:color="auto"/>
@@ -11000,23 +10658,24 @@
             <w:shd w:val="clear" w:color="auto" w:fill="auto"/>
             <w:noWrap/>
             <w:vAlign w:val="bottom"/>
-          </w:tcPr>
-          <w:p>
-            <w:pPr>
-              <w:spacing w:after="0" w:line="240" w:lineRule="auto"/>
-              <w:rPr>
-                <w:rFonts w:ascii="Calibri" w:eastAsia="Times New Roman" w:hAnsi="Calibri" w:cs="Calibri"/>
-                <w:color w:val="000000"/>
-                <w:lang w:eastAsia="hu-HU"/>
-              </w:rPr>
-            </w:pPr>
-            <w:r>
-              <w:rPr>
-                <w:rFonts w:ascii="Calibri" w:eastAsia="Times New Roman" w:hAnsi="Calibri" w:cs="Calibri"/>
-                <w:color w:val="000000"/>
-                <w:lang w:eastAsia="hu-HU"/>
-              </w:rPr>
-              <w:t>192.168.7.1 /24</w:t>
+            <w:hideMark/>
+          </w:tcPr>
+          <w:p>
+            <w:pPr>
+              <w:spacing w:after="0" w:line="240" w:lineRule="auto"/>
+              <w:rPr>
+                <w:rFonts w:ascii="Calibri" w:eastAsia="Times New Roman" w:hAnsi="Calibri" w:cs="Calibri"/>
+                <w:color w:val="000000"/>
+                <w:lang w:eastAsia="hu-HU"/>
+              </w:rPr>
+            </w:pPr>
+            <w:r>
+              <w:rPr>
+                <w:rFonts w:ascii="Calibri" w:eastAsia="Times New Roman" w:hAnsi="Calibri" w:cs="Calibri"/>
+                <w:color w:val="000000"/>
+                <w:lang w:eastAsia="hu-HU"/>
+              </w:rPr>
+              <w:t>192.168.7.2 /24</w:t>
             </w:r>
           </w:p>
         </w:tc>
@@ -11106,6 +10765,7 @@
                 <w:color w:val="000000"/>
                 <w:lang w:eastAsia="hu-HU"/>
               </w:rPr>
+              <w:lastRenderedPageBreak/>
               <w:t>Eszköz neve</w:t>
             </w:r>
           </w:p>
@@ -11758,6 +11418,7 @@
         <w:tabs>
           <w:tab w:val="left" w:pos="340"/>
         </w:tabs>
+        <w:spacing w:before="1200"/>
         <w:rPr>
           <w:sz w:val="32"/>
           <w:szCs w:val="32"/>
@@ -12657,7 +12318,6 @@
                 <w:color w:val="000000"/>
                 <w:lang w:eastAsia="hu-HU"/>
               </w:rPr>
-              <w:lastRenderedPageBreak/>
               <w:t>VLAN</w:t>
             </w:r>
           </w:p>
@@ -12732,29 +12392,2025 @@
     </w:tbl>
     <w:p/>
     <w:p>
-      <w:r>
-        <w:br w:type="page"/>
-      </w:r>
+      <w:pPr>
+        <w:rPr>
+          <w:sz w:val="48"/>
+          <w:szCs w:val="48"/>
+        </w:rPr>
+      </w:pPr>
     </w:p>
     <w:p>
       <w:pPr>
         <w:rPr>
-          <w:sz w:val="72"/>
-          <w:szCs w:val="72"/>
+          <w:sz w:val="48"/>
+          <w:szCs w:val="48"/>
         </w:rPr>
       </w:pPr>
-      <w:r>
-        <w:rPr>
-          <w:sz w:val="72"/>
-          <w:szCs w:val="72"/>
-        </w:rPr>
-        <w:lastRenderedPageBreak/>
-        <w:t>Hálózat tesztelése</w:t>
-      </w:r>
     </w:p>
     <w:p>
       <w:pPr>
         <w:rPr>
+          <w:sz w:val="48"/>
+          <w:szCs w:val="48"/>
+        </w:rPr>
+      </w:pPr>
+    </w:p>
+    <w:p>
+      <w:pPr>
+        <w:rPr>
+          <w:sz w:val="48"/>
+          <w:szCs w:val="48"/>
+        </w:rPr>
+      </w:pPr>
+    </w:p>
+    <w:p>
+      <w:pPr>
+        <w:rPr>
+          <w:sz w:val="48"/>
+          <w:szCs w:val="48"/>
+        </w:rPr>
+      </w:pPr>
+    </w:p>
+    <w:p>
+      <w:pPr>
+        <w:rPr>
+          <w:sz w:val="48"/>
+          <w:szCs w:val="48"/>
+        </w:rPr>
+      </w:pPr>
+    </w:p>
+    <w:p>
+      <w:pPr>
+        <w:rPr>
+          <w:sz w:val="48"/>
+          <w:szCs w:val="48"/>
+        </w:rPr>
+      </w:pPr>
+    </w:p>
+    <w:p>
+      <w:pPr>
+        <w:rPr>
+          <w:sz w:val="48"/>
+          <w:szCs w:val="48"/>
+        </w:rPr>
+      </w:pPr>
+    </w:p>
+    <w:p>
+      <w:pPr>
+        <w:rPr>
+          <w:sz w:val="48"/>
+          <w:szCs w:val="48"/>
+        </w:rPr>
+      </w:pPr>
+    </w:p>
+    <w:p>
+      <w:pPr>
+        <w:rPr>
+          <w:sz w:val="48"/>
+          <w:szCs w:val="48"/>
+        </w:rPr>
+      </w:pPr>
+      <w:r>
+        <w:rPr>
+          <w:sz w:val="48"/>
+          <w:szCs w:val="48"/>
+        </w:rPr>
+        <w:t>Hálózati eszközök konfigurációja</w:t>
+      </w:r>
+    </w:p>
+    <w:p>
+      <w:pPr>
+        <w:tabs>
+          <w:tab w:val="left" w:pos="284"/>
+        </w:tabs>
+        <w:rPr>
+          <w:sz w:val="28"/>
+          <w:szCs w:val="28"/>
+        </w:rPr>
+      </w:pPr>
+      <w:r>
+        <w:rPr>
+          <w:noProof/>
+        </w:rPr>
+        <w:drawing>
+          <wp:anchor distT="0" distB="0" distL="114300" distR="114300" simplePos="0" relativeHeight="251676672" behindDoc="0" locked="0" layoutInCell="1" allowOverlap="1" wp14:anchorId="103C69D0" wp14:editId="2B92DF06">
+            <wp:simplePos x="0" y="0"/>
+            <wp:positionH relativeFrom="column">
+              <wp:posOffset>4041775</wp:posOffset>
+            </wp:positionH>
+            <wp:positionV relativeFrom="paragraph">
+              <wp:posOffset>365760</wp:posOffset>
+            </wp:positionV>
+            <wp:extent cx="1979295" cy="2007870"/>
+            <wp:effectExtent l="0" t="0" r="1905" b="0"/>
+            <wp:wrapSquare wrapText="bothSides"/>
+            <wp:docPr id="462186334" name="Kép 1" descr="A képen szöveg, képernyőkép, szoftver, képernyő látható&#10;&#10;Automatikusan generált leírás"/>
+            <wp:cNvGraphicFramePr>
+              <a:graphicFrameLocks xmlns:a="http://schemas.openxmlformats.org/drawingml/2006/main" noChangeAspect="1"/>
+            </wp:cNvGraphicFramePr>
+            <a:graphic xmlns:a="http://schemas.openxmlformats.org/drawingml/2006/main">
+              <a:graphicData uri="http://schemas.openxmlformats.org/drawingml/2006/picture">
+                <pic:pic xmlns:pic="http://schemas.openxmlformats.org/drawingml/2006/picture">
+                  <pic:nvPicPr>
+                    <pic:cNvPr id="462186334" name="Kép 1" descr="A képen szöveg, képernyőkép, szoftver, képernyő látható&#10;&#10;Automatikusan generált leírás"/>
+                    <pic:cNvPicPr/>
+                  </pic:nvPicPr>
+                  <pic:blipFill>
+                    <a:blip r:embed="rId11" cstate="print">
+                      <a:extLst>
+                        <a:ext uri="{28A0092B-C50C-407E-A947-70E740481C1C}">
+                          <a14:useLocalDpi xmlns:a14="http://schemas.microsoft.com/office/drawing/2010/main" val="0"/>
+                        </a:ext>
+                      </a:extLst>
+                    </a:blip>
+                    <a:stretch>
+                      <a:fillRect/>
+                    </a:stretch>
+                  </pic:blipFill>
+                  <pic:spPr>
+                    <a:xfrm>
+                      <a:off x="0" y="0"/>
+                      <a:ext cx="1979295" cy="2007870"/>
+                    </a:xfrm>
+                    <a:prstGeom prst="rect">
+                      <a:avLst/>
+                    </a:prstGeom>
+                  </pic:spPr>
+                </pic:pic>
+              </a:graphicData>
+            </a:graphic>
+            <wp14:sizeRelH relativeFrom="margin">
+              <wp14:pctWidth>0</wp14:pctWidth>
+            </wp14:sizeRelH>
+            <wp14:sizeRelV relativeFrom="margin">
+              <wp14:pctHeight>0</wp14:pctHeight>
+            </wp14:sizeRelV>
+          </wp:anchor>
+        </w:drawing>
+      </w:r>
+      <w:r>
+        <w:rPr>
+          <w:noProof/>
+        </w:rPr>
+        <w:drawing>
+          <wp:anchor distT="0" distB="0" distL="114300" distR="114300" simplePos="0" relativeHeight="251675648" behindDoc="0" locked="0" layoutInCell="1" allowOverlap="1" wp14:anchorId="2943FC4A" wp14:editId="26D09939">
+            <wp:simplePos x="0" y="0"/>
+            <wp:positionH relativeFrom="column">
+              <wp:posOffset>1864364</wp:posOffset>
+            </wp:positionH>
+            <wp:positionV relativeFrom="paragraph">
+              <wp:posOffset>366395</wp:posOffset>
+            </wp:positionV>
+            <wp:extent cx="1979295" cy="2007870"/>
+            <wp:effectExtent l="0" t="0" r="1905" b="0"/>
+            <wp:wrapSquare wrapText="bothSides"/>
+            <wp:docPr id="87670608" name="Kép 1" descr="A képen szöveg, képernyőkép, szoftver, számítógép látható&#10;&#10;Automatikusan generált leírás"/>
+            <wp:cNvGraphicFramePr>
+              <a:graphicFrameLocks xmlns:a="http://schemas.openxmlformats.org/drawingml/2006/main" noChangeAspect="1"/>
+            </wp:cNvGraphicFramePr>
+            <a:graphic xmlns:a="http://schemas.openxmlformats.org/drawingml/2006/main">
+              <a:graphicData uri="http://schemas.openxmlformats.org/drawingml/2006/picture">
+                <pic:pic xmlns:pic="http://schemas.openxmlformats.org/drawingml/2006/picture">
+                  <pic:nvPicPr>
+                    <pic:cNvPr id="87670608" name="Kép 1" descr="A képen szöveg, képernyőkép, szoftver, számítógép látható&#10;&#10;Automatikusan generált leírás"/>
+                    <pic:cNvPicPr/>
+                  </pic:nvPicPr>
+                  <pic:blipFill>
+                    <a:blip r:embed="rId12" cstate="print">
+                      <a:extLst>
+                        <a:ext uri="{28A0092B-C50C-407E-A947-70E740481C1C}">
+                          <a14:useLocalDpi xmlns:a14="http://schemas.microsoft.com/office/drawing/2010/main" val="0"/>
+                        </a:ext>
+                      </a:extLst>
+                    </a:blip>
+                    <a:stretch>
+                      <a:fillRect/>
+                    </a:stretch>
+                  </pic:blipFill>
+                  <pic:spPr>
+                    <a:xfrm>
+                      <a:off x="0" y="0"/>
+                      <a:ext cx="1979295" cy="2007870"/>
+                    </a:xfrm>
+                    <a:prstGeom prst="rect">
+                      <a:avLst/>
+                    </a:prstGeom>
+                  </pic:spPr>
+                </pic:pic>
+              </a:graphicData>
+            </a:graphic>
+            <wp14:sizeRelH relativeFrom="margin">
+              <wp14:pctWidth>0</wp14:pctWidth>
+            </wp14:sizeRelH>
+            <wp14:sizeRelV relativeFrom="margin">
+              <wp14:pctHeight>0</wp14:pctHeight>
+            </wp14:sizeRelV>
+          </wp:anchor>
+        </w:drawing>
+      </w:r>
+      <w:r>
+        <w:rPr>
+          <w:noProof/>
+        </w:rPr>
+        <w:drawing>
+          <wp:anchor distT="0" distB="0" distL="114300" distR="114300" simplePos="0" relativeHeight="251674624" behindDoc="0" locked="0" layoutInCell="1" allowOverlap="1" wp14:anchorId="4F64DBCB" wp14:editId="6F623D25">
+            <wp:simplePos x="0" y="0"/>
+            <wp:positionH relativeFrom="column">
+              <wp:posOffset>-316994</wp:posOffset>
+            </wp:positionH>
+            <wp:positionV relativeFrom="paragraph">
+              <wp:posOffset>365760</wp:posOffset>
+            </wp:positionV>
+            <wp:extent cx="1979930" cy="2008505"/>
+            <wp:effectExtent l="0" t="0" r="1270" b="0"/>
+            <wp:wrapTopAndBottom/>
+            <wp:docPr id="1745238473" name="Kép 1" descr="A képen szöveg, képernyőkép, szoftver, képernyő látható&#10;&#10;Automatikusan generált leírás"/>
+            <wp:cNvGraphicFramePr>
+              <a:graphicFrameLocks xmlns:a="http://schemas.openxmlformats.org/drawingml/2006/main" noChangeAspect="1"/>
+            </wp:cNvGraphicFramePr>
+            <a:graphic xmlns:a="http://schemas.openxmlformats.org/drawingml/2006/main">
+              <a:graphicData uri="http://schemas.openxmlformats.org/drawingml/2006/picture">
+                <pic:pic xmlns:pic="http://schemas.openxmlformats.org/drawingml/2006/picture">
+                  <pic:nvPicPr>
+                    <pic:cNvPr id="1745238473" name="Kép 1" descr="A képen szöveg, képernyőkép, szoftver, képernyő látható&#10;&#10;Automatikusan generált leírás"/>
+                    <pic:cNvPicPr/>
+                  </pic:nvPicPr>
+                  <pic:blipFill>
+                    <a:blip r:embed="rId13" cstate="print">
+                      <a:extLst>
+                        <a:ext uri="{28A0092B-C50C-407E-A947-70E740481C1C}">
+                          <a14:useLocalDpi xmlns:a14="http://schemas.microsoft.com/office/drawing/2010/main" val="0"/>
+                        </a:ext>
+                      </a:extLst>
+                    </a:blip>
+                    <a:stretch>
+                      <a:fillRect/>
+                    </a:stretch>
+                  </pic:blipFill>
+                  <pic:spPr>
+                    <a:xfrm>
+                      <a:off x="0" y="0"/>
+                      <a:ext cx="1979930" cy="2008505"/>
+                    </a:xfrm>
+                    <a:prstGeom prst="rect">
+                      <a:avLst/>
+                    </a:prstGeom>
+                  </pic:spPr>
+                </pic:pic>
+              </a:graphicData>
+            </a:graphic>
+            <wp14:sizeRelH relativeFrom="margin">
+              <wp14:pctWidth>0</wp14:pctWidth>
+            </wp14:sizeRelH>
+            <wp14:sizeRelV relativeFrom="margin">
+              <wp14:pctHeight>0</wp14:pctHeight>
+            </wp14:sizeRelV>
+          </wp:anchor>
+        </w:drawing>
+      </w:r>
+      <w:r>
+        <w:rPr>
+          <w:sz w:val="48"/>
+          <w:szCs w:val="48"/>
+        </w:rPr>
+        <w:tab/>
+      </w:r>
+      <w:r>
+        <w:rPr>
+          <w:sz w:val="28"/>
+          <w:szCs w:val="28"/>
+        </w:rPr>
+        <w:t>R-FL2</w:t>
+      </w:r>
+      <w:r>
+        <w:rPr>
+          <w:sz w:val="28"/>
+          <w:szCs w:val="28"/>
+        </w:rPr>
+        <w:t>:</w:t>
+      </w:r>
+      <w:r>
+        <w:rPr>
+          <w:noProof/>
+        </w:rPr>
+        <w:t xml:space="preserve"> </w:t>
+      </w:r>
+    </w:p>
+    <w:p>
+      <w:pPr>
+        <w:tabs>
+          <w:tab w:val="left" w:pos="284"/>
+        </w:tabs>
+        <w:rPr>
+          <w:sz w:val="28"/>
+          <w:szCs w:val="28"/>
+        </w:rPr>
+      </w:pPr>
+    </w:p>
+    <w:p>
+      <w:pPr>
+        <w:tabs>
+          <w:tab w:val="left" w:pos="284"/>
+        </w:tabs>
+        <w:rPr>
+          <w:sz w:val="28"/>
+          <w:szCs w:val="28"/>
+        </w:rPr>
+      </w:pPr>
+      <w:r>
+        <w:rPr>
+          <w:noProof/>
+        </w:rPr>
+        <w:drawing>
+          <wp:anchor distT="0" distB="0" distL="114300" distR="114300" simplePos="0" relativeHeight="251679744" behindDoc="0" locked="0" layoutInCell="1" allowOverlap="1" wp14:anchorId="042BD477" wp14:editId="3F1352F4">
+            <wp:simplePos x="0" y="0"/>
+            <wp:positionH relativeFrom="column">
+              <wp:posOffset>4070350</wp:posOffset>
+            </wp:positionH>
+            <wp:positionV relativeFrom="paragraph">
+              <wp:posOffset>306070</wp:posOffset>
+            </wp:positionV>
+            <wp:extent cx="1996440" cy="2025650"/>
+            <wp:effectExtent l="0" t="0" r="3810" b="0"/>
+            <wp:wrapSquare wrapText="bothSides"/>
+            <wp:docPr id="1794117654" name="Kép 1" descr="A képen szöveg, képernyőkép, szoftver, számítógép látható&#10;&#10;Automatikusan generált leírás"/>
+            <wp:cNvGraphicFramePr>
+              <a:graphicFrameLocks xmlns:a="http://schemas.openxmlformats.org/drawingml/2006/main" noChangeAspect="1"/>
+            </wp:cNvGraphicFramePr>
+            <a:graphic xmlns:a="http://schemas.openxmlformats.org/drawingml/2006/main">
+              <a:graphicData uri="http://schemas.openxmlformats.org/drawingml/2006/picture">
+                <pic:pic xmlns:pic="http://schemas.openxmlformats.org/drawingml/2006/picture">
+                  <pic:nvPicPr>
+                    <pic:cNvPr id="1794117654" name="Kép 1" descr="A képen szöveg, képernyőkép, szoftver, számítógép látható&#10;&#10;Automatikusan generált leírás"/>
+                    <pic:cNvPicPr/>
+                  </pic:nvPicPr>
+                  <pic:blipFill>
+                    <a:blip r:embed="rId14" cstate="print">
+                      <a:extLst>
+                        <a:ext uri="{28A0092B-C50C-407E-A947-70E740481C1C}">
+                          <a14:useLocalDpi xmlns:a14="http://schemas.microsoft.com/office/drawing/2010/main" val="0"/>
+                        </a:ext>
+                      </a:extLst>
+                    </a:blip>
+                    <a:stretch>
+                      <a:fillRect/>
+                    </a:stretch>
+                  </pic:blipFill>
+                  <pic:spPr>
+                    <a:xfrm>
+                      <a:off x="0" y="0"/>
+                      <a:ext cx="1996440" cy="2025650"/>
+                    </a:xfrm>
+                    <a:prstGeom prst="rect">
+                      <a:avLst/>
+                    </a:prstGeom>
+                  </pic:spPr>
+                </pic:pic>
+              </a:graphicData>
+            </a:graphic>
+            <wp14:sizeRelH relativeFrom="margin">
+              <wp14:pctWidth>0</wp14:pctWidth>
+            </wp14:sizeRelH>
+            <wp14:sizeRelV relativeFrom="margin">
+              <wp14:pctHeight>0</wp14:pctHeight>
+            </wp14:sizeRelV>
+          </wp:anchor>
+        </w:drawing>
+      </w:r>
+      <w:r>
+        <w:rPr>
+          <w:noProof/>
+        </w:rPr>
+        <w:drawing>
+          <wp:anchor distT="0" distB="0" distL="114300" distR="114300" simplePos="0" relativeHeight="251678720" behindDoc="0" locked="0" layoutInCell="1" allowOverlap="1" wp14:anchorId="097ADF14" wp14:editId="698740A1">
+            <wp:simplePos x="0" y="0"/>
+            <wp:positionH relativeFrom="column">
+              <wp:posOffset>1893340</wp:posOffset>
+            </wp:positionH>
+            <wp:positionV relativeFrom="paragraph">
+              <wp:posOffset>306070</wp:posOffset>
+            </wp:positionV>
+            <wp:extent cx="1991360" cy="2019300"/>
+            <wp:effectExtent l="0" t="0" r="8890" b="0"/>
+            <wp:wrapSquare wrapText="bothSides"/>
+            <wp:docPr id="276300509" name="Kép 1" descr="A képen szöveg, képernyőkép, szoftver, számítógép látható&#10;&#10;Automatikusan generált leírás"/>
+            <wp:cNvGraphicFramePr>
+              <a:graphicFrameLocks xmlns:a="http://schemas.openxmlformats.org/drawingml/2006/main" noChangeAspect="1"/>
+            </wp:cNvGraphicFramePr>
+            <a:graphic xmlns:a="http://schemas.openxmlformats.org/drawingml/2006/main">
+              <a:graphicData uri="http://schemas.openxmlformats.org/drawingml/2006/picture">
+                <pic:pic xmlns:pic="http://schemas.openxmlformats.org/drawingml/2006/picture">
+                  <pic:nvPicPr>
+                    <pic:cNvPr id="276300509" name="Kép 1" descr="A képen szöveg, képernyőkép, szoftver, számítógép látható&#10;&#10;Automatikusan generált leírás"/>
+                    <pic:cNvPicPr/>
+                  </pic:nvPicPr>
+                  <pic:blipFill>
+                    <a:blip r:embed="rId15" cstate="print">
+                      <a:extLst>
+                        <a:ext uri="{28A0092B-C50C-407E-A947-70E740481C1C}">
+                          <a14:useLocalDpi xmlns:a14="http://schemas.microsoft.com/office/drawing/2010/main" val="0"/>
+                        </a:ext>
+                      </a:extLst>
+                    </a:blip>
+                    <a:stretch>
+                      <a:fillRect/>
+                    </a:stretch>
+                  </pic:blipFill>
+                  <pic:spPr>
+                    <a:xfrm>
+                      <a:off x="0" y="0"/>
+                      <a:ext cx="1991360" cy="2019300"/>
+                    </a:xfrm>
+                    <a:prstGeom prst="rect">
+                      <a:avLst/>
+                    </a:prstGeom>
+                  </pic:spPr>
+                </pic:pic>
+              </a:graphicData>
+            </a:graphic>
+            <wp14:sizeRelH relativeFrom="margin">
+              <wp14:pctWidth>0</wp14:pctWidth>
+            </wp14:sizeRelH>
+            <wp14:sizeRelV relativeFrom="margin">
+              <wp14:pctHeight>0</wp14:pctHeight>
+            </wp14:sizeRelV>
+          </wp:anchor>
+        </w:drawing>
+      </w:r>
+      <w:r>
+        <w:rPr>
+          <w:noProof/>
+        </w:rPr>
+        <w:drawing>
+          <wp:anchor distT="0" distB="0" distL="114300" distR="114300" simplePos="0" relativeHeight="251677696" behindDoc="0" locked="0" layoutInCell="1" allowOverlap="1" wp14:anchorId="574058A6" wp14:editId="699A8FB0">
+            <wp:simplePos x="0" y="0"/>
+            <wp:positionH relativeFrom="column">
+              <wp:posOffset>-294005</wp:posOffset>
+            </wp:positionH>
+            <wp:positionV relativeFrom="paragraph">
+              <wp:posOffset>306070</wp:posOffset>
+            </wp:positionV>
+            <wp:extent cx="1997075" cy="2025650"/>
+            <wp:effectExtent l="0" t="0" r="3175" b="0"/>
+            <wp:wrapTopAndBottom/>
+            <wp:docPr id="1498425390" name="Kép 1" descr="A képen szöveg, képernyőkép, szoftver, képernyő látható&#10;&#10;Automatikusan generált leírás"/>
+            <wp:cNvGraphicFramePr>
+              <a:graphicFrameLocks xmlns:a="http://schemas.openxmlformats.org/drawingml/2006/main" noChangeAspect="1"/>
+            </wp:cNvGraphicFramePr>
+            <a:graphic xmlns:a="http://schemas.openxmlformats.org/drawingml/2006/main">
+              <a:graphicData uri="http://schemas.openxmlformats.org/drawingml/2006/picture">
+                <pic:pic xmlns:pic="http://schemas.openxmlformats.org/drawingml/2006/picture">
+                  <pic:nvPicPr>
+                    <pic:cNvPr id="1498425390" name="Kép 1" descr="A képen szöveg, képernyőkép, szoftver, képernyő látható&#10;&#10;Automatikusan generált leírás"/>
+                    <pic:cNvPicPr/>
+                  </pic:nvPicPr>
+                  <pic:blipFill>
+                    <a:blip r:embed="rId16" cstate="print">
+                      <a:extLst>
+                        <a:ext uri="{28A0092B-C50C-407E-A947-70E740481C1C}">
+                          <a14:useLocalDpi xmlns:a14="http://schemas.microsoft.com/office/drawing/2010/main" val="0"/>
+                        </a:ext>
+                      </a:extLst>
+                    </a:blip>
+                    <a:stretch>
+                      <a:fillRect/>
+                    </a:stretch>
+                  </pic:blipFill>
+                  <pic:spPr>
+                    <a:xfrm>
+                      <a:off x="0" y="0"/>
+                      <a:ext cx="1997075" cy="2025650"/>
+                    </a:xfrm>
+                    <a:prstGeom prst="rect">
+                      <a:avLst/>
+                    </a:prstGeom>
+                  </pic:spPr>
+                </pic:pic>
+              </a:graphicData>
+            </a:graphic>
+            <wp14:sizeRelH relativeFrom="margin">
+              <wp14:pctWidth>0</wp14:pctWidth>
+            </wp14:sizeRelH>
+            <wp14:sizeRelV relativeFrom="margin">
+              <wp14:pctHeight>0</wp14:pctHeight>
+            </wp14:sizeRelV>
+          </wp:anchor>
+        </w:drawing>
+      </w:r>
+      <w:r>
+        <w:rPr>
+          <w:sz w:val="28"/>
+          <w:szCs w:val="28"/>
+        </w:rPr>
+        <w:tab/>
+        <w:t>R-FL3</w:t>
+      </w:r>
+      <w:r>
+        <w:rPr>
+          <w:sz w:val="28"/>
+          <w:szCs w:val="28"/>
+        </w:rPr>
+        <w:t>:</w:t>
+      </w:r>
+      <w:r>
+        <w:rPr>
+          <w:noProof/>
+        </w:rPr>
+        <w:t xml:space="preserve"> </w:t>
+      </w:r>
+    </w:p>
+    <w:p>
+      <w:pPr>
+        <w:tabs>
+          <w:tab w:val="left" w:pos="284"/>
+        </w:tabs>
+        <w:rPr>
+          <w:sz w:val="28"/>
+          <w:szCs w:val="28"/>
+        </w:rPr>
+      </w:pPr>
+    </w:p>
+    <w:p>
+      <w:pPr>
+        <w:tabs>
+          <w:tab w:val="left" w:pos="284"/>
+        </w:tabs>
+        <w:rPr>
+          <w:sz w:val="28"/>
+          <w:szCs w:val="28"/>
+        </w:rPr>
+      </w:pPr>
+      <w:r>
+        <w:rPr>
+          <w:noProof/>
+        </w:rPr>
+        <w:drawing>
+          <wp:anchor distT="0" distB="0" distL="114300" distR="114300" simplePos="0" relativeHeight="251682816" behindDoc="0" locked="0" layoutInCell="1" allowOverlap="1" wp14:anchorId="65F92CE4" wp14:editId="573A7EB5">
+            <wp:simplePos x="0" y="0"/>
+            <wp:positionH relativeFrom="column">
+              <wp:posOffset>4070350</wp:posOffset>
+            </wp:positionH>
+            <wp:positionV relativeFrom="paragraph">
+              <wp:posOffset>286385</wp:posOffset>
+            </wp:positionV>
+            <wp:extent cx="1995805" cy="2025015"/>
+            <wp:effectExtent l="0" t="0" r="4445" b="0"/>
+            <wp:wrapSquare wrapText="bothSides"/>
+            <wp:docPr id="1231392" name="Kép 1" descr="A képen szöveg, képernyőkép, képernyő, szoftver látható&#10;&#10;Automatikusan generált leírás"/>
+            <wp:cNvGraphicFramePr>
+              <a:graphicFrameLocks xmlns:a="http://schemas.openxmlformats.org/drawingml/2006/main" noChangeAspect="1"/>
+            </wp:cNvGraphicFramePr>
+            <a:graphic xmlns:a="http://schemas.openxmlformats.org/drawingml/2006/main">
+              <a:graphicData uri="http://schemas.openxmlformats.org/drawingml/2006/picture">
+                <pic:pic xmlns:pic="http://schemas.openxmlformats.org/drawingml/2006/picture">
+                  <pic:nvPicPr>
+                    <pic:cNvPr id="1231392" name="Kép 1" descr="A képen szöveg, képernyőkép, képernyő, szoftver látható&#10;&#10;Automatikusan generált leírás"/>
+                    <pic:cNvPicPr/>
+                  </pic:nvPicPr>
+                  <pic:blipFill>
+                    <a:blip r:embed="rId17" cstate="print">
+                      <a:extLst>
+                        <a:ext uri="{28A0092B-C50C-407E-A947-70E740481C1C}">
+                          <a14:useLocalDpi xmlns:a14="http://schemas.microsoft.com/office/drawing/2010/main" val="0"/>
+                        </a:ext>
+                      </a:extLst>
+                    </a:blip>
+                    <a:stretch>
+                      <a:fillRect/>
+                    </a:stretch>
+                  </pic:blipFill>
+                  <pic:spPr>
+                    <a:xfrm>
+                      <a:off x="0" y="0"/>
+                      <a:ext cx="1995805" cy="2025015"/>
+                    </a:xfrm>
+                    <a:prstGeom prst="rect">
+                      <a:avLst/>
+                    </a:prstGeom>
+                  </pic:spPr>
+                </pic:pic>
+              </a:graphicData>
+            </a:graphic>
+            <wp14:sizeRelH relativeFrom="margin">
+              <wp14:pctWidth>0</wp14:pctWidth>
+            </wp14:sizeRelH>
+            <wp14:sizeRelV relativeFrom="margin">
+              <wp14:pctHeight>0</wp14:pctHeight>
+            </wp14:sizeRelV>
+          </wp:anchor>
+        </w:drawing>
+      </w:r>
+      <w:r>
+        <w:rPr>
+          <w:noProof/>
+        </w:rPr>
+        <w:drawing>
+          <wp:anchor distT="0" distB="0" distL="114300" distR="114300" simplePos="0" relativeHeight="251681792" behindDoc="0" locked="0" layoutInCell="1" allowOverlap="1" wp14:anchorId="775EEA00" wp14:editId="6E57A7DE">
+            <wp:simplePos x="0" y="0"/>
+            <wp:positionH relativeFrom="column">
+              <wp:posOffset>1887855</wp:posOffset>
+            </wp:positionH>
+            <wp:positionV relativeFrom="paragraph">
+              <wp:posOffset>286385</wp:posOffset>
+            </wp:positionV>
+            <wp:extent cx="1996440" cy="2025015"/>
+            <wp:effectExtent l="0" t="0" r="3810" b="0"/>
+            <wp:wrapSquare wrapText="bothSides"/>
+            <wp:docPr id="410059522" name="Kép 1" descr="A képen szöveg, képernyőkép, képernyő, szoftver látható&#10;&#10;Automatikusan generált leírás"/>
+            <wp:cNvGraphicFramePr>
+              <a:graphicFrameLocks xmlns:a="http://schemas.openxmlformats.org/drawingml/2006/main" noChangeAspect="1"/>
+            </wp:cNvGraphicFramePr>
+            <a:graphic xmlns:a="http://schemas.openxmlformats.org/drawingml/2006/main">
+              <a:graphicData uri="http://schemas.openxmlformats.org/drawingml/2006/picture">
+                <pic:pic xmlns:pic="http://schemas.openxmlformats.org/drawingml/2006/picture">
+                  <pic:nvPicPr>
+                    <pic:cNvPr id="410059522" name="Kép 1" descr="A képen szöveg, képernyőkép, képernyő, szoftver látható&#10;&#10;Automatikusan generált leírás"/>
+                    <pic:cNvPicPr/>
+                  </pic:nvPicPr>
+                  <pic:blipFill>
+                    <a:blip r:embed="rId18" cstate="print">
+                      <a:extLst>
+                        <a:ext uri="{28A0092B-C50C-407E-A947-70E740481C1C}">
+                          <a14:useLocalDpi xmlns:a14="http://schemas.microsoft.com/office/drawing/2010/main" val="0"/>
+                        </a:ext>
+                      </a:extLst>
+                    </a:blip>
+                    <a:stretch>
+                      <a:fillRect/>
+                    </a:stretch>
+                  </pic:blipFill>
+                  <pic:spPr>
+                    <a:xfrm>
+                      <a:off x="0" y="0"/>
+                      <a:ext cx="1996440" cy="2025015"/>
+                    </a:xfrm>
+                    <a:prstGeom prst="rect">
+                      <a:avLst/>
+                    </a:prstGeom>
+                  </pic:spPr>
+                </pic:pic>
+              </a:graphicData>
+            </a:graphic>
+            <wp14:sizeRelH relativeFrom="margin">
+              <wp14:pctWidth>0</wp14:pctWidth>
+            </wp14:sizeRelH>
+            <wp14:sizeRelV relativeFrom="margin">
+              <wp14:pctHeight>0</wp14:pctHeight>
+            </wp14:sizeRelV>
+          </wp:anchor>
+        </w:drawing>
+      </w:r>
+      <w:r>
+        <w:rPr>
+          <w:noProof/>
+        </w:rPr>
+        <w:drawing>
+          <wp:anchor distT="0" distB="0" distL="114300" distR="114300" simplePos="0" relativeHeight="251680768" behindDoc="0" locked="0" layoutInCell="1" allowOverlap="1" wp14:anchorId="53CD5E09" wp14:editId="5FA32A4B">
+            <wp:simplePos x="0" y="0"/>
+            <wp:positionH relativeFrom="column">
+              <wp:posOffset>-294005</wp:posOffset>
+            </wp:positionH>
+            <wp:positionV relativeFrom="paragraph">
+              <wp:posOffset>286385</wp:posOffset>
+            </wp:positionV>
+            <wp:extent cx="1997075" cy="2025015"/>
+            <wp:effectExtent l="0" t="0" r="3175" b="0"/>
+            <wp:wrapTopAndBottom/>
+            <wp:docPr id="1879476569" name="Kép 1" descr="A képen szöveg, képernyőkép, szoftver, képernyő látható&#10;&#10;Automatikusan generált leírás"/>
+            <wp:cNvGraphicFramePr>
+              <a:graphicFrameLocks xmlns:a="http://schemas.openxmlformats.org/drawingml/2006/main" noChangeAspect="1"/>
+            </wp:cNvGraphicFramePr>
+            <a:graphic xmlns:a="http://schemas.openxmlformats.org/drawingml/2006/main">
+              <a:graphicData uri="http://schemas.openxmlformats.org/drawingml/2006/picture">
+                <pic:pic xmlns:pic="http://schemas.openxmlformats.org/drawingml/2006/picture">
+                  <pic:nvPicPr>
+                    <pic:cNvPr id="1879476569" name="Kép 1" descr="A képen szöveg, képernyőkép, szoftver, képernyő látható&#10;&#10;Automatikusan generált leírás"/>
+                    <pic:cNvPicPr/>
+                  </pic:nvPicPr>
+                  <pic:blipFill>
+                    <a:blip r:embed="rId19" cstate="print">
+                      <a:extLst>
+                        <a:ext uri="{28A0092B-C50C-407E-A947-70E740481C1C}">
+                          <a14:useLocalDpi xmlns:a14="http://schemas.microsoft.com/office/drawing/2010/main" val="0"/>
+                        </a:ext>
+                      </a:extLst>
+                    </a:blip>
+                    <a:stretch>
+                      <a:fillRect/>
+                    </a:stretch>
+                  </pic:blipFill>
+                  <pic:spPr>
+                    <a:xfrm>
+                      <a:off x="0" y="0"/>
+                      <a:ext cx="1997075" cy="2025015"/>
+                    </a:xfrm>
+                    <a:prstGeom prst="rect">
+                      <a:avLst/>
+                    </a:prstGeom>
+                  </pic:spPr>
+                </pic:pic>
+              </a:graphicData>
+            </a:graphic>
+            <wp14:sizeRelH relativeFrom="margin">
+              <wp14:pctWidth>0</wp14:pctWidth>
+            </wp14:sizeRelH>
+            <wp14:sizeRelV relativeFrom="margin">
+              <wp14:pctHeight>0</wp14:pctHeight>
+            </wp14:sizeRelV>
+          </wp:anchor>
+        </w:drawing>
+      </w:r>
+      <w:r>
+        <w:rPr>
+          <w:sz w:val="28"/>
+          <w:szCs w:val="28"/>
+        </w:rPr>
+        <w:tab/>
+        <w:t>SW-R1-FL1:</w:t>
+      </w:r>
+      <w:r>
+        <w:rPr>
+          <w:noProof/>
+        </w:rPr>
+        <w:t xml:space="preserve"> </w:t>
+      </w:r>
+    </w:p>
+    <w:p>
+      <w:pPr>
+        <w:tabs>
+          <w:tab w:val="left" w:pos="284"/>
+        </w:tabs>
+        <w:rPr>
+          <w:sz w:val="28"/>
+          <w:szCs w:val="28"/>
+        </w:rPr>
+      </w:pPr>
+    </w:p>
+    <w:p>
+      <w:pPr>
+        <w:tabs>
+          <w:tab w:val="left" w:pos="284"/>
+        </w:tabs>
+        <w:rPr>
+          <w:sz w:val="28"/>
+          <w:szCs w:val="28"/>
+        </w:rPr>
+      </w:pPr>
+      <w:r>
+        <w:rPr>
+          <w:noProof/>
+        </w:rPr>
+        <w:drawing>
+          <wp:anchor distT="0" distB="0" distL="114300" distR="114300" simplePos="0" relativeHeight="251685888" behindDoc="0" locked="0" layoutInCell="1" allowOverlap="1" wp14:anchorId="66D10C04" wp14:editId="05D1A884">
+            <wp:simplePos x="0" y="0"/>
+            <wp:positionH relativeFrom="column">
+              <wp:posOffset>4070350</wp:posOffset>
+            </wp:positionH>
+            <wp:positionV relativeFrom="paragraph">
+              <wp:posOffset>382270</wp:posOffset>
+            </wp:positionV>
+            <wp:extent cx="2001520" cy="2030730"/>
+            <wp:effectExtent l="0" t="0" r="0" b="7620"/>
+            <wp:wrapSquare wrapText="bothSides"/>
+            <wp:docPr id="1120324117" name="Kép 1" descr="A képen szöveg, képernyőkép, képernyő, szoftver látható&#10;&#10;Automatikusan generált leírás"/>
+            <wp:cNvGraphicFramePr>
+              <a:graphicFrameLocks xmlns:a="http://schemas.openxmlformats.org/drawingml/2006/main" noChangeAspect="1"/>
+            </wp:cNvGraphicFramePr>
+            <a:graphic xmlns:a="http://schemas.openxmlformats.org/drawingml/2006/main">
+              <a:graphicData uri="http://schemas.openxmlformats.org/drawingml/2006/picture">
+                <pic:pic xmlns:pic="http://schemas.openxmlformats.org/drawingml/2006/picture">
+                  <pic:nvPicPr>
+                    <pic:cNvPr id="1120324117" name="Kép 1" descr="A képen szöveg, képernyőkép, képernyő, szoftver látható&#10;&#10;Automatikusan generált leírás"/>
+                    <pic:cNvPicPr/>
+                  </pic:nvPicPr>
+                  <pic:blipFill>
+                    <a:blip r:embed="rId20" cstate="print">
+                      <a:extLst>
+                        <a:ext uri="{28A0092B-C50C-407E-A947-70E740481C1C}">
+                          <a14:useLocalDpi xmlns:a14="http://schemas.microsoft.com/office/drawing/2010/main" val="0"/>
+                        </a:ext>
+                      </a:extLst>
+                    </a:blip>
+                    <a:stretch>
+                      <a:fillRect/>
+                    </a:stretch>
+                  </pic:blipFill>
+                  <pic:spPr>
+                    <a:xfrm>
+                      <a:off x="0" y="0"/>
+                      <a:ext cx="2001520" cy="2030730"/>
+                    </a:xfrm>
+                    <a:prstGeom prst="rect">
+                      <a:avLst/>
+                    </a:prstGeom>
+                  </pic:spPr>
+                </pic:pic>
+              </a:graphicData>
+            </a:graphic>
+            <wp14:sizeRelH relativeFrom="margin">
+              <wp14:pctWidth>0</wp14:pctWidth>
+            </wp14:sizeRelH>
+            <wp14:sizeRelV relativeFrom="margin">
+              <wp14:pctHeight>0</wp14:pctHeight>
+            </wp14:sizeRelV>
+          </wp:anchor>
+        </w:drawing>
+      </w:r>
+      <w:r>
+        <w:rPr>
+          <w:noProof/>
+        </w:rPr>
+        <w:drawing>
+          <wp:anchor distT="0" distB="0" distL="114300" distR="114300" simplePos="0" relativeHeight="251684864" behindDoc="0" locked="0" layoutInCell="1" allowOverlap="1" wp14:anchorId="480A7F15" wp14:editId="4F79918D">
+            <wp:simplePos x="0" y="0"/>
+            <wp:positionH relativeFrom="column">
+              <wp:posOffset>1893570</wp:posOffset>
+            </wp:positionH>
+            <wp:positionV relativeFrom="paragraph">
+              <wp:posOffset>382270</wp:posOffset>
+            </wp:positionV>
+            <wp:extent cx="2002155" cy="2030730"/>
+            <wp:effectExtent l="0" t="0" r="0" b="7620"/>
+            <wp:wrapSquare wrapText="bothSides"/>
+            <wp:docPr id="250665249" name="Kép 1" descr="A képen szöveg, képernyőkép, képernyő, szoftver látható&#10;&#10;Automatikusan generált leírás"/>
+            <wp:cNvGraphicFramePr>
+              <a:graphicFrameLocks xmlns:a="http://schemas.openxmlformats.org/drawingml/2006/main" noChangeAspect="1"/>
+            </wp:cNvGraphicFramePr>
+            <a:graphic xmlns:a="http://schemas.openxmlformats.org/drawingml/2006/main">
+              <a:graphicData uri="http://schemas.openxmlformats.org/drawingml/2006/picture">
+                <pic:pic xmlns:pic="http://schemas.openxmlformats.org/drawingml/2006/picture">
+                  <pic:nvPicPr>
+                    <pic:cNvPr id="250665249" name="Kép 1" descr="A képen szöveg, képernyőkép, képernyő, szoftver látható&#10;&#10;Automatikusan generált leírás"/>
+                    <pic:cNvPicPr/>
+                  </pic:nvPicPr>
+                  <pic:blipFill>
+                    <a:blip r:embed="rId21" cstate="print">
+                      <a:extLst>
+                        <a:ext uri="{28A0092B-C50C-407E-A947-70E740481C1C}">
+                          <a14:useLocalDpi xmlns:a14="http://schemas.microsoft.com/office/drawing/2010/main" val="0"/>
+                        </a:ext>
+                      </a:extLst>
+                    </a:blip>
+                    <a:stretch>
+                      <a:fillRect/>
+                    </a:stretch>
+                  </pic:blipFill>
+                  <pic:spPr>
+                    <a:xfrm>
+                      <a:off x="0" y="0"/>
+                      <a:ext cx="2002155" cy="2030730"/>
+                    </a:xfrm>
+                    <a:prstGeom prst="rect">
+                      <a:avLst/>
+                    </a:prstGeom>
+                  </pic:spPr>
+                </pic:pic>
+              </a:graphicData>
+            </a:graphic>
+            <wp14:sizeRelH relativeFrom="margin">
+              <wp14:pctWidth>0</wp14:pctWidth>
+            </wp14:sizeRelH>
+            <wp14:sizeRelV relativeFrom="margin">
+              <wp14:pctHeight>0</wp14:pctHeight>
+            </wp14:sizeRelV>
+          </wp:anchor>
+        </w:drawing>
+      </w:r>
+      <w:r>
+        <w:rPr>
+          <w:noProof/>
+        </w:rPr>
+        <w:drawing>
+          <wp:anchor distT="0" distB="0" distL="114300" distR="114300" simplePos="0" relativeHeight="251683840" behindDoc="0" locked="0" layoutInCell="1" allowOverlap="1" wp14:anchorId="0A493F6B" wp14:editId="4B712A88">
+            <wp:simplePos x="0" y="0"/>
+            <wp:positionH relativeFrom="column">
+              <wp:posOffset>-294005</wp:posOffset>
+            </wp:positionH>
+            <wp:positionV relativeFrom="paragraph">
+              <wp:posOffset>382270</wp:posOffset>
+            </wp:positionV>
+            <wp:extent cx="2002155" cy="2030730"/>
+            <wp:effectExtent l="0" t="0" r="0" b="7620"/>
+            <wp:wrapTopAndBottom/>
+            <wp:docPr id="1256575434" name="Kép 1" descr="A képen szöveg, képernyőkép, szoftver, képernyő látható&#10;&#10;Automatikusan generált leírás"/>
+            <wp:cNvGraphicFramePr>
+              <a:graphicFrameLocks xmlns:a="http://schemas.openxmlformats.org/drawingml/2006/main" noChangeAspect="1"/>
+            </wp:cNvGraphicFramePr>
+            <a:graphic xmlns:a="http://schemas.openxmlformats.org/drawingml/2006/main">
+              <a:graphicData uri="http://schemas.openxmlformats.org/drawingml/2006/picture">
+                <pic:pic xmlns:pic="http://schemas.openxmlformats.org/drawingml/2006/picture">
+                  <pic:nvPicPr>
+                    <pic:cNvPr id="1256575434" name="Kép 1" descr="A képen szöveg, képernyőkép, szoftver, képernyő látható&#10;&#10;Automatikusan generált leírás"/>
+                    <pic:cNvPicPr/>
+                  </pic:nvPicPr>
+                  <pic:blipFill>
+                    <a:blip r:embed="rId22" cstate="print">
+                      <a:extLst>
+                        <a:ext uri="{28A0092B-C50C-407E-A947-70E740481C1C}">
+                          <a14:useLocalDpi xmlns:a14="http://schemas.microsoft.com/office/drawing/2010/main" val="0"/>
+                        </a:ext>
+                      </a:extLst>
+                    </a:blip>
+                    <a:stretch>
+                      <a:fillRect/>
+                    </a:stretch>
+                  </pic:blipFill>
+                  <pic:spPr>
+                    <a:xfrm>
+                      <a:off x="0" y="0"/>
+                      <a:ext cx="2002155" cy="2030730"/>
+                    </a:xfrm>
+                    <a:prstGeom prst="rect">
+                      <a:avLst/>
+                    </a:prstGeom>
+                  </pic:spPr>
+                </pic:pic>
+              </a:graphicData>
+            </a:graphic>
+            <wp14:sizeRelH relativeFrom="margin">
+              <wp14:pctWidth>0</wp14:pctWidth>
+            </wp14:sizeRelH>
+            <wp14:sizeRelV relativeFrom="margin">
+              <wp14:pctHeight>0</wp14:pctHeight>
+            </wp14:sizeRelV>
+          </wp:anchor>
+        </w:drawing>
+      </w:r>
+      <w:r>
+        <w:rPr>
+          <w:sz w:val="28"/>
+          <w:szCs w:val="28"/>
+        </w:rPr>
+        <w:tab/>
+        <w:t>SW-R2-FL1:</w:t>
+      </w:r>
+      <w:r>
+        <w:rPr>
+          <w:noProof/>
+        </w:rPr>
+        <w:t xml:space="preserve"> </w:t>
+      </w:r>
+    </w:p>
+    <w:p>
+      <w:pPr>
+        <w:tabs>
+          <w:tab w:val="left" w:pos="284"/>
+        </w:tabs>
+        <w:rPr>
+          <w:sz w:val="28"/>
+          <w:szCs w:val="28"/>
+        </w:rPr>
+      </w:pPr>
+    </w:p>
+    <w:p>
+      <w:pPr>
+        <w:tabs>
+          <w:tab w:val="left" w:pos="284"/>
+        </w:tabs>
+        <w:rPr>
+          <w:sz w:val="28"/>
+          <w:szCs w:val="28"/>
+        </w:rPr>
+      </w:pPr>
+      <w:r>
+        <w:rPr>
+          <w:sz w:val="28"/>
+          <w:szCs w:val="28"/>
+        </w:rPr>
+        <w:tab/>
+      </w:r>
+      <w:r>
+        <w:rPr>
+          <w:sz w:val="28"/>
+          <w:szCs w:val="28"/>
+        </w:rPr>
+        <w:t>SW-R</w:t>
+      </w:r>
+      <w:r>
+        <w:rPr>
+          <w:sz w:val="28"/>
+          <w:szCs w:val="28"/>
+        </w:rPr>
+        <w:t>1</w:t>
+      </w:r>
+      <w:r>
+        <w:rPr>
+          <w:sz w:val="28"/>
+          <w:szCs w:val="28"/>
+        </w:rPr>
+        <w:t>-FL</w:t>
+      </w:r>
+      <w:r>
+        <w:rPr>
+          <w:sz w:val="28"/>
+          <w:szCs w:val="28"/>
+        </w:rPr>
+        <w:t>2</w:t>
+      </w:r>
+      <w:r>
+        <w:rPr>
+          <w:sz w:val="28"/>
+          <w:szCs w:val="28"/>
+        </w:rPr>
+        <w:t>:</w:t>
+      </w:r>
+      <w:r>
+        <w:rPr>
+          <w:noProof/>
+        </w:rPr>
+        <w:t xml:space="preserve"> </w:t>
+      </w:r>
+    </w:p>
+    <w:p>
+      <w:pPr>
+        <w:tabs>
+          <w:tab w:val="left" w:pos="284"/>
+        </w:tabs>
+        <w:rPr>
+          <w:noProof/>
+        </w:rPr>
+      </w:pPr>
+      <w:r>
+        <w:rPr>
+          <w:noProof/>
+        </w:rPr>
+        <w:drawing>
+          <wp:anchor distT="0" distB="0" distL="114300" distR="114300" simplePos="0" relativeHeight="251688960" behindDoc="0" locked="0" layoutInCell="1" allowOverlap="1" wp14:anchorId="0F74A9E5" wp14:editId="1CB0E64E">
+            <wp:simplePos x="0" y="0"/>
+            <wp:positionH relativeFrom="column">
+              <wp:posOffset>4064635</wp:posOffset>
+            </wp:positionH>
+            <wp:positionV relativeFrom="paragraph">
+              <wp:posOffset>0</wp:posOffset>
+            </wp:positionV>
+            <wp:extent cx="2002155" cy="2030730"/>
+            <wp:effectExtent l="0" t="0" r="0" b="7620"/>
+            <wp:wrapSquare wrapText="bothSides"/>
+            <wp:docPr id="967045252" name="Kép 1" descr="A képen szöveg, képernyőkép, képernyő, szoftver látható&#10;&#10;Automatikusan generált leírás"/>
+            <wp:cNvGraphicFramePr>
+              <a:graphicFrameLocks xmlns:a="http://schemas.openxmlformats.org/drawingml/2006/main" noChangeAspect="1"/>
+            </wp:cNvGraphicFramePr>
+            <a:graphic xmlns:a="http://schemas.openxmlformats.org/drawingml/2006/main">
+              <a:graphicData uri="http://schemas.openxmlformats.org/drawingml/2006/picture">
+                <pic:pic xmlns:pic="http://schemas.openxmlformats.org/drawingml/2006/picture">
+                  <pic:nvPicPr>
+                    <pic:cNvPr id="967045252" name="Kép 1" descr="A képen szöveg, képernyőkép, képernyő, szoftver látható&#10;&#10;Automatikusan generált leírás"/>
+                    <pic:cNvPicPr/>
+                  </pic:nvPicPr>
+                  <pic:blipFill>
+                    <a:blip r:embed="rId23" cstate="print">
+                      <a:extLst>
+                        <a:ext uri="{28A0092B-C50C-407E-A947-70E740481C1C}">
+                          <a14:useLocalDpi xmlns:a14="http://schemas.microsoft.com/office/drawing/2010/main" val="0"/>
+                        </a:ext>
+                      </a:extLst>
+                    </a:blip>
+                    <a:stretch>
+                      <a:fillRect/>
+                    </a:stretch>
+                  </pic:blipFill>
+                  <pic:spPr>
+                    <a:xfrm>
+                      <a:off x="0" y="0"/>
+                      <a:ext cx="2002155" cy="2030730"/>
+                    </a:xfrm>
+                    <a:prstGeom prst="rect">
+                      <a:avLst/>
+                    </a:prstGeom>
+                  </pic:spPr>
+                </pic:pic>
+              </a:graphicData>
+            </a:graphic>
+            <wp14:sizeRelH relativeFrom="margin">
+              <wp14:pctWidth>0</wp14:pctWidth>
+            </wp14:sizeRelH>
+            <wp14:sizeRelV relativeFrom="margin">
+              <wp14:pctHeight>0</wp14:pctHeight>
+            </wp14:sizeRelV>
+          </wp:anchor>
+        </w:drawing>
+      </w:r>
+      <w:r>
+        <w:rPr>
+          <w:noProof/>
+        </w:rPr>
+        <w:drawing>
+          <wp:anchor distT="0" distB="0" distL="114300" distR="114300" simplePos="0" relativeHeight="251687936" behindDoc="0" locked="0" layoutInCell="1" allowOverlap="1" wp14:anchorId="35D69D06" wp14:editId="2916CB29">
+            <wp:simplePos x="0" y="0"/>
+            <wp:positionH relativeFrom="column">
+              <wp:posOffset>1899078</wp:posOffset>
+            </wp:positionH>
+            <wp:positionV relativeFrom="paragraph">
+              <wp:posOffset>0</wp:posOffset>
+            </wp:positionV>
+            <wp:extent cx="2001520" cy="2030730"/>
+            <wp:effectExtent l="0" t="0" r="0" b="7620"/>
+            <wp:wrapSquare wrapText="bothSides"/>
+            <wp:docPr id="1471632040" name="Kép 1" descr="A képen szöveg, képernyőkép, képernyő, szoftver látható&#10;&#10;Automatikusan generált leírás"/>
+            <wp:cNvGraphicFramePr>
+              <a:graphicFrameLocks xmlns:a="http://schemas.openxmlformats.org/drawingml/2006/main" noChangeAspect="1"/>
+            </wp:cNvGraphicFramePr>
+            <a:graphic xmlns:a="http://schemas.openxmlformats.org/drawingml/2006/main">
+              <a:graphicData uri="http://schemas.openxmlformats.org/drawingml/2006/picture">
+                <pic:pic xmlns:pic="http://schemas.openxmlformats.org/drawingml/2006/picture">
+                  <pic:nvPicPr>
+                    <pic:cNvPr id="1471632040" name="Kép 1" descr="A képen szöveg, képernyőkép, képernyő, szoftver látható&#10;&#10;Automatikusan generált leírás"/>
+                    <pic:cNvPicPr/>
+                  </pic:nvPicPr>
+                  <pic:blipFill>
+                    <a:blip r:embed="rId24" cstate="print">
+                      <a:extLst>
+                        <a:ext uri="{28A0092B-C50C-407E-A947-70E740481C1C}">
+                          <a14:useLocalDpi xmlns:a14="http://schemas.microsoft.com/office/drawing/2010/main" val="0"/>
+                        </a:ext>
+                      </a:extLst>
+                    </a:blip>
+                    <a:stretch>
+                      <a:fillRect/>
+                    </a:stretch>
+                  </pic:blipFill>
+                  <pic:spPr>
+                    <a:xfrm>
+                      <a:off x="0" y="0"/>
+                      <a:ext cx="2001520" cy="2030730"/>
+                    </a:xfrm>
+                    <a:prstGeom prst="rect">
+                      <a:avLst/>
+                    </a:prstGeom>
+                  </pic:spPr>
+                </pic:pic>
+              </a:graphicData>
+            </a:graphic>
+            <wp14:sizeRelH relativeFrom="margin">
+              <wp14:pctWidth>0</wp14:pctWidth>
+            </wp14:sizeRelH>
+            <wp14:sizeRelV relativeFrom="margin">
+              <wp14:pctHeight>0</wp14:pctHeight>
+            </wp14:sizeRelV>
+          </wp:anchor>
+        </w:drawing>
+      </w:r>
+      <w:r>
+        <w:rPr>
+          <w:noProof/>
+        </w:rPr>
+        <w:drawing>
+          <wp:anchor distT="0" distB="0" distL="114300" distR="114300" simplePos="0" relativeHeight="251686912" behindDoc="0" locked="0" layoutInCell="1" allowOverlap="1" wp14:anchorId="1876EC59" wp14:editId="66B78283">
+            <wp:simplePos x="0" y="0"/>
+            <wp:positionH relativeFrom="column">
+              <wp:posOffset>-310741</wp:posOffset>
+            </wp:positionH>
+            <wp:positionV relativeFrom="paragraph">
+              <wp:posOffset>0</wp:posOffset>
+            </wp:positionV>
+            <wp:extent cx="2002155" cy="2030730"/>
+            <wp:effectExtent l="0" t="0" r="0" b="7620"/>
+            <wp:wrapTopAndBottom/>
+            <wp:docPr id="160468772" name="Kép 1" descr="A képen szöveg, képernyőkép, szoftver, képernyő látható&#10;&#10;Automatikusan generált leírás"/>
+            <wp:cNvGraphicFramePr>
+              <a:graphicFrameLocks xmlns:a="http://schemas.openxmlformats.org/drawingml/2006/main" noChangeAspect="1"/>
+            </wp:cNvGraphicFramePr>
+            <a:graphic xmlns:a="http://schemas.openxmlformats.org/drawingml/2006/main">
+              <a:graphicData uri="http://schemas.openxmlformats.org/drawingml/2006/picture">
+                <pic:pic xmlns:pic="http://schemas.openxmlformats.org/drawingml/2006/picture">
+                  <pic:nvPicPr>
+                    <pic:cNvPr id="160468772" name="Kép 1" descr="A képen szöveg, képernyőkép, szoftver, képernyő látható&#10;&#10;Automatikusan generált leírás"/>
+                    <pic:cNvPicPr/>
+                  </pic:nvPicPr>
+                  <pic:blipFill>
+                    <a:blip r:embed="rId25" cstate="print">
+                      <a:extLst>
+                        <a:ext uri="{28A0092B-C50C-407E-A947-70E740481C1C}">
+                          <a14:useLocalDpi xmlns:a14="http://schemas.microsoft.com/office/drawing/2010/main" val="0"/>
+                        </a:ext>
+                      </a:extLst>
+                    </a:blip>
+                    <a:stretch>
+                      <a:fillRect/>
+                    </a:stretch>
+                  </pic:blipFill>
+                  <pic:spPr>
+                    <a:xfrm>
+                      <a:off x="0" y="0"/>
+                      <a:ext cx="2002155" cy="2030730"/>
+                    </a:xfrm>
+                    <a:prstGeom prst="rect">
+                      <a:avLst/>
+                    </a:prstGeom>
+                  </pic:spPr>
+                </pic:pic>
+              </a:graphicData>
+            </a:graphic>
+            <wp14:sizeRelH relativeFrom="margin">
+              <wp14:pctWidth>0</wp14:pctWidth>
+            </wp14:sizeRelH>
+            <wp14:sizeRelV relativeFrom="margin">
+              <wp14:pctHeight>0</wp14:pctHeight>
+            </wp14:sizeRelV>
+          </wp:anchor>
+        </w:drawing>
+      </w:r>
+    </w:p>
+    <w:p>
+      <w:pPr>
+        <w:tabs>
+          <w:tab w:val="left" w:pos="284"/>
+        </w:tabs>
+        <w:rPr>
+          <w:noProof/>
+        </w:rPr>
+      </w:pPr>
+      <w:r>
+        <w:rPr>
+          <w:noProof/>
+        </w:rPr>
+        <w:drawing>
+          <wp:anchor distT="0" distB="0" distL="114300" distR="114300" simplePos="0" relativeHeight="251692032" behindDoc="0" locked="0" layoutInCell="1" allowOverlap="1" wp14:anchorId="20B737A7" wp14:editId="227EF533">
+            <wp:simplePos x="0" y="0"/>
+            <wp:positionH relativeFrom="column">
+              <wp:posOffset>4064635</wp:posOffset>
+            </wp:positionH>
+            <wp:positionV relativeFrom="paragraph">
+              <wp:posOffset>281940</wp:posOffset>
+            </wp:positionV>
+            <wp:extent cx="2001520" cy="2030730"/>
+            <wp:effectExtent l="0" t="0" r="0" b="7620"/>
+            <wp:wrapSquare wrapText="bothSides"/>
+            <wp:docPr id="1896338587" name="Kép 1" descr="A képen szöveg, képernyőkép, képernyő, szoftver látható&#10;&#10;Automatikusan generált leírás"/>
+            <wp:cNvGraphicFramePr>
+              <a:graphicFrameLocks xmlns:a="http://schemas.openxmlformats.org/drawingml/2006/main" noChangeAspect="1"/>
+            </wp:cNvGraphicFramePr>
+            <a:graphic xmlns:a="http://schemas.openxmlformats.org/drawingml/2006/main">
+              <a:graphicData uri="http://schemas.openxmlformats.org/drawingml/2006/picture">
+                <pic:pic xmlns:pic="http://schemas.openxmlformats.org/drawingml/2006/picture">
+                  <pic:nvPicPr>
+                    <pic:cNvPr id="1896338587" name="Kép 1" descr="A képen szöveg, képernyőkép, képernyő, szoftver látható&#10;&#10;Automatikusan generált leírás"/>
+                    <pic:cNvPicPr/>
+                  </pic:nvPicPr>
+                  <pic:blipFill>
+                    <a:blip r:embed="rId26" cstate="print">
+                      <a:extLst>
+                        <a:ext uri="{28A0092B-C50C-407E-A947-70E740481C1C}">
+                          <a14:useLocalDpi xmlns:a14="http://schemas.microsoft.com/office/drawing/2010/main" val="0"/>
+                        </a:ext>
+                      </a:extLst>
+                    </a:blip>
+                    <a:stretch>
+                      <a:fillRect/>
+                    </a:stretch>
+                  </pic:blipFill>
+                  <pic:spPr>
+                    <a:xfrm>
+                      <a:off x="0" y="0"/>
+                      <a:ext cx="2001520" cy="2030730"/>
+                    </a:xfrm>
+                    <a:prstGeom prst="rect">
+                      <a:avLst/>
+                    </a:prstGeom>
+                  </pic:spPr>
+                </pic:pic>
+              </a:graphicData>
+            </a:graphic>
+            <wp14:sizeRelH relativeFrom="margin">
+              <wp14:pctWidth>0</wp14:pctWidth>
+            </wp14:sizeRelH>
+            <wp14:sizeRelV relativeFrom="margin">
+              <wp14:pctHeight>0</wp14:pctHeight>
+            </wp14:sizeRelV>
+          </wp:anchor>
+        </w:drawing>
+      </w:r>
+      <w:r>
+        <w:rPr>
+          <w:noProof/>
+        </w:rPr>
+        <w:drawing>
+          <wp:anchor distT="0" distB="0" distL="114300" distR="114300" simplePos="0" relativeHeight="251691008" behindDoc="0" locked="0" layoutInCell="1" allowOverlap="1" wp14:anchorId="2248DC73" wp14:editId="42534492">
+            <wp:simplePos x="0" y="0"/>
+            <wp:positionH relativeFrom="column">
+              <wp:posOffset>1899293</wp:posOffset>
+            </wp:positionH>
+            <wp:positionV relativeFrom="paragraph">
+              <wp:posOffset>281940</wp:posOffset>
+            </wp:positionV>
+            <wp:extent cx="2002155" cy="2030730"/>
+            <wp:effectExtent l="0" t="0" r="0" b="7620"/>
+            <wp:wrapSquare wrapText="bothSides"/>
+            <wp:docPr id="1320135363" name="Kép 1" descr="A képen szöveg, képernyőkép, képernyő, szoftver látható&#10;&#10;Automatikusan generált leírás"/>
+            <wp:cNvGraphicFramePr>
+              <a:graphicFrameLocks xmlns:a="http://schemas.openxmlformats.org/drawingml/2006/main" noChangeAspect="1"/>
+            </wp:cNvGraphicFramePr>
+            <a:graphic xmlns:a="http://schemas.openxmlformats.org/drawingml/2006/main">
+              <a:graphicData uri="http://schemas.openxmlformats.org/drawingml/2006/picture">
+                <pic:pic xmlns:pic="http://schemas.openxmlformats.org/drawingml/2006/picture">
+                  <pic:nvPicPr>
+                    <pic:cNvPr id="1320135363" name="Kép 1" descr="A képen szöveg, képernyőkép, képernyő, szoftver látható&#10;&#10;Automatikusan generált leírás"/>
+                    <pic:cNvPicPr/>
+                  </pic:nvPicPr>
+                  <pic:blipFill>
+                    <a:blip r:embed="rId27" cstate="print">
+                      <a:extLst>
+                        <a:ext uri="{28A0092B-C50C-407E-A947-70E740481C1C}">
+                          <a14:useLocalDpi xmlns:a14="http://schemas.microsoft.com/office/drawing/2010/main" val="0"/>
+                        </a:ext>
+                      </a:extLst>
+                    </a:blip>
+                    <a:stretch>
+                      <a:fillRect/>
+                    </a:stretch>
+                  </pic:blipFill>
+                  <pic:spPr>
+                    <a:xfrm>
+                      <a:off x="0" y="0"/>
+                      <a:ext cx="2002155" cy="2030730"/>
+                    </a:xfrm>
+                    <a:prstGeom prst="rect">
+                      <a:avLst/>
+                    </a:prstGeom>
+                  </pic:spPr>
+                </pic:pic>
+              </a:graphicData>
+            </a:graphic>
+            <wp14:sizeRelH relativeFrom="margin">
+              <wp14:pctWidth>0</wp14:pctWidth>
+            </wp14:sizeRelH>
+            <wp14:sizeRelV relativeFrom="margin">
+              <wp14:pctHeight>0</wp14:pctHeight>
+            </wp14:sizeRelV>
+          </wp:anchor>
+        </w:drawing>
+      </w:r>
+      <w:r>
+        <w:rPr>
+          <w:noProof/>
+        </w:rPr>
+        <w:drawing>
+          <wp:anchor distT="0" distB="0" distL="114300" distR="114300" simplePos="0" relativeHeight="251689984" behindDoc="0" locked="0" layoutInCell="1" allowOverlap="1" wp14:anchorId="050D31FF" wp14:editId="7CCF934F">
+            <wp:simplePos x="0" y="0"/>
+            <wp:positionH relativeFrom="column">
+              <wp:posOffset>-322580</wp:posOffset>
+            </wp:positionH>
+            <wp:positionV relativeFrom="paragraph">
+              <wp:posOffset>281940</wp:posOffset>
+            </wp:positionV>
+            <wp:extent cx="2007870" cy="2035810"/>
+            <wp:effectExtent l="0" t="0" r="0" b="2540"/>
+            <wp:wrapTopAndBottom/>
+            <wp:docPr id="63490854" name="Kép 1" descr="A képen szöveg, képernyőkép, szoftver, képernyő látható&#10;&#10;Automatikusan generált leírás"/>
+            <wp:cNvGraphicFramePr>
+              <a:graphicFrameLocks xmlns:a="http://schemas.openxmlformats.org/drawingml/2006/main" noChangeAspect="1"/>
+            </wp:cNvGraphicFramePr>
+            <a:graphic xmlns:a="http://schemas.openxmlformats.org/drawingml/2006/main">
+              <a:graphicData uri="http://schemas.openxmlformats.org/drawingml/2006/picture">
+                <pic:pic xmlns:pic="http://schemas.openxmlformats.org/drawingml/2006/picture">
+                  <pic:nvPicPr>
+                    <pic:cNvPr id="63490854" name="Kép 1" descr="A képen szöveg, képernyőkép, szoftver, képernyő látható&#10;&#10;Automatikusan generált leírás"/>
+                    <pic:cNvPicPr/>
+                  </pic:nvPicPr>
+                  <pic:blipFill>
+                    <a:blip r:embed="rId28" cstate="print">
+                      <a:extLst>
+                        <a:ext uri="{28A0092B-C50C-407E-A947-70E740481C1C}">
+                          <a14:useLocalDpi xmlns:a14="http://schemas.microsoft.com/office/drawing/2010/main" val="0"/>
+                        </a:ext>
+                      </a:extLst>
+                    </a:blip>
+                    <a:stretch>
+                      <a:fillRect/>
+                    </a:stretch>
+                  </pic:blipFill>
+                  <pic:spPr>
+                    <a:xfrm>
+                      <a:off x="0" y="0"/>
+                      <a:ext cx="2007870" cy="2035810"/>
+                    </a:xfrm>
+                    <a:prstGeom prst="rect">
+                      <a:avLst/>
+                    </a:prstGeom>
+                  </pic:spPr>
+                </pic:pic>
+              </a:graphicData>
+            </a:graphic>
+            <wp14:sizeRelH relativeFrom="margin">
+              <wp14:pctWidth>0</wp14:pctWidth>
+            </wp14:sizeRelH>
+            <wp14:sizeRelV relativeFrom="margin">
+              <wp14:pctHeight>0</wp14:pctHeight>
+            </wp14:sizeRelV>
+          </wp:anchor>
+        </w:drawing>
+      </w:r>
+      <w:r>
+        <w:rPr>
+          <w:noProof/>
+        </w:rPr>
+        <w:tab/>
+      </w:r>
+      <w:r>
+        <w:rPr>
+          <w:sz w:val="28"/>
+          <w:szCs w:val="28"/>
+        </w:rPr>
+        <w:t>SW-R2-FL</w:t>
+      </w:r>
+      <w:r>
+        <w:rPr>
+          <w:sz w:val="28"/>
+          <w:szCs w:val="28"/>
+        </w:rPr>
+        <w:t>2</w:t>
+      </w:r>
+      <w:r>
+        <w:rPr>
+          <w:sz w:val="28"/>
+          <w:szCs w:val="28"/>
+        </w:rPr>
+        <w:t>:</w:t>
+      </w:r>
+      <w:r>
+        <w:rPr>
+          <w:noProof/>
+        </w:rPr>
+        <w:t xml:space="preserve"> </w:t>
+      </w:r>
+    </w:p>
+    <w:p>
+      <w:pPr>
+        <w:tabs>
+          <w:tab w:val="left" w:pos="284"/>
+        </w:tabs>
+        <w:rPr>
+          <w:noProof/>
+        </w:rPr>
+      </w:pPr>
+    </w:p>
+    <w:p>
+      <w:pPr>
+        <w:tabs>
+          <w:tab w:val="left" w:pos="284"/>
+        </w:tabs>
+        <w:rPr>
+          <w:noProof/>
+        </w:rPr>
+      </w:pPr>
+      <w:r>
+        <w:rPr>
+          <w:noProof/>
+        </w:rPr>
+        <w:lastRenderedPageBreak/>
+        <w:drawing>
+          <wp:anchor distT="0" distB="0" distL="114300" distR="114300" simplePos="0" relativeHeight="251695104" behindDoc="0" locked="0" layoutInCell="1" allowOverlap="1" wp14:anchorId="4313D890" wp14:editId="7F30A870">
+            <wp:simplePos x="0" y="0"/>
+            <wp:positionH relativeFrom="column">
+              <wp:posOffset>4064635</wp:posOffset>
+            </wp:positionH>
+            <wp:positionV relativeFrom="paragraph">
+              <wp:posOffset>334645</wp:posOffset>
+            </wp:positionV>
+            <wp:extent cx="1995805" cy="2024380"/>
+            <wp:effectExtent l="0" t="0" r="4445" b="0"/>
+            <wp:wrapSquare wrapText="bothSides"/>
+            <wp:docPr id="138027676" name="Kép 1" descr="A képen szöveg, képernyőkép, szoftver, képernyő látható&#10;&#10;Automatikusan generált leírás"/>
+            <wp:cNvGraphicFramePr>
+              <a:graphicFrameLocks xmlns:a="http://schemas.openxmlformats.org/drawingml/2006/main" noChangeAspect="1"/>
+            </wp:cNvGraphicFramePr>
+            <a:graphic xmlns:a="http://schemas.openxmlformats.org/drawingml/2006/main">
+              <a:graphicData uri="http://schemas.openxmlformats.org/drawingml/2006/picture">
+                <pic:pic xmlns:pic="http://schemas.openxmlformats.org/drawingml/2006/picture">
+                  <pic:nvPicPr>
+                    <pic:cNvPr id="138027676" name="Kép 1" descr="A képen szöveg, képernyőkép, szoftver, képernyő látható&#10;&#10;Automatikusan generált leírás"/>
+                    <pic:cNvPicPr/>
+                  </pic:nvPicPr>
+                  <pic:blipFill>
+                    <a:blip r:embed="rId29" cstate="print">
+                      <a:extLst>
+                        <a:ext uri="{28A0092B-C50C-407E-A947-70E740481C1C}">
+                          <a14:useLocalDpi xmlns:a14="http://schemas.microsoft.com/office/drawing/2010/main" val="0"/>
+                        </a:ext>
+                      </a:extLst>
+                    </a:blip>
+                    <a:stretch>
+                      <a:fillRect/>
+                    </a:stretch>
+                  </pic:blipFill>
+                  <pic:spPr>
+                    <a:xfrm>
+                      <a:off x="0" y="0"/>
+                      <a:ext cx="1995805" cy="2024380"/>
+                    </a:xfrm>
+                    <a:prstGeom prst="rect">
+                      <a:avLst/>
+                    </a:prstGeom>
+                  </pic:spPr>
+                </pic:pic>
+              </a:graphicData>
+            </a:graphic>
+            <wp14:sizeRelH relativeFrom="margin">
+              <wp14:pctWidth>0</wp14:pctWidth>
+            </wp14:sizeRelH>
+            <wp14:sizeRelV relativeFrom="margin">
+              <wp14:pctHeight>0</wp14:pctHeight>
+            </wp14:sizeRelV>
+          </wp:anchor>
+        </w:drawing>
+      </w:r>
+      <w:r>
+        <w:rPr>
+          <w:noProof/>
+        </w:rPr>
+        <w:drawing>
+          <wp:anchor distT="0" distB="0" distL="114300" distR="114300" simplePos="0" relativeHeight="251694080" behindDoc="0" locked="0" layoutInCell="1" allowOverlap="1" wp14:anchorId="1EF96F0F" wp14:editId="2F2D7D67">
+            <wp:simplePos x="0" y="0"/>
+            <wp:positionH relativeFrom="column">
+              <wp:posOffset>1899285</wp:posOffset>
+            </wp:positionH>
+            <wp:positionV relativeFrom="paragraph">
+              <wp:posOffset>334645</wp:posOffset>
+            </wp:positionV>
+            <wp:extent cx="1995805" cy="2024380"/>
+            <wp:effectExtent l="0" t="0" r="4445" b="0"/>
+            <wp:wrapSquare wrapText="bothSides"/>
+            <wp:docPr id="306043113" name="Kép 1" descr="A képen szöveg, képernyőkép, szoftver, képernyő látható&#10;&#10;Automatikusan generált leírás"/>
+            <wp:cNvGraphicFramePr>
+              <a:graphicFrameLocks xmlns:a="http://schemas.openxmlformats.org/drawingml/2006/main" noChangeAspect="1"/>
+            </wp:cNvGraphicFramePr>
+            <a:graphic xmlns:a="http://schemas.openxmlformats.org/drawingml/2006/main">
+              <a:graphicData uri="http://schemas.openxmlformats.org/drawingml/2006/picture">
+                <pic:pic xmlns:pic="http://schemas.openxmlformats.org/drawingml/2006/picture">
+                  <pic:nvPicPr>
+                    <pic:cNvPr id="306043113" name="Kép 1" descr="A képen szöveg, képernyőkép, szoftver, képernyő látható&#10;&#10;Automatikusan generált leírás"/>
+                    <pic:cNvPicPr/>
+                  </pic:nvPicPr>
+                  <pic:blipFill>
+                    <a:blip r:embed="rId30" cstate="print">
+                      <a:extLst>
+                        <a:ext uri="{28A0092B-C50C-407E-A947-70E740481C1C}">
+                          <a14:useLocalDpi xmlns:a14="http://schemas.microsoft.com/office/drawing/2010/main" val="0"/>
+                        </a:ext>
+                      </a:extLst>
+                    </a:blip>
+                    <a:stretch>
+                      <a:fillRect/>
+                    </a:stretch>
+                  </pic:blipFill>
+                  <pic:spPr>
+                    <a:xfrm>
+                      <a:off x="0" y="0"/>
+                      <a:ext cx="1995805" cy="2024380"/>
+                    </a:xfrm>
+                    <a:prstGeom prst="rect">
+                      <a:avLst/>
+                    </a:prstGeom>
+                  </pic:spPr>
+                </pic:pic>
+              </a:graphicData>
+            </a:graphic>
+            <wp14:sizeRelH relativeFrom="margin">
+              <wp14:pctWidth>0</wp14:pctWidth>
+            </wp14:sizeRelH>
+            <wp14:sizeRelV relativeFrom="margin">
+              <wp14:pctHeight>0</wp14:pctHeight>
+            </wp14:sizeRelV>
+          </wp:anchor>
+        </w:drawing>
+      </w:r>
+      <w:r>
+        <w:rPr>
+          <w:noProof/>
+        </w:rPr>
+        <w:drawing>
+          <wp:anchor distT="0" distB="0" distL="114300" distR="114300" simplePos="0" relativeHeight="251693056" behindDoc="0" locked="0" layoutInCell="1" allowOverlap="1" wp14:anchorId="37B5324B" wp14:editId="5C652446">
+            <wp:simplePos x="0" y="0"/>
+            <wp:positionH relativeFrom="column">
+              <wp:posOffset>-311150</wp:posOffset>
+            </wp:positionH>
+            <wp:positionV relativeFrom="paragraph">
+              <wp:posOffset>334645</wp:posOffset>
+            </wp:positionV>
+            <wp:extent cx="1996440" cy="2024380"/>
+            <wp:effectExtent l="0" t="0" r="3810" b="0"/>
+            <wp:wrapTopAndBottom/>
+            <wp:docPr id="1672893815" name="Kép 1" descr="A képen szöveg, képernyőkép, szoftver, számítógép látható&#10;&#10;Automatikusan generált leírás"/>
+            <wp:cNvGraphicFramePr>
+              <a:graphicFrameLocks xmlns:a="http://schemas.openxmlformats.org/drawingml/2006/main" noChangeAspect="1"/>
+            </wp:cNvGraphicFramePr>
+            <a:graphic xmlns:a="http://schemas.openxmlformats.org/drawingml/2006/main">
+              <a:graphicData uri="http://schemas.openxmlformats.org/drawingml/2006/picture">
+                <pic:pic xmlns:pic="http://schemas.openxmlformats.org/drawingml/2006/picture">
+                  <pic:nvPicPr>
+                    <pic:cNvPr id="1672893815" name="Kép 1" descr="A képen szöveg, képernyőkép, szoftver, számítógép látható&#10;&#10;Automatikusan generált leírás"/>
+                    <pic:cNvPicPr/>
+                  </pic:nvPicPr>
+                  <pic:blipFill>
+                    <a:blip r:embed="rId31" cstate="print">
+                      <a:extLst>
+                        <a:ext uri="{28A0092B-C50C-407E-A947-70E740481C1C}">
+                          <a14:useLocalDpi xmlns:a14="http://schemas.microsoft.com/office/drawing/2010/main" val="0"/>
+                        </a:ext>
+                      </a:extLst>
+                    </a:blip>
+                    <a:stretch>
+                      <a:fillRect/>
+                    </a:stretch>
+                  </pic:blipFill>
+                  <pic:spPr>
+                    <a:xfrm>
+                      <a:off x="0" y="0"/>
+                      <a:ext cx="1996440" cy="2024380"/>
+                    </a:xfrm>
+                    <a:prstGeom prst="rect">
+                      <a:avLst/>
+                    </a:prstGeom>
+                  </pic:spPr>
+                </pic:pic>
+              </a:graphicData>
+            </a:graphic>
+            <wp14:sizeRelH relativeFrom="margin">
+              <wp14:pctWidth>0</wp14:pctWidth>
+            </wp14:sizeRelH>
+            <wp14:sizeRelV relativeFrom="margin">
+              <wp14:pctHeight>0</wp14:pctHeight>
+            </wp14:sizeRelV>
+          </wp:anchor>
+        </w:drawing>
+      </w:r>
+      <w:r>
+        <w:rPr>
+          <w:noProof/>
+        </w:rPr>
+        <w:tab/>
+      </w:r>
+      <w:r>
+        <w:rPr>
+          <w:sz w:val="28"/>
+          <w:szCs w:val="28"/>
+        </w:rPr>
+        <w:t>SW-R</w:t>
+      </w:r>
+      <w:r>
+        <w:rPr>
+          <w:sz w:val="28"/>
+          <w:szCs w:val="28"/>
+        </w:rPr>
+        <w:t>1</w:t>
+      </w:r>
+      <w:r>
+        <w:rPr>
+          <w:sz w:val="28"/>
+          <w:szCs w:val="28"/>
+        </w:rPr>
+        <w:t>-FL</w:t>
+      </w:r>
+      <w:r>
+        <w:rPr>
+          <w:sz w:val="28"/>
+          <w:szCs w:val="28"/>
+        </w:rPr>
+        <w:t>3</w:t>
+      </w:r>
+      <w:r>
+        <w:rPr>
+          <w:sz w:val="28"/>
+          <w:szCs w:val="28"/>
+        </w:rPr>
+        <w:t>:</w:t>
+      </w:r>
+      <w:r>
+        <w:rPr>
+          <w:noProof/>
+        </w:rPr>
+        <w:t xml:space="preserve"> </w:t>
+      </w:r>
+    </w:p>
+    <w:p>
+      <w:pPr>
+        <w:tabs>
+          <w:tab w:val="left" w:pos="284"/>
+        </w:tabs>
+        <w:rPr>
+          <w:noProof/>
+        </w:rPr>
+      </w:pPr>
+    </w:p>
+    <w:p>
+      <w:pPr>
+        <w:tabs>
+          <w:tab w:val="left" w:pos="284"/>
+        </w:tabs>
+        <w:rPr>
+          <w:noProof/>
+        </w:rPr>
+      </w:pPr>
+      <w:r>
+        <w:rPr>
+          <w:noProof/>
+        </w:rPr>
+        <w:tab/>
+      </w:r>
+      <w:r>
+        <w:rPr>
+          <w:sz w:val="28"/>
+          <w:szCs w:val="28"/>
+        </w:rPr>
+        <w:t>SW-</w:t>
+      </w:r>
+      <w:r>
+        <w:rPr>
+          <w:sz w:val="28"/>
+          <w:szCs w:val="28"/>
+        </w:rPr>
+        <w:t>SR</w:t>
+      </w:r>
+      <w:r>
+        <w:rPr>
+          <w:sz w:val="28"/>
+          <w:szCs w:val="28"/>
+        </w:rPr>
+        <w:t>-FL</w:t>
+      </w:r>
+      <w:r>
+        <w:rPr>
+          <w:sz w:val="28"/>
+          <w:szCs w:val="28"/>
+        </w:rPr>
+        <w:t>3</w:t>
+      </w:r>
+      <w:r>
+        <w:rPr>
+          <w:sz w:val="28"/>
+          <w:szCs w:val="28"/>
+        </w:rPr>
+        <w:t>:</w:t>
+      </w:r>
+      <w:r>
+        <w:rPr>
+          <w:noProof/>
+        </w:rPr>
+        <w:t xml:space="preserve"> </w:t>
+      </w:r>
+    </w:p>
+    <w:p>
+      <w:pPr>
+        <w:tabs>
+          <w:tab w:val="left" w:pos="284"/>
+        </w:tabs>
+        <w:rPr>
+          <w:sz w:val="28"/>
+          <w:szCs w:val="28"/>
+        </w:rPr>
+      </w:pPr>
+    </w:p>
+    <w:p>
+      <w:pPr>
+        <w:tabs>
+          <w:tab w:val="left" w:pos="284"/>
+        </w:tabs>
+        <w:rPr>
+          <w:sz w:val="28"/>
+          <w:szCs w:val="28"/>
+        </w:rPr>
+      </w:pPr>
+    </w:p>
+    <w:p>
+      <w:pPr>
+        <w:tabs>
+          <w:tab w:val="left" w:pos="284"/>
+        </w:tabs>
+        <w:rPr>
+          <w:sz w:val="28"/>
+          <w:szCs w:val="28"/>
+        </w:rPr>
+      </w:pPr>
+    </w:p>
+    <w:p>
+      <w:pPr>
+        <w:tabs>
+          <w:tab w:val="left" w:pos="284"/>
+        </w:tabs>
+        <w:rPr>
+          <w:noProof/>
+        </w:rPr>
+      </w:pPr>
+      <w:r>
+        <w:rPr>
+          <w:noProof/>
+        </w:rPr>
+        <w:drawing>
+          <wp:anchor distT="0" distB="0" distL="114300" distR="114300" simplePos="0" relativeHeight="251699200" behindDoc="0" locked="0" layoutInCell="1" allowOverlap="1" wp14:anchorId="57DBE6F0" wp14:editId="60D166E4">
+            <wp:simplePos x="0" y="0"/>
+            <wp:positionH relativeFrom="column">
+              <wp:posOffset>4059244</wp:posOffset>
+            </wp:positionH>
+            <wp:positionV relativeFrom="paragraph">
+              <wp:posOffset>0</wp:posOffset>
+            </wp:positionV>
+            <wp:extent cx="1995805" cy="2024380"/>
+            <wp:effectExtent l="0" t="0" r="4445" b="0"/>
+            <wp:wrapSquare wrapText="bothSides"/>
+            <wp:docPr id="1506831577" name="Kép 1" descr="A képen szöveg, képernyőkép, képernyő, szoftver látható&#10;&#10;Automatikusan generált leírás"/>
+            <wp:cNvGraphicFramePr>
+              <a:graphicFrameLocks xmlns:a="http://schemas.openxmlformats.org/drawingml/2006/main" noChangeAspect="1"/>
+            </wp:cNvGraphicFramePr>
+            <a:graphic xmlns:a="http://schemas.openxmlformats.org/drawingml/2006/main">
+              <a:graphicData uri="http://schemas.openxmlformats.org/drawingml/2006/picture">
+                <pic:pic xmlns:pic="http://schemas.openxmlformats.org/drawingml/2006/picture">
+                  <pic:nvPicPr>
+                    <pic:cNvPr id="1506831577" name="Kép 1" descr="A képen szöveg, képernyőkép, képernyő, szoftver látható&#10;&#10;Automatikusan generált leírás"/>
+                    <pic:cNvPicPr/>
+                  </pic:nvPicPr>
+                  <pic:blipFill>
+                    <a:blip r:embed="rId32" cstate="print">
+                      <a:extLst>
+                        <a:ext uri="{28A0092B-C50C-407E-A947-70E740481C1C}">
+                          <a14:useLocalDpi xmlns:a14="http://schemas.microsoft.com/office/drawing/2010/main" val="0"/>
+                        </a:ext>
+                      </a:extLst>
+                    </a:blip>
+                    <a:stretch>
+                      <a:fillRect/>
+                    </a:stretch>
+                  </pic:blipFill>
+                  <pic:spPr>
+                    <a:xfrm>
+                      <a:off x="0" y="0"/>
+                      <a:ext cx="1995805" cy="2024380"/>
+                    </a:xfrm>
+                    <a:prstGeom prst="rect">
+                      <a:avLst/>
+                    </a:prstGeom>
+                  </pic:spPr>
+                </pic:pic>
+              </a:graphicData>
+            </a:graphic>
+            <wp14:sizeRelH relativeFrom="margin">
+              <wp14:pctWidth>0</wp14:pctWidth>
+            </wp14:sizeRelH>
+            <wp14:sizeRelV relativeFrom="margin">
+              <wp14:pctHeight>0</wp14:pctHeight>
+            </wp14:sizeRelV>
+          </wp:anchor>
+        </w:drawing>
+      </w:r>
+      <w:r>
+        <w:rPr>
+          <w:noProof/>
+        </w:rPr>
+        <w:drawing>
+          <wp:anchor distT="0" distB="0" distL="114300" distR="114300" simplePos="0" relativeHeight="251698176" behindDoc="0" locked="0" layoutInCell="1" allowOverlap="1" wp14:anchorId="7E92C9AC" wp14:editId="62A7F791">
+            <wp:simplePos x="0" y="0"/>
+            <wp:positionH relativeFrom="column">
+              <wp:posOffset>1887855</wp:posOffset>
+            </wp:positionH>
+            <wp:positionV relativeFrom="paragraph">
+              <wp:posOffset>0</wp:posOffset>
+            </wp:positionV>
+            <wp:extent cx="1995805" cy="2024380"/>
+            <wp:effectExtent l="0" t="0" r="4445" b="0"/>
+            <wp:wrapSquare wrapText="bothSides"/>
+            <wp:docPr id="1847564417" name="Kép 1" descr="A képen szöveg, képernyőkép, képernyő, szoftver látható&#10;&#10;Automatikusan generált leírás"/>
+            <wp:cNvGraphicFramePr>
+              <a:graphicFrameLocks xmlns:a="http://schemas.openxmlformats.org/drawingml/2006/main" noChangeAspect="1"/>
+            </wp:cNvGraphicFramePr>
+            <a:graphic xmlns:a="http://schemas.openxmlformats.org/drawingml/2006/main">
+              <a:graphicData uri="http://schemas.openxmlformats.org/drawingml/2006/picture">
+                <pic:pic xmlns:pic="http://schemas.openxmlformats.org/drawingml/2006/picture">
+                  <pic:nvPicPr>
+                    <pic:cNvPr id="1847564417" name="Kép 1" descr="A képen szöveg, képernyőkép, képernyő, szoftver látható&#10;&#10;Automatikusan generált leírás"/>
+                    <pic:cNvPicPr/>
+                  </pic:nvPicPr>
+                  <pic:blipFill>
+                    <a:blip r:embed="rId33" cstate="print">
+                      <a:extLst>
+                        <a:ext uri="{28A0092B-C50C-407E-A947-70E740481C1C}">
+                          <a14:useLocalDpi xmlns:a14="http://schemas.microsoft.com/office/drawing/2010/main" val="0"/>
+                        </a:ext>
+                      </a:extLst>
+                    </a:blip>
+                    <a:stretch>
+                      <a:fillRect/>
+                    </a:stretch>
+                  </pic:blipFill>
+                  <pic:spPr>
+                    <a:xfrm>
+                      <a:off x="0" y="0"/>
+                      <a:ext cx="1995805" cy="2024380"/>
+                    </a:xfrm>
+                    <a:prstGeom prst="rect">
+                      <a:avLst/>
+                    </a:prstGeom>
+                  </pic:spPr>
+                </pic:pic>
+              </a:graphicData>
+            </a:graphic>
+            <wp14:sizeRelH relativeFrom="margin">
+              <wp14:pctWidth>0</wp14:pctWidth>
+            </wp14:sizeRelH>
+            <wp14:sizeRelV relativeFrom="margin">
+              <wp14:pctHeight>0</wp14:pctHeight>
+            </wp14:sizeRelV>
+          </wp:anchor>
+        </w:drawing>
+      </w:r>
+      <w:r>
+        <w:rPr>
+          <w:noProof/>
+        </w:rPr>
+        <w:drawing>
+          <wp:anchor distT="0" distB="0" distL="114300" distR="114300" simplePos="0" relativeHeight="251697152" behindDoc="0" locked="0" layoutInCell="1" allowOverlap="1" wp14:anchorId="1ECBD623" wp14:editId="32903E04">
+            <wp:simplePos x="0" y="0"/>
+            <wp:positionH relativeFrom="column">
+              <wp:posOffset>-302696</wp:posOffset>
+            </wp:positionH>
+            <wp:positionV relativeFrom="paragraph">
+              <wp:posOffset>631</wp:posOffset>
+            </wp:positionV>
+            <wp:extent cx="1996440" cy="2024380"/>
+            <wp:effectExtent l="0" t="0" r="3810" b="0"/>
+            <wp:wrapTopAndBottom/>
+            <wp:docPr id="1160065092" name="Kép 1" descr="A képen szöveg, képernyőkép, szoftver, képernyő látható&#10;&#10;Automatikusan generált leírás"/>
+            <wp:cNvGraphicFramePr>
+              <a:graphicFrameLocks xmlns:a="http://schemas.openxmlformats.org/drawingml/2006/main" noChangeAspect="1"/>
+            </wp:cNvGraphicFramePr>
+            <a:graphic xmlns:a="http://schemas.openxmlformats.org/drawingml/2006/main">
+              <a:graphicData uri="http://schemas.openxmlformats.org/drawingml/2006/picture">
+                <pic:pic xmlns:pic="http://schemas.openxmlformats.org/drawingml/2006/picture">
+                  <pic:nvPicPr>
+                    <pic:cNvPr id="1160065092" name="Kép 1" descr="A képen szöveg, képernyőkép, szoftver, képernyő látható&#10;&#10;Automatikusan generált leírás"/>
+                    <pic:cNvPicPr/>
+                  </pic:nvPicPr>
+                  <pic:blipFill>
+                    <a:blip r:embed="rId34" cstate="print">
+                      <a:extLst>
+                        <a:ext uri="{28A0092B-C50C-407E-A947-70E740481C1C}">
+                          <a14:useLocalDpi xmlns:a14="http://schemas.microsoft.com/office/drawing/2010/main" val="0"/>
+                        </a:ext>
+                      </a:extLst>
+                    </a:blip>
+                    <a:stretch>
+                      <a:fillRect/>
+                    </a:stretch>
+                  </pic:blipFill>
+                  <pic:spPr>
+                    <a:xfrm>
+                      <a:off x="0" y="0"/>
+                      <a:ext cx="1996440" cy="2024380"/>
+                    </a:xfrm>
+                    <a:prstGeom prst="rect">
+                      <a:avLst/>
+                    </a:prstGeom>
+                  </pic:spPr>
+                </pic:pic>
+              </a:graphicData>
+            </a:graphic>
+            <wp14:sizeRelH relativeFrom="margin">
+              <wp14:pctWidth>0</wp14:pctWidth>
+            </wp14:sizeRelH>
+            <wp14:sizeRelV relativeFrom="margin">
+              <wp14:pctHeight>0</wp14:pctHeight>
+            </wp14:sizeRelV>
+          </wp:anchor>
+        </w:drawing>
+      </w:r>
+    </w:p>
+    <w:p>
+      <w:pPr>
+        <w:tabs>
+          <w:tab w:val="left" w:pos="284"/>
+        </w:tabs>
+        <w:rPr>
+          <w:noProof/>
+        </w:rPr>
+      </w:pPr>
+      <w:r>
+        <w:rPr>
+          <w:noProof/>
+        </w:rPr>
+        <w:tab/>
+        <w:t>SW-RMT</w:t>
+      </w:r>
+      <w:r>
+        <w:br w:type="page"/>
+      </w:r>
+    </w:p>
+    <w:p>
+      <w:pPr>
+        <w:rPr>
+          <w:sz w:val="72"/>
+          <w:szCs w:val="72"/>
+        </w:rPr>
+      </w:pPr>
+      <w:r>
+        <w:rPr>
+          <w:sz w:val="72"/>
+          <w:szCs w:val="72"/>
+        </w:rPr>
+        <w:lastRenderedPageBreak/>
+        <w:t>Hálózat tesztelése</w:t>
+      </w:r>
+    </w:p>
+    <w:p>
+      <w:pPr>
+        <w:rPr>
           <w:sz w:val="32"/>
           <w:szCs w:val="32"/>
         </w:rPr>
@@ -12762,20 +14418,148 @@
       <w:r>
         <w:rPr>
           <w:noProof/>
-          <w:lang w:eastAsia="hu-HU"/>
         </w:rPr>
         <w:drawing>
-          <wp:anchor distT="0" distB="0" distL="114300" distR="114300" simplePos="0" relativeHeight="251662336" behindDoc="0" locked="0" layoutInCell="1" allowOverlap="1" wp14:anchorId="74ECB09F" wp14:editId="745C217D">
+          <wp:anchor distT="0" distB="0" distL="114300" distR="114300" simplePos="0" relativeHeight="251701248" behindDoc="1" locked="0" layoutInCell="1" allowOverlap="1" wp14:anchorId="3CD21DDE" wp14:editId="621C051A">
             <wp:simplePos x="0" y="0"/>
             <wp:positionH relativeFrom="column">
-              <wp:posOffset>-2540</wp:posOffset>
+              <wp:posOffset>4064635</wp:posOffset>
             </wp:positionH>
             <wp:positionV relativeFrom="paragraph">
-              <wp:posOffset>368935</wp:posOffset>
+              <wp:posOffset>370840</wp:posOffset>
+            </wp:positionV>
+            <wp:extent cx="2096135" cy="2125980"/>
+            <wp:effectExtent l="0" t="0" r="0" b="7620"/>
+            <wp:wrapTight wrapText="bothSides">
+              <wp:wrapPolygon edited="0">
+                <wp:start x="0" y="0"/>
+                <wp:lineTo x="0" y="21484"/>
+                <wp:lineTo x="21397" y="21484"/>
+                <wp:lineTo x="21397" y="0"/>
+                <wp:lineTo x="0" y="0"/>
+              </wp:wrapPolygon>
+            </wp:wrapTight>
+            <wp:docPr id="871979138" name="Kép 1" descr="A képen szöveg, elektronika, képernyő, képernyőkép látható&#10;&#10;Automatikusan generált leírás"/>
+            <wp:cNvGraphicFramePr>
+              <a:graphicFrameLocks xmlns:a="http://schemas.openxmlformats.org/drawingml/2006/main" noChangeAspect="1"/>
+            </wp:cNvGraphicFramePr>
+            <a:graphic xmlns:a="http://schemas.openxmlformats.org/drawingml/2006/main">
+              <a:graphicData uri="http://schemas.openxmlformats.org/drawingml/2006/picture">
+                <pic:pic xmlns:pic="http://schemas.openxmlformats.org/drawingml/2006/picture">
+                  <pic:nvPicPr>
+                    <pic:cNvPr id="871979138" name="Kép 1" descr="A képen szöveg, elektronika, képernyő, képernyőkép látható&#10;&#10;Automatikusan generált leírás"/>
+                    <pic:cNvPicPr/>
+                  </pic:nvPicPr>
+                  <pic:blipFill>
+                    <a:blip r:embed="rId35" cstate="print">
+                      <a:extLst>
+                        <a:ext uri="{28A0092B-C50C-407E-A947-70E740481C1C}">
+                          <a14:useLocalDpi xmlns:a14="http://schemas.microsoft.com/office/drawing/2010/main" val="0"/>
+                        </a:ext>
+                      </a:extLst>
+                    </a:blip>
+                    <a:stretch>
+                      <a:fillRect/>
+                    </a:stretch>
+                  </pic:blipFill>
+                  <pic:spPr>
+                    <a:xfrm>
+                      <a:off x="0" y="0"/>
+                      <a:ext cx="2096135" cy="2125980"/>
+                    </a:xfrm>
+                    <a:prstGeom prst="rect">
+                      <a:avLst/>
+                    </a:prstGeom>
+                  </pic:spPr>
+                </pic:pic>
+              </a:graphicData>
+            </a:graphic>
+            <wp14:sizeRelH relativeFrom="margin">
+              <wp14:pctWidth>0</wp14:pctWidth>
+            </wp14:sizeRelH>
+            <wp14:sizeRelV relativeFrom="margin">
+              <wp14:pctHeight>0</wp14:pctHeight>
+            </wp14:sizeRelV>
+          </wp:anchor>
+        </w:drawing>
+      </w:r>
+      <w:r>
+        <w:rPr>
+          <w:noProof/>
+        </w:rPr>
+        <w:drawing>
+          <wp:anchor distT="0" distB="0" distL="114300" distR="114300" simplePos="0" relativeHeight="251700224" behindDoc="0" locked="0" layoutInCell="1" allowOverlap="1" wp14:anchorId="4D554636" wp14:editId="11085BBB">
+            <wp:simplePos x="0" y="0"/>
+            <wp:positionH relativeFrom="column">
+              <wp:posOffset>1836623</wp:posOffset>
+            </wp:positionH>
+            <wp:positionV relativeFrom="paragraph">
+              <wp:posOffset>364490</wp:posOffset>
+            </wp:positionV>
+            <wp:extent cx="2102485" cy="2131695"/>
+            <wp:effectExtent l="0" t="0" r="0" b="1905"/>
+            <wp:wrapSquare wrapText="bothSides"/>
+            <wp:docPr id="984239035" name="Kép 1" descr="A képen szöveg, elektronika, képernyő, képernyőkép látható&#10;&#10;Automatikusan generált leírás"/>
+            <wp:cNvGraphicFramePr>
+              <a:graphicFrameLocks xmlns:a="http://schemas.openxmlformats.org/drawingml/2006/main" noChangeAspect="1"/>
+            </wp:cNvGraphicFramePr>
+            <a:graphic xmlns:a="http://schemas.openxmlformats.org/drawingml/2006/main">
+              <a:graphicData uri="http://schemas.openxmlformats.org/drawingml/2006/picture">
+                <pic:pic xmlns:pic="http://schemas.openxmlformats.org/drawingml/2006/picture">
+                  <pic:nvPicPr>
+                    <pic:cNvPr id="984239035" name="Kép 1" descr="A képen szöveg, elektronika, képernyő, képernyőkép látható&#10;&#10;Automatikusan generált leírás"/>
+                    <pic:cNvPicPr/>
+                  </pic:nvPicPr>
+                  <pic:blipFill>
+                    <a:blip r:embed="rId36" cstate="print">
+                      <a:extLst>
+                        <a:ext uri="{28A0092B-C50C-407E-A947-70E740481C1C}">
+                          <a14:useLocalDpi xmlns:a14="http://schemas.microsoft.com/office/drawing/2010/main" val="0"/>
+                        </a:ext>
+                      </a:extLst>
+                    </a:blip>
+                    <a:stretch>
+                      <a:fillRect/>
+                    </a:stretch>
+                  </pic:blipFill>
+                  <pic:spPr>
+                    <a:xfrm>
+                      <a:off x="0" y="0"/>
+                      <a:ext cx="2102485" cy="2131695"/>
+                    </a:xfrm>
+                    <a:prstGeom prst="rect">
+                      <a:avLst/>
+                    </a:prstGeom>
+                  </pic:spPr>
+                </pic:pic>
+              </a:graphicData>
+            </a:graphic>
+            <wp14:sizeRelH relativeFrom="margin">
+              <wp14:pctWidth>0</wp14:pctWidth>
+            </wp14:sizeRelH>
+            <wp14:sizeRelV relativeFrom="margin">
+              <wp14:pctHeight>0</wp14:pctHeight>
+            </wp14:sizeRelV>
+          </wp:anchor>
+        </w:drawing>
+      </w:r>
+      <w:r>
+        <w:rPr>
+          <w:noProof/>
+          <w:lang w:eastAsia="hu-HU"/>
+        </w:rPr>
+        <w:drawing>
+          <wp:anchor distT="0" distB="0" distL="114300" distR="114300" simplePos="0" relativeHeight="251662336" behindDoc="0" locked="0" layoutInCell="1" allowOverlap="1" wp14:anchorId="74ECB09F" wp14:editId="5D485F2D">
+            <wp:simplePos x="0" y="0"/>
+            <wp:positionH relativeFrom="column">
+              <wp:posOffset>-422922</wp:posOffset>
+            </wp:positionH>
+            <wp:positionV relativeFrom="paragraph">
+              <wp:posOffset>348615</wp:posOffset>
             </wp:positionV>
             <wp:extent cx="2118360" cy="2148205"/>
             <wp:effectExtent l="0" t="0" r="0" b="4445"/>
-            <wp:wrapSquare wrapText="bothSides"/>
+            <wp:wrapTopAndBottom/>
             <wp:docPr id="706172899" name="Picture 1" descr="A screenshot of a computer program&#10;&#10;Description automatically generated"/>
             <wp:cNvGraphicFramePr>
               <a:graphicFrameLocks xmlns:a="http://schemas.openxmlformats.org/drawingml/2006/main" noChangeAspect="1"/>
@@ -12788,7 +14572,7 @@
                     <pic:cNvPicPr/>
                   </pic:nvPicPr>
                   <pic:blipFill>
-                    <a:blip r:embed="rId11" cstate="print">
+                    <a:blip r:embed="rId37" cstate="print">
                       <a:extLst>
                         <a:ext uri="{28A0092B-C50C-407E-A947-70E740481C1C}">
                           <a14:useLocalDpi xmlns:a14="http://schemas.microsoft.com/office/drawing/2010/main" val="0"/>
@@ -12827,7 +14611,55 @@
         </w:rPr>
         <w:t>Alhálózatok közötti kommunikáció</w:t>
       </w:r>
+      <w:r>
+        <w:rPr>
+          <w:noProof/>
+        </w:rPr>
+        <w:t xml:space="preserve"> </w:t>
+      </w:r>
     </w:p>
+    <w:p>
+      <w:pPr>
+        <w:pStyle w:val="Kpalrs"/>
+        <w:tabs>
+          <w:tab w:val="left" w:pos="3261"/>
+          <w:tab w:val="left" w:pos="6521"/>
+        </w:tabs>
+        <w:ind w:left="-426" w:firstLine="142"/>
+        <w:rPr>
+          <w:noProof/>
+        </w:rPr>
+      </w:pPr>
+      <w:r>
+        <w:t>Az FL3 szerverszobájából elérjük az</w:t>
+      </w:r>
+      <w:r>
+        <w:t xml:space="preserve"> </w:t>
+      </w:r>
+      <w:r>
+        <w:t>FL-1</w:t>
+      </w:r>
+      <w:r>
+        <w:t>-et</w:t>
+      </w:r>
+      <w:r>
+        <w:tab/>
+      </w:r>
+      <w:r>
+        <w:t>Az R2-FL1-ből elérjük a</w:t>
+      </w:r>
+      <w:r>
+        <w:t>z R2-FL2-t</w:t>
+      </w:r>
+      <w:r>
+        <w:rPr>
+          <w:noProof/>
+        </w:rPr>
+        <w:tab/>
+        <w:t>Az R1-FL2-ből elérjük az R1-FL3-at</w:t>
+      </w:r>
+    </w:p>
+    <w:p/>
     <w:p>
       <w:pPr>
         <w:rPr>
@@ -12839,6 +14671,7 @@
     <w:p>
       <w:pPr>
         <w:keepNext/>
+        <w:spacing w:after="360"/>
         <w:rPr>
           <w:sz w:val="32"/>
           <w:szCs w:val="32"/>
@@ -12846,36 +14679,21 @@
       </w:pPr>
       <w:r>
         <w:rPr>
-          <w:sz w:val="32"/>
-          <w:szCs w:val="32"/>
-        </w:rPr>
-        <w:t>HTTP szerver elérése:</w:t>
-      </w:r>
-    </w:p>
-    <w:p>
-      <w:pPr>
-        <w:keepNext/>
-      </w:pPr>
-      <w:r>
-        <w:rPr>
           <w:noProof/>
-          <w:sz w:val="32"/>
-          <w:szCs w:val="32"/>
-          <w:lang w:eastAsia="hu-HU"/>
         </w:rPr>
         <w:drawing>
-          <wp:anchor distT="0" distB="0" distL="114300" distR="114300" simplePos="0" relativeHeight="251660288" behindDoc="0" locked="0" layoutInCell="1" allowOverlap="1" wp14:anchorId="599DA6E3" wp14:editId="49407220">
+          <wp:anchor distT="0" distB="0" distL="114300" distR="114300" simplePos="0" relativeHeight="251702272" behindDoc="0" locked="0" layoutInCell="1" allowOverlap="1" wp14:anchorId="01866AF0" wp14:editId="3C847ACB">
             <wp:simplePos x="0" y="0"/>
             <wp:positionH relativeFrom="column">
-              <wp:posOffset>0</wp:posOffset>
+              <wp:posOffset>2948305</wp:posOffset>
             </wp:positionH>
             <wp:positionV relativeFrom="paragraph">
-              <wp:posOffset>285750</wp:posOffset>
+              <wp:posOffset>324485</wp:posOffset>
             </wp:positionV>
-            <wp:extent cx="5760720" cy="2969260"/>
-            <wp:effectExtent l="0" t="0" r="0" b="2540"/>
+            <wp:extent cx="3056890" cy="1655445"/>
+            <wp:effectExtent l="0" t="0" r="0" b="1905"/>
             <wp:wrapSquare wrapText="bothSides"/>
-            <wp:docPr id="303543857" name="Picture 1" descr="L1-ről elérjük a HTTP szervert"/>
+            <wp:docPr id="1632816855" name="Kép 1" descr="A képen szöveg, képernyőkép, Grafikus tervezés, fikció látható&#10;&#10;Automatikusan generált leírás"/>
             <wp:cNvGraphicFramePr>
               <a:graphicFrameLocks xmlns:a="http://schemas.openxmlformats.org/drawingml/2006/main" noChangeAspect="1"/>
             </wp:cNvGraphicFramePr>
@@ -12883,11 +14701,11 @@
               <a:graphicData uri="http://schemas.openxmlformats.org/drawingml/2006/picture">
                 <pic:pic xmlns:pic="http://schemas.openxmlformats.org/drawingml/2006/picture">
                   <pic:nvPicPr>
-                    <pic:cNvPr id="303543857" name="Picture 1" descr="L1-ről elérjük a HTTP szervert"/>
+                    <pic:cNvPr id="1632816855" name="Kép 1" descr="A képen szöveg, képernyőkép, Grafikus tervezés, fikció látható&#10;&#10;Automatikusan generált leírás"/>
                     <pic:cNvPicPr/>
                   </pic:nvPicPr>
                   <pic:blipFill>
-                    <a:blip r:embed="rId12" cstate="print">
+                    <a:blip r:embed="rId38" cstate="print">
                       <a:extLst>
                         <a:ext uri="{28A0092B-C50C-407E-A947-70E740481C1C}">
                           <a14:useLocalDpi xmlns:a14="http://schemas.microsoft.com/office/drawing/2010/main" val="0"/>
@@ -12901,7 +14719,7 @@
                   <pic:spPr>
                     <a:xfrm>
                       <a:off x="0" y="0"/>
-                      <a:ext cx="5760720" cy="2969260"/>
+                      <a:ext cx="3056890" cy="1655445"/>
                     </a:xfrm>
                     <a:prstGeom prst="rect">
                       <a:avLst/>
@@ -12919,19 +14737,109 @@
           </wp:anchor>
         </w:drawing>
       </w:r>
+      <w:r>
+        <w:rPr>
+          <w:noProof/>
+          <w:sz w:val="32"/>
+          <w:szCs w:val="32"/>
+          <w:lang w:eastAsia="hu-HU"/>
+        </w:rPr>
+        <w:drawing>
+          <wp:anchor distT="0" distB="0" distL="114300" distR="114300" simplePos="0" relativeHeight="251660288" behindDoc="0" locked="0" layoutInCell="1" allowOverlap="1" wp14:anchorId="599DA6E3" wp14:editId="084EB70F">
+            <wp:simplePos x="0" y="0"/>
+            <wp:positionH relativeFrom="column">
+              <wp:posOffset>-389890</wp:posOffset>
+            </wp:positionH>
+            <wp:positionV relativeFrom="paragraph">
+              <wp:posOffset>324485</wp:posOffset>
+            </wp:positionV>
+            <wp:extent cx="3219450" cy="1659255"/>
+            <wp:effectExtent l="0" t="0" r="0" b="0"/>
+            <wp:wrapTopAndBottom/>
+            <wp:docPr id="303543857" name="Picture 1" descr="L1-ről elérjük a HTTP szervert"/>
+            <wp:cNvGraphicFramePr>
+              <a:graphicFrameLocks xmlns:a="http://schemas.openxmlformats.org/drawingml/2006/main" noChangeAspect="1"/>
+            </wp:cNvGraphicFramePr>
+            <a:graphic xmlns:a="http://schemas.openxmlformats.org/drawingml/2006/main">
+              <a:graphicData uri="http://schemas.openxmlformats.org/drawingml/2006/picture">
+                <pic:pic xmlns:pic="http://schemas.openxmlformats.org/drawingml/2006/picture">
+                  <pic:nvPicPr>
+                    <pic:cNvPr id="303543857" name="Picture 1" descr="L1-ről elérjük a HTTP szervert"/>
+                    <pic:cNvPicPr/>
+                  </pic:nvPicPr>
+                  <pic:blipFill>
+                    <a:blip r:embed="rId39" cstate="print">
+                      <a:extLst>
+                        <a:ext uri="{28A0092B-C50C-407E-A947-70E740481C1C}">
+                          <a14:useLocalDpi xmlns:a14="http://schemas.microsoft.com/office/drawing/2010/main" val="0"/>
+                        </a:ext>
+                      </a:extLst>
+                    </a:blip>
+                    <a:stretch>
+                      <a:fillRect/>
+                    </a:stretch>
+                  </pic:blipFill>
+                  <pic:spPr>
+                    <a:xfrm>
+                      <a:off x="0" y="0"/>
+                      <a:ext cx="3219450" cy="1659255"/>
+                    </a:xfrm>
+                    <a:prstGeom prst="rect">
+                      <a:avLst/>
+                    </a:prstGeom>
+                  </pic:spPr>
+                </pic:pic>
+              </a:graphicData>
+            </a:graphic>
+            <wp14:sizeRelH relativeFrom="margin">
+              <wp14:pctWidth>0</wp14:pctWidth>
+            </wp14:sizeRelH>
+            <wp14:sizeRelV relativeFrom="margin">
+              <wp14:pctHeight>0</wp14:pctHeight>
+            </wp14:sizeRelV>
+          </wp:anchor>
+        </w:drawing>
+      </w:r>
+      <w:r>
+        <w:rPr>
+          <w:sz w:val="32"/>
+          <w:szCs w:val="32"/>
+        </w:rPr>
+        <w:t>HTTP szerver elérése:</w:t>
+      </w:r>
+      <w:r>
+        <w:rPr>
+          <w:noProof/>
+        </w:rPr>
+        <w:t xml:space="preserve"> </w:t>
+      </w:r>
     </w:p>
     <w:p>
       <w:pPr>
         <w:pStyle w:val="Kpalrs"/>
+        <w:tabs>
+          <w:tab w:val="left" w:pos="5954"/>
+        </w:tabs>
+        <w:spacing w:before="360"/>
       </w:pPr>
+      <w:r>
+        <w:t>LP-1-ről elérjük a HTTP szervert</w:t>
+      </w:r>
+      <w:r>
+        <w:tab/>
+        <w:t>R2-FL2-ből elérjük a http szervert</w:t>
+      </w:r>
     </w:p>
     <w:p>
       <w:pPr>
-        <w:pStyle w:val="Kpalrs"/>
+        <w:tabs>
+          <w:tab w:val="left" w:pos="284"/>
+        </w:tabs>
+        <w:rPr>
+          <w:sz w:val="28"/>
+          <w:szCs w:val="28"/>
+        </w:rPr>
       </w:pPr>
-      <w:r>
-        <w:t>LP-1-ről elérjük a HTTP szervert</w:t>
-      </w:r>
     </w:p>
     <w:p>
       <w:pPr>
@@ -12973,7 +14881,7 @@
                     <pic:cNvPicPr/>
                   </pic:nvPicPr>
                   <pic:blipFill>
-                    <a:blip r:embed="rId13">
+                    <a:blip r:embed="rId40">
                       <a:extLst>
                         <a:ext uri="{28A0092B-C50C-407E-A947-70E740481C1C}">
                           <a14:useLocalDpi xmlns:a14="http://schemas.microsoft.com/office/drawing/2010/main" val="0"/>
@@ -13044,7 +14952,7 @@
                     <pic:cNvPicPr/>
                   </pic:nvPicPr>
                   <pic:blipFill>
-                    <a:blip r:embed="rId14">
+                    <a:blip r:embed="rId41">
                       <a:extLst>
                         <a:ext uri="{28A0092B-C50C-407E-A947-70E740481C1C}">
                           <a14:useLocalDpi xmlns:a14="http://schemas.microsoft.com/office/drawing/2010/main" val="0"/>
@@ -13149,6 +15057,28 @@
           <w:sz w:val="32"/>
           <w:szCs w:val="32"/>
         </w:rPr>
+        <w:t>FTP</w:t>
+      </w:r>
+    </w:p>
+    <w:p>
+      <w:pPr>
+        <w:rPr>
+          <w:sz w:val="32"/>
+          <w:szCs w:val="32"/>
+        </w:rPr>
+      </w:pPr>
+      <w:r>
+        <w:rPr>
+          <w:sz w:val="32"/>
+          <w:szCs w:val="32"/>
+        </w:rPr>
+        <w:t>EMAIL</w:t>
+      </w:r>
+      <w:r>
+        <w:rPr>
+          <w:sz w:val="32"/>
+          <w:szCs w:val="32"/>
+        </w:rPr>
         <w:br w:type="page"/>
       </w:r>
     </w:p>
@@ -13190,7 +15120,7 @@
                     <pic:cNvPicPr/>
                   </pic:nvPicPr>
                   <pic:blipFill>
-                    <a:blip r:embed="rId15">
+                    <a:blip r:embed="rId42">
                       <a:extLst>
                         <a:ext uri="{28A0092B-C50C-407E-A947-70E740481C1C}">
                           <a14:useLocalDpi xmlns:a14="http://schemas.microsoft.com/office/drawing/2010/main" val="0"/>
@@ -13274,7 +15204,7 @@
                     <pic:cNvPicPr/>
                   </pic:nvPicPr>
                   <pic:blipFill>
-                    <a:blip r:embed="rId16">
+                    <a:blip r:embed="rId43">
                       <a:extLst>
                         <a:ext uri="{28A0092B-C50C-407E-A947-70E740481C1C}">
                           <a14:useLocalDpi xmlns:a14="http://schemas.microsoft.com/office/drawing/2010/main" val="0"/>
@@ -13320,8 +15250,6 @@
       <w:r>
         <w:t xml:space="preserve"> R-FL1</w:t>
       </w:r>
-      <w:bookmarkStart w:id="0" w:name="_GoBack"/>
-      <w:bookmarkEnd w:id="0"/>
       <w:r>
         <w:t xml:space="preserve"> routert</w:t>
       </w:r>
@@ -13359,7 +15287,7 @@
                     <pic:cNvPicPr/>
                   </pic:nvPicPr>
                   <pic:blipFill>
-                    <a:blip r:embed="rId17">
+                    <a:blip r:embed="rId44">
                       <a:extLst>
                         <a:ext uri="{28A0092B-C50C-407E-A947-70E740481C1C}">
                           <a14:useLocalDpi xmlns:a14="http://schemas.microsoft.com/office/drawing/2010/main" val="0"/>
@@ -13420,7 +15348,7 @@
                     <pic:cNvPicPr/>
                   </pic:nvPicPr>
                   <pic:blipFill>
-                    <a:blip r:embed="rId18">
+                    <a:blip r:embed="rId45">
                       <a:extLst>
                         <a:ext uri="{28A0092B-C50C-407E-A947-70E740481C1C}">
                           <a14:useLocalDpi xmlns:a14="http://schemas.microsoft.com/office/drawing/2010/main" val="0"/>
@@ -13520,7 +15448,7 @@
                     <pic:cNvPicPr/>
                   </pic:nvPicPr>
                   <pic:blipFill>
-                    <a:blip r:embed="rId19">
+                    <a:blip r:embed="rId46">
                       <a:extLst>
                         <a:ext uri="{28A0092B-C50C-407E-A947-70E740481C1C}">
                           <a14:useLocalDpi xmlns:a14="http://schemas.microsoft.com/office/drawing/2010/main" val="0"/>
@@ -13583,7 +15511,7 @@
                     <pic:cNvPicPr/>
                   </pic:nvPicPr>
                   <pic:blipFill>
-                    <a:blip r:embed="rId20">
+                    <a:blip r:embed="rId47">
                       <a:extLst>
                         <a:ext uri="{28A0092B-C50C-407E-A947-70E740481C1C}">
                           <a14:useLocalDpi xmlns:a14="http://schemas.microsoft.com/office/drawing/2010/main" val="0"/>
@@ -13652,7 +15580,7 @@
                     <pic:cNvPicPr/>
                   </pic:nvPicPr>
                   <pic:blipFill>
-                    <a:blip r:embed="rId21">
+                    <a:blip r:embed="rId48">
                       <a:extLst>
                         <a:ext uri="{28A0092B-C50C-407E-A947-70E740481C1C}">
                           <a14:useLocalDpi xmlns:a14="http://schemas.microsoft.com/office/drawing/2010/main" val="0"/>
@@ -13748,7 +15676,7 @@
                     <pic:cNvPicPr/>
                   </pic:nvPicPr>
                   <pic:blipFill>
-                    <a:blip r:embed="rId22">
+                    <a:blip r:embed="rId49">
                       <a:extLst>
                         <a:ext uri="{28A0092B-C50C-407E-A947-70E740481C1C}">
                           <a14:useLocalDpi xmlns:a14="http://schemas.microsoft.com/office/drawing/2010/main" val="0"/>
@@ -13819,7 +15747,7 @@
     <w:p/>
     <w:p/>
     <w:sectPr>
-      <w:footerReference w:type="default" r:id="rId23"/>
+      <w:footerReference w:type="default" r:id="rId50"/>
       <w:pgSz w:w="11906" w:h="16838"/>
       <w:pgMar w:top="1417" w:right="1417" w:bottom="1417" w:left="1417" w:header="708" w:footer="708" w:gutter="0"/>
       <w:cols w:space="708"/>
@@ -13830,7 +15758,7 @@
 </file>
 
 <file path=word/endnotes.xml><?xml version="1.0" encoding="utf-8"?>
-<w:endnotes xmlns:wpc="http://schemas.microsoft.com/office/word/2010/wordprocessingCanvas" xmlns:cx="http://schemas.microsoft.com/office/drawing/2014/chartex" xmlns:mc="http://schemas.openxmlformats.org/markup-compatibility/2006" xmlns:o="urn:schemas-microsoft-com:office:office" xmlns:r="http://schemas.openxmlformats.org/officeDocument/2006/relationships" xmlns:m="http://schemas.openxmlformats.org/officeDocument/2006/math" xmlns:v="urn:schemas-microsoft-com:vml" xmlns:wp14="http://schemas.microsoft.com/office/word/2010/wordprocessingDrawing" xmlns:wp="http://schemas.openxmlformats.org/drawingml/2006/wordprocessingDrawing" xmlns:w10="urn:schemas-microsoft-com:office:word" xmlns:w="http://schemas.openxmlformats.org/wordprocessingml/2006/main" xmlns:w14="http://schemas.microsoft.com/office/word/2010/wordml" xmlns:w15="http://schemas.microsoft.com/office/word/2012/wordml" xmlns:w16se="http://schemas.microsoft.com/office/word/2015/wordml/symex" xmlns:wpg="http://schemas.microsoft.com/office/word/2010/wordprocessingGroup" xmlns:wpi="http://schemas.microsoft.com/office/word/2010/wordprocessingInk" xmlns:wne="http://schemas.microsoft.com/office/word/2006/wordml" xmlns:wps="http://schemas.microsoft.com/office/word/2010/wordprocessingShape" mc:Ignorable="w14 w15 w16se wp14">
+<w:endnotes xmlns:wpc="http://schemas.microsoft.com/office/word/2010/wordprocessingCanvas" xmlns:cx="http://schemas.microsoft.com/office/drawing/2014/chartex" xmlns:cx1="http://schemas.microsoft.com/office/drawing/2015/9/8/chartex" xmlns:cx2="http://schemas.microsoft.com/office/drawing/2015/10/21/chartex" xmlns:cx3="http://schemas.microsoft.com/office/drawing/2016/5/9/chartex" xmlns:cx4="http://schemas.microsoft.com/office/drawing/2016/5/10/chartex" xmlns:cx5="http://schemas.microsoft.com/office/drawing/2016/5/11/chartex" xmlns:cx6="http://schemas.microsoft.com/office/drawing/2016/5/12/chartex" xmlns:cx7="http://schemas.microsoft.com/office/drawing/2016/5/13/chartex" xmlns:cx8="http://schemas.microsoft.com/office/drawing/2016/5/14/chartex" xmlns:mc="http://schemas.openxmlformats.org/markup-compatibility/2006" xmlns:aink="http://schemas.microsoft.com/office/drawing/2016/ink" xmlns:am3d="http://schemas.microsoft.com/office/drawing/2017/model3d" xmlns:o="urn:schemas-microsoft-com:office:office" xmlns:oel="http://schemas.microsoft.com/office/2019/extlst" xmlns:r="http://schemas.openxmlformats.org/officeDocument/2006/relationships" xmlns:m="http://schemas.openxmlformats.org/officeDocument/2006/math" xmlns:v="urn:schemas-microsoft-com:vml" xmlns:wp14="http://schemas.microsoft.com/office/word/2010/wordprocessingDrawing" xmlns:wp="http://schemas.openxmlformats.org/drawingml/2006/wordprocessingDrawing" xmlns:w10="urn:schemas-microsoft-com:office:word" xmlns:w="http://schemas.openxmlformats.org/wordprocessingml/2006/main" xmlns:w14="http://schemas.microsoft.com/office/word/2010/wordml" xmlns:w15="http://schemas.microsoft.com/office/word/2012/wordml" xmlns:w16cex="http://schemas.microsoft.com/office/word/2018/wordml/cex" xmlns:w16cid="http://schemas.microsoft.com/office/word/2016/wordml/cid" xmlns:w16="http://schemas.microsoft.com/office/word/2018/wordml" xmlns:w16sdtdh="http://schemas.microsoft.com/office/word/2020/wordml/sdtdatahash" xmlns:w16se="http://schemas.microsoft.com/office/word/2015/wordml/symex" xmlns:wpg="http://schemas.microsoft.com/office/word/2010/wordprocessingGroup" xmlns:wpi="http://schemas.microsoft.com/office/word/2010/wordprocessingInk" xmlns:wne="http://schemas.microsoft.com/office/word/2006/wordml" xmlns:wps="http://schemas.microsoft.com/office/word/2010/wordprocessingShape" mc:Ignorable="w14 w15 w16se w16cid w16 w16cex w16sdtdh wp14">
   <w:endnote w:type="separator" w:id="-1">
     <w:p>
       <w:pPr>
@@ -13855,7 +15783,7 @@
 </file>
 
 <file path=word/footer1.xml><?xml version="1.0" encoding="utf-8"?>
-<w:ftr xmlns:wpc="http://schemas.microsoft.com/office/word/2010/wordprocessingCanvas" xmlns:cx="http://schemas.microsoft.com/office/drawing/2014/chartex" xmlns:mc="http://schemas.openxmlformats.org/markup-compatibility/2006" xmlns:o="urn:schemas-microsoft-com:office:office" xmlns:r="http://schemas.openxmlformats.org/officeDocument/2006/relationships" xmlns:m="http://schemas.openxmlformats.org/officeDocument/2006/math" xmlns:v="urn:schemas-microsoft-com:vml" xmlns:wp14="http://schemas.microsoft.com/office/word/2010/wordprocessingDrawing" xmlns:wp="http://schemas.openxmlformats.org/drawingml/2006/wordprocessingDrawing" xmlns:w10="urn:schemas-microsoft-com:office:word" xmlns:w="http://schemas.openxmlformats.org/wordprocessingml/2006/main" xmlns:w14="http://schemas.microsoft.com/office/word/2010/wordml" xmlns:w15="http://schemas.microsoft.com/office/word/2012/wordml" xmlns:w16se="http://schemas.microsoft.com/office/word/2015/wordml/symex" xmlns:wpg="http://schemas.microsoft.com/office/word/2010/wordprocessingGroup" xmlns:wpi="http://schemas.microsoft.com/office/word/2010/wordprocessingInk" xmlns:wne="http://schemas.microsoft.com/office/word/2006/wordml" xmlns:wps="http://schemas.microsoft.com/office/word/2010/wordprocessingShape" mc:Ignorable="w14 w15 w16se wp14">
+<w:ftr xmlns:wpc="http://schemas.microsoft.com/office/word/2010/wordprocessingCanvas" xmlns:cx="http://schemas.microsoft.com/office/drawing/2014/chartex" xmlns:cx1="http://schemas.microsoft.com/office/drawing/2015/9/8/chartex" xmlns:cx2="http://schemas.microsoft.com/office/drawing/2015/10/21/chartex" xmlns:cx3="http://schemas.microsoft.com/office/drawing/2016/5/9/chartex" xmlns:cx4="http://schemas.microsoft.com/office/drawing/2016/5/10/chartex" xmlns:cx5="http://schemas.microsoft.com/office/drawing/2016/5/11/chartex" xmlns:cx6="http://schemas.microsoft.com/office/drawing/2016/5/12/chartex" xmlns:cx7="http://schemas.microsoft.com/office/drawing/2016/5/13/chartex" xmlns:cx8="http://schemas.microsoft.com/office/drawing/2016/5/14/chartex" xmlns:mc="http://schemas.openxmlformats.org/markup-compatibility/2006" xmlns:aink="http://schemas.microsoft.com/office/drawing/2016/ink" xmlns:am3d="http://schemas.microsoft.com/office/drawing/2017/model3d" xmlns:o="urn:schemas-microsoft-com:office:office" xmlns:oel="http://schemas.microsoft.com/office/2019/extlst" xmlns:r="http://schemas.openxmlformats.org/officeDocument/2006/relationships" xmlns:m="http://schemas.openxmlformats.org/officeDocument/2006/math" xmlns:v="urn:schemas-microsoft-com:vml" xmlns:wp14="http://schemas.microsoft.com/office/word/2010/wordprocessingDrawing" xmlns:wp="http://schemas.openxmlformats.org/drawingml/2006/wordprocessingDrawing" xmlns:w10="urn:schemas-microsoft-com:office:word" xmlns:w="http://schemas.openxmlformats.org/wordprocessingml/2006/main" xmlns:w14="http://schemas.microsoft.com/office/word/2010/wordml" xmlns:w15="http://schemas.microsoft.com/office/word/2012/wordml" xmlns:w16cex="http://schemas.microsoft.com/office/word/2018/wordml/cex" xmlns:w16cid="http://schemas.microsoft.com/office/word/2016/wordml/cid" xmlns:w16="http://schemas.microsoft.com/office/word/2018/wordml" xmlns:w16sdtdh="http://schemas.microsoft.com/office/word/2020/wordml/sdtdatahash" xmlns:w16se="http://schemas.microsoft.com/office/word/2015/wordml/symex" xmlns:wpg="http://schemas.microsoft.com/office/word/2010/wordprocessingGroup" xmlns:wpi="http://schemas.microsoft.com/office/word/2010/wordprocessingInk" xmlns:wne="http://schemas.microsoft.com/office/word/2006/wordml" xmlns:wps="http://schemas.microsoft.com/office/word/2010/wordprocessingShape" mc:Ignorable="w14 w15 w16se w16cid w16 w16cex w16sdtdh wp14">
   <w:sdt>
     <w:sdtPr>
       <w:id w:val="-1392875969"/>
@@ -13864,7 +15792,6 @@
         <w:docPartUnique/>
       </w:docPartObj>
     </w:sdtPr>
-    <w:sdtEndPr/>
     <w:sdtContent>
       <w:p>
         <w:pPr>
@@ -13901,7 +15828,7 @@
 </file>
 
 <file path=word/footnotes.xml><?xml version="1.0" encoding="utf-8"?>
-<w:footnotes xmlns:wpc="http://schemas.microsoft.com/office/word/2010/wordprocessingCanvas" xmlns:cx="http://schemas.microsoft.com/office/drawing/2014/chartex" xmlns:mc="http://schemas.openxmlformats.org/markup-compatibility/2006" xmlns:o="urn:schemas-microsoft-com:office:office" xmlns:r="http://schemas.openxmlformats.org/officeDocument/2006/relationships" xmlns:m="http://schemas.openxmlformats.org/officeDocument/2006/math" xmlns:v="urn:schemas-microsoft-com:vml" xmlns:wp14="http://schemas.microsoft.com/office/word/2010/wordprocessingDrawing" xmlns:wp="http://schemas.openxmlformats.org/drawingml/2006/wordprocessingDrawing" xmlns:w10="urn:schemas-microsoft-com:office:word" xmlns:w="http://schemas.openxmlformats.org/wordprocessingml/2006/main" xmlns:w14="http://schemas.microsoft.com/office/word/2010/wordml" xmlns:w15="http://schemas.microsoft.com/office/word/2012/wordml" xmlns:w16se="http://schemas.microsoft.com/office/word/2015/wordml/symex" xmlns:wpg="http://schemas.microsoft.com/office/word/2010/wordprocessingGroup" xmlns:wpi="http://schemas.microsoft.com/office/word/2010/wordprocessingInk" xmlns:wne="http://schemas.microsoft.com/office/word/2006/wordml" xmlns:wps="http://schemas.microsoft.com/office/word/2010/wordprocessingShape" mc:Ignorable="w14 w15 w16se wp14">
+<w:footnotes xmlns:wpc="http://schemas.microsoft.com/office/word/2010/wordprocessingCanvas" xmlns:cx="http://schemas.microsoft.com/office/drawing/2014/chartex" xmlns:cx1="http://schemas.microsoft.com/office/drawing/2015/9/8/chartex" xmlns:cx2="http://schemas.microsoft.com/office/drawing/2015/10/21/chartex" xmlns:cx3="http://schemas.microsoft.com/office/drawing/2016/5/9/chartex" xmlns:cx4="http://schemas.microsoft.com/office/drawing/2016/5/10/chartex" xmlns:cx5="http://schemas.microsoft.com/office/drawing/2016/5/11/chartex" xmlns:cx6="http://schemas.microsoft.com/office/drawing/2016/5/12/chartex" xmlns:cx7="http://schemas.microsoft.com/office/drawing/2016/5/13/chartex" xmlns:cx8="http://schemas.microsoft.com/office/drawing/2016/5/14/chartex" xmlns:mc="http://schemas.openxmlformats.org/markup-compatibility/2006" xmlns:aink="http://schemas.microsoft.com/office/drawing/2016/ink" xmlns:am3d="http://schemas.microsoft.com/office/drawing/2017/model3d" xmlns:o="urn:schemas-microsoft-com:office:office" xmlns:oel="http://schemas.microsoft.com/office/2019/extlst" xmlns:r="http://schemas.openxmlformats.org/officeDocument/2006/relationships" xmlns:m="http://schemas.openxmlformats.org/officeDocument/2006/math" xmlns:v="urn:schemas-microsoft-com:vml" xmlns:wp14="http://schemas.microsoft.com/office/word/2010/wordprocessingDrawing" xmlns:wp="http://schemas.openxmlformats.org/drawingml/2006/wordprocessingDrawing" xmlns:w10="urn:schemas-microsoft-com:office:word" xmlns:w="http://schemas.openxmlformats.org/wordprocessingml/2006/main" xmlns:w14="http://schemas.microsoft.com/office/word/2010/wordml" xmlns:w15="http://schemas.microsoft.com/office/word/2012/wordml" xmlns:w16cex="http://schemas.microsoft.com/office/word/2018/wordml/cex" xmlns:w16cid="http://schemas.microsoft.com/office/word/2016/wordml/cid" xmlns:w16="http://schemas.microsoft.com/office/word/2018/wordml" xmlns:w16sdtdh="http://schemas.microsoft.com/office/word/2020/wordml/sdtdatahash" xmlns:w16se="http://schemas.microsoft.com/office/word/2015/wordml/symex" xmlns:wpg="http://schemas.microsoft.com/office/word/2010/wordprocessingGroup" xmlns:wpi="http://schemas.microsoft.com/office/word/2010/wordprocessingInk" xmlns:wne="http://schemas.microsoft.com/office/word/2006/wordml" xmlns:wps="http://schemas.microsoft.com/office/word/2010/wordprocessingShape" mc:Ignorable="w14 w15 w16se w16cid w16 w16cex w16sdtdh wp14">
   <w:footnote w:type="separator" w:id="-1">
     <w:p>
       <w:pPr>
@@ -13926,7 +15853,7 @@
 </file>
 
 <file path=word/numbering.xml><?xml version="1.0" encoding="utf-8"?>
-<w:numbering xmlns:wpc="http://schemas.microsoft.com/office/word/2010/wordprocessingCanvas" xmlns:cx="http://schemas.microsoft.com/office/drawing/2014/chartex" xmlns:mc="http://schemas.openxmlformats.org/markup-compatibility/2006" xmlns:o="urn:schemas-microsoft-com:office:office" xmlns:r="http://schemas.openxmlformats.org/officeDocument/2006/relationships" xmlns:m="http://schemas.openxmlformats.org/officeDocument/2006/math" xmlns:v="urn:schemas-microsoft-com:vml" xmlns:wp14="http://schemas.microsoft.com/office/word/2010/wordprocessingDrawing" xmlns:wp="http://schemas.openxmlformats.org/drawingml/2006/wordprocessingDrawing" xmlns:w10="urn:schemas-microsoft-com:office:word" xmlns:w="http://schemas.openxmlformats.org/wordprocessingml/2006/main" xmlns:w14="http://schemas.microsoft.com/office/word/2010/wordml" xmlns:w15="http://schemas.microsoft.com/office/word/2012/wordml" xmlns:w16se="http://schemas.microsoft.com/office/word/2015/wordml/symex" xmlns:wpg="http://schemas.microsoft.com/office/word/2010/wordprocessingGroup" xmlns:wpi="http://schemas.microsoft.com/office/word/2010/wordprocessingInk" xmlns:wne="http://schemas.microsoft.com/office/word/2006/wordml" xmlns:wps="http://schemas.microsoft.com/office/word/2010/wordprocessingShape" mc:Ignorable="w14 w15 w16se wp14">
+<w:numbering xmlns:wpc="http://schemas.microsoft.com/office/word/2010/wordprocessingCanvas" xmlns:cx="http://schemas.microsoft.com/office/drawing/2014/chartex" xmlns:cx1="http://schemas.microsoft.com/office/drawing/2015/9/8/chartex" xmlns:cx2="http://schemas.microsoft.com/office/drawing/2015/10/21/chartex" xmlns:cx3="http://schemas.microsoft.com/office/drawing/2016/5/9/chartex" xmlns:cx4="http://schemas.microsoft.com/office/drawing/2016/5/10/chartex" xmlns:cx5="http://schemas.microsoft.com/office/drawing/2016/5/11/chartex" xmlns:cx6="http://schemas.microsoft.com/office/drawing/2016/5/12/chartex" xmlns:cx7="http://schemas.microsoft.com/office/drawing/2016/5/13/chartex" xmlns:cx8="http://schemas.microsoft.com/office/drawing/2016/5/14/chartex" xmlns:mc="http://schemas.openxmlformats.org/markup-compatibility/2006" xmlns:aink="http://schemas.microsoft.com/office/drawing/2016/ink" xmlns:am3d="http://schemas.microsoft.com/office/drawing/2017/model3d" xmlns:o="urn:schemas-microsoft-com:office:office" xmlns:oel="http://schemas.microsoft.com/office/2019/extlst" xmlns:r="http://schemas.openxmlformats.org/officeDocument/2006/relationships" xmlns:m="http://schemas.openxmlformats.org/officeDocument/2006/math" xmlns:v="urn:schemas-microsoft-com:vml" xmlns:wp14="http://schemas.microsoft.com/office/word/2010/wordprocessingDrawing" xmlns:wp="http://schemas.openxmlformats.org/drawingml/2006/wordprocessingDrawing" xmlns:w10="urn:schemas-microsoft-com:office:word" xmlns:w="http://schemas.openxmlformats.org/wordprocessingml/2006/main" xmlns:w14="http://schemas.microsoft.com/office/word/2010/wordml" xmlns:w15="http://schemas.microsoft.com/office/word/2012/wordml" xmlns:w16cex="http://schemas.microsoft.com/office/word/2018/wordml/cex" xmlns:w16cid="http://schemas.microsoft.com/office/word/2016/wordml/cid" xmlns:w16="http://schemas.microsoft.com/office/word/2018/wordml" xmlns:w16sdtdh="http://schemas.microsoft.com/office/word/2020/wordml/sdtdatahash" xmlns:w16se="http://schemas.microsoft.com/office/word/2015/wordml/symex" xmlns:wpg="http://schemas.microsoft.com/office/word/2010/wordprocessingGroup" xmlns:wpi="http://schemas.microsoft.com/office/word/2010/wordprocessingInk" xmlns:wne="http://schemas.microsoft.com/office/word/2006/wordml" xmlns:wps="http://schemas.microsoft.com/office/word/2010/wordprocessingShape" mc:Ignorable="w14 w15 w16se w16cid w16 w16cex w16sdtdh wp14">
   <w:abstractNum w:abstractNumId="0" w15:restartNumberingAfterBreak="0">
     <w:nsid w:val="22B65892"/>
     <w:multiLevelType w:val="multilevel"/>
@@ -14654,32 +16581,32 @@
       </w:rPr>
     </w:lvl>
   </w:abstractNum>
-  <w:num w:numId="1">
+  <w:num w:numId="1" w16cid:durableId="1979337774">
     <w:abstractNumId w:val="6"/>
   </w:num>
-  <w:num w:numId="2">
+  <w:num w:numId="2" w16cid:durableId="955717779">
     <w:abstractNumId w:val="2"/>
   </w:num>
-  <w:num w:numId="3">
+  <w:num w:numId="3" w16cid:durableId="1662583895">
     <w:abstractNumId w:val="0"/>
   </w:num>
-  <w:num w:numId="4">
+  <w:num w:numId="4" w16cid:durableId="565066451">
     <w:abstractNumId w:val="5"/>
   </w:num>
-  <w:num w:numId="5">
+  <w:num w:numId="5" w16cid:durableId="1231698588">
     <w:abstractNumId w:val="3"/>
   </w:num>
-  <w:num w:numId="6">
+  <w:num w:numId="6" w16cid:durableId="1970429003">
     <w:abstractNumId w:val="4"/>
   </w:num>
-  <w:num w:numId="7">
+  <w:num w:numId="7" w16cid:durableId="2008432924">
     <w:abstractNumId w:val="1"/>
   </w:num>
 </w:numbering>
 </file>
 
 <file path=word/styles.xml><?xml version="1.0" encoding="utf-8"?>
-<w:styles xmlns:mc="http://schemas.openxmlformats.org/markup-compatibility/2006" xmlns:r="http://schemas.openxmlformats.org/officeDocument/2006/relationships" xmlns:w="http://schemas.openxmlformats.org/wordprocessingml/2006/main" xmlns:w14="http://schemas.microsoft.com/office/word/2010/wordml" xmlns:w15="http://schemas.microsoft.com/office/word/2012/wordml" xmlns:w16se="http://schemas.microsoft.com/office/word/2015/wordml/symex" mc:Ignorable="w14 w15 w16se">
+<w:styles xmlns:mc="http://schemas.openxmlformats.org/markup-compatibility/2006" xmlns:r="http://schemas.openxmlformats.org/officeDocument/2006/relationships" xmlns:w="http://schemas.openxmlformats.org/wordprocessingml/2006/main" xmlns:w14="http://schemas.microsoft.com/office/word/2010/wordml" xmlns:w15="http://schemas.microsoft.com/office/word/2012/wordml" xmlns:w16cex="http://schemas.microsoft.com/office/word/2018/wordml/cex" xmlns:w16cid="http://schemas.microsoft.com/office/word/2016/wordml/cid" xmlns:w16="http://schemas.microsoft.com/office/word/2018/wordml" xmlns:w16sdtdh="http://schemas.microsoft.com/office/word/2020/wordml/sdtdatahash" xmlns:w16se="http://schemas.microsoft.com/office/word/2015/wordml/symex" mc:Ignorable="w14 w15 w16se w16cid w16 w16cex w16sdtdh">
   <w:docDefaults>
     <w:rPrDefault>
       <w:rPr>
@@ -14695,7 +16622,7 @@
       </w:pPr>
     </w:pPrDefault>
   </w:docDefaults>
-  <w:latentStyles w:defLockedState="0" w:defUIPriority="99" w:defSemiHidden="0" w:defUnhideWhenUsed="0" w:defQFormat="0" w:count="371">
+  <w:latentStyles w:defLockedState="0" w:defUIPriority="99" w:defSemiHidden="0" w:defUnhideWhenUsed="0" w:defQFormat="0" w:count="376">
     <w:lsdException w:name="Normal" w:uiPriority="0" w:qFormat="1"/>
     <w:lsdException w:name="heading 1" w:uiPriority="9" w:qFormat="1"/>
     <w:lsdException w:name="heading 2" w:semiHidden="1" w:uiPriority="9" w:unhideWhenUsed="1" w:qFormat="1"/>
@@ -15067,6 +16994,11 @@
     <w:lsdException w:name="List Table 5 Dark Accent 6" w:uiPriority="50"/>
     <w:lsdException w:name="List Table 6 Colorful Accent 6" w:uiPriority="51"/>
     <w:lsdException w:name="List Table 7 Colorful Accent 6" w:uiPriority="52"/>
+    <w:lsdException w:name="Mention" w:semiHidden="1" w:unhideWhenUsed="1"/>
+    <w:lsdException w:name="Smart Hyperlink" w:semiHidden="1" w:unhideWhenUsed="1"/>
+    <w:lsdException w:name="Hashtag" w:semiHidden="1" w:unhideWhenUsed="1"/>
+    <w:lsdException w:name="Unresolved Mention" w:semiHidden="1" w:unhideWhenUsed="1"/>
+    <w:lsdException w:name="Smart Link" w:semiHidden="1" w:unhideWhenUsed="1"/>
   </w:latentStyles>
   <w:style w:type="paragraph" w:default="1" w:styleId="Norml">
     <w:name w:val="Normal"/>
@@ -15531,12 +17463,6 @@
 </file>
 
 <file path=customXml/item1.xml><?xml version="1.0" encoding="utf-8"?>
-<p:properties xmlns:p="http://schemas.microsoft.com/office/2006/metadata/properties" xmlns:xsi="http://www.w3.org/2001/XMLSchema-instance" xmlns:pc="http://schemas.microsoft.com/office/infopath/2007/PartnerControls">
-  <documentManagement/>
-</p:properties>
-</file>
-
-<file path=customXml/item2.xml><?xml version="1.0" encoding="utf-8"?>
 <ct:contentTypeSchema xmlns:ct="http://schemas.microsoft.com/office/2006/metadata/contentType" xmlns:ma="http://schemas.microsoft.com/office/2006/metadata/properties/metaAttributes" ct:_="" ma:_="" ma:contentTypeName="Dokumentum" ma:contentTypeID="0x010100726985D1D784D84F9F3EA33B2D70B596" ma:contentTypeVersion="3" ma:contentTypeDescription="Új dokumentum létrehozása." ma:contentTypeScope="" ma:versionID="d311c4a5d2712569b37159a98005ef4e">
   <xsd:schema xmlns:xsd="http://www.w3.org/2001/XMLSchema" xmlns:xs="http://www.w3.org/2001/XMLSchema" xmlns:p="http://schemas.microsoft.com/office/2006/metadata/properties" xmlns:ns3="f12db567-66ab-4205-b080-a03c5a72d575" targetNamespace="http://schemas.microsoft.com/office/2006/metadata/properties" ma:root="true" ma:fieldsID="2f07807ea40d7f267fd336853a798dd1" ns3:_="">
     <xsd:import namespace="f12db567-66ab-4205-b080-a03c5a72d575"/>
@@ -15674,7 +17600,17 @@
 </ct:contentTypeSchema>
 </file>
 
+<file path=customXml/item2.xml><?xml version="1.0" encoding="utf-8"?>
+<p:properties xmlns:p="http://schemas.microsoft.com/office/2006/metadata/properties" xmlns:xsi="http://www.w3.org/2001/XMLSchema-instance" xmlns:pc="http://schemas.microsoft.com/office/infopath/2007/PartnerControls">
+  <documentManagement/>
+</p:properties>
+</file>
+
 <file path=customXml/item3.xml><?xml version="1.0" encoding="utf-8"?>
+<b:Sources xmlns:b="http://schemas.openxmlformats.org/officeDocument/2006/bibliography" xmlns="http://schemas.openxmlformats.org/officeDocument/2006/bibliography" SelectedStyle="\APASixthEditionOfficeOnline.xsl" StyleName="APA" Version="6"/>
+</file>
+
+<file path=customXml/item4.xml><?xml version="1.0" encoding="utf-8"?>
 <?mso-contentType ?>
 <FormTemplates xmlns="http://schemas.microsoft.com/sharepoint/v3/contenttype/forms">
   <Display>DocumentLibraryForm</Display>
@@ -15683,20 +17619,7 @@
 </FormTemplates>
 </file>
 
-<file path=customXml/item4.xml><?xml version="1.0" encoding="utf-8"?>
-<b:Sources xmlns:b="http://schemas.openxmlformats.org/officeDocument/2006/bibliography" xmlns="http://schemas.openxmlformats.org/officeDocument/2006/bibliography" SelectedStyle="\APASixthEditionOfficeOnline.xsl" StyleName="APA" Version="6"/>
-</file>
-
 <file path=customXml/itemProps1.xml><?xml version="1.0" encoding="utf-8"?>
-<ds:datastoreItem xmlns:ds="http://schemas.openxmlformats.org/officeDocument/2006/customXml" ds:itemID="{D4E7A99B-2EBD-4E49-BB19-8F441CA023A6}">
-  <ds:schemaRefs>
-    <ds:schemaRef ds:uri="http://schemas.microsoft.com/office/2006/metadata/properties"/>
-    <ds:schemaRef ds:uri="http://schemas.microsoft.com/office/infopath/2007/PartnerControls"/>
-  </ds:schemaRefs>
-</ds:datastoreItem>
-</file>
-
-<file path=customXml/itemProps2.xml><?xml version="1.0" encoding="utf-8"?>
 <ds:datastoreItem xmlns:ds="http://schemas.openxmlformats.org/officeDocument/2006/customXml" ds:itemID="{5E7425F5-B3E9-49CF-B7CC-E126EA6643E8}">
   <ds:schemaRefs>
     <ds:schemaRef ds:uri="http://schemas.microsoft.com/office/2006/metadata/contentType"/>
@@ -15714,18 +17637,27 @@
 </ds:datastoreItem>
 </file>
 
+<file path=customXml/itemProps2.xml><?xml version="1.0" encoding="utf-8"?>
+<ds:datastoreItem xmlns:ds="http://schemas.openxmlformats.org/officeDocument/2006/customXml" ds:itemID="{D4E7A99B-2EBD-4E49-BB19-8F441CA023A6}">
+  <ds:schemaRefs>
+    <ds:schemaRef ds:uri="http://schemas.microsoft.com/office/2006/metadata/properties"/>
+    <ds:schemaRef ds:uri="http://schemas.microsoft.com/office/infopath/2007/PartnerControls"/>
+  </ds:schemaRefs>
+</ds:datastoreItem>
+</file>
+
 <file path=customXml/itemProps3.xml><?xml version="1.0" encoding="utf-8"?>
+<ds:datastoreItem xmlns:ds="http://schemas.openxmlformats.org/officeDocument/2006/customXml" ds:itemID="{3E3932C6-C553-4861-8465-27F664655D32}">
+  <ds:schemaRefs>
+    <ds:schemaRef ds:uri="http://schemas.openxmlformats.org/officeDocument/2006/bibliography"/>
+  </ds:schemaRefs>
+</ds:datastoreItem>
+</file>
+
+<file path=customXml/itemProps4.xml><?xml version="1.0" encoding="utf-8"?>
 <ds:datastoreItem xmlns:ds="http://schemas.openxmlformats.org/officeDocument/2006/customXml" ds:itemID="{2B48BFF6-FE49-49F2-AD4B-6D6F399ED92E}">
   <ds:schemaRefs>
     <ds:schemaRef ds:uri="http://schemas.microsoft.com/sharepoint/v3/contenttype/forms"/>
   </ds:schemaRefs>
 </ds:datastoreItem>
-</file>
-
-<file path=customXml/itemProps4.xml><?xml version="1.0" encoding="utf-8"?>
-<ds:datastoreItem xmlns:ds="http://schemas.openxmlformats.org/officeDocument/2006/customXml" ds:itemID="{3E3932C6-C553-4861-8465-27F664655D32}">
-  <ds:schemaRefs>
-    <ds:schemaRef ds:uri="http://schemas.openxmlformats.org/officeDocument/2006/bibliography"/>
-  </ds:schemaRefs>
-</ds:datastoreItem>
 </file>
--- a/Winter Corp. számítógépes hálózat.docx
+++ b/Winter Corp. számítógépes hálózat.docx
@@ -616,252 +616,332 @@
           <w:sz w:val="28"/>
           <w:szCs w:val="28"/>
         </w:rPr>
-        <w:t xml:space="preserve"> tekintettel, melyek switch-eken keresztül a szintenként</w:t>
-      </w:r>
+        <w:t xml:space="preserve"> tekintettel, melyek </w:t>
+      </w:r>
+      <w:proofErr w:type="spellStart"/>
       <w:r>
         <w:rPr>
           <w:sz w:val="28"/>
           <w:szCs w:val="28"/>
         </w:rPr>
-        <w:t xml:space="preserve"> (Továbbiakban F</w:t>
-      </w:r>
+        <w:t>switch-eken</w:t>
+      </w:r>
+      <w:proofErr w:type="spellEnd"/>
       <w:r>
         <w:rPr>
           <w:sz w:val="28"/>
           <w:szCs w:val="28"/>
         </w:rPr>
-        <w:t>L</w:t>
+        <w:t xml:space="preserve"> keresztül a szintenként</w:t>
       </w:r>
       <w:r>
         <w:rPr>
           <w:sz w:val="28"/>
           <w:szCs w:val="28"/>
         </w:rPr>
-        <w:t xml:space="preserve"> jelöléssel az emeletszámmal rögtön utána)</w:t>
+        <w:t xml:space="preserve"> (Továbbiakban F</w:t>
       </w:r>
       <w:r>
         <w:rPr>
           <w:sz w:val="28"/>
           <w:szCs w:val="28"/>
         </w:rPr>
-        <w:t xml:space="preserve"> elhelyezett routerek egyikébe futnak be. Az állomások DHCP szerver segítségével kapják meg címzésüket, mely</w:t>
+        <w:t>L</w:t>
       </w:r>
       <w:r>
         <w:rPr>
           <w:sz w:val="28"/>
           <w:szCs w:val="28"/>
         </w:rPr>
-        <w:t xml:space="preserve"> </w:t>
+        <w:t xml:space="preserve"> jelöléssel az emeletszámmal rögtön utána)</w:t>
       </w:r>
       <w:r>
         <w:rPr>
           <w:sz w:val="28"/>
           <w:szCs w:val="28"/>
         </w:rPr>
-        <w:t xml:space="preserve">a </w:t>
+        <w:t xml:space="preserve"> elhelyezett routerek egyikébe futnak be. Az állomások DHCP szerver segítségével kapják meg címzésüket, mely</w:t>
       </w:r>
       <w:r>
         <w:rPr>
           <w:sz w:val="28"/>
           <w:szCs w:val="28"/>
         </w:rPr>
-        <w:t>harmadik szinten</w:t>
+        <w:t xml:space="preserve"> </w:t>
       </w:r>
       <w:r>
         <w:rPr>
           <w:sz w:val="28"/>
           <w:szCs w:val="28"/>
         </w:rPr>
-        <w:t xml:space="preserve"> lévő</w:t>
+        <w:t xml:space="preserve">a </w:t>
       </w:r>
       <w:r>
         <w:rPr>
           <w:sz w:val="28"/>
           <w:szCs w:val="28"/>
         </w:rPr>
-        <w:t xml:space="preserve"> szerverszobában található meg </w:t>
+        <w:t>harmadik szinten</w:t>
       </w:r>
       <w:r>
         <w:rPr>
           <w:sz w:val="28"/>
           <w:szCs w:val="28"/>
         </w:rPr>
-        <w:t xml:space="preserve">a </w:t>
+        <w:t xml:space="preserve"> lévő</w:t>
       </w:r>
       <w:r>
         <w:rPr>
           <w:sz w:val="28"/>
           <w:szCs w:val="28"/>
         </w:rPr>
-        <w:t>több</w:t>
+        <w:t xml:space="preserve"> szerverszobában található meg </w:t>
       </w:r>
       <w:r>
         <w:rPr>
           <w:sz w:val="28"/>
           <w:szCs w:val="28"/>
         </w:rPr>
-        <w:t>i</w:t>
+        <w:t xml:space="preserve">a </w:t>
       </w:r>
       <w:r>
         <w:rPr>
           <w:sz w:val="28"/>
           <w:szCs w:val="28"/>
         </w:rPr>
-        <w:t xml:space="preserve"> szerverrel (Email, FTP) egyetemben. Ezenkívül létesítettünk </w:t>
+        <w:t>több</w:t>
       </w:r>
       <w:r>
         <w:rPr>
           <w:sz w:val="28"/>
           <w:szCs w:val="28"/>
         </w:rPr>
-        <w:t xml:space="preserve">még </w:t>
+        <w:t>i</w:t>
       </w:r>
       <w:r>
         <w:rPr>
           <w:sz w:val="28"/>
           <w:szCs w:val="28"/>
         </w:rPr>
-        <w:t>az épületben vezetéknélküli internetkapcsolatot is</w:t>
+        <w:t xml:space="preserve"> szerverrel (Email, FTP) egyetemben. Ezenkívül létesítettünk </w:t>
       </w:r>
       <w:r>
         <w:rPr>
           <w:sz w:val="28"/>
           <w:szCs w:val="28"/>
         </w:rPr>
-        <w:t>, melyet az épület területén elhelyezett három wifis router szolgáltat</w:t>
+        <w:t xml:space="preserve">még </w:t>
       </w:r>
       <w:r>
         <w:rPr>
           <w:sz w:val="28"/>
           <w:szCs w:val="28"/>
         </w:rPr>
-        <w:t xml:space="preserve"> (WR-FL1, WR-FL2, WR-FL3)</w:t>
+        <w:t>az épületben vezetéknélküli internetkapcsolatot is</w:t>
       </w:r>
       <w:r>
         <w:rPr>
           <w:sz w:val="28"/>
           <w:szCs w:val="28"/>
         </w:rPr>
-        <w:t>,</w:t>
+        <w:t>, melyet az épület területén elhelyezett három wifis router szolgáltat</w:t>
       </w:r>
       <w:r>
         <w:rPr>
           <w:sz w:val="28"/>
           <w:szCs w:val="28"/>
         </w:rPr>
-        <w:t xml:space="preserve"> szintenként egy,</w:t>
+        <w:t xml:space="preserve"> (WR-FL1, WR-FL2, WR-FL3)</w:t>
       </w:r>
       <w:r>
         <w:rPr>
           <w:sz w:val="28"/>
           <w:szCs w:val="28"/>
         </w:rPr>
-        <w:t xml:space="preserve"> ami</w:t>
+        <w:t>,</w:t>
       </w:r>
       <w:r>
         <w:rPr>
           <w:sz w:val="28"/>
           <w:szCs w:val="28"/>
         </w:rPr>
-        <w:t>t</w:t>
+        <w:t xml:space="preserve"> szintenként egy,</w:t>
       </w:r>
       <w:r>
         <w:rPr>
           <w:sz w:val="28"/>
           <w:szCs w:val="28"/>
         </w:rPr>
-        <w:t xml:space="preserve"> egy </w:t>
+        <w:t xml:space="preserve"> ami</w:t>
       </w:r>
       <w:r>
         <w:rPr>
           <w:sz w:val="28"/>
           <w:szCs w:val="28"/>
         </w:rPr>
-        <w:t xml:space="preserve">Lenovo </w:t>
+        <w:t>t</w:t>
       </w:r>
       <w:r>
         <w:rPr>
           <w:sz w:val="28"/>
           <w:szCs w:val="28"/>
         </w:rPr>
-        <w:t>Legion 5</w:t>
+        <w:t xml:space="preserve"> egy </w:t>
       </w:r>
       <w:r>
         <w:rPr>
           <w:sz w:val="28"/>
           <w:szCs w:val="28"/>
         </w:rPr>
-        <w:t xml:space="preserve"> pro</w:t>
+        <w:t xml:space="preserve">Lenovo </w:t>
       </w:r>
       <w:r>
         <w:rPr>
           <w:sz w:val="28"/>
           <w:szCs w:val="28"/>
         </w:rPr>
-        <w:t xml:space="preserve"> és Acer Swift 14</w:t>
+        <w:t>Legion 5</w:t>
       </w:r>
       <w:r>
         <w:rPr>
           <w:sz w:val="28"/>
           <w:szCs w:val="28"/>
         </w:rPr>
-        <w:t>-</w:t>
+        <w:t xml:space="preserve"> pro</w:t>
       </w:r>
       <w:r>
         <w:rPr>
           <w:sz w:val="28"/>
           <w:szCs w:val="28"/>
         </w:rPr>
-        <w:t>e</w:t>
-      </w:r>
+        <w:t xml:space="preserve"> és </w:t>
+      </w:r>
+      <w:proofErr w:type="spellStart"/>
       <w:r>
         <w:rPr>
           <w:sz w:val="28"/>
           <w:szCs w:val="28"/>
         </w:rPr>
-        <w:t>l (továbbiakban laptop)</w:t>
-      </w:r>
+        <w:t>Acer</w:t>
+      </w:r>
+      <w:proofErr w:type="spellEnd"/>
       <w:r>
         <w:rPr>
           <w:sz w:val="28"/>
           <w:szCs w:val="28"/>
         </w:rPr>
-        <w:t xml:space="preserve"> és egy </w:t>
-      </w:r>
+        <w:t xml:space="preserve"> Swift </w:t>
+      </w:r>
+      <w:proofErr w:type="gramStart"/>
       <w:r>
         <w:rPr>
           <w:sz w:val="28"/>
           <w:szCs w:val="28"/>
         </w:rPr>
-        <w:t>Samsung Galaxy S20 FE QC 4G Dual SIM</w:t>
+        <w:t>14</w:t>
       </w:r>
       <w:r>
         <w:rPr>
           <w:sz w:val="28"/>
           <w:szCs w:val="28"/>
         </w:rPr>
-        <w:t xml:space="preserve">-mel (továbbiakban csak telefon) </w:t>
+        <w:t>-</w:t>
       </w:r>
       <w:r>
         <w:rPr>
           <w:sz w:val="28"/>
           <w:szCs w:val="28"/>
         </w:rPr>
-        <w:t>teszteltünk</w:t>
+        <w:t>e</w:t>
       </w:r>
       <w:r>
         <w:rPr>
           <w:sz w:val="28"/>
           <w:szCs w:val="28"/>
         </w:rPr>
-        <w:t>. A hálózat biztonságáról a jogosultságkezeléssel</w:t>
-      </w:r>
+        <w:t>l</w:t>
+      </w:r>
+      <w:proofErr w:type="gramEnd"/>
       <w:r>
         <w:rPr>
           <w:sz w:val="28"/>
           <w:szCs w:val="28"/>
         </w:rPr>
-        <w:t>, a switcheken port biztonsággal</w:t>
+        <w:t xml:space="preserve"> (továbbiakban laptop)</w:t>
+      </w:r>
+      <w:r>
+        <w:rPr>
+          <w:sz w:val="28"/>
+          <w:szCs w:val="28"/>
+        </w:rPr>
+        <w:t xml:space="preserve"> és egy </w:t>
+      </w:r>
+      <w:r>
+        <w:rPr>
+          <w:sz w:val="28"/>
+          <w:szCs w:val="28"/>
+        </w:rPr>
+        <w:t xml:space="preserve">Samsung Galaxy S20 FE QC 4G </w:t>
+      </w:r>
+      <w:proofErr w:type="spellStart"/>
+      <w:r>
+        <w:rPr>
+          <w:sz w:val="28"/>
+          <w:szCs w:val="28"/>
+        </w:rPr>
+        <w:t>Dual</w:t>
+      </w:r>
+      <w:proofErr w:type="spellEnd"/>
+      <w:r>
+        <w:rPr>
+          <w:sz w:val="28"/>
+          <w:szCs w:val="28"/>
+        </w:rPr>
+        <w:t xml:space="preserve"> SIM</w:t>
+      </w:r>
+      <w:r>
+        <w:rPr>
+          <w:sz w:val="28"/>
+          <w:szCs w:val="28"/>
+        </w:rPr>
+        <w:t xml:space="preserve">-mel (továbbiakban csak telefon) </w:t>
+      </w:r>
+      <w:r>
+        <w:rPr>
+          <w:sz w:val="28"/>
+          <w:szCs w:val="28"/>
+        </w:rPr>
+        <w:t>teszteltünk</w:t>
+      </w:r>
+      <w:r>
+        <w:rPr>
+          <w:sz w:val="28"/>
+          <w:szCs w:val="28"/>
+        </w:rPr>
+        <w:t>. A hálózat biztonságáról a jogosultságkezeléssel</w:t>
+      </w:r>
+      <w:r>
+        <w:rPr>
+          <w:sz w:val="28"/>
+          <w:szCs w:val="28"/>
+        </w:rPr>
+        <w:t xml:space="preserve">, a </w:t>
+      </w:r>
+      <w:proofErr w:type="spellStart"/>
+      <w:r>
+        <w:rPr>
+          <w:sz w:val="28"/>
+          <w:szCs w:val="28"/>
+        </w:rPr>
+        <w:t>switcheken</w:t>
+      </w:r>
+      <w:proofErr w:type="spellEnd"/>
+      <w:r>
+        <w:rPr>
+          <w:sz w:val="28"/>
+          <w:szCs w:val="28"/>
+        </w:rPr>
+        <w:t xml:space="preserve"> port biztonsággal</w:t>
       </w:r>
       <w:r>
         <w:rPr>
@@ -4519,7 +4599,25 @@
                 <w:color w:val="000000"/>
                 <w:lang w:eastAsia="hu-HU"/>
               </w:rPr>
-              <w:t>R-FL3, SV-DHCP,EMAIL,FTP</w:t>
+              <w:t>R-FL3, SV-</w:t>
+            </w:r>
+            <w:proofErr w:type="gramStart"/>
+            <w:r>
+              <w:rPr>
+                <w:rFonts w:ascii="Calibri" w:eastAsia="Times New Roman" w:hAnsi="Calibri" w:cs="Calibri"/>
+                <w:color w:val="000000"/>
+                <w:lang w:eastAsia="hu-HU"/>
+              </w:rPr>
+              <w:t>DHCP,EMAIL</w:t>
+            </w:r>
+            <w:proofErr w:type="gramEnd"/>
+            <w:r>
+              <w:rPr>
+                <w:rFonts w:ascii="Calibri" w:eastAsia="Times New Roman" w:hAnsi="Calibri" w:cs="Calibri"/>
+                <w:color w:val="000000"/>
+                <w:lang w:eastAsia="hu-HU"/>
+              </w:rPr>
+              <w:t>,FTP</w:t>
             </w:r>
           </w:p>
         </w:tc>
@@ -5412,7 +5510,25 @@
                 <w:color w:val="000000"/>
                 <w:lang w:eastAsia="hu-HU"/>
               </w:rPr>
-              <w:t>SV_DHCP,EMAIL,FTP</w:t>
+              <w:t>SV_</w:t>
+            </w:r>
+            <w:proofErr w:type="gramStart"/>
+            <w:r>
+              <w:rPr>
+                <w:rFonts w:ascii="Calibri" w:eastAsia="Times New Roman" w:hAnsi="Calibri" w:cs="Calibri"/>
+                <w:color w:val="000000"/>
+                <w:lang w:eastAsia="hu-HU"/>
+              </w:rPr>
+              <w:t>DHCP,EMAIL</w:t>
+            </w:r>
+            <w:proofErr w:type="gramEnd"/>
+            <w:r>
+              <w:rPr>
+                <w:rFonts w:ascii="Calibri" w:eastAsia="Times New Roman" w:hAnsi="Calibri" w:cs="Calibri"/>
+                <w:color w:val="000000"/>
+                <w:lang w:eastAsia="hu-HU"/>
+              </w:rPr>
+              <w:t>,FTP</w:t>
             </w:r>
           </w:p>
         </w:tc>
@@ -8978,7 +9094,25 @@
                 <w:color w:val="000000"/>
                 <w:lang w:eastAsia="hu-HU"/>
               </w:rPr>
-              <w:t>R-FL3, SV-DHCP,EMAIL,FTP</w:t>
+              <w:t>R-FL3, SV-</w:t>
+            </w:r>
+            <w:proofErr w:type="gramStart"/>
+            <w:r>
+              <w:rPr>
+                <w:rFonts w:ascii="Calibri" w:eastAsia="Times New Roman" w:hAnsi="Calibri" w:cs="Calibri"/>
+                <w:color w:val="000000"/>
+                <w:lang w:eastAsia="hu-HU"/>
+              </w:rPr>
+              <w:t>DHCP,EMAIL</w:t>
+            </w:r>
+            <w:proofErr w:type="gramEnd"/>
+            <w:r>
+              <w:rPr>
+                <w:rFonts w:ascii="Calibri" w:eastAsia="Times New Roman" w:hAnsi="Calibri" w:cs="Calibri"/>
+                <w:color w:val="000000"/>
+                <w:lang w:eastAsia="hu-HU"/>
+              </w:rPr>
+              <w:t>,FTP</w:t>
             </w:r>
           </w:p>
         </w:tc>
@@ -11436,7 +11570,23 @@
           <w:sz w:val="32"/>
           <w:szCs w:val="32"/>
         </w:rPr>
-        <w:t>Használt jelszavaink:</w:t>
+        <w:t xml:space="preserve">Használt </w:t>
+      </w:r>
+      <w:proofErr w:type="spellStart"/>
+      <w:r>
+        <w:rPr>
+          <w:sz w:val="32"/>
+          <w:szCs w:val="32"/>
+        </w:rPr>
+        <w:t>jelszavaink</w:t>
+      </w:r>
+      <w:proofErr w:type="spellEnd"/>
+      <w:r>
+        <w:rPr>
+          <w:sz w:val="32"/>
+          <w:szCs w:val="32"/>
+        </w:rPr>
+        <w:t>:</w:t>
       </w:r>
     </w:p>
     <w:tbl>
@@ -11617,6 +11767,7 @@
                 <w:lang w:eastAsia="hu-HU"/>
               </w:rPr>
             </w:pPr>
+            <w:proofErr w:type="spellStart"/>
             <w:r>
               <w:rPr>
                 <w:rFonts w:ascii="Calibri" w:eastAsia="Times New Roman" w:hAnsi="Calibri" w:cs="Calibri"/>
@@ -11625,6 +11776,7 @@
               </w:rPr>
               <w:t>admin</w:t>
             </w:r>
+            <w:proofErr w:type="spellEnd"/>
           </w:p>
         </w:tc>
         <w:tc>
@@ -11688,13 +11840,23 @@
                 <w:lang w:eastAsia="hu-HU"/>
               </w:rPr>
             </w:pPr>
-            <w:r>
-              <w:rPr>
-                <w:rFonts w:ascii="Calibri" w:eastAsia="Times New Roman" w:hAnsi="Calibri" w:cs="Calibri"/>
-                <w:color w:val="000000"/>
-                <w:lang w:eastAsia="hu-HU"/>
-              </w:rPr>
-              <w:t>Privileged EXEC</w:t>
+            <w:proofErr w:type="spellStart"/>
+            <w:r>
+              <w:rPr>
+                <w:rFonts w:ascii="Calibri" w:eastAsia="Times New Roman" w:hAnsi="Calibri" w:cs="Calibri"/>
+                <w:color w:val="000000"/>
+                <w:lang w:eastAsia="hu-HU"/>
+              </w:rPr>
+              <w:t>Privileged</w:t>
+            </w:r>
+            <w:proofErr w:type="spellEnd"/>
+            <w:r>
+              <w:rPr>
+                <w:rFonts w:ascii="Calibri" w:eastAsia="Times New Roman" w:hAnsi="Calibri" w:cs="Calibri"/>
+                <w:color w:val="000000"/>
+                <w:lang w:eastAsia="hu-HU"/>
+              </w:rPr>
+              <w:t xml:space="preserve"> EXEC</w:t>
             </w:r>
           </w:p>
         </w:tc>
@@ -11825,6 +11987,7 @@
                 <w:lang w:eastAsia="hu-HU"/>
               </w:rPr>
             </w:pPr>
+            <w:proofErr w:type="spellStart"/>
             <w:r>
               <w:rPr>
                 <w:rFonts w:ascii="Calibri" w:eastAsia="Times New Roman" w:hAnsi="Calibri" w:cs="Calibri"/>
@@ -11833,6 +11996,7 @@
               </w:rPr>
               <w:t>A.Boglárka</w:t>
             </w:r>
+            <w:proofErr w:type="spellEnd"/>
           </w:p>
         </w:tc>
         <w:tc>
@@ -12033,6 +12197,7 @@
                 <w:lang w:eastAsia="hu-HU"/>
               </w:rPr>
             </w:pPr>
+            <w:proofErr w:type="spellStart"/>
             <w:r>
               <w:rPr>
                 <w:rFonts w:ascii="Calibri" w:eastAsia="Times New Roman" w:hAnsi="Calibri" w:cs="Calibri"/>
@@ -12041,6 +12206,7 @@
               </w:rPr>
               <w:t>admin</w:t>
             </w:r>
+            <w:proofErr w:type="spellEnd"/>
           </w:p>
         </w:tc>
         <w:tc>
@@ -12137,6 +12303,7 @@
                 <w:lang w:eastAsia="hu-HU"/>
               </w:rPr>
             </w:pPr>
+            <w:proofErr w:type="spellStart"/>
             <w:r>
               <w:rPr>
                 <w:rFonts w:ascii="Calibri" w:eastAsia="Times New Roman" w:hAnsi="Calibri" w:cs="Calibri"/>
@@ -12145,6 +12312,7 @@
               </w:rPr>
               <w:t>user</w:t>
             </w:r>
+            <w:proofErr w:type="spellEnd"/>
           </w:p>
         </w:tc>
         <w:tc>
@@ -12241,6 +12409,7 @@
                 <w:lang w:eastAsia="hu-HU"/>
               </w:rPr>
             </w:pPr>
+            <w:proofErr w:type="spellStart"/>
             <w:r>
               <w:rPr>
                 <w:rFonts w:ascii="Calibri" w:eastAsia="Times New Roman" w:hAnsi="Calibri" w:cs="Calibri"/>
@@ -12249,6 +12418,7 @@
               </w:rPr>
               <w:t>guest</w:t>
             </w:r>
+            <w:proofErr w:type="spellEnd"/>
           </w:p>
         </w:tc>
         <w:tc>
@@ -12493,18 +12663,18 @@
           <w:noProof/>
         </w:rPr>
         <w:drawing>
-          <wp:anchor distT="0" distB="0" distL="114300" distR="114300" simplePos="0" relativeHeight="251676672" behindDoc="0" locked="0" layoutInCell="1" allowOverlap="1" wp14:anchorId="103C69D0" wp14:editId="2B92DF06">
+          <wp:anchor distT="0" distB="0" distL="114300" distR="114300" simplePos="0" relativeHeight="251705344" behindDoc="0" locked="0" layoutInCell="1" allowOverlap="1" wp14:anchorId="6C46D283" wp14:editId="4520746F">
             <wp:simplePos x="0" y="0"/>
             <wp:positionH relativeFrom="column">
-              <wp:posOffset>4041775</wp:posOffset>
+              <wp:posOffset>4042410</wp:posOffset>
             </wp:positionH>
             <wp:positionV relativeFrom="paragraph">
-              <wp:posOffset>365760</wp:posOffset>
+              <wp:posOffset>297815</wp:posOffset>
             </wp:positionV>
             <wp:extent cx="1979295" cy="2007870"/>
             <wp:effectExtent l="0" t="0" r="1905" b="0"/>
             <wp:wrapSquare wrapText="bothSides"/>
-            <wp:docPr id="462186334" name="Kép 1" descr="A képen szöveg, képernyőkép, szoftver, képernyő látható&#10;&#10;Automatikusan generált leírás"/>
+            <wp:docPr id="339266280" name="Kép 1" descr="A képen szöveg, képernyőkép, szoftver, képernyő látható&#10;&#10;Automatikusan generált leírás"/>
             <wp:cNvGraphicFramePr>
               <a:graphicFrameLocks xmlns:a="http://schemas.openxmlformats.org/drawingml/2006/main" noChangeAspect="1"/>
             </wp:cNvGraphicFramePr>
@@ -12512,7 +12682,7 @@
               <a:graphicData uri="http://schemas.openxmlformats.org/drawingml/2006/picture">
                 <pic:pic xmlns:pic="http://schemas.openxmlformats.org/drawingml/2006/picture">
                   <pic:nvPicPr>
-                    <pic:cNvPr id="462186334" name="Kép 1" descr="A képen szöveg, képernyőkép, szoftver, képernyő látható&#10;&#10;Automatikusan generált leírás"/>
+                    <pic:cNvPr id="339266280" name="Kép 1" descr="A képen szöveg, képernyőkép, szoftver, képernyő látható&#10;&#10;Automatikusan generált leírás"/>
                     <pic:cNvPicPr/>
                   </pic:nvPicPr>
                   <pic:blipFill>
@@ -12553,18 +12723,18 @@
           <w:noProof/>
         </w:rPr>
         <w:drawing>
-          <wp:anchor distT="0" distB="0" distL="114300" distR="114300" simplePos="0" relativeHeight="251675648" behindDoc="0" locked="0" layoutInCell="1" allowOverlap="1" wp14:anchorId="2943FC4A" wp14:editId="26D09939">
+          <wp:anchor distT="0" distB="0" distL="114300" distR="114300" simplePos="0" relativeHeight="251704320" behindDoc="0" locked="0" layoutInCell="1" allowOverlap="1" wp14:anchorId="40D6C4C3" wp14:editId="76480CD0">
             <wp:simplePos x="0" y="0"/>
             <wp:positionH relativeFrom="column">
-              <wp:posOffset>1864364</wp:posOffset>
+              <wp:posOffset>1865630</wp:posOffset>
             </wp:positionH>
             <wp:positionV relativeFrom="paragraph">
-              <wp:posOffset>366395</wp:posOffset>
+              <wp:posOffset>297815</wp:posOffset>
             </wp:positionV>
             <wp:extent cx="1979295" cy="2007870"/>
             <wp:effectExtent l="0" t="0" r="1905" b="0"/>
             <wp:wrapSquare wrapText="bothSides"/>
-            <wp:docPr id="87670608" name="Kép 1" descr="A képen szöveg, képernyőkép, szoftver, számítógép látható&#10;&#10;Automatikusan generált leírás"/>
+            <wp:docPr id="907800323" name="Kép 1" descr="A képen szöveg, képernyőkép, szoftver, képernyő látható&#10;&#10;Automatikusan generált leírás"/>
             <wp:cNvGraphicFramePr>
               <a:graphicFrameLocks xmlns:a="http://schemas.openxmlformats.org/drawingml/2006/main" noChangeAspect="1"/>
             </wp:cNvGraphicFramePr>
@@ -12572,7 +12742,7 @@
               <a:graphicData uri="http://schemas.openxmlformats.org/drawingml/2006/picture">
                 <pic:pic xmlns:pic="http://schemas.openxmlformats.org/drawingml/2006/picture">
                   <pic:nvPicPr>
-                    <pic:cNvPr id="87670608" name="Kép 1" descr="A képen szöveg, képernyőkép, szoftver, számítógép látható&#10;&#10;Automatikusan generált leírás"/>
+                    <pic:cNvPr id="907800323" name="Kép 1" descr="A képen szöveg, képernyőkép, szoftver, képernyő látható&#10;&#10;Automatikusan generált leírás"/>
                     <pic:cNvPicPr/>
                   </pic:nvPicPr>
                   <pic:blipFill>
@@ -12613,6 +12783,228 @@
           <w:noProof/>
         </w:rPr>
         <w:drawing>
+          <wp:anchor distT="0" distB="0" distL="114300" distR="114300" simplePos="0" relativeHeight="251703296" behindDoc="0" locked="0" layoutInCell="1" allowOverlap="1" wp14:anchorId="1F42006F" wp14:editId="4EFA602A">
+            <wp:simplePos x="0" y="0"/>
+            <wp:positionH relativeFrom="column">
+              <wp:posOffset>-316865</wp:posOffset>
+            </wp:positionH>
+            <wp:positionV relativeFrom="paragraph">
+              <wp:posOffset>297815</wp:posOffset>
+            </wp:positionV>
+            <wp:extent cx="1979930" cy="2007870"/>
+            <wp:effectExtent l="0" t="0" r="1270" b="0"/>
+            <wp:wrapTopAndBottom/>
+            <wp:docPr id="1392257955" name="Kép 1" descr="A képen szöveg, képernyőkép, szoftver, képernyő látható&#10;&#10;Automatikusan generált leírás"/>
+            <wp:cNvGraphicFramePr>
+              <a:graphicFrameLocks xmlns:a="http://schemas.openxmlformats.org/drawingml/2006/main" noChangeAspect="1"/>
+            </wp:cNvGraphicFramePr>
+            <a:graphic xmlns:a="http://schemas.openxmlformats.org/drawingml/2006/main">
+              <a:graphicData uri="http://schemas.openxmlformats.org/drawingml/2006/picture">
+                <pic:pic xmlns:pic="http://schemas.openxmlformats.org/drawingml/2006/picture">
+                  <pic:nvPicPr>
+                    <pic:cNvPr id="1392257955" name="Kép 1" descr="A képen szöveg, képernyőkép, szoftver, képernyő látható&#10;&#10;Automatikusan generált leírás"/>
+                    <pic:cNvPicPr/>
+                  </pic:nvPicPr>
+                  <pic:blipFill>
+                    <a:blip r:embed="rId13" cstate="print">
+                      <a:extLst>
+                        <a:ext uri="{28A0092B-C50C-407E-A947-70E740481C1C}">
+                          <a14:useLocalDpi xmlns:a14="http://schemas.microsoft.com/office/drawing/2010/main" val="0"/>
+                        </a:ext>
+                      </a:extLst>
+                    </a:blip>
+                    <a:stretch>
+                      <a:fillRect/>
+                    </a:stretch>
+                  </pic:blipFill>
+                  <pic:spPr>
+                    <a:xfrm>
+                      <a:off x="0" y="0"/>
+                      <a:ext cx="1979930" cy="2007870"/>
+                    </a:xfrm>
+                    <a:prstGeom prst="rect">
+                      <a:avLst/>
+                    </a:prstGeom>
+                  </pic:spPr>
+                </pic:pic>
+              </a:graphicData>
+            </a:graphic>
+            <wp14:sizeRelH relativeFrom="margin">
+              <wp14:pctWidth>0</wp14:pctWidth>
+            </wp14:sizeRelH>
+            <wp14:sizeRelV relativeFrom="margin">
+              <wp14:pctHeight>0</wp14:pctHeight>
+            </wp14:sizeRelV>
+          </wp:anchor>
+        </w:drawing>
+      </w:r>
+      <w:r>
+        <w:rPr>
+          <w:sz w:val="48"/>
+          <w:szCs w:val="48"/>
+        </w:rPr>
+        <w:tab/>
+      </w:r>
+      <w:r>
+        <w:rPr>
+          <w:sz w:val="28"/>
+          <w:szCs w:val="28"/>
+        </w:rPr>
+        <w:t>R-FL1:</w:t>
+      </w:r>
+      <w:r>
+        <w:rPr>
+          <w:noProof/>
+        </w:rPr>
+        <w:t xml:space="preserve"> </w:t>
+      </w:r>
+    </w:p>
+    <w:p>
+      <w:pPr>
+        <w:tabs>
+          <w:tab w:val="left" w:pos="284"/>
+        </w:tabs>
+        <w:rPr>
+          <w:sz w:val="28"/>
+          <w:szCs w:val="28"/>
+        </w:rPr>
+      </w:pPr>
+    </w:p>
+    <w:p>
+      <w:pPr>
+        <w:tabs>
+          <w:tab w:val="left" w:pos="284"/>
+        </w:tabs>
+        <w:rPr>
+          <w:sz w:val="48"/>
+          <w:szCs w:val="48"/>
+        </w:rPr>
+      </w:pPr>
+      <w:r>
+        <w:rPr>
+          <w:noProof/>
+        </w:rPr>
+        <w:drawing>
+          <wp:anchor distT="0" distB="0" distL="114300" distR="114300" simplePos="0" relativeHeight="251676672" behindDoc="0" locked="0" layoutInCell="1" allowOverlap="1" wp14:anchorId="103C69D0" wp14:editId="2B92DF06">
+            <wp:simplePos x="0" y="0"/>
+            <wp:positionH relativeFrom="column">
+              <wp:posOffset>4041775</wp:posOffset>
+            </wp:positionH>
+            <wp:positionV relativeFrom="paragraph">
+              <wp:posOffset>365760</wp:posOffset>
+            </wp:positionV>
+            <wp:extent cx="1979295" cy="2007870"/>
+            <wp:effectExtent l="0" t="0" r="1905" b="0"/>
+            <wp:wrapSquare wrapText="bothSides"/>
+            <wp:docPr id="462186334" name="Kép 1" descr="A képen szöveg, képernyőkép, szoftver, képernyő látható&#10;&#10;Automatikusan generált leírás"/>
+            <wp:cNvGraphicFramePr>
+              <a:graphicFrameLocks xmlns:a="http://schemas.openxmlformats.org/drawingml/2006/main" noChangeAspect="1"/>
+            </wp:cNvGraphicFramePr>
+            <a:graphic xmlns:a="http://schemas.openxmlformats.org/drawingml/2006/main">
+              <a:graphicData uri="http://schemas.openxmlformats.org/drawingml/2006/picture">
+                <pic:pic xmlns:pic="http://schemas.openxmlformats.org/drawingml/2006/picture">
+                  <pic:nvPicPr>
+                    <pic:cNvPr id="462186334" name="Kép 1" descr="A képen szöveg, képernyőkép, szoftver, képernyő látható&#10;&#10;Automatikusan generált leírás"/>
+                    <pic:cNvPicPr/>
+                  </pic:nvPicPr>
+                  <pic:blipFill>
+                    <a:blip r:embed="rId14" cstate="print">
+                      <a:extLst>
+                        <a:ext uri="{28A0092B-C50C-407E-A947-70E740481C1C}">
+                          <a14:useLocalDpi xmlns:a14="http://schemas.microsoft.com/office/drawing/2010/main" val="0"/>
+                        </a:ext>
+                      </a:extLst>
+                    </a:blip>
+                    <a:stretch>
+                      <a:fillRect/>
+                    </a:stretch>
+                  </pic:blipFill>
+                  <pic:spPr>
+                    <a:xfrm>
+                      <a:off x="0" y="0"/>
+                      <a:ext cx="1979295" cy="2007870"/>
+                    </a:xfrm>
+                    <a:prstGeom prst="rect">
+                      <a:avLst/>
+                    </a:prstGeom>
+                  </pic:spPr>
+                </pic:pic>
+              </a:graphicData>
+            </a:graphic>
+            <wp14:sizeRelH relativeFrom="margin">
+              <wp14:pctWidth>0</wp14:pctWidth>
+            </wp14:sizeRelH>
+            <wp14:sizeRelV relativeFrom="margin">
+              <wp14:pctHeight>0</wp14:pctHeight>
+            </wp14:sizeRelV>
+          </wp:anchor>
+        </w:drawing>
+      </w:r>
+      <w:r>
+        <w:rPr>
+          <w:noProof/>
+        </w:rPr>
+        <w:drawing>
+          <wp:anchor distT="0" distB="0" distL="114300" distR="114300" simplePos="0" relativeHeight="251675648" behindDoc="0" locked="0" layoutInCell="1" allowOverlap="1" wp14:anchorId="2943FC4A" wp14:editId="55F5BA56">
+            <wp:simplePos x="0" y="0"/>
+            <wp:positionH relativeFrom="column">
+              <wp:posOffset>1864364</wp:posOffset>
+            </wp:positionH>
+            <wp:positionV relativeFrom="paragraph">
+              <wp:posOffset>366395</wp:posOffset>
+            </wp:positionV>
+            <wp:extent cx="1979295" cy="2007870"/>
+            <wp:effectExtent l="0" t="0" r="1905" b="0"/>
+            <wp:wrapSquare wrapText="bothSides"/>
+            <wp:docPr id="87670608" name="Kép 1" descr="A képen szöveg, képernyőkép, szoftver, számítógép látható&#10;&#10;Automatikusan generált leírás"/>
+            <wp:cNvGraphicFramePr>
+              <a:graphicFrameLocks xmlns:a="http://schemas.openxmlformats.org/drawingml/2006/main" noChangeAspect="1"/>
+            </wp:cNvGraphicFramePr>
+            <a:graphic xmlns:a="http://schemas.openxmlformats.org/drawingml/2006/main">
+              <a:graphicData uri="http://schemas.openxmlformats.org/drawingml/2006/picture">
+                <pic:pic xmlns:pic="http://schemas.openxmlformats.org/drawingml/2006/picture">
+                  <pic:nvPicPr>
+                    <pic:cNvPr id="87670608" name="Kép 1" descr="A képen szöveg, képernyőkép, szoftver, számítógép látható&#10;&#10;Automatikusan generált leírás"/>
+                    <pic:cNvPicPr/>
+                  </pic:nvPicPr>
+                  <pic:blipFill>
+                    <a:blip r:embed="rId15" cstate="print">
+                      <a:extLst>
+                        <a:ext uri="{28A0092B-C50C-407E-A947-70E740481C1C}">
+                          <a14:useLocalDpi xmlns:a14="http://schemas.microsoft.com/office/drawing/2010/main" val="0"/>
+                        </a:ext>
+                      </a:extLst>
+                    </a:blip>
+                    <a:stretch>
+                      <a:fillRect/>
+                    </a:stretch>
+                  </pic:blipFill>
+                  <pic:spPr>
+                    <a:xfrm>
+                      <a:off x="0" y="0"/>
+                      <a:ext cx="1979295" cy="2007870"/>
+                    </a:xfrm>
+                    <a:prstGeom prst="rect">
+                      <a:avLst/>
+                    </a:prstGeom>
+                  </pic:spPr>
+                </pic:pic>
+              </a:graphicData>
+            </a:graphic>
+            <wp14:sizeRelH relativeFrom="margin">
+              <wp14:pctWidth>0</wp14:pctWidth>
+            </wp14:sizeRelH>
+            <wp14:sizeRelV relativeFrom="margin">
+              <wp14:pctHeight>0</wp14:pctHeight>
+            </wp14:sizeRelV>
+          </wp:anchor>
+        </w:drawing>
+      </w:r>
+      <w:r>
+        <w:rPr>
+          <w:noProof/>
+        </w:rPr>
+        <w:drawing>
           <wp:anchor distT="0" distB="0" distL="114300" distR="114300" simplePos="0" relativeHeight="251674624" behindDoc="0" locked="0" layoutInCell="1" allowOverlap="1" wp14:anchorId="4F64DBCB" wp14:editId="6F623D25">
             <wp:simplePos x="0" y="0"/>
             <wp:positionH relativeFrom="column">
@@ -12636,7 +13028,7 @@
                     <pic:cNvPicPr/>
                   </pic:nvPicPr>
                   <pic:blipFill>
-                    <a:blip r:embed="rId13" cstate="print">
+                    <a:blip r:embed="rId16" cstate="print">
                       <a:extLst>
                         <a:ext uri="{28A0092B-C50C-407E-A947-70E740481C1C}">
                           <a14:useLocalDpi xmlns:a14="http://schemas.microsoft.com/office/drawing/2010/main" val="0"/>
@@ -12680,14 +13072,7 @@
           <w:sz w:val="28"/>
           <w:szCs w:val="28"/>
         </w:rPr>
-        <w:t>R-FL2</w:t>
-      </w:r>
-      <w:r>
-        <w:rPr>
-          <w:sz w:val="28"/>
-          <w:szCs w:val="28"/>
-        </w:rPr>
-        <w:t>:</w:t>
+        <w:t>R-FL2:</w:t>
       </w:r>
       <w:r>
         <w:rPr>
@@ -12722,7 +13107,7 @@
           <w:noProof/>
         </w:rPr>
         <w:drawing>
-          <wp:anchor distT="0" distB="0" distL="114300" distR="114300" simplePos="0" relativeHeight="251679744" behindDoc="0" locked="0" layoutInCell="1" allowOverlap="1" wp14:anchorId="042BD477" wp14:editId="3F1352F4">
+          <wp:anchor distT="0" distB="0" distL="114300" distR="114300" simplePos="0" relativeHeight="251679744" behindDoc="0" locked="0" layoutInCell="1" allowOverlap="1" wp14:anchorId="042BD477" wp14:editId="6B2DC544">
             <wp:simplePos x="0" y="0"/>
             <wp:positionH relativeFrom="column">
               <wp:posOffset>4070350</wp:posOffset>
@@ -12745,7 +13130,7 @@
                     <pic:cNvPicPr/>
                   </pic:nvPicPr>
                   <pic:blipFill>
-                    <a:blip r:embed="rId14" cstate="print">
+                    <a:blip r:embed="rId17" cstate="print">
                       <a:extLst>
                         <a:ext uri="{28A0092B-C50C-407E-A947-70E740481C1C}">
                           <a14:useLocalDpi xmlns:a14="http://schemas.microsoft.com/office/drawing/2010/main" val="0"/>
@@ -12782,7 +13167,7 @@
           <w:noProof/>
         </w:rPr>
         <w:drawing>
-          <wp:anchor distT="0" distB="0" distL="114300" distR="114300" simplePos="0" relativeHeight="251678720" behindDoc="0" locked="0" layoutInCell="1" allowOverlap="1" wp14:anchorId="097ADF14" wp14:editId="698740A1">
+          <wp:anchor distT="0" distB="0" distL="114300" distR="114300" simplePos="0" relativeHeight="251678720" behindDoc="0" locked="0" layoutInCell="1" allowOverlap="1" wp14:anchorId="097ADF14" wp14:editId="49BCCDBE">
             <wp:simplePos x="0" y="0"/>
             <wp:positionH relativeFrom="column">
               <wp:posOffset>1893340</wp:posOffset>
@@ -12805,7 +13190,7 @@
                     <pic:cNvPicPr/>
                   </pic:nvPicPr>
                   <pic:blipFill>
-                    <a:blip r:embed="rId15" cstate="print">
+                    <a:blip r:embed="rId18" cstate="print">
                       <a:extLst>
                         <a:ext uri="{28A0092B-C50C-407E-A947-70E740481C1C}">
                           <a14:useLocalDpi xmlns:a14="http://schemas.microsoft.com/office/drawing/2010/main" val="0"/>
@@ -12842,7 +13227,7 @@
           <w:noProof/>
         </w:rPr>
         <w:drawing>
-          <wp:anchor distT="0" distB="0" distL="114300" distR="114300" simplePos="0" relativeHeight="251677696" behindDoc="0" locked="0" layoutInCell="1" allowOverlap="1" wp14:anchorId="574058A6" wp14:editId="699A8FB0">
+          <wp:anchor distT="0" distB="0" distL="114300" distR="114300" simplePos="0" relativeHeight="251677696" behindDoc="0" locked="0" layoutInCell="1" allowOverlap="1" wp14:anchorId="574058A6" wp14:editId="7316B8CF">
             <wp:simplePos x="0" y="0"/>
             <wp:positionH relativeFrom="column">
               <wp:posOffset>-294005</wp:posOffset>
@@ -12865,7 +13250,7 @@
                     <pic:cNvPicPr/>
                   </pic:nvPicPr>
                   <pic:blipFill>
-                    <a:blip r:embed="rId16" cstate="print">
+                    <a:blip r:embed="rId19" cstate="print">
                       <a:extLst>
                         <a:ext uri="{28A0092B-C50C-407E-A947-70E740481C1C}">
                           <a14:useLocalDpi xmlns:a14="http://schemas.microsoft.com/office/drawing/2010/main" val="0"/>
@@ -12903,14 +13288,418 @@
           <w:szCs w:val="28"/>
         </w:rPr>
         <w:tab/>
-        <w:t>R-FL3</w:t>
-      </w:r>
-      <w:r>
+        <w:t>R-FL3:</w:t>
+      </w:r>
+      <w:r>
+        <w:rPr>
+          <w:noProof/>
+        </w:rPr>
+        <w:t xml:space="preserve"> </w:t>
+      </w:r>
+    </w:p>
+    <w:p>
+      <w:pPr>
+        <w:tabs>
+          <w:tab w:val="left" w:pos="284"/>
+        </w:tabs>
         <w:rPr>
           <w:sz w:val="28"/>
           <w:szCs w:val="28"/>
         </w:rPr>
-        <w:t>:</w:t>
+      </w:pPr>
+      <w:r>
+        <w:rPr>
+          <w:noProof/>
+        </w:rPr>
+        <w:lastRenderedPageBreak/>
+        <w:drawing>
+          <wp:anchor distT="0" distB="0" distL="114300" distR="114300" simplePos="0" relativeHeight="251708416" behindDoc="0" locked="0" layoutInCell="1" allowOverlap="1" wp14:anchorId="5EF2A2A0" wp14:editId="1B01D0E3">
+            <wp:simplePos x="0" y="0"/>
+            <wp:positionH relativeFrom="column">
+              <wp:posOffset>4070350</wp:posOffset>
+            </wp:positionH>
+            <wp:positionV relativeFrom="paragraph">
+              <wp:posOffset>334010</wp:posOffset>
+            </wp:positionV>
+            <wp:extent cx="1985010" cy="2013585"/>
+            <wp:effectExtent l="0" t="0" r="0" b="5715"/>
+            <wp:wrapSquare wrapText="bothSides"/>
+            <wp:docPr id="220085968" name="Kép 1" descr="A képen szöveg, képernyőkép, szoftver, képernyő látható&#10;&#10;Automatikusan generált leírás"/>
+            <wp:cNvGraphicFramePr>
+              <a:graphicFrameLocks xmlns:a="http://schemas.openxmlformats.org/drawingml/2006/main" noChangeAspect="1"/>
+            </wp:cNvGraphicFramePr>
+            <a:graphic xmlns:a="http://schemas.openxmlformats.org/drawingml/2006/main">
+              <a:graphicData uri="http://schemas.openxmlformats.org/drawingml/2006/picture">
+                <pic:pic xmlns:pic="http://schemas.openxmlformats.org/drawingml/2006/picture">
+                  <pic:nvPicPr>
+                    <pic:cNvPr id="220085968" name="Kép 1" descr="A képen szöveg, képernyőkép, szoftver, képernyő látható&#10;&#10;Automatikusan generált leírás"/>
+                    <pic:cNvPicPr/>
+                  </pic:nvPicPr>
+                  <pic:blipFill>
+                    <a:blip r:embed="rId20" cstate="print">
+                      <a:extLst>
+                        <a:ext uri="{28A0092B-C50C-407E-A947-70E740481C1C}">
+                          <a14:useLocalDpi xmlns:a14="http://schemas.microsoft.com/office/drawing/2010/main" val="0"/>
+                        </a:ext>
+                      </a:extLst>
+                    </a:blip>
+                    <a:stretch>
+                      <a:fillRect/>
+                    </a:stretch>
+                  </pic:blipFill>
+                  <pic:spPr>
+                    <a:xfrm>
+                      <a:off x="0" y="0"/>
+                      <a:ext cx="1985010" cy="2013585"/>
+                    </a:xfrm>
+                    <a:prstGeom prst="rect">
+                      <a:avLst/>
+                    </a:prstGeom>
+                  </pic:spPr>
+                </pic:pic>
+              </a:graphicData>
+            </a:graphic>
+            <wp14:sizeRelH relativeFrom="margin">
+              <wp14:pctWidth>0</wp14:pctWidth>
+            </wp14:sizeRelH>
+            <wp14:sizeRelV relativeFrom="margin">
+              <wp14:pctHeight>0</wp14:pctHeight>
+            </wp14:sizeRelV>
+          </wp:anchor>
+        </w:drawing>
+      </w:r>
+      <w:r>
+        <w:rPr>
+          <w:noProof/>
+        </w:rPr>
+        <w:drawing>
+          <wp:anchor distT="0" distB="0" distL="114300" distR="114300" simplePos="0" relativeHeight="251707392" behindDoc="0" locked="0" layoutInCell="1" allowOverlap="1" wp14:anchorId="0544578D" wp14:editId="32A264CD">
+            <wp:simplePos x="0" y="0"/>
+            <wp:positionH relativeFrom="column">
+              <wp:posOffset>1887326</wp:posOffset>
+            </wp:positionH>
+            <wp:positionV relativeFrom="paragraph">
+              <wp:posOffset>333905</wp:posOffset>
+            </wp:positionV>
+            <wp:extent cx="1991360" cy="2019300"/>
+            <wp:effectExtent l="0" t="0" r="8890" b="0"/>
+            <wp:wrapSquare wrapText="bothSides"/>
+            <wp:docPr id="1265429450" name="Kép 1" descr="A képen szöveg, képernyőkép, szoftver, számítógép látható&#10;&#10;Automatikusan generált leírás"/>
+            <wp:cNvGraphicFramePr>
+              <a:graphicFrameLocks xmlns:a="http://schemas.openxmlformats.org/drawingml/2006/main" noChangeAspect="1"/>
+            </wp:cNvGraphicFramePr>
+            <a:graphic xmlns:a="http://schemas.openxmlformats.org/drawingml/2006/main">
+              <a:graphicData uri="http://schemas.openxmlformats.org/drawingml/2006/picture">
+                <pic:pic xmlns:pic="http://schemas.openxmlformats.org/drawingml/2006/picture">
+                  <pic:nvPicPr>
+                    <pic:cNvPr id="1265429450" name="Kép 1" descr="A képen szöveg, képernyőkép, szoftver, számítógép látható&#10;&#10;Automatikusan generált leírás"/>
+                    <pic:cNvPicPr/>
+                  </pic:nvPicPr>
+                  <pic:blipFill>
+                    <a:blip r:embed="rId21" cstate="print">
+                      <a:extLst>
+                        <a:ext uri="{28A0092B-C50C-407E-A947-70E740481C1C}">
+                          <a14:useLocalDpi xmlns:a14="http://schemas.microsoft.com/office/drawing/2010/main" val="0"/>
+                        </a:ext>
+                      </a:extLst>
+                    </a:blip>
+                    <a:stretch>
+                      <a:fillRect/>
+                    </a:stretch>
+                  </pic:blipFill>
+                  <pic:spPr>
+                    <a:xfrm>
+                      <a:off x="0" y="0"/>
+                      <a:ext cx="1991360" cy="2019300"/>
+                    </a:xfrm>
+                    <a:prstGeom prst="rect">
+                      <a:avLst/>
+                    </a:prstGeom>
+                  </pic:spPr>
+                </pic:pic>
+              </a:graphicData>
+            </a:graphic>
+            <wp14:sizeRelH relativeFrom="margin">
+              <wp14:pctWidth>0</wp14:pctWidth>
+            </wp14:sizeRelH>
+            <wp14:sizeRelV relativeFrom="margin">
+              <wp14:pctHeight>0</wp14:pctHeight>
+            </wp14:sizeRelV>
+          </wp:anchor>
+        </w:drawing>
+      </w:r>
+      <w:r>
+        <w:rPr>
+          <w:noProof/>
+        </w:rPr>
+        <w:drawing>
+          <wp:anchor distT="0" distB="0" distL="114300" distR="114300" simplePos="0" relativeHeight="251706368" behindDoc="0" locked="0" layoutInCell="1" allowOverlap="1" wp14:anchorId="626C513D" wp14:editId="3F4AC633">
+            <wp:simplePos x="0" y="0"/>
+            <wp:positionH relativeFrom="column">
+              <wp:posOffset>-294005</wp:posOffset>
+            </wp:positionH>
+            <wp:positionV relativeFrom="paragraph">
+              <wp:posOffset>334010</wp:posOffset>
+            </wp:positionV>
+            <wp:extent cx="1985010" cy="2013585"/>
+            <wp:effectExtent l="0" t="0" r="0" b="5715"/>
+            <wp:wrapTopAndBottom/>
+            <wp:docPr id="1351910931" name="Kép 1" descr="A képen szöveg, képernyőkép, szoftver, képernyő látható&#10;&#10;Automatikusan generált leírás"/>
+            <wp:cNvGraphicFramePr>
+              <a:graphicFrameLocks xmlns:a="http://schemas.openxmlformats.org/drawingml/2006/main" noChangeAspect="1"/>
+            </wp:cNvGraphicFramePr>
+            <a:graphic xmlns:a="http://schemas.openxmlformats.org/drawingml/2006/main">
+              <a:graphicData uri="http://schemas.openxmlformats.org/drawingml/2006/picture">
+                <pic:pic xmlns:pic="http://schemas.openxmlformats.org/drawingml/2006/picture">
+                  <pic:nvPicPr>
+                    <pic:cNvPr id="1351910931" name="Kép 1" descr="A képen szöveg, képernyőkép, szoftver, képernyő látható&#10;&#10;Automatikusan generált leírás"/>
+                    <pic:cNvPicPr/>
+                  </pic:nvPicPr>
+                  <pic:blipFill>
+                    <a:blip r:embed="rId22" cstate="print">
+                      <a:extLst>
+                        <a:ext uri="{28A0092B-C50C-407E-A947-70E740481C1C}">
+                          <a14:useLocalDpi xmlns:a14="http://schemas.microsoft.com/office/drawing/2010/main" val="0"/>
+                        </a:ext>
+                      </a:extLst>
+                    </a:blip>
+                    <a:stretch>
+                      <a:fillRect/>
+                    </a:stretch>
+                  </pic:blipFill>
+                  <pic:spPr>
+                    <a:xfrm>
+                      <a:off x="0" y="0"/>
+                      <a:ext cx="1985010" cy="2013585"/>
+                    </a:xfrm>
+                    <a:prstGeom prst="rect">
+                      <a:avLst/>
+                    </a:prstGeom>
+                  </pic:spPr>
+                </pic:pic>
+              </a:graphicData>
+            </a:graphic>
+            <wp14:sizeRelH relativeFrom="margin">
+              <wp14:pctWidth>0</wp14:pctWidth>
+            </wp14:sizeRelH>
+            <wp14:sizeRelV relativeFrom="margin">
+              <wp14:pctHeight>0</wp14:pctHeight>
+            </wp14:sizeRelV>
+          </wp:anchor>
+        </w:drawing>
+      </w:r>
+      <w:r>
+        <w:rPr>
+          <w:sz w:val="28"/>
+          <w:szCs w:val="28"/>
+        </w:rPr>
+        <w:tab/>
+        <w:t>R-WR:</w:t>
+      </w:r>
+      <w:r>
+        <w:rPr>
+          <w:noProof/>
+        </w:rPr>
+        <w:t xml:space="preserve"> </w:t>
+      </w:r>
+    </w:p>
+    <w:p>
+      <w:pPr>
+        <w:tabs>
+          <w:tab w:val="left" w:pos="284"/>
+        </w:tabs>
+        <w:rPr>
+          <w:sz w:val="28"/>
+          <w:szCs w:val="28"/>
+        </w:rPr>
+      </w:pPr>
+      <w:r>
+        <w:rPr>
+          <w:noProof/>
+        </w:rPr>
+        <w:drawing>
+          <wp:anchor distT="0" distB="0" distL="114300" distR="114300" simplePos="0" relativeHeight="251711488" behindDoc="0" locked="0" layoutInCell="1" allowOverlap="1" wp14:anchorId="7DDC80BE" wp14:editId="4E7A2784">
+            <wp:simplePos x="0" y="0"/>
+            <wp:positionH relativeFrom="column">
+              <wp:posOffset>4070350</wp:posOffset>
+            </wp:positionH>
+            <wp:positionV relativeFrom="paragraph">
+              <wp:posOffset>2353945</wp:posOffset>
+            </wp:positionV>
+            <wp:extent cx="1985010" cy="2012950"/>
+            <wp:effectExtent l="0" t="0" r="0" b="6350"/>
+            <wp:wrapSquare wrapText="bothSides"/>
+            <wp:docPr id="1158696462" name="Kép 1" descr="A képen szöveg, képernyőkép, szoftver, számítógép látható&#10;&#10;Automatikusan generált leírás"/>
+            <wp:cNvGraphicFramePr>
+              <a:graphicFrameLocks xmlns:a="http://schemas.openxmlformats.org/drawingml/2006/main" noChangeAspect="1"/>
+            </wp:cNvGraphicFramePr>
+            <a:graphic xmlns:a="http://schemas.openxmlformats.org/drawingml/2006/main">
+              <a:graphicData uri="http://schemas.openxmlformats.org/drawingml/2006/picture">
+                <pic:pic xmlns:pic="http://schemas.openxmlformats.org/drawingml/2006/picture">
+                  <pic:nvPicPr>
+                    <pic:cNvPr id="1158696462" name="Kép 1" descr="A képen szöveg, képernyőkép, szoftver, számítógép látható&#10;&#10;Automatikusan generált leírás"/>
+                    <pic:cNvPicPr/>
+                  </pic:nvPicPr>
+                  <pic:blipFill>
+                    <a:blip r:embed="rId23" cstate="print">
+                      <a:extLst>
+                        <a:ext uri="{28A0092B-C50C-407E-A947-70E740481C1C}">
+                          <a14:useLocalDpi xmlns:a14="http://schemas.microsoft.com/office/drawing/2010/main" val="0"/>
+                        </a:ext>
+                      </a:extLst>
+                    </a:blip>
+                    <a:stretch>
+                      <a:fillRect/>
+                    </a:stretch>
+                  </pic:blipFill>
+                  <pic:spPr>
+                    <a:xfrm>
+                      <a:off x="0" y="0"/>
+                      <a:ext cx="1985010" cy="2012950"/>
+                    </a:xfrm>
+                    <a:prstGeom prst="rect">
+                      <a:avLst/>
+                    </a:prstGeom>
+                  </pic:spPr>
+                </pic:pic>
+              </a:graphicData>
+            </a:graphic>
+            <wp14:sizeRelH relativeFrom="margin">
+              <wp14:pctWidth>0</wp14:pctWidth>
+            </wp14:sizeRelH>
+            <wp14:sizeRelV relativeFrom="margin">
+              <wp14:pctHeight>0</wp14:pctHeight>
+            </wp14:sizeRelV>
+          </wp:anchor>
+        </w:drawing>
+      </w:r>
+      <w:r>
+        <w:rPr>
+          <w:noProof/>
+        </w:rPr>
+        <w:drawing>
+          <wp:anchor distT="0" distB="0" distL="114300" distR="114300" simplePos="0" relativeHeight="251710464" behindDoc="0" locked="0" layoutInCell="1" allowOverlap="1" wp14:anchorId="5D6E5A32" wp14:editId="5227732B">
+            <wp:simplePos x="0" y="0"/>
+            <wp:positionH relativeFrom="column">
+              <wp:posOffset>1887855</wp:posOffset>
+            </wp:positionH>
+            <wp:positionV relativeFrom="paragraph">
+              <wp:posOffset>2353945</wp:posOffset>
+            </wp:positionV>
+            <wp:extent cx="1991360" cy="2019300"/>
+            <wp:effectExtent l="0" t="0" r="8890" b="0"/>
+            <wp:wrapSquare wrapText="bothSides"/>
+            <wp:docPr id="876448743" name="Kép 1" descr="A képen szöveg, képernyőkép, szoftver, számítógép látható&#10;&#10;Automatikusan generált leírás"/>
+            <wp:cNvGraphicFramePr>
+              <a:graphicFrameLocks xmlns:a="http://schemas.openxmlformats.org/drawingml/2006/main" noChangeAspect="1"/>
+            </wp:cNvGraphicFramePr>
+            <a:graphic xmlns:a="http://schemas.openxmlformats.org/drawingml/2006/main">
+              <a:graphicData uri="http://schemas.openxmlformats.org/drawingml/2006/picture">
+                <pic:pic xmlns:pic="http://schemas.openxmlformats.org/drawingml/2006/picture">
+                  <pic:nvPicPr>
+                    <pic:cNvPr id="876448743" name="Kép 1" descr="A képen szöveg, képernyőkép, szoftver, számítógép látható&#10;&#10;Automatikusan generált leírás"/>
+                    <pic:cNvPicPr/>
+                  </pic:nvPicPr>
+                  <pic:blipFill>
+                    <a:blip r:embed="rId24" cstate="print">
+                      <a:extLst>
+                        <a:ext uri="{28A0092B-C50C-407E-A947-70E740481C1C}">
+                          <a14:useLocalDpi xmlns:a14="http://schemas.microsoft.com/office/drawing/2010/main" val="0"/>
+                        </a:ext>
+                      </a:extLst>
+                    </a:blip>
+                    <a:stretch>
+                      <a:fillRect/>
+                    </a:stretch>
+                  </pic:blipFill>
+                  <pic:spPr>
+                    <a:xfrm>
+                      <a:off x="0" y="0"/>
+                      <a:ext cx="1991360" cy="2019300"/>
+                    </a:xfrm>
+                    <a:prstGeom prst="rect">
+                      <a:avLst/>
+                    </a:prstGeom>
+                  </pic:spPr>
+                </pic:pic>
+              </a:graphicData>
+            </a:graphic>
+            <wp14:sizeRelH relativeFrom="margin">
+              <wp14:pctWidth>0</wp14:pctWidth>
+            </wp14:sizeRelH>
+            <wp14:sizeRelV relativeFrom="margin">
+              <wp14:pctHeight>0</wp14:pctHeight>
+            </wp14:sizeRelV>
+          </wp:anchor>
+        </w:drawing>
+      </w:r>
+      <w:r>
+        <w:rPr>
+          <w:noProof/>
+        </w:rPr>
+        <w:drawing>
+          <wp:anchor distT="0" distB="0" distL="114300" distR="114300" simplePos="0" relativeHeight="251709440" behindDoc="0" locked="0" layoutInCell="1" allowOverlap="1" wp14:anchorId="2DD755A2" wp14:editId="438B4D76">
+            <wp:simplePos x="0" y="0"/>
+            <wp:positionH relativeFrom="column">
+              <wp:posOffset>-294005</wp:posOffset>
+            </wp:positionH>
+            <wp:positionV relativeFrom="paragraph">
+              <wp:posOffset>2353945</wp:posOffset>
+            </wp:positionV>
+            <wp:extent cx="1985010" cy="2012315"/>
+            <wp:effectExtent l="0" t="0" r="0" b="6985"/>
+            <wp:wrapTopAndBottom/>
+            <wp:docPr id="2002618899" name="Kép 1" descr="A képen szöveg, képernyőkép, szoftver, képernyő látható&#10;&#10;Automatikusan generált leírás"/>
+            <wp:cNvGraphicFramePr>
+              <a:graphicFrameLocks xmlns:a="http://schemas.openxmlformats.org/drawingml/2006/main" noChangeAspect="1"/>
+            </wp:cNvGraphicFramePr>
+            <a:graphic xmlns:a="http://schemas.openxmlformats.org/drawingml/2006/main">
+              <a:graphicData uri="http://schemas.openxmlformats.org/drawingml/2006/picture">
+                <pic:pic xmlns:pic="http://schemas.openxmlformats.org/drawingml/2006/picture">
+                  <pic:nvPicPr>
+                    <pic:cNvPr id="2002618899" name="Kép 1" descr="A képen szöveg, képernyőkép, szoftver, képernyő látható&#10;&#10;Automatikusan generált leírás"/>
+                    <pic:cNvPicPr/>
+                  </pic:nvPicPr>
+                  <pic:blipFill>
+                    <a:blip r:embed="rId25" cstate="print">
+                      <a:extLst>
+                        <a:ext uri="{28A0092B-C50C-407E-A947-70E740481C1C}">
+                          <a14:useLocalDpi xmlns:a14="http://schemas.microsoft.com/office/drawing/2010/main" val="0"/>
+                        </a:ext>
+                      </a:extLst>
+                    </a:blip>
+                    <a:stretch>
+                      <a:fillRect/>
+                    </a:stretch>
+                  </pic:blipFill>
+                  <pic:spPr>
+                    <a:xfrm>
+                      <a:off x="0" y="0"/>
+                      <a:ext cx="1985010" cy="2012315"/>
+                    </a:xfrm>
+                    <a:prstGeom prst="rect">
+                      <a:avLst/>
+                    </a:prstGeom>
+                  </pic:spPr>
+                </pic:pic>
+              </a:graphicData>
+            </a:graphic>
+            <wp14:sizeRelH relativeFrom="margin">
+              <wp14:pctWidth>0</wp14:pctWidth>
+            </wp14:sizeRelH>
+            <wp14:sizeRelV relativeFrom="margin">
+              <wp14:pctHeight>0</wp14:pctHeight>
+            </wp14:sizeRelV>
+          </wp:anchor>
+        </w:drawing>
+      </w:r>
+      <w:r>
+        <w:rPr>
+          <w:sz w:val="28"/>
+          <w:szCs w:val="28"/>
+        </w:rPr>
+        <w:tab/>
+        <w:t>R-RMT:</w:t>
       </w:r>
       <w:r>
         <w:rPr>
@@ -12945,7 +13734,7 @@
           <w:noProof/>
         </w:rPr>
         <w:drawing>
-          <wp:anchor distT="0" distB="0" distL="114300" distR="114300" simplePos="0" relativeHeight="251682816" behindDoc="0" locked="0" layoutInCell="1" allowOverlap="1" wp14:anchorId="65F92CE4" wp14:editId="573A7EB5">
+          <wp:anchor distT="0" distB="0" distL="114300" distR="114300" simplePos="0" relativeHeight="251682816" behindDoc="0" locked="0" layoutInCell="1" allowOverlap="1" wp14:anchorId="65F92CE4" wp14:editId="3E663BF3">
             <wp:simplePos x="0" y="0"/>
             <wp:positionH relativeFrom="column">
               <wp:posOffset>4070350</wp:posOffset>
@@ -12968,7 +13757,7 @@
                     <pic:cNvPicPr/>
                   </pic:nvPicPr>
                   <pic:blipFill>
-                    <a:blip r:embed="rId17" cstate="print">
+                    <a:blip r:embed="rId26" cstate="print">
                       <a:extLst>
                         <a:ext uri="{28A0092B-C50C-407E-A947-70E740481C1C}">
                           <a14:useLocalDpi xmlns:a14="http://schemas.microsoft.com/office/drawing/2010/main" val="0"/>
@@ -13005,7 +13794,7 @@
           <w:noProof/>
         </w:rPr>
         <w:drawing>
-          <wp:anchor distT="0" distB="0" distL="114300" distR="114300" simplePos="0" relativeHeight="251681792" behindDoc="0" locked="0" layoutInCell="1" allowOverlap="1" wp14:anchorId="775EEA00" wp14:editId="6E57A7DE">
+          <wp:anchor distT="0" distB="0" distL="114300" distR="114300" simplePos="0" relativeHeight="251681792" behindDoc="0" locked="0" layoutInCell="1" allowOverlap="1" wp14:anchorId="775EEA00" wp14:editId="6FD44BA0">
             <wp:simplePos x="0" y="0"/>
             <wp:positionH relativeFrom="column">
               <wp:posOffset>1887855</wp:posOffset>
@@ -13028,7 +13817,7 @@
                     <pic:cNvPicPr/>
                   </pic:nvPicPr>
                   <pic:blipFill>
-                    <a:blip r:embed="rId18" cstate="print">
+                    <a:blip r:embed="rId27" cstate="print">
                       <a:extLst>
                         <a:ext uri="{28A0092B-C50C-407E-A947-70E740481C1C}">
                           <a14:useLocalDpi xmlns:a14="http://schemas.microsoft.com/office/drawing/2010/main" val="0"/>
@@ -13065,7 +13854,7 @@
           <w:noProof/>
         </w:rPr>
         <w:drawing>
-          <wp:anchor distT="0" distB="0" distL="114300" distR="114300" simplePos="0" relativeHeight="251680768" behindDoc="0" locked="0" layoutInCell="1" allowOverlap="1" wp14:anchorId="53CD5E09" wp14:editId="5FA32A4B">
+          <wp:anchor distT="0" distB="0" distL="114300" distR="114300" simplePos="0" relativeHeight="251680768" behindDoc="0" locked="0" layoutInCell="1" allowOverlap="1" wp14:anchorId="53CD5E09" wp14:editId="183CCEC0">
             <wp:simplePos x="0" y="0"/>
             <wp:positionH relativeFrom="column">
               <wp:posOffset>-294005</wp:posOffset>
@@ -13088,7 +13877,7 @@
                     <pic:cNvPicPr/>
                   </pic:nvPicPr>
                   <pic:blipFill>
-                    <a:blip r:embed="rId19" cstate="print">
+                    <a:blip r:embed="rId28" cstate="print">
                       <a:extLst>
                         <a:ext uri="{28A0092B-C50C-407E-A947-70E740481C1C}">
                           <a14:useLocalDpi xmlns:a14="http://schemas.microsoft.com/office/drawing/2010/main" val="0"/>
@@ -13160,8 +13949,9 @@
         <w:rPr>
           <w:noProof/>
         </w:rPr>
+        <w:lastRenderedPageBreak/>
         <w:drawing>
-          <wp:anchor distT="0" distB="0" distL="114300" distR="114300" simplePos="0" relativeHeight="251685888" behindDoc="0" locked="0" layoutInCell="1" allowOverlap="1" wp14:anchorId="66D10C04" wp14:editId="05D1A884">
+          <wp:anchor distT="0" distB="0" distL="114300" distR="114300" simplePos="0" relativeHeight="251685888" behindDoc="0" locked="0" layoutInCell="1" allowOverlap="1" wp14:anchorId="66D10C04" wp14:editId="6B0E220A">
             <wp:simplePos x="0" y="0"/>
             <wp:positionH relativeFrom="column">
               <wp:posOffset>4070350</wp:posOffset>
@@ -13184,7 +13974,7 @@
                     <pic:cNvPicPr/>
                   </pic:nvPicPr>
                   <pic:blipFill>
-                    <a:blip r:embed="rId20" cstate="print">
+                    <a:blip r:embed="rId29" cstate="print">
                       <a:extLst>
                         <a:ext uri="{28A0092B-C50C-407E-A947-70E740481C1C}">
                           <a14:useLocalDpi xmlns:a14="http://schemas.microsoft.com/office/drawing/2010/main" val="0"/>
@@ -13221,7 +14011,7 @@
           <w:noProof/>
         </w:rPr>
         <w:drawing>
-          <wp:anchor distT="0" distB="0" distL="114300" distR="114300" simplePos="0" relativeHeight="251684864" behindDoc="0" locked="0" layoutInCell="1" allowOverlap="1" wp14:anchorId="480A7F15" wp14:editId="4F79918D">
+          <wp:anchor distT="0" distB="0" distL="114300" distR="114300" simplePos="0" relativeHeight="251684864" behindDoc="0" locked="0" layoutInCell="1" allowOverlap="1" wp14:anchorId="480A7F15" wp14:editId="7FB5586C">
             <wp:simplePos x="0" y="0"/>
             <wp:positionH relativeFrom="column">
               <wp:posOffset>1893570</wp:posOffset>
@@ -13244,7 +14034,7 @@
                     <pic:cNvPicPr/>
                   </pic:nvPicPr>
                   <pic:blipFill>
-                    <a:blip r:embed="rId21" cstate="print">
+                    <a:blip r:embed="rId30" cstate="print">
                       <a:extLst>
                         <a:ext uri="{28A0092B-C50C-407E-A947-70E740481C1C}">
                           <a14:useLocalDpi xmlns:a14="http://schemas.microsoft.com/office/drawing/2010/main" val="0"/>
@@ -13281,7 +14071,7 @@
           <w:noProof/>
         </w:rPr>
         <w:drawing>
-          <wp:anchor distT="0" distB="0" distL="114300" distR="114300" simplePos="0" relativeHeight="251683840" behindDoc="0" locked="0" layoutInCell="1" allowOverlap="1" wp14:anchorId="0A493F6B" wp14:editId="4B712A88">
+          <wp:anchor distT="0" distB="0" distL="114300" distR="114300" simplePos="0" relativeHeight="251683840" behindDoc="0" locked="0" layoutInCell="1" allowOverlap="1" wp14:anchorId="0A493F6B" wp14:editId="7D1A9439">
             <wp:simplePos x="0" y="0"/>
             <wp:positionH relativeFrom="column">
               <wp:posOffset>-294005</wp:posOffset>
@@ -13304,7 +14094,7 @@
                     <pic:cNvPicPr/>
                   </pic:nvPicPr>
                   <pic:blipFill>
-                    <a:blip r:embed="rId22" cstate="print">
+                    <a:blip r:embed="rId31" cstate="print">
                       <a:extLst>
                         <a:ext uri="{28A0092B-C50C-407E-A947-70E740481C1C}">
                           <a14:useLocalDpi xmlns:a14="http://schemas.microsoft.com/office/drawing/2010/main" val="0"/>
@@ -13378,41 +14168,7 @@
           <w:szCs w:val="28"/>
         </w:rPr>
         <w:tab/>
-      </w:r>
-      <w:r>
-        <w:rPr>
-          <w:sz w:val="28"/>
-          <w:szCs w:val="28"/>
-        </w:rPr>
-        <w:t>SW-R</w:t>
-      </w:r>
-      <w:r>
-        <w:rPr>
-          <w:sz w:val="28"/>
-          <w:szCs w:val="28"/>
-        </w:rPr>
-        <w:t>1</w:t>
-      </w:r>
-      <w:r>
-        <w:rPr>
-          <w:sz w:val="28"/>
-          <w:szCs w:val="28"/>
-        </w:rPr>
-        <w:t>-FL</w:t>
-      </w:r>
-      <w:r>
-        <w:rPr>
-          <w:sz w:val="28"/>
-          <w:szCs w:val="28"/>
-        </w:rPr>
-        <w:t>2</w:t>
-      </w:r>
-      <w:r>
-        <w:rPr>
-          <w:sz w:val="28"/>
-          <w:szCs w:val="28"/>
-        </w:rPr>
-        <w:t>:</w:t>
+        <w:t>SW-R1-FL2:</w:t>
       </w:r>
       <w:r>
         <w:rPr>
@@ -13435,7 +14191,7 @@
           <w:noProof/>
         </w:rPr>
         <w:drawing>
-          <wp:anchor distT="0" distB="0" distL="114300" distR="114300" simplePos="0" relativeHeight="251688960" behindDoc="0" locked="0" layoutInCell="1" allowOverlap="1" wp14:anchorId="0F74A9E5" wp14:editId="1CB0E64E">
+          <wp:anchor distT="0" distB="0" distL="114300" distR="114300" simplePos="0" relativeHeight="251688960" behindDoc="0" locked="0" layoutInCell="1" allowOverlap="1" wp14:anchorId="0F74A9E5" wp14:editId="05B7F40F">
             <wp:simplePos x="0" y="0"/>
             <wp:positionH relativeFrom="column">
               <wp:posOffset>4064635</wp:posOffset>
@@ -13458,7 +14214,7 @@
                     <pic:cNvPicPr/>
                   </pic:nvPicPr>
                   <pic:blipFill>
-                    <a:blip r:embed="rId23" cstate="print">
+                    <a:blip r:embed="rId32" cstate="print">
                       <a:extLst>
                         <a:ext uri="{28A0092B-C50C-407E-A947-70E740481C1C}">
                           <a14:useLocalDpi xmlns:a14="http://schemas.microsoft.com/office/drawing/2010/main" val="0"/>
@@ -13495,7 +14251,7 @@
           <w:noProof/>
         </w:rPr>
         <w:drawing>
-          <wp:anchor distT="0" distB="0" distL="114300" distR="114300" simplePos="0" relativeHeight="251687936" behindDoc="0" locked="0" layoutInCell="1" allowOverlap="1" wp14:anchorId="35D69D06" wp14:editId="2916CB29">
+          <wp:anchor distT="0" distB="0" distL="114300" distR="114300" simplePos="0" relativeHeight="251687936" behindDoc="0" locked="0" layoutInCell="1" allowOverlap="1" wp14:anchorId="35D69D06" wp14:editId="6B5A63EA">
             <wp:simplePos x="0" y="0"/>
             <wp:positionH relativeFrom="column">
               <wp:posOffset>1899078</wp:posOffset>
@@ -13518,7 +14274,7 @@
                     <pic:cNvPicPr/>
                   </pic:nvPicPr>
                   <pic:blipFill>
-                    <a:blip r:embed="rId24" cstate="print">
+                    <a:blip r:embed="rId33" cstate="print">
                       <a:extLst>
                         <a:ext uri="{28A0092B-C50C-407E-A947-70E740481C1C}">
                           <a14:useLocalDpi xmlns:a14="http://schemas.microsoft.com/office/drawing/2010/main" val="0"/>
@@ -13555,7 +14311,7 @@
           <w:noProof/>
         </w:rPr>
         <w:drawing>
-          <wp:anchor distT="0" distB="0" distL="114300" distR="114300" simplePos="0" relativeHeight="251686912" behindDoc="0" locked="0" layoutInCell="1" allowOverlap="1" wp14:anchorId="1876EC59" wp14:editId="66B78283">
+          <wp:anchor distT="0" distB="0" distL="114300" distR="114300" simplePos="0" relativeHeight="251686912" behindDoc="0" locked="0" layoutInCell="1" allowOverlap="1" wp14:anchorId="1876EC59" wp14:editId="27C5D3C8">
             <wp:simplePos x="0" y="0"/>
             <wp:positionH relativeFrom="column">
               <wp:posOffset>-310741</wp:posOffset>
@@ -13578,7 +14334,7 @@
                     <pic:cNvPicPr/>
                   </pic:nvPicPr>
                   <pic:blipFill>
-                    <a:blip r:embed="rId25" cstate="print">
+                    <a:blip r:embed="rId34" cstate="print">
                       <a:extLst>
                         <a:ext uri="{28A0092B-C50C-407E-A947-70E740481C1C}">
                           <a14:useLocalDpi xmlns:a14="http://schemas.microsoft.com/office/drawing/2010/main" val="0"/>
@@ -13625,7 +14381,7 @@
           <w:noProof/>
         </w:rPr>
         <w:drawing>
-          <wp:anchor distT="0" distB="0" distL="114300" distR="114300" simplePos="0" relativeHeight="251692032" behindDoc="0" locked="0" layoutInCell="1" allowOverlap="1" wp14:anchorId="20B737A7" wp14:editId="227EF533">
+          <wp:anchor distT="0" distB="0" distL="114300" distR="114300" simplePos="0" relativeHeight="251692032" behindDoc="0" locked="0" layoutInCell="1" allowOverlap="1" wp14:anchorId="20B737A7" wp14:editId="731FD89C">
             <wp:simplePos x="0" y="0"/>
             <wp:positionH relativeFrom="column">
               <wp:posOffset>4064635</wp:posOffset>
@@ -13648,7 +14404,7 @@
                     <pic:cNvPicPr/>
                   </pic:nvPicPr>
                   <pic:blipFill>
-                    <a:blip r:embed="rId26" cstate="print">
+                    <a:blip r:embed="rId35" cstate="print">
                       <a:extLst>
                         <a:ext uri="{28A0092B-C50C-407E-A947-70E740481C1C}">
                           <a14:useLocalDpi xmlns:a14="http://schemas.microsoft.com/office/drawing/2010/main" val="0"/>
@@ -13685,7 +14441,7 @@
           <w:noProof/>
         </w:rPr>
         <w:drawing>
-          <wp:anchor distT="0" distB="0" distL="114300" distR="114300" simplePos="0" relativeHeight="251691008" behindDoc="0" locked="0" layoutInCell="1" allowOverlap="1" wp14:anchorId="2248DC73" wp14:editId="42534492">
+          <wp:anchor distT="0" distB="0" distL="114300" distR="114300" simplePos="0" relativeHeight="251691008" behindDoc="0" locked="0" layoutInCell="1" allowOverlap="1" wp14:anchorId="2248DC73" wp14:editId="6FDC57C3">
             <wp:simplePos x="0" y="0"/>
             <wp:positionH relativeFrom="column">
               <wp:posOffset>1899293</wp:posOffset>
@@ -13708,7 +14464,7 @@
                     <pic:cNvPicPr/>
                   </pic:nvPicPr>
                   <pic:blipFill>
-                    <a:blip r:embed="rId27" cstate="print">
+                    <a:blip r:embed="rId36" cstate="print">
                       <a:extLst>
                         <a:ext uri="{28A0092B-C50C-407E-A947-70E740481C1C}">
                           <a14:useLocalDpi xmlns:a14="http://schemas.microsoft.com/office/drawing/2010/main" val="0"/>
@@ -13745,7 +14501,7 @@
           <w:noProof/>
         </w:rPr>
         <w:drawing>
-          <wp:anchor distT="0" distB="0" distL="114300" distR="114300" simplePos="0" relativeHeight="251689984" behindDoc="0" locked="0" layoutInCell="1" allowOverlap="1" wp14:anchorId="050D31FF" wp14:editId="7CCF934F">
+          <wp:anchor distT="0" distB="0" distL="114300" distR="114300" simplePos="0" relativeHeight="251689984" behindDoc="0" locked="0" layoutInCell="1" allowOverlap="1" wp14:anchorId="050D31FF" wp14:editId="28701B84">
             <wp:simplePos x="0" y="0"/>
             <wp:positionH relativeFrom="column">
               <wp:posOffset>-322580</wp:posOffset>
@@ -13768,7 +14524,7 @@
                     <pic:cNvPicPr/>
                   </pic:nvPicPr>
                   <pic:blipFill>
-                    <a:blip r:embed="rId28" cstate="print">
+                    <a:blip r:embed="rId37" cstate="print">
                       <a:extLst>
                         <a:ext uri="{28A0092B-C50C-407E-A947-70E740481C1C}">
                           <a14:useLocalDpi xmlns:a14="http://schemas.microsoft.com/office/drawing/2010/main" val="0"/>
@@ -13811,21 +14567,7 @@
           <w:sz w:val="28"/>
           <w:szCs w:val="28"/>
         </w:rPr>
-        <w:t>SW-R2-FL</w:t>
-      </w:r>
-      <w:r>
-        <w:rPr>
-          <w:sz w:val="28"/>
-          <w:szCs w:val="28"/>
-        </w:rPr>
-        <w:t>2</w:t>
-      </w:r>
-      <w:r>
-        <w:rPr>
-          <w:sz w:val="28"/>
-          <w:szCs w:val="28"/>
-        </w:rPr>
-        <w:t>:</w:t>
+        <w:t>SW-R2-FL2:</w:t>
       </w:r>
       <w:r>
         <w:rPr>
@@ -13859,7 +14601,7 @@
         </w:rPr>
         <w:lastRenderedPageBreak/>
         <w:drawing>
-          <wp:anchor distT="0" distB="0" distL="114300" distR="114300" simplePos="0" relativeHeight="251695104" behindDoc="0" locked="0" layoutInCell="1" allowOverlap="1" wp14:anchorId="4313D890" wp14:editId="7F30A870">
+          <wp:anchor distT="0" distB="0" distL="114300" distR="114300" simplePos="0" relativeHeight="251695104" behindDoc="0" locked="0" layoutInCell="1" allowOverlap="1" wp14:anchorId="4313D890" wp14:editId="67E07186">
             <wp:simplePos x="0" y="0"/>
             <wp:positionH relativeFrom="column">
               <wp:posOffset>4064635</wp:posOffset>
@@ -13882,7 +14624,7 @@
                     <pic:cNvPicPr/>
                   </pic:nvPicPr>
                   <pic:blipFill>
-                    <a:blip r:embed="rId29" cstate="print">
+                    <a:blip r:embed="rId38" cstate="print">
                       <a:extLst>
                         <a:ext uri="{28A0092B-C50C-407E-A947-70E740481C1C}">
                           <a14:useLocalDpi xmlns:a14="http://schemas.microsoft.com/office/drawing/2010/main" val="0"/>
@@ -13919,7 +14661,7 @@
           <w:noProof/>
         </w:rPr>
         <w:drawing>
-          <wp:anchor distT="0" distB="0" distL="114300" distR="114300" simplePos="0" relativeHeight="251694080" behindDoc="0" locked="0" layoutInCell="1" allowOverlap="1" wp14:anchorId="1EF96F0F" wp14:editId="2F2D7D67">
+          <wp:anchor distT="0" distB="0" distL="114300" distR="114300" simplePos="0" relativeHeight="251694080" behindDoc="0" locked="0" layoutInCell="1" allowOverlap="1" wp14:anchorId="1EF96F0F" wp14:editId="5E11B1D7">
             <wp:simplePos x="0" y="0"/>
             <wp:positionH relativeFrom="column">
               <wp:posOffset>1899285</wp:posOffset>
@@ -13942,7 +14684,7 @@
                     <pic:cNvPicPr/>
                   </pic:nvPicPr>
                   <pic:blipFill>
-                    <a:blip r:embed="rId30" cstate="print">
+                    <a:blip r:embed="rId39" cstate="print">
                       <a:extLst>
                         <a:ext uri="{28A0092B-C50C-407E-A947-70E740481C1C}">
                           <a14:useLocalDpi xmlns:a14="http://schemas.microsoft.com/office/drawing/2010/main" val="0"/>
@@ -13979,7 +14721,7 @@
           <w:noProof/>
         </w:rPr>
         <w:drawing>
-          <wp:anchor distT="0" distB="0" distL="114300" distR="114300" simplePos="0" relativeHeight="251693056" behindDoc="0" locked="0" layoutInCell="1" allowOverlap="1" wp14:anchorId="37B5324B" wp14:editId="5C652446">
+          <wp:anchor distT="0" distB="0" distL="114300" distR="114300" simplePos="0" relativeHeight="251693056" behindDoc="0" locked="0" layoutInCell="1" allowOverlap="1" wp14:anchorId="37B5324B" wp14:editId="6D43D365">
             <wp:simplePos x="0" y="0"/>
             <wp:positionH relativeFrom="column">
               <wp:posOffset>-311150</wp:posOffset>
@@ -14002,7 +14744,7 @@
                     <pic:cNvPicPr/>
                   </pic:nvPicPr>
                   <pic:blipFill>
-                    <a:blip r:embed="rId31" cstate="print">
+                    <a:blip r:embed="rId40" cstate="print">
                       <a:extLst>
                         <a:ext uri="{28A0092B-C50C-407E-A947-70E740481C1C}">
                           <a14:useLocalDpi xmlns:a14="http://schemas.microsoft.com/office/drawing/2010/main" val="0"/>
@@ -14045,35 +14787,7 @@
           <w:sz w:val="28"/>
           <w:szCs w:val="28"/>
         </w:rPr>
-        <w:t>SW-R</w:t>
-      </w:r>
-      <w:r>
-        <w:rPr>
-          <w:sz w:val="28"/>
-          <w:szCs w:val="28"/>
-        </w:rPr>
-        <w:t>1</w:t>
-      </w:r>
-      <w:r>
-        <w:rPr>
-          <w:sz w:val="28"/>
-          <w:szCs w:val="28"/>
-        </w:rPr>
-        <w:t>-FL</w:t>
-      </w:r>
-      <w:r>
-        <w:rPr>
-          <w:sz w:val="28"/>
-          <w:szCs w:val="28"/>
-        </w:rPr>
-        <w:t>3</w:t>
-      </w:r>
-      <w:r>
-        <w:rPr>
-          <w:sz w:val="28"/>
-          <w:szCs w:val="28"/>
-        </w:rPr>
-        <w:t>:</w:t>
+        <w:t>SW-R1-FL3:</w:t>
       </w:r>
       <w:r>
         <w:rPr>
@@ -14112,35 +14826,7 @@
           <w:sz w:val="28"/>
           <w:szCs w:val="28"/>
         </w:rPr>
-        <w:t>SW-</w:t>
-      </w:r>
-      <w:r>
-        <w:rPr>
-          <w:sz w:val="28"/>
-          <w:szCs w:val="28"/>
-        </w:rPr>
-        <w:t>SR</w:t>
-      </w:r>
-      <w:r>
-        <w:rPr>
-          <w:sz w:val="28"/>
-          <w:szCs w:val="28"/>
-        </w:rPr>
-        <w:t>-FL</w:t>
-      </w:r>
-      <w:r>
-        <w:rPr>
-          <w:sz w:val="28"/>
-          <w:szCs w:val="28"/>
-        </w:rPr>
-        <w:t>3</w:t>
-      </w:r>
-      <w:r>
-        <w:rPr>
-          <w:sz w:val="28"/>
-          <w:szCs w:val="28"/>
-        </w:rPr>
-        <w:t>:</w:t>
+        <w:t>SW-SR-FL3:</w:t>
       </w:r>
       <w:r>
         <w:rPr>
@@ -14196,7 +14882,7 @@
           <w:noProof/>
         </w:rPr>
         <w:drawing>
-          <wp:anchor distT="0" distB="0" distL="114300" distR="114300" simplePos="0" relativeHeight="251699200" behindDoc="0" locked="0" layoutInCell="1" allowOverlap="1" wp14:anchorId="57DBE6F0" wp14:editId="60D166E4">
+          <wp:anchor distT="0" distB="0" distL="114300" distR="114300" simplePos="0" relativeHeight="251699200" behindDoc="0" locked="0" layoutInCell="1" allowOverlap="1" wp14:anchorId="57DBE6F0" wp14:editId="3900C2F4">
             <wp:simplePos x="0" y="0"/>
             <wp:positionH relativeFrom="column">
               <wp:posOffset>4059244</wp:posOffset>
@@ -14219,7 +14905,7 @@
                     <pic:cNvPicPr/>
                   </pic:nvPicPr>
                   <pic:blipFill>
-                    <a:blip r:embed="rId32" cstate="print">
+                    <a:blip r:embed="rId41" cstate="print">
                       <a:extLst>
                         <a:ext uri="{28A0092B-C50C-407E-A947-70E740481C1C}">
                           <a14:useLocalDpi xmlns:a14="http://schemas.microsoft.com/office/drawing/2010/main" val="0"/>
@@ -14256,7 +14942,7 @@
           <w:noProof/>
         </w:rPr>
         <w:drawing>
-          <wp:anchor distT="0" distB="0" distL="114300" distR="114300" simplePos="0" relativeHeight="251698176" behindDoc="0" locked="0" layoutInCell="1" allowOverlap="1" wp14:anchorId="7E92C9AC" wp14:editId="62A7F791">
+          <wp:anchor distT="0" distB="0" distL="114300" distR="114300" simplePos="0" relativeHeight="251698176" behindDoc="0" locked="0" layoutInCell="1" allowOverlap="1" wp14:anchorId="7E92C9AC" wp14:editId="2BAA22AB">
             <wp:simplePos x="0" y="0"/>
             <wp:positionH relativeFrom="column">
               <wp:posOffset>1887855</wp:posOffset>
@@ -14279,7 +14965,7 @@
                     <pic:cNvPicPr/>
                   </pic:nvPicPr>
                   <pic:blipFill>
-                    <a:blip r:embed="rId33" cstate="print">
+                    <a:blip r:embed="rId42" cstate="print">
                       <a:extLst>
                         <a:ext uri="{28A0092B-C50C-407E-A947-70E740481C1C}">
                           <a14:useLocalDpi xmlns:a14="http://schemas.microsoft.com/office/drawing/2010/main" val="0"/>
@@ -14316,7 +15002,7 @@
           <w:noProof/>
         </w:rPr>
         <w:drawing>
-          <wp:anchor distT="0" distB="0" distL="114300" distR="114300" simplePos="0" relativeHeight="251697152" behindDoc="0" locked="0" layoutInCell="1" allowOverlap="1" wp14:anchorId="1ECBD623" wp14:editId="32903E04">
+          <wp:anchor distT="0" distB="0" distL="114300" distR="114300" simplePos="0" relativeHeight="251697152" behindDoc="0" locked="0" layoutInCell="1" allowOverlap="1" wp14:anchorId="1ECBD623" wp14:editId="3764A8BD">
             <wp:simplePos x="0" y="0"/>
             <wp:positionH relativeFrom="column">
               <wp:posOffset>-302696</wp:posOffset>
@@ -14339,7 +15025,7 @@
                     <pic:cNvPicPr/>
                   </pic:nvPicPr>
                   <pic:blipFill>
-                    <a:blip r:embed="rId34" cstate="print">
+                    <a:blip r:embed="rId43" cstate="print">
                       <a:extLst>
                         <a:ext uri="{28A0092B-C50C-407E-A947-70E740481C1C}">
                           <a14:useLocalDpi xmlns:a14="http://schemas.microsoft.com/office/drawing/2010/main" val="0"/>
@@ -14420,7 +15106,7 @@
           <w:noProof/>
         </w:rPr>
         <w:drawing>
-          <wp:anchor distT="0" distB="0" distL="114300" distR="114300" simplePos="0" relativeHeight="251701248" behindDoc="1" locked="0" layoutInCell="1" allowOverlap="1" wp14:anchorId="3CD21DDE" wp14:editId="621C051A">
+          <wp:anchor distT="0" distB="0" distL="114300" distR="114300" simplePos="0" relativeHeight="251701248" behindDoc="1" locked="0" layoutInCell="1" allowOverlap="1" wp14:anchorId="3CD21DDE" wp14:editId="7C7F36C2">
             <wp:simplePos x="0" y="0"/>
             <wp:positionH relativeFrom="column">
               <wp:posOffset>4064635</wp:posOffset>
@@ -14451,7 +15137,7 @@
                     <pic:cNvPicPr/>
                   </pic:nvPicPr>
                   <pic:blipFill>
-                    <a:blip r:embed="rId35" cstate="print">
+                    <a:blip r:embed="rId44" cstate="print">
                       <a:extLst>
                         <a:ext uri="{28A0092B-C50C-407E-A947-70E740481C1C}">
                           <a14:useLocalDpi xmlns:a14="http://schemas.microsoft.com/office/drawing/2010/main" val="0"/>
@@ -14488,7 +15174,7 @@
           <w:noProof/>
         </w:rPr>
         <w:drawing>
-          <wp:anchor distT="0" distB="0" distL="114300" distR="114300" simplePos="0" relativeHeight="251700224" behindDoc="0" locked="0" layoutInCell="1" allowOverlap="1" wp14:anchorId="4D554636" wp14:editId="11085BBB">
+          <wp:anchor distT="0" distB="0" distL="114300" distR="114300" simplePos="0" relativeHeight="251700224" behindDoc="0" locked="0" layoutInCell="1" allowOverlap="1" wp14:anchorId="4D554636" wp14:editId="726A8BB9">
             <wp:simplePos x="0" y="0"/>
             <wp:positionH relativeFrom="column">
               <wp:posOffset>1836623</wp:posOffset>
@@ -14511,7 +15197,7 @@
                     <pic:cNvPicPr/>
                   </pic:nvPicPr>
                   <pic:blipFill>
-                    <a:blip r:embed="rId36" cstate="print">
+                    <a:blip r:embed="rId45" cstate="print">
                       <a:extLst>
                         <a:ext uri="{28A0092B-C50C-407E-A947-70E740481C1C}">
                           <a14:useLocalDpi xmlns:a14="http://schemas.microsoft.com/office/drawing/2010/main" val="0"/>
@@ -14549,7 +15235,7 @@
           <w:lang w:eastAsia="hu-HU"/>
         </w:rPr>
         <w:drawing>
-          <wp:anchor distT="0" distB="0" distL="114300" distR="114300" simplePos="0" relativeHeight="251662336" behindDoc="0" locked="0" layoutInCell="1" allowOverlap="1" wp14:anchorId="74ECB09F" wp14:editId="5D485F2D">
+          <wp:anchor distT="0" distB="0" distL="114300" distR="114300" simplePos="0" relativeHeight="251662336" behindDoc="0" locked="0" layoutInCell="1" allowOverlap="1" wp14:anchorId="74ECB09F" wp14:editId="64001676">
             <wp:simplePos x="0" y="0"/>
             <wp:positionH relativeFrom="column">
               <wp:posOffset>-422922</wp:posOffset>
@@ -14572,7 +15258,7 @@
                     <pic:cNvPicPr/>
                   </pic:nvPicPr>
                   <pic:blipFill>
-                    <a:blip r:embed="rId37" cstate="print">
+                    <a:blip r:embed="rId46" cstate="print">
                       <a:extLst>
                         <a:ext uri="{28A0092B-C50C-407E-A947-70E740481C1C}">
                           <a14:useLocalDpi xmlns:a14="http://schemas.microsoft.com/office/drawing/2010/main" val="0"/>
@@ -14705,7 +15391,7 @@
                     <pic:cNvPicPr/>
                   </pic:nvPicPr>
                   <pic:blipFill>
-                    <a:blip r:embed="rId38" cstate="print">
+                    <a:blip r:embed="rId47" cstate="print">
                       <a:extLst>
                         <a:ext uri="{28A0092B-C50C-407E-A947-70E740481C1C}">
                           <a14:useLocalDpi xmlns:a14="http://schemas.microsoft.com/office/drawing/2010/main" val="0"/>
@@ -14768,7 +15454,7 @@
                     <pic:cNvPicPr/>
                   </pic:nvPicPr>
                   <pic:blipFill>
-                    <a:blip r:embed="rId39" cstate="print">
+                    <a:blip r:embed="rId48" cstate="print">
                       <a:extLst>
                         <a:ext uri="{28A0092B-C50C-407E-A947-70E740481C1C}">
                           <a14:useLocalDpi xmlns:a14="http://schemas.microsoft.com/office/drawing/2010/main" val="0"/>
@@ -14881,7 +15567,7 @@
                     <pic:cNvPicPr/>
                   </pic:nvPicPr>
                   <pic:blipFill>
-                    <a:blip r:embed="rId40">
+                    <a:blip r:embed="rId49">
                       <a:extLst>
                         <a:ext uri="{28A0092B-C50C-407E-A947-70E740481C1C}">
                           <a14:useLocalDpi xmlns:a14="http://schemas.microsoft.com/office/drawing/2010/main" val="0"/>
@@ -14952,7 +15638,7 @@
                     <pic:cNvPicPr/>
                   </pic:nvPicPr>
                   <pic:blipFill>
-                    <a:blip r:embed="rId41">
+                    <a:blip r:embed="rId50">
                       <a:extLst>
                         <a:ext uri="{28A0092B-C50C-407E-A947-70E740481C1C}">
                           <a14:useLocalDpi xmlns:a14="http://schemas.microsoft.com/office/drawing/2010/main" val="0"/>
@@ -15120,7 +15806,7 @@
                     <pic:cNvPicPr/>
                   </pic:nvPicPr>
                   <pic:blipFill>
-                    <a:blip r:embed="rId42">
+                    <a:blip r:embed="rId51">
                       <a:extLst>
                         <a:ext uri="{28A0092B-C50C-407E-A947-70E740481C1C}">
                           <a14:useLocalDpi xmlns:a14="http://schemas.microsoft.com/office/drawing/2010/main" val="0"/>
@@ -15204,7 +15890,7 @@
                     <pic:cNvPicPr/>
                   </pic:nvPicPr>
                   <pic:blipFill>
-                    <a:blip r:embed="rId43">
+                    <a:blip r:embed="rId52">
                       <a:extLst>
                         <a:ext uri="{28A0092B-C50C-407E-A947-70E740481C1C}">
                           <a14:useLocalDpi xmlns:a14="http://schemas.microsoft.com/office/drawing/2010/main" val="0"/>
@@ -15287,7 +15973,7 @@
                     <pic:cNvPicPr/>
                   </pic:nvPicPr>
                   <pic:blipFill>
-                    <a:blip r:embed="rId44">
+                    <a:blip r:embed="rId53">
                       <a:extLst>
                         <a:ext uri="{28A0092B-C50C-407E-A947-70E740481C1C}">
                           <a14:useLocalDpi xmlns:a14="http://schemas.microsoft.com/office/drawing/2010/main" val="0"/>
@@ -15348,7 +16034,7 @@
                     <pic:cNvPicPr/>
                   </pic:nvPicPr>
                   <pic:blipFill>
-                    <a:blip r:embed="rId45">
+                    <a:blip r:embed="rId54">
                       <a:extLst>
                         <a:ext uri="{28A0092B-C50C-407E-A947-70E740481C1C}">
                           <a14:useLocalDpi xmlns:a14="http://schemas.microsoft.com/office/drawing/2010/main" val="0"/>
@@ -15448,7 +16134,7 @@
                     <pic:cNvPicPr/>
                   </pic:nvPicPr>
                   <pic:blipFill>
-                    <a:blip r:embed="rId46">
+                    <a:blip r:embed="rId55">
                       <a:extLst>
                         <a:ext uri="{28A0092B-C50C-407E-A947-70E740481C1C}">
                           <a14:useLocalDpi xmlns:a14="http://schemas.microsoft.com/office/drawing/2010/main" val="0"/>
@@ -15511,7 +16197,7 @@
                     <pic:cNvPicPr/>
                   </pic:nvPicPr>
                   <pic:blipFill>
-                    <a:blip r:embed="rId47">
+                    <a:blip r:embed="rId56">
                       <a:extLst>
                         <a:ext uri="{28A0092B-C50C-407E-A947-70E740481C1C}">
                           <a14:useLocalDpi xmlns:a14="http://schemas.microsoft.com/office/drawing/2010/main" val="0"/>
@@ -15580,7 +16266,7 @@
                     <pic:cNvPicPr/>
                   </pic:nvPicPr>
                   <pic:blipFill>
-                    <a:blip r:embed="rId48">
+                    <a:blip r:embed="rId57">
                       <a:extLst>
                         <a:ext uri="{28A0092B-C50C-407E-A947-70E740481C1C}">
                           <a14:useLocalDpi xmlns:a14="http://schemas.microsoft.com/office/drawing/2010/main" val="0"/>
@@ -15676,7 +16362,7 @@
                     <pic:cNvPicPr/>
                   </pic:nvPicPr>
                   <pic:blipFill>
-                    <a:blip r:embed="rId49">
+                    <a:blip r:embed="rId58">
                       <a:extLst>
                         <a:ext uri="{28A0092B-C50C-407E-A947-70E740481C1C}">
                           <a14:useLocalDpi xmlns:a14="http://schemas.microsoft.com/office/drawing/2010/main" val="0"/>
@@ -15734,9 +16420,11 @@
       <w:r>
         <w:t xml:space="preserve">n lévő </w:t>
       </w:r>
+      <w:proofErr w:type="spellStart"/>
       <w:r>
         <w:t>WR_eloszto</w:t>
       </w:r>
+      <w:proofErr w:type="spellEnd"/>
       <w:r>
         <w:t xml:space="preserve"> routert</w:t>
       </w:r>
@@ -15747,7 +16435,7 @@
     <w:p/>
     <w:p/>
     <w:sectPr>
-      <w:footerReference w:type="default" r:id="rId50"/>
+      <w:footerReference w:type="default" r:id="rId59"/>
       <w:pgSz w:w="11906" w:h="16838"/>
       <w:pgMar w:top="1417" w:right="1417" w:bottom="1417" w:left="1417" w:header="708" w:footer="708" w:gutter="0"/>
       <w:cols w:space="708"/>
@@ -17463,6 +18151,25 @@
 </file>
 
 <file path=customXml/item1.xml><?xml version="1.0" encoding="utf-8"?>
+<p:properties xmlns:p="http://schemas.microsoft.com/office/2006/metadata/properties" xmlns:xsi="http://www.w3.org/2001/XMLSchema-instance" xmlns:pc="http://schemas.microsoft.com/office/infopath/2007/PartnerControls">
+  <documentManagement/>
+</p:properties>
+</file>
+
+<file path=customXml/item2.xml><?xml version="1.0" encoding="utf-8"?>
+<?mso-contentType ?>
+<FormTemplates xmlns="http://schemas.microsoft.com/sharepoint/v3/contenttype/forms">
+  <Display>DocumentLibraryForm</Display>
+  <Edit>DocumentLibraryForm</Edit>
+  <New>DocumentLibraryForm</New>
+</FormTemplates>
+</file>
+
+<file path=customXml/item3.xml><?xml version="1.0" encoding="utf-8"?>
+<b:Sources xmlns:b="http://schemas.openxmlformats.org/officeDocument/2006/bibliography" xmlns="http://schemas.openxmlformats.org/officeDocument/2006/bibliography" SelectedStyle="\APASixthEditionOfficeOnline.xsl" StyleName="APA" Version="6"/>
+</file>
+
+<file path=customXml/item4.xml><?xml version="1.0" encoding="utf-8"?>
 <ct:contentTypeSchema xmlns:ct="http://schemas.microsoft.com/office/2006/metadata/contentType" xmlns:ma="http://schemas.microsoft.com/office/2006/metadata/properties/metaAttributes" ct:_="" ma:_="" ma:contentTypeName="Dokumentum" ma:contentTypeID="0x010100726985D1D784D84F9F3EA33B2D70B596" ma:contentTypeVersion="3" ma:contentTypeDescription="Új dokumentum létrehozása." ma:contentTypeScope="" ma:versionID="d311c4a5d2712569b37159a98005ef4e">
   <xsd:schema xmlns:xsd="http://www.w3.org/2001/XMLSchema" xmlns:xs="http://www.w3.org/2001/XMLSchema" xmlns:p="http://schemas.microsoft.com/office/2006/metadata/properties" xmlns:ns3="f12db567-66ab-4205-b080-a03c5a72d575" targetNamespace="http://schemas.microsoft.com/office/2006/metadata/properties" ma:root="true" ma:fieldsID="2f07807ea40d7f267fd336853a798dd1" ns3:_="">
     <xsd:import namespace="f12db567-66ab-4205-b080-a03c5a72d575"/>
@@ -17600,26 +18307,32 @@
 </ct:contentTypeSchema>
 </file>
 
-<file path=customXml/item2.xml><?xml version="1.0" encoding="utf-8"?>
-<p:properties xmlns:p="http://schemas.microsoft.com/office/2006/metadata/properties" xmlns:xsi="http://www.w3.org/2001/XMLSchema-instance" xmlns:pc="http://schemas.microsoft.com/office/infopath/2007/PartnerControls">
-  <documentManagement/>
-</p:properties>
+<file path=customXml/itemProps1.xml><?xml version="1.0" encoding="utf-8"?>
+<ds:datastoreItem xmlns:ds="http://schemas.openxmlformats.org/officeDocument/2006/customXml" ds:itemID="{D4E7A99B-2EBD-4E49-BB19-8F441CA023A6}">
+  <ds:schemaRefs>
+    <ds:schemaRef ds:uri="http://schemas.microsoft.com/office/2006/metadata/properties"/>
+    <ds:schemaRef ds:uri="http://schemas.microsoft.com/office/infopath/2007/PartnerControls"/>
+  </ds:schemaRefs>
+</ds:datastoreItem>
 </file>
 
-<file path=customXml/item3.xml><?xml version="1.0" encoding="utf-8"?>
-<b:Sources xmlns:b="http://schemas.openxmlformats.org/officeDocument/2006/bibliography" xmlns="http://schemas.openxmlformats.org/officeDocument/2006/bibliography" SelectedStyle="\APASixthEditionOfficeOnline.xsl" StyleName="APA" Version="6"/>
+<file path=customXml/itemProps2.xml><?xml version="1.0" encoding="utf-8"?>
+<ds:datastoreItem xmlns:ds="http://schemas.openxmlformats.org/officeDocument/2006/customXml" ds:itemID="{2B48BFF6-FE49-49F2-AD4B-6D6F399ED92E}">
+  <ds:schemaRefs>
+    <ds:schemaRef ds:uri="http://schemas.microsoft.com/sharepoint/v3/contenttype/forms"/>
+  </ds:schemaRefs>
+</ds:datastoreItem>
 </file>
 
-<file path=customXml/item4.xml><?xml version="1.0" encoding="utf-8"?>
-<?mso-contentType ?>
-<FormTemplates xmlns="http://schemas.microsoft.com/sharepoint/v3/contenttype/forms">
-  <Display>DocumentLibraryForm</Display>
-  <Edit>DocumentLibraryForm</Edit>
-  <New>DocumentLibraryForm</New>
-</FormTemplates>
+<file path=customXml/itemProps3.xml><?xml version="1.0" encoding="utf-8"?>
+<ds:datastoreItem xmlns:ds="http://schemas.openxmlformats.org/officeDocument/2006/customXml" ds:itemID="{3E3932C6-C553-4861-8465-27F664655D32}">
+  <ds:schemaRefs>
+    <ds:schemaRef ds:uri="http://schemas.openxmlformats.org/officeDocument/2006/bibliography"/>
+  </ds:schemaRefs>
+</ds:datastoreItem>
 </file>
 
-<file path=customXml/itemProps1.xml><?xml version="1.0" encoding="utf-8"?>
+<file path=customXml/itemProps4.xml><?xml version="1.0" encoding="utf-8"?>
 <ds:datastoreItem xmlns:ds="http://schemas.openxmlformats.org/officeDocument/2006/customXml" ds:itemID="{5E7425F5-B3E9-49CF-B7CC-E126EA6643E8}">
   <ds:schemaRefs>
     <ds:schemaRef ds:uri="http://schemas.microsoft.com/office/2006/metadata/contentType"/>
@@ -17635,29 +18348,4 @@
     <ds:schemaRef ds:uri="http://schemas.microsoft.com/internal/obd"/>
   </ds:schemaRefs>
 </ds:datastoreItem>
-</file>
-
-<file path=customXml/itemProps2.xml><?xml version="1.0" encoding="utf-8"?>
-<ds:datastoreItem xmlns:ds="http://schemas.openxmlformats.org/officeDocument/2006/customXml" ds:itemID="{D4E7A99B-2EBD-4E49-BB19-8F441CA023A6}">
-  <ds:schemaRefs>
-    <ds:schemaRef ds:uri="http://schemas.microsoft.com/office/2006/metadata/properties"/>
-    <ds:schemaRef ds:uri="http://schemas.microsoft.com/office/infopath/2007/PartnerControls"/>
-  </ds:schemaRefs>
-</ds:datastoreItem>
-</file>
-
-<file path=customXml/itemProps3.xml><?xml version="1.0" encoding="utf-8"?>
-<ds:datastoreItem xmlns:ds="http://schemas.openxmlformats.org/officeDocument/2006/customXml" ds:itemID="{3E3932C6-C553-4861-8465-27F664655D32}">
-  <ds:schemaRefs>
-    <ds:schemaRef ds:uri="http://schemas.openxmlformats.org/officeDocument/2006/bibliography"/>
-  </ds:schemaRefs>
-</ds:datastoreItem>
-</file>
-
-<file path=customXml/itemProps4.xml><?xml version="1.0" encoding="utf-8"?>
-<ds:datastoreItem xmlns:ds="http://schemas.openxmlformats.org/officeDocument/2006/customXml" ds:itemID="{2B48BFF6-FE49-49F2-AD4B-6D6F399ED92E}">
-  <ds:schemaRefs>
-    <ds:schemaRef ds:uri="http://schemas.microsoft.com/sharepoint/v3/contenttype/forms"/>
-  </ds:schemaRefs>
-</ds:datastoreItem>
 </file>
--- a/Winter Corp. számítógépes hálózat.docx
+++ b/Winter Corp. számítógépes hálózat.docx
@@ -5,6 +5,7 @@
     <w:p>
       <w:pPr>
         <w:pStyle w:val="Cm"/>
+        <w:spacing w:before="1920"/>
         <w:jc w:val="center"/>
         <w:rPr>
           <w:b/>
@@ -13,36 +14,49 @@
           <w:szCs w:val="144"/>
         </w:rPr>
       </w:pPr>
+      <w:r>
+        <w:rPr>
+          <w:b/>
+          <w:smallCaps/>
+          <w:sz w:val="144"/>
+          <w:szCs w:val="144"/>
+        </w:rPr>
+        <w:t>Hálózati Dokumentáci</w:t>
+      </w:r>
+      <w:r>
+        <w:rPr>
+          <w:b/>
+          <w:smallCaps/>
+          <w:sz w:val="144"/>
+          <w:szCs w:val="144"/>
+        </w:rPr>
+        <w:t>ó</w:t>
+      </w:r>
     </w:p>
     <w:p>
       <w:pPr>
         <w:pStyle w:val="Cm"/>
+        <w:spacing w:after="4080"/>
         <w:jc w:val="center"/>
         <w:rPr>
           <w:b/>
-          <w:smallCaps/>
-          <w:sz w:val="144"/>
-          <w:szCs w:val="144"/>
         </w:rPr>
       </w:pPr>
       <w:r>
         <w:rPr>
           <w:b/>
-          <w:smallCaps/>
-          <w:sz w:val="144"/>
-          <w:szCs w:val="144"/>
-        </w:rPr>
-        <w:t>Hálózati Dokumentáció</w:t>
+        </w:rPr>
+        <w:t xml:space="preserve">Megrendelő: </w:t>
+      </w:r>
+      <w:r>
+        <w:rPr>
+          <w:b/>
+          <w:i/>
+          <w:iCs/>
+        </w:rPr>
+        <w:t>Winter Corp.</w:t>
       </w:r>
     </w:p>
-    <w:p/>
-    <w:p/>
-    <w:p/>
-    <w:p/>
-    <w:p/>
-    <w:p/>
-    <w:p/>
-    <w:p/>
     <w:p/>
     <w:p/>
     <w:p>
@@ -51,48 +65,24 @@
         <w:jc w:val="center"/>
         <w:rPr>
           <w:b/>
-        </w:rPr>
-      </w:pPr>
-      <w:r>
-        <w:rPr>
-          <w:b/>
-        </w:rPr>
-        <w:t xml:space="preserve">Megrendelő: </w:t>
-      </w:r>
-      <w:r>
-        <w:rPr>
-          <w:b/>
-          <w:i/>
-          <w:iCs/>
-        </w:rPr>
-        <w:t>Winter Corp.</w:t>
-      </w:r>
-      <w:r>
-        <w:rPr>
-          <w:b/>
-        </w:rPr>
-        <w:t xml:space="preserve"> </w:t>
-      </w:r>
-    </w:p>
-    <w:p/>
-    <w:p>
-      <w:pPr>
-        <w:pStyle w:val="Cm"/>
-        <w:jc w:val="center"/>
-        <w:rPr>
+          <w:bCs/>
           <w:sz w:val="48"/>
           <w:szCs w:val="48"/>
         </w:rPr>
       </w:pPr>
       <w:r>
         <w:rPr>
+          <w:b/>
+          <w:bCs/>
           <w:sz w:val="48"/>
           <w:szCs w:val="48"/>
         </w:rPr>
-        <w:t>Készítésében közreműködött</w:t>
-      </w:r>
-      <w:r>
-        <w:rPr>
+        <w:t>Projektben közreműködők</w:t>
+      </w:r>
+      <w:r>
+        <w:rPr>
+          <w:b/>
+          <w:bCs/>
           <w:sz w:val="48"/>
           <w:szCs w:val="48"/>
         </w:rPr>
@@ -172,7 +162,6 @@
         <w:rPr>
           <w:b/>
         </w:rPr>
-        <w:lastRenderedPageBreak/>
         <w:t>Tartalomjegyzék</w:t>
       </w:r>
     </w:p>
@@ -252,14 +241,7 @@
           <w:sz w:val="32"/>
           <w:szCs w:val="32"/>
         </w:rPr>
-        <w:t>4</w:t>
-      </w:r>
-      <w:r>
-        <w:rPr>
-          <w:sz w:val="32"/>
-          <w:szCs w:val="32"/>
-        </w:rPr>
-        <w:t>-5</w:t>
+        <w:t>5</w:t>
       </w:r>
     </w:p>
     <w:p>
@@ -299,7 +281,7 @@
           <w:sz w:val="32"/>
           <w:szCs w:val="32"/>
         </w:rPr>
-        <w:t>5-6</w:t>
+        <w:t>5</w:t>
       </w:r>
     </w:p>
     <w:p>
@@ -338,14 +320,7 @@
           <w:sz w:val="32"/>
           <w:szCs w:val="32"/>
         </w:rPr>
-        <w:t>6</w:t>
-      </w:r>
-      <w:r>
-        <w:rPr>
-          <w:sz w:val="32"/>
-          <w:szCs w:val="32"/>
-        </w:rPr>
-        <w:t>-7</w:t>
+        <w:t>7</w:t>
       </w:r>
     </w:p>
     <w:p>
@@ -360,6 +335,7 @@
           <w:tab w:val="left" w:leader="dot" w:pos="8505"/>
         </w:tabs>
         <w:spacing w:after="120" w:line="360" w:lineRule="auto"/>
+        <w:ind w:right="-426"/>
         <w:rPr>
           <w:sz w:val="32"/>
           <w:szCs w:val="32"/>
@@ -378,6 +354,13 @@
           <w:szCs w:val="32"/>
         </w:rPr>
         <w:tab/>
+      </w:r>
+      <w:r>
+        <w:rPr>
+          <w:sz w:val="32"/>
+          <w:szCs w:val="32"/>
+        </w:rPr>
+        <w:t>8</w:t>
       </w:r>
     </w:p>
     <w:p>
@@ -423,7 +406,7 @@
           <w:sz w:val="32"/>
           <w:szCs w:val="32"/>
         </w:rPr>
-        <w:t>7-</w:t>
+        <w:t>12</w:t>
       </w:r>
     </w:p>
     <w:p>
@@ -448,7 +431,7 @@
           <w:sz w:val="32"/>
           <w:szCs w:val="32"/>
         </w:rPr>
-        <w:t>Projekt nehézségei</w:t>
+        <w:t>Csapatfelosztás</w:t>
       </w:r>
       <w:r>
         <w:rPr>
@@ -457,37 +440,12 @@
         </w:rPr>
         <w:tab/>
       </w:r>
-    </w:p>
-    <w:p>
-      <w:pPr>
-        <w:pStyle w:val="Listaszerbekezds"/>
-        <w:numPr>
-          <w:ilvl w:val="0"/>
-          <w:numId w:val="3"/>
-        </w:numPr>
-        <w:tabs>
-          <w:tab w:val="left" w:leader="dot" w:pos="8505"/>
-        </w:tabs>
-        <w:spacing w:after="120" w:line="360" w:lineRule="auto"/>
-        <w:ind w:hanging="357"/>
+      <w:r>
         <w:rPr>
           <w:sz w:val="32"/>
           <w:szCs w:val="32"/>
         </w:rPr>
-      </w:pPr>
-      <w:r>
-        <w:rPr>
-          <w:sz w:val="32"/>
-          <w:szCs w:val="32"/>
-        </w:rPr>
-        <w:t>Csapatfelosztás</w:t>
-      </w:r>
-      <w:r>
-        <w:rPr>
-          <w:sz w:val="32"/>
-          <w:szCs w:val="32"/>
-        </w:rPr>
-        <w:tab/>
+        <w:t>16</w:t>
       </w:r>
     </w:p>
     <w:p/>
@@ -510,6 +468,7 @@
     <w:p>
       <w:pPr>
         <w:spacing w:after="360"/>
+        <w:jc w:val="center"/>
         <w:rPr>
           <w:sz w:val="72"/>
           <w:szCs w:val="72"/>
@@ -616,404 +575,1270 @@
           <w:sz w:val="28"/>
           <w:szCs w:val="28"/>
         </w:rPr>
-        <w:t xml:space="preserve"> tekintettel, melyek </w:t>
-      </w:r>
-      <w:proofErr w:type="spellStart"/>
+        <w:t xml:space="preserve"> tekintettel, melyek switch-eken keresztül a szintenként</w:t>
+      </w:r>
       <w:r>
         <w:rPr>
           <w:sz w:val="28"/>
           <w:szCs w:val="28"/>
         </w:rPr>
-        <w:t>switch-eken</w:t>
-      </w:r>
-      <w:proofErr w:type="spellEnd"/>
+        <w:t xml:space="preserve"> (Továbbiakban F</w:t>
+      </w:r>
       <w:r>
         <w:rPr>
           <w:sz w:val="28"/>
           <w:szCs w:val="28"/>
         </w:rPr>
-        <w:t xml:space="preserve"> keresztül a szintenként</w:t>
+        <w:t>L</w:t>
       </w:r>
       <w:r>
         <w:rPr>
           <w:sz w:val="28"/>
           <w:szCs w:val="28"/>
         </w:rPr>
-        <w:t xml:space="preserve"> (Továbbiakban F</w:t>
+        <w:t xml:space="preserve"> jelöléssel az emeletszámmal rögtön utána)</w:t>
       </w:r>
       <w:r>
         <w:rPr>
           <w:sz w:val="28"/>
           <w:szCs w:val="28"/>
         </w:rPr>
-        <w:t>L</w:t>
+        <w:t xml:space="preserve"> elhelyezett routerek egyikébe futnak be. Az állomások DHCP szerver segítségével kapják meg címzésüket, mely</w:t>
       </w:r>
       <w:r>
         <w:rPr>
           <w:sz w:val="28"/>
           <w:szCs w:val="28"/>
         </w:rPr>
-        <w:t xml:space="preserve"> jelöléssel az emeletszámmal rögtön utána)</w:t>
+        <w:t xml:space="preserve"> </w:t>
       </w:r>
       <w:r>
         <w:rPr>
           <w:sz w:val="28"/>
           <w:szCs w:val="28"/>
         </w:rPr>
-        <w:t xml:space="preserve"> elhelyezett routerek egyikébe futnak be. Az állomások DHCP szerver segítségével kapják meg címzésüket, mely</w:t>
+        <w:t xml:space="preserve">a </w:t>
       </w:r>
       <w:r>
         <w:rPr>
           <w:sz w:val="28"/>
           <w:szCs w:val="28"/>
         </w:rPr>
-        <w:t xml:space="preserve"> </w:t>
+        <w:t>harmadik szinten</w:t>
       </w:r>
       <w:r>
         <w:rPr>
           <w:sz w:val="28"/>
           <w:szCs w:val="28"/>
         </w:rPr>
-        <w:t xml:space="preserve">a </w:t>
+        <w:t xml:space="preserve"> lévő</w:t>
       </w:r>
       <w:r>
         <w:rPr>
           <w:sz w:val="28"/>
           <w:szCs w:val="28"/>
         </w:rPr>
-        <w:t>harmadik szinten</w:t>
+        <w:t xml:space="preserve"> szerverszobában található meg </w:t>
       </w:r>
       <w:r>
         <w:rPr>
           <w:sz w:val="28"/>
           <w:szCs w:val="28"/>
         </w:rPr>
-        <w:t xml:space="preserve"> lévő</w:t>
+        <w:t xml:space="preserve">a </w:t>
       </w:r>
       <w:r>
         <w:rPr>
           <w:sz w:val="28"/>
           <w:szCs w:val="28"/>
         </w:rPr>
-        <w:t xml:space="preserve"> szerverszobában található meg </w:t>
+        <w:t>több</w:t>
       </w:r>
       <w:r>
         <w:rPr>
           <w:sz w:val="28"/>
           <w:szCs w:val="28"/>
         </w:rPr>
-        <w:t xml:space="preserve">a </w:t>
+        <w:t>i</w:t>
       </w:r>
       <w:r>
         <w:rPr>
           <w:sz w:val="28"/>
           <w:szCs w:val="28"/>
         </w:rPr>
-        <w:t>több</w:t>
+        <w:t xml:space="preserve"> szerverrel (Email, FTP) egyetemben. Ezenkívül létesítettünk </w:t>
       </w:r>
       <w:r>
         <w:rPr>
           <w:sz w:val="28"/>
           <w:szCs w:val="28"/>
         </w:rPr>
-        <w:t>i</w:t>
+        <w:t xml:space="preserve">még </w:t>
       </w:r>
       <w:r>
         <w:rPr>
           <w:sz w:val="28"/>
           <w:szCs w:val="28"/>
         </w:rPr>
-        <w:t xml:space="preserve"> szerverrel (Email, FTP) egyetemben. Ezenkívül létesítettünk </w:t>
+        <w:t>az épületben vezetéknélküli internetkapcsolatot is</w:t>
       </w:r>
       <w:r>
         <w:rPr>
           <w:sz w:val="28"/>
           <w:szCs w:val="28"/>
         </w:rPr>
-        <w:t xml:space="preserve">még </w:t>
+        <w:t>, melyet az épület területén elhelyezett három wifis router szolgáltat</w:t>
       </w:r>
       <w:r>
         <w:rPr>
           <w:sz w:val="28"/>
           <w:szCs w:val="28"/>
         </w:rPr>
-        <w:t>az épületben vezetéknélküli internetkapcsolatot is</w:t>
+        <w:t xml:space="preserve"> (WR-FL1, WR-FL2, WR-FL3)</w:t>
       </w:r>
       <w:r>
         <w:rPr>
           <w:sz w:val="28"/>
           <w:szCs w:val="28"/>
         </w:rPr>
-        <w:t>, melyet az épület területén elhelyezett három wifis router szolgáltat</w:t>
+        <w:t>,</w:t>
       </w:r>
       <w:r>
         <w:rPr>
           <w:sz w:val="28"/>
           <w:szCs w:val="28"/>
         </w:rPr>
-        <w:t xml:space="preserve"> (WR-FL1, WR-FL2, WR-FL3)</w:t>
+        <w:t xml:space="preserve"> szintenként egy,</w:t>
       </w:r>
       <w:r>
         <w:rPr>
           <w:sz w:val="28"/>
           <w:szCs w:val="28"/>
         </w:rPr>
-        <w:t>,</w:t>
+        <w:t xml:space="preserve"> ami</w:t>
       </w:r>
       <w:r>
         <w:rPr>
           <w:sz w:val="28"/>
           <w:szCs w:val="28"/>
         </w:rPr>
-        <w:t xml:space="preserve"> szintenként egy,</w:t>
+        <w:t>t</w:t>
       </w:r>
       <w:r>
         <w:rPr>
           <w:sz w:val="28"/>
           <w:szCs w:val="28"/>
         </w:rPr>
-        <w:t xml:space="preserve"> ami</w:t>
+        <w:t xml:space="preserve"> egy </w:t>
       </w:r>
       <w:r>
         <w:rPr>
           <w:sz w:val="28"/>
           <w:szCs w:val="28"/>
         </w:rPr>
-        <w:t>t</w:t>
+        <w:t xml:space="preserve">Lenovo </w:t>
       </w:r>
       <w:r>
         <w:rPr>
           <w:sz w:val="28"/>
           <w:szCs w:val="28"/>
         </w:rPr>
-        <w:t xml:space="preserve"> egy </w:t>
+        <w:t>Legion 5</w:t>
       </w:r>
       <w:r>
         <w:rPr>
           <w:sz w:val="28"/>
           <w:szCs w:val="28"/>
         </w:rPr>
-        <w:t xml:space="preserve">Lenovo </w:t>
+        <w:t xml:space="preserve"> pro</w:t>
       </w:r>
       <w:r>
         <w:rPr>
           <w:sz w:val="28"/>
           <w:szCs w:val="28"/>
         </w:rPr>
-        <w:t>Legion 5</w:t>
+        <w:t xml:space="preserve"> és Acer Swift 14</w:t>
       </w:r>
       <w:r>
         <w:rPr>
           <w:sz w:val="28"/>
           <w:szCs w:val="28"/>
         </w:rPr>
-        <w:t xml:space="preserve"> pro</w:t>
+        <w:t>-</w:t>
       </w:r>
       <w:r>
         <w:rPr>
           <w:sz w:val="28"/>
           <w:szCs w:val="28"/>
         </w:rPr>
-        <w:t xml:space="preserve"> és </w:t>
-      </w:r>
-      <w:proofErr w:type="spellStart"/>
+        <w:t>e</w:t>
+      </w:r>
       <w:r>
         <w:rPr>
           <w:sz w:val="28"/>
           <w:szCs w:val="28"/>
         </w:rPr>
-        <w:t>Acer</w:t>
-      </w:r>
-      <w:proofErr w:type="spellEnd"/>
+        <w:t>l (továbbiakban laptop)</w:t>
+      </w:r>
       <w:r>
         <w:rPr>
           <w:sz w:val="28"/>
           <w:szCs w:val="28"/>
         </w:rPr>
-        <w:t xml:space="preserve"> Swift </w:t>
-      </w:r>
-      <w:proofErr w:type="gramStart"/>
+        <w:t xml:space="preserve"> és egy </w:t>
+      </w:r>
       <w:r>
         <w:rPr>
           <w:sz w:val="28"/>
           <w:szCs w:val="28"/>
         </w:rPr>
-        <w:t>14</w:t>
+        <w:t>Samsung Galaxy S20 FE QC 4G Dual SIM</w:t>
       </w:r>
       <w:r>
         <w:rPr>
           <w:sz w:val="28"/>
           <w:szCs w:val="28"/>
         </w:rPr>
-        <w:t>-</w:t>
+        <w:t xml:space="preserve">-mel (továbbiakban csak telefon) </w:t>
       </w:r>
       <w:r>
         <w:rPr>
           <w:sz w:val="28"/>
           <w:szCs w:val="28"/>
         </w:rPr>
-        <w:t>e</w:t>
+        <w:t>teszteltünk</w:t>
       </w:r>
       <w:r>
         <w:rPr>
           <w:sz w:val="28"/>
           <w:szCs w:val="28"/>
         </w:rPr>
-        <w:t>l</w:t>
-      </w:r>
-      <w:proofErr w:type="gramEnd"/>
+        <w:t>. A hálózat biztonságáról a jogosultságkezeléssel</w:t>
+      </w:r>
       <w:r>
         <w:rPr>
           <w:sz w:val="28"/>
           <w:szCs w:val="28"/>
         </w:rPr>
-        <w:t xml:space="preserve"> (továbbiakban laptop)</w:t>
+        <w:t>, a switcheken port biztonsággal</w:t>
       </w:r>
       <w:r>
         <w:rPr>
           <w:sz w:val="28"/>
           <w:szCs w:val="28"/>
         </w:rPr>
-        <w:t xml:space="preserve"> és egy </w:t>
+        <w:t xml:space="preserve"> és a jelszavak titkosításával gondoskodtunk. Lehetőséget biztosítottunk a távoli elérésre is SSH segítségével. Rendszerünk </w:t>
       </w:r>
       <w:r>
         <w:rPr>
           <w:sz w:val="28"/>
           <w:szCs w:val="28"/>
         </w:rPr>
-        <w:t xml:space="preserve">Samsung Galaxy S20 FE QC 4G </w:t>
-      </w:r>
-      <w:proofErr w:type="spellStart"/>
-      <w:r>
-        <w:rPr>
-          <w:sz w:val="28"/>
-          <w:szCs w:val="28"/>
-        </w:rPr>
-        <w:t>Dual</w:t>
-      </w:r>
-      <w:proofErr w:type="spellEnd"/>
-      <w:r>
-        <w:rPr>
-          <w:sz w:val="28"/>
-          <w:szCs w:val="28"/>
-        </w:rPr>
-        <w:t xml:space="preserve"> SIM</w:t>
-      </w:r>
-      <w:r>
-        <w:rPr>
-          <w:sz w:val="28"/>
-          <w:szCs w:val="28"/>
-        </w:rPr>
-        <w:t xml:space="preserve">-mel (továbbiakban csak telefon) </w:t>
-      </w:r>
-      <w:r>
-        <w:rPr>
-          <w:sz w:val="28"/>
-          <w:szCs w:val="28"/>
-        </w:rPr>
-        <w:t>teszteltünk</w:t>
-      </w:r>
-      <w:r>
-        <w:rPr>
-          <w:sz w:val="28"/>
-          <w:szCs w:val="28"/>
-        </w:rPr>
-        <w:t>. A hálózat biztonságáról a jogosultságkezeléssel</w:t>
-      </w:r>
-      <w:r>
-        <w:rPr>
-          <w:sz w:val="28"/>
-          <w:szCs w:val="28"/>
-        </w:rPr>
-        <w:t xml:space="preserve">, a </w:t>
-      </w:r>
-      <w:proofErr w:type="spellStart"/>
-      <w:r>
-        <w:rPr>
-          <w:sz w:val="28"/>
-          <w:szCs w:val="28"/>
-        </w:rPr>
-        <w:t>switcheken</w:t>
-      </w:r>
-      <w:proofErr w:type="spellEnd"/>
-      <w:r>
-        <w:rPr>
-          <w:sz w:val="28"/>
-          <w:szCs w:val="28"/>
-        </w:rPr>
-        <w:t xml:space="preserve"> port biztonsággal</w:t>
-      </w:r>
-      <w:r>
-        <w:rPr>
-          <w:sz w:val="28"/>
-          <w:szCs w:val="28"/>
-        </w:rPr>
-        <w:t xml:space="preserve"> és a jelszavak titkosításával gondoskodtunk. Lehetőséget biztosítottunk a távoli elérésre is SSH segítségével. Rendszerünk </w:t>
-      </w:r>
-      <w:r>
-        <w:rPr>
-          <w:sz w:val="28"/>
-          <w:szCs w:val="28"/>
-        </w:rPr>
         <w:t>az internet (külső hálózat) segítségével weboldalak megtekintésére is használható.</w:t>
-      </w:r>
-    </w:p>
-    <w:p>
-      <w:pPr>
-        <w:rPr>
-          <w:sz w:val="72"/>
-          <w:szCs w:val="72"/>
-        </w:rPr>
-      </w:pPr>
-      <w:r>
-        <w:rPr>
-          <w:sz w:val="72"/>
-          <w:szCs w:val="72"/>
-        </w:rPr>
-        <w:t>Hálózati eszköz</w:t>
-      </w:r>
-      <w:r>
-        <w:rPr>
-          <w:sz w:val="72"/>
-          <w:szCs w:val="72"/>
-        </w:rPr>
-        <w:t>ök</w:t>
-      </w:r>
-    </w:p>
-    <w:p>
-      <w:pPr>
-        <w:rPr>
-          <w:sz w:val="48"/>
-          <w:szCs w:val="48"/>
-        </w:rPr>
-      </w:pPr>
-      <w:r>
-        <w:rPr>
-          <w:sz w:val="48"/>
-          <w:szCs w:val="48"/>
-        </w:rPr>
-        <w:t>IP cím és port kiosztás</w:t>
       </w:r>
     </w:p>
     <w:p>
       <w:pPr>
         <w:spacing w:after="360"/>
+        <w:jc w:val="both"/>
+        <w:rPr>
+          <w:sz w:val="48"/>
+          <w:szCs w:val="48"/>
+        </w:rPr>
+      </w:pPr>
+      <w:r>
+        <w:rPr>
+          <w:sz w:val="48"/>
+          <w:szCs w:val="48"/>
+        </w:rPr>
+        <w:t>A teljes hálózat logikai terve:</w:t>
+      </w:r>
+    </w:p>
+    <w:p>
+      <w:pPr>
+        <w:spacing w:after="360"/>
+        <w:jc w:val="both"/>
+        <w:rPr>
+          <w:sz w:val="28"/>
+          <w:szCs w:val="28"/>
+        </w:rPr>
+      </w:pPr>
+      <w:r>
+        <w:rPr>
+          <w:noProof/>
+          <w:sz w:val="28"/>
+          <w:szCs w:val="28"/>
+        </w:rPr>
+        <w:drawing>
+          <wp:inline distT="0" distB="0" distL="0" distR="0" wp14:anchorId="774E9E5A" wp14:editId="5DEC1233">
+            <wp:extent cx="5760720" cy="2671445"/>
+            <wp:effectExtent l="0" t="0" r="0" b="0"/>
+            <wp:docPr id="1716301289" name="Kép 1" descr="A képen diagram, Színesség, sor, tervezés látható&#10;&#10;Automatikusan generált leírás"/>
+            <wp:cNvGraphicFramePr>
+              <a:graphicFrameLocks xmlns:a="http://schemas.openxmlformats.org/drawingml/2006/main" noChangeAspect="1"/>
+            </wp:cNvGraphicFramePr>
+            <a:graphic xmlns:a="http://schemas.openxmlformats.org/drawingml/2006/main">
+              <a:graphicData uri="http://schemas.openxmlformats.org/drawingml/2006/picture">
+                <pic:pic xmlns:pic="http://schemas.openxmlformats.org/drawingml/2006/picture">
+                  <pic:nvPicPr>
+                    <pic:cNvPr id="1716301289" name="Kép 1" descr="A képen diagram, Színesség, sor, tervezés látható&#10;&#10;Automatikusan generált leírás"/>
+                    <pic:cNvPicPr/>
+                  </pic:nvPicPr>
+                  <pic:blipFill>
+                    <a:blip r:embed="rId11"/>
+                    <a:stretch>
+                      <a:fillRect/>
+                    </a:stretch>
+                  </pic:blipFill>
+                  <pic:spPr>
+                    <a:xfrm>
+                      <a:off x="0" y="0"/>
+                      <a:ext cx="5760720" cy="2671445"/>
+                    </a:xfrm>
+                    <a:prstGeom prst="rect">
+                      <a:avLst/>
+                    </a:prstGeom>
+                  </pic:spPr>
+                </pic:pic>
+              </a:graphicData>
+            </a:graphic>
+          </wp:inline>
+        </w:drawing>
+      </w:r>
+    </w:p>
+    <w:p>
+      <w:pPr>
         <w:rPr>
           <w:sz w:val="32"/>
           <w:szCs w:val="32"/>
         </w:rPr>
       </w:pPr>
-      <w:r>
+    </w:p>
+    <w:p>
+      <w:pPr>
+        <w:spacing w:after="360"/>
+        <w:jc w:val="center"/>
+        <w:rPr>
+          <w:sz w:val="48"/>
+          <w:szCs w:val="48"/>
+        </w:rPr>
+      </w:pPr>
+      <w:r>
+        <w:rPr>
+          <w:sz w:val="48"/>
+          <w:szCs w:val="48"/>
+        </w:rPr>
+        <w:lastRenderedPageBreak/>
+        <w:t>Logikai és fizikai topológiák szintekre bontva:</w:t>
+      </w:r>
+    </w:p>
+    <w:p>
+      <w:pPr>
+        <w:tabs>
+          <w:tab w:val="left" w:pos="567"/>
+        </w:tabs>
+        <w:spacing w:after="360"/>
+        <w:ind w:firstLine="284"/>
         <w:rPr>
           <w:sz w:val="32"/>
           <w:szCs w:val="32"/>
         </w:rPr>
-        <w:t>Eszköztípus</w:t>
+      </w:pPr>
+      <w:r>
+        <w:rPr>
+          <w:noProof/>
+        </w:rPr>
+        <w:drawing>
+          <wp:anchor distT="0" distB="0" distL="114300" distR="114300" simplePos="0" relativeHeight="251724800" behindDoc="0" locked="0" layoutInCell="1" allowOverlap="1" wp14:anchorId="466EA721" wp14:editId="099E065F">
+            <wp:simplePos x="0" y="0"/>
+            <wp:positionH relativeFrom="column">
+              <wp:posOffset>538480</wp:posOffset>
+            </wp:positionH>
+            <wp:positionV relativeFrom="paragraph">
+              <wp:posOffset>289560</wp:posOffset>
+            </wp:positionV>
+            <wp:extent cx="1245870" cy="1552575"/>
+            <wp:effectExtent l="0" t="0" r="0" b="9525"/>
+            <wp:wrapTopAndBottom/>
+            <wp:docPr id="1323844049" name="Kép 1" descr="A képen diagram, képernyőkép, sor, kör látható&#10;&#10;Automatikusan generált leírás"/>
+            <wp:cNvGraphicFramePr>
+              <a:graphicFrameLocks xmlns:a="http://schemas.openxmlformats.org/drawingml/2006/main" noChangeAspect="1"/>
+            </wp:cNvGraphicFramePr>
+            <a:graphic xmlns:a="http://schemas.openxmlformats.org/drawingml/2006/main">
+              <a:graphicData uri="http://schemas.openxmlformats.org/drawingml/2006/picture">
+                <pic:pic xmlns:pic="http://schemas.openxmlformats.org/drawingml/2006/picture">
+                  <pic:nvPicPr>
+                    <pic:cNvPr id="1323844049" name="Kép 1" descr="A képen diagram, képernyőkép, sor, kör látható&#10;&#10;Automatikusan generált leírás"/>
+                    <pic:cNvPicPr/>
+                  </pic:nvPicPr>
+                  <pic:blipFill>
+                    <a:blip r:embed="rId12" cstate="print">
+                      <a:extLst>
+                        <a:ext uri="{28A0092B-C50C-407E-A947-70E740481C1C}">
+                          <a14:useLocalDpi xmlns:a14="http://schemas.microsoft.com/office/drawing/2010/main" val="0"/>
+                        </a:ext>
+                      </a:extLst>
+                    </a:blip>
+                    <a:stretch>
+                      <a:fillRect/>
+                    </a:stretch>
+                  </pic:blipFill>
+                  <pic:spPr>
+                    <a:xfrm>
+                      <a:off x="0" y="0"/>
+                      <a:ext cx="1245870" cy="1552575"/>
+                    </a:xfrm>
+                    <a:prstGeom prst="rect">
+                      <a:avLst/>
+                    </a:prstGeom>
+                  </pic:spPr>
+                </pic:pic>
+              </a:graphicData>
+            </a:graphic>
+            <wp14:sizeRelH relativeFrom="margin">
+              <wp14:pctWidth>0</wp14:pctWidth>
+            </wp14:sizeRelH>
+            <wp14:sizeRelV relativeFrom="margin">
+              <wp14:pctHeight>0</wp14:pctHeight>
+            </wp14:sizeRelV>
+          </wp:anchor>
+        </w:drawing>
+      </w:r>
+      <w:r>
+        <w:rPr>
+          <w:noProof/>
+        </w:rPr>
+        <w:drawing>
+          <wp:anchor distT="0" distB="0" distL="114300" distR="114300" simplePos="0" relativeHeight="251725824" behindDoc="0" locked="0" layoutInCell="1" allowOverlap="1" wp14:anchorId="375DF6B7" wp14:editId="53875393">
+            <wp:simplePos x="0" y="0"/>
+            <wp:positionH relativeFrom="column">
+              <wp:posOffset>3434080</wp:posOffset>
+            </wp:positionH>
+            <wp:positionV relativeFrom="paragraph">
+              <wp:posOffset>317817</wp:posOffset>
+            </wp:positionV>
+            <wp:extent cx="2280920" cy="1471295"/>
+            <wp:effectExtent l="0" t="0" r="5080" b="0"/>
+            <wp:wrapTopAndBottom/>
+            <wp:docPr id="144448135" name="Kép 1" descr="A képen diagram, képernyőkép, szöveg, Téglalap látható&#10;&#10;Automatikusan generált leírás"/>
+            <wp:cNvGraphicFramePr>
+              <a:graphicFrameLocks xmlns:a="http://schemas.openxmlformats.org/drawingml/2006/main" noChangeAspect="1"/>
+            </wp:cNvGraphicFramePr>
+            <a:graphic xmlns:a="http://schemas.openxmlformats.org/drawingml/2006/main">
+              <a:graphicData uri="http://schemas.openxmlformats.org/drawingml/2006/picture">
+                <pic:pic xmlns:pic="http://schemas.openxmlformats.org/drawingml/2006/picture">
+                  <pic:nvPicPr>
+                    <pic:cNvPr id="144448135" name="Kép 1" descr="A képen diagram, képernyőkép, szöveg, Téglalap látható&#10;&#10;Automatikusan generált leírás"/>
+                    <pic:cNvPicPr/>
+                  </pic:nvPicPr>
+                  <pic:blipFill>
+                    <a:blip r:embed="rId13" cstate="print">
+                      <a:extLst>
+                        <a:ext uri="{28A0092B-C50C-407E-A947-70E740481C1C}">
+                          <a14:useLocalDpi xmlns:a14="http://schemas.microsoft.com/office/drawing/2010/main" val="0"/>
+                        </a:ext>
+                      </a:extLst>
+                    </a:blip>
+                    <a:stretch>
+                      <a:fillRect/>
+                    </a:stretch>
+                  </pic:blipFill>
+                  <pic:spPr>
+                    <a:xfrm>
+                      <a:off x="0" y="0"/>
+                      <a:ext cx="2280920" cy="1471295"/>
+                    </a:xfrm>
+                    <a:prstGeom prst="rect">
+                      <a:avLst/>
+                    </a:prstGeom>
+                  </pic:spPr>
+                </pic:pic>
+              </a:graphicData>
+            </a:graphic>
+            <wp14:sizeRelH relativeFrom="margin">
+              <wp14:pctWidth>0</wp14:pctWidth>
+            </wp14:sizeRelH>
+            <wp14:sizeRelV relativeFrom="margin">
+              <wp14:pctHeight>0</wp14:pctHeight>
+            </wp14:sizeRelV>
+          </wp:anchor>
+        </w:drawing>
       </w:r>
       <w:r>
         <w:rPr>
           <w:sz w:val="32"/>
           <w:szCs w:val="32"/>
+        </w:rPr>
+        <w:t>Föld</w:t>
+      </w:r>
+      <w:r>
+        <w:rPr>
+          <w:sz w:val="32"/>
+          <w:szCs w:val="32"/>
+        </w:rPr>
+        <w:t>szint</w:t>
+      </w:r>
+      <w:r>
+        <w:rPr>
+          <w:sz w:val="32"/>
+          <w:szCs w:val="32"/>
+        </w:rPr>
+        <w:t>:</w:t>
+      </w:r>
+      <w:r>
+        <w:rPr>
+          <w:noProof/>
+        </w:rPr>
+        <w:t xml:space="preserve"> </w:t>
+      </w:r>
+    </w:p>
+    <w:p>
+      <w:pPr>
+        <w:tabs>
+          <w:tab w:val="left" w:pos="0"/>
+          <w:tab w:val="left" w:pos="709"/>
+          <w:tab w:val="left" w:pos="6237"/>
+        </w:tabs>
+        <w:ind w:right="567" w:hanging="993"/>
+        <w:rPr>
+          <w:i/>
+          <w:iCs/>
+          <w:color w:val="44546A" w:themeColor="text2"/>
+          <w:sz w:val="18"/>
+          <w:szCs w:val="18"/>
+        </w:rPr>
+      </w:pPr>
+      <w:r>
+        <w:rPr>
+          <w:i/>
+          <w:iCs/>
+          <w:color w:val="44546A" w:themeColor="text2"/>
+          <w:sz w:val="18"/>
+          <w:szCs w:val="18"/>
+        </w:rPr>
+        <w:tab/>
+      </w:r>
+      <w:r>
+        <w:rPr>
+          <w:i/>
+          <w:iCs/>
+          <w:color w:val="44546A" w:themeColor="text2"/>
+          <w:sz w:val="18"/>
+          <w:szCs w:val="18"/>
+        </w:rPr>
+        <w:tab/>
+      </w:r>
+      <w:r>
+        <w:rPr>
+          <w:i/>
+          <w:iCs/>
+          <w:color w:val="44546A" w:themeColor="text2"/>
+          <w:sz w:val="18"/>
+          <w:szCs w:val="18"/>
+        </w:rPr>
+        <w:t>A földszint logikai topológiája</w:t>
+      </w:r>
+      <w:r>
+        <w:rPr>
+          <w:i/>
+          <w:iCs/>
+          <w:color w:val="44546A" w:themeColor="text2"/>
+          <w:sz w:val="18"/>
+          <w:szCs w:val="18"/>
+        </w:rPr>
+        <w:t xml:space="preserve"> </w:t>
+      </w:r>
+      <w:r>
+        <w:rPr>
+          <w:i/>
+          <w:iCs/>
+          <w:color w:val="44546A" w:themeColor="text2"/>
+          <w:sz w:val="18"/>
+          <w:szCs w:val="18"/>
+        </w:rPr>
+        <w:tab/>
+      </w:r>
+      <w:r>
+        <w:rPr>
+          <w:i/>
+          <w:iCs/>
+          <w:color w:val="44546A" w:themeColor="text2"/>
+          <w:sz w:val="18"/>
+          <w:szCs w:val="18"/>
+        </w:rPr>
+        <w:t xml:space="preserve">A </w:t>
+      </w:r>
+      <w:r>
+        <w:rPr>
+          <w:i/>
+          <w:iCs/>
+          <w:color w:val="44546A" w:themeColor="text2"/>
+          <w:sz w:val="18"/>
+          <w:szCs w:val="18"/>
+        </w:rPr>
+        <w:t>földszint fizikai topológiája</w:t>
+      </w:r>
+    </w:p>
+    <w:p>
+      <w:pPr>
+        <w:tabs>
+          <w:tab w:val="left" w:pos="284"/>
+          <w:tab w:val="left" w:pos="5387"/>
+        </w:tabs>
+        <w:ind w:firstLine="284"/>
+        <w:rPr>
+          <w:noProof/>
+        </w:rPr>
+      </w:pPr>
+      <w:r>
+        <w:rPr>
+          <w:noProof/>
+        </w:rPr>
+        <w:drawing>
+          <wp:anchor distT="0" distB="0" distL="114300" distR="114300" simplePos="0" relativeHeight="251727872" behindDoc="0" locked="0" layoutInCell="1" allowOverlap="1" wp14:anchorId="6836FA65" wp14:editId="4EF3229F">
+            <wp:simplePos x="0" y="0"/>
+            <wp:positionH relativeFrom="column">
+              <wp:posOffset>20320</wp:posOffset>
+            </wp:positionH>
+            <wp:positionV relativeFrom="paragraph">
+              <wp:posOffset>468630</wp:posOffset>
+            </wp:positionV>
+            <wp:extent cx="3220085" cy="1301750"/>
+            <wp:effectExtent l="0" t="0" r="0" b="0"/>
+            <wp:wrapSquare wrapText="bothSides"/>
+            <wp:docPr id="1221007132" name="Kép 1" descr="A képen diagram, képernyőkép, Színesség, sor látható&#10;&#10;Automatikusan generált leírás"/>
+            <wp:cNvGraphicFramePr>
+              <a:graphicFrameLocks xmlns:a="http://schemas.openxmlformats.org/drawingml/2006/main" noChangeAspect="1"/>
+            </wp:cNvGraphicFramePr>
+            <a:graphic xmlns:a="http://schemas.openxmlformats.org/drawingml/2006/main">
+              <a:graphicData uri="http://schemas.openxmlformats.org/drawingml/2006/picture">
+                <pic:pic xmlns:pic="http://schemas.openxmlformats.org/drawingml/2006/picture">
+                  <pic:nvPicPr>
+                    <pic:cNvPr id="1221007132" name="Kép 1" descr="A képen diagram, képernyőkép, Színesség, sor látható&#10;&#10;Automatikusan generált leírás"/>
+                    <pic:cNvPicPr/>
+                  </pic:nvPicPr>
+                  <pic:blipFill>
+                    <a:blip r:embed="rId14" cstate="print">
+                      <a:extLst>
+                        <a:ext uri="{28A0092B-C50C-407E-A947-70E740481C1C}">
+                          <a14:useLocalDpi xmlns:a14="http://schemas.microsoft.com/office/drawing/2010/main" val="0"/>
+                        </a:ext>
+                      </a:extLst>
+                    </a:blip>
+                    <a:stretch>
+                      <a:fillRect/>
+                    </a:stretch>
+                  </pic:blipFill>
+                  <pic:spPr>
+                    <a:xfrm>
+                      <a:off x="0" y="0"/>
+                      <a:ext cx="3220085" cy="1301750"/>
+                    </a:xfrm>
+                    <a:prstGeom prst="rect">
+                      <a:avLst/>
+                    </a:prstGeom>
+                  </pic:spPr>
+                </pic:pic>
+              </a:graphicData>
+            </a:graphic>
+            <wp14:sizeRelH relativeFrom="margin">
+              <wp14:pctWidth>0</wp14:pctWidth>
+            </wp14:sizeRelH>
+            <wp14:sizeRelV relativeFrom="margin">
+              <wp14:pctHeight>0</wp14:pctHeight>
+            </wp14:sizeRelV>
+          </wp:anchor>
+        </w:drawing>
+      </w:r>
+      <w:r>
+        <w:rPr>
+          <w:noProof/>
+          <w:sz w:val="32"/>
+          <w:szCs w:val="32"/>
+        </w:rPr>
+        <w:drawing>
+          <wp:anchor distT="0" distB="0" distL="114300" distR="114300" simplePos="0" relativeHeight="251726848" behindDoc="0" locked="0" layoutInCell="1" allowOverlap="1" wp14:anchorId="14C39D29" wp14:editId="6E68C4A5">
+            <wp:simplePos x="0" y="0"/>
+            <wp:positionH relativeFrom="column">
+              <wp:posOffset>3438207</wp:posOffset>
+            </wp:positionH>
+            <wp:positionV relativeFrom="paragraph">
+              <wp:posOffset>362267</wp:posOffset>
+            </wp:positionV>
+            <wp:extent cx="2276475" cy="1464945"/>
+            <wp:effectExtent l="0" t="0" r="9525" b="1905"/>
+            <wp:wrapTopAndBottom/>
+            <wp:docPr id="1530513080" name="Kép 1" descr="A képen diagram, Téglalap, Tervrajz, szöveg látható&#10;&#10;Automatikusan generált leírás"/>
+            <wp:cNvGraphicFramePr>
+              <a:graphicFrameLocks xmlns:a="http://schemas.openxmlformats.org/drawingml/2006/main" noChangeAspect="1"/>
+            </wp:cNvGraphicFramePr>
+            <a:graphic xmlns:a="http://schemas.openxmlformats.org/drawingml/2006/main">
+              <a:graphicData uri="http://schemas.openxmlformats.org/drawingml/2006/picture">
+                <pic:pic xmlns:pic="http://schemas.openxmlformats.org/drawingml/2006/picture">
+                  <pic:nvPicPr>
+                    <pic:cNvPr id="1530513080" name="Kép 1" descr="A képen diagram, Téglalap, Tervrajz, szöveg látható&#10;&#10;Automatikusan generált leírás"/>
+                    <pic:cNvPicPr/>
+                  </pic:nvPicPr>
+                  <pic:blipFill>
+                    <a:blip r:embed="rId15" cstate="print">
+                      <a:extLst>
+                        <a:ext uri="{28A0092B-C50C-407E-A947-70E740481C1C}">
+                          <a14:useLocalDpi xmlns:a14="http://schemas.microsoft.com/office/drawing/2010/main" val="0"/>
+                        </a:ext>
+                      </a:extLst>
+                    </a:blip>
+                    <a:stretch>
+                      <a:fillRect/>
+                    </a:stretch>
+                  </pic:blipFill>
+                  <pic:spPr>
+                    <a:xfrm>
+                      <a:off x="0" y="0"/>
+                      <a:ext cx="2276475" cy="1464945"/>
+                    </a:xfrm>
+                    <a:prstGeom prst="rect">
+                      <a:avLst/>
+                    </a:prstGeom>
+                  </pic:spPr>
+                </pic:pic>
+              </a:graphicData>
+            </a:graphic>
+            <wp14:sizeRelH relativeFrom="margin">
+              <wp14:pctWidth>0</wp14:pctWidth>
+            </wp14:sizeRelH>
+            <wp14:sizeRelV relativeFrom="margin">
+              <wp14:pctHeight>0</wp14:pctHeight>
+            </wp14:sizeRelV>
+          </wp:anchor>
+        </w:drawing>
+      </w:r>
+      <w:r>
+        <w:rPr>
+          <w:sz w:val="32"/>
+          <w:szCs w:val="32"/>
+        </w:rPr>
+        <w:t>Első emelet</w:t>
+      </w:r>
+      <w:r>
+        <w:rPr>
+          <w:sz w:val="32"/>
+          <w:szCs w:val="32"/>
+        </w:rPr>
+        <w:t>:</w:t>
+      </w:r>
+      <w:r>
+        <w:rPr>
+          <w:noProof/>
+        </w:rPr>
+        <w:t xml:space="preserve"> </w:t>
+      </w:r>
+    </w:p>
+    <w:p>
+      <w:pPr>
+        <w:tabs>
+          <w:tab w:val="left" w:pos="1418"/>
+          <w:tab w:val="left" w:pos="6237"/>
+        </w:tabs>
+        <w:rPr>
+          <w:i/>
+          <w:iCs/>
+          <w:color w:val="44546A" w:themeColor="text2"/>
+          <w:sz w:val="18"/>
+          <w:szCs w:val="18"/>
+        </w:rPr>
+      </w:pPr>
+      <w:r>
+        <w:rPr>
+          <w:i/>
+          <w:iCs/>
+          <w:color w:val="44546A" w:themeColor="text2"/>
+          <w:sz w:val="18"/>
+          <w:szCs w:val="18"/>
+        </w:rPr>
+        <w:tab/>
+        <w:t>A földszint logikai topológiája</w:t>
+      </w:r>
+      <w:r>
+        <w:rPr>
+          <w:i/>
+          <w:iCs/>
+          <w:color w:val="44546A" w:themeColor="text2"/>
+          <w:sz w:val="18"/>
+          <w:szCs w:val="18"/>
+        </w:rPr>
+        <w:tab/>
+        <w:t>Az első emelet fizikai topológiája</w:t>
+      </w:r>
+    </w:p>
+    <w:p>
+      <w:pPr>
+        <w:tabs>
+          <w:tab w:val="left" w:pos="284"/>
+        </w:tabs>
+        <w:spacing w:before="480"/>
+        <w:rPr>
+          <w:sz w:val="32"/>
+          <w:szCs w:val="32"/>
+        </w:rPr>
+      </w:pPr>
+      <w:r>
+        <w:rPr>
+          <w:noProof/>
+          <w:sz w:val="32"/>
+          <w:szCs w:val="32"/>
+        </w:rPr>
+        <w:drawing>
+          <wp:anchor distT="0" distB="0" distL="114300" distR="114300" simplePos="0" relativeHeight="251728896" behindDoc="0" locked="0" layoutInCell="1" allowOverlap="1" wp14:anchorId="3C736651" wp14:editId="6DB18974">
+            <wp:simplePos x="0" y="0"/>
+            <wp:positionH relativeFrom="column">
+              <wp:posOffset>20955</wp:posOffset>
+            </wp:positionH>
+            <wp:positionV relativeFrom="paragraph">
+              <wp:posOffset>494665</wp:posOffset>
+            </wp:positionV>
+            <wp:extent cx="2165350" cy="1431290"/>
+            <wp:effectExtent l="0" t="0" r="6350" b="0"/>
+            <wp:wrapSquare wrapText="bothSides"/>
+            <wp:docPr id="685076963" name="Kép 1" descr="A képen képernyőkép, diagram, sor, zöld látható&#10;&#10;Automatikusan generált leírás"/>
+            <wp:cNvGraphicFramePr>
+              <a:graphicFrameLocks xmlns:a="http://schemas.openxmlformats.org/drawingml/2006/main" noChangeAspect="1"/>
+            </wp:cNvGraphicFramePr>
+            <a:graphic xmlns:a="http://schemas.openxmlformats.org/drawingml/2006/main">
+              <a:graphicData uri="http://schemas.openxmlformats.org/drawingml/2006/picture">
+                <pic:pic xmlns:pic="http://schemas.openxmlformats.org/drawingml/2006/picture">
+                  <pic:nvPicPr>
+                    <pic:cNvPr id="685076963" name="Kép 1" descr="A képen képernyőkép, diagram, sor, zöld látható&#10;&#10;Automatikusan generált leírás"/>
+                    <pic:cNvPicPr/>
+                  </pic:nvPicPr>
+                  <pic:blipFill>
+                    <a:blip r:embed="rId16" cstate="print">
+                      <a:extLst>
+                        <a:ext uri="{28A0092B-C50C-407E-A947-70E740481C1C}">
+                          <a14:useLocalDpi xmlns:a14="http://schemas.microsoft.com/office/drawing/2010/main" val="0"/>
+                        </a:ext>
+                      </a:extLst>
+                    </a:blip>
+                    <a:stretch>
+                      <a:fillRect/>
+                    </a:stretch>
+                  </pic:blipFill>
+                  <pic:spPr>
+                    <a:xfrm>
+                      <a:off x="0" y="0"/>
+                      <a:ext cx="2165350" cy="1431290"/>
+                    </a:xfrm>
+                    <a:prstGeom prst="rect">
+                      <a:avLst/>
+                    </a:prstGeom>
+                  </pic:spPr>
+                </pic:pic>
+              </a:graphicData>
+            </a:graphic>
+            <wp14:sizeRelH relativeFrom="margin">
+              <wp14:pctWidth>0</wp14:pctWidth>
+            </wp14:sizeRelH>
+            <wp14:sizeRelV relativeFrom="margin">
+              <wp14:pctHeight>0</wp14:pctHeight>
+            </wp14:sizeRelV>
+          </wp:anchor>
+        </w:drawing>
+      </w:r>
+      <w:r>
+        <w:rPr>
+          <w:noProof/>
+          <w:sz w:val="32"/>
+          <w:szCs w:val="32"/>
+        </w:rPr>
+        <w:drawing>
+          <wp:anchor distT="0" distB="0" distL="114300" distR="114300" simplePos="0" relativeHeight="251729920" behindDoc="0" locked="0" layoutInCell="1" allowOverlap="1" wp14:anchorId="3B4246EF" wp14:editId="303FD83F">
+            <wp:simplePos x="0" y="0"/>
+            <wp:positionH relativeFrom="column">
+              <wp:posOffset>3438525</wp:posOffset>
+            </wp:positionH>
+            <wp:positionV relativeFrom="paragraph">
+              <wp:posOffset>471170</wp:posOffset>
+            </wp:positionV>
+            <wp:extent cx="2275840" cy="1457960"/>
+            <wp:effectExtent l="0" t="0" r="0" b="8890"/>
+            <wp:wrapTopAndBottom/>
+            <wp:docPr id="1838032487" name="Kép 1" descr="A képen képernyőkép, Téglalap látható&#10;&#10;Automatikusan generált leírás"/>
+            <wp:cNvGraphicFramePr>
+              <a:graphicFrameLocks xmlns:a="http://schemas.openxmlformats.org/drawingml/2006/main" noChangeAspect="1"/>
+            </wp:cNvGraphicFramePr>
+            <a:graphic xmlns:a="http://schemas.openxmlformats.org/drawingml/2006/main">
+              <a:graphicData uri="http://schemas.openxmlformats.org/drawingml/2006/picture">
+                <pic:pic xmlns:pic="http://schemas.openxmlformats.org/drawingml/2006/picture">
+                  <pic:nvPicPr>
+                    <pic:cNvPr id="1838032487" name="Kép 1" descr="A képen képernyőkép, Téglalap látható&#10;&#10;Automatikusan generált leírás"/>
+                    <pic:cNvPicPr/>
+                  </pic:nvPicPr>
+                  <pic:blipFill>
+                    <a:blip r:embed="rId17" cstate="print">
+                      <a:extLst>
+                        <a:ext uri="{28A0092B-C50C-407E-A947-70E740481C1C}">
+                          <a14:useLocalDpi xmlns:a14="http://schemas.microsoft.com/office/drawing/2010/main" val="0"/>
+                        </a:ext>
+                      </a:extLst>
+                    </a:blip>
+                    <a:stretch>
+                      <a:fillRect/>
+                    </a:stretch>
+                  </pic:blipFill>
+                  <pic:spPr>
+                    <a:xfrm>
+                      <a:off x="0" y="0"/>
+                      <a:ext cx="2275840" cy="1457960"/>
+                    </a:xfrm>
+                    <a:prstGeom prst="rect">
+                      <a:avLst/>
+                    </a:prstGeom>
+                  </pic:spPr>
+                </pic:pic>
+              </a:graphicData>
+            </a:graphic>
+            <wp14:sizeRelH relativeFrom="margin">
+              <wp14:pctWidth>0</wp14:pctWidth>
+            </wp14:sizeRelH>
+            <wp14:sizeRelV relativeFrom="margin">
+              <wp14:pctHeight>0</wp14:pctHeight>
+            </wp14:sizeRelV>
+          </wp:anchor>
+        </w:drawing>
+      </w:r>
+      <w:r>
+        <w:rPr>
+          <w:sz w:val="32"/>
+          <w:szCs w:val="32"/>
+        </w:rPr>
+        <w:tab/>
+        <w:t>Második emelet:</w:t>
+      </w:r>
+    </w:p>
+    <w:p>
+      <w:pPr>
+        <w:tabs>
+          <w:tab w:val="left" w:pos="284"/>
+          <w:tab w:val="left" w:pos="6237"/>
+        </w:tabs>
+        <w:rPr>
+          <w:sz w:val="32"/>
+          <w:szCs w:val="32"/>
+        </w:rPr>
+      </w:pPr>
+      <w:r>
+        <w:rPr>
+          <w:i/>
+          <w:iCs/>
+          <w:color w:val="44546A" w:themeColor="text2"/>
+          <w:sz w:val="18"/>
+          <w:szCs w:val="18"/>
+        </w:rPr>
+        <w:tab/>
+        <w:t xml:space="preserve">A második </w:t>
+      </w:r>
+      <w:r>
+        <w:rPr>
+          <w:i/>
+          <w:iCs/>
+          <w:color w:val="44546A" w:themeColor="text2"/>
+          <w:sz w:val="18"/>
+          <w:szCs w:val="18"/>
+        </w:rPr>
+        <w:t>emelet</w:t>
+      </w:r>
+      <w:r>
+        <w:rPr>
+          <w:i/>
+          <w:iCs/>
+          <w:color w:val="44546A" w:themeColor="text2"/>
+          <w:sz w:val="18"/>
+          <w:szCs w:val="18"/>
+        </w:rPr>
+        <w:t xml:space="preserve"> logikai topológiája</w:t>
+      </w:r>
+      <w:r>
+        <w:rPr>
+          <w:i/>
+          <w:iCs/>
+          <w:color w:val="44546A" w:themeColor="text2"/>
+          <w:sz w:val="18"/>
+          <w:szCs w:val="18"/>
+        </w:rPr>
+        <w:tab/>
+        <w:t>A második emelet fizikai topológiája</w:t>
+      </w:r>
+    </w:p>
+    <w:p>
+      <w:pPr>
+        <w:tabs>
+          <w:tab w:val="left" w:pos="284"/>
+        </w:tabs>
+        <w:rPr>
+          <w:sz w:val="32"/>
+          <w:szCs w:val="32"/>
+        </w:rPr>
+      </w:pPr>
+      <w:r>
+        <w:rPr>
+          <w:noProof/>
+          <w:sz w:val="32"/>
+          <w:szCs w:val="32"/>
+        </w:rPr>
+        <w:drawing>
+          <wp:anchor distT="0" distB="0" distL="114300" distR="114300" simplePos="0" relativeHeight="251734016" behindDoc="0" locked="0" layoutInCell="1" allowOverlap="1" wp14:anchorId="29648B26" wp14:editId="44AE7A60">
+            <wp:simplePos x="0" y="0"/>
+            <wp:positionH relativeFrom="column">
+              <wp:posOffset>2185670</wp:posOffset>
+            </wp:positionH>
+            <wp:positionV relativeFrom="paragraph">
+              <wp:posOffset>299085</wp:posOffset>
+            </wp:positionV>
+            <wp:extent cx="3084830" cy="888365"/>
+            <wp:effectExtent l="0" t="0" r="1270" b="6985"/>
+            <wp:wrapTopAndBottom/>
+            <wp:docPr id="54060902" name="Kép 1" descr="A képen szöveg, képernyőkép, diagram, sor látható&#10;&#10;Automatikusan generált leírás"/>
+            <wp:cNvGraphicFramePr>
+              <a:graphicFrameLocks xmlns:a="http://schemas.openxmlformats.org/drawingml/2006/main" noChangeAspect="1"/>
+            </wp:cNvGraphicFramePr>
+            <a:graphic xmlns:a="http://schemas.openxmlformats.org/drawingml/2006/main">
+              <a:graphicData uri="http://schemas.openxmlformats.org/drawingml/2006/picture">
+                <pic:pic xmlns:pic="http://schemas.openxmlformats.org/drawingml/2006/picture">
+                  <pic:nvPicPr>
+                    <pic:cNvPr id="54060902" name="Kép 1" descr="A képen szöveg, képernyőkép, diagram, sor látható&#10;&#10;Automatikusan generált leírás"/>
+                    <pic:cNvPicPr/>
+                  </pic:nvPicPr>
+                  <pic:blipFill>
+                    <a:blip r:embed="rId18">
+                      <a:extLst>
+                        <a:ext uri="{28A0092B-C50C-407E-A947-70E740481C1C}">
+                          <a14:useLocalDpi xmlns:a14="http://schemas.microsoft.com/office/drawing/2010/main" val="0"/>
+                        </a:ext>
+                      </a:extLst>
+                    </a:blip>
+                    <a:stretch>
+                      <a:fillRect/>
+                    </a:stretch>
+                  </pic:blipFill>
+                  <pic:spPr>
+                    <a:xfrm>
+                      <a:off x="0" y="0"/>
+                      <a:ext cx="3084830" cy="888365"/>
+                    </a:xfrm>
+                    <a:prstGeom prst="rect">
+                      <a:avLst/>
+                    </a:prstGeom>
+                  </pic:spPr>
+                </pic:pic>
+              </a:graphicData>
+            </a:graphic>
+            <wp14:sizeRelH relativeFrom="margin">
+              <wp14:pctWidth>0</wp14:pctWidth>
+            </wp14:sizeRelH>
+            <wp14:sizeRelV relativeFrom="margin">
+              <wp14:pctHeight>0</wp14:pctHeight>
+            </wp14:sizeRelV>
+          </wp:anchor>
+        </w:drawing>
+      </w:r>
+      <w:r>
+        <w:rPr>
+          <w:noProof/>
+          <w:sz w:val="32"/>
+          <w:szCs w:val="32"/>
+        </w:rPr>
+        <w:drawing>
+          <wp:anchor distT="0" distB="0" distL="114300" distR="114300" simplePos="0" relativeHeight="251731968" behindDoc="0" locked="0" layoutInCell="1" allowOverlap="1" wp14:anchorId="3F2A12F5" wp14:editId="1B0BD6E5">
+            <wp:simplePos x="0" y="0"/>
+            <wp:positionH relativeFrom="column">
+              <wp:posOffset>31432</wp:posOffset>
+            </wp:positionH>
+            <wp:positionV relativeFrom="paragraph">
+              <wp:posOffset>297180</wp:posOffset>
+            </wp:positionV>
+            <wp:extent cx="1752600" cy="909955"/>
+            <wp:effectExtent l="0" t="0" r="0" b="4445"/>
+            <wp:wrapTopAndBottom/>
+            <wp:docPr id="1254323065" name="Kép 1" descr="A képen szöveg, képernyőkép, diagram, sor látható&#10;&#10;Automatikusan generált leírás"/>
+            <wp:cNvGraphicFramePr>
+              <a:graphicFrameLocks xmlns:a="http://schemas.openxmlformats.org/drawingml/2006/main" noChangeAspect="1"/>
+            </wp:cNvGraphicFramePr>
+            <a:graphic xmlns:a="http://schemas.openxmlformats.org/drawingml/2006/main">
+              <a:graphicData uri="http://schemas.openxmlformats.org/drawingml/2006/picture">
+                <pic:pic xmlns:pic="http://schemas.openxmlformats.org/drawingml/2006/picture">
+                  <pic:nvPicPr>
+                    <pic:cNvPr id="1254323065" name="Kép 1" descr="A képen szöveg, képernyőkép, diagram, sor látható&#10;&#10;Automatikusan generált leírás"/>
+                    <pic:cNvPicPr/>
+                  </pic:nvPicPr>
+                  <pic:blipFill>
+                    <a:blip r:embed="rId19" cstate="print">
+                      <a:extLst>
+                        <a:ext uri="{28A0092B-C50C-407E-A947-70E740481C1C}">
+                          <a14:useLocalDpi xmlns:a14="http://schemas.microsoft.com/office/drawing/2010/main" val="0"/>
+                        </a:ext>
+                      </a:extLst>
+                    </a:blip>
+                    <a:stretch>
+                      <a:fillRect/>
+                    </a:stretch>
+                  </pic:blipFill>
+                  <pic:spPr>
+                    <a:xfrm>
+                      <a:off x="0" y="0"/>
+                      <a:ext cx="1752600" cy="909955"/>
+                    </a:xfrm>
+                    <a:prstGeom prst="rect">
+                      <a:avLst/>
+                    </a:prstGeom>
+                  </pic:spPr>
+                </pic:pic>
+              </a:graphicData>
+            </a:graphic>
+            <wp14:sizeRelH relativeFrom="margin">
+              <wp14:pctWidth>0</wp14:pctWidth>
+            </wp14:sizeRelH>
+            <wp14:sizeRelV relativeFrom="margin">
+              <wp14:pctHeight>0</wp14:pctHeight>
+            </wp14:sizeRelV>
+          </wp:anchor>
+        </w:drawing>
+      </w:r>
+      <w:r>
+        <w:rPr>
+          <w:sz w:val="32"/>
+          <w:szCs w:val="32"/>
+        </w:rPr>
+        <w:tab/>
+        <w:t>Egyéb topológiák:</w:t>
+      </w:r>
+      <w:r>
+        <w:rPr>
+          <w:noProof/>
+        </w:rPr>
+        <w:t xml:space="preserve"> </w:t>
+      </w:r>
+    </w:p>
+    <w:p>
+      <w:pPr>
+        <w:tabs>
+          <w:tab w:val="left" w:pos="426"/>
+          <w:tab w:val="left" w:pos="3828"/>
+        </w:tabs>
+        <w:rPr>
+          <w:i/>
+          <w:iCs/>
+          <w:color w:val="44546A" w:themeColor="text2"/>
+          <w:sz w:val="18"/>
+          <w:szCs w:val="18"/>
+        </w:rPr>
+      </w:pPr>
+      <w:r>
+        <w:rPr>
+          <w:i/>
+          <w:iCs/>
+          <w:color w:val="44546A" w:themeColor="text2"/>
+          <w:sz w:val="18"/>
+          <w:szCs w:val="18"/>
+        </w:rPr>
+        <w:tab/>
+        <w:t>A 3 szint WLAN hálózata</w:t>
+      </w:r>
+      <w:r>
+        <w:rPr>
+          <w:i/>
+          <w:iCs/>
+          <w:color w:val="44546A" w:themeColor="text2"/>
+          <w:sz w:val="18"/>
+          <w:szCs w:val="18"/>
+        </w:rPr>
+        <w:tab/>
+        <w:t>A http szervert tartalmazó külső hálózatunk (Internet)</w:t>
+      </w:r>
+    </w:p>
+    <w:p>
+      <w:pPr>
+        <w:tabs>
+          <w:tab w:val="left" w:pos="4536"/>
+        </w:tabs>
+        <w:rPr>
+          <w:i/>
+          <w:iCs/>
+          <w:color w:val="44546A" w:themeColor="text2"/>
+          <w:sz w:val="18"/>
+          <w:szCs w:val="18"/>
+        </w:rPr>
+      </w:pPr>
+    </w:p>
+    <w:p>
+      <w:pPr>
+        <w:jc w:val="center"/>
+        <w:rPr>
+          <w:sz w:val="72"/>
+          <w:szCs w:val="72"/>
+        </w:rPr>
+      </w:pPr>
+      <w:r>
+        <w:rPr>
+          <w:sz w:val="72"/>
+          <w:szCs w:val="72"/>
+        </w:rPr>
+        <w:lastRenderedPageBreak/>
+        <w:t>Hálózati eszköz</w:t>
+      </w:r>
+      <w:r>
+        <w:rPr>
+          <w:sz w:val="72"/>
+          <w:szCs w:val="72"/>
+        </w:rPr>
+        <w:t>ök</w:t>
+      </w:r>
+    </w:p>
+    <w:p>
+      <w:pPr>
+        <w:spacing w:after="0"/>
+        <w:jc w:val="center"/>
+        <w:rPr>
+          <w:sz w:val="40"/>
+          <w:szCs w:val="40"/>
+        </w:rPr>
+      </w:pPr>
+      <w:r>
+        <w:rPr>
+          <w:sz w:val="40"/>
+          <w:szCs w:val="40"/>
+        </w:rPr>
+        <w:t>IP cím és port kiosztás</w:t>
+      </w:r>
+    </w:p>
+    <w:p>
+      <w:pPr>
+        <w:tabs>
+          <w:tab w:val="left" w:pos="284"/>
+        </w:tabs>
+        <w:spacing w:after="240"/>
+        <w:jc w:val="center"/>
+        <w:rPr>
+          <w:sz w:val="40"/>
+          <w:szCs w:val="40"/>
+        </w:rPr>
+      </w:pPr>
+      <w:r>
+        <w:rPr>
+          <w:sz w:val="40"/>
+          <w:szCs w:val="40"/>
+        </w:rPr>
+        <w:t>e</w:t>
+      </w:r>
+      <w:r>
+        <w:rPr>
+          <w:sz w:val="40"/>
+          <w:szCs w:val="40"/>
+        </w:rPr>
+        <w:t>szköztípus</w:t>
+      </w:r>
+      <w:r>
+        <w:rPr>
+          <w:sz w:val="40"/>
+          <w:szCs w:val="40"/>
         </w:rPr>
         <w:t xml:space="preserve"> szerint csoportosítva:</w:t>
       </w:r>
@@ -1021,6 +1846,7 @@
     <w:tbl>
       <w:tblPr>
         <w:tblW w:w="7360" w:type="dxa"/>
+        <w:tblInd w:w="831" w:type="dxa"/>
         <w:tblCellMar>
           <w:left w:w="70" w:type="dxa"/>
           <w:right w:w="70" w:type="dxa"/>
@@ -4599,25 +5425,7 @@
                 <w:color w:val="000000"/>
                 <w:lang w:eastAsia="hu-HU"/>
               </w:rPr>
-              <w:t>R-FL3, SV-</w:t>
-            </w:r>
-            <w:proofErr w:type="gramStart"/>
-            <w:r>
-              <w:rPr>
-                <w:rFonts w:ascii="Calibri" w:eastAsia="Times New Roman" w:hAnsi="Calibri" w:cs="Calibri"/>
-                <w:color w:val="000000"/>
-                <w:lang w:eastAsia="hu-HU"/>
-              </w:rPr>
-              <w:t>DHCP,EMAIL</w:t>
-            </w:r>
-            <w:proofErr w:type="gramEnd"/>
-            <w:r>
-              <w:rPr>
-                <w:rFonts w:ascii="Calibri" w:eastAsia="Times New Roman" w:hAnsi="Calibri" w:cs="Calibri"/>
-                <w:color w:val="000000"/>
-                <w:lang w:eastAsia="hu-HU"/>
-              </w:rPr>
-              <w:t>,FTP</w:t>
+              <w:t>R-FL3, SV-DHCP,EMAIL,FTP</w:t>
             </w:r>
           </w:p>
         </w:tc>
@@ -5510,25 +6318,7 @@
                 <w:color w:val="000000"/>
                 <w:lang w:eastAsia="hu-HU"/>
               </w:rPr>
-              <w:t>SV_</w:t>
-            </w:r>
-            <w:proofErr w:type="gramStart"/>
-            <w:r>
-              <w:rPr>
-                <w:rFonts w:ascii="Calibri" w:eastAsia="Times New Roman" w:hAnsi="Calibri" w:cs="Calibri"/>
-                <w:color w:val="000000"/>
-                <w:lang w:eastAsia="hu-HU"/>
-              </w:rPr>
-              <w:t>DHCP,EMAIL</w:t>
-            </w:r>
-            <w:proofErr w:type="gramEnd"/>
-            <w:r>
-              <w:rPr>
-                <w:rFonts w:ascii="Calibri" w:eastAsia="Times New Roman" w:hAnsi="Calibri" w:cs="Calibri"/>
-                <w:color w:val="000000"/>
-                <w:lang w:eastAsia="hu-HU"/>
-              </w:rPr>
-              <w:t>,FTP</w:t>
+              <w:t>SV_DHCP,EMAIL,FTP</w:t>
             </w:r>
           </w:p>
         </w:tc>
@@ -5773,6 +6563,7 @@
     <w:p>
       <w:pPr>
         <w:spacing w:before="1200"/>
+        <w:jc w:val="center"/>
         <w:rPr>
           <w:sz w:val="32"/>
           <w:szCs w:val="32"/>
@@ -5783,6 +6574,7 @@
           <w:sz w:val="32"/>
           <w:szCs w:val="32"/>
         </w:rPr>
+        <w:lastRenderedPageBreak/>
         <w:t>Emelet szeri</w:t>
       </w:r>
       <w:r>
@@ -5802,11 +6594,10 @@
     </w:p>
     <w:p>
       <w:pPr>
-        <w:pStyle w:val="Listaszerbekezds"/>
-        <w:numPr>
-          <w:ilvl w:val="0"/>
-          <w:numId w:val="2"/>
-        </w:numPr>
+        <w:tabs>
+          <w:tab w:val="left" w:pos="284"/>
+        </w:tabs>
+        <w:jc w:val="center"/>
         <w:rPr>
           <w:sz w:val="28"/>
           <w:szCs w:val="28"/>
@@ -5817,12 +6608,20 @@
           <w:sz w:val="28"/>
           <w:szCs w:val="28"/>
         </w:rPr>
-        <w:t>emelet</w:t>
+        <w:t>Föld</w:t>
+      </w:r>
+      <w:r>
+        <w:rPr>
+          <w:sz w:val="28"/>
+          <w:szCs w:val="28"/>
+        </w:rPr>
+        <w:t>szint</w:t>
       </w:r>
     </w:p>
     <w:tbl>
       <w:tblPr>
         <w:tblW w:w="6600" w:type="dxa"/>
+        <w:tblInd w:w="1211" w:type="dxa"/>
         <w:tblCellMar>
           <w:left w:w="70" w:type="dxa"/>
           <w:right w:w="70" w:type="dxa"/>
@@ -7047,11 +7846,10 @@
     <w:p/>
     <w:p>
       <w:pPr>
-        <w:pStyle w:val="Listaszerbekezds"/>
-        <w:numPr>
-          <w:ilvl w:val="0"/>
-          <w:numId w:val="2"/>
-        </w:numPr>
+        <w:tabs>
+          <w:tab w:val="left" w:pos="284"/>
+        </w:tabs>
+        <w:jc w:val="center"/>
         <w:rPr>
           <w:sz w:val="28"/>
           <w:szCs w:val="28"/>
@@ -7062,13 +7860,13 @@
           <w:sz w:val="28"/>
           <w:szCs w:val="28"/>
         </w:rPr>
-        <w:lastRenderedPageBreak/>
-        <w:t>emelet</w:t>
+        <w:t>Első emelet</w:t>
       </w:r>
     </w:p>
     <w:tbl>
       <w:tblPr>
         <w:tblW w:w="6620" w:type="dxa"/>
+        <w:tblInd w:w="1201" w:type="dxa"/>
         <w:tblCellMar>
           <w:left w:w="70" w:type="dxa"/>
           <w:right w:w="70" w:type="dxa"/>
@@ -8165,11 +8963,10 @@
     <w:p/>
     <w:p>
       <w:pPr>
-        <w:pStyle w:val="Listaszerbekezds"/>
-        <w:numPr>
-          <w:ilvl w:val="0"/>
-          <w:numId w:val="2"/>
-        </w:numPr>
+        <w:tabs>
+          <w:tab w:val="left" w:pos="284"/>
+        </w:tabs>
+        <w:jc w:val="center"/>
         <w:rPr>
           <w:sz w:val="28"/>
           <w:szCs w:val="28"/>
@@ -8180,12 +8977,13 @@
           <w:sz w:val="28"/>
           <w:szCs w:val="28"/>
         </w:rPr>
-        <w:t>emelet</w:t>
+        <w:t>Második emelet</w:t>
       </w:r>
     </w:p>
     <w:tbl>
       <w:tblPr>
         <w:tblW w:w="7108" w:type="dxa"/>
+        <w:tblInd w:w="956" w:type="dxa"/>
         <w:tblCellMar>
           <w:left w:w="70" w:type="dxa"/>
           <w:right w:w="70" w:type="dxa"/>
@@ -9094,25 +9892,7 @@
                 <w:color w:val="000000"/>
                 <w:lang w:eastAsia="hu-HU"/>
               </w:rPr>
-              <w:t>R-FL3, SV-</w:t>
-            </w:r>
-            <w:proofErr w:type="gramStart"/>
-            <w:r>
-              <w:rPr>
-                <w:rFonts w:ascii="Calibri" w:eastAsia="Times New Roman" w:hAnsi="Calibri" w:cs="Calibri"/>
-                <w:color w:val="000000"/>
-                <w:lang w:eastAsia="hu-HU"/>
-              </w:rPr>
-              <w:t>DHCP,EMAIL</w:t>
-            </w:r>
-            <w:proofErr w:type="gramEnd"/>
-            <w:r>
-              <w:rPr>
-                <w:rFonts w:ascii="Calibri" w:eastAsia="Times New Roman" w:hAnsi="Calibri" w:cs="Calibri"/>
-                <w:color w:val="000000"/>
-                <w:lang w:eastAsia="hu-HU"/>
-              </w:rPr>
-              <w:t>,FTP</w:t>
+              <w:t>R-FL3, SV-DHCP,EMAIL,FTP</w:t>
             </w:r>
           </w:p>
         </w:tc>
@@ -9699,12 +10479,12 @@
         </w:tc>
       </w:tr>
     </w:tbl>
-    <w:p/>
     <w:p>
       <w:pPr>
         <w:tabs>
-          <w:tab w:val="left" w:pos="340"/>
+          <w:tab w:val="left" w:pos="284"/>
         </w:tabs>
+        <w:jc w:val="center"/>
         <w:rPr>
           <w:sz w:val="28"/>
           <w:szCs w:val="28"/>
@@ -9715,19 +10495,14 @@
           <w:sz w:val="28"/>
           <w:szCs w:val="28"/>
         </w:rPr>
-        <w:tab/>
-      </w:r>
-      <w:r>
-        <w:rPr>
-          <w:sz w:val="28"/>
-          <w:szCs w:val="28"/>
-        </w:rPr>
+        <w:lastRenderedPageBreak/>
         <w:t>Vezetéknélküli hálózat</w:t>
       </w:r>
     </w:p>
     <w:tbl>
       <w:tblPr>
         <w:tblW w:w="7320" w:type="dxa"/>
+        <w:tblInd w:w="851" w:type="dxa"/>
         <w:tblCellMar>
           <w:left w:w="70" w:type="dxa"/>
           <w:right w:w="70" w:type="dxa"/>
@@ -10829,20 +11604,14 @@
     <w:p>
       <w:pPr>
         <w:tabs>
-          <w:tab w:val="left" w:pos="340"/>
+          <w:tab w:val="left" w:pos="284"/>
         </w:tabs>
+        <w:jc w:val="center"/>
         <w:rPr>
           <w:sz w:val="28"/>
           <w:szCs w:val="28"/>
         </w:rPr>
       </w:pPr>
-      <w:r>
-        <w:rPr>
-          <w:sz w:val="28"/>
-          <w:szCs w:val="28"/>
-        </w:rPr>
-        <w:tab/>
-      </w:r>
       <w:r>
         <w:rPr>
           <w:sz w:val="28"/>
@@ -10854,6 +11623,7 @@
     <w:tbl>
       <w:tblPr>
         <w:tblW w:w="6600" w:type="dxa"/>
+        <w:tblInd w:w="1211" w:type="dxa"/>
         <w:tblCellMar>
           <w:left w:w="70" w:type="dxa"/>
           <w:right w:w="70" w:type="dxa"/>
@@ -10899,7 +11669,6 @@
                 <w:color w:val="000000"/>
                 <w:lang w:eastAsia="hu-HU"/>
               </w:rPr>
-              <w:lastRenderedPageBreak/>
               <w:t>Eszköz neve</w:t>
             </w:r>
           </w:p>
@@ -11546,13 +12315,13 @@
         </w:tc>
       </w:tr>
     </w:tbl>
-    <w:p/>
     <w:p>
       <w:pPr>
         <w:tabs>
-          <w:tab w:val="left" w:pos="340"/>
+          <w:tab w:val="left" w:pos="284"/>
         </w:tabs>
         <w:spacing w:before="1200"/>
+        <w:jc w:val="center"/>
         <w:rPr>
           <w:sz w:val="32"/>
           <w:szCs w:val="32"/>
@@ -11563,35 +12332,13 @@
           <w:sz w:val="32"/>
           <w:szCs w:val="32"/>
         </w:rPr>
-        <w:tab/>
-      </w:r>
-      <w:r>
-        <w:rPr>
-          <w:sz w:val="32"/>
-          <w:szCs w:val="32"/>
-        </w:rPr>
-        <w:t xml:space="preserve">Használt </w:t>
-      </w:r>
-      <w:proofErr w:type="spellStart"/>
-      <w:r>
-        <w:rPr>
-          <w:sz w:val="32"/>
-          <w:szCs w:val="32"/>
-        </w:rPr>
-        <w:t>jelszavaink</w:t>
-      </w:r>
-      <w:proofErr w:type="spellEnd"/>
-      <w:r>
-        <w:rPr>
-          <w:sz w:val="32"/>
-          <w:szCs w:val="32"/>
-        </w:rPr>
-        <w:t>:</w:t>
+        <w:t>Használt jelszavaink:</w:t>
       </w:r>
     </w:p>
     <w:tbl>
       <w:tblPr>
         <w:tblW w:w="4580" w:type="dxa"/>
+        <w:tblInd w:w="2221" w:type="dxa"/>
         <w:tblCellMar>
           <w:left w:w="70" w:type="dxa"/>
           <w:right w:w="70" w:type="dxa"/>
@@ -11767,7 +12514,6 @@
                 <w:lang w:eastAsia="hu-HU"/>
               </w:rPr>
             </w:pPr>
-            <w:proofErr w:type="spellStart"/>
             <w:r>
               <w:rPr>
                 <w:rFonts w:ascii="Calibri" w:eastAsia="Times New Roman" w:hAnsi="Calibri" w:cs="Calibri"/>
@@ -11776,7 +12522,6 @@
               </w:rPr>
               <w:t>admin</w:t>
             </w:r>
-            <w:proofErr w:type="spellEnd"/>
           </w:p>
         </w:tc>
         <w:tc>
@@ -11840,23 +12585,13 @@
                 <w:lang w:eastAsia="hu-HU"/>
               </w:rPr>
             </w:pPr>
-            <w:proofErr w:type="spellStart"/>
-            <w:r>
-              <w:rPr>
-                <w:rFonts w:ascii="Calibri" w:eastAsia="Times New Roman" w:hAnsi="Calibri" w:cs="Calibri"/>
-                <w:color w:val="000000"/>
-                <w:lang w:eastAsia="hu-HU"/>
-              </w:rPr>
-              <w:t>Privileged</w:t>
-            </w:r>
-            <w:proofErr w:type="spellEnd"/>
-            <w:r>
-              <w:rPr>
-                <w:rFonts w:ascii="Calibri" w:eastAsia="Times New Roman" w:hAnsi="Calibri" w:cs="Calibri"/>
-                <w:color w:val="000000"/>
-                <w:lang w:eastAsia="hu-HU"/>
-              </w:rPr>
-              <w:t xml:space="preserve"> EXEC</w:t>
+            <w:r>
+              <w:rPr>
+                <w:rFonts w:ascii="Calibri" w:eastAsia="Times New Roman" w:hAnsi="Calibri" w:cs="Calibri"/>
+                <w:color w:val="000000"/>
+                <w:lang w:eastAsia="hu-HU"/>
+              </w:rPr>
+              <w:t>Privileged EXEC</w:t>
             </w:r>
           </w:p>
         </w:tc>
@@ -11987,7 +12722,6 @@
                 <w:lang w:eastAsia="hu-HU"/>
               </w:rPr>
             </w:pPr>
-            <w:proofErr w:type="spellStart"/>
             <w:r>
               <w:rPr>
                 <w:rFonts w:ascii="Calibri" w:eastAsia="Times New Roman" w:hAnsi="Calibri" w:cs="Calibri"/>
@@ -11996,7 +12730,6 @@
               </w:rPr>
               <w:t>A.Boglárka</w:t>
             </w:r>
-            <w:proofErr w:type="spellEnd"/>
           </w:p>
         </w:tc>
         <w:tc>
@@ -12197,7 +12930,6 @@
                 <w:lang w:eastAsia="hu-HU"/>
               </w:rPr>
             </w:pPr>
-            <w:proofErr w:type="spellStart"/>
             <w:r>
               <w:rPr>
                 <w:rFonts w:ascii="Calibri" w:eastAsia="Times New Roman" w:hAnsi="Calibri" w:cs="Calibri"/>
@@ -12206,7 +12938,6 @@
               </w:rPr>
               <w:t>admin</w:t>
             </w:r>
-            <w:proofErr w:type="spellEnd"/>
           </w:p>
         </w:tc>
         <w:tc>
@@ -12303,7 +13034,6 @@
                 <w:lang w:eastAsia="hu-HU"/>
               </w:rPr>
             </w:pPr>
-            <w:proofErr w:type="spellStart"/>
             <w:r>
               <w:rPr>
                 <w:rFonts w:ascii="Calibri" w:eastAsia="Times New Roman" w:hAnsi="Calibri" w:cs="Calibri"/>
@@ -12312,7 +13042,6 @@
               </w:rPr>
               <w:t>user</w:t>
             </w:r>
-            <w:proofErr w:type="spellEnd"/>
           </w:p>
         </w:tc>
         <w:tc>
@@ -12409,7 +13138,6 @@
                 <w:lang w:eastAsia="hu-HU"/>
               </w:rPr>
             </w:pPr>
-            <w:proofErr w:type="spellStart"/>
             <w:r>
               <w:rPr>
                 <w:rFonts w:ascii="Calibri" w:eastAsia="Times New Roman" w:hAnsi="Calibri" w:cs="Calibri"/>
@@ -12418,7 +13146,6 @@
               </w:rPr>
               <w:t>guest</w:t>
             </w:r>
-            <w:proofErr w:type="spellEnd"/>
           </w:p>
         </w:tc>
         <w:tc>
@@ -12579,72 +13306,18 @@
     </w:p>
     <w:p>
       <w:pPr>
+        <w:jc w:val="center"/>
         <w:rPr>
           <w:sz w:val="48"/>
           <w:szCs w:val="48"/>
         </w:rPr>
       </w:pPr>
-    </w:p>
-    <w:p>
-      <w:pPr>
+      <w:r>
         <w:rPr>
           <w:sz w:val="48"/>
           <w:szCs w:val="48"/>
         </w:rPr>
-      </w:pPr>
-    </w:p>
-    <w:p>
-      <w:pPr>
-        <w:rPr>
-          <w:sz w:val="48"/>
-          <w:szCs w:val="48"/>
-        </w:rPr>
-      </w:pPr>
-    </w:p>
-    <w:p>
-      <w:pPr>
-        <w:rPr>
-          <w:sz w:val="48"/>
-          <w:szCs w:val="48"/>
-        </w:rPr>
-      </w:pPr>
-    </w:p>
-    <w:p>
-      <w:pPr>
-        <w:rPr>
-          <w:sz w:val="48"/>
-          <w:szCs w:val="48"/>
-        </w:rPr>
-      </w:pPr>
-    </w:p>
-    <w:p>
-      <w:pPr>
-        <w:rPr>
-          <w:sz w:val="48"/>
-          <w:szCs w:val="48"/>
-        </w:rPr>
-      </w:pPr>
-    </w:p>
-    <w:p>
-      <w:pPr>
-        <w:rPr>
-          <w:sz w:val="48"/>
-          <w:szCs w:val="48"/>
-        </w:rPr>
-      </w:pPr>
-    </w:p>
-    <w:p>
-      <w:pPr>
-        <w:rPr>
-          <w:sz w:val="48"/>
-          <w:szCs w:val="48"/>
-        </w:rPr>
-      </w:pPr>
-      <w:r>
-        <w:rPr>
-          <w:sz w:val="48"/>
-          <w:szCs w:val="48"/>
-        </w:rPr>
+        <w:lastRenderedPageBreak/>
         <w:t>Hálózati eszközök konfigurációja</w:t>
       </w:r>
     </w:p>
@@ -12653,6 +13326,7 @@
         <w:tabs>
           <w:tab w:val="left" w:pos="284"/>
         </w:tabs>
+        <w:jc w:val="center"/>
         <w:rPr>
           <w:sz w:val="28"/>
           <w:szCs w:val="28"/>
@@ -12663,7 +13337,7 @@
           <w:noProof/>
         </w:rPr>
         <w:drawing>
-          <wp:anchor distT="0" distB="0" distL="114300" distR="114300" simplePos="0" relativeHeight="251705344" behindDoc="0" locked="0" layoutInCell="1" allowOverlap="1" wp14:anchorId="6C46D283" wp14:editId="4520746F">
+          <wp:anchor distT="0" distB="0" distL="114300" distR="114300" simplePos="0" relativeHeight="251705344" behindDoc="0" locked="0" layoutInCell="1" allowOverlap="1" wp14:anchorId="6C46D283" wp14:editId="0CAD9D48">
             <wp:simplePos x="0" y="0"/>
             <wp:positionH relativeFrom="column">
               <wp:posOffset>4042410</wp:posOffset>
@@ -12686,7 +13360,7 @@
                     <pic:cNvPicPr/>
                   </pic:nvPicPr>
                   <pic:blipFill>
-                    <a:blip r:embed="rId11" cstate="print">
+                    <a:blip r:embed="rId20" cstate="print">
                       <a:extLst>
                         <a:ext uri="{28A0092B-C50C-407E-A947-70E740481C1C}">
                           <a14:useLocalDpi xmlns:a14="http://schemas.microsoft.com/office/drawing/2010/main" val="0"/>
@@ -12723,7 +13397,7 @@
           <w:noProof/>
         </w:rPr>
         <w:drawing>
-          <wp:anchor distT="0" distB="0" distL="114300" distR="114300" simplePos="0" relativeHeight="251704320" behindDoc="0" locked="0" layoutInCell="1" allowOverlap="1" wp14:anchorId="40D6C4C3" wp14:editId="76480CD0">
+          <wp:anchor distT="0" distB="0" distL="114300" distR="114300" simplePos="0" relativeHeight="251704320" behindDoc="0" locked="0" layoutInCell="1" allowOverlap="1" wp14:anchorId="40D6C4C3" wp14:editId="0A62D5B8">
             <wp:simplePos x="0" y="0"/>
             <wp:positionH relativeFrom="column">
               <wp:posOffset>1865630</wp:posOffset>
@@ -12746,7 +13420,7 @@
                     <pic:cNvPicPr/>
                   </pic:nvPicPr>
                   <pic:blipFill>
-                    <a:blip r:embed="rId12" cstate="print">
+                    <a:blip r:embed="rId21" cstate="print">
                       <a:extLst>
                         <a:ext uri="{28A0092B-C50C-407E-A947-70E740481C1C}">
                           <a14:useLocalDpi xmlns:a14="http://schemas.microsoft.com/office/drawing/2010/main" val="0"/>
@@ -12783,7 +13457,7 @@
           <w:noProof/>
         </w:rPr>
         <w:drawing>
-          <wp:anchor distT="0" distB="0" distL="114300" distR="114300" simplePos="0" relativeHeight="251703296" behindDoc="0" locked="0" layoutInCell="1" allowOverlap="1" wp14:anchorId="1F42006F" wp14:editId="4EFA602A">
+          <wp:anchor distT="0" distB="0" distL="114300" distR="114300" simplePos="0" relativeHeight="251703296" behindDoc="0" locked="0" layoutInCell="1" allowOverlap="1" wp14:anchorId="1F42006F" wp14:editId="5881E609">
             <wp:simplePos x="0" y="0"/>
             <wp:positionH relativeFrom="column">
               <wp:posOffset>-316865</wp:posOffset>
@@ -12806,7 +13480,7 @@
                     <pic:cNvPicPr/>
                   </pic:nvPicPr>
                   <pic:blipFill>
-                    <a:blip r:embed="rId13" cstate="print">
+                    <a:blip r:embed="rId22" cstate="print">
                       <a:extLst>
                         <a:ext uri="{28A0092B-C50C-407E-A947-70E740481C1C}">
                           <a14:useLocalDpi xmlns:a14="http://schemas.microsoft.com/office/drawing/2010/main" val="0"/>
@@ -12840,23 +13514,10 @@
       </w:r>
       <w:r>
         <w:rPr>
-          <w:sz w:val="48"/>
-          <w:szCs w:val="48"/>
-        </w:rPr>
-        <w:tab/>
-      </w:r>
-      <w:r>
-        <w:rPr>
           <w:sz w:val="28"/>
           <w:szCs w:val="28"/>
         </w:rPr>
         <w:t>R-FL1:</w:t>
-      </w:r>
-      <w:r>
-        <w:rPr>
-          <w:noProof/>
-        </w:rPr>
-        <w:t xml:space="preserve"> </w:t>
       </w:r>
     </w:p>
     <w:p>
@@ -12875,6 +13536,7 @@
         <w:tabs>
           <w:tab w:val="left" w:pos="284"/>
         </w:tabs>
+        <w:jc w:val="center"/>
         <w:rPr>
           <w:sz w:val="48"/>
           <w:szCs w:val="48"/>
@@ -12908,7 +13570,7 @@
                     <pic:cNvPicPr/>
                   </pic:nvPicPr>
                   <pic:blipFill>
-                    <a:blip r:embed="rId14" cstate="print">
+                    <a:blip r:embed="rId23" cstate="print">
                       <a:extLst>
                         <a:ext uri="{28A0092B-C50C-407E-A947-70E740481C1C}">
                           <a14:useLocalDpi xmlns:a14="http://schemas.microsoft.com/office/drawing/2010/main" val="0"/>
@@ -12945,7 +13607,7 @@
           <w:noProof/>
         </w:rPr>
         <w:drawing>
-          <wp:anchor distT="0" distB="0" distL="114300" distR="114300" simplePos="0" relativeHeight="251675648" behindDoc="0" locked="0" layoutInCell="1" allowOverlap="1" wp14:anchorId="2943FC4A" wp14:editId="55F5BA56">
+          <wp:anchor distT="0" distB="0" distL="114300" distR="114300" simplePos="0" relativeHeight="251675648" behindDoc="0" locked="0" layoutInCell="1" allowOverlap="1" wp14:anchorId="2943FC4A" wp14:editId="09673C53">
             <wp:simplePos x="0" y="0"/>
             <wp:positionH relativeFrom="column">
               <wp:posOffset>1864364</wp:posOffset>
@@ -12968,7 +13630,7 @@
                     <pic:cNvPicPr/>
                   </pic:nvPicPr>
                   <pic:blipFill>
-                    <a:blip r:embed="rId15" cstate="print">
+                    <a:blip r:embed="rId24" cstate="print">
                       <a:extLst>
                         <a:ext uri="{28A0092B-C50C-407E-A947-70E740481C1C}">
                           <a14:useLocalDpi xmlns:a14="http://schemas.microsoft.com/office/drawing/2010/main" val="0"/>
@@ -13028,7 +13690,7 @@
                     <pic:cNvPicPr/>
                   </pic:nvPicPr>
                   <pic:blipFill>
-                    <a:blip r:embed="rId16" cstate="print">
+                    <a:blip r:embed="rId25" cstate="print">
                       <a:extLst>
                         <a:ext uri="{28A0092B-C50C-407E-A947-70E740481C1C}">
                           <a14:useLocalDpi xmlns:a14="http://schemas.microsoft.com/office/drawing/2010/main" val="0"/>
@@ -13062,23 +13724,10 @@
       </w:r>
       <w:r>
         <w:rPr>
-          <w:sz w:val="48"/>
-          <w:szCs w:val="48"/>
-        </w:rPr>
-        <w:tab/>
-      </w:r>
-      <w:r>
-        <w:rPr>
           <w:sz w:val="28"/>
           <w:szCs w:val="28"/>
         </w:rPr>
         <w:t>R-FL2:</w:t>
-      </w:r>
-      <w:r>
-        <w:rPr>
-          <w:noProof/>
-        </w:rPr>
-        <w:t xml:space="preserve"> </w:t>
       </w:r>
     </w:p>
     <w:p>
@@ -13097,6 +13746,7 @@
         <w:tabs>
           <w:tab w:val="left" w:pos="284"/>
         </w:tabs>
+        <w:jc w:val="center"/>
         <w:rPr>
           <w:sz w:val="28"/>
           <w:szCs w:val="28"/>
@@ -13107,7 +13757,7 @@
           <w:noProof/>
         </w:rPr>
         <w:drawing>
-          <wp:anchor distT="0" distB="0" distL="114300" distR="114300" simplePos="0" relativeHeight="251679744" behindDoc="0" locked="0" layoutInCell="1" allowOverlap="1" wp14:anchorId="042BD477" wp14:editId="6B2DC544">
+          <wp:anchor distT="0" distB="0" distL="114300" distR="114300" simplePos="0" relativeHeight="251679744" behindDoc="0" locked="0" layoutInCell="1" allowOverlap="1" wp14:anchorId="042BD477" wp14:editId="76828CFA">
             <wp:simplePos x="0" y="0"/>
             <wp:positionH relativeFrom="column">
               <wp:posOffset>4070350</wp:posOffset>
@@ -13130,7 +13780,7 @@
                     <pic:cNvPicPr/>
                   </pic:nvPicPr>
                   <pic:blipFill>
-                    <a:blip r:embed="rId17" cstate="print">
+                    <a:blip r:embed="rId26" cstate="print">
                       <a:extLst>
                         <a:ext uri="{28A0092B-C50C-407E-A947-70E740481C1C}">
                           <a14:useLocalDpi xmlns:a14="http://schemas.microsoft.com/office/drawing/2010/main" val="0"/>
@@ -13167,7 +13817,7 @@
           <w:noProof/>
         </w:rPr>
         <w:drawing>
-          <wp:anchor distT="0" distB="0" distL="114300" distR="114300" simplePos="0" relativeHeight="251678720" behindDoc="0" locked="0" layoutInCell="1" allowOverlap="1" wp14:anchorId="097ADF14" wp14:editId="49BCCDBE">
+          <wp:anchor distT="0" distB="0" distL="114300" distR="114300" simplePos="0" relativeHeight="251678720" behindDoc="0" locked="0" layoutInCell="1" allowOverlap="1" wp14:anchorId="097ADF14" wp14:editId="1C25F05B">
             <wp:simplePos x="0" y="0"/>
             <wp:positionH relativeFrom="column">
               <wp:posOffset>1893340</wp:posOffset>
@@ -13190,7 +13840,7 @@
                     <pic:cNvPicPr/>
                   </pic:nvPicPr>
                   <pic:blipFill>
-                    <a:blip r:embed="rId18" cstate="print">
+                    <a:blip r:embed="rId27" cstate="print">
                       <a:extLst>
                         <a:ext uri="{28A0092B-C50C-407E-A947-70E740481C1C}">
                           <a14:useLocalDpi xmlns:a14="http://schemas.microsoft.com/office/drawing/2010/main" val="0"/>
@@ -13227,7 +13877,7 @@
           <w:noProof/>
         </w:rPr>
         <w:drawing>
-          <wp:anchor distT="0" distB="0" distL="114300" distR="114300" simplePos="0" relativeHeight="251677696" behindDoc="0" locked="0" layoutInCell="1" allowOverlap="1" wp14:anchorId="574058A6" wp14:editId="7316B8CF">
+          <wp:anchor distT="0" distB="0" distL="114300" distR="114300" simplePos="0" relativeHeight="251677696" behindDoc="0" locked="0" layoutInCell="1" allowOverlap="1" wp14:anchorId="574058A6" wp14:editId="40872868">
             <wp:simplePos x="0" y="0"/>
             <wp:positionH relativeFrom="column">
               <wp:posOffset>-294005</wp:posOffset>
@@ -13250,7 +13900,7 @@
                     <pic:cNvPicPr/>
                   </pic:nvPicPr>
                   <pic:blipFill>
-                    <a:blip r:embed="rId19" cstate="print">
+                    <a:blip r:embed="rId28" cstate="print">
                       <a:extLst>
                         <a:ext uri="{28A0092B-C50C-407E-A947-70E740481C1C}">
                           <a14:useLocalDpi xmlns:a14="http://schemas.microsoft.com/office/drawing/2010/main" val="0"/>
@@ -13287,14 +13937,7 @@
           <w:sz w:val="28"/>
           <w:szCs w:val="28"/>
         </w:rPr>
-        <w:tab/>
         <w:t>R-FL3:</w:t>
-      </w:r>
-      <w:r>
-        <w:rPr>
-          <w:noProof/>
-        </w:rPr>
-        <w:t xml:space="preserve"> </w:t>
       </w:r>
     </w:p>
     <w:p>
@@ -13309,17 +13952,46 @@
       </w:pPr>
       <w:r>
         <w:rPr>
+          <w:sz w:val="28"/>
+          <w:szCs w:val="28"/>
+        </w:rPr>
+        <w:tab/>
+      </w:r>
+    </w:p>
+    <w:p>
+      <w:pPr>
+        <w:tabs>
+          <w:tab w:val="left" w:pos="284"/>
+        </w:tabs>
+        <w:rPr>
+          <w:sz w:val="28"/>
+          <w:szCs w:val="28"/>
+        </w:rPr>
+      </w:pPr>
+    </w:p>
+    <w:p>
+      <w:pPr>
+        <w:tabs>
+          <w:tab w:val="left" w:pos="284"/>
+        </w:tabs>
+        <w:jc w:val="center"/>
+        <w:rPr>
+          <w:noProof/>
+        </w:rPr>
+      </w:pPr>
+      <w:r>
+        <w:rPr>
           <w:noProof/>
         </w:rPr>
         <w:lastRenderedPageBreak/>
         <w:drawing>
-          <wp:anchor distT="0" distB="0" distL="114300" distR="114300" simplePos="0" relativeHeight="251708416" behindDoc="0" locked="0" layoutInCell="1" allowOverlap="1" wp14:anchorId="5EF2A2A0" wp14:editId="1B01D0E3">
+          <wp:anchor distT="0" distB="0" distL="114300" distR="114300" simplePos="0" relativeHeight="251708416" behindDoc="0" locked="0" layoutInCell="1" allowOverlap="1" wp14:anchorId="5EF2A2A0" wp14:editId="52BBAA62">
             <wp:simplePos x="0" y="0"/>
             <wp:positionH relativeFrom="column">
               <wp:posOffset>4070350</wp:posOffset>
             </wp:positionH>
             <wp:positionV relativeFrom="paragraph">
-              <wp:posOffset>334010</wp:posOffset>
+              <wp:posOffset>342900</wp:posOffset>
             </wp:positionV>
             <wp:extent cx="1985010" cy="2013585"/>
             <wp:effectExtent l="0" t="0" r="0" b="5715"/>
@@ -13336,7 +14008,7 @@
                     <pic:cNvPicPr/>
                   </pic:nvPicPr>
                   <pic:blipFill>
-                    <a:blip r:embed="rId20" cstate="print">
+                    <a:blip r:embed="rId29" cstate="print">
                       <a:extLst>
                         <a:ext uri="{28A0092B-C50C-407E-A947-70E740481C1C}">
                           <a14:useLocalDpi xmlns:a14="http://schemas.microsoft.com/office/drawing/2010/main" val="0"/>
@@ -13373,13 +14045,13 @@
           <w:noProof/>
         </w:rPr>
         <w:drawing>
-          <wp:anchor distT="0" distB="0" distL="114300" distR="114300" simplePos="0" relativeHeight="251707392" behindDoc="0" locked="0" layoutInCell="1" allowOverlap="1" wp14:anchorId="0544578D" wp14:editId="32A264CD">
+          <wp:anchor distT="0" distB="0" distL="114300" distR="114300" simplePos="0" relativeHeight="251707392" behindDoc="0" locked="0" layoutInCell="1" allowOverlap="1" wp14:anchorId="0544578D" wp14:editId="2A48A8F9">
             <wp:simplePos x="0" y="0"/>
             <wp:positionH relativeFrom="column">
-              <wp:posOffset>1887326</wp:posOffset>
+              <wp:posOffset>1886585</wp:posOffset>
             </wp:positionH>
             <wp:positionV relativeFrom="paragraph">
-              <wp:posOffset>333905</wp:posOffset>
+              <wp:posOffset>342900</wp:posOffset>
             </wp:positionV>
             <wp:extent cx="1991360" cy="2019300"/>
             <wp:effectExtent l="0" t="0" r="8890" b="0"/>
@@ -13396,7 +14068,7 @@
                     <pic:cNvPicPr/>
                   </pic:nvPicPr>
                   <pic:blipFill>
-                    <a:blip r:embed="rId21" cstate="print">
+                    <a:blip r:embed="rId30" cstate="print">
                       <a:extLst>
                         <a:ext uri="{28A0092B-C50C-407E-A947-70E740481C1C}">
                           <a14:useLocalDpi xmlns:a14="http://schemas.microsoft.com/office/drawing/2010/main" val="0"/>
@@ -13433,13 +14105,13 @@
           <w:noProof/>
         </w:rPr>
         <w:drawing>
-          <wp:anchor distT="0" distB="0" distL="114300" distR="114300" simplePos="0" relativeHeight="251706368" behindDoc="0" locked="0" layoutInCell="1" allowOverlap="1" wp14:anchorId="626C513D" wp14:editId="3F4AC633">
+          <wp:anchor distT="0" distB="0" distL="114300" distR="114300" simplePos="0" relativeHeight="251713536" behindDoc="0" locked="0" layoutInCell="1" allowOverlap="1" wp14:anchorId="1A259A52" wp14:editId="7D00FF22">
             <wp:simplePos x="0" y="0"/>
             <wp:positionH relativeFrom="column">
-              <wp:posOffset>-294005</wp:posOffset>
+              <wp:posOffset>-280670</wp:posOffset>
             </wp:positionH>
             <wp:positionV relativeFrom="paragraph">
-              <wp:posOffset>334010</wp:posOffset>
+              <wp:posOffset>350520</wp:posOffset>
             </wp:positionV>
             <wp:extent cx="1985010" cy="2013585"/>
             <wp:effectExtent l="0" t="0" r="0" b="5715"/>
@@ -13456,7 +14128,7 @@
                     <pic:cNvPicPr/>
                   </pic:nvPicPr>
                   <pic:blipFill>
-                    <a:blip r:embed="rId22" cstate="print">
+                    <a:blip r:embed="rId31" cstate="print">
                       <a:extLst>
                         <a:ext uri="{28A0092B-C50C-407E-A947-70E740481C1C}">
                           <a14:useLocalDpi xmlns:a14="http://schemas.microsoft.com/office/drawing/2010/main" val="0"/>
@@ -13493,14 +14165,7 @@
           <w:sz w:val="28"/>
           <w:szCs w:val="28"/>
         </w:rPr>
-        <w:tab/>
         <w:t>R-WR:</w:t>
-      </w:r>
-      <w:r>
-        <w:rPr>
-          <w:noProof/>
-        </w:rPr>
-        <w:t xml:space="preserve"> </w:t>
       </w:r>
     </w:p>
     <w:p>
@@ -13513,18 +14178,30 @@
           <w:szCs w:val="28"/>
         </w:rPr>
       </w:pPr>
+    </w:p>
+    <w:p>
+      <w:pPr>
+        <w:tabs>
+          <w:tab w:val="left" w:pos="284"/>
+        </w:tabs>
+        <w:jc w:val="center"/>
+        <w:rPr>
+          <w:sz w:val="28"/>
+          <w:szCs w:val="28"/>
+        </w:rPr>
+      </w:pPr>
       <w:r>
         <w:rPr>
           <w:noProof/>
         </w:rPr>
         <w:drawing>
-          <wp:anchor distT="0" distB="0" distL="114300" distR="114300" simplePos="0" relativeHeight="251711488" behindDoc="0" locked="0" layoutInCell="1" allowOverlap="1" wp14:anchorId="7DDC80BE" wp14:editId="4E7A2784">
+          <wp:anchor distT="0" distB="0" distL="114300" distR="114300" simplePos="0" relativeHeight="251711488" behindDoc="0" locked="0" layoutInCell="1" allowOverlap="1" wp14:anchorId="7DDC80BE" wp14:editId="29E9E6D5">
             <wp:simplePos x="0" y="0"/>
             <wp:positionH relativeFrom="column">
               <wp:posOffset>4070350</wp:posOffset>
             </wp:positionH>
             <wp:positionV relativeFrom="paragraph">
-              <wp:posOffset>2353945</wp:posOffset>
+              <wp:posOffset>334645</wp:posOffset>
             </wp:positionV>
             <wp:extent cx="1985010" cy="2012950"/>
             <wp:effectExtent l="0" t="0" r="0" b="6350"/>
@@ -13541,7 +14218,7 @@
                     <pic:cNvPicPr/>
                   </pic:nvPicPr>
                   <pic:blipFill>
-                    <a:blip r:embed="rId23" cstate="print">
+                    <a:blip r:embed="rId32" cstate="print">
                       <a:extLst>
                         <a:ext uri="{28A0092B-C50C-407E-A947-70E740481C1C}">
                           <a14:useLocalDpi xmlns:a14="http://schemas.microsoft.com/office/drawing/2010/main" val="0"/>
@@ -13578,13 +14255,13 @@
           <w:noProof/>
         </w:rPr>
         <w:drawing>
-          <wp:anchor distT="0" distB="0" distL="114300" distR="114300" simplePos="0" relativeHeight="251710464" behindDoc="0" locked="0" layoutInCell="1" allowOverlap="1" wp14:anchorId="5D6E5A32" wp14:editId="5227732B">
+          <wp:anchor distT="0" distB="0" distL="114300" distR="114300" simplePos="0" relativeHeight="251710464" behindDoc="0" locked="0" layoutInCell="1" allowOverlap="1" wp14:anchorId="5D6E5A32" wp14:editId="56E07BFA">
             <wp:simplePos x="0" y="0"/>
             <wp:positionH relativeFrom="column">
               <wp:posOffset>1887855</wp:posOffset>
             </wp:positionH>
             <wp:positionV relativeFrom="paragraph">
-              <wp:posOffset>2353945</wp:posOffset>
+              <wp:posOffset>334645</wp:posOffset>
             </wp:positionV>
             <wp:extent cx="1991360" cy="2019300"/>
             <wp:effectExtent l="0" t="0" r="8890" b="0"/>
@@ -13601,7 +14278,7 @@
                     <pic:cNvPicPr/>
                   </pic:nvPicPr>
                   <pic:blipFill>
-                    <a:blip r:embed="rId24" cstate="print">
+                    <a:blip r:embed="rId33" cstate="print">
                       <a:extLst>
                         <a:ext uri="{28A0092B-C50C-407E-A947-70E740481C1C}">
                           <a14:useLocalDpi xmlns:a14="http://schemas.microsoft.com/office/drawing/2010/main" val="0"/>
@@ -13638,13 +14315,13 @@
           <w:noProof/>
         </w:rPr>
         <w:drawing>
-          <wp:anchor distT="0" distB="0" distL="114300" distR="114300" simplePos="0" relativeHeight="251709440" behindDoc="0" locked="0" layoutInCell="1" allowOverlap="1" wp14:anchorId="2DD755A2" wp14:editId="438B4D76">
+          <wp:anchor distT="0" distB="0" distL="114300" distR="114300" simplePos="0" relativeHeight="251709440" behindDoc="0" locked="0" layoutInCell="1" allowOverlap="1" wp14:anchorId="2DD755A2" wp14:editId="768D0D6E">
             <wp:simplePos x="0" y="0"/>
             <wp:positionH relativeFrom="column">
-              <wp:posOffset>-294005</wp:posOffset>
+              <wp:posOffset>-281940</wp:posOffset>
             </wp:positionH>
             <wp:positionV relativeFrom="paragraph">
-              <wp:posOffset>2353945</wp:posOffset>
+              <wp:posOffset>341630</wp:posOffset>
             </wp:positionV>
             <wp:extent cx="1985010" cy="2012315"/>
             <wp:effectExtent l="0" t="0" r="0" b="6985"/>
@@ -13661,7 +14338,7 @@
                     <pic:cNvPicPr/>
                   </pic:nvPicPr>
                   <pic:blipFill>
-                    <a:blip r:embed="rId25" cstate="print">
+                    <a:blip r:embed="rId34" cstate="print">
                       <a:extLst>
                         <a:ext uri="{28A0092B-C50C-407E-A947-70E740481C1C}">
                           <a14:useLocalDpi xmlns:a14="http://schemas.microsoft.com/office/drawing/2010/main" val="0"/>
@@ -13698,14 +14375,7 @@
           <w:sz w:val="28"/>
           <w:szCs w:val="28"/>
         </w:rPr>
-        <w:tab/>
         <w:t>R-RMT:</w:t>
-      </w:r>
-      <w:r>
-        <w:rPr>
-          <w:noProof/>
-        </w:rPr>
-        <w:t xml:space="preserve"> </w:t>
       </w:r>
     </w:p>
     <w:p>
@@ -13724,6 +14394,7 @@
         <w:tabs>
           <w:tab w:val="left" w:pos="284"/>
         </w:tabs>
+        <w:jc w:val="center"/>
         <w:rPr>
           <w:sz w:val="28"/>
           <w:szCs w:val="28"/>
@@ -13734,7 +14405,7 @@
           <w:noProof/>
         </w:rPr>
         <w:drawing>
-          <wp:anchor distT="0" distB="0" distL="114300" distR="114300" simplePos="0" relativeHeight="251682816" behindDoc="0" locked="0" layoutInCell="1" allowOverlap="1" wp14:anchorId="65F92CE4" wp14:editId="3E663BF3">
+          <wp:anchor distT="0" distB="0" distL="114300" distR="114300" simplePos="0" relativeHeight="251682816" behindDoc="0" locked="0" layoutInCell="1" allowOverlap="1" wp14:anchorId="65F92CE4" wp14:editId="50FB61B7">
             <wp:simplePos x="0" y="0"/>
             <wp:positionH relativeFrom="column">
               <wp:posOffset>4070350</wp:posOffset>
@@ -13757,7 +14428,7 @@
                     <pic:cNvPicPr/>
                   </pic:nvPicPr>
                   <pic:blipFill>
-                    <a:blip r:embed="rId26" cstate="print">
+                    <a:blip r:embed="rId35" cstate="print">
                       <a:extLst>
                         <a:ext uri="{28A0092B-C50C-407E-A947-70E740481C1C}">
                           <a14:useLocalDpi xmlns:a14="http://schemas.microsoft.com/office/drawing/2010/main" val="0"/>
@@ -13794,7 +14465,7 @@
           <w:noProof/>
         </w:rPr>
         <w:drawing>
-          <wp:anchor distT="0" distB="0" distL="114300" distR="114300" simplePos="0" relativeHeight="251681792" behindDoc="0" locked="0" layoutInCell="1" allowOverlap="1" wp14:anchorId="775EEA00" wp14:editId="6FD44BA0">
+          <wp:anchor distT="0" distB="0" distL="114300" distR="114300" simplePos="0" relativeHeight="251681792" behindDoc="0" locked="0" layoutInCell="1" allowOverlap="1" wp14:anchorId="775EEA00" wp14:editId="7417D2B5">
             <wp:simplePos x="0" y="0"/>
             <wp:positionH relativeFrom="column">
               <wp:posOffset>1887855</wp:posOffset>
@@ -13817,7 +14488,7 @@
                     <pic:cNvPicPr/>
                   </pic:nvPicPr>
                   <pic:blipFill>
-                    <a:blip r:embed="rId27" cstate="print">
+                    <a:blip r:embed="rId36" cstate="print">
                       <a:extLst>
                         <a:ext uri="{28A0092B-C50C-407E-A947-70E740481C1C}">
                           <a14:useLocalDpi xmlns:a14="http://schemas.microsoft.com/office/drawing/2010/main" val="0"/>
@@ -13854,7 +14525,7 @@
           <w:noProof/>
         </w:rPr>
         <w:drawing>
-          <wp:anchor distT="0" distB="0" distL="114300" distR="114300" simplePos="0" relativeHeight="251680768" behindDoc="0" locked="0" layoutInCell="1" allowOverlap="1" wp14:anchorId="53CD5E09" wp14:editId="183CCEC0">
+          <wp:anchor distT="0" distB="0" distL="114300" distR="114300" simplePos="0" relativeHeight="251680768" behindDoc="0" locked="0" layoutInCell="1" allowOverlap="1" wp14:anchorId="53CD5E09" wp14:editId="162DBF7D">
             <wp:simplePos x="0" y="0"/>
             <wp:positionH relativeFrom="column">
               <wp:posOffset>-294005</wp:posOffset>
@@ -13877,7 +14548,7 @@
                     <pic:cNvPicPr/>
                   </pic:nvPicPr>
                   <pic:blipFill>
-                    <a:blip r:embed="rId28" cstate="print">
+                    <a:blip r:embed="rId37" cstate="print">
                       <a:extLst>
                         <a:ext uri="{28A0092B-C50C-407E-A947-70E740481C1C}">
                           <a14:useLocalDpi xmlns:a14="http://schemas.microsoft.com/office/drawing/2010/main" val="0"/>
@@ -13914,14 +14585,7 @@
           <w:sz w:val="28"/>
           <w:szCs w:val="28"/>
         </w:rPr>
-        <w:tab/>
         <w:t>SW-R1-FL1:</w:t>
-      </w:r>
-      <w:r>
-        <w:rPr>
-          <w:noProof/>
-        </w:rPr>
-        <w:t xml:space="preserve"> </w:t>
       </w:r>
     </w:p>
     <w:p>
@@ -13940,6 +14604,7 @@
         <w:tabs>
           <w:tab w:val="left" w:pos="284"/>
         </w:tabs>
+        <w:jc w:val="center"/>
         <w:rPr>
           <w:sz w:val="28"/>
           <w:szCs w:val="28"/>
@@ -13951,7 +14616,7 @@
         </w:rPr>
         <w:lastRenderedPageBreak/>
         <w:drawing>
-          <wp:anchor distT="0" distB="0" distL="114300" distR="114300" simplePos="0" relativeHeight="251685888" behindDoc="0" locked="0" layoutInCell="1" allowOverlap="1" wp14:anchorId="66D10C04" wp14:editId="6B0E220A">
+          <wp:anchor distT="0" distB="0" distL="114300" distR="114300" simplePos="0" relativeHeight="251685888" behindDoc="0" locked="0" layoutInCell="1" allowOverlap="1" wp14:anchorId="66D10C04" wp14:editId="0D6927EF">
             <wp:simplePos x="0" y="0"/>
             <wp:positionH relativeFrom="column">
               <wp:posOffset>4070350</wp:posOffset>
@@ -13974,7 +14639,7 @@
                     <pic:cNvPicPr/>
                   </pic:nvPicPr>
                   <pic:blipFill>
-                    <a:blip r:embed="rId29" cstate="print">
+                    <a:blip r:embed="rId38" cstate="print">
                       <a:extLst>
                         <a:ext uri="{28A0092B-C50C-407E-A947-70E740481C1C}">
                           <a14:useLocalDpi xmlns:a14="http://schemas.microsoft.com/office/drawing/2010/main" val="0"/>
@@ -14011,7 +14676,7 @@
           <w:noProof/>
         </w:rPr>
         <w:drawing>
-          <wp:anchor distT="0" distB="0" distL="114300" distR="114300" simplePos="0" relativeHeight="251684864" behindDoc="0" locked="0" layoutInCell="1" allowOverlap="1" wp14:anchorId="480A7F15" wp14:editId="7FB5586C">
+          <wp:anchor distT="0" distB="0" distL="114300" distR="114300" simplePos="0" relativeHeight="251684864" behindDoc="0" locked="0" layoutInCell="1" allowOverlap="1" wp14:anchorId="480A7F15" wp14:editId="5D367667">
             <wp:simplePos x="0" y="0"/>
             <wp:positionH relativeFrom="column">
               <wp:posOffset>1893570</wp:posOffset>
@@ -14034,7 +14699,7 @@
                     <pic:cNvPicPr/>
                   </pic:nvPicPr>
                   <pic:blipFill>
-                    <a:blip r:embed="rId30" cstate="print">
+                    <a:blip r:embed="rId39" cstate="print">
                       <a:extLst>
                         <a:ext uri="{28A0092B-C50C-407E-A947-70E740481C1C}">
                           <a14:useLocalDpi xmlns:a14="http://schemas.microsoft.com/office/drawing/2010/main" val="0"/>
@@ -14071,7 +14736,7 @@
           <w:noProof/>
         </w:rPr>
         <w:drawing>
-          <wp:anchor distT="0" distB="0" distL="114300" distR="114300" simplePos="0" relativeHeight="251683840" behindDoc="0" locked="0" layoutInCell="1" allowOverlap="1" wp14:anchorId="0A493F6B" wp14:editId="7D1A9439">
+          <wp:anchor distT="0" distB="0" distL="114300" distR="114300" simplePos="0" relativeHeight="251683840" behindDoc="0" locked="0" layoutInCell="1" allowOverlap="1" wp14:anchorId="0A493F6B" wp14:editId="3DE033F8">
             <wp:simplePos x="0" y="0"/>
             <wp:positionH relativeFrom="column">
               <wp:posOffset>-294005</wp:posOffset>
@@ -14094,7 +14759,7 @@
                     <pic:cNvPicPr/>
                   </pic:nvPicPr>
                   <pic:blipFill>
-                    <a:blip r:embed="rId31" cstate="print">
+                    <a:blip r:embed="rId40" cstate="print">
                       <a:extLst>
                         <a:ext uri="{28A0092B-C50C-407E-A947-70E740481C1C}">
                           <a14:useLocalDpi xmlns:a14="http://schemas.microsoft.com/office/drawing/2010/main" val="0"/>
@@ -14131,14 +14796,7 @@
           <w:sz w:val="28"/>
           <w:szCs w:val="28"/>
         </w:rPr>
-        <w:tab/>
         <w:t>SW-R2-FL1:</w:t>
-      </w:r>
-      <w:r>
-        <w:rPr>
-          <w:noProof/>
-        </w:rPr>
-        <w:t xml:space="preserve"> </w:t>
       </w:r>
     </w:p>
     <w:p>
@@ -14157,6 +14815,7 @@
         <w:tabs>
           <w:tab w:val="left" w:pos="284"/>
         </w:tabs>
+        <w:jc w:val="center"/>
         <w:rPr>
           <w:sz w:val="28"/>
           <w:szCs w:val="28"/>
@@ -14167,14 +14826,7 @@
           <w:sz w:val="28"/>
           <w:szCs w:val="28"/>
         </w:rPr>
-        <w:tab/>
         <w:t>SW-R1-FL2:</w:t>
-      </w:r>
-      <w:r>
-        <w:rPr>
-          <w:noProof/>
-        </w:rPr>
-        <w:t xml:space="preserve"> </w:t>
       </w:r>
     </w:p>
     <w:p>
@@ -14191,7 +14843,7 @@
           <w:noProof/>
         </w:rPr>
         <w:drawing>
-          <wp:anchor distT="0" distB="0" distL="114300" distR="114300" simplePos="0" relativeHeight="251688960" behindDoc="0" locked="0" layoutInCell="1" allowOverlap="1" wp14:anchorId="0F74A9E5" wp14:editId="05B7F40F">
+          <wp:anchor distT="0" distB="0" distL="114300" distR="114300" simplePos="0" relativeHeight="251688960" behindDoc="0" locked="0" layoutInCell="1" allowOverlap="1" wp14:anchorId="0F74A9E5" wp14:editId="090C748E">
             <wp:simplePos x="0" y="0"/>
             <wp:positionH relativeFrom="column">
               <wp:posOffset>4064635</wp:posOffset>
@@ -14214,7 +14866,7 @@
                     <pic:cNvPicPr/>
                   </pic:nvPicPr>
                   <pic:blipFill>
-                    <a:blip r:embed="rId32" cstate="print">
+                    <a:blip r:embed="rId41" cstate="print">
                       <a:extLst>
                         <a:ext uri="{28A0092B-C50C-407E-A947-70E740481C1C}">
                           <a14:useLocalDpi xmlns:a14="http://schemas.microsoft.com/office/drawing/2010/main" val="0"/>
@@ -14251,7 +14903,7 @@
           <w:noProof/>
         </w:rPr>
         <w:drawing>
-          <wp:anchor distT="0" distB="0" distL="114300" distR="114300" simplePos="0" relativeHeight="251687936" behindDoc="0" locked="0" layoutInCell="1" allowOverlap="1" wp14:anchorId="35D69D06" wp14:editId="6B5A63EA">
+          <wp:anchor distT="0" distB="0" distL="114300" distR="114300" simplePos="0" relativeHeight="251687936" behindDoc="0" locked="0" layoutInCell="1" allowOverlap="1" wp14:anchorId="35D69D06" wp14:editId="35B55862">
             <wp:simplePos x="0" y="0"/>
             <wp:positionH relativeFrom="column">
               <wp:posOffset>1899078</wp:posOffset>
@@ -14274,7 +14926,7 @@
                     <pic:cNvPicPr/>
                   </pic:nvPicPr>
                   <pic:blipFill>
-                    <a:blip r:embed="rId33" cstate="print">
+                    <a:blip r:embed="rId42" cstate="print">
                       <a:extLst>
                         <a:ext uri="{28A0092B-C50C-407E-A947-70E740481C1C}">
                           <a14:useLocalDpi xmlns:a14="http://schemas.microsoft.com/office/drawing/2010/main" val="0"/>
@@ -14311,7 +14963,7 @@
           <w:noProof/>
         </w:rPr>
         <w:drawing>
-          <wp:anchor distT="0" distB="0" distL="114300" distR="114300" simplePos="0" relativeHeight="251686912" behindDoc="0" locked="0" layoutInCell="1" allowOverlap="1" wp14:anchorId="1876EC59" wp14:editId="27C5D3C8">
+          <wp:anchor distT="0" distB="0" distL="114300" distR="114300" simplePos="0" relativeHeight="251686912" behindDoc="0" locked="0" layoutInCell="1" allowOverlap="1" wp14:anchorId="1876EC59" wp14:editId="1A57CF38">
             <wp:simplePos x="0" y="0"/>
             <wp:positionH relativeFrom="column">
               <wp:posOffset>-310741</wp:posOffset>
@@ -14334,7 +14986,7 @@
                     <pic:cNvPicPr/>
                   </pic:nvPicPr>
                   <pic:blipFill>
-                    <a:blip r:embed="rId34" cstate="print">
+                    <a:blip r:embed="rId43" cstate="print">
                       <a:extLst>
                         <a:ext uri="{28A0092B-C50C-407E-A947-70E740481C1C}">
                           <a14:useLocalDpi xmlns:a14="http://schemas.microsoft.com/office/drawing/2010/main" val="0"/>
@@ -14372,6 +15024,7 @@
         <w:tabs>
           <w:tab w:val="left" w:pos="284"/>
         </w:tabs>
+        <w:jc w:val="center"/>
         <w:rPr>
           <w:noProof/>
         </w:rPr>
@@ -14381,7 +15034,7 @@
           <w:noProof/>
         </w:rPr>
         <w:drawing>
-          <wp:anchor distT="0" distB="0" distL="114300" distR="114300" simplePos="0" relativeHeight="251692032" behindDoc="0" locked="0" layoutInCell="1" allowOverlap="1" wp14:anchorId="20B737A7" wp14:editId="731FD89C">
+          <wp:anchor distT="0" distB="0" distL="114300" distR="114300" simplePos="0" relativeHeight="251692032" behindDoc="0" locked="0" layoutInCell="1" allowOverlap="1" wp14:anchorId="20B737A7" wp14:editId="2773A398">
             <wp:simplePos x="0" y="0"/>
             <wp:positionH relativeFrom="column">
               <wp:posOffset>4064635</wp:posOffset>
@@ -14404,7 +15057,7 @@
                     <pic:cNvPicPr/>
                   </pic:nvPicPr>
                   <pic:blipFill>
-                    <a:blip r:embed="rId35" cstate="print">
+                    <a:blip r:embed="rId44" cstate="print">
                       <a:extLst>
                         <a:ext uri="{28A0092B-C50C-407E-A947-70E740481C1C}">
                           <a14:useLocalDpi xmlns:a14="http://schemas.microsoft.com/office/drawing/2010/main" val="0"/>
@@ -14441,7 +15094,7 @@
           <w:noProof/>
         </w:rPr>
         <w:drawing>
-          <wp:anchor distT="0" distB="0" distL="114300" distR="114300" simplePos="0" relativeHeight="251691008" behindDoc="0" locked="0" layoutInCell="1" allowOverlap="1" wp14:anchorId="2248DC73" wp14:editId="6FDC57C3">
+          <wp:anchor distT="0" distB="0" distL="114300" distR="114300" simplePos="0" relativeHeight="251691008" behindDoc="0" locked="0" layoutInCell="1" allowOverlap="1" wp14:anchorId="2248DC73" wp14:editId="43B23A4E">
             <wp:simplePos x="0" y="0"/>
             <wp:positionH relativeFrom="column">
               <wp:posOffset>1899293</wp:posOffset>
@@ -14464,7 +15117,7 @@
                     <pic:cNvPicPr/>
                   </pic:nvPicPr>
                   <pic:blipFill>
-                    <a:blip r:embed="rId36" cstate="print">
+                    <a:blip r:embed="rId45" cstate="print">
                       <a:extLst>
                         <a:ext uri="{28A0092B-C50C-407E-A947-70E740481C1C}">
                           <a14:useLocalDpi xmlns:a14="http://schemas.microsoft.com/office/drawing/2010/main" val="0"/>
@@ -14501,7 +15154,7 @@
           <w:noProof/>
         </w:rPr>
         <w:drawing>
-          <wp:anchor distT="0" distB="0" distL="114300" distR="114300" simplePos="0" relativeHeight="251689984" behindDoc="0" locked="0" layoutInCell="1" allowOverlap="1" wp14:anchorId="050D31FF" wp14:editId="28701B84">
+          <wp:anchor distT="0" distB="0" distL="114300" distR="114300" simplePos="0" relativeHeight="251689984" behindDoc="0" locked="0" layoutInCell="1" allowOverlap="1" wp14:anchorId="050D31FF" wp14:editId="1A36CF0F">
             <wp:simplePos x="0" y="0"/>
             <wp:positionH relativeFrom="column">
               <wp:posOffset>-322580</wp:posOffset>
@@ -14524,7 +15177,7 @@
                     <pic:cNvPicPr/>
                   </pic:nvPicPr>
                   <pic:blipFill>
-                    <a:blip r:embed="rId37" cstate="print">
+                    <a:blip r:embed="rId46" cstate="print">
                       <a:extLst>
                         <a:ext uri="{28A0092B-C50C-407E-A947-70E740481C1C}">
                           <a14:useLocalDpi xmlns:a14="http://schemas.microsoft.com/office/drawing/2010/main" val="0"/>
@@ -14558,22 +15211,10 @@
       </w:r>
       <w:r>
         <w:rPr>
-          <w:noProof/>
-        </w:rPr>
-        <w:tab/>
-      </w:r>
-      <w:r>
-        <w:rPr>
           <w:sz w:val="28"/>
           <w:szCs w:val="28"/>
         </w:rPr>
         <w:t>SW-R2-FL2:</w:t>
-      </w:r>
-      <w:r>
-        <w:rPr>
-          <w:noProof/>
-        </w:rPr>
-        <w:t xml:space="preserve"> </w:t>
       </w:r>
     </w:p>
     <w:p>
@@ -14591,6 +15232,7 @@
         <w:tabs>
           <w:tab w:val="left" w:pos="284"/>
         </w:tabs>
+        <w:jc w:val="center"/>
         <w:rPr>
           <w:noProof/>
         </w:rPr>
@@ -14601,7 +15243,7 @@
         </w:rPr>
         <w:lastRenderedPageBreak/>
         <w:drawing>
-          <wp:anchor distT="0" distB="0" distL="114300" distR="114300" simplePos="0" relativeHeight="251695104" behindDoc="0" locked="0" layoutInCell="1" allowOverlap="1" wp14:anchorId="4313D890" wp14:editId="67E07186">
+          <wp:anchor distT="0" distB="0" distL="114300" distR="114300" simplePos="0" relativeHeight="251695104" behindDoc="0" locked="0" layoutInCell="1" allowOverlap="1" wp14:anchorId="4313D890" wp14:editId="1B9ABC4E">
             <wp:simplePos x="0" y="0"/>
             <wp:positionH relativeFrom="column">
               <wp:posOffset>4064635</wp:posOffset>
@@ -14624,7 +15266,7 @@
                     <pic:cNvPicPr/>
                   </pic:nvPicPr>
                   <pic:blipFill>
-                    <a:blip r:embed="rId38" cstate="print">
+                    <a:blip r:embed="rId47" cstate="print">
                       <a:extLst>
                         <a:ext uri="{28A0092B-C50C-407E-A947-70E740481C1C}">
                           <a14:useLocalDpi xmlns:a14="http://schemas.microsoft.com/office/drawing/2010/main" val="0"/>
@@ -14661,7 +15303,7 @@
           <w:noProof/>
         </w:rPr>
         <w:drawing>
-          <wp:anchor distT="0" distB="0" distL="114300" distR="114300" simplePos="0" relativeHeight="251694080" behindDoc="0" locked="0" layoutInCell="1" allowOverlap="1" wp14:anchorId="1EF96F0F" wp14:editId="5E11B1D7">
+          <wp:anchor distT="0" distB="0" distL="114300" distR="114300" simplePos="0" relativeHeight="251694080" behindDoc="0" locked="0" layoutInCell="1" allowOverlap="1" wp14:anchorId="1EF96F0F" wp14:editId="102CA3F6">
             <wp:simplePos x="0" y="0"/>
             <wp:positionH relativeFrom="column">
               <wp:posOffset>1899285</wp:posOffset>
@@ -14684,7 +15326,7 @@
                     <pic:cNvPicPr/>
                   </pic:nvPicPr>
                   <pic:blipFill>
-                    <a:blip r:embed="rId39" cstate="print">
+                    <a:blip r:embed="rId48" cstate="print">
                       <a:extLst>
                         <a:ext uri="{28A0092B-C50C-407E-A947-70E740481C1C}">
                           <a14:useLocalDpi xmlns:a14="http://schemas.microsoft.com/office/drawing/2010/main" val="0"/>
@@ -14721,7 +15363,7 @@
           <w:noProof/>
         </w:rPr>
         <w:drawing>
-          <wp:anchor distT="0" distB="0" distL="114300" distR="114300" simplePos="0" relativeHeight="251693056" behindDoc="0" locked="0" layoutInCell="1" allowOverlap="1" wp14:anchorId="37B5324B" wp14:editId="6D43D365">
+          <wp:anchor distT="0" distB="0" distL="114300" distR="114300" simplePos="0" relativeHeight="251693056" behindDoc="0" locked="0" layoutInCell="1" allowOverlap="1" wp14:anchorId="37B5324B" wp14:editId="38E6FAB4">
             <wp:simplePos x="0" y="0"/>
             <wp:positionH relativeFrom="column">
               <wp:posOffset>-311150</wp:posOffset>
@@ -14744,7 +15386,7 @@
                     <pic:cNvPicPr/>
                   </pic:nvPicPr>
                   <pic:blipFill>
-                    <a:blip r:embed="rId40" cstate="print">
+                    <a:blip r:embed="rId49" cstate="print">
                       <a:extLst>
                         <a:ext uri="{28A0092B-C50C-407E-A947-70E740481C1C}">
                           <a14:useLocalDpi xmlns:a14="http://schemas.microsoft.com/office/drawing/2010/main" val="0"/>
@@ -14778,22 +15420,10 @@
       </w:r>
       <w:r>
         <w:rPr>
-          <w:noProof/>
-        </w:rPr>
-        <w:tab/>
-      </w:r>
-      <w:r>
-        <w:rPr>
           <w:sz w:val="28"/>
           <w:szCs w:val="28"/>
         </w:rPr>
         <w:t>SW-R1-FL3:</w:t>
-      </w:r>
-      <w:r>
-        <w:rPr>
-          <w:noProof/>
-        </w:rPr>
-        <w:t xml:space="preserve"> </w:t>
       </w:r>
     </w:p>
     <w:p>
@@ -14811,6 +15441,7 @@
         <w:tabs>
           <w:tab w:val="left" w:pos="284"/>
         </w:tabs>
+        <w:jc w:val="center"/>
         <w:rPr>
           <w:noProof/>
         </w:rPr>
@@ -14819,76 +15450,14 @@
         <w:rPr>
           <w:noProof/>
         </w:rPr>
-        <w:tab/>
-      </w:r>
-      <w:r>
-        <w:rPr>
-          <w:sz w:val="28"/>
-          <w:szCs w:val="28"/>
-        </w:rPr>
-        <w:t>SW-SR-FL3:</w:t>
-      </w:r>
-      <w:r>
-        <w:rPr>
-          <w:noProof/>
-        </w:rPr>
-        <w:t xml:space="preserve"> </w:t>
-      </w:r>
-    </w:p>
-    <w:p>
-      <w:pPr>
-        <w:tabs>
-          <w:tab w:val="left" w:pos="284"/>
-        </w:tabs>
-        <w:rPr>
-          <w:sz w:val="28"/>
-          <w:szCs w:val="28"/>
-        </w:rPr>
-      </w:pPr>
-    </w:p>
-    <w:p>
-      <w:pPr>
-        <w:tabs>
-          <w:tab w:val="left" w:pos="284"/>
-        </w:tabs>
-        <w:rPr>
-          <w:sz w:val="28"/>
-          <w:szCs w:val="28"/>
-        </w:rPr>
-      </w:pPr>
-    </w:p>
-    <w:p>
-      <w:pPr>
-        <w:tabs>
-          <w:tab w:val="left" w:pos="284"/>
-        </w:tabs>
-        <w:rPr>
-          <w:sz w:val="28"/>
-          <w:szCs w:val="28"/>
-        </w:rPr>
-      </w:pPr>
-    </w:p>
-    <w:p>
-      <w:pPr>
-        <w:tabs>
-          <w:tab w:val="left" w:pos="284"/>
-        </w:tabs>
-        <w:rPr>
-          <w:noProof/>
-        </w:rPr>
-      </w:pPr>
-      <w:r>
-        <w:rPr>
-          <w:noProof/>
-        </w:rPr>
         <w:drawing>
-          <wp:anchor distT="0" distB="0" distL="114300" distR="114300" simplePos="0" relativeHeight="251699200" behindDoc="0" locked="0" layoutInCell="1" allowOverlap="1" wp14:anchorId="57DBE6F0" wp14:editId="3900C2F4">
+          <wp:anchor distT="0" distB="0" distL="114300" distR="114300" simplePos="0" relativeHeight="251699200" behindDoc="0" locked="0" layoutInCell="1" allowOverlap="1" wp14:anchorId="57DBE6F0" wp14:editId="0C6FD264">
             <wp:simplePos x="0" y="0"/>
             <wp:positionH relativeFrom="column">
-              <wp:posOffset>4059244</wp:posOffset>
+              <wp:posOffset>3987165</wp:posOffset>
             </wp:positionH>
             <wp:positionV relativeFrom="paragraph">
-              <wp:posOffset>0</wp:posOffset>
+              <wp:posOffset>497205</wp:posOffset>
             </wp:positionV>
             <wp:extent cx="1995805" cy="2024380"/>
             <wp:effectExtent l="0" t="0" r="4445" b="0"/>
@@ -14905,7 +15474,7 @@
                     <pic:cNvPicPr/>
                   </pic:nvPicPr>
                   <pic:blipFill>
-                    <a:blip r:embed="rId41" cstate="print">
+                    <a:blip r:embed="rId50" cstate="print">
                       <a:extLst>
                         <a:ext uri="{28A0092B-C50C-407E-A947-70E740481C1C}">
                           <a14:useLocalDpi xmlns:a14="http://schemas.microsoft.com/office/drawing/2010/main" val="0"/>
@@ -14942,13 +15511,13 @@
           <w:noProof/>
         </w:rPr>
         <w:drawing>
-          <wp:anchor distT="0" distB="0" distL="114300" distR="114300" simplePos="0" relativeHeight="251698176" behindDoc="0" locked="0" layoutInCell="1" allowOverlap="1" wp14:anchorId="7E92C9AC" wp14:editId="2BAA22AB">
+          <wp:anchor distT="0" distB="0" distL="114300" distR="114300" simplePos="0" relativeHeight="251698176" behindDoc="0" locked="0" layoutInCell="1" allowOverlap="1" wp14:anchorId="7E92C9AC" wp14:editId="6A279AF0">
             <wp:simplePos x="0" y="0"/>
             <wp:positionH relativeFrom="column">
-              <wp:posOffset>1887855</wp:posOffset>
+              <wp:posOffset>1816418</wp:posOffset>
             </wp:positionH>
             <wp:positionV relativeFrom="paragraph">
-              <wp:posOffset>0</wp:posOffset>
+              <wp:posOffset>497523</wp:posOffset>
             </wp:positionV>
             <wp:extent cx="1995805" cy="2024380"/>
             <wp:effectExtent l="0" t="0" r="4445" b="0"/>
@@ -14965,7 +15534,7 @@
                     <pic:cNvPicPr/>
                   </pic:nvPicPr>
                   <pic:blipFill>
-                    <a:blip r:embed="rId42" cstate="print">
+                    <a:blip r:embed="rId51" cstate="print">
                       <a:extLst>
                         <a:ext uri="{28A0092B-C50C-407E-A947-70E740481C1C}">
                           <a14:useLocalDpi xmlns:a14="http://schemas.microsoft.com/office/drawing/2010/main" val="0"/>
@@ -15002,13 +15571,13 @@
           <w:noProof/>
         </w:rPr>
         <w:drawing>
-          <wp:anchor distT="0" distB="0" distL="114300" distR="114300" simplePos="0" relativeHeight="251697152" behindDoc="0" locked="0" layoutInCell="1" allowOverlap="1" wp14:anchorId="1ECBD623" wp14:editId="3764A8BD">
+          <wp:anchor distT="0" distB="0" distL="114300" distR="114300" simplePos="0" relativeHeight="251697152" behindDoc="0" locked="0" layoutInCell="1" allowOverlap="1" wp14:anchorId="1ECBD623" wp14:editId="40B7E70C">
             <wp:simplePos x="0" y="0"/>
             <wp:positionH relativeFrom="column">
-              <wp:posOffset>-302696</wp:posOffset>
+              <wp:posOffset>-349885</wp:posOffset>
             </wp:positionH>
             <wp:positionV relativeFrom="paragraph">
-              <wp:posOffset>631</wp:posOffset>
+              <wp:posOffset>500063</wp:posOffset>
             </wp:positionV>
             <wp:extent cx="1996440" cy="2024380"/>
             <wp:effectExtent l="0" t="0" r="3810" b="0"/>
@@ -15025,7 +15594,7 @@
                     <pic:cNvPicPr/>
                   </pic:nvPicPr>
                   <pic:blipFill>
-                    <a:blip r:embed="rId43" cstate="print">
+                    <a:blip r:embed="rId52" cstate="print">
                       <a:extLst>
                         <a:ext uri="{28A0092B-C50C-407E-A947-70E740481C1C}">
                           <a14:useLocalDpi xmlns:a14="http://schemas.microsoft.com/office/drawing/2010/main" val="0"/>
@@ -15057,6 +15626,13 @@
           </wp:anchor>
         </w:drawing>
       </w:r>
+      <w:r>
+        <w:rPr>
+          <w:sz w:val="28"/>
+          <w:szCs w:val="28"/>
+        </w:rPr>
+        <w:t>SW-SR-FL3:</w:t>
+      </w:r>
     </w:p>
     <w:p>
       <w:pPr>
@@ -15072,30 +15648,244 @@
           <w:noProof/>
         </w:rPr>
         <w:tab/>
-        <w:t>SW-RMT</w:t>
-      </w:r>
-      <w:r>
-        <w:br w:type="page"/>
       </w:r>
     </w:p>
     <w:p>
       <w:pPr>
-        <w:rPr>
-          <w:sz w:val="72"/>
-          <w:szCs w:val="72"/>
-        </w:rPr>
+        <w:tabs>
+          <w:tab w:val="left" w:pos="284"/>
+        </w:tabs>
+        <w:jc w:val="center"/>
       </w:pPr>
       <w:r>
         <w:rPr>
-          <w:sz w:val="72"/>
-          <w:szCs w:val="72"/>
-        </w:rPr>
-        <w:lastRenderedPageBreak/>
-        <w:t>Hálózat tesztelése</w:t>
+          <w:noProof/>
+          <w:sz w:val="28"/>
+          <w:szCs w:val="28"/>
+        </w:rPr>
+        <w:t>SW-RMT</w:t>
+      </w:r>
+      <w:r>
+        <w:t>:</w:t>
       </w:r>
     </w:p>
     <w:p>
       <w:pPr>
+        <w:tabs>
+          <w:tab w:val="left" w:pos="284"/>
+        </w:tabs>
+        <w:rPr>
+          <w:noProof/>
+        </w:rPr>
+      </w:pPr>
+      <w:r>
+        <w:rPr>
+          <w:noProof/>
+        </w:rPr>
+        <w:drawing>
+          <wp:anchor distT="0" distB="0" distL="114300" distR="114300" simplePos="0" relativeHeight="251719680" behindDoc="0" locked="0" layoutInCell="1" allowOverlap="1" wp14:anchorId="299368F7" wp14:editId="52FBDCDD">
+            <wp:simplePos x="0" y="0"/>
+            <wp:positionH relativeFrom="column">
+              <wp:posOffset>3986530</wp:posOffset>
+            </wp:positionH>
+            <wp:positionV relativeFrom="paragraph">
+              <wp:posOffset>191770</wp:posOffset>
+            </wp:positionV>
+            <wp:extent cx="1990725" cy="2019300"/>
+            <wp:effectExtent l="0" t="0" r="9525" b="0"/>
+            <wp:wrapSquare wrapText="bothSides"/>
+            <wp:docPr id="1916849576" name="Kép 1" descr="A képen szöveg, képernyőkép, képernyő, szoftver látható&#10;&#10;Automatikusan generált leírás"/>
+            <wp:cNvGraphicFramePr>
+              <a:graphicFrameLocks xmlns:a="http://schemas.openxmlformats.org/drawingml/2006/main" noChangeAspect="1"/>
+            </wp:cNvGraphicFramePr>
+            <a:graphic xmlns:a="http://schemas.openxmlformats.org/drawingml/2006/main">
+              <a:graphicData uri="http://schemas.openxmlformats.org/drawingml/2006/picture">
+                <pic:pic xmlns:pic="http://schemas.openxmlformats.org/drawingml/2006/picture">
+                  <pic:nvPicPr>
+                    <pic:cNvPr id="1916849576" name="Kép 1" descr="A képen szöveg, képernyőkép, képernyő, szoftver látható&#10;&#10;Automatikusan generált leírás"/>
+                    <pic:cNvPicPr/>
+                  </pic:nvPicPr>
+                  <pic:blipFill>
+                    <a:blip r:embed="rId53" cstate="print">
+                      <a:extLst>
+                        <a:ext uri="{28A0092B-C50C-407E-A947-70E740481C1C}">
+                          <a14:useLocalDpi xmlns:a14="http://schemas.microsoft.com/office/drawing/2010/main" val="0"/>
+                        </a:ext>
+                      </a:extLst>
+                    </a:blip>
+                    <a:stretch>
+                      <a:fillRect/>
+                    </a:stretch>
+                  </pic:blipFill>
+                  <pic:spPr>
+                    <a:xfrm>
+                      <a:off x="0" y="0"/>
+                      <a:ext cx="1990725" cy="2019300"/>
+                    </a:xfrm>
+                    <a:prstGeom prst="rect">
+                      <a:avLst/>
+                    </a:prstGeom>
+                  </pic:spPr>
+                </pic:pic>
+              </a:graphicData>
+            </a:graphic>
+            <wp14:sizeRelH relativeFrom="margin">
+              <wp14:pctWidth>0</wp14:pctWidth>
+            </wp14:sizeRelH>
+            <wp14:sizeRelV relativeFrom="margin">
+              <wp14:pctHeight>0</wp14:pctHeight>
+            </wp14:sizeRelV>
+          </wp:anchor>
+        </w:drawing>
+      </w:r>
+      <w:r>
+        <w:rPr>
+          <w:noProof/>
+        </w:rPr>
+        <w:drawing>
+          <wp:anchor distT="0" distB="0" distL="114300" distR="114300" simplePos="0" relativeHeight="251717632" behindDoc="0" locked="0" layoutInCell="1" allowOverlap="1" wp14:anchorId="20F2F688" wp14:editId="55D753D5">
+            <wp:simplePos x="0" y="0"/>
+            <wp:positionH relativeFrom="column">
+              <wp:posOffset>1814830</wp:posOffset>
+            </wp:positionH>
+            <wp:positionV relativeFrom="paragraph">
+              <wp:posOffset>191770</wp:posOffset>
+            </wp:positionV>
+            <wp:extent cx="1995805" cy="2023745"/>
+            <wp:effectExtent l="0" t="0" r="4445" b="0"/>
+            <wp:wrapSquare wrapText="bothSides"/>
+            <wp:docPr id="78312915" name="Kép 1" descr="A képen szöveg, képernyőkép, képernyő, szoftver látható&#10;&#10;Automatikusan generált leírás"/>
+            <wp:cNvGraphicFramePr>
+              <a:graphicFrameLocks xmlns:a="http://schemas.openxmlformats.org/drawingml/2006/main" noChangeAspect="1"/>
+            </wp:cNvGraphicFramePr>
+            <a:graphic xmlns:a="http://schemas.openxmlformats.org/drawingml/2006/main">
+              <a:graphicData uri="http://schemas.openxmlformats.org/drawingml/2006/picture">
+                <pic:pic xmlns:pic="http://schemas.openxmlformats.org/drawingml/2006/picture">
+                  <pic:nvPicPr>
+                    <pic:cNvPr id="78312915" name="Kép 1" descr="A képen szöveg, képernyőkép, képernyő, szoftver látható&#10;&#10;Automatikusan generált leírás"/>
+                    <pic:cNvPicPr/>
+                  </pic:nvPicPr>
+                  <pic:blipFill>
+                    <a:blip r:embed="rId54" cstate="print">
+                      <a:extLst>
+                        <a:ext uri="{28A0092B-C50C-407E-A947-70E740481C1C}">
+                          <a14:useLocalDpi xmlns:a14="http://schemas.microsoft.com/office/drawing/2010/main" val="0"/>
+                        </a:ext>
+                      </a:extLst>
+                    </a:blip>
+                    <a:stretch>
+                      <a:fillRect/>
+                    </a:stretch>
+                  </pic:blipFill>
+                  <pic:spPr>
+                    <a:xfrm>
+                      <a:off x="0" y="0"/>
+                      <a:ext cx="1995805" cy="2023745"/>
+                    </a:xfrm>
+                    <a:prstGeom prst="rect">
+                      <a:avLst/>
+                    </a:prstGeom>
+                  </pic:spPr>
+                </pic:pic>
+              </a:graphicData>
+            </a:graphic>
+            <wp14:sizeRelH relativeFrom="margin">
+              <wp14:pctWidth>0</wp14:pctWidth>
+            </wp14:sizeRelH>
+            <wp14:sizeRelV relativeFrom="margin">
+              <wp14:pctHeight>0</wp14:pctHeight>
+            </wp14:sizeRelV>
+          </wp:anchor>
+        </w:drawing>
+      </w:r>
+      <w:r>
+        <w:rPr>
+          <w:noProof/>
+        </w:rPr>
+        <w:drawing>
+          <wp:anchor distT="0" distB="0" distL="114300" distR="114300" simplePos="0" relativeHeight="251715584" behindDoc="0" locked="0" layoutInCell="1" allowOverlap="1" wp14:anchorId="20473B79" wp14:editId="1FE2AB6E">
+            <wp:simplePos x="0" y="0"/>
+            <wp:positionH relativeFrom="column">
+              <wp:posOffset>-352425</wp:posOffset>
+            </wp:positionH>
+            <wp:positionV relativeFrom="paragraph">
+              <wp:posOffset>191135</wp:posOffset>
+            </wp:positionV>
+            <wp:extent cx="1990725" cy="2019300"/>
+            <wp:effectExtent l="0" t="0" r="9525" b="0"/>
+            <wp:wrapTopAndBottom/>
+            <wp:docPr id="408577316" name="Kép 1" descr="A képen szöveg, képernyőkép, képernyő, szoftver látható&#10;&#10;Automatikusan generált leírás"/>
+            <wp:cNvGraphicFramePr>
+              <a:graphicFrameLocks xmlns:a="http://schemas.openxmlformats.org/drawingml/2006/main" noChangeAspect="1"/>
+            </wp:cNvGraphicFramePr>
+            <a:graphic xmlns:a="http://schemas.openxmlformats.org/drawingml/2006/main">
+              <a:graphicData uri="http://schemas.openxmlformats.org/drawingml/2006/picture">
+                <pic:pic xmlns:pic="http://schemas.openxmlformats.org/drawingml/2006/picture">
+                  <pic:nvPicPr>
+                    <pic:cNvPr id="408577316" name="Kép 1" descr="A képen szöveg, képernyőkép, képernyő, szoftver látható&#10;&#10;Automatikusan generált leírás"/>
+                    <pic:cNvPicPr/>
+                  </pic:nvPicPr>
+                  <pic:blipFill>
+                    <a:blip r:embed="rId55" cstate="print">
+                      <a:extLst>
+                        <a:ext uri="{28A0092B-C50C-407E-A947-70E740481C1C}">
+                          <a14:useLocalDpi xmlns:a14="http://schemas.microsoft.com/office/drawing/2010/main" val="0"/>
+                        </a:ext>
+                      </a:extLst>
+                    </a:blip>
+                    <a:stretch>
+                      <a:fillRect/>
+                    </a:stretch>
+                  </pic:blipFill>
+                  <pic:spPr>
+                    <a:xfrm>
+                      <a:off x="0" y="0"/>
+                      <a:ext cx="1990725" cy="2019300"/>
+                    </a:xfrm>
+                    <a:prstGeom prst="rect">
+                      <a:avLst/>
+                    </a:prstGeom>
+                  </pic:spPr>
+                </pic:pic>
+              </a:graphicData>
+            </a:graphic>
+            <wp14:sizeRelH relativeFrom="margin">
+              <wp14:pctWidth>0</wp14:pctWidth>
+            </wp14:sizeRelH>
+            <wp14:sizeRelV relativeFrom="margin">
+              <wp14:pctHeight>0</wp14:pctHeight>
+            </wp14:sizeRelV>
+          </wp:anchor>
+        </w:drawing>
+      </w:r>
+      <w:r>
+        <w:br w:type="page"/>
+      </w:r>
+    </w:p>
+    <w:p>
+      <w:pPr>
+        <w:jc w:val="center"/>
+        <w:rPr>
+          <w:sz w:val="72"/>
+          <w:szCs w:val="72"/>
+        </w:rPr>
+      </w:pPr>
+      <w:r>
+        <w:rPr>
+          <w:sz w:val="72"/>
+          <w:szCs w:val="72"/>
+        </w:rPr>
+        <w:lastRenderedPageBreak/>
+        <w:t>Hálózat tesztelése</w:t>
+      </w:r>
+    </w:p>
+    <w:p>
+      <w:pPr>
+        <w:tabs>
+          <w:tab w:val="left" w:pos="284"/>
+        </w:tabs>
+        <w:ind w:firstLine="284"/>
+        <w:jc w:val="center"/>
         <w:rPr>
           <w:sz w:val="32"/>
           <w:szCs w:val="32"/>
@@ -15106,7 +15896,7 @@
           <w:noProof/>
         </w:rPr>
         <w:drawing>
-          <wp:anchor distT="0" distB="0" distL="114300" distR="114300" simplePos="0" relativeHeight="251701248" behindDoc="1" locked="0" layoutInCell="1" allowOverlap="1" wp14:anchorId="3CD21DDE" wp14:editId="7C7F36C2">
+          <wp:anchor distT="0" distB="0" distL="114300" distR="114300" simplePos="0" relativeHeight="251701248" behindDoc="1" locked="0" layoutInCell="1" allowOverlap="1" wp14:anchorId="3CD21DDE" wp14:editId="6A0D6B85">
             <wp:simplePos x="0" y="0"/>
             <wp:positionH relativeFrom="column">
               <wp:posOffset>4064635</wp:posOffset>
@@ -15137,7 +15927,7 @@
                     <pic:cNvPicPr/>
                   </pic:nvPicPr>
                   <pic:blipFill>
-                    <a:blip r:embed="rId44" cstate="print">
+                    <a:blip r:embed="rId56" cstate="print">
                       <a:extLst>
                         <a:ext uri="{28A0092B-C50C-407E-A947-70E740481C1C}">
                           <a14:useLocalDpi xmlns:a14="http://schemas.microsoft.com/office/drawing/2010/main" val="0"/>
@@ -15174,7 +15964,7 @@
           <w:noProof/>
         </w:rPr>
         <w:drawing>
-          <wp:anchor distT="0" distB="0" distL="114300" distR="114300" simplePos="0" relativeHeight="251700224" behindDoc="0" locked="0" layoutInCell="1" allowOverlap="1" wp14:anchorId="4D554636" wp14:editId="726A8BB9">
+          <wp:anchor distT="0" distB="0" distL="114300" distR="114300" simplePos="0" relativeHeight="251700224" behindDoc="0" locked="0" layoutInCell="1" allowOverlap="1" wp14:anchorId="4D554636" wp14:editId="5A6EDC7C">
             <wp:simplePos x="0" y="0"/>
             <wp:positionH relativeFrom="column">
               <wp:posOffset>1836623</wp:posOffset>
@@ -15197,7 +15987,7 @@
                     <pic:cNvPicPr/>
                   </pic:nvPicPr>
                   <pic:blipFill>
-                    <a:blip r:embed="rId45" cstate="print">
+                    <a:blip r:embed="rId57" cstate="print">
                       <a:extLst>
                         <a:ext uri="{28A0092B-C50C-407E-A947-70E740481C1C}">
                           <a14:useLocalDpi xmlns:a14="http://schemas.microsoft.com/office/drawing/2010/main" val="0"/>
@@ -15235,7 +16025,7 @@
           <w:lang w:eastAsia="hu-HU"/>
         </w:rPr>
         <w:drawing>
-          <wp:anchor distT="0" distB="0" distL="114300" distR="114300" simplePos="0" relativeHeight="251662336" behindDoc="0" locked="0" layoutInCell="1" allowOverlap="1" wp14:anchorId="74ECB09F" wp14:editId="64001676">
+          <wp:anchor distT="0" distB="0" distL="114300" distR="114300" simplePos="0" relativeHeight="251662336" behindDoc="0" locked="0" layoutInCell="1" allowOverlap="1" wp14:anchorId="74ECB09F" wp14:editId="6B2A8CF7">
             <wp:simplePos x="0" y="0"/>
             <wp:positionH relativeFrom="column">
               <wp:posOffset>-422922</wp:posOffset>
@@ -15258,7 +16048,7 @@
                     <pic:cNvPicPr/>
                   </pic:nvPicPr>
                   <pic:blipFill>
-                    <a:blip r:embed="rId46" cstate="print">
+                    <a:blip r:embed="rId58" cstate="print">
                       <a:extLst>
                         <a:ext uri="{28A0092B-C50C-407E-A947-70E740481C1C}">
                           <a14:useLocalDpi xmlns:a14="http://schemas.microsoft.com/office/drawing/2010/main" val="0"/>
@@ -15297,12 +16087,6 @@
         </w:rPr>
         <w:t>Alhálózatok közötti kommunikáció</w:t>
       </w:r>
-      <w:r>
-        <w:rPr>
-          <w:noProof/>
-        </w:rPr>
-        <w:t xml:space="preserve"> </w:t>
-      </w:r>
     </w:p>
     <w:p>
       <w:pPr>
@@ -15345,7 +16129,6 @@
         <w:t>Az R1-FL2-ből elérjük az R1-FL3-at</w:t>
       </w:r>
     </w:p>
-    <w:p/>
     <w:p>
       <w:pPr>
         <w:rPr>
@@ -15357,7 +16140,11 @@
     <w:p>
       <w:pPr>
         <w:keepNext/>
+        <w:tabs>
+          <w:tab w:val="left" w:pos="284"/>
+        </w:tabs>
         <w:spacing w:after="360"/>
+        <w:jc w:val="center"/>
         <w:rPr>
           <w:sz w:val="32"/>
           <w:szCs w:val="32"/>
@@ -15391,7 +16178,7 @@
                     <pic:cNvPicPr/>
                   </pic:nvPicPr>
                   <pic:blipFill>
-                    <a:blip r:embed="rId47" cstate="print">
+                    <a:blip r:embed="rId59" cstate="print">
                       <a:extLst>
                         <a:ext uri="{28A0092B-C50C-407E-A947-70E740481C1C}">
                           <a14:useLocalDpi xmlns:a14="http://schemas.microsoft.com/office/drawing/2010/main" val="0"/>
@@ -15454,7 +16241,7 @@
                     <pic:cNvPicPr/>
                   </pic:nvPicPr>
                   <pic:blipFill>
-                    <a:blip r:embed="rId48" cstate="print">
+                    <a:blip r:embed="rId60" cstate="print">
                       <a:extLst>
                         <a:ext uri="{28A0092B-C50C-407E-A947-70E740481C1C}">
                           <a14:useLocalDpi xmlns:a14="http://schemas.microsoft.com/office/drawing/2010/main" val="0"/>
@@ -15493,12 +16280,6 @@
         </w:rPr>
         <w:t>HTTP szerver elérése:</w:t>
       </w:r>
-      <w:r>
-        <w:rPr>
-          <w:noProof/>
-        </w:rPr>
-        <w:t xml:space="preserve"> </w:t>
-      </w:r>
     </w:p>
     <w:p>
       <w:pPr>
@@ -15508,28 +16289,278 @@
         </w:tabs>
         <w:spacing w:before="360"/>
       </w:pPr>
+      <w:bookmarkStart w:id="0" w:name="_Hlk150628543"/>
       <w:r>
         <w:t>LP-1-ről elérjük a HTTP szervert</w:t>
       </w:r>
+      <w:bookmarkEnd w:id="0"/>
       <w:r>
         <w:tab/>
         <w:t>R2-FL2-ből elérjük a http szervert</w:t>
+      </w:r>
+    </w:p>
+    <w:p>
+      <w:pPr>
+        <w:jc w:val="center"/>
+        <w:rPr>
+          <w:sz w:val="32"/>
+          <w:szCs w:val="32"/>
+        </w:rPr>
+      </w:pPr>
+      <w:r>
+        <w:rPr>
+          <w:noProof/>
+        </w:rPr>
+        <w:drawing>
+          <wp:anchor distT="0" distB="0" distL="114300" distR="114300" simplePos="0" relativeHeight="251737088" behindDoc="0" locked="0" layoutInCell="1" allowOverlap="1" wp14:anchorId="5FBB992E" wp14:editId="1A633665">
+            <wp:simplePos x="0" y="0"/>
+            <wp:positionH relativeFrom="column">
+              <wp:posOffset>1756410</wp:posOffset>
+            </wp:positionH>
+            <wp:positionV relativeFrom="paragraph">
+              <wp:posOffset>381635</wp:posOffset>
+            </wp:positionV>
+            <wp:extent cx="2239010" cy="2271395"/>
+            <wp:effectExtent l="0" t="0" r="8890" b="0"/>
+            <wp:wrapSquare wrapText="bothSides"/>
+            <wp:docPr id="1440281393" name="Kép 1" descr="A képen szöveg, elektronika, képernyőkép, képernyő látható&#10;&#10;Automatikusan generált leírás"/>
+            <wp:cNvGraphicFramePr>
+              <a:graphicFrameLocks xmlns:a="http://schemas.openxmlformats.org/drawingml/2006/main" noChangeAspect="1"/>
+            </wp:cNvGraphicFramePr>
+            <a:graphic xmlns:a="http://schemas.openxmlformats.org/drawingml/2006/main">
+              <a:graphicData uri="http://schemas.openxmlformats.org/drawingml/2006/picture">
+                <pic:pic xmlns:pic="http://schemas.openxmlformats.org/drawingml/2006/picture">
+                  <pic:nvPicPr>
+                    <pic:cNvPr id="1440281393" name="Kép 1" descr="A képen szöveg, elektronika, képernyőkép, képernyő látható&#10;&#10;Automatikusan generált leírás"/>
+                    <pic:cNvPicPr/>
+                  </pic:nvPicPr>
+                  <pic:blipFill>
+                    <a:blip r:embed="rId61" cstate="print">
+                      <a:extLst>
+                        <a:ext uri="{28A0092B-C50C-407E-A947-70E740481C1C}">
+                          <a14:useLocalDpi xmlns:a14="http://schemas.microsoft.com/office/drawing/2010/main" val="0"/>
+                        </a:ext>
+                      </a:extLst>
+                    </a:blip>
+                    <a:stretch>
+                      <a:fillRect/>
+                    </a:stretch>
+                  </pic:blipFill>
+                  <pic:spPr>
+                    <a:xfrm>
+                      <a:off x="0" y="0"/>
+                      <a:ext cx="2239010" cy="2271395"/>
+                    </a:xfrm>
+                    <a:prstGeom prst="rect">
+                      <a:avLst/>
+                    </a:prstGeom>
+                  </pic:spPr>
+                </pic:pic>
+              </a:graphicData>
+            </a:graphic>
+            <wp14:sizeRelH relativeFrom="margin">
+              <wp14:pctWidth>0</wp14:pctWidth>
+            </wp14:sizeRelH>
+            <wp14:sizeRelV relativeFrom="margin">
+              <wp14:pctHeight>0</wp14:pctHeight>
+            </wp14:sizeRelV>
+          </wp:anchor>
+        </w:drawing>
+      </w:r>
+      <w:r>
+        <w:rPr>
+          <w:noProof/>
+        </w:rPr>
+        <w:drawing>
+          <wp:anchor distT="0" distB="0" distL="114300" distR="114300" simplePos="0" relativeHeight="251736064" behindDoc="0" locked="0" layoutInCell="1" allowOverlap="1" wp14:anchorId="317A119E" wp14:editId="6A8F66AF">
+            <wp:simplePos x="0" y="0"/>
+            <wp:positionH relativeFrom="column">
+              <wp:posOffset>-647700</wp:posOffset>
+            </wp:positionH>
+            <wp:positionV relativeFrom="paragraph">
+              <wp:posOffset>383540</wp:posOffset>
+            </wp:positionV>
+            <wp:extent cx="2239645" cy="2271395"/>
+            <wp:effectExtent l="0" t="0" r="8255" b="0"/>
+            <wp:wrapTopAndBottom/>
+            <wp:docPr id="1246353639" name="Kép 1" descr="A képen szöveg, elektronika, képernyőkép, képernyő látható&#10;&#10;Automatikusan generált leírás"/>
+            <wp:cNvGraphicFramePr>
+              <a:graphicFrameLocks xmlns:a="http://schemas.openxmlformats.org/drawingml/2006/main" noChangeAspect="1"/>
+            </wp:cNvGraphicFramePr>
+            <a:graphic xmlns:a="http://schemas.openxmlformats.org/drawingml/2006/main">
+              <a:graphicData uri="http://schemas.openxmlformats.org/drawingml/2006/picture">
+                <pic:pic xmlns:pic="http://schemas.openxmlformats.org/drawingml/2006/picture">
+                  <pic:nvPicPr>
+                    <pic:cNvPr id="1246353639" name="Kép 1" descr="A képen szöveg, elektronika, képernyőkép, képernyő látható&#10;&#10;Automatikusan generált leírás"/>
+                    <pic:cNvPicPr/>
+                  </pic:nvPicPr>
+                  <pic:blipFill>
+                    <a:blip r:embed="rId62" cstate="print">
+                      <a:extLst>
+                        <a:ext uri="{28A0092B-C50C-407E-A947-70E740481C1C}">
+                          <a14:useLocalDpi xmlns:a14="http://schemas.microsoft.com/office/drawing/2010/main" val="0"/>
+                        </a:ext>
+                      </a:extLst>
+                    </a:blip>
+                    <a:stretch>
+                      <a:fillRect/>
+                    </a:stretch>
+                  </pic:blipFill>
+                  <pic:spPr>
+                    <a:xfrm>
+                      <a:off x="0" y="0"/>
+                      <a:ext cx="2239645" cy="2271395"/>
+                    </a:xfrm>
+                    <a:prstGeom prst="rect">
+                      <a:avLst/>
+                    </a:prstGeom>
+                  </pic:spPr>
+                </pic:pic>
+              </a:graphicData>
+            </a:graphic>
+            <wp14:sizeRelH relativeFrom="margin">
+              <wp14:pctWidth>0</wp14:pctWidth>
+            </wp14:sizeRelH>
+            <wp14:sizeRelV relativeFrom="margin">
+              <wp14:pctHeight>0</wp14:pctHeight>
+            </wp14:sizeRelV>
+          </wp:anchor>
+        </w:drawing>
+      </w:r>
+      <w:r>
+        <w:rPr>
+          <w:noProof/>
+        </w:rPr>
+        <w:drawing>
+          <wp:anchor distT="0" distB="0" distL="114300" distR="114300" simplePos="0" relativeHeight="251738112" behindDoc="0" locked="0" layoutInCell="1" allowOverlap="1" wp14:anchorId="0A701256" wp14:editId="0C1A5DDC">
+            <wp:simplePos x="0" y="0"/>
+            <wp:positionH relativeFrom="column">
+              <wp:posOffset>4181475</wp:posOffset>
+            </wp:positionH>
+            <wp:positionV relativeFrom="paragraph">
+              <wp:posOffset>381635</wp:posOffset>
+            </wp:positionV>
+            <wp:extent cx="2239010" cy="2271395"/>
+            <wp:effectExtent l="0" t="0" r="8890" b="0"/>
+            <wp:wrapSquare wrapText="bothSides"/>
+            <wp:docPr id="373934480" name="Kép 1" descr="A képen szöveg, elektronika, képernyőkép, képernyő látható&#10;&#10;Automatikusan generált leírás"/>
+            <wp:cNvGraphicFramePr>
+              <a:graphicFrameLocks xmlns:a="http://schemas.openxmlformats.org/drawingml/2006/main" noChangeAspect="1"/>
+            </wp:cNvGraphicFramePr>
+            <a:graphic xmlns:a="http://schemas.openxmlformats.org/drawingml/2006/main">
+              <a:graphicData uri="http://schemas.openxmlformats.org/drawingml/2006/picture">
+                <pic:pic xmlns:pic="http://schemas.openxmlformats.org/drawingml/2006/picture">
+                  <pic:nvPicPr>
+                    <pic:cNvPr id="373934480" name="Kép 1" descr="A képen szöveg, elektronika, képernyőkép, képernyő látható&#10;&#10;Automatikusan generált leírás"/>
+                    <pic:cNvPicPr/>
+                  </pic:nvPicPr>
+                  <pic:blipFill>
+                    <a:blip r:embed="rId63" cstate="print">
+                      <a:extLst>
+                        <a:ext uri="{28A0092B-C50C-407E-A947-70E740481C1C}">
+                          <a14:useLocalDpi xmlns:a14="http://schemas.microsoft.com/office/drawing/2010/main" val="0"/>
+                        </a:ext>
+                      </a:extLst>
+                    </a:blip>
+                    <a:stretch>
+                      <a:fillRect/>
+                    </a:stretch>
+                  </pic:blipFill>
+                  <pic:spPr>
+                    <a:xfrm>
+                      <a:off x="0" y="0"/>
+                      <a:ext cx="2239010" cy="2271395"/>
+                    </a:xfrm>
+                    <a:prstGeom prst="rect">
+                      <a:avLst/>
+                    </a:prstGeom>
+                  </pic:spPr>
+                </pic:pic>
+              </a:graphicData>
+            </a:graphic>
+            <wp14:sizeRelH relativeFrom="margin">
+              <wp14:pctWidth>0</wp14:pctWidth>
+            </wp14:sizeRelH>
+            <wp14:sizeRelV relativeFrom="margin">
+              <wp14:pctHeight>0</wp14:pctHeight>
+            </wp14:sizeRelV>
+          </wp:anchor>
+        </w:drawing>
+      </w:r>
+      <w:r>
+        <w:rPr>
+          <w:sz w:val="32"/>
+          <w:szCs w:val="32"/>
+        </w:rPr>
+        <w:t>FTP</w:t>
+      </w:r>
+      <w:r>
+        <w:rPr>
+          <w:sz w:val="32"/>
+          <w:szCs w:val="32"/>
+        </w:rPr>
+        <w:t xml:space="preserve"> szerver tesztelése</w:t>
+      </w:r>
+      <w:r>
+        <w:rPr>
+          <w:sz w:val="32"/>
+          <w:szCs w:val="32"/>
+        </w:rPr>
+        <w:t>:</w:t>
       </w:r>
     </w:p>
     <w:p>
       <w:pPr>
         <w:tabs>
-          <w:tab w:val="left" w:pos="284"/>
+          <w:tab w:val="left" w:pos="3119"/>
+          <w:tab w:val="left" w:pos="7088"/>
         </w:tabs>
-        <w:rPr>
-          <w:sz w:val="28"/>
-          <w:szCs w:val="28"/>
+        <w:ind w:left="-567" w:right="-567"/>
+        <w:rPr>
+          <w:i/>
+          <w:iCs/>
+          <w:color w:val="44546A" w:themeColor="text2"/>
+          <w:sz w:val="18"/>
+          <w:szCs w:val="18"/>
         </w:rPr>
       </w:pPr>
+      <w:r>
+        <w:rPr>
+          <w:i/>
+          <w:iCs/>
+          <w:color w:val="44546A" w:themeColor="text2"/>
+          <w:sz w:val="18"/>
+          <w:szCs w:val="18"/>
+        </w:rPr>
+        <w:t>Az R1-FL3- ból elérjük az FTP szervert</w:t>
+      </w:r>
+      <w:r>
+        <w:rPr>
+          <w:i/>
+          <w:iCs/>
+          <w:color w:val="44546A" w:themeColor="text2"/>
+          <w:sz w:val="18"/>
+          <w:szCs w:val="18"/>
+        </w:rPr>
+        <w:tab/>
+        <w:t>Az R2-FL2-ból elérjük az FTP szervert</w:t>
+      </w:r>
+      <w:r>
+        <w:rPr>
+          <w:i/>
+          <w:iCs/>
+          <w:color w:val="44546A" w:themeColor="text2"/>
+          <w:sz w:val="18"/>
+          <w:szCs w:val="18"/>
+        </w:rPr>
+        <w:tab/>
+        <w:t>Az R1-FL1-ből is elérjük az FTP-t</w:t>
+      </w:r>
     </w:p>
     <w:p>
       <w:pPr>
         <w:spacing w:after="360"/>
+        <w:jc w:val="center"/>
         <w:rPr>
           <w:sz w:val="32"/>
           <w:szCs w:val="32"/>
@@ -15544,17 +16575,17 @@
         </w:rPr>
         <w:lastRenderedPageBreak/>
         <w:drawing>
-          <wp:anchor distT="0" distB="0" distL="114300" distR="114300" simplePos="0" relativeHeight="251661312" behindDoc="0" locked="0" layoutInCell="1" allowOverlap="1" wp14:anchorId="1FBB2EA1" wp14:editId="41B9BC89">
+          <wp:anchor distT="0" distB="0" distL="114300" distR="114300" simplePos="0" relativeHeight="251661312" behindDoc="0" locked="0" layoutInCell="1" allowOverlap="1" wp14:anchorId="1FBB2EA1" wp14:editId="2B49A97A">
             <wp:simplePos x="0" y="0"/>
             <wp:positionH relativeFrom="column">
-              <wp:posOffset>3312885</wp:posOffset>
+              <wp:posOffset>3062287</wp:posOffset>
             </wp:positionH>
             <wp:positionV relativeFrom="paragraph">
-              <wp:posOffset>280670</wp:posOffset>
+              <wp:posOffset>285115</wp:posOffset>
             </wp:positionV>
             <wp:extent cx="3004185" cy="3046730"/>
             <wp:effectExtent l="0" t="0" r="5715" b="1270"/>
-            <wp:wrapSquare wrapText="bothSides"/>
+            <wp:wrapTopAndBottom/>
             <wp:docPr id="494990286" name="Picture 1" descr="A computer screen shot of a computer&#10;&#10;Description automatically generated"/>
             <wp:cNvGraphicFramePr>
               <a:graphicFrameLocks xmlns:a="http://schemas.openxmlformats.org/drawingml/2006/main" noChangeAspect="1"/>
@@ -15567,7 +16598,7 @@
                     <pic:cNvPicPr/>
                   </pic:nvPicPr>
                   <pic:blipFill>
-                    <a:blip r:embed="rId49">
+                    <a:blip r:embed="rId64">
                       <a:extLst>
                         <a:ext uri="{28A0092B-C50C-407E-A947-70E740481C1C}">
                           <a14:useLocalDpi xmlns:a14="http://schemas.microsoft.com/office/drawing/2010/main" val="0"/>
@@ -15607,25 +16638,17 @@
           <w:lang w:eastAsia="hu-HU"/>
         </w:rPr>
         <w:drawing>
-          <wp:anchor distT="0" distB="0" distL="114300" distR="114300" simplePos="0" relativeHeight="251658240" behindDoc="1" locked="0" layoutInCell="1" allowOverlap="1" wp14:anchorId="39E5C19E" wp14:editId="3C4E4F59">
+          <wp:anchor distT="0" distB="0" distL="114300" distR="114300" simplePos="0" relativeHeight="251658240" behindDoc="1" locked="0" layoutInCell="1" allowOverlap="1" wp14:anchorId="39E5C19E" wp14:editId="2752143C">
             <wp:simplePos x="0" y="0"/>
             <wp:positionH relativeFrom="column">
-              <wp:posOffset>-2540</wp:posOffset>
+              <wp:posOffset>-366395</wp:posOffset>
             </wp:positionH>
             <wp:positionV relativeFrom="paragraph">
-              <wp:posOffset>283845</wp:posOffset>
+              <wp:posOffset>285750</wp:posOffset>
             </wp:positionV>
             <wp:extent cx="3002915" cy="3046095"/>
             <wp:effectExtent l="0" t="0" r="6985" b="1905"/>
-            <wp:wrapTight wrapText="bothSides">
-              <wp:wrapPolygon edited="0">
-                <wp:start x="0" y="0"/>
-                <wp:lineTo x="0" y="21478"/>
-                <wp:lineTo x="21513" y="21478"/>
-                <wp:lineTo x="21513" y="0"/>
-                <wp:lineTo x="0" y="0"/>
-              </wp:wrapPolygon>
-            </wp:wrapTight>
+            <wp:wrapTopAndBottom/>
             <wp:docPr id="1629873886" name="Picture 1" descr="A screenshot of a computer&#10;&#10;Description automatically generated"/>
             <wp:cNvGraphicFramePr>
               <a:graphicFrameLocks xmlns:a="http://schemas.openxmlformats.org/drawingml/2006/main" noChangeAspect="1"/>
@@ -15638,7 +16661,7 @@
                     <pic:cNvPicPr/>
                   </pic:nvPicPr>
                   <pic:blipFill>
-                    <a:blip r:embed="rId50">
+                    <a:blip r:embed="rId65">
                       <a:extLst>
                         <a:ext uri="{28A0092B-C50C-407E-A947-70E740481C1C}">
                           <a14:useLocalDpi xmlns:a14="http://schemas.microsoft.com/office/drawing/2010/main" val="0"/>
@@ -15675,7 +16698,21 @@
           <w:sz w:val="32"/>
           <w:szCs w:val="32"/>
         </w:rPr>
-        <w:t>DHCP:</w:t>
+        <w:t>DHCP</w:t>
+      </w:r>
+      <w:r>
+        <w:rPr>
+          <w:sz w:val="32"/>
+          <w:szCs w:val="32"/>
+        </w:rPr>
+        <w:t xml:space="preserve"> kiosztás ellenőrzése</w:t>
+      </w:r>
+      <w:r>
+        <w:rPr>
+          <w:sz w:val="32"/>
+          <w:szCs w:val="32"/>
+        </w:rPr>
+        <w:t>:</w:t>
       </w:r>
     </w:p>
     <w:p>
@@ -15725,14 +16762,7 @@
     </w:p>
     <w:p>
       <w:pPr>
-        <w:pStyle w:val="Kpalrs"/>
-        <w:tabs>
-          <w:tab w:val="left" w:pos="5812"/>
-        </w:tabs>
-      </w:pPr>
-    </w:p>
-    <w:p>
-      <w:pPr>
+        <w:jc w:val="center"/>
         <w:rPr>
           <w:sz w:val="32"/>
           <w:szCs w:val="32"/>
@@ -15743,22 +16773,21 @@
           <w:sz w:val="32"/>
           <w:szCs w:val="32"/>
         </w:rPr>
-        <w:t>FTP</w:t>
-      </w:r>
-    </w:p>
-    <w:p>
-      <w:pPr>
+        <w:t>EMAIL</w:t>
+      </w:r>
+      <w:r>
         <w:rPr>
           <w:sz w:val="32"/>
           <w:szCs w:val="32"/>
         </w:rPr>
-      </w:pPr>
+        <w:t xml:space="preserve"> elérhetőség</w:t>
+      </w:r>
       <w:r>
         <w:rPr>
           <w:sz w:val="32"/>
           <w:szCs w:val="32"/>
         </w:rPr>
-        <w:t>EMAIL</w:t>
+        <w:t>:</w:t>
       </w:r>
       <w:r>
         <w:rPr>
@@ -15771,6 +16800,7 @@
     <w:p>
       <w:pPr>
         <w:spacing w:after="360"/>
+        <w:jc w:val="center"/>
         <w:rPr>
           <w:sz w:val="32"/>
           <w:szCs w:val="32"/>
@@ -15783,16 +16813,16 @@
         </w:rPr>
         <w:lastRenderedPageBreak/>
         <w:drawing>
-          <wp:anchor distT="0" distB="0" distL="114300" distR="114300" simplePos="0" relativeHeight="251667456" behindDoc="0" locked="0" layoutInCell="1" allowOverlap="1" wp14:anchorId="540968AE" wp14:editId="16A9C956">
+          <wp:anchor distT="0" distB="0" distL="114300" distR="114300" simplePos="0" relativeHeight="251667456" behindDoc="0" locked="0" layoutInCell="1" allowOverlap="1" wp14:anchorId="540968AE" wp14:editId="3E6AAD88">
             <wp:simplePos x="0" y="0"/>
             <wp:positionH relativeFrom="column">
-              <wp:posOffset>3224767</wp:posOffset>
+              <wp:posOffset>2971800</wp:posOffset>
             </wp:positionH>
             <wp:positionV relativeFrom="paragraph">
-              <wp:posOffset>500380</wp:posOffset>
+              <wp:posOffset>433705</wp:posOffset>
             </wp:positionV>
-            <wp:extent cx="3009600" cy="3103200"/>
-            <wp:effectExtent l="0" t="0" r="635" b="2540"/>
+            <wp:extent cx="3085465" cy="3048635"/>
+            <wp:effectExtent l="0" t="0" r="635" b="0"/>
             <wp:wrapSquare wrapText="bothSides"/>
             <wp:docPr id="8" name="Kép 8"/>
             <wp:cNvGraphicFramePr>
@@ -15806,7 +16836,7 @@
                     <pic:cNvPicPr/>
                   </pic:nvPicPr>
                   <pic:blipFill>
-                    <a:blip r:embed="rId51">
+                    <a:blip r:embed="rId66">
                       <a:extLst>
                         <a:ext uri="{28A0092B-C50C-407E-A947-70E740481C1C}">
                           <a14:useLocalDpi xmlns:a14="http://schemas.microsoft.com/office/drawing/2010/main" val="0"/>
@@ -15820,7 +16850,7 @@
                   <pic:spPr>
                     <a:xfrm>
                       <a:off x="0" y="0"/>
-                      <a:ext cx="3009600" cy="3103200"/>
+                      <a:ext cx="3085465" cy="3048635"/>
                     </a:xfrm>
                     <a:prstGeom prst="rect">
                       <a:avLst/>
@@ -15840,44 +16870,21 @@
       </w:r>
       <w:r>
         <w:rPr>
-          <w:sz w:val="32"/>
-          <w:szCs w:val="32"/>
-        </w:rPr>
-        <w:t>SSH:</w:t>
-      </w:r>
-    </w:p>
-    <w:p>
-      <w:pPr>
-        <w:spacing w:after="360"/>
-        <w:rPr>
-          <w:sz w:val="32"/>
-          <w:szCs w:val="32"/>
-        </w:rPr>
-      </w:pPr>
-      <w:r>
-        <w:rPr>
           <w:noProof/>
           <w:lang w:eastAsia="hu-HU"/>
         </w:rPr>
-        <w:t xml:space="preserve"> </w:t>
-      </w:r>
-      <w:r>
-        <w:rPr>
-          <w:noProof/>
-          <w:lang w:eastAsia="hu-HU"/>
-        </w:rPr>
         <w:drawing>
-          <wp:anchor distT="0" distB="0" distL="114300" distR="114300" simplePos="0" relativeHeight="251666432" behindDoc="0" locked="0" layoutInCell="1" allowOverlap="1" wp14:anchorId="5706994C" wp14:editId="3AB386A4">
+          <wp:anchor distT="0" distB="0" distL="114300" distR="114300" simplePos="0" relativeHeight="251666432" behindDoc="0" locked="0" layoutInCell="1" allowOverlap="1" wp14:anchorId="5706994C" wp14:editId="391104CF">
             <wp:simplePos x="0" y="0"/>
             <wp:positionH relativeFrom="column">
-              <wp:posOffset>33655</wp:posOffset>
+              <wp:posOffset>-295275</wp:posOffset>
             </wp:positionH>
             <wp:positionV relativeFrom="paragraph">
-              <wp:posOffset>3810</wp:posOffset>
+              <wp:posOffset>434975</wp:posOffset>
             </wp:positionV>
-            <wp:extent cx="3009600" cy="3049200"/>
+            <wp:extent cx="3009265" cy="3048635"/>
             <wp:effectExtent l="0" t="0" r="635" b="0"/>
-            <wp:wrapSquare wrapText="bothSides"/>
+            <wp:wrapTopAndBottom/>
             <wp:docPr id="1" name="Kép 1"/>
             <wp:cNvGraphicFramePr>
               <a:graphicFrameLocks xmlns:a="http://schemas.openxmlformats.org/drawingml/2006/main" noChangeAspect="1"/>
@@ -15890,7 +16897,7 @@
                     <pic:cNvPicPr/>
                   </pic:nvPicPr>
                   <pic:blipFill>
-                    <a:blip r:embed="rId52">
+                    <a:blip r:embed="rId67">
                       <a:extLst>
                         <a:ext uri="{28A0092B-C50C-407E-A947-70E740481C1C}">
                           <a14:useLocalDpi xmlns:a14="http://schemas.microsoft.com/office/drawing/2010/main" val="0"/>
@@ -15904,7 +16911,7 @@
                   <pic:spPr>
                     <a:xfrm>
                       <a:off x="0" y="0"/>
-                      <a:ext cx="3009600" cy="3049200"/>
+                      <a:ext cx="3009265" cy="3048635"/>
                     </a:xfrm>
                     <a:prstGeom prst="rect">
                       <a:avLst/>
@@ -15922,6 +16929,13 @@
           </wp:anchor>
         </w:drawing>
       </w:r>
+      <w:r>
+        <w:rPr>
+          <w:sz w:val="32"/>
+          <w:szCs w:val="32"/>
+        </w:rPr>
+        <w:t>SSH:</w:t>
+      </w:r>
     </w:p>
     <w:p>
       <w:pPr>
@@ -15930,36 +16944,45 @@
           <w:tab w:val="left" w:pos="5670"/>
         </w:tabs>
       </w:pPr>
-      <w:r>
-        <w:t>PC1-R1-FL1-ről elérjük az FL1-en lévő</w:t>
-      </w:r>
-      <w:r>
-        <w:t xml:space="preserve"> R-FL1</w:t>
-      </w:r>
-      <w:r>
-        <w:t xml:space="preserve"> routert</w:t>
-      </w:r>
-      <w:r>
-        <w:t xml:space="preserve"> SSH segítségével</w:t>
-      </w:r>
     </w:p>
     <w:p>
+      <w:pPr>
+        <w:pStyle w:val="Kpalrs"/>
+        <w:tabs>
+          <w:tab w:val="left" w:pos="5670"/>
+        </w:tabs>
+        <w:jc w:val="center"/>
+      </w:pPr>
+      <w:r>
+        <w:t>PC1-R1-FL1-ről elérjük az FL1-en lévő</w:t>
+      </w:r>
+      <w:r>
+        <w:t xml:space="preserve"> R-FL1</w:t>
+      </w:r>
+      <w:r>
+        <w:t xml:space="preserve"> routert</w:t>
+      </w:r>
+      <w:r>
+        <w:t xml:space="preserve"> SSH segítségével</w:t>
+      </w:r>
+    </w:p>
+    <w:p>
       <w:r>
         <w:rPr>
           <w:noProof/>
           <w:lang w:eastAsia="hu-HU"/>
         </w:rPr>
         <w:drawing>
-          <wp:anchor distT="0" distB="0" distL="114300" distR="114300" simplePos="0" relativeHeight="251669504" behindDoc="0" locked="0" layoutInCell="1" allowOverlap="1" wp14:anchorId="23C0AA6E" wp14:editId="5FCF0273">
+          <wp:anchor distT="0" distB="0" distL="114300" distR="114300" simplePos="0" relativeHeight="251669504" behindDoc="0" locked="0" layoutInCell="1" allowOverlap="1" wp14:anchorId="23C0AA6E" wp14:editId="4EA002DC">
             <wp:simplePos x="0" y="0"/>
             <wp:positionH relativeFrom="column">
-              <wp:posOffset>3224530</wp:posOffset>
+              <wp:posOffset>2967355</wp:posOffset>
             </wp:positionH>
             <wp:positionV relativeFrom="paragraph">
-              <wp:posOffset>122555</wp:posOffset>
+              <wp:posOffset>222250</wp:posOffset>
             </wp:positionV>
-            <wp:extent cx="3009600" cy="3085200"/>
-            <wp:effectExtent l="0" t="0" r="635" b="1270"/>
+            <wp:extent cx="3090545" cy="3045460"/>
+            <wp:effectExtent l="0" t="0" r="0" b="2540"/>
             <wp:wrapSquare wrapText="bothSides"/>
             <wp:docPr id="10" name="Kép 10"/>
             <wp:cNvGraphicFramePr>
@@ -15973,7 +16996,7 @@
                     <pic:cNvPicPr/>
                   </pic:nvPicPr>
                   <pic:blipFill>
-                    <a:blip r:embed="rId53">
+                    <a:blip r:embed="rId68">
                       <a:extLst>
                         <a:ext uri="{28A0092B-C50C-407E-A947-70E740481C1C}">
                           <a14:useLocalDpi xmlns:a14="http://schemas.microsoft.com/office/drawing/2010/main" val="0"/>
@@ -15987,7 +17010,7 @@
                   <pic:spPr>
                     <a:xfrm>
                       <a:off x="0" y="0"/>
-                      <a:ext cx="3009600" cy="3085200"/>
+                      <a:ext cx="3090545" cy="3045460"/>
                     </a:xfrm>
                     <a:prstGeom prst="rect">
                       <a:avLst/>
@@ -16011,17 +17034,17 @@
           <w:lang w:eastAsia="hu-HU"/>
         </w:rPr>
         <w:drawing>
-          <wp:anchor distT="0" distB="0" distL="114300" distR="114300" simplePos="0" relativeHeight="251668480" behindDoc="0" locked="0" layoutInCell="1" allowOverlap="1" wp14:anchorId="270D97B6" wp14:editId="7010101C">
+          <wp:anchor distT="0" distB="0" distL="114300" distR="114300" simplePos="0" relativeHeight="251668480" behindDoc="0" locked="0" layoutInCell="1" allowOverlap="1" wp14:anchorId="270D97B6" wp14:editId="43B02382">
             <wp:simplePos x="0" y="0"/>
             <wp:positionH relativeFrom="column">
-              <wp:posOffset>-90170</wp:posOffset>
+              <wp:posOffset>-295275</wp:posOffset>
             </wp:positionH>
             <wp:positionV relativeFrom="paragraph">
-              <wp:posOffset>222250</wp:posOffset>
+              <wp:posOffset>222885</wp:posOffset>
             </wp:positionV>
-            <wp:extent cx="3016800" cy="3045600"/>
+            <wp:extent cx="3016250" cy="3045460"/>
             <wp:effectExtent l="0" t="0" r="0" b="2540"/>
-            <wp:wrapSquare wrapText="bothSides"/>
+            <wp:wrapTopAndBottom/>
             <wp:docPr id="9" name="Kép 9"/>
             <wp:cNvGraphicFramePr>
               <a:graphicFrameLocks xmlns:a="http://schemas.openxmlformats.org/drawingml/2006/main" noChangeAspect="1"/>
@@ -16034,7 +17057,7 @@
                     <pic:cNvPicPr/>
                   </pic:nvPicPr>
                   <pic:blipFill>
-                    <a:blip r:embed="rId54">
+                    <a:blip r:embed="rId69">
                       <a:extLst>
                         <a:ext uri="{28A0092B-C50C-407E-A947-70E740481C1C}">
                           <a14:useLocalDpi xmlns:a14="http://schemas.microsoft.com/office/drawing/2010/main" val="0"/>
@@ -16048,7 +17071,7 @@
                   <pic:spPr>
                     <a:xfrm>
                       <a:off x="0" y="0"/>
-                      <a:ext cx="3016800" cy="3045600"/>
+                      <a:ext cx="3016250" cy="3045460"/>
                     </a:xfrm>
                     <a:prstGeom prst="rect">
                       <a:avLst/>
@@ -16074,6 +17097,7 @@
         <w:tabs>
           <w:tab w:val="left" w:pos="5670"/>
         </w:tabs>
+        <w:jc w:val="center"/>
       </w:pPr>
       <w:r>
         <w:t>PC1-R1-FL1-ről elérjük az FL</w:t>
@@ -16111,16 +17135,16 @@
         </w:rPr>
         <w:lastRenderedPageBreak/>
         <w:drawing>
-          <wp:anchor distT="0" distB="0" distL="114300" distR="114300" simplePos="0" relativeHeight="251671552" behindDoc="0" locked="0" layoutInCell="1" allowOverlap="1" wp14:anchorId="01FF7152" wp14:editId="1A5099B8">
+          <wp:anchor distT="0" distB="0" distL="114300" distR="114300" simplePos="0" relativeHeight="251671552" behindDoc="0" locked="0" layoutInCell="1" allowOverlap="1" wp14:anchorId="01FF7152" wp14:editId="4B216E40">
             <wp:simplePos x="0" y="0"/>
             <wp:positionH relativeFrom="column">
-              <wp:posOffset>3253105</wp:posOffset>
+              <wp:posOffset>2976245</wp:posOffset>
             </wp:positionH>
             <wp:positionV relativeFrom="paragraph">
               <wp:posOffset>281305</wp:posOffset>
             </wp:positionV>
-            <wp:extent cx="3016250" cy="3059430"/>
-            <wp:effectExtent l="0" t="0" r="0" b="7620"/>
+            <wp:extent cx="3061970" cy="3106420"/>
+            <wp:effectExtent l="0" t="0" r="5080" b="0"/>
             <wp:wrapSquare wrapText="bothSides"/>
             <wp:docPr id="4" name="Kép 4"/>
             <wp:cNvGraphicFramePr>
@@ -16134,7 +17158,200 @@
                     <pic:cNvPicPr/>
                   </pic:nvPicPr>
                   <pic:blipFill>
-                    <a:blip r:embed="rId55">
+                    <a:blip r:embed="rId70">
+                      <a:extLst>
+                        <a:ext uri="{28A0092B-C50C-407E-A947-70E740481C1C}">
+                          <a14:useLocalDpi xmlns:a14="http://schemas.microsoft.com/office/drawing/2010/main" val="0"/>
+                        </a:ext>
+                      </a:extLst>
+                    </a:blip>
+                    <a:stretch>
+                      <a:fillRect/>
+                    </a:stretch>
+                  </pic:blipFill>
+                  <pic:spPr>
+                    <a:xfrm>
+                      <a:off x="0" y="0"/>
+                      <a:ext cx="3061970" cy="3106420"/>
+                    </a:xfrm>
+                    <a:prstGeom prst="rect">
+                      <a:avLst/>
+                    </a:prstGeom>
+                  </pic:spPr>
+                </pic:pic>
+              </a:graphicData>
+            </a:graphic>
+            <wp14:sizeRelH relativeFrom="margin">
+              <wp14:pctWidth>0</wp14:pctWidth>
+            </wp14:sizeRelH>
+            <wp14:sizeRelV relativeFrom="margin">
+              <wp14:pctHeight>0</wp14:pctHeight>
+            </wp14:sizeRelV>
+          </wp:anchor>
+        </w:drawing>
+      </w:r>
+      <w:r>
+        <w:rPr>
+          <w:noProof/>
+          <w:lang w:eastAsia="hu-HU"/>
+        </w:rPr>
+        <w:drawing>
+          <wp:anchor distT="0" distB="0" distL="114300" distR="114300" simplePos="0" relativeHeight="251670528" behindDoc="0" locked="0" layoutInCell="1" allowOverlap="1" wp14:anchorId="5380982C" wp14:editId="12BE11CD">
+            <wp:simplePos x="0" y="0"/>
+            <wp:positionH relativeFrom="column">
+              <wp:posOffset>-309245</wp:posOffset>
+            </wp:positionH>
+            <wp:positionV relativeFrom="paragraph">
+              <wp:posOffset>281305</wp:posOffset>
+            </wp:positionV>
+            <wp:extent cx="3016800" cy="3106800"/>
+            <wp:effectExtent l="0" t="0" r="0" b="0"/>
+            <wp:wrapSquare wrapText="bothSides"/>
+            <wp:docPr id="2" name="Kép 2"/>
+            <wp:cNvGraphicFramePr>
+              <a:graphicFrameLocks xmlns:a="http://schemas.openxmlformats.org/drawingml/2006/main" noChangeAspect="1"/>
+            </wp:cNvGraphicFramePr>
+            <a:graphic xmlns:a="http://schemas.openxmlformats.org/drawingml/2006/main">
+              <a:graphicData uri="http://schemas.openxmlformats.org/drawingml/2006/picture">
+                <pic:pic xmlns:pic="http://schemas.openxmlformats.org/drawingml/2006/picture">
+                  <pic:nvPicPr>
+                    <pic:cNvPr id="1" name=""/>
+                    <pic:cNvPicPr/>
+                  </pic:nvPicPr>
+                  <pic:blipFill>
+                    <a:blip r:embed="rId71">
+                      <a:extLst>
+                        <a:ext uri="{28A0092B-C50C-407E-A947-70E740481C1C}">
+                          <a14:useLocalDpi xmlns:a14="http://schemas.microsoft.com/office/drawing/2010/main" val="0"/>
+                        </a:ext>
+                      </a:extLst>
+                    </a:blip>
+                    <a:stretch>
+                      <a:fillRect/>
+                    </a:stretch>
+                  </pic:blipFill>
+                  <pic:spPr>
+                    <a:xfrm>
+                      <a:off x="0" y="0"/>
+                      <a:ext cx="3016800" cy="3106800"/>
+                    </a:xfrm>
+                    <a:prstGeom prst="rect">
+                      <a:avLst/>
+                    </a:prstGeom>
+                  </pic:spPr>
+                </pic:pic>
+              </a:graphicData>
+            </a:graphic>
+            <wp14:sizeRelH relativeFrom="margin">
+              <wp14:pctWidth>0</wp14:pctWidth>
+            </wp14:sizeRelH>
+            <wp14:sizeRelV relativeFrom="margin">
+              <wp14:pctHeight>0</wp14:pctHeight>
+            </wp14:sizeRelV>
+          </wp:anchor>
+        </w:drawing>
+      </w:r>
+    </w:p>
+    <w:p/>
+    <w:p>
+      <w:pPr>
+        <w:pStyle w:val="Kpalrs"/>
+        <w:tabs>
+          <w:tab w:val="left" w:pos="5670"/>
+        </w:tabs>
+        <w:jc w:val="center"/>
+      </w:pPr>
+      <w:r>
+        <w:rPr>
+          <w:noProof/>
+          <w:lang w:eastAsia="hu-HU"/>
+        </w:rPr>
+        <w:drawing>
+          <wp:anchor distT="0" distB="0" distL="114300" distR="114300" simplePos="0" relativeHeight="251673600" behindDoc="0" locked="0" layoutInCell="1" allowOverlap="1" wp14:anchorId="7F18A7B1" wp14:editId="1A1A2117">
+            <wp:simplePos x="0" y="0"/>
+            <wp:positionH relativeFrom="column">
+              <wp:posOffset>2976880</wp:posOffset>
+            </wp:positionH>
+            <wp:positionV relativeFrom="paragraph">
+              <wp:posOffset>355600</wp:posOffset>
+            </wp:positionV>
+            <wp:extent cx="3061970" cy="3059430"/>
+            <wp:effectExtent l="0" t="0" r="5080" b="7620"/>
+            <wp:wrapSquare wrapText="bothSides"/>
+            <wp:docPr id="6" name="Kép 6"/>
+            <wp:cNvGraphicFramePr>
+              <a:graphicFrameLocks xmlns:a="http://schemas.openxmlformats.org/drawingml/2006/main" noChangeAspect="1"/>
+            </wp:cNvGraphicFramePr>
+            <a:graphic xmlns:a="http://schemas.openxmlformats.org/drawingml/2006/main">
+              <a:graphicData uri="http://schemas.openxmlformats.org/drawingml/2006/picture">
+                <pic:pic xmlns:pic="http://schemas.openxmlformats.org/drawingml/2006/picture">
+                  <pic:nvPicPr>
+                    <pic:cNvPr id="1" name=""/>
+                    <pic:cNvPicPr/>
+                  </pic:nvPicPr>
+                  <pic:blipFill>
+                    <a:blip r:embed="rId72">
+                      <a:extLst>
+                        <a:ext uri="{28A0092B-C50C-407E-A947-70E740481C1C}">
+                          <a14:useLocalDpi xmlns:a14="http://schemas.microsoft.com/office/drawing/2010/main" val="0"/>
+                        </a:ext>
+                      </a:extLst>
+                    </a:blip>
+                    <a:stretch>
+                      <a:fillRect/>
+                    </a:stretch>
+                  </pic:blipFill>
+                  <pic:spPr>
+                    <a:xfrm>
+                      <a:off x="0" y="0"/>
+                      <a:ext cx="3061970" cy="3059430"/>
+                    </a:xfrm>
+                    <a:prstGeom prst="rect">
+                      <a:avLst/>
+                    </a:prstGeom>
+                  </pic:spPr>
+                </pic:pic>
+              </a:graphicData>
+            </a:graphic>
+            <wp14:sizeRelH relativeFrom="margin">
+              <wp14:pctWidth>0</wp14:pctWidth>
+            </wp14:sizeRelH>
+            <wp14:sizeRelV relativeFrom="margin">
+              <wp14:pctHeight>0</wp14:pctHeight>
+            </wp14:sizeRelV>
+          </wp:anchor>
+        </w:drawing>
+      </w:r>
+      <w:r>
+        <w:rPr>
+          <w:noProof/>
+          <w:lang w:eastAsia="hu-HU"/>
+        </w:rPr>
+        <w:drawing>
+          <wp:anchor distT="0" distB="0" distL="114300" distR="114300" simplePos="0" relativeHeight="251672576" behindDoc="0" locked="0" layoutInCell="1" allowOverlap="1" wp14:anchorId="20FD758F" wp14:editId="65F55A2D">
+            <wp:simplePos x="0" y="0"/>
+            <wp:positionH relativeFrom="column">
+              <wp:posOffset>-309245</wp:posOffset>
+            </wp:positionH>
+            <wp:positionV relativeFrom="paragraph">
+              <wp:posOffset>356870</wp:posOffset>
+            </wp:positionV>
+            <wp:extent cx="3016250" cy="3059430"/>
+            <wp:effectExtent l="0" t="0" r="0" b="7620"/>
+            <wp:wrapSquare wrapText="bothSides"/>
+            <wp:docPr id="5" name="Kép 5"/>
+            <wp:cNvGraphicFramePr>
+              <a:graphicFrameLocks xmlns:a="http://schemas.openxmlformats.org/drawingml/2006/main" noChangeAspect="1"/>
+            </wp:cNvGraphicFramePr>
+            <a:graphic xmlns:a="http://schemas.openxmlformats.org/drawingml/2006/main">
+              <a:graphicData uri="http://schemas.openxmlformats.org/drawingml/2006/picture">
+                <pic:pic xmlns:pic="http://schemas.openxmlformats.org/drawingml/2006/picture">
+                  <pic:nvPicPr>
+                    <pic:cNvPr id="1" name=""/>
+                    <pic:cNvPicPr/>
+                  </pic:nvPicPr>
+                  <pic:blipFill>
+                    <a:blip r:embed="rId73">
                       <a:extLst>
                         <a:ext uri="{28A0092B-C50C-407E-A947-70E740481C1C}">
                           <a14:useLocalDpi xmlns:a14="http://schemas.microsoft.com/office/drawing/2010/main" val="0"/>
@@ -16166,276 +17383,108 @@
           </wp:anchor>
         </w:drawing>
       </w:r>
+      <w:r>
+        <w:t>PC1-R2-FL2</w:t>
+      </w:r>
+      <w:r>
+        <w:t>-ről elérjük az FL</w:t>
+      </w:r>
+      <w:r>
+        <w:t>3</w:t>
+      </w:r>
+      <w:r>
+        <w:t>-</w:t>
+      </w:r>
+      <w:r>
+        <w:t>o</w:t>
+      </w:r>
+      <w:r>
+        <w:t xml:space="preserve">n lévő </w:t>
+      </w:r>
+      <w:r>
+        <w:t xml:space="preserve">R-FL3 </w:t>
+      </w:r>
+      <w:r>
+        <w:t>router</w:t>
+      </w:r>
+      <w:r>
+        <w:t>t</w:t>
+      </w:r>
+      <w:r>
+        <w:t xml:space="preserve"> </w:t>
+      </w:r>
+      <w:r>
+        <w:t>SSH segítségével</w:t>
+      </w:r>
     </w:p>
-    <w:p>
-      <w:r>
-        <w:rPr>
-          <w:noProof/>
-          <w:lang w:eastAsia="hu-HU"/>
-        </w:rPr>
-        <w:drawing>
-          <wp:anchor distT="0" distB="0" distL="114300" distR="114300" simplePos="0" relativeHeight="251670528" behindDoc="0" locked="0" layoutInCell="1" allowOverlap="1" wp14:anchorId="5380982C" wp14:editId="7AEFF397">
-            <wp:simplePos x="0" y="0"/>
-            <wp:positionH relativeFrom="column">
-              <wp:posOffset>-4445</wp:posOffset>
-            </wp:positionH>
-            <wp:positionV relativeFrom="paragraph">
-              <wp:posOffset>-4445</wp:posOffset>
-            </wp:positionV>
-            <wp:extent cx="3016800" cy="3106800"/>
-            <wp:effectExtent l="0" t="0" r="0" b="0"/>
-            <wp:wrapSquare wrapText="bothSides"/>
-            <wp:docPr id="2" name="Kép 2"/>
-            <wp:cNvGraphicFramePr>
-              <a:graphicFrameLocks xmlns:a="http://schemas.openxmlformats.org/drawingml/2006/main" noChangeAspect="1"/>
-            </wp:cNvGraphicFramePr>
-            <a:graphic xmlns:a="http://schemas.openxmlformats.org/drawingml/2006/main">
-              <a:graphicData uri="http://schemas.openxmlformats.org/drawingml/2006/picture">
-                <pic:pic xmlns:pic="http://schemas.openxmlformats.org/drawingml/2006/picture">
-                  <pic:nvPicPr>
-                    <pic:cNvPr id="1" name=""/>
-                    <pic:cNvPicPr/>
-                  </pic:nvPicPr>
-                  <pic:blipFill>
-                    <a:blip r:embed="rId56">
-                      <a:extLst>
-                        <a:ext uri="{28A0092B-C50C-407E-A947-70E740481C1C}">
-                          <a14:useLocalDpi xmlns:a14="http://schemas.microsoft.com/office/drawing/2010/main" val="0"/>
-                        </a:ext>
-                      </a:extLst>
-                    </a:blip>
-                    <a:stretch>
-                      <a:fillRect/>
-                    </a:stretch>
-                  </pic:blipFill>
-                  <pic:spPr>
-                    <a:xfrm>
-                      <a:off x="0" y="0"/>
-                      <a:ext cx="3016800" cy="3106800"/>
-                    </a:xfrm>
-                    <a:prstGeom prst="rect">
-                      <a:avLst/>
-                    </a:prstGeom>
-                  </pic:spPr>
-                </pic:pic>
-              </a:graphicData>
-            </a:graphic>
-            <wp14:sizeRelH relativeFrom="margin">
-              <wp14:pctWidth>0</wp14:pctWidth>
-            </wp14:sizeRelH>
-            <wp14:sizeRelV relativeFrom="margin">
-              <wp14:pctHeight>0</wp14:pctHeight>
-            </wp14:sizeRelV>
-          </wp:anchor>
-        </w:drawing>
-      </w:r>
-    </w:p>
+    <w:p/>
     <w:p>
       <w:pPr>
         <w:pStyle w:val="Kpalrs"/>
         <w:tabs>
           <w:tab w:val="left" w:pos="5670"/>
         </w:tabs>
+        <w:jc w:val="center"/>
       </w:pPr>
       <w:r>
-        <w:rPr>
-          <w:noProof/>
-          <w:lang w:eastAsia="hu-HU"/>
-        </w:rPr>
-        <w:drawing>
-          <wp:anchor distT="0" distB="0" distL="114300" distR="114300" simplePos="0" relativeHeight="251673600" behindDoc="0" locked="0" layoutInCell="1" allowOverlap="1" wp14:anchorId="7F18A7B1" wp14:editId="7BB11DC8">
-            <wp:simplePos x="0" y="0"/>
-            <wp:positionH relativeFrom="column">
-              <wp:posOffset>3148330</wp:posOffset>
-            </wp:positionH>
-            <wp:positionV relativeFrom="paragraph">
-              <wp:posOffset>356870</wp:posOffset>
-            </wp:positionV>
-            <wp:extent cx="3016800" cy="3060000"/>
-            <wp:effectExtent l="0" t="0" r="0" b="7620"/>
-            <wp:wrapSquare wrapText="bothSides"/>
-            <wp:docPr id="6" name="Kép 6"/>
-            <wp:cNvGraphicFramePr>
-              <a:graphicFrameLocks xmlns:a="http://schemas.openxmlformats.org/drawingml/2006/main" noChangeAspect="1"/>
-            </wp:cNvGraphicFramePr>
-            <a:graphic xmlns:a="http://schemas.openxmlformats.org/drawingml/2006/main">
-              <a:graphicData uri="http://schemas.openxmlformats.org/drawingml/2006/picture">
-                <pic:pic xmlns:pic="http://schemas.openxmlformats.org/drawingml/2006/picture">
-                  <pic:nvPicPr>
-                    <pic:cNvPr id="1" name=""/>
-                    <pic:cNvPicPr/>
-                  </pic:nvPicPr>
-                  <pic:blipFill>
-                    <a:blip r:embed="rId57">
-                      <a:extLst>
-                        <a:ext uri="{28A0092B-C50C-407E-A947-70E740481C1C}">
-                          <a14:useLocalDpi xmlns:a14="http://schemas.microsoft.com/office/drawing/2010/main" val="0"/>
-                        </a:ext>
-                      </a:extLst>
-                    </a:blip>
-                    <a:stretch>
-                      <a:fillRect/>
-                    </a:stretch>
-                  </pic:blipFill>
-                  <pic:spPr>
-                    <a:xfrm>
-                      <a:off x="0" y="0"/>
-                      <a:ext cx="3016800" cy="3060000"/>
-                    </a:xfrm>
-                    <a:prstGeom prst="rect">
-                      <a:avLst/>
-                    </a:prstGeom>
-                  </pic:spPr>
-                </pic:pic>
-              </a:graphicData>
-            </a:graphic>
-            <wp14:sizeRelH relativeFrom="margin">
-              <wp14:pctWidth>0</wp14:pctWidth>
-            </wp14:sizeRelH>
-            <wp14:sizeRelV relativeFrom="margin">
-              <wp14:pctHeight>0</wp14:pctHeight>
-            </wp14:sizeRelV>
-          </wp:anchor>
-        </w:drawing>
-      </w:r>
-      <w:r>
-        <w:t>PC1-R2-FL2</w:t>
+        <w:t>PC1-R1-FL3</w:t>
       </w:r>
       <w:r>
         <w:t>-ről elérjük az FL</w:t>
       </w:r>
       <w:r>
-        <w:t>3</w:t>
+        <w:t>1</w:t>
       </w:r>
       <w:r>
         <w:t>-</w:t>
       </w:r>
       <w:r>
-        <w:t>o</w:t>
+        <w:t>e</w:t>
       </w:r>
       <w:r>
         <w:t xml:space="preserve">n lévő </w:t>
       </w:r>
       <w:r>
-        <w:t xml:space="preserve">R-FL3 </w:t>
-      </w:r>
-      <w:r>
-        <w:t>router</w:t>
-      </w:r>
-      <w:r>
-        <w:t>t</w:t>
-      </w:r>
-      <w:r>
-        <w:t xml:space="preserve"> </w:t>
-      </w:r>
-      <w:r>
-        <w:t>SSH segítségével</w:t>
+        <w:t>WR_eloszto</w:t>
+      </w:r>
+      <w:r>
+        <w:t xml:space="preserve"> routert</w:t>
+      </w:r>
+      <w:r>
+        <w:t xml:space="preserve"> SSH segítségével</w:t>
       </w:r>
     </w:p>
+    <w:p/>
+    <w:p/>
+    <w:p/>
+    <w:p/>
     <w:p>
-      <w:r>
-        <w:rPr>
-          <w:noProof/>
-          <w:lang w:eastAsia="hu-HU"/>
-        </w:rPr>
-        <w:drawing>
-          <wp:anchor distT="0" distB="0" distL="114300" distR="114300" simplePos="0" relativeHeight="251672576" behindDoc="0" locked="0" layoutInCell="1" allowOverlap="1" wp14:anchorId="20FD758F" wp14:editId="7B808575">
-            <wp:simplePos x="0" y="0"/>
-            <wp:positionH relativeFrom="column">
-              <wp:posOffset>-128270</wp:posOffset>
-            </wp:positionH>
-            <wp:positionV relativeFrom="paragraph">
-              <wp:posOffset>90170</wp:posOffset>
-            </wp:positionV>
-            <wp:extent cx="3016250" cy="3059430"/>
-            <wp:effectExtent l="0" t="0" r="0" b="7620"/>
-            <wp:wrapSquare wrapText="bothSides"/>
-            <wp:docPr id="5" name="Kép 5"/>
-            <wp:cNvGraphicFramePr>
-              <a:graphicFrameLocks xmlns:a="http://schemas.openxmlformats.org/drawingml/2006/main" noChangeAspect="1"/>
-            </wp:cNvGraphicFramePr>
-            <a:graphic xmlns:a="http://schemas.openxmlformats.org/drawingml/2006/main">
-              <a:graphicData uri="http://schemas.openxmlformats.org/drawingml/2006/picture">
-                <pic:pic xmlns:pic="http://schemas.openxmlformats.org/drawingml/2006/picture">
-                  <pic:nvPicPr>
-                    <pic:cNvPr id="1" name=""/>
-                    <pic:cNvPicPr/>
-                  </pic:nvPicPr>
-                  <pic:blipFill>
-                    <a:blip r:embed="rId58">
-                      <a:extLst>
-                        <a:ext uri="{28A0092B-C50C-407E-A947-70E740481C1C}">
-                          <a14:useLocalDpi xmlns:a14="http://schemas.microsoft.com/office/drawing/2010/main" val="0"/>
-                        </a:ext>
-                      </a:extLst>
-                    </a:blip>
-                    <a:stretch>
-                      <a:fillRect/>
-                    </a:stretch>
-                  </pic:blipFill>
-                  <pic:spPr>
-                    <a:xfrm>
-                      <a:off x="0" y="0"/>
-                      <a:ext cx="3016250" cy="3059430"/>
-                    </a:xfrm>
-                    <a:prstGeom prst="rect">
-                      <a:avLst/>
-                    </a:prstGeom>
-                  </pic:spPr>
-                </pic:pic>
-              </a:graphicData>
-            </a:graphic>
-            <wp14:sizeRelH relativeFrom="margin">
-              <wp14:pctWidth>0</wp14:pctWidth>
-            </wp14:sizeRelH>
-            <wp14:sizeRelV relativeFrom="margin">
-              <wp14:pctHeight>0</wp14:pctHeight>
-            </wp14:sizeRelV>
-          </wp:anchor>
-        </w:drawing>
+      <w:pPr>
+        <w:jc w:val="center"/>
+        <w:rPr>
+          <w:sz w:val="48"/>
+          <w:szCs w:val="48"/>
+        </w:rPr>
+      </w:pPr>
+      <w:r>
+        <w:rPr>
+          <w:sz w:val="48"/>
+          <w:szCs w:val="48"/>
+        </w:rPr>
+        <w:lastRenderedPageBreak/>
+        <w:t>Csapatfelosztás</w:t>
       </w:r>
     </w:p>
     <w:p>
       <w:pPr>
-        <w:pStyle w:val="Kpalrs"/>
-        <w:tabs>
-          <w:tab w:val="left" w:pos="5670"/>
-        </w:tabs>
+        <w:rPr>
+          <w:sz w:val="28"/>
+          <w:szCs w:val="28"/>
+        </w:rPr>
       </w:pPr>
-      <w:r>
-        <w:t>PC1-R1-FL3</w:t>
-      </w:r>
-      <w:r>
-        <w:t>-ről elérjük az FL</w:t>
-      </w:r>
-      <w:r>
-        <w:t>1</w:t>
-      </w:r>
-      <w:r>
-        <w:t>-</w:t>
-      </w:r>
-      <w:r>
-        <w:t>e</w:t>
-      </w:r>
-      <w:r>
-        <w:t xml:space="preserve">n lévő </w:t>
-      </w:r>
-      <w:proofErr w:type="spellStart"/>
-      <w:r>
-        <w:t>WR_eloszto</w:t>
-      </w:r>
-      <w:proofErr w:type="spellEnd"/>
-      <w:r>
-        <w:t xml:space="preserve"> routert</w:t>
-      </w:r>
-      <w:r>
-        <w:t xml:space="preserve"> SSH segítségével</w:t>
-      </w:r>
     </w:p>
-    <w:p/>
-    <w:p/>
     <w:sectPr>
-      <w:footerReference w:type="default" r:id="rId59"/>
+      <w:footerReference w:type="default" r:id="rId74"/>
       <w:pgSz w:w="11906" w:h="16838"/>
       <w:pgMar w:top="1417" w:right="1417" w:bottom="1417" w:left="1417" w:header="708" w:footer="708" w:gutter="0"/>
       <w:cols w:space="708"/>
@@ -16656,6 +17705,95 @@
     </w:lvl>
   </w:abstractNum>
   <w:abstractNum w:abstractNumId="1" w15:restartNumberingAfterBreak="0">
+    <w:nsid w:val="2D3B646C"/>
+    <w:multiLevelType w:val="hybridMultilevel"/>
+    <w:tmpl w:val="9EBAEAF2"/>
+    <w:lvl w:ilvl="0" w:tplc="040E000F">
+      <w:start w:val="1"/>
+      <w:numFmt w:val="decimal"/>
+      <w:lvlText w:val="%1."/>
+      <w:lvlJc w:val="left"/>
+      <w:pPr>
+        <w:ind w:left="720" w:hanging="360"/>
+      </w:pPr>
+      <w:rPr>
+        <w:rFonts w:hint="default"/>
+      </w:rPr>
+    </w:lvl>
+    <w:lvl w:ilvl="1" w:tplc="040E0019" w:tentative="1">
+      <w:start w:val="1"/>
+      <w:numFmt w:val="lowerLetter"/>
+      <w:lvlText w:val="%2."/>
+      <w:lvlJc w:val="left"/>
+      <w:pPr>
+        <w:ind w:left="1440" w:hanging="360"/>
+      </w:pPr>
+    </w:lvl>
+    <w:lvl w:ilvl="2" w:tplc="040E001B" w:tentative="1">
+      <w:start w:val="1"/>
+      <w:numFmt w:val="lowerRoman"/>
+      <w:lvlText w:val="%3."/>
+      <w:lvlJc w:val="right"/>
+      <w:pPr>
+        <w:ind w:left="2160" w:hanging="180"/>
+      </w:pPr>
+    </w:lvl>
+    <w:lvl w:ilvl="3" w:tplc="040E000F" w:tentative="1">
+      <w:start w:val="1"/>
+      <w:numFmt w:val="decimal"/>
+      <w:lvlText w:val="%4."/>
+      <w:lvlJc w:val="left"/>
+      <w:pPr>
+        <w:ind w:left="2880" w:hanging="360"/>
+      </w:pPr>
+    </w:lvl>
+    <w:lvl w:ilvl="4" w:tplc="040E0019" w:tentative="1">
+      <w:start w:val="1"/>
+      <w:numFmt w:val="lowerLetter"/>
+      <w:lvlText w:val="%5."/>
+      <w:lvlJc w:val="left"/>
+      <w:pPr>
+        <w:ind w:left="3600" w:hanging="360"/>
+      </w:pPr>
+    </w:lvl>
+    <w:lvl w:ilvl="5" w:tplc="040E001B" w:tentative="1">
+      <w:start w:val="1"/>
+      <w:numFmt w:val="lowerRoman"/>
+      <w:lvlText w:val="%6."/>
+      <w:lvlJc w:val="right"/>
+      <w:pPr>
+        <w:ind w:left="4320" w:hanging="180"/>
+      </w:pPr>
+    </w:lvl>
+    <w:lvl w:ilvl="6" w:tplc="040E000F" w:tentative="1">
+      <w:start w:val="1"/>
+      <w:numFmt w:val="decimal"/>
+      <w:lvlText w:val="%7."/>
+      <w:lvlJc w:val="left"/>
+      <w:pPr>
+        <w:ind w:left="5040" w:hanging="360"/>
+      </w:pPr>
+    </w:lvl>
+    <w:lvl w:ilvl="7" w:tplc="040E0019" w:tentative="1">
+      <w:start w:val="1"/>
+      <w:numFmt w:val="lowerLetter"/>
+      <w:lvlText w:val="%8."/>
+      <w:lvlJc w:val="left"/>
+      <w:pPr>
+        <w:ind w:left="5760" w:hanging="360"/>
+      </w:pPr>
+    </w:lvl>
+    <w:lvl w:ilvl="8" w:tplc="040E001B" w:tentative="1">
+      <w:start w:val="1"/>
+      <w:numFmt w:val="lowerRoman"/>
+      <w:lvlText w:val="%9."/>
+      <w:lvlJc w:val="right"/>
+      <w:pPr>
+        <w:ind w:left="6480" w:hanging="180"/>
+      </w:pPr>
+    </w:lvl>
+  </w:abstractNum>
+  <w:abstractNum w:abstractNumId="2" w15:restartNumberingAfterBreak="0">
     <w:nsid w:val="51364BCB"/>
     <w:multiLevelType w:val="hybridMultilevel"/>
     <w:tmpl w:val="8518675C"/>
@@ -16744,7 +17882,7 @@
       </w:pPr>
     </w:lvl>
   </w:abstractNum>
-  <w:abstractNum w:abstractNumId="2" w15:restartNumberingAfterBreak="0">
+  <w:abstractNum w:abstractNumId="3" w15:restartNumberingAfterBreak="0">
     <w:nsid w:val="57CC7159"/>
     <w:multiLevelType w:val="hybridMultilevel"/>
     <w:tmpl w:val="9FDEB2FE"/>
@@ -16833,7 +17971,7 @@
       </w:pPr>
     </w:lvl>
   </w:abstractNum>
-  <w:abstractNum w:abstractNumId="3" w15:restartNumberingAfterBreak="0">
+  <w:abstractNum w:abstractNumId="4" w15:restartNumberingAfterBreak="0">
     <w:nsid w:val="5BFF0875"/>
     <w:multiLevelType w:val="multilevel"/>
     <w:tmpl w:val="1C706510"/>
@@ -16946,7 +18084,7 @@
       </w:rPr>
     </w:lvl>
   </w:abstractNum>
-  <w:abstractNum w:abstractNumId="4" w15:restartNumberingAfterBreak="0">
+  <w:abstractNum w:abstractNumId="5" w15:restartNumberingAfterBreak="0">
     <w:nsid w:val="6E963F39"/>
     <w:multiLevelType w:val="hybridMultilevel"/>
     <w:tmpl w:val="7C58A21C"/>
@@ -17035,7 +18173,7 @@
       </w:pPr>
     </w:lvl>
   </w:abstractNum>
-  <w:abstractNum w:abstractNumId="5" w15:restartNumberingAfterBreak="0">
+  <w:abstractNum w:abstractNumId="6" w15:restartNumberingAfterBreak="0">
     <w:nsid w:val="795871D2"/>
     <w:multiLevelType w:val="multilevel"/>
     <w:tmpl w:val="9CE6AC12"/>
@@ -17148,7 +18286,7 @@
       </w:rPr>
     </w:lvl>
   </w:abstractNum>
-  <w:abstractNum w:abstractNumId="6" w15:restartNumberingAfterBreak="0">
+  <w:abstractNum w:abstractNumId="7" w15:restartNumberingAfterBreak="0">
     <w:nsid w:val="7DAE4565"/>
     <w:multiLevelType w:val="multilevel"/>
     <w:tmpl w:val="FD568AA8"/>
@@ -17270,24 +18408,27 @@
     </w:lvl>
   </w:abstractNum>
   <w:num w:numId="1" w16cid:durableId="1979337774">
-    <w:abstractNumId w:val="6"/>
+    <w:abstractNumId w:val="7"/>
   </w:num>
   <w:num w:numId="2" w16cid:durableId="955717779">
-    <w:abstractNumId w:val="2"/>
+    <w:abstractNumId w:val="3"/>
   </w:num>
   <w:num w:numId="3" w16cid:durableId="1662583895">
     <w:abstractNumId w:val="0"/>
   </w:num>
   <w:num w:numId="4" w16cid:durableId="565066451">
+    <w:abstractNumId w:val="6"/>
+  </w:num>
+  <w:num w:numId="5" w16cid:durableId="1231698588">
+    <w:abstractNumId w:val="4"/>
+  </w:num>
+  <w:num w:numId="6" w16cid:durableId="1970429003">
     <w:abstractNumId w:val="5"/>
   </w:num>
-  <w:num w:numId="5" w16cid:durableId="1231698588">
-    <w:abstractNumId w:val="3"/>
+  <w:num w:numId="7" w16cid:durableId="2008432924">
+    <w:abstractNumId w:val="2"/>
   </w:num>
-  <w:num w:numId="6" w16cid:durableId="1970429003">
-    <w:abstractNumId w:val="4"/>
-  </w:num>
-  <w:num w:numId="7" w16cid:durableId="2008432924">
+  <w:num w:numId="8" w16cid:durableId="970211430">
     <w:abstractNumId w:val="1"/>
   </w:num>
 </w:numbering>
@@ -18151,22 +19292,22 @@
 </file>
 
 <file path=customXml/item1.xml><?xml version="1.0" encoding="utf-8"?>
+<b:Sources xmlns:b="http://schemas.openxmlformats.org/officeDocument/2006/bibliography" xmlns="http://schemas.openxmlformats.org/officeDocument/2006/bibliography" SelectedStyle="\APASixthEditionOfficeOnline.xsl" StyleName="APA" Version="6"/>
+</file>
+
+<file path=customXml/item2.xml><?xml version="1.0" encoding="utf-8"?>
 <p:properties xmlns:p="http://schemas.microsoft.com/office/2006/metadata/properties" xmlns:xsi="http://www.w3.org/2001/XMLSchema-instance" xmlns:pc="http://schemas.microsoft.com/office/infopath/2007/PartnerControls">
   <documentManagement/>
 </p:properties>
 </file>
 
-<file path=customXml/item2.xml><?xml version="1.0" encoding="utf-8"?>
+<file path=customXml/item3.xml><?xml version="1.0" encoding="utf-8"?>
 <?mso-contentType ?>
 <FormTemplates xmlns="http://schemas.microsoft.com/sharepoint/v3/contenttype/forms">
   <Display>DocumentLibraryForm</Display>
   <Edit>DocumentLibraryForm</Edit>
   <New>DocumentLibraryForm</New>
 </FormTemplates>
-</file>
-
-<file path=customXml/item3.xml><?xml version="1.0" encoding="utf-8"?>
-<b:Sources xmlns:b="http://schemas.openxmlformats.org/officeDocument/2006/bibliography" xmlns="http://schemas.openxmlformats.org/officeDocument/2006/bibliography" SelectedStyle="\APASixthEditionOfficeOnline.xsl" StyleName="APA" Version="6"/>
 </file>
 
 <file path=customXml/item4.xml><?xml version="1.0" encoding="utf-8"?>
@@ -18308,6 +19449,14 @@
 </file>
 
 <file path=customXml/itemProps1.xml><?xml version="1.0" encoding="utf-8"?>
+<ds:datastoreItem xmlns:ds="http://schemas.openxmlformats.org/officeDocument/2006/customXml" ds:itemID="{3E3932C6-C553-4861-8465-27F664655D32}">
+  <ds:schemaRefs>
+    <ds:schemaRef ds:uri="http://schemas.openxmlformats.org/officeDocument/2006/bibliography"/>
+  </ds:schemaRefs>
+</ds:datastoreItem>
+</file>
+
+<file path=customXml/itemProps2.xml><?xml version="1.0" encoding="utf-8"?>
 <ds:datastoreItem xmlns:ds="http://schemas.openxmlformats.org/officeDocument/2006/customXml" ds:itemID="{D4E7A99B-2EBD-4E49-BB19-8F441CA023A6}">
   <ds:schemaRefs>
     <ds:schemaRef ds:uri="http://schemas.microsoft.com/office/2006/metadata/properties"/>
@@ -18316,18 +19465,10 @@
 </ds:datastoreItem>
 </file>
 
-<file path=customXml/itemProps2.xml><?xml version="1.0" encoding="utf-8"?>
+<file path=customXml/itemProps3.xml><?xml version="1.0" encoding="utf-8"?>
 <ds:datastoreItem xmlns:ds="http://schemas.openxmlformats.org/officeDocument/2006/customXml" ds:itemID="{2B48BFF6-FE49-49F2-AD4B-6D6F399ED92E}">
   <ds:schemaRefs>
     <ds:schemaRef ds:uri="http://schemas.microsoft.com/sharepoint/v3/contenttype/forms"/>
-  </ds:schemaRefs>
-</ds:datastoreItem>
-</file>
-
-<file path=customXml/itemProps3.xml><?xml version="1.0" encoding="utf-8"?>
-<ds:datastoreItem xmlns:ds="http://schemas.openxmlformats.org/officeDocument/2006/customXml" ds:itemID="{3E3932C6-C553-4861-8465-27F664655D32}">
-  <ds:schemaRefs>
-    <ds:schemaRef ds:uri="http://schemas.openxmlformats.org/officeDocument/2006/bibliography"/>
   </ds:schemaRefs>
 </ds:datastoreItem>
 </file>

--- a/Winter Corp. számítógépes hálózat.docx
+++ b/Winter Corp. számítógépes hálózat.docx
@@ -156,11 +156,15 @@
         <w:jc w:val="center"/>
         <w:rPr>
           <w:b/>
+          <w:sz w:val="72"/>
+          <w:szCs w:val="72"/>
         </w:rPr>
       </w:pPr>
       <w:r>
         <w:rPr>
           <w:b/>
+          <w:sz w:val="72"/>
+          <w:szCs w:val="72"/>
         </w:rPr>
         <w:t>Tartalomjegyzék</w:t>
       </w:r>
@@ -575,252 +579,316 @@
           <w:sz w:val="28"/>
           <w:szCs w:val="28"/>
         </w:rPr>
-        <w:t xml:space="preserve"> tekintettel, melyek switch-eken keresztül a szintenként</w:t>
-      </w:r>
+        <w:t xml:space="preserve"> tekintettel, melyek </w:t>
+      </w:r>
+      <w:proofErr w:type="spellStart"/>
       <w:r>
         <w:rPr>
           <w:sz w:val="28"/>
           <w:szCs w:val="28"/>
         </w:rPr>
-        <w:t xml:space="preserve"> (Továbbiakban F</w:t>
-      </w:r>
+        <w:t>switch-eken</w:t>
+      </w:r>
+      <w:proofErr w:type="spellEnd"/>
       <w:r>
         <w:rPr>
           <w:sz w:val="28"/>
           <w:szCs w:val="28"/>
         </w:rPr>
-        <w:t>L</w:t>
+        <w:t xml:space="preserve"> keresztül a szintenként</w:t>
       </w:r>
       <w:r>
         <w:rPr>
           <w:sz w:val="28"/>
           <w:szCs w:val="28"/>
         </w:rPr>
-        <w:t xml:space="preserve"> jelöléssel az emeletszámmal rögtön utána)</w:t>
+        <w:t xml:space="preserve"> (Továbbiakban F</w:t>
       </w:r>
       <w:r>
         <w:rPr>
           <w:sz w:val="28"/>
           <w:szCs w:val="28"/>
         </w:rPr>
-        <w:t xml:space="preserve"> elhelyezett routerek egyikébe futnak be. Az állomások DHCP szerver segítségével kapják meg címzésüket, mely</w:t>
+        <w:t>L</w:t>
       </w:r>
       <w:r>
         <w:rPr>
           <w:sz w:val="28"/>
           <w:szCs w:val="28"/>
         </w:rPr>
-        <w:t xml:space="preserve"> </w:t>
+        <w:t xml:space="preserve"> jelöléssel az emeletszámmal rögtön utána)</w:t>
       </w:r>
       <w:r>
         <w:rPr>
           <w:sz w:val="28"/>
           <w:szCs w:val="28"/>
         </w:rPr>
-        <w:t xml:space="preserve">a </w:t>
+        <w:t xml:space="preserve"> elhelyezett routerek egyikébe futnak be. Az állomások DHCP szerver segítségével kapják meg címzésüket, mely</w:t>
       </w:r>
       <w:r>
         <w:rPr>
           <w:sz w:val="28"/>
           <w:szCs w:val="28"/>
         </w:rPr>
-        <w:t>harmadik szinten</w:t>
+        <w:t xml:space="preserve"> </w:t>
       </w:r>
       <w:r>
         <w:rPr>
           <w:sz w:val="28"/>
           <w:szCs w:val="28"/>
         </w:rPr>
-        <w:t xml:space="preserve"> lévő</w:t>
+        <w:t xml:space="preserve">a </w:t>
       </w:r>
       <w:r>
         <w:rPr>
           <w:sz w:val="28"/>
           <w:szCs w:val="28"/>
         </w:rPr>
-        <w:t xml:space="preserve"> szerverszobában található meg </w:t>
+        <w:t>harmadik szinten</w:t>
       </w:r>
       <w:r>
         <w:rPr>
           <w:sz w:val="28"/>
           <w:szCs w:val="28"/>
         </w:rPr>
-        <w:t xml:space="preserve">a </w:t>
+        <w:t xml:space="preserve"> lévő</w:t>
       </w:r>
       <w:r>
         <w:rPr>
           <w:sz w:val="28"/>
           <w:szCs w:val="28"/>
         </w:rPr>
-        <w:t>több</w:t>
+        <w:t xml:space="preserve"> szerverszobában található meg </w:t>
       </w:r>
       <w:r>
         <w:rPr>
           <w:sz w:val="28"/>
           <w:szCs w:val="28"/>
         </w:rPr>
-        <w:t>i</w:t>
+        <w:t xml:space="preserve">a </w:t>
       </w:r>
       <w:r>
         <w:rPr>
           <w:sz w:val="28"/>
           <w:szCs w:val="28"/>
         </w:rPr>
-        <w:t xml:space="preserve"> szerverrel (Email, FTP) egyetemben. Ezenkívül létesítettünk </w:t>
+        <w:t>több</w:t>
       </w:r>
       <w:r>
         <w:rPr>
           <w:sz w:val="28"/>
           <w:szCs w:val="28"/>
         </w:rPr>
-        <w:t xml:space="preserve">még </w:t>
+        <w:t>i</w:t>
       </w:r>
       <w:r>
         <w:rPr>
           <w:sz w:val="28"/>
           <w:szCs w:val="28"/>
         </w:rPr>
-        <w:t>az épületben vezetéknélküli internetkapcsolatot is</w:t>
+        <w:t xml:space="preserve"> szerverrel (Email, FTP) egyetemben. Ezenkívül létesítettünk </w:t>
       </w:r>
       <w:r>
         <w:rPr>
           <w:sz w:val="28"/>
           <w:szCs w:val="28"/>
         </w:rPr>
-        <w:t>, melyet az épület területén elhelyezett három wifis router szolgáltat</w:t>
+        <w:t xml:space="preserve">még </w:t>
       </w:r>
       <w:r>
         <w:rPr>
           <w:sz w:val="28"/>
           <w:szCs w:val="28"/>
         </w:rPr>
-        <w:t xml:space="preserve"> (WR-FL1, WR-FL2, WR-FL3)</w:t>
+        <w:t>az épületben vezetéknélküli internetkapcsolatot is</w:t>
       </w:r>
       <w:r>
         <w:rPr>
           <w:sz w:val="28"/>
           <w:szCs w:val="28"/>
         </w:rPr>
-        <w:t>,</w:t>
+        <w:t>, melyet az épület területén elhelyezett három wifis router szolgáltat</w:t>
       </w:r>
       <w:r>
         <w:rPr>
           <w:sz w:val="28"/>
           <w:szCs w:val="28"/>
         </w:rPr>
-        <w:t xml:space="preserve"> szintenként egy,</w:t>
+        <w:t xml:space="preserve"> (WR-FL1, WR-FL2, WR-FL3)</w:t>
       </w:r>
       <w:r>
         <w:rPr>
           <w:sz w:val="28"/>
           <w:szCs w:val="28"/>
         </w:rPr>
-        <w:t xml:space="preserve"> ami</w:t>
+        <w:t>,</w:t>
       </w:r>
       <w:r>
         <w:rPr>
           <w:sz w:val="28"/>
           <w:szCs w:val="28"/>
         </w:rPr>
-        <w:t>t</w:t>
+        <w:t xml:space="preserve"> szintenként egy,</w:t>
       </w:r>
       <w:r>
         <w:rPr>
           <w:sz w:val="28"/>
           <w:szCs w:val="28"/>
         </w:rPr>
-        <w:t xml:space="preserve"> egy </w:t>
+        <w:t xml:space="preserve"> ami</w:t>
       </w:r>
       <w:r>
         <w:rPr>
           <w:sz w:val="28"/>
           <w:szCs w:val="28"/>
         </w:rPr>
-        <w:t xml:space="preserve">Lenovo </w:t>
+        <w:t>t</w:t>
       </w:r>
       <w:r>
         <w:rPr>
           <w:sz w:val="28"/>
           <w:szCs w:val="28"/>
         </w:rPr>
-        <w:t>Legion 5</w:t>
+        <w:t xml:space="preserve"> egy </w:t>
       </w:r>
       <w:r>
         <w:rPr>
           <w:sz w:val="28"/>
           <w:szCs w:val="28"/>
         </w:rPr>
-        <w:t xml:space="preserve"> pro</w:t>
+        <w:t xml:space="preserve">Lenovo </w:t>
       </w:r>
       <w:r>
         <w:rPr>
           <w:sz w:val="28"/>
           <w:szCs w:val="28"/>
         </w:rPr>
-        <w:t xml:space="preserve"> és Acer Swift 14</w:t>
+        <w:t>Legion 5</w:t>
       </w:r>
       <w:r>
         <w:rPr>
           <w:sz w:val="28"/>
           <w:szCs w:val="28"/>
         </w:rPr>
-        <w:t>-</w:t>
+        <w:t xml:space="preserve"> pro</w:t>
       </w:r>
       <w:r>
         <w:rPr>
           <w:sz w:val="28"/>
           <w:szCs w:val="28"/>
         </w:rPr>
-        <w:t>e</w:t>
-      </w:r>
+        <w:t xml:space="preserve"> és </w:t>
+      </w:r>
+      <w:proofErr w:type="spellStart"/>
       <w:r>
         <w:rPr>
           <w:sz w:val="28"/>
           <w:szCs w:val="28"/>
         </w:rPr>
-        <w:t>l (továbbiakban laptop)</w:t>
-      </w:r>
+        <w:t>Acer</w:t>
+      </w:r>
+      <w:proofErr w:type="spellEnd"/>
       <w:r>
         <w:rPr>
           <w:sz w:val="28"/>
           <w:szCs w:val="28"/>
         </w:rPr>
-        <w:t xml:space="preserve"> és egy </w:t>
+        <w:t xml:space="preserve"> Swift 14</w:t>
       </w:r>
       <w:r>
         <w:rPr>
           <w:sz w:val="28"/>
           <w:szCs w:val="28"/>
         </w:rPr>
-        <w:t>Samsung Galaxy S20 FE QC 4G Dual SIM</w:t>
+        <w:t>-</w:t>
       </w:r>
       <w:r>
         <w:rPr>
           <w:sz w:val="28"/>
           <w:szCs w:val="28"/>
         </w:rPr>
-        <w:t xml:space="preserve">-mel (továbbiakban csak telefon) </w:t>
+        <w:t>e</w:t>
       </w:r>
       <w:r>
         <w:rPr>
           <w:sz w:val="28"/>
           <w:szCs w:val="28"/>
         </w:rPr>
-        <w:t>teszteltünk</w:t>
+        <w:t>l (továbbiakban laptop)</w:t>
       </w:r>
       <w:r>
         <w:rPr>
           <w:sz w:val="28"/>
           <w:szCs w:val="28"/>
         </w:rPr>
-        <w:t>. A hálózat biztonságáról a jogosultságkezeléssel</w:t>
+        <w:t xml:space="preserve"> és egy </w:t>
       </w:r>
       <w:r>
         <w:rPr>
           <w:sz w:val="28"/>
           <w:szCs w:val="28"/>
         </w:rPr>
-        <w:t>, a switcheken port biztonsággal</w:t>
+        <w:t xml:space="preserve">Samsung Galaxy S20 FE QC 4G </w:t>
+      </w:r>
+      <w:proofErr w:type="spellStart"/>
+      <w:r>
+        <w:rPr>
+          <w:sz w:val="28"/>
+          <w:szCs w:val="28"/>
+        </w:rPr>
+        <w:t>Dual</w:t>
+      </w:r>
+      <w:proofErr w:type="spellEnd"/>
+      <w:r>
+        <w:rPr>
+          <w:sz w:val="28"/>
+          <w:szCs w:val="28"/>
+        </w:rPr>
+        <w:t xml:space="preserve"> SIM</w:t>
+      </w:r>
+      <w:r>
+        <w:rPr>
+          <w:sz w:val="28"/>
+          <w:szCs w:val="28"/>
+        </w:rPr>
+        <w:t xml:space="preserve">-mel (továbbiakban csak telefon) </w:t>
+      </w:r>
+      <w:r>
+        <w:rPr>
+          <w:sz w:val="28"/>
+          <w:szCs w:val="28"/>
+        </w:rPr>
+        <w:t>teszteltünk</w:t>
+      </w:r>
+      <w:r>
+        <w:rPr>
+          <w:sz w:val="28"/>
+          <w:szCs w:val="28"/>
+        </w:rPr>
+        <w:t>. A hálózat biztonságáról a jogosultságkezeléssel</w:t>
+      </w:r>
+      <w:r>
+        <w:rPr>
+          <w:sz w:val="28"/>
+          <w:szCs w:val="28"/>
+        </w:rPr>
+        <w:t xml:space="preserve">, a </w:t>
+      </w:r>
+      <w:proofErr w:type="spellStart"/>
+      <w:r>
+        <w:rPr>
+          <w:sz w:val="28"/>
+          <w:szCs w:val="28"/>
+        </w:rPr>
+        <w:t>switcheken</w:t>
+      </w:r>
+      <w:proofErr w:type="spellEnd"/>
+      <w:r>
+        <w:rPr>
+          <w:sz w:val="28"/>
+          <w:szCs w:val="28"/>
+        </w:rPr>
+        <w:t xml:space="preserve"> port biztonsággal</w:t>
       </w:r>
       <w:r>
         <w:rPr>
@@ -848,31 +916,22 @@
       </w:pPr>
       <w:r>
         <w:rPr>
-          <w:sz w:val="48"/>
-          <w:szCs w:val="48"/>
-        </w:rPr>
-        <w:t>A teljes hálózat logikai terve:</w:t>
-      </w:r>
-    </w:p>
-    <w:p>
-      <w:pPr>
-        <w:spacing w:after="360"/>
-        <w:jc w:val="both"/>
-        <w:rPr>
-          <w:sz w:val="28"/>
-          <w:szCs w:val="28"/>
-        </w:rPr>
-      </w:pPr>
-      <w:r>
-        <w:rPr>
           <w:noProof/>
           <w:sz w:val="28"/>
           <w:szCs w:val="28"/>
         </w:rPr>
         <w:drawing>
-          <wp:inline distT="0" distB="0" distL="0" distR="0" wp14:anchorId="774E9E5A" wp14:editId="5DEC1233">
-            <wp:extent cx="5760720" cy="2671445"/>
-            <wp:effectExtent l="0" t="0" r="0" b="0"/>
+          <wp:anchor distT="0" distB="0" distL="114300" distR="114300" simplePos="0" relativeHeight="251739136" behindDoc="0" locked="0" layoutInCell="1" allowOverlap="1" wp14:anchorId="774E9E5A" wp14:editId="1D9AE240">
+            <wp:simplePos x="0" y="0"/>
+            <wp:positionH relativeFrom="column">
+              <wp:posOffset>-582295</wp:posOffset>
+            </wp:positionH>
+            <wp:positionV relativeFrom="paragraph">
+              <wp:posOffset>604520</wp:posOffset>
+            </wp:positionV>
+            <wp:extent cx="6911975" cy="3204845"/>
+            <wp:effectExtent l="0" t="0" r="3175" b="0"/>
+            <wp:wrapTopAndBottom/>
             <wp:docPr id="1716301289" name="Kép 1" descr="A képen diagram, Színesség, sor, tervezés látható&#10;&#10;Automatikusan generált leírás"/>
             <wp:cNvGraphicFramePr>
               <a:graphicFrameLocks xmlns:a="http://schemas.openxmlformats.org/drawingml/2006/main" noChangeAspect="1"/>
@@ -885,7 +944,13 @@
                     <pic:cNvPicPr/>
                   </pic:nvPicPr>
                   <pic:blipFill>
-                    <a:blip r:embed="rId11"/>
+                    <a:blip r:embed="rId11">
+                      <a:extLst>
+                        <a:ext uri="{28A0092B-C50C-407E-A947-70E740481C1C}">
+                          <a14:useLocalDpi xmlns:a14="http://schemas.microsoft.com/office/drawing/2010/main" val="0"/>
+                        </a:ext>
+                      </a:extLst>
+                    </a:blip>
                     <a:stretch>
                       <a:fillRect/>
                     </a:stretch>
@@ -893,7 +958,7 @@
                   <pic:spPr>
                     <a:xfrm>
                       <a:off x="0" y="0"/>
-                      <a:ext cx="5760720" cy="2671445"/>
+                      <a:ext cx="6911975" cy="3204845"/>
                     </a:xfrm>
                     <a:prstGeom prst="rect">
                       <a:avLst/>
@@ -902,8 +967,21 @@
                 </pic:pic>
               </a:graphicData>
             </a:graphic>
-          </wp:inline>
+            <wp14:sizeRelH relativeFrom="margin">
+              <wp14:pctWidth>0</wp14:pctWidth>
+            </wp14:sizeRelH>
+            <wp14:sizeRelV relativeFrom="margin">
+              <wp14:pctHeight>0</wp14:pctHeight>
+            </wp14:sizeRelV>
+          </wp:anchor>
         </w:drawing>
+      </w:r>
+      <w:r>
+        <w:rPr>
+          <w:sz w:val="48"/>
+          <w:szCs w:val="48"/>
+        </w:rPr>
+        <w:t>A teljes hálózat logikai terve:</w:t>
       </w:r>
     </w:p>
     <w:p>
@@ -12332,7 +12410,23 @@
           <w:sz w:val="32"/>
           <w:szCs w:val="32"/>
         </w:rPr>
-        <w:t>Használt jelszavaink:</w:t>
+        <w:t xml:space="preserve">Használt </w:t>
+      </w:r>
+      <w:proofErr w:type="spellStart"/>
+      <w:r>
+        <w:rPr>
+          <w:sz w:val="32"/>
+          <w:szCs w:val="32"/>
+        </w:rPr>
+        <w:t>jelszavaink</w:t>
+      </w:r>
+      <w:proofErr w:type="spellEnd"/>
+      <w:r>
+        <w:rPr>
+          <w:sz w:val="32"/>
+          <w:szCs w:val="32"/>
+        </w:rPr>
+        <w:t>:</w:t>
       </w:r>
     </w:p>
     <w:tbl>
@@ -12514,6 +12608,7 @@
                 <w:lang w:eastAsia="hu-HU"/>
               </w:rPr>
             </w:pPr>
+            <w:proofErr w:type="spellStart"/>
             <w:r>
               <w:rPr>
                 <w:rFonts w:ascii="Calibri" w:eastAsia="Times New Roman" w:hAnsi="Calibri" w:cs="Calibri"/>
@@ -12522,6 +12617,7 @@
               </w:rPr>
               <w:t>admin</w:t>
             </w:r>
+            <w:proofErr w:type="spellEnd"/>
           </w:p>
         </w:tc>
         <w:tc>
@@ -12585,13 +12681,23 @@
                 <w:lang w:eastAsia="hu-HU"/>
               </w:rPr>
             </w:pPr>
-            <w:r>
-              <w:rPr>
-                <w:rFonts w:ascii="Calibri" w:eastAsia="Times New Roman" w:hAnsi="Calibri" w:cs="Calibri"/>
-                <w:color w:val="000000"/>
-                <w:lang w:eastAsia="hu-HU"/>
-              </w:rPr>
-              <w:t>Privileged EXEC</w:t>
+            <w:proofErr w:type="spellStart"/>
+            <w:r>
+              <w:rPr>
+                <w:rFonts w:ascii="Calibri" w:eastAsia="Times New Roman" w:hAnsi="Calibri" w:cs="Calibri"/>
+                <w:color w:val="000000"/>
+                <w:lang w:eastAsia="hu-HU"/>
+              </w:rPr>
+              <w:t>Privileged</w:t>
+            </w:r>
+            <w:proofErr w:type="spellEnd"/>
+            <w:r>
+              <w:rPr>
+                <w:rFonts w:ascii="Calibri" w:eastAsia="Times New Roman" w:hAnsi="Calibri" w:cs="Calibri"/>
+                <w:color w:val="000000"/>
+                <w:lang w:eastAsia="hu-HU"/>
+              </w:rPr>
+              <w:t xml:space="preserve"> EXEC</w:t>
             </w:r>
           </w:p>
         </w:tc>
@@ -12722,6 +12828,7 @@
                 <w:lang w:eastAsia="hu-HU"/>
               </w:rPr>
             </w:pPr>
+            <w:proofErr w:type="spellStart"/>
             <w:r>
               <w:rPr>
                 <w:rFonts w:ascii="Calibri" w:eastAsia="Times New Roman" w:hAnsi="Calibri" w:cs="Calibri"/>
@@ -12730,6 +12837,7 @@
               </w:rPr>
               <w:t>A.Boglárka</w:t>
             </w:r>
+            <w:proofErr w:type="spellEnd"/>
           </w:p>
         </w:tc>
         <w:tc>
@@ -12930,6 +13038,7 @@
                 <w:lang w:eastAsia="hu-HU"/>
               </w:rPr>
             </w:pPr>
+            <w:proofErr w:type="spellStart"/>
             <w:r>
               <w:rPr>
                 <w:rFonts w:ascii="Calibri" w:eastAsia="Times New Roman" w:hAnsi="Calibri" w:cs="Calibri"/>
@@ -12938,6 +13047,7 @@
               </w:rPr>
               <w:t>admin</w:t>
             </w:r>
+            <w:proofErr w:type="spellEnd"/>
           </w:p>
         </w:tc>
         <w:tc>
@@ -13034,6 +13144,7 @@
                 <w:lang w:eastAsia="hu-HU"/>
               </w:rPr>
             </w:pPr>
+            <w:proofErr w:type="spellStart"/>
             <w:r>
               <w:rPr>
                 <w:rFonts w:ascii="Calibri" w:eastAsia="Times New Roman" w:hAnsi="Calibri" w:cs="Calibri"/>
@@ -13042,6 +13153,7 @@
               </w:rPr>
               <w:t>user</w:t>
             </w:r>
+            <w:proofErr w:type="spellEnd"/>
           </w:p>
         </w:tc>
         <w:tc>
@@ -13138,6 +13250,7 @@
                 <w:lang w:eastAsia="hu-HU"/>
               </w:rPr>
             </w:pPr>
+            <w:proofErr w:type="spellStart"/>
             <w:r>
               <w:rPr>
                 <w:rFonts w:ascii="Calibri" w:eastAsia="Times New Roman" w:hAnsi="Calibri" w:cs="Calibri"/>
@@ -13146,6 +13259,7 @@
               </w:rPr>
               <w:t>guest</w:t>
             </w:r>
+            <w:proofErr w:type="spellEnd"/>
           </w:p>
         </w:tc>
         <w:tc>
@@ -16285,11 +16399,15 @@
       <w:pPr>
         <w:pStyle w:val="Kpalrs"/>
         <w:tabs>
+          <w:tab w:val="left" w:pos="709"/>
           <w:tab w:val="left" w:pos="5954"/>
         </w:tabs>
         <w:spacing w:before="360"/>
       </w:pPr>
       <w:bookmarkStart w:id="0" w:name="_Hlk150628543"/>
+      <w:r>
+        <w:tab/>
+      </w:r>
       <w:r>
         <w:t>LP-1-ről elérjük a HTTP szervert</w:t>
       </w:r>
@@ -16532,7 +16650,29 @@
           <w:sz w:val="18"/>
           <w:szCs w:val="18"/>
         </w:rPr>
-        <w:t>Az R1-FL3- ból elérjük az FTP szervert</w:t>
+        <w:t xml:space="preserve">Az R1-FL3- </w:t>
+      </w:r>
+      <w:proofErr w:type="spellStart"/>
+      <w:r>
+        <w:rPr>
+          <w:i/>
+          <w:iCs/>
+          <w:color w:val="44546A" w:themeColor="text2"/>
+          <w:sz w:val="18"/>
+          <w:szCs w:val="18"/>
+        </w:rPr>
+        <w:t>ból</w:t>
+      </w:r>
+      <w:proofErr w:type="spellEnd"/>
+      <w:r>
+        <w:rPr>
+          <w:i/>
+          <w:iCs/>
+          <w:color w:val="44546A" w:themeColor="text2"/>
+          <w:sz w:val="18"/>
+          <w:szCs w:val="18"/>
+        </w:rPr>
+        <w:t xml:space="preserve"> elérjük az FTP szervert</w:t>
       </w:r>
       <w:r>
         <w:rPr>
@@ -16934,7 +17074,14 @@
           <w:sz w:val="32"/>
           <w:szCs w:val="32"/>
         </w:rPr>
-        <w:t>SSH:</w:t>
+        <w:t>Távoli hozzáférés, SSH</w:t>
+      </w:r>
+      <w:r>
+        <w:rPr>
+          <w:sz w:val="32"/>
+          <w:szCs w:val="32"/>
+        </w:rPr>
+        <w:t>:</w:t>
       </w:r>
     </w:p>
     <w:p>
@@ -17444,9 +17591,11 @@
       <w:r>
         <w:t xml:space="preserve">n lévő </w:t>
       </w:r>
+      <w:proofErr w:type="spellStart"/>
       <w:r>
         <w:t>WR_eloszto</w:t>
       </w:r>
+      <w:proofErr w:type="spellEnd"/>
       <w:r>
         <w:t xml:space="preserve"> routert</w:t>
       </w:r>
@@ -17473,6 +17622,137 @@
         </w:rPr>
         <w:lastRenderedPageBreak/>
         <w:t>Csapatfelosztás</w:t>
+      </w:r>
+    </w:p>
+    <w:p>
+      <w:pPr>
+        <w:rPr>
+          <w:sz w:val="28"/>
+          <w:szCs w:val="28"/>
+        </w:rPr>
+      </w:pPr>
+      <w:r>
+        <w:rPr>
+          <w:sz w:val="28"/>
+          <w:szCs w:val="28"/>
+        </w:rPr>
+        <w:t>Kőhalmi</w:t>
+      </w:r>
+      <w:r>
+        <w:rPr>
+          <w:sz w:val="32"/>
+          <w:szCs w:val="32"/>
+        </w:rPr>
+        <w:t xml:space="preserve"> Péter Lajos: </w:t>
+      </w:r>
+      <w:r>
+        <w:rPr>
+          <w:sz w:val="28"/>
+          <w:szCs w:val="28"/>
+        </w:rPr>
+        <w:t xml:space="preserve">Fizikai topológia létrehozása, DHCP szerver </w:t>
+      </w:r>
+      <w:r>
+        <w:rPr>
+          <w:sz w:val="28"/>
+          <w:szCs w:val="28"/>
+        </w:rPr>
+        <w:t>tökéletesítése</w:t>
+      </w:r>
+      <w:r>
+        <w:rPr>
+          <w:sz w:val="28"/>
+          <w:szCs w:val="28"/>
+        </w:rPr>
+        <w:t xml:space="preserve">, EMAIL szerver létrehozása, HTTP szerver létesítése, </w:t>
+      </w:r>
+      <w:r>
+        <w:rPr>
+          <w:sz w:val="28"/>
+          <w:szCs w:val="28"/>
+        </w:rPr>
+        <w:t>v</w:t>
+      </w:r>
+      <w:r>
+        <w:rPr>
+          <w:sz w:val="28"/>
+          <w:szCs w:val="28"/>
+        </w:rPr>
+        <w:t xml:space="preserve">ezetéknélküli hálózat alkotása, </w:t>
+      </w:r>
+      <w:proofErr w:type="spellStart"/>
+      <w:r>
+        <w:rPr>
+          <w:sz w:val="28"/>
+          <w:szCs w:val="28"/>
+        </w:rPr>
+        <w:t>csomatovábbítás</w:t>
+      </w:r>
+      <w:proofErr w:type="spellEnd"/>
+      <w:r>
+        <w:rPr>
+          <w:sz w:val="28"/>
+          <w:szCs w:val="28"/>
+        </w:rPr>
+        <w:t xml:space="preserve"> ellenőrzése</w:t>
+      </w:r>
+    </w:p>
+    <w:p>
+      <w:pPr>
+        <w:rPr>
+          <w:sz w:val="28"/>
+          <w:szCs w:val="28"/>
+        </w:rPr>
+      </w:pPr>
+      <w:r>
+        <w:rPr>
+          <w:sz w:val="28"/>
+          <w:szCs w:val="28"/>
+        </w:rPr>
+        <w:t>Laczkó Dávid: Hálózatbiztonság megtervezése és végrehajtása, Vezetéknélküli hálózat tökéletesítése, DHCP kiosztás ellenőrzése, csomagtovábbítás elkészítése, dokumentálás</w:t>
+      </w:r>
+      <w:r>
+        <w:rPr>
+          <w:sz w:val="28"/>
+          <w:szCs w:val="28"/>
+        </w:rPr>
+        <w:t xml:space="preserve"> és tesztelés</w:t>
+      </w:r>
+      <w:r>
+        <w:rPr>
+          <w:sz w:val="28"/>
+          <w:szCs w:val="28"/>
+        </w:rPr>
+        <w:t xml:space="preserve"> segítése</w:t>
+      </w:r>
+    </w:p>
+    <w:p>
+      <w:pPr>
+        <w:rPr>
+          <w:sz w:val="28"/>
+          <w:szCs w:val="28"/>
+        </w:rPr>
+      </w:pPr>
+      <w:r>
+        <w:rPr>
+          <w:sz w:val="28"/>
+          <w:szCs w:val="28"/>
+        </w:rPr>
+        <w:t>Czipri Gergő Bertalan: Logikai topológia megtervezése, DHCP szerver konfigurálása, FTP szerver létesítése,</w:t>
+      </w:r>
+      <w:r>
+        <w:rPr>
+          <w:sz w:val="28"/>
+          <w:szCs w:val="28"/>
+        </w:rPr>
+        <w:t xml:space="preserve"> elnevezési séma kidolgozása, csomagtovábbítás ellenőrzése, </w:t>
+      </w:r>
+      <w:r>
+        <w:rPr>
+          <w:sz w:val="28"/>
+          <w:szCs w:val="28"/>
+        </w:rPr>
+        <w:t>dokumentáció elkészítése</w:t>
       </w:r>
     </w:p>
     <w:p>
